--- a/Tesis - Borrador en proceso.docx
+++ b/Tesis - Borrador en proceso.docx
@@ -1,6 +1,6 @@
 
 <file path=word/document.xml><?xml version="1.0" encoding="utf-8"?>
-<w:document xmlns:wpc="http://schemas.microsoft.com/office/word/2010/wordprocessingCanvas" xmlns:cx="http://schemas.microsoft.com/office/drawing/2014/chartex" xmlns:cx1="http://schemas.microsoft.com/office/drawing/2015/9/8/chartex" xmlns:cx2="http://schemas.microsoft.com/office/drawing/2015/10/21/chartex" xmlns:cx3="http://schemas.microsoft.com/office/drawing/2016/5/9/chartex" xmlns:cx4="http://schemas.microsoft.com/office/drawing/2016/5/10/chartex" xmlns:cx5="http://schemas.microsoft.com/office/drawing/2016/5/11/chartex" xmlns:cx6="http://schemas.microsoft.com/office/drawing/2016/5/12/chartex" xmlns:cx7="http://schemas.microsoft.com/office/drawing/2016/5/13/chartex" xmlns:cx8="http://schemas.microsoft.com/office/drawing/2016/5/14/chartex" xmlns:mc="http://schemas.openxmlformats.org/markup-compatibility/2006" xmlns:aink="http://schemas.microsoft.com/office/drawing/2016/ink" xmlns:am3d="http://schemas.microsoft.com/office/drawing/2017/model3d" xmlns:o="urn:schemas-microsoft-com:office:office" xmlns:r="http://schemas.openxmlformats.org/officeDocument/2006/relationships" xmlns:m="http://schemas.openxmlformats.org/officeDocument/2006/math" xmlns:v="urn:schemas-microsoft-com:vml" xmlns:wp14="http://schemas.microsoft.com/office/word/2010/wordprocessingDrawing" xmlns:wp="http://schemas.openxmlformats.org/drawingml/2006/wordprocessingDrawing" xmlns:w10="urn:schemas-microsoft-com:office:word" xmlns:w="http://schemas.openxmlformats.org/wordprocessingml/2006/main" xmlns:w14="http://schemas.microsoft.com/office/word/2010/wordml" xmlns:w15="http://schemas.microsoft.com/office/word/2012/wordml" xmlns:w16cid="http://schemas.microsoft.com/office/word/2016/wordml/cid" xmlns:w16se="http://schemas.microsoft.com/office/word/2015/wordml/symex" xmlns:wpg="http://schemas.microsoft.com/office/word/2010/wordprocessingGroup" xmlns:wpi="http://schemas.microsoft.com/office/word/2010/wordprocessingInk" xmlns:wne="http://schemas.microsoft.com/office/word/2006/wordml" xmlns:wps="http://schemas.microsoft.com/office/word/2010/wordprocessingShape" mc:Ignorable="w14 w15 w16se w16cid wp14">
+<w:document xmlns:wpc="http://schemas.microsoft.com/office/word/2010/wordprocessingCanvas" xmlns:mc="http://schemas.openxmlformats.org/markup-compatibility/2006" xmlns:o="urn:schemas-microsoft-com:office:office" xmlns:r="http://schemas.openxmlformats.org/officeDocument/2006/relationships" xmlns:m="http://schemas.openxmlformats.org/officeDocument/2006/math" xmlns:v="urn:schemas-microsoft-com:vml" xmlns:wp14="http://schemas.microsoft.com/office/word/2010/wordprocessingDrawing" xmlns:wp="http://schemas.openxmlformats.org/drawingml/2006/wordprocessingDrawing" xmlns:w10="urn:schemas-microsoft-com:office:word" xmlns:w="http://schemas.openxmlformats.org/wordprocessingml/2006/main" xmlns:w14="http://schemas.microsoft.com/office/word/2010/wordml" xmlns:w15="http://schemas.microsoft.com/office/word/2012/wordml" xmlns:wpg="http://schemas.microsoft.com/office/word/2010/wordprocessingGroup" xmlns:wpi="http://schemas.microsoft.com/office/word/2010/wordprocessingInk" xmlns:wne="http://schemas.microsoft.com/office/word/2006/wordml" xmlns:wps="http://schemas.microsoft.com/office/word/2010/wordprocessingShape" mc:Ignorable="w14 w15 wp14">
   <w:body>
     <w:p>
       <w:pPr>
@@ -754,7 +754,7 @@
           <w:sz w:val="24"/>
           <w:szCs w:val="24"/>
         </w:rPr>
-        <w:t xml:space="preserve"> poder con la segunda fuerza mayoritaria; sumado a que no se conocen quienes serán las personas que accedan a los ministerios y qué </w:t>
+        <w:t xml:space="preserve"> poder con la segunda fuerza mayoritaria; </w:t>
       </w:r>
       <w:proofErr w:type="gramStart"/>
       <w:r>
@@ -763,7 +763,7 @@
           <w:sz w:val="24"/>
           <w:szCs w:val="24"/>
         </w:rPr>
-        <w:t>tanta experiencia tengan</w:t>
+        <w:t>sumado</w:t>
       </w:r>
       <w:proofErr w:type="gramEnd"/>
       <w:r>
@@ -772,7 +772,7 @@
           <w:sz w:val="24"/>
           <w:szCs w:val="24"/>
         </w:rPr>
-        <w:t xml:space="preserve"> en el ámbito público. </w:t>
+        <w:t xml:space="preserve"> a que no se conocen quienes serán las personas que accedan a los ministerios y qué tanta experiencia tengan en el ámbito público. </w:t>
       </w:r>
     </w:p>
     <w:p>
@@ -1508,25 +1508,7 @@
           <w:sz w:val="24"/>
           <w:szCs w:val="24"/>
         </w:rPr>
-        <w:t xml:space="preserve">Para responder a estos interrogantes se analizará cuál fue la influencia de los medios de prensa gráficos seleccionados como variable explicativa de la crisis presidencial sucedida en Paraguay durante la presidencia de Fernando Lugo. Es por ello </w:t>
-      </w:r>
-      <w:proofErr w:type="gramStart"/>
-      <w:r>
-        <w:rPr>
-          <w:rFonts w:ascii="Times New Roman" w:eastAsia="Times New Roman" w:hAnsi="Times New Roman" w:cs="Times New Roman"/>
-          <w:sz w:val="24"/>
-          <w:szCs w:val="24"/>
-        </w:rPr>
-        <w:t>que</w:t>
-      </w:r>
-      <w:proofErr w:type="gramEnd"/>
-      <w:r>
-        <w:rPr>
-          <w:rFonts w:ascii="Times New Roman" w:eastAsia="Times New Roman" w:hAnsi="Times New Roman" w:cs="Times New Roman"/>
-          <w:sz w:val="24"/>
-          <w:szCs w:val="24"/>
-        </w:rPr>
-        <w:t xml:space="preserve"> a lo largo del siguiente trabajo se intentará dar cuenta de la siguiente hipótesis: los dueños de los principales medios de comunicación gráficos en Paraguay proveyeron de una narrativa de la crisis y construyeron las representaciones que justificaron el juicio político al </w:t>
+        <w:t xml:space="preserve">Para responder a estos interrogantes se analizará cuál fue la influencia de los medios de prensa gráficos seleccionados como variable explicativa de la crisis presidencial sucedida en Paraguay durante la presidencia de Fernando Lugo. Es por ello que a lo largo del siguiente trabajo se intentará dar cuenta de la siguiente hipótesis: los dueños de los principales medios de comunicación gráficos en Paraguay proveyeron de una narrativa de la crisis y construyeron las representaciones que justificaron el juicio político al </w:t>
       </w:r>
       <w:r>
         <w:rPr>
@@ -2260,25 +2242,7 @@
           <w:sz w:val="24"/>
           <w:szCs w:val="24"/>
         </w:rPr>
-        <w:t xml:space="preserve">l proceso de gestión de Fernando Lugo, es decir, desde el inicio de su mandato hasta el final; en cambio, del diario ABC Color se tomaron desde el día 22 de marzo de 2012 hasta el día de la formal destitución del </w:t>
-      </w:r>
-      <w:proofErr w:type="gramStart"/>
-      <w:r>
-        <w:rPr>
-          <w:rFonts w:ascii="Times New Roman" w:eastAsia="Times New Roman" w:hAnsi="Times New Roman" w:cs="Times New Roman"/>
-          <w:sz w:val="24"/>
-          <w:szCs w:val="24"/>
-        </w:rPr>
-        <w:t>ex presidente</w:t>
-      </w:r>
-      <w:proofErr w:type="gramEnd"/>
-      <w:r>
-        <w:rPr>
-          <w:rFonts w:ascii="Times New Roman" w:eastAsia="Times New Roman" w:hAnsi="Times New Roman" w:cs="Times New Roman"/>
-          <w:sz w:val="24"/>
-          <w:szCs w:val="24"/>
-        </w:rPr>
-        <w:t xml:space="preserve">, el 22 de junio de 2012. </w:t>
+        <w:t xml:space="preserve">l proceso de gestión de Fernando Lugo, es decir, desde el inicio de su mandato hasta el final; en cambio, del diario ABC Color se tomaron desde el día 22 de marzo de 2012 hasta el día de la formal destitución del ex presidente, el 22 de junio de 2012. </w:t>
       </w:r>
       <w:r>
         <w:rPr>
@@ -2305,7 +2269,7 @@
           <w:sz w:val="24"/>
           <w:szCs w:val="24"/>
         </w:rPr>
-        <w:t>No obstante</w:t>
+        <w:t>Por ende</w:t>
       </w:r>
       <w:r>
         <w:rPr>
@@ -2387,7 +2351,39 @@
           <w:sz w:val="24"/>
           <w:szCs w:val="24"/>
         </w:rPr>
-        <w:t xml:space="preserve">se propone como un aporte que podrá servir como insumo para el análisis de casos similares que ya se produjeron e incluso para aquellos que puedan surgir en el futuro. </w:t>
+        <w:t>se propone como un aporte que podrá servir como insumo para el análisis de casos similares que ya se produjeron</w:t>
+      </w:r>
+      <w:r>
+        <w:rPr>
+          <w:rFonts w:ascii="Times New Roman" w:eastAsia="Times New Roman" w:hAnsi="Times New Roman" w:cs="Times New Roman"/>
+          <w:sz w:val="24"/>
+          <w:szCs w:val="24"/>
+        </w:rPr>
+        <w:t>,</w:t>
+      </w:r>
+      <w:r>
+        <w:rPr>
+          <w:rFonts w:ascii="Times New Roman" w:eastAsia="Times New Roman" w:hAnsi="Times New Roman" w:cs="Times New Roman"/>
+          <w:sz w:val="24"/>
+          <w:szCs w:val="24"/>
+        </w:rPr>
+        <w:t xml:space="preserve"> e incluso</w:t>
+      </w:r>
+      <w:r>
+        <w:rPr>
+          <w:rFonts w:ascii="Times New Roman" w:eastAsia="Times New Roman" w:hAnsi="Times New Roman" w:cs="Times New Roman"/>
+          <w:sz w:val="24"/>
+          <w:szCs w:val="24"/>
+        </w:rPr>
+        <w:t>,</w:t>
+      </w:r>
+      <w:r>
+        <w:rPr>
+          <w:rFonts w:ascii="Times New Roman" w:eastAsia="Times New Roman" w:hAnsi="Times New Roman" w:cs="Times New Roman"/>
+          <w:sz w:val="24"/>
+          <w:szCs w:val="24"/>
+        </w:rPr>
+        <w:t xml:space="preserve"> para aquellos que puedan surgir en el futuro. </w:t>
       </w:r>
     </w:p>
     <w:p>
@@ -2438,7 +2434,23 @@
           <w:sz w:val="24"/>
           <w:szCs w:val="24"/>
         </w:rPr>
-        <w:t xml:space="preserve">Luego se procederá a realizar una breve reseña histórica de los antecedentes de crisis presidenciales en Paraguay, </w:t>
+        <w:t>Luego</w:t>
+      </w:r>
+      <w:r>
+        <w:rPr>
+          <w:rFonts w:ascii="Times New Roman" w:eastAsia="Times New Roman" w:hAnsi="Times New Roman" w:cs="Times New Roman"/>
+          <w:sz w:val="24"/>
+          <w:szCs w:val="24"/>
+        </w:rPr>
+        <w:t>,</w:t>
+      </w:r>
+      <w:r>
+        <w:rPr>
+          <w:rFonts w:ascii="Times New Roman" w:eastAsia="Times New Roman" w:hAnsi="Times New Roman" w:cs="Times New Roman"/>
+          <w:sz w:val="24"/>
+          <w:szCs w:val="24"/>
+        </w:rPr>
+        <w:t xml:space="preserve"> se procederá a realizar una breve reseña histórica de los antecedentes de crisis presidenciales en Paraguay, </w:t>
       </w:r>
       <w:r>
         <w:rPr>
@@ -2625,7 +2637,6 @@
           <w:sz w:val="24"/>
           <w:szCs w:val="24"/>
         </w:rPr>
-        <w:lastRenderedPageBreak/>
         <w:t>MARCO TEÓRICO</w:t>
       </w:r>
       <w:bookmarkEnd w:id="1"/>
@@ -2647,7 +2658,23 @@
           <w:sz w:val="24"/>
           <w:szCs w:val="24"/>
         </w:rPr>
-        <w:t xml:space="preserve">Antes de realizar cualquier tipo de análisis, resulta pertinente contar con un apropiado aparato conceptual que  permita recortar el problema a analizar y delimitar las dimensiones de investigación. Para eso </w:t>
+        <w:t>Antes de realizar cualquier tipo de análisis, resulta pertinente contar con un apropiado aparato conceptual que  permita recortar el problema a analizar y delimitar las dimensiones de investigación.</w:t>
+      </w:r>
+      <w:r>
+        <w:rPr>
+          <w:rFonts w:ascii="Times New Roman" w:eastAsia="Times New Roman" w:hAnsi="Times New Roman" w:cs="Times New Roman"/>
+          <w:sz w:val="24"/>
+          <w:szCs w:val="24"/>
+        </w:rPr>
+        <w:t xml:space="preserve"> </w:t>
+      </w:r>
+      <w:r>
+        <w:rPr>
+          <w:rFonts w:ascii="Times New Roman" w:eastAsia="Times New Roman" w:hAnsi="Times New Roman" w:cs="Times New Roman"/>
+          <w:sz w:val="24"/>
+          <w:szCs w:val="24"/>
+        </w:rPr>
+        <w:t xml:space="preserve">Para eso </w:t>
       </w:r>
       <w:r>
         <w:rPr>
@@ -2671,15 +2698,34 @@
           <w:sz w:val="24"/>
           <w:szCs w:val="24"/>
         </w:rPr>
-        <w:t xml:space="preserve"> los que se asentará el trabajo. </w:t>
-      </w:r>
-      <w:r>
-        <w:rPr>
-          <w:rFonts w:ascii="Times New Roman" w:eastAsia="Times New Roman" w:hAnsi="Times New Roman" w:cs="Times New Roman"/>
-          <w:sz w:val="24"/>
-          <w:szCs w:val="24"/>
-        </w:rPr>
-        <w:t xml:space="preserve">El análisis se centrará en el concepto de </w:t>
+        <w:t xml:space="preserve"> los que se asentará el trabajo.</w:t>
+      </w:r>
+    </w:p>
+    <w:p>
+      <w:pPr>
+        <w:spacing w:line="360" w:lineRule="auto"/>
+        <w:jc w:val="both"/>
+        <w:rPr>
+          <w:rFonts w:ascii="Times New Roman" w:eastAsia="Times New Roman" w:hAnsi="Times New Roman" w:cs="Times New Roman"/>
+          <w:sz w:val="24"/>
+          <w:szCs w:val="24"/>
+        </w:rPr>
+      </w:pPr>
+      <w:r>
+        <w:rPr>
+          <w:rFonts w:ascii="Times New Roman" w:eastAsia="Times New Roman" w:hAnsi="Times New Roman" w:cs="Times New Roman"/>
+          <w:sz w:val="24"/>
+          <w:szCs w:val="24"/>
+        </w:rPr>
+        <w:t>Antes de comenzar, s</w:t>
+      </w:r>
+      <w:r>
+        <w:rPr>
+          <w:rFonts w:ascii="Times New Roman" w:eastAsia="Times New Roman" w:hAnsi="Times New Roman" w:cs="Times New Roman"/>
+          <w:sz w:val="24"/>
+          <w:szCs w:val="24"/>
+        </w:rPr>
+        <w:t xml:space="preserve">e considera necesario mencionar que existen numerosos trabajos y aportes sobre el tema que se tratará en este trabajo e incluso, muchas aproximaciones teóricas que intentan dar cuenta de los fenómenos a analizar. Uno de ellos refiere a la concepción de </w:t>
       </w:r>
       <w:r>
         <w:rPr>
@@ -2688,1587 +2734,34 @@
           <w:sz w:val="24"/>
           <w:szCs w:val="24"/>
         </w:rPr>
-        <w:t>crisis presidencial</w:t>
-      </w:r>
-      <w:r>
-        <w:rPr>
-          <w:rFonts w:ascii="Times New Roman" w:eastAsia="Times New Roman" w:hAnsi="Times New Roman" w:cs="Times New Roman"/>
-          <w:b/>
-          <w:sz w:val="24"/>
-          <w:szCs w:val="24"/>
-        </w:rPr>
-        <w:t>,</w:t>
-      </w:r>
-      <w:r>
-        <w:rPr>
-          <w:rFonts w:ascii="Times New Roman" w:eastAsia="Times New Roman" w:hAnsi="Times New Roman" w:cs="Times New Roman"/>
-          <w:sz w:val="24"/>
-          <w:szCs w:val="24"/>
-        </w:rPr>
-        <w:t xml:space="preserve"> la cual se entiende como:</w:t>
-      </w:r>
-    </w:p>
-    <w:p>
-      <w:pPr>
-        <w:spacing w:line="360" w:lineRule="auto"/>
-        <w:ind w:left="708"/>
-        <w:jc w:val="both"/>
-        <w:rPr>
-          <w:rFonts w:ascii="Times New Roman" w:eastAsia="Times New Roman" w:hAnsi="Times New Roman" w:cs="Times New Roman"/>
-          <w:sz w:val="24"/>
-          <w:szCs w:val="24"/>
-        </w:rPr>
-      </w:pPr>
-      <w:r>
-        <w:rPr>
-          <w:rFonts w:ascii="Times New Roman" w:eastAsia="Times New Roman" w:hAnsi="Times New Roman" w:cs="Times New Roman"/>
-          <w:sz w:val="24"/>
-          <w:szCs w:val="24"/>
-        </w:rPr>
-        <w:t xml:space="preserve"> “casos graves de conflicto entre el Ejecutivo y el Legislativo en los cuales una de las ramas electas del gobierno busca la disolución de la otra. Hemos elegido el término crisis para describir una situación política apremiante que se caracteriza por un sentido de “inmediatez y urgencia” entre actores poderosos (como se cita en </w:t>
-      </w:r>
-      <w:proofErr w:type="spellStart"/>
-      <w:r>
-        <w:rPr>
-          <w:rFonts w:ascii="Times New Roman" w:eastAsia="Times New Roman" w:hAnsi="Times New Roman" w:cs="Times New Roman"/>
-          <w:sz w:val="24"/>
-          <w:szCs w:val="24"/>
-        </w:rPr>
-        <w:t>Kiewe</w:t>
-      </w:r>
-      <w:proofErr w:type="spellEnd"/>
-      <w:r>
-        <w:rPr>
-          <w:rFonts w:ascii="Times New Roman" w:eastAsia="Times New Roman" w:hAnsi="Times New Roman" w:cs="Times New Roman"/>
-          <w:sz w:val="24"/>
-          <w:szCs w:val="24"/>
-        </w:rPr>
-        <w:t xml:space="preserve">, 1994: </w:t>
-      </w:r>
-      <w:proofErr w:type="spellStart"/>
-      <w:r>
-        <w:rPr>
-          <w:rFonts w:ascii="Times New Roman" w:eastAsia="Times New Roman" w:hAnsi="Times New Roman" w:cs="Times New Roman"/>
-          <w:sz w:val="24"/>
-          <w:szCs w:val="24"/>
-        </w:rPr>
-        <w:t>xvii</w:t>
-      </w:r>
-      <w:proofErr w:type="spellEnd"/>
-      <w:r>
-        <w:rPr>
-          <w:rFonts w:ascii="Times New Roman" w:eastAsia="Times New Roman" w:hAnsi="Times New Roman" w:cs="Times New Roman"/>
-          <w:sz w:val="24"/>
-          <w:szCs w:val="24"/>
-        </w:rPr>
-        <w:t>). El adjetivo presidencial no hace más que identificar el marco constitucional en el cual tiene lugar la crisis” (Pérez Liñán, 2007, p. 26).</w:t>
-      </w:r>
-    </w:p>
-    <w:p>
-      <w:pPr>
-        <w:spacing w:line="360" w:lineRule="auto"/>
-        <w:jc w:val="both"/>
-        <w:rPr>
-          <w:rFonts w:ascii="Times New Roman" w:eastAsia="Times New Roman" w:hAnsi="Times New Roman" w:cs="Times New Roman"/>
-          <w:sz w:val="24"/>
-          <w:szCs w:val="24"/>
-        </w:rPr>
-      </w:pPr>
-      <w:r>
-        <w:rPr>
-          <w:rFonts w:ascii="Times New Roman" w:eastAsia="Times New Roman" w:hAnsi="Times New Roman" w:cs="Times New Roman"/>
-          <w:sz w:val="24"/>
-          <w:szCs w:val="24"/>
-        </w:rPr>
-        <w:t xml:space="preserve">Asimismo, </w:t>
-      </w:r>
-      <w:r>
-        <w:rPr>
-          <w:rFonts w:ascii="Times New Roman" w:eastAsia="Times New Roman" w:hAnsi="Times New Roman" w:cs="Times New Roman"/>
-          <w:sz w:val="24"/>
-          <w:szCs w:val="24"/>
-        </w:rPr>
-        <w:t xml:space="preserve">María Matilde </w:t>
-      </w:r>
-      <w:proofErr w:type="spellStart"/>
-      <w:r>
-        <w:rPr>
-          <w:rFonts w:ascii="Times New Roman" w:eastAsia="Times New Roman" w:hAnsi="Times New Roman" w:cs="Times New Roman"/>
-          <w:sz w:val="24"/>
-          <w:szCs w:val="24"/>
-        </w:rPr>
-        <w:t>Ollier</w:t>
-      </w:r>
-      <w:proofErr w:type="spellEnd"/>
-      <w:r>
-        <w:rPr>
-          <w:rFonts w:ascii="Times New Roman" w:eastAsia="Times New Roman" w:hAnsi="Times New Roman" w:cs="Times New Roman"/>
-          <w:sz w:val="24"/>
-          <w:szCs w:val="24"/>
-        </w:rPr>
-        <w:t xml:space="preserve"> comprende que</w:t>
-      </w:r>
-      <w:r>
-        <w:rPr>
-          <w:rFonts w:ascii="Times New Roman" w:eastAsia="Times New Roman" w:hAnsi="Times New Roman" w:cs="Times New Roman"/>
-          <w:sz w:val="24"/>
-          <w:szCs w:val="24"/>
-        </w:rPr>
-        <w:t xml:space="preserve"> “las crisis presidenciales dan cuenta de la dinámica política de las democracias de baja institucionalización…de ahí que se apele al concepto de </w:t>
-      </w:r>
-      <w:r>
-        <w:rPr>
-          <w:rFonts w:ascii="Times New Roman" w:eastAsia="Times New Roman" w:hAnsi="Times New Roman" w:cs="Times New Roman"/>
-          <w:b/>
-          <w:sz w:val="24"/>
-          <w:szCs w:val="24"/>
-        </w:rPr>
-        <w:t>democracia delegativa</w:t>
-      </w:r>
-      <w:r>
-        <w:rPr>
-          <w:rFonts w:ascii="Times New Roman" w:eastAsia="Times New Roman" w:hAnsi="Times New Roman" w:cs="Times New Roman"/>
-          <w:sz w:val="24"/>
-          <w:szCs w:val="24"/>
-        </w:rPr>
-        <w:t xml:space="preserve"> acuñado por O’Donnell, cuyo rasgo saliente lo constituye la excesiva relevancia presidencial. Baja institucionalidad y preeminencia del Jefe de Estado conforman, desde mi perspectiva, dos caras de la misma moneda necesarias para explicar la inestabilidad presidencial” (</w:t>
-      </w:r>
-      <w:proofErr w:type="spellStart"/>
-      <w:r>
-        <w:rPr>
-          <w:rFonts w:ascii="Times New Roman" w:eastAsia="Times New Roman" w:hAnsi="Times New Roman" w:cs="Times New Roman"/>
-          <w:sz w:val="24"/>
-          <w:szCs w:val="24"/>
-        </w:rPr>
-        <w:t>Ollier</w:t>
-      </w:r>
-      <w:proofErr w:type="spellEnd"/>
-      <w:r>
-        <w:rPr>
-          <w:rFonts w:ascii="Times New Roman" w:eastAsia="Times New Roman" w:hAnsi="Times New Roman" w:cs="Times New Roman"/>
-          <w:sz w:val="24"/>
-          <w:szCs w:val="24"/>
-        </w:rPr>
-        <w:t xml:space="preserve">, 2008: 74). Es decir, que a menor </w:t>
-      </w:r>
-      <w:r>
-        <w:rPr>
-          <w:rFonts w:ascii="Times New Roman" w:eastAsia="Times New Roman" w:hAnsi="Times New Roman" w:cs="Times New Roman"/>
-          <w:sz w:val="24"/>
-          <w:szCs w:val="24"/>
-        </w:rPr>
-        <w:t>institucionalización</w:t>
-      </w:r>
-      <w:r>
-        <w:rPr>
-          <w:rFonts w:ascii="Times New Roman" w:eastAsia="Times New Roman" w:hAnsi="Times New Roman" w:cs="Times New Roman"/>
-          <w:sz w:val="24"/>
-          <w:szCs w:val="24"/>
-        </w:rPr>
-        <w:t xml:space="preserve"> de la democracia, mayor influencia del liderazgo presidencial en la dinámica política. </w:t>
-      </w:r>
-      <w:r>
-        <w:rPr>
-          <w:rFonts w:ascii="Times New Roman" w:eastAsia="Times New Roman" w:hAnsi="Times New Roman" w:cs="Times New Roman"/>
-          <w:sz w:val="24"/>
-          <w:szCs w:val="24"/>
-        </w:rPr>
-        <w:t xml:space="preserve">De esta manera, se desprende una definición de </w:t>
-      </w:r>
-      <w:r>
-        <w:rPr>
-          <w:rFonts w:ascii="Times New Roman" w:eastAsia="Times New Roman" w:hAnsi="Times New Roman" w:cs="Times New Roman"/>
-          <w:i/>
-          <w:sz w:val="24"/>
-          <w:szCs w:val="24"/>
-        </w:rPr>
-        <w:t>liderazgo presidencial</w:t>
-      </w:r>
-      <w:r>
-        <w:rPr>
-          <w:rFonts w:ascii="Times New Roman" w:eastAsia="Times New Roman" w:hAnsi="Times New Roman" w:cs="Times New Roman"/>
-          <w:sz w:val="24"/>
-          <w:szCs w:val="24"/>
-        </w:rPr>
-        <w:t xml:space="preserve"> que “constituye la actividad que entraña la forma de gobernar del presidente, la cual implica los vínculos que éste entabla con los partidos, con los otros poderes del Estado y con la sociedad entendida de modo amplio”</w:t>
-      </w:r>
-      <w:r>
-        <w:rPr>
-          <w:rFonts w:ascii="Times New Roman" w:eastAsia="Times New Roman" w:hAnsi="Times New Roman" w:cs="Times New Roman"/>
-          <w:sz w:val="24"/>
-          <w:szCs w:val="24"/>
-        </w:rPr>
-        <w:t xml:space="preserve"> </w:t>
-      </w:r>
-      <w:r>
-        <w:rPr>
-          <w:rFonts w:ascii="Times New Roman" w:eastAsia="Times New Roman" w:hAnsi="Times New Roman" w:cs="Times New Roman"/>
-          <w:sz w:val="24"/>
-          <w:szCs w:val="24"/>
-        </w:rPr>
-        <w:t>(</w:t>
-      </w:r>
-      <w:proofErr w:type="spellStart"/>
-      <w:r>
-        <w:rPr>
-          <w:rFonts w:ascii="Times New Roman" w:eastAsia="Times New Roman" w:hAnsi="Times New Roman" w:cs="Times New Roman"/>
-          <w:sz w:val="24"/>
-          <w:szCs w:val="24"/>
-        </w:rPr>
-        <w:t>Ollier</w:t>
-      </w:r>
-      <w:proofErr w:type="spellEnd"/>
-      <w:r>
-        <w:rPr>
-          <w:rFonts w:ascii="Times New Roman" w:eastAsia="Times New Roman" w:hAnsi="Times New Roman" w:cs="Times New Roman"/>
-          <w:sz w:val="24"/>
-          <w:szCs w:val="24"/>
-        </w:rPr>
-        <w:t>, 2008: 76)</w:t>
-      </w:r>
-      <w:r>
-        <w:rPr>
-          <w:rFonts w:ascii="Times New Roman" w:eastAsia="Times New Roman" w:hAnsi="Times New Roman" w:cs="Times New Roman"/>
-          <w:sz w:val="24"/>
-          <w:szCs w:val="24"/>
-        </w:rPr>
-        <w:t>.</w:t>
-      </w:r>
-      <w:r>
-        <w:rPr>
-          <w:rFonts w:ascii="Times New Roman" w:eastAsia="Times New Roman" w:hAnsi="Times New Roman" w:cs="Times New Roman"/>
-          <w:sz w:val="24"/>
-          <w:szCs w:val="24"/>
-        </w:rPr>
-        <w:t xml:space="preserve"> </w:t>
-      </w:r>
-    </w:p>
-    <w:p>
-      <w:pPr>
-        <w:spacing w:line="360" w:lineRule="auto"/>
-        <w:jc w:val="both"/>
-        <w:rPr>
-          <w:rFonts w:ascii="Times New Roman" w:eastAsia="Times New Roman" w:hAnsi="Times New Roman" w:cs="Times New Roman"/>
-          <w:sz w:val="24"/>
-          <w:szCs w:val="24"/>
-        </w:rPr>
-      </w:pPr>
-      <w:r>
-        <w:rPr>
-          <w:rFonts w:ascii="Times New Roman" w:eastAsia="Times New Roman" w:hAnsi="Times New Roman" w:cs="Times New Roman"/>
-          <w:sz w:val="24"/>
-          <w:szCs w:val="24"/>
-        </w:rPr>
-        <w:t xml:space="preserve">Siguiendo el argumento esgrimido por </w:t>
-      </w:r>
-      <w:proofErr w:type="spellStart"/>
-      <w:r>
-        <w:rPr>
-          <w:rFonts w:ascii="Times New Roman" w:eastAsia="Times New Roman" w:hAnsi="Times New Roman" w:cs="Times New Roman"/>
-          <w:sz w:val="24"/>
-          <w:szCs w:val="24"/>
-        </w:rPr>
-        <w:t>Ollier</w:t>
-      </w:r>
-      <w:proofErr w:type="spellEnd"/>
-      <w:r>
-        <w:rPr>
-          <w:rFonts w:ascii="Times New Roman" w:eastAsia="Times New Roman" w:hAnsi="Times New Roman" w:cs="Times New Roman"/>
-          <w:sz w:val="24"/>
-          <w:szCs w:val="24"/>
-        </w:rPr>
-        <w:t xml:space="preserve"> se considera pertinente tener en consideración </w:t>
-      </w:r>
-      <w:r>
-        <w:rPr>
-          <w:rFonts w:ascii="Times New Roman" w:eastAsia="Times New Roman" w:hAnsi="Times New Roman" w:cs="Times New Roman"/>
-          <w:sz w:val="24"/>
-          <w:szCs w:val="24"/>
-        </w:rPr>
-        <w:t xml:space="preserve">la idea que plantea O’Donnell cuando refiere </w:t>
-      </w:r>
-      <w:r>
-        <w:rPr>
-          <w:rFonts w:ascii="Times New Roman" w:eastAsia="Times New Roman" w:hAnsi="Times New Roman" w:cs="Times New Roman"/>
-          <w:sz w:val="24"/>
-          <w:szCs w:val="24"/>
-        </w:rPr>
-        <w:t xml:space="preserve">a </w:t>
-      </w:r>
-      <w:r>
-        <w:rPr>
-          <w:rFonts w:ascii="Times New Roman" w:eastAsia="Times New Roman" w:hAnsi="Times New Roman" w:cs="Times New Roman"/>
-          <w:sz w:val="24"/>
-          <w:szCs w:val="24"/>
-        </w:rPr>
-        <w:t xml:space="preserve">que “las </w:t>
-      </w:r>
-      <w:r>
-        <w:rPr>
-          <w:rFonts w:ascii="Times New Roman" w:eastAsia="Times New Roman" w:hAnsi="Times New Roman" w:cs="Times New Roman"/>
-          <w:i/>
-          <w:sz w:val="24"/>
-          <w:szCs w:val="24"/>
-        </w:rPr>
-        <w:t>democracias delegativas</w:t>
-      </w:r>
-      <w:r>
-        <w:rPr>
-          <w:rFonts w:ascii="Times New Roman" w:eastAsia="Times New Roman" w:hAnsi="Times New Roman" w:cs="Times New Roman"/>
-          <w:sz w:val="24"/>
-          <w:szCs w:val="24"/>
-        </w:rPr>
-        <w:t xml:space="preserve"> con frecuencia sufren inflación alta, estancamiento económico, severas crisis financieras del Estado, enormes deudas públicas domésticas y extranjeras, creciente inequidad y agudo deterioro de las políticas sociales” (</w:t>
-      </w:r>
-      <w:proofErr w:type="spellStart"/>
-      <w:r>
-        <w:rPr>
-          <w:rFonts w:ascii="Times New Roman" w:eastAsia="Times New Roman" w:hAnsi="Times New Roman" w:cs="Times New Roman"/>
-          <w:sz w:val="24"/>
-          <w:szCs w:val="24"/>
-        </w:rPr>
-        <w:t>Ollier</w:t>
-      </w:r>
-      <w:proofErr w:type="spellEnd"/>
-      <w:r>
-        <w:rPr>
-          <w:rFonts w:ascii="Times New Roman" w:eastAsia="Times New Roman" w:hAnsi="Times New Roman" w:cs="Times New Roman"/>
-          <w:sz w:val="24"/>
-          <w:szCs w:val="24"/>
-        </w:rPr>
-        <w:t>, 2008: 77)</w:t>
-      </w:r>
-      <w:r>
-        <w:rPr>
-          <w:rFonts w:ascii="Times New Roman" w:eastAsia="Times New Roman" w:hAnsi="Times New Roman" w:cs="Times New Roman"/>
-          <w:sz w:val="24"/>
-          <w:szCs w:val="24"/>
-        </w:rPr>
-        <w:t xml:space="preserve">. De esta manera, la autora entiende que en contextos de constantes dificultades económicas, un liderazgo presidencial que no cuenta </w:t>
-      </w:r>
-      <w:r>
-        <w:rPr>
-          <w:rFonts w:ascii="Times New Roman" w:eastAsia="Times New Roman" w:hAnsi="Times New Roman" w:cs="Times New Roman"/>
-          <w:sz w:val="24"/>
-          <w:szCs w:val="24"/>
-        </w:rPr>
-        <w:lastRenderedPageBreak/>
-        <w:t xml:space="preserve">con suficientes recursos, se convierte en una causa muy importante que determina una inestabilidad presidencial. </w:t>
-      </w:r>
-    </w:p>
-    <w:p>
-      <w:pPr>
-        <w:spacing w:line="360" w:lineRule="auto"/>
-        <w:jc w:val="both"/>
-        <w:rPr>
-          <w:rFonts w:ascii="Times New Roman" w:eastAsia="Times New Roman" w:hAnsi="Times New Roman" w:cs="Times New Roman"/>
-          <w:sz w:val="24"/>
-          <w:szCs w:val="24"/>
-        </w:rPr>
-      </w:pPr>
-      <w:r>
-        <w:rPr>
-          <w:rFonts w:ascii="Times New Roman" w:eastAsia="Times New Roman" w:hAnsi="Times New Roman" w:cs="Times New Roman"/>
-          <w:sz w:val="24"/>
-          <w:szCs w:val="24"/>
-        </w:rPr>
-        <w:t>“El diseño de la inestabilidad presidencial plantea que el liderazgo presidencial débil deviene la causa motora, mientras las oposiciones política y social se convierten en las causas que, con una diferencia, promocionan la caída. En tanto la primera adquiere el rango de causa decisoria, la segunda toma la forma de causa demandante” (</w:t>
-      </w:r>
-      <w:proofErr w:type="spellStart"/>
-      <w:r>
-        <w:rPr>
-          <w:rFonts w:ascii="Times New Roman" w:eastAsia="Times New Roman" w:hAnsi="Times New Roman" w:cs="Times New Roman"/>
-          <w:sz w:val="24"/>
-          <w:szCs w:val="24"/>
-        </w:rPr>
-        <w:t>Ollier</w:t>
-      </w:r>
-      <w:proofErr w:type="spellEnd"/>
-      <w:r>
-        <w:rPr>
-          <w:rFonts w:ascii="Times New Roman" w:eastAsia="Times New Roman" w:hAnsi="Times New Roman" w:cs="Times New Roman"/>
-          <w:sz w:val="24"/>
-          <w:szCs w:val="24"/>
-        </w:rPr>
-        <w:t xml:space="preserve">, 2008:91). </w:t>
-      </w:r>
-      <w:r>
-        <w:rPr>
-          <w:rFonts w:ascii="Times New Roman" w:eastAsia="Times New Roman" w:hAnsi="Times New Roman" w:cs="Times New Roman"/>
-          <w:sz w:val="24"/>
-          <w:szCs w:val="24"/>
-        </w:rPr>
-        <w:t>De esta manera, s</w:t>
-      </w:r>
-      <w:r>
-        <w:rPr>
-          <w:rFonts w:ascii="Times New Roman" w:eastAsia="Times New Roman" w:hAnsi="Times New Roman" w:cs="Times New Roman"/>
-          <w:sz w:val="24"/>
-          <w:szCs w:val="24"/>
-        </w:rPr>
-        <w:t>iguiendo la</w:t>
-      </w:r>
-      <w:r>
-        <w:rPr>
-          <w:rFonts w:ascii="Times New Roman" w:eastAsia="Times New Roman" w:hAnsi="Times New Roman" w:cs="Times New Roman"/>
-          <w:sz w:val="24"/>
-          <w:szCs w:val="24"/>
-        </w:rPr>
-        <w:t xml:space="preserve"> línea de pensamient</w:t>
-      </w:r>
-      <w:r>
-        <w:rPr>
-          <w:rFonts w:ascii="Times New Roman" w:eastAsia="Times New Roman" w:hAnsi="Times New Roman" w:cs="Times New Roman"/>
-          <w:sz w:val="24"/>
-          <w:szCs w:val="24"/>
-        </w:rPr>
-        <w:t>o de la autora, son tres las cau</w:t>
-      </w:r>
-      <w:r>
-        <w:rPr>
-          <w:rFonts w:ascii="Times New Roman" w:eastAsia="Times New Roman" w:hAnsi="Times New Roman" w:cs="Times New Roman"/>
-          <w:sz w:val="24"/>
-          <w:szCs w:val="24"/>
-        </w:rPr>
-        <w:t xml:space="preserve">sas </w:t>
-      </w:r>
-      <w:r>
-        <w:rPr>
-          <w:rFonts w:ascii="Times New Roman" w:eastAsia="Times New Roman" w:hAnsi="Times New Roman" w:cs="Times New Roman"/>
-          <w:sz w:val="24"/>
-          <w:szCs w:val="24"/>
-        </w:rPr>
-        <w:t xml:space="preserve">que configuran el mecanismo de inestabilidad presidencial: un liderazgo presidencial débil, una oposición política con capacidad para garantizar la secesión y </w:t>
-      </w:r>
-      <w:r>
-        <w:rPr>
-          <w:rFonts w:ascii="Times New Roman" w:eastAsia="Times New Roman" w:hAnsi="Times New Roman" w:cs="Times New Roman"/>
-          <w:sz w:val="24"/>
-          <w:szCs w:val="24"/>
-        </w:rPr>
-        <w:t xml:space="preserve"> una</w:t>
-      </w:r>
-      <w:r>
-        <w:rPr>
-          <w:rFonts w:ascii="Times New Roman" w:eastAsia="Times New Roman" w:hAnsi="Times New Roman" w:cs="Times New Roman"/>
-          <w:sz w:val="24"/>
-          <w:szCs w:val="24"/>
-        </w:rPr>
-        <w:t xml:space="preserve"> movilización social heterogénea </w:t>
-      </w:r>
-      <w:r>
-        <w:rPr>
-          <w:rFonts w:ascii="Times New Roman" w:eastAsia="Times New Roman" w:hAnsi="Times New Roman" w:cs="Times New Roman"/>
-          <w:sz w:val="24"/>
-          <w:szCs w:val="24"/>
-        </w:rPr>
-        <w:t>contra el presidente quien se encuentra política y socialmente aislado e impopular</w:t>
-      </w:r>
-      <w:r>
-        <w:rPr>
-          <w:rFonts w:ascii="Times New Roman" w:eastAsia="Times New Roman" w:hAnsi="Times New Roman" w:cs="Times New Roman"/>
-          <w:sz w:val="24"/>
-          <w:szCs w:val="24"/>
-        </w:rPr>
-        <w:t>.</w:t>
-      </w:r>
-    </w:p>
-    <w:p>
-      <w:pPr>
-        <w:spacing w:line="360" w:lineRule="auto"/>
-        <w:jc w:val="both"/>
-        <w:rPr>
-          <w:rFonts w:ascii="Times New Roman" w:eastAsia="Times New Roman" w:hAnsi="Times New Roman" w:cs="Times New Roman"/>
-          <w:sz w:val="24"/>
-          <w:szCs w:val="24"/>
-        </w:rPr>
-      </w:pPr>
-      <w:r>
-        <w:rPr>
-          <w:rFonts w:ascii="Times New Roman" w:eastAsia="Times New Roman" w:hAnsi="Times New Roman" w:cs="Times New Roman"/>
-          <w:sz w:val="24"/>
-          <w:szCs w:val="24"/>
-        </w:rPr>
-        <w:t>Se puede hablar de una</w:t>
-      </w:r>
-      <w:r>
-        <w:rPr>
-          <w:rFonts w:ascii="Times New Roman" w:eastAsia="Times New Roman" w:hAnsi="Times New Roman" w:cs="Times New Roman"/>
-          <w:sz w:val="24"/>
-          <w:szCs w:val="24"/>
-        </w:rPr>
-        <w:t xml:space="preserve"> democracia delegativa </w:t>
-      </w:r>
-      <w:r>
-        <w:rPr>
-          <w:rFonts w:ascii="Times New Roman" w:eastAsia="Times New Roman" w:hAnsi="Times New Roman" w:cs="Times New Roman"/>
-          <w:sz w:val="24"/>
-          <w:szCs w:val="24"/>
-        </w:rPr>
-        <w:t xml:space="preserve">estable cuando el </w:t>
-      </w:r>
-      <w:r>
-        <w:rPr>
-          <w:rFonts w:ascii="Times New Roman" w:eastAsia="Times New Roman" w:hAnsi="Times New Roman" w:cs="Times New Roman"/>
-          <w:sz w:val="24"/>
-          <w:szCs w:val="24"/>
-        </w:rPr>
-        <w:t>presidente sabe ejercer y actuar en función de la concentración de poder que tiene en sus manos, es decir, que dispone de recursos objetivos y subjetivos que le facilitan el ejercicio del pode</w:t>
-      </w:r>
-      <w:r>
-        <w:rPr>
-          <w:rFonts w:ascii="Times New Roman" w:eastAsia="Times New Roman" w:hAnsi="Times New Roman" w:cs="Times New Roman"/>
-          <w:sz w:val="24"/>
-          <w:szCs w:val="24"/>
-        </w:rPr>
-        <w:t xml:space="preserve">r centralizado. Por el contrario, cuando no dispone de éstos últimos se encuentra en una situación incierta y peligrosa que lo puede llevar a su destitución. Es decir, un presidente puede ser removido de sus funciones cuando no pudo ejercer exitosamente esa concentración de poder que lo caracteriza. </w:t>
-      </w:r>
-    </w:p>
-    <w:p>
-      <w:pPr>
-        <w:spacing w:line="360" w:lineRule="auto"/>
-        <w:jc w:val="both"/>
-        <w:rPr>
-          <w:rFonts w:ascii="Times New Roman" w:eastAsia="Times New Roman" w:hAnsi="Times New Roman" w:cs="Times New Roman"/>
-          <w:sz w:val="24"/>
-          <w:szCs w:val="24"/>
-        </w:rPr>
-      </w:pPr>
-      <w:r>
-        <w:rPr>
-          <w:rFonts w:ascii="Times New Roman" w:eastAsia="Times New Roman" w:hAnsi="Times New Roman" w:cs="Times New Roman"/>
-          <w:sz w:val="24"/>
-          <w:szCs w:val="24"/>
-        </w:rPr>
-        <w:t xml:space="preserve">Sin embargo, a pesar de que el éxito de su mandato depende de la cantidad </w:t>
-      </w:r>
-      <w:r>
-        <w:rPr>
-          <w:rFonts w:ascii="Times New Roman" w:eastAsia="Times New Roman" w:hAnsi="Times New Roman" w:cs="Times New Roman"/>
-          <w:sz w:val="24"/>
-          <w:szCs w:val="24"/>
-        </w:rPr>
-        <w:t>de recursos con los que dispone y le confiere ciertas ventajas,</w:t>
-      </w:r>
-      <w:r>
-        <w:rPr>
-          <w:rFonts w:ascii="Times New Roman" w:eastAsia="Times New Roman" w:hAnsi="Times New Roman" w:cs="Times New Roman"/>
-          <w:sz w:val="24"/>
-          <w:szCs w:val="24"/>
-        </w:rPr>
-        <w:t xml:space="preserve"> en muchas ocasiones, se facilita la baja institucionalización que atenta contra la conformación de ciertas reglas. Es así que, en una democracia de baja institucionalización no sólo se pueden dar situaciones de inestabilidad presidencial sino que al mismo tiempo, pueden </w:t>
-      </w:r>
-      <w:r>
-        <w:rPr>
-          <w:rFonts w:ascii="Times New Roman" w:eastAsia="Times New Roman" w:hAnsi="Times New Roman" w:cs="Times New Roman"/>
-          <w:sz w:val="24"/>
-          <w:szCs w:val="24"/>
-        </w:rPr>
-        <w:t>surgir patrones de estabilidad e incluso de éxito de un presidente. Esto explica la situación de varios países latinoamericanos en los cuales se encuentran democracias de baja institucionalización</w:t>
-      </w:r>
-      <w:r>
-        <w:rPr>
-          <w:rFonts w:ascii="Times New Roman" w:eastAsia="Times New Roman" w:hAnsi="Times New Roman" w:cs="Times New Roman"/>
-          <w:sz w:val="24"/>
-          <w:szCs w:val="24"/>
-        </w:rPr>
-        <w:t>,</w:t>
-      </w:r>
-      <w:r>
-        <w:rPr>
-          <w:rFonts w:ascii="Times New Roman" w:eastAsia="Times New Roman" w:hAnsi="Times New Roman" w:cs="Times New Roman"/>
-          <w:sz w:val="24"/>
-          <w:szCs w:val="24"/>
-        </w:rPr>
-        <w:t xml:space="preserve"> en las cuales surgen líderes carismáticos que logran ejercer de manera exitosa la concentración del poder contando con los recursos objetivos y subjetivos suficientes para mantenerse de manera estable en sus funciones </w:t>
-      </w:r>
-      <w:r>
-        <w:rPr>
-          <w:rFonts w:ascii="Times New Roman" w:eastAsia="Times New Roman" w:hAnsi="Times New Roman" w:cs="Times New Roman"/>
-          <w:sz w:val="24"/>
-          <w:szCs w:val="24"/>
-        </w:rPr>
-        <w:t>(</w:t>
-      </w:r>
-      <w:proofErr w:type="spellStart"/>
-      <w:r>
-        <w:rPr>
-          <w:rFonts w:ascii="Times New Roman" w:eastAsia="Times New Roman" w:hAnsi="Times New Roman" w:cs="Times New Roman"/>
-          <w:sz w:val="24"/>
-          <w:szCs w:val="24"/>
-        </w:rPr>
-        <w:t>Ollier</w:t>
-      </w:r>
-      <w:proofErr w:type="spellEnd"/>
-      <w:r>
-        <w:rPr>
-          <w:rFonts w:ascii="Times New Roman" w:eastAsia="Times New Roman" w:hAnsi="Times New Roman" w:cs="Times New Roman"/>
-          <w:sz w:val="24"/>
-          <w:szCs w:val="24"/>
-        </w:rPr>
-        <w:t>, 2008: 99).</w:t>
-      </w:r>
-    </w:p>
-    <w:p>
-      <w:pPr>
-        <w:spacing w:line="360" w:lineRule="auto"/>
-        <w:jc w:val="both"/>
-        <w:rPr>
-          <w:rFonts w:ascii="Times New Roman" w:eastAsia="Times New Roman" w:hAnsi="Times New Roman" w:cs="Times New Roman"/>
-          <w:sz w:val="24"/>
-          <w:szCs w:val="24"/>
-        </w:rPr>
-      </w:pPr>
-      <w:r>
-        <w:rPr>
-          <w:rFonts w:ascii="Times New Roman" w:eastAsia="Times New Roman" w:hAnsi="Times New Roman" w:cs="Times New Roman"/>
-          <w:sz w:val="24"/>
-          <w:szCs w:val="24"/>
-        </w:rPr>
-        <w:t xml:space="preserve">En las democracias donde los controles recíprocos entre las instituciones son débiles, la prensa suelen convertirse en el principal vigilante del Ejecutivo, realizando un control horizontal o lo que </w:t>
-      </w:r>
-      <w:r>
-        <w:rPr>
-          <w:rFonts w:ascii="Times New Roman" w:eastAsia="Times New Roman" w:hAnsi="Times New Roman" w:cs="Times New Roman"/>
-          <w:sz w:val="24"/>
-          <w:szCs w:val="24"/>
-        </w:rPr>
-        <w:t xml:space="preserve">(O’Donnell, 1994) llama una </w:t>
-      </w:r>
-      <w:proofErr w:type="spellStart"/>
-      <w:r>
-        <w:rPr>
-          <w:rFonts w:ascii="Times New Roman" w:eastAsia="Times New Roman" w:hAnsi="Times New Roman" w:cs="Times New Roman"/>
-          <w:b/>
-          <w:sz w:val="24"/>
-          <w:szCs w:val="24"/>
-        </w:rPr>
-        <w:t>accountability</w:t>
-      </w:r>
-      <w:proofErr w:type="spellEnd"/>
-      <w:r>
-        <w:rPr>
-          <w:rFonts w:ascii="Times New Roman" w:eastAsia="Times New Roman" w:hAnsi="Times New Roman" w:cs="Times New Roman"/>
-          <w:b/>
-          <w:sz w:val="24"/>
-          <w:szCs w:val="24"/>
-        </w:rPr>
-        <w:t xml:space="preserve"> horizontal</w:t>
-      </w:r>
-      <w:r>
-        <w:rPr>
-          <w:rFonts w:ascii="Times New Roman" w:eastAsia="Times New Roman" w:hAnsi="Times New Roman" w:cs="Times New Roman"/>
-          <w:sz w:val="24"/>
-          <w:szCs w:val="24"/>
-        </w:rPr>
-        <w:t xml:space="preserve">. Por ende,  es </w:t>
-      </w:r>
-      <w:r>
-        <w:rPr>
-          <w:rFonts w:ascii="Times New Roman" w:eastAsia="Times New Roman" w:hAnsi="Times New Roman" w:cs="Times New Roman"/>
-          <w:sz w:val="24"/>
-          <w:szCs w:val="24"/>
-        </w:rPr>
-        <w:lastRenderedPageBreak/>
-        <w:t xml:space="preserve">necesario formular que por </w:t>
-      </w:r>
-      <w:proofErr w:type="spellStart"/>
-      <w:r>
-        <w:rPr>
-          <w:rFonts w:ascii="Times New Roman" w:eastAsia="Times New Roman" w:hAnsi="Times New Roman" w:cs="Times New Roman"/>
-          <w:sz w:val="24"/>
-          <w:szCs w:val="24"/>
-        </w:rPr>
-        <w:t>accountability</w:t>
-      </w:r>
-      <w:proofErr w:type="spellEnd"/>
-      <w:r>
-        <w:rPr>
-          <w:rFonts w:ascii="Times New Roman" w:eastAsia="Times New Roman" w:hAnsi="Times New Roman" w:cs="Times New Roman"/>
-          <w:sz w:val="24"/>
-          <w:szCs w:val="24"/>
-        </w:rPr>
-        <w:t xml:space="preserve"> se entiende a la “capacidad para asegurar que los funcionarios públicos rindan cuentas por sus conductas, es decir, que estén obligados a justificar y a informar sobre sus decisiones y a que eventualmente puedan ser castigados por ellas” (</w:t>
-      </w:r>
-      <w:proofErr w:type="spellStart"/>
-      <w:r>
-        <w:rPr>
-          <w:rFonts w:ascii="Times New Roman" w:eastAsia="Times New Roman" w:hAnsi="Times New Roman" w:cs="Times New Roman"/>
-          <w:sz w:val="24"/>
-          <w:szCs w:val="24"/>
-        </w:rPr>
-        <w:t>Peruzzotti</w:t>
-      </w:r>
-      <w:proofErr w:type="spellEnd"/>
-      <w:r>
-        <w:rPr>
-          <w:rFonts w:ascii="Times New Roman" w:eastAsia="Times New Roman" w:hAnsi="Times New Roman" w:cs="Times New Roman"/>
-          <w:sz w:val="24"/>
-          <w:szCs w:val="24"/>
-        </w:rPr>
-        <w:t xml:space="preserve"> y </w:t>
-      </w:r>
-      <w:proofErr w:type="spellStart"/>
-      <w:r>
-        <w:rPr>
-          <w:rFonts w:ascii="Times New Roman" w:eastAsia="Times New Roman" w:hAnsi="Times New Roman" w:cs="Times New Roman"/>
-          <w:sz w:val="24"/>
-          <w:szCs w:val="24"/>
-        </w:rPr>
-        <w:t>Smulovitz</w:t>
-      </w:r>
-      <w:proofErr w:type="spellEnd"/>
-      <w:r>
-        <w:rPr>
-          <w:rFonts w:ascii="Times New Roman" w:eastAsia="Times New Roman" w:hAnsi="Times New Roman" w:cs="Times New Roman"/>
-          <w:sz w:val="24"/>
-          <w:szCs w:val="24"/>
-        </w:rPr>
-        <w:t xml:space="preserve">, 2001, p. 25). </w:t>
-      </w:r>
-    </w:p>
-    <w:p>
-      <w:pPr>
-        <w:spacing w:line="360" w:lineRule="auto"/>
-        <w:jc w:val="both"/>
-        <w:rPr>
-          <w:rFonts w:ascii="Times New Roman" w:eastAsia="Times New Roman" w:hAnsi="Times New Roman" w:cs="Times New Roman"/>
-          <w:sz w:val="24"/>
-          <w:szCs w:val="24"/>
-        </w:rPr>
-      </w:pPr>
-      <w:r>
-        <w:rPr>
-          <w:rFonts w:ascii="Times New Roman" w:eastAsia="Times New Roman" w:hAnsi="Times New Roman" w:cs="Times New Roman"/>
-          <w:sz w:val="24"/>
-          <w:szCs w:val="24"/>
-        </w:rPr>
-        <w:t xml:space="preserve">Ambos autores hacen referencia a otro tipo de mecanismo vertical que implica formas alternativas de control político impulsado por las acciones de los ciudadanos y de los medios de comunicación. Se denomina </w:t>
-      </w:r>
-      <w:proofErr w:type="spellStart"/>
-      <w:r>
-        <w:rPr>
-          <w:rFonts w:ascii="Times New Roman" w:eastAsia="Times New Roman" w:hAnsi="Times New Roman" w:cs="Times New Roman"/>
-          <w:sz w:val="24"/>
-          <w:szCs w:val="24"/>
-        </w:rPr>
-        <w:t>accountability</w:t>
-      </w:r>
-      <w:proofErr w:type="spellEnd"/>
-      <w:r>
-        <w:rPr>
-          <w:rFonts w:ascii="Times New Roman" w:eastAsia="Times New Roman" w:hAnsi="Times New Roman" w:cs="Times New Roman"/>
-          <w:sz w:val="24"/>
-          <w:szCs w:val="24"/>
-        </w:rPr>
-        <w:t xml:space="preserve"> social e implica “un mecanismo de control vertical, no electoral, de las autoridades políticas basado en las acciones de un amplio espectro de asociaciones y movimientos ciudadanos, así como también en acciones mediáticas” (</w:t>
-      </w:r>
-      <w:proofErr w:type="spellStart"/>
-      <w:r>
-        <w:rPr>
-          <w:rFonts w:ascii="Times New Roman" w:eastAsia="Times New Roman" w:hAnsi="Times New Roman" w:cs="Times New Roman"/>
-          <w:sz w:val="24"/>
-          <w:szCs w:val="24"/>
-        </w:rPr>
-        <w:t>Peruzzotti</w:t>
-      </w:r>
-      <w:proofErr w:type="spellEnd"/>
-      <w:r>
-        <w:rPr>
-          <w:rFonts w:ascii="Times New Roman" w:eastAsia="Times New Roman" w:hAnsi="Times New Roman" w:cs="Times New Roman"/>
-          <w:sz w:val="24"/>
-          <w:szCs w:val="24"/>
-        </w:rPr>
-        <w:t xml:space="preserve"> y </w:t>
-      </w:r>
-      <w:proofErr w:type="spellStart"/>
-      <w:r>
-        <w:rPr>
-          <w:rFonts w:ascii="Times New Roman" w:eastAsia="Times New Roman" w:hAnsi="Times New Roman" w:cs="Times New Roman"/>
-          <w:sz w:val="24"/>
-          <w:szCs w:val="24"/>
-        </w:rPr>
-        <w:t>Smulovitz</w:t>
-      </w:r>
-      <w:proofErr w:type="spellEnd"/>
-      <w:r>
-        <w:rPr>
-          <w:rFonts w:ascii="Times New Roman" w:eastAsia="Times New Roman" w:hAnsi="Times New Roman" w:cs="Times New Roman"/>
-          <w:sz w:val="24"/>
-          <w:szCs w:val="24"/>
-        </w:rPr>
-        <w:t>, 2001, p. 32).  Esta forma de control puede manifestarse por medios institucionales como acciones legales o reclamos ante organismos de control, y a su vez, por medios no institucionales como manifestaciones sociales o reclamos a través de los medios de comunicación o en campañas mediáticas. A su vez, se puede dar en cualquier momento y no responde a un calendario político fijo, y surge en la medida en que haya un descontento que genere una movilización o protesta de sectores sociales organizados.</w:t>
-      </w:r>
-    </w:p>
-    <w:p>
-      <w:pPr>
-        <w:spacing w:line="360" w:lineRule="auto"/>
-        <w:jc w:val="both"/>
-        <w:rPr>
-          <w:rFonts w:ascii="Times New Roman" w:eastAsia="Times New Roman" w:hAnsi="Times New Roman" w:cs="Times New Roman"/>
-          <w:sz w:val="24"/>
-          <w:szCs w:val="24"/>
-        </w:rPr>
-      </w:pPr>
-      <w:r>
-        <w:rPr>
-          <w:rFonts w:ascii="Times New Roman" w:eastAsia="Times New Roman" w:hAnsi="Times New Roman" w:cs="Times New Roman"/>
-          <w:sz w:val="24"/>
-          <w:szCs w:val="24"/>
-        </w:rPr>
-        <w:t>Teniendo presente lo planteado anteriormente, en el caso paraguayo</w:t>
-      </w:r>
-      <w:r>
-        <w:rPr>
-          <w:rFonts w:ascii="Times New Roman" w:eastAsia="Times New Roman" w:hAnsi="Times New Roman" w:cs="Times New Roman"/>
-          <w:sz w:val="24"/>
-          <w:szCs w:val="24"/>
-        </w:rPr>
-        <w:t>,</w:t>
-      </w:r>
-      <w:r>
-        <w:rPr>
-          <w:rFonts w:ascii="Times New Roman" w:eastAsia="Times New Roman" w:hAnsi="Times New Roman" w:cs="Times New Roman"/>
-          <w:sz w:val="24"/>
-          <w:szCs w:val="24"/>
-        </w:rPr>
-        <w:t xml:space="preserve"> el </w:t>
-      </w:r>
-      <w:proofErr w:type="spellStart"/>
-      <w:r>
-        <w:rPr>
-          <w:rFonts w:ascii="Times New Roman" w:eastAsia="Times New Roman" w:hAnsi="Times New Roman" w:cs="Times New Roman"/>
-          <w:sz w:val="24"/>
-          <w:szCs w:val="24"/>
-        </w:rPr>
-        <w:t>luguismo</w:t>
-      </w:r>
-      <w:proofErr w:type="spellEnd"/>
-      <w:r>
-        <w:rPr>
-          <w:rFonts w:ascii="Times New Roman" w:eastAsia="Times New Roman" w:hAnsi="Times New Roman" w:cs="Times New Roman"/>
-          <w:sz w:val="24"/>
-          <w:szCs w:val="24"/>
-        </w:rPr>
-        <w:t xml:space="preserve"> carecía de un actor político que pudiera ocupar las calles en su nombre ni tampoco de una riqueza estatal en términos económicos </w:t>
-      </w:r>
-      <w:r>
-        <w:rPr>
-          <w:rFonts w:ascii="Times New Roman" w:eastAsia="Times New Roman" w:hAnsi="Times New Roman" w:cs="Times New Roman"/>
-          <w:sz w:val="24"/>
-          <w:szCs w:val="24"/>
-        </w:rPr>
-        <w:t>ya que,</w:t>
-      </w:r>
-      <w:r>
-        <w:rPr>
-          <w:rFonts w:ascii="Times New Roman" w:eastAsia="Times New Roman" w:hAnsi="Times New Roman" w:cs="Times New Roman"/>
-          <w:sz w:val="24"/>
-          <w:szCs w:val="24"/>
-        </w:rPr>
-        <w:t xml:space="preserve"> en el país vecino, desde el periodo </w:t>
-      </w:r>
-      <w:proofErr w:type="spellStart"/>
-      <w:r>
-        <w:rPr>
-          <w:rFonts w:ascii="Times New Roman" w:eastAsia="Times New Roman" w:hAnsi="Times New Roman" w:cs="Times New Roman"/>
-          <w:sz w:val="24"/>
-          <w:szCs w:val="24"/>
-        </w:rPr>
-        <w:t>stronista</w:t>
-      </w:r>
-      <w:proofErr w:type="spellEnd"/>
-      <w:r>
-        <w:rPr>
-          <w:rFonts w:ascii="Times New Roman" w:eastAsia="Times New Roman" w:hAnsi="Times New Roman" w:cs="Times New Roman"/>
-          <w:sz w:val="24"/>
-          <w:szCs w:val="24"/>
-        </w:rPr>
-        <w:t xml:space="preserve"> hasta la actualidad, persistían los mismos dueños de la tierra que con sus ganancias extraordinarias mostraban la estructura de tenencia de tierras más desigual de América Latina.  </w:t>
-      </w:r>
-    </w:p>
-    <w:p>
-      <w:pPr>
-        <w:spacing w:line="360" w:lineRule="auto"/>
-        <w:jc w:val="both"/>
-        <w:rPr>
-          <w:rFonts w:ascii="Times New Roman" w:eastAsia="Times New Roman" w:hAnsi="Times New Roman" w:cs="Times New Roman"/>
-          <w:sz w:val="24"/>
-          <w:szCs w:val="24"/>
-        </w:rPr>
-      </w:pPr>
-      <w:r>
-        <w:rPr>
-          <w:rFonts w:ascii="Times New Roman" w:eastAsia="Times New Roman" w:hAnsi="Times New Roman" w:cs="Times New Roman"/>
-          <w:sz w:val="24"/>
-          <w:szCs w:val="24"/>
-        </w:rPr>
-        <w:t>Por otro lado, d</w:t>
-      </w:r>
-      <w:r>
-        <w:rPr>
-          <w:rFonts w:ascii="Times New Roman" w:eastAsia="Times New Roman" w:hAnsi="Times New Roman" w:cs="Times New Roman"/>
-          <w:sz w:val="24"/>
-          <w:szCs w:val="24"/>
-        </w:rPr>
-        <w:t xml:space="preserve">e acuerdo a lo planteado por Pérez Liñán, una vez que la crisis </w:t>
-      </w:r>
-      <w:r>
-        <w:rPr>
-          <w:rFonts w:ascii="Times New Roman" w:eastAsia="Times New Roman" w:hAnsi="Times New Roman" w:cs="Times New Roman"/>
-          <w:sz w:val="24"/>
-          <w:szCs w:val="24"/>
-        </w:rPr>
-        <w:t xml:space="preserve">política </w:t>
-      </w:r>
-      <w:r>
-        <w:rPr>
-          <w:rFonts w:ascii="Times New Roman" w:eastAsia="Times New Roman" w:hAnsi="Times New Roman" w:cs="Times New Roman"/>
-          <w:sz w:val="24"/>
-          <w:szCs w:val="24"/>
-        </w:rPr>
-        <w:t xml:space="preserve">influye en el régimen </w:t>
-      </w:r>
-      <w:r>
-        <w:rPr>
-          <w:rFonts w:ascii="Times New Roman" w:eastAsia="Times New Roman" w:hAnsi="Times New Roman" w:cs="Times New Roman"/>
-          <w:sz w:val="24"/>
-          <w:szCs w:val="24"/>
-        </w:rPr>
-        <w:t xml:space="preserve">democrático </w:t>
-      </w:r>
-      <w:r>
-        <w:rPr>
-          <w:rFonts w:ascii="Times New Roman" w:eastAsia="Times New Roman" w:hAnsi="Times New Roman" w:cs="Times New Roman"/>
-          <w:sz w:val="24"/>
-          <w:szCs w:val="24"/>
-        </w:rPr>
-        <w:t xml:space="preserve">pueden darse dos situaciones: un </w:t>
-      </w:r>
-      <w:proofErr w:type="spellStart"/>
-      <w:r>
-        <w:rPr>
-          <w:rFonts w:ascii="Times New Roman" w:eastAsia="Times New Roman" w:hAnsi="Times New Roman" w:cs="Times New Roman"/>
-          <w:sz w:val="24"/>
-          <w:szCs w:val="24"/>
-        </w:rPr>
-        <w:t>reequilibramiento</w:t>
-      </w:r>
-      <w:proofErr w:type="spellEnd"/>
-      <w:r>
-        <w:rPr>
-          <w:rFonts w:ascii="Times New Roman" w:eastAsia="Times New Roman" w:hAnsi="Times New Roman" w:cs="Times New Roman"/>
-          <w:sz w:val="24"/>
-          <w:szCs w:val="24"/>
-        </w:rPr>
-        <w:t xml:space="preserve"> o un quiebre. En </w:t>
-      </w:r>
-      <w:r>
-        <w:rPr>
-          <w:rFonts w:ascii="Times New Roman" w:eastAsia="Times New Roman" w:hAnsi="Times New Roman" w:cs="Times New Roman"/>
-          <w:sz w:val="24"/>
-          <w:szCs w:val="24"/>
-        </w:rPr>
-        <w:t>este caso analizado</w:t>
-      </w:r>
-      <w:r>
-        <w:rPr>
-          <w:rFonts w:ascii="Times New Roman" w:eastAsia="Times New Roman" w:hAnsi="Times New Roman" w:cs="Times New Roman"/>
-          <w:sz w:val="24"/>
-          <w:szCs w:val="24"/>
-        </w:rPr>
-        <w:t xml:space="preserve"> se produce el primero ya que resulta en la continuidad de su existencia. Esto es lo que el autor reconoce como “crisis sin quiebre” en donde el primer patrón de desenlace es la remoción del presidente de su cargo. “Esto </w:t>
-      </w:r>
-      <w:r>
-        <w:rPr>
-          <w:rFonts w:ascii="Times New Roman" w:eastAsia="Times New Roman" w:hAnsi="Times New Roman" w:cs="Times New Roman"/>
-          <w:sz w:val="24"/>
-          <w:szCs w:val="24"/>
-        </w:rPr>
-        <w:t>refiere a cualquier procedimiento que faculte al Congreso a remover al presidente por motivos legales, incluyendo el juicio político convencional” (Pérez Liñán, 2007: 104)</w:t>
-      </w:r>
-    </w:p>
-    <w:p>
-      <w:pPr>
-        <w:spacing w:line="360" w:lineRule="auto"/>
-        <w:ind w:left="708"/>
-        <w:jc w:val="both"/>
-        <w:rPr>
-          <w:rFonts w:ascii="Times New Roman" w:eastAsia="Times New Roman" w:hAnsi="Times New Roman" w:cs="Times New Roman"/>
-          <w:sz w:val="24"/>
-          <w:szCs w:val="24"/>
-        </w:rPr>
-      </w:pPr>
-      <w:r>
-        <w:rPr>
-          <w:rFonts w:ascii="Times New Roman" w:eastAsia="Times New Roman" w:hAnsi="Times New Roman" w:cs="Times New Roman"/>
-          <w:sz w:val="24"/>
-          <w:szCs w:val="24"/>
-        </w:rPr>
-        <w:t xml:space="preserve">“Si la estabilidad descansa en liderazgos presidenciales cuyo éxito se halla en el ejercicio del poder concentrado </w:t>
-      </w:r>
-      <w:r>
-        <w:rPr>
-          <w:rFonts w:ascii="Times New Roman" w:eastAsia="Times New Roman" w:hAnsi="Times New Roman" w:cs="Times New Roman"/>
-          <w:sz w:val="24"/>
-          <w:szCs w:val="24"/>
-        </w:rPr>
-        <w:t xml:space="preserve">y personalista que esas democracias producen en detrimento del fortalecimiento de las reglas, es decir, a expensas de la </w:t>
-      </w:r>
-      <w:r>
-        <w:rPr>
-          <w:rFonts w:ascii="Times New Roman" w:eastAsia="Times New Roman" w:hAnsi="Times New Roman" w:cs="Times New Roman"/>
-          <w:sz w:val="24"/>
-          <w:szCs w:val="24"/>
-        </w:rPr>
-        <w:lastRenderedPageBreak/>
-        <w:t>consolidación/institucionalización, la estabilidad que ofrecen los presidentes delegativos no solo no garantiza la calidad democrática sino que atenta contra ella. En el ejercicio exitoso del liderazgo delegativo se halla el problema central de la débil institucionalización. Éxito del presidente y desinterés/ fracaso en consolidar reglas son las dos caras de una misma moneda” (</w:t>
-      </w:r>
-      <w:proofErr w:type="spellStart"/>
-      <w:r>
-        <w:rPr>
-          <w:rFonts w:ascii="Times New Roman" w:eastAsia="Times New Roman" w:hAnsi="Times New Roman" w:cs="Times New Roman"/>
-          <w:sz w:val="24"/>
-          <w:szCs w:val="24"/>
-        </w:rPr>
-        <w:t>Ollier</w:t>
-      </w:r>
-      <w:proofErr w:type="spellEnd"/>
-      <w:r>
-        <w:rPr>
-          <w:rFonts w:ascii="Times New Roman" w:eastAsia="Times New Roman" w:hAnsi="Times New Roman" w:cs="Times New Roman"/>
-          <w:sz w:val="24"/>
-          <w:szCs w:val="24"/>
-        </w:rPr>
-        <w:t xml:space="preserve">, 2008: 101) </w:t>
-      </w:r>
-    </w:p>
-    <w:p>
-      <w:pPr>
-        <w:spacing w:line="360" w:lineRule="auto"/>
-        <w:jc w:val="both"/>
-        <w:rPr>
-          <w:rFonts w:ascii="Times New Roman" w:eastAsia="Times New Roman" w:hAnsi="Times New Roman" w:cs="Times New Roman"/>
-          <w:sz w:val="24"/>
-          <w:szCs w:val="24"/>
-        </w:rPr>
-      </w:pPr>
-      <w:r>
-        <w:rPr>
-          <w:rFonts w:ascii="Times New Roman" w:eastAsia="Times New Roman" w:hAnsi="Times New Roman" w:cs="Times New Roman"/>
-          <w:sz w:val="24"/>
-          <w:szCs w:val="24"/>
-        </w:rPr>
-        <w:t xml:space="preserve">Además, para el siguiente análisis </w:t>
-      </w:r>
-      <w:r>
-        <w:rPr>
-          <w:rFonts w:ascii="Times New Roman" w:eastAsia="Times New Roman" w:hAnsi="Times New Roman" w:cs="Times New Roman"/>
-          <w:sz w:val="24"/>
-          <w:szCs w:val="24"/>
-        </w:rPr>
-        <w:t xml:space="preserve">es pertinente demarcar qué se entiende por </w:t>
-      </w:r>
-      <w:r>
-        <w:rPr>
-          <w:rFonts w:ascii="Times New Roman" w:eastAsia="Times New Roman" w:hAnsi="Times New Roman" w:cs="Times New Roman"/>
-          <w:b/>
-          <w:sz w:val="24"/>
-          <w:szCs w:val="24"/>
-        </w:rPr>
-        <w:t>juicio político</w:t>
-      </w:r>
-      <w:r>
-        <w:rPr>
-          <w:rFonts w:ascii="Times New Roman" w:eastAsia="Times New Roman" w:hAnsi="Times New Roman" w:cs="Times New Roman"/>
-          <w:sz w:val="24"/>
-          <w:szCs w:val="24"/>
-        </w:rPr>
-        <w:t xml:space="preserve">. De acuerdo a  lo planteado por Acuña (2012) “el juicio político </w:t>
-      </w:r>
-      <w:r>
-        <w:rPr>
-          <w:rFonts w:ascii="Times New Roman" w:eastAsia="Times New Roman" w:hAnsi="Times New Roman" w:cs="Times New Roman"/>
-          <w:sz w:val="24"/>
-          <w:szCs w:val="24"/>
-        </w:rPr>
-        <w:t xml:space="preserve">es </w:t>
-      </w:r>
-      <w:r>
-        <w:rPr>
-          <w:rFonts w:ascii="Times New Roman" w:eastAsia="Times New Roman" w:hAnsi="Times New Roman" w:cs="Times New Roman"/>
-          <w:sz w:val="24"/>
-          <w:szCs w:val="24"/>
-        </w:rPr>
-        <w:t>entendido como el conjunto de actos procesales previstos en la ley, que tienen como finalidad la aplicación de sanciones específicas atribuidas a conductas determinadas, en otras palabras, podemos expresar que es el vehículo procesal para la aplicación de la norma sustantiva en materia de responsabilidad política a los sujetos determinados por la propia Constitución” (p. 2)  Por otro lado, el juicio político puede ser un “instrumento institucional mediante el cual el Congreso (a veces con acuerdo necesario del poder Judicial) puede remover al presidente de su cargo” (Pérez Liñán, 2007, p. 25-26).  Sin embargo, a pesar de ser un recurso eminentemente político, debe mantener ciertas formalidades, reglas y procedimientos</w:t>
-      </w:r>
-      <w:r>
-        <w:rPr>
-          <w:rFonts w:ascii="Times New Roman" w:eastAsia="Times New Roman" w:hAnsi="Times New Roman" w:cs="Times New Roman"/>
-          <w:sz w:val="24"/>
-          <w:szCs w:val="24"/>
-        </w:rPr>
-        <w:t xml:space="preserve"> legales</w:t>
-      </w:r>
-      <w:r>
-        <w:rPr>
-          <w:rFonts w:ascii="Times New Roman" w:eastAsia="Times New Roman" w:hAnsi="Times New Roman" w:cs="Times New Roman"/>
-          <w:sz w:val="24"/>
-          <w:szCs w:val="24"/>
-        </w:rPr>
-        <w:t xml:space="preserve">, y a su vez, respetar otros derechos fundamentales establecidos en la constitución en cuanto a la capacidad de defensa del acusado en cualquier tipo de juicio. </w:t>
-      </w:r>
-    </w:p>
-    <w:p>
-      <w:pPr>
-        <w:spacing w:line="360" w:lineRule="auto"/>
-        <w:jc w:val="both"/>
-        <w:rPr>
-          <w:rFonts w:ascii="Times New Roman" w:eastAsia="Times New Roman" w:hAnsi="Times New Roman" w:cs="Times New Roman"/>
-          <w:sz w:val="24"/>
-          <w:szCs w:val="24"/>
-        </w:rPr>
-      </w:pPr>
-      <w:r>
-        <w:rPr>
-          <w:rFonts w:ascii="Times New Roman" w:eastAsia="Times New Roman" w:hAnsi="Times New Roman" w:cs="Times New Roman"/>
-          <w:sz w:val="24"/>
-          <w:szCs w:val="24"/>
-        </w:rPr>
-        <w:t>Además, es una manera de resolver las crisis entre el Poder Ejecutivo y el Poder Legislativo sin pasar p</w:t>
-      </w:r>
-      <w:r>
-        <w:rPr>
-          <w:rFonts w:ascii="Times New Roman" w:eastAsia="Times New Roman" w:hAnsi="Times New Roman" w:cs="Times New Roman"/>
-          <w:sz w:val="24"/>
-          <w:szCs w:val="24"/>
-        </w:rPr>
-        <w:t xml:space="preserve">or una crisis democrática. </w:t>
-      </w:r>
-      <w:r>
-        <w:rPr>
-          <w:rFonts w:ascii="Times New Roman" w:eastAsia="Times New Roman" w:hAnsi="Times New Roman" w:cs="Times New Roman"/>
-          <w:sz w:val="24"/>
-          <w:szCs w:val="24"/>
-        </w:rPr>
-        <w:t xml:space="preserve">Siguiendo </w:t>
-      </w:r>
-      <w:r>
-        <w:rPr>
-          <w:rFonts w:ascii="Times New Roman" w:eastAsia="Times New Roman" w:hAnsi="Times New Roman" w:cs="Times New Roman"/>
-          <w:sz w:val="24"/>
-          <w:szCs w:val="24"/>
-        </w:rPr>
-        <w:t>la línea argumentativa</w:t>
-      </w:r>
-      <w:r>
-        <w:rPr>
-          <w:rFonts w:ascii="Times New Roman" w:eastAsia="Times New Roman" w:hAnsi="Times New Roman" w:cs="Times New Roman"/>
-          <w:sz w:val="24"/>
-          <w:szCs w:val="24"/>
-        </w:rPr>
-        <w:t xml:space="preserve"> de Pérez Liñán, el juicio político se convierte en la principal herramienta con la que cuentan los legisladores para cargar contra el Ejecutivo ante un problema puntual. En definitiva, Pérez Liñán (2007) </w:t>
-      </w:r>
-      <w:r>
-        <w:rPr>
-          <w:rFonts w:ascii="Times New Roman" w:eastAsia="Times New Roman" w:hAnsi="Times New Roman" w:cs="Times New Roman"/>
-          <w:sz w:val="24"/>
-          <w:szCs w:val="24"/>
-        </w:rPr>
-        <w:t>contempla al juicio político como una de las tantas maneras en la que una situación de crisis presidencial puede resolverse.</w:t>
-      </w:r>
-      <w:r>
-        <w:rPr>
-          <w:rFonts w:ascii="Times New Roman" w:eastAsia="Times New Roman" w:hAnsi="Times New Roman" w:cs="Times New Roman"/>
-          <w:sz w:val="24"/>
-          <w:szCs w:val="24"/>
-        </w:rPr>
-        <w:t xml:space="preserve"> </w:t>
-      </w:r>
-    </w:p>
-    <w:p>
-      <w:pPr>
-        <w:spacing w:line="360" w:lineRule="auto"/>
-        <w:jc w:val="both"/>
-        <w:rPr>
-          <w:rFonts w:ascii="Times New Roman" w:eastAsia="Times New Roman" w:hAnsi="Times New Roman" w:cs="Times New Roman"/>
-          <w:sz w:val="24"/>
-          <w:szCs w:val="24"/>
-        </w:rPr>
-      </w:pPr>
-      <w:r>
-        <w:rPr>
-          <w:rFonts w:ascii="Times New Roman" w:eastAsia="Times New Roman" w:hAnsi="Times New Roman" w:cs="Times New Roman"/>
-          <w:sz w:val="24"/>
-          <w:szCs w:val="24"/>
-        </w:rPr>
-        <w:t>Los numerosos casos de crisis presidenciales</w:t>
-      </w:r>
-      <w:r>
-        <w:rPr>
-          <w:rFonts w:ascii="Times New Roman" w:eastAsia="Times New Roman" w:hAnsi="Times New Roman" w:cs="Times New Roman"/>
-          <w:sz w:val="24"/>
-          <w:szCs w:val="24"/>
-        </w:rPr>
-        <w:t xml:space="preserve"> seguidos de juicio político</w:t>
-      </w:r>
-      <w:r>
-        <w:rPr>
-          <w:rFonts w:ascii="Times New Roman" w:eastAsia="Times New Roman" w:hAnsi="Times New Roman" w:cs="Times New Roman"/>
-          <w:sz w:val="24"/>
-          <w:szCs w:val="24"/>
-        </w:rPr>
-        <w:t xml:space="preserve"> </w:t>
-      </w:r>
-      <w:r>
-        <w:rPr>
-          <w:rFonts w:ascii="Times New Roman" w:eastAsia="Times New Roman" w:hAnsi="Times New Roman" w:cs="Times New Roman"/>
-          <w:sz w:val="24"/>
-          <w:szCs w:val="24"/>
-        </w:rPr>
-        <w:t xml:space="preserve">que se sucedieron en América Latina en los últimos años </w:t>
-      </w:r>
-      <w:r>
-        <w:rPr>
-          <w:rFonts w:ascii="Times New Roman" w:eastAsia="Times New Roman" w:hAnsi="Times New Roman" w:cs="Times New Roman"/>
-          <w:sz w:val="24"/>
-          <w:szCs w:val="24"/>
-        </w:rPr>
-        <w:t>v</w:t>
-      </w:r>
-      <w:r>
-        <w:rPr>
-          <w:rFonts w:ascii="Times New Roman" w:eastAsia="Times New Roman" w:hAnsi="Times New Roman" w:cs="Times New Roman"/>
-          <w:sz w:val="24"/>
-          <w:szCs w:val="24"/>
-        </w:rPr>
-        <w:t>ienen</w:t>
-      </w:r>
-      <w:r>
-        <w:rPr>
-          <w:rFonts w:ascii="Times New Roman" w:eastAsia="Times New Roman" w:hAnsi="Times New Roman" w:cs="Times New Roman"/>
-          <w:sz w:val="24"/>
-          <w:szCs w:val="24"/>
-        </w:rPr>
-        <w:t xml:space="preserve"> a cuestionar el papel que se le ha otorgado entre los intelectuales del presidencialismo al Congreso, como </w:t>
-      </w:r>
-      <w:r>
-        <w:rPr>
-          <w:rFonts w:ascii="Times New Roman" w:eastAsia="Times New Roman" w:hAnsi="Times New Roman" w:cs="Times New Roman"/>
-          <w:sz w:val="24"/>
-          <w:szCs w:val="24"/>
-        </w:rPr>
-        <w:t xml:space="preserve">un </w:t>
-      </w:r>
-      <w:r>
-        <w:rPr>
-          <w:rFonts w:ascii="Times New Roman" w:eastAsia="Times New Roman" w:hAnsi="Times New Roman" w:cs="Times New Roman"/>
-          <w:sz w:val="24"/>
-          <w:szCs w:val="24"/>
-        </w:rPr>
-        <w:t>actor débil y subordinado al Ejecutivo, en donde la figura del presidente presupon</w:t>
-      </w:r>
-      <w:r>
-        <w:rPr>
-          <w:rFonts w:ascii="Times New Roman" w:eastAsia="Times New Roman" w:hAnsi="Times New Roman" w:cs="Times New Roman"/>
-          <w:sz w:val="24"/>
-          <w:szCs w:val="24"/>
-        </w:rPr>
-        <w:t>e</w:t>
-      </w:r>
-      <w:r>
-        <w:rPr>
-          <w:rFonts w:ascii="Times New Roman" w:eastAsia="Times New Roman" w:hAnsi="Times New Roman" w:cs="Times New Roman"/>
-          <w:sz w:val="24"/>
-          <w:szCs w:val="24"/>
-        </w:rPr>
-        <w:t xml:space="preserve"> un poder casi supremo. </w:t>
-      </w:r>
-    </w:p>
-    <w:p>
-      <w:pPr>
-        <w:spacing w:line="360" w:lineRule="auto"/>
-        <w:jc w:val="both"/>
-        <w:rPr>
-          <w:rFonts w:ascii="Times New Roman" w:eastAsia="Times New Roman" w:hAnsi="Times New Roman" w:cs="Times New Roman"/>
-          <w:sz w:val="24"/>
-          <w:szCs w:val="24"/>
-        </w:rPr>
-      </w:pPr>
-      <w:r>
-        <w:rPr>
-          <w:rFonts w:ascii="Times New Roman" w:eastAsia="Times New Roman" w:hAnsi="Times New Roman" w:cs="Times New Roman"/>
-          <w:sz w:val="24"/>
-          <w:szCs w:val="24"/>
-        </w:rPr>
-        <w:t>En</w:t>
-      </w:r>
-      <w:r>
-        <w:rPr>
-          <w:rFonts w:ascii="Times New Roman" w:eastAsia="Times New Roman" w:hAnsi="Times New Roman" w:cs="Times New Roman"/>
-          <w:sz w:val="24"/>
-          <w:szCs w:val="24"/>
-        </w:rPr>
-        <w:t xml:space="preserve"> este caso analizado</w:t>
-      </w:r>
-      <w:r>
-        <w:rPr>
-          <w:rFonts w:ascii="Times New Roman" w:eastAsia="Times New Roman" w:hAnsi="Times New Roman" w:cs="Times New Roman"/>
-          <w:sz w:val="24"/>
-          <w:szCs w:val="24"/>
-        </w:rPr>
-        <w:t>, el proceso de juicio político no fue la caus</w:t>
-      </w:r>
-      <w:r>
-        <w:rPr>
-          <w:rFonts w:ascii="Times New Roman" w:eastAsia="Times New Roman" w:hAnsi="Times New Roman" w:cs="Times New Roman"/>
-          <w:sz w:val="24"/>
-          <w:szCs w:val="24"/>
-        </w:rPr>
-        <w:t>a de la caída de</w:t>
-      </w:r>
-      <w:r>
-        <w:rPr>
-          <w:rFonts w:ascii="Times New Roman" w:eastAsia="Times New Roman" w:hAnsi="Times New Roman" w:cs="Times New Roman"/>
-          <w:sz w:val="24"/>
-          <w:szCs w:val="24"/>
-        </w:rPr>
-        <w:t xml:space="preserve">l </w:t>
-      </w:r>
-      <w:r>
-        <w:rPr>
-          <w:rFonts w:ascii="Times New Roman" w:eastAsia="Times New Roman" w:hAnsi="Times New Roman" w:cs="Times New Roman"/>
-          <w:sz w:val="24"/>
-          <w:szCs w:val="24"/>
-        </w:rPr>
-        <w:t xml:space="preserve"> president</w:t>
-      </w:r>
-      <w:r>
-        <w:rPr>
-          <w:rFonts w:ascii="Times New Roman" w:eastAsia="Times New Roman" w:hAnsi="Times New Roman" w:cs="Times New Roman"/>
-          <w:sz w:val="24"/>
-          <w:szCs w:val="24"/>
-        </w:rPr>
-        <w:t xml:space="preserve">e paraguayo </w:t>
-      </w:r>
-      <w:r>
-        <w:rPr>
-          <w:rFonts w:ascii="Times New Roman" w:eastAsia="Times New Roman" w:hAnsi="Times New Roman" w:cs="Times New Roman"/>
-          <w:sz w:val="24"/>
-          <w:szCs w:val="24"/>
-        </w:rPr>
-        <w:t>sino que fue el mec</w:t>
-      </w:r>
-      <w:r>
-        <w:rPr>
-          <w:rFonts w:ascii="Times New Roman" w:eastAsia="Times New Roman" w:hAnsi="Times New Roman" w:cs="Times New Roman"/>
-          <w:sz w:val="24"/>
-          <w:szCs w:val="24"/>
-        </w:rPr>
-        <w:t>anismo por el cual se produjo</w:t>
-      </w:r>
-      <w:r>
-        <w:rPr>
-          <w:rFonts w:ascii="Times New Roman" w:eastAsia="Times New Roman" w:hAnsi="Times New Roman" w:cs="Times New Roman"/>
-          <w:sz w:val="24"/>
-          <w:szCs w:val="24"/>
-        </w:rPr>
-        <w:t xml:space="preserve"> </w:t>
-      </w:r>
-      <w:r>
-        <w:rPr>
-          <w:rFonts w:ascii="Times New Roman" w:eastAsia="Times New Roman" w:hAnsi="Times New Roman" w:cs="Times New Roman"/>
-          <w:sz w:val="24"/>
-          <w:szCs w:val="24"/>
-        </w:rPr>
-        <w:t xml:space="preserve">su destitución. </w:t>
-      </w:r>
-      <w:r>
-        <w:rPr>
-          <w:rFonts w:ascii="Times New Roman" w:eastAsia="Times New Roman" w:hAnsi="Times New Roman" w:cs="Times New Roman"/>
-          <w:sz w:val="24"/>
-          <w:szCs w:val="24"/>
-        </w:rPr>
-        <w:t xml:space="preserve"> </w:t>
-      </w:r>
-    </w:p>
-    <w:p>
-      <w:pPr>
-        <w:spacing w:line="360" w:lineRule="auto"/>
-        <w:jc w:val="both"/>
-        <w:rPr>
-          <w:rFonts w:ascii="Times New Roman" w:eastAsia="Times New Roman" w:hAnsi="Times New Roman" w:cs="Times New Roman"/>
-          <w:color w:val="70AD47" w:themeColor="accent6"/>
-          <w:sz w:val="24"/>
-          <w:szCs w:val="24"/>
-        </w:rPr>
-      </w:pPr>
-      <w:r>
-        <w:rPr>
-          <w:rFonts w:ascii="Times New Roman" w:eastAsia="Times New Roman" w:hAnsi="Times New Roman" w:cs="Times New Roman"/>
-          <w:color w:val="70AD47" w:themeColor="accent6"/>
-          <w:sz w:val="24"/>
-          <w:szCs w:val="24"/>
-        </w:rPr>
-        <w:lastRenderedPageBreak/>
-        <w:t xml:space="preserve">No obstante, se considera fundamental tener en consideración el concepto de </w:t>
-      </w:r>
-      <w:r>
-        <w:rPr>
-          <w:rFonts w:ascii="Times New Roman" w:eastAsia="Times New Roman" w:hAnsi="Times New Roman" w:cs="Times New Roman"/>
-          <w:b/>
-          <w:color w:val="70AD47" w:themeColor="accent6"/>
-          <w:sz w:val="24"/>
-          <w:szCs w:val="24"/>
-        </w:rPr>
         <w:t>“Golpe parlamentario”</w:t>
       </w:r>
       <w:r>
         <w:rPr>
           <w:rFonts w:ascii="Times New Roman" w:eastAsia="Times New Roman" w:hAnsi="Times New Roman" w:cs="Times New Roman"/>
-          <w:color w:val="70AD47" w:themeColor="accent6"/>
-          <w:sz w:val="24"/>
-          <w:szCs w:val="24"/>
-        </w:rPr>
-        <w:t xml:space="preserve"> que refiere a</w:t>
-      </w:r>
-      <w:r>
-        <w:rPr>
-          <w:rFonts w:ascii="Times New Roman" w:eastAsia="Times New Roman" w:hAnsi="Times New Roman" w:cs="Times New Roman"/>
-          <w:color w:val="70AD47" w:themeColor="accent6"/>
-          <w:sz w:val="24"/>
-          <w:szCs w:val="24"/>
-        </w:rPr>
-        <w:t xml:space="preserve"> una sustitución fraudulenta de gobernantes orquestada y ejecutada por líderes parlamentarios.</w:t>
-      </w:r>
-      <w:r>
-        <w:rPr>
-          <w:rFonts w:ascii="Times New Roman" w:eastAsia="Times New Roman" w:hAnsi="Times New Roman" w:cs="Times New Roman"/>
-          <w:color w:val="70AD47" w:themeColor="accent6"/>
-          <w:sz w:val="24"/>
-          <w:szCs w:val="24"/>
-        </w:rPr>
-        <w:t xml:space="preserve"> La misma i</w:t>
-      </w:r>
-      <w:r>
-        <w:rPr>
-          <w:rFonts w:ascii="Times New Roman" w:eastAsia="Times New Roman" w:hAnsi="Times New Roman" w:cs="Times New Roman"/>
-          <w:color w:val="70AD47" w:themeColor="accent6"/>
-          <w:sz w:val="24"/>
-          <w:szCs w:val="24"/>
-        </w:rPr>
-        <w:t>ndica una modalidad de ruptura de gobierno.</w:t>
-      </w:r>
-      <w:r>
-        <w:rPr>
-          <w:rFonts w:ascii="Times New Roman" w:eastAsia="Times New Roman" w:hAnsi="Times New Roman" w:cs="Times New Roman"/>
-          <w:color w:val="70AD47" w:themeColor="accent6"/>
-          <w:sz w:val="24"/>
-          <w:szCs w:val="24"/>
-        </w:rPr>
-        <w:t xml:space="preserve"> (CITAR)</w:t>
-      </w:r>
-      <w:r>
-        <w:rPr>
-          <w:rFonts w:ascii="Times New Roman" w:eastAsia="Times New Roman" w:hAnsi="Times New Roman" w:cs="Times New Roman"/>
-          <w:color w:val="70AD47" w:themeColor="accent6"/>
-          <w:sz w:val="24"/>
-          <w:szCs w:val="24"/>
-        </w:rPr>
-        <w:t xml:space="preserve"> </w:t>
-      </w:r>
-    </w:p>
-    <w:p>
-      <w:pPr>
-        <w:spacing w:line="360" w:lineRule="auto"/>
-        <w:jc w:val="both"/>
-        <w:rPr>
-          <w:rFonts w:ascii="Times New Roman" w:hAnsi="Times New Roman" w:cs="Times New Roman"/>
-          <w:color w:val="70AD47" w:themeColor="accent6"/>
-          <w:sz w:val="24"/>
-          <w:szCs w:val="24"/>
-        </w:rPr>
-      </w:pPr>
-      <w:r>
-        <w:rPr>
-          <w:rFonts w:ascii="Times New Roman" w:hAnsi="Times New Roman" w:cs="Times New Roman"/>
-          <w:color w:val="70AD47" w:themeColor="accent6"/>
-          <w:sz w:val="24"/>
-          <w:szCs w:val="24"/>
-        </w:rPr>
-        <w:t xml:space="preserve">Esta definición entiende que no sólo las amenazas de intervenciones golpistas que pueden ser orquestadas por las fuerzas armadas </w:t>
-      </w:r>
-      <w:r>
-        <w:rPr>
-          <w:rFonts w:ascii="Times New Roman" w:hAnsi="Times New Roman" w:cs="Times New Roman"/>
-          <w:color w:val="70AD47" w:themeColor="accent6"/>
-          <w:sz w:val="24"/>
-          <w:szCs w:val="24"/>
-        </w:rPr>
-        <w:t>u otros sectores</w:t>
-      </w:r>
-      <w:r>
-        <w:rPr>
-          <w:rFonts w:ascii="Times New Roman" w:hAnsi="Times New Roman" w:cs="Times New Roman"/>
-          <w:color w:val="70AD47" w:themeColor="accent6"/>
-          <w:sz w:val="24"/>
-          <w:szCs w:val="24"/>
-        </w:rPr>
-        <w:t>,</w:t>
-      </w:r>
-      <w:r>
-        <w:rPr>
-          <w:rFonts w:ascii="Times New Roman" w:hAnsi="Times New Roman" w:cs="Times New Roman"/>
-          <w:color w:val="70AD47" w:themeColor="accent6"/>
-          <w:sz w:val="24"/>
-          <w:szCs w:val="24"/>
-        </w:rPr>
-        <w:t xml:space="preserve"> </w:t>
-      </w:r>
-      <w:r>
-        <w:rPr>
-          <w:rFonts w:ascii="Times New Roman" w:hAnsi="Times New Roman" w:cs="Times New Roman"/>
-          <w:color w:val="70AD47" w:themeColor="accent6"/>
-          <w:sz w:val="24"/>
-          <w:szCs w:val="24"/>
-        </w:rPr>
-        <w:t xml:space="preserve">son las únicas que atentan contra la democracia. En realidad, </w:t>
-      </w:r>
-      <w:r>
-        <w:rPr>
-          <w:rFonts w:ascii="Times New Roman" w:hAnsi="Times New Roman" w:cs="Times New Roman"/>
-          <w:color w:val="70AD47" w:themeColor="accent6"/>
-          <w:sz w:val="24"/>
-          <w:szCs w:val="24"/>
-        </w:rPr>
-        <w:t xml:space="preserve">los diferentes tipos de fraudes </w:t>
-      </w:r>
-      <w:r>
-        <w:rPr>
-          <w:rFonts w:ascii="Times New Roman" w:hAnsi="Times New Roman" w:cs="Times New Roman"/>
-          <w:color w:val="70AD47" w:themeColor="accent6"/>
-          <w:sz w:val="24"/>
-          <w:szCs w:val="24"/>
-        </w:rPr>
-        <w:t xml:space="preserve">que pueden surgir en una competencia democrática, en diversas sociedades, </w:t>
-      </w:r>
-      <w:r>
-        <w:rPr>
-          <w:rFonts w:ascii="Times New Roman" w:hAnsi="Times New Roman" w:cs="Times New Roman"/>
-          <w:color w:val="70AD47" w:themeColor="accent6"/>
-          <w:sz w:val="24"/>
-          <w:szCs w:val="24"/>
-        </w:rPr>
-        <w:t xml:space="preserve">escapan a </w:t>
-      </w:r>
-      <w:r>
-        <w:rPr>
-          <w:rFonts w:ascii="Times New Roman" w:hAnsi="Times New Roman" w:cs="Times New Roman"/>
-          <w:color w:val="70AD47" w:themeColor="accent6"/>
-          <w:sz w:val="24"/>
-          <w:szCs w:val="24"/>
-        </w:rPr>
-        <w:t xml:space="preserve">las situaciones tradicionales de colapsos representativos. En diversas ocasiones, crisis presidenciales que llevaron a la concreción de las destituciones, se valieron de herramientas democráticas o “legales” de manera tal que no comprometiera al mismo régimen democrático y, por ende, no pudiera referirse a un golpe de estado propiamente dicho. </w:t>
+          <w:sz w:val="24"/>
+          <w:szCs w:val="24"/>
+        </w:rPr>
+        <w:t xml:space="preserve"> que refiere a una sustitución fraudulenta de gobernantes orquestada y ejecutada por líderes parlamentarios. La misma indica una modalidad de ruptura de gobierno. (CITAR) </w:t>
+      </w:r>
+    </w:p>
+    <w:p>
+      <w:pPr>
+        <w:spacing w:line="360" w:lineRule="auto"/>
+        <w:jc w:val="both"/>
+        <w:rPr>
+          <w:rFonts w:ascii="Times New Roman" w:hAnsi="Times New Roman" w:cs="Times New Roman"/>
+          <w:sz w:val="24"/>
+          <w:szCs w:val="24"/>
+        </w:rPr>
+      </w:pPr>
+      <w:r>
+        <w:rPr>
+          <w:rFonts w:ascii="Times New Roman" w:hAnsi="Times New Roman" w:cs="Times New Roman"/>
+          <w:sz w:val="24"/>
+          <w:szCs w:val="24"/>
+        </w:rPr>
+        <w:t xml:space="preserve">Esta definición entiende que no sólo las amenazas de intervenciones golpistas que pueden ser orquestadas por las fuerzas armadas u otros sectores, son las únicas que atentan contra la democracia. En realidad, los diferentes tipos de fraudes que pueden surgir en una competencia democrática, en diversas sociedades, escapan a las situaciones tradicionales de colapsos representativos. En diversas ocasiones, crisis presidenciales que llevaron a la concreción de las destituciones, se valieron de herramientas democráticas o “legales” de manera tal que no comprometiera al mismo régimen democrático y, por ende, no pudiera referirse a un golpe de estado propiamente dicho. </w:t>
       </w:r>
     </w:p>
     <w:p>
@@ -4279,7 +2772,6 @@
         <w:jc w:val="both"/>
         <w:rPr>
           <w:rFonts w:ascii="Times New Roman" w:hAnsi="Times New Roman" w:cs="Times New Roman"/>
-          <w:color w:val="70AD47" w:themeColor="accent6"/>
           <w:sz w:val="24"/>
           <w:szCs w:val="24"/>
           <w:shd w:val="clear" w:color="auto" w:fill="FFFFFF"/>
@@ -4288,72 +2780,11 @@
       <w:r>
         <w:rPr>
           <w:rFonts w:ascii="Times New Roman" w:hAnsi="Times New Roman" w:cs="Times New Roman"/>
-          <w:color w:val="70AD47" w:themeColor="accent6"/>
           <w:sz w:val="24"/>
           <w:szCs w:val="24"/>
           <w:shd w:val="clear" w:color="auto" w:fill="FFFFFF"/>
         </w:rPr>
-        <w:t>L</w:t>
-      </w:r>
-      <w:r>
-        <w:rPr>
-          <w:rFonts w:ascii="Times New Roman" w:hAnsi="Times New Roman" w:cs="Times New Roman"/>
-          <w:color w:val="70AD47" w:themeColor="accent6"/>
-          <w:sz w:val="24"/>
-          <w:szCs w:val="24"/>
-          <w:shd w:val="clear" w:color="auto" w:fill="FFFFFF"/>
-        </w:rPr>
-        <w:t xml:space="preserve">os golpes parlamentarios sólo ocurren en sistemas de democracia representativa. </w:t>
-      </w:r>
-      <w:r>
-        <w:rPr>
-          <w:rFonts w:ascii="Times New Roman" w:hAnsi="Times New Roman" w:cs="Times New Roman"/>
-          <w:color w:val="70AD47" w:themeColor="accent6"/>
-          <w:sz w:val="24"/>
-          <w:szCs w:val="24"/>
-          <w:shd w:val="clear" w:color="auto" w:fill="FFFFFF"/>
-        </w:rPr>
-        <w:t>“</w:t>
-      </w:r>
-      <w:r>
-        <w:rPr>
-          <w:rFonts w:ascii="Times New Roman" w:hAnsi="Times New Roman" w:cs="Times New Roman"/>
-          <w:color w:val="70AD47" w:themeColor="accent6"/>
-          <w:sz w:val="24"/>
-          <w:szCs w:val="24"/>
-          <w:shd w:val="clear" w:color="auto" w:fill="FFFFFF"/>
-        </w:rPr>
-        <w:t>En estos, la ruptura intenta preservar el efecto legal de las instituciones, la normalidad rutinaria de las operaciones, mientras altera la jerarquía de las preferencias gubernamentales, sustituyendo el indicador teleológico, la finalidad que, supuestamente, preside las decisiones subversivas</w:t>
-      </w:r>
-      <w:r>
-        <w:rPr>
-          <w:rFonts w:ascii="Times New Roman" w:hAnsi="Times New Roman" w:cs="Times New Roman"/>
-          <w:color w:val="70AD47" w:themeColor="accent6"/>
-          <w:sz w:val="24"/>
-          <w:szCs w:val="24"/>
-          <w:shd w:val="clear" w:color="auto" w:fill="FFFFFF"/>
-        </w:rPr>
-        <w:t>” (</w:t>
-      </w:r>
-      <w:r>
-        <w:rPr>
-          <w:rFonts w:ascii="Times New Roman" w:hAnsi="Times New Roman" w:cs="Times New Roman"/>
-          <w:color w:val="70AD47" w:themeColor="accent6"/>
-          <w:sz w:val="24"/>
-          <w:szCs w:val="24"/>
-          <w:shd w:val="clear" w:color="auto" w:fill="FFFFFF"/>
-        </w:rPr>
-        <w:t xml:space="preserve">Santos, 2017: 12). </w:t>
-      </w:r>
-      <w:r>
-        <w:rPr>
-          <w:rFonts w:ascii="Times New Roman" w:hAnsi="Times New Roman" w:cs="Times New Roman"/>
-          <w:color w:val="70AD47" w:themeColor="accent6"/>
-          <w:sz w:val="24"/>
-          <w:szCs w:val="24"/>
-          <w:shd w:val="clear" w:color="auto" w:fill="FFFFFF"/>
-        </w:rPr>
-        <w:t xml:space="preserve">Se diferencia de los “reconocidos” golpes militares ya que no interfieren en las configuraciones propias de las instituciones y no alteran al régimen democrático como tal. Sin la presencia de un aparato militar, no se las reconoce como una salida habitual a una crisis de gran envergadura </w:t>
+        <w:t xml:space="preserve">Los golpes parlamentarios sólo ocurren en sistemas de democracia representativa. “En estos, la ruptura intenta preservar el efecto legal de las instituciones, la normalidad rutinaria de las operaciones, mientras altera la jerarquía de las preferencias gubernamentales, sustituyendo el indicador teleológico, la finalidad que, supuestamente, preside las decisiones subversivas” (Santos, 2017: 12). Se diferencia de los “reconocidos” golpes militares ya que no interfieren en las configuraciones propias de las instituciones y no alteran al régimen democrático como tal. Sin la presencia de un aparato militar, no se las reconoce como una salida habitual a una crisis de gran envergadura </w:t>
       </w:r>
     </w:p>
     <w:p>
@@ -4364,7 +2795,6 @@
         <w:jc w:val="both"/>
         <w:rPr>
           <w:rFonts w:ascii="Times New Roman" w:hAnsi="Times New Roman" w:cs="Times New Roman"/>
-          <w:color w:val="70AD47" w:themeColor="accent6"/>
           <w:sz w:val="24"/>
           <w:szCs w:val="24"/>
           <w:lang w:val="es-ES"/>
@@ -4379,7 +2809,6 @@
         <w:jc w:val="both"/>
         <w:rPr>
           <w:rFonts w:ascii="Times New Roman" w:hAnsi="Times New Roman" w:cs="Times New Roman"/>
-          <w:color w:val="70AD47" w:themeColor="accent6"/>
           <w:sz w:val="24"/>
           <w:szCs w:val="24"/>
           <w:lang w:val="es-ES"/>
@@ -4388,12 +2817,30 @@
       <w:r>
         <w:rPr>
           <w:rFonts w:ascii="Times New Roman" w:hAnsi="Times New Roman" w:cs="Times New Roman"/>
-          <w:color w:val="70AD47" w:themeColor="accent6"/>
           <w:sz w:val="24"/>
           <w:szCs w:val="24"/>
           <w:lang w:val="es-ES"/>
         </w:rPr>
-        <w:t xml:space="preserve">Para el autor, los golpes parlamentarios son fenómenos genuinamente inéditos en la historia de las democracias representativas, incluidas el conjunto de aquellas denominadas clásicas, modernas, de masas, en proceso de consolidación o transición. </w:t>
+        <w:lastRenderedPageBreak/>
+        <w:t xml:space="preserve">Para </w:t>
+      </w:r>
+      <w:r>
+        <w:rPr>
+          <w:rFonts w:ascii="Times New Roman" w:hAnsi="Times New Roman" w:cs="Times New Roman"/>
+          <w:sz w:val="24"/>
+          <w:szCs w:val="24"/>
+          <w:lang w:val="es-ES"/>
+        </w:rPr>
+        <w:t>Santos (2017)</w:t>
+      </w:r>
+      <w:r>
+        <w:rPr>
+          <w:rFonts w:ascii="Times New Roman" w:hAnsi="Times New Roman" w:cs="Times New Roman"/>
+          <w:sz w:val="24"/>
+          <w:szCs w:val="24"/>
+          <w:lang w:val="es-ES"/>
+        </w:rPr>
+        <w:t xml:space="preserve">, los golpes parlamentarios son fenómenos genuinamente inéditos en la historia de las democracias representativas, incluidas el conjunto de aquellas denominadas clásicas, modernas, de masas, en proceso de consolidación o transición. </w:t>
       </w:r>
     </w:p>
     <w:p>
@@ -4404,7 +2851,6 @@
         <w:jc w:val="both"/>
         <w:rPr>
           <w:rFonts w:ascii="Times New Roman" w:hAnsi="Times New Roman" w:cs="Times New Roman"/>
-          <w:color w:val="70AD47" w:themeColor="accent6"/>
           <w:sz w:val="24"/>
           <w:szCs w:val="24"/>
           <w:lang w:val="es-ES"/>
@@ -4419,91 +2865,17 @@
         <w:jc w:val="both"/>
         <w:rPr>
           <w:rFonts w:ascii="Times New Roman" w:hAnsi="Times New Roman" w:cs="Times New Roman"/>
-          <w:color w:val="70AD47" w:themeColor="accent6"/>
-          <w:sz w:val="24"/>
-          <w:szCs w:val="24"/>
-        </w:rPr>
-      </w:pPr>
-      <w:r>
-        <w:rPr>
-          <w:rFonts w:ascii="Times New Roman" w:hAnsi="Times New Roman" w:cs="Times New Roman"/>
-          <w:color w:val="70AD47" w:themeColor="accent6"/>
-          <w:sz w:val="24"/>
-          <w:szCs w:val="24"/>
-        </w:rPr>
-        <w:t>“</w:t>
-      </w:r>
-      <w:r>
-        <w:rPr>
-          <w:rFonts w:ascii="Times New Roman" w:hAnsi="Times New Roman" w:cs="Times New Roman"/>
-          <w:color w:val="70AD47" w:themeColor="accent6"/>
-          <w:sz w:val="24"/>
-          <w:szCs w:val="24"/>
-        </w:rPr>
-        <w:t>Al contrario de los golpes militares -que, si tienen éxito, buscan desde luego consolidar las condiciones que los protegieron, desalojando a los oficiales opositores de posiciones de poder e introduciendo por la fuerza física, si es necesario, las modificaciones propicias a la estabilización; los golpes parlamentarios en las democracias representativas dispensan el liderazgo y la violencia institucional escandalosa, armada o jurídica</w:t>
-      </w:r>
-      <w:r>
-        <w:rPr>
-          <w:rFonts w:ascii="Times New Roman" w:hAnsi="Times New Roman" w:cs="Times New Roman"/>
-          <w:color w:val="70AD47" w:themeColor="accent6"/>
-          <w:sz w:val="24"/>
-          <w:szCs w:val="24"/>
-        </w:rPr>
-        <w:t>”</w:t>
-      </w:r>
-      <w:r>
-        <w:rPr>
-          <w:rFonts w:ascii="Times New Roman" w:hAnsi="Times New Roman" w:cs="Times New Roman"/>
-          <w:color w:val="70AD47" w:themeColor="accent6"/>
-          <w:sz w:val="24"/>
-          <w:szCs w:val="24"/>
-        </w:rPr>
-        <w:t>.</w:t>
-      </w:r>
-      <w:r>
-        <w:rPr>
-          <w:rFonts w:ascii="Times New Roman" w:hAnsi="Times New Roman" w:cs="Times New Roman"/>
-          <w:color w:val="70AD47" w:themeColor="accent6"/>
-          <w:sz w:val="24"/>
-          <w:szCs w:val="24"/>
-        </w:rPr>
-        <w:t xml:space="preserve"> (</w:t>
-      </w:r>
-      <w:r>
-        <w:rPr>
-          <w:rFonts w:ascii="Times New Roman" w:hAnsi="Times New Roman" w:cs="Times New Roman"/>
-          <w:color w:val="70AD47" w:themeColor="accent6"/>
-          <w:sz w:val="24"/>
-          <w:szCs w:val="24"/>
-        </w:rPr>
-        <w:t>Santos, 2017: 16</w:t>
-      </w:r>
-      <w:r>
-        <w:rPr>
-          <w:rFonts w:ascii="Times New Roman" w:hAnsi="Times New Roman" w:cs="Times New Roman"/>
-          <w:color w:val="70AD47" w:themeColor="accent6"/>
-          <w:sz w:val="24"/>
-          <w:szCs w:val="24"/>
-        </w:rPr>
-        <w:t>)</w:t>
-      </w:r>
-      <w:r>
-        <w:rPr>
-          <w:rFonts w:ascii="Times New Roman" w:hAnsi="Times New Roman" w:cs="Times New Roman"/>
-          <w:color w:val="70AD47" w:themeColor="accent6"/>
-          <w:sz w:val="24"/>
-          <w:szCs w:val="24"/>
-        </w:rPr>
-        <w:t>.</w:t>
-      </w:r>
-      <w:r>
-        <w:rPr>
-          <w:rFonts w:ascii="Times New Roman" w:hAnsi="Times New Roman" w:cs="Times New Roman"/>
-          <w:color w:val="70AD47" w:themeColor="accent6"/>
-          <w:sz w:val="24"/>
-          <w:szCs w:val="24"/>
-        </w:rPr>
-        <w:t xml:space="preserve"> </w:t>
+          <w:sz w:val="24"/>
+          <w:szCs w:val="24"/>
+        </w:rPr>
+      </w:pPr>
+      <w:r>
+        <w:rPr>
+          <w:rFonts w:ascii="Times New Roman" w:hAnsi="Times New Roman" w:cs="Times New Roman"/>
+          <w:sz w:val="24"/>
+          <w:szCs w:val="24"/>
+        </w:rPr>
+        <w:t xml:space="preserve">“Al contrario de los golpes militares -que, si tienen éxito, buscan desde luego consolidar las condiciones que los protegieron, desalojando a los oficiales opositores de posiciones de poder e introduciendo por la fuerza física, si es necesario, las modificaciones propicias a la estabilización; los golpes parlamentarios en las democracias representativas dispensan el liderazgo y la violencia institucional escandalosa, armada o jurídica”. (Santos, 2017: 16). </w:t>
       </w:r>
     </w:p>
     <w:p>
@@ -4527,108 +2899,1581 @@
         <w:jc w:val="both"/>
         <w:rPr>
           <w:rFonts w:ascii="Times New Roman" w:hAnsi="Times New Roman" w:cs="Times New Roman"/>
-          <w:color w:val="FF0000"/>
-          <w:sz w:val="24"/>
-          <w:szCs w:val="24"/>
-        </w:rPr>
-      </w:pPr>
-      <w:r>
-        <w:rPr>
-          <w:rFonts w:ascii="Times New Roman" w:hAnsi="Times New Roman" w:cs="Times New Roman"/>
-          <w:color w:val="FF0000"/>
-          <w:sz w:val="24"/>
-          <w:szCs w:val="24"/>
-        </w:rPr>
-        <w:t>Por el contrario,</w:t>
+          <w:sz w:val="24"/>
+          <w:szCs w:val="24"/>
+        </w:rPr>
+      </w:pPr>
+      <w:r>
+        <w:rPr>
+          <w:rFonts w:ascii="Times New Roman" w:hAnsi="Times New Roman" w:cs="Times New Roman"/>
+          <w:sz w:val="24"/>
+          <w:szCs w:val="24"/>
+        </w:rPr>
+        <w:t xml:space="preserve">Estos golpes parlamentarios se valen de argumentos denunciando al gobierno en ejercicio por una violación comprobable de las reglas normales de la administración. Asimismo, sufren de una inherente inestabilidad que no desaparece con la sustitución de los políticos cuestionados. </w:t>
       </w:r>
     </w:p>
     <w:p>
       <w:pPr>
         <w:pStyle w:val="HTMLconformatoprevio"/>
         <w:shd w:val="clear" w:color="auto" w:fill="FFFFFF"/>
-        <w:spacing w:line="360" w:lineRule="auto"/>
-        <w:jc w:val="both"/>
-        <w:rPr>
-          <w:rFonts w:ascii="Times New Roman" w:hAnsi="Times New Roman" w:cs="Times New Roman"/>
-          <w:color w:val="FF0000"/>
-          <w:sz w:val="24"/>
-          <w:szCs w:val="24"/>
-        </w:rPr>
-      </w:pPr>
-      <w:r>
-        <w:rPr>
-          <w:rFonts w:ascii="Times New Roman" w:hAnsi="Times New Roman" w:cs="Times New Roman"/>
-          <w:color w:val="FF0000"/>
-          <w:sz w:val="24"/>
-          <w:szCs w:val="24"/>
-        </w:rPr>
-        <w:t xml:space="preserve"> cautela aparentando virtud en la administración de las instituciones, en contraste también con los conocidos golpes civiles, que requieren transmutaciones legales ad hoc, prestando una aparente legitimidad a la ocupación fraudulenta del poder. La ceremonia del golpismo parlamentario contemporáneo mantiene casi intactos los ritos habituales, pero obedece a un </w:t>
+        <w:spacing w:before="240" w:line="360" w:lineRule="auto"/>
+        <w:jc w:val="both"/>
+        <w:rPr>
+          <w:rFonts w:ascii="Times New Roman" w:hAnsi="Times New Roman" w:cs="Times New Roman"/>
+          <w:sz w:val="24"/>
+          <w:szCs w:val="24"/>
+        </w:rPr>
+      </w:pPr>
+      <w:r>
+        <w:rPr>
+          <w:rFonts w:ascii="Times New Roman" w:hAnsi="Times New Roman" w:cs="Times New Roman"/>
+          <w:sz w:val="24"/>
+          <w:szCs w:val="24"/>
+        </w:rPr>
+        <w:t xml:space="preserve">Sin embargo, </w:t>
+      </w:r>
+      <w:r>
+        <w:rPr>
+          <w:rFonts w:ascii="Times New Roman" w:hAnsi="Times New Roman" w:cs="Times New Roman"/>
+          <w:sz w:val="24"/>
+          <w:szCs w:val="24"/>
+        </w:rPr>
+        <w:t xml:space="preserve">resulta relevante referir que </w:t>
+      </w:r>
+      <w:r>
+        <w:rPr>
+          <w:rFonts w:ascii="Times New Roman" w:hAnsi="Times New Roman" w:cs="Times New Roman"/>
+          <w:sz w:val="24"/>
+          <w:szCs w:val="24"/>
+        </w:rPr>
+        <w:t xml:space="preserve">el concepto anteriormente mencionado fue tenido en consideración para el estudio de caso pero, finalmente, fue descartado. </w:t>
+      </w:r>
+    </w:p>
+    <w:p>
+      <w:pPr>
+        <w:spacing w:before="240" w:line="360" w:lineRule="auto"/>
+        <w:jc w:val="both"/>
+        <w:rPr>
+          <w:rFonts w:ascii="Times New Roman" w:eastAsia="Times New Roman" w:hAnsi="Times New Roman" w:cs="Times New Roman"/>
+          <w:sz w:val="24"/>
+          <w:szCs w:val="24"/>
+        </w:rPr>
+      </w:pPr>
+      <w:r>
+        <w:rPr>
+          <w:rFonts w:ascii="Times New Roman" w:eastAsia="Times New Roman" w:hAnsi="Times New Roman" w:cs="Times New Roman"/>
+          <w:sz w:val="24"/>
+          <w:szCs w:val="24"/>
+        </w:rPr>
+        <w:t>Retomando el siguiente trabajo de investigación, e</w:t>
+      </w:r>
+      <w:r>
+        <w:rPr>
+          <w:rFonts w:ascii="Times New Roman" w:eastAsia="Times New Roman" w:hAnsi="Times New Roman" w:cs="Times New Roman"/>
+          <w:sz w:val="24"/>
+          <w:szCs w:val="24"/>
+        </w:rPr>
+        <w:t xml:space="preserve">l análisis se centrará en el concepto de </w:t>
+      </w:r>
+      <w:r>
+        <w:rPr>
+          <w:rFonts w:ascii="Times New Roman" w:eastAsia="Times New Roman" w:hAnsi="Times New Roman" w:cs="Times New Roman"/>
+          <w:b/>
+          <w:sz w:val="24"/>
+          <w:szCs w:val="24"/>
+        </w:rPr>
+        <w:t>crisis presidencial</w:t>
+      </w:r>
+      <w:r>
+        <w:rPr>
+          <w:rFonts w:ascii="Times New Roman" w:eastAsia="Times New Roman" w:hAnsi="Times New Roman" w:cs="Times New Roman"/>
+          <w:b/>
+          <w:sz w:val="24"/>
+          <w:szCs w:val="24"/>
+        </w:rPr>
+        <w:t>,</w:t>
+      </w:r>
+      <w:r>
+        <w:rPr>
+          <w:rFonts w:ascii="Times New Roman" w:eastAsia="Times New Roman" w:hAnsi="Times New Roman" w:cs="Times New Roman"/>
+          <w:sz w:val="24"/>
+          <w:szCs w:val="24"/>
+        </w:rPr>
+        <w:t xml:space="preserve"> la cual se entiende como:</w:t>
+      </w:r>
+    </w:p>
+    <w:p>
+      <w:pPr>
+        <w:spacing w:line="360" w:lineRule="auto"/>
+        <w:ind w:left="708"/>
+        <w:jc w:val="both"/>
+        <w:rPr>
+          <w:rFonts w:ascii="Times New Roman" w:eastAsia="Times New Roman" w:hAnsi="Times New Roman" w:cs="Times New Roman"/>
+          <w:sz w:val="24"/>
+          <w:szCs w:val="24"/>
+        </w:rPr>
+      </w:pPr>
+      <w:r>
+        <w:rPr>
+          <w:rFonts w:ascii="Times New Roman" w:eastAsia="Times New Roman" w:hAnsi="Times New Roman" w:cs="Times New Roman"/>
+          <w:sz w:val="24"/>
+          <w:szCs w:val="24"/>
+        </w:rPr>
+        <w:t xml:space="preserve"> “casos graves de conflicto entre el Ejecutivo y el Legislativo en los cuales una de las ramas electas del gobierno busca la disolución de la otra. Hemos elegido el término crisis para describir una situación política apremiante que se caracteriza por un sentido de “inmediatez y urgencia” entre actores poderosos (como se cita en </w:t>
       </w:r>
       <w:proofErr w:type="spellStart"/>
       <w:r>
         <w:rPr>
-          <w:rFonts w:ascii="Times New Roman" w:hAnsi="Times New Roman" w:cs="Times New Roman"/>
-          <w:color w:val="FF0000"/>
-          <w:sz w:val="24"/>
-          <w:szCs w:val="24"/>
-        </w:rPr>
-        <w:t>guión</w:t>
+          <w:rFonts w:ascii="Times New Roman" w:eastAsia="Times New Roman" w:hAnsi="Times New Roman" w:cs="Times New Roman"/>
+          <w:sz w:val="24"/>
+          <w:szCs w:val="24"/>
+        </w:rPr>
+        <w:t>Kiewe</w:t>
       </w:r>
       <w:proofErr w:type="spellEnd"/>
       <w:r>
         <w:rPr>
-          <w:rFonts w:ascii="Times New Roman" w:hAnsi="Times New Roman" w:cs="Times New Roman"/>
-          <w:color w:val="FF0000"/>
-          <w:sz w:val="24"/>
-          <w:szCs w:val="24"/>
-        </w:rPr>
-        <w:t xml:space="preserve"> especial en la proposición de leyes y en la utilización de rutinas conocidas para una extensa subversión política, económica y social del orden destituido”.</w:t>
+          <w:rFonts w:ascii="Times New Roman" w:eastAsia="Times New Roman" w:hAnsi="Times New Roman" w:cs="Times New Roman"/>
+          <w:sz w:val="24"/>
+          <w:szCs w:val="24"/>
+        </w:rPr>
+        <w:t>, 1994: xvii). El adjetivo presidencial no hace más que identificar el marco constitucional en el cual tiene lugar la crisis” (Pérez Liñán, 2007, p. 26).</w:t>
+      </w:r>
+    </w:p>
+    <w:p>
+      <w:pPr>
+        <w:spacing w:line="360" w:lineRule="auto"/>
+        <w:jc w:val="both"/>
+        <w:rPr>
+          <w:rFonts w:ascii="Times New Roman" w:eastAsia="Times New Roman" w:hAnsi="Times New Roman" w:cs="Times New Roman"/>
+          <w:sz w:val="24"/>
+          <w:szCs w:val="24"/>
+        </w:rPr>
+      </w:pPr>
+      <w:r>
+        <w:rPr>
+          <w:rFonts w:ascii="Times New Roman" w:eastAsia="Times New Roman" w:hAnsi="Times New Roman" w:cs="Times New Roman"/>
+          <w:sz w:val="24"/>
+          <w:szCs w:val="24"/>
+        </w:rPr>
+        <w:t xml:space="preserve">Asimismo, </w:t>
+      </w:r>
+      <w:r>
+        <w:rPr>
+          <w:rFonts w:ascii="Times New Roman" w:eastAsia="Times New Roman" w:hAnsi="Times New Roman" w:cs="Times New Roman"/>
+          <w:sz w:val="24"/>
+          <w:szCs w:val="24"/>
+        </w:rPr>
+        <w:t xml:space="preserve">María Matilde </w:t>
+      </w:r>
+      <w:proofErr w:type="spellStart"/>
+      <w:r>
+        <w:rPr>
+          <w:rFonts w:ascii="Times New Roman" w:eastAsia="Times New Roman" w:hAnsi="Times New Roman" w:cs="Times New Roman"/>
+          <w:sz w:val="24"/>
+          <w:szCs w:val="24"/>
+        </w:rPr>
+        <w:t>Ollier</w:t>
+      </w:r>
+      <w:proofErr w:type="spellEnd"/>
+      <w:r>
+        <w:rPr>
+          <w:rFonts w:ascii="Times New Roman" w:eastAsia="Times New Roman" w:hAnsi="Times New Roman" w:cs="Times New Roman"/>
+          <w:sz w:val="24"/>
+          <w:szCs w:val="24"/>
+        </w:rPr>
+        <w:t xml:space="preserve"> comprende que</w:t>
+      </w:r>
+      <w:r>
+        <w:rPr>
+          <w:rFonts w:ascii="Times New Roman" w:eastAsia="Times New Roman" w:hAnsi="Times New Roman" w:cs="Times New Roman"/>
+          <w:sz w:val="24"/>
+          <w:szCs w:val="24"/>
+        </w:rPr>
+        <w:t xml:space="preserve"> “las crisis presidenciales dan cuenta de la dinámica política de las democracias de baja institucionalización…de ahí que se apele al concepto de </w:t>
+      </w:r>
+      <w:r>
+        <w:rPr>
+          <w:rFonts w:ascii="Times New Roman" w:eastAsia="Times New Roman" w:hAnsi="Times New Roman" w:cs="Times New Roman"/>
+          <w:b/>
+          <w:sz w:val="24"/>
+          <w:szCs w:val="24"/>
+        </w:rPr>
+        <w:t>democracia delegativa</w:t>
+      </w:r>
+      <w:r>
+        <w:rPr>
+          <w:rFonts w:ascii="Times New Roman" w:eastAsia="Times New Roman" w:hAnsi="Times New Roman" w:cs="Times New Roman"/>
+          <w:sz w:val="24"/>
+          <w:szCs w:val="24"/>
+        </w:rPr>
+        <w:t xml:space="preserve"> acuñado por O’Donnell, cuyo rasgo saliente lo constituye la excesiva relevancia presidencial. Baja institucionalidad y preeminencia del Jefe de Estado conforman, desde mi perspectiva, dos caras de la misma moneda necesarias para </w:t>
+      </w:r>
+      <w:r>
+        <w:rPr>
+          <w:rFonts w:ascii="Times New Roman" w:eastAsia="Times New Roman" w:hAnsi="Times New Roman" w:cs="Times New Roman"/>
+          <w:sz w:val="24"/>
+          <w:szCs w:val="24"/>
+        </w:rPr>
+        <w:lastRenderedPageBreak/>
+        <w:t>explicar la inestabilidad presidencial” (</w:t>
+      </w:r>
+      <w:proofErr w:type="spellStart"/>
+      <w:r>
+        <w:rPr>
+          <w:rFonts w:ascii="Times New Roman" w:eastAsia="Times New Roman" w:hAnsi="Times New Roman" w:cs="Times New Roman"/>
+          <w:sz w:val="24"/>
+          <w:szCs w:val="24"/>
+        </w:rPr>
+        <w:t>Ollier</w:t>
+      </w:r>
+      <w:proofErr w:type="spellEnd"/>
+      <w:r>
+        <w:rPr>
+          <w:rFonts w:ascii="Times New Roman" w:eastAsia="Times New Roman" w:hAnsi="Times New Roman" w:cs="Times New Roman"/>
+          <w:sz w:val="24"/>
+          <w:szCs w:val="24"/>
+        </w:rPr>
+        <w:t xml:space="preserve">, 2008: 74). Es decir, que a menor </w:t>
+      </w:r>
+      <w:r>
+        <w:rPr>
+          <w:rFonts w:ascii="Times New Roman" w:eastAsia="Times New Roman" w:hAnsi="Times New Roman" w:cs="Times New Roman"/>
+          <w:sz w:val="24"/>
+          <w:szCs w:val="24"/>
+        </w:rPr>
+        <w:t>institucionalización</w:t>
+      </w:r>
+      <w:r>
+        <w:rPr>
+          <w:rFonts w:ascii="Times New Roman" w:eastAsia="Times New Roman" w:hAnsi="Times New Roman" w:cs="Times New Roman"/>
+          <w:sz w:val="24"/>
+          <w:szCs w:val="24"/>
+        </w:rPr>
+        <w:t xml:space="preserve"> de la democracia, mayor influencia del liderazgo presidencial en la dinámica política. </w:t>
+      </w:r>
+      <w:r>
+        <w:rPr>
+          <w:rFonts w:ascii="Times New Roman" w:eastAsia="Times New Roman" w:hAnsi="Times New Roman" w:cs="Times New Roman"/>
+          <w:sz w:val="24"/>
+          <w:szCs w:val="24"/>
+        </w:rPr>
+        <w:t xml:space="preserve">De esta manera, se desprende una definición de </w:t>
+      </w:r>
+      <w:r>
+        <w:rPr>
+          <w:rFonts w:ascii="Times New Roman" w:eastAsia="Times New Roman" w:hAnsi="Times New Roman" w:cs="Times New Roman"/>
+          <w:i/>
+          <w:sz w:val="24"/>
+          <w:szCs w:val="24"/>
+        </w:rPr>
+        <w:t>liderazgo presidencial</w:t>
+      </w:r>
+      <w:r>
+        <w:rPr>
+          <w:rFonts w:ascii="Times New Roman" w:eastAsia="Times New Roman" w:hAnsi="Times New Roman" w:cs="Times New Roman"/>
+          <w:sz w:val="24"/>
+          <w:szCs w:val="24"/>
+        </w:rPr>
+        <w:t xml:space="preserve"> que “constituye la actividad que entraña la forma de gobernar del presidente, la cual implica los vínculos que éste entabla con los partidos, con los otros poderes del Estado y con la sociedad entendida de modo amplio”</w:t>
+      </w:r>
+      <w:r>
+        <w:rPr>
+          <w:rFonts w:ascii="Times New Roman" w:eastAsia="Times New Roman" w:hAnsi="Times New Roman" w:cs="Times New Roman"/>
+          <w:sz w:val="24"/>
+          <w:szCs w:val="24"/>
+        </w:rPr>
+        <w:t xml:space="preserve"> </w:t>
+      </w:r>
+      <w:r>
+        <w:rPr>
+          <w:rFonts w:ascii="Times New Roman" w:eastAsia="Times New Roman" w:hAnsi="Times New Roman" w:cs="Times New Roman"/>
+          <w:sz w:val="24"/>
+          <w:szCs w:val="24"/>
+        </w:rPr>
+        <w:t>(</w:t>
+      </w:r>
+      <w:proofErr w:type="spellStart"/>
+      <w:r>
+        <w:rPr>
+          <w:rFonts w:ascii="Times New Roman" w:eastAsia="Times New Roman" w:hAnsi="Times New Roman" w:cs="Times New Roman"/>
+          <w:sz w:val="24"/>
+          <w:szCs w:val="24"/>
+        </w:rPr>
+        <w:t>Ollier</w:t>
+      </w:r>
+      <w:proofErr w:type="spellEnd"/>
+      <w:r>
+        <w:rPr>
+          <w:rFonts w:ascii="Times New Roman" w:eastAsia="Times New Roman" w:hAnsi="Times New Roman" w:cs="Times New Roman"/>
+          <w:sz w:val="24"/>
+          <w:szCs w:val="24"/>
+        </w:rPr>
+        <w:t>, 2008: 76)</w:t>
+      </w:r>
+      <w:r>
+        <w:rPr>
+          <w:rFonts w:ascii="Times New Roman" w:eastAsia="Times New Roman" w:hAnsi="Times New Roman" w:cs="Times New Roman"/>
+          <w:sz w:val="24"/>
+          <w:szCs w:val="24"/>
+        </w:rPr>
+        <w:t>.</w:t>
+      </w:r>
+      <w:r>
+        <w:rPr>
+          <w:rFonts w:ascii="Times New Roman" w:eastAsia="Times New Roman" w:hAnsi="Times New Roman" w:cs="Times New Roman"/>
+          <w:sz w:val="24"/>
+          <w:szCs w:val="24"/>
+        </w:rPr>
+        <w:t xml:space="preserve"> </w:t>
+      </w:r>
+    </w:p>
+    <w:p>
+      <w:pPr>
+        <w:spacing w:line="360" w:lineRule="auto"/>
+        <w:jc w:val="both"/>
+        <w:rPr>
+          <w:rFonts w:ascii="Times New Roman" w:eastAsia="Times New Roman" w:hAnsi="Times New Roman" w:cs="Times New Roman"/>
+          <w:sz w:val="24"/>
+          <w:szCs w:val="24"/>
+        </w:rPr>
+      </w:pPr>
+      <w:r>
+        <w:rPr>
+          <w:rFonts w:ascii="Times New Roman" w:eastAsia="Times New Roman" w:hAnsi="Times New Roman" w:cs="Times New Roman"/>
+          <w:sz w:val="24"/>
+          <w:szCs w:val="24"/>
+        </w:rPr>
+        <w:t xml:space="preserve">Siguiendo el argumento esgrimido por </w:t>
+      </w:r>
+      <w:proofErr w:type="spellStart"/>
+      <w:r>
+        <w:rPr>
+          <w:rFonts w:ascii="Times New Roman" w:eastAsia="Times New Roman" w:hAnsi="Times New Roman" w:cs="Times New Roman"/>
+          <w:sz w:val="24"/>
+          <w:szCs w:val="24"/>
+        </w:rPr>
+        <w:t>Ollier</w:t>
+      </w:r>
+      <w:proofErr w:type="spellEnd"/>
+      <w:r>
+        <w:rPr>
+          <w:rFonts w:ascii="Times New Roman" w:eastAsia="Times New Roman" w:hAnsi="Times New Roman" w:cs="Times New Roman"/>
+          <w:sz w:val="24"/>
+          <w:szCs w:val="24"/>
+        </w:rPr>
+        <w:t xml:space="preserve"> se considera pertinente tener en consideración </w:t>
+      </w:r>
+      <w:r>
+        <w:rPr>
+          <w:rFonts w:ascii="Times New Roman" w:eastAsia="Times New Roman" w:hAnsi="Times New Roman" w:cs="Times New Roman"/>
+          <w:sz w:val="24"/>
+          <w:szCs w:val="24"/>
+        </w:rPr>
+        <w:t xml:space="preserve">la idea que plantea O’Donnell cuando refiere </w:t>
+      </w:r>
+      <w:r>
+        <w:rPr>
+          <w:rFonts w:ascii="Times New Roman" w:eastAsia="Times New Roman" w:hAnsi="Times New Roman" w:cs="Times New Roman"/>
+          <w:sz w:val="24"/>
+          <w:szCs w:val="24"/>
+        </w:rPr>
+        <w:t xml:space="preserve">a </w:t>
+      </w:r>
+      <w:r>
+        <w:rPr>
+          <w:rFonts w:ascii="Times New Roman" w:eastAsia="Times New Roman" w:hAnsi="Times New Roman" w:cs="Times New Roman"/>
+          <w:sz w:val="24"/>
+          <w:szCs w:val="24"/>
+        </w:rPr>
+        <w:t xml:space="preserve">que “las </w:t>
+      </w:r>
+      <w:r>
+        <w:rPr>
+          <w:rFonts w:ascii="Times New Roman" w:eastAsia="Times New Roman" w:hAnsi="Times New Roman" w:cs="Times New Roman"/>
+          <w:i/>
+          <w:sz w:val="24"/>
+          <w:szCs w:val="24"/>
+        </w:rPr>
+        <w:t>democracias delegativas</w:t>
+      </w:r>
+      <w:r>
+        <w:rPr>
+          <w:rFonts w:ascii="Times New Roman" w:eastAsia="Times New Roman" w:hAnsi="Times New Roman" w:cs="Times New Roman"/>
+          <w:sz w:val="24"/>
+          <w:szCs w:val="24"/>
+        </w:rPr>
+        <w:t xml:space="preserve"> con frecuencia sufren inflación alta, estancamiento económico, severas crisis financieras del Estado, enormes deudas públicas domésticas y extranjeras, creciente inequidad y agudo deterioro de las políticas sociales” (</w:t>
+      </w:r>
+      <w:proofErr w:type="spellStart"/>
+      <w:r>
+        <w:rPr>
+          <w:rFonts w:ascii="Times New Roman" w:eastAsia="Times New Roman" w:hAnsi="Times New Roman" w:cs="Times New Roman"/>
+          <w:sz w:val="24"/>
+          <w:szCs w:val="24"/>
+        </w:rPr>
+        <w:t>Ollier</w:t>
+      </w:r>
+      <w:proofErr w:type="spellEnd"/>
+      <w:r>
+        <w:rPr>
+          <w:rFonts w:ascii="Times New Roman" w:eastAsia="Times New Roman" w:hAnsi="Times New Roman" w:cs="Times New Roman"/>
+          <w:sz w:val="24"/>
+          <w:szCs w:val="24"/>
+        </w:rPr>
+        <w:t>, 2008: 77)</w:t>
+      </w:r>
+      <w:r>
+        <w:rPr>
+          <w:rFonts w:ascii="Times New Roman" w:eastAsia="Times New Roman" w:hAnsi="Times New Roman" w:cs="Times New Roman"/>
+          <w:sz w:val="24"/>
+          <w:szCs w:val="24"/>
+        </w:rPr>
+        <w:t xml:space="preserve">. De esta manera, la autora entiende que en contextos de constantes dificultades económicas, un liderazgo presidencial que no cuenta con suficientes recursos, se convierte en una causa muy importante que determina una inestabilidad presidencial. </w:t>
+      </w:r>
+    </w:p>
+    <w:p>
+      <w:pPr>
+        <w:spacing w:line="360" w:lineRule="auto"/>
+        <w:jc w:val="both"/>
+        <w:rPr>
+          <w:rFonts w:ascii="Times New Roman" w:eastAsia="Times New Roman" w:hAnsi="Times New Roman" w:cs="Times New Roman"/>
+          <w:sz w:val="24"/>
+          <w:szCs w:val="24"/>
+        </w:rPr>
+      </w:pPr>
+      <w:r>
+        <w:rPr>
+          <w:rFonts w:ascii="Times New Roman" w:eastAsia="Times New Roman" w:hAnsi="Times New Roman" w:cs="Times New Roman"/>
+          <w:sz w:val="24"/>
+          <w:szCs w:val="24"/>
+        </w:rPr>
+        <w:t>“El diseño de la inestabilidad presidencial plantea que el liderazgo presidencial débil deviene la causa motora, mientras las oposiciones política y social se convierten en las causas que, con una diferencia, promocionan la caída. En tanto la primera adquiere el rango de causa decisoria, la segunda toma la forma de causa demandante” (</w:t>
+      </w:r>
+      <w:proofErr w:type="spellStart"/>
+      <w:r>
+        <w:rPr>
+          <w:rFonts w:ascii="Times New Roman" w:eastAsia="Times New Roman" w:hAnsi="Times New Roman" w:cs="Times New Roman"/>
+          <w:sz w:val="24"/>
+          <w:szCs w:val="24"/>
+        </w:rPr>
+        <w:t>Ollier</w:t>
+      </w:r>
+      <w:proofErr w:type="spellEnd"/>
+      <w:r>
+        <w:rPr>
+          <w:rFonts w:ascii="Times New Roman" w:eastAsia="Times New Roman" w:hAnsi="Times New Roman" w:cs="Times New Roman"/>
+          <w:sz w:val="24"/>
+          <w:szCs w:val="24"/>
+        </w:rPr>
+        <w:t xml:space="preserve">, 2008:91). </w:t>
+      </w:r>
+      <w:r>
+        <w:rPr>
+          <w:rFonts w:ascii="Times New Roman" w:eastAsia="Times New Roman" w:hAnsi="Times New Roman" w:cs="Times New Roman"/>
+          <w:sz w:val="24"/>
+          <w:szCs w:val="24"/>
+        </w:rPr>
+        <w:t>De esta manera, s</w:t>
+      </w:r>
+      <w:r>
+        <w:rPr>
+          <w:rFonts w:ascii="Times New Roman" w:eastAsia="Times New Roman" w:hAnsi="Times New Roman" w:cs="Times New Roman"/>
+          <w:sz w:val="24"/>
+          <w:szCs w:val="24"/>
+        </w:rPr>
+        <w:t>iguiendo la</w:t>
+      </w:r>
+      <w:r>
+        <w:rPr>
+          <w:rFonts w:ascii="Times New Roman" w:eastAsia="Times New Roman" w:hAnsi="Times New Roman" w:cs="Times New Roman"/>
+          <w:sz w:val="24"/>
+          <w:szCs w:val="24"/>
+        </w:rPr>
+        <w:t xml:space="preserve"> línea de pensamient</w:t>
+      </w:r>
+      <w:r>
+        <w:rPr>
+          <w:rFonts w:ascii="Times New Roman" w:eastAsia="Times New Roman" w:hAnsi="Times New Roman" w:cs="Times New Roman"/>
+          <w:sz w:val="24"/>
+          <w:szCs w:val="24"/>
+        </w:rPr>
+        <w:t>o de la autora, son tres las cau</w:t>
+      </w:r>
+      <w:r>
+        <w:rPr>
+          <w:rFonts w:ascii="Times New Roman" w:eastAsia="Times New Roman" w:hAnsi="Times New Roman" w:cs="Times New Roman"/>
+          <w:sz w:val="24"/>
+          <w:szCs w:val="24"/>
+        </w:rPr>
+        <w:t xml:space="preserve">sas </w:t>
+      </w:r>
+      <w:r>
+        <w:rPr>
+          <w:rFonts w:ascii="Times New Roman" w:eastAsia="Times New Roman" w:hAnsi="Times New Roman" w:cs="Times New Roman"/>
+          <w:sz w:val="24"/>
+          <w:szCs w:val="24"/>
+        </w:rPr>
+        <w:t xml:space="preserve">que configuran el mecanismo de inestabilidad presidencial: un liderazgo presidencial débil, una oposición política con capacidad para garantizar la secesión y </w:t>
+      </w:r>
+      <w:r>
+        <w:rPr>
+          <w:rFonts w:ascii="Times New Roman" w:eastAsia="Times New Roman" w:hAnsi="Times New Roman" w:cs="Times New Roman"/>
+          <w:sz w:val="24"/>
+          <w:szCs w:val="24"/>
+        </w:rPr>
+        <w:t xml:space="preserve"> una</w:t>
+      </w:r>
+      <w:r>
+        <w:rPr>
+          <w:rFonts w:ascii="Times New Roman" w:eastAsia="Times New Roman" w:hAnsi="Times New Roman" w:cs="Times New Roman"/>
+          <w:sz w:val="24"/>
+          <w:szCs w:val="24"/>
+        </w:rPr>
+        <w:t xml:space="preserve"> movilización social heterogénea </w:t>
+      </w:r>
+      <w:r>
+        <w:rPr>
+          <w:rFonts w:ascii="Times New Roman" w:eastAsia="Times New Roman" w:hAnsi="Times New Roman" w:cs="Times New Roman"/>
+          <w:sz w:val="24"/>
+          <w:szCs w:val="24"/>
+        </w:rPr>
+        <w:t>contra el presidente quien se encuentra política y socialmente aislado e impopular</w:t>
+      </w:r>
+      <w:r>
+        <w:rPr>
+          <w:rFonts w:ascii="Times New Roman" w:eastAsia="Times New Roman" w:hAnsi="Times New Roman" w:cs="Times New Roman"/>
+          <w:sz w:val="24"/>
+          <w:szCs w:val="24"/>
+        </w:rPr>
+        <w:t>.</w:t>
+      </w:r>
+    </w:p>
+    <w:p>
+      <w:pPr>
+        <w:spacing w:line="360" w:lineRule="auto"/>
+        <w:jc w:val="both"/>
+        <w:rPr>
+          <w:rFonts w:ascii="Times New Roman" w:eastAsia="Times New Roman" w:hAnsi="Times New Roman" w:cs="Times New Roman"/>
+          <w:sz w:val="24"/>
+          <w:szCs w:val="24"/>
+        </w:rPr>
+      </w:pPr>
+      <w:r>
+        <w:rPr>
+          <w:rFonts w:ascii="Times New Roman" w:eastAsia="Times New Roman" w:hAnsi="Times New Roman" w:cs="Times New Roman"/>
+          <w:sz w:val="24"/>
+          <w:szCs w:val="24"/>
+        </w:rPr>
+        <w:t>Se puede hablar de una</w:t>
+      </w:r>
+      <w:r>
+        <w:rPr>
+          <w:rFonts w:ascii="Times New Roman" w:eastAsia="Times New Roman" w:hAnsi="Times New Roman" w:cs="Times New Roman"/>
+          <w:sz w:val="24"/>
+          <w:szCs w:val="24"/>
+        </w:rPr>
+        <w:t xml:space="preserve"> democracia delegativa </w:t>
+      </w:r>
+      <w:r>
+        <w:rPr>
+          <w:rFonts w:ascii="Times New Roman" w:eastAsia="Times New Roman" w:hAnsi="Times New Roman" w:cs="Times New Roman"/>
+          <w:sz w:val="24"/>
+          <w:szCs w:val="24"/>
+        </w:rPr>
+        <w:t xml:space="preserve">estable cuando el </w:t>
+      </w:r>
+      <w:r>
+        <w:rPr>
+          <w:rFonts w:ascii="Times New Roman" w:eastAsia="Times New Roman" w:hAnsi="Times New Roman" w:cs="Times New Roman"/>
+          <w:sz w:val="24"/>
+          <w:szCs w:val="24"/>
+        </w:rPr>
+        <w:t>presidente sabe ejercer y actuar en función de la concentración de poder que tiene en sus manos, es decir, que dispone de recursos objetivos y subjetivos que le facilitan el ejercicio del pode</w:t>
+      </w:r>
+      <w:r>
+        <w:rPr>
+          <w:rFonts w:ascii="Times New Roman" w:eastAsia="Times New Roman" w:hAnsi="Times New Roman" w:cs="Times New Roman"/>
+          <w:sz w:val="24"/>
+          <w:szCs w:val="24"/>
+        </w:rPr>
+        <w:t xml:space="preserve">r centralizado. Por el contrario, cuando no dispone de éstos últimos se encuentra en una situación incierta y peligrosa que lo puede llevar a su destitución. Es decir, un presidente puede ser removido de sus funciones cuando no pudo ejercer exitosamente esa concentración de poder que lo caracteriza. </w:t>
+      </w:r>
+    </w:p>
+    <w:p>
+      <w:pPr>
+        <w:spacing w:line="360" w:lineRule="auto"/>
+        <w:jc w:val="both"/>
+        <w:rPr>
+          <w:rFonts w:ascii="Times New Roman" w:eastAsia="Times New Roman" w:hAnsi="Times New Roman" w:cs="Times New Roman"/>
+          <w:sz w:val="24"/>
+          <w:szCs w:val="24"/>
+        </w:rPr>
+      </w:pPr>
+      <w:r>
+        <w:rPr>
+          <w:rFonts w:ascii="Times New Roman" w:eastAsia="Times New Roman" w:hAnsi="Times New Roman" w:cs="Times New Roman"/>
+          <w:sz w:val="24"/>
+          <w:szCs w:val="24"/>
+        </w:rPr>
+        <w:lastRenderedPageBreak/>
+        <w:t xml:space="preserve">Sin embargo, a pesar de que el éxito de su mandato depende de la cantidad </w:t>
+      </w:r>
+      <w:r>
+        <w:rPr>
+          <w:rFonts w:ascii="Times New Roman" w:eastAsia="Times New Roman" w:hAnsi="Times New Roman" w:cs="Times New Roman"/>
+          <w:sz w:val="24"/>
+          <w:szCs w:val="24"/>
+        </w:rPr>
+        <w:t>de recursos con los que dispone y le confiere ciertas ventajas,</w:t>
+      </w:r>
+      <w:r>
+        <w:rPr>
+          <w:rFonts w:ascii="Times New Roman" w:eastAsia="Times New Roman" w:hAnsi="Times New Roman" w:cs="Times New Roman"/>
+          <w:sz w:val="24"/>
+          <w:szCs w:val="24"/>
+        </w:rPr>
+        <w:t xml:space="preserve"> en muchas ocasiones, se facilita la baja institucionalización que atenta contra la conformación de ciertas reglas. Es así que, en una democracia de baja institucionalización no sólo se pueden dar situaciones de inestabilidad presidencial sino que al mismo tiempo, pueden </w:t>
+      </w:r>
+      <w:r>
+        <w:rPr>
+          <w:rFonts w:ascii="Times New Roman" w:eastAsia="Times New Roman" w:hAnsi="Times New Roman" w:cs="Times New Roman"/>
+          <w:sz w:val="24"/>
+          <w:szCs w:val="24"/>
+        </w:rPr>
+        <w:t>surgir patrones de estabilidad e incluso de éxito de un presidente. Esto explica la situación de varios países latinoamericanos en los cuales se encuentran democracias de baja institucionalización</w:t>
+      </w:r>
+      <w:r>
+        <w:rPr>
+          <w:rFonts w:ascii="Times New Roman" w:eastAsia="Times New Roman" w:hAnsi="Times New Roman" w:cs="Times New Roman"/>
+          <w:sz w:val="24"/>
+          <w:szCs w:val="24"/>
+        </w:rPr>
+        <w:t>,</w:t>
+      </w:r>
+      <w:r>
+        <w:rPr>
+          <w:rFonts w:ascii="Times New Roman" w:eastAsia="Times New Roman" w:hAnsi="Times New Roman" w:cs="Times New Roman"/>
+          <w:sz w:val="24"/>
+          <w:szCs w:val="24"/>
+        </w:rPr>
+        <w:t xml:space="preserve"> en las cuales surgen líderes carismáticos que logran ejercer de manera exitosa la concentración del poder contando con los recursos objetivos y subjetivos suficientes para mantenerse de manera estable en sus funciones </w:t>
+      </w:r>
+      <w:r>
+        <w:rPr>
+          <w:rFonts w:ascii="Times New Roman" w:eastAsia="Times New Roman" w:hAnsi="Times New Roman" w:cs="Times New Roman"/>
+          <w:sz w:val="24"/>
+          <w:szCs w:val="24"/>
+        </w:rPr>
+        <w:t>(</w:t>
+      </w:r>
+      <w:proofErr w:type="spellStart"/>
+      <w:r>
+        <w:rPr>
+          <w:rFonts w:ascii="Times New Roman" w:eastAsia="Times New Roman" w:hAnsi="Times New Roman" w:cs="Times New Roman"/>
+          <w:sz w:val="24"/>
+          <w:szCs w:val="24"/>
+        </w:rPr>
+        <w:t>Ollier</w:t>
+      </w:r>
+      <w:proofErr w:type="spellEnd"/>
+      <w:r>
+        <w:rPr>
+          <w:rFonts w:ascii="Times New Roman" w:eastAsia="Times New Roman" w:hAnsi="Times New Roman" w:cs="Times New Roman"/>
+          <w:sz w:val="24"/>
+          <w:szCs w:val="24"/>
+        </w:rPr>
+        <w:t>, 2008: 99).</w:t>
+      </w:r>
+    </w:p>
+    <w:p>
+      <w:pPr>
+        <w:spacing w:line="360" w:lineRule="auto"/>
+        <w:jc w:val="both"/>
+        <w:rPr>
+          <w:rFonts w:ascii="Times New Roman" w:eastAsia="Times New Roman" w:hAnsi="Times New Roman" w:cs="Times New Roman"/>
+          <w:sz w:val="24"/>
+          <w:szCs w:val="24"/>
+        </w:rPr>
+      </w:pPr>
+      <w:r>
+        <w:rPr>
+          <w:rFonts w:ascii="Times New Roman" w:eastAsia="Times New Roman" w:hAnsi="Times New Roman" w:cs="Times New Roman"/>
+          <w:sz w:val="24"/>
+          <w:szCs w:val="24"/>
+        </w:rPr>
+        <w:t xml:space="preserve">En las democracias donde los controles recíprocos entre las instituciones son débiles, la prensa suelen convertirse en el principal vigilante del Ejecutivo, realizando un control horizontal o lo que </w:t>
+      </w:r>
+      <w:r>
+        <w:rPr>
+          <w:rFonts w:ascii="Times New Roman" w:eastAsia="Times New Roman" w:hAnsi="Times New Roman" w:cs="Times New Roman"/>
+          <w:sz w:val="24"/>
+          <w:szCs w:val="24"/>
+        </w:rPr>
+        <w:t xml:space="preserve">(O’Donnell, 1994) llama una </w:t>
+      </w:r>
+      <w:proofErr w:type="spellStart"/>
+      <w:r>
+        <w:rPr>
+          <w:rFonts w:ascii="Times New Roman" w:eastAsia="Times New Roman" w:hAnsi="Times New Roman" w:cs="Times New Roman"/>
+          <w:b/>
+          <w:sz w:val="24"/>
+          <w:szCs w:val="24"/>
+        </w:rPr>
+        <w:t>accountability</w:t>
+      </w:r>
+      <w:proofErr w:type="spellEnd"/>
+      <w:r>
+        <w:rPr>
+          <w:rFonts w:ascii="Times New Roman" w:eastAsia="Times New Roman" w:hAnsi="Times New Roman" w:cs="Times New Roman"/>
+          <w:b/>
+          <w:sz w:val="24"/>
+          <w:szCs w:val="24"/>
+        </w:rPr>
+        <w:t xml:space="preserve"> horizontal</w:t>
+      </w:r>
+      <w:r>
+        <w:rPr>
+          <w:rFonts w:ascii="Times New Roman" w:eastAsia="Times New Roman" w:hAnsi="Times New Roman" w:cs="Times New Roman"/>
+          <w:sz w:val="24"/>
+          <w:szCs w:val="24"/>
+        </w:rPr>
+        <w:t xml:space="preserve"> </w:t>
+      </w:r>
+      <w:r>
+        <w:rPr>
+          <w:rStyle w:val="Refdenotaalpie"/>
+          <w:rFonts w:ascii="Times New Roman" w:eastAsia="Times New Roman" w:hAnsi="Times New Roman" w:cs="Times New Roman"/>
+          <w:sz w:val="24"/>
+          <w:szCs w:val="24"/>
+        </w:rPr>
+        <w:footnoteReference w:id="1"/>
+      </w:r>
+      <w:r>
+        <w:rPr>
+          <w:rFonts w:ascii="Times New Roman" w:eastAsia="Times New Roman" w:hAnsi="Times New Roman" w:cs="Times New Roman"/>
+          <w:sz w:val="24"/>
+          <w:szCs w:val="24"/>
+        </w:rPr>
+        <w:t xml:space="preserve"> </w:t>
+      </w:r>
+    </w:p>
+    <w:p>
+      <w:pPr>
+        <w:spacing w:line="360" w:lineRule="auto"/>
+        <w:jc w:val="both"/>
+        <w:rPr>
+          <w:rFonts w:ascii="Times New Roman" w:eastAsia="Times New Roman" w:hAnsi="Times New Roman" w:cs="Times New Roman"/>
+          <w:sz w:val="24"/>
+          <w:szCs w:val="24"/>
+        </w:rPr>
+      </w:pPr>
+      <w:proofErr w:type="spellStart"/>
+      <w:r>
+        <w:rPr>
+          <w:rFonts w:ascii="Times New Roman" w:eastAsia="Times New Roman" w:hAnsi="Times New Roman" w:cs="Times New Roman"/>
+          <w:sz w:val="24"/>
+          <w:szCs w:val="24"/>
+        </w:rPr>
+        <w:t>Peruzzotti</w:t>
+      </w:r>
+      <w:proofErr w:type="spellEnd"/>
+      <w:r>
+        <w:rPr>
+          <w:rFonts w:ascii="Times New Roman" w:eastAsia="Times New Roman" w:hAnsi="Times New Roman" w:cs="Times New Roman"/>
+          <w:sz w:val="24"/>
+          <w:szCs w:val="24"/>
+        </w:rPr>
+        <w:t xml:space="preserve"> y </w:t>
+      </w:r>
+      <w:proofErr w:type="spellStart"/>
+      <w:r>
+        <w:rPr>
+          <w:rFonts w:ascii="Times New Roman" w:eastAsia="Times New Roman" w:hAnsi="Times New Roman" w:cs="Times New Roman"/>
+          <w:sz w:val="24"/>
+          <w:szCs w:val="24"/>
+        </w:rPr>
+        <w:t>Smulovitz</w:t>
+      </w:r>
+      <w:proofErr w:type="spellEnd"/>
+      <w:r>
+        <w:rPr>
+          <w:rFonts w:ascii="Times New Roman" w:eastAsia="Times New Roman" w:hAnsi="Times New Roman" w:cs="Times New Roman"/>
+          <w:sz w:val="24"/>
+          <w:szCs w:val="24"/>
+        </w:rPr>
+        <w:t xml:space="preserve"> (2001)</w:t>
+      </w:r>
+      <w:r>
+        <w:rPr>
+          <w:rFonts w:ascii="Times New Roman" w:eastAsia="Times New Roman" w:hAnsi="Times New Roman" w:cs="Times New Roman"/>
+          <w:sz w:val="24"/>
+          <w:szCs w:val="24"/>
+        </w:rPr>
+        <w:t xml:space="preserve"> hacen referencia a otro tipo de mecanismo vertical que implica formas alternativas de control político impulsado por las acciones de los ciudadanos y de los medios de comunicación. Se denomina </w:t>
+      </w:r>
+      <w:proofErr w:type="spellStart"/>
+      <w:r>
+        <w:rPr>
+          <w:rFonts w:ascii="Times New Roman" w:eastAsia="Times New Roman" w:hAnsi="Times New Roman" w:cs="Times New Roman"/>
+          <w:sz w:val="24"/>
+          <w:szCs w:val="24"/>
+        </w:rPr>
+        <w:t>accountability</w:t>
+      </w:r>
+      <w:proofErr w:type="spellEnd"/>
+      <w:r>
+        <w:rPr>
+          <w:rFonts w:ascii="Times New Roman" w:eastAsia="Times New Roman" w:hAnsi="Times New Roman" w:cs="Times New Roman"/>
+          <w:sz w:val="24"/>
+          <w:szCs w:val="24"/>
+        </w:rPr>
+        <w:t xml:space="preserve"> social e implica “un mecanismo de control vertical, no electoral, de las autoridades políticas basado en las acciones de un amplio espectro de asociaciones y movimientos ciudadanos, así como también en acciones mediáticas” (</w:t>
+      </w:r>
+      <w:proofErr w:type="spellStart"/>
+      <w:r>
+        <w:rPr>
+          <w:rFonts w:ascii="Times New Roman" w:eastAsia="Times New Roman" w:hAnsi="Times New Roman" w:cs="Times New Roman"/>
+          <w:sz w:val="24"/>
+          <w:szCs w:val="24"/>
+        </w:rPr>
+        <w:t>Peruzzotti</w:t>
+      </w:r>
+      <w:proofErr w:type="spellEnd"/>
+      <w:r>
+        <w:rPr>
+          <w:rFonts w:ascii="Times New Roman" w:eastAsia="Times New Roman" w:hAnsi="Times New Roman" w:cs="Times New Roman"/>
+          <w:sz w:val="24"/>
+          <w:szCs w:val="24"/>
+        </w:rPr>
+        <w:t xml:space="preserve"> y </w:t>
+      </w:r>
+      <w:proofErr w:type="spellStart"/>
+      <w:r>
+        <w:rPr>
+          <w:rFonts w:ascii="Times New Roman" w:eastAsia="Times New Roman" w:hAnsi="Times New Roman" w:cs="Times New Roman"/>
+          <w:sz w:val="24"/>
+          <w:szCs w:val="24"/>
+        </w:rPr>
+        <w:t>Smulovitz</w:t>
+      </w:r>
+      <w:proofErr w:type="spellEnd"/>
+      <w:r>
+        <w:rPr>
+          <w:rFonts w:ascii="Times New Roman" w:eastAsia="Times New Roman" w:hAnsi="Times New Roman" w:cs="Times New Roman"/>
+          <w:sz w:val="24"/>
+          <w:szCs w:val="24"/>
+        </w:rPr>
+        <w:t>, 2001, p. 32).  Esta forma de control puede manifestarse por medios institucionales como acciones legales o reclamos ante organismos de control, y a su vez, por medios no institucionales como manifestaciones sociales o reclamos a través de los medios de comunicación o en campañas mediáticas. A su vez, se puede dar en cualquier momento y no responde a un calendario político fijo, y surge en la medida en que haya un descontento que genere una movilización o protesta de sectores sociales organizados.</w:t>
+      </w:r>
+    </w:p>
+    <w:p>
+      <w:pPr>
+        <w:spacing w:line="360" w:lineRule="auto"/>
+        <w:jc w:val="both"/>
+        <w:rPr>
+          <w:rFonts w:ascii="Times New Roman" w:eastAsia="Times New Roman" w:hAnsi="Times New Roman" w:cs="Times New Roman"/>
+          <w:sz w:val="24"/>
+          <w:szCs w:val="24"/>
+        </w:rPr>
+      </w:pPr>
+      <w:r>
+        <w:rPr>
+          <w:rFonts w:ascii="Times New Roman" w:eastAsia="Times New Roman" w:hAnsi="Times New Roman" w:cs="Times New Roman"/>
+          <w:sz w:val="24"/>
+          <w:szCs w:val="24"/>
+        </w:rPr>
+        <w:t>Teniendo presente lo planteado anteriormente, en el caso paraguayo</w:t>
+      </w:r>
+      <w:r>
+        <w:rPr>
+          <w:rFonts w:ascii="Times New Roman" w:eastAsia="Times New Roman" w:hAnsi="Times New Roman" w:cs="Times New Roman"/>
+          <w:sz w:val="24"/>
+          <w:szCs w:val="24"/>
+        </w:rPr>
+        <w:t>,</w:t>
+      </w:r>
+      <w:r>
+        <w:rPr>
+          <w:rFonts w:ascii="Times New Roman" w:eastAsia="Times New Roman" w:hAnsi="Times New Roman" w:cs="Times New Roman"/>
+          <w:sz w:val="24"/>
+          <w:szCs w:val="24"/>
+        </w:rPr>
+        <w:t xml:space="preserve"> el </w:t>
+      </w:r>
+      <w:proofErr w:type="spellStart"/>
+      <w:r>
+        <w:rPr>
+          <w:rFonts w:ascii="Times New Roman" w:eastAsia="Times New Roman" w:hAnsi="Times New Roman" w:cs="Times New Roman"/>
+          <w:sz w:val="24"/>
+          <w:szCs w:val="24"/>
+        </w:rPr>
+        <w:t>luguismo</w:t>
+      </w:r>
+      <w:proofErr w:type="spellEnd"/>
+      <w:r>
+        <w:rPr>
+          <w:rFonts w:ascii="Times New Roman" w:eastAsia="Times New Roman" w:hAnsi="Times New Roman" w:cs="Times New Roman"/>
+          <w:sz w:val="24"/>
+          <w:szCs w:val="24"/>
+        </w:rPr>
+        <w:t xml:space="preserve"> carecía de un actor político que pudiera ocupar las calles en su nombre ni tampoco de una riqueza estatal </w:t>
+      </w:r>
+      <w:r>
+        <w:rPr>
+          <w:rFonts w:ascii="Times New Roman" w:eastAsia="Times New Roman" w:hAnsi="Times New Roman" w:cs="Times New Roman"/>
+          <w:sz w:val="24"/>
+          <w:szCs w:val="24"/>
+        </w:rPr>
+        <w:lastRenderedPageBreak/>
+        <w:t xml:space="preserve">en términos económicos </w:t>
+      </w:r>
+      <w:r>
+        <w:rPr>
+          <w:rFonts w:ascii="Times New Roman" w:eastAsia="Times New Roman" w:hAnsi="Times New Roman" w:cs="Times New Roman"/>
+          <w:sz w:val="24"/>
+          <w:szCs w:val="24"/>
+        </w:rPr>
+        <w:t>ya que,</w:t>
+      </w:r>
+      <w:r>
+        <w:rPr>
+          <w:rFonts w:ascii="Times New Roman" w:eastAsia="Times New Roman" w:hAnsi="Times New Roman" w:cs="Times New Roman"/>
+          <w:sz w:val="24"/>
+          <w:szCs w:val="24"/>
+        </w:rPr>
+        <w:t xml:space="preserve"> en el país vecino, desde el periodo </w:t>
+      </w:r>
+      <w:proofErr w:type="spellStart"/>
+      <w:r>
+        <w:rPr>
+          <w:rFonts w:ascii="Times New Roman" w:eastAsia="Times New Roman" w:hAnsi="Times New Roman" w:cs="Times New Roman"/>
+          <w:sz w:val="24"/>
+          <w:szCs w:val="24"/>
+        </w:rPr>
+        <w:t>stronista</w:t>
+      </w:r>
+      <w:proofErr w:type="spellEnd"/>
+      <w:r>
+        <w:rPr>
+          <w:rFonts w:ascii="Times New Roman" w:eastAsia="Times New Roman" w:hAnsi="Times New Roman" w:cs="Times New Roman"/>
+          <w:sz w:val="24"/>
+          <w:szCs w:val="24"/>
+        </w:rPr>
+        <w:t xml:space="preserve"> hasta la actualidad, persistían los mismos dueños de la tierra que con sus ganancias extraordinarias mostraban la estructura de tenencia de tierras más desigual de América Latina.  </w:t>
+      </w:r>
+    </w:p>
+    <w:p>
+      <w:pPr>
+        <w:spacing w:line="360" w:lineRule="auto"/>
+        <w:jc w:val="both"/>
+        <w:rPr>
+          <w:rFonts w:ascii="Times New Roman" w:eastAsia="Times New Roman" w:hAnsi="Times New Roman" w:cs="Times New Roman"/>
+          <w:sz w:val="24"/>
+          <w:szCs w:val="24"/>
+        </w:rPr>
+      </w:pPr>
+      <w:r>
+        <w:rPr>
+          <w:rFonts w:ascii="Times New Roman" w:eastAsia="Times New Roman" w:hAnsi="Times New Roman" w:cs="Times New Roman"/>
+          <w:sz w:val="24"/>
+          <w:szCs w:val="24"/>
+        </w:rPr>
+        <w:t>Por otro lado, d</w:t>
+      </w:r>
+      <w:r>
+        <w:rPr>
+          <w:rFonts w:ascii="Times New Roman" w:eastAsia="Times New Roman" w:hAnsi="Times New Roman" w:cs="Times New Roman"/>
+          <w:sz w:val="24"/>
+          <w:szCs w:val="24"/>
+        </w:rPr>
+        <w:t xml:space="preserve">e acuerdo a lo planteado por Pérez Liñán, una vez que la crisis </w:t>
+      </w:r>
+      <w:r>
+        <w:rPr>
+          <w:rFonts w:ascii="Times New Roman" w:eastAsia="Times New Roman" w:hAnsi="Times New Roman" w:cs="Times New Roman"/>
+          <w:sz w:val="24"/>
+          <w:szCs w:val="24"/>
+        </w:rPr>
+        <w:t xml:space="preserve">política </w:t>
+      </w:r>
+      <w:r>
+        <w:rPr>
+          <w:rFonts w:ascii="Times New Roman" w:eastAsia="Times New Roman" w:hAnsi="Times New Roman" w:cs="Times New Roman"/>
+          <w:sz w:val="24"/>
+          <w:szCs w:val="24"/>
+        </w:rPr>
+        <w:t xml:space="preserve">influye en el régimen </w:t>
+      </w:r>
+      <w:r>
+        <w:rPr>
+          <w:rFonts w:ascii="Times New Roman" w:eastAsia="Times New Roman" w:hAnsi="Times New Roman" w:cs="Times New Roman"/>
+          <w:sz w:val="24"/>
+          <w:szCs w:val="24"/>
+        </w:rPr>
+        <w:t xml:space="preserve">democrático </w:t>
+      </w:r>
+      <w:r>
+        <w:rPr>
+          <w:rFonts w:ascii="Times New Roman" w:eastAsia="Times New Roman" w:hAnsi="Times New Roman" w:cs="Times New Roman"/>
+          <w:sz w:val="24"/>
+          <w:szCs w:val="24"/>
+        </w:rPr>
+        <w:t xml:space="preserve">pueden darse dos situaciones: un </w:t>
+      </w:r>
+      <w:proofErr w:type="spellStart"/>
+      <w:r>
+        <w:rPr>
+          <w:rFonts w:ascii="Times New Roman" w:eastAsia="Times New Roman" w:hAnsi="Times New Roman" w:cs="Times New Roman"/>
+          <w:sz w:val="24"/>
+          <w:szCs w:val="24"/>
+        </w:rPr>
+        <w:t>reequilibramiento</w:t>
+      </w:r>
+      <w:proofErr w:type="spellEnd"/>
+      <w:r>
+        <w:rPr>
+          <w:rFonts w:ascii="Times New Roman" w:eastAsia="Times New Roman" w:hAnsi="Times New Roman" w:cs="Times New Roman"/>
+          <w:sz w:val="24"/>
+          <w:szCs w:val="24"/>
+        </w:rPr>
+        <w:t xml:space="preserve"> o un quiebre. En </w:t>
+      </w:r>
+      <w:r>
+        <w:rPr>
+          <w:rFonts w:ascii="Times New Roman" w:eastAsia="Times New Roman" w:hAnsi="Times New Roman" w:cs="Times New Roman"/>
+          <w:sz w:val="24"/>
+          <w:szCs w:val="24"/>
+        </w:rPr>
+        <w:t>este caso analizado</w:t>
+      </w:r>
+      <w:r>
+        <w:rPr>
+          <w:rFonts w:ascii="Times New Roman" w:eastAsia="Times New Roman" w:hAnsi="Times New Roman" w:cs="Times New Roman"/>
+          <w:sz w:val="24"/>
+          <w:szCs w:val="24"/>
+        </w:rPr>
+        <w:t>,</w:t>
+      </w:r>
+      <w:r>
+        <w:rPr>
+          <w:rFonts w:ascii="Times New Roman" w:eastAsia="Times New Roman" w:hAnsi="Times New Roman" w:cs="Times New Roman"/>
+          <w:sz w:val="24"/>
+          <w:szCs w:val="24"/>
+        </w:rPr>
+        <w:t xml:space="preserve"> se produce el primero ya que resulta en la continuidad de su existencia. Esto es lo que el autor reconoce como “crisis sin quiebre” en donde el primer patrón de desenlace es la remoción del presidente de su cargo. </w:t>
+      </w:r>
+      <w:r>
+        <w:rPr>
+          <w:rFonts w:ascii="Times New Roman" w:eastAsia="Times New Roman" w:hAnsi="Times New Roman" w:cs="Times New Roman"/>
+          <w:sz w:val="24"/>
+          <w:szCs w:val="24"/>
+        </w:rPr>
+        <w:t xml:space="preserve">Esta idea hace referencia a cualquier tipo de procedimiento que le otorgue las facultades al Congreso para remover al presidente por los motivos legales que fuere, incluyendo el juicio político convencional.  </w:t>
+      </w:r>
+      <w:r>
+        <w:rPr>
+          <w:rFonts w:ascii="Times New Roman" w:eastAsia="Times New Roman" w:hAnsi="Times New Roman" w:cs="Times New Roman"/>
+          <w:sz w:val="24"/>
+          <w:szCs w:val="24"/>
+        </w:rPr>
+        <w:t>(Pérez Liñán, 2007: 104)</w:t>
+      </w:r>
+    </w:p>
+    <w:p>
+      <w:pPr>
+        <w:spacing w:line="360" w:lineRule="auto"/>
+        <w:ind w:left="708"/>
+        <w:jc w:val="both"/>
+        <w:rPr>
+          <w:rFonts w:ascii="Times New Roman" w:eastAsia="Times New Roman" w:hAnsi="Times New Roman" w:cs="Times New Roman"/>
+          <w:sz w:val="24"/>
+          <w:szCs w:val="24"/>
+        </w:rPr>
+      </w:pPr>
+      <w:r>
+        <w:rPr>
+          <w:rFonts w:ascii="Times New Roman" w:eastAsia="Times New Roman" w:hAnsi="Times New Roman" w:cs="Times New Roman"/>
+          <w:sz w:val="24"/>
+          <w:szCs w:val="24"/>
+        </w:rPr>
+        <w:t xml:space="preserve">“Si la estabilidad descansa en liderazgos presidenciales cuyo éxito se halla en el ejercicio del poder concentrado </w:t>
+      </w:r>
+      <w:r>
+        <w:rPr>
+          <w:rFonts w:ascii="Times New Roman" w:eastAsia="Times New Roman" w:hAnsi="Times New Roman" w:cs="Times New Roman"/>
+          <w:sz w:val="24"/>
+          <w:szCs w:val="24"/>
+        </w:rPr>
+        <w:t>y personalista que esas democracias producen en detrimento del fortalecimiento de las reglas, es decir, a expensas de la consolidación/institucionalización, la estabilidad que ofrecen los presidentes delegativos no solo no garantiza la calidad democrática sino que atenta contra ella. En el ejercicio exitoso del liderazgo delegativo se halla el problema central de la débil institucionalización. Éxito del presidente y desinterés/ fracaso en consolidar reglas son las dos caras de una mi</w:t>
+      </w:r>
+      <w:r>
+        <w:rPr>
+          <w:rFonts w:ascii="Times New Roman" w:eastAsia="Times New Roman" w:hAnsi="Times New Roman" w:cs="Times New Roman"/>
+          <w:sz w:val="24"/>
+          <w:szCs w:val="24"/>
+        </w:rPr>
+        <w:t>sma moneda” (</w:t>
+      </w:r>
+      <w:proofErr w:type="spellStart"/>
+      <w:r>
+        <w:rPr>
+          <w:rFonts w:ascii="Times New Roman" w:eastAsia="Times New Roman" w:hAnsi="Times New Roman" w:cs="Times New Roman"/>
+          <w:sz w:val="24"/>
+          <w:szCs w:val="24"/>
+        </w:rPr>
+        <w:t>Ollier</w:t>
+      </w:r>
+      <w:proofErr w:type="spellEnd"/>
+      <w:r>
+        <w:rPr>
+          <w:rFonts w:ascii="Times New Roman" w:eastAsia="Times New Roman" w:hAnsi="Times New Roman" w:cs="Times New Roman"/>
+          <w:sz w:val="24"/>
+          <w:szCs w:val="24"/>
+        </w:rPr>
+        <w:t xml:space="preserve">, 2008: 101). </w:t>
+      </w:r>
+    </w:p>
+    <w:p>
+      <w:pPr>
+        <w:spacing w:line="360" w:lineRule="auto"/>
+        <w:jc w:val="both"/>
+        <w:rPr>
+          <w:rFonts w:ascii="Times New Roman" w:eastAsia="Times New Roman" w:hAnsi="Times New Roman" w:cs="Times New Roman"/>
+          <w:sz w:val="24"/>
+          <w:szCs w:val="24"/>
+        </w:rPr>
+      </w:pPr>
+      <w:r>
+        <w:rPr>
+          <w:rFonts w:ascii="Times New Roman" w:eastAsia="Times New Roman" w:hAnsi="Times New Roman" w:cs="Times New Roman"/>
+          <w:sz w:val="24"/>
+          <w:szCs w:val="24"/>
+        </w:rPr>
+        <w:t xml:space="preserve">Además, para el siguiente análisis </w:t>
+      </w:r>
+      <w:r>
+        <w:rPr>
+          <w:rFonts w:ascii="Times New Roman" w:eastAsia="Times New Roman" w:hAnsi="Times New Roman" w:cs="Times New Roman"/>
+          <w:sz w:val="24"/>
+          <w:szCs w:val="24"/>
+        </w:rPr>
+        <w:t xml:space="preserve">es pertinente demarcar qué se entiende por </w:t>
+      </w:r>
+      <w:r>
+        <w:rPr>
+          <w:rFonts w:ascii="Times New Roman" w:eastAsia="Times New Roman" w:hAnsi="Times New Roman" w:cs="Times New Roman"/>
+          <w:b/>
+          <w:sz w:val="24"/>
+          <w:szCs w:val="24"/>
+        </w:rPr>
+        <w:t>juicio político</w:t>
+      </w:r>
+      <w:r>
+        <w:rPr>
+          <w:rFonts w:ascii="Times New Roman" w:eastAsia="Times New Roman" w:hAnsi="Times New Roman" w:cs="Times New Roman"/>
+          <w:sz w:val="24"/>
+          <w:szCs w:val="24"/>
+        </w:rPr>
+        <w:t xml:space="preserve">. De acuerdo a  lo planteado por Acuña (2012) “el juicio político </w:t>
+      </w:r>
+      <w:r>
+        <w:rPr>
+          <w:rFonts w:ascii="Times New Roman" w:eastAsia="Times New Roman" w:hAnsi="Times New Roman" w:cs="Times New Roman"/>
+          <w:sz w:val="24"/>
+          <w:szCs w:val="24"/>
+        </w:rPr>
+        <w:t xml:space="preserve">es </w:t>
+      </w:r>
+      <w:r>
+        <w:rPr>
+          <w:rFonts w:ascii="Times New Roman" w:eastAsia="Times New Roman" w:hAnsi="Times New Roman" w:cs="Times New Roman"/>
+          <w:sz w:val="24"/>
+          <w:szCs w:val="24"/>
+        </w:rPr>
+        <w:t>entendido como el conjunto de actos procesales previstos en la ley, que tienen como finalidad la aplicación de sanciones específicas atribuidas a conductas determinadas, en otras palabras, podemos expresar que es el vehículo procesal para la aplicación de la norma sustantiva en materia de responsabilidad política a los sujetos determinados por la propia Constitución” (p. 2)  Por otro lado, el juicio político puede ser un “instrumento institucional mediante el cual el Congreso (a veces con acuerdo necesario del poder Judicial) puede remover al presidente de su cargo” (Pérez Liñán, 2007, p. 25-26).  Sin embargo, a pesar de ser un recurso eminentemente político, debe mantener ciertas formalidades, reglas y procedimientos</w:t>
+      </w:r>
+      <w:r>
+        <w:rPr>
+          <w:rFonts w:ascii="Times New Roman" w:eastAsia="Times New Roman" w:hAnsi="Times New Roman" w:cs="Times New Roman"/>
+          <w:sz w:val="24"/>
+          <w:szCs w:val="24"/>
+        </w:rPr>
+        <w:t xml:space="preserve"> legales</w:t>
+      </w:r>
+      <w:r>
+        <w:rPr>
+          <w:rFonts w:ascii="Times New Roman" w:eastAsia="Times New Roman" w:hAnsi="Times New Roman" w:cs="Times New Roman"/>
+          <w:sz w:val="24"/>
+          <w:szCs w:val="24"/>
+        </w:rPr>
+        <w:t xml:space="preserve">, y a su vez, respetar otros </w:t>
+      </w:r>
+      <w:r>
+        <w:rPr>
+          <w:rFonts w:ascii="Times New Roman" w:eastAsia="Times New Roman" w:hAnsi="Times New Roman" w:cs="Times New Roman"/>
+          <w:sz w:val="24"/>
+          <w:szCs w:val="24"/>
+        </w:rPr>
+        <w:lastRenderedPageBreak/>
+        <w:t xml:space="preserve">derechos fundamentales establecidos en la constitución en cuanto a la capacidad de defensa del acusado en cualquier tipo de juicio. </w:t>
+      </w:r>
+    </w:p>
+    <w:p>
+      <w:pPr>
+        <w:spacing w:line="360" w:lineRule="auto"/>
+        <w:jc w:val="both"/>
+        <w:rPr>
+          <w:rFonts w:ascii="Times New Roman" w:eastAsia="Times New Roman" w:hAnsi="Times New Roman" w:cs="Times New Roman"/>
+          <w:sz w:val="24"/>
+          <w:szCs w:val="24"/>
+        </w:rPr>
+      </w:pPr>
+      <w:r>
+        <w:rPr>
+          <w:rFonts w:ascii="Times New Roman" w:eastAsia="Times New Roman" w:hAnsi="Times New Roman" w:cs="Times New Roman"/>
+          <w:sz w:val="24"/>
+          <w:szCs w:val="24"/>
+        </w:rPr>
+        <w:t>Además, es una manera de resolver las crisis entre el Poder Ejecutivo y el Poder Legislativo sin pasar p</w:t>
+      </w:r>
+      <w:r>
+        <w:rPr>
+          <w:rFonts w:ascii="Times New Roman" w:eastAsia="Times New Roman" w:hAnsi="Times New Roman" w:cs="Times New Roman"/>
+          <w:sz w:val="24"/>
+          <w:szCs w:val="24"/>
+        </w:rPr>
+        <w:t xml:space="preserve">or una crisis democrática. </w:t>
+      </w:r>
+      <w:r>
+        <w:rPr>
+          <w:rFonts w:ascii="Times New Roman" w:eastAsia="Times New Roman" w:hAnsi="Times New Roman" w:cs="Times New Roman"/>
+          <w:sz w:val="24"/>
+          <w:szCs w:val="24"/>
+        </w:rPr>
+        <w:t xml:space="preserve">Siguiendo </w:t>
+      </w:r>
+      <w:r>
+        <w:rPr>
+          <w:rFonts w:ascii="Times New Roman" w:eastAsia="Times New Roman" w:hAnsi="Times New Roman" w:cs="Times New Roman"/>
+          <w:sz w:val="24"/>
+          <w:szCs w:val="24"/>
+        </w:rPr>
+        <w:t>la línea argumentativa</w:t>
+      </w:r>
+      <w:r>
+        <w:rPr>
+          <w:rFonts w:ascii="Times New Roman" w:eastAsia="Times New Roman" w:hAnsi="Times New Roman" w:cs="Times New Roman"/>
+          <w:sz w:val="24"/>
+          <w:szCs w:val="24"/>
+        </w:rPr>
+        <w:t xml:space="preserve"> de Pérez Liñán, el juicio político se convierte en la principal herramienta con la que cuentan los legisladores para cargar contra el Ejecutivo ante un problema puntual. En definitiva, Pérez Liñán (2007) </w:t>
+      </w:r>
+      <w:r>
+        <w:rPr>
+          <w:rFonts w:ascii="Times New Roman" w:eastAsia="Times New Roman" w:hAnsi="Times New Roman" w:cs="Times New Roman"/>
+          <w:sz w:val="24"/>
+          <w:szCs w:val="24"/>
+        </w:rPr>
+        <w:t>contempla al juicio político como una de las tantas maneras en la que una situación de crisis presidencial puede resolverse.</w:t>
+      </w:r>
+      <w:r>
+        <w:rPr>
+          <w:rFonts w:ascii="Times New Roman" w:eastAsia="Times New Roman" w:hAnsi="Times New Roman" w:cs="Times New Roman"/>
+          <w:sz w:val="24"/>
+          <w:szCs w:val="24"/>
+        </w:rPr>
+        <w:t xml:space="preserve"> </w:t>
+      </w:r>
+    </w:p>
+    <w:p>
+      <w:pPr>
+        <w:spacing w:line="360" w:lineRule="auto"/>
+        <w:jc w:val="both"/>
+        <w:rPr>
+          <w:rFonts w:ascii="Times New Roman" w:eastAsia="Times New Roman" w:hAnsi="Times New Roman" w:cs="Times New Roman"/>
+          <w:sz w:val="24"/>
+          <w:szCs w:val="24"/>
+        </w:rPr>
+      </w:pPr>
+      <w:r>
+        <w:rPr>
+          <w:rFonts w:ascii="Times New Roman" w:eastAsia="Times New Roman" w:hAnsi="Times New Roman" w:cs="Times New Roman"/>
+          <w:sz w:val="24"/>
+          <w:szCs w:val="24"/>
+        </w:rPr>
+        <w:t>Los numerosos casos de crisis presidenciales</w:t>
+      </w:r>
+      <w:r>
+        <w:rPr>
+          <w:rFonts w:ascii="Times New Roman" w:eastAsia="Times New Roman" w:hAnsi="Times New Roman" w:cs="Times New Roman"/>
+          <w:sz w:val="24"/>
+          <w:szCs w:val="24"/>
+        </w:rPr>
+        <w:t xml:space="preserve"> seguidos de juicio político</w:t>
+      </w:r>
+      <w:r>
+        <w:rPr>
+          <w:rFonts w:ascii="Times New Roman" w:eastAsia="Times New Roman" w:hAnsi="Times New Roman" w:cs="Times New Roman"/>
+          <w:sz w:val="24"/>
+          <w:szCs w:val="24"/>
+        </w:rPr>
+        <w:t xml:space="preserve"> </w:t>
+      </w:r>
+      <w:r>
+        <w:rPr>
+          <w:rFonts w:ascii="Times New Roman" w:eastAsia="Times New Roman" w:hAnsi="Times New Roman" w:cs="Times New Roman"/>
+          <w:sz w:val="24"/>
+          <w:szCs w:val="24"/>
+        </w:rPr>
+        <w:t xml:space="preserve">que se sucedieron en América Latina en los últimos años </w:t>
+      </w:r>
+      <w:r>
+        <w:rPr>
+          <w:rFonts w:ascii="Times New Roman" w:eastAsia="Times New Roman" w:hAnsi="Times New Roman" w:cs="Times New Roman"/>
+          <w:sz w:val="24"/>
+          <w:szCs w:val="24"/>
+        </w:rPr>
+        <w:t>v</w:t>
+      </w:r>
+      <w:r>
+        <w:rPr>
+          <w:rFonts w:ascii="Times New Roman" w:eastAsia="Times New Roman" w:hAnsi="Times New Roman" w:cs="Times New Roman"/>
+          <w:sz w:val="24"/>
+          <w:szCs w:val="24"/>
+        </w:rPr>
+        <w:t>ienen</w:t>
+      </w:r>
+      <w:r>
+        <w:rPr>
+          <w:rFonts w:ascii="Times New Roman" w:eastAsia="Times New Roman" w:hAnsi="Times New Roman" w:cs="Times New Roman"/>
+          <w:sz w:val="24"/>
+          <w:szCs w:val="24"/>
+        </w:rPr>
+        <w:t xml:space="preserve"> a cuestionar el papel que se le ha otorgado entre los intelectuales del presidencialismo al Congreso, como </w:t>
+      </w:r>
+      <w:r>
+        <w:rPr>
+          <w:rFonts w:ascii="Times New Roman" w:eastAsia="Times New Roman" w:hAnsi="Times New Roman" w:cs="Times New Roman"/>
+          <w:sz w:val="24"/>
+          <w:szCs w:val="24"/>
+        </w:rPr>
+        <w:t xml:space="preserve">un </w:t>
+      </w:r>
+      <w:r>
+        <w:rPr>
+          <w:rFonts w:ascii="Times New Roman" w:eastAsia="Times New Roman" w:hAnsi="Times New Roman" w:cs="Times New Roman"/>
+          <w:sz w:val="24"/>
+          <w:szCs w:val="24"/>
+        </w:rPr>
+        <w:t>actor débil y subordinado al Ejecutivo, en donde la figura del presidente presupon</w:t>
+      </w:r>
+      <w:r>
+        <w:rPr>
+          <w:rFonts w:ascii="Times New Roman" w:eastAsia="Times New Roman" w:hAnsi="Times New Roman" w:cs="Times New Roman"/>
+          <w:sz w:val="24"/>
+          <w:szCs w:val="24"/>
+        </w:rPr>
+        <w:t>e</w:t>
+      </w:r>
+      <w:r>
+        <w:rPr>
+          <w:rFonts w:ascii="Times New Roman" w:eastAsia="Times New Roman" w:hAnsi="Times New Roman" w:cs="Times New Roman"/>
+          <w:sz w:val="24"/>
+          <w:szCs w:val="24"/>
+        </w:rPr>
+        <w:t xml:space="preserve"> un poder casi supremo. </w:t>
+      </w:r>
+    </w:p>
+    <w:p>
+      <w:pPr>
+        <w:spacing w:line="360" w:lineRule="auto"/>
+        <w:jc w:val="both"/>
+        <w:rPr>
+          <w:rFonts w:ascii="Times New Roman" w:eastAsia="Times New Roman" w:hAnsi="Times New Roman" w:cs="Times New Roman"/>
+          <w:sz w:val="24"/>
+          <w:szCs w:val="24"/>
+        </w:rPr>
+      </w:pPr>
+      <w:r>
+        <w:rPr>
+          <w:rFonts w:ascii="Times New Roman" w:eastAsia="Times New Roman" w:hAnsi="Times New Roman" w:cs="Times New Roman"/>
+          <w:sz w:val="24"/>
+          <w:szCs w:val="24"/>
+        </w:rPr>
+        <w:t>En</w:t>
+      </w:r>
+      <w:r>
+        <w:rPr>
+          <w:rFonts w:ascii="Times New Roman" w:eastAsia="Times New Roman" w:hAnsi="Times New Roman" w:cs="Times New Roman"/>
+          <w:sz w:val="24"/>
+          <w:szCs w:val="24"/>
+        </w:rPr>
+        <w:t xml:space="preserve"> este caso analizado</w:t>
+      </w:r>
+      <w:r>
+        <w:rPr>
+          <w:rFonts w:ascii="Times New Roman" w:eastAsia="Times New Roman" w:hAnsi="Times New Roman" w:cs="Times New Roman"/>
+          <w:sz w:val="24"/>
+          <w:szCs w:val="24"/>
+        </w:rPr>
+        <w:t>, el proceso de juicio político no fue la caus</w:t>
+      </w:r>
+      <w:r>
+        <w:rPr>
+          <w:rFonts w:ascii="Times New Roman" w:eastAsia="Times New Roman" w:hAnsi="Times New Roman" w:cs="Times New Roman"/>
+          <w:sz w:val="24"/>
+          <w:szCs w:val="24"/>
+        </w:rPr>
+        <w:t>a de la caída de</w:t>
+      </w:r>
+      <w:r>
+        <w:rPr>
+          <w:rFonts w:ascii="Times New Roman" w:eastAsia="Times New Roman" w:hAnsi="Times New Roman" w:cs="Times New Roman"/>
+          <w:sz w:val="24"/>
+          <w:szCs w:val="24"/>
+        </w:rPr>
+        <w:t xml:space="preserve">l </w:t>
+      </w:r>
+      <w:r>
+        <w:rPr>
+          <w:rFonts w:ascii="Times New Roman" w:eastAsia="Times New Roman" w:hAnsi="Times New Roman" w:cs="Times New Roman"/>
+          <w:sz w:val="24"/>
+          <w:szCs w:val="24"/>
+        </w:rPr>
+        <w:t xml:space="preserve"> president</w:t>
+      </w:r>
+      <w:r>
+        <w:rPr>
+          <w:rFonts w:ascii="Times New Roman" w:eastAsia="Times New Roman" w:hAnsi="Times New Roman" w:cs="Times New Roman"/>
+          <w:sz w:val="24"/>
+          <w:szCs w:val="24"/>
+        </w:rPr>
+        <w:t xml:space="preserve">e paraguayo </w:t>
+      </w:r>
+      <w:r>
+        <w:rPr>
+          <w:rFonts w:ascii="Times New Roman" w:eastAsia="Times New Roman" w:hAnsi="Times New Roman" w:cs="Times New Roman"/>
+          <w:sz w:val="24"/>
+          <w:szCs w:val="24"/>
+        </w:rPr>
+        <w:t>sino que fue el mec</w:t>
+      </w:r>
+      <w:r>
+        <w:rPr>
+          <w:rFonts w:ascii="Times New Roman" w:eastAsia="Times New Roman" w:hAnsi="Times New Roman" w:cs="Times New Roman"/>
+          <w:sz w:val="24"/>
+          <w:szCs w:val="24"/>
+        </w:rPr>
+        <w:t>anismo por el cual se produjo</w:t>
+      </w:r>
+      <w:r>
+        <w:rPr>
+          <w:rFonts w:ascii="Times New Roman" w:eastAsia="Times New Roman" w:hAnsi="Times New Roman" w:cs="Times New Roman"/>
+          <w:sz w:val="24"/>
+          <w:szCs w:val="24"/>
+        </w:rPr>
+        <w:t xml:space="preserve"> </w:t>
+      </w:r>
+      <w:r>
+        <w:rPr>
+          <w:rFonts w:ascii="Times New Roman" w:eastAsia="Times New Roman" w:hAnsi="Times New Roman" w:cs="Times New Roman"/>
+          <w:sz w:val="24"/>
+          <w:szCs w:val="24"/>
+        </w:rPr>
+        <w:t xml:space="preserve">su destitución. </w:t>
+      </w:r>
+      <w:r>
+        <w:rPr>
+          <w:rFonts w:ascii="Times New Roman" w:eastAsia="Times New Roman" w:hAnsi="Times New Roman" w:cs="Times New Roman"/>
+          <w:sz w:val="24"/>
+          <w:szCs w:val="24"/>
+        </w:rPr>
+        <w:t xml:space="preserve"> </w:t>
       </w:r>
     </w:p>
     <w:p>
       <w:pPr>
         <w:pStyle w:val="HTMLconformatoprevio"/>
         <w:shd w:val="clear" w:color="auto" w:fill="FFFFFF"/>
-        <w:spacing w:line="360" w:lineRule="auto"/>
-        <w:jc w:val="both"/>
-        <w:rPr>
-          <w:rFonts w:ascii="Times New Roman" w:hAnsi="Times New Roman" w:cs="Times New Roman"/>
-          <w:color w:val="70AD47" w:themeColor="accent6"/>
-          <w:sz w:val="24"/>
-          <w:szCs w:val="24"/>
-        </w:rPr>
-      </w:pPr>
+        <w:spacing w:before="240" w:after="240" w:line="360" w:lineRule="auto"/>
+        <w:jc w:val="both"/>
+        <w:rPr>
+          <w:rFonts w:ascii="Times New Roman" w:hAnsi="Times New Roman" w:cs="Times New Roman"/>
+          <w:sz w:val="24"/>
+          <w:szCs w:val="24"/>
+        </w:rPr>
+      </w:pPr>
+      <w:r>
+        <w:rPr>
+          <w:rFonts w:ascii="Times New Roman" w:hAnsi="Times New Roman" w:cs="Times New Roman"/>
+          <w:sz w:val="24"/>
+          <w:szCs w:val="24"/>
+        </w:rPr>
+        <w:t>Desde otro punto de vista, t</w:t>
+      </w:r>
+      <w:r>
+        <w:rPr>
+          <w:rFonts w:ascii="Times New Roman" w:hAnsi="Times New Roman" w:cs="Times New Roman"/>
+          <w:sz w:val="24"/>
+          <w:szCs w:val="24"/>
+        </w:rPr>
+        <w:t>eniendo presente la importancia que los medios de comunicación</w:t>
+      </w:r>
+      <w:r>
+        <w:rPr>
+          <w:rFonts w:ascii="Times New Roman" w:hAnsi="Times New Roman" w:cs="Times New Roman"/>
+          <w:sz w:val="24"/>
+          <w:szCs w:val="24"/>
+        </w:rPr>
+        <w:t xml:space="preserve"> tendrán en el análisis</w:t>
+      </w:r>
+      <w:r>
+        <w:rPr>
+          <w:rFonts w:ascii="Times New Roman" w:hAnsi="Times New Roman" w:cs="Times New Roman"/>
+          <w:sz w:val="24"/>
+          <w:szCs w:val="24"/>
+        </w:rPr>
+        <w:t xml:space="preserve">, más precisamente, la manera </w:t>
+      </w:r>
+      <w:r>
+        <w:rPr>
+          <w:rFonts w:ascii="Times New Roman" w:hAnsi="Times New Roman" w:cs="Times New Roman"/>
+          <w:sz w:val="24"/>
+          <w:szCs w:val="24"/>
+        </w:rPr>
+        <w:t xml:space="preserve">en la cuál redactarán los hechos sucedidos, se considera necesario realizar una aproximación conceptual sobre aquellas concepciones que resultarán pertinentes en el desarrollo del trabajo. </w:t>
+      </w:r>
     </w:p>
     <w:p>
       <w:pPr>
         <w:pStyle w:val="HTMLconformatoprevio"/>
         <w:shd w:val="clear" w:color="auto" w:fill="FFFFFF"/>
-        <w:spacing w:line="360" w:lineRule="auto"/>
-        <w:jc w:val="both"/>
-        <w:rPr>
-          <w:rFonts w:ascii="Times New Roman" w:hAnsi="Times New Roman" w:cs="Times New Roman"/>
-          <w:color w:val="70AD47" w:themeColor="accent6"/>
-          <w:sz w:val="24"/>
-          <w:szCs w:val="24"/>
-        </w:rPr>
-      </w:pPr>
-      <w:r>
-        <w:rPr>
-          <w:rFonts w:ascii="Times New Roman" w:hAnsi="Times New Roman" w:cs="Times New Roman"/>
-          <w:color w:val="70AD47" w:themeColor="accent6"/>
-          <w:sz w:val="24"/>
-          <w:szCs w:val="24"/>
-        </w:rPr>
-        <w:t xml:space="preserve">Estos golpes parlamentarios se valen de argumentos denunciando al gobierno en ejercicio por una violación comprobable de las reglas normales de la administración. Asimismo, </w:t>
-      </w:r>
-      <w:r>
-        <w:rPr>
-          <w:rFonts w:ascii="Times New Roman" w:hAnsi="Times New Roman" w:cs="Times New Roman"/>
-          <w:color w:val="70AD47" w:themeColor="accent6"/>
-          <w:sz w:val="24"/>
-          <w:szCs w:val="24"/>
-        </w:rPr>
-        <w:t xml:space="preserve">sufren de una inherente inestabilidad que no desaparece con la sustitución de los políticos cuestionados. </w:t>
+        <w:spacing w:before="240" w:after="240" w:line="360" w:lineRule="auto"/>
+        <w:jc w:val="both"/>
+        <w:rPr>
+          <w:rFonts w:ascii="Times New Roman" w:hAnsi="Times New Roman" w:cs="Times New Roman"/>
+          <w:sz w:val="24"/>
+          <w:szCs w:val="24"/>
+        </w:rPr>
+      </w:pPr>
+      <w:r>
+        <w:rPr>
+          <w:rFonts w:ascii="Times New Roman" w:hAnsi="Times New Roman" w:cs="Times New Roman"/>
+          <w:sz w:val="24"/>
+          <w:szCs w:val="24"/>
+          <w:shd w:val="clear" w:color="auto" w:fill="FFFFFF"/>
+        </w:rPr>
+        <w:t>En primera instancia es necesario plantear que se entiende por periodismo a</w:t>
+      </w:r>
+      <w:r>
+        <w:rPr>
+          <w:rFonts w:ascii="Times New Roman" w:hAnsi="Times New Roman" w:cs="Times New Roman"/>
+          <w:sz w:val="24"/>
+          <w:szCs w:val="24"/>
+          <w:shd w:val="clear" w:color="auto" w:fill="FFFFFF"/>
+        </w:rPr>
+        <w:t>:</w:t>
       </w:r>
     </w:p>
     <w:p>
@@ -4636,13 +4481,44 @@
         <w:pStyle w:val="HTMLconformatoprevio"/>
         <w:shd w:val="clear" w:color="auto" w:fill="FFFFFF"/>
         <w:spacing w:line="360" w:lineRule="auto"/>
-        <w:jc w:val="both"/>
-        <w:rPr>
-          <w:rFonts w:ascii="Times New Roman" w:hAnsi="Times New Roman" w:cs="Times New Roman"/>
-          <w:sz w:val="24"/>
-          <w:szCs w:val="24"/>
-        </w:rPr>
-      </w:pPr>
+        <w:ind w:left="708"/>
+        <w:jc w:val="both"/>
+        <w:rPr>
+          <w:rFonts w:ascii="Times New Roman" w:hAnsi="Times New Roman" w:cs="Times New Roman"/>
+          <w:sz w:val="24"/>
+          <w:szCs w:val="24"/>
+          <w:shd w:val="clear" w:color="auto" w:fill="FFFFFF"/>
+        </w:rPr>
+      </w:pPr>
+      <w:r>
+        <w:rPr>
+          <w:rFonts w:ascii="Times New Roman" w:hAnsi="Times New Roman" w:cs="Times New Roman"/>
+          <w:i/>
+          <w:sz w:val="24"/>
+          <w:szCs w:val="24"/>
+          <w:shd w:val="clear" w:color="auto" w:fill="FFFFFF"/>
+        </w:rPr>
+        <w:t xml:space="preserve"> </w:t>
+      </w:r>
+      <w:r>
+        <w:rPr>
+          <w:rFonts w:ascii="Times New Roman" w:hAnsi="Times New Roman" w:cs="Times New Roman"/>
+          <w:i/>
+          <w:sz w:val="24"/>
+          <w:szCs w:val="24"/>
+          <w:shd w:val="clear" w:color="auto" w:fill="FFFFFF"/>
+        </w:rPr>
+        <w:t xml:space="preserve">“una práctica social que trasciende los límites de la mera reproducción y la difusión de contenidos mediáticos para instalarse en el ámbito de la construcción de sentido social. Se trata entonces de una herramienta que, lejos de encontrarse anclada de manera exclusiva en la retórica del relato, se inscribe en el marco de una constante puja por la apropiación de una hegemonía discursiva, capaz de incidir en los acontecimientos sociales de un país” </w:t>
+      </w:r>
+      <w:r>
+        <w:rPr>
+          <w:rFonts w:ascii="Times New Roman" w:hAnsi="Times New Roman" w:cs="Times New Roman"/>
+          <w:sz w:val="24"/>
+          <w:szCs w:val="24"/>
+          <w:shd w:val="clear" w:color="auto" w:fill="FFFFFF"/>
+        </w:rPr>
+        <w:t>(Varela y Larsen, 2013: 3)</w:t>
+      </w:r>
     </w:p>
     <w:p>
       <w:pPr>
@@ -4654,56 +4530,9 @@
           <w:rFonts w:ascii="Times New Roman" w:hAnsi="Times New Roman" w:cs="Times New Roman"/>
           <w:sz w:val="24"/>
           <w:szCs w:val="24"/>
-        </w:rPr>
-      </w:pPr>
-      <w:r>
-        <w:rPr>
-          <w:rFonts w:ascii="Times New Roman" w:hAnsi="Times New Roman" w:cs="Times New Roman"/>
-          <w:sz w:val="24"/>
-          <w:szCs w:val="24"/>
-        </w:rPr>
-        <w:t>Desde otro punto de vista, t</w:t>
-      </w:r>
-      <w:r>
-        <w:rPr>
-          <w:rFonts w:ascii="Times New Roman" w:hAnsi="Times New Roman" w:cs="Times New Roman"/>
-          <w:sz w:val="24"/>
-          <w:szCs w:val="24"/>
-        </w:rPr>
-        <w:t>eniendo presente la importancia que los medios de comunicación</w:t>
-      </w:r>
-      <w:r>
-        <w:rPr>
-          <w:rFonts w:ascii="Times New Roman" w:hAnsi="Times New Roman" w:cs="Times New Roman"/>
-          <w:sz w:val="24"/>
-          <w:szCs w:val="24"/>
-        </w:rPr>
-        <w:t xml:space="preserve"> tendrán en el análisis</w:t>
-      </w:r>
-      <w:r>
-        <w:rPr>
-          <w:rFonts w:ascii="Times New Roman" w:hAnsi="Times New Roman" w:cs="Times New Roman"/>
-          <w:sz w:val="24"/>
-          <w:szCs w:val="24"/>
-        </w:rPr>
-        <w:t xml:space="preserve">, más precisamente, la manera </w:t>
-      </w:r>
-      <w:r>
-        <w:rPr>
-          <w:rFonts w:ascii="Times New Roman" w:hAnsi="Times New Roman" w:cs="Times New Roman"/>
-          <w:sz w:val="24"/>
-          <w:szCs w:val="24"/>
-        </w:rPr>
-        <w:t xml:space="preserve">en la cuál redactarán los hechos sucedidos, se considera necesario realizar una aproximación conceptual sobre aquellas concepciones que resultarán pertinentes en el desarrollo del trabajo. </w:t>
-      </w:r>
-      <w:r>
-        <w:rPr>
-          <w:rFonts w:ascii="Times New Roman" w:hAnsi="Times New Roman" w:cs="Times New Roman"/>
-          <w:sz w:val="24"/>
-          <w:szCs w:val="24"/>
-        </w:rPr>
-        <w:br/>
-      </w:r>
+          <w:shd w:val="clear" w:color="auto" w:fill="FFFFFF"/>
+        </w:rPr>
+      </w:pPr>
     </w:p>
     <w:p>
       <w:pPr>
@@ -4725,7 +4554,7 @@
           <w:szCs w:val="24"/>
           <w:shd w:val="clear" w:color="auto" w:fill="FFFFFF"/>
         </w:rPr>
-        <w:t>En primera instancia es necesario plantear que se entiende por periodismo a</w:t>
+        <w:t>Los medios de comunicación cumplen un rol preponderante en la sociedad ya que son formadores de opinión que pueden incidir en la tom</w:t>
       </w:r>
       <w:r>
         <w:rPr>
@@ -4734,7 +4563,53 @@
           <w:szCs w:val="24"/>
           <w:shd w:val="clear" w:color="auto" w:fill="FFFFFF"/>
         </w:rPr>
-        <w:t>:</w:t>
+        <w:t>a de decisiones y determinar qué</w:t>
+      </w:r>
+      <w:r>
+        <w:rPr>
+          <w:rFonts w:ascii="Times New Roman" w:hAnsi="Times New Roman" w:cs="Times New Roman"/>
+          <w:sz w:val="24"/>
+          <w:szCs w:val="24"/>
+          <w:shd w:val="clear" w:color="auto" w:fill="FFFFFF"/>
+        </w:rPr>
+        <w:t xml:space="preserve"> noticias </w:t>
+      </w:r>
+      <w:r>
+        <w:rPr>
+          <w:rFonts w:ascii="Times New Roman" w:hAnsi="Times New Roman" w:cs="Times New Roman"/>
+          <w:sz w:val="24"/>
+          <w:szCs w:val="24"/>
+          <w:shd w:val="clear" w:color="auto" w:fill="FFFFFF"/>
+        </w:rPr>
+        <w:lastRenderedPageBreak/>
+        <w:t xml:space="preserve">generaran notoriedad y cuáles pasarán al olvido. Dado el papel definidor que cumple la prensa, el lector </w:t>
+      </w:r>
+      <w:r>
+        <w:rPr>
+          <w:rFonts w:ascii="Times New Roman" w:hAnsi="Times New Roman" w:cs="Times New Roman"/>
+          <w:sz w:val="24"/>
+          <w:szCs w:val="24"/>
+          <w:shd w:val="clear" w:color="auto" w:fill="FFFFFF"/>
+        </w:rPr>
+        <w:t>sabrá qu</w:t>
+      </w:r>
+      <w:r>
+        <w:rPr>
+          <w:rFonts w:ascii="Times New Roman" w:hAnsi="Times New Roman" w:cs="Times New Roman"/>
+          <w:sz w:val="24"/>
+          <w:szCs w:val="24"/>
+          <w:shd w:val="clear" w:color="auto" w:fill="FFFFFF"/>
+        </w:rPr>
+        <w:t>é</w:t>
+      </w:r>
+      <w:r>
+        <w:rPr>
+          <w:rFonts w:ascii="Times New Roman" w:hAnsi="Times New Roman" w:cs="Times New Roman"/>
+          <w:sz w:val="24"/>
+          <w:szCs w:val="24"/>
+          <w:shd w:val="clear" w:color="auto" w:fill="FFFFFF"/>
+        </w:rPr>
+        <w:t xml:space="preserve"> sucede en la realidad a partir de la elección de noticias que los mismos medios definen. </w:t>
       </w:r>
     </w:p>
     <w:p>
@@ -4742,7 +4617,6 @@
         <w:pStyle w:val="HTMLconformatoprevio"/>
         <w:shd w:val="clear" w:color="auto" w:fill="FFFFFF"/>
         <w:spacing w:line="360" w:lineRule="auto"/>
-        <w:ind w:left="708"/>
         <w:jc w:val="both"/>
         <w:rPr>
           <w:rFonts w:ascii="Times New Roman" w:hAnsi="Times New Roman" w:cs="Times New Roman"/>
@@ -4751,35 +4625,6 @@
           <w:shd w:val="clear" w:color="auto" w:fill="FFFFFF"/>
         </w:rPr>
       </w:pPr>
-      <w:r>
-        <w:rPr>
-          <w:rFonts w:ascii="Times New Roman" w:hAnsi="Times New Roman" w:cs="Times New Roman"/>
-          <w:i/>
-          <w:sz w:val="24"/>
-          <w:szCs w:val="24"/>
-          <w:shd w:val="clear" w:color="auto" w:fill="FFFFFF"/>
-        </w:rPr>
-        <w:t xml:space="preserve"> </w:t>
-      </w:r>
-      <w:r>
-        <w:rPr>
-          <w:rFonts w:ascii="Times New Roman" w:hAnsi="Times New Roman" w:cs="Times New Roman"/>
-          <w:i/>
-          <w:sz w:val="24"/>
-          <w:szCs w:val="24"/>
-          <w:shd w:val="clear" w:color="auto" w:fill="FFFFFF"/>
-        </w:rPr>
-        <w:t xml:space="preserve">“una práctica social que trasciende los límites de la mera reproducción y la difusión de contenidos mediáticos para instalarse en el ámbito de la construcción de sentido social. Se trata entonces de una herramienta que, lejos de encontrarse anclada de manera exclusiva en la retórica del relato, se inscribe en el marco de una constante puja por la apropiación de una hegemonía discursiva, capaz de incidir en los acontecimientos sociales de un país” </w:t>
-      </w:r>
-      <w:r>
-        <w:rPr>
-          <w:rFonts w:ascii="Times New Roman" w:hAnsi="Times New Roman" w:cs="Times New Roman"/>
-          <w:sz w:val="24"/>
-          <w:szCs w:val="24"/>
-          <w:shd w:val="clear" w:color="auto" w:fill="FFFFFF"/>
-        </w:rPr>
-        <w:t>(Varela y Larsen, 2013: 3)</w:t>
-      </w:r>
     </w:p>
     <w:p>
       <w:pPr>
@@ -4794,6 +4639,125 @@
           <w:shd w:val="clear" w:color="auto" w:fill="FFFFFF"/>
         </w:rPr>
       </w:pPr>
+      <w:r>
+        <w:rPr>
+          <w:rFonts w:ascii="Times New Roman" w:hAnsi="Times New Roman" w:cs="Times New Roman"/>
+          <w:sz w:val="24"/>
+          <w:szCs w:val="24"/>
+          <w:shd w:val="clear" w:color="auto" w:fill="FFFFFF"/>
+        </w:rPr>
+        <w:t>También</w:t>
+      </w:r>
+      <w:r>
+        <w:rPr>
+          <w:rFonts w:ascii="Times New Roman" w:hAnsi="Times New Roman" w:cs="Times New Roman"/>
+          <w:sz w:val="24"/>
+          <w:szCs w:val="24"/>
+          <w:shd w:val="clear" w:color="auto" w:fill="FFFFFF"/>
+        </w:rPr>
+        <w:t xml:space="preserve"> cabe mencionar, </w:t>
+      </w:r>
+      <w:r>
+        <w:rPr>
+          <w:rFonts w:ascii="Times New Roman" w:hAnsi="Times New Roman" w:cs="Times New Roman"/>
+          <w:sz w:val="24"/>
+          <w:szCs w:val="24"/>
+          <w:shd w:val="clear" w:color="auto" w:fill="FFFFFF"/>
+        </w:rPr>
+        <w:t>la intencionalidad que tienen los medios para moldear realidades de acuerdo a sus representaciones, al mismo tiempo que contribuyen a la manutención del status</w:t>
+      </w:r>
+      <w:r>
+        <w:rPr>
+          <w:rFonts w:ascii="Times New Roman" w:hAnsi="Times New Roman" w:cs="Times New Roman"/>
+          <w:sz w:val="24"/>
+          <w:szCs w:val="24"/>
+          <w:shd w:val="clear" w:color="auto" w:fill="FFFFFF"/>
+        </w:rPr>
+        <w:t xml:space="preserve"> </w:t>
+      </w:r>
+      <w:r>
+        <w:rPr>
+          <w:rFonts w:ascii="Times New Roman" w:hAnsi="Times New Roman" w:cs="Times New Roman"/>
+          <w:sz w:val="24"/>
+          <w:szCs w:val="24"/>
+          <w:shd w:val="clear" w:color="auto" w:fill="FFFFFF"/>
+        </w:rPr>
+        <w:t xml:space="preserve">quo en la sociedad. </w:t>
+      </w:r>
+      <w:r>
+        <w:rPr>
+          <w:rFonts w:ascii="Times New Roman" w:hAnsi="Times New Roman" w:cs="Times New Roman"/>
+          <w:sz w:val="24"/>
+          <w:szCs w:val="24"/>
+          <w:shd w:val="clear" w:color="auto" w:fill="FFFFFF"/>
+        </w:rPr>
+        <w:t>Además,</w:t>
+      </w:r>
+      <w:r>
+        <w:rPr>
+          <w:rFonts w:ascii="Times New Roman" w:hAnsi="Times New Roman" w:cs="Times New Roman"/>
+          <w:sz w:val="24"/>
+          <w:szCs w:val="24"/>
+          <w:shd w:val="clear" w:color="auto" w:fill="FFFFFF"/>
+        </w:rPr>
+        <w:t xml:space="preserve"> el periodismo </w:t>
+      </w:r>
+      <w:r>
+        <w:rPr>
+          <w:rFonts w:ascii="Times New Roman" w:hAnsi="Times New Roman" w:cs="Times New Roman"/>
+          <w:sz w:val="24"/>
+          <w:szCs w:val="24"/>
+          <w:shd w:val="clear" w:color="auto" w:fill="FFFFFF"/>
+        </w:rPr>
+        <w:t>pretende</w:t>
+      </w:r>
+      <w:r>
+        <w:rPr>
+          <w:rFonts w:ascii="Times New Roman" w:hAnsi="Times New Roman" w:cs="Times New Roman"/>
+          <w:sz w:val="24"/>
+          <w:szCs w:val="24"/>
+          <w:shd w:val="clear" w:color="auto" w:fill="FFFFFF"/>
+        </w:rPr>
+        <w:t xml:space="preserve"> posicionarse en un ámbito de objetividad, intentando colocarse como un simple locutor de enunciaciones. Según </w:t>
+      </w:r>
+      <w:proofErr w:type="spellStart"/>
+      <w:r>
+        <w:rPr>
+          <w:rFonts w:ascii="Times New Roman" w:hAnsi="Times New Roman" w:cs="Times New Roman"/>
+          <w:sz w:val="24"/>
+          <w:szCs w:val="24"/>
+          <w:shd w:val="clear" w:color="auto" w:fill="FFFFFF"/>
+        </w:rPr>
+        <w:t>Peruzzolo</w:t>
+      </w:r>
+      <w:proofErr w:type="spellEnd"/>
+      <w:r>
+        <w:rPr>
+          <w:rFonts w:ascii="Times New Roman" w:hAnsi="Times New Roman" w:cs="Times New Roman"/>
+          <w:sz w:val="24"/>
+          <w:szCs w:val="24"/>
+          <w:shd w:val="clear" w:color="auto" w:fill="FFFFFF"/>
+        </w:rPr>
+        <w:t xml:space="preserve"> (2004) para colocarse en ese ámbito de neutralidad y como un simple locutor de discursos, el periodismo hace citaciones de fuentes, usa la tercera persona del singular y hace hablar a determinados actores sociales. </w:t>
+      </w:r>
+      <w:r>
+        <w:rPr>
+          <w:rFonts w:ascii="Times New Roman" w:hAnsi="Times New Roman" w:cs="Times New Roman"/>
+          <w:sz w:val="24"/>
+          <w:szCs w:val="24"/>
+          <w:shd w:val="clear" w:color="auto" w:fill="FFFFFF"/>
+        </w:rPr>
+        <w:t xml:space="preserve">Sin embargo, no hay que perder de vista los intereses políticos y económicos que </w:t>
+      </w:r>
+      <w:r>
+        <w:rPr>
+          <w:rFonts w:ascii="Times New Roman" w:hAnsi="Times New Roman" w:cs="Times New Roman"/>
+          <w:sz w:val="24"/>
+          <w:szCs w:val="24"/>
+          <w:shd w:val="clear" w:color="auto" w:fill="FFFFFF"/>
+        </w:rPr>
+        <w:t xml:space="preserve">influyen en el accionar de los medios de comunicación determinando una mayor o menor atención en las noticias en función de sus objetivos. </w:t>
+      </w:r>
     </w:p>
     <w:p>
       <w:pPr>
@@ -4808,70 +4772,6 @@
           <w:shd w:val="clear" w:color="auto" w:fill="FFFFFF"/>
         </w:rPr>
       </w:pPr>
-      <w:r>
-        <w:rPr>
-          <w:rFonts w:ascii="Times New Roman" w:hAnsi="Times New Roman" w:cs="Times New Roman"/>
-          <w:sz w:val="24"/>
-          <w:szCs w:val="24"/>
-          <w:shd w:val="clear" w:color="auto" w:fill="FFFFFF"/>
-        </w:rPr>
-        <w:t>Los medios de comunicación cumplen un rol preponderante en la sociedad ya que son formadores de opinión que pueden incidir en la tom</w:t>
-      </w:r>
-      <w:r>
-        <w:rPr>
-          <w:rFonts w:ascii="Times New Roman" w:hAnsi="Times New Roman" w:cs="Times New Roman"/>
-          <w:sz w:val="24"/>
-          <w:szCs w:val="24"/>
-          <w:shd w:val="clear" w:color="auto" w:fill="FFFFFF"/>
-        </w:rPr>
-        <w:t>a de decisiones y determinar qué</w:t>
-      </w:r>
-      <w:r>
-        <w:rPr>
-          <w:rFonts w:ascii="Times New Roman" w:hAnsi="Times New Roman" w:cs="Times New Roman"/>
-          <w:sz w:val="24"/>
-          <w:szCs w:val="24"/>
-          <w:shd w:val="clear" w:color="auto" w:fill="FFFFFF"/>
-        </w:rPr>
-        <w:t xml:space="preserve"> noticias generaran notoriedad y cuáles pasarán al olvido. Dado el papel definidor que cumple la </w:t>
-      </w:r>
-      <w:r>
-        <w:rPr>
-          <w:rFonts w:ascii="Times New Roman" w:hAnsi="Times New Roman" w:cs="Times New Roman"/>
-          <w:sz w:val="24"/>
-          <w:szCs w:val="24"/>
-          <w:shd w:val="clear" w:color="auto" w:fill="FFFFFF"/>
-        </w:rPr>
-        <w:lastRenderedPageBreak/>
-        <w:t xml:space="preserve">prensa, el lector </w:t>
-      </w:r>
-      <w:r>
-        <w:rPr>
-          <w:rFonts w:ascii="Times New Roman" w:hAnsi="Times New Roman" w:cs="Times New Roman"/>
-          <w:sz w:val="24"/>
-          <w:szCs w:val="24"/>
-          <w:shd w:val="clear" w:color="auto" w:fill="FFFFFF"/>
-        </w:rPr>
-        <w:t>sabrá qu</w:t>
-      </w:r>
-      <w:r>
-        <w:rPr>
-          <w:rFonts w:ascii="Times New Roman" w:hAnsi="Times New Roman" w:cs="Times New Roman"/>
-          <w:sz w:val="24"/>
-          <w:szCs w:val="24"/>
-          <w:shd w:val="clear" w:color="auto" w:fill="FFFFFF"/>
-        </w:rPr>
-        <w:t>é</w:t>
-      </w:r>
-      <w:r>
-        <w:rPr>
-          <w:rFonts w:ascii="Times New Roman" w:hAnsi="Times New Roman" w:cs="Times New Roman"/>
-          <w:sz w:val="24"/>
-          <w:szCs w:val="24"/>
-          <w:shd w:val="clear" w:color="auto" w:fill="FFFFFF"/>
-        </w:rPr>
-        <w:t xml:space="preserve"> sucede en la realidad a partir de la elección de noticias que los mismos medios definen. </w:t>
-      </w:r>
     </w:p>
     <w:p>
       <w:pPr>
@@ -4886,6 +4786,53 @@
           <w:shd w:val="clear" w:color="auto" w:fill="FFFFFF"/>
         </w:rPr>
       </w:pPr>
+      <w:r>
+        <w:rPr>
+          <w:rFonts w:ascii="Times New Roman" w:hAnsi="Times New Roman" w:cs="Times New Roman"/>
+          <w:sz w:val="24"/>
+          <w:szCs w:val="24"/>
+          <w:shd w:val="clear" w:color="auto" w:fill="FFFFFF"/>
+        </w:rPr>
+        <w:t>Otro elemento esencial para la realización del trabajo se basa en el análisis editorial de ambos diarios que darán cuenta del cumplimiento de los objetivos planteados al inicio del informe. Por esta cuestión, se considera elemental formular que la editorial “</w:t>
+      </w:r>
+      <w:r>
+        <w:rPr>
+          <w:rFonts w:ascii="Times New Roman" w:hAnsi="Times New Roman" w:cs="Times New Roman"/>
+          <w:sz w:val="24"/>
+          <w:szCs w:val="24"/>
+          <w:shd w:val="clear" w:color="auto" w:fill="FFFFFF"/>
+        </w:rPr>
+        <w:t>es un artículo sin firma que explica, valora y juzga un hecho noticioso de especial importancia. Es un juicio colectivo e institucional que se formula de acuerdo con una convicción que refleja la línea de pensamiento de cada periódico” (</w:t>
+      </w:r>
+      <w:proofErr w:type="spellStart"/>
+      <w:r>
+        <w:rPr>
+          <w:rFonts w:ascii="Times New Roman" w:hAnsi="Times New Roman" w:cs="Times New Roman"/>
+          <w:sz w:val="24"/>
+          <w:szCs w:val="24"/>
+          <w:shd w:val="clear" w:color="auto" w:fill="FFFFFF"/>
+        </w:rPr>
+        <w:t>Gaido</w:t>
+      </w:r>
+      <w:proofErr w:type="spellEnd"/>
+      <w:r>
+        <w:rPr>
+          <w:rFonts w:ascii="Times New Roman" w:hAnsi="Times New Roman" w:cs="Times New Roman"/>
+          <w:sz w:val="24"/>
+          <w:szCs w:val="24"/>
+          <w:shd w:val="clear" w:color="auto" w:fill="FFFFFF"/>
+        </w:rPr>
+        <w:t>, 2007: 9)</w:t>
+      </w:r>
+      <w:r>
+        <w:rPr>
+          <w:rFonts w:ascii="Times New Roman" w:hAnsi="Times New Roman" w:cs="Times New Roman"/>
+          <w:sz w:val="24"/>
+          <w:szCs w:val="24"/>
+          <w:shd w:val="clear" w:color="auto" w:fill="FFFFFF"/>
+        </w:rPr>
+        <w:t xml:space="preserve"> </w:t>
+      </w:r>
     </w:p>
     <w:p>
       <w:pPr>
@@ -4900,145 +4847,6 @@
           <w:shd w:val="clear" w:color="auto" w:fill="FFFFFF"/>
         </w:rPr>
       </w:pPr>
-      <w:r>
-        <w:rPr>
-          <w:rFonts w:ascii="Times New Roman" w:hAnsi="Times New Roman" w:cs="Times New Roman"/>
-          <w:sz w:val="24"/>
-          <w:szCs w:val="24"/>
-          <w:shd w:val="clear" w:color="auto" w:fill="FFFFFF"/>
-        </w:rPr>
-        <w:t>También</w:t>
-      </w:r>
-      <w:r>
-        <w:rPr>
-          <w:rFonts w:ascii="Times New Roman" w:hAnsi="Times New Roman" w:cs="Times New Roman"/>
-          <w:sz w:val="24"/>
-          <w:szCs w:val="24"/>
-          <w:shd w:val="clear" w:color="auto" w:fill="FFFFFF"/>
-        </w:rPr>
-        <w:t xml:space="preserve"> cabe mencionar, </w:t>
-      </w:r>
-      <w:r>
-        <w:rPr>
-          <w:rFonts w:ascii="Times New Roman" w:hAnsi="Times New Roman" w:cs="Times New Roman"/>
-          <w:sz w:val="24"/>
-          <w:szCs w:val="24"/>
-          <w:shd w:val="clear" w:color="auto" w:fill="FFFFFF"/>
-        </w:rPr>
-        <w:t xml:space="preserve">la intencionalidad que tienen los medios para moldear realidades </w:t>
-      </w:r>
-      <w:proofErr w:type="gramStart"/>
-      <w:r>
-        <w:rPr>
-          <w:rFonts w:ascii="Times New Roman" w:hAnsi="Times New Roman" w:cs="Times New Roman"/>
-          <w:sz w:val="24"/>
-          <w:szCs w:val="24"/>
-          <w:shd w:val="clear" w:color="auto" w:fill="FFFFFF"/>
-        </w:rPr>
-        <w:t>de acuerdo a</w:t>
-      </w:r>
-      <w:proofErr w:type="gramEnd"/>
-      <w:r>
-        <w:rPr>
-          <w:rFonts w:ascii="Times New Roman" w:hAnsi="Times New Roman" w:cs="Times New Roman"/>
-          <w:sz w:val="24"/>
-          <w:szCs w:val="24"/>
-          <w:shd w:val="clear" w:color="auto" w:fill="FFFFFF"/>
-        </w:rPr>
-        <w:t xml:space="preserve"> sus representaciones, al mismo tiempo que contribuyen a la manutención del status</w:t>
-      </w:r>
-      <w:r>
-        <w:rPr>
-          <w:rFonts w:ascii="Times New Roman" w:hAnsi="Times New Roman" w:cs="Times New Roman"/>
-          <w:sz w:val="24"/>
-          <w:szCs w:val="24"/>
-          <w:shd w:val="clear" w:color="auto" w:fill="FFFFFF"/>
-        </w:rPr>
-        <w:t xml:space="preserve"> </w:t>
-      </w:r>
-      <w:r>
-        <w:rPr>
-          <w:rFonts w:ascii="Times New Roman" w:hAnsi="Times New Roman" w:cs="Times New Roman"/>
-          <w:sz w:val="24"/>
-          <w:szCs w:val="24"/>
-          <w:shd w:val="clear" w:color="auto" w:fill="FFFFFF"/>
-        </w:rPr>
-        <w:t xml:space="preserve">quo en la sociedad. </w:t>
-      </w:r>
-      <w:r>
-        <w:rPr>
-          <w:rFonts w:ascii="Times New Roman" w:hAnsi="Times New Roman" w:cs="Times New Roman"/>
-          <w:sz w:val="24"/>
-          <w:szCs w:val="24"/>
-          <w:shd w:val="clear" w:color="auto" w:fill="FFFFFF"/>
-        </w:rPr>
-        <w:t>Además,</w:t>
-      </w:r>
-      <w:r>
-        <w:rPr>
-          <w:rFonts w:ascii="Times New Roman" w:hAnsi="Times New Roman" w:cs="Times New Roman"/>
-          <w:sz w:val="24"/>
-          <w:szCs w:val="24"/>
-          <w:shd w:val="clear" w:color="auto" w:fill="FFFFFF"/>
-        </w:rPr>
-        <w:t xml:space="preserve"> el periodismo </w:t>
-      </w:r>
-      <w:r>
-        <w:rPr>
-          <w:rFonts w:ascii="Times New Roman" w:hAnsi="Times New Roman" w:cs="Times New Roman"/>
-          <w:sz w:val="24"/>
-          <w:szCs w:val="24"/>
-          <w:shd w:val="clear" w:color="auto" w:fill="FFFFFF"/>
-        </w:rPr>
-        <w:t>pretende</w:t>
-      </w:r>
-      <w:r>
-        <w:rPr>
-          <w:rFonts w:ascii="Times New Roman" w:hAnsi="Times New Roman" w:cs="Times New Roman"/>
-          <w:sz w:val="24"/>
-          <w:szCs w:val="24"/>
-          <w:shd w:val="clear" w:color="auto" w:fill="FFFFFF"/>
-        </w:rPr>
-        <w:t xml:space="preserve"> posicionarse en un ámbito de objetividad, intentando colocarse como un simple locutor de enunciaciones. Según </w:t>
-      </w:r>
-      <w:proofErr w:type="spellStart"/>
-      <w:r>
-        <w:rPr>
-          <w:rFonts w:ascii="Times New Roman" w:hAnsi="Times New Roman" w:cs="Times New Roman"/>
-          <w:sz w:val="24"/>
-          <w:szCs w:val="24"/>
-          <w:shd w:val="clear" w:color="auto" w:fill="FFFFFF"/>
-        </w:rPr>
-        <w:t>Peruzzolo</w:t>
-      </w:r>
-      <w:proofErr w:type="spellEnd"/>
-      <w:r>
-        <w:rPr>
-          <w:rFonts w:ascii="Times New Roman" w:hAnsi="Times New Roman" w:cs="Times New Roman"/>
-          <w:sz w:val="24"/>
-          <w:szCs w:val="24"/>
-          <w:shd w:val="clear" w:color="auto" w:fill="FFFFFF"/>
-        </w:rPr>
-        <w:t xml:space="preserve"> (2004) para colocarse en ese ámbito de neutralidad y como un simple locutor de discursos, el periodismo hace citaciones de fuentes, usa la tercera persona del singular y hace hablar a determinados actores sociales. </w:t>
-      </w:r>
-      <w:r>
-        <w:rPr>
-          <w:rFonts w:ascii="Times New Roman" w:hAnsi="Times New Roman" w:cs="Times New Roman"/>
-          <w:sz w:val="24"/>
-          <w:szCs w:val="24"/>
-          <w:shd w:val="clear" w:color="auto" w:fill="FFFFFF"/>
-        </w:rPr>
-        <w:t xml:space="preserve">Sin embargo, no hay que perder de vista los intereses políticos y económicos que </w:t>
-      </w:r>
-      <w:r>
-        <w:rPr>
-          <w:rFonts w:ascii="Times New Roman" w:hAnsi="Times New Roman" w:cs="Times New Roman"/>
-          <w:sz w:val="24"/>
-          <w:szCs w:val="24"/>
-          <w:shd w:val="clear" w:color="auto" w:fill="FFFFFF"/>
-        </w:rPr>
-        <w:t xml:space="preserve">influyen en el accionar de los medios de comunicación determinando una mayor o menor atención en las noticias en función de sus objetivos. </w:t>
-      </w:r>
     </w:p>
     <w:p>
       <w:pPr>
@@ -5053,6 +4861,24 @@
           <w:shd w:val="clear" w:color="auto" w:fill="FFFFFF"/>
         </w:rPr>
       </w:pPr>
+      <w:r>
+        <w:rPr>
+          <w:rFonts w:ascii="Times New Roman" w:hAnsi="Times New Roman" w:cs="Times New Roman"/>
+          <w:sz w:val="24"/>
+          <w:szCs w:val="24"/>
+          <w:shd w:val="clear" w:color="auto" w:fill="FFFFFF"/>
+        </w:rPr>
+        <w:t>Asimismo, l</w:t>
+      </w:r>
+      <w:r>
+        <w:rPr>
+          <w:rFonts w:ascii="Times New Roman" w:hAnsi="Times New Roman" w:cs="Times New Roman"/>
+          <w:sz w:val="24"/>
+          <w:szCs w:val="24"/>
+          <w:shd w:val="clear" w:color="auto" w:fill="FFFFFF"/>
+        </w:rPr>
+        <w:t xml:space="preserve">as notas editoriales cumplen la función de dar una explicación a los hechos que se informan, destacando su importancia, mostrando sus antecedentes y contextualizándolos históricamente. Al mismo tiempo, pueden predecir situaciones futuras, formular juicios morales o de valor y llamar a la acción. </w:t>
+      </w:r>
     </w:p>
     <w:p>
       <w:pPr>
@@ -5067,53 +4893,6 @@
           <w:shd w:val="clear" w:color="auto" w:fill="FFFFFF"/>
         </w:rPr>
       </w:pPr>
-      <w:r>
-        <w:rPr>
-          <w:rFonts w:ascii="Times New Roman" w:hAnsi="Times New Roman" w:cs="Times New Roman"/>
-          <w:sz w:val="24"/>
-          <w:szCs w:val="24"/>
-          <w:shd w:val="clear" w:color="auto" w:fill="FFFFFF"/>
-        </w:rPr>
-        <w:t>Otro elemento esencial para la realización del trabajo se basa en el análisis editorial de ambos diarios que darán cuenta del cumplimiento de los objetivos planteados al inicio del informe. Por esta cuestión, se considera elemental formular que la editorial “</w:t>
-      </w:r>
-      <w:r>
-        <w:rPr>
-          <w:rFonts w:ascii="Times New Roman" w:hAnsi="Times New Roman" w:cs="Times New Roman"/>
-          <w:sz w:val="24"/>
-          <w:szCs w:val="24"/>
-          <w:shd w:val="clear" w:color="auto" w:fill="FFFFFF"/>
-        </w:rPr>
-        <w:t>es un artículo sin firma que explica, valora y juzga un hecho noticioso de especial importancia. Es un juicio colectivo e institucional que se formula de acuerdo con una convicción que refleja la línea de pensamiento de cada periódico” (</w:t>
-      </w:r>
-      <w:proofErr w:type="spellStart"/>
-      <w:r>
-        <w:rPr>
-          <w:rFonts w:ascii="Times New Roman" w:hAnsi="Times New Roman" w:cs="Times New Roman"/>
-          <w:sz w:val="24"/>
-          <w:szCs w:val="24"/>
-          <w:shd w:val="clear" w:color="auto" w:fill="FFFFFF"/>
-        </w:rPr>
-        <w:t>Gaido</w:t>
-      </w:r>
-      <w:proofErr w:type="spellEnd"/>
-      <w:r>
-        <w:rPr>
-          <w:rFonts w:ascii="Times New Roman" w:hAnsi="Times New Roman" w:cs="Times New Roman"/>
-          <w:sz w:val="24"/>
-          <w:szCs w:val="24"/>
-          <w:shd w:val="clear" w:color="auto" w:fill="FFFFFF"/>
-        </w:rPr>
-        <w:t>, 2007: 9)</w:t>
-      </w:r>
-      <w:r>
-        <w:rPr>
-          <w:rFonts w:ascii="Times New Roman" w:hAnsi="Times New Roman" w:cs="Times New Roman"/>
-          <w:sz w:val="24"/>
-          <w:szCs w:val="24"/>
-          <w:shd w:val="clear" w:color="auto" w:fill="FFFFFF"/>
-        </w:rPr>
-        <w:t xml:space="preserve"> </w:t>
-      </w:r>
     </w:p>
     <w:p>
       <w:pPr>
@@ -5128,6 +4907,216 @@
           <w:shd w:val="clear" w:color="auto" w:fill="FFFFFF"/>
         </w:rPr>
       </w:pPr>
+      <w:proofErr w:type="spellStart"/>
+      <w:r>
+        <w:rPr>
+          <w:rFonts w:ascii="Times New Roman" w:hAnsi="Times New Roman" w:cs="Times New Roman"/>
+          <w:sz w:val="24"/>
+          <w:szCs w:val="24"/>
+          <w:shd w:val="clear" w:color="auto" w:fill="FFFFFF"/>
+        </w:rPr>
+        <w:t>Rivadaneira</w:t>
+      </w:r>
+      <w:proofErr w:type="spellEnd"/>
+      <w:r>
+        <w:rPr>
+          <w:rFonts w:ascii="Times New Roman" w:hAnsi="Times New Roman" w:cs="Times New Roman"/>
+          <w:sz w:val="24"/>
+          <w:szCs w:val="24"/>
+          <w:shd w:val="clear" w:color="auto" w:fill="FFFFFF"/>
+        </w:rPr>
+        <w:t xml:space="preserve"> Prada (2007) plantea diferentes tipologías que permiten clasificar a las notas editoriales a partir de la manera en la cual organizan la información y el modo en que las exponen a los lectores. Estas tipologías son: </w:t>
+      </w:r>
+    </w:p>
+    <w:p>
+      <w:pPr>
+        <w:pStyle w:val="HTMLconformatoprevio"/>
+        <w:numPr>
+          <w:ilvl w:val="0"/>
+          <w:numId w:val="3"/>
+        </w:numPr>
+        <w:shd w:val="clear" w:color="auto" w:fill="FFFFFF"/>
+        <w:spacing w:line="360" w:lineRule="auto"/>
+        <w:jc w:val="both"/>
+        <w:rPr>
+          <w:rFonts w:ascii="Times New Roman" w:hAnsi="Times New Roman" w:cs="Times New Roman"/>
+          <w:sz w:val="24"/>
+          <w:szCs w:val="24"/>
+          <w:shd w:val="clear" w:color="auto" w:fill="FFFFFF"/>
+        </w:rPr>
+      </w:pPr>
+      <w:r>
+        <w:rPr>
+          <w:rFonts w:ascii="Times New Roman" w:hAnsi="Times New Roman" w:cs="Times New Roman"/>
+          <w:sz w:val="24"/>
+          <w:szCs w:val="24"/>
+          <w:shd w:val="clear" w:color="auto" w:fill="FFFFFF"/>
+        </w:rPr>
+        <w:t xml:space="preserve">Expositivo: el editorialista enuncia hechos conectados desde un punto de vista particular, sin añadir conceptos que revelen una posición abiertamente definida. </w:t>
+      </w:r>
+    </w:p>
+    <w:p>
+      <w:pPr>
+        <w:pStyle w:val="HTMLconformatoprevio"/>
+        <w:numPr>
+          <w:ilvl w:val="0"/>
+          <w:numId w:val="3"/>
+        </w:numPr>
+        <w:shd w:val="clear" w:color="auto" w:fill="FFFFFF"/>
+        <w:spacing w:line="360" w:lineRule="auto"/>
+        <w:jc w:val="both"/>
+        <w:rPr>
+          <w:rFonts w:ascii="Times New Roman" w:hAnsi="Times New Roman" w:cs="Times New Roman"/>
+          <w:sz w:val="24"/>
+          <w:szCs w:val="24"/>
+          <w:shd w:val="clear" w:color="auto" w:fill="FFFFFF"/>
+        </w:rPr>
+      </w:pPr>
+      <w:r>
+        <w:rPr>
+          <w:rFonts w:ascii="Times New Roman" w:hAnsi="Times New Roman" w:cs="Times New Roman"/>
+          <w:sz w:val="24"/>
+          <w:szCs w:val="24"/>
+          <w:shd w:val="clear" w:color="auto" w:fill="FFFFFF"/>
+        </w:rPr>
+        <w:lastRenderedPageBreak/>
+        <w:t xml:space="preserve">Explicativo: manifiesta las causas de los acontecimientos, relaciona los hechos en busca de una comprensión clara, a veces dialéctica, de las interrelaciones de los elementos del hecho. </w:t>
+      </w:r>
+    </w:p>
+    <w:p>
+      <w:pPr>
+        <w:pStyle w:val="HTMLconformatoprevio"/>
+        <w:numPr>
+          <w:ilvl w:val="0"/>
+          <w:numId w:val="3"/>
+        </w:numPr>
+        <w:shd w:val="clear" w:color="auto" w:fill="FFFFFF"/>
+        <w:spacing w:line="360" w:lineRule="auto"/>
+        <w:jc w:val="both"/>
+        <w:rPr>
+          <w:rFonts w:ascii="Times New Roman" w:hAnsi="Times New Roman" w:cs="Times New Roman"/>
+          <w:sz w:val="24"/>
+          <w:szCs w:val="24"/>
+          <w:shd w:val="clear" w:color="auto" w:fill="FFFFFF"/>
+        </w:rPr>
+      </w:pPr>
+      <w:r>
+        <w:rPr>
+          <w:rFonts w:ascii="Times New Roman" w:hAnsi="Times New Roman" w:cs="Times New Roman"/>
+          <w:sz w:val="24"/>
+          <w:szCs w:val="24"/>
+          <w:shd w:val="clear" w:color="auto" w:fill="FFFFFF"/>
+        </w:rPr>
+        <w:t xml:space="preserve">Combativo: es característico de las posiciones doctrinarias en pugna con otras: se vale de la denuncia oportuna, de la explicación unilateral, de la exposición de motivos y hechos cuidadosamente seleccionados. </w:t>
+      </w:r>
+    </w:p>
+    <w:p>
+      <w:pPr>
+        <w:pStyle w:val="HTMLconformatoprevio"/>
+        <w:numPr>
+          <w:ilvl w:val="0"/>
+          <w:numId w:val="3"/>
+        </w:numPr>
+        <w:shd w:val="clear" w:color="auto" w:fill="FFFFFF"/>
+        <w:spacing w:line="360" w:lineRule="auto"/>
+        <w:jc w:val="both"/>
+        <w:rPr>
+          <w:rFonts w:ascii="Times New Roman" w:hAnsi="Times New Roman" w:cs="Times New Roman"/>
+          <w:sz w:val="24"/>
+          <w:szCs w:val="24"/>
+          <w:shd w:val="clear" w:color="auto" w:fill="FFFFFF"/>
+        </w:rPr>
+      </w:pPr>
+      <w:r>
+        <w:rPr>
+          <w:rFonts w:ascii="Times New Roman" w:hAnsi="Times New Roman" w:cs="Times New Roman"/>
+          <w:sz w:val="24"/>
+          <w:szCs w:val="24"/>
+          <w:shd w:val="clear" w:color="auto" w:fill="FFFFFF"/>
+        </w:rPr>
+        <w:t xml:space="preserve">Crítico: hace las veces de juez en nombre de la “opinión pública”, cuida especialmente de labrar ante ese ente abstracto que dice representar una imagen de “imparcialidad” e “independencia” absoluta. </w:t>
+      </w:r>
+    </w:p>
+    <w:p>
+      <w:pPr>
+        <w:pStyle w:val="HTMLconformatoprevio"/>
+        <w:numPr>
+          <w:ilvl w:val="0"/>
+          <w:numId w:val="3"/>
+        </w:numPr>
+        <w:shd w:val="clear" w:color="auto" w:fill="FFFFFF"/>
+        <w:spacing w:line="360" w:lineRule="auto"/>
+        <w:jc w:val="both"/>
+        <w:rPr>
+          <w:rFonts w:ascii="Times New Roman" w:hAnsi="Times New Roman" w:cs="Times New Roman"/>
+          <w:sz w:val="24"/>
+          <w:szCs w:val="24"/>
+          <w:shd w:val="clear" w:color="auto" w:fill="FFFFFF"/>
+        </w:rPr>
+      </w:pPr>
+      <w:r>
+        <w:rPr>
+          <w:rFonts w:ascii="Times New Roman" w:hAnsi="Times New Roman" w:cs="Times New Roman"/>
+          <w:sz w:val="24"/>
+          <w:szCs w:val="24"/>
+          <w:shd w:val="clear" w:color="auto" w:fill="FFFFFF"/>
+        </w:rPr>
+        <w:t>Apologético: pertenece a los órganos oficialistas y tiene como fin hacer propaganda de sus acciones.</w:t>
+      </w:r>
+    </w:p>
+    <w:p>
+      <w:pPr>
+        <w:pStyle w:val="HTMLconformatoprevio"/>
+        <w:numPr>
+          <w:ilvl w:val="0"/>
+          <w:numId w:val="3"/>
+        </w:numPr>
+        <w:shd w:val="clear" w:color="auto" w:fill="FFFFFF"/>
+        <w:spacing w:line="360" w:lineRule="auto"/>
+        <w:jc w:val="both"/>
+        <w:rPr>
+          <w:rFonts w:ascii="Times New Roman" w:hAnsi="Times New Roman" w:cs="Times New Roman"/>
+          <w:sz w:val="24"/>
+          <w:szCs w:val="24"/>
+          <w:shd w:val="clear" w:color="auto" w:fill="FFFFFF"/>
+        </w:rPr>
+      </w:pPr>
+      <w:r>
+        <w:rPr>
+          <w:rFonts w:ascii="Times New Roman" w:hAnsi="Times New Roman" w:cs="Times New Roman"/>
+          <w:sz w:val="24"/>
+          <w:szCs w:val="24"/>
+          <w:shd w:val="clear" w:color="auto" w:fill="FFFFFF"/>
+        </w:rPr>
+        <w:t xml:space="preserve">Admonitorio: pretende el mantenimiento del equilibrio a través del cumplimiento de las normas. Su tono es calmo y reflexivo, llama a la concordia, al orden, exhorta el cumplimiento de las reglas y las normas. </w:t>
+      </w:r>
+    </w:p>
+    <w:p>
+      <w:pPr>
+        <w:pStyle w:val="HTMLconformatoprevio"/>
+        <w:numPr>
+          <w:ilvl w:val="0"/>
+          <w:numId w:val="3"/>
+        </w:numPr>
+        <w:shd w:val="clear" w:color="auto" w:fill="FFFFFF"/>
+        <w:spacing w:line="360" w:lineRule="auto"/>
+        <w:jc w:val="both"/>
+        <w:rPr>
+          <w:rFonts w:ascii="Times New Roman" w:hAnsi="Times New Roman" w:cs="Times New Roman"/>
+          <w:sz w:val="24"/>
+          <w:szCs w:val="24"/>
+          <w:shd w:val="clear" w:color="auto" w:fill="FFFFFF"/>
+        </w:rPr>
+      </w:pPr>
+      <w:r>
+        <w:rPr>
+          <w:rFonts w:ascii="Times New Roman" w:hAnsi="Times New Roman" w:cs="Times New Roman"/>
+          <w:sz w:val="24"/>
+          <w:szCs w:val="24"/>
+          <w:shd w:val="clear" w:color="auto" w:fill="FFFFFF"/>
+        </w:rPr>
+        <w:t xml:space="preserve">Predictivo: analiza situaciones y diagnostica resultados sociales y políticos, empleando métodos de interpretaciones causales. </w:t>
+      </w:r>
     </w:p>
     <w:p>
       <w:pPr>
@@ -5142,24 +5131,6 @@
           <w:shd w:val="clear" w:color="auto" w:fill="FFFFFF"/>
         </w:rPr>
       </w:pPr>
-      <w:r>
-        <w:rPr>
-          <w:rFonts w:ascii="Times New Roman" w:hAnsi="Times New Roman" w:cs="Times New Roman"/>
-          <w:sz w:val="24"/>
-          <w:szCs w:val="24"/>
-          <w:shd w:val="clear" w:color="auto" w:fill="FFFFFF"/>
-        </w:rPr>
-        <w:t>Asimismo, l</w:t>
-      </w:r>
-      <w:r>
-        <w:rPr>
-          <w:rFonts w:ascii="Times New Roman" w:hAnsi="Times New Roman" w:cs="Times New Roman"/>
-          <w:sz w:val="24"/>
-          <w:szCs w:val="24"/>
-          <w:shd w:val="clear" w:color="auto" w:fill="FFFFFF"/>
-        </w:rPr>
-        <w:t xml:space="preserve">as notas editoriales cumplen la función de dar una explicación a los hechos que se informan, destacando su importancia, mostrando sus antecedentes y contextualizándolos históricamente. Al mismo tiempo, pueden predecir situaciones futuras, formular juicios morales o de valor y llamar a la acción. </w:t>
-      </w:r>
     </w:p>
     <w:p>
       <w:pPr>
@@ -5174,6 +5145,105 @@
           <w:shd w:val="clear" w:color="auto" w:fill="FFFFFF"/>
         </w:rPr>
       </w:pPr>
+      <w:r>
+        <w:rPr>
+          <w:rFonts w:ascii="Times New Roman" w:hAnsi="Times New Roman" w:cs="Times New Roman"/>
+          <w:sz w:val="24"/>
+          <w:szCs w:val="24"/>
+          <w:shd w:val="clear" w:color="auto" w:fill="FFFFFF"/>
+        </w:rPr>
+        <w:t>A partir de lo anteriormente expuesto</w:t>
+      </w:r>
+      <w:r>
+        <w:rPr>
+          <w:rFonts w:ascii="Times New Roman" w:hAnsi="Times New Roman" w:cs="Times New Roman"/>
+          <w:sz w:val="24"/>
+          <w:szCs w:val="24"/>
+          <w:shd w:val="clear" w:color="auto" w:fill="FFFFFF"/>
+        </w:rPr>
+        <w:t>,</w:t>
+      </w:r>
+      <w:r>
+        <w:rPr>
+          <w:rFonts w:ascii="Times New Roman" w:hAnsi="Times New Roman" w:cs="Times New Roman"/>
+          <w:sz w:val="24"/>
+          <w:szCs w:val="24"/>
+          <w:shd w:val="clear" w:color="auto" w:fill="FFFFFF"/>
+        </w:rPr>
+        <w:t xml:space="preserve"> </w:t>
+      </w:r>
+      <w:r>
+        <w:rPr>
+          <w:rFonts w:ascii="Times New Roman" w:hAnsi="Times New Roman" w:cs="Times New Roman"/>
+          <w:sz w:val="24"/>
+          <w:szCs w:val="24"/>
+          <w:shd w:val="clear" w:color="auto" w:fill="FFFFFF"/>
+        </w:rPr>
+        <w:t xml:space="preserve">se puede </w:t>
+      </w:r>
+      <w:r>
+        <w:rPr>
+          <w:rFonts w:ascii="Times New Roman" w:hAnsi="Times New Roman" w:cs="Times New Roman"/>
+          <w:sz w:val="24"/>
+          <w:szCs w:val="24"/>
+          <w:shd w:val="clear" w:color="auto" w:fill="FFFFFF"/>
+        </w:rPr>
+        <w:t>definir que un discurso periodístico implica la capacidad de formular un relato a partir de ciertos intereses, perc</w:t>
+      </w:r>
+      <w:r>
+        <w:rPr>
+          <w:rFonts w:ascii="Times New Roman" w:hAnsi="Times New Roman" w:cs="Times New Roman"/>
+          <w:sz w:val="24"/>
+          <w:szCs w:val="24"/>
+          <w:shd w:val="clear" w:color="auto" w:fill="FFFFFF"/>
+        </w:rPr>
+        <w:t xml:space="preserve">epciones, valores y objetivos que tiene un diario en particular, en donde, el discurso que emiten refleja acontecimientos que son conocidos por la misma sociedad y, al mismo tiempo, van configurando </w:t>
+      </w:r>
+      <w:r>
+        <w:rPr>
+          <w:rFonts w:ascii="Times New Roman" w:hAnsi="Times New Roman" w:cs="Times New Roman"/>
+          <w:sz w:val="24"/>
+          <w:szCs w:val="24"/>
+          <w:shd w:val="clear" w:color="auto" w:fill="FFFFFF"/>
+        </w:rPr>
+        <w:t xml:space="preserve">y determinando </w:t>
+      </w:r>
+      <w:r>
+        <w:rPr>
+          <w:rFonts w:ascii="Times New Roman" w:hAnsi="Times New Roman" w:cs="Times New Roman"/>
+          <w:sz w:val="24"/>
+          <w:szCs w:val="24"/>
+          <w:shd w:val="clear" w:color="auto" w:fill="FFFFFF"/>
+        </w:rPr>
+        <w:t xml:space="preserve">su capacidad de ver </w:t>
+      </w:r>
+      <w:r>
+        <w:rPr>
+          <w:rFonts w:ascii="Times New Roman" w:hAnsi="Times New Roman" w:cs="Times New Roman"/>
+          <w:sz w:val="24"/>
+          <w:szCs w:val="24"/>
+          <w:shd w:val="clear" w:color="auto" w:fill="FFFFFF"/>
+        </w:rPr>
+        <w:t>lo que sucede en el mundo</w:t>
+      </w:r>
+      <w:r>
+        <w:rPr>
+          <w:rFonts w:ascii="Times New Roman" w:hAnsi="Times New Roman" w:cs="Times New Roman"/>
+          <w:sz w:val="24"/>
+          <w:szCs w:val="24"/>
+          <w:shd w:val="clear" w:color="auto" w:fill="FFFFFF"/>
+        </w:rPr>
+        <w:t xml:space="preserve">. </w:t>
+      </w:r>
+      <w:r>
+        <w:rPr>
+          <w:rFonts w:ascii="Times New Roman" w:hAnsi="Times New Roman" w:cs="Times New Roman"/>
+          <w:sz w:val="24"/>
+          <w:szCs w:val="24"/>
+          <w:shd w:val="clear" w:color="auto" w:fill="FFFFFF"/>
+        </w:rPr>
+        <w:t xml:space="preserve">Esto es así, ya que los diarios poseen la facultad de estar institucionalizados y contar con ciertos status que le den un rasgo de verosimilitud a sus noticias. </w:t>
+      </w:r>
     </w:p>
     <w:p>
       <w:pPr>
@@ -5188,26 +5258,6 @@
           <w:shd w:val="clear" w:color="auto" w:fill="FFFFFF"/>
         </w:rPr>
       </w:pPr>
-      <w:proofErr w:type="spellStart"/>
-      <w:r>
-        <w:rPr>
-          <w:rFonts w:ascii="Times New Roman" w:hAnsi="Times New Roman" w:cs="Times New Roman"/>
-          <w:sz w:val="24"/>
-          <w:szCs w:val="24"/>
-          <w:shd w:val="clear" w:color="auto" w:fill="FFFFFF"/>
-        </w:rPr>
-        <w:t>Rivadaneira</w:t>
-      </w:r>
-      <w:proofErr w:type="spellEnd"/>
-      <w:r>
-        <w:rPr>
-          <w:rFonts w:ascii="Times New Roman" w:hAnsi="Times New Roman" w:cs="Times New Roman"/>
-          <w:sz w:val="24"/>
-          <w:szCs w:val="24"/>
-          <w:shd w:val="clear" w:color="auto" w:fill="FFFFFF"/>
-        </w:rPr>
-        <w:t xml:space="preserve"> Prada (2007) plantea diferentes tipologías que permiten clasificar a las notas editoriales a partir de la manera en la cual organizan la información y el modo en que las exponen a los lectores. Estas tipologías son: </w:t>
-      </w:r>
     </w:p>
     <w:p>
       <w:pPr>
@@ -5229,7 +5279,7 @@
           <w:szCs w:val="24"/>
           <w:shd w:val="clear" w:color="auto" w:fill="FFFFFF"/>
         </w:rPr>
-        <w:t>-</w:t>
+        <w:t>De esta manera, la misma producción periodística se determina como un discurso social ya que surge desde la sociedad y para ella. Es decir, se nutre de los acontecimientos que surgen a su interior y al mismo tiempo, recurre a los medios de comunicación para anoticiarse de lo que sucede en ella.</w:t>
       </w:r>
       <w:r>
         <w:rPr>
@@ -5238,8 +5288,63 @@
           <w:szCs w:val="24"/>
           <w:shd w:val="clear" w:color="auto" w:fill="FFFFFF"/>
         </w:rPr>
-        <w:tab/>
-        <w:t xml:space="preserve">Expositivo: el editorialista enuncia hechos conectados desde un punto de vista particular, sin añadir conceptos que revelen una posición abiertamente definida. </w:t>
+        <w:t xml:space="preserve"> (</w:t>
+      </w:r>
+      <w:proofErr w:type="spellStart"/>
+      <w:r>
+        <w:rPr>
+          <w:rFonts w:ascii="Times New Roman" w:hAnsi="Times New Roman" w:cs="Times New Roman"/>
+          <w:sz w:val="24"/>
+          <w:szCs w:val="24"/>
+          <w:shd w:val="clear" w:color="auto" w:fill="FFFFFF"/>
+        </w:rPr>
+        <w:t>Casti</w:t>
+      </w:r>
+      <w:r>
+        <w:rPr>
+          <w:rFonts w:ascii="Times New Roman" w:hAnsi="Times New Roman" w:cs="Times New Roman"/>
+          <w:sz w:val="24"/>
+          <w:szCs w:val="24"/>
+          <w:shd w:val="clear" w:color="auto" w:fill="FFFFFF"/>
+        </w:rPr>
+        <w:t>lg</w:t>
+      </w:r>
+      <w:r>
+        <w:rPr>
+          <w:rFonts w:ascii="Times New Roman" w:hAnsi="Times New Roman" w:cs="Times New Roman"/>
+          <w:sz w:val="24"/>
+          <w:szCs w:val="24"/>
+          <w:shd w:val="clear" w:color="auto" w:fill="FFFFFF"/>
+        </w:rPr>
+        <w:t>ia</w:t>
+      </w:r>
+      <w:proofErr w:type="spellEnd"/>
+      <w:r>
+        <w:rPr>
+          <w:rFonts w:ascii="Times New Roman" w:hAnsi="Times New Roman" w:cs="Times New Roman"/>
+          <w:sz w:val="24"/>
+          <w:szCs w:val="24"/>
+          <w:shd w:val="clear" w:color="auto" w:fill="FFFFFF"/>
+        </w:rPr>
+        <w:t>, 2006</w:t>
+      </w:r>
+      <w:r>
+        <w:rPr>
+          <w:rFonts w:ascii="Times New Roman" w:hAnsi="Times New Roman" w:cs="Times New Roman"/>
+          <w:sz w:val="24"/>
+          <w:szCs w:val="24"/>
+          <w:shd w:val="clear" w:color="auto" w:fill="FFFFFF"/>
+        </w:rPr>
+        <w:t>)</w:t>
+      </w:r>
+      <w:r>
+        <w:rPr>
+          <w:rFonts w:ascii="Times New Roman" w:hAnsi="Times New Roman" w:cs="Times New Roman"/>
+          <w:sz w:val="24"/>
+          <w:szCs w:val="24"/>
+          <w:shd w:val="clear" w:color="auto" w:fill="FFFFFF"/>
+        </w:rPr>
+        <w:t xml:space="preserve">  </w:t>
       </w:r>
     </w:p>
     <w:p>
@@ -5255,26 +5360,6 @@
           <w:shd w:val="clear" w:color="auto" w:fill="FFFFFF"/>
         </w:rPr>
       </w:pPr>
-      <w:r>
-        <w:rPr>
-          <w:rFonts w:ascii="Times New Roman" w:hAnsi="Times New Roman" w:cs="Times New Roman"/>
-          <w:sz w:val="24"/>
-          <w:szCs w:val="24"/>
-          <w:shd w:val="clear" w:color="auto" w:fill="FFFFFF"/>
-        </w:rPr>
-        <w:lastRenderedPageBreak/>
-        <w:t>-</w:t>
-      </w:r>
-      <w:r>
-        <w:rPr>
-          <w:rFonts w:ascii="Times New Roman" w:hAnsi="Times New Roman" w:cs="Times New Roman"/>
-          <w:sz w:val="24"/>
-          <w:szCs w:val="24"/>
-          <w:shd w:val="clear" w:color="auto" w:fill="FFFFFF"/>
-        </w:rPr>
-        <w:tab/>
-        <w:t xml:space="preserve">Explicativo: manifiesta las causas de los acontecimientos, relaciona los hechos en busca de una comprensión clara, a veces dialéctica, de las interrelaciones de los elementos del hecho. </w:t>
-      </w:r>
     </w:p>
     <w:p>
       <w:pPr>
@@ -5296,7 +5381,8 @@
           <w:szCs w:val="24"/>
           <w:shd w:val="clear" w:color="auto" w:fill="FFFFFF"/>
         </w:rPr>
-        <w:t>-</w:t>
+        <w:lastRenderedPageBreak/>
+        <w:t xml:space="preserve">Son estos medios de comunicación quienes influyen en la configuración de la agenda política ya que cuentan con una selección de noticias que se colocan en </w:t>
       </w:r>
       <w:r>
         <w:rPr>
@@ -5305,8 +5391,81 @@
           <w:szCs w:val="24"/>
           <w:shd w:val="clear" w:color="auto" w:fill="FFFFFF"/>
         </w:rPr>
-        <w:tab/>
-        <w:t xml:space="preserve">Combativo: es característico de las posiciones doctrinarias en pugna con otras: se vale de la denuncia oportuna, de la explicación unilateral, de la exposición de motivos y hechos cuidadosamente seleccionados. </w:t>
+        <w:t xml:space="preserve">el “orden del día” </w:t>
+      </w:r>
+      <w:r>
+        <w:rPr>
+          <w:rFonts w:ascii="Times New Roman" w:hAnsi="Times New Roman" w:cs="Times New Roman"/>
+          <w:sz w:val="24"/>
+          <w:szCs w:val="24"/>
+          <w:shd w:val="clear" w:color="auto" w:fill="FFFFFF"/>
+        </w:rPr>
+        <w:t xml:space="preserve">y llevan a una jerarquización de las mismas influyendo fuertemente en la percepción de importancia tanto de los lectores como de los políticos. </w:t>
+      </w:r>
+      <w:r>
+        <w:rPr>
+          <w:rFonts w:ascii="Times New Roman" w:hAnsi="Times New Roman" w:cs="Times New Roman"/>
+          <w:sz w:val="24"/>
+          <w:szCs w:val="24"/>
+          <w:shd w:val="clear" w:color="auto" w:fill="FFFFFF"/>
+        </w:rPr>
+        <w:t>Sin dejar de lado que la agenda de los medios de comunicación crea relaciones de poder ya que existe una vinculación estrecha entre la agenda de los medios de comunicación y la agenda pública, siendo la primera la que inicia el proceso.</w:t>
+      </w:r>
+      <w:r>
+        <w:rPr>
+          <w:rFonts w:ascii="Times New Roman" w:hAnsi="Times New Roman" w:cs="Times New Roman"/>
+          <w:sz w:val="24"/>
+          <w:szCs w:val="24"/>
+          <w:shd w:val="clear" w:color="auto" w:fill="FFFFFF"/>
+        </w:rPr>
+        <w:t xml:space="preserve"> </w:t>
+      </w:r>
+      <w:r>
+        <w:rPr>
+          <w:rFonts w:ascii="Times New Roman" w:hAnsi="Times New Roman" w:cs="Times New Roman"/>
+          <w:sz w:val="24"/>
+          <w:szCs w:val="24"/>
+          <w:shd w:val="clear" w:color="auto" w:fill="FFFFFF"/>
+        </w:rPr>
+        <w:t>(</w:t>
+      </w:r>
+      <w:proofErr w:type="spellStart"/>
+      <w:r>
+        <w:rPr>
+          <w:rFonts w:ascii="Times New Roman" w:hAnsi="Times New Roman" w:cs="Times New Roman"/>
+          <w:sz w:val="24"/>
+          <w:szCs w:val="24"/>
+          <w:shd w:val="clear" w:color="auto" w:fill="FFFFFF"/>
+        </w:rPr>
+        <w:t>Casti</w:t>
+      </w:r>
+      <w:r>
+        <w:rPr>
+          <w:rFonts w:ascii="Times New Roman" w:hAnsi="Times New Roman" w:cs="Times New Roman"/>
+          <w:sz w:val="24"/>
+          <w:szCs w:val="24"/>
+          <w:shd w:val="clear" w:color="auto" w:fill="FFFFFF"/>
+        </w:rPr>
+        <w:t>lg</w:t>
+      </w:r>
+      <w:r>
+        <w:rPr>
+          <w:rFonts w:ascii="Times New Roman" w:hAnsi="Times New Roman" w:cs="Times New Roman"/>
+          <w:sz w:val="24"/>
+          <w:szCs w:val="24"/>
+          <w:shd w:val="clear" w:color="auto" w:fill="FFFFFF"/>
+        </w:rPr>
+        <w:t>ia</w:t>
+      </w:r>
+      <w:proofErr w:type="spellEnd"/>
+      <w:r>
+        <w:rPr>
+          <w:rFonts w:ascii="Times New Roman" w:hAnsi="Times New Roman" w:cs="Times New Roman"/>
+          <w:sz w:val="24"/>
+          <w:szCs w:val="24"/>
+          <w:shd w:val="clear" w:color="auto" w:fill="FFFFFF"/>
+        </w:rPr>
+        <w:t>, 2006)</w:t>
       </w:r>
     </w:p>
     <w:p>
@@ -5322,25 +5481,6 @@
           <w:shd w:val="clear" w:color="auto" w:fill="FFFFFF"/>
         </w:rPr>
       </w:pPr>
-      <w:r>
-        <w:rPr>
-          <w:rFonts w:ascii="Times New Roman" w:hAnsi="Times New Roman" w:cs="Times New Roman"/>
-          <w:sz w:val="24"/>
-          <w:szCs w:val="24"/>
-          <w:shd w:val="clear" w:color="auto" w:fill="FFFFFF"/>
-        </w:rPr>
-        <w:t>-</w:t>
-      </w:r>
-      <w:r>
-        <w:rPr>
-          <w:rFonts w:ascii="Times New Roman" w:hAnsi="Times New Roman" w:cs="Times New Roman"/>
-          <w:sz w:val="24"/>
-          <w:szCs w:val="24"/>
-          <w:shd w:val="clear" w:color="auto" w:fill="FFFFFF"/>
-        </w:rPr>
-        <w:tab/>
-        <w:t xml:space="preserve">Crítico: hace las veces de juez en nombre de la “opinión pública”, cuida especialmente de labrar ante ese ente abstracto que dice representar una imagen de “imparcialidad” e “independencia” absoluta. </w:t>
-      </w:r>
     </w:p>
     <w:p>
       <w:pPr>
@@ -5362,7 +5502,7 @@
           <w:szCs w:val="24"/>
           <w:shd w:val="clear" w:color="auto" w:fill="FFFFFF"/>
         </w:rPr>
-        <w:t>-</w:t>
+        <w:t xml:space="preserve">El poder con el que cuenta la agenda temática es preconfigurar los temas de debate. “Durante ese proceso se olvidan ciertas cuestiones; se postergan a algunos sectores sociales; y se reiteran escenarios y personajes, dándoles mayor prestigio a ciertas instituciones y actores por sobre otros y erigiendo de esta manera líderes de opinión. También se visualiza la perspectiva del medio en los aspectos priorizados sobre una temática determinada y en la elección </w:t>
       </w:r>
       <w:r>
         <w:rPr>
@@ -5371,8 +5511,48 @@
           <w:szCs w:val="24"/>
           <w:shd w:val="clear" w:color="auto" w:fill="FFFFFF"/>
         </w:rPr>
-        <w:tab/>
-        <w:t>Apologético: pertenece a los órganos oficialistas y tiene como fin hacer propaganda de sus acciones.</w:t>
+        <w:t>de las fuentes que se utilizan”</w:t>
+      </w:r>
+      <w:r>
+        <w:t xml:space="preserve"> </w:t>
+      </w:r>
+      <w:r>
+        <w:rPr>
+          <w:rFonts w:ascii="Times New Roman" w:hAnsi="Times New Roman" w:cs="Times New Roman"/>
+          <w:sz w:val="24"/>
+          <w:szCs w:val="24"/>
+          <w:shd w:val="clear" w:color="auto" w:fill="FFFFFF"/>
+        </w:rPr>
+        <w:t xml:space="preserve">(Mendoza Padilla, </w:t>
+      </w:r>
+      <w:proofErr w:type="spellStart"/>
+      <w:r>
+        <w:rPr>
+          <w:rFonts w:ascii="Times New Roman" w:hAnsi="Times New Roman" w:cs="Times New Roman"/>
+          <w:sz w:val="24"/>
+          <w:szCs w:val="24"/>
+          <w:shd w:val="clear" w:color="auto" w:fill="FFFFFF"/>
+        </w:rPr>
+        <w:t>Elisandro</w:t>
+      </w:r>
+      <w:proofErr w:type="spellEnd"/>
+      <w:r>
+        <w:rPr>
+          <w:rFonts w:ascii="Times New Roman" w:hAnsi="Times New Roman" w:cs="Times New Roman"/>
+          <w:sz w:val="24"/>
+          <w:szCs w:val="24"/>
+          <w:shd w:val="clear" w:color="auto" w:fill="FFFFFF"/>
+        </w:rPr>
+        <w:t>, Gaetano, 2010</w:t>
+      </w:r>
+      <w:r>
+        <w:rPr>
+          <w:rFonts w:ascii="Times New Roman" w:hAnsi="Times New Roman" w:cs="Times New Roman"/>
+          <w:sz w:val="24"/>
+          <w:szCs w:val="24"/>
+          <w:shd w:val="clear" w:color="auto" w:fill="FFFFFF"/>
+        </w:rPr>
+        <w:t>).</w:t>
       </w:r>
     </w:p>
     <w:p>
@@ -5388,25 +5568,6 @@
           <w:shd w:val="clear" w:color="auto" w:fill="FFFFFF"/>
         </w:rPr>
       </w:pPr>
-      <w:r>
-        <w:rPr>
-          <w:rFonts w:ascii="Times New Roman" w:hAnsi="Times New Roman" w:cs="Times New Roman"/>
-          <w:sz w:val="24"/>
-          <w:szCs w:val="24"/>
-          <w:shd w:val="clear" w:color="auto" w:fill="FFFFFF"/>
-        </w:rPr>
-        <w:t>-</w:t>
-      </w:r>
-      <w:r>
-        <w:rPr>
-          <w:rFonts w:ascii="Times New Roman" w:hAnsi="Times New Roman" w:cs="Times New Roman"/>
-          <w:sz w:val="24"/>
-          <w:szCs w:val="24"/>
-          <w:shd w:val="clear" w:color="auto" w:fill="FFFFFF"/>
-        </w:rPr>
-        <w:tab/>
-        <w:t xml:space="preserve">Admonitorio: pretende el mantenimiento del equilibrio a través del cumplimiento de las normas. Su tono es calmo y reflexivo, llama a la concordia, al orden, exhorta el cumplimiento de las reglas y las normas. </w:t>
-      </w:r>
     </w:p>
     <w:p>
       <w:pPr>
@@ -5428,7 +5589,7 @@
           <w:szCs w:val="24"/>
           <w:shd w:val="clear" w:color="auto" w:fill="FFFFFF"/>
         </w:rPr>
-        <w:t>-</w:t>
+        <w:t>De lo anteriormente mencionado se desprende la idea de que la comunicación y la capacid</w:t>
       </w:r>
       <w:r>
         <w:rPr>
@@ -5437,8 +5598,7 @@
           <w:szCs w:val="24"/>
           <w:shd w:val="clear" w:color="auto" w:fill="FFFFFF"/>
         </w:rPr>
-        <w:tab/>
-        <w:t xml:space="preserve">Predictivo: analiza situaciones y diagnostica resultados sociales y políticos, empleando métodos de interpretaciones causales. </w:t>
+        <w:t xml:space="preserve">ad de informar socialmente de lo que acontece, es un factor de poder esencial en el cual se configuran batallas y disputas por la apropiación de ciertas maneras de construcción de lo “real”. </w:t>
       </w:r>
     </w:p>
     <w:p>
@@ -5465,107 +5625,130 @@
           <w:rFonts w:ascii="Times New Roman" w:hAnsi="Times New Roman" w:cs="Times New Roman"/>
           <w:sz w:val="24"/>
           <w:szCs w:val="24"/>
+        </w:rPr>
+      </w:pPr>
+      <w:r>
+        <w:rPr>
+          <w:rFonts w:ascii="Times New Roman" w:hAnsi="Times New Roman" w:cs="Times New Roman"/>
+          <w:sz w:val="24"/>
+          <w:szCs w:val="24"/>
           <w:shd w:val="clear" w:color="auto" w:fill="FFFFFF"/>
         </w:rPr>
-      </w:pPr>
-      <w:r>
-        <w:rPr>
-          <w:rFonts w:ascii="Times New Roman" w:hAnsi="Times New Roman" w:cs="Times New Roman"/>
-          <w:sz w:val="24"/>
-          <w:szCs w:val="24"/>
-          <w:shd w:val="clear" w:color="auto" w:fill="FFFFFF"/>
-        </w:rPr>
-        <w:t>A partir de lo anteriormente expuesto</w:t>
-      </w:r>
-      <w:r>
-        <w:rPr>
-          <w:rFonts w:ascii="Times New Roman" w:hAnsi="Times New Roman" w:cs="Times New Roman"/>
-          <w:sz w:val="24"/>
-          <w:szCs w:val="24"/>
-          <w:shd w:val="clear" w:color="auto" w:fill="FFFFFF"/>
-        </w:rPr>
-        <w:t>,</w:t>
-      </w:r>
-      <w:r>
-        <w:rPr>
-          <w:rFonts w:ascii="Times New Roman" w:hAnsi="Times New Roman" w:cs="Times New Roman"/>
-          <w:sz w:val="24"/>
-          <w:szCs w:val="24"/>
-          <w:shd w:val="clear" w:color="auto" w:fill="FFFFFF"/>
-        </w:rPr>
-        <w:t xml:space="preserve"> </w:t>
-      </w:r>
-      <w:r>
-        <w:rPr>
-          <w:rFonts w:ascii="Times New Roman" w:hAnsi="Times New Roman" w:cs="Times New Roman"/>
-          <w:sz w:val="24"/>
-          <w:szCs w:val="24"/>
-          <w:shd w:val="clear" w:color="auto" w:fill="FFFFFF"/>
-        </w:rPr>
-        <w:t xml:space="preserve">se puede </w:t>
-      </w:r>
-      <w:r>
-        <w:rPr>
-          <w:rFonts w:ascii="Times New Roman" w:hAnsi="Times New Roman" w:cs="Times New Roman"/>
-          <w:sz w:val="24"/>
-          <w:szCs w:val="24"/>
-          <w:shd w:val="clear" w:color="auto" w:fill="FFFFFF"/>
-        </w:rPr>
-        <w:t>definir que un discurso periodístico implica la capacidad de formular un relato a partir de ciertos intereses, perc</w:t>
-      </w:r>
-      <w:r>
-        <w:rPr>
-          <w:rFonts w:ascii="Times New Roman" w:hAnsi="Times New Roman" w:cs="Times New Roman"/>
-          <w:sz w:val="24"/>
-          <w:szCs w:val="24"/>
-          <w:shd w:val="clear" w:color="auto" w:fill="FFFFFF"/>
-        </w:rPr>
-        <w:t xml:space="preserve">epciones, valores y objetivos que tiene un diario en particular, en donde, el discurso que emiten refleja acontecimientos que son conocidos por la misma sociedad y, al mismo tiempo, van configurando </w:t>
-      </w:r>
-      <w:r>
-        <w:rPr>
-          <w:rFonts w:ascii="Times New Roman" w:hAnsi="Times New Roman" w:cs="Times New Roman"/>
-          <w:sz w:val="24"/>
-          <w:szCs w:val="24"/>
-          <w:shd w:val="clear" w:color="auto" w:fill="FFFFFF"/>
-        </w:rPr>
-        <w:t xml:space="preserve">y determinando </w:t>
-      </w:r>
-      <w:r>
-        <w:rPr>
-          <w:rFonts w:ascii="Times New Roman" w:hAnsi="Times New Roman" w:cs="Times New Roman"/>
-          <w:sz w:val="24"/>
-          <w:szCs w:val="24"/>
-          <w:shd w:val="clear" w:color="auto" w:fill="FFFFFF"/>
-        </w:rPr>
-        <w:t xml:space="preserve">su capacidad de ver </w:t>
-      </w:r>
-      <w:r>
-        <w:rPr>
-          <w:rFonts w:ascii="Times New Roman" w:hAnsi="Times New Roman" w:cs="Times New Roman"/>
-          <w:sz w:val="24"/>
-          <w:szCs w:val="24"/>
-          <w:shd w:val="clear" w:color="auto" w:fill="FFFFFF"/>
-        </w:rPr>
-        <w:t>lo que sucede en el mundo</w:t>
-      </w:r>
-      <w:r>
-        <w:rPr>
-          <w:rFonts w:ascii="Times New Roman" w:hAnsi="Times New Roman" w:cs="Times New Roman"/>
-          <w:sz w:val="24"/>
-          <w:szCs w:val="24"/>
-          <w:shd w:val="clear" w:color="auto" w:fill="FFFFFF"/>
-        </w:rPr>
-        <w:t xml:space="preserve">. </w:t>
-      </w:r>
-      <w:r>
-        <w:rPr>
-          <w:rFonts w:ascii="Times New Roman" w:hAnsi="Times New Roman" w:cs="Times New Roman"/>
-          <w:sz w:val="24"/>
-          <w:szCs w:val="24"/>
-          <w:shd w:val="clear" w:color="auto" w:fill="FFFFFF"/>
-        </w:rPr>
-        <w:t xml:space="preserve">Esto es así, ya que los diarios poseen la facultad de estar institucionalizados y contar con ciertos status que le den un rasgo de verosimilitud a sus noticias. </w:t>
+        <w:t xml:space="preserve">Como plantea </w:t>
+      </w:r>
+      <w:r>
+        <w:rPr>
+          <w:rFonts w:ascii="Times New Roman" w:hAnsi="Times New Roman" w:cs="Times New Roman"/>
+          <w:sz w:val="24"/>
+          <w:szCs w:val="24"/>
+        </w:rPr>
+        <w:t>Pérez Liñán</w:t>
+      </w:r>
+      <w:r>
+        <w:rPr>
+          <w:rFonts w:ascii="Times New Roman" w:hAnsi="Times New Roman" w:cs="Times New Roman"/>
+          <w:sz w:val="24"/>
+          <w:szCs w:val="24"/>
+        </w:rPr>
+        <w:t xml:space="preserve"> (2007)</w:t>
+      </w:r>
+      <w:r>
+        <w:rPr>
+          <w:rFonts w:ascii="Times New Roman" w:hAnsi="Times New Roman" w:cs="Times New Roman"/>
+          <w:sz w:val="24"/>
+          <w:szCs w:val="24"/>
+        </w:rPr>
+        <w:t xml:space="preserve">, </w:t>
+      </w:r>
+      <w:r>
+        <w:rPr>
+          <w:rFonts w:ascii="Times New Roman" w:hAnsi="Times New Roman" w:cs="Times New Roman"/>
+          <w:sz w:val="24"/>
+          <w:szCs w:val="24"/>
+        </w:rPr>
+        <w:t xml:space="preserve">estas grandes corporaciones de medios se configuran como lo que él llama </w:t>
+      </w:r>
+      <w:r>
+        <w:rPr>
+          <w:rFonts w:ascii="Times New Roman" w:hAnsi="Times New Roman" w:cs="Times New Roman"/>
+          <w:sz w:val="24"/>
+          <w:szCs w:val="24"/>
+        </w:rPr>
+        <w:t xml:space="preserve">los “guardianes de la moral pública”. </w:t>
+      </w:r>
+      <w:r>
+        <w:rPr>
+          <w:rFonts w:ascii="Times New Roman" w:hAnsi="Times New Roman" w:cs="Times New Roman"/>
+          <w:sz w:val="24"/>
+          <w:szCs w:val="24"/>
+        </w:rPr>
+        <w:t xml:space="preserve">Es por ello que el autor elabora </w:t>
+      </w:r>
+      <w:r>
+        <w:rPr>
+          <w:rFonts w:ascii="Times New Roman" w:hAnsi="Times New Roman" w:cs="Times New Roman"/>
+          <w:sz w:val="24"/>
+          <w:szCs w:val="24"/>
+        </w:rPr>
+        <w:t xml:space="preserve">la noción de </w:t>
+      </w:r>
+      <w:r>
+        <w:rPr>
+          <w:rFonts w:ascii="Times New Roman" w:hAnsi="Times New Roman" w:cs="Times New Roman"/>
+          <w:b/>
+          <w:sz w:val="24"/>
+          <w:szCs w:val="24"/>
+        </w:rPr>
+        <w:t>“escándalo mediático”</w:t>
+      </w:r>
+      <w:r>
+        <w:rPr>
+          <w:rFonts w:ascii="Times New Roman" w:hAnsi="Times New Roman" w:cs="Times New Roman"/>
+          <w:sz w:val="24"/>
+          <w:szCs w:val="24"/>
+        </w:rPr>
+        <w:t xml:space="preserve"> o </w:t>
+      </w:r>
+      <w:r>
+        <w:rPr>
+          <w:rFonts w:ascii="Times New Roman" w:hAnsi="Times New Roman" w:cs="Times New Roman"/>
+          <w:b/>
+          <w:sz w:val="24"/>
+          <w:szCs w:val="24"/>
+        </w:rPr>
+        <w:t>“escándalo político”</w:t>
+      </w:r>
+      <w:r>
+        <w:rPr>
+          <w:rFonts w:ascii="Times New Roman" w:hAnsi="Times New Roman" w:cs="Times New Roman"/>
+          <w:sz w:val="24"/>
+          <w:szCs w:val="24"/>
+        </w:rPr>
+        <w:t xml:space="preserve"> para referirse a noticias que revelan actos de corrupción o abusos de poder llevados a cabo por políticos. </w:t>
+      </w:r>
+      <w:r>
+        <w:rPr>
+          <w:rFonts w:ascii="Times New Roman" w:hAnsi="Times New Roman" w:cs="Times New Roman"/>
+          <w:sz w:val="24"/>
+          <w:szCs w:val="24"/>
+        </w:rPr>
+        <w:t>Pérez Liñán</w:t>
+      </w:r>
+      <w:r>
+        <w:rPr>
+          <w:rFonts w:ascii="Times New Roman" w:hAnsi="Times New Roman" w:cs="Times New Roman"/>
+          <w:sz w:val="24"/>
+          <w:szCs w:val="24"/>
+        </w:rPr>
+        <w:t xml:space="preserve"> entiende por escándalo </w:t>
+      </w:r>
+      <w:r>
+        <w:rPr>
+          <w:rFonts w:ascii="Times New Roman" w:hAnsi="Times New Roman" w:cs="Times New Roman"/>
+          <w:sz w:val="24"/>
+          <w:szCs w:val="24"/>
+        </w:rPr>
+        <w:t>aquellos acontecimientos, sucesos o acciones que se dan a conocer por terceros en las cuales se produce un cierto tipo de infracción cuya gravedad puede suscitar una reacción pública (Pérez Liñán, 2007).</w:t>
       </w:r>
     </w:p>
     <w:p>
@@ -5578,532 +5761,6 @@
           <w:rFonts w:ascii="Times New Roman" w:hAnsi="Times New Roman" w:cs="Times New Roman"/>
           <w:sz w:val="24"/>
           <w:szCs w:val="24"/>
-          <w:shd w:val="clear" w:color="auto" w:fill="FFFFFF"/>
-        </w:rPr>
-      </w:pPr>
-    </w:p>
-    <w:p>
-      <w:pPr>
-        <w:pStyle w:val="HTMLconformatoprevio"/>
-        <w:shd w:val="clear" w:color="auto" w:fill="FFFFFF"/>
-        <w:spacing w:line="360" w:lineRule="auto"/>
-        <w:jc w:val="both"/>
-        <w:rPr>
-          <w:rFonts w:ascii="Times New Roman" w:hAnsi="Times New Roman" w:cs="Times New Roman"/>
-          <w:sz w:val="24"/>
-          <w:szCs w:val="24"/>
-          <w:shd w:val="clear" w:color="auto" w:fill="FFFFFF"/>
-        </w:rPr>
-      </w:pPr>
-      <w:r>
-        <w:rPr>
-          <w:rFonts w:ascii="Times New Roman" w:hAnsi="Times New Roman" w:cs="Times New Roman"/>
-          <w:sz w:val="24"/>
-          <w:szCs w:val="24"/>
-          <w:shd w:val="clear" w:color="auto" w:fill="FFFFFF"/>
-        </w:rPr>
-        <w:t>De esta manera, la misma producción periodística se determina como un discurso social ya que surge desde la sociedad y para ella. Es decir, se nutre de los acontecimientos que surgen a su interior y al mismo tiempo, recurre a los medios de comunicación para anoticiarse de lo que sucede en ella.</w:t>
-      </w:r>
-      <w:r>
-        <w:rPr>
-          <w:rFonts w:ascii="Times New Roman" w:hAnsi="Times New Roman" w:cs="Times New Roman"/>
-          <w:sz w:val="24"/>
-          <w:szCs w:val="24"/>
-          <w:shd w:val="clear" w:color="auto" w:fill="FFFFFF"/>
-        </w:rPr>
-        <w:t xml:space="preserve"> (</w:t>
-      </w:r>
-      <w:proofErr w:type="spellStart"/>
-      <w:r>
-        <w:rPr>
-          <w:rFonts w:ascii="Times New Roman" w:hAnsi="Times New Roman" w:cs="Times New Roman"/>
-          <w:sz w:val="24"/>
-          <w:szCs w:val="24"/>
-          <w:shd w:val="clear" w:color="auto" w:fill="FFFFFF"/>
-        </w:rPr>
-        <w:t>Casti</w:t>
-      </w:r>
-      <w:r>
-        <w:rPr>
-          <w:rFonts w:ascii="Times New Roman" w:hAnsi="Times New Roman" w:cs="Times New Roman"/>
-          <w:sz w:val="24"/>
-          <w:szCs w:val="24"/>
-          <w:shd w:val="clear" w:color="auto" w:fill="FFFFFF"/>
-        </w:rPr>
-        <w:t>lg</w:t>
-      </w:r>
-      <w:r>
-        <w:rPr>
-          <w:rFonts w:ascii="Times New Roman" w:hAnsi="Times New Roman" w:cs="Times New Roman"/>
-          <w:sz w:val="24"/>
-          <w:szCs w:val="24"/>
-          <w:shd w:val="clear" w:color="auto" w:fill="FFFFFF"/>
-        </w:rPr>
-        <w:t>ia</w:t>
-      </w:r>
-      <w:proofErr w:type="spellEnd"/>
-      <w:r>
-        <w:rPr>
-          <w:rFonts w:ascii="Times New Roman" w:hAnsi="Times New Roman" w:cs="Times New Roman"/>
-          <w:sz w:val="24"/>
-          <w:szCs w:val="24"/>
-          <w:shd w:val="clear" w:color="auto" w:fill="FFFFFF"/>
-        </w:rPr>
-        <w:t>, 2006</w:t>
-      </w:r>
-      <w:r>
-        <w:rPr>
-          <w:rFonts w:ascii="Times New Roman" w:hAnsi="Times New Roman" w:cs="Times New Roman"/>
-          <w:sz w:val="24"/>
-          <w:szCs w:val="24"/>
-          <w:shd w:val="clear" w:color="auto" w:fill="FFFFFF"/>
-        </w:rPr>
-        <w:t>)</w:t>
-      </w:r>
-      <w:r>
-        <w:rPr>
-          <w:rFonts w:ascii="Times New Roman" w:hAnsi="Times New Roman" w:cs="Times New Roman"/>
-          <w:sz w:val="24"/>
-          <w:szCs w:val="24"/>
-          <w:shd w:val="clear" w:color="auto" w:fill="FFFFFF"/>
-        </w:rPr>
-        <w:t xml:space="preserve">  </w:t>
-      </w:r>
-    </w:p>
-    <w:p>
-      <w:pPr>
-        <w:pStyle w:val="HTMLconformatoprevio"/>
-        <w:shd w:val="clear" w:color="auto" w:fill="FFFFFF"/>
-        <w:spacing w:line="360" w:lineRule="auto"/>
-        <w:jc w:val="both"/>
-        <w:rPr>
-          <w:rFonts w:ascii="Times New Roman" w:hAnsi="Times New Roman" w:cs="Times New Roman"/>
-          <w:sz w:val="24"/>
-          <w:szCs w:val="24"/>
-          <w:shd w:val="clear" w:color="auto" w:fill="FFFFFF"/>
-        </w:rPr>
-      </w:pPr>
-    </w:p>
-    <w:p>
-      <w:pPr>
-        <w:pStyle w:val="HTMLconformatoprevio"/>
-        <w:shd w:val="clear" w:color="auto" w:fill="FFFFFF"/>
-        <w:spacing w:line="360" w:lineRule="auto"/>
-        <w:jc w:val="both"/>
-        <w:rPr>
-          <w:rFonts w:ascii="Times New Roman" w:hAnsi="Times New Roman" w:cs="Times New Roman"/>
-          <w:sz w:val="24"/>
-          <w:szCs w:val="24"/>
-          <w:shd w:val="clear" w:color="auto" w:fill="FFFFFF"/>
-        </w:rPr>
-      </w:pPr>
-      <w:r>
-        <w:rPr>
-          <w:rFonts w:ascii="Times New Roman" w:hAnsi="Times New Roman" w:cs="Times New Roman"/>
-          <w:sz w:val="24"/>
-          <w:szCs w:val="24"/>
-          <w:shd w:val="clear" w:color="auto" w:fill="FFFFFF"/>
-        </w:rPr>
-        <w:lastRenderedPageBreak/>
-        <w:t xml:space="preserve">Son estos medios de comunicación quienes influyen en la configuración de la agenda política ya que cuentan con una selección de noticias que se colocan en </w:t>
-      </w:r>
-      <w:r>
-        <w:rPr>
-          <w:rFonts w:ascii="Times New Roman" w:hAnsi="Times New Roman" w:cs="Times New Roman"/>
-          <w:sz w:val="24"/>
-          <w:szCs w:val="24"/>
-          <w:shd w:val="clear" w:color="auto" w:fill="FFFFFF"/>
-        </w:rPr>
-        <w:t xml:space="preserve">el “orden del día” </w:t>
-      </w:r>
-      <w:r>
-        <w:rPr>
-          <w:rFonts w:ascii="Times New Roman" w:hAnsi="Times New Roman" w:cs="Times New Roman"/>
-          <w:sz w:val="24"/>
-          <w:szCs w:val="24"/>
-          <w:shd w:val="clear" w:color="auto" w:fill="FFFFFF"/>
-        </w:rPr>
-        <w:t xml:space="preserve">y llevan a una jerarquización de </w:t>
-      </w:r>
-      <w:proofErr w:type="gramStart"/>
-      <w:r>
-        <w:rPr>
-          <w:rFonts w:ascii="Times New Roman" w:hAnsi="Times New Roman" w:cs="Times New Roman"/>
-          <w:sz w:val="24"/>
-          <w:szCs w:val="24"/>
-          <w:shd w:val="clear" w:color="auto" w:fill="FFFFFF"/>
-        </w:rPr>
-        <w:t>las mismas</w:t>
-      </w:r>
-      <w:proofErr w:type="gramEnd"/>
-      <w:r>
-        <w:rPr>
-          <w:rFonts w:ascii="Times New Roman" w:hAnsi="Times New Roman" w:cs="Times New Roman"/>
-          <w:sz w:val="24"/>
-          <w:szCs w:val="24"/>
-          <w:shd w:val="clear" w:color="auto" w:fill="FFFFFF"/>
-        </w:rPr>
-        <w:t xml:space="preserve"> influyendo fuertemente en la percepción de importancia tanto de los lectores como de los políticos. </w:t>
-      </w:r>
-      <w:r>
-        <w:rPr>
-          <w:rFonts w:ascii="Times New Roman" w:hAnsi="Times New Roman" w:cs="Times New Roman"/>
-          <w:sz w:val="24"/>
-          <w:szCs w:val="24"/>
-          <w:shd w:val="clear" w:color="auto" w:fill="FFFFFF"/>
-        </w:rPr>
-        <w:t>Sin dejar de lado que la agenda de los medios de comunicación crea relaciones de poder ya que existe una vinculación estrecha entre la agenda de los medios de comunicación y la agenda pública, siendo la primera la que inicia el proceso.</w:t>
-      </w:r>
-      <w:r>
-        <w:rPr>
-          <w:rFonts w:ascii="Times New Roman" w:hAnsi="Times New Roman" w:cs="Times New Roman"/>
-          <w:sz w:val="24"/>
-          <w:szCs w:val="24"/>
-          <w:shd w:val="clear" w:color="auto" w:fill="FFFFFF"/>
-        </w:rPr>
-        <w:t xml:space="preserve"> </w:t>
-      </w:r>
-      <w:r>
-        <w:rPr>
-          <w:rFonts w:ascii="Times New Roman" w:hAnsi="Times New Roman" w:cs="Times New Roman"/>
-          <w:sz w:val="24"/>
-          <w:szCs w:val="24"/>
-          <w:shd w:val="clear" w:color="auto" w:fill="FFFFFF"/>
-        </w:rPr>
-        <w:t>(</w:t>
-      </w:r>
-      <w:proofErr w:type="spellStart"/>
-      <w:r>
-        <w:rPr>
-          <w:rFonts w:ascii="Times New Roman" w:hAnsi="Times New Roman" w:cs="Times New Roman"/>
-          <w:sz w:val="24"/>
-          <w:szCs w:val="24"/>
-          <w:shd w:val="clear" w:color="auto" w:fill="FFFFFF"/>
-        </w:rPr>
-        <w:t>Casti</w:t>
-      </w:r>
-      <w:r>
-        <w:rPr>
-          <w:rFonts w:ascii="Times New Roman" w:hAnsi="Times New Roman" w:cs="Times New Roman"/>
-          <w:sz w:val="24"/>
-          <w:szCs w:val="24"/>
-          <w:shd w:val="clear" w:color="auto" w:fill="FFFFFF"/>
-        </w:rPr>
-        <w:t>lg</w:t>
-      </w:r>
-      <w:r>
-        <w:rPr>
-          <w:rFonts w:ascii="Times New Roman" w:hAnsi="Times New Roman" w:cs="Times New Roman"/>
-          <w:sz w:val="24"/>
-          <w:szCs w:val="24"/>
-          <w:shd w:val="clear" w:color="auto" w:fill="FFFFFF"/>
-        </w:rPr>
-        <w:t>ia</w:t>
-      </w:r>
-      <w:proofErr w:type="spellEnd"/>
-      <w:r>
-        <w:rPr>
-          <w:rFonts w:ascii="Times New Roman" w:hAnsi="Times New Roman" w:cs="Times New Roman"/>
-          <w:sz w:val="24"/>
-          <w:szCs w:val="24"/>
-          <w:shd w:val="clear" w:color="auto" w:fill="FFFFFF"/>
-        </w:rPr>
-        <w:t>, 2006)</w:t>
-      </w:r>
-    </w:p>
-    <w:p>
-      <w:pPr>
-        <w:pStyle w:val="HTMLconformatoprevio"/>
-        <w:shd w:val="clear" w:color="auto" w:fill="FFFFFF"/>
-        <w:spacing w:line="360" w:lineRule="auto"/>
-        <w:jc w:val="both"/>
-        <w:rPr>
-          <w:rFonts w:ascii="Times New Roman" w:hAnsi="Times New Roman" w:cs="Times New Roman"/>
-          <w:sz w:val="24"/>
-          <w:szCs w:val="24"/>
-          <w:shd w:val="clear" w:color="auto" w:fill="FFFFFF"/>
-        </w:rPr>
-      </w:pPr>
-    </w:p>
-    <w:p>
-      <w:pPr>
-        <w:pStyle w:val="HTMLconformatoprevio"/>
-        <w:shd w:val="clear" w:color="auto" w:fill="FFFFFF"/>
-        <w:spacing w:line="360" w:lineRule="auto"/>
-        <w:jc w:val="both"/>
-        <w:rPr>
-          <w:rFonts w:ascii="Times New Roman" w:hAnsi="Times New Roman" w:cs="Times New Roman"/>
-          <w:sz w:val="24"/>
-          <w:szCs w:val="24"/>
-          <w:shd w:val="clear" w:color="auto" w:fill="FFFFFF"/>
-        </w:rPr>
-      </w:pPr>
-      <w:r>
-        <w:rPr>
-          <w:rFonts w:ascii="Times New Roman" w:hAnsi="Times New Roman" w:cs="Times New Roman"/>
-          <w:sz w:val="24"/>
-          <w:szCs w:val="24"/>
-          <w:shd w:val="clear" w:color="auto" w:fill="FFFFFF"/>
-        </w:rPr>
-        <w:t xml:space="preserve">El poder con el que cuenta la agenda temática es preconfigurar los temas de debate. “Durante ese proceso se olvidan ciertas cuestiones; se postergan a algunos sectores sociales; y se reiteran escenarios y personajes, dándoles mayor prestigio a ciertas instituciones y actores por sobre otros y erigiendo de esta manera líderes de opinión. También se visualiza la perspectiva del medio en los aspectos priorizados sobre una temática determinada y en la elección </w:t>
-      </w:r>
-      <w:r>
-        <w:rPr>
-          <w:rFonts w:ascii="Times New Roman" w:hAnsi="Times New Roman" w:cs="Times New Roman"/>
-          <w:sz w:val="24"/>
-          <w:szCs w:val="24"/>
-          <w:shd w:val="clear" w:color="auto" w:fill="FFFFFF"/>
-        </w:rPr>
-        <w:t>de las fuentes que se utilizan”</w:t>
-      </w:r>
-      <w:r>
-        <w:t xml:space="preserve"> </w:t>
-      </w:r>
-      <w:r>
-        <w:rPr>
-          <w:rFonts w:ascii="Times New Roman" w:hAnsi="Times New Roman" w:cs="Times New Roman"/>
-          <w:sz w:val="24"/>
-          <w:szCs w:val="24"/>
-          <w:shd w:val="clear" w:color="auto" w:fill="FFFFFF"/>
-        </w:rPr>
-        <w:t xml:space="preserve">(Mendoza Padilla, </w:t>
-      </w:r>
-      <w:proofErr w:type="spellStart"/>
-      <w:r>
-        <w:rPr>
-          <w:rFonts w:ascii="Times New Roman" w:hAnsi="Times New Roman" w:cs="Times New Roman"/>
-          <w:sz w:val="24"/>
-          <w:szCs w:val="24"/>
-          <w:shd w:val="clear" w:color="auto" w:fill="FFFFFF"/>
-        </w:rPr>
-        <w:t>Elisandro</w:t>
-      </w:r>
-      <w:proofErr w:type="spellEnd"/>
-      <w:r>
-        <w:rPr>
-          <w:rFonts w:ascii="Times New Roman" w:hAnsi="Times New Roman" w:cs="Times New Roman"/>
-          <w:sz w:val="24"/>
-          <w:szCs w:val="24"/>
-          <w:shd w:val="clear" w:color="auto" w:fill="FFFFFF"/>
-        </w:rPr>
-        <w:t>, Gaetano, 2010</w:t>
-      </w:r>
-      <w:r>
-        <w:rPr>
-          <w:rFonts w:ascii="Times New Roman" w:hAnsi="Times New Roman" w:cs="Times New Roman"/>
-          <w:sz w:val="24"/>
-          <w:szCs w:val="24"/>
-          <w:shd w:val="clear" w:color="auto" w:fill="FFFFFF"/>
-        </w:rPr>
-        <w:t>).</w:t>
-      </w:r>
-    </w:p>
-    <w:p>
-      <w:pPr>
-        <w:pStyle w:val="HTMLconformatoprevio"/>
-        <w:shd w:val="clear" w:color="auto" w:fill="FFFFFF"/>
-        <w:spacing w:line="360" w:lineRule="auto"/>
-        <w:jc w:val="both"/>
-        <w:rPr>
-          <w:rFonts w:ascii="Times New Roman" w:hAnsi="Times New Roman" w:cs="Times New Roman"/>
-          <w:sz w:val="24"/>
-          <w:szCs w:val="24"/>
-          <w:shd w:val="clear" w:color="auto" w:fill="FFFFFF"/>
-        </w:rPr>
-      </w:pPr>
-    </w:p>
-    <w:p>
-      <w:pPr>
-        <w:pStyle w:val="HTMLconformatoprevio"/>
-        <w:shd w:val="clear" w:color="auto" w:fill="FFFFFF"/>
-        <w:spacing w:line="360" w:lineRule="auto"/>
-        <w:jc w:val="both"/>
-        <w:rPr>
-          <w:rFonts w:ascii="Times New Roman" w:hAnsi="Times New Roman" w:cs="Times New Roman"/>
-          <w:sz w:val="24"/>
-          <w:szCs w:val="24"/>
-          <w:shd w:val="clear" w:color="auto" w:fill="FFFFFF"/>
-        </w:rPr>
-      </w:pPr>
-      <w:r>
-        <w:rPr>
-          <w:rFonts w:ascii="Times New Roman" w:hAnsi="Times New Roman" w:cs="Times New Roman"/>
-          <w:sz w:val="24"/>
-          <w:szCs w:val="24"/>
-          <w:shd w:val="clear" w:color="auto" w:fill="FFFFFF"/>
-        </w:rPr>
-        <w:t>De lo anteriormente mencionado se desprende la idea de que la comunicación y la capacid</w:t>
-      </w:r>
-      <w:r>
-        <w:rPr>
-          <w:rFonts w:ascii="Times New Roman" w:hAnsi="Times New Roman" w:cs="Times New Roman"/>
-          <w:sz w:val="24"/>
-          <w:szCs w:val="24"/>
-          <w:shd w:val="clear" w:color="auto" w:fill="FFFFFF"/>
-        </w:rPr>
-        <w:t xml:space="preserve">ad de informar socialmente de lo que acontece, es un factor de poder esencial en el cual se configuran batallas y disputas por la apropiación de ciertas maneras de construcción de lo “real”. </w:t>
-      </w:r>
-    </w:p>
-    <w:p>
-      <w:pPr>
-        <w:pStyle w:val="HTMLconformatoprevio"/>
-        <w:shd w:val="clear" w:color="auto" w:fill="FFFFFF"/>
-        <w:spacing w:line="360" w:lineRule="auto"/>
-        <w:jc w:val="both"/>
-        <w:rPr>
-          <w:rFonts w:ascii="Times New Roman" w:hAnsi="Times New Roman" w:cs="Times New Roman"/>
-          <w:sz w:val="24"/>
-          <w:szCs w:val="24"/>
-          <w:shd w:val="clear" w:color="auto" w:fill="FFFFFF"/>
-        </w:rPr>
-      </w:pPr>
-    </w:p>
-    <w:p>
-      <w:pPr>
-        <w:pStyle w:val="HTMLconformatoprevio"/>
-        <w:shd w:val="clear" w:color="auto" w:fill="FFFFFF"/>
-        <w:spacing w:line="360" w:lineRule="auto"/>
-        <w:jc w:val="both"/>
-        <w:rPr>
-          <w:rFonts w:ascii="Times New Roman" w:hAnsi="Times New Roman" w:cs="Times New Roman"/>
-          <w:sz w:val="24"/>
-          <w:szCs w:val="24"/>
-        </w:rPr>
-      </w:pPr>
-      <w:r>
-        <w:rPr>
-          <w:rFonts w:ascii="Times New Roman" w:hAnsi="Times New Roman" w:cs="Times New Roman"/>
-          <w:sz w:val="24"/>
-          <w:szCs w:val="24"/>
-          <w:shd w:val="clear" w:color="auto" w:fill="FFFFFF"/>
-        </w:rPr>
-        <w:t xml:space="preserve">Como plantea </w:t>
-      </w:r>
-      <w:r>
-        <w:rPr>
-          <w:rFonts w:ascii="Times New Roman" w:hAnsi="Times New Roman" w:cs="Times New Roman"/>
-          <w:sz w:val="24"/>
-          <w:szCs w:val="24"/>
-        </w:rPr>
-        <w:t>Pérez Liñán</w:t>
-      </w:r>
-      <w:r>
-        <w:rPr>
-          <w:rFonts w:ascii="Times New Roman" w:hAnsi="Times New Roman" w:cs="Times New Roman"/>
-          <w:sz w:val="24"/>
-          <w:szCs w:val="24"/>
-        </w:rPr>
-        <w:t xml:space="preserve"> (2007)</w:t>
-      </w:r>
-      <w:r>
-        <w:rPr>
-          <w:rFonts w:ascii="Times New Roman" w:hAnsi="Times New Roman" w:cs="Times New Roman"/>
-          <w:sz w:val="24"/>
-          <w:szCs w:val="24"/>
-        </w:rPr>
-        <w:t xml:space="preserve">, </w:t>
-      </w:r>
-      <w:r>
-        <w:rPr>
-          <w:rFonts w:ascii="Times New Roman" w:hAnsi="Times New Roman" w:cs="Times New Roman"/>
-          <w:sz w:val="24"/>
-          <w:szCs w:val="24"/>
-        </w:rPr>
-        <w:t xml:space="preserve">estas grandes corporaciones de medios se configuran como lo que él llama </w:t>
-      </w:r>
-      <w:r>
-        <w:rPr>
-          <w:rFonts w:ascii="Times New Roman" w:hAnsi="Times New Roman" w:cs="Times New Roman"/>
-          <w:sz w:val="24"/>
-          <w:szCs w:val="24"/>
-        </w:rPr>
-        <w:t xml:space="preserve">los “guardianes de la moral pública”. </w:t>
-      </w:r>
-      <w:r>
-        <w:rPr>
-          <w:rFonts w:ascii="Times New Roman" w:hAnsi="Times New Roman" w:cs="Times New Roman"/>
-          <w:sz w:val="24"/>
-          <w:szCs w:val="24"/>
-        </w:rPr>
-        <w:t xml:space="preserve">Es por ello que el autor elabora </w:t>
-      </w:r>
-      <w:r>
-        <w:rPr>
-          <w:rFonts w:ascii="Times New Roman" w:hAnsi="Times New Roman" w:cs="Times New Roman"/>
-          <w:sz w:val="24"/>
-          <w:szCs w:val="24"/>
-        </w:rPr>
-        <w:t xml:space="preserve">la noción de </w:t>
-      </w:r>
-      <w:r>
-        <w:rPr>
-          <w:rFonts w:ascii="Times New Roman" w:hAnsi="Times New Roman" w:cs="Times New Roman"/>
-          <w:b/>
-          <w:sz w:val="24"/>
-          <w:szCs w:val="24"/>
-        </w:rPr>
-        <w:t>“escándalo mediático”</w:t>
-      </w:r>
-      <w:r>
-        <w:rPr>
-          <w:rFonts w:ascii="Times New Roman" w:hAnsi="Times New Roman" w:cs="Times New Roman"/>
-          <w:sz w:val="24"/>
-          <w:szCs w:val="24"/>
-        </w:rPr>
-        <w:t xml:space="preserve"> o </w:t>
-      </w:r>
-      <w:r>
-        <w:rPr>
-          <w:rFonts w:ascii="Times New Roman" w:hAnsi="Times New Roman" w:cs="Times New Roman"/>
-          <w:b/>
-          <w:sz w:val="24"/>
-          <w:szCs w:val="24"/>
-        </w:rPr>
-        <w:t>“escándalo político”</w:t>
-      </w:r>
-      <w:r>
-        <w:rPr>
-          <w:rFonts w:ascii="Times New Roman" w:hAnsi="Times New Roman" w:cs="Times New Roman"/>
-          <w:sz w:val="24"/>
-          <w:szCs w:val="24"/>
-        </w:rPr>
-        <w:t xml:space="preserve"> para referirse a noticias que revelan actos de corrupción o abusos de poder llevados a cabo por políticos. </w:t>
-      </w:r>
-      <w:r>
-        <w:rPr>
-          <w:rFonts w:ascii="Times New Roman" w:hAnsi="Times New Roman" w:cs="Times New Roman"/>
-          <w:sz w:val="24"/>
-          <w:szCs w:val="24"/>
-        </w:rPr>
-        <w:t>Pérez Liñán</w:t>
-      </w:r>
-      <w:r>
-        <w:rPr>
-          <w:rFonts w:ascii="Times New Roman" w:hAnsi="Times New Roman" w:cs="Times New Roman"/>
-          <w:sz w:val="24"/>
-          <w:szCs w:val="24"/>
-        </w:rPr>
-        <w:t xml:space="preserve"> entiende por escándalo </w:t>
-      </w:r>
-      <w:r>
-        <w:rPr>
-          <w:rFonts w:ascii="Times New Roman" w:hAnsi="Times New Roman" w:cs="Times New Roman"/>
-          <w:sz w:val="24"/>
-          <w:szCs w:val="24"/>
-        </w:rPr>
-        <w:t>aquellos acontecimientos, sucesos o acciones que se dan a conocer por terceros en las cuales se produce un cierto tipo de infracción cuya gravedad puede suscitar una reacción pública (Pérez Liñán, 2007).</w:t>
-      </w:r>
-    </w:p>
-    <w:p>
-      <w:pPr>
-        <w:pStyle w:val="HTMLconformatoprevio"/>
-        <w:shd w:val="clear" w:color="auto" w:fill="FFFFFF"/>
-        <w:spacing w:line="360" w:lineRule="auto"/>
-        <w:jc w:val="both"/>
-        <w:rPr>
-          <w:rFonts w:ascii="Times New Roman" w:hAnsi="Times New Roman" w:cs="Times New Roman"/>
-          <w:sz w:val="24"/>
-          <w:szCs w:val="24"/>
         </w:rPr>
       </w:pPr>
     </w:p>
@@ -6807,25 +6464,7 @@
           <w:sz w:val="24"/>
           <w:szCs w:val="24"/>
         </w:rPr>
-        <w:t xml:space="preserve">Los escándalos mediáticos sin duda distorsionan y enemistan a la opinión pública con el </w:t>
-      </w:r>
-      <w:proofErr w:type="gramStart"/>
-      <w:r>
-        <w:rPr>
-          <w:rFonts w:ascii="Times New Roman" w:eastAsia="Times New Roman" w:hAnsi="Times New Roman" w:cs="Times New Roman"/>
-          <w:sz w:val="24"/>
-          <w:szCs w:val="24"/>
-        </w:rPr>
-        <w:t>Jefe</w:t>
-      </w:r>
-      <w:proofErr w:type="gramEnd"/>
-      <w:r>
-        <w:rPr>
-          <w:rFonts w:ascii="Times New Roman" w:eastAsia="Times New Roman" w:hAnsi="Times New Roman" w:cs="Times New Roman"/>
-          <w:sz w:val="24"/>
-          <w:szCs w:val="24"/>
-        </w:rPr>
-        <w:t xml:space="preserve"> de estado pero no son ellos la cusa impopular más importante que determinan su destitución.  </w:t>
+        <w:t xml:space="preserve">Los escándalos mediáticos sin duda distorsionan y enemistan a la opinión pública con el Jefe de estado pero no son ellos la cusa impopular más importante que determinan su destitución.  </w:t>
       </w:r>
     </w:p>
     <w:p>
@@ -7649,17 +7288,6 @@
     </w:p>
     <w:p>
       <w:pPr>
-        <w:spacing w:line="360" w:lineRule="auto"/>
-        <w:jc w:val="both"/>
-        <w:rPr>
-          <w:rFonts w:ascii="Times New Roman" w:hAnsi="Times New Roman" w:cs="Times New Roman"/>
-          <w:sz w:val="24"/>
-          <w:szCs w:val="24"/>
-        </w:rPr>
-      </w:pPr>
-    </w:p>
-    <w:p>
-      <w:pPr>
         <w:pStyle w:val="Ttulo2"/>
         <w:rPr>
           <w:rFonts w:ascii="Times New Roman" w:hAnsi="Times New Roman" w:cs="Times New Roman"/>
@@ -7807,13 +7435,23 @@
         </w:rPr>
         <w:t xml:space="preserve">Alfredo </w:t>
       </w:r>
-      <w:r>
-        <w:rPr>
-          <w:rFonts w:ascii="Times New Roman" w:hAnsi="Times New Roman" w:cs="Times New Roman"/>
-          <w:sz w:val="24"/>
-          <w:szCs w:val="24"/>
-        </w:rPr>
-        <w:t xml:space="preserve">Stroessner por Aldo </w:t>
+      <w:proofErr w:type="spellStart"/>
+      <w:r>
+        <w:rPr>
+          <w:rFonts w:ascii="Times New Roman" w:hAnsi="Times New Roman" w:cs="Times New Roman"/>
+          <w:sz w:val="24"/>
+          <w:szCs w:val="24"/>
+        </w:rPr>
+        <w:t>Stroessner</w:t>
+      </w:r>
+      <w:proofErr w:type="spellEnd"/>
+      <w:r>
+        <w:rPr>
+          <w:rFonts w:ascii="Times New Roman" w:hAnsi="Times New Roman" w:cs="Times New Roman"/>
+          <w:sz w:val="24"/>
+          <w:szCs w:val="24"/>
+        </w:rPr>
+        <w:t xml:space="preserve"> por Aldo </w:t>
       </w:r>
       <w:proofErr w:type="spellStart"/>
       <w:r>
@@ -8229,25 +7867,7 @@
           <w:sz w:val="24"/>
           <w:szCs w:val="24"/>
         </w:rPr>
-        <w:t xml:space="preserve">no es posible precisar con exactitud el número de tiradas de ambos diarios ya que hay una ausencia de datos </w:t>
-      </w:r>
-      <w:proofErr w:type="gramStart"/>
-      <w:r>
-        <w:rPr>
-          <w:rFonts w:ascii="Times New Roman" w:hAnsi="Times New Roman" w:cs="Times New Roman"/>
-          <w:sz w:val="24"/>
-          <w:szCs w:val="24"/>
-        </w:rPr>
-        <w:t>oficiales</w:t>
-      </w:r>
-      <w:proofErr w:type="gramEnd"/>
-      <w:r>
-        <w:rPr>
-          <w:rFonts w:ascii="Times New Roman" w:hAnsi="Times New Roman" w:cs="Times New Roman"/>
-          <w:sz w:val="24"/>
-          <w:szCs w:val="24"/>
-        </w:rPr>
-        <w:t xml:space="preserve"> aunque </w:t>
+        <w:t xml:space="preserve">no es posible precisar con exactitud el número de tiradas de ambos diarios ya que hay una ausencia de datos oficiales aunque </w:t>
       </w:r>
       <w:r>
         <w:rPr>
@@ -8313,17 +7933,6 @@
     </w:p>
     <w:p>
       <w:pPr>
-        <w:spacing w:line="360" w:lineRule="auto"/>
-        <w:jc w:val="both"/>
-        <w:rPr>
-          <w:rFonts w:ascii="Times New Roman" w:hAnsi="Times New Roman" w:cs="Times New Roman"/>
-          <w:sz w:val="24"/>
-          <w:szCs w:val="24"/>
-        </w:rPr>
-      </w:pPr>
-    </w:p>
-    <w:p>
-      <w:pPr>
         <w:pStyle w:val="Ttulo2"/>
         <w:rPr>
           <w:rFonts w:ascii="Times New Roman" w:hAnsi="Times New Roman" w:cs="Times New Roman"/>
@@ -8601,8 +8210,44 @@
           <w:sz w:val="24"/>
           <w:szCs w:val="24"/>
         </w:rPr>
+        <w:t>La acusación será formulada por la Cámara de Diputados,</w:t>
+      </w:r>
+      <w:r>
+        <w:rPr>
+          <w:rFonts w:ascii="Times New Roman" w:hAnsi="Times New Roman" w:cs="Times New Roman"/>
+          <w:sz w:val="24"/>
+          <w:szCs w:val="24"/>
+        </w:rPr>
+        <w:t xml:space="preserve"> </w:t>
+      </w:r>
+      <w:r>
+        <w:rPr>
+          <w:rFonts w:ascii="Times New Roman" w:hAnsi="Times New Roman" w:cs="Times New Roman"/>
+          <w:sz w:val="24"/>
+          <w:szCs w:val="24"/>
+        </w:rPr>
+        <w:t>por mayoría de dos tercios.</w:t>
+      </w:r>
+    </w:p>
+    <w:p>
+      <w:pPr>
+        <w:spacing w:line="360" w:lineRule="auto"/>
+        <w:jc w:val="both"/>
+        <w:rPr>
+          <w:rFonts w:ascii="Times New Roman" w:hAnsi="Times New Roman" w:cs="Times New Roman"/>
+          <w:iCs/>
+          <w:sz w:val="24"/>
+          <w:szCs w:val="24"/>
+        </w:rPr>
+      </w:pPr>
+      <w:r>
+        <w:rPr>
+          <w:rFonts w:ascii="Times New Roman" w:hAnsi="Times New Roman" w:cs="Times New Roman"/>
+          <w:sz w:val="24"/>
+          <w:szCs w:val="24"/>
+        </w:rPr>
         <w:lastRenderedPageBreak/>
-        <w:t>La acusación será formulada por la Cámara de Diputados,</w:t>
+        <w:t>Corresponderá a la Cámara de Senadores, por mayoría absoluta</w:t>
       </w:r>
       <w:r>
         <w:rPr>
@@ -8618,107 +8263,80 @@
           <w:sz w:val="24"/>
           <w:szCs w:val="24"/>
         </w:rPr>
-        <w:t>por mayoría de dos tercios.</w:t>
-      </w:r>
-    </w:p>
-    <w:p>
-      <w:pPr>
-        <w:spacing w:line="360" w:lineRule="auto"/>
-        <w:jc w:val="both"/>
+        <w:t>de dos tercios, juzgar en juicio público a los acusados por</w:t>
+      </w:r>
+      <w:r>
+        <w:rPr>
+          <w:rFonts w:ascii="Times New Roman" w:hAnsi="Times New Roman" w:cs="Times New Roman"/>
+          <w:sz w:val="24"/>
+          <w:szCs w:val="24"/>
+        </w:rPr>
+        <w:t xml:space="preserve"> </w:t>
+      </w:r>
+      <w:r>
+        <w:rPr>
+          <w:rFonts w:ascii="Times New Roman" w:hAnsi="Times New Roman" w:cs="Times New Roman"/>
+          <w:sz w:val="24"/>
+          <w:szCs w:val="24"/>
+        </w:rPr>
+        <w:t>la Cámara de Diputados y, en su caso, declararlos culpables, al</w:t>
+      </w:r>
+      <w:r>
+        <w:rPr>
+          <w:rFonts w:ascii="Times New Roman" w:hAnsi="Times New Roman" w:cs="Times New Roman"/>
+          <w:sz w:val="24"/>
+          <w:szCs w:val="24"/>
+        </w:rPr>
+        <w:t xml:space="preserve"> </w:t>
+      </w:r>
+      <w:r>
+        <w:rPr>
+          <w:rFonts w:ascii="Times New Roman" w:hAnsi="Times New Roman" w:cs="Times New Roman"/>
+          <w:sz w:val="24"/>
+          <w:szCs w:val="24"/>
+        </w:rPr>
+        <w:t>solo efecto de separarlos de sus cargos. En los casos de supuesta</w:t>
+      </w:r>
+      <w:r>
+        <w:rPr>
+          <w:rFonts w:ascii="Times New Roman" w:hAnsi="Times New Roman" w:cs="Times New Roman"/>
+          <w:sz w:val="24"/>
+          <w:szCs w:val="24"/>
+        </w:rPr>
+        <w:t xml:space="preserve"> </w:t>
+      </w:r>
+      <w:r>
+        <w:rPr>
+          <w:rFonts w:ascii="Times New Roman" w:hAnsi="Times New Roman" w:cs="Times New Roman"/>
+          <w:sz w:val="24"/>
+          <w:szCs w:val="24"/>
+        </w:rPr>
+        <w:t>comisión de delitos, se pasaran los antecedentes a la justicia</w:t>
+      </w:r>
+      <w:r>
+        <w:rPr>
+          <w:rFonts w:ascii="Times New Roman" w:hAnsi="Times New Roman" w:cs="Times New Roman"/>
+          <w:sz w:val="24"/>
+          <w:szCs w:val="24"/>
+        </w:rPr>
+        <w:t xml:space="preserve"> </w:t>
+      </w:r>
+      <w:r>
+        <w:rPr>
+          <w:rFonts w:ascii="Times New Roman" w:hAnsi="Times New Roman" w:cs="Times New Roman"/>
+          <w:sz w:val="24"/>
+          <w:szCs w:val="24"/>
+        </w:rPr>
+        <w:t>ordinaria</w:t>
+      </w:r>
+      <w:r>
         <w:rPr>
           <w:rFonts w:ascii="Times New Roman" w:hAnsi="Times New Roman" w:cs="Times New Roman"/>
           <w:iCs/>
           <w:sz w:val="24"/>
           <w:szCs w:val="24"/>
         </w:rPr>
-      </w:pPr>
-      <w:r>
-        <w:rPr>
-          <w:rFonts w:ascii="Times New Roman" w:hAnsi="Times New Roman" w:cs="Times New Roman"/>
-          <w:sz w:val="24"/>
-          <w:szCs w:val="24"/>
-        </w:rPr>
-        <w:t>Corresponderá a la Cámara de Senadores, por mayoría absoluta</w:t>
-      </w:r>
-      <w:r>
-        <w:rPr>
-          <w:rFonts w:ascii="Times New Roman" w:hAnsi="Times New Roman" w:cs="Times New Roman"/>
-          <w:sz w:val="24"/>
-          <w:szCs w:val="24"/>
-        </w:rPr>
-        <w:t xml:space="preserve"> </w:t>
-      </w:r>
-      <w:r>
-        <w:rPr>
-          <w:rFonts w:ascii="Times New Roman" w:hAnsi="Times New Roman" w:cs="Times New Roman"/>
-          <w:sz w:val="24"/>
-          <w:szCs w:val="24"/>
-        </w:rPr>
-        <w:t>de dos tercios, juzgar en juicio público a los acusados por</w:t>
-      </w:r>
-      <w:r>
-        <w:rPr>
-          <w:rFonts w:ascii="Times New Roman" w:hAnsi="Times New Roman" w:cs="Times New Roman"/>
-          <w:sz w:val="24"/>
-          <w:szCs w:val="24"/>
-        </w:rPr>
-        <w:t xml:space="preserve"> </w:t>
-      </w:r>
-      <w:r>
-        <w:rPr>
-          <w:rFonts w:ascii="Times New Roman" w:hAnsi="Times New Roman" w:cs="Times New Roman"/>
-          <w:sz w:val="24"/>
-          <w:szCs w:val="24"/>
-        </w:rPr>
-        <w:t>la Cámara de Diputados y, en su caso, declararlos culpables, al</w:t>
-      </w:r>
-      <w:r>
-        <w:rPr>
-          <w:rFonts w:ascii="Times New Roman" w:hAnsi="Times New Roman" w:cs="Times New Roman"/>
-          <w:sz w:val="24"/>
-          <w:szCs w:val="24"/>
-        </w:rPr>
-        <w:t xml:space="preserve"> </w:t>
-      </w:r>
-      <w:r>
-        <w:rPr>
-          <w:rFonts w:ascii="Times New Roman" w:hAnsi="Times New Roman" w:cs="Times New Roman"/>
-          <w:sz w:val="24"/>
-          <w:szCs w:val="24"/>
-        </w:rPr>
-        <w:t>solo efecto de separarlos de sus cargos. En los casos de supuesta</w:t>
-      </w:r>
-      <w:r>
-        <w:rPr>
-          <w:rFonts w:ascii="Times New Roman" w:hAnsi="Times New Roman" w:cs="Times New Roman"/>
-          <w:sz w:val="24"/>
-          <w:szCs w:val="24"/>
-        </w:rPr>
-        <w:t xml:space="preserve"> </w:t>
-      </w:r>
-      <w:r>
-        <w:rPr>
-          <w:rFonts w:ascii="Times New Roman" w:hAnsi="Times New Roman" w:cs="Times New Roman"/>
-          <w:sz w:val="24"/>
-          <w:szCs w:val="24"/>
-        </w:rPr>
-        <w:t>comisión de delitos, se pasaran los antecedentes a la justicia</w:t>
-      </w:r>
-      <w:r>
-        <w:rPr>
-          <w:rFonts w:ascii="Times New Roman" w:hAnsi="Times New Roman" w:cs="Times New Roman"/>
-          <w:sz w:val="24"/>
-          <w:szCs w:val="24"/>
-        </w:rPr>
-        <w:t xml:space="preserve"> </w:t>
-      </w:r>
-      <w:r>
-        <w:rPr>
-          <w:rFonts w:ascii="Times New Roman" w:hAnsi="Times New Roman" w:cs="Times New Roman"/>
-          <w:sz w:val="24"/>
-          <w:szCs w:val="24"/>
-        </w:rPr>
-        <w:t>ordinaria</w:t>
+        <w:t>”</w:t>
       </w:r>
       <w:r>
         <w:rPr>
@@ -8727,29 +8345,29 @@
           <w:sz w:val="24"/>
           <w:szCs w:val="24"/>
         </w:rPr>
-        <w:t>”</w:t>
-      </w:r>
-      <w:r>
+        <w:t xml:space="preserve"> (extraído de la Constitución Nacional Paraguaya). </w:t>
+      </w:r>
+    </w:p>
+    <w:p>
+      <w:pPr>
+        <w:spacing w:line="360" w:lineRule="auto"/>
+        <w:jc w:val="both"/>
         <w:rPr>
           <w:rFonts w:ascii="Times New Roman" w:hAnsi="Times New Roman" w:cs="Times New Roman"/>
           <w:iCs/>
           <w:sz w:val="24"/>
           <w:szCs w:val="24"/>
         </w:rPr>
-        <w:t xml:space="preserve"> (extraído de la Constitución Nacional Paraguaya). </w:t>
-      </w:r>
-    </w:p>
-    <w:p>
-      <w:pPr>
-        <w:spacing w:line="360" w:lineRule="auto"/>
-        <w:jc w:val="both"/>
+      </w:pPr>
+      <w:r>
         <w:rPr>
           <w:rFonts w:ascii="Times New Roman" w:hAnsi="Times New Roman" w:cs="Times New Roman"/>
           <w:iCs/>
           <w:sz w:val="24"/>
           <w:szCs w:val="24"/>
         </w:rPr>
-      </w:pPr>
+        <w:t xml:space="preserve">La lectura de este artículo permite analizar si efectivamente en el proceso de destitución de Fernando Lugo se cumplieron las condiciones establecidas en la </w:t>
+      </w:r>
       <w:r>
         <w:rPr>
           <w:rFonts w:ascii="Times New Roman" w:hAnsi="Times New Roman" w:cs="Times New Roman"/>
@@ -8757,7 +8375,7 @@
           <w:sz w:val="24"/>
           <w:szCs w:val="24"/>
         </w:rPr>
-        <w:t xml:space="preserve">La lectura de este artículo permite analizar si efectivamente en el proceso de destitución de Fernando Lugo se cumplieron las condiciones establecidas en la </w:t>
+        <w:t>Constitución</w:t>
       </w:r>
       <w:r>
         <w:rPr>
@@ -8766,29 +8384,29 @@
           <w:sz w:val="24"/>
           <w:szCs w:val="24"/>
         </w:rPr>
-        <w:t>Constitución</w:t>
-      </w:r>
-      <w:r>
+        <w:t xml:space="preserve"> que permitirán establecer la legalidad o no del proceso llevado a cabo por el Congreso paraguayo.</w:t>
+      </w:r>
+    </w:p>
+    <w:p>
+      <w:pPr>
+        <w:spacing w:line="360" w:lineRule="auto"/>
+        <w:jc w:val="both"/>
         <w:rPr>
           <w:rFonts w:ascii="Times New Roman" w:hAnsi="Times New Roman" w:cs="Times New Roman"/>
           <w:iCs/>
           <w:sz w:val="24"/>
           <w:szCs w:val="24"/>
         </w:rPr>
-        <w:t xml:space="preserve"> que permitirán establecer la legalidad o no del proceso llevado a cabo por el Congreso paraguayo.</w:t>
-      </w:r>
-    </w:p>
-    <w:p>
-      <w:pPr>
-        <w:spacing w:line="360" w:lineRule="auto"/>
-        <w:jc w:val="both"/>
+      </w:pPr>
+      <w:r>
         <w:rPr>
           <w:rFonts w:ascii="Times New Roman" w:hAnsi="Times New Roman" w:cs="Times New Roman"/>
           <w:iCs/>
           <w:sz w:val="24"/>
           <w:szCs w:val="24"/>
         </w:rPr>
-      </w:pPr>
+        <w:t xml:space="preserve">Otro punto fundamental de análisis refiere al Libelo Acusatorio expedido por el Congreso paraguayo en el cual se establecieron cuáles fueron los motivos esenciales por los que se había  iniciado un proceso de juicio político a Fernando Lugo. El mismo </w:t>
+      </w:r>
       <w:r>
         <w:rPr>
           <w:rFonts w:ascii="Times New Roman" w:hAnsi="Times New Roman" w:cs="Times New Roman"/>
@@ -8796,7 +8414,7 @@
           <w:sz w:val="24"/>
           <w:szCs w:val="24"/>
         </w:rPr>
-        <w:t xml:space="preserve">Otro punto fundamental de análisis refiere al Libelo Acusatorio expedido por el Congreso paraguayo en el cual se establecieron cuáles fueron los motivos esenciales por los que se había  iniciado un proceso de juicio político a Fernando Lugo. El mismo </w:t>
+        <w:t xml:space="preserve">formula la resolución de la cámara de diputados nº 1431/2012 Art. 1º inc. c </w:t>
       </w:r>
       <w:r>
         <w:rPr>
@@ -8805,7 +8423,7 @@
           <w:sz w:val="24"/>
           <w:szCs w:val="24"/>
         </w:rPr>
-        <w:t xml:space="preserve">formula la resolución de la cámara de diputados nº 1431/2012 Art. 1º inc. c </w:t>
+        <w:t xml:space="preserve">que </w:t>
       </w:r>
       <w:r>
         <w:rPr>
@@ -8814,15 +8432,6 @@
           <w:sz w:val="24"/>
           <w:szCs w:val="24"/>
         </w:rPr>
-        <w:t xml:space="preserve">que </w:t>
-      </w:r>
-      <w:r>
-        <w:rPr>
-          <w:rFonts w:ascii="Times New Roman" w:hAnsi="Times New Roman" w:cs="Times New Roman"/>
-          <w:iCs/>
-          <w:sz w:val="24"/>
-          <w:szCs w:val="24"/>
-        </w:rPr>
         <w:t xml:space="preserve">plantea en su conclusión lo siguiente: </w:t>
       </w:r>
     </w:p>
@@ -8931,7 +8540,7 @@
           <w:sz w:val="24"/>
           <w:szCs w:val="24"/>
         </w:rPr>
-        <w:t xml:space="preserve">art. 17 inc. 7 de la Constitución Paraguaya referida a los derechos procesales: “la comunicación previa y detallada de la imputación, así como a disponer de copias, medios y plazos indispensables </w:t>
+        <w:t xml:space="preserve">art. 17 inc. 7 de la Constitución Paraguaya referida a los derechos procesales: “la comunicación previa y detallada de la imputación, así como a disponer de copias, medios y plazos indispensables para la preparación de su defensa en libre comunicación” Este punto es fundamental para </w:t>
       </w:r>
       <w:r>
         <w:rPr>
@@ -8940,7 +8549,7 @@
           <w:szCs w:val="24"/>
         </w:rPr>
         <w:lastRenderedPageBreak/>
-        <w:t xml:space="preserve">para la preparación de su defensa en libre comunicación” Este punto es fundamental para visualizar si se dieron todas las condiciones legales necesarias en el proceso de destitución de Fernando Lugo. </w:t>
+        <w:t xml:space="preserve">visualizar si se dieron todas las condiciones legales necesarias en el proceso de destitución de Fernando Lugo. </w:t>
       </w:r>
     </w:p>
     <w:p>
@@ -9052,49 +8661,21 @@
     <w:p>
       <w:pPr>
         <w:spacing w:line="360" w:lineRule="auto"/>
-        <w:rPr>
-          <w:rFonts w:ascii="Times New Roman" w:hAnsi="Times New Roman" w:cs="Times New Roman"/>
-          <w:sz w:val="24"/>
-          <w:szCs w:val="24"/>
-        </w:rPr>
-      </w:pPr>
-    </w:p>
-    <w:p>
-      <w:pPr>
-        <w:spacing w:line="360" w:lineRule="auto"/>
-        <w:rPr>
-          <w:rFonts w:ascii="Times New Roman" w:hAnsi="Times New Roman" w:cs="Times New Roman"/>
-          <w:sz w:val="24"/>
-          <w:szCs w:val="24"/>
-        </w:rPr>
-      </w:pPr>
-      <w:r>
-        <w:rPr>
-          <w:rFonts w:ascii="Times New Roman" w:hAnsi="Times New Roman" w:cs="Times New Roman"/>
-          <w:sz w:val="24"/>
-          <w:szCs w:val="24"/>
-        </w:rPr>
-        <w:t xml:space="preserve">BREVE CARACTERIZACION DE </w:t>
-      </w:r>
-      <w:r>
-        <w:rPr>
-          <w:rFonts w:ascii="Times New Roman" w:hAnsi="Times New Roman" w:cs="Times New Roman"/>
-          <w:sz w:val="24"/>
-          <w:szCs w:val="24"/>
-        </w:rPr>
-        <w:t>PARAGUAY</w:t>
-      </w:r>
-    </w:p>
-    <w:p>
-      <w:pPr>
-        <w:spacing w:line="360" w:lineRule="auto"/>
-        <w:jc w:val="both"/>
-        <w:rPr>
-          <w:rFonts w:ascii="Times New Roman" w:hAnsi="Times New Roman" w:cs="Times New Roman"/>
-          <w:sz w:val="24"/>
-          <w:szCs w:val="24"/>
-        </w:rPr>
-      </w:pPr>
+        <w:jc w:val="both"/>
+        <w:rPr>
+          <w:rFonts w:ascii="Times New Roman" w:hAnsi="Times New Roman" w:cs="Times New Roman"/>
+          <w:sz w:val="24"/>
+          <w:szCs w:val="24"/>
+        </w:rPr>
+      </w:pPr>
+      <w:r>
+        <w:rPr>
+          <w:rFonts w:ascii="Times New Roman" w:hAnsi="Times New Roman" w:cs="Times New Roman"/>
+          <w:sz w:val="24"/>
+          <w:szCs w:val="24"/>
+        </w:rPr>
+        <w:t xml:space="preserve">De esta manera, resulta de vital importancia tener en consideración que </w:t>
+      </w:r>
       <w:r>
         <w:rPr>
           <w:rFonts w:ascii="Times New Roman" w:hAnsi="Times New Roman" w:cs="Times New Roman"/>
@@ -9165,8 +8746,35 @@
           <w:sz w:val="24"/>
           <w:szCs w:val="24"/>
         </w:rPr>
-        <w:t xml:space="preserve"> de que solo 9 de ese total fueron militares, la mayoría tenía una relación estrecha con las fuerzas armadas. Esto permite vislumbrar que </w:t>
-      </w:r>
+        <w:t xml:space="preserve"> de que solo 9 de ese total fueron militares, la mayoría tenía una relación estrecha con las fuerzas armadas. Esto permite vislumbrar que en Par</w:t>
+      </w:r>
+      <w:r>
+        <w:rPr>
+          <w:rFonts w:ascii="Times New Roman" w:hAnsi="Times New Roman" w:cs="Times New Roman"/>
+          <w:sz w:val="24"/>
+          <w:szCs w:val="24"/>
+        </w:rPr>
+        <w:t>a</w:t>
+      </w:r>
+      <w:r>
+        <w:rPr>
+          <w:rFonts w:ascii="Times New Roman" w:hAnsi="Times New Roman" w:cs="Times New Roman"/>
+          <w:sz w:val="24"/>
+          <w:szCs w:val="24"/>
+        </w:rPr>
+        <w:t xml:space="preserve">guay persiste una cultura política más autoritaria que en el resto de los países latinoamericanos. </w:t>
+      </w:r>
+    </w:p>
+    <w:p>
+      <w:pPr>
+        <w:spacing w:line="360" w:lineRule="auto"/>
+        <w:jc w:val="both"/>
+        <w:rPr>
+          <w:rFonts w:ascii="Times New Roman" w:hAnsi="Times New Roman" w:cs="Times New Roman"/>
+          <w:sz w:val="24"/>
+          <w:szCs w:val="24"/>
+        </w:rPr>
+      </w:pPr>
       <w:r>
         <w:rPr>
           <w:rFonts w:ascii="Times New Roman" w:hAnsi="Times New Roman" w:cs="Times New Roman"/>
@@ -9174,41 +8782,6 @@
           <w:szCs w:val="24"/>
         </w:rPr>
         <w:lastRenderedPageBreak/>
-        <w:t>en Par</w:t>
-      </w:r>
-      <w:r>
-        <w:rPr>
-          <w:rFonts w:ascii="Times New Roman" w:hAnsi="Times New Roman" w:cs="Times New Roman"/>
-          <w:sz w:val="24"/>
-          <w:szCs w:val="24"/>
-        </w:rPr>
-        <w:t>a</w:t>
-      </w:r>
-      <w:r>
-        <w:rPr>
-          <w:rFonts w:ascii="Times New Roman" w:hAnsi="Times New Roman" w:cs="Times New Roman"/>
-          <w:sz w:val="24"/>
-          <w:szCs w:val="24"/>
-        </w:rPr>
-        <w:t xml:space="preserve">guay persiste una cultura política más autoritaria que en el resto de los países latinoamericanos. </w:t>
-      </w:r>
-    </w:p>
-    <w:p>
-      <w:pPr>
-        <w:spacing w:line="360" w:lineRule="auto"/>
-        <w:jc w:val="both"/>
-        <w:rPr>
-          <w:rFonts w:ascii="Times New Roman" w:hAnsi="Times New Roman" w:cs="Times New Roman"/>
-          <w:sz w:val="24"/>
-          <w:szCs w:val="24"/>
-        </w:rPr>
-      </w:pPr>
-      <w:r>
-        <w:rPr>
-          <w:rFonts w:ascii="Times New Roman" w:hAnsi="Times New Roman" w:cs="Times New Roman"/>
-          <w:sz w:val="24"/>
-          <w:szCs w:val="24"/>
-        </w:rPr>
         <w:t>L</w:t>
       </w:r>
       <w:r>
@@ -9243,6 +8816,57 @@
         </w:rPr>
         <w:t xml:space="preserve"> transición después. </w:t>
       </w:r>
+      <w:r>
+        <w:rPr>
+          <w:rFonts w:ascii="Times New Roman" w:hAnsi="Times New Roman" w:cs="Times New Roman"/>
+          <w:sz w:val="24"/>
+          <w:szCs w:val="24"/>
+        </w:rPr>
+        <w:t xml:space="preserve">De esta manera, uno de los puntos interesantes en la historia política paraguaya es tener en cuenta que, en ese país, se dio el tercer bipartidismo más longevo de América Latina después de Colombia y Uruguay. </w:t>
+      </w:r>
+    </w:p>
+    <w:p>
+      <w:pPr>
+        <w:spacing w:line="360" w:lineRule="auto"/>
+        <w:jc w:val="both"/>
+        <w:rPr>
+          <w:rFonts w:ascii="Times New Roman" w:hAnsi="Times New Roman" w:cs="Times New Roman"/>
+          <w:sz w:val="24"/>
+          <w:szCs w:val="24"/>
+        </w:rPr>
+      </w:pPr>
+      <w:r>
+        <w:rPr>
+          <w:rFonts w:ascii="Times New Roman" w:hAnsi="Times New Roman" w:cs="Times New Roman"/>
+          <w:sz w:val="24"/>
+          <w:szCs w:val="24"/>
+        </w:rPr>
+        <w:t xml:space="preserve">Además, </w:t>
+      </w:r>
+      <w:r>
+        <w:rPr>
+          <w:rFonts w:ascii="Times New Roman" w:hAnsi="Times New Roman" w:cs="Times New Roman"/>
+          <w:sz w:val="24"/>
+          <w:szCs w:val="24"/>
+        </w:rPr>
+        <w:t>resulta necesario tener presente que en Paraguay los partidos políticos que no cuentan con recursos económicos, difícilmente puedan competir en las elecciones ya que cuentan con un sistema de financiamiento mixto cuyas partidas presupuestarias se definen por votación en el Congreso. De esta manera, son los mismos partidos políticos quienes se encargan de la organización de las elecciones</w:t>
+      </w:r>
+      <w:r>
+        <w:rPr>
+          <w:rFonts w:ascii="Times New Roman" w:hAnsi="Times New Roman" w:cs="Times New Roman"/>
+          <w:sz w:val="24"/>
+          <w:szCs w:val="24"/>
+        </w:rPr>
+        <w:t>,</w:t>
+      </w:r>
+      <w:r>
+        <w:rPr>
+          <w:rFonts w:ascii="Times New Roman" w:hAnsi="Times New Roman" w:cs="Times New Roman"/>
+          <w:sz w:val="24"/>
+          <w:szCs w:val="24"/>
+        </w:rPr>
+        <w:t xml:space="preserve"> por ende, existe una limitada institucionalización en la misma que funciona como un límite para el surgimiento de nuevos partidos. </w:t>
+      </w:r>
     </w:p>
     <w:p>
       <w:pPr>
@@ -9347,7 +8971,16 @@
           <w:sz w:val="24"/>
           <w:szCs w:val="24"/>
         </w:rPr>
-        <w:t>esquemores entre sus opositores debido a su falta de experiencia en la administración pública y sus dichos en relación al manejo de la economía y la política. Fernando Lugo era un  político que no tenía vinculaciones con la clase política tradicional, condición que le otorgaba mucha legitimidad en la población paraguaya. Además, era la primera vez en la historia que un obispo llegaba a la Presidencia, y que una figura ajena al sistema político tradicional y a las Fuerzas Armadas, tomaba el poder.</w:t>
+        <w:t xml:space="preserve">esquemores entre sus opositores debido a su falta de experiencia en la administración pública y sus dichos en relación al manejo de la economía y la política. Fernando Lugo era un  político que no tenía vinculaciones con la clase política tradicional, condición que le otorgaba mucha legitimidad en la población paraguaya. Además, era la primera vez en la historia que un </w:t>
+      </w:r>
+      <w:r>
+        <w:rPr>
+          <w:rFonts w:ascii="Times New Roman" w:eastAsia="Times New Roman" w:hAnsi="Times New Roman" w:cs="Times New Roman"/>
+          <w:sz w:val="24"/>
+          <w:szCs w:val="24"/>
+        </w:rPr>
+        <w:lastRenderedPageBreak/>
+        <w:t>obispo llegaba a la Presidencia, y que una figura ajena al sistema político tradicional y a las Fuerzas Armadas, tomaba el poder.</w:t>
       </w:r>
     </w:p>
     <w:p>
@@ -9382,34 +9015,7 @@
           <w:sz w:val="24"/>
           <w:szCs w:val="24"/>
         </w:rPr>
-        <w:t xml:space="preserve"> había renunciado a su salario como presidente </w:t>
-      </w:r>
-      <w:proofErr w:type="gramStart"/>
-      <w:r>
-        <w:rPr>
-          <w:rFonts w:ascii="Times New Roman" w:eastAsia="Times New Roman" w:hAnsi="Times New Roman" w:cs="Times New Roman"/>
-          <w:sz w:val="24"/>
-          <w:szCs w:val="24"/>
-        </w:rPr>
-        <w:t>y</w:t>
-      </w:r>
-      <w:proofErr w:type="gramEnd"/>
-      <w:r>
-        <w:rPr>
-          <w:rFonts w:ascii="Times New Roman" w:eastAsia="Times New Roman" w:hAnsi="Times New Roman" w:cs="Times New Roman"/>
-          <w:sz w:val="24"/>
-          <w:szCs w:val="24"/>
-        </w:rPr>
-        <w:t xml:space="preserve"> además, no veía al Estado como un botín de guerra. Como menciona Rodríguez (2009) “Lugo es un jefe de Estado que no ejerce como jefe de </w:t>
-      </w:r>
-      <w:r>
-        <w:rPr>
-          <w:rFonts w:ascii="Times New Roman" w:eastAsia="Times New Roman" w:hAnsi="Times New Roman" w:cs="Times New Roman"/>
-          <w:sz w:val="24"/>
-          <w:szCs w:val="24"/>
-        </w:rPr>
-        <w:lastRenderedPageBreak/>
-        <w:t>gobierno. Su comportamiento se asemeja más al de un monarca constitucional (o episcopal) que garantiza la estabilidad de un gobierno que no gerencia” (p.10).</w:t>
+        <w:t xml:space="preserve"> había renunciado a su salario como presidente y además, no veía al Estado como un botín de guerra. Como menciona Rodríguez (2009) “Lugo es un jefe de Estado que no ejerce como jefe de gobierno. Su comportamiento se asemeja más al de un monarca constitucional (o episcopal) que garantiza la estabilidad de un gobierno que no gerencia” (p.10).</w:t>
       </w:r>
     </w:p>
     <w:p>
@@ -9430,15 +9036,176 @@
           <w:sz w:val="24"/>
           <w:szCs w:val="24"/>
         </w:rPr>
-        <w:t xml:space="preserve">Como menciona Soler (2011), Lugo </w:t>
-      </w:r>
-      <w:r>
-        <w:rPr>
-          <w:rFonts w:ascii="Times New Roman" w:eastAsia="Times New Roman" w:hAnsi="Times New Roman" w:cs="Times New Roman"/>
-          <w:sz w:val="24"/>
-          <w:szCs w:val="24"/>
-        </w:rPr>
-        <w:t xml:space="preserve">“no es un líder que llama al pueblo, lo crea y organiza al estilo de los populismos. Es un líder creado por una crisis del sistema político y económico, acompañado luego por los partidos…Con todo, el ex presidente entendió que la relación entre la política y el pueblo estaba en crisis. Por ello decidió construir un discurso apoyado en consignas universales y pasibles de obtener legitimidad en los más diversos estratos sociales: repudio al hambre, la pobreza y la corrupción” (p. 42).   </w:t>
+        <w:t xml:space="preserve">Como </w:t>
+      </w:r>
+      <w:r>
+        <w:rPr>
+          <w:rFonts w:ascii="Times New Roman" w:eastAsia="Times New Roman" w:hAnsi="Times New Roman" w:cs="Times New Roman"/>
+          <w:sz w:val="24"/>
+          <w:szCs w:val="24"/>
+        </w:rPr>
+        <w:t>sugiere</w:t>
+      </w:r>
+      <w:r>
+        <w:rPr>
+          <w:rFonts w:ascii="Times New Roman" w:eastAsia="Times New Roman" w:hAnsi="Times New Roman" w:cs="Times New Roman"/>
+          <w:sz w:val="24"/>
+          <w:szCs w:val="24"/>
+        </w:rPr>
+        <w:t xml:space="preserve"> Soler (2011), Lugo </w:t>
+      </w:r>
+      <w:r>
+        <w:rPr>
+          <w:rFonts w:ascii="Times New Roman" w:eastAsia="Times New Roman" w:hAnsi="Times New Roman" w:cs="Times New Roman"/>
+          <w:sz w:val="24"/>
+          <w:szCs w:val="24"/>
+        </w:rPr>
+        <w:t xml:space="preserve">“no es un líder que llama al pueblo, lo crea y organiza al estilo de los populismos. Es un líder creado por una crisis del sistema político y económico, acompañado luego por los partidos…Con todo, el ex presidente entendió que la relación entre la política y el pueblo estaba en crisis. Por ello decidió construir un discurso apoyado en consignas universales y pasibles de obtener legitimidad en los más diversos estratos sociales: repudio al hambre, la pobreza y la corrupción” (p. 42).  </w:t>
+      </w:r>
+    </w:p>
+    <w:p>
+      <w:pPr>
+        <w:spacing w:line="360" w:lineRule="auto"/>
+        <w:jc w:val="both"/>
+        <w:rPr>
+          <w:rFonts w:ascii="Times New Roman" w:eastAsia="Times New Roman" w:hAnsi="Times New Roman" w:cs="Times New Roman"/>
+          <w:sz w:val="24"/>
+          <w:szCs w:val="24"/>
+        </w:rPr>
+      </w:pPr>
+      <w:r>
+        <w:rPr>
+          <w:rFonts w:ascii="Times New Roman" w:eastAsia="Times New Roman" w:hAnsi="Times New Roman" w:cs="Times New Roman"/>
+          <w:sz w:val="24"/>
+          <w:szCs w:val="24"/>
+        </w:rPr>
+        <w:t>El momento de su destitución lo encontró casi al final de su mandato, aislado política y socialmente</w:t>
+      </w:r>
+      <w:r>
+        <w:rPr>
+          <w:rFonts w:ascii="Times New Roman" w:eastAsia="Times New Roman" w:hAnsi="Times New Roman" w:cs="Times New Roman"/>
+          <w:sz w:val="24"/>
+          <w:szCs w:val="24"/>
+        </w:rPr>
+        <w:t xml:space="preserve"> </w:t>
+      </w:r>
+      <w:r>
+        <w:rPr>
+          <w:rFonts w:ascii="Times New Roman" w:eastAsia="Times New Roman" w:hAnsi="Times New Roman" w:cs="Times New Roman"/>
+          <w:sz w:val="24"/>
+          <w:szCs w:val="24"/>
+        </w:rPr>
+        <w:t xml:space="preserve">y con su entorno político más cercano, con la cabeza enfocada en las próximas </w:t>
+      </w:r>
+      <w:r>
+        <w:rPr>
+          <w:rFonts w:ascii="Times New Roman" w:eastAsia="Times New Roman" w:hAnsi="Times New Roman" w:cs="Times New Roman"/>
+          <w:sz w:val="24"/>
+          <w:szCs w:val="24"/>
+        </w:rPr>
+        <w:t>elecciones presidenciales. T</w:t>
+      </w:r>
+      <w:r>
+        <w:rPr>
+          <w:rFonts w:ascii="Times New Roman" w:eastAsia="Times New Roman" w:hAnsi="Times New Roman" w:cs="Times New Roman"/>
+          <w:sz w:val="24"/>
+          <w:szCs w:val="24"/>
+        </w:rPr>
+        <w:t xml:space="preserve">ras los sucesos de Curuguaty, en donde se dio un conflicto con campesinos por una ocupación de tierras, el destino de ex obispo comenzó a consolidarse rápidamente. Con la muerte de 11 campesinos y seis policías en un conflicto que inicialmente no se presentaba tan complejo, dio lugar a la sospecha y a la duda del rol que empezaba a jugar la derecha en esta artimaña política, debido a  la posibilidad de que las muertes se hayan producido por francotiradores en vez de una supuesta represión policial. Ante este hecho, Lugo realizó ciertos cambios en su gabinete en pos de lograr un acercamiento con la oposición pero no dio frutos. Ese mismo día “la Cámara de Diputados aprobó </w:t>
+      </w:r>
+      <w:r>
+        <w:rPr>
+          <w:rFonts w:ascii="Times New Roman" w:eastAsia="Times New Roman" w:hAnsi="Times New Roman" w:cs="Times New Roman"/>
+          <w:sz w:val="24"/>
+          <w:szCs w:val="24"/>
+        </w:rPr>
+        <w:t xml:space="preserve">el inicio del proceso de juicio político </w:t>
+      </w:r>
+      <w:r>
+        <w:rPr>
+          <w:rFonts w:ascii="Times New Roman" w:eastAsia="Times New Roman" w:hAnsi="Times New Roman" w:cs="Times New Roman"/>
+          <w:sz w:val="24"/>
+          <w:szCs w:val="24"/>
+        </w:rPr>
+        <w:t xml:space="preserve">con 76 votos a favor y 1 en contra. El mismo viernes 22 de junio, con una rapidez inusitada que no dejó de llamar la atención de la región y del mundo, se fraguó el </w:t>
+      </w:r>
+      <w:r>
+        <w:rPr>
+          <w:rFonts w:ascii="Times New Roman" w:eastAsia="Times New Roman" w:hAnsi="Times New Roman" w:cs="Times New Roman"/>
+          <w:i/>
+          <w:sz w:val="24"/>
+          <w:szCs w:val="24"/>
+        </w:rPr>
+        <w:t>juicio sumario</w:t>
+      </w:r>
+      <w:r>
+        <w:rPr>
+          <w:rFonts w:ascii="Times New Roman" w:eastAsia="Times New Roman" w:hAnsi="Times New Roman" w:cs="Times New Roman"/>
+          <w:sz w:val="24"/>
+          <w:szCs w:val="24"/>
+        </w:rPr>
+        <w:t xml:space="preserve">. La misma noche del viernes, el vicepresidente liberal Federico Franco asumió como presidente de la República. La destitución que no contempló las formalidades del “debido proceso” adquirió la magnitud de una </w:t>
+      </w:r>
+      <w:r>
+        <w:rPr>
+          <w:rFonts w:ascii="Times New Roman" w:eastAsia="Times New Roman" w:hAnsi="Times New Roman" w:cs="Times New Roman"/>
+          <w:i/>
+          <w:sz w:val="24"/>
+          <w:szCs w:val="24"/>
+        </w:rPr>
+        <w:t>paparruchada jurídica</w:t>
+      </w:r>
+      <w:r>
+        <w:rPr>
+          <w:rFonts w:ascii="Times New Roman" w:eastAsia="Times New Roman" w:hAnsi="Times New Roman" w:cs="Times New Roman"/>
+          <w:sz w:val="24"/>
+          <w:szCs w:val="24"/>
+        </w:rPr>
+        <w:t xml:space="preserve"> y </w:t>
+      </w:r>
+      <w:r>
+        <w:rPr>
+          <w:rFonts w:ascii="Times New Roman" w:eastAsia="Times New Roman" w:hAnsi="Times New Roman" w:cs="Times New Roman"/>
+          <w:sz w:val="24"/>
+          <w:szCs w:val="24"/>
+        </w:rPr>
+        <w:lastRenderedPageBreak/>
+        <w:t>suscitó un unánime rechazo por part</w:t>
+      </w:r>
+      <w:r>
+        <w:rPr>
+          <w:rFonts w:ascii="Times New Roman" w:eastAsia="Times New Roman" w:hAnsi="Times New Roman" w:cs="Times New Roman"/>
+          <w:sz w:val="24"/>
+          <w:szCs w:val="24"/>
+        </w:rPr>
+        <w:t>e de la comunidad internacional”.</w:t>
+      </w:r>
+      <w:r>
+        <w:rPr>
+          <w:rFonts w:ascii="Times New Roman" w:eastAsia="Times New Roman" w:hAnsi="Times New Roman" w:cs="Times New Roman"/>
+          <w:sz w:val="24"/>
+          <w:szCs w:val="24"/>
+        </w:rPr>
+        <w:t xml:space="preserve"> (Castells y Castells, 2012, p. 47). </w:t>
+      </w:r>
+    </w:p>
+    <w:p>
+      <w:pPr>
+        <w:spacing w:line="360" w:lineRule="auto"/>
+        <w:jc w:val="both"/>
+        <w:rPr>
+          <w:rFonts w:ascii="Times New Roman" w:eastAsia="Times New Roman" w:hAnsi="Times New Roman" w:cs="Times New Roman"/>
+          <w:sz w:val="24"/>
+          <w:szCs w:val="24"/>
+        </w:rPr>
+      </w:pPr>
+      <w:r>
+        <w:rPr>
+          <w:rFonts w:ascii="Times New Roman" w:eastAsia="Times New Roman" w:hAnsi="Times New Roman" w:cs="Times New Roman"/>
+          <w:sz w:val="24"/>
+          <w:szCs w:val="24"/>
+        </w:rPr>
+        <w:t xml:space="preserve">Lo que caracteriza a este proceso de destitución es la rapidez con la que se llevó a cabo ya que en  poco más de 30 horas, lograron su “caída” sin la permisión de una defensa como se estipula constitucionalmente ni la producción de pruebas que avalen o no la acusación, ya que al momento de la destitución no se presentaron las evidencias suficientes y necesarias para acusarlo por mal desempeño en el cargo. </w:t>
       </w:r>
     </w:p>
     <w:p>
@@ -9464,88 +9231,42 @@
           <w:szCs w:val="24"/>
         </w:rPr>
       </w:pPr>
-      <w:r>
+    </w:p>
+    <w:p>
+      <w:pPr>
+        <w:spacing w:line="360" w:lineRule="auto"/>
+        <w:jc w:val="both"/>
         <w:rPr>
           <w:rFonts w:ascii="Times New Roman" w:eastAsia="Times New Roman" w:hAnsi="Times New Roman" w:cs="Times New Roman"/>
           <w:color w:val="FF0000"/>
           <w:sz w:val="24"/>
           <w:szCs w:val="24"/>
         </w:rPr>
-        <w:t xml:space="preserve">En el caso de Lugo, tras los sucesos de Curuguaty, en donde se dio un conflicto con campesinos por una ocupación de tierras, el destino de ex obispo comenzó a consolidarse rápidamente. Con la muerte de 11 campesinos y seis policías en un conflicto que inicialmente no se presentaba tan complejo, dio lugar a la sospecha y a la duda del rol que empezaba a jugar la derecha en esta artimaña política, debido a  la posibilidad de que las muertes se hayan producido por francotiradores en vez de una supuesta represión policial. Ante este hecho, Lugo realizó ciertos cambios en su gabinete en pos de lograr un acercamiento con la oposición pero no dio frutos. Ese mismo día “la Cámara de Diputados aprobó con 76 votos a favor y 1 en contra su realización. El mismo viernes 22 de junio, con una rapidez inusitada que no dejó de llamar la atención de la región y del mundo, se fraguó el </w:t>
-      </w:r>
-      <w:r>
-        <w:rPr>
-          <w:rFonts w:ascii="Times New Roman" w:eastAsia="Times New Roman" w:hAnsi="Times New Roman" w:cs="Times New Roman"/>
-          <w:i/>
+      </w:pPr>
+    </w:p>
+    <w:p>
+      <w:pPr>
+        <w:spacing w:line="360" w:lineRule="auto"/>
+        <w:jc w:val="both"/>
+        <w:rPr>
+          <w:rFonts w:ascii="Times New Roman" w:eastAsia="Times New Roman" w:hAnsi="Times New Roman" w:cs="Times New Roman"/>
           <w:color w:val="FF0000"/>
           <w:sz w:val="24"/>
           <w:szCs w:val="24"/>
         </w:rPr>
-        <w:t>juicio sumario</w:t>
-      </w:r>
-      <w:r>
+      </w:pPr>
+    </w:p>
+    <w:p>
+      <w:pPr>
+        <w:spacing w:line="360" w:lineRule="auto"/>
+        <w:jc w:val="both"/>
         <w:rPr>
           <w:rFonts w:ascii="Times New Roman" w:eastAsia="Times New Roman" w:hAnsi="Times New Roman" w:cs="Times New Roman"/>
           <w:color w:val="FF0000"/>
           <w:sz w:val="24"/>
           <w:szCs w:val="24"/>
         </w:rPr>
-        <w:t xml:space="preserve">. La misma noche del viernes, el vicepresidente liberal Federico Franco asumió como presidente de la República. La destitución que no contempló las formalidades del “debido proceso” adquirió la magnitud de una </w:t>
-      </w:r>
-      <w:r>
-        <w:rPr>
-          <w:rFonts w:ascii="Times New Roman" w:eastAsia="Times New Roman" w:hAnsi="Times New Roman" w:cs="Times New Roman"/>
-          <w:i/>
-          <w:color w:val="FF0000"/>
-          <w:sz w:val="24"/>
-          <w:szCs w:val="24"/>
-        </w:rPr>
-        <w:t>paparruchada jurídica</w:t>
-      </w:r>
-      <w:r>
-        <w:rPr>
-          <w:rFonts w:ascii="Times New Roman" w:eastAsia="Times New Roman" w:hAnsi="Times New Roman" w:cs="Times New Roman"/>
-          <w:color w:val="FF0000"/>
-          <w:sz w:val="24"/>
-          <w:szCs w:val="24"/>
-        </w:rPr>
-        <w:t xml:space="preserve"> y suscitó un unánime rechazo por parte de la comunidad internacional” (Castells y Castells, 2012, p. 47). </w:t>
-      </w:r>
-    </w:p>
-    <w:p>
-      <w:pPr>
-        <w:spacing w:line="360" w:lineRule="auto"/>
-        <w:jc w:val="both"/>
-        <w:rPr>
-          <w:rFonts w:ascii="Times New Roman" w:eastAsia="Times New Roman" w:hAnsi="Times New Roman" w:cs="Times New Roman"/>
-          <w:color w:val="FF0000"/>
-          <w:sz w:val="24"/>
-          <w:szCs w:val="24"/>
-        </w:rPr>
-      </w:pPr>
-    </w:p>
-    <w:p>
-      <w:pPr>
-        <w:spacing w:line="360" w:lineRule="auto"/>
-        <w:jc w:val="both"/>
-        <w:rPr>
-          <w:rFonts w:ascii="Times New Roman" w:eastAsia="Times New Roman" w:hAnsi="Times New Roman" w:cs="Times New Roman"/>
-          <w:color w:val="FF0000"/>
-          <w:sz w:val="24"/>
-          <w:szCs w:val="24"/>
-        </w:rPr>
-      </w:pPr>
-      <w:r>
-        <w:rPr>
-          <w:rFonts w:ascii="Times New Roman" w:eastAsia="Times New Roman" w:hAnsi="Times New Roman" w:cs="Times New Roman"/>
-          <w:color w:val="FF0000"/>
-          <w:sz w:val="24"/>
-          <w:szCs w:val="24"/>
-        </w:rPr>
-        <w:t xml:space="preserve">Lo que caracteriza a este proceso de destitución es la rapidez con la que se llevó a cabo ya que en  poco más de 30 horas, lograron su “caída” sin la permisión de una defensa como se estipula constitucionalmente ni la producción de pruebas que avalen o no la acusación, ya que al momento de la destitución no se presentaron las evidencias suficientes y necesarias para acusarlo por mal desempeño en el cargo. </w:t>
-      </w:r>
-      <w:bookmarkStart w:id="6" w:name="_GoBack"/>
-      <w:bookmarkEnd w:id="6"/>
+      </w:pPr>
     </w:p>
     <w:p>
       <w:pPr>
@@ -9565,7 +9286,6 @@
           <w:sz w:val="24"/>
           <w:szCs w:val="24"/>
         </w:rPr>
-        <w:lastRenderedPageBreak/>
         <w:t>Ideas que pueden ser utilizadas o no:</w:t>
       </w:r>
     </w:p>
@@ -10019,72 +9739,8 @@
           <w:szCs w:val="24"/>
         </w:rPr>
       </w:pPr>
-    </w:p>
-    <w:p>
-      <w:pPr>
-        <w:spacing w:line="360" w:lineRule="auto"/>
-        <w:jc w:val="both"/>
-        <w:rPr>
-          <w:rFonts w:ascii="Times New Roman" w:hAnsi="Times New Roman" w:cs="Times New Roman"/>
-          <w:sz w:val="24"/>
-          <w:szCs w:val="24"/>
-        </w:rPr>
-      </w:pPr>
-    </w:p>
-    <w:p>
-      <w:pPr>
-        <w:spacing w:line="360" w:lineRule="auto"/>
-        <w:jc w:val="both"/>
-        <w:rPr>
-          <w:rFonts w:ascii="Times New Roman" w:hAnsi="Times New Roman" w:cs="Times New Roman"/>
-          <w:sz w:val="24"/>
-          <w:szCs w:val="24"/>
-        </w:rPr>
-      </w:pPr>
-    </w:p>
-    <w:p>
-      <w:pPr>
-        <w:spacing w:line="360" w:lineRule="auto"/>
-        <w:jc w:val="both"/>
-        <w:rPr>
-          <w:rFonts w:ascii="Times New Roman" w:hAnsi="Times New Roman" w:cs="Times New Roman"/>
-          <w:sz w:val="24"/>
-          <w:szCs w:val="24"/>
-        </w:rPr>
-      </w:pPr>
-    </w:p>
-    <w:p>
-      <w:pPr>
-        <w:spacing w:line="360" w:lineRule="auto"/>
-        <w:jc w:val="both"/>
-        <w:rPr>
-          <w:rFonts w:ascii="Times New Roman" w:hAnsi="Times New Roman" w:cs="Times New Roman"/>
-          <w:sz w:val="24"/>
-          <w:szCs w:val="24"/>
-        </w:rPr>
-      </w:pPr>
-    </w:p>
-    <w:p>
-      <w:pPr>
-        <w:spacing w:line="360" w:lineRule="auto"/>
-        <w:jc w:val="both"/>
-        <w:rPr>
-          <w:rFonts w:ascii="Times New Roman" w:hAnsi="Times New Roman" w:cs="Times New Roman"/>
-          <w:sz w:val="24"/>
-          <w:szCs w:val="24"/>
-        </w:rPr>
-      </w:pPr>
-    </w:p>
-    <w:p>
-      <w:pPr>
-        <w:spacing w:line="360" w:lineRule="auto"/>
-        <w:jc w:val="both"/>
-        <w:rPr>
-          <w:rFonts w:ascii="Times New Roman" w:hAnsi="Times New Roman" w:cs="Times New Roman"/>
-          <w:sz w:val="24"/>
-          <w:szCs w:val="24"/>
-        </w:rPr>
-      </w:pPr>
+      <w:bookmarkStart w:id="6" w:name="_GoBack"/>
+      <w:bookmarkEnd w:id="6"/>
     </w:p>
     <w:p>
       <w:pPr>
@@ -10113,6 +9769,7 @@
           <w:sz w:val="24"/>
           <w:szCs w:val="24"/>
         </w:rPr>
+        <w:lastRenderedPageBreak/>
         <w:t>REFERENCIAS BIBLIOGRAFICAS:</w:t>
       </w:r>
       <w:bookmarkEnd w:id="7"/>
@@ -10189,7 +9846,6 @@
           <w:sz w:val="24"/>
           <w:szCs w:val="24"/>
         </w:rPr>
-        <w:lastRenderedPageBreak/>
         <w:t xml:space="preserve">Arango Marín, M. (30 de Junio de 2012) </w:t>
       </w:r>
       <w:r>
@@ -10617,6 +10273,7 @@
           <w:sz w:val="24"/>
           <w:szCs w:val="24"/>
         </w:rPr>
+        <w:lastRenderedPageBreak/>
         <w:t>Cerna Villagra, Sarah y S</w:t>
       </w:r>
       <w:r>
@@ -10706,7 +10363,6 @@
           <w:sz w:val="24"/>
           <w:szCs w:val="24"/>
         </w:rPr>
-        <w:lastRenderedPageBreak/>
         <w:t>Gaido</w:t>
       </w:r>
       <w:proofErr w:type="spellEnd"/>
@@ -10969,6 +10625,7 @@
           <w:sz w:val="24"/>
           <w:szCs w:val="24"/>
         </w:rPr>
+        <w:lastRenderedPageBreak/>
         <w:t xml:space="preserve">McCombs, M. y </w:t>
       </w:r>
       <w:proofErr w:type="spellStart"/>
@@ -11081,7 +10738,6 @@
           <w:sz w:val="24"/>
           <w:szCs w:val="24"/>
         </w:rPr>
-        <w:lastRenderedPageBreak/>
         <w:t>Nickson</w:t>
       </w:r>
       <w:proofErr w:type="spellEnd"/>
@@ -11342,14 +10998,6 @@
           <w:szCs w:val="24"/>
         </w:rPr>
       </w:pPr>
-      <w:r>
-        <w:rPr>
-          <w:rFonts w:ascii="Times New Roman" w:hAnsi="Times New Roman" w:cs="Times New Roman"/>
-          <w:sz w:val="24"/>
-          <w:szCs w:val="24"/>
-        </w:rPr>
-        <w:t xml:space="preserve">Palau </w:t>
-      </w:r>
       <w:proofErr w:type="spellStart"/>
       <w:r>
         <w:rPr>
@@ -11357,6 +11005,24 @@
           <w:sz w:val="24"/>
           <w:szCs w:val="24"/>
         </w:rPr>
+        <w:t>Palau</w:t>
+      </w:r>
+      <w:proofErr w:type="spellEnd"/>
+      <w:r>
+        <w:rPr>
+          <w:rFonts w:ascii="Times New Roman" w:hAnsi="Times New Roman" w:cs="Times New Roman"/>
+          <w:sz w:val="24"/>
+          <w:szCs w:val="24"/>
+        </w:rPr>
+        <w:t xml:space="preserve"> </w:t>
+      </w:r>
+      <w:proofErr w:type="spellStart"/>
+      <w:r>
+        <w:rPr>
+          <w:rFonts w:ascii="Times New Roman" w:hAnsi="Times New Roman" w:cs="Times New Roman"/>
+          <w:sz w:val="24"/>
+          <w:szCs w:val="24"/>
+        </w:rPr>
         <w:t>Viladesau</w:t>
       </w:r>
       <w:proofErr w:type="spellEnd"/>
@@ -11656,6 +11322,7 @@
           <w:sz w:val="24"/>
           <w:szCs w:val="24"/>
         </w:rPr>
+        <w:lastRenderedPageBreak/>
         <w:t>Schembida</w:t>
       </w:r>
       <w:proofErr w:type="spellEnd"/>
@@ -11682,16 +11349,7 @@
           <w:sz w:val="24"/>
           <w:szCs w:val="24"/>
         </w:rPr>
-        <w:t xml:space="preserve"> Revista Paraguay desde las Ciencias Sociales, revista del Grupo de Estudios Sociales sobre Paraguay, nº 1, pp. 121- 144. Instituto de Estudios de América Latina </w:t>
-      </w:r>
-      <w:r>
-        <w:rPr>
-          <w:rFonts w:ascii="Times New Roman" w:hAnsi="Times New Roman" w:cs="Times New Roman"/>
-          <w:sz w:val="24"/>
-          <w:szCs w:val="24"/>
-        </w:rPr>
-        <w:lastRenderedPageBreak/>
-        <w:t xml:space="preserve">y el Caribe, Universidad de Buenos Aires Argentina. Disponible en: </w:t>
+        <w:t xml:space="preserve"> Revista Paraguay desde las Ciencias Sociales, revista del Grupo de Estudios Sociales sobre Paraguay, nº 1, pp. 121- 144. Instituto de Estudios de América Latina y el Caribe, Universidad de Buenos Aires Argentina. Disponible en: </w:t>
       </w:r>
       <w:hyperlink r:id="rId13">
         <w:r>
@@ -12048,7 +11706,7 @@
 </file>
 
 <file path=word/endnotes.xml><?xml version="1.0" encoding="utf-8"?>
-<w:endnotes xmlns:wpc="http://schemas.microsoft.com/office/word/2010/wordprocessingCanvas" xmlns:cx="http://schemas.microsoft.com/office/drawing/2014/chartex" xmlns:cx1="http://schemas.microsoft.com/office/drawing/2015/9/8/chartex" xmlns:cx2="http://schemas.microsoft.com/office/drawing/2015/10/21/chartex" xmlns:cx3="http://schemas.microsoft.com/office/drawing/2016/5/9/chartex" xmlns:cx4="http://schemas.microsoft.com/office/drawing/2016/5/10/chartex" xmlns:cx5="http://schemas.microsoft.com/office/drawing/2016/5/11/chartex" xmlns:cx6="http://schemas.microsoft.com/office/drawing/2016/5/12/chartex" xmlns:cx7="http://schemas.microsoft.com/office/drawing/2016/5/13/chartex" xmlns:cx8="http://schemas.microsoft.com/office/drawing/2016/5/14/chartex" xmlns:mc="http://schemas.openxmlformats.org/markup-compatibility/2006" xmlns:aink="http://schemas.microsoft.com/office/drawing/2016/ink" xmlns:am3d="http://schemas.microsoft.com/office/drawing/2017/model3d" xmlns:o="urn:schemas-microsoft-com:office:office" xmlns:r="http://schemas.openxmlformats.org/officeDocument/2006/relationships" xmlns:m="http://schemas.openxmlformats.org/officeDocument/2006/math" xmlns:v="urn:schemas-microsoft-com:vml" xmlns:wp14="http://schemas.microsoft.com/office/word/2010/wordprocessingDrawing" xmlns:wp="http://schemas.openxmlformats.org/drawingml/2006/wordprocessingDrawing" xmlns:w10="urn:schemas-microsoft-com:office:word" xmlns:w="http://schemas.openxmlformats.org/wordprocessingml/2006/main" xmlns:w14="http://schemas.microsoft.com/office/word/2010/wordml" xmlns:w15="http://schemas.microsoft.com/office/word/2012/wordml" xmlns:w16cid="http://schemas.microsoft.com/office/word/2016/wordml/cid" xmlns:w16se="http://schemas.microsoft.com/office/word/2015/wordml/symex" xmlns:wpg="http://schemas.microsoft.com/office/word/2010/wordprocessingGroup" xmlns:wpi="http://schemas.microsoft.com/office/word/2010/wordprocessingInk" xmlns:wne="http://schemas.microsoft.com/office/word/2006/wordml" xmlns:wps="http://schemas.microsoft.com/office/word/2010/wordprocessingShape" mc:Ignorable="w14 w15 w16se w16cid wp14">
+<w:endnotes xmlns:wpc="http://schemas.microsoft.com/office/word/2010/wordprocessingCanvas" xmlns:mc="http://schemas.openxmlformats.org/markup-compatibility/2006" xmlns:o="urn:schemas-microsoft-com:office:office" xmlns:r="http://schemas.openxmlformats.org/officeDocument/2006/relationships" xmlns:m="http://schemas.openxmlformats.org/officeDocument/2006/math" xmlns:v="urn:schemas-microsoft-com:vml" xmlns:wp14="http://schemas.microsoft.com/office/word/2010/wordprocessingDrawing" xmlns:wp="http://schemas.openxmlformats.org/drawingml/2006/wordprocessingDrawing" xmlns:w10="urn:schemas-microsoft-com:office:word" xmlns:w="http://schemas.openxmlformats.org/wordprocessingml/2006/main" xmlns:w14="http://schemas.microsoft.com/office/word/2010/wordml" xmlns:w15="http://schemas.microsoft.com/office/word/2012/wordml" xmlns:wpg="http://schemas.microsoft.com/office/word/2010/wordprocessingGroup" xmlns:wpi="http://schemas.microsoft.com/office/word/2010/wordprocessingInk" xmlns:wne="http://schemas.microsoft.com/office/word/2006/wordml" xmlns:wps="http://schemas.microsoft.com/office/word/2010/wordprocessingShape" mc:Ignorable="w14 w15 wp14">
   <w:endnote w:type="separator" w:id="-1">
     <w:p>
       <w:pPr>
@@ -12073,7 +11731,7 @@
 </file>
 
 <file path=word/footer1.xml><?xml version="1.0" encoding="utf-8"?>
-<w:ftr xmlns:wpc="http://schemas.microsoft.com/office/word/2010/wordprocessingCanvas" xmlns:cx="http://schemas.microsoft.com/office/drawing/2014/chartex" xmlns:cx1="http://schemas.microsoft.com/office/drawing/2015/9/8/chartex" xmlns:cx2="http://schemas.microsoft.com/office/drawing/2015/10/21/chartex" xmlns:cx3="http://schemas.microsoft.com/office/drawing/2016/5/9/chartex" xmlns:cx4="http://schemas.microsoft.com/office/drawing/2016/5/10/chartex" xmlns:cx5="http://schemas.microsoft.com/office/drawing/2016/5/11/chartex" xmlns:cx6="http://schemas.microsoft.com/office/drawing/2016/5/12/chartex" xmlns:cx7="http://schemas.microsoft.com/office/drawing/2016/5/13/chartex" xmlns:cx8="http://schemas.microsoft.com/office/drawing/2016/5/14/chartex" xmlns:mc="http://schemas.openxmlformats.org/markup-compatibility/2006" xmlns:aink="http://schemas.microsoft.com/office/drawing/2016/ink" xmlns:am3d="http://schemas.microsoft.com/office/drawing/2017/model3d" xmlns:o="urn:schemas-microsoft-com:office:office" xmlns:r="http://schemas.openxmlformats.org/officeDocument/2006/relationships" xmlns:m="http://schemas.openxmlformats.org/officeDocument/2006/math" xmlns:v="urn:schemas-microsoft-com:vml" xmlns:wp14="http://schemas.microsoft.com/office/word/2010/wordprocessingDrawing" xmlns:wp="http://schemas.openxmlformats.org/drawingml/2006/wordprocessingDrawing" xmlns:w10="urn:schemas-microsoft-com:office:word" xmlns:w="http://schemas.openxmlformats.org/wordprocessingml/2006/main" xmlns:w14="http://schemas.microsoft.com/office/word/2010/wordml" xmlns:w15="http://schemas.microsoft.com/office/word/2012/wordml" xmlns:w16cid="http://schemas.microsoft.com/office/word/2016/wordml/cid" xmlns:w16se="http://schemas.microsoft.com/office/word/2015/wordml/symex" xmlns:wpg="http://schemas.microsoft.com/office/word/2010/wordprocessingGroup" xmlns:wpi="http://schemas.microsoft.com/office/word/2010/wordprocessingInk" xmlns:wne="http://schemas.microsoft.com/office/word/2006/wordml" xmlns:wps="http://schemas.microsoft.com/office/word/2010/wordprocessingShape" mc:Ignorable="w14 w15 w16se w16cid wp14">
+<w:ftr xmlns:wpc="http://schemas.microsoft.com/office/word/2010/wordprocessingCanvas" xmlns:mc="http://schemas.openxmlformats.org/markup-compatibility/2006" xmlns:o="urn:schemas-microsoft-com:office:office" xmlns:r="http://schemas.openxmlformats.org/officeDocument/2006/relationships" xmlns:m="http://schemas.openxmlformats.org/officeDocument/2006/math" xmlns:v="urn:schemas-microsoft-com:vml" xmlns:wp14="http://schemas.microsoft.com/office/word/2010/wordprocessingDrawing" xmlns:wp="http://schemas.openxmlformats.org/drawingml/2006/wordprocessingDrawing" xmlns:w10="urn:schemas-microsoft-com:office:word" xmlns:w="http://schemas.openxmlformats.org/wordprocessingml/2006/main" xmlns:w14="http://schemas.microsoft.com/office/word/2010/wordml" xmlns:w15="http://schemas.microsoft.com/office/word/2012/wordml" xmlns:wpg="http://schemas.microsoft.com/office/word/2010/wordprocessingGroup" xmlns:wpi="http://schemas.microsoft.com/office/word/2010/wordprocessingInk" xmlns:wne="http://schemas.microsoft.com/office/word/2006/wordml" xmlns:wps="http://schemas.microsoft.com/office/word/2010/wordprocessingShape" mc:Ignorable="w14 w15 wp14">
   <w:sdt>
     <w:sdtPr>
       <w:id w:val="560592566"/>
@@ -12103,7 +11761,7 @@
             <w:noProof/>
             <w:lang w:val="es-ES"/>
           </w:rPr>
-          <w:t>20</w:t>
+          <w:t>30</w:t>
         </w:r>
         <w:r>
           <w:fldChar w:fldCharType="end"/>
@@ -12120,7 +11778,7 @@
 </file>
 
 <file path=word/footnotes.xml><?xml version="1.0" encoding="utf-8"?>
-<w:footnotes xmlns:wpc="http://schemas.microsoft.com/office/word/2010/wordprocessingCanvas" xmlns:cx="http://schemas.microsoft.com/office/drawing/2014/chartex" xmlns:cx1="http://schemas.microsoft.com/office/drawing/2015/9/8/chartex" xmlns:cx2="http://schemas.microsoft.com/office/drawing/2015/10/21/chartex" xmlns:cx3="http://schemas.microsoft.com/office/drawing/2016/5/9/chartex" xmlns:cx4="http://schemas.microsoft.com/office/drawing/2016/5/10/chartex" xmlns:cx5="http://schemas.microsoft.com/office/drawing/2016/5/11/chartex" xmlns:cx6="http://schemas.microsoft.com/office/drawing/2016/5/12/chartex" xmlns:cx7="http://schemas.microsoft.com/office/drawing/2016/5/13/chartex" xmlns:cx8="http://schemas.microsoft.com/office/drawing/2016/5/14/chartex" xmlns:mc="http://schemas.openxmlformats.org/markup-compatibility/2006" xmlns:aink="http://schemas.microsoft.com/office/drawing/2016/ink" xmlns:am3d="http://schemas.microsoft.com/office/drawing/2017/model3d" xmlns:o="urn:schemas-microsoft-com:office:office" xmlns:r="http://schemas.openxmlformats.org/officeDocument/2006/relationships" xmlns:m="http://schemas.openxmlformats.org/officeDocument/2006/math" xmlns:v="urn:schemas-microsoft-com:vml" xmlns:wp14="http://schemas.microsoft.com/office/word/2010/wordprocessingDrawing" xmlns:wp="http://schemas.openxmlformats.org/drawingml/2006/wordprocessingDrawing" xmlns:w10="urn:schemas-microsoft-com:office:word" xmlns:w="http://schemas.openxmlformats.org/wordprocessingml/2006/main" xmlns:w14="http://schemas.microsoft.com/office/word/2010/wordml" xmlns:w15="http://schemas.microsoft.com/office/word/2012/wordml" xmlns:w16cid="http://schemas.microsoft.com/office/word/2016/wordml/cid" xmlns:w16se="http://schemas.microsoft.com/office/word/2015/wordml/symex" xmlns:wpg="http://schemas.microsoft.com/office/word/2010/wordprocessingGroup" xmlns:wpi="http://schemas.microsoft.com/office/word/2010/wordprocessingInk" xmlns:wne="http://schemas.microsoft.com/office/word/2006/wordml" xmlns:wps="http://schemas.microsoft.com/office/word/2010/wordprocessingShape" mc:Ignorable="w14 w15 w16se w16cid wp14">
+<w:footnotes xmlns:wpc="http://schemas.microsoft.com/office/word/2010/wordprocessingCanvas" xmlns:mc="http://schemas.openxmlformats.org/markup-compatibility/2006" xmlns:o="urn:schemas-microsoft-com:office:office" xmlns:r="http://schemas.openxmlformats.org/officeDocument/2006/relationships" xmlns:m="http://schemas.openxmlformats.org/officeDocument/2006/math" xmlns:v="urn:schemas-microsoft-com:vml" xmlns:wp14="http://schemas.microsoft.com/office/word/2010/wordprocessingDrawing" xmlns:wp="http://schemas.openxmlformats.org/drawingml/2006/wordprocessingDrawing" xmlns:w10="urn:schemas-microsoft-com:office:word" xmlns:w="http://schemas.openxmlformats.org/wordprocessingml/2006/main" xmlns:w14="http://schemas.microsoft.com/office/word/2010/wordml" xmlns:w15="http://schemas.microsoft.com/office/word/2012/wordml" xmlns:wpg="http://schemas.microsoft.com/office/word/2010/wordprocessingGroup" xmlns:wpi="http://schemas.microsoft.com/office/word/2010/wordprocessingInk" xmlns:wne="http://schemas.microsoft.com/office/word/2006/wordml" xmlns:wps="http://schemas.microsoft.com/office/word/2010/wordprocessingShape" mc:Ignorable="w14 w15 wp14">
   <w:footnote w:type="separator" w:id="-1">
     <w:p>
       <w:pPr>
@@ -12139,14 +11797,175 @@
       <w:r>
         <w:continuationSeparator/>
       </w:r>
+    </w:p>
+  </w:footnote>
+  <w:footnote w:id="1">
+    <w:p>
+      <w:pPr>
+        <w:pStyle w:val="Textonotapie"/>
+      </w:pPr>
+      <w:r>
+        <w:rPr>
+          <w:rStyle w:val="Refdenotaalpie"/>
+        </w:rPr>
+        <w:footnoteRef/>
+      </w:r>
+      <w:r>
+        <w:t xml:space="preserve"> Se considera pertinente mencionar que por </w:t>
+      </w:r>
+      <w:proofErr w:type="spellStart"/>
+      <w:r>
+        <w:t>accountability</w:t>
+      </w:r>
+      <w:proofErr w:type="spellEnd"/>
+      <w:r>
+        <w:t xml:space="preserve"> se entiende </w:t>
+      </w:r>
+      <w:r>
+        <w:t>a la “capacidad para asegurar que los funcionarios públicos rindan cuentas por sus conductas, es decir, que estén obligados a justificar y a informar sobre sus decisiones y a que eventualmente puedan ser castigados por ellas” (</w:t>
+      </w:r>
+      <w:proofErr w:type="spellStart"/>
+      <w:r>
+        <w:t>Peruzzotti</w:t>
+      </w:r>
+      <w:proofErr w:type="spellEnd"/>
+      <w:r>
+        <w:t xml:space="preserve"> y </w:t>
+      </w:r>
+      <w:proofErr w:type="spellStart"/>
+      <w:r>
+        <w:t>Smulovitz</w:t>
+      </w:r>
+      <w:proofErr w:type="spellEnd"/>
+      <w:r>
+        <w:t xml:space="preserve">, 2001, p. 25). </w:t>
+      </w:r>
+    </w:p>
+    <w:p>
+      <w:pPr>
+        <w:pStyle w:val="Textonotapie"/>
+      </w:pPr>
     </w:p>
   </w:footnote>
 </w:footnotes>
 </file>
 
 <file path=word/numbering.xml><?xml version="1.0" encoding="utf-8"?>
-<w:numbering xmlns:wpc="http://schemas.microsoft.com/office/word/2010/wordprocessingCanvas" xmlns:cx="http://schemas.microsoft.com/office/drawing/2014/chartex" xmlns:cx1="http://schemas.microsoft.com/office/drawing/2015/9/8/chartex" xmlns:cx2="http://schemas.microsoft.com/office/drawing/2015/10/21/chartex" xmlns:cx3="http://schemas.microsoft.com/office/drawing/2016/5/9/chartex" xmlns:cx4="http://schemas.microsoft.com/office/drawing/2016/5/10/chartex" xmlns:cx5="http://schemas.microsoft.com/office/drawing/2016/5/11/chartex" xmlns:cx6="http://schemas.microsoft.com/office/drawing/2016/5/12/chartex" xmlns:cx7="http://schemas.microsoft.com/office/drawing/2016/5/13/chartex" xmlns:cx8="http://schemas.microsoft.com/office/drawing/2016/5/14/chartex" xmlns:mc="http://schemas.openxmlformats.org/markup-compatibility/2006" xmlns:aink="http://schemas.microsoft.com/office/drawing/2016/ink" xmlns:am3d="http://schemas.microsoft.com/office/drawing/2017/model3d" xmlns:o="urn:schemas-microsoft-com:office:office" xmlns:r="http://schemas.openxmlformats.org/officeDocument/2006/relationships" xmlns:m="http://schemas.openxmlformats.org/officeDocument/2006/math" xmlns:v="urn:schemas-microsoft-com:vml" xmlns:wp14="http://schemas.microsoft.com/office/word/2010/wordprocessingDrawing" xmlns:wp="http://schemas.openxmlformats.org/drawingml/2006/wordprocessingDrawing" xmlns:w10="urn:schemas-microsoft-com:office:word" xmlns:w="http://schemas.openxmlformats.org/wordprocessingml/2006/main" xmlns:w14="http://schemas.microsoft.com/office/word/2010/wordml" xmlns:w15="http://schemas.microsoft.com/office/word/2012/wordml" xmlns:w16cid="http://schemas.microsoft.com/office/word/2016/wordml/cid" xmlns:w16se="http://schemas.microsoft.com/office/word/2015/wordml/symex" xmlns:wpg="http://schemas.microsoft.com/office/word/2010/wordprocessingGroup" xmlns:wpi="http://schemas.microsoft.com/office/word/2010/wordprocessingInk" xmlns:wne="http://schemas.microsoft.com/office/word/2006/wordml" xmlns:wps="http://schemas.microsoft.com/office/word/2010/wordprocessingShape" mc:Ignorable="w14 w15 w16se w16cid wp14">
-  <w:abstractNum w:abstractNumId="0" w15:restartNumberingAfterBreak="0">
+<w:numbering xmlns:wpc="http://schemas.microsoft.com/office/word/2010/wordprocessingCanvas" xmlns:mc="http://schemas.openxmlformats.org/markup-compatibility/2006" xmlns:o="urn:schemas-microsoft-com:office:office" xmlns:r="http://schemas.openxmlformats.org/officeDocument/2006/relationships" xmlns:m="http://schemas.openxmlformats.org/officeDocument/2006/math" xmlns:v="urn:schemas-microsoft-com:vml" xmlns:wp14="http://schemas.microsoft.com/office/word/2010/wordprocessingDrawing" xmlns:wp="http://schemas.openxmlformats.org/drawingml/2006/wordprocessingDrawing" xmlns:w10="urn:schemas-microsoft-com:office:word" xmlns:w="http://schemas.openxmlformats.org/wordprocessingml/2006/main" xmlns:w14="http://schemas.microsoft.com/office/word/2010/wordml" xmlns:w15="http://schemas.microsoft.com/office/word/2012/wordml" xmlns:wpg="http://schemas.microsoft.com/office/word/2010/wordprocessingGroup" xmlns:wpi="http://schemas.microsoft.com/office/word/2010/wordprocessingInk" xmlns:wne="http://schemas.microsoft.com/office/word/2006/wordml" xmlns:wps="http://schemas.microsoft.com/office/word/2010/wordprocessingShape" mc:Ignorable="w14 w15 wp14">
+  <w:abstractNum w:abstractNumId="0">
+    <w:nsid w:val="013E64C3"/>
+    <w:multiLevelType w:val="hybridMultilevel"/>
+    <w:tmpl w:val="D070E982"/>
+    <w:lvl w:ilvl="0" w:tplc="2C0A0001">
+      <w:start w:val="1"/>
+      <w:numFmt w:val="bullet"/>
+      <w:lvlText w:val=""/>
+      <w:lvlJc w:val="left"/>
+      <w:pPr>
+        <w:ind w:left="720" w:hanging="360"/>
+      </w:pPr>
+      <w:rPr>
+        <w:rFonts w:ascii="Symbol" w:hAnsi="Symbol" w:hint="default"/>
+      </w:rPr>
+    </w:lvl>
+    <w:lvl w:ilvl="1" w:tplc="2C0A0003" w:tentative="1">
+      <w:start w:val="1"/>
+      <w:numFmt w:val="bullet"/>
+      <w:lvlText w:val="o"/>
+      <w:lvlJc w:val="left"/>
+      <w:pPr>
+        <w:ind w:left="1440" w:hanging="360"/>
+      </w:pPr>
+      <w:rPr>
+        <w:rFonts w:ascii="Courier New" w:hAnsi="Courier New" w:cs="Courier New" w:hint="default"/>
+      </w:rPr>
+    </w:lvl>
+    <w:lvl w:ilvl="2" w:tplc="2C0A0005" w:tentative="1">
+      <w:start w:val="1"/>
+      <w:numFmt w:val="bullet"/>
+      <w:lvlText w:val=""/>
+      <w:lvlJc w:val="left"/>
+      <w:pPr>
+        <w:ind w:left="2160" w:hanging="360"/>
+      </w:pPr>
+      <w:rPr>
+        <w:rFonts w:ascii="Wingdings" w:hAnsi="Wingdings" w:hint="default"/>
+      </w:rPr>
+    </w:lvl>
+    <w:lvl w:ilvl="3" w:tplc="2C0A0001" w:tentative="1">
+      <w:start w:val="1"/>
+      <w:numFmt w:val="bullet"/>
+      <w:lvlText w:val=""/>
+      <w:lvlJc w:val="left"/>
+      <w:pPr>
+        <w:ind w:left="2880" w:hanging="360"/>
+      </w:pPr>
+      <w:rPr>
+        <w:rFonts w:ascii="Symbol" w:hAnsi="Symbol" w:hint="default"/>
+      </w:rPr>
+    </w:lvl>
+    <w:lvl w:ilvl="4" w:tplc="2C0A0003" w:tentative="1">
+      <w:start w:val="1"/>
+      <w:numFmt w:val="bullet"/>
+      <w:lvlText w:val="o"/>
+      <w:lvlJc w:val="left"/>
+      <w:pPr>
+        <w:ind w:left="3600" w:hanging="360"/>
+      </w:pPr>
+      <w:rPr>
+        <w:rFonts w:ascii="Courier New" w:hAnsi="Courier New" w:cs="Courier New" w:hint="default"/>
+      </w:rPr>
+    </w:lvl>
+    <w:lvl w:ilvl="5" w:tplc="2C0A0005" w:tentative="1">
+      <w:start w:val="1"/>
+      <w:numFmt w:val="bullet"/>
+      <w:lvlText w:val=""/>
+      <w:lvlJc w:val="left"/>
+      <w:pPr>
+        <w:ind w:left="4320" w:hanging="360"/>
+      </w:pPr>
+      <w:rPr>
+        <w:rFonts w:ascii="Wingdings" w:hAnsi="Wingdings" w:hint="default"/>
+      </w:rPr>
+    </w:lvl>
+    <w:lvl w:ilvl="6" w:tplc="2C0A0001" w:tentative="1">
+      <w:start w:val="1"/>
+      <w:numFmt w:val="bullet"/>
+      <w:lvlText w:val=""/>
+      <w:lvlJc w:val="left"/>
+      <w:pPr>
+        <w:ind w:left="5040" w:hanging="360"/>
+      </w:pPr>
+      <w:rPr>
+        <w:rFonts w:ascii="Symbol" w:hAnsi="Symbol" w:hint="default"/>
+      </w:rPr>
+    </w:lvl>
+    <w:lvl w:ilvl="7" w:tplc="2C0A0003" w:tentative="1">
+      <w:start w:val="1"/>
+      <w:numFmt w:val="bullet"/>
+      <w:lvlText w:val="o"/>
+      <w:lvlJc w:val="left"/>
+      <w:pPr>
+        <w:ind w:left="5760" w:hanging="360"/>
+      </w:pPr>
+      <w:rPr>
+        <w:rFonts w:ascii="Courier New" w:hAnsi="Courier New" w:cs="Courier New" w:hint="default"/>
+      </w:rPr>
+    </w:lvl>
+    <w:lvl w:ilvl="8" w:tplc="2C0A0005" w:tentative="1">
+      <w:start w:val="1"/>
+      <w:numFmt w:val="bullet"/>
+      <w:lvlText w:val=""/>
+      <w:lvlJc w:val="left"/>
+      <w:pPr>
+        <w:ind w:left="6480" w:hanging="360"/>
+      </w:pPr>
+      <w:rPr>
+        <w:rFonts w:ascii="Wingdings" w:hAnsi="Wingdings" w:hint="default"/>
+      </w:rPr>
+    </w:lvl>
+  </w:abstractNum>
+  <w:abstractNum w:abstractNumId="1">
     <w:nsid w:val="2A1E0C92"/>
     <w:multiLevelType w:val="hybridMultilevel"/>
     <w:tmpl w:val="64D82072"/>
@@ -12235,7 +12054,7 @@
       </w:pPr>
     </w:lvl>
   </w:abstractNum>
-  <w:abstractNum w:abstractNumId="1" w15:restartNumberingAfterBreak="0">
+  <w:abstractNum w:abstractNumId="2">
     <w:nsid w:val="43167307"/>
     <w:multiLevelType w:val="hybridMultilevel"/>
     <w:tmpl w:val="3CE698C4"/>
@@ -12347,17 +12166,135 @@
       </w:rPr>
     </w:lvl>
   </w:abstractNum>
+  <w:abstractNum w:abstractNumId="3">
+    <w:nsid w:val="61DC7247"/>
+    <w:multiLevelType w:val="hybridMultilevel"/>
+    <w:tmpl w:val="5266A944"/>
+    <w:lvl w:ilvl="0" w:tplc="36C44430">
+      <w:numFmt w:val="bullet"/>
+      <w:lvlText w:val="-"/>
+      <w:lvlJc w:val="left"/>
+      <w:pPr>
+        <w:ind w:left="1275" w:hanging="915"/>
+      </w:pPr>
+      <w:rPr>
+        <w:rFonts w:ascii="Times New Roman" w:eastAsia="Times New Roman" w:hAnsi="Times New Roman" w:cs="Times New Roman" w:hint="default"/>
+      </w:rPr>
+    </w:lvl>
+    <w:lvl w:ilvl="1" w:tplc="2C0A0003" w:tentative="1">
+      <w:start w:val="1"/>
+      <w:numFmt w:val="bullet"/>
+      <w:lvlText w:val="o"/>
+      <w:lvlJc w:val="left"/>
+      <w:pPr>
+        <w:ind w:left="1440" w:hanging="360"/>
+      </w:pPr>
+      <w:rPr>
+        <w:rFonts w:ascii="Courier New" w:hAnsi="Courier New" w:cs="Courier New" w:hint="default"/>
+      </w:rPr>
+    </w:lvl>
+    <w:lvl w:ilvl="2" w:tplc="2C0A0005" w:tentative="1">
+      <w:start w:val="1"/>
+      <w:numFmt w:val="bullet"/>
+      <w:lvlText w:val=""/>
+      <w:lvlJc w:val="left"/>
+      <w:pPr>
+        <w:ind w:left="2160" w:hanging="360"/>
+      </w:pPr>
+      <w:rPr>
+        <w:rFonts w:ascii="Wingdings" w:hAnsi="Wingdings" w:hint="default"/>
+      </w:rPr>
+    </w:lvl>
+    <w:lvl w:ilvl="3" w:tplc="2C0A0001" w:tentative="1">
+      <w:start w:val="1"/>
+      <w:numFmt w:val="bullet"/>
+      <w:lvlText w:val=""/>
+      <w:lvlJc w:val="left"/>
+      <w:pPr>
+        <w:ind w:left="2880" w:hanging="360"/>
+      </w:pPr>
+      <w:rPr>
+        <w:rFonts w:ascii="Symbol" w:hAnsi="Symbol" w:hint="default"/>
+      </w:rPr>
+    </w:lvl>
+    <w:lvl w:ilvl="4" w:tplc="2C0A0003" w:tentative="1">
+      <w:start w:val="1"/>
+      <w:numFmt w:val="bullet"/>
+      <w:lvlText w:val="o"/>
+      <w:lvlJc w:val="left"/>
+      <w:pPr>
+        <w:ind w:left="3600" w:hanging="360"/>
+      </w:pPr>
+      <w:rPr>
+        <w:rFonts w:ascii="Courier New" w:hAnsi="Courier New" w:cs="Courier New" w:hint="default"/>
+      </w:rPr>
+    </w:lvl>
+    <w:lvl w:ilvl="5" w:tplc="2C0A0005" w:tentative="1">
+      <w:start w:val="1"/>
+      <w:numFmt w:val="bullet"/>
+      <w:lvlText w:val=""/>
+      <w:lvlJc w:val="left"/>
+      <w:pPr>
+        <w:ind w:left="4320" w:hanging="360"/>
+      </w:pPr>
+      <w:rPr>
+        <w:rFonts w:ascii="Wingdings" w:hAnsi="Wingdings" w:hint="default"/>
+      </w:rPr>
+    </w:lvl>
+    <w:lvl w:ilvl="6" w:tplc="2C0A0001" w:tentative="1">
+      <w:start w:val="1"/>
+      <w:numFmt w:val="bullet"/>
+      <w:lvlText w:val=""/>
+      <w:lvlJc w:val="left"/>
+      <w:pPr>
+        <w:ind w:left="5040" w:hanging="360"/>
+      </w:pPr>
+      <w:rPr>
+        <w:rFonts w:ascii="Symbol" w:hAnsi="Symbol" w:hint="default"/>
+      </w:rPr>
+    </w:lvl>
+    <w:lvl w:ilvl="7" w:tplc="2C0A0003" w:tentative="1">
+      <w:start w:val="1"/>
+      <w:numFmt w:val="bullet"/>
+      <w:lvlText w:val="o"/>
+      <w:lvlJc w:val="left"/>
+      <w:pPr>
+        <w:ind w:left="5760" w:hanging="360"/>
+      </w:pPr>
+      <w:rPr>
+        <w:rFonts w:ascii="Courier New" w:hAnsi="Courier New" w:cs="Courier New" w:hint="default"/>
+      </w:rPr>
+    </w:lvl>
+    <w:lvl w:ilvl="8" w:tplc="2C0A0005" w:tentative="1">
+      <w:start w:val="1"/>
+      <w:numFmt w:val="bullet"/>
+      <w:lvlText w:val=""/>
+      <w:lvlJc w:val="left"/>
+      <w:pPr>
+        <w:ind w:left="6480" w:hanging="360"/>
+      </w:pPr>
+      <w:rPr>
+        <w:rFonts w:ascii="Wingdings" w:hAnsi="Wingdings" w:hint="default"/>
+      </w:rPr>
+    </w:lvl>
+  </w:abstractNum>
   <w:num w:numId="1">
+    <w:abstractNumId w:val="2"/>
+  </w:num>
+  <w:num w:numId="2">
     <w:abstractNumId w:val="1"/>
   </w:num>
-  <w:num w:numId="2">
+  <w:num w:numId="3">
     <w:abstractNumId w:val="0"/>
+  </w:num>
+  <w:num w:numId="4">
+    <w:abstractNumId w:val="3"/>
   </w:num>
 </w:numbering>
 </file>
 
 <file path=word/styles.xml><?xml version="1.0" encoding="utf-8"?>
-<w:styles xmlns:mc="http://schemas.openxmlformats.org/markup-compatibility/2006" xmlns:r="http://schemas.openxmlformats.org/officeDocument/2006/relationships" xmlns:w="http://schemas.openxmlformats.org/wordprocessingml/2006/main" xmlns:w14="http://schemas.microsoft.com/office/word/2010/wordml" xmlns:w15="http://schemas.microsoft.com/office/word/2012/wordml" xmlns:w16cid="http://schemas.microsoft.com/office/word/2016/wordml/cid" xmlns:w16se="http://schemas.microsoft.com/office/word/2015/wordml/symex" mc:Ignorable="w14 w15 w16se w16cid">
+<w:styles xmlns:mc="http://schemas.openxmlformats.org/markup-compatibility/2006" xmlns:r="http://schemas.openxmlformats.org/officeDocument/2006/relationships" xmlns:w="http://schemas.openxmlformats.org/wordprocessingml/2006/main" xmlns:w14="http://schemas.microsoft.com/office/word/2010/wordml" xmlns:w15="http://schemas.microsoft.com/office/word/2012/wordml" mc:Ignorable="w14 w15">
   <w:docDefaults>
     <w:rPrDefault>
       <w:rPr>
@@ -12373,7 +12310,7 @@
       </w:pPr>
     </w:pPrDefault>
   </w:docDefaults>
-  <w:latentStyles w:defLockedState="0" w:defUIPriority="99" w:defSemiHidden="0" w:defUnhideWhenUsed="0" w:defQFormat="0" w:count="375">
+  <w:latentStyles w:defLockedState="0" w:defUIPriority="99" w:defSemiHidden="0" w:defUnhideWhenUsed="0" w:defQFormat="0" w:count="371">
     <w:lsdException w:name="Normal" w:uiPriority="0" w:qFormat="1"/>
     <w:lsdException w:name="heading 1" w:uiPriority="9" w:qFormat="1"/>
     <w:lsdException w:name="heading 2" w:semiHidden="1" w:uiPriority="9" w:unhideWhenUsed="1" w:qFormat="1"/>
@@ -12745,10 +12682,6 @@
     <w:lsdException w:name="List Table 5 Dark Accent 6" w:uiPriority="50"/>
     <w:lsdException w:name="List Table 6 Colorful Accent 6" w:uiPriority="51"/>
     <w:lsdException w:name="List Table 7 Colorful Accent 6" w:uiPriority="52"/>
-    <w:lsdException w:name="Mention" w:semiHidden="1" w:unhideWhenUsed="1"/>
-    <w:lsdException w:name="Smart Hyperlink" w:semiHidden="1" w:unhideWhenUsed="1"/>
-    <w:lsdException w:name="Hashtag" w:semiHidden="1" w:unhideWhenUsed="1"/>
-    <w:lsdException w:name="Unresolved Mention" w:semiHidden="1" w:unhideWhenUsed="1"/>
   </w:latentStyles>
   <w:style w:type="paragraph" w:default="1" w:styleId="Normal">
     <w:name w:val="Normal"/>
@@ -12801,7 +12734,6 @@
   <w:style w:type="character" w:default="1" w:styleId="Fuentedeprrafopredeter">
     <w:name w:val="Default Paragraph Font"/>
     <w:uiPriority w:val="1"/>
-    <w:semiHidden/>
     <w:unhideWhenUsed/>
   </w:style>
   <w:style w:type="table" w:default="1" w:styleId="Tablanormal">
@@ -13306,7 +13238,7 @@
 </file>
 
 <file path=customXml/itemProps1.xml><?xml version="1.0" encoding="utf-8"?>
-<ds:datastoreItem xmlns:ds="http://schemas.openxmlformats.org/officeDocument/2006/customXml" ds:itemID="{CF8D40EA-02A3-4197-A2EA-A05E7E2492D5}">
+<ds:datastoreItem xmlns:ds="http://schemas.openxmlformats.org/officeDocument/2006/customXml" ds:itemID="{2E7EBEC8-E48D-4F4B-B094-00E09253517A}">
   <ds:schemaRefs>
     <ds:schemaRef ds:uri="http://schemas.openxmlformats.org/officeDocument/2006/bibliography"/>
   </ds:schemaRefs>

--- a/Tesis - Borrador en proceso.docx
+++ b/Tesis - Borrador en proceso.docx
@@ -9214,6 +9214,378 @@
         <w:jc w:val="both"/>
         <w:rPr>
           <w:rFonts w:ascii="Times New Roman" w:eastAsia="Times New Roman" w:hAnsi="Times New Roman" w:cs="Times New Roman"/>
+          <w:sz w:val="24"/>
+          <w:szCs w:val="24"/>
+        </w:rPr>
+      </w:pPr>
+    </w:p>
+    <w:p>
+      <w:pPr>
+        <w:spacing w:line="360" w:lineRule="auto"/>
+        <w:jc w:val="both"/>
+        <w:rPr>
+          <w:rFonts w:ascii="Times New Roman" w:eastAsia="Times New Roman" w:hAnsi="Times New Roman" w:cs="Times New Roman"/>
+          <w:sz w:val="24"/>
+          <w:szCs w:val="24"/>
+        </w:rPr>
+      </w:pPr>
+      <w:r>
+        <w:rPr>
+          <w:rFonts w:ascii="Times New Roman" w:eastAsia="Times New Roman" w:hAnsi="Times New Roman" w:cs="Times New Roman"/>
+          <w:sz w:val="24"/>
+          <w:szCs w:val="24"/>
+        </w:rPr>
+        <w:t>ANÁLISIS DE LAS NOTAS EDITORIALES</w:t>
+      </w:r>
+    </w:p>
+    <w:p>
+      <w:pPr>
+        <w:spacing w:line="360" w:lineRule="auto"/>
+        <w:jc w:val="both"/>
+        <w:rPr>
+          <w:rFonts w:ascii="Times New Roman" w:eastAsia="Times New Roman" w:hAnsi="Times New Roman" w:cs="Times New Roman"/>
+          <w:sz w:val="24"/>
+          <w:szCs w:val="24"/>
+        </w:rPr>
+      </w:pPr>
+      <w:r>
+        <w:rPr>
+          <w:rFonts w:ascii="Times New Roman" w:eastAsia="Times New Roman" w:hAnsi="Times New Roman" w:cs="Times New Roman"/>
+          <w:sz w:val="24"/>
+          <w:szCs w:val="24"/>
+        </w:rPr>
+        <w:t xml:space="preserve">Para llevar adelante el siguiente trabajo de investigación, se establecieron ciertas variables de análisis que permitirán comprender el fenómeno analizado. Antes de proceder con el estudio de caso, resulta necesario </w:t>
+      </w:r>
+      <w:r>
+        <w:rPr>
+          <w:rFonts w:ascii="Times New Roman" w:eastAsia="Times New Roman" w:hAnsi="Times New Roman" w:cs="Times New Roman"/>
+          <w:sz w:val="24"/>
+          <w:szCs w:val="24"/>
+        </w:rPr>
+        <w:t xml:space="preserve">determinar que el recorte temporal </w:t>
+      </w:r>
+      <w:r>
+        <w:rPr>
+          <w:rFonts w:ascii="Times New Roman" w:eastAsia="Times New Roman" w:hAnsi="Times New Roman" w:cs="Times New Roman"/>
+          <w:sz w:val="24"/>
+          <w:szCs w:val="24"/>
+        </w:rPr>
+        <w:t>establecido en ambos casos no es el mismo ya que responde a la factibilidad concreta de acceder a las notas editoriales en ambos diarios. En el caso del diario ABC Color, las notas analizadas van desde el 22 de marzo de 2012 hasta el 23 de junio del mismo año. En el caso de Última Hora, el período tratado comprende desde el</w:t>
+      </w:r>
+      <w:r>
+        <w:rPr>
+          <w:rFonts w:ascii="Times New Roman" w:eastAsia="Times New Roman" w:hAnsi="Times New Roman" w:cs="Times New Roman"/>
+          <w:sz w:val="24"/>
+          <w:szCs w:val="24"/>
+        </w:rPr>
+        <w:t xml:space="preserve"> 15 de agosto de 2008, fecha de</w:t>
+      </w:r>
+      <w:r>
+        <w:rPr>
+          <w:rFonts w:ascii="Times New Roman" w:eastAsia="Times New Roman" w:hAnsi="Times New Roman" w:cs="Times New Roman"/>
+          <w:sz w:val="24"/>
+          <w:szCs w:val="24"/>
+        </w:rPr>
+        <w:t xml:space="preserve"> inicio de </w:t>
+      </w:r>
+      <w:r>
+        <w:rPr>
+          <w:rFonts w:ascii="Times New Roman" w:eastAsia="Times New Roman" w:hAnsi="Times New Roman" w:cs="Times New Roman"/>
+          <w:sz w:val="24"/>
+          <w:szCs w:val="24"/>
+        </w:rPr>
+        <w:t xml:space="preserve">la </w:t>
+      </w:r>
+      <w:r>
+        <w:rPr>
+          <w:rFonts w:ascii="Times New Roman" w:eastAsia="Times New Roman" w:hAnsi="Times New Roman" w:cs="Times New Roman"/>
+          <w:sz w:val="24"/>
+          <w:szCs w:val="24"/>
+        </w:rPr>
+        <w:t>gestión de Fernando Lugo</w:t>
+      </w:r>
+      <w:r>
+        <w:rPr>
+          <w:rFonts w:ascii="Times New Roman" w:eastAsia="Times New Roman" w:hAnsi="Times New Roman" w:cs="Times New Roman"/>
+          <w:sz w:val="24"/>
+          <w:szCs w:val="24"/>
+        </w:rPr>
+        <w:t>,</w:t>
+      </w:r>
+      <w:r>
+        <w:rPr>
+          <w:rFonts w:ascii="Times New Roman" w:eastAsia="Times New Roman" w:hAnsi="Times New Roman" w:cs="Times New Roman"/>
+          <w:sz w:val="24"/>
+          <w:szCs w:val="24"/>
+        </w:rPr>
+        <w:t xml:space="preserve"> hasta el 23 de junio del 2012, día </w:t>
+      </w:r>
+      <w:r>
+        <w:rPr>
+          <w:rFonts w:ascii="Times New Roman" w:eastAsia="Times New Roman" w:hAnsi="Times New Roman" w:cs="Times New Roman"/>
+          <w:sz w:val="24"/>
+          <w:szCs w:val="24"/>
+        </w:rPr>
+        <w:t>posterior a su destituci</w:t>
+      </w:r>
+      <w:r>
+        <w:rPr>
+          <w:rFonts w:ascii="Times New Roman" w:eastAsia="Times New Roman" w:hAnsi="Times New Roman" w:cs="Times New Roman"/>
+          <w:sz w:val="24"/>
+          <w:szCs w:val="24"/>
+        </w:rPr>
+        <w:t>ón; con ciertas excepciones que responden exclusivamente a la imposibilidad de acceder a la información editorial de esos días</w:t>
+      </w:r>
+      <w:r>
+        <w:rPr>
+          <w:rStyle w:val="Refdenotaalpie"/>
+          <w:rFonts w:ascii="Times New Roman" w:eastAsia="Times New Roman" w:hAnsi="Times New Roman" w:cs="Times New Roman"/>
+          <w:sz w:val="24"/>
+          <w:szCs w:val="24"/>
+        </w:rPr>
+        <w:footnoteReference w:id="2"/>
+      </w:r>
+      <w:r>
+        <w:rPr>
+          <w:rFonts w:ascii="Times New Roman" w:eastAsia="Times New Roman" w:hAnsi="Times New Roman" w:cs="Times New Roman"/>
+          <w:sz w:val="24"/>
+          <w:szCs w:val="24"/>
+        </w:rPr>
+        <w:t xml:space="preserve">. </w:t>
+      </w:r>
+    </w:p>
+    <w:p>
+      <w:pPr>
+        <w:spacing w:line="360" w:lineRule="auto"/>
+        <w:jc w:val="both"/>
+        <w:rPr>
+          <w:rFonts w:ascii="Times New Roman" w:eastAsia="Times New Roman" w:hAnsi="Times New Roman" w:cs="Times New Roman"/>
+          <w:sz w:val="24"/>
+          <w:szCs w:val="24"/>
+        </w:rPr>
+      </w:pPr>
+      <w:r>
+        <w:rPr>
+          <w:rFonts w:ascii="Times New Roman" w:eastAsia="Times New Roman" w:hAnsi="Times New Roman" w:cs="Times New Roman"/>
+          <w:sz w:val="24"/>
+          <w:szCs w:val="24"/>
+        </w:rPr>
+        <w:t xml:space="preserve">En primera instancia, </w:t>
+      </w:r>
+    </w:p>
+    <w:p>
+      <w:pPr>
+        <w:spacing w:line="360" w:lineRule="auto"/>
+        <w:jc w:val="both"/>
+        <w:rPr>
+          <w:rFonts w:ascii="Times New Roman" w:eastAsia="Times New Roman" w:hAnsi="Times New Roman" w:cs="Times New Roman"/>
+          <w:sz w:val="24"/>
+          <w:szCs w:val="24"/>
+        </w:rPr>
+      </w:pPr>
+    </w:p>
+    <w:p>
+      <w:pPr>
+        <w:spacing w:line="360" w:lineRule="auto"/>
+        <w:jc w:val="both"/>
+        <w:rPr>
+          <w:rFonts w:ascii="Times New Roman" w:eastAsia="Times New Roman" w:hAnsi="Times New Roman" w:cs="Times New Roman"/>
+          <w:sz w:val="24"/>
+          <w:szCs w:val="24"/>
+        </w:rPr>
+      </w:pPr>
+    </w:p>
+    <w:p>
+      <w:pPr>
+        <w:spacing w:line="360" w:lineRule="auto"/>
+        <w:jc w:val="both"/>
+        <w:rPr>
+          <w:rFonts w:ascii="Times New Roman" w:eastAsia="Times New Roman" w:hAnsi="Times New Roman" w:cs="Times New Roman"/>
+          <w:sz w:val="24"/>
+          <w:szCs w:val="24"/>
+        </w:rPr>
+      </w:pPr>
+    </w:p>
+    <w:p>
+      <w:pPr>
+        <w:spacing w:line="360" w:lineRule="auto"/>
+        <w:jc w:val="both"/>
+        <w:rPr>
+          <w:rFonts w:ascii="Times New Roman" w:eastAsia="Times New Roman" w:hAnsi="Times New Roman" w:cs="Times New Roman"/>
+          <w:sz w:val="24"/>
+          <w:szCs w:val="24"/>
+        </w:rPr>
+      </w:pPr>
+    </w:p>
+    <w:p>
+      <w:pPr>
+        <w:spacing w:line="360" w:lineRule="auto"/>
+        <w:jc w:val="both"/>
+        <w:rPr>
+          <w:rFonts w:ascii="Times New Roman" w:eastAsia="Times New Roman" w:hAnsi="Times New Roman" w:cs="Times New Roman"/>
+          <w:sz w:val="24"/>
+          <w:szCs w:val="24"/>
+        </w:rPr>
+      </w:pPr>
+    </w:p>
+    <w:p>
+      <w:pPr>
+        <w:spacing w:line="360" w:lineRule="auto"/>
+        <w:jc w:val="both"/>
+        <w:rPr>
+          <w:rFonts w:ascii="Times New Roman" w:eastAsia="Times New Roman" w:hAnsi="Times New Roman" w:cs="Times New Roman"/>
+          <w:sz w:val="24"/>
+          <w:szCs w:val="24"/>
+        </w:rPr>
+      </w:pPr>
+    </w:p>
+    <w:p>
+      <w:pPr>
+        <w:spacing w:line="360" w:lineRule="auto"/>
+        <w:jc w:val="both"/>
+        <w:rPr>
+          <w:rFonts w:ascii="Times New Roman" w:eastAsia="Times New Roman" w:hAnsi="Times New Roman" w:cs="Times New Roman"/>
+          <w:sz w:val="24"/>
+          <w:szCs w:val="24"/>
+          <w:u w:val="single"/>
+        </w:rPr>
+      </w:pPr>
+      <w:r>
+        <w:rPr>
+          <w:rFonts w:ascii="Times New Roman" w:eastAsia="Times New Roman" w:hAnsi="Times New Roman" w:cs="Times New Roman"/>
+          <w:sz w:val="24"/>
+          <w:szCs w:val="24"/>
+          <w:u w:val="single"/>
+        </w:rPr>
+        <w:t>Estructura de análisis</w:t>
+      </w:r>
+    </w:p>
+    <w:p>
+      <w:pPr>
+        <w:spacing w:line="360" w:lineRule="auto"/>
+        <w:jc w:val="both"/>
+        <w:rPr>
+          <w:rFonts w:ascii="Times New Roman" w:eastAsia="Times New Roman" w:hAnsi="Times New Roman" w:cs="Times New Roman"/>
+          <w:sz w:val="24"/>
+          <w:szCs w:val="24"/>
+        </w:rPr>
+      </w:pPr>
+      <w:r>
+        <w:rPr>
+          <w:rFonts w:ascii="Times New Roman" w:eastAsia="Times New Roman" w:hAnsi="Times New Roman" w:cs="Times New Roman"/>
+          <w:sz w:val="24"/>
+          <w:szCs w:val="24"/>
+        </w:rPr>
+        <w:t>1º: describir un poco las variables del cuaderno de registro: acción, definición, valoración, tono, periodicidad de las publicaciones, temas, título.</w:t>
+      </w:r>
+    </w:p>
+    <w:p>
+      <w:pPr>
+        <w:spacing w:line="360" w:lineRule="auto"/>
+        <w:jc w:val="both"/>
+        <w:rPr>
+          <w:rFonts w:ascii="Times New Roman" w:eastAsia="Times New Roman" w:hAnsi="Times New Roman" w:cs="Times New Roman"/>
+          <w:sz w:val="24"/>
+          <w:szCs w:val="24"/>
+        </w:rPr>
+      </w:pPr>
+      <w:r>
+        <w:rPr>
+          <w:rFonts w:ascii="Times New Roman" w:eastAsia="Times New Roman" w:hAnsi="Times New Roman" w:cs="Times New Roman"/>
+          <w:sz w:val="24"/>
+          <w:szCs w:val="24"/>
+        </w:rPr>
+        <w:t xml:space="preserve">2º. Ver de qué manera analizaron los hechos establecidos en el libelo acusatorio (va a ser más del diario última hora, ya que no cuento con la información del diario ABC Color en algunos casos). Ver la cuestión de la economía y la teoría del aislamiento que plantea </w:t>
+      </w:r>
+      <w:proofErr w:type="spellStart"/>
+      <w:r>
+        <w:rPr>
+          <w:rFonts w:ascii="Times New Roman" w:eastAsia="Times New Roman" w:hAnsi="Times New Roman" w:cs="Times New Roman"/>
+          <w:sz w:val="24"/>
+          <w:szCs w:val="24"/>
+        </w:rPr>
+        <w:t>Ollier</w:t>
+      </w:r>
+      <w:proofErr w:type="spellEnd"/>
+      <w:r>
+        <w:rPr>
+          <w:rFonts w:ascii="Times New Roman" w:eastAsia="Times New Roman" w:hAnsi="Times New Roman" w:cs="Times New Roman"/>
+          <w:sz w:val="24"/>
+          <w:szCs w:val="24"/>
+        </w:rPr>
+        <w:t xml:space="preserve">. </w:t>
+      </w:r>
+    </w:p>
+    <w:p>
+      <w:pPr>
+        <w:spacing w:line="360" w:lineRule="auto"/>
+        <w:jc w:val="both"/>
+        <w:rPr>
+          <w:rFonts w:ascii="Times New Roman" w:eastAsia="Times New Roman" w:hAnsi="Times New Roman" w:cs="Times New Roman"/>
+          <w:sz w:val="24"/>
+          <w:szCs w:val="24"/>
+        </w:rPr>
+      </w:pPr>
+      <w:r>
+        <w:rPr>
+          <w:rFonts w:ascii="Times New Roman" w:eastAsia="Times New Roman" w:hAnsi="Times New Roman" w:cs="Times New Roman"/>
+          <w:sz w:val="24"/>
+          <w:szCs w:val="24"/>
+        </w:rPr>
+        <w:t xml:space="preserve">3º. Analizar la idea del escándalo político, o mediático y si tuvo incidencia concreta en la determinación del proceso de juicio político de Lugo. </w:t>
+      </w:r>
+    </w:p>
+    <w:p>
+      <w:pPr>
+        <w:spacing w:line="360" w:lineRule="auto"/>
+        <w:jc w:val="both"/>
+        <w:rPr>
+          <w:rFonts w:ascii="Times New Roman" w:eastAsia="Times New Roman" w:hAnsi="Times New Roman" w:cs="Times New Roman"/>
+          <w:sz w:val="24"/>
+          <w:szCs w:val="24"/>
+        </w:rPr>
+      </w:pPr>
+      <w:r>
+        <w:rPr>
+          <w:rFonts w:ascii="Times New Roman" w:eastAsia="Times New Roman" w:hAnsi="Times New Roman" w:cs="Times New Roman"/>
+          <w:sz w:val="24"/>
+          <w:szCs w:val="24"/>
+        </w:rPr>
+        <w:t xml:space="preserve">4º. Conclusiones: si los medios fueron determinantes o no, o si en realidad fueron el nexo mediante el cual otros actores políticos en función de determinados intereses aprovecharon el contexto económico y político social problemático que estaba atravesando Lugo para llevar adelante el proceso. </w:t>
+      </w:r>
+      <w:bookmarkStart w:id="6" w:name="_GoBack"/>
+      <w:bookmarkEnd w:id="6"/>
+    </w:p>
+    <w:p>
+      <w:pPr>
+        <w:spacing w:line="360" w:lineRule="auto"/>
+        <w:jc w:val="both"/>
+        <w:rPr>
+          <w:rFonts w:ascii="Times New Roman" w:eastAsia="Times New Roman" w:hAnsi="Times New Roman" w:cs="Times New Roman"/>
+          <w:color w:val="FF0000"/>
+          <w:sz w:val="24"/>
+          <w:szCs w:val="24"/>
+        </w:rPr>
+      </w:pPr>
+    </w:p>
+    <w:p>
+      <w:pPr>
+        <w:spacing w:line="360" w:lineRule="auto"/>
+        <w:jc w:val="both"/>
+        <w:rPr>
+          <w:rFonts w:ascii="Times New Roman" w:eastAsia="Times New Roman" w:hAnsi="Times New Roman" w:cs="Times New Roman"/>
+          <w:color w:val="FF0000"/>
+          <w:sz w:val="24"/>
+          <w:szCs w:val="24"/>
+        </w:rPr>
+      </w:pPr>
+    </w:p>
+    <w:p>
+      <w:pPr>
+        <w:spacing w:line="360" w:lineRule="auto"/>
+        <w:jc w:val="both"/>
+        <w:rPr>
+          <w:rFonts w:ascii="Times New Roman" w:eastAsia="Times New Roman" w:hAnsi="Times New Roman" w:cs="Times New Roman"/>
           <w:color w:val="FF0000"/>
           <w:sz w:val="24"/>
           <w:szCs w:val="24"/>
@@ -9739,8 +10111,116 @@
           <w:szCs w:val="24"/>
         </w:rPr>
       </w:pPr>
-      <w:bookmarkStart w:id="6" w:name="_GoBack"/>
-      <w:bookmarkEnd w:id="6"/>
+    </w:p>
+    <w:p>
+      <w:pPr>
+        <w:spacing w:line="360" w:lineRule="auto"/>
+        <w:jc w:val="both"/>
+        <w:rPr>
+          <w:rFonts w:ascii="Times New Roman" w:hAnsi="Times New Roman" w:cs="Times New Roman"/>
+          <w:sz w:val="24"/>
+          <w:szCs w:val="24"/>
+        </w:rPr>
+      </w:pPr>
+    </w:p>
+    <w:p>
+      <w:pPr>
+        <w:spacing w:line="360" w:lineRule="auto"/>
+        <w:jc w:val="both"/>
+        <w:rPr>
+          <w:rFonts w:ascii="Times New Roman" w:hAnsi="Times New Roman" w:cs="Times New Roman"/>
+          <w:sz w:val="24"/>
+          <w:szCs w:val="24"/>
+        </w:rPr>
+      </w:pPr>
+    </w:p>
+    <w:p>
+      <w:pPr>
+        <w:spacing w:line="360" w:lineRule="auto"/>
+        <w:jc w:val="both"/>
+        <w:rPr>
+          <w:rFonts w:ascii="Times New Roman" w:hAnsi="Times New Roman" w:cs="Times New Roman"/>
+          <w:sz w:val="24"/>
+          <w:szCs w:val="24"/>
+        </w:rPr>
+      </w:pPr>
+    </w:p>
+    <w:p>
+      <w:pPr>
+        <w:spacing w:line="360" w:lineRule="auto"/>
+        <w:jc w:val="both"/>
+        <w:rPr>
+          <w:rFonts w:ascii="Times New Roman" w:hAnsi="Times New Roman" w:cs="Times New Roman"/>
+          <w:sz w:val="24"/>
+          <w:szCs w:val="24"/>
+        </w:rPr>
+      </w:pPr>
+    </w:p>
+    <w:p>
+      <w:pPr>
+        <w:spacing w:line="360" w:lineRule="auto"/>
+        <w:jc w:val="both"/>
+        <w:rPr>
+          <w:rFonts w:ascii="Times New Roman" w:hAnsi="Times New Roman" w:cs="Times New Roman"/>
+          <w:sz w:val="24"/>
+          <w:szCs w:val="24"/>
+        </w:rPr>
+      </w:pPr>
+    </w:p>
+    <w:p>
+      <w:pPr>
+        <w:spacing w:line="360" w:lineRule="auto"/>
+        <w:jc w:val="both"/>
+        <w:rPr>
+          <w:rFonts w:ascii="Times New Roman" w:hAnsi="Times New Roman" w:cs="Times New Roman"/>
+          <w:sz w:val="24"/>
+          <w:szCs w:val="24"/>
+        </w:rPr>
+      </w:pPr>
+    </w:p>
+    <w:p>
+      <w:pPr>
+        <w:spacing w:line="360" w:lineRule="auto"/>
+        <w:jc w:val="both"/>
+        <w:rPr>
+          <w:rFonts w:ascii="Times New Roman" w:hAnsi="Times New Roman" w:cs="Times New Roman"/>
+          <w:sz w:val="24"/>
+          <w:szCs w:val="24"/>
+        </w:rPr>
+      </w:pPr>
+    </w:p>
+    <w:p>
+      <w:pPr>
+        <w:spacing w:line="360" w:lineRule="auto"/>
+        <w:jc w:val="both"/>
+        <w:rPr>
+          <w:rFonts w:ascii="Times New Roman" w:hAnsi="Times New Roman" w:cs="Times New Roman"/>
+          <w:sz w:val="24"/>
+          <w:szCs w:val="24"/>
+        </w:rPr>
+      </w:pPr>
+    </w:p>
+    <w:p>
+      <w:pPr>
+        <w:spacing w:line="360" w:lineRule="auto"/>
+        <w:jc w:val="both"/>
+        <w:rPr>
+          <w:rFonts w:ascii="Times New Roman" w:hAnsi="Times New Roman" w:cs="Times New Roman"/>
+          <w:sz w:val="24"/>
+          <w:szCs w:val="24"/>
+        </w:rPr>
+      </w:pPr>
+    </w:p>
+    <w:p>
+      <w:pPr>
+        <w:spacing w:line="360" w:lineRule="auto"/>
+        <w:jc w:val="both"/>
+        <w:rPr>
+          <w:rFonts w:ascii="Times New Roman" w:hAnsi="Times New Roman" w:cs="Times New Roman"/>
+          <w:sz w:val="24"/>
+          <w:szCs w:val="24"/>
+        </w:rPr>
+      </w:pPr>
     </w:p>
     <w:p>
       <w:pPr>
@@ -9769,7 +10249,6 @@
           <w:sz w:val="24"/>
           <w:szCs w:val="24"/>
         </w:rPr>
-        <w:lastRenderedPageBreak/>
         <w:t>REFERENCIAS BIBLIOGRAFICAS:</w:t>
       </w:r>
       <w:bookmarkEnd w:id="7"/>
@@ -10273,141 +10752,141 @@
           <w:sz w:val="24"/>
           <w:szCs w:val="24"/>
         </w:rPr>
+        <w:t>Cerna Villagra, Sarah y S</w:t>
+      </w:r>
+      <w:r>
+        <w:rPr>
+          <w:rFonts w:ascii="Times New Roman" w:hAnsi="Times New Roman" w:cs="Times New Roman"/>
+          <w:sz w:val="24"/>
+          <w:szCs w:val="24"/>
+        </w:rPr>
+        <w:t>olís D</w:t>
+      </w:r>
+      <w:r>
+        <w:rPr>
+          <w:rFonts w:ascii="Times New Roman" w:hAnsi="Times New Roman" w:cs="Times New Roman"/>
+          <w:sz w:val="24"/>
+          <w:szCs w:val="24"/>
+        </w:rPr>
+        <w:t xml:space="preserve">elgadillo, Juan Manuel (2012) </w:t>
+      </w:r>
+      <w:r>
+        <w:rPr>
+          <w:rFonts w:ascii="Times New Roman" w:hAnsi="Times New Roman" w:cs="Times New Roman"/>
+          <w:i/>
+          <w:sz w:val="24"/>
+          <w:szCs w:val="24"/>
+        </w:rPr>
+        <w:t>Las tenazas del patrimonialismo paraguayo: la crisis institucional de 2012 a la luz de las elites parlamentarias.</w:t>
+      </w:r>
+      <w:r>
+        <w:rPr>
+          <w:rFonts w:ascii="Times New Roman" w:hAnsi="Times New Roman" w:cs="Times New Roman"/>
+          <w:sz w:val="24"/>
+          <w:szCs w:val="24"/>
+        </w:rPr>
+        <w:t xml:space="preserve"> Revista Paraguay de las Ciencias Sociales, revista del Grupo de Estudios Sociales sobre Paraguay Nº1, pp.56-78. </w:t>
+      </w:r>
+    </w:p>
+    <w:p>
+      <w:pPr>
+        <w:spacing w:line="360" w:lineRule="auto"/>
+        <w:jc w:val="both"/>
+        <w:rPr>
+          <w:rFonts w:ascii="Times New Roman" w:hAnsi="Times New Roman" w:cs="Times New Roman"/>
+          <w:sz w:val="24"/>
+          <w:szCs w:val="24"/>
+        </w:rPr>
+      </w:pPr>
+      <w:r>
+        <w:rPr>
+          <w:rFonts w:ascii="Times New Roman" w:hAnsi="Times New Roman" w:cs="Times New Roman"/>
+          <w:sz w:val="24"/>
+          <w:szCs w:val="24"/>
+        </w:rPr>
+        <w:t xml:space="preserve">Fernández Pedemonte, D. (2010) </w:t>
+      </w:r>
+      <w:r>
+        <w:rPr>
+          <w:rFonts w:ascii="Times New Roman" w:hAnsi="Times New Roman" w:cs="Times New Roman"/>
+          <w:i/>
+          <w:sz w:val="24"/>
+          <w:szCs w:val="24"/>
+        </w:rPr>
+        <w:t>Conmoción pública: los casos mediáticos y sus públicos.</w:t>
+      </w:r>
+      <w:r>
+        <w:rPr>
+          <w:rFonts w:ascii="Times New Roman" w:hAnsi="Times New Roman" w:cs="Times New Roman"/>
+          <w:sz w:val="24"/>
+          <w:szCs w:val="24"/>
+        </w:rPr>
+        <w:t xml:space="preserve"> (1a ed.). Buenos Aires: La Crujía </w:t>
+      </w:r>
+    </w:p>
+    <w:p>
+      <w:pPr>
+        <w:spacing w:line="360" w:lineRule="auto"/>
+        <w:jc w:val="both"/>
+        <w:rPr>
+          <w:rFonts w:ascii="Times New Roman" w:hAnsi="Times New Roman" w:cs="Times New Roman"/>
+          <w:sz w:val="24"/>
+          <w:szCs w:val="24"/>
+        </w:rPr>
+      </w:pPr>
+      <w:proofErr w:type="spellStart"/>
+      <w:r>
+        <w:rPr>
+          <w:rFonts w:ascii="Times New Roman" w:hAnsi="Times New Roman" w:cs="Times New Roman"/>
+          <w:sz w:val="24"/>
+          <w:szCs w:val="24"/>
+        </w:rPr>
+        <w:t>Gaido</w:t>
+      </w:r>
+      <w:proofErr w:type="spellEnd"/>
+      <w:r>
+        <w:rPr>
+          <w:rFonts w:ascii="Times New Roman" w:hAnsi="Times New Roman" w:cs="Times New Roman"/>
+          <w:sz w:val="24"/>
+          <w:szCs w:val="24"/>
+        </w:rPr>
+        <w:t xml:space="preserve">, P (2007) </w:t>
+      </w:r>
+      <w:r>
+        <w:rPr>
+          <w:rFonts w:ascii="Times New Roman" w:hAnsi="Times New Roman" w:cs="Times New Roman"/>
+          <w:i/>
+          <w:sz w:val="24"/>
+          <w:szCs w:val="24"/>
+        </w:rPr>
+        <w:t>La construcción discursiva de la noción de inseguridad ciudadana en los espacios de opinión del diario La Capital de Rosario</w:t>
+      </w:r>
+      <w:r>
+        <w:rPr>
+          <w:rFonts w:ascii="Times New Roman" w:hAnsi="Times New Roman" w:cs="Times New Roman"/>
+          <w:sz w:val="24"/>
+          <w:szCs w:val="24"/>
+        </w:rPr>
+        <w:t xml:space="preserve"> (Licenciatura en Comunicación Social). Universidad Nacional de Rosario.</w:t>
+      </w:r>
+    </w:p>
+    <w:p>
+      <w:pPr>
+        <w:spacing w:line="360" w:lineRule="auto"/>
+        <w:jc w:val="both"/>
+        <w:rPr>
+          <w:rFonts w:ascii="Times New Roman" w:hAnsi="Times New Roman" w:cs="Times New Roman"/>
+          <w:sz w:val="24"/>
+          <w:szCs w:val="24"/>
+        </w:rPr>
+      </w:pPr>
+      <w:r>
+        <w:rPr>
+          <w:rFonts w:ascii="Times New Roman" w:hAnsi="Times New Roman" w:cs="Times New Roman"/>
+          <w:sz w:val="24"/>
+          <w:szCs w:val="24"/>
+        </w:rPr>
         <w:lastRenderedPageBreak/>
-        <w:t>Cerna Villagra, Sarah y S</w:t>
-      </w:r>
-      <w:r>
-        <w:rPr>
-          <w:rFonts w:ascii="Times New Roman" w:hAnsi="Times New Roman" w:cs="Times New Roman"/>
-          <w:sz w:val="24"/>
-          <w:szCs w:val="24"/>
-        </w:rPr>
-        <w:t>olís D</w:t>
-      </w:r>
-      <w:r>
-        <w:rPr>
-          <w:rFonts w:ascii="Times New Roman" w:hAnsi="Times New Roman" w:cs="Times New Roman"/>
-          <w:sz w:val="24"/>
-          <w:szCs w:val="24"/>
-        </w:rPr>
-        <w:t xml:space="preserve">elgadillo, Juan Manuel (2012) </w:t>
-      </w:r>
-      <w:r>
-        <w:rPr>
-          <w:rFonts w:ascii="Times New Roman" w:hAnsi="Times New Roman" w:cs="Times New Roman"/>
-          <w:i/>
-          <w:sz w:val="24"/>
-          <w:szCs w:val="24"/>
-        </w:rPr>
-        <w:t>Las tenazas del patrimonialismo paraguayo: la crisis institucional de 2012 a la luz de las elites parlamentarias.</w:t>
-      </w:r>
-      <w:r>
-        <w:rPr>
-          <w:rFonts w:ascii="Times New Roman" w:hAnsi="Times New Roman" w:cs="Times New Roman"/>
-          <w:sz w:val="24"/>
-          <w:szCs w:val="24"/>
-        </w:rPr>
-        <w:t xml:space="preserve"> Revista Paraguay de las Ciencias Sociales, revista del Grupo de Estudios Sociales sobre Paraguay Nº1, pp.56-78. </w:t>
-      </w:r>
-    </w:p>
-    <w:p>
-      <w:pPr>
-        <w:spacing w:line="360" w:lineRule="auto"/>
-        <w:jc w:val="both"/>
-        <w:rPr>
-          <w:rFonts w:ascii="Times New Roman" w:hAnsi="Times New Roman" w:cs="Times New Roman"/>
-          <w:sz w:val="24"/>
-          <w:szCs w:val="24"/>
-        </w:rPr>
-      </w:pPr>
-      <w:r>
-        <w:rPr>
-          <w:rFonts w:ascii="Times New Roman" w:hAnsi="Times New Roman" w:cs="Times New Roman"/>
-          <w:sz w:val="24"/>
-          <w:szCs w:val="24"/>
-        </w:rPr>
-        <w:t xml:space="preserve">Fernández Pedemonte, D. (2010) </w:t>
-      </w:r>
-      <w:r>
-        <w:rPr>
-          <w:rFonts w:ascii="Times New Roman" w:hAnsi="Times New Roman" w:cs="Times New Roman"/>
-          <w:i/>
-          <w:sz w:val="24"/>
-          <w:szCs w:val="24"/>
-        </w:rPr>
-        <w:t>Conmoción pública: los casos mediáticos y sus públicos.</w:t>
-      </w:r>
-      <w:r>
-        <w:rPr>
-          <w:rFonts w:ascii="Times New Roman" w:hAnsi="Times New Roman" w:cs="Times New Roman"/>
-          <w:sz w:val="24"/>
-          <w:szCs w:val="24"/>
-        </w:rPr>
-        <w:t xml:space="preserve"> (1a ed.). Buenos Aires: La Crujía </w:t>
-      </w:r>
-    </w:p>
-    <w:p>
-      <w:pPr>
-        <w:spacing w:line="360" w:lineRule="auto"/>
-        <w:jc w:val="both"/>
-        <w:rPr>
-          <w:rFonts w:ascii="Times New Roman" w:hAnsi="Times New Roman" w:cs="Times New Roman"/>
-          <w:sz w:val="24"/>
-          <w:szCs w:val="24"/>
-        </w:rPr>
-      </w:pPr>
-      <w:proofErr w:type="spellStart"/>
-      <w:r>
-        <w:rPr>
-          <w:rFonts w:ascii="Times New Roman" w:hAnsi="Times New Roman" w:cs="Times New Roman"/>
-          <w:sz w:val="24"/>
-          <w:szCs w:val="24"/>
-        </w:rPr>
-        <w:t>Gaido</w:t>
-      </w:r>
-      <w:proofErr w:type="spellEnd"/>
-      <w:r>
-        <w:rPr>
-          <w:rFonts w:ascii="Times New Roman" w:hAnsi="Times New Roman" w:cs="Times New Roman"/>
-          <w:sz w:val="24"/>
-          <w:szCs w:val="24"/>
-        </w:rPr>
-        <w:t xml:space="preserve">, P (2007) </w:t>
-      </w:r>
-      <w:r>
-        <w:rPr>
-          <w:rFonts w:ascii="Times New Roman" w:hAnsi="Times New Roman" w:cs="Times New Roman"/>
-          <w:i/>
-          <w:sz w:val="24"/>
-          <w:szCs w:val="24"/>
-        </w:rPr>
-        <w:t>La construcción discursiva de la noción de inseguridad ciudadana en los espacios de opinión del diario La Capital de Rosario</w:t>
-      </w:r>
-      <w:r>
-        <w:rPr>
-          <w:rFonts w:ascii="Times New Roman" w:hAnsi="Times New Roman" w:cs="Times New Roman"/>
-          <w:sz w:val="24"/>
-          <w:szCs w:val="24"/>
-        </w:rPr>
-        <w:t xml:space="preserve"> (Licenciatura en Comunicación Social). Universidad Nacional de Rosario.</w:t>
-      </w:r>
-    </w:p>
-    <w:p>
-      <w:pPr>
-        <w:spacing w:line="360" w:lineRule="auto"/>
-        <w:jc w:val="both"/>
-        <w:rPr>
-          <w:rFonts w:ascii="Times New Roman" w:hAnsi="Times New Roman" w:cs="Times New Roman"/>
-          <w:sz w:val="24"/>
-          <w:szCs w:val="24"/>
-        </w:rPr>
-      </w:pPr>
-      <w:r>
-        <w:rPr>
-          <w:rFonts w:ascii="Times New Roman" w:hAnsi="Times New Roman" w:cs="Times New Roman"/>
-          <w:sz w:val="24"/>
-          <w:szCs w:val="24"/>
-        </w:rPr>
         <w:t xml:space="preserve">Galeano Monti, José (2012) </w:t>
       </w:r>
       <w:r>
@@ -10625,164 +11104,164 @@
           <w:sz w:val="24"/>
           <w:szCs w:val="24"/>
         </w:rPr>
+        <w:t xml:space="preserve">McCombs, M. y </w:t>
+      </w:r>
+      <w:proofErr w:type="spellStart"/>
+      <w:r>
+        <w:rPr>
+          <w:rFonts w:ascii="Times New Roman" w:hAnsi="Times New Roman" w:cs="Times New Roman"/>
+          <w:sz w:val="24"/>
+          <w:szCs w:val="24"/>
+        </w:rPr>
+        <w:t>Evatt</w:t>
+      </w:r>
+      <w:proofErr w:type="spellEnd"/>
+      <w:r>
+        <w:rPr>
+          <w:rFonts w:ascii="Times New Roman" w:hAnsi="Times New Roman" w:cs="Times New Roman"/>
+          <w:sz w:val="24"/>
+          <w:szCs w:val="24"/>
+        </w:rPr>
+        <w:t xml:space="preserve">, D. (1995). </w:t>
+      </w:r>
+      <w:r>
+        <w:rPr>
+          <w:rFonts w:ascii="Times New Roman" w:hAnsi="Times New Roman" w:cs="Times New Roman"/>
+          <w:i/>
+          <w:sz w:val="24"/>
+          <w:szCs w:val="24"/>
+        </w:rPr>
+        <w:t xml:space="preserve">Los temas y los aspectos: explorando una nueva dimensión de la agenda </w:t>
+      </w:r>
+      <w:proofErr w:type="spellStart"/>
+      <w:r>
+        <w:rPr>
+          <w:rFonts w:ascii="Times New Roman" w:hAnsi="Times New Roman" w:cs="Times New Roman"/>
+          <w:i/>
+          <w:sz w:val="24"/>
+          <w:szCs w:val="24"/>
+        </w:rPr>
+        <w:t>setting</w:t>
+      </w:r>
+      <w:proofErr w:type="spellEnd"/>
+      <w:r>
+        <w:rPr>
+          <w:rFonts w:ascii="Times New Roman" w:hAnsi="Times New Roman" w:cs="Times New Roman"/>
+          <w:i/>
+          <w:sz w:val="24"/>
+          <w:szCs w:val="24"/>
+        </w:rPr>
+        <w:t>.</w:t>
+      </w:r>
+      <w:r>
+        <w:rPr>
+          <w:rFonts w:ascii="Times New Roman" w:hAnsi="Times New Roman" w:cs="Times New Roman"/>
+          <w:sz w:val="24"/>
+          <w:szCs w:val="24"/>
+        </w:rPr>
+        <w:t xml:space="preserve"> Comunicación y Sociedad, 8, 1.</w:t>
+      </w:r>
+    </w:p>
+    <w:p>
+      <w:pPr>
+        <w:spacing w:line="360" w:lineRule="auto"/>
+        <w:jc w:val="both"/>
+        <w:rPr>
+          <w:rFonts w:ascii="Times New Roman" w:hAnsi="Times New Roman" w:cs="Times New Roman"/>
+          <w:sz w:val="24"/>
+          <w:szCs w:val="24"/>
+        </w:rPr>
+      </w:pPr>
+      <w:r>
+        <w:rPr>
+          <w:rFonts w:ascii="Times New Roman" w:hAnsi="Times New Roman" w:cs="Times New Roman"/>
+          <w:sz w:val="24"/>
+          <w:szCs w:val="24"/>
+        </w:rPr>
+        <w:t xml:space="preserve">Mendoza Padilla, M., </w:t>
+      </w:r>
+      <w:proofErr w:type="spellStart"/>
+      <w:r>
+        <w:rPr>
+          <w:rFonts w:ascii="Times New Roman" w:hAnsi="Times New Roman" w:cs="Times New Roman"/>
+          <w:sz w:val="24"/>
+          <w:szCs w:val="24"/>
+        </w:rPr>
+        <w:t>Elisandro</w:t>
+      </w:r>
+      <w:proofErr w:type="spellEnd"/>
+      <w:r>
+        <w:rPr>
+          <w:rFonts w:ascii="Times New Roman" w:hAnsi="Times New Roman" w:cs="Times New Roman"/>
+          <w:sz w:val="24"/>
+          <w:szCs w:val="24"/>
+        </w:rPr>
+        <w:t>, L., &amp; Gaetano, L. (2010). La construcción de la noticia, una forma de legitimar hechos e ideas. Red Nacional De Investigadores En Comunicación.</w:t>
+      </w:r>
+    </w:p>
+    <w:p>
+      <w:pPr>
+        <w:spacing w:line="360" w:lineRule="auto"/>
+        <w:jc w:val="both"/>
+        <w:rPr>
+          <w:rFonts w:ascii="Times New Roman" w:hAnsi="Times New Roman" w:cs="Times New Roman"/>
+          <w:sz w:val="24"/>
+          <w:szCs w:val="24"/>
+        </w:rPr>
+      </w:pPr>
+      <w:proofErr w:type="spellStart"/>
+      <w:r>
+        <w:rPr>
+          <w:rFonts w:ascii="Times New Roman" w:hAnsi="Times New Roman" w:cs="Times New Roman"/>
+          <w:sz w:val="24"/>
+          <w:szCs w:val="24"/>
+        </w:rPr>
+        <w:t>Nickson</w:t>
+      </w:r>
+      <w:proofErr w:type="spellEnd"/>
+      <w:r>
+        <w:rPr>
+          <w:rFonts w:ascii="Times New Roman" w:hAnsi="Times New Roman" w:cs="Times New Roman"/>
+          <w:sz w:val="24"/>
+          <w:szCs w:val="24"/>
+        </w:rPr>
+        <w:t xml:space="preserve">, Andrew (2008) </w:t>
+      </w:r>
+      <w:r>
+        <w:rPr>
+          <w:rFonts w:ascii="Times New Roman" w:hAnsi="Times New Roman" w:cs="Times New Roman"/>
+          <w:i/>
+          <w:sz w:val="24"/>
+          <w:szCs w:val="24"/>
+        </w:rPr>
+        <w:t>Una oportunidad para Paraguay: Los desafíos de Fernando Lugo.</w:t>
+      </w:r>
+      <w:r>
+        <w:rPr>
+          <w:rFonts w:ascii="Times New Roman" w:hAnsi="Times New Roman" w:cs="Times New Roman"/>
+          <w:sz w:val="24"/>
+          <w:szCs w:val="24"/>
+        </w:rPr>
+        <w:t xml:space="preserve"> Revista Nueva Sociedad Nº 216 julio-agosto 2008. </w:t>
+      </w:r>
+    </w:p>
+    <w:p>
+      <w:pPr>
+        <w:spacing w:line="360" w:lineRule="auto"/>
+        <w:jc w:val="both"/>
+        <w:rPr>
+          <w:rFonts w:ascii="Times New Roman" w:hAnsi="Times New Roman" w:cs="Times New Roman"/>
+          <w:sz w:val="24"/>
+          <w:szCs w:val="24"/>
+        </w:rPr>
+      </w:pPr>
+      <w:r>
+        <w:rPr>
+          <w:rFonts w:ascii="Times New Roman" w:hAnsi="Times New Roman" w:cs="Times New Roman"/>
+          <w:sz w:val="24"/>
+          <w:szCs w:val="24"/>
+        </w:rPr>
         <w:lastRenderedPageBreak/>
-        <w:t xml:space="preserve">McCombs, M. y </w:t>
-      </w:r>
-      <w:proofErr w:type="spellStart"/>
-      <w:r>
-        <w:rPr>
-          <w:rFonts w:ascii="Times New Roman" w:hAnsi="Times New Roman" w:cs="Times New Roman"/>
-          <w:sz w:val="24"/>
-          <w:szCs w:val="24"/>
-        </w:rPr>
-        <w:t>Evatt</w:t>
-      </w:r>
-      <w:proofErr w:type="spellEnd"/>
-      <w:r>
-        <w:rPr>
-          <w:rFonts w:ascii="Times New Roman" w:hAnsi="Times New Roman" w:cs="Times New Roman"/>
-          <w:sz w:val="24"/>
-          <w:szCs w:val="24"/>
-        </w:rPr>
-        <w:t xml:space="preserve">, D. (1995). </w:t>
-      </w:r>
-      <w:r>
-        <w:rPr>
-          <w:rFonts w:ascii="Times New Roman" w:hAnsi="Times New Roman" w:cs="Times New Roman"/>
-          <w:i/>
-          <w:sz w:val="24"/>
-          <w:szCs w:val="24"/>
-        </w:rPr>
-        <w:t xml:space="preserve">Los temas y los aspectos: explorando una nueva dimensión de la agenda </w:t>
-      </w:r>
-      <w:proofErr w:type="spellStart"/>
-      <w:r>
-        <w:rPr>
-          <w:rFonts w:ascii="Times New Roman" w:hAnsi="Times New Roman" w:cs="Times New Roman"/>
-          <w:i/>
-          <w:sz w:val="24"/>
-          <w:szCs w:val="24"/>
-        </w:rPr>
-        <w:t>setting</w:t>
-      </w:r>
-      <w:proofErr w:type="spellEnd"/>
-      <w:r>
-        <w:rPr>
-          <w:rFonts w:ascii="Times New Roman" w:hAnsi="Times New Roman" w:cs="Times New Roman"/>
-          <w:i/>
-          <w:sz w:val="24"/>
-          <w:szCs w:val="24"/>
-        </w:rPr>
-        <w:t>.</w:t>
-      </w:r>
-      <w:r>
-        <w:rPr>
-          <w:rFonts w:ascii="Times New Roman" w:hAnsi="Times New Roman" w:cs="Times New Roman"/>
-          <w:sz w:val="24"/>
-          <w:szCs w:val="24"/>
-        </w:rPr>
-        <w:t xml:space="preserve"> Comunicación y Sociedad, 8, 1.</w:t>
-      </w:r>
-    </w:p>
-    <w:p>
-      <w:pPr>
-        <w:spacing w:line="360" w:lineRule="auto"/>
-        <w:jc w:val="both"/>
-        <w:rPr>
-          <w:rFonts w:ascii="Times New Roman" w:hAnsi="Times New Roman" w:cs="Times New Roman"/>
-          <w:sz w:val="24"/>
-          <w:szCs w:val="24"/>
-        </w:rPr>
-      </w:pPr>
-      <w:r>
-        <w:rPr>
-          <w:rFonts w:ascii="Times New Roman" w:hAnsi="Times New Roman" w:cs="Times New Roman"/>
-          <w:sz w:val="24"/>
-          <w:szCs w:val="24"/>
-        </w:rPr>
-        <w:t xml:space="preserve">Mendoza Padilla, M., </w:t>
-      </w:r>
-      <w:proofErr w:type="spellStart"/>
-      <w:r>
-        <w:rPr>
-          <w:rFonts w:ascii="Times New Roman" w:hAnsi="Times New Roman" w:cs="Times New Roman"/>
-          <w:sz w:val="24"/>
-          <w:szCs w:val="24"/>
-        </w:rPr>
-        <w:t>Elisandro</w:t>
-      </w:r>
-      <w:proofErr w:type="spellEnd"/>
-      <w:r>
-        <w:rPr>
-          <w:rFonts w:ascii="Times New Roman" w:hAnsi="Times New Roman" w:cs="Times New Roman"/>
-          <w:sz w:val="24"/>
-          <w:szCs w:val="24"/>
-        </w:rPr>
-        <w:t>, L., &amp; Gaetano, L. (2010). La construcción de la noticia, una forma de legitimar hechos e ideas. Red Nacional De Investigadores En Comunicación.</w:t>
-      </w:r>
-    </w:p>
-    <w:p>
-      <w:pPr>
-        <w:spacing w:line="360" w:lineRule="auto"/>
-        <w:jc w:val="both"/>
-        <w:rPr>
-          <w:rFonts w:ascii="Times New Roman" w:hAnsi="Times New Roman" w:cs="Times New Roman"/>
-          <w:sz w:val="24"/>
-          <w:szCs w:val="24"/>
-        </w:rPr>
-      </w:pPr>
-      <w:proofErr w:type="spellStart"/>
-      <w:r>
-        <w:rPr>
-          <w:rFonts w:ascii="Times New Roman" w:hAnsi="Times New Roman" w:cs="Times New Roman"/>
-          <w:sz w:val="24"/>
-          <w:szCs w:val="24"/>
-        </w:rPr>
-        <w:t>Nickson</w:t>
-      </w:r>
-      <w:proofErr w:type="spellEnd"/>
-      <w:r>
-        <w:rPr>
-          <w:rFonts w:ascii="Times New Roman" w:hAnsi="Times New Roman" w:cs="Times New Roman"/>
-          <w:sz w:val="24"/>
-          <w:szCs w:val="24"/>
-        </w:rPr>
-        <w:t xml:space="preserve">, Andrew (2008) </w:t>
-      </w:r>
-      <w:r>
-        <w:rPr>
-          <w:rFonts w:ascii="Times New Roman" w:hAnsi="Times New Roman" w:cs="Times New Roman"/>
-          <w:i/>
-          <w:sz w:val="24"/>
-          <w:szCs w:val="24"/>
-        </w:rPr>
-        <w:t>Una oportunidad para Paraguay: Los desafíos de Fernando Lugo.</w:t>
-      </w:r>
-      <w:r>
-        <w:rPr>
-          <w:rFonts w:ascii="Times New Roman" w:hAnsi="Times New Roman" w:cs="Times New Roman"/>
-          <w:sz w:val="24"/>
-          <w:szCs w:val="24"/>
-        </w:rPr>
-        <w:t xml:space="preserve"> Revista Nueva Sociedad Nº 216 julio-agosto 2008. </w:t>
-      </w:r>
-    </w:p>
-    <w:p>
-      <w:pPr>
-        <w:spacing w:line="360" w:lineRule="auto"/>
-        <w:jc w:val="both"/>
-        <w:rPr>
-          <w:rFonts w:ascii="Times New Roman" w:hAnsi="Times New Roman" w:cs="Times New Roman"/>
-          <w:sz w:val="24"/>
-          <w:szCs w:val="24"/>
-        </w:rPr>
-      </w:pPr>
-      <w:r>
-        <w:rPr>
-          <w:rFonts w:ascii="Times New Roman" w:hAnsi="Times New Roman" w:cs="Times New Roman"/>
-          <w:sz w:val="24"/>
-          <w:szCs w:val="24"/>
-        </w:rPr>
         <w:t xml:space="preserve">O’Donnell, Guillermo. (1997) </w:t>
       </w:r>
       <w:r>
@@ -11322,7 +11801,6 @@
           <w:sz w:val="24"/>
           <w:szCs w:val="24"/>
         </w:rPr>
-        <w:lastRenderedPageBreak/>
         <w:t>Schembida</w:t>
       </w:r>
       <w:proofErr w:type="spellEnd"/>
@@ -11388,6 +11866,7 @@
           <w:sz w:val="24"/>
           <w:szCs w:val="24"/>
         </w:rPr>
+        <w:lastRenderedPageBreak/>
         <w:t>Serrafero</w:t>
       </w:r>
       <w:proofErr w:type="spellEnd"/>
@@ -11680,6 +12159,246 @@
           <w:szCs w:val="24"/>
         </w:rPr>
         <w:t>. Barcelona: Gedisa.</w:t>
+      </w:r>
+    </w:p>
+    <w:p>
+      <w:pPr>
+        <w:spacing w:line="360" w:lineRule="auto"/>
+        <w:jc w:val="both"/>
+        <w:rPr>
+          <w:rFonts w:ascii="Times New Roman" w:hAnsi="Times New Roman" w:cs="Times New Roman"/>
+          <w:sz w:val="24"/>
+          <w:szCs w:val="24"/>
+        </w:rPr>
+      </w:pPr>
+    </w:p>
+    <w:p>
+      <w:pPr>
+        <w:spacing w:line="360" w:lineRule="auto"/>
+        <w:jc w:val="both"/>
+        <w:rPr>
+          <w:rFonts w:ascii="Times New Roman" w:hAnsi="Times New Roman" w:cs="Times New Roman"/>
+          <w:sz w:val="24"/>
+          <w:szCs w:val="24"/>
+        </w:rPr>
+      </w:pPr>
+    </w:p>
+    <w:p>
+      <w:pPr>
+        <w:spacing w:line="360" w:lineRule="auto"/>
+        <w:jc w:val="both"/>
+        <w:rPr>
+          <w:rFonts w:ascii="Times New Roman" w:hAnsi="Times New Roman" w:cs="Times New Roman"/>
+          <w:sz w:val="24"/>
+          <w:szCs w:val="24"/>
+        </w:rPr>
+      </w:pPr>
+    </w:p>
+    <w:p>
+      <w:pPr>
+        <w:spacing w:line="360" w:lineRule="auto"/>
+        <w:jc w:val="both"/>
+        <w:rPr>
+          <w:rFonts w:ascii="Times New Roman" w:hAnsi="Times New Roman" w:cs="Times New Roman"/>
+          <w:sz w:val="24"/>
+          <w:szCs w:val="24"/>
+        </w:rPr>
+      </w:pPr>
+    </w:p>
+    <w:p>
+      <w:pPr>
+        <w:spacing w:line="360" w:lineRule="auto"/>
+        <w:jc w:val="both"/>
+        <w:rPr>
+          <w:rFonts w:ascii="Times New Roman" w:hAnsi="Times New Roman" w:cs="Times New Roman"/>
+          <w:sz w:val="24"/>
+          <w:szCs w:val="24"/>
+        </w:rPr>
+      </w:pPr>
+    </w:p>
+    <w:p>
+      <w:pPr>
+        <w:spacing w:line="360" w:lineRule="auto"/>
+        <w:jc w:val="both"/>
+        <w:rPr>
+          <w:rFonts w:ascii="Times New Roman" w:hAnsi="Times New Roman" w:cs="Times New Roman"/>
+          <w:sz w:val="24"/>
+          <w:szCs w:val="24"/>
+        </w:rPr>
+      </w:pPr>
+    </w:p>
+    <w:p>
+      <w:pPr>
+        <w:spacing w:line="360" w:lineRule="auto"/>
+        <w:jc w:val="both"/>
+        <w:rPr>
+          <w:rFonts w:ascii="Times New Roman" w:hAnsi="Times New Roman" w:cs="Times New Roman"/>
+          <w:sz w:val="24"/>
+          <w:szCs w:val="24"/>
+        </w:rPr>
+      </w:pPr>
+      <w:r>
+        <w:rPr>
+          <w:rFonts w:ascii="Times New Roman" w:hAnsi="Times New Roman" w:cs="Times New Roman"/>
+          <w:sz w:val="24"/>
+          <w:szCs w:val="24"/>
+        </w:rPr>
+        <w:t>ANEXO 1</w:t>
+      </w:r>
+    </w:p>
+    <w:p>
+      <w:pPr>
+        <w:spacing w:line="360" w:lineRule="auto"/>
+        <w:jc w:val="both"/>
+        <w:rPr>
+          <w:rFonts w:ascii="Times New Roman" w:hAnsi="Times New Roman" w:cs="Times New Roman"/>
+          <w:sz w:val="24"/>
+          <w:szCs w:val="24"/>
+          <w:u w:val="single"/>
+        </w:rPr>
+      </w:pPr>
+      <w:r>
+        <w:rPr>
+          <w:rFonts w:ascii="Times New Roman" w:hAnsi="Times New Roman" w:cs="Times New Roman"/>
+          <w:sz w:val="24"/>
+          <w:szCs w:val="24"/>
+          <w:u w:val="single"/>
+        </w:rPr>
+        <w:t>Editoriales que no estaban publicadas:</w:t>
+      </w:r>
+    </w:p>
+    <w:p>
+      <w:pPr>
+        <w:spacing w:line="360" w:lineRule="auto"/>
+        <w:jc w:val="both"/>
+        <w:rPr>
+          <w:rFonts w:ascii="Times New Roman" w:hAnsi="Times New Roman" w:cs="Times New Roman"/>
+          <w:sz w:val="24"/>
+          <w:szCs w:val="24"/>
+          <w:u w:val="single"/>
+        </w:rPr>
+      </w:pPr>
+      <w:r>
+        <w:rPr>
+          <w:rFonts w:ascii="Times New Roman" w:hAnsi="Times New Roman" w:cs="Times New Roman"/>
+          <w:sz w:val="24"/>
+          <w:szCs w:val="24"/>
+          <w:u w:val="single"/>
+        </w:rPr>
+        <w:t xml:space="preserve">Ultima Hora </w:t>
+      </w:r>
+    </w:p>
+    <w:p>
+      <w:pPr>
+        <w:spacing w:line="360" w:lineRule="auto"/>
+        <w:jc w:val="both"/>
+        <w:rPr>
+          <w:rFonts w:ascii="Times New Roman" w:hAnsi="Times New Roman" w:cs="Times New Roman"/>
+          <w:sz w:val="24"/>
+          <w:szCs w:val="24"/>
+        </w:rPr>
+      </w:pPr>
+      <w:r>
+        <w:rPr>
+          <w:rFonts w:ascii="Times New Roman" w:hAnsi="Times New Roman" w:cs="Times New Roman"/>
+          <w:b/>
+          <w:sz w:val="24"/>
+          <w:szCs w:val="24"/>
+        </w:rPr>
+        <w:lastRenderedPageBreak/>
+        <w:t>2012</w:t>
+      </w:r>
+      <w:r>
+        <w:rPr>
+          <w:rFonts w:ascii="Times New Roman" w:hAnsi="Times New Roman" w:cs="Times New Roman"/>
+          <w:sz w:val="24"/>
+          <w:szCs w:val="24"/>
+        </w:rPr>
+        <w:t>: 30 de mayo de 2012, 28 de mayo, 12, 13 y 14 de mayo, 9 de mayo, 7 de mayo, 2 de mayo, 15 de abril, 6 de abril, 3 de abril, 1 de abril, 21 de marzo, 2,3 y 4 de marzo, 23 de febrero, 1 de febrero, 30 de enero, 21 de enero, 10 y 13 de enero, 8 de enero y 1 de enero</w:t>
+      </w:r>
+    </w:p>
+    <w:p>
+      <w:pPr>
+        <w:spacing w:line="360" w:lineRule="auto"/>
+        <w:jc w:val="both"/>
+        <w:rPr>
+          <w:rFonts w:ascii="Times New Roman" w:hAnsi="Times New Roman" w:cs="Times New Roman"/>
+          <w:sz w:val="24"/>
+          <w:szCs w:val="24"/>
+        </w:rPr>
+      </w:pPr>
+      <w:r>
+        <w:rPr>
+          <w:rFonts w:ascii="Times New Roman" w:hAnsi="Times New Roman" w:cs="Times New Roman"/>
+          <w:b/>
+          <w:sz w:val="24"/>
+          <w:szCs w:val="24"/>
+        </w:rPr>
+        <w:t>2011</w:t>
+      </w:r>
+      <w:r>
+        <w:rPr>
+          <w:rFonts w:ascii="Times New Roman" w:hAnsi="Times New Roman" w:cs="Times New Roman"/>
+          <w:sz w:val="24"/>
+          <w:szCs w:val="24"/>
+        </w:rPr>
+        <w:t>: 14,15 y 18 de diciembre, 28 de octubre, 8 de octubre, 19 de agosto, 22 de julio, 11 de julio, 2 de julio, 30 de junio, 22 de junio, 6 de junio, 15 de junio, 9 de marzo, 21 de febrero, 16 de febrero, 2 y 3 de febrero, 30 de enero, 20 de enero, 6 y 7 de enero, 1 de enero</w:t>
+      </w:r>
+    </w:p>
+    <w:p>
+      <w:pPr>
+        <w:spacing w:line="360" w:lineRule="auto"/>
+        <w:jc w:val="both"/>
+        <w:rPr>
+          <w:rFonts w:ascii="Times New Roman" w:hAnsi="Times New Roman" w:cs="Times New Roman"/>
+          <w:sz w:val="24"/>
+          <w:szCs w:val="24"/>
+        </w:rPr>
+      </w:pPr>
+      <w:r>
+        <w:rPr>
+          <w:rFonts w:ascii="Times New Roman" w:hAnsi="Times New Roman" w:cs="Times New Roman"/>
+          <w:b/>
+          <w:sz w:val="24"/>
+          <w:szCs w:val="24"/>
+        </w:rPr>
+        <w:t>2010:</w:t>
+      </w:r>
+      <w:r>
+        <w:rPr>
+          <w:rFonts w:ascii="Times New Roman" w:hAnsi="Times New Roman" w:cs="Times New Roman"/>
+          <w:sz w:val="24"/>
+          <w:szCs w:val="24"/>
+        </w:rPr>
+        <w:t xml:space="preserve"> 13 de septiembre, 10 de septiembre, 27 de junio, 16 de junio, 23 de abril, 2 de abril, 5 de marzo, 25 de febrero, 22, 19, 16, 7 de febrero, 24 y 25 de enero, 1, 2, 10 y 11 de enero</w:t>
+      </w:r>
+    </w:p>
+    <w:p>
+      <w:pPr>
+        <w:spacing w:line="360" w:lineRule="auto"/>
+        <w:jc w:val="both"/>
+        <w:rPr>
+          <w:rFonts w:ascii="Times New Roman" w:hAnsi="Times New Roman" w:cs="Times New Roman"/>
+          <w:sz w:val="24"/>
+          <w:szCs w:val="24"/>
+        </w:rPr>
+      </w:pPr>
+      <w:r>
+        <w:rPr>
+          <w:rFonts w:ascii="Times New Roman" w:hAnsi="Times New Roman" w:cs="Times New Roman"/>
+          <w:b/>
+          <w:sz w:val="24"/>
+          <w:szCs w:val="24"/>
+        </w:rPr>
+        <w:t>2009:</w:t>
+      </w:r>
+      <w:r>
+        <w:rPr>
+          <w:rFonts w:ascii="Times New Roman" w:hAnsi="Times New Roman" w:cs="Times New Roman"/>
+          <w:sz w:val="24"/>
+          <w:szCs w:val="24"/>
+        </w:rPr>
+        <w:t xml:space="preserve"> 27, 28, 23,1, 2 y 3 de diciembre y 30, 23, 8, 9 de noviembre, 26 de octubre, 12 y 2 de octubre, 20 y 21 de septiembre, 10 de septiembre </w:t>
       </w:r>
     </w:p>
     <w:p>
@@ -11761,7 +12480,7 @@
             <w:noProof/>
             <w:lang w:val="es-ES"/>
           </w:rPr>
-          <w:t>30</w:t>
+          <w:t>34</w:t>
         </w:r>
         <w:r>
           <w:fldChar w:fldCharType="end"/>
@@ -11845,6 +12564,22 @@
       <w:pPr>
         <w:pStyle w:val="Textonotapie"/>
       </w:pPr>
+    </w:p>
+  </w:footnote>
+  <w:footnote w:id="2">
+    <w:p>
+      <w:pPr>
+        <w:pStyle w:val="Textonotapie"/>
+      </w:pPr>
+      <w:r>
+        <w:rPr>
+          <w:rStyle w:val="Refdenotaalpie"/>
+        </w:rPr>
+        <w:footnoteRef/>
+      </w:r>
+      <w:r>
+        <w:t xml:space="preserve"> El listado de las fechas se encuentra estipulado en el Anexo 1</w:t>
+      </w:r>
     </w:p>
   </w:footnote>
 </w:footnotes>
@@ -13238,7 +13973,7 @@
 </file>
 
 <file path=customXml/itemProps1.xml><?xml version="1.0" encoding="utf-8"?>
-<ds:datastoreItem xmlns:ds="http://schemas.openxmlformats.org/officeDocument/2006/customXml" ds:itemID="{2E7EBEC8-E48D-4F4B-B094-00E09253517A}">
+<ds:datastoreItem xmlns:ds="http://schemas.openxmlformats.org/officeDocument/2006/customXml" ds:itemID="{59CF44C0-97DD-4596-9DF7-DAD7DCC04ADF}">
   <ds:schemaRefs>
     <ds:schemaRef ds:uri="http://schemas.openxmlformats.org/officeDocument/2006/bibliography"/>
   </ds:schemaRefs>

--- a/Tesis - Borrador en proceso.docx
+++ b/Tesis - Borrador en proceso.docx
@@ -8884,7 +8884,31 @@
           <w:sz w:val="24"/>
           <w:szCs w:val="24"/>
         </w:rPr>
-        <w:t xml:space="preserve">En países como Paraguay, el descontento y el rechazo de la población hacia las instituciones políticas por malas decisiones, el crecimiento de la desigualdad, denuncias de corrupción, entre otras, ha hecho mella en las representaciones de los partidos tradicionales, y lleva a que la sociedad recurra a liderazgos desconocidos en el ámbito público.  </w:t>
+        <w:t>Por otro lado, e</w:t>
+      </w:r>
+      <w:r>
+        <w:rPr>
+          <w:rFonts w:ascii="Times New Roman" w:hAnsi="Times New Roman" w:cs="Times New Roman"/>
+          <w:sz w:val="24"/>
+          <w:szCs w:val="24"/>
+        </w:rPr>
+        <w:t xml:space="preserve">n países como Paraguay, el descontento y el rechazo de la población hacia las instituciones políticas por malas decisiones, el crecimiento de la desigualdad, </w:t>
+      </w:r>
+      <w:r>
+        <w:rPr>
+          <w:rFonts w:ascii="Times New Roman" w:hAnsi="Times New Roman" w:cs="Times New Roman"/>
+          <w:sz w:val="24"/>
+          <w:szCs w:val="24"/>
+        </w:rPr>
+        <w:t xml:space="preserve">las </w:t>
+      </w:r>
+      <w:r>
+        <w:rPr>
+          <w:rFonts w:ascii="Times New Roman" w:hAnsi="Times New Roman" w:cs="Times New Roman"/>
+          <w:sz w:val="24"/>
+          <w:szCs w:val="24"/>
+        </w:rPr>
+        <w:t xml:space="preserve">denuncias de corrupción, entre otras, ha hecho mella en las representaciones de los partidos tradicionales, y lleva a que la sociedad recurra a liderazgos desconocidos en el ámbito público.  </w:t>
       </w:r>
     </w:p>
     <w:p>
@@ -9372,130 +9396,150 @@
         </w:rPr>
         <w:t xml:space="preserve">En primera instancia, </w:t>
       </w:r>
-    </w:p>
-    <w:p>
-      <w:pPr>
-        <w:spacing w:line="360" w:lineRule="auto"/>
-        <w:jc w:val="both"/>
-        <w:rPr>
-          <w:rFonts w:ascii="Times New Roman" w:eastAsia="Times New Roman" w:hAnsi="Times New Roman" w:cs="Times New Roman"/>
-          <w:sz w:val="24"/>
-          <w:szCs w:val="24"/>
-        </w:rPr>
-      </w:pPr>
-    </w:p>
-    <w:p>
-      <w:pPr>
-        <w:spacing w:line="360" w:lineRule="auto"/>
-        <w:jc w:val="both"/>
-        <w:rPr>
-          <w:rFonts w:ascii="Times New Roman" w:eastAsia="Times New Roman" w:hAnsi="Times New Roman" w:cs="Times New Roman"/>
-          <w:sz w:val="24"/>
-          <w:szCs w:val="24"/>
-        </w:rPr>
-      </w:pPr>
-    </w:p>
-    <w:p>
-      <w:pPr>
-        <w:spacing w:line="360" w:lineRule="auto"/>
-        <w:jc w:val="both"/>
-        <w:rPr>
-          <w:rFonts w:ascii="Times New Roman" w:eastAsia="Times New Roman" w:hAnsi="Times New Roman" w:cs="Times New Roman"/>
-          <w:sz w:val="24"/>
-          <w:szCs w:val="24"/>
-        </w:rPr>
-      </w:pPr>
-    </w:p>
-    <w:p>
-      <w:pPr>
-        <w:spacing w:line="360" w:lineRule="auto"/>
-        <w:jc w:val="both"/>
-        <w:rPr>
-          <w:rFonts w:ascii="Times New Roman" w:eastAsia="Times New Roman" w:hAnsi="Times New Roman" w:cs="Times New Roman"/>
-          <w:sz w:val="24"/>
-          <w:szCs w:val="24"/>
-        </w:rPr>
-      </w:pPr>
-    </w:p>
-    <w:p>
-      <w:pPr>
-        <w:spacing w:line="360" w:lineRule="auto"/>
-        <w:jc w:val="both"/>
-        <w:rPr>
-          <w:rFonts w:ascii="Times New Roman" w:eastAsia="Times New Roman" w:hAnsi="Times New Roman" w:cs="Times New Roman"/>
-          <w:sz w:val="24"/>
-          <w:szCs w:val="24"/>
-        </w:rPr>
-      </w:pPr>
-    </w:p>
-    <w:p>
-      <w:pPr>
-        <w:spacing w:line="360" w:lineRule="auto"/>
-        <w:jc w:val="both"/>
-        <w:rPr>
-          <w:rFonts w:ascii="Times New Roman" w:eastAsia="Times New Roman" w:hAnsi="Times New Roman" w:cs="Times New Roman"/>
-          <w:sz w:val="24"/>
-          <w:szCs w:val="24"/>
-        </w:rPr>
-      </w:pPr>
-    </w:p>
-    <w:p>
-      <w:pPr>
-        <w:spacing w:line="360" w:lineRule="auto"/>
-        <w:jc w:val="both"/>
-        <w:rPr>
-          <w:rFonts w:ascii="Times New Roman" w:eastAsia="Times New Roman" w:hAnsi="Times New Roman" w:cs="Times New Roman"/>
-          <w:sz w:val="24"/>
-          <w:szCs w:val="24"/>
-          <w:u w:val="single"/>
-        </w:rPr>
-      </w:pPr>
-      <w:r>
-        <w:rPr>
-          <w:rFonts w:ascii="Times New Roman" w:eastAsia="Times New Roman" w:hAnsi="Times New Roman" w:cs="Times New Roman"/>
-          <w:sz w:val="24"/>
-          <w:szCs w:val="24"/>
-          <w:u w:val="single"/>
-        </w:rPr>
-        <w:t>Estructura de análisis</w:t>
-      </w:r>
-    </w:p>
-    <w:p>
-      <w:pPr>
-        <w:spacing w:line="360" w:lineRule="auto"/>
-        <w:jc w:val="both"/>
-        <w:rPr>
-          <w:rFonts w:ascii="Times New Roman" w:eastAsia="Times New Roman" w:hAnsi="Times New Roman" w:cs="Times New Roman"/>
-          <w:sz w:val="24"/>
-          <w:szCs w:val="24"/>
-        </w:rPr>
-      </w:pPr>
-      <w:r>
-        <w:rPr>
-          <w:rFonts w:ascii="Times New Roman" w:eastAsia="Times New Roman" w:hAnsi="Times New Roman" w:cs="Times New Roman"/>
-          <w:sz w:val="24"/>
-          <w:szCs w:val="24"/>
-        </w:rPr>
-        <w:t>1º: describir un poco las variables del cuaderno de registro: acción, definición, valoración, tono, periodicidad de las publicaciones, temas, título.</w:t>
-      </w:r>
-    </w:p>
-    <w:p>
-      <w:pPr>
-        <w:spacing w:line="360" w:lineRule="auto"/>
-        <w:jc w:val="both"/>
-        <w:rPr>
-          <w:rFonts w:ascii="Times New Roman" w:eastAsia="Times New Roman" w:hAnsi="Times New Roman" w:cs="Times New Roman"/>
-          <w:sz w:val="24"/>
-          <w:szCs w:val="24"/>
-        </w:rPr>
-      </w:pPr>
-      <w:r>
-        <w:rPr>
-          <w:rFonts w:ascii="Times New Roman" w:eastAsia="Times New Roman" w:hAnsi="Times New Roman" w:cs="Times New Roman"/>
-          <w:sz w:val="24"/>
-          <w:szCs w:val="24"/>
-        </w:rPr>
-        <w:t xml:space="preserve">2º. Ver de qué manera analizaron los hechos establecidos en el libelo acusatorio (va a ser más del diario última hora, ya que no cuento con la información del diario ABC Color en algunos casos). Ver la cuestión de la economía y la teoría del aislamiento que plantea </w:t>
+      <w:r>
+        <w:rPr>
+          <w:rFonts w:ascii="Times New Roman" w:eastAsia="Times New Roman" w:hAnsi="Times New Roman" w:cs="Times New Roman"/>
+          <w:sz w:val="24"/>
+          <w:szCs w:val="24"/>
+        </w:rPr>
+        <w:t>un</w:t>
+      </w:r>
+      <w:r>
+        <w:rPr>
+          <w:rFonts w:ascii="Times New Roman" w:eastAsia="Times New Roman" w:hAnsi="Times New Roman" w:cs="Times New Roman"/>
+          <w:sz w:val="24"/>
+          <w:szCs w:val="24"/>
+        </w:rPr>
+        <w:t>a</w:t>
+      </w:r>
+      <w:r>
+        <w:rPr>
+          <w:rFonts w:ascii="Times New Roman" w:eastAsia="Times New Roman" w:hAnsi="Times New Roman" w:cs="Times New Roman"/>
+          <w:sz w:val="24"/>
+          <w:szCs w:val="24"/>
+        </w:rPr>
+        <w:t xml:space="preserve"> de las variables que se utilizarán en el análisis hace referencia a la </w:t>
+      </w:r>
+      <w:r>
+        <w:rPr>
+          <w:rFonts w:ascii="Times New Roman" w:eastAsia="Times New Roman" w:hAnsi="Times New Roman" w:cs="Times New Roman"/>
+          <w:i/>
+          <w:sz w:val="24"/>
+          <w:szCs w:val="24"/>
+        </w:rPr>
+        <w:t>acción</w:t>
+      </w:r>
+      <w:r>
+        <w:rPr>
+          <w:rFonts w:ascii="Times New Roman" w:eastAsia="Times New Roman" w:hAnsi="Times New Roman" w:cs="Times New Roman"/>
+          <w:sz w:val="24"/>
+          <w:szCs w:val="24"/>
+        </w:rPr>
+        <w:t xml:space="preserve"> y est</w:t>
+      </w:r>
+      <w:r>
+        <w:rPr>
+          <w:rFonts w:ascii="Times New Roman" w:eastAsia="Times New Roman" w:hAnsi="Times New Roman" w:cs="Times New Roman"/>
+          <w:sz w:val="24"/>
+          <w:szCs w:val="24"/>
+        </w:rPr>
+        <w:t>á</w:t>
+      </w:r>
+      <w:r>
+        <w:rPr>
+          <w:rFonts w:ascii="Times New Roman" w:eastAsia="Times New Roman" w:hAnsi="Times New Roman" w:cs="Times New Roman"/>
+          <w:sz w:val="24"/>
+          <w:szCs w:val="24"/>
+        </w:rPr>
+        <w:t xml:space="preserve"> directamente relacionada con la manera en la cual estos medios de comunicación describieron el </w:t>
+      </w:r>
+      <w:r>
+        <w:rPr>
+          <w:rFonts w:ascii="Times New Roman" w:eastAsia="Times New Roman" w:hAnsi="Times New Roman" w:cs="Times New Roman"/>
+          <w:sz w:val="24"/>
+          <w:szCs w:val="24"/>
+        </w:rPr>
+        <w:t>comportamiento</w:t>
+      </w:r>
+      <w:r>
+        <w:rPr>
+          <w:rFonts w:ascii="Times New Roman" w:eastAsia="Times New Roman" w:hAnsi="Times New Roman" w:cs="Times New Roman"/>
+          <w:sz w:val="24"/>
+          <w:szCs w:val="24"/>
+        </w:rPr>
+        <w:t xml:space="preserve"> de </w:t>
+      </w:r>
+      <w:r>
+        <w:rPr>
+          <w:rFonts w:ascii="Times New Roman" w:eastAsia="Times New Roman" w:hAnsi="Times New Roman" w:cs="Times New Roman"/>
+          <w:sz w:val="24"/>
+          <w:szCs w:val="24"/>
+        </w:rPr>
+        <w:t>Fernando Lugo durante su gestión a la hora de llevar adelante sus promesas de campaña y dar respuestas a problemas que se le iban presentando durante su gobierno. Para el diario Ultima Hora, Lugo</w:t>
+      </w:r>
+      <w:r>
+        <w:rPr>
+          <w:rFonts w:ascii="Times New Roman" w:eastAsia="Times New Roman" w:hAnsi="Times New Roman" w:cs="Times New Roman"/>
+          <w:sz w:val="24"/>
+          <w:szCs w:val="24"/>
+        </w:rPr>
+        <w:t>,</w:t>
+      </w:r>
+      <w:r>
+        <w:rPr>
+          <w:rFonts w:ascii="Times New Roman" w:eastAsia="Times New Roman" w:hAnsi="Times New Roman" w:cs="Times New Roman"/>
+          <w:sz w:val="24"/>
+          <w:szCs w:val="24"/>
+        </w:rPr>
+        <w:t xml:space="preserve"> </w:t>
+      </w:r>
+      <w:r>
+        <w:rPr>
+          <w:rFonts w:ascii="Times New Roman" w:eastAsia="Times New Roman" w:hAnsi="Times New Roman" w:cs="Times New Roman"/>
+          <w:sz w:val="24"/>
+          <w:szCs w:val="24"/>
+        </w:rPr>
+        <w:t>durante su gesti</w:t>
+      </w:r>
+      <w:r>
+        <w:rPr>
+          <w:rFonts w:ascii="Times New Roman" w:eastAsia="Times New Roman" w:hAnsi="Times New Roman" w:cs="Times New Roman"/>
+          <w:sz w:val="24"/>
+          <w:szCs w:val="24"/>
+        </w:rPr>
+        <w:t>ón</w:t>
+      </w:r>
+      <w:r>
+        <w:rPr>
+          <w:rFonts w:ascii="Times New Roman" w:eastAsia="Times New Roman" w:hAnsi="Times New Roman" w:cs="Times New Roman"/>
+          <w:sz w:val="24"/>
+          <w:szCs w:val="24"/>
+        </w:rPr>
+        <w:t xml:space="preserve"> se caracteriz</w:t>
+      </w:r>
+      <w:r>
+        <w:rPr>
+          <w:rFonts w:ascii="Times New Roman" w:eastAsia="Times New Roman" w:hAnsi="Times New Roman" w:cs="Times New Roman"/>
+          <w:sz w:val="24"/>
+          <w:szCs w:val="24"/>
+        </w:rPr>
+        <w:t>ó por su inacción y su desinteligencia a la hora de actuar. Para este diar</w:t>
+      </w:r>
+      <w:r>
+        <w:rPr>
+          <w:rFonts w:ascii="Times New Roman" w:eastAsia="Times New Roman" w:hAnsi="Times New Roman" w:cs="Times New Roman"/>
+          <w:sz w:val="24"/>
+          <w:szCs w:val="24"/>
+        </w:rPr>
+        <w:t xml:space="preserve">io, el presidente contaba con las herramientas materiales y legales necesarias para llevar adelante acciones </w:t>
+      </w:r>
+      <w:r>
+        <w:rPr>
+          <w:rFonts w:ascii="Times New Roman" w:eastAsia="Times New Roman" w:hAnsi="Times New Roman" w:cs="Times New Roman"/>
+          <w:sz w:val="24"/>
+          <w:szCs w:val="24"/>
+        </w:rPr>
+        <w:t xml:space="preserve">necesarias para resolver aquellos problemas que aquejaban a la población paraguaya. Sin embargo, ya sea por incapacidad, indiferencia o simplemente </w:t>
       </w:r>
       <w:proofErr w:type="spellStart"/>
       <w:r>
@@ -9504,7 +9548,7 @@
           <w:sz w:val="24"/>
           <w:szCs w:val="24"/>
         </w:rPr>
-        <w:t>Ollier</w:t>
+        <w:t>destinterés</w:t>
       </w:r>
       <w:proofErr w:type="spellEnd"/>
       <w:r>
@@ -9513,48 +9557,587 @@
           <w:sz w:val="24"/>
           <w:szCs w:val="24"/>
         </w:rPr>
-        <w:t xml:space="preserve">. </w:t>
-      </w:r>
-    </w:p>
-    <w:p>
-      <w:pPr>
-        <w:spacing w:line="360" w:lineRule="auto"/>
-        <w:jc w:val="both"/>
-        <w:rPr>
-          <w:rFonts w:ascii="Times New Roman" w:eastAsia="Times New Roman" w:hAnsi="Times New Roman" w:cs="Times New Roman"/>
-          <w:sz w:val="24"/>
-          <w:szCs w:val="24"/>
-        </w:rPr>
-      </w:pPr>
-      <w:r>
-        <w:rPr>
-          <w:rFonts w:ascii="Times New Roman" w:eastAsia="Times New Roman" w:hAnsi="Times New Roman" w:cs="Times New Roman"/>
-          <w:sz w:val="24"/>
-          <w:szCs w:val="24"/>
-        </w:rPr>
-        <w:t xml:space="preserve">3º. Analizar la idea del escándalo político, o mediático y si tuvo incidencia concreta en la determinación del proceso de juicio político de Lugo. </w:t>
-      </w:r>
-    </w:p>
-    <w:p>
-      <w:pPr>
-        <w:spacing w:line="360" w:lineRule="auto"/>
-        <w:jc w:val="both"/>
-        <w:rPr>
-          <w:rFonts w:ascii="Times New Roman" w:eastAsia="Times New Roman" w:hAnsi="Times New Roman" w:cs="Times New Roman"/>
-          <w:sz w:val="24"/>
-          <w:szCs w:val="24"/>
-        </w:rPr>
-      </w:pPr>
-      <w:r>
-        <w:rPr>
-          <w:rFonts w:ascii="Times New Roman" w:eastAsia="Times New Roman" w:hAnsi="Times New Roman" w:cs="Times New Roman"/>
-          <w:sz w:val="24"/>
-          <w:szCs w:val="24"/>
-        </w:rPr>
-        <w:t xml:space="preserve">4º. Conclusiones: si los medios fueron determinantes o no, o si en realidad fueron el nexo mediante el cual otros actores políticos en función de determinados intereses aprovecharon el contexto económico y político social problemático que estaba atravesando Lugo para llevar adelante el proceso. </w:t>
+        <w:t xml:space="preserve">, esto </w:t>
+      </w:r>
+      <w:r>
+        <w:rPr>
+          <w:rFonts w:ascii="Times New Roman" w:eastAsia="Times New Roman" w:hAnsi="Times New Roman" w:cs="Times New Roman"/>
+          <w:sz w:val="24"/>
+          <w:szCs w:val="24"/>
+        </w:rPr>
+        <w:lastRenderedPageBreak/>
+        <w:t>nunca sucedió. En muchas de sus notas editoriales, este medio consider</w:t>
+      </w:r>
+      <w:r>
+        <w:rPr>
+          <w:rFonts w:ascii="Times New Roman" w:eastAsia="Times New Roman" w:hAnsi="Times New Roman" w:cs="Times New Roman"/>
+          <w:sz w:val="24"/>
+          <w:szCs w:val="24"/>
+        </w:rPr>
+        <w:t xml:space="preserve">a que el </w:t>
+      </w:r>
+      <w:r>
+        <w:rPr>
+          <w:rFonts w:ascii="Times New Roman" w:eastAsia="Times New Roman" w:hAnsi="Times New Roman" w:cs="Times New Roman"/>
+          <w:sz w:val="24"/>
+          <w:szCs w:val="24"/>
+        </w:rPr>
+        <w:t>expresidente</w:t>
+      </w:r>
+      <w:r>
+        <w:rPr>
+          <w:rFonts w:ascii="Times New Roman" w:eastAsia="Times New Roman" w:hAnsi="Times New Roman" w:cs="Times New Roman"/>
+          <w:sz w:val="24"/>
+          <w:szCs w:val="24"/>
+        </w:rPr>
+        <w:t xml:space="preserve"> sólo actuaba luego de ocurrido el problema, es decir, no preveía las posibles situaciones que pudieran darse ni tampoco era precavido en sus funciones. En otras palabras, lo colocaban como un político ineficaz, retraído en sus funciones, incapaz y sometido a las presiones tanto de miembros de su propia alianza partidaria como así también de la oposición. </w:t>
+      </w:r>
+      <w:r>
+        <w:rPr>
+          <w:rFonts w:ascii="Times New Roman" w:eastAsia="Times New Roman" w:hAnsi="Times New Roman" w:cs="Times New Roman"/>
+          <w:sz w:val="24"/>
+          <w:szCs w:val="24"/>
+        </w:rPr>
+        <w:t xml:space="preserve">Para este diario Lugo no tenía la lucidez política para ocupar el cargo de la presidencia del país. </w:t>
+      </w:r>
+    </w:p>
+    <w:p>
+      <w:pPr>
+        <w:spacing w:line="360" w:lineRule="auto"/>
+        <w:jc w:val="both"/>
+        <w:rPr>
+          <w:rFonts w:ascii="Times New Roman" w:eastAsia="Times New Roman" w:hAnsi="Times New Roman" w:cs="Times New Roman"/>
+          <w:sz w:val="24"/>
+          <w:szCs w:val="24"/>
+        </w:rPr>
+      </w:pPr>
+      <w:r>
+        <w:rPr>
+          <w:rFonts w:ascii="Times New Roman" w:eastAsia="Times New Roman" w:hAnsi="Times New Roman" w:cs="Times New Roman"/>
+          <w:sz w:val="24"/>
+          <w:szCs w:val="24"/>
+        </w:rPr>
+        <w:t>Además, Ultima Hora</w:t>
+      </w:r>
+      <w:r>
+        <w:rPr>
+          <w:rFonts w:ascii="Times New Roman" w:eastAsia="Times New Roman" w:hAnsi="Times New Roman" w:cs="Times New Roman"/>
+          <w:sz w:val="24"/>
+          <w:szCs w:val="24"/>
+        </w:rPr>
+        <w:t xml:space="preserve"> formula que muchas veces el presidente Lugo se queda en “simples retóricas de discurso vacíos”, es decir, </w:t>
+      </w:r>
+      <w:r>
+        <w:rPr>
+          <w:rFonts w:ascii="Times New Roman" w:eastAsia="Times New Roman" w:hAnsi="Times New Roman" w:cs="Times New Roman"/>
+          <w:sz w:val="24"/>
+          <w:szCs w:val="24"/>
+        </w:rPr>
+        <w:t xml:space="preserve">que muchas cuestiones que menciona en sus discursos no las cumple ya sea porque no sabe cómo resolverlas o porque nunca tuvo intenciones concretas de realizarlas. </w:t>
+      </w:r>
+      <w:r>
+        <w:rPr>
+          <w:rFonts w:ascii="Times New Roman" w:eastAsia="Times New Roman" w:hAnsi="Times New Roman" w:cs="Times New Roman"/>
+          <w:sz w:val="24"/>
+          <w:szCs w:val="24"/>
+        </w:rPr>
+        <w:t>También</w:t>
+      </w:r>
+      <w:r>
+        <w:rPr>
+          <w:rFonts w:ascii="Times New Roman" w:eastAsia="Times New Roman" w:hAnsi="Times New Roman" w:cs="Times New Roman"/>
+          <w:sz w:val="24"/>
+          <w:szCs w:val="24"/>
+        </w:rPr>
+        <w:t xml:space="preserve">, aparece en reiteradas oportunidades la idea de que lo hecho por el expresidente, en algunas cuestiones puntuales, son bien recibidas, pero no alcanzan para resolver el verdadero problema. Es decir, resulta claro para este medio que el </w:t>
+      </w:r>
+      <w:r>
+        <w:rPr>
+          <w:rFonts w:ascii="Times New Roman" w:eastAsia="Times New Roman" w:hAnsi="Times New Roman" w:cs="Times New Roman"/>
+          <w:sz w:val="24"/>
+          <w:szCs w:val="24"/>
+        </w:rPr>
+        <w:t>expresidente</w:t>
+      </w:r>
+      <w:r>
+        <w:rPr>
+          <w:rFonts w:ascii="Times New Roman" w:eastAsia="Times New Roman" w:hAnsi="Times New Roman" w:cs="Times New Roman"/>
+          <w:sz w:val="24"/>
+          <w:szCs w:val="24"/>
+        </w:rPr>
+        <w:t xml:space="preserve"> no sólo no actuó de la manera que se esperaba en sus </w:t>
+      </w:r>
+      <w:r>
+        <w:rPr>
+          <w:rFonts w:ascii="Times New Roman" w:eastAsia="Times New Roman" w:hAnsi="Times New Roman" w:cs="Times New Roman"/>
+          <w:sz w:val="24"/>
+          <w:szCs w:val="24"/>
+        </w:rPr>
+        <w:t>funciones,</w:t>
+      </w:r>
+      <w:r>
+        <w:rPr>
+          <w:rFonts w:ascii="Times New Roman" w:eastAsia="Times New Roman" w:hAnsi="Times New Roman" w:cs="Times New Roman"/>
+          <w:sz w:val="24"/>
+          <w:szCs w:val="24"/>
+        </w:rPr>
+        <w:t xml:space="preserve"> sino que cuando lo hizo, estas acciones no fueron suficientes para tratar de desatar el problema de fondo. </w:t>
+      </w:r>
+    </w:p>
+    <w:p>
+      <w:pPr>
+        <w:spacing w:line="360" w:lineRule="auto"/>
+        <w:jc w:val="both"/>
+        <w:rPr>
+          <w:rFonts w:ascii="Times New Roman" w:eastAsia="Times New Roman" w:hAnsi="Times New Roman" w:cs="Times New Roman"/>
+          <w:sz w:val="24"/>
+          <w:szCs w:val="24"/>
+        </w:rPr>
+      </w:pPr>
+      <w:r>
+        <w:rPr>
+          <w:rFonts w:ascii="Times New Roman" w:eastAsia="Times New Roman" w:hAnsi="Times New Roman" w:cs="Times New Roman"/>
+          <w:sz w:val="24"/>
+          <w:szCs w:val="24"/>
+        </w:rPr>
+        <w:t xml:space="preserve">Por otro lado, para el diario ABC Color, Fernando Lugo </w:t>
+      </w:r>
+      <w:r>
+        <w:rPr>
+          <w:rFonts w:ascii="Times New Roman" w:eastAsia="Times New Roman" w:hAnsi="Times New Roman" w:cs="Times New Roman"/>
+          <w:sz w:val="24"/>
+          <w:szCs w:val="24"/>
+        </w:rPr>
+        <w:t xml:space="preserve">es un político incapaz de llevar adelante las reformas necesarias para el país, por ejemplo, en términos de la reforma agraria, la corrupción, la pobreza, entre otras. Esta es una idea que se repite constantemente en sus notas editoriales y va formando una imagen del ex obispo </w:t>
+      </w:r>
+      <w:r>
+        <w:rPr>
+          <w:rFonts w:ascii="Times New Roman" w:eastAsia="Times New Roman" w:hAnsi="Times New Roman" w:cs="Times New Roman"/>
+          <w:sz w:val="24"/>
+          <w:szCs w:val="24"/>
+        </w:rPr>
+        <w:t xml:space="preserve">tanto para sus lectores como para quienes reproducen estas notas. Además que al igual que el diario Ultima Hora, Fernando Lugo </w:t>
+      </w:r>
+      <w:r>
+        <w:rPr>
+          <w:rFonts w:ascii="Times New Roman" w:eastAsia="Times New Roman" w:hAnsi="Times New Roman" w:cs="Times New Roman"/>
+          <w:sz w:val="24"/>
+          <w:szCs w:val="24"/>
+        </w:rPr>
+        <w:t>se posiciona como un político que “habla mucho pero hace poco” y que, cuando actúa, lo hace sometido por otros actores políticos, prin</w:t>
+      </w:r>
+      <w:r>
+        <w:rPr>
+          <w:rFonts w:ascii="Times New Roman" w:eastAsia="Times New Roman" w:hAnsi="Times New Roman" w:cs="Times New Roman"/>
+          <w:sz w:val="24"/>
+          <w:szCs w:val="24"/>
+        </w:rPr>
+        <w:t>cipalmente según este medio, los</w:t>
+      </w:r>
+      <w:r>
+        <w:rPr>
+          <w:rFonts w:ascii="Times New Roman" w:eastAsia="Times New Roman" w:hAnsi="Times New Roman" w:cs="Times New Roman"/>
+          <w:sz w:val="24"/>
+          <w:szCs w:val="24"/>
+        </w:rPr>
+        <w:t xml:space="preserve"> países vecinos como Brasil y Argentina y aquellos </w:t>
+      </w:r>
+      <w:r>
+        <w:rPr>
+          <w:rFonts w:ascii="Times New Roman" w:eastAsia="Times New Roman" w:hAnsi="Times New Roman" w:cs="Times New Roman"/>
+          <w:sz w:val="24"/>
+          <w:szCs w:val="24"/>
+        </w:rPr>
+        <w:t xml:space="preserve">países latinoamericanos bajo la “izquierda chavista” como son Venezuela, Bolivia y Ecuador. </w:t>
+      </w:r>
+      <w:r>
+        <w:rPr>
+          <w:rFonts w:ascii="Times New Roman" w:eastAsia="Times New Roman" w:hAnsi="Times New Roman" w:cs="Times New Roman"/>
+          <w:sz w:val="24"/>
+          <w:szCs w:val="24"/>
+        </w:rPr>
+        <w:t>Esta última idea s</w:t>
+      </w:r>
+      <w:r>
+        <w:rPr>
+          <w:rFonts w:ascii="Times New Roman" w:eastAsia="Times New Roman" w:hAnsi="Times New Roman" w:cs="Times New Roman"/>
+          <w:sz w:val="24"/>
+          <w:szCs w:val="24"/>
+        </w:rPr>
+        <w:t xml:space="preserve">e explicará con mayor detalle en el siguiente punto de análisis. </w:t>
+      </w:r>
+      <w:r>
+        <w:rPr>
+          <w:rFonts w:ascii="Times New Roman" w:eastAsia="Times New Roman" w:hAnsi="Times New Roman" w:cs="Times New Roman"/>
+          <w:sz w:val="24"/>
+          <w:szCs w:val="24"/>
+        </w:rPr>
+        <w:t xml:space="preserve">Pero en relación a esto, sería útil mencionar que para este diario, Fernando Lugo busca instalar una </w:t>
+      </w:r>
+      <w:r>
+        <w:rPr>
+          <w:rFonts w:ascii="Times New Roman" w:eastAsia="Times New Roman" w:hAnsi="Times New Roman" w:cs="Times New Roman"/>
+          <w:sz w:val="24"/>
+          <w:szCs w:val="24"/>
+        </w:rPr>
+        <w:t>“dictadura personal de corte fascista siguiendo la estrategia pergeñada por el violento guerrillero argentino-cubano Ernesto “Che” Guevara en su libro “La guerra de guerrillas”.</w:t>
+      </w:r>
+      <w:r>
+        <w:rPr>
+          <w:rFonts w:ascii="Times New Roman" w:eastAsia="Times New Roman" w:hAnsi="Times New Roman" w:cs="Times New Roman"/>
+          <w:sz w:val="24"/>
+          <w:szCs w:val="24"/>
+        </w:rPr>
+        <w:t xml:space="preserve"> Es así, que en este análisis surgen los siguientes interrogantes: ¿Cuáles son las fuentes con las que avalan esta información? ¿De qué manera accedieron a ella? ¿Hay pruebas suficientes para dar cuenta de la misma? En definitiva, este medio nunca da cuenta de respuestas suficientes para estas preguntas. </w:t>
+      </w:r>
+    </w:p>
+    <w:p>
+      <w:pPr>
+        <w:spacing w:line="360" w:lineRule="auto"/>
+        <w:jc w:val="both"/>
+        <w:rPr>
+          <w:rFonts w:ascii="Times New Roman" w:eastAsia="Times New Roman" w:hAnsi="Times New Roman" w:cs="Times New Roman"/>
+          <w:sz w:val="24"/>
+          <w:szCs w:val="24"/>
+        </w:rPr>
+      </w:pPr>
+      <w:r>
+        <w:rPr>
+          <w:rFonts w:ascii="Times New Roman" w:eastAsia="Times New Roman" w:hAnsi="Times New Roman" w:cs="Times New Roman"/>
+          <w:sz w:val="24"/>
+          <w:szCs w:val="24"/>
+        </w:rPr>
+        <w:lastRenderedPageBreak/>
+        <w:t xml:space="preserve">De esta manera, </w:t>
       </w:r>
       <w:bookmarkStart w:id="6" w:name="_GoBack"/>
       <w:bookmarkEnd w:id="6"/>
+    </w:p>
+    <w:p>
+      <w:pPr>
+        <w:spacing w:line="360" w:lineRule="auto"/>
+        <w:jc w:val="both"/>
+        <w:rPr>
+          <w:rFonts w:ascii="Times New Roman" w:eastAsia="Times New Roman" w:hAnsi="Times New Roman" w:cs="Times New Roman"/>
+          <w:sz w:val="24"/>
+          <w:szCs w:val="24"/>
+        </w:rPr>
+      </w:pPr>
+    </w:p>
+    <w:p>
+      <w:pPr>
+        <w:spacing w:line="360" w:lineRule="auto"/>
+        <w:jc w:val="both"/>
+        <w:rPr>
+          <w:rFonts w:ascii="Times New Roman" w:eastAsia="Times New Roman" w:hAnsi="Times New Roman" w:cs="Times New Roman"/>
+          <w:sz w:val="24"/>
+          <w:szCs w:val="24"/>
+        </w:rPr>
+      </w:pPr>
+    </w:p>
+    <w:p>
+      <w:pPr>
+        <w:spacing w:line="360" w:lineRule="auto"/>
+        <w:jc w:val="both"/>
+        <w:rPr>
+          <w:rFonts w:ascii="Times New Roman" w:eastAsia="Times New Roman" w:hAnsi="Times New Roman" w:cs="Times New Roman"/>
+          <w:sz w:val="24"/>
+          <w:szCs w:val="24"/>
+        </w:rPr>
+      </w:pPr>
+    </w:p>
+    <w:p>
+      <w:pPr>
+        <w:spacing w:line="360" w:lineRule="auto"/>
+        <w:jc w:val="both"/>
+        <w:rPr>
+          <w:rFonts w:ascii="Times New Roman" w:eastAsia="Times New Roman" w:hAnsi="Times New Roman" w:cs="Times New Roman"/>
+          <w:sz w:val="24"/>
+          <w:szCs w:val="24"/>
+        </w:rPr>
+      </w:pPr>
+      <w:r>
+        <w:rPr>
+          <w:rFonts w:ascii="Times New Roman" w:eastAsia="Times New Roman" w:hAnsi="Times New Roman" w:cs="Times New Roman"/>
+          <w:sz w:val="24"/>
+          <w:szCs w:val="24"/>
+        </w:rPr>
+        <w:t xml:space="preserve">Tono de la editorial “prescriptivo”: este componente del enunciado guarda una relación directa con el “orden del deber, del orden de la necesidad deontológica. Esta necesidad aparece </w:t>
+      </w:r>
+      <w:proofErr w:type="spellStart"/>
+      <w:r>
+        <w:rPr>
+          <w:rFonts w:ascii="Times New Roman" w:eastAsia="Times New Roman" w:hAnsi="Times New Roman" w:cs="Times New Roman"/>
+          <w:sz w:val="24"/>
+          <w:szCs w:val="24"/>
+        </w:rPr>
+        <w:t>coomo</w:t>
+      </w:r>
+      <w:proofErr w:type="spellEnd"/>
+      <w:r>
+        <w:rPr>
+          <w:rFonts w:ascii="Times New Roman" w:eastAsia="Times New Roman" w:hAnsi="Times New Roman" w:cs="Times New Roman"/>
+          <w:sz w:val="24"/>
+          <w:szCs w:val="24"/>
+        </w:rPr>
+        <w:t xml:space="preserve"> un imperativo universal, de carácter impersonal. “El enunciado de la regla puede también cobrar la forma de un principio impersonal, sin que el enunciador busque articularse explícitamente a la legitimidad de esa regla en cuestión. </w:t>
+      </w:r>
+    </w:p>
+    <w:p>
+      <w:pPr>
+        <w:spacing w:line="360" w:lineRule="auto"/>
+        <w:jc w:val="both"/>
+        <w:rPr>
+          <w:rFonts w:ascii="Times New Roman" w:eastAsia="Times New Roman" w:hAnsi="Times New Roman" w:cs="Times New Roman"/>
+          <w:sz w:val="24"/>
+          <w:szCs w:val="24"/>
+        </w:rPr>
+      </w:pPr>
+    </w:p>
+    <w:p>
+      <w:pPr>
+        <w:spacing w:line="360" w:lineRule="auto"/>
+        <w:jc w:val="both"/>
+        <w:rPr>
+          <w:rFonts w:ascii="Times New Roman" w:eastAsia="Times New Roman" w:hAnsi="Times New Roman" w:cs="Times New Roman"/>
+          <w:sz w:val="24"/>
+          <w:szCs w:val="24"/>
+        </w:rPr>
+      </w:pPr>
+      <w:r>
+        <w:rPr>
+          <w:rFonts w:ascii="Times New Roman" w:eastAsia="Times New Roman" w:hAnsi="Times New Roman" w:cs="Times New Roman"/>
+          <w:sz w:val="24"/>
+          <w:szCs w:val="24"/>
+        </w:rPr>
+        <w:t xml:space="preserve">Tono Programático: “En este componente se manifiesta el peso de los fantasmas del futuro en el discurso político: es aquí que el hombre político promete, anuncia, se compromete. El comportamiento </w:t>
+      </w:r>
+      <w:proofErr w:type="spellStart"/>
+      <w:r>
+        <w:rPr>
+          <w:rFonts w:ascii="Times New Roman" w:eastAsia="Times New Roman" w:hAnsi="Times New Roman" w:cs="Times New Roman"/>
+          <w:sz w:val="24"/>
+          <w:szCs w:val="24"/>
+        </w:rPr>
+        <w:t>programáticose</w:t>
+      </w:r>
+      <w:proofErr w:type="spellEnd"/>
+      <w:r>
+        <w:rPr>
+          <w:rFonts w:ascii="Times New Roman" w:eastAsia="Times New Roman" w:hAnsi="Times New Roman" w:cs="Times New Roman"/>
+          <w:sz w:val="24"/>
+          <w:szCs w:val="24"/>
+        </w:rPr>
+        <w:t xml:space="preserve"> caracteriza por el predominio de las formas verbales en infinitivo y, naturalmente, en futuro: el infinitivo puede ser reemplazado por nominalizaciones. El componente programático es del orden del poder hacer. </w:t>
+      </w:r>
+      <w:r>
+        <w:rPr>
+          <w:rFonts w:ascii="Times New Roman" w:eastAsia="Times New Roman" w:hAnsi="Times New Roman" w:cs="Times New Roman"/>
+          <w:sz w:val="24"/>
+          <w:szCs w:val="24"/>
+        </w:rPr>
+        <w:t>(</w:t>
+      </w:r>
+      <w:proofErr w:type="spellStart"/>
+      <w:r>
+        <w:rPr>
+          <w:rFonts w:ascii="Times New Roman" w:eastAsia="Times New Roman" w:hAnsi="Times New Roman" w:cs="Times New Roman"/>
+          <w:sz w:val="24"/>
+          <w:szCs w:val="24"/>
+        </w:rPr>
+        <w:t>pag</w:t>
+      </w:r>
+      <w:proofErr w:type="spellEnd"/>
+      <w:r>
+        <w:rPr>
+          <w:rFonts w:ascii="Times New Roman" w:eastAsia="Times New Roman" w:hAnsi="Times New Roman" w:cs="Times New Roman"/>
+          <w:sz w:val="24"/>
+          <w:szCs w:val="24"/>
+        </w:rPr>
+        <w:t xml:space="preserve">. 53) Verón </w:t>
+      </w:r>
+    </w:p>
+    <w:p>
+      <w:pPr>
+        <w:spacing w:line="360" w:lineRule="auto"/>
+        <w:jc w:val="both"/>
+        <w:rPr>
+          <w:rFonts w:ascii="Times New Roman" w:eastAsia="Times New Roman" w:hAnsi="Times New Roman" w:cs="Times New Roman"/>
+          <w:sz w:val="24"/>
+          <w:szCs w:val="24"/>
+        </w:rPr>
+      </w:pPr>
+    </w:p>
+    <w:p>
+      <w:pPr>
+        <w:spacing w:line="360" w:lineRule="auto"/>
+        <w:jc w:val="both"/>
+        <w:rPr>
+          <w:rFonts w:ascii="Times New Roman" w:eastAsia="Times New Roman" w:hAnsi="Times New Roman" w:cs="Times New Roman"/>
+          <w:sz w:val="24"/>
+          <w:szCs w:val="24"/>
+        </w:rPr>
+      </w:pPr>
+    </w:p>
+    <w:p>
+      <w:pPr>
+        <w:spacing w:line="360" w:lineRule="auto"/>
+        <w:jc w:val="both"/>
+        <w:rPr>
+          <w:rFonts w:ascii="Times New Roman" w:eastAsia="Times New Roman" w:hAnsi="Times New Roman" w:cs="Times New Roman"/>
+          <w:sz w:val="24"/>
+          <w:szCs w:val="24"/>
+        </w:rPr>
+      </w:pPr>
+    </w:p>
+    <w:p>
+      <w:pPr>
+        <w:spacing w:line="360" w:lineRule="auto"/>
+        <w:jc w:val="both"/>
+        <w:rPr>
+          <w:rFonts w:ascii="Times New Roman" w:eastAsia="Times New Roman" w:hAnsi="Times New Roman" w:cs="Times New Roman"/>
+          <w:sz w:val="24"/>
+          <w:szCs w:val="24"/>
+        </w:rPr>
+      </w:pPr>
+    </w:p>
+    <w:p>
+      <w:pPr>
+        <w:spacing w:line="360" w:lineRule="auto"/>
+        <w:jc w:val="both"/>
+        <w:rPr>
+          <w:rFonts w:ascii="Times New Roman" w:eastAsia="Times New Roman" w:hAnsi="Times New Roman" w:cs="Times New Roman"/>
+          <w:sz w:val="24"/>
+          <w:szCs w:val="24"/>
+        </w:rPr>
+      </w:pPr>
+    </w:p>
+    <w:p>
+      <w:pPr>
+        <w:spacing w:line="360" w:lineRule="auto"/>
+        <w:jc w:val="both"/>
+        <w:rPr>
+          <w:rFonts w:ascii="Times New Roman" w:eastAsia="Times New Roman" w:hAnsi="Times New Roman" w:cs="Times New Roman"/>
+          <w:sz w:val="24"/>
+          <w:szCs w:val="24"/>
+        </w:rPr>
+      </w:pPr>
+    </w:p>
+    <w:p>
+      <w:pPr>
+        <w:spacing w:line="360" w:lineRule="auto"/>
+        <w:jc w:val="both"/>
+        <w:rPr>
+          <w:rFonts w:ascii="Times New Roman" w:eastAsia="Times New Roman" w:hAnsi="Times New Roman" w:cs="Times New Roman"/>
+          <w:sz w:val="24"/>
+          <w:szCs w:val="24"/>
+          <w:u w:val="single"/>
+        </w:rPr>
+      </w:pPr>
+      <w:r>
+        <w:rPr>
+          <w:rFonts w:ascii="Times New Roman" w:eastAsia="Times New Roman" w:hAnsi="Times New Roman" w:cs="Times New Roman"/>
+          <w:sz w:val="24"/>
+          <w:szCs w:val="24"/>
+          <w:u w:val="single"/>
+        </w:rPr>
+        <w:t>Estructura de análisis</w:t>
+      </w:r>
+    </w:p>
+    <w:p>
+      <w:pPr>
+        <w:spacing w:line="360" w:lineRule="auto"/>
+        <w:jc w:val="both"/>
+        <w:rPr>
+          <w:rFonts w:ascii="Times New Roman" w:eastAsia="Times New Roman" w:hAnsi="Times New Roman" w:cs="Times New Roman"/>
+          <w:sz w:val="24"/>
+          <w:szCs w:val="24"/>
+        </w:rPr>
+      </w:pPr>
+      <w:r>
+        <w:rPr>
+          <w:rFonts w:ascii="Times New Roman" w:eastAsia="Times New Roman" w:hAnsi="Times New Roman" w:cs="Times New Roman"/>
+          <w:sz w:val="24"/>
+          <w:szCs w:val="24"/>
+        </w:rPr>
+        <w:t>1º: describir un poco las variables del cuaderno de registro: acción, definición, valoración, tono, periodicidad de las publicaciones, temas, título.</w:t>
+      </w:r>
+    </w:p>
+    <w:p>
+      <w:pPr>
+        <w:spacing w:line="360" w:lineRule="auto"/>
+        <w:jc w:val="both"/>
+        <w:rPr>
+          <w:rFonts w:ascii="Times New Roman" w:eastAsia="Times New Roman" w:hAnsi="Times New Roman" w:cs="Times New Roman"/>
+          <w:sz w:val="24"/>
+          <w:szCs w:val="24"/>
+        </w:rPr>
+      </w:pPr>
+      <w:r>
+        <w:rPr>
+          <w:rFonts w:ascii="Times New Roman" w:eastAsia="Times New Roman" w:hAnsi="Times New Roman" w:cs="Times New Roman"/>
+          <w:sz w:val="24"/>
+          <w:szCs w:val="24"/>
+        </w:rPr>
+        <w:lastRenderedPageBreak/>
+        <w:t xml:space="preserve">2º. Ver de qué manera analizaron los hechos establecidos en el libelo acusatorio (va a ser más del diario última hora, ya que no cuento con la información del diario ABC Color en algunos casos). Ver la cuestión de la economía y la teoría del aislamiento que plantea </w:t>
+      </w:r>
+      <w:proofErr w:type="spellStart"/>
+      <w:r>
+        <w:rPr>
+          <w:rFonts w:ascii="Times New Roman" w:eastAsia="Times New Roman" w:hAnsi="Times New Roman" w:cs="Times New Roman"/>
+          <w:sz w:val="24"/>
+          <w:szCs w:val="24"/>
+        </w:rPr>
+        <w:t>Ollier</w:t>
+      </w:r>
+      <w:proofErr w:type="spellEnd"/>
+      <w:r>
+        <w:rPr>
+          <w:rFonts w:ascii="Times New Roman" w:eastAsia="Times New Roman" w:hAnsi="Times New Roman" w:cs="Times New Roman"/>
+          <w:sz w:val="24"/>
+          <w:szCs w:val="24"/>
+        </w:rPr>
+        <w:t xml:space="preserve">. </w:t>
+      </w:r>
+    </w:p>
+    <w:p>
+      <w:pPr>
+        <w:spacing w:line="360" w:lineRule="auto"/>
+        <w:jc w:val="both"/>
+        <w:rPr>
+          <w:rFonts w:ascii="Times New Roman" w:eastAsia="Times New Roman" w:hAnsi="Times New Roman" w:cs="Times New Roman"/>
+          <w:sz w:val="24"/>
+          <w:szCs w:val="24"/>
+        </w:rPr>
+      </w:pPr>
+      <w:r>
+        <w:rPr>
+          <w:rFonts w:ascii="Times New Roman" w:eastAsia="Times New Roman" w:hAnsi="Times New Roman" w:cs="Times New Roman"/>
+          <w:sz w:val="24"/>
+          <w:szCs w:val="24"/>
+        </w:rPr>
+        <w:t xml:space="preserve">3º. Analizar la idea del escándalo político, o mediático y si tuvo incidencia concreta en la determinación del proceso de juicio político de Lugo. </w:t>
+      </w:r>
+    </w:p>
+    <w:p>
+      <w:pPr>
+        <w:spacing w:line="360" w:lineRule="auto"/>
+        <w:jc w:val="both"/>
+        <w:rPr>
+          <w:rFonts w:ascii="Times New Roman" w:eastAsia="Times New Roman" w:hAnsi="Times New Roman" w:cs="Times New Roman"/>
+          <w:sz w:val="24"/>
+          <w:szCs w:val="24"/>
+        </w:rPr>
+      </w:pPr>
+      <w:r>
+        <w:rPr>
+          <w:rFonts w:ascii="Times New Roman" w:eastAsia="Times New Roman" w:hAnsi="Times New Roman" w:cs="Times New Roman"/>
+          <w:sz w:val="24"/>
+          <w:szCs w:val="24"/>
+        </w:rPr>
+        <w:t xml:space="preserve">4º. Conclusiones: si los medios fueron determinantes o no, o si en realidad fueron el nexo mediante el cual otros actores políticos en función de determinados intereses aprovecharon el contexto económico y político social problemático que estaba atravesando Lugo para llevar adelante el proceso. </w:t>
+      </w:r>
     </w:p>
     <w:p>
       <w:pPr>
@@ -9856,7 +10439,17 @@
           <w:sz w:val="24"/>
           <w:szCs w:val="24"/>
         </w:rPr>
-        <w:t xml:space="preserve">del nuevo aparato institucional. Un mecanismo impulsado y fomentado en las redacciones como forma de consolidar y ampliar el consenso, hacia adentro para sostener el trabajo hacia afuera </w:t>
+        <w:t xml:space="preserve">del nuevo aparato institucional. Un </w:t>
+      </w:r>
+      <w:r>
+        <w:rPr>
+          <w:rFonts w:ascii="Times New Roman" w:hAnsi="Times New Roman" w:cs="Times New Roman"/>
+          <w:color w:val="1F3864" w:themeColor="accent5" w:themeShade="80"/>
+          <w:sz w:val="24"/>
+          <w:szCs w:val="24"/>
+        </w:rPr>
+        <w:lastRenderedPageBreak/>
+        <w:t xml:space="preserve">mecanismo impulsado y fomentado en las redacciones como forma de consolidar y ampliar el consenso, hacia adentro para sostener el trabajo hacia afuera </w:t>
       </w:r>
     </w:p>
     <w:p>
@@ -10424,6 +11017,7 @@
           <w:sz w:val="24"/>
           <w:szCs w:val="24"/>
         </w:rPr>
+        <w:lastRenderedPageBreak/>
         <w:t>Barolín</w:t>
       </w:r>
       <w:proofErr w:type="spellEnd"/>
@@ -10886,8 +11480,116 @@
           <w:sz w:val="24"/>
           <w:szCs w:val="24"/>
         </w:rPr>
+        <w:t xml:space="preserve">Galeano Monti, José (2012) </w:t>
+      </w:r>
+      <w:r>
+        <w:rPr>
+          <w:rFonts w:ascii="Times New Roman" w:hAnsi="Times New Roman" w:cs="Times New Roman"/>
+          <w:i/>
+          <w:sz w:val="24"/>
+          <w:szCs w:val="24"/>
+        </w:rPr>
+        <w:t>Lo que leemos y creemos: análisis de la información de la prensa escrita paraguaya durante el golpe de estado parlamentario a Fernando Lugo.</w:t>
+      </w:r>
+      <w:r>
+        <w:rPr>
+          <w:rFonts w:ascii="Times New Roman" w:hAnsi="Times New Roman" w:cs="Times New Roman"/>
+          <w:sz w:val="24"/>
+          <w:szCs w:val="24"/>
+        </w:rPr>
+        <w:t xml:space="preserve"> Revista </w:t>
+      </w:r>
+      <w:r>
+        <w:rPr>
+          <w:rFonts w:ascii="Times New Roman" w:hAnsi="Times New Roman" w:cs="Times New Roman"/>
+          <w:sz w:val="24"/>
+          <w:szCs w:val="24"/>
+        </w:rPr>
         <w:lastRenderedPageBreak/>
-        <w:t xml:space="preserve">Galeano Monti, José (2012) </w:t>
+        <w:t>Paraguay desde las Ciencias Sociales, revista del Grupo de Estudios Sociales sobre Paraguay, n° 1, pp. 78-90.</w:t>
+      </w:r>
+    </w:p>
+    <w:p>
+      <w:pPr>
+        <w:spacing w:line="360" w:lineRule="auto"/>
+        <w:jc w:val="both"/>
+        <w:rPr>
+          <w:rFonts w:ascii="Times New Roman" w:hAnsi="Times New Roman" w:cs="Times New Roman"/>
+          <w:sz w:val="24"/>
+          <w:szCs w:val="24"/>
+        </w:rPr>
+      </w:pPr>
+      <w:proofErr w:type="spellStart"/>
+      <w:r>
+        <w:rPr>
+          <w:rFonts w:ascii="Times New Roman" w:hAnsi="Times New Roman" w:cs="Times New Roman"/>
+          <w:sz w:val="24"/>
+          <w:szCs w:val="24"/>
+        </w:rPr>
+        <w:t>Gottero</w:t>
+      </w:r>
+      <w:proofErr w:type="spellEnd"/>
+      <w:r>
+        <w:rPr>
+          <w:rFonts w:ascii="Times New Roman" w:hAnsi="Times New Roman" w:cs="Times New Roman"/>
+          <w:sz w:val="24"/>
+          <w:szCs w:val="24"/>
+        </w:rPr>
+        <w:t>, L., y</w:t>
+      </w:r>
+      <w:r>
+        <w:rPr>
+          <w:rFonts w:ascii="Times New Roman" w:hAnsi="Times New Roman" w:cs="Times New Roman"/>
+          <w:sz w:val="24"/>
+          <w:szCs w:val="24"/>
+        </w:rPr>
+        <w:t xml:space="preserve"> López, M. El “Caso Lugo” en la prensa paraguaya y argentina: entre la “misión” pública y la “obligación” privada.</w:t>
+      </w:r>
+      <w:r>
+        <w:rPr>
+          <w:rFonts w:ascii="Times New Roman" w:hAnsi="Times New Roman" w:cs="Times New Roman"/>
+          <w:sz w:val="24"/>
+          <w:szCs w:val="24"/>
+        </w:rPr>
+        <w:t xml:space="preserve"> Recuperado de: </w:t>
+      </w:r>
+      <w:hyperlink r:id="rId10" w:history="1">
+        <w:r>
+          <w:rPr>
+            <w:rStyle w:val="Hipervnculo"/>
+            <w:rFonts w:ascii="Times New Roman" w:hAnsi="Times New Roman" w:cs="Times New Roman"/>
+            <w:sz w:val="24"/>
+            <w:szCs w:val="24"/>
+          </w:rPr>
+          <w:t>http://grupoparaguay.org/Gottero_Lopez_RAC_2011.pdf</w:t>
+        </w:r>
+      </w:hyperlink>
+      <w:r>
+        <w:rPr>
+          <w:rFonts w:ascii="Times New Roman" w:hAnsi="Times New Roman" w:cs="Times New Roman"/>
+          <w:sz w:val="24"/>
+          <w:szCs w:val="24"/>
+        </w:rPr>
+        <w:t xml:space="preserve"> </w:t>
+      </w:r>
+    </w:p>
+    <w:p>
+      <w:pPr>
+        <w:spacing w:line="360" w:lineRule="auto"/>
+        <w:jc w:val="both"/>
+        <w:rPr>
+          <w:rFonts w:ascii="Times New Roman" w:hAnsi="Times New Roman" w:cs="Times New Roman"/>
+          <w:sz w:val="24"/>
+          <w:szCs w:val="24"/>
+        </w:rPr>
+      </w:pPr>
+      <w:r>
+        <w:rPr>
+          <w:rFonts w:ascii="Times New Roman" w:hAnsi="Times New Roman" w:cs="Times New Roman"/>
+          <w:sz w:val="24"/>
+          <w:szCs w:val="24"/>
+        </w:rPr>
+        <w:t xml:space="preserve">Halpern, G. (2013). Debate I. Paraguay, golpe de estado y después. En Centro de Estudios Legales y Sociales (CELS), </w:t>
       </w:r>
       <w:r>
         <w:rPr>
@@ -10896,34 +11598,50 @@
           <w:sz w:val="24"/>
           <w:szCs w:val="24"/>
         </w:rPr>
-        <w:t>Lo que leemos y creemos: análisis de la información de la prensa escrita paraguaya durante el golpe de estado parlamentario a Fernando Lugo.</w:t>
-      </w:r>
-      <w:r>
-        <w:rPr>
-          <w:rFonts w:ascii="Times New Roman" w:hAnsi="Times New Roman" w:cs="Times New Roman"/>
-          <w:sz w:val="24"/>
-          <w:szCs w:val="24"/>
-        </w:rPr>
-        <w:t xml:space="preserve"> Revista Paraguay desde las Ciencias Sociales, revista del Grupo de Estudios Sociales sobre Paraguay, n° 1, pp. 78-90. </w:t>
-      </w:r>
-    </w:p>
-    <w:p>
-      <w:pPr>
-        <w:spacing w:line="360" w:lineRule="auto"/>
-        <w:jc w:val="both"/>
-        <w:rPr>
-          <w:rFonts w:ascii="Times New Roman" w:hAnsi="Times New Roman" w:cs="Times New Roman"/>
-          <w:sz w:val="24"/>
-          <w:szCs w:val="24"/>
-        </w:rPr>
-      </w:pPr>
-      <w:r>
-        <w:rPr>
-          <w:rFonts w:ascii="Times New Roman" w:hAnsi="Times New Roman" w:cs="Times New Roman"/>
-          <w:sz w:val="24"/>
-          <w:szCs w:val="24"/>
-        </w:rPr>
-        <w:t xml:space="preserve">Halpern, G. (2013). Debate I. Paraguay, golpe de estado y después. En Centro de Estudios Legales y Sociales (CELS), </w:t>
+        <w:t>Derechos Humanos en Argentina: informe 2013</w:t>
+      </w:r>
+      <w:r>
+        <w:rPr>
+          <w:rFonts w:ascii="Times New Roman" w:hAnsi="Times New Roman" w:cs="Times New Roman"/>
+          <w:sz w:val="24"/>
+          <w:szCs w:val="24"/>
+        </w:rPr>
+        <w:t xml:space="preserve"> (1a ed., pp. 541-568). Buenos Aires: Siglo Veintiuno Editores. Recuperado de: https://www.cels.org.ar/web/wp-content/uploads/2016/06/IA2013.pdf</w:t>
+      </w:r>
+    </w:p>
+    <w:p>
+      <w:pPr>
+        <w:spacing w:line="360" w:lineRule="auto"/>
+        <w:jc w:val="both"/>
+        <w:rPr>
+          <w:rFonts w:ascii="Times New Roman" w:hAnsi="Times New Roman" w:cs="Times New Roman"/>
+          <w:sz w:val="24"/>
+          <w:szCs w:val="24"/>
+        </w:rPr>
+      </w:pPr>
+      <w:r>
+        <w:rPr>
+          <w:rFonts w:ascii="Times New Roman" w:hAnsi="Times New Roman" w:cs="Times New Roman"/>
+          <w:sz w:val="24"/>
+          <w:szCs w:val="24"/>
+        </w:rPr>
+        <w:t>López, M</w:t>
+      </w:r>
+      <w:r>
+        <w:rPr>
+          <w:rFonts w:ascii="Times New Roman" w:hAnsi="Times New Roman" w:cs="Times New Roman"/>
+          <w:sz w:val="24"/>
+          <w:szCs w:val="24"/>
+        </w:rPr>
+        <w:t>.</w:t>
+      </w:r>
+      <w:r>
+        <w:rPr>
+          <w:rFonts w:ascii="Times New Roman" w:hAnsi="Times New Roman" w:cs="Times New Roman"/>
+          <w:sz w:val="24"/>
+          <w:szCs w:val="24"/>
+        </w:rPr>
+        <w:t xml:space="preserve"> (2010) </w:t>
       </w:r>
       <w:r>
         <w:rPr>
@@ -10932,34 +11650,52 @@
           <w:sz w:val="24"/>
           <w:szCs w:val="24"/>
         </w:rPr>
-        <w:t>Derechos Humanos en Argentina: informe 2013</w:t>
-      </w:r>
-      <w:r>
-        <w:rPr>
-          <w:rFonts w:ascii="Times New Roman" w:hAnsi="Times New Roman" w:cs="Times New Roman"/>
-          <w:sz w:val="24"/>
-          <w:szCs w:val="24"/>
-        </w:rPr>
-        <w:t xml:space="preserve"> (1a ed., pp. 541-568). Buenos Aires: Siglo Veintiuno Editores. Recuperado de: https://www.cels.org.ar/web/wp-content/uploads/2016/06/IA2013.pdf</w:t>
-      </w:r>
-    </w:p>
-    <w:p>
-      <w:pPr>
-        <w:spacing w:line="360" w:lineRule="auto"/>
-        <w:jc w:val="both"/>
-        <w:rPr>
-          <w:rFonts w:ascii="Times New Roman" w:hAnsi="Times New Roman" w:cs="Times New Roman"/>
-          <w:sz w:val="24"/>
-          <w:szCs w:val="24"/>
-        </w:rPr>
-      </w:pPr>
-      <w:r>
-        <w:rPr>
-          <w:rFonts w:ascii="Times New Roman" w:hAnsi="Times New Roman" w:cs="Times New Roman"/>
-          <w:sz w:val="24"/>
-          <w:szCs w:val="24"/>
-        </w:rPr>
-        <w:t xml:space="preserve">López, Magdalena (2010) </w:t>
+        <w:t xml:space="preserve">La democracia en Paraguay: Un breve repaso sobre los partidos políticos tradicionales, el sistema electoral y el triunfo de Fernando Lugo Méndez. </w:t>
+      </w:r>
+      <w:r>
+        <w:rPr>
+          <w:rFonts w:ascii="Times New Roman" w:hAnsi="Times New Roman" w:cs="Times New Roman"/>
+          <w:sz w:val="24"/>
+          <w:szCs w:val="24"/>
+        </w:rPr>
+        <w:t xml:space="preserve">Revista Enfoques </w:t>
+      </w:r>
+      <w:proofErr w:type="spellStart"/>
+      <w:r>
+        <w:rPr>
+          <w:rFonts w:ascii="Times New Roman" w:hAnsi="Times New Roman" w:cs="Times New Roman"/>
+          <w:sz w:val="24"/>
+          <w:szCs w:val="24"/>
+        </w:rPr>
+        <w:t>Vol</w:t>
+      </w:r>
+      <w:proofErr w:type="spellEnd"/>
+      <w:r>
+        <w:rPr>
+          <w:rFonts w:ascii="Times New Roman" w:hAnsi="Times New Roman" w:cs="Times New Roman"/>
+          <w:sz w:val="24"/>
+          <w:szCs w:val="24"/>
+        </w:rPr>
+        <w:t xml:space="preserve"> VIII- N°13, pp. 89-106</w:t>
+      </w:r>
+    </w:p>
+    <w:p>
+      <w:pPr>
+        <w:spacing w:line="360" w:lineRule="auto"/>
+        <w:jc w:val="both"/>
+        <w:rPr>
+          <w:rFonts w:ascii="Times New Roman" w:hAnsi="Times New Roman" w:cs="Times New Roman"/>
+          <w:sz w:val="24"/>
+          <w:szCs w:val="24"/>
+        </w:rPr>
+      </w:pPr>
+      <w:r>
+        <w:rPr>
+          <w:rFonts w:ascii="Times New Roman" w:hAnsi="Times New Roman" w:cs="Times New Roman"/>
+          <w:sz w:val="24"/>
+          <w:szCs w:val="24"/>
+        </w:rPr>
+        <w:t xml:space="preserve">López, M. (2014). </w:t>
       </w:r>
       <w:r>
         <w:rPr>
@@ -10968,33 +11704,42 @@
           <w:sz w:val="24"/>
           <w:szCs w:val="24"/>
         </w:rPr>
-        <w:t xml:space="preserve">La democracia en Paraguay: Un breve repaso sobre los partidos políticos tradicionales, el sistema electoral y el triunfo de Fernando Lugo Méndez. </w:t>
-      </w:r>
-      <w:r>
-        <w:rPr>
-          <w:rFonts w:ascii="Times New Roman" w:hAnsi="Times New Roman" w:cs="Times New Roman"/>
-          <w:sz w:val="24"/>
-          <w:szCs w:val="24"/>
-        </w:rPr>
-        <w:t xml:space="preserve">Revista Enfoques </w:t>
-      </w:r>
-      <w:proofErr w:type="spellStart"/>
-      <w:r>
-        <w:rPr>
-          <w:rFonts w:ascii="Times New Roman" w:hAnsi="Times New Roman" w:cs="Times New Roman"/>
-          <w:sz w:val="24"/>
-          <w:szCs w:val="24"/>
-        </w:rPr>
-        <w:t>Vol</w:t>
-      </w:r>
-      <w:proofErr w:type="spellEnd"/>
-      <w:r>
-        <w:rPr>
-          <w:rFonts w:ascii="Times New Roman" w:hAnsi="Times New Roman" w:cs="Times New Roman"/>
-          <w:sz w:val="24"/>
-          <w:szCs w:val="24"/>
-        </w:rPr>
-        <w:t xml:space="preserve"> VIII- N°13, pp. 89-106</w:t>
+        <w:t>Democracia en Paraguay: la interrupción del «proceso de cambio» con la destitución de Fernando Lugo Méndez (2012).</w:t>
+      </w:r>
+      <w:r>
+        <w:rPr>
+          <w:rFonts w:ascii="Times New Roman" w:hAnsi="Times New Roman" w:cs="Times New Roman"/>
+          <w:sz w:val="24"/>
+          <w:szCs w:val="24"/>
+        </w:rPr>
+        <w:t xml:space="preserve"> Cuadernos del CENDES, 31 (85), 95-119.</w:t>
+      </w:r>
+      <w:r>
+        <w:rPr>
+          <w:rFonts w:ascii="Times New Roman" w:hAnsi="Times New Roman" w:cs="Times New Roman"/>
+          <w:sz w:val="24"/>
+          <w:szCs w:val="24"/>
+        </w:rPr>
+        <w:t xml:space="preserve"> Recuperado de: </w:t>
+      </w:r>
+      <w:hyperlink r:id="rId11" w:history="1">
+        <w:r>
+          <w:rPr>
+            <w:rStyle w:val="Hipervnculo"/>
+            <w:rFonts w:ascii="Times New Roman" w:hAnsi="Times New Roman" w:cs="Times New Roman"/>
+            <w:sz w:val="24"/>
+            <w:szCs w:val="24"/>
+          </w:rPr>
+          <w:t>https://www.redalyc.org/html/403/40331800005/</w:t>
+        </w:r>
+      </w:hyperlink>
+      <w:r>
+        <w:rPr>
+          <w:rFonts w:ascii="Times New Roman" w:hAnsi="Times New Roman" w:cs="Times New Roman"/>
+          <w:sz w:val="24"/>
+          <w:szCs w:val="24"/>
+        </w:rPr>
+        <w:t xml:space="preserve"> </w:t>
       </w:r>
     </w:p>
     <w:p>
@@ -11032,7 +11777,7 @@
         </w:rPr>
         <w:t xml:space="preserve">.  Documentos de Trabajo Instituto de Iberoamérica, 2015 no. 25. Recuperado de </w:t>
       </w:r>
-      <w:hyperlink r:id="rId10" w:history="1">
+      <w:hyperlink r:id="rId12" w:history="1">
         <w:r>
           <w:rPr>
             <w:rStyle w:val="Hipervnculo"/>
@@ -11216,6 +11961,7 @@
           <w:sz w:val="24"/>
           <w:szCs w:val="24"/>
         </w:rPr>
+        <w:lastRenderedPageBreak/>
         <w:t>Nickson</w:t>
       </w:r>
       <w:proofErr w:type="spellEnd"/>
@@ -11261,7 +12007,6 @@
           <w:sz w:val="24"/>
           <w:szCs w:val="24"/>
         </w:rPr>
-        <w:lastRenderedPageBreak/>
         <w:t xml:space="preserve">O’Donnell, Guillermo. (1997) </w:t>
       </w:r>
       <w:r>
@@ -11298,7 +12043,7 @@
         </w:rPr>
         <w:t xml:space="preserve">. Paidós. Disponible en versión digital en: </w:t>
       </w:r>
-      <w:hyperlink r:id="rId11">
+      <w:hyperlink r:id="rId13">
         <w:r>
           <w:rPr>
             <w:rStyle w:val="Hipervnculo"/>
@@ -11455,7 +12200,7 @@
         </w:rPr>
         <w:t xml:space="preserve">. América Latina Hoy, (49). Recuperado de </w:t>
       </w:r>
-      <w:hyperlink r:id="rId12" w:history="1">
+      <w:hyperlink r:id="rId14" w:history="1">
         <w:r>
           <w:rPr>
             <w:rStyle w:val="Hipervnculo"/>
@@ -11827,9 +12572,18 @@
           <w:sz w:val="24"/>
           <w:szCs w:val="24"/>
         </w:rPr>
-        <w:t xml:space="preserve"> Revista Paraguay desde las Ciencias Sociales, revista del Grupo de Estudios Sociales sobre Paraguay, nº 1, pp. 121- 144. Instituto de Estudios de América Latina y el Caribe, Universidad de Buenos Aires Argentina. Disponible en: </w:t>
-      </w:r>
-      <w:hyperlink r:id="rId13">
+        <w:t xml:space="preserve"> Revista Paraguay desde las Ciencias Sociales, revista del Grupo de Estudios Sociales sobre Paraguay, nº 1, pp. 121- 144. Instituto de Estudios de América Latina </w:t>
+      </w:r>
+      <w:r>
+        <w:rPr>
+          <w:rFonts w:ascii="Times New Roman" w:hAnsi="Times New Roman" w:cs="Times New Roman"/>
+          <w:sz w:val="24"/>
+          <w:szCs w:val="24"/>
+        </w:rPr>
+        <w:lastRenderedPageBreak/>
+        <w:t xml:space="preserve">y el Caribe, Universidad de Buenos Aires Argentina. Disponible en: </w:t>
+      </w:r>
+      <w:hyperlink r:id="rId15">
         <w:r>
           <w:rPr>
             <w:rStyle w:val="Hipervnculo"/>
@@ -11866,7 +12620,6 @@
           <w:sz w:val="24"/>
           <w:szCs w:val="24"/>
         </w:rPr>
-        <w:lastRenderedPageBreak/>
         <w:t>Serrafero</w:t>
       </w:r>
       <w:proofErr w:type="spellEnd"/>
@@ -11969,7 +12722,7 @@
         </w:rPr>
         <w:t xml:space="preserve">. Chasqui. Revista Latinoamericana de Comunicación, (136), 263-279. Recuperado de: </w:t>
       </w:r>
-      <w:hyperlink r:id="rId14" w:history="1">
+      <w:hyperlink r:id="rId16" w:history="1">
         <w:r>
           <w:rPr>
             <w:rStyle w:val="Hipervnculo"/>
@@ -12171,78 +12924,143 @@
           <w:szCs w:val="24"/>
         </w:rPr>
       </w:pPr>
-    </w:p>
-    <w:p>
-      <w:pPr>
-        <w:spacing w:line="360" w:lineRule="auto"/>
-        <w:jc w:val="both"/>
-        <w:rPr>
-          <w:rFonts w:ascii="Times New Roman" w:hAnsi="Times New Roman" w:cs="Times New Roman"/>
-          <w:sz w:val="24"/>
-          <w:szCs w:val="24"/>
-        </w:rPr>
-      </w:pPr>
-    </w:p>
-    <w:p>
-      <w:pPr>
-        <w:spacing w:line="360" w:lineRule="auto"/>
-        <w:jc w:val="both"/>
-        <w:rPr>
-          <w:rFonts w:ascii="Times New Roman" w:hAnsi="Times New Roman" w:cs="Times New Roman"/>
-          <w:sz w:val="24"/>
-          <w:szCs w:val="24"/>
-        </w:rPr>
-      </w:pPr>
-    </w:p>
-    <w:p>
-      <w:pPr>
-        <w:spacing w:line="360" w:lineRule="auto"/>
-        <w:jc w:val="both"/>
-        <w:rPr>
-          <w:rFonts w:ascii="Times New Roman" w:hAnsi="Times New Roman" w:cs="Times New Roman"/>
-          <w:sz w:val="24"/>
-          <w:szCs w:val="24"/>
-        </w:rPr>
-      </w:pPr>
-    </w:p>
-    <w:p>
-      <w:pPr>
-        <w:spacing w:line="360" w:lineRule="auto"/>
-        <w:jc w:val="both"/>
-        <w:rPr>
-          <w:rFonts w:ascii="Times New Roman" w:hAnsi="Times New Roman" w:cs="Times New Roman"/>
-          <w:sz w:val="24"/>
-          <w:szCs w:val="24"/>
-        </w:rPr>
-      </w:pPr>
-    </w:p>
-    <w:p>
-      <w:pPr>
-        <w:spacing w:line="360" w:lineRule="auto"/>
-        <w:jc w:val="both"/>
-        <w:rPr>
-          <w:rFonts w:ascii="Times New Roman" w:hAnsi="Times New Roman" w:cs="Times New Roman"/>
-          <w:sz w:val="24"/>
-          <w:szCs w:val="24"/>
-        </w:rPr>
-      </w:pPr>
-    </w:p>
-    <w:p>
-      <w:pPr>
-        <w:spacing w:line="360" w:lineRule="auto"/>
-        <w:jc w:val="both"/>
-        <w:rPr>
-          <w:rFonts w:ascii="Times New Roman" w:hAnsi="Times New Roman" w:cs="Times New Roman"/>
-          <w:sz w:val="24"/>
-          <w:szCs w:val="24"/>
-        </w:rPr>
-      </w:pPr>
-      <w:r>
-        <w:rPr>
-          <w:rFonts w:ascii="Times New Roman" w:hAnsi="Times New Roman" w:cs="Times New Roman"/>
-          <w:sz w:val="24"/>
-          <w:szCs w:val="24"/>
-        </w:rPr>
+      <w:proofErr w:type="spellStart"/>
+      <w:r>
+        <w:rPr>
+          <w:rFonts w:ascii="Times New Roman" w:hAnsi="Times New Roman" w:cs="Times New Roman"/>
+          <w:sz w:val="24"/>
+          <w:szCs w:val="24"/>
+        </w:rPr>
+        <w:t>Veron</w:t>
+      </w:r>
+      <w:proofErr w:type="spellEnd"/>
+      <w:r>
+        <w:rPr>
+          <w:rFonts w:ascii="Times New Roman" w:hAnsi="Times New Roman" w:cs="Times New Roman"/>
+          <w:sz w:val="24"/>
+          <w:szCs w:val="24"/>
+        </w:rPr>
+        <w:t xml:space="preserve">, E. (1987). </w:t>
+      </w:r>
+      <w:r>
+        <w:rPr>
+          <w:rFonts w:ascii="Times New Roman" w:hAnsi="Times New Roman" w:cs="Times New Roman"/>
+          <w:i/>
+          <w:sz w:val="24"/>
+          <w:szCs w:val="24"/>
+        </w:rPr>
+        <w:t>La palabra adversativa</w:t>
+      </w:r>
+      <w:r>
+        <w:rPr>
+          <w:rFonts w:ascii="Times New Roman" w:hAnsi="Times New Roman" w:cs="Times New Roman"/>
+          <w:sz w:val="24"/>
+          <w:szCs w:val="24"/>
+        </w:rPr>
+        <w:t xml:space="preserve">. En: El discurso político. Lenguaje y acontecimiento. Ed. </w:t>
+      </w:r>
+      <w:proofErr w:type="spellStart"/>
+      <w:r>
+        <w:rPr>
+          <w:rFonts w:ascii="Times New Roman" w:hAnsi="Times New Roman" w:cs="Times New Roman"/>
+          <w:sz w:val="24"/>
+          <w:szCs w:val="24"/>
+        </w:rPr>
+        <w:t>Edicial</w:t>
+      </w:r>
+      <w:proofErr w:type="spellEnd"/>
+      <w:r>
+        <w:rPr>
+          <w:rFonts w:ascii="Times New Roman" w:hAnsi="Times New Roman" w:cs="Times New Roman"/>
+          <w:sz w:val="24"/>
+          <w:szCs w:val="24"/>
+        </w:rPr>
+        <w:t xml:space="preserve">. Buenos Aires, 1987. </w:t>
+      </w:r>
+    </w:p>
+    <w:p>
+      <w:pPr>
+        <w:spacing w:line="360" w:lineRule="auto"/>
+        <w:jc w:val="both"/>
+        <w:rPr>
+          <w:rFonts w:ascii="Times New Roman" w:hAnsi="Times New Roman" w:cs="Times New Roman"/>
+          <w:sz w:val="24"/>
+          <w:szCs w:val="24"/>
+        </w:rPr>
+      </w:pPr>
+    </w:p>
+    <w:p>
+      <w:pPr>
+        <w:spacing w:line="360" w:lineRule="auto"/>
+        <w:jc w:val="both"/>
+        <w:rPr>
+          <w:rFonts w:ascii="Times New Roman" w:hAnsi="Times New Roman" w:cs="Times New Roman"/>
+          <w:sz w:val="24"/>
+          <w:szCs w:val="24"/>
+        </w:rPr>
+      </w:pPr>
+    </w:p>
+    <w:p>
+      <w:pPr>
+        <w:spacing w:line="360" w:lineRule="auto"/>
+        <w:jc w:val="both"/>
+        <w:rPr>
+          <w:rFonts w:ascii="Times New Roman" w:hAnsi="Times New Roman" w:cs="Times New Roman"/>
+          <w:sz w:val="24"/>
+          <w:szCs w:val="24"/>
+        </w:rPr>
+      </w:pPr>
+    </w:p>
+    <w:p>
+      <w:pPr>
+        <w:spacing w:line="360" w:lineRule="auto"/>
+        <w:jc w:val="both"/>
+        <w:rPr>
+          <w:rFonts w:ascii="Times New Roman" w:hAnsi="Times New Roman" w:cs="Times New Roman"/>
+          <w:sz w:val="24"/>
+          <w:szCs w:val="24"/>
+        </w:rPr>
+      </w:pPr>
+    </w:p>
+    <w:p>
+      <w:pPr>
+        <w:spacing w:line="360" w:lineRule="auto"/>
+        <w:jc w:val="both"/>
+        <w:rPr>
+          <w:rFonts w:ascii="Times New Roman" w:hAnsi="Times New Roman" w:cs="Times New Roman"/>
+          <w:sz w:val="24"/>
+          <w:szCs w:val="24"/>
+        </w:rPr>
+      </w:pPr>
+    </w:p>
+    <w:p>
+      <w:pPr>
+        <w:spacing w:line="360" w:lineRule="auto"/>
+        <w:jc w:val="both"/>
+        <w:rPr>
+          <w:rFonts w:ascii="Times New Roman" w:hAnsi="Times New Roman" w:cs="Times New Roman"/>
+          <w:sz w:val="24"/>
+          <w:szCs w:val="24"/>
+        </w:rPr>
+      </w:pPr>
+    </w:p>
+    <w:p>
+      <w:pPr>
+        <w:spacing w:line="360" w:lineRule="auto"/>
+        <w:jc w:val="both"/>
+        <w:rPr>
+          <w:rFonts w:ascii="Times New Roman" w:hAnsi="Times New Roman" w:cs="Times New Roman"/>
+          <w:sz w:val="24"/>
+          <w:szCs w:val="24"/>
+        </w:rPr>
+      </w:pPr>
+      <w:r>
+        <w:rPr>
+          <w:rFonts w:ascii="Times New Roman" w:hAnsi="Times New Roman" w:cs="Times New Roman"/>
+          <w:sz w:val="24"/>
+          <w:szCs w:val="24"/>
+        </w:rPr>
+        <w:lastRenderedPageBreak/>
         <w:t>ANEXO 1</w:t>
       </w:r>
     </w:p>
@@ -12305,7 +13123,6 @@
           <w:sz w:val="24"/>
           <w:szCs w:val="24"/>
         </w:rPr>
-        <w:lastRenderedPageBreak/>
         <w:t>2012</w:t>
       </w:r>
       <w:r>
@@ -12413,7 +13230,7 @@
       </w:pPr>
     </w:p>
     <w:sectPr>
-      <w:footerReference w:type="default" r:id="rId15"/>
+      <w:footerReference w:type="default" r:id="rId17"/>
       <w:pgSz w:w="12240" w:h="15840"/>
       <w:pgMar w:top="1417" w:right="1701" w:bottom="1417" w:left="1701" w:header="708" w:footer="708" w:gutter="0"/>
       <w:pgNumType w:start="1"/>
@@ -12480,7 +13297,7 @@
             <w:noProof/>
             <w:lang w:val="es-ES"/>
           </w:rPr>
-          <w:t>34</w:t>
+          <w:t>35</w:t>
         </w:r>
         <w:r>
           <w:fldChar w:fldCharType="end"/>
@@ -13469,6 +14286,7 @@
   <w:style w:type="character" w:default="1" w:styleId="Fuentedeprrafopredeter">
     <w:name w:val="Default Paragraph Font"/>
     <w:uiPriority w:val="1"/>
+    <w:semiHidden/>
     <w:unhideWhenUsed/>
   </w:style>
   <w:style w:type="table" w:default="1" w:styleId="Tablanormal">
@@ -13973,7 +14791,7 @@
 </file>
 
 <file path=customXml/itemProps1.xml><?xml version="1.0" encoding="utf-8"?>
-<ds:datastoreItem xmlns:ds="http://schemas.openxmlformats.org/officeDocument/2006/customXml" ds:itemID="{59CF44C0-97DD-4596-9DF7-DAD7DCC04ADF}">
+<ds:datastoreItem xmlns:ds="http://schemas.openxmlformats.org/officeDocument/2006/customXml" ds:itemID="{7E93BC32-47A9-4314-A2CC-1D38CA197B92}">
   <ds:schemaRefs>
     <ds:schemaRef ds:uri="http://schemas.openxmlformats.org/officeDocument/2006/bibliography"/>
   </ds:schemaRefs>

--- a/Tesis - Borrador en proceso.docx
+++ b/Tesis - Borrador en proceso.docx
@@ -1,6 +1,6 @@
 
 <file path=word/document.xml><?xml version="1.0" encoding="utf-8"?>
-<w:document xmlns:wpc="http://schemas.microsoft.com/office/word/2010/wordprocessingCanvas" xmlns:cx="http://schemas.microsoft.com/office/drawing/2014/chartex" xmlns:cx1="http://schemas.microsoft.com/office/drawing/2015/9/8/chartex" xmlns:cx2="http://schemas.microsoft.com/office/drawing/2015/10/21/chartex" xmlns:cx3="http://schemas.microsoft.com/office/drawing/2016/5/9/chartex" xmlns:cx4="http://schemas.microsoft.com/office/drawing/2016/5/10/chartex" xmlns:cx5="http://schemas.microsoft.com/office/drawing/2016/5/11/chartex" xmlns:cx6="http://schemas.microsoft.com/office/drawing/2016/5/12/chartex" xmlns:cx7="http://schemas.microsoft.com/office/drawing/2016/5/13/chartex" xmlns:cx8="http://schemas.microsoft.com/office/drawing/2016/5/14/chartex" xmlns:mc="http://schemas.openxmlformats.org/markup-compatibility/2006" xmlns:aink="http://schemas.microsoft.com/office/drawing/2016/ink" xmlns:am3d="http://schemas.microsoft.com/office/drawing/2017/model3d" xmlns:o="urn:schemas-microsoft-com:office:office" xmlns:r="http://schemas.openxmlformats.org/officeDocument/2006/relationships" xmlns:m="http://schemas.openxmlformats.org/officeDocument/2006/math" xmlns:v="urn:schemas-microsoft-com:vml" xmlns:wp14="http://schemas.microsoft.com/office/word/2010/wordprocessingDrawing" xmlns:wp="http://schemas.openxmlformats.org/drawingml/2006/wordprocessingDrawing" xmlns:w10="urn:schemas-microsoft-com:office:word" xmlns:w="http://schemas.openxmlformats.org/wordprocessingml/2006/main" xmlns:w14="http://schemas.microsoft.com/office/word/2010/wordml" xmlns:w15="http://schemas.microsoft.com/office/word/2012/wordml" xmlns:w16cid="http://schemas.microsoft.com/office/word/2016/wordml/cid" xmlns:w16se="http://schemas.microsoft.com/office/word/2015/wordml/symex" xmlns:wpg="http://schemas.microsoft.com/office/word/2010/wordprocessingGroup" xmlns:wpi="http://schemas.microsoft.com/office/word/2010/wordprocessingInk" xmlns:wne="http://schemas.microsoft.com/office/word/2006/wordml" xmlns:wps="http://schemas.microsoft.com/office/word/2010/wordprocessingShape" mc:Ignorable="w14 w15 w16se w16cid wp14">
+<w:document xmlns:wpc="http://schemas.microsoft.com/office/word/2010/wordprocessingCanvas" xmlns:mc="http://schemas.openxmlformats.org/markup-compatibility/2006" xmlns:o="urn:schemas-microsoft-com:office:office" xmlns:r="http://schemas.openxmlformats.org/officeDocument/2006/relationships" xmlns:m="http://schemas.openxmlformats.org/officeDocument/2006/math" xmlns:v="urn:schemas-microsoft-com:vml" xmlns:wp14="http://schemas.microsoft.com/office/word/2010/wordprocessingDrawing" xmlns:wp="http://schemas.openxmlformats.org/drawingml/2006/wordprocessingDrawing" xmlns:w10="urn:schemas-microsoft-com:office:word" xmlns:w="http://schemas.openxmlformats.org/wordprocessingml/2006/main" xmlns:w14="http://schemas.microsoft.com/office/word/2010/wordml" xmlns:w15="http://schemas.microsoft.com/office/word/2012/wordml" xmlns:wpg="http://schemas.microsoft.com/office/word/2010/wordprocessingGroup" xmlns:wpi="http://schemas.microsoft.com/office/word/2010/wordprocessingInk" xmlns:wne="http://schemas.microsoft.com/office/word/2006/wordml" xmlns:wps="http://schemas.microsoft.com/office/word/2010/wordprocessingShape" mc:Ignorable="w14 w15 wp14">
   <w:body>
     <w:p>
       <w:pPr>
@@ -1441,25 +1441,7 @@
           <w:szCs w:val="24"/>
         </w:rPr>
         <w:lastRenderedPageBreak/>
-        <w:t xml:space="preserve">provenientes de diferentes sectores del espectro político y económico que, a su vez, ponen en juego, sus motivaciones e intereses propios. Es así </w:t>
-      </w:r>
-      <w:proofErr w:type="gramStart"/>
-      <w:r>
-        <w:rPr>
-          <w:rFonts w:ascii="Times New Roman" w:eastAsia="Times New Roman" w:hAnsi="Times New Roman" w:cs="Times New Roman"/>
-          <w:sz w:val="24"/>
-          <w:szCs w:val="24"/>
-        </w:rPr>
-        <w:t>que</w:t>
-      </w:r>
-      <w:proofErr w:type="gramEnd"/>
-      <w:r>
-        <w:rPr>
-          <w:rFonts w:ascii="Times New Roman" w:eastAsia="Times New Roman" w:hAnsi="Times New Roman" w:cs="Times New Roman"/>
-          <w:sz w:val="24"/>
-          <w:szCs w:val="24"/>
-        </w:rPr>
-        <w:t xml:space="preserve">, en los últimos tiempos, se han presenciado diferentes ejemplos de Juicio Político en América Latina que involucran a los medios y a las masas como aparatos dinamizadores de la acción del Congreso, que es el poder que acusa y juzga a los mandatarios cuestionados. </w:t>
+        <w:t xml:space="preserve">provenientes de diferentes sectores del espectro político y económico que, a su vez, ponen en juego, sus motivaciones e intereses propios. Es así que, en los últimos tiempos, se han presenciado diferentes ejemplos de Juicio Político en América Latina que involucran a los medios y a las masas como aparatos dinamizadores de la acción del Congreso, que es el poder que acusa y juzga a los mandatarios cuestionados. </w:t>
       </w:r>
       <w:r>
         <w:rPr>
@@ -1504,6 +1486,33 @@
           <w:sz w:val="24"/>
           <w:szCs w:val="24"/>
         </w:rPr>
+        <w:t xml:space="preserve">Por otro lado, los diferentes cambios económicos y sociales fueron impulsando la aparición de diferentes medios de comunicación, desde los vinculados a la escritura y su mecanización con la imprenta en el siglo XV, hasta los medios audiovisuales ligados a la era de la electricidad durante la primera mitad del siglo XX; y a la revolución de la informática y las telecomunicaciones durante la segunda mitad del mismo siglo, fueron esenciales para ir forjando las diferentes fases del proceso denominado globalización. </w:t>
+      </w:r>
+      <w:r>
+        <w:rPr>
+          <w:rFonts w:ascii="Times New Roman" w:eastAsia="Times New Roman" w:hAnsi="Times New Roman" w:cs="Times New Roman"/>
+          <w:sz w:val="24"/>
+          <w:szCs w:val="24"/>
+        </w:rPr>
+        <w:t xml:space="preserve">Estos medios de comunicación, entre los cuales se puede encontrar a la prensa escrita y gráfica, son quienes detentan un poder fundamental en la sociedad ya que son considerados formadores de opinión ya que en la selección de las noticias que publican, irán definiendo lo que sus lectores sabrán respecto de la realidad que los rodea. Es por ello, que en los últimos años, los principales medios de comunicación de cada país se han ido transformando en actores fundamentales tanto a nivel político, económico y social que encuentran en el poder del “relato” su mejor arma para negociar sus propios intereses. </w:t>
+      </w:r>
+    </w:p>
+    <w:p>
+      <w:pPr>
+        <w:spacing w:line="360" w:lineRule="auto"/>
+        <w:jc w:val="both"/>
+        <w:rPr>
+          <w:rFonts w:ascii="Times New Roman" w:eastAsia="Times New Roman" w:hAnsi="Times New Roman" w:cs="Times New Roman"/>
+          <w:sz w:val="24"/>
+          <w:szCs w:val="24"/>
+        </w:rPr>
+      </w:pPr>
+      <w:r>
+        <w:rPr>
+          <w:rFonts w:ascii="Times New Roman" w:eastAsia="Times New Roman" w:hAnsi="Times New Roman" w:cs="Times New Roman"/>
+          <w:sz w:val="24"/>
+          <w:szCs w:val="24"/>
+        </w:rPr>
         <w:t xml:space="preserve">De esta manera, teniendo presente que son varios los sectores que participan ya sea, de manera directa o indirecta, en la concreción de un proceso de juicio político; el </w:t>
       </w:r>
       <w:r>
@@ -1604,6 +1613,7 @@
           <w:sz w:val="24"/>
           <w:szCs w:val="24"/>
         </w:rPr>
+        <w:lastRenderedPageBreak/>
         <w:t>En este análisis comparado se tomarán como pu</w:t>
       </w:r>
       <w:r>
@@ -1676,7 +1686,24 @@
           <w:sz w:val="24"/>
           <w:szCs w:val="24"/>
         </w:rPr>
-        <w:t>como así también el libelo acusatorio expedido por el Congreso paraguayo</w:t>
+        <w:t>como así también el libelo acusatorio</w:t>
+      </w:r>
+      <w:r>
+        <w:rPr>
+          <w:rStyle w:val="Refdenotaalpie"/>
+          <w:rFonts w:ascii="Times New Roman" w:eastAsia="Times New Roman" w:hAnsi="Times New Roman" w:cs="Times New Roman"/>
+          <w:sz w:val="24"/>
+          <w:szCs w:val="24"/>
+        </w:rPr>
+        <w:footnoteReference w:id="1"/>
+      </w:r>
+      <w:r>
+        <w:rPr>
+          <w:rFonts w:ascii="Times New Roman" w:eastAsia="Times New Roman" w:hAnsi="Times New Roman" w:cs="Times New Roman"/>
+          <w:sz w:val="24"/>
+          <w:szCs w:val="24"/>
+        </w:rPr>
+        <w:t xml:space="preserve"> expedido por el Congreso paraguayo</w:t>
       </w:r>
       <w:r>
         <w:rPr>
@@ -1751,18 +1778,43 @@
           <w:sz w:val="24"/>
           <w:szCs w:val="24"/>
         </w:rPr>
-        <w:t xml:space="preserve">os construyeron las imágenes del </w:t>
-      </w:r>
-      <w:proofErr w:type="gramStart"/>
-      <w:r>
-        <w:rPr>
-          <w:rFonts w:ascii="Times New Roman" w:eastAsia="Times New Roman" w:hAnsi="Times New Roman" w:cs="Times New Roman"/>
-          <w:sz w:val="24"/>
-          <w:szCs w:val="24"/>
-        </w:rPr>
-        <w:t>ex presidente</w:t>
-      </w:r>
-      <w:proofErr w:type="gramEnd"/>
+        <w:t xml:space="preserve">os construyeron las imágenes del ex presidente </w:t>
+      </w:r>
+      <w:r>
+        <w:rPr>
+          <w:rFonts w:ascii="Times New Roman" w:eastAsia="Times New Roman" w:hAnsi="Times New Roman" w:cs="Times New Roman"/>
+          <w:sz w:val="24"/>
+          <w:szCs w:val="24"/>
+        </w:rPr>
+        <w:t xml:space="preserve">y cuáles eran sus intereses? </w:t>
+      </w:r>
+    </w:p>
+    <w:p>
+      <w:pPr>
+        <w:spacing w:line="360" w:lineRule="auto"/>
+        <w:jc w:val="both"/>
+        <w:rPr>
+          <w:rFonts w:ascii="Times New Roman" w:eastAsia="Times New Roman" w:hAnsi="Times New Roman" w:cs="Times New Roman"/>
+          <w:sz w:val="24"/>
+          <w:szCs w:val="24"/>
+        </w:rPr>
+      </w:pPr>
+      <w:r>
+        <w:rPr>
+          <w:rFonts w:ascii="Times New Roman" w:eastAsia="Times New Roman" w:hAnsi="Times New Roman" w:cs="Times New Roman"/>
+          <w:sz w:val="24"/>
+          <w:szCs w:val="24"/>
+        </w:rPr>
+        <w:t xml:space="preserve">A partir de las preguntas anteriormente mencionadas se pueden plantear otra serie de interrogantes para llevar adelante el proceso de investigación. ¿Qué se entiende por juicio político? ¿Cómo se lleva adelante un Juicio Político? </w:t>
+      </w:r>
+      <w:r>
+        <w:rPr>
+          <w:rFonts w:ascii="Times New Roman" w:eastAsia="Times New Roman" w:hAnsi="Times New Roman" w:cs="Times New Roman"/>
+          <w:sz w:val="24"/>
+          <w:szCs w:val="24"/>
+        </w:rPr>
+        <w:t>¿Qué plantean la</w:t>
+      </w:r>
       <w:r>
         <w:rPr>
           <w:rFonts w:ascii="Times New Roman" w:eastAsia="Times New Roman" w:hAnsi="Times New Roman" w:cs="Times New Roman"/>
@@ -1777,49 +1829,6 @@
           <w:sz w:val="24"/>
           <w:szCs w:val="24"/>
         </w:rPr>
-        <w:t xml:space="preserve">y cuáles eran sus intereses? </w:t>
-      </w:r>
-    </w:p>
-    <w:p>
-      <w:pPr>
-        <w:spacing w:line="360" w:lineRule="auto"/>
-        <w:jc w:val="both"/>
-        <w:rPr>
-          <w:rFonts w:ascii="Times New Roman" w:eastAsia="Times New Roman" w:hAnsi="Times New Roman" w:cs="Times New Roman"/>
-          <w:sz w:val="24"/>
-          <w:szCs w:val="24"/>
-        </w:rPr>
-      </w:pPr>
-      <w:r>
-        <w:rPr>
-          <w:rFonts w:ascii="Times New Roman" w:eastAsia="Times New Roman" w:hAnsi="Times New Roman" w:cs="Times New Roman"/>
-          <w:sz w:val="24"/>
-          <w:szCs w:val="24"/>
-        </w:rPr>
-        <w:t xml:space="preserve">A partir de las preguntas anteriormente mencionadas se pueden plantear otra serie de interrogantes para llevar adelante el proceso de investigación. ¿Qué se entiende por juicio político? ¿Cómo se lleva adelante un Juicio Político? </w:t>
-      </w:r>
-      <w:r>
-        <w:rPr>
-          <w:rFonts w:ascii="Times New Roman" w:eastAsia="Times New Roman" w:hAnsi="Times New Roman" w:cs="Times New Roman"/>
-          <w:sz w:val="24"/>
-          <w:szCs w:val="24"/>
-        </w:rPr>
-        <w:t>¿Qué plantean la</w:t>
-      </w:r>
-      <w:r>
-        <w:rPr>
-          <w:rFonts w:ascii="Times New Roman" w:eastAsia="Times New Roman" w:hAnsi="Times New Roman" w:cs="Times New Roman"/>
-          <w:sz w:val="24"/>
-          <w:szCs w:val="24"/>
-        </w:rPr>
-        <w:t xml:space="preserve"> </w:t>
-      </w:r>
-      <w:r>
-        <w:rPr>
-          <w:rFonts w:ascii="Times New Roman" w:eastAsia="Times New Roman" w:hAnsi="Times New Roman" w:cs="Times New Roman"/>
-          <w:sz w:val="24"/>
-          <w:szCs w:val="24"/>
-        </w:rPr>
         <w:t>legisla</w:t>
       </w:r>
       <w:r>
@@ -1871,61 +1880,51 @@
           <w:sz w:val="24"/>
           <w:szCs w:val="24"/>
         </w:rPr>
+        <w:t>¿Qué nivel de influencia tienen los medios de comunicación en temáticas relacionadas al aparato gubernamental? ¿Qué intereses políticos, económicos y sociales pueden vislumbrarse en el involucramiento en la cuestión de ambos medios? ¿Existen casos anteriores de destitución presidencial donde los medios de comunicación ejercieron algún tipo de influencia? ¿Qué rol jugaron otros actores políticos y sociales importantes como el poder legislativo, la sociedad y los partidos opositores?</w:t>
+      </w:r>
+    </w:p>
+    <w:p>
+      <w:pPr>
+        <w:spacing w:line="360" w:lineRule="auto"/>
+        <w:jc w:val="both"/>
+        <w:rPr>
+          <w:rFonts w:ascii="Times New Roman" w:eastAsia="Times New Roman" w:hAnsi="Times New Roman" w:cs="Times New Roman"/>
+          <w:sz w:val="24"/>
+          <w:szCs w:val="24"/>
+        </w:rPr>
+      </w:pPr>
+      <w:r>
+        <w:rPr>
+          <w:rFonts w:ascii="Times New Roman" w:eastAsia="Times New Roman" w:hAnsi="Times New Roman" w:cs="Times New Roman"/>
+          <w:sz w:val="24"/>
+          <w:szCs w:val="24"/>
+        </w:rPr>
+        <w:t xml:space="preserve">Para responder a estos interrogantes se analizará cuál fue la influencia de los medios de prensa gráficos seleccionados como variable explicativa de la crisis presidencial sucedida en Paraguay durante la presidencia de Fernando Lugo. Es por ello que a lo largo del siguiente trabajo se intentará dar cuenta de la siguiente hipótesis: los dueños de los principales medios de comunicación gráficos en Paraguay proveyeron de una narrativa de la crisis y construyeron las representaciones que justificaron el juicio político al </w:t>
+      </w:r>
+      <w:r>
+        <w:rPr>
+          <w:rFonts w:ascii="Times New Roman" w:eastAsia="Times New Roman" w:hAnsi="Times New Roman" w:cs="Times New Roman"/>
+          <w:sz w:val="24"/>
+          <w:szCs w:val="24"/>
+        </w:rPr>
+        <w:t>expresidente</w:t>
+      </w:r>
+      <w:r>
+        <w:rPr>
+          <w:rFonts w:ascii="Times New Roman" w:eastAsia="Times New Roman" w:hAnsi="Times New Roman" w:cs="Times New Roman"/>
+          <w:sz w:val="24"/>
+          <w:szCs w:val="24"/>
+        </w:rPr>
+        <w:t xml:space="preserve"> en 2012. </w:t>
+      </w:r>
+      <w:r>
+        <w:rPr>
+          <w:rFonts w:ascii="Times New Roman" w:eastAsia="Times New Roman" w:hAnsi="Times New Roman" w:cs="Times New Roman"/>
+          <w:sz w:val="24"/>
+          <w:szCs w:val="24"/>
+        </w:rPr>
         <w:lastRenderedPageBreak/>
-        <w:t>¿Qué nivel de influencia tienen los medios de comunicación en temáticas relacionadas al aparato gubernamental? ¿Qué intereses políticos, económicos y sociales pueden vislumbrarse en el involucramiento en la cuestión de ambos medios? ¿Existen casos anteriores de destitución presidencial donde los medios de comunicación ejercieron algún tipo de influencia? ¿Qué rol jugaron otros actores políticos y sociales importantes como el poder legislativo, la sociedad y los partidos opositores?</w:t>
-      </w:r>
-    </w:p>
-    <w:p>
-      <w:pPr>
-        <w:spacing w:line="360" w:lineRule="auto"/>
-        <w:jc w:val="both"/>
-        <w:rPr>
-          <w:rFonts w:ascii="Times New Roman" w:eastAsia="Times New Roman" w:hAnsi="Times New Roman" w:cs="Times New Roman"/>
-          <w:sz w:val="24"/>
-          <w:szCs w:val="24"/>
-        </w:rPr>
-      </w:pPr>
-      <w:r>
-        <w:rPr>
-          <w:rFonts w:ascii="Times New Roman" w:eastAsia="Times New Roman" w:hAnsi="Times New Roman" w:cs="Times New Roman"/>
-          <w:sz w:val="24"/>
-          <w:szCs w:val="24"/>
-        </w:rPr>
-        <w:t xml:space="preserve">Para responder a estos interrogantes se analizará cuál fue la influencia de los medios de prensa gráficos seleccionados como variable explicativa de la crisis presidencial sucedida en Paraguay durante la presidencia de Fernando Lugo. Es por ello </w:t>
-      </w:r>
-      <w:proofErr w:type="gramStart"/>
-      <w:r>
-        <w:rPr>
-          <w:rFonts w:ascii="Times New Roman" w:eastAsia="Times New Roman" w:hAnsi="Times New Roman" w:cs="Times New Roman"/>
-          <w:sz w:val="24"/>
-          <w:szCs w:val="24"/>
-        </w:rPr>
-        <w:t>que</w:t>
-      </w:r>
-      <w:proofErr w:type="gramEnd"/>
-      <w:r>
-        <w:rPr>
-          <w:rFonts w:ascii="Times New Roman" w:eastAsia="Times New Roman" w:hAnsi="Times New Roman" w:cs="Times New Roman"/>
-          <w:sz w:val="24"/>
-          <w:szCs w:val="24"/>
-        </w:rPr>
-        <w:t xml:space="preserve"> a lo largo del siguiente trabajo se intentará dar cuenta de la siguiente hipótesis: los dueños de los principales medios de comunicación gráficos en Paraguay proveyeron de una narrativa de la crisis y construyeron las representaciones que justificaron el juicio político al </w:t>
-      </w:r>
-      <w:r>
-        <w:rPr>
-          <w:rFonts w:ascii="Times New Roman" w:eastAsia="Times New Roman" w:hAnsi="Times New Roman" w:cs="Times New Roman"/>
-          <w:sz w:val="24"/>
-          <w:szCs w:val="24"/>
-        </w:rPr>
-        <w:t>expresidente</w:t>
-      </w:r>
-      <w:r>
-        <w:rPr>
-          <w:rFonts w:ascii="Times New Roman" w:eastAsia="Times New Roman" w:hAnsi="Times New Roman" w:cs="Times New Roman"/>
-          <w:sz w:val="24"/>
-          <w:szCs w:val="24"/>
-        </w:rPr>
-        <w:t xml:space="preserve"> en 2012. Percibiendo a los mismos como dispositivos privilegiados para proveer de las imágenes y </w:t>
+        <w:t xml:space="preserve">Percibiendo a los mismos como dispositivos privilegiados para proveer de las imágenes y </w:t>
       </w:r>
       <w:r>
         <w:rPr>
@@ -2347,7 +2346,6 @@
           <w:sz w:val="24"/>
           <w:szCs w:val="24"/>
         </w:rPr>
-        <w:lastRenderedPageBreak/>
         <w:t>-</w:t>
       </w:r>
       <w:r>
@@ -2381,7 +2379,15 @@
           <w:sz w:val="24"/>
           <w:szCs w:val="24"/>
         </w:rPr>
-        <w:t>seleccionados.</w:t>
+        <w:t>seleccionado</w:t>
+      </w:r>
+      <w:r>
+        <w:rPr>
+          <w:rFonts w:ascii="Times New Roman" w:eastAsia="Times New Roman" w:hAnsi="Times New Roman" w:cs="Times New Roman"/>
+          <w:sz w:val="24"/>
+          <w:szCs w:val="24"/>
+        </w:rPr>
+        <w:t xml:space="preserve">s con respecto a las variables propuestas </w:t>
       </w:r>
     </w:p>
     <w:p>
@@ -2472,25 +2478,7 @@
           <w:sz w:val="24"/>
           <w:szCs w:val="24"/>
         </w:rPr>
-        <w:t xml:space="preserve">ias o casos </w:t>
-      </w:r>
-      <w:proofErr w:type="gramStart"/>
-      <w:r>
-        <w:rPr>
-          <w:rFonts w:ascii="Times New Roman" w:eastAsia="Times New Roman" w:hAnsi="Times New Roman" w:cs="Times New Roman"/>
-          <w:sz w:val="24"/>
-          <w:szCs w:val="24"/>
-        </w:rPr>
-        <w:t>en relación a</w:t>
-      </w:r>
-      <w:proofErr w:type="gramEnd"/>
-      <w:r>
-        <w:rPr>
-          <w:rFonts w:ascii="Times New Roman" w:eastAsia="Times New Roman" w:hAnsi="Times New Roman" w:cs="Times New Roman"/>
-          <w:sz w:val="24"/>
-          <w:szCs w:val="24"/>
-        </w:rPr>
-        <w:t xml:space="preserve"> otros</w:t>
+        <w:t>ias o casos en relación a otros</w:t>
       </w:r>
       <w:r>
         <w:rPr>
@@ -2517,6 +2505,7 @@
           <w:sz w:val="24"/>
           <w:szCs w:val="24"/>
         </w:rPr>
+        <w:lastRenderedPageBreak/>
         <w:t>Por otra parte</w:t>
       </w:r>
       <w:r>
@@ -2693,25 +2682,7 @@
           <w:sz w:val="24"/>
           <w:szCs w:val="24"/>
         </w:rPr>
-        <w:t xml:space="preserve">l proceso de gestión de Fernando Lugo, es decir, desde el inicio de su mandato hasta el final; en cambio, del diario ABC Color se tomaron desde el día 22 de marzo de 2012 hasta el día de la formal destitución del </w:t>
-      </w:r>
-      <w:proofErr w:type="gramStart"/>
-      <w:r>
-        <w:rPr>
-          <w:rFonts w:ascii="Times New Roman" w:eastAsia="Times New Roman" w:hAnsi="Times New Roman" w:cs="Times New Roman"/>
-          <w:sz w:val="24"/>
-          <w:szCs w:val="24"/>
-        </w:rPr>
-        <w:t>ex presidente</w:t>
-      </w:r>
-      <w:proofErr w:type="gramEnd"/>
-      <w:r>
-        <w:rPr>
-          <w:rFonts w:ascii="Times New Roman" w:eastAsia="Times New Roman" w:hAnsi="Times New Roman" w:cs="Times New Roman"/>
-          <w:sz w:val="24"/>
-          <w:szCs w:val="24"/>
-        </w:rPr>
-        <w:t xml:space="preserve">, el 22 de junio de 2012. </w:t>
+        <w:t xml:space="preserve">l proceso de gestión de Fernando Lugo, es decir, desde el inicio de su mandato hasta el final; en cambio, del diario ABC Color se tomaron desde el día 22 de marzo de 2012 hasta el día de la formal destitución del ex presidente, el 22 de junio de 2012. </w:t>
       </w:r>
       <w:r>
         <w:rPr>
@@ -2775,17 +2746,172 @@
           <w:szCs w:val="24"/>
         </w:rPr>
       </w:pPr>
-    </w:p>
-    <w:p>
-      <w:pPr>
-        <w:spacing w:line="360" w:lineRule="auto"/>
-        <w:jc w:val="both"/>
-        <w:rPr>
-          <w:rFonts w:ascii="Times New Roman" w:eastAsia="Times New Roman" w:hAnsi="Times New Roman" w:cs="Times New Roman"/>
-          <w:sz w:val="24"/>
-          <w:szCs w:val="24"/>
-        </w:rPr>
-      </w:pPr>
+      <w:r>
+        <w:rPr>
+          <w:rFonts w:ascii="Times New Roman" w:eastAsia="Times New Roman" w:hAnsi="Times New Roman" w:cs="Times New Roman"/>
+          <w:sz w:val="24"/>
+          <w:szCs w:val="24"/>
+        </w:rPr>
+        <w:t xml:space="preserve">Para llevar adelante este proyecto de investigación se realizará una revisión teórica sobre lo ya expuesto sobre la temática de juicios políticos y en particular, de las publicaciones emitidas sobre ambos casos por parte de los medios de comunicación seleccionados. </w:t>
+      </w:r>
+      <w:r>
+        <w:rPr>
+          <w:rFonts w:ascii="Times New Roman" w:eastAsia="Times New Roman" w:hAnsi="Times New Roman" w:cs="Times New Roman"/>
+          <w:sz w:val="24"/>
+          <w:szCs w:val="24"/>
+        </w:rPr>
+        <w:t xml:space="preserve">Por lo tanto, el siguiente trabajo se tratará de un análisis conjunto entre la ciencia política y el discurso de los medios de comunicación seleccionados que pretenderá dar una respuesta a los objetivos anteriormente formulados. </w:t>
+      </w:r>
+    </w:p>
+    <w:p>
+      <w:pPr>
+        <w:spacing w:line="360" w:lineRule="auto"/>
+        <w:jc w:val="both"/>
+        <w:rPr>
+          <w:rFonts w:ascii="Times New Roman" w:eastAsia="Times New Roman" w:hAnsi="Times New Roman" w:cs="Times New Roman"/>
+          <w:sz w:val="24"/>
+          <w:szCs w:val="24"/>
+        </w:rPr>
+      </w:pPr>
+      <w:r>
+        <w:rPr>
+          <w:rFonts w:ascii="Times New Roman" w:eastAsia="Times New Roman" w:hAnsi="Times New Roman" w:cs="Times New Roman"/>
+          <w:sz w:val="24"/>
+          <w:szCs w:val="24"/>
+        </w:rPr>
+        <w:t>La</w:t>
+      </w:r>
+      <w:r>
+        <w:rPr>
+          <w:rFonts w:ascii="Times New Roman" w:eastAsia="Times New Roman" w:hAnsi="Times New Roman" w:cs="Times New Roman"/>
+          <w:sz w:val="24"/>
+          <w:szCs w:val="24"/>
+        </w:rPr>
+        <w:t xml:space="preserve"> investigación </w:t>
+      </w:r>
+      <w:r>
+        <w:rPr>
+          <w:rFonts w:ascii="Times New Roman" w:eastAsia="Times New Roman" w:hAnsi="Times New Roman" w:cs="Times New Roman"/>
+          <w:sz w:val="24"/>
+          <w:szCs w:val="24"/>
+        </w:rPr>
+        <w:t>se propone como un aporte que podrá servir como insumo para el análisis de casos similares que ya se produjeron</w:t>
+      </w:r>
+      <w:r>
+        <w:rPr>
+          <w:rFonts w:ascii="Times New Roman" w:eastAsia="Times New Roman" w:hAnsi="Times New Roman" w:cs="Times New Roman"/>
+          <w:sz w:val="24"/>
+          <w:szCs w:val="24"/>
+        </w:rPr>
+        <w:t>,</w:t>
+      </w:r>
+      <w:r>
+        <w:rPr>
+          <w:rFonts w:ascii="Times New Roman" w:eastAsia="Times New Roman" w:hAnsi="Times New Roman" w:cs="Times New Roman"/>
+          <w:sz w:val="24"/>
+          <w:szCs w:val="24"/>
+        </w:rPr>
+        <w:t xml:space="preserve"> e incluso</w:t>
+      </w:r>
+      <w:r>
+        <w:rPr>
+          <w:rFonts w:ascii="Times New Roman" w:eastAsia="Times New Roman" w:hAnsi="Times New Roman" w:cs="Times New Roman"/>
+          <w:sz w:val="24"/>
+          <w:szCs w:val="24"/>
+        </w:rPr>
+        <w:t>,</w:t>
+      </w:r>
+      <w:r>
+        <w:rPr>
+          <w:rFonts w:ascii="Times New Roman" w:eastAsia="Times New Roman" w:hAnsi="Times New Roman" w:cs="Times New Roman"/>
+          <w:sz w:val="24"/>
+          <w:szCs w:val="24"/>
+        </w:rPr>
+        <w:t xml:space="preserve"> para aquellos que puedan surgir en el futuro. </w:t>
+      </w:r>
+    </w:p>
+    <w:p>
+      <w:pPr>
+        <w:spacing w:line="360" w:lineRule="auto"/>
+        <w:jc w:val="both"/>
+        <w:rPr>
+          <w:rFonts w:ascii="Times New Roman" w:eastAsia="Times New Roman" w:hAnsi="Times New Roman" w:cs="Times New Roman"/>
+          <w:sz w:val="24"/>
+          <w:szCs w:val="24"/>
+        </w:rPr>
+      </w:pPr>
+      <w:r>
+        <w:rPr>
+          <w:rFonts w:ascii="Times New Roman" w:eastAsia="Times New Roman" w:hAnsi="Times New Roman" w:cs="Times New Roman"/>
+          <w:sz w:val="24"/>
+          <w:szCs w:val="24"/>
+        </w:rPr>
+        <w:t xml:space="preserve">El desarrollo del trabajo comenzará con </w:t>
+      </w:r>
+      <w:r>
+        <w:rPr>
+          <w:rFonts w:ascii="Times New Roman" w:eastAsia="Times New Roman" w:hAnsi="Times New Roman" w:cs="Times New Roman"/>
+          <w:sz w:val="24"/>
+          <w:szCs w:val="24"/>
+        </w:rPr>
+        <w:t>la presentación del</w:t>
+      </w:r>
+      <w:r>
+        <w:rPr>
+          <w:rFonts w:ascii="Times New Roman" w:eastAsia="Times New Roman" w:hAnsi="Times New Roman" w:cs="Times New Roman"/>
+          <w:sz w:val="24"/>
+          <w:szCs w:val="24"/>
+        </w:rPr>
+        <w:t xml:space="preserve"> </w:t>
+      </w:r>
+      <w:r>
+        <w:rPr>
+          <w:rFonts w:ascii="Times New Roman" w:eastAsia="Times New Roman" w:hAnsi="Times New Roman" w:cs="Times New Roman"/>
+          <w:sz w:val="24"/>
+          <w:szCs w:val="24"/>
+        </w:rPr>
+        <w:t xml:space="preserve">marco teórico y metodológico. </w:t>
+      </w:r>
+      <w:r>
+        <w:rPr>
+          <w:rFonts w:ascii="Times New Roman" w:eastAsia="Times New Roman" w:hAnsi="Times New Roman" w:cs="Times New Roman"/>
+          <w:sz w:val="24"/>
+          <w:szCs w:val="24"/>
+        </w:rPr>
+        <w:t>Luego</w:t>
+      </w:r>
+      <w:r>
+        <w:rPr>
+          <w:rFonts w:ascii="Times New Roman" w:eastAsia="Times New Roman" w:hAnsi="Times New Roman" w:cs="Times New Roman"/>
+          <w:sz w:val="24"/>
+          <w:szCs w:val="24"/>
+        </w:rPr>
+        <w:t>,</w:t>
+      </w:r>
+      <w:r>
+        <w:rPr>
+          <w:rFonts w:ascii="Times New Roman" w:eastAsia="Times New Roman" w:hAnsi="Times New Roman" w:cs="Times New Roman"/>
+          <w:sz w:val="24"/>
+          <w:szCs w:val="24"/>
+        </w:rPr>
+        <w:t xml:space="preserve"> se procederá a realizar una breve reseña histórica de los antecedentes de crisis presidenciales en Paraguay, </w:t>
+      </w:r>
+      <w:r>
+        <w:rPr>
+          <w:rFonts w:ascii="Times New Roman" w:eastAsia="Times New Roman" w:hAnsi="Times New Roman" w:cs="Times New Roman"/>
+          <w:sz w:val="24"/>
+          <w:szCs w:val="24"/>
+        </w:rPr>
+        <w:t>así como también el proceso a partir del cual se produjo la lle</w:t>
+      </w:r>
+      <w:r>
+        <w:rPr>
+          <w:rFonts w:ascii="Times New Roman" w:eastAsia="Times New Roman" w:hAnsi="Times New Roman" w:cs="Times New Roman"/>
+          <w:sz w:val="24"/>
+          <w:szCs w:val="24"/>
+        </w:rPr>
+        <w:t xml:space="preserve">gada al poder de Fernando Lugo; para luego poder comprender el contexto en el cual el juicio político tuvo lugar. Posteriormente, se procederá al análisis del estudio de caso </w:t>
+      </w:r>
       <w:r>
         <w:rPr>
           <w:rFonts w:ascii="Times New Roman" w:eastAsia="Times New Roman" w:hAnsi="Times New Roman" w:cs="Times New Roman"/>
@@ -2793,93 +2919,277 @@
           <w:szCs w:val="24"/>
         </w:rPr>
         <w:lastRenderedPageBreak/>
-        <w:t xml:space="preserve">Para llevar adelante este proyecto de investigación se realizará una revisión teórica sobre lo ya expuesto sobre la temática de juicios políticos y en particular, de las publicaciones emitidas sobre ambos casos por parte de los medios de comunicación seleccionados. </w:t>
-      </w:r>
-    </w:p>
-    <w:p>
-      <w:pPr>
-        <w:spacing w:line="360" w:lineRule="auto"/>
-        <w:jc w:val="both"/>
-        <w:rPr>
-          <w:rFonts w:ascii="Times New Roman" w:eastAsia="Times New Roman" w:hAnsi="Times New Roman" w:cs="Times New Roman"/>
-          <w:sz w:val="24"/>
-          <w:szCs w:val="24"/>
-        </w:rPr>
-      </w:pPr>
-      <w:r>
-        <w:rPr>
-          <w:rFonts w:ascii="Times New Roman" w:eastAsia="Times New Roman" w:hAnsi="Times New Roman" w:cs="Times New Roman"/>
-          <w:sz w:val="24"/>
-          <w:szCs w:val="24"/>
-        </w:rPr>
-        <w:t xml:space="preserve">La investigación </w:t>
-      </w:r>
-      <w:r>
-        <w:rPr>
-          <w:rFonts w:ascii="Times New Roman" w:eastAsia="Times New Roman" w:hAnsi="Times New Roman" w:cs="Times New Roman"/>
-          <w:sz w:val="24"/>
-          <w:szCs w:val="24"/>
-        </w:rPr>
-        <w:t>se propone como un aporte que podrá servir como insumo para el análisis de casos similares que ya se produjeron</w:t>
-      </w:r>
-      <w:r>
-        <w:rPr>
-          <w:rFonts w:ascii="Times New Roman" w:eastAsia="Times New Roman" w:hAnsi="Times New Roman" w:cs="Times New Roman"/>
-          <w:sz w:val="24"/>
-          <w:szCs w:val="24"/>
-        </w:rPr>
-        <w:t>,</w:t>
-      </w:r>
-      <w:r>
-        <w:rPr>
-          <w:rFonts w:ascii="Times New Roman" w:eastAsia="Times New Roman" w:hAnsi="Times New Roman" w:cs="Times New Roman"/>
-          <w:sz w:val="24"/>
-          <w:szCs w:val="24"/>
-        </w:rPr>
-        <w:t xml:space="preserve"> e incluso</w:t>
-      </w:r>
-      <w:r>
-        <w:rPr>
-          <w:rFonts w:ascii="Times New Roman" w:eastAsia="Times New Roman" w:hAnsi="Times New Roman" w:cs="Times New Roman"/>
-          <w:sz w:val="24"/>
-          <w:szCs w:val="24"/>
-        </w:rPr>
-        <w:t>,</w:t>
-      </w:r>
-      <w:r>
-        <w:rPr>
-          <w:rFonts w:ascii="Times New Roman" w:eastAsia="Times New Roman" w:hAnsi="Times New Roman" w:cs="Times New Roman"/>
-          <w:sz w:val="24"/>
-          <w:szCs w:val="24"/>
-        </w:rPr>
-        <w:t xml:space="preserve"> para aquellos que puedan surgir en el futuro. </w:t>
-      </w:r>
-    </w:p>
-    <w:p>
-      <w:pPr>
-        <w:spacing w:line="360" w:lineRule="auto"/>
-        <w:jc w:val="both"/>
-        <w:rPr>
-          <w:rFonts w:ascii="Times New Roman" w:eastAsia="Times New Roman" w:hAnsi="Times New Roman" w:cs="Times New Roman"/>
-          <w:sz w:val="24"/>
-          <w:szCs w:val="24"/>
-        </w:rPr>
-      </w:pPr>
-      <w:r>
-        <w:rPr>
-          <w:rFonts w:ascii="Times New Roman" w:eastAsia="Times New Roman" w:hAnsi="Times New Roman" w:cs="Times New Roman"/>
-          <w:sz w:val="24"/>
-          <w:szCs w:val="24"/>
-        </w:rPr>
-        <w:t xml:space="preserve">El desarrollo del trabajo comenzará con </w:t>
-      </w:r>
-      <w:r>
-        <w:rPr>
-          <w:rFonts w:ascii="Times New Roman" w:eastAsia="Times New Roman" w:hAnsi="Times New Roman" w:cs="Times New Roman"/>
-          <w:sz w:val="24"/>
-          <w:szCs w:val="24"/>
-        </w:rPr>
-        <w:t>la presentación del</w:t>
+        <w:t xml:space="preserve">seleccionado contemplando el análisis de los medios de comunicación escogidos.  </w:t>
+      </w:r>
+      <w:r>
+        <w:rPr>
+          <w:rFonts w:ascii="Times New Roman" w:eastAsia="Times New Roman" w:hAnsi="Times New Roman" w:cs="Times New Roman"/>
+          <w:sz w:val="24"/>
+          <w:szCs w:val="24"/>
+        </w:rPr>
+        <w:t>Finalmente, se culminará el trabajo con la conclusión del mismo y los comentarios finales.</w:t>
+      </w:r>
+    </w:p>
+    <w:p>
+      <w:pPr>
+        <w:spacing w:line="360" w:lineRule="auto"/>
+        <w:jc w:val="both"/>
+        <w:rPr>
+          <w:rFonts w:ascii="Times New Roman" w:eastAsia="Times New Roman" w:hAnsi="Times New Roman" w:cs="Times New Roman"/>
+          <w:sz w:val="24"/>
+          <w:szCs w:val="24"/>
+        </w:rPr>
+      </w:pPr>
+    </w:p>
+    <w:p>
+      <w:pPr>
+        <w:spacing w:line="360" w:lineRule="auto"/>
+        <w:jc w:val="both"/>
+        <w:rPr>
+          <w:rFonts w:ascii="Times New Roman" w:eastAsia="Times New Roman" w:hAnsi="Times New Roman" w:cs="Times New Roman"/>
+          <w:sz w:val="24"/>
+          <w:szCs w:val="24"/>
+        </w:rPr>
+      </w:pPr>
+    </w:p>
+    <w:p>
+      <w:pPr>
+        <w:spacing w:line="360" w:lineRule="auto"/>
+        <w:jc w:val="both"/>
+        <w:rPr>
+          <w:rFonts w:ascii="Times New Roman" w:eastAsia="Times New Roman" w:hAnsi="Times New Roman" w:cs="Times New Roman"/>
+          <w:sz w:val="24"/>
+          <w:szCs w:val="24"/>
+        </w:rPr>
+      </w:pPr>
+    </w:p>
+    <w:p>
+      <w:pPr>
+        <w:spacing w:line="360" w:lineRule="auto"/>
+        <w:jc w:val="both"/>
+        <w:rPr>
+          <w:rFonts w:ascii="Times New Roman" w:eastAsia="Times New Roman" w:hAnsi="Times New Roman" w:cs="Times New Roman"/>
+          <w:sz w:val="24"/>
+          <w:szCs w:val="24"/>
+        </w:rPr>
+      </w:pPr>
+    </w:p>
+    <w:p>
+      <w:pPr>
+        <w:spacing w:line="360" w:lineRule="auto"/>
+        <w:jc w:val="both"/>
+        <w:rPr>
+          <w:rFonts w:ascii="Times New Roman" w:eastAsia="Times New Roman" w:hAnsi="Times New Roman" w:cs="Times New Roman"/>
+          <w:sz w:val="24"/>
+          <w:szCs w:val="24"/>
+        </w:rPr>
+      </w:pPr>
+    </w:p>
+    <w:p>
+      <w:pPr>
+        <w:spacing w:line="360" w:lineRule="auto"/>
+        <w:jc w:val="both"/>
+        <w:rPr>
+          <w:rFonts w:ascii="Times New Roman" w:eastAsia="Times New Roman" w:hAnsi="Times New Roman" w:cs="Times New Roman"/>
+          <w:color w:val="FF0000"/>
+          <w:sz w:val="24"/>
+          <w:szCs w:val="24"/>
+        </w:rPr>
+      </w:pPr>
+    </w:p>
+    <w:p>
+      <w:pPr>
+        <w:spacing w:line="360" w:lineRule="auto"/>
+        <w:jc w:val="both"/>
+        <w:rPr>
+          <w:rFonts w:ascii="Times New Roman" w:eastAsia="Times New Roman" w:hAnsi="Times New Roman" w:cs="Times New Roman"/>
+          <w:sz w:val="24"/>
+          <w:szCs w:val="24"/>
+        </w:rPr>
+      </w:pPr>
+    </w:p>
+    <w:p>
+      <w:pPr>
+        <w:spacing w:line="360" w:lineRule="auto"/>
+        <w:jc w:val="both"/>
+        <w:rPr>
+          <w:rFonts w:ascii="Times New Roman" w:eastAsia="Times New Roman" w:hAnsi="Times New Roman" w:cs="Times New Roman"/>
+          <w:sz w:val="24"/>
+          <w:szCs w:val="24"/>
+        </w:rPr>
+      </w:pPr>
+    </w:p>
+    <w:p>
+      <w:pPr>
+        <w:spacing w:line="360" w:lineRule="auto"/>
+        <w:jc w:val="both"/>
+        <w:rPr>
+          <w:rFonts w:ascii="Times New Roman" w:eastAsia="Times New Roman" w:hAnsi="Times New Roman" w:cs="Times New Roman"/>
+          <w:sz w:val="24"/>
+          <w:szCs w:val="24"/>
+        </w:rPr>
+      </w:pPr>
+    </w:p>
+    <w:p>
+      <w:pPr>
+        <w:spacing w:line="360" w:lineRule="auto"/>
+        <w:jc w:val="both"/>
+        <w:rPr>
+          <w:rFonts w:ascii="Times New Roman" w:eastAsia="Times New Roman" w:hAnsi="Times New Roman" w:cs="Times New Roman"/>
+          <w:sz w:val="24"/>
+          <w:szCs w:val="24"/>
+        </w:rPr>
+      </w:pPr>
+    </w:p>
+    <w:p>
+      <w:pPr>
+        <w:spacing w:line="360" w:lineRule="auto"/>
+        <w:jc w:val="both"/>
+        <w:rPr>
+          <w:rFonts w:ascii="Times New Roman" w:eastAsia="Times New Roman" w:hAnsi="Times New Roman" w:cs="Times New Roman"/>
+          <w:sz w:val="24"/>
+          <w:szCs w:val="24"/>
+        </w:rPr>
+      </w:pPr>
+    </w:p>
+    <w:p>
+      <w:pPr>
+        <w:spacing w:line="360" w:lineRule="auto"/>
+        <w:jc w:val="both"/>
+        <w:rPr>
+          <w:rFonts w:ascii="Times New Roman" w:eastAsia="Times New Roman" w:hAnsi="Times New Roman" w:cs="Times New Roman"/>
+          <w:sz w:val="24"/>
+          <w:szCs w:val="24"/>
+        </w:rPr>
+      </w:pPr>
+    </w:p>
+    <w:p>
+      <w:pPr>
+        <w:spacing w:line="360" w:lineRule="auto"/>
+        <w:jc w:val="both"/>
+        <w:rPr>
+          <w:rFonts w:ascii="Times New Roman" w:eastAsia="Times New Roman" w:hAnsi="Times New Roman" w:cs="Times New Roman"/>
+          <w:sz w:val="24"/>
+          <w:szCs w:val="24"/>
+        </w:rPr>
+      </w:pPr>
+    </w:p>
+    <w:p>
+      <w:pPr>
+        <w:spacing w:line="360" w:lineRule="auto"/>
+        <w:jc w:val="both"/>
+        <w:rPr>
+          <w:rFonts w:ascii="Times New Roman" w:eastAsia="Times New Roman" w:hAnsi="Times New Roman" w:cs="Times New Roman"/>
+          <w:sz w:val="24"/>
+          <w:szCs w:val="24"/>
+        </w:rPr>
+      </w:pPr>
+    </w:p>
+    <w:p>
+      <w:pPr>
+        <w:spacing w:line="360" w:lineRule="auto"/>
+        <w:jc w:val="both"/>
+        <w:rPr>
+          <w:rFonts w:ascii="Times New Roman" w:eastAsia="Times New Roman" w:hAnsi="Times New Roman" w:cs="Times New Roman"/>
+          <w:sz w:val="24"/>
+          <w:szCs w:val="24"/>
+        </w:rPr>
+      </w:pPr>
+    </w:p>
+    <w:p>
+      <w:pPr>
+        <w:spacing w:line="360" w:lineRule="auto"/>
+        <w:jc w:val="both"/>
+        <w:rPr>
+          <w:rFonts w:ascii="Times New Roman" w:eastAsia="Times New Roman" w:hAnsi="Times New Roman" w:cs="Times New Roman"/>
+          <w:sz w:val="24"/>
+          <w:szCs w:val="24"/>
+        </w:rPr>
+      </w:pPr>
+    </w:p>
+    <w:p>
+      <w:pPr>
+        <w:spacing w:line="360" w:lineRule="auto"/>
+        <w:jc w:val="both"/>
+        <w:rPr>
+          <w:rFonts w:ascii="Times New Roman" w:eastAsia="Times New Roman" w:hAnsi="Times New Roman" w:cs="Times New Roman"/>
+          <w:sz w:val="24"/>
+          <w:szCs w:val="24"/>
+        </w:rPr>
+      </w:pPr>
+    </w:p>
+    <w:p>
+      <w:pPr>
+        <w:spacing w:line="360" w:lineRule="auto"/>
+        <w:jc w:val="both"/>
+        <w:rPr>
+          <w:rFonts w:ascii="Times New Roman" w:eastAsia="Times New Roman" w:hAnsi="Times New Roman" w:cs="Times New Roman"/>
+          <w:sz w:val="24"/>
+          <w:szCs w:val="24"/>
+        </w:rPr>
+      </w:pPr>
+    </w:p>
+    <w:p>
+      <w:pPr>
+        <w:spacing w:line="360" w:lineRule="auto"/>
+        <w:jc w:val="both"/>
+        <w:rPr>
+          <w:rFonts w:ascii="Times New Roman" w:eastAsia="Times New Roman" w:hAnsi="Times New Roman" w:cs="Times New Roman"/>
+          <w:sz w:val="24"/>
+          <w:szCs w:val="24"/>
+        </w:rPr>
+      </w:pPr>
+    </w:p>
+    <w:p>
+      <w:pPr>
+        <w:spacing w:line="360" w:lineRule="auto"/>
+        <w:jc w:val="both"/>
+        <w:rPr>
+          <w:rFonts w:ascii="Times New Roman" w:eastAsia="Times New Roman" w:hAnsi="Times New Roman" w:cs="Times New Roman"/>
+          <w:sz w:val="24"/>
+          <w:szCs w:val="24"/>
+        </w:rPr>
+      </w:pPr>
+    </w:p>
+    <w:p>
+      <w:pPr>
+        <w:pStyle w:val="Ttulo1"/>
+        <w:rPr>
+          <w:rFonts w:ascii="Times New Roman" w:eastAsia="Times New Roman" w:hAnsi="Times New Roman" w:cs="Times New Roman"/>
+          <w:sz w:val="24"/>
+          <w:szCs w:val="24"/>
+        </w:rPr>
+      </w:pPr>
+      <w:bookmarkStart w:id="1" w:name="_Toc622506"/>
+      <w:r>
+        <w:rPr>
+          <w:rFonts w:ascii="Times New Roman" w:eastAsia="Times New Roman" w:hAnsi="Times New Roman" w:cs="Times New Roman"/>
+          <w:sz w:val="24"/>
+          <w:szCs w:val="24"/>
+        </w:rPr>
+        <w:lastRenderedPageBreak/>
+        <w:t>MARCO TEÓRICO</w:t>
+      </w:r>
+      <w:bookmarkEnd w:id="1"/>
+    </w:p>
+    <w:p/>
+    <w:p>
+      <w:pPr>
+        <w:spacing w:line="360" w:lineRule="auto"/>
+        <w:jc w:val="both"/>
+        <w:rPr>
+          <w:rFonts w:ascii="Times New Roman" w:eastAsia="Times New Roman" w:hAnsi="Times New Roman" w:cs="Times New Roman"/>
+          <w:sz w:val="24"/>
+          <w:szCs w:val="24"/>
+        </w:rPr>
+      </w:pPr>
+      <w:r>
+        <w:rPr>
+          <w:rFonts w:ascii="Times New Roman" w:eastAsia="Times New Roman" w:hAnsi="Times New Roman" w:cs="Times New Roman"/>
+          <w:sz w:val="24"/>
+          <w:szCs w:val="24"/>
+        </w:rPr>
+        <w:t>Antes de realizar cualquier tipo de análisis, resulta pertinente contar con un apropiado aparato conceptual que permita recortar el problema a analizar y delimitar las dimensiones de investigación.</w:t>
       </w:r>
       <w:r>
         <w:rPr>
@@ -2895,272 +3205,6 @@
           <w:sz w:val="24"/>
           <w:szCs w:val="24"/>
         </w:rPr>
-        <w:t xml:space="preserve">marco teórico y metodológico. </w:t>
-      </w:r>
-      <w:r>
-        <w:rPr>
-          <w:rFonts w:ascii="Times New Roman" w:eastAsia="Times New Roman" w:hAnsi="Times New Roman" w:cs="Times New Roman"/>
-          <w:sz w:val="24"/>
-          <w:szCs w:val="24"/>
-        </w:rPr>
-        <w:t>Luego</w:t>
-      </w:r>
-      <w:r>
-        <w:rPr>
-          <w:rFonts w:ascii="Times New Roman" w:eastAsia="Times New Roman" w:hAnsi="Times New Roman" w:cs="Times New Roman"/>
-          <w:sz w:val="24"/>
-          <w:szCs w:val="24"/>
-        </w:rPr>
-        <w:t>,</w:t>
-      </w:r>
-      <w:r>
-        <w:rPr>
-          <w:rFonts w:ascii="Times New Roman" w:eastAsia="Times New Roman" w:hAnsi="Times New Roman" w:cs="Times New Roman"/>
-          <w:sz w:val="24"/>
-          <w:szCs w:val="24"/>
-        </w:rPr>
-        <w:t xml:space="preserve"> se procederá a realizar una breve reseña histórica de los antecedentes de crisis presidenciales en Paraguay, </w:t>
-      </w:r>
-      <w:r>
-        <w:rPr>
-          <w:rFonts w:ascii="Times New Roman" w:eastAsia="Times New Roman" w:hAnsi="Times New Roman" w:cs="Times New Roman"/>
-          <w:sz w:val="24"/>
-          <w:szCs w:val="24"/>
-        </w:rPr>
-        <w:t>así como también el proceso a partir del cual se produjo la lle</w:t>
-      </w:r>
-      <w:r>
-        <w:rPr>
-          <w:rFonts w:ascii="Times New Roman" w:eastAsia="Times New Roman" w:hAnsi="Times New Roman" w:cs="Times New Roman"/>
-          <w:sz w:val="24"/>
-          <w:szCs w:val="24"/>
-        </w:rPr>
-        <w:t xml:space="preserve">gada al poder de Fernando Lugo; para luego poder comprender el contexto en el cual el juicio político tuvo lugar. Posteriormente, se procederá al análisis del estudio de caso seleccionado contemplando el análisis de los medios de comunicación escogidos.  </w:t>
-      </w:r>
-      <w:r>
-        <w:rPr>
-          <w:rFonts w:ascii="Times New Roman" w:eastAsia="Times New Roman" w:hAnsi="Times New Roman" w:cs="Times New Roman"/>
-          <w:sz w:val="24"/>
-          <w:szCs w:val="24"/>
-        </w:rPr>
-        <w:t xml:space="preserve">Finalmente, se culminará el trabajo con la conclusión </w:t>
-      </w:r>
-      <w:proofErr w:type="gramStart"/>
-      <w:r>
-        <w:rPr>
-          <w:rFonts w:ascii="Times New Roman" w:eastAsia="Times New Roman" w:hAnsi="Times New Roman" w:cs="Times New Roman"/>
-          <w:sz w:val="24"/>
-          <w:szCs w:val="24"/>
-        </w:rPr>
-        <w:t>del mismo</w:t>
-      </w:r>
-      <w:proofErr w:type="gramEnd"/>
-      <w:r>
-        <w:rPr>
-          <w:rFonts w:ascii="Times New Roman" w:eastAsia="Times New Roman" w:hAnsi="Times New Roman" w:cs="Times New Roman"/>
-          <w:sz w:val="24"/>
-          <w:szCs w:val="24"/>
-        </w:rPr>
-        <w:t xml:space="preserve"> y los comentarios finales.</w:t>
-      </w:r>
-    </w:p>
-    <w:p>
-      <w:pPr>
-        <w:spacing w:line="360" w:lineRule="auto"/>
-        <w:jc w:val="both"/>
-        <w:rPr>
-          <w:rFonts w:ascii="Times New Roman" w:eastAsia="Times New Roman" w:hAnsi="Times New Roman" w:cs="Times New Roman"/>
-          <w:sz w:val="24"/>
-          <w:szCs w:val="24"/>
-        </w:rPr>
-      </w:pPr>
-    </w:p>
-    <w:p>
-      <w:pPr>
-        <w:spacing w:line="360" w:lineRule="auto"/>
-        <w:jc w:val="both"/>
-        <w:rPr>
-          <w:rFonts w:ascii="Times New Roman" w:eastAsia="Times New Roman" w:hAnsi="Times New Roman" w:cs="Times New Roman"/>
-          <w:sz w:val="24"/>
-          <w:szCs w:val="24"/>
-        </w:rPr>
-      </w:pPr>
-    </w:p>
-    <w:p>
-      <w:pPr>
-        <w:spacing w:line="360" w:lineRule="auto"/>
-        <w:jc w:val="both"/>
-        <w:rPr>
-          <w:rFonts w:ascii="Times New Roman" w:eastAsia="Times New Roman" w:hAnsi="Times New Roman" w:cs="Times New Roman"/>
-          <w:sz w:val="24"/>
-          <w:szCs w:val="24"/>
-        </w:rPr>
-      </w:pPr>
-    </w:p>
-    <w:p>
-      <w:pPr>
-        <w:spacing w:line="360" w:lineRule="auto"/>
-        <w:jc w:val="both"/>
-        <w:rPr>
-          <w:rFonts w:ascii="Times New Roman" w:eastAsia="Times New Roman" w:hAnsi="Times New Roman" w:cs="Times New Roman"/>
-          <w:sz w:val="24"/>
-          <w:szCs w:val="24"/>
-        </w:rPr>
-      </w:pPr>
-    </w:p>
-    <w:p>
-      <w:pPr>
-        <w:spacing w:line="360" w:lineRule="auto"/>
-        <w:jc w:val="both"/>
-        <w:rPr>
-          <w:rFonts w:ascii="Times New Roman" w:eastAsia="Times New Roman" w:hAnsi="Times New Roman" w:cs="Times New Roman"/>
-          <w:sz w:val="24"/>
-          <w:szCs w:val="24"/>
-        </w:rPr>
-      </w:pPr>
-    </w:p>
-    <w:p>
-      <w:pPr>
-        <w:spacing w:line="360" w:lineRule="auto"/>
-        <w:jc w:val="both"/>
-        <w:rPr>
-          <w:rFonts w:ascii="Times New Roman" w:eastAsia="Times New Roman" w:hAnsi="Times New Roman" w:cs="Times New Roman"/>
-          <w:color w:val="FF0000"/>
-          <w:sz w:val="24"/>
-          <w:szCs w:val="24"/>
-        </w:rPr>
-      </w:pPr>
-    </w:p>
-    <w:p>
-      <w:pPr>
-        <w:spacing w:line="360" w:lineRule="auto"/>
-        <w:jc w:val="both"/>
-        <w:rPr>
-          <w:rFonts w:ascii="Times New Roman" w:eastAsia="Times New Roman" w:hAnsi="Times New Roman" w:cs="Times New Roman"/>
-          <w:sz w:val="24"/>
-          <w:szCs w:val="24"/>
-        </w:rPr>
-      </w:pPr>
-    </w:p>
-    <w:p>
-      <w:pPr>
-        <w:spacing w:line="360" w:lineRule="auto"/>
-        <w:jc w:val="both"/>
-        <w:rPr>
-          <w:rFonts w:ascii="Times New Roman" w:eastAsia="Times New Roman" w:hAnsi="Times New Roman" w:cs="Times New Roman"/>
-          <w:sz w:val="24"/>
-          <w:szCs w:val="24"/>
-        </w:rPr>
-      </w:pPr>
-    </w:p>
-    <w:p>
-      <w:pPr>
-        <w:spacing w:line="360" w:lineRule="auto"/>
-        <w:jc w:val="both"/>
-        <w:rPr>
-          <w:rFonts w:ascii="Times New Roman" w:eastAsia="Times New Roman" w:hAnsi="Times New Roman" w:cs="Times New Roman"/>
-          <w:sz w:val="24"/>
-          <w:szCs w:val="24"/>
-        </w:rPr>
-      </w:pPr>
-    </w:p>
-    <w:p>
-      <w:pPr>
-        <w:spacing w:line="360" w:lineRule="auto"/>
-        <w:jc w:val="both"/>
-        <w:rPr>
-          <w:rFonts w:ascii="Times New Roman" w:eastAsia="Times New Roman" w:hAnsi="Times New Roman" w:cs="Times New Roman"/>
-          <w:sz w:val="24"/>
-          <w:szCs w:val="24"/>
-        </w:rPr>
-      </w:pPr>
-    </w:p>
-    <w:p>
-      <w:pPr>
-        <w:spacing w:line="360" w:lineRule="auto"/>
-        <w:jc w:val="both"/>
-        <w:rPr>
-          <w:rFonts w:ascii="Times New Roman" w:eastAsia="Times New Roman" w:hAnsi="Times New Roman" w:cs="Times New Roman"/>
-          <w:sz w:val="24"/>
-          <w:szCs w:val="24"/>
-        </w:rPr>
-      </w:pPr>
-    </w:p>
-    <w:p>
-      <w:pPr>
-        <w:spacing w:line="360" w:lineRule="auto"/>
-        <w:jc w:val="both"/>
-        <w:rPr>
-          <w:rFonts w:ascii="Times New Roman" w:eastAsia="Times New Roman" w:hAnsi="Times New Roman" w:cs="Times New Roman"/>
-          <w:sz w:val="24"/>
-          <w:szCs w:val="24"/>
-        </w:rPr>
-      </w:pPr>
-    </w:p>
-    <w:p>
-      <w:pPr>
-        <w:spacing w:line="360" w:lineRule="auto"/>
-        <w:jc w:val="both"/>
-        <w:rPr>
-          <w:rFonts w:ascii="Times New Roman" w:eastAsia="Times New Roman" w:hAnsi="Times New Roman" w:cs="Times New Roman"/>
-          <w:sz w:val="24"/>
-          <w:szCs w:val="24"/>
-        </w:rPr>
-      </w:pPr>
-    </w:p>
-    <w:p>
-      <w:pPr>
-        <w:pStyle w:val="Ttulo1"/>
-        <w:rPr>
-          <w:rFonts w:ascii="Times New Roman" w:eastAsia="Times New Roman" w:hAnsi="Times New Roman" w:cs="Times New Roman"/>
-          <w:sz w:val="24"/>
-          <w:szCs w:val="24"/>
-        </w:rPr>
-      </w:pPr>
-      <w:bookmarkStart w:id="1" w:name="_Toc622506"/>
-      <w:r>
-        <w:rPr>
-          <w:rFonts w:ascii="Times New Roman" w:eastAsia="Times New Roman" w:hAnsi="Times New Roman" w:cs="Times New Roman"/>
-          <w:sz w:val="24"/>
-          <w:szCs w:val="24"/>
-        </w:rPr>
-        <w:t>MARCO TEÓRICO</w:t>
-      </w:r>
-      <w:bookmarkEnd w:id="1"/>
-    </w:p>
-    <w:p/>
-    <w:p>
-      <w:pPr>
-        <w:spacing w:line="360" w:lineRule="auto"/>
-        <w:jc w:val="both"/>
-        <w:rPr>
-          <w:rFonts w:ascii="Times New Roman" w:eastAsia="Times New Roman" w:hAnsi="Times New Roman" w:cs="Times New Roman"/>
-          <w:sz w:val="24"/>
-          <w:szCs w:val="24"/>
-        </w:rPr>
-      </w:pPr>
-      <w:r>
-        <w:rPr>
-          <w:rFonts w:ascii="Times New Roman" w:eastAsia="Times New Roman" w:hAnsi="Times New Roman" w:cs="Times New Roman"/>
-          <w:sz w:val="24"/>
-          <w:szCs w:val="24"/>
-        </w:rPr>
-        <w:t>Antes de realizar cualquier tipo de análisis, resulta pertinente contar con un apropiado aparato conceptual que permita recortar el problema a analizar y delimitar las dimensiones de investigación.</w:t>
-      </w:r>
-      <w:r>
-        <w:rPr>
-          <w:rFonts w:ascii="Times New Roman" w:eastAsia="Times New Roman" w:hAnsi="Times New Roman" w:cs="Times New Roman"/>
-          <w:sz w:val="24"/>
-          <w:szCs w:val="24"/>
-        </w:rPr>
-        <w:t xml:space="preserve"> </w:t>
-      </w:r>
-      <w:r>
-        <w:rPr>
-          <w:rFonts w:ascii="Times New Roman" w:eastAsia="Times New Roman" w:hAnsi="Times New Roman" w:cs="Times New Roman"/>
-          <w:sz w:val="24"/>
-          <w:szCs w:val="24"/>
-        </w:rPr>
         <w:t xml:space="preserve">Para eso </w:t>
       </w:r>
       <w:r>
@@ -3204,7 +3248,23 @@
           <w:sz w:val="24"/>
           <w:szCs w:val="24"/>
         </w:rPr>
-        <w:t>Antes de comenzar, s</w:t>
+        <w:t xml:space="preserve">En un primer término se darán cuenta de los aportes teóricos brindados desde la ciencia política. </w:t>
+      </w:r>
+      <w:r>
+        <w:rPr>
+          <w:rFonts w:ascii="Times New Roman" w:eastAsia="Times New Roman" w:hAnsi="Times New Roman" w:cs="Times New Roman"/>
+          <w:sz w:val="24"/>
+          <w:szCs w:val="24"/>
+        </w:rPr>
+        <w:t>Sin embargo, a</w:t>
+      </w:r>
+      <w:r>
+        <w:rPr>
+          <w:rFonts w:ascii="Times New Roman" w:eastAsia="Times New Roman" w:hAnsi="Times New Roman" w:cs="Times New Roman"/>
+          <w:sz w:val="24"/>
+          <w:szCs w:val="24"/>
+        </w:rPr>
+        <w:t>ntes de comenzar, s</w:t>
       </w:r>
       <w:r>
         <w:rPr>
@@ -3229,8 +3289,18 @@
           <w:sz w:val="24"/>
           <w:szCs w:val="24"/>
         </w:rPr>
-        <w:t xml:space="preserve"> que refiere a una sustitución fraudulenta de gobernantes orquestada y ejecutada por líderes parlamentarios. La misma indica una modalidad de ruptura de gobierno. (CITAR) </w:t>
-      </w:r>
+        <w:t xml:space="preserve"> que refiere a una sustitución fraudulenta de gobernantes orquestada y ejecutada por líderes parlamentarios. La misma indica una modalidad </w:t>
+      </w:r>
+      <w:r>
+        <w:rPr>
+          <w:rFonts w:ascii="Times New Roman" w:eastAsia="Times New Roman" w:hAnsi="Times New Roman" w:cs="Times New Roman"/>
+          <w:sz w:val="24"/>
+          <w:szCs w:val="24"/>
+        </w:rPr>
+        <w:t xml:space="preserve">de ruptura de gobierno (Santos, 2017: 31). </w:t>
+      </w:r>
+      <w:bookmarkStart w:id="2" w:name="_GoBack"/>
+      <w:bookmarkEnd w:id="2"/>
     </w:p>
     <w:p>
       <w:pPr>
@@ -3527,25 +3597,7 @@
           <w:sz w:val="24"/>
           <w:szCs w:val="24"/>
         </w:rPr>
-        <w:t xml:space="preserve">, 1994: </w:t>
-      </w:r>
-      <w:proofErr w:type="spellStart"/>
-      <w:r>
-        <w:rPr>
-          <w:rFonts w:ascii="Times New Roman" w:eastAsia="Times New Roman" w:hAnsi="Times New Roman" w:cs="Times New Roman"/>
-          <w:sz w:val="24"/>
-          <w:szCs w:val="24"/>
-        </w:rPr>
-        <w:t>xvii</w:t>
-      </w:r>
-      <w:proofErr w:type="spellEnd"/>
-      <w:r>
-        <w:rPr>
-          <w:rFonts w:ascii="Times New Roman" w:eastAsia="Times New Roman" w:hAnsi="Times New Roman" w:cs="Times New Roman"/>
-          <w:sz w:val="24"/>
-          <w:szCs w:val="24"/>
-        </w:rPr>
-        <w:t>). El adjetivo presidencial no hace más que identificar el marco constitucional en el cual tiene lugar la crisis” (Pérez Liñán, 2007, p. 26).</w:t>
+        <w:t>, 1994: xvii). El adjetivo presidencial no hace más que identificar el marco constitucional en el cual tiene lugar la crisis” (Pérez Liñán, 2007, p. 26).</w:t>
       </w:r>
     </w:p>
     <w:p>
@@ -3861,25 +3913,7 @@
           <w:sz w:val="24"/>
           <w:szCs w:val="24"/>
         </w:rPr>
-        <w:t xml:space="preserve"> en contextos de constantes dificultades económicas, un liderazgo presidencial que no cuenta con suficientes </w:t>
-      </w:r>
-      <w:proofErr w:type="gramStart"/>
-      <w:r>
-        <w:rPr>
-          <w:rFonts w:ascii="Times New Roman" w:eastAsia="Times New Roman" w:hAnsi="Times New Roman" w:cs="Times New Roman"/>
-          <w:sz w:val="24"/>
-          <w:szCs w:val="24"/>
-        </w:rPr>
-        <w:t>recursos,</w:t>
-      </w:r>
-      <w:proofErr w:type="gramEnd"/>
-      <w:r>
-        <w:rPr>
-          <w:rFonts w:ascii="Times New Roman" w:eastAsia="Times New Roman" w:hAnsi="Times New Roman" w:cs="Times New Roman"/>
-          <w:sz w:val="24"/>
-          <w:szCs w:val="24"/>
-        </w:rPr>
-        <w:t xml:space="preserve"> se convierte en una causa muy importante que determina una inestabilidad presidencial. </w:t>
+        <w:t xml:space="preserve"> en contextos de constantes dificultades económicas, un liderazgo presidencial que no cuenta con suficientes recursos, se convierte en una causa muy importante que determina una inestabilidad presidencial. </w:t>
       </w:r>
     </w:p>
     <w:p>
@@ -4107,25 +4141,7 @@
           <w:sz w:val="24"/>
           <w:szCs w:val="24"/>
         </w:rPr>
-        <w:t xml:space="preserve"> sino </w:t>
-      </w:r>
-      <w:proofErr w:type="gramStart"/>
-      <w:r>
-        <w:rPr>
-          <w:rFonts w:ascii="Times New Roman" w:eastAsia="Times New Roman" w:hAnsi="Times New Roman" w:cs="Times New Roman"/>
-          <w:sz w:val="24"/>
-          <w:szCs w:val="24"/>
-        </w:rPr>
-        <w:t>que</w:t>
-      </w:r>
-      <w:proofErr w:type="gramEnd"/>
-      <w:r>
-        <w:rPr>
-          <w:rFonts w:ascii="Times New Roman" w:eastAsia="Times New Roman" w:hAnsi="Times New Roman" w:cs="Times New Roman"/>
-          <w:sz w:val="24"/>
-          <w:szCs w:val="24"/>
-        </w:rPr>
-        <w:t xml:space="preserve"> al mismo tiempo, pueden </w:t>
+        <w:t xml:space="preserve"> sino que al mismo tiempo, pueden </w:t>
       </w:r>
       <w:r>
         <w:rPr>
@@ -4255,7 +4271,7 @@
           <w:sz w:val="24"/>
           <w:szCs w:val="24"/>
         </w:rPr>
-        <w:footnoteReference w:id="1"/>
+        <w:footnoteReference w:id="2"/>
       </w:r>
       <w:r>
         <w:rPr>
@@ -4487,33 +4503,15 @@
           <w:sz w:val="24"/>
           <w:szCs w:val="24"/>
         </w:rPr>
-        <w:t xml:space="preserve">Por otro lado, </w:t>
-      </w:r>
-      <w:proofErr w:type="gramStart"/>
-      <w:r>
-        <w:rPr>
-          <w:rFonts w:ascii="Times New Roman" w:eastAsia="Times New Roman" w:hAnsi="Times New Roman" w:cs="Times New Roman"/>
-          <w:sz w:val="24"/>
-          <w:szCs w:val="24"/>
-        </w:rPr>
-        <w:t>d</w:t>
-      </w:r>
-      <w:r>
-        <w:rPr>
-          <w:rFonts w:ascii="Times New Roman" w:eastAsia="Times New Roman" w:hAnsi="Times New Roman" w:cs="Times New Roman"/>
-          <w:sz w:val="24"/>
-          <w:szCs w:val="24"/>
-        </w:rPr>
-        <w:t>e acuerdo a</w:t>
-      </w:r>
-      <w:proofErr w:type="gramEnd"/>
-      <w:r>
-        <w:rPr>
-          <w:rFonts w:ascii="Times New Roman" w:eastAsia="Times New Roman" w:hAnsi="Times New Roman" w:cs="Times New Roman"/>
-          <w:sz w:val="24"/>
-          <w:szCs w:val="24"/>
-        </w:rPr>
-        <w:t xml:space="preserve"> lo planteado por Pérez Liñán, una vez que la crisis </w:t>
+        <w:t>Por otro lado, d</w:t>
+      </w:r>
+      <w:r>
+        <w:rPr>
+          <w:rFonts w:ascii="Times New Roman" w:eastAsia="Times New Roman" w:hAnsi="Times New Roman" w:cs="Times New Roman"/>
+          <w:sz w:val="24"/>
+          <w:szCs w:val="24"/>
+        </w:rPr>
+        <w:t xml:space="preserve">e acuerdo a lo planteado por Pérez Liñán, una vez que la crisis </w:t>
       </w:r>
       <w:r>
         <w:rPr>
@@ -5100,25 +5098,7 @@
           <w:sz w:val="24"/>
           <w:szCs w:val="24"/>
         </w:rPr>
-        <w:t xml:space="preserve"> redactarán los hechos </w:t>
-      </w:r>
-      <w:proofErr w:type="gramStart"/>
-      <w:r>
-        <w:rPr>
-          <w:rFonts w:ascii="Times New Roman" w:hAnsi="Times New Roman" w:cs="Times New Roman"/>
-          <w:sz w:val="24"/>
-          <w:szCs w:val="24"/>
-        </w:rPr>
-        <w:t>sucedidos,</w:t>
-      </w:r>
-      <w:proofErr w:type="gramEnd"/>
-      <w:r>
-        <w:rPr>
-          <w:rFonts w:ascii="Times New Roman" w:hAnsi="Times New Roman" w:cs="Times New Roman"/>
-          <w:sz w:val="24"/>
-          <w:szCs w:val="24"/>
-        </w:rPr>
-        <w:t xml:space="preserve"> se considera necesario realizar una aproximación conceptual sobre aquellas concepciones que resultarán pertinentes en el desarrollo del trabajo. </w:t>
+        <w:t xml:space="preserve"> redactarán los hechos sucedidos, se considera necesario realizar una aproximación conceptual sobre aquellas concepciones que resultarán pertinentes en el desarrollo del trabajo. </w:t>
       </w:r>
     </w:p>
     <w:p>
@@ -5384,27 +5364,7 @@
           <w:szCs w:val="24"/>
           <w:shd w:val="clear" w:color="auto" w:fill="FFFFFF"/>
         </w:rPr>
-        <w:t xml:space="preserve">la intencionalidad que tienen los medios para moldear realidades </w:t>
-      </w:r>
-      <w:proofErr w:type="gramStart"/>
-      <w:r>
-        <w:rPr>
-          <w:rFonts w:ascii="Times New Roman" w:hAnsi="Times New Roman" w:cs="Times New Roman"/>
-          <w:sz w:val="24"/>
-          <w:szCs w:val="24"/>
-          <w:shd w:val="clear" w:color="auto" w:fill="FFFFFF"/>
-        </w:rPr>
-        <w:t>de acuerdo a</w:t>
-      </w:r>
-      <w:proofErr w:type="gramEnd"/>
-      <w:r>
-        <w:rPr>
-          <w:rFonts w:ascii="Times New Roman" w:hAnsi="Times New Roman" w:cs="Times New Roman"/>
-          <w:sz w:val="24"/>
-          <w:szCs w:val="24"/>
-          <w:shd w:val="clear" w:color="auto" w:fill="FFFFFF"/>
-        </w:rPr>
-        <w:t xml:space="preserve"> sus representaciones, al mismo tiempo que contribuyen a la manutención del status</w:t>
+        <w:t>la intencionalidad que tienen los medios para moldear realidades de acuerdo a sus representaciones, al mismo tiempo que contribuyen a la manutención del status</w:t>
       </w:r>
       <w:r>
         <w:rPr>
@@ -5982,27 +5942,7 @@
           <w:szCs w:val="24"/>
           <w:shd w:val="clear" w:color="auto" w:fill="FFFFFF"/>
         </w:rPr>
-        <w:t xml:space="preserve">Esto es así, ya que los diarios poseen la facultad de estar institucionalizados y contar con ciertos </w:t>
-      </w:r>
-      <w:proofErr w:type="gramStart"/>
-      <w:r>
-        <w:rPr>
-          <w:rFonts w:ascii="Times New Roman" w:hAnsi="Times New Roman" w:cs="Times New Roman"/>
-          <w:sz w:val="24"/>
-          <w:szCs w:val="24"/>
-          <w:shd w:val="clear" w:color="auto" w:fill="FFFFFF"/>
-        </w:rPr>
-        <w:t>status</w:t>
-      </w:r>
-      <w:proofErr w:type="gramEnd"/>
-      <w:r>
-        <w:rPr>
-          <w:rFonts w:ascii="Times New Roman" w:hAnsi="Times New Roman" w:cs="Times New Roman"/>
-          <w:sz w:val="24"/>
-          <w:szCs w:val="24"/>
-          <w:shd w:val="clear" w:color="auto" w:fill="FFFFFF"/>
-        </w:rPr>
-        <w:t xml:space="preserve"> que le den un rasgo de verosimilitud a sus noticias. </w:t>
+        <w:t xml:space="preserve">Esto es así, ya que los diarios poseen la facultad de estar institucionalizados y contar con ciertos status que le den un rasgo de verosimilitud a sus noticias. </w:t>
       </w:r>
     </w:p>
     <w:p>
@@ -6159,27 +6099,7 @@
           <w:szCs w:val="24"/>
           <w:shd w:val="clear" w:color="auto" w:fill="FFFFFF"/>
         </w:rPr>
-        <w:t xml:space="preserve">y llevan a una jerarquización de </w:t>
-      </w:r>
-      <w:proofErr w:type="gramStart"/>
-      <w:r>
-        <w:rPr>
-          <w:rFonts w:ascii="Times New Roman" w:hAnsi="Times New Roman" w:cs="Times New Roman"/>
-          <w:sz w:val="24"/>
-          <w:szCs w:val="24"/>
-          <w:shd w:val="clear" w:color="auto" w:fill="FFFFFF"/>
-        </w:rPr>
-        <w:t>las mismas</w:t>
-      </w:r>
-      <w:proofErr w:type="gramEnd"/>
-      <w:r>
-        <w:rPr>
-          <w:rFonts w:ascii="Times New Roman" w:hAnsi="Times New Roman" w:cs="Times New Roman"/>
-          <w:sz w:val="24"/>
-          <w:szCs w:val="24"/>
-          <w:shd w:val="clear" w:color="auto" w:fill="FFFFFF"/>
-        </w:rPr>
-        <w:t xml:space="preserve"> influyendo fuertemente en la percepción de importancia tanto de los lectores como de los políticos. </w:t>
+        <w:t xml:space="preserve">y llevan a una jerarquización de las mismas influyendo fuertemente en la percepción de importancia tanto de los lectores como de los políticos. </w:t>
       </w:r>
       <w:r>
         <w:rPr>
@@ -6471,25 +6391,7 @@
           <w:sz w:val="24"/>
           <w:szCs w:val="24"/>
         </w:rPr>
-        <w:t xml:space="preserve">Es por ello </w:t>
-      </w:r>
-      <w:proofErr w:type="gramStart"/>
-      <w:r>
-        <w:rPr>
-          <w:rFonts w:ascii="Times New Roman" w:hAnsi="Times New Roman" w:cs="Times New Roman"/>
-          <w:sz w:val="24"/>
-          <w:szCs w:val="24"/>
-        </w:rPr>
-        <w:t>que</w:t>
-      </w:r>
-      <w:proofErr w:type="gramEnd"/>
-      <w:r>
-        <w:rPr>
-          <w:rFonts w:ascii="Times New Roman" w:hAnsi="Times New Roman" w:cs="Times New Roman"/>
-          <w:sz w:val="24"/>
-          <w:szCs w:val="24"/>
-        </w:rPr>
-        <w:t xml:space="preserve"> el autor elabora </w:t>
+        <w:t xml:space="preserve">Es por ello que el autor elabora </w:t>
       </w:r>
       <w:r>
         <w:rPr>
@@ -6930,9 +6832,8 @@
           <w:sz w:val="24"/>
           <w:szCs w:val="24"/>
         </w:rPr>
-        <w:t xml:space="preserve">oría del caso mediático </w:t>
-      </w:r>
-      <w:proofErr w:type="spellStart"/>
+        <w:t>oría del caso mediático conmocio</w:t>
+      </w:r>
       <w:r>
         <w:rPr>
           <w:rFonts w:ascii="Times New Roman" w:eastAsia="Times New Roman" w:hAnsi="Times New Roman" w:cs="Times New Roman"/>
@@ -6940,7 +6841,66 @@
           <w:sz w:val="24"/>
           <w:szCs w:val="24"/>
         </w:rPr>
-        <w:t>conmocio</w:t>
+        <w:t xml:space="preserve">nante </w:t>
+      </w:r>
+      <w:r>
+        <w:rPr>
+          <w:rFonts w:ascii="Times New Roman" w:eastAsia="Times New Roman" w:hAnsi="Times New Roman" w:cs="Times New Roman"/>
+          <w:sz w:val="24"/>
+          <w:szCs w:val="24"/>
+        </w:rPr>
+        <w:t xml:space="preserve">para referirse al género de noticia que rompe con las rutinas de producción, circulación </w:t>
+      </w:r>
+      <w:r>
+        <w:rPr>
+          <w:rFonts w:ascii="Times New Roman" w:eastAsia="Times New Roman" w:hAnsi="Times New Roman" w:cs="Times New Roman"/>
+          <w:sz w:val="24"/>
+          <w:szCs w:val="24"/>
+        </w:rPr>
+        <w:t xml:space="preserve">y recepción de las </w:t>
+      </w:r>
+      <w:r>
+        <w:rPr>
+          <w:rFonts w:ascii="Times New Roman" w:eastAsia="Times New Roman" w:hAnsi="Times New Roman" w:cs="Times New Roman"/>
+          <w:sz w:val="24"/>
+          <w:szCs w:val="24"/>
+        </w:rPr>
+        <w:t>mismas</w:t>
+      </w:r>
+      <w:r>
+        <w:rPr>
+          <w:rFonts w:ascii="Times New Roman" w:eastAsia="Times New Roman" w:hAnsi="Times New Roman" w:cs="Times New Roman"/>
+          <w:sz w:val="24"/>
+          <w:szCs w:val="24"/>
+        </w:rPr>
+        <w:t xml:space="preserve">. </w:t>
+      </w:r>
+    </w:p>
+    <w:p>
+      <w:pPr>
+        <w:spacing w:line="360" w:lineRule="auto"/>
+        <w:jc w:val="both"/>
+        <w:rPr>
+          <w:rFonts w:ascii="Times New Roman" w:eastAsia="Times New Roman" w:hAnsi="Times New Roman" w:cs="Times New Roman"/>
+          <w:sz w:val="24"/>
+          <w:szCs w:val="24"/>
+        </w:rPr>
+      </w:pPr>
+      <w:r>
+        <w:rPr>
+          <w:rFonts w:ascii="Times New Roman" w:eastAsia="Times New Roman" w:hAnsi="Times New Roman" w:cs="Times New Roman"/>
+          <w:sz w:val="24"/>
+          <w:szCs w:val="24"/>
+        </w:rPr>
+        <w:t xml:space="preserve">Son los mismos medios de comunicación quienes </w:t>
+      </w:r>
+      <w:r>
+        <w:rPr>
+          <w:rFonts w:ascii="Times New Roman" w:eastAsia="Times New Roman" w:hAnsi="Times New Roman" w:cs="Times New Roman"/>
+          <w:sz w:val="24"/>
+          <w:szCs w:val="24"/>
+        </w:rPr>
+        <w:t xml:space="preserve">presentan el </w:t>
       </w:r>
       <w:r>
         <w:rPr>
@@ -6949,9 +6909,91 @@
           <w:sz w:val="24"/>
           <w:szCs w:val="24"/>
         </w:rPr>
-        <w:t>nante</w:t>
-      </w:r>
-      <w:proofErr w:type="spellEnd"/>
+        <w:t>caso</w:t>
+      </w:r>
+      <w:r>
+        <w:rPr>
+          <w:rFonts w:ascii="Times New Roman" w:eastAsia="Times New Roman" w:hAnsi="Times New Roman" w:cs="Times New Roman"/>
+          <w:sz w:val="24"/>
+          <w:szCs w:val="24"/>
+        </w:rPr>
+        <w:t xml:space="preserve"> como un caso destacado qu</w:t>
+      </w:r>
+      <w:r>
+        <w:rPr>
+          <w:rFonts w:ascii="Times New Roman" w:eastAsia="Times New Roman" w:hAnsi="Times New Roman" w:cs="Times New Roman"/>
+          <w:sz w:val="24"/>
+          <w:szCs w:val="24"/>
+        </w:rPr>
+        <w:t>e rompe con la agenda que venía</w:t>
+      </w:r>
+      <w:r>
+        <w:rPr>
+          <w:rFonts w:ascii="Times New Roman" w:eastAsia="Times New Roman" w:hAnsi="Times New Roman" w:cs="Times New Roman"/>
+          <w:sz w:val="24"/>
+          <w:szCs w:val="24"/>
+        </w:rPr>
+        <w:t xml:space="preserve"> fijando </w:t>
+      </w:r>
+      <w:r>
+        <w:rPr>
+          <w:rFonts w:ascii="Times New Roman" w:eastAsia="Times New Roman" w:hAnsi="Times New Roman" w:cs="Times New Roman"/>
+          <w:sz w:val="24"/>
+          <w:szCs w:val="24"/>
+        </w:rPr>
+        <w:t>la prensa</w:t>
+      </w:r>
+      <w:r>
+        <w:rPr>
+          <w:rFonts w:ascii="Times New Roman" w:eastAsia="Times New Roman" w:hAnsi="Times New Roman" w:cs="Times New Roman"/>
+          <w:sz w:val="24"/>
+          <w:szCs w:val="24"/>
+        </w:rPr>
+        <w:t xml:space="preserve">. Además, mientras el caso está en el foco de </w:t>
+      </w:r>
+      <w:r>
+        <w:rPr>
+          <w:rFonts w:ascii="Times New Roman" w:eastAsia="Times New Roman" w:hAnsi="Times New Roman" w:cs="Times New Roman"/>
+          <w:sz w:val="24"/>
+          <w:szCs w:val="24"/>
+        </w:rPr>
+        <w:t>atención de los periodistas</w:t>
+      </w:r>
+      <w:r>
+        <w:rPr>
+          <w:rFonts w:ascii="Times New Roman" w:eastAsia="Times New Roman" w:hAnsi="Times New Roman" w:cs="Times New Roman"/>
+          <w:sz w:val="24"/>
+          <w:szCs w:val="24"/>
+        </w:rPr>
+        <w:t xml:space="preserve">, se empiezan a conocer los aspectos menos divulgados de las instituciones implicadas en el caso. A su vez, </w:t>
+      </w:r>
+      <w:r>
+        <w:rPr>
+          <w:rFonts w:ascii="Times New Roman" w:eastAsia="Times New Roman" w:hAnsi="Times New Roman" w:cs="Times New Roman"/>
+          <w:sz w:val="24"/>
+          <w:szCs w:val="24"/>
+        </w:rPr>
+        <w:t xml:space="preserve">cuando el caso surge, aparecen numerosas hipótesis ya que los medios tienen más preguntas que certezas y, en donde, entre estas conjeturas surge una que se transformará en la de largo plazo y apunta a las causas y el conflicto central que emerge junto al caso. </w:t>
+      </w:r>
+    </w:p>
+    <w:p>
+      <w:pPr>
+        <w:spacing w:line="360" w:lineRule="auto"/>
+        <w:jc w:val="both"/>
+        <w:rPr>
+          <w:rFonts w:ascii="Times New Roman" w:eastAsia="Times New Roman" w:hAnsi="Times New Roman" w:cs="Times New Roman"/>
+          <w:sz w:val="24"/>
+          <w:szCs w:val="24"/>
+        </w:rPr>
+      </w:pPr>
+      <w:r>
+        <w:rPr>
+          <w:rFonts w:ascii="Times New Roman" w:eastAsia="Times New Roman" w:hAnsi="Times New Roman" w:cs="Times New Roman"/>
+          <w:sz w:val="24"/>
+          <w:szCs w:val="24"/>
+        </w:rPr>
+        <w:t xml:space="preserve">Dentro de esta idea del caso mediático conmocionante se puede encontrar la noción, al igual que la que considera Pérez Liñán, de </w:t>
+      </w:r>
       <w:r>
         <w:rPr>
           <w:rFonts w:ascii="Times New Roman" w:eastAsia="Times New Roman" w:hAnsi="Times New Roman" w:cs="Times New Roman"/>
@@ -6959,194 +7001,6 @@
           <w:sz w:val="24"/>
           <w:szCs w:val="24"/>
         </w:rPr>
-        <w:t xml:space="preserve"> </w:t>
-      </w:r>
-      <w:r>
-        <w:rPr>
-          <w:rFonts w:ascii="Times New Roman" w:eastAsia="Times New Roman" w:hAnsi="Times New Roman" w:cs="Times New Roman"/>
-          <w:sz w:val="24"/>
-          <w:szCs w:val="24"/>
-        </w:rPr>
-        <w:t xml:space="preserve">para referirse al género de noticia que rompe con las rutinas de producción, circulación </w:t>
-      </w:r>
-      <w:r>
-        <w:rPr>
-          <w:rFonts w:ascii="Times New Roman" w:eastAsia="Times New Roman" w:hAnsi="Times New Roman" w:cs="Times New Roman"/>
-          <w:sz w:val="24"/>
-          <w:szCs w:val="24"/>
-        </w:rPr>
-        <w:t xml:space="preserve">y recepción de </w:t>
-      </w:r>
-      <w:proofErr w:type="gramStart"/>
-      <w:r>
-        <w:rPr>
-          <w:rFonts w:ascii="Times New Roman" w:eastAsia="Times New Roman" w:hAnsi="Times New Roman" w:cs="Times New Roman"/>
-          <w:sz w:val="24"/>
-          <w:szCs w:val="24"/>
-        </w:rPr>
-        <w:t xml:space="preserve">las </w:t>
-      </w:r>
-      <w:r>
-        <w:rPr>
-          <w:rFonts w:ascii="Times New Roman" w:eastAsia="Times New Roman" w:hAnsi="Times New Roman" w:cs="Times New Roman"/>
-          <w:sz w:val="24"/>
-          <w:szCs w:val="24"/>
-        </w:rPr>
-        <w:t>mismas</w:t>
-      </w:r>
-      <w:proofErr w:type="gramEnd"/>
-      <w:r>
-        <w:rPr>
-          <w:rFonts w:ascii="Times New Roman" w:eastAsia="Times New Roman" w:hAnsi="Times New Roman" w:cs="Times New Roman"/>
-          <w:sz w:val="24"/>
-          <w:szCs w:val="24"/>
-        </w:rPr>
-        <w:t xml:space="preserve">. </w:t>
-      </w:r>
-    </w:p>
-    <w:p>
-      <w:pPr>
-        <w:spacing w:line="360" w:lineRule="auto"/>
-        <w:jc w:val="both"/>
-        <w:rPr>
-          <w:rFonts w:ascii="Times New Roman" w:eastAsia="Times New Roman" w:hAnsi="Times New Roman" w:cs="Times New Roman"/>
-          <w:sz w:val="24"/>
-          <w:szCs w:val="24"/>
-        </w:rPr>
-      </w:pPr>
-      <w:r>
-        <w:rPr>
-          <w:rFonts w:ascii="Times New Roman" w:eastAsia="Times New Roman" w:hAnsi="Times New Roman" w:cs="Times New Roman"/>
-          <w:sz w:val="24"/>
-          <w:szCs w:val="24"/>
-        </w:rPr>
-        <w:t xml:space="preserve">Son los mismos medios de comunicación quienes </w:t>
-      </w:r>
-      <w:r>
-        <w:rPr>
-          <w:rFonts w:ascii="Times New Roman" w:eastAsia="Times New Roman" w:hAnsi="Times New Roman" w:cs="Times New Roman"/>
-          <w:sz w:val="24"/>
-          <w:szCs w:val="24"/>
-        </w:rPr>
-        <w:t xml:space="preserve">presentan el </w:t>
-      </w:r>
-      <w:r>
-        <w:rPr>
-          <w:rFonts w:ascii="Times New Roman" w:eastAsia="Times New Roman" w:hAnsi="Times New Roman" w:cs="Times New Roman"/>
-          <w:b/>
-          <w:sz w:val="24"/>
-          <w:szCs w:val="24"/>
-        </w:rPr>
-        <w:t>caso</w:t>
-      </w:r>
-      <w:r>
-        <w:rPr>
-          <w:rFonts w:ascii="Times New Roman" w:eastAsia="Times New Roman" w:hAnsi="Times New Roman" w:cs="Times New Roman"/>
-          <w:sz w:val="24"/>
-          <w:szCs w:val="24"/>
-        </w:rPr>
-        <w:t xml:space="preserve"> como un caso destacado qu</w:t>
-      </w:r>
-      <w:r>
-        <w:rPr>
-          <w:rFonts w:ascii="Times New Roman" w:eastAsia="Times New Roman" w:hAnsi="Times New Roman" w:cs="Times New Roman"/>
-          <w:sz w:val="24"/>
-          <w:szCs w:val="24"/>
-        </w:rPr>
-        <w:t>e rompe con la agenda que venía</w:t>
-      </w:r>
-      <w:r>
-        <w:rPr>
-          <w:rFonts w:ascii="Times New Roman" w:eastAsia="Times New Roman" w:hAnsi="Times New Roman" w:cs="Times New Roman"/>
-          <w:sz w:val="24"/>
-          <w:szCs w:val="24"/>
-        </w:rPr>
-        <w:t xml:space="preserve"> fijando </w:t>
-      </w:r>
-      <w:r>
-        <w:rPr>
-          <w:rFonts w:ascii="Times New Roman" w:eastAsia="Times New Roman" w:hAnsi="Times New Roman" w:cs="Times New Roman"/>
-          <w:sz w:val="24"/>
-          <w:szCs w:val="24"/>
-        </w:rPr>
-        <w:t>la prensa</w:t>
-      </w:r>
-      <w:r>
-        <w:rPr>
-          <w:rFonts w:ascii="Times New Roman" w:eastAsia="Times New Roman" w:hAnsi="Times New Roman" w:cs="Times New Roman"/>
-          <w:sz w:val="24"/>
-          <w:szCs w:val="24"/>
-        </w:rPr>
-        <w:t xml:space="preserve">. Además, mientras el caso está en el foco de </w:t>
-      </w:r>
-      <w:r>
-        <w:rPr>
-          <w:rFonts w:ascii="Times New Roman" w:eastAsia="Times New Roman" w:hAnsi="Times New Roman" w:cs="Times New Roman"/>
-          <w:sz w:val="24"/>
-          <w:szCs w:val="24"/>
-        </w:rPr>
-        <w:t>atención de los periodistas</w:t>
-      </w:r>
-      <w:r>
-        <w:rPr>
-          <w:rFonts w:ascii="Times New Roman" w:eastAsia="Times New Roman" w:hAnsi="Times New Roman" w:cs="Times New Roman"/>
-          <w:sz w:val="24"/>
-          <w:szCs w:val="24"/>
-        </w:rPr>
-        <w:t xml:space="preserve">, se empiezan a conocer los aspectos menos divulgados de las instituciones implicadas en el caso. A su vez, </w:t>
-      </w:r>
-      <w:r>
-        <w:rPr>
-          <w:rFonts w:ascii="Times New Roman" w:eastAsia="Times New Roman" w:hAnsi="Times New Roman" w:cs="Times New Roman"/>
-          <w:sz w:val="24"/>
-          <w:szCs w:val="24"/>
-        </w:rPr>
-        <w:t xml:space="preserve">cuando el caso surge, aparecen numerosas hipótesis ya que los medios tienen más preguntas que certezas y, en donde, entre estas conjeturas surge una que se transformará en la de largo plazo y apunta a las causas y el conflicto central que emerge junto al caso. </w:t>
-      </w:r>
-    </w:p>
-    <w:p>
-      <w:pPr>
-        <w:spacing w:line="360" w:lineRule="auto"/>
-        <w:jc w:val="both"/>
-        <w:rPr>
-          <w:rFonts w:ascii="Times New Roman" w:eastAsia="Times New Roman" w:hAnsi="Times New Roman" w:cs="Times New Roman"/>
-          <w:sz w:val="24"/>
-          <w:szCs w:val="24"/>
-        </w:rPr>
-      </w:pPr>
-      <w:r>
-        <w:rPr>
-          <w:rFonts w:ascii="Times New Roman" w:eastAsia="Times New Roman" w:hAnsi="Times New Roman" w:cs="Times New Roman"/>
-          <w:sz w:val="24"/>
-          <w:szCs w:val="24"/>
-        </w:rPr>
-        <w:t xml:space="preserve">Dentro de esta idea del caso mediático </w:t>
-      </w:r>
-      <w:proofErr w:type="spellStart"/>
-      <w:r>
-        <w:rPr>
-          <w:rFonts w:ascii="Times New Roman" w:eastAsia="Times New Roman" w:hAnsi="Times New Roman" w:cs="Times New Roman"/>
-          <w:sz w:val="24"/>
-          <w:szCs w:val="24"/>
-        </w:rPr>
-        <w:t>conmocionante</w:t>
-      </w:r>
-      <w:proofErr w:type="spellEnd"/>
-      <w:r>
-        <w:rPr>
-          <w:rFonts w:ascii="Times New Roman" w:eastAsia="Times New Roman" w:hAnsi="Times New Roman" w:cs="Times New Roman"/>
-          <w:sz w:val="24"/>
-          <w:szCs w:val="24"/>
-        </w:rPr>
-        <w:t xml:space="preserve"> se puede encontrar la noción, al igual que la que considera Pérez Liñán, de </w:t>
-      </w:r>
-      <w:r>
-        <w:rPr>
-          <w:rFonts w:ascii="Times New Roman" w:eastAsia="Times New Roman" w:hAnsi="Times New Roman" w:cs="Times New Roman"/>
-          <w:b/>
-          <w:sz w:val="24"/>
-          <w:szCs w:val="24"/>
-        </w:rPr>
         <w:t>escándalo mediático</w:t>
       </w:r>
       <w:r>
@@ -7198,25 +7052,7 @@
           <w:sz w:val="24"/>
           <w:szCs w:val="24"/>
         </w:rPr>
-        <w:t xml:space="preserve">Siguiendo la línea de pensamiento del autor, este ciclo se inicia con una investigación periodística en la cual la revelación de un acto de corrupción es una condición necesaria para que se desate el escándalo. Es así </w:t>
-      </w:r>
-      <w:proofErr w:type="gramStart"/>
-      <w:r>
-        <w:rPr>
-          <w:rFonts w:ascii="Times New Roman" w:eastAsia="Times New Roman" w:hAnsi="Times New Roman" w:cs="Times New Roman"/>
-          <w:sz w:val="24"/>
-          <w:szCs w:val="24"/>
-        </w:rPr>
-        <w:t>que</w:t>
-      </w:r>
-      <w:proofErr w:type="gramEnd"/>
-      <w:r>
-        <w:rPr>
-          <w:rFonts w:ascii="Times New Roman" w:eastAsia="Times New Roman" w:hAnsi="Times New Roman" w:cs="Times New Roman"/>
-          <w:sz w:val="24"/>
-          <w:szCs w:val="24"/>
-        </w:rPr>
-        <w:t xml:space="preserve"> se produce una exposición pública de una “acción de transgresión moral” que pone en marcha un proceso de alegaciones y desmentidas que llevará a que los medios busquen nuevas pruebas o datos reveladores para aseverar el caso. En un segundo momento, los acusados iniciarán una batalla contra los medios con el objetivo de que el tema se vaya calmando en el ojo de la opinión pública con el paso del tiempo. Finalmente, el caso termina con la admisión de culpabilidad, una dimisión, despido o </w:t>
+        <w:t xml:space="preserve">Siguiendo la línea de pensamiento del autor, este ciclo se inicia con una investigación periodística en la cual la revelación de un acto de corrupción es una condición necesaria para que se desate el escándalo. Es así que se produce una exposición pública de una “acción de transgresión moral” que pone en marcha un proceso de alegaciones y desmentidas que llevará a que los medios busquen nuevas pruebas o datos reveladores para aseverar el caso. En un segundo momento, los acusados iniciarán una batalla contra los medios con el objetivo de que el tema se vaya calmando en el ojo de la opinión pública con el paso del tiempo. Finalmente, el caso termina con la admisión de culpabilidad, una dimisión, despido o </w:t>
       </w:r>
       <w:r>
         <w:rPr>
@@ -7284,7 +7120,100 @@
           <w:sz w:val="24"/>
           <w:szCs w:val="24"/>
         </w:rPr>
-        <w:t xml:space="preserve">En el caso paraguayo el surgimiento de rumores y las posteriores revelaciones en torno a la paternidad de Fernando Lugo, siendo que venía de ser un </w:t>
+        <w:t xml:space="preserve">En el caso paraguayo el surgimiento de rumores y las posteriores revelaciones en torno a la paternidad de Fernando Lugo, siendo que venía de ser un ex obispo católico, generó una gran repercusión mediática y política que obligó al presidente a actuar no solo discursivamente sino también reconociendo rápidamente su paternidad, colocándole en el ojo de la escena política a pocos meses de iniciado su mandato presidencial. </w:t>
+      </w:r>
+    </w:p>
+    <w:p>
+      <w:pPr>
+        <w:spacing w:line="360" w:lineRule="auto"/>
+        <w:jc w:val="both"/>
+        <w:rPr>
+          <w:rFonts w:ascii="Times New Roman" w:eastAsia="Times New Roman" w:hAnsi="Times New Roman" w:cs="Times New Roman"/>
+          <w:sz w:val="24"/>
+          <w:szCs w:val="24"/>
+        </w:rPr>
+      </w:pPr>
+      <w:r>
+        <w:rPr>
+          <w:rFonts w:ascii="Times New Roman" w:eastAsia="Times New Roman" w:hAnsi="Times New Roman" w:cs="Times New Roman"/>
+          <w:sz w:val="24"/>
+          <w:szCs w:val="24"/>
+        </w:rPr>
+        <w:t xml:space="preserve">Sin embargo, es importante señalar como plantea María Matilde </w:t>
+      </w:r>
+      <w:proofErr w:type="spellStart"/>
+      <w:r>
+        <w:rPr>
+          <w:rFonts w:ascii="Times New Roman" w:eastAsia="Times New Roman" w:hAnsi="Times New Roman" w:cs="Times New Roman"/>
+          <w:sz w:val="24"/>
+          <w:szCs w:val="24"/>
+        </w:rPr>
+        <w:t>Ollier</w:t>
+      </w:r>
+      <w:proofErr w:type="spellEnd"/>
+      <w:r>
+        <w:rPr>
+          <w:rFonts w:ascii="Times New Roman" w:eastAsia="Times New Roman" w:hAnsi="Times New Roman" w:cs="Times New Roman"/>
+          <w:sz w:val="24"/>
+          <w:szCs w:val="24"/>
+        </w:rPr>
+        <w:t xml:space="preserve"> (2008) que a pesar de que los escándalos influyen sobre la credibilidad presidencial, por sí solos no alcanzan para derrocar a un presidente. Es decir, ningún caso de destitución política</w:t>
+      </w:r>
+      <w:r>
+        <w:rPr>
+          <w:rFonts w:ascii="Times New Roman" w:eastAsia="Times New Roman" w:hAnsi="Times New Roman" w:cs="Times New Roman"/>
+          <w:sz w:val="24"/>
+          <w:szCs w:val="24"/>
+        </w:rPr>
+        <w:t xml:space="preserve"> se dio en un marco </w:t>
+      </w:r>
+      <w:r>
+        <w:rPr>
+          <w:rFonts w:ascii="Times New Roman" w:eastAsia="Times New Roman" w:hAnsi="Times New Roman" w:cs="Times New Roman"/>
+          <w:sz w:val="24"/>
+          <w:szCs w:val="24"/>
+        </w:rPr>
+        <w:t xml:space="preserve">de prosperidad económica y crecimiento sostenido. </w:t>
+      </w:r>
+      <w:r>
+        <w:rPr>
+          <w:rFonts w:ascii="Times New Roman" w:eastAsia="Times New Roman" w:hAnsi="Times New Roman" w:cs="Times New Roman"/>
+          <w:sz w:val="24"/>
+          <w:szCs w:val="24"/>
+        </w:rPr>
+        <w:t xml:space="preserve">Los escándalos mediáticos sin duda distorsionan y enemistan a la opinión pública con el Jefe de </w:t>
+      </w:r>
+      <w:r>
+        <w:rPr>
+          <w:rFonts w:ascii="Times New Roman" w:eastAsia="Times New Roman" w:hAnsi="Times New Roman" w:cs="Times New Roman"/>
+          <w:sz w:val="24"/>
+          <w:szCs w:val="24"/>
+        </w:rPr>
+        <w:t>E</w:t>
+      </w:r>
+      <w:r>
+        <w:rPr>
+          <w:rFonts w:ascii="Times New Roman" w:eastAsia="Times New Roman" w:hAnsi="Times New Roman" w:cs="Times New Roman"/>
+          <w:sz w:val="24"/>
+          <w:szCs w:val="24"/>
+        </w:rPr>
+        <w:t>stado pero no son ellos la c</w:t>
+      </w:r>
+      <w:r>
+        <w:rPr>
+          <w:rFonts w:ascii="Times New Roman" w:eastAsia="Times New Roman" w:hAnsi="Times New Roman" w:cs="Times New Roman"/>
+          <w:sz w:val="24"/>
+          <w:szCs w:val="24"/>
+        </w:rPr>
+        <w:t>a</w:t>
+      </w:r>
+      <w:r>
+        <w:rPr>
+          <w:rFonts w:ascii="Times New Roman" w:eastAsia="Times New Roman" w:hAnsi="Times New Roman" w:cs="Times New Roman"/>
+          <w:sz w:val="24"/>
+          <w:szCs w:val="24"/>
+        </w:rPr>
+        <w:t xml:space="preserve">usa impopular más importante que </w:t>
       </w:r>
       <w:proofErr w:type="gramStart"/>
       <w:r>
@@ -7293,7 +7222,7 @@
           <w:sz w:val="24"/>
           <w:szCs w:val="24"/>
         </w:rPr>
-        <w:t>ex obispo</w:t>
+        <w:t>determinan</w:t>
       </w:r>
       <w:proofErr w:type="gramEnd"/>
       <w:r>
@@ -7302,118 +7231,7 @@
           <w:sz w:val="24"/>
           <w:szCs w:val="24"/>
         </w:rPr>
-        <w:t xml:space="preserve"> católico, generó una gran repercusión mediática y política que obligó al presidente a actuar no solo discursivamente sino también reconociendo rápidamente su paternidad, colocándole en el ojo de la escena política a pocos meses de iniciado su mandato presidencial. </w:t>
-      </w:r>
-    </w:p>
-    <w:p>
-      <w:pPr>
-        <w:spacing w:line="360" w:lineRule="auto"/>
-        <w:jc w:val="both"/>
-        <w:rPr>
-          <w:rFonts w:ascii="Times New Roman" w:eastAsia="Times New Roman" w:hAnsi="Times New Roman" w:cs="Times New Roman"/>
-          <w:sz w:val="24"/>
-          <w:szCs w:val="24"/>
-        </w:rPr>
-      </w:pPr>
-      <w:r>
-        <w:rPr>
-          <w:rFonts w:ascii="Times New Roman" w:eastAsia="Times New Roman" w:hAnsi="Times New Roman" w:cs="Times New Roman"/>
-          <w:sz w:val="24"/>
-          <w:szCs w:val="24"/>
-        </w:rPr>
-        <w:t xml:space="preserve">Sin embargo, es importante señalar como plantea María Matilde </w:t>
-      </w:r>
-      <w:proofErr w:type="spellStart"/>
-      <w:r>
-        <w:rPr>
-          <w:rFonts w:ascii="Times New Roman" w:eastAsia="Times New Roman" w:hAnsi="Times New Roman" w:cs="Times New Roman"/>
-          <w:sz w:val="24"/>
-          <w:szCs w:val="24"/>
-        </w:rPr>
-        <w:t>Ollier</w:t>
-      </w:r>
-      <w:proofErr w:type="spellEnd"/>
-      <w:r>
-        <w:rPr>
-          <w:rFonts w:ascii="Times New Roman" w:eastAsia="Times New Roman" w:hAnsi="Times New Roman" w:cs="Times New Roman"/>
-          <w:sz w:val="24"/>
-          <w:szCs w:val="24"/>
-        </w:rPr>
-        <w:t xml:space="preserve"> (2008) que a pesar de que los escándalos influyen sobre la credibilidad presidencial, por sí solos no alcanzan para derrocar a un presidente. Es decir, ningún caso de destitución política</w:t>
-      </w:r>
-      <w:r>
-        <w:rPr>
-          <w:rFonts w:ascii="Times New Roman" w:eastAsia="Times New Roman" w:hAnsi="Times New Roman" w:cs="Times New Roman"/>
-          <w:sz w:val="24"/>
-          <w:szCs w:val="24"/>
-        </w:rPr>
-        <w:t xml:space="preserve"> se dio en un marco </w:t>
-      </w:r>
-      <w:r>
-        <w:rPr>
-          <w:rFonts w:ascii="Times New Roman" w:eastAsia="Times New Roman" w:hAnsi="Times New Roman" w:cs="Times New Roman"/>
-          <w:sz w:val="24"/>
-          <w:szCs w:val="24"/>
-        </w:rPr>
-        <w:t xml:space="preserve">de prosperidad económica y crecimiento sostenido. </w:t>
-      </w:r>
-      <w:r>
-        <w:rPr>
-          <w:rFonts w:ascii="Times New Roman" w:eastAsia="Times New Roman" w:hAnsi="Times New Roman" w:cs="Times New Roman"/>
-          <w:sz w:val="24"/>
-          <w:szCs w:val="24"/>
-        </w:rPr>
-        <w:t xml:space="preserve">Los escándalos mediáticos sin duda distorsionan y enemistan a la opinión pública con el </w:t>
-      </w:r>
-      <w:proofErr w:type="gramStart"/>
-      <w:r>
-        <w:rPr>
-          <w:rFonts w:ascii="Times New Roman" w:eastAsia="Times New Roman" w:hAnsi="Times New Roman" w:cs="Times New Roman"/>
-          <w:sz w:val="24"/>
-          <w:szCs w:val="24"/>
-        </w:rPr>
-        <w:t>Jefe</w:t>
-      </w:r>
-      <w:proofErr w:type="gramEnd"/>
-      <w:r>
-        <w:rPr>
-          <w:rFonts w:ascii="Times New Roman" w:eastAsia="Times New Roman" w:hAnsi="Times New Roman" w:cs="Times New Roman"/>
-          <w:sz w:val="24"/>
-          <w:szCs w:val="24"/>
-        </w:rPr>
-        <w:t xml:space="preserve"> de </w:t>
-      </w:r>
-      <w:r>
-        <w:rPr>
-          <w:rFonts w:ascii="Times New Roman" w:eastAsia="Times New Roman" w:hAnsi="Times New Roman" w:cs="Times New Roman"/>
-          <w:sz w:val="24"/>
-          <w:szCs w:val="24"/>
-        </w:rPr>
-        <w:t>E</w:t>
-      </w:r>
-      <w:r>
-        <w:rPr>
-          <w:rFonts w:ascii="Times New Roman" w:eastAsia="Times New Roman" w:hAnsi="Times New Roman" w:cs="Times New Roman"/>
-          <w:sz w:val="24"/>
-          <w:szCs w:val="24"/>
-        </w:rPr>
-        <w:t>stado pero no son ellos la c</w:t>
-      </w:r>
-      <w:r>
-        <w:rPr>
-          <w:rFonts w:ascii="Times New Roman" w:eastAsia="Times New Roman" w:hAnsi="Times New Roman" w:cs="Times New Roman"/>
-          <w:sz w:val="24"/>
-          <w:szCs w:val="24"/>
-        </w:rPr>
-        <w:t>a</w:t>
-      </w:r>
-      <w:r>
-        <w:rPr>
-          <w:rFonts w:ascii="Times New Roman" w:eastAsia="Times New Roman" w:hAnsi="Times New Roman" w:cs="Times New Roman"/>
-          <w:sz w:val="24"/>
-          <w:szCs w:val="24"/>
-        </w:rPr>
-        <w:t xml:space="preserve">usa impopular más importante que determinan su destitución.  </w:t>
+        <w:t xml:space="preserve"> su destitución.  </w:t>
       </w:r>
     </w:p>
     <w:p>
@@ -7436,7 +7254,7 @@
           <w:szCs w:val="24"/>
         </w:rPr>
       </w:pPr>
-      <w:bookmarkStart w:id="2" w:name="_Toc622507"/>
+      <w:bookmarkStart w:id="3" w:name="_Toc622507"/>
       <w:r>
         <w:rPr>
           <w:rFonts w:ascii="Times New Roman" w:hAnsi="Times New Roman" w:cs="Times New Roman"/>
@@ -7445,7 +7263,7 @@
         </w:rPr>
         <w:t>MARCO METODOLOGICO</w:t>
       </w:r>
-      <w:bookmarkEnd w:id="2"/>
+      <w:bookmarkEnd w:id="3"/>
     </w:p>
     <w:p/>
     <w:p>
@@ -7853,27 +7671,7 @@
           <w:szCs w:val="24"/>
           <w:lang w:eastAsia="es-AR"/>
         </w:rPr>
-        <w:t xml:space="preserve">Por otro lado, el alcance temporal de la comparación también resulta relevante ya que permite observar continuidades o trayectorias; </w:t>
-      </w:r>
-      <w:proofErr w:type="gramStart"/>
-      <w:r>
-        <w:rPr>
-          <w:rFonts w:ascii="Times New Roman" w:eastAsia="Times New Roman" w:hAnsi="Times New Roman" w:cs="Times New Roman"/>
-          <w:sz w:val="24"/>
-          <w:szCs w:val="24"/>
-          <w:lang w:eastAsia="es-AR"/>
-        </w:rPr>
-        <w:t>o</w:t>
-      </w:r>
-      <w:proofErr w:type="gramEnd"/>
-      <w:r>
-        <w:rPr>
-          <w:rFonts w:ascii="Times New Roman" w:eastAsia="Times New Roman" w:hAnsi="Times New Roman" w:cs="Times New Roman"/>
-          <w:sz w:val="24"/>
-          <w:szCs w:val="24"/>
-          <w:lang w:eastAsia="es-AR"/>
-        </w:rPr>
-        <w:t xml:space="preserve"> por otro lado, situaciones de rupturas y cambios políticos. En nuestro caso, la comparación temporal es sincrónica, es decir, se trata de analizar un fenómeno de manera simultánea en términos cronológicos en dos casos que se entienden acontecen </w:t>
+        <w:t xml:space="preserve">Por otro lado, el alcance temporal de la comparación también resulta relevante ya que permite observar continuidades o trayectorias; o por otro lado, situaciones de rupturas y cambios políticos. En nuestro caso, la comparación temporal es sincrónica, es decir, se trata de analizar un fenómeno de manera simultánea en términos cronológicos en dos casos que se entienden acontecen </w:t>
       </w:r>
       <w:r>
         <w:rPr>
@@ -8265,7 +8063,7 @@
           <w:u w:val="single"/>
         </w:rPr>
       </w:pPr>
-      <w:bookmarkStart w:id="3" w:name="_Toc622508"/>
+      <w:bookmarkStart w:id="4" w:name="_Toc622508"/>
       <w:r>
         <w:rPr>
           <w:rFonts w:ascii="Times New Roman" w:eastAsia="Times New Roman" w:hAnsi="Times New Roman" w:cs="Times New Roman"/>
@@ -8276,7 +8074,7 @@
         <w:lastRenderedPageBreak/>
         <w:t>ANÁLISIS DE LOS CASOS</w:t>
       </w:r>
-      <w:bookmarkEnd w:id="3"/>
+      <w:bookmarkEnd w:id="4"/>
     </w:p>
     <w:p/>
     <w:p>
@@ -8288,7 +8086,7 @@
           <w:szCs w:val="24"/>
         </w:rPr>
       </w:pPr>
-      <w:bookmarkStart w:id="4" w:name="_Toc622509"/>
+      <w:bookmarkStart w:id="5" w:name="_Toc622509"/>
       <w:r>
         <w:rPr>
           <w:rFonts w:ascii="Times New Roman" w:hAnsi="Times New Roman" w:cs="Times New Roman"/>
@@ -8297,7 +8095,7 @@
         </w:rPr>
         <w:t>JUSTIFICACIONES EN LA ELECCIÓN DE LOS MEDIOS:</w:t>
       </w:r>
-      <w:bookmarkEnd w:id="4"/>
+      <w:bookmarkEnd w:id="5"/>
       <w:r>
         <w:rPr>
           <w:rFonts w:ascii="Times New Roman" w:hAnsi="Times New Roman" w:cs="Times New Roman"/>
@@ -8428,13 +8226,23 @@
         </w:rPr>
         <w:t xml:space="preserve">Alfredo </w:t>
       </w:r>
-      <w:r>
-        <w:rPr>
-          <w:rFonts w:ascii="Times New Roman" w:hAnsi="Times New Roman" w:cs="Times New Roman"/>
-          <w:sz w:val="24"/>
-          <w:szCs w:val="24"/>
-        </w:rPr>
-        <w:t xml:space="preserve">Stroessner por Aldo </w:t>
+      <w:proofErr w:type="spellStart"/>
+      <w:r>
+        <w:rPr>
+          <w:rFonts w:ascii="Times New Roman" w:hAnsi="Times New Roman" w:cs="Times New Roman"/>
+          <w:sz w:val="24"/>
+          <w:szCs w:val="24"/>
+        </w:rPr>
+        <w:t>Stroessner</w:t>
+      </w:r>
+      <w:proofErr w:type="spellEnd"/>
+      <w:r>
+        <w:rPr>
+          <w:rFonts w:ascii="Times New Roman" w:hAnsi="Times New Roman" w:cs="Times New Roman"/>
+          <w:sz w:val="24"/>
+          <w:szCs w:val="24"/>
+        </w:rPr>
+        <w:t xml:space="preserve"> por Aldo </w:t>
       </w:r>
       <w:proofErr w:type="spellStart"/>
       <w:r>
@@ -8948,25 +8756,7 @@
           <w:sz w:val="24"/>
           <w:szCs w:val="24"/>
         </w:rPr>
-        <w:t xml:space="preserve">Por otro lado, </w:t>
-      </w:r>
-      <w:proofErr w:type="gramStart"/>
-      <w:r>
-        <w:rPr>
-          <w:rFonts w:ascii="Times New Roman" w:hAnsi="Times New Roman" w:cs="Times New Roman"/>
-          <w:sz w:val="24"/>
-          <w:szCs w:val="24"/>
-        </w:rPr>
-        <w:t>de acuerdo a</w:t>
-      </w:r>
-      <w:proofErr w:type="gramEnd"/>
-      <w:r>
-        <w:rPr>
-          <w:rFonts w:ascii="Times New Roman" w:hAnsi="Times New Roman" w:cs="Times New Roman"/>
-          <w:sz w:val="24"/>
-          <w:szCs w:val="24"/>
-        </w:rPr>
-        <w:t xml:space="preserve"> lo planteado por el Departamento de Distribución del mismo diario ABC Color se venden en promedio 32 mil ejemplares por día y un total de 945 mil al mes. </w:t>
+        <w:t xml:space="preserve">Por otro lado, de acuerdo a lo planteado por el Departamento de Distribución del mismo diario ABC Color se venden en promedio 32 mil ejemplares por día y un total de 945 mil al mes. </w:t>
       </w:r>
     </w:p>
     <w:p>
@@ -8989,7 +8779,7 @@
           <w:szCs w:val="24"/>
         </w:rPr>
       </w:pPr>
-      <w:bookmarkStart w:id="5" w:name="_Toc622510"/>
+      <w:bookmarkStart w:id="6" w:name="_Toc622510"/>
       <w:r>
         <w:rPr>
           <w:rFonts w:ascii="Times New Roman" w:hAnsi="Times New Roman" w:cs="Times New Roman"/>
@@ -8998,7 +8788,7 @@
         </w:rPr>
         <w:t>MARCO LEGAL</w:t>
       </w:r>
-      <w:bookmarkEnd w:id="5"/>
+      <w:bookmarkEnd w:id="6"/>
       <w:r>
         <w:rPr>
           <w:rFonts w:ascii="Times New Roman" w:hAnsi="Times New Roman" w:cs="Times New Roman"/>
@@ -9479,27 +9269,7 @@
           <w:sz w:val="24"/>
           <w:szCs w:val="24"/>
         </w:rPr>
-        <w:t xml:space="preserve">formula la resolución de la cámara de diputados </w:t>
-      </w:r>
-      <w:proofErr w:type="spellStart"/>
-      <w:r>
-        <w:rPr>
-          <w:rFonts w:ascii="Times New Roman" w:hAnsi="Times New Roman" w:cs="Times New Roman"/>
-          <w:iCs/>
-          <w:sz w:val="24"/>
-          <w:szCs w:val="24"/>
-        </w:rPr>
-        <w:t>nº</w:t>
-      </w:r>
-      <w:proofErr w:type="spellEnd"/>
-      <w:r>
-        <w:rPr>
-          <w:rFonts w:ascii="Times New Roman" w:hAnsi="Times New Roman" w:cs="Times New Roman"/>
-          <w:iCs/>
-          <w:sz w:val="24"/>
-          <w:szCs w:val="24"/>
-        </w:rPr>
-        <w:t xml:space="preserve"> 1431/2012 Art. 1º inc. c </w:t>
+        <w:t xml:space="preserve">formula la resolución de la cámara de diputados nº 1431/2012 Art. 1º inc. c </w:t>
       </w:r>
       <w:r>
         <w:rPr>
@@ -9658,7 +9428,7 @@
           <w:szCs w:val="24"/>
         </w:rPr>
       </w:pPr>
-      <w:bookmarkStart w:id="6" w:name="_Toc622511"/>
+      <w:bookmarkStart w:id="7" w:name="_Toc622511"/>
       <w:r>
         <w:rPr>
           <w:rFonts w:ascii="Times New Roman" w:hAnsi="Times New Roman" w:cs="Times New Roman"/>
@@ -9667,7 +9437,7 @@
         </w:rPr>
         <w:t>ANTECEDENTES HISTORICOS</w:t>
       </w:r>
-      <w:bookmarkEnd w:id="6"/>
+      <w:bookmarkEnd w:id="7"/>
       <w:r>
         <w:rPr>
           <w:rFonts w:ascii="Times New Roman" w:hAnsi="Times New Roman" w:cs="Times New Roman"/>
@@ -10081,25 +9851,7 @@
           <w:sz w:val="24"/>
           <w:szCs w:val="24"/>
         </w:rPr>
-        <w:t xml:space="preserve">Lugo es un líder que puede ser reconocido como </w:t>
-      </w:r>
-      <w:proofErr w:type="gramStart"/>
-      <w:r>
-        <w:rPr>
-          <w:rFonts w:ascii="Times New Roman" w:eastAsia="Times New Roman" w:hAnsi="Times New Roman" w:cs="Times New Roman"/>
-          <w:sz w:val="24"/>
-          <w:szCs w:val="24"/>
-        </w:rPr>
-        <w:t>outsider</w:t>
-      </w:r>
-      <w:proofErr w:type="gramEnd"/>
-      <w:r>
-        <w:rPr>
-          <w:rFonts w:ascii="Times New Roman" w:eastAsia="Times New Roman" w:hAnsi="Times New Roman" w:cs="Times New Roman"/>
-          <w:sz w:val="24"/>
-          <w:szCs w:val="24"/>
-        </w:rPr>
-        <w:t xml:space="preserve"> de los sistemas políticos tradicionales del país. Cuando </w:t>
+        <w:t xml:space="preserve">Lugo es un líder que puede ser reconocido como outsider de los sistemas políticos tradicionales del país. Cuando </w:t>
       </w:r>
       <w:r>
         <w:rPr>
@@ -10123,25 +9875,7 @@
           <w:sz w:val="24"/>
           <w:szCs w:val="24"/>
         </w:rPr>
-        <w:t xml:space="preserve">esquemores entre sus opositores debido a su falta de experiencia en la administración pública y sus dichos </w:t>
-      </w:r>
-      <w:proofErr w:type="gramStart"/>
-      <w:r>
-        <w:rPr>
-          <w:rFonts w:ascii="Times New Roman" w:eastAsia="Times New Roman" w:hAnsi="Times New Roman" w:cs="Times New Roman"/>
-          <w:sz w:val="24"/>
-          <w:szCs w:val="24"/>
-        </w:rPr>
-        <w:t>en relación al</w:t>
-      </w:r>
-      <w:proofErr w:type="gramEnd"/>
-      <w:r>
-        <w:rPr>
-          <w:rFonts w:ascii="Times New Roman" w:eastAsia="Times New Roman" w:hAnsi="Times New Roman" w:cs="Times New Roman"/>
-          <w:sz w:val="24"/>
-          <w:szCs w:val="24"/>
-        </w:rPr>
-        <w:t xml:space="preserve"> manejo de la economía y la política. Fernando Lugo era </w:t>
+        <w:t xml:space="preserve">esquemores entre sus opositores debido a su falta de experiencia en la administración pública y sus dichos en relación al manejo de la economía y la política. Fernando Lugo era </w:t>
       </w:r>
       <w:r>
         <w:rPr>
@@ -10201,39 +9935,21 @@
           <w:sz w:val="24"/>
           <w:szCs w:val="24"/>
         </w:rPr>
-        <w:t xml:space="preserve"> había renunciado a su salario como presidente </w:t>
-      </w:r>
-      <w:proofErr w:type="gramStart"/>
-      <w:r>
-        <w:rPr>
-          <w:rFonts w:ascii="Times New Roman" w:eastAsia="Times New Roman" w:hAnsi="Times New Roman" w:cs="Times New Roman"/>
-          <w:sz w:val="24"/>
-          <w:szCs w:val="24"/>
-        </w:rPr>
-        <w:t>y</w:t>
-      </w:r>
-      <w:proofErr w:type="gramEnd"/>
-      <w:r>
-        <w:rPr>
-          <w:rFonts w:ascii="Times New Roman" w:eastAsia="Times New Roman" w:hAnsi="Times New Roman" w:cs="Times New Roman"/>
-          <w:sz w:val="24"/>
-          <w:szCs w:val="24"/>
-        </w:rPr>
-        <w:t xml:space="preserve"> además, no veía al Estado como un botín de guerra. Como menciona Rodríguez (2009) “Lugo es un jefe de Estado que no ejerce como jefe de gobierno. Su comportamiento se asemeja más al de un monarca constitucional (o episcopal) que garantiza la estabilidad de un gobierno que no gerencia” (p.10).</w:t>
-      </w:r>
-    </w:p>
-    <w:p>
-      <w:pPr>
-        <w:spacing w:line="360" w:lineRule="auto"/>
-        <w:jc w:val="both"/>
-        <w:rPr>
-          <w:rFonts w:ascii="Times New Roman" w:eastAsia="Times New Roman" w:hAnsi="Times New Roman" w:cs="Times New Roman"/>
-          <w:sz w:val="24"/>
-          <w:szCs w:val="24"/>
-        </w:rPr>
-      </w:pPr>
-      <w:bookmarkStart w:id="7" w:name="_gjdgxs" w:colFirst="0" w:colLast="0"/>
-      <w:bookmarkEnd w:id="7"/>
+        <w:t xml:space="preserve"> había renunciado a su salario como presidente y además, no veía al Estado como un botín de guerra. Como menciona Rodríguez (2009) “Lugo es un jefe de Estado que no ejerce como jefe de gobierno. Su comportamiento se asemeja más al de un monarca constitucional (o episcopal) que garantiza la estabilidad de un gobierno que no gerencia” (p.10).</w:t>
+      </w:r>
+    </w:p>
+    <w:p>
+      <w:pPr>
+        <w:spacing w:line="360" w:lineRule="auto"/>
+        <w:jc w:val="both"/>
+        <w:rPr>
+          <w:rFonts w:ascii="Times New Roman" w:eastAsia="Times New Roman" w:hAnsi="Times New Roman" w:cs="Times New Roman"/>
+          <w:sz w:val="24"/>
+          <w:szCs w:val="24"/>
+        </w:rPr>
+      </w:pPr>
+      <w:bookmarkStart w:id="8" w:name="_gjdgxs" w:colFirst="0" w:colLast="0"/>
+      <w:bookmarkEnd w:id="8"/>
       <w:r>
         <w:rPr>
           <w:rFonts w:ascii="Times New Roman" w:eastAsia="Times New Roman" w:hAnsi="Times New Roman" w:cs="Times New Roman"/>
@@ -10264,25 +9980,7 @@
           <w:sz w:val="24"/>
           <w:szCs w:val="24"/>
         </w:rPr>
-        <w:t xml:space="preserve">“no es un líder que llama al pueblo, lo crea y organiza al estilo de los populismos. Es un líder creado por una crisis del sistema político y económico, acompañado luego por los partidos…Con todo, el </w:t>
-      </w:r>
-      <w:proofErr w:type="gramStart"/>
-      <w:r>
-        <w:rPr>
-          <w:rFonts w:ascii="Times New Roman" w:eastAsia="Times New Roman" w:hAnsi="Times New Roman" w:cs="Times New Roman"/>
-          <w:sz w:val="24"/>
-          <w:szCs w:val="24"/>
-        </w:rPr>
-        <w:t>ex presidente</w:t>
-      </w:r>
-      <w:proofErr w:type="gramEnd"/>
-      <w:r>
-        <w:rPr>
-          <w:rFonts w:ascii="Times New Roman" w:eastAsia="Times New Roman" w:hAnsi="Times New Roman" w:cs="Times New Roman"/>
-          <w:sz w:val="24"/>
-          <w:szCs w:val="24"/>
-        </w:rPr>
-        <w:t xml:space="preserve"> entendió que la relación entre la política y el pueblo estaba en crisis. Por ello decidió construir un discurso apoyado en consignas universales y pasibles de obtener legitimidad en los más diversos estratos sociales: repudio al hambre, la pobreza y la corrupción” (p. 42).  </w:t>
+        <w:t xml:space="preserve">“no es un líder que llama al pueblo, lo crea y organiza al estilo de los populismos. Es un líder creado por una crisis del sistema político y económico, acompañado luego por los partidos…Con todo, el ex presidente entendió que la relación entre la política y el pueblo estaba en crisis. Por ello decidió construir un discurso apoyado en consignas universales y pasibles de obtener legitimidad en los más diversos estratos sociales: repudio al hambre, la pobreza y la corrupción” (p. 42).  </w:t>
       </w:r>
     </w:p>
     <w:p>
@@ -10333,43 +10031,7 @@
           <w:sz w:val="24"/>
           <w:szCs w:val="24"/>
         </w:rPr>
-        <w:t xml:space="preserve">ras los sucesos de Curuguaty, en donde se dio un conflicto con campesinos por una ocupación de tierras, el destino de </w:t>
-      </w:r>
-      <w:proofErr w:type="gramStart"/>
-      <w:r>
-        <w:rPr>
-          <w:rFonts w:ascii="Times New Roman" w:eastAsia="Times New Roman" w:hAnsi="Times New Roman" w:cs="Times New Roman"/>
-          <w:sz w:val="24"/>
-          <w:szCs w:val="24"/>
-        </w:rPr>
-        <w:t>ex obispo</w:t>
-      </w:r>
-      <w:proofErr w:type="gramEnd"/>
-      <w:r>
-        <w:rPr>
-          <w:rFonts w:ascii="Times New Roman" w:eastAsia="Times New Roman" w:hAnsi="Times New Roman" w:cs="Times New Roman"/>
-          <w:sz w:val="24"/>
-          <w:szCs w:val="24"/>
-        </w:rPr>
-        <w:t xml:space="preserve"> comenzó a consolidarse rápidamente. Con la muerte de 11 campesinos y seis policías en un conflicto que inicialmente no se presentaba tan complejo, dio lugar a la sospecha y a la duda del rol que empezaba a jugar la derecha en esta artimaña política, debido a la posibilidad de que las muertes se hayan producido por francotiradores en vez de una supuesta represión policial. Ante este hecho, Lugo realizó ciertos cambios en su gabinete en </w:t>
-      </w:r>
-      <w:proofErr w:type="spellStart"/>
-      <w:r>
-        <w:rPr>
-          <w:rFonts w:ascii="Times New Roman" w:eastAsia="Times New Roman" w:hAnsi="Times New Roman" w:cs="Times New Roman"/>
-          <w:sz w:val="24"/>
-          <w:szCs w:val="24"/>
-        </w:rPr>
-        <w:t>pos</w:t>
-      </w:r>
-      <w:proofErr w:type="spellEnd"/>
-      <w:r>
-        <w:rPr>
-          <w:rFonts w:ascii="Times New Roman" w:eastAsia="Times New Roman" w:hAnsi="Times New Roman" w:cs="Times New Roman"/>
-          <w:sz w:val="24"/>
-          <w:szCs w:val="24"/>
-        </w:rPr>
-        <w:t xml:space="preserve"> de lograr un acercamiento con la </w:t>
+        <w:t xml:space="preserve">ras los sucesos de Curuguaty, en donde se dio un conflicto con campesinos por una ocupación de tierras, el destino de ex obispo comenzó a consolidarse rápidamente. Con la muerte de 11 campesinos y seis policías en un conflicto que inicialmente no se presentaba tan complejo, dio lugar a la sospecha y a la duda del rol que empezaba a jugar la derecha en esta artimaña política, debido a la posibilidad de que las muertes se hayan producido por francotiradores en vez de una supuesta represión policial. Ante este hecho, Lugo realizó ciertos cambios en su gabinete en pos de lograr un acercamiento con la </w:t>
       </w:r>
       <w:r>
         <w:rPr>
@@ -10501,7 +10163,7 @@
           <w:szCs w:val="24"/>
         </w:rPr>
       </w:pPr>
-      <w:bookmarkStart w:id="8" w:name="_Toc622512"/>
+      <w:bookmarkStart w:id="9" w:name="_Toc622512"/>
       <w:r>
         <w:rPr>
           <w:rFonts w:ascii="Times New Roman" w:eastAsia="Times New Roman" w:hAnsi="Times New Roman" w:cs="Times New Roman"/>
@@ -10510,7 +10172,7 @@
         </w:rPr>
         <w:t>ANÁLISIS DE LAS NOTAS EDITORIALES</w:t>
       </w:r>
-      <w:bookmarkEnd w:id="8"/>
+      <w:bookmarkEnd w:id="9"/>
     </w:p>
     <w:p>
       <w:pPr>
@@ -10617,7 +10279,7 @@
           <w:sz w:val="24"/>
           <w:szCs w:val="24"/>
         </w:rPr>
-        <w:footnoteReference w:id="2"/>
+        <w:footnoteReference w:id="3"/>
       </w:r>
       <w:r>
         <w:rPr>
@@ -10956,25 +10618,7 @@
           <w:sz w:val="24"/>
           <w:szCs w:val="24"/>
         </w:rPr>
-        <w:t xml:space="preserve">es un político incapaz de llevar adelante las reformas necesarias para el país, por ejemplo, en términos de la reforma agraria, la corrupción, la pobreza, entre otras. Esta es una idea que se repite constantemente en sus notas editoriales y va formando una imagen del </w:t>
-      </w:r>
-      <w:proofErr w:type="gramStart"/>
-      <w:r>
-        <w:rPr>
-          <w:rFonts w:ascii="Times New Roman" w:eastAsia="Times New Roman" w:hAnsi="Times New Roman" w:cs="Times New Roman"/>
-          <w:sz w:val="24"/>
-          <w:szCs w:val="24"/>
-        </w:rPr>
-        <w:t>ex obispo</w:t>
-      </w:r>
-      <w:proofErr w:type="gramEnd"/>
-      <w:r>
-        <w:rPr>
-          <w:rFonts w:ascii="Times New Roman" w:eastAsia="Times New Roman" w:hAnsi="Times New Roman" w:cs="Times New Roman"/>
-          <w:sz w:val="24"/>
-          <w:szCs w:val="24"/>
-        </w:rPr>
-        <w:t xml:space="preserve"> </w:t>
+        <w:t xml:space="preserve">es un político incapaz de llevar adelante las reformas necesarias para el país, por ejemplo, en términos de la reforma agraria, la corrupción, la pobreza, entre otras. Esta es una idea que se repite constantemente en sus notas editoriales y va formando una imagen del ex obispo </w:t>
       </w:r>
       <w:r>
         <w:rPr>
@@ -11006,25 +10650,7 @@
           <w:sz w:val="24"/>
           <w:szCs w:val="24"/>
         </w:rPr>
-        <w:t xml:space="preserve">se posiciona como un político que “habla </w:t>
-      </w:r>
-      <w:proofErr w:type="gramStart"/>
-      <w:r>
-        <w:rPr>
-          <w:rFonts w:ascii="Times New Roman" w:eastAsia="Times New Roman" w:hAnsi="Times New Roman" w:cs="Times New Roman"/>
-          <w:sz w:val="24"/>
-          <w:szCs w:val="24"/>
-        </w:rPr>
-        <w:t>mucho</w:t>
-      </w:r>
-      <w:proofErr w:type="gramEnd"/>
-      <w:r>
-        <w:rPr>
-          <w:rFonts w:ascii="Times New Roman" w:eastAsia="Times New Roman" w:hAnsi="Times New Roman" w:cs="Times New Roman"/>
-          <w:sz w:val="24"/>
-          <w:szCs w:val="24"/>
-        </w:rPr>
-        <w:t xml:space="preserve"> pero hace poco” y que, cuando actúa, lo hace sometido por otros actores políticos, prin</w:t>
+        <w:t>se posiciona como un político que “habla mucho pero hace poco” y que, cuando actúa, lo hace sometido por otros actores políticos, prin</w:t>
       </w:r>
       <w:r>
         <w:rPr>
@@ -11072,25 +10698,7 @@
           <w:sz w:val="24"/>
           <w:szCs w:val="24"/>
         </w:rPr>
-        <w:t xml:space="preserve">Pero en relación a esto, sería útil mencionar </w:t>
-      </w:r>
-      <w:proofErr w:type="gramStart"/>
-      <w:r>
-        <w:rPr>
-          <w:rFonts w:ascii="Times New Roman" w:eastAsia="Times New Roman" w:hAnsi="Times New Roman" w:cs="Times New Roman"/>
-          <w:sz w:val="24"/>
-          <w:szCs w:val="24"/>
-        </w:rPr>
-        <w:t>que</w:t>
-      </w:r>
-      <w:proofErr w:type="gramEnd"/>
-      <w:r>
-        <w:rPr>
-          <w:rFonts w:ascii="Times New Roman" w:eastAsia="Times New Roman" w:hAnsi="Times New Roman" w:cs="Times New Roman"/>
-          <w:sz w:val="24"/>
-          <w:szCs w:val="24"/>
-        </w:rPr>
-        <w:t xml:space="preserve"> para este diario, Fernando Lugo busca instalar una </w:t>
+        <w:t xml:space="preserve">Pero en relación a esto, sería útil mencionar que para este diario, Fernando Lugo busca instalar una </w:t>
       </w:r>
       <w:r>
         <w:rPr>
@@ -11106,25 +10714,7 @@
           <w:sz w:val="24"/>
           <w:szCs w:val="24"/>
         </w:rPr>
-        <w:t xml:space="preserve"> Es así, que en este análisis surgen los siguientes interrogantes: ¿Cuáles son las fuentes con las que avalan esta información? ¿De qué manera accedieron a ella? ¿Hay pruebas suficientes para dar cuenta de </w:t>
-      </w:r>
-      <w:proofErr w:type="gramStart"/>
-      <w:r>
-        <w:rPr>
-          <w:rFonts w:ascii="Times New Roman" w:eastAsia="Times New Roman" w:hAnsi="Times New Roman" w:cs="Times New Roman"/>
-          <w:sz w:val="24"/>
-          <w:szCs w:val="24"/>
-        </w:rPr>
-        <w:t>la misma</w:t>
-      </w:r>
-      <w:proofErr w:type="gramEnd"/>
-      <w:r>
-        <w:rPr>
-          <w:rFonts w:ascii="Times New Roman" w:eastAsia="Times New Roman" w:hAnsi="Times New Roman" w:cs="Times New Roman"/>
-          <w:sz w:val="24"/>
-          <w:szCs w:val="24"/>
-        </w:rPr>
-        <w:t xml:space="preserve">? En definitiva, este medio nunca da cuenta de respuestas suficientes para estas preguntas. </w:t>
+        <w:t xml:space="preserve"> Es así, que en este análisis surgen los siguientes interrogantes: ¿Cuáles son las fuentes con las que avalan esta información? ¿De qué manera accedieron a ella? ¿Hay pruebas suficientes para dar cuenta de la misma? En definitiva, este medio nunca da cuenta de respuestas suficientes para estas preguntas. </w:t>
       </w:r>
     </w:p>
     <w:p>
@@ -11144,25 +10734,7 @@
           <w:szCs w:val="24"/>
         </w:rPr>
         <w:lastRenderedPageBreak/>
-        <w:t xml:space="preserve">Por lo tanto, para ambos medios de comunicación Fernando Lugo se caracterizó por su inacción y su incapacidad a la hora de actuar en </w:t>
-      </w:r>
-      <w:proofErr w:type="spellStart"/>
-      <w:r>
-        <w:rPr>
-          <w:rFonts w:ascii="Times New Roman" w:eastAsia="Times New Roman" w:hAnsi="Times New Roman" w:cs="Times New Roman"/>
-          <w:sz w:val="24"/>
-          <w:szCs w:val="24"/>
-        </w:rPr>
-        <w:t>pos</w:t>
-      </w:r>
-      <w:proofErr w:type="spellEnd"/>
-      <w:r>
-        <w:rPr>
-          <w:rFonts w:ascii="Times New Roman" w:eastAsia="Times New Roman" w:hAnsi="Times New Roman" w:cs="Times New Roman"/>
-          <w:sz w:val="24"/>
-          <w:szCs w:val="24"/>
-        </w:rPr>
-        <w:t xml:space="preserve"> de encontrar y llevar a cabo las mejores soluciones ante los problemas que aquejaban al país. Esto lo coloca en una débil posición ante la ciudadanía</w:t>
+        <w:t>Por lo tanto, para ambos medios de comunicación Fernando Lugo se caracterizó por su inacción y su incapacidad a la hora de actuar en pos de encontrar y llevar a cabo las mejores soluciones ante los problemas que aquejaban al país. Esto lo coloca en una débil posición ante la ciudadanía</w:t>
       </w:r>
       <w:r>
         <w:rPr>
@@ -11313,61 +10885,7 @@
           <w:sz w:val="24"/>
           <w:szCs w:val="24"/>
         </w:rPr>
-        <w:t xml:space="preserve">Ultima Hora, el </w:t>
-      </w:r>
-      <w:proofErr w:type="gramStart"/>
-      <w:r>
-        <w:rPr>
-          <w:rFonts w:ascii="Times New Roman" w:eastAsia="Times New Roman" w:hAnsi="Times New Roman" w:cs="Times New Roman"/>
-          <w:sz w:val="24"/>
-          <w:szCs w:val="24"/>
-        </w:rPr>
-        <w:t>ex presidente</w:t>
-      </w:r>
-      <w:proofErr w:type="gramEnd"/>
-      <w:r>
-        <w:rPr>
-          <w:rFonts w:ascii="Times New Roman" w:eastAsia="Times New Roman" w:hAnsi="Times New Roman" w:cs="Times New Roman"/>
-          <w:sz w:val="24"/>
-          <w:szCs w:val="24"/>
-        </w:rPr>
-        <w:t xml:space="preserve"> no tiene la lucidez política, ni la capacidad para llevar adelante las importantes responsabilidades que llevan ese cargo. Esta cuestión de la “falta de preparación” de Fernando Lugo, su designación como </w:t>
-      </w:r>
-      <w:proofErr w:type="gramStart"/>
-      <w:r>
-        <w:rPr>
-          <w:rFonts w:ascii="Times New Roman" w:eastAsia="Times New Roman" w:hAnsi="Times New Roman" w:cs="Times New Roman"/>
-          <w:sz w:val="24"/>
-          <w:szCs w:val="24"/>
-        </w:rPr>
-        <w:t>outsider</w:t>
-      </w:r>
-      <w:proofErr w:type="gramEnd"/>
-      <w:r>
-        <w:rPr>
-          <w:rFonts w:ascii="Times New Roman" w:eastAsia="Times New Roman" w:hAnsi="Times New Roman" w:cs="Times New Roman"/>
-          <w:sz w:val="24"/>
-          <w:szCs w:val="24"/>
-        </w:rPr>
-        <w:t xml:space="preserve"> de las elites políticas tradicionales, lo alejaban de lo que este medio consideraba como el “buen estadista”: aquella persona que contaba con una preparación académica y profesional para desempeñar cargos en la función pública. De esta manera, se percibe la importancia del mérito y la tecnicidad política para este diario, por ende, si se tiene presente la falta de experiencia del </w:t>
-      </w:r>
-      <w:proofErr w:type="gramStart"/>
-      <w:r>
-        <w:rPr>
-          <w:rFonts w:ascii="Times New Roman" w:eastAsia="Times New Roman" w:hAnsi="Times New Roman" w:cs="Times New Roman"/>
-          <w:sz w:val="24"/>
-          <w:szCs w:val="24"/>
-        </w:rPr>
-        <w:t>ex presidente</w:t>
-      </w:r>
-      <w:proofErr w:type="gramEnd"/>
-      <w:r>
-        <w:rPr>
-          <w:rFonts w:ascii="Times New Roman" w:eastAsia="Times New Roman" w:hAnsi="Times New Roman" w:cs="Times New Roman"/>
-          <w:sz w:val="24"/>
-          <w:szCs w:val="24"/>
-        </w:rPr>
-        <w:t xml:space="preserve"> en la administración pública, se podría percibir que este medio nunca vio con buenos ojos la llegada de un ex líder religioso al poder. </w:t>
+        <w:t xml:space="preserve">Ultima Hora, el ex presidente no tiene la lucidez política, ni la capacidad para llevar adelante las importantes responsabilidades que llevan ese cargo. Esta cuestión de la “falta de preparación” de Fernando Lugo, su designación como outsider de las elites políticas tradicionales, lo alejaban de lo que este medio consideraba como el “buen estadista”: aquella persona que contaba con una preparación académica y profesional para desempeñar cargos en la función pública. De esta manera, se percibe la importancia del mérito y la tecnicidad política para este diario, por ende, si se tiene presente la falta de experiencia del ex presidente en la administración pública, se podría percibir que este medio nunca vio con buenos ojos la llegada de un ex líder religioso al poder. </w:t>
       </w:r>
       <w:r>
         <w:rPr>
@@ -11550,25 +11068,7 @@
           <w:sz w:val="24"/>
           <w:szCs w:val="24"/>
         </w:rPr>
-        <w:t xml:space="preserve">Cuando al </w:t>
-      </w:r>
-      <w:proofErr w:type="gramStart"/>
-      <w:r>
-        <w:rPr>
-          <w:rFonts w:ascii="Times New Roman" w:eastAsia="Times New Roman" w:hAnsi="Times New Roman" w:cs="Times New Roman"/>
-          <w:sz w:val="24"/>
-          <w:szCs w:val="24"/>
-        </w:rPr>
-        <w:t>ex presidente</w:t>
-      </w:r>
-      <w:proofErr w:type="gramEnd"/>
-      <w:r>
-        <w:rPr>
-          <w:rFonts w:ascii="Times New Roman" w:eastAsia="Times New Roman" w:hAnsi="Times New Roman" w:cs="Times New Roman"/>
-          <w:sz w:val="24"/>
-          <w:szCs w:val="24"/>
-        </w:rPr>
-        <w:t xml:space="preserve"> se lo identifica en un conjunto, se refiere a lo que </w:t>
+        <w:t xml:space="preserve">Cuando al ex presidente se lo identifica en un conjunto, se refiere a lo que </w:t>
       </w:r>
       <w:r>
         <w:rPr>
@@ -11665,25 +11165,7 @@
           <w:sz w:val="24"/>
           <w:szCs w:val="24"/>
         </w:rPr>
-        <w:t xml:space="preserve">Sin embargo, ningún acontecimiento o acción por parte del gobierno del </w:t>
-      </w:r>
-      <w:proofErr w:type="gramStart"/>
-      <w:r>
-        <w:rPr>
-          <w:rFonts w:ascii="Times New Roman" w:eastAsia="Times New Roman" w:hAnsi="Times New Roman" w:cs="Times New Roman"/>
-          <w:sz w:val="24"/>
-          <w:szCs w:val="24"/>
-        </w:rPr>
-        <w:t>ex presidente</w:t>
-      </w:r>
-      <w:proofErr w:type="gramEnd"/>
-      <w:r>
-        <w:rPr>
-          <w:rFonts w:ascii="Times New Roman" w:eastAsia="Times New Roman" w:hAnsi="Times New Roman" w:cs="Times New Roman"/>
-          <w:sz w:val="24"/>
-          <w:szCs w:val="24"/>
-        </w:rPr>
-        <w:t xml:space="preserve"> dio pruebas de que ésas eran sus intenciones</w:t>
+        <w:t>Sin embargo, ningún acontecimiento o acción por parte del gobierno del ex presidente dio pruebas de que ésas eran sus intenciones</w:t>
       </w:r>
       <w:r>
         <w:rPr>
@@ -11873,25 +11355,7 @@
           <w:sz w:val="24"/>
           <w:szCs w:val="24"/>
         </w:rPr>
-        <w:t xml:space="preserve">Asimismo, en numerosas oportunidades no dejaron de recordar el pasado religioso del </w:t>
-      </w:r>
-      <w:proofErr w:type="gramStart"/>
-      <w:r>
-        <w:rPr>
-          <w:rFonts w:ascii="Times New Roman" w:eastAsia="Times New Roman" w:hAnsi="Times New Roman" w:cs="Times New Roman"/>
-          <w:sz w:val="24"/>
-          <w:szCs w:val="24"/>
-        </w:rPr>
-        <w:t>ex presidente</w:t>
-      </w:r>
-      <w:proofErr w:type="gramEnd"/>
-      <w:r>
-        <w:rPr>
-          <w:rFonts w:ascii="Times New Roman" w:eastAsia="Times New Roman" w:hAnsi="Times New Roman" w:cs="Times New Roman"/>
-          <w:sz w:val="24"/>
-          <w:szCs w:val="24"/>
-        </w:rPr>
-        <w:t xml:space="preserve"> haciendo referencia a él como el “ex obispo de San Pedro”, </w:t>
+        <w:t xml:space="preserve">Asimismo, en numerosas oportunidades no dejaron de recordar el pasado religioso del ex presidente haciendo referencia a él como el “ex obispo de San Pedro”, </w:t>
       </w:r>
       <w:r>
         <w:rPr>
@@ -11939,25 +11403,7 @@
           <w:sz w:val="24"/>
           <w:szCs w:val="24"/>
         </w:rPr>
-        <w:t xml:space="preserve">supuesta” manera en la cual un </w:t>
-      </w:r>
-      <w:proofErr w:type="gramStart"/>
-      <w:r>
-        <w:rPr>
-          <w:rFonts w:ascii="Times New Roman" w:eastAsia="Times New Roman" w:hAnsi="Times New Roman" w:cs="Times New Roman"/>
-          <w:sz w:val="24"/>
-          <w:szCs w:val="24"/>
-        </w:rPr>
-        <w:t>ex obispo</w:t>
-      </w:r>
-      <w:proofErr w:type="gramEnd"/>
-      <w:r>
-        <w:rPr>
-          <w:rFonts w:ascii="Times New Roman" w:eastAsia="Times New Roman" w:hAnsi="Times New Roman" w:cs="Times New Roman"/>
-          <w:sz w:val="24"/>
-          <w:szCs w:val="24"/>
-        </w:rPr>
-        <w:t xml:space="preserve"> debe comportarse y actuar en la función pública.</w:t>
+        <w:t>supuesta” manera en la cual un ex obispo debe comportarse y actuar en la función pública.</w:t>
       </w:r>
       <w:r>
         <w:rPr>
@@ -12210,25 +11656,7 @@
           <w:sz w:val="24"/>
           <w:szCs w:val="24"/>
         </w:rPr>
-        <w:t xml:space="preserve">Como punto de partida resulta primordial </w:t>
-      </w:r>
-      <w:proofErr w:type="gramStart"/>
-      <w:r>
-        <w:rPr>
-          <w:rFonts w:ascii="Times New Roman" w:eastAsia="Times New Roman" w:hAnsi="Times New Roman" w:cs="Times New Roman"/>
-          <w:sz w:val="24"/>
-          <w:szCs w:val="24"/>
-        </w:rPr>
-        <w:t>recordar</w:t>
-      </w:r>
-      <w:proofErr w:type="gramEnd"/>
-      <w:r>
-        <w:rPr>
-          <w:rFonts w:ascii="Times New Roman" w:eastAsia="Times New Roman" w:hAnsi="Times New Roman" w:cs="Times New Roman"/>
-          <w:sz w:val="24"/>
-          <w:szCs w:val="24"/>
-        </w:rPr>
-        <w:t xml:space="preserve"> que el recorte temporal en ambos medios no fue el mismo debido a la imposibilidad de acceder a las editoriales del </w:t>
+        <w:t xml:space="preserve">Como punto de partida resulta primordial recordar que el recorte temporal en ambos medios no fue el mismo debido a la imposibilidad de acceder a las editoriales del </w:t>
       </w:r>
       <w:r>
         <w:rPr>
@@ -12252,18 +11680,8 @@
           <w:sz w:val="24"/>
           <w:szCs w:val="24"/>
         </w:rPr>
-        <w:t xml:space="preserve">Es así </w:t>
-      </w:r>
-      <w:proofErr w:type="gramStart"/>
-      <w:r>
-        <w:rPr>
-          <w:rFonts w:ascii="Times New Roman" w:eastAsia="Times New Roman" w:hAnsi="Times New Roman" w:cs="Times New Roman"/>
-          <w:sz w:val="24"/>
-          <w:szCs w:val="24"/>
-        </w:rPr>
-        <w:t>que</w:t>
-      </w:r>
-      <w:proofErr w:type="gramEnd"/>
+        <w:t>Es así que</w:t>
+      </w:r>
       <w:r>
         <w:rPr>
           <w:rFonts w:ascii="Times New Roman" w:eastAsia="Times New Roman" w:hAnsi="Times New Roman" w:cs="Times New Roman"/>
@@ -12353,25 +11771,7 @@
           <w:sz w:val="24"/>
           <w:szCs w:val="24"/>
         </w:rPr>
-        <w:t xml:space="preserve">l </w:t>
-      </w:r>
-      <w:proofErr w:type="gramStart"/>
-      <w:r>
-        <w:rPr>
-          <w:rFonts w:ascii="Times New Roman" w:eastAsia="Times New Roman" w:hAnsi="Times New Roman" w:cs="Times New Roman"/>
-          <w:sz w:val="24"/>
-          <w:szCs w:val="24"/>
-        </w:rPr>
-        <w:t>ex presidente</w:t>
-      </w:r>
-      <w:proofErr w:type="gramEnd"/>
-      <w:r>
-        <w:rPr>
-          <w:rFonts w:ascii="Times New Roman" w:eastAsia="Times New Roman" w:hAnsi="Times New Roman" w:cs="Times New Roman"/>
-          <w:sz w:val="24"/>
-          <w:szCs w:val="24"/>
-        </w:rPr>
-        <w:t xml:space="preserve"> Fernando Lugo </w:t>
+        <w:t xml:space="preserve">l ex presidente Fernando Lugo </w:t>
       </w:r>
       <w:r>
         <w:rPr>
@@ -12776,7 +12176,25 @@
           <w:sz w:val="24"/>
           <w:szCs w:val="24"/>
         </w:rPr>
-        <w:t xml:space="preserve"> Itaipú </w:t>
+        <w:t xml:space="preserve"> </w:t>
+      </w:r>
+      <w:proofErr w:type="spellStart"/>
+      <w:r>
+        <w:rPr>
+          <w:rFonts w:ascii="Times New Roman" w:eastAsia="Times New Roman" w:hAnsi="Times New Roman" w:cs="Times New Roman"/>
+          <w:sz w:val="24"/>
+          <w:szCs w:val="24"/>
+        </w:rPr>
+        <w:t>Itaipú</w:t>
+      </w:r>
+      <w:proofErr w:type="spellEnd"/>
+      <w:r>
+        <w:rPr>
+          <w:rFonts w:ascii="Times New Roman" w:eastAsia="Times New Roman" w:hAnsi="Times New Roman" w:cs="Times New Roman"/>
+          <w:sz w:val="24"/>
+          <w:szCs w:val="24"/>
+        </w:rPr>
+        <w:t xml:space="preserve"> </w:t>
       </w:r>
       <w:r>
         <w:rPr>
@@ -12886,25 +12304,7 @@
           <w:sz w:val="24"/>
           <w:szCs w:val="24"/>
         </w:rPr>
-        <w:t xml:space="preserve">. Este es uno de los puntos de diferencia fundamentales con el diario ABC Color ya que, durante el período de tiempo que duró la gestión de Fernando Lugo, hubo más notas editoriales a estos “politiqueros”, “pandilla de avivados”, “sinvergüenza de turnos” (como los menciona el diario) que a la figura del </w:t>
-      </w:r>
-      <w:proofErr w:type="gramStart"/>
-      <w:r>
-        <w:rPr>
-          <w:rFonts w:ascii="Times New Roman" w:eastAsia="Times New Roman" w:hAnsi="Times New Roman" w:cs="Times New Roman"/>
-          <w:sz w:val="24"/>
-          <w:szCs w:val="24"/>
-        </w:rPr>
-        <w:t>ex presidente</w:t>
-      </w:r>
-      <w:proofErr w:type="gramEnd"/>
-      <w:r>
-        <w:rPr>
-          <w:rFonts w:ascii="Times New Roman" w:eastAsia="Times New Roman" w:hAnsi="Times New Roman" w:cs="Times New Roman"/>
-          <w:sz w:val="24"/>
-          <w:szCs w:val="24"/>
-        </w:rPr>
-        <w:t>; en los cuales no sólo estaban incluidos miembros de la oposición sino también legisladores del oficialismo, principalmente del partido liberal.</w:t>
+        <w:t>. Este es uno de los puntos de diferencia fundamentales con el diario ABC Color ya que, durante el período de tiempo que duró la gestión de Fernando Lugo, hubo más notas editoriales a estos “politiqueros”, “pandilla de avivados”, “sinvergüenza de turnos” (como los menciona el diario) que a la figura del ex presidente; en los cuales no sólo estaban incluidos miembros de la oposición sino también legisladores del oficialismo, principalmente del partido liberal.</w:t>
       </w:r>
       <w:r>
         <w:rPr>
@@ -13119,25 +12519,7 @@
           <w:sz w:val="24"/>
           <w:szCs w:val="24"/>
         </w:rPr>
-        <w:t>en común que todas estas notas tienen: la asociación de alguna manera con la “izquierda bolivariana” o el “</w:t>
-      </w:r>
-      <w:proofErr w:type="gramStart"/>
-      <w:r>
-        <w:rPr>
-          <w:rFonts w:ascii="Times New Roman" w:eastAsia="Times New Roman" w:hAnsi="Times New Roman" w:cs="Times New Roman"/>
-          <w:sz w:val="24"/>
-          <w:szCs w:val="24"/>
-        </w:rPr>
-        <w:t>castro-chavismo</w:t>
-      </w:r>
-      <w:proofErr w:type="gramEnd"/>
-      <w:r>
-        <w:rPr>
-          <w:rFonts w:ascii="Times New Roman" w:eastAsia="Times New Roman" w:hAnsi="Times New Roman" w:cs="Times New Roman"/>
-          <w:sz w:val="24"/>
-          <w:szCs w:val="24"/>
-        </w:rPr>
-        <w:t xml:space="preserve"> marxista del siglo XXI”. Resulta llamativo que en todas las notas se dedique, en mayor o menor medida, alguna idea u oración haciendo referencia a esto último</w:t>
+        <w:t>en común que todas estas notas tienen: la asociación de alguna manera con la “izquierda bolivariana” o el “castro-chavismo marxista del siglo XXI”. Resulta llamativo que en todas las notas se dedique, en mayor o menor medida, alguna idea u oración haciendo referencia a esto último</w:t>
       </w:r>
       <w:r>
         <w:rPr>
@@ -13260,25 +12642,7 @@
           <w:sz w:val="24"/>
           <w:szCs w:val="24"/>
         </w:rPr>
-        <w:t xml:space="preserve"> a través de la reproducción de sus notas por medios masivos de comunicación como la televisión, no puede ser considerado de manera inferior a la hora de leer la influencia que pudieron haber tenido a la hora de perjudicar la imagen del </w:t>
-      </w:r>
-      <w:proofErr w:type="gramStart"/>
-      <w:r>
-        <w:rPr>
-          <w:rFonts w:ascii="Times New Roman" w:eastAsia="Times New Roman" w:hAnsi="Times New Roman" w:cs="Times New Roman"/>
-          <w:sz w:val="24"/>
-          <w:szCs w:val="24"/>
-        </w:rPr>
-        <w:t>ex presidente</w:t>
-      </w:r>
-      <w:proofErr w:type="gramEnd"/>
-      <w:r>
-        <w:rPr>
-          <w:rFonts w:ascii="Times New Roman" w:eastAsia="Times New Roman" w:hAnsi="Times New Roman" w:cs="Times New Roman"/>
-          <w:sz w:val="24"/>
-          <w:szCs w:val="24"/>
-        </w:rPr>
-        <w:t>. Siendo que se encontraban a pocos meses de las elecciones presidenciales</w:t>
+        <w:t xml:space="preserve"> a través de la reproducción de sus notas por medios masivos de comunicación como la televisión, no puede ser considerado de manera inferior a la hora de leer la influencia que pudieron haber tenido a la hora de perjudicar la imagen del ex presidente. Siendo que se encontraban a pocos meses de las elecciones presidenciales</w:t>
       </w:r>
       <w:r>
         <w:rPr>
@@ -13387,25 +12751,7 @@
           <w:sz w:val="24"/>
           <w:szCs w:val="24"/>
         </w:rPr>
-        <w:t xml:space="preserve"> y la supuesta relación del </w:t>
-      </w:r>
-      <w:proofErr w:type="gramStart"/>
-      <w:r>
-        <w:rPr>
-          <w:rFonts w:ascii="Times New Roman" w:eastAsia="Times New Roman" w:hAnsi="Times New Roman" w:cs="Times New Roman"/>
-          <w:sz w:val="24"/>
-          <w:szCs w:val="24"/>
-        </w:rPr>
-        <w:t>ex presidente</w:t>
-      </w:r>
-      <w:proofErr w:type="gramEnd"/>
-      <w:r>
-        <w:rPr>
-          <w:rFonts w:ascii="Times New Roman" w:eastAsia="Times New Roman" w:hAnsi="Times New Roman" w:cs="Times New Roman"/>
-          <w:sz w:val="24"/>
-          <w:szCs w:val="24"/>
-        </w:rPr>
-        <w:t xml:space="preserve"> con este </w:t>
+        <w:t xml:space="preserve"> y la supuesta relación del ex presidente con este </w:t>
       </w:r>
       <w:r>
         <w:rPr>
@@ -13422,25 +12768,7 @@
           <w:sz w:val="24"/>
           <w:szCs w:val="24"/>
         </w:rPr>
-        <w:t xml:space="preserve">Tema que resulta de mucha relevancia teniendo en cuenta la importancia que tuvo en la denuncia expresada por el Congreso hacia el </w:t>
-      </w:r>
-      <w:proofErr w:type="gramStart"/>
-      <w:r>
-        <w:rPr>
-          <w:rFonts w:ascii="Times New Roman" w:eastAsia="Times New Roman" w:hAnsi="Times New Roman" w:cs="Times New Roman"/>
-          <w:sz w:val="24"/>
-          <w:szCs w:val="24"/>
-        </w:rPr>
-        <w:t>ex presidente</w:t>
-      </w:r>
-      <w:proofErr w:type="gramEnd"/>
-      <w:r>
-        <w:rPr>
-          <w:rFonts w:ascii="Times New Roman" w:eastAsia="Times New Roman" w:hAnsi="Times New Roman" w:cs="Times New Roman"/>
-          <w:sz w:val="24"/>
-          <w:szCs w:val="24"/>
-        </w:rPr>
-        <w:t xml:space="preserve"> por los hechos de violencia desatados en Curuguaty. Siendo las acusaciones más tenues y dudosas por el lado del diario </w:t>
+        <w:t xml:space="preserve">Tema que resulta de mucha relevancia teniendo en cuenta la importancia que tuvo en la denuncia expresada por el Congreso hacia el ex presidente por los hechos de violencia desatados en Curuguaty. Siendo las acusaciones más tenues y dudosas por el lado del diario </w:t>
       </w:r>
       <w:proofErr w:type="spellStart"/>
       <w:r>
@@ -13846,7 +13174,6 @@
         </w:rPr>
         <w:t xml:space="preserve">nota, en los cuales siempre se intenta llamar la atención del lector a través de juegos de palabras que no indican de manera directa sobre el tema que se va a tratar hasta que no se lea el copete de </w:t>
       </w:r>
-      <w:proofErr w:type="gramStart"/>
       <w:r>
         <w:rPr>
           <w:rFonts w:ascii="Times New Roman" w:eastAsia="Times New Roman" w:hAnsi="Times New Roman" w:cs="Times New Roman"/>
@@ -13855,7 +13182,6 @@
         </w:rPr>
         <w:t>la misma</w:t>
       </w:r>
-      <w:proofErr w:type="gramEnd"/>
       <w:r>
         <w:rPr>
           <w:rFonts w:ascii="Times New Roman" w:eastAsia="Times New Roman" w:hAnsi="Times New Roman" w:cs="Times New Roman"/>
@@ -14028,7 +13354,7 @@
           <w:sz w:val="24"/>
           <w:szCs w:val="24"/>
         </w:rPr>
-        <w:footnoteReference w:id="3"/>
+        <w:footnoteReference w:id="4"/>
       </w:r>
       <w:r>
         <w:rPr>
@@ -14096,7 +13422,103 @@
           <w:sz w:val="24"/>
           <w:szCs w:val="24"/>
         </w:rPr>
-        <w:t xml:space="preserve">Si bien en América Latina, en los últimos años, se ha asistido a numerosos casos de crisis presidenciales que terminaron en destituciones de su primer mandatario, el régimen democrático como tal ha prevalecido. Algunos intelectuales afirman que los períodos dictatoriales fueron tan cruentos y con numerosos errores de todo tipo (políticos, económicos, sociales) que una toma del poder por parte de las fuerzas militares resultaría casi inaudita para “resolver” este tipo de situaciones. Entonces, se está en presencia, de otro tipo de análisis que resulta de comprender cuáles son los motivos que llevan a las democracias latinoamericanas a estar en presencia, de manera casi recurrente, de situaciones de crisis presidenciales que ponen en peligro la estabilidad de un presidente en su cargo y, al mismo tiempo, pone en entredicho la “calidad democrática” de </w:t>
+        <w:t>Si bien en América Latina, en los últimos años, se ha asistido a numerosos casos de crisis presidenciales que terminaron en destituciones de su primer mandatario, el régimen democrático como tal</w:t>
+      </w:r>
+      <w:r>
+        <w:rPr>
+          <w:rFonts w:ascii="Times New Roman" w:eastAsia="Times New Roman" w:hAnsi="Times New Roman" w:cs="Times New Roman"/>
+          <w:sz w:val="24"/>
+          <w:szCs w:val="24"/>
+        </w:rPr>
+        <w:t>,</w:t>
+      </w:r>
+      <w:r>
+        <w:rPr>
+          <w:rFonts w:ascii="Times New Roman" w:eastAsia="Times New Roman" w:hAnsi="Times New Roman" w:cs="Times New Roman"/>
+          <w:sz w:val="24"/>
+          <w:szCs w:val="24"/>
+        </w:rPr>
+        <w:t xml:space="preserve"> ha prevalecido. Algunos intelectuales afirman que los períodos dictatoriales fueron tan cruentos y con numerosos errores de todo tipo (políticos, económicos, sociales) que una toma del poder por parte de las fuerzas militares resultaría casi inaudita para “resolver” este tipo de situaciones. </w:t>
+      </w:r>
+      <w:r>
+        <w:rPr>
+          <w:rFonts w:ascii="Times New Roman" w:eastAsia="Times New Roman" w:hAnsi="Times New Roman" w:cs="Times New Roman"/>
+          <w:sz w:val="24"/>
+          <w:szCs w:val="24"/>
+        </w:rPr>
+        <w:t xml:space="preserve">Es por ello, que ante estas situaciones es necesario llevar adelante </w:t>
+      </w:r>
+      <w:r>
+        <w:rPr>
+          <w:rFonts w:ascii="Times New Roman" w:eastAsia="Times New Roman" w:hAnsi="Times New Roman" w:cs="Times New Roman"/>
+          <w:sz w:val="24"/>
+          <w:szCs w:val="24"/>
+        </w:rPr>
+        <w:t>o</w:t>
+      </w:r>
+      <w:r>
+        <w:rPr>
+          <w:rFonts w:ascii="Times New Roman" w:eastAsia="Times New Roman" w:hAnsi="Times New Roman" w:cs="Times New Roman"/>
+          <w:sz w:val="24"/>
+          <w:szCs w:val="24"/>
+        </w:rPr>
+        <w:t>tro tipo de análisis que resulte</w:t>
+      </w:r>
+      <w:r>
+        <w:rPr>
+          <w:rFonts w:ascii="Times New Roman" w:eastAsia="Times New Roman" w:hAnsi="Times New Roman" w:cs="Times New Roman"/>
+          <w:sz w:val="24"/>
+          <w:szCs w:val="24"/>
+        </w:rPr>
+        <w:t xml:space="preserve"> de comprender cuáles son los motivos que llevan a las democracias latinoamericanas a estar en presencia, de manera casi recurrente, de situ</w:t>
+      </w:r>
+      <w:r>
+        <w:rPr>
+          <w:rFonts w:ascii="Times New Roman" w:eastAsia="Times New Roman" w:hAnsi="Times New Roman" w:cs="Times New Roman"/>
+          <w:sz w:val="24"/>
+          <w:szCs w:val="24"/>
+        </w:rPr>
+        <w:t>aciones de crisis presidencial</w:t>
+      </w:r>
+      <w:r>
+        <w:rPr>
+          <w:rFonts w:ascii="Times New Roman" w:eastAsia="Times New Roman" w:hAnsi="Times New Roman" w:cs="Times New Roman"/>
+          <w:sz w:val="24"/>
+          <w:szCs w:val="24"/>
+        </w:rPr>
+        <w:t xml:space="preserve"> que ponen en peligro la estabilidad de un </w:t>
+      </w:r>
+      <w:r>
+        <w:rPr>
+          <w:rFonts w:ascii="Times New Roman" w:eastAsia="Times New Roman" w:hAnsi="Times New Roman" w:cs="Times New Roman"/>
+          <w:sz w:val="24"/>
+          <w:szCs w:val="24"/>
+        </w:rPr>
+        <w:t>mandatario</w:t>
+      </w:r>
+      <w:r>
+        <w:rPr>
+          <w:rFonts w:ascii="Times New Roman" w:eastAsia="Times New Roman" w:hAnsi="Times New Roman" w:cs="Times New Roman"/>
+          <w:sz w:val="24"/>
+          <w:szCs w:val="24"/>
+        </w:rPr>
+        <w:t xml:space="preserve"> en su cargo y, al mismo tiempo, </w:t>
+      </w:r>
+      <w:r>
+        <w:rPr>
+          <w:rFonts w:ascii="Times New Roman" w:eastAsia="Times New Roman" w:hAnsi="Times New Roman" w:cs="Times New Roman"/>
+          <w:sz w:val="24"/>
+          <w:szCs w:val="24"/>
+        </w:rPr>
+        <w:t xml:space="preserve">cuestiona la </w:t>
+      </w:r>
+      <w:r>
+        <w:rPr>
+          <w:rFonts w:ascii="Times New Roman" w:eastAsia="Times New Roman" w:hAnsi="Times New Roman" w:cs="Times New Roman"/>
+          <w:sz w:val="24"/>
+          <w:szCs w:val="24"/>
+        </w:rPr>
+        <w:t xml:space="preserve">“calidad democrática” de </w:t>
       </w:r>
       <w:r>
         <w:rPr>
@@ -14123,7 +13545,15 @@
           <w:sz w:val="24"/>
           <w:szCs w:val="24"/>
         </w:rPr>
-        <w:t>De esta manera,</w:t>
+        <w:t>Por lo tanto</w:t>
+      </w:r>
+      <w:r>
+        <w:rPr>
+          <w:rFonts w:ascii="Times New Roman" w:eastAsia="Times New Roman" w:hAnsi="Times New Roman" w:cs="Times New Roman"/>
+          <w:sz w:val="24"/>
+          <w:szCs w:val="24"/>
+        </w:rPr>
+        <w:t>,</w:t>
       </w:r>
       <w:r>
         <w:rPr>
@@ -14149,7 +13579,57 @@
           <w:sz w:val="24"/>
           <w:szCs w:val="24"/>
         </w:rPr>
-        <w:t xml:space="preserve"> y O’Donnell, a menor institucionalización democrática, mayor es el liderazgo presidencial. En este caso, se podría cuestionar que tanto liderazgo tenía Lugo durante la gestión de su gobierno, o si en realidad, su llegada al poder se debió mas bien por los cuestionamientos al partido colorado y a las elites políticas tradicionales que al “carisma” de su persona. </w:t>
+        <w:t xml:space="preserve"> y </w:t>
+      </w:r>
+      <w:proofErr w:type="spellStart"/>
+      <w:r>
+        <w:rPr>
+          <w:rFonts w:ascii="Times New Roman" w:eastAsia="Times New Roman" w:hAnsi="Times New Roman" w:cs="Times New Roman"/>
+          <w:sz w:val="24"/>
+          <w:szCs w:val="24"/>
+        </w:rPr>
+        <w:t>O’Donnell</w:t>
+      </w:r>
+      <w:proofErr w:type="spellEnd"/>
+      <w:r>
+        <w:rPr>
+          <w:rFonts w:ascii="Times New Roman" w:eastAsia="Times New Roman" w:hAnsi="Times New Roman" w:cs="Times New Roman"/>
+          <w:sz w:val="24"/>
+          <w:szCs w:val="24"/>
+        </w:rPr>
+        <w:t xml:space="preserve">, a menor institucionalización democrática, mayor es el liderazgo presidencial. En este caso, se podría cuestionar que tanto liderazgo tenía Lugo durante la gestión de su gobierno, o si en realidad, su llegada al poder se debió </w:t>
+      </w:r>
+      <w:r>
+        <w:rPr>
+          <w:rFonts w:ascii="Times New Roman" w:eastAsia="Times New Roman" w:hAnsi="Times New Roman" w:cs="Times New Roman"/>
+          <w:sz w:val="24"/>
+          <w:szCs w:val="24"/>
+        </w:rPr>
+        <w:t>más</w:t>
+      </w:r>
+      <w:r>
+        <w:rPr>
+          <w:rFonts w:ascii="Times New Roman" w:eastAsia="Times New Roman" w:hAnsi="Times New Roman" w:cs="Times New Roman"/>
+          <w:sz w:val="24"/>
+          <w:szCs w:val="24"/>
+        </w:rPr>
+        <w:t xml:space="preserve"> bien por los cuestionamientos al partido colorado y a las elites políticas tradicionales que al </w:t>
+      </w:r>
+      <w:r>
+        <w:rPr>
+          <w:rFonts w:ascii="Times New Roman" w:eastAsia="Times New Roman" w:hAnsi="Times New Roman" w:cs="Times New Roman"/>
+          <w:sz w:val="24"/>
+          <w:szCs w:val="24"/>
+        </w:rPr>
+        <w:t xml:space="preserve">propio </w:t>
+      </w:r>
+      <w:r>
+        <w:rPr>
+          <w:rFonts w:ascii="Times New Roman" w:eastAsia="Times New Roman" w:hAnsi="Times New Roman" w:cs="Times New Roman"/>
+          <w:sz w:val="24"/>
+          <w:szCs w:val="24"/>
+        </w:rPr>
+        <w:t xml:space="preserve">“carisma” de su persona. </w:t>
       </w:r>
     </w:p>
     <w:p>
@@ -14177,7 +13657,23 @@
           <w:szCs w:val="24"/>
         </w:rPr>
         <w:lastRenderedPageBreak/>
-        <w:t xml:space="preserve">actores políticos como con los demás poderes del estado. Esto le valió de no contar con los recursos objetivos suficientes para alzarse de manera indiscutida en el poder. Entendiendo a estos “recursos objetivos” como el marco político-institucional en el cual el presidente se halla inmerso: coalición de gobierno, diversas instituciones y actores o instituciones sobre los que podría ejercer algún tipo de control (sindicatos, Fuerzas Armadas, gobernadores, grupos indígenas). </w:t>
+        <w:t xml:space="preserve">actores políticos como con los demás poderes del estado. Esto le valió de no contar con los recursos objetivos suficientes para alzarse de manera indiscutida en el poder. Entendiendo a estos “recursos objetivos” como el marco político-institucional en el cual el presidente se halla inmerso: coalición de gobierno, diversas </w:t>
+      </w:r>
+      <w:r>
+        <w:rPr>
+          <w:rFonts w:ascii="Times New Roman" w:eastAsia="Times New Roman" w:hAnsi="Times New Roman" w:cs="Times New Roman"/>
+          <w:sz w:val="24"/>
+          <w:szCs w:val="24"/>
+        </w:rPr>
+        <w:t>organizaciones,</w:t>
+      </w:r>
+      <w:r>
+        <w:rPr>
+          <w:rFonts w:ascii="Times New Roman" w:eastAsia="Times New Roman" w:hAnsi="Times New Roman" w:cs="Times New Roman"/>
+          <w:sz w:val="24"/>
+          <w:szCs w:val="24"/>
+        </w:rPr>
+        <w:t xml:space="preserve"> y actores o instituciones sobre los que podría ejercer algún tipo de control (sindicatos, Fuerzas Armadas, gobernadores, grupos indígenas). </w:t>
       </w:r>
       <w:r>
         <w:rPr>
@@ -14193,7 +13689,682 @@
           <w:sz w:val="24"/>
           <w:szCs w:val="24"/>
         </w:rPr>
-        <w:t xml:space="preserve">no logró generar alianzas políticas concretas tanto con sectores del partido liberal (que le “soltaron la mano” inmediatamente posterior a su asunción) ni tampoco con otros partidos políticos opositores para paliar las grandes dificultades que se presentaban en el Congreso a la hora de gobernar. Este fue uno de los puntos fundamentales para entender cuáles fueron los motivos por los cuales, el </w:t>
+        <w:t xml:space="preserve">no logró generar alianzas políticas concretas tanto con sectores del partido liberal (que le “soltaron la mano” inmediatamente posterior a su asunción) ni tampoco con otros partidos políticos opositores para paliar las grandes dificultades que se presentaban en el Congreso a la hora de gobernar. Este fue uno de los puntos fundamentales para entender cuáles fueron los motivos por los cuales, el ex presidente no logró llevar adelante mucho de los cambios prometidos durante su campaña. </w:t>
+      </w:r>
+    </w:p>
+    <w:p>
+      <w:pPr>
+        <w:spacing w:line="360" w:lineRule="auto"/>
+        <w:jc w:val="both"/>
+        <w:rPr>
+          <w:rFonts w:ascii="Times New Roman" w:eastAsia="Times New Roman" w:hAnsi="Times New Roman" w:cs="Times New Roman"/>
+          <w:sz w:val="24"/>
+          <w:szCs w:val="24"/>
+        </w:rPr>
+      </w:pPr>
+      <w:r>
+        <w:rPr>
+          <w:rFonts w:ascii="Times New Roman" w:eastAsia="Times New Roman" w:hAnsi="Times New Roman" w:cs="Times New Roman"/>
+          <w:sz w:val="24"/>
+          <w:szCs w:val="24"/>
+        </w:rPr>
+        <w:t xml:space="preserve">Uno de ellos correspondía a la reforma agraria y a la necesidad de dar respuestas a los miles de campesinos que desde hace años reclamaban por el acceso a las tierras. </w:t>
+      </w:r>
+      <w:r>
+        <w:rPr>
+          <w:rFonts w:ascii="Times New Roman" w:eastAsia="Times New Roman" w:hAnsi="Times New Roman" w:cs="Times New Roman"/>
+          <w:sz w:val="24"/>
+          <w:szCs w:val="24"/>
+        </w:rPr>
+        <w:t xml:space="preserve">Lo que sucedió con </w:t>
+      </w:r>
+      <w:r>
+        <w:rPr>
+          <w:rFonts w:ascii="Times New Roman" w:eastAsia="Times New Roman" w:hAnsi="Times New Roman" w:cs="Times New Roman"/>
+          <w:sz w:val="24"/>
+          <w:szCs w:val="24"/>
+        </w:rPr>
+        <w:t>este tema</w:t>
+      </w:r>
+      <w:r>
+        <w:rPr>
+          <w:rFonts w:ascii="Times New Roman" w:eastAsia="Times New Roman" w:hAnsi="Times New Roman" w:cs="Times New Roman"/>
+          <w:sz w:val="24"/>
+          <w:szCs w:val="24"/>
+        </w:rPr>
+        <w:t>, uno de los puntos fundamentales para su destitución por lo que trajo aparejado en Curuguaty y Ñacunday y el rol que jugó este grupo denominado EPP,</w:t>
+      </w:r>
+      <w:r>
+        <w:rPr>
+          <w:rFonts w:ascii="Times New Roman" w:eastAsia="Times New Roman" w:hAnsi="Times New Roman" w:cs="Times New Roman"/>
+          <w:sz w:val="24"/>
+          <w:szCs w:val="24"/>
+        </w:rPr>
+        <w:t xml:space="preserve"> se puede responder de muchas maneras. Una de ellas corresponde a </w:t>
+      </w:r>
+      <w:r>
+        <w:rPr>
+          <w:rFonts w:ascii="Times New Roman" w:eastAsia="Times New Roman" w:hAnsi="Times New Roman" w:cs="Times New Roman"/>
+          <w:sz w:val="24"/>
+          <w:szCs w:val="24"/>
+        </w:rPr>
+        <w:t>la</w:t>
+      </w:r>
+      <w:r>
+        <w:rPr>
+          <w:rFonts w:ascii="Times New Roman" w:eastAsia="Times New Roman" w:hAnsi="Times New Roman" w:cs="Times New Roman"/>
+          <w:sz w:val="24"/>
+          <w:szCs w:val="24"/>
+        </w:rPr>
+        <w:t xml:space="preserve"> barrera </w:t>
+      </w:r>
+      <w:r>
+        <w:rPr>
+          <w:rFonts w:ascii="Times New Roman" w:eastAsia="Times New Roman" w:hAnsi="Times New Roman" w:cs="Times New Roman"/>
+          <w:sz w:val="24"/>
+          <w:szCs w:val="24"/>
+        </w:rPr>
+        <w:t>con la que Lugo se encontró, no solo en el Congreso sino también por</w:t>
+      </w:r>
+      <w:r>
+        <w:rPr>
+          <w:rFonts w:ascii="Times New Roman" w:eastAsia="Times New Roman" w:hAnsi="Times New Roman" w:cs="Times New Roman"/>
+          <w:sz w:val="24"/>
+          <w:szCs w:val="24"/>
+        </w:rPr>
+        <w:t xml:space="preserve"> parte de muchos actores sociales con el peso suficiente para retrasar</w:t>
+      </w:r>
+      <w:r>
+        <w:rPr>
+          <w:rFonts w:ascii="Times New Roman" w:eastAsia="Times New Roman" w:hAnsi="Times New Roman" w:cs="Times New Roman"/>
+          <w:sz w:val="24"/>
+          <w:szCs w:val="24"/>
+        </w:rPr>
+        <w:t>,</w:t>
+      </w:r>
+      <w:r>
+        <w:rPr>
+          <w:rFonts w:ascii="Times New Roman" w:eastAsia="Times New Roman" w:hAnsi="Times New Roman" w:cs="Times New Roman"/>
+          <w:sz w:val="24"/>
+          <w:szCs w:val="24"/>
+        </w:rPr>
+        <w:t xml:space="preserve"> e incluso</w:t>
+      </w:r>
+      <w:r>
+        <w:rPr>
+          <w:rFonts w:ascii="Times New Roman" w:eastAsia="Times New Roman" w:hAnsi="Times New Roman" w:cs="Times New Roman"/>
+          <w:sz w:val="24"/>
+          <w:szCs w:val="24"/>
+        </w:rPr>
+        <w:t>,</w:t>
+      </w:r>
+      <w:r>
+        <w:rPr>
+          <w:rFonts w:ascii="Times New Roman" w:eastAsia="Times New Roman" w:hAnsi="Times New Roman" w:cs="Times New Roman"/>
+          <w:sz w:val="24"/>
+          <w:szCs w:val="24"/>
+        </w:rPr>
+        <w:t xml:space="preserve"> impedir que se llevaran adelante muchos de los intentos de reforma emprendidos por el ex presidente</w:t>
+      </w:r>
+      <w:r>
+        <w:rPr>
+          <w:rFonts w:ascii="Times New Roman" w:eastAsia="Times New Roman" w:hAnsi="Times New Roman" w:cs="Times New Roman"/>
+          <w:sz w:val="24"/>
+          <w:szCs w:val="24"/>
+        </w:rPr>
+        <w:t xml:space="preserve">. </w:t>
+      </w:r>
+    </w:p>
+    <w:p>
+      <w:pPr>
+        <w:spacing w:line="360" w:lineRule="auto"/>
+        <w:jc w:val="both"/>
+        <w:rPr>
+          <w:rFonts w:ascii="Times New Roman" w:eastAsia="Times New Roman" w:hAnsi="Times New Roman" w:cs="Times New Roman"/>
+          <w:sz w:val="24"/>
+          <w:szCs w:val="24"/>
+        </w:rPr>
+      </w:pPr>
+      <w:r>
+        <w:rPr>
+          <w:rFonts w:ascii="Times New Roman" w:eastAsia="Times New Roman" w:hAnsi="Times New Roman" w:cs="Times New Roman"/>
+          <w:sz w:val="24"/>
+          <w:szCs w:val="24"/>
+        </w:rPr>
+        <w:t>Sin embargo, para analizar este punto,</w:t>
+      </w:r>
+      <w:r>
+        <w:rPr>
+          <w:rFonts w:ascii="Times New Roman" w:eastAsia="Times New Roman" w:hAnsi="Times New Roman" w:cs="Times New Roman"/>
+          <w:sz w:val="24"/>
+          <w:szCs w:val="24"/>
+        </w:rPr>
+        <w:t xml:space="preserve"> es necesario tener presente que en Paraguay hay una persistencia del poder terrateniente</w:t>
+      </w:r>
+      <w:r>
+        <w:rPr>
+          <w:rFonts w:ascii="Times New Roman" w:eastAsia="Times New Roman" w:hAnsi="Times New Roman" w:cs="Times New Roman"/>
+          <w:sz w:val="24"/>
+          <w:szCs w:val="24"/>
+        </w:rPr>
+        <w:t xml:space="preserve"> que </w:t>
+      </w:r>
+      <w:r>
+        <w:rPr>
+          <w:rFonts w:ascii="Times New Roman" w:eastAsia="Times New Roman" w:hAnsi="Times New Roman" w:cs="Times New Roman"/>
+          <w:sz w:val="24"/>
+          <w:szCs w:val="24"/>
+        </w:rPr>
+        <w:t xml:space="preserve">cuenta de </w:t>
+      </w:r>
+      <w:r>
+        <w:rPr>
+          <w:rFonts w:ascii="Times New Roman" w:eastAsia="Times New Roman" w:hAnsi="Times New Roman" w:cs="Times New Roman"/>
+          <w:sz w:val="24"/>
+          <w:szCs w:val="24"/>
+        </w:rPr>
+        <w:t>larga data,</w:t>
+      </w:r>
+      <w:r>
+        <w:rPr>
+          <w:rFonts w:ascii="Times New Roman" w:eastAsia="Times New Roman" w:hAnsi="Times New Roman" w:cs="Times New Roman"/>
+          <w:sz w:val="24"/>
+          <w:szCs w:val="24"/>
+        </w:rPr>
+        <w:t xml:space="preserve"> en las que las lógicas clientelistas se mantienen; la gran parte del sector rural está concentrado en muy pocas manos que son quienes imponen sus intereses. Estos sectores hegemónicos, los también conocidos como </w:t>
+      </w:r>
+      <w:proofErr w:type="spellStart"/>
+      <w:r>
+        <w:rPr>
+          <w:rFonts w:ascii="Times New Roman" w:eastAsia="Times New Roman" w:hAnsi="Times New Roman" w:cs="Times New Roman"/>
+          <w:sz w:val="24"/>
+          <w:szCs w:val="24"/>
+        </w:rPr>
+        <w:t>agroganaderos</w:t>
+      </w:r>
+      <w:proofErr w:type="spellEnd"/>
+      <w:r>
+        <w:rPr>
+          <w:rFonts w:ascii="Times New Roman" w:eastAsia="Times New Roman" w:hAnsi="Times New Roman" w:cs="Times New Roman"/>
+          <w:sz w:val="24"/>
+          <w:szCs w:val="24"/>
+        </w:rPr>
+        <w:t>, jugaron un rol importante en las trabas con las que Lugo se pu</w:t>
+      </w:r>
+      <w:r>
+        <w:rPr>
+          <w:rFonts w:ascii="Times New Roman" w:eastAsia="Times New Roman" w:hAnsi="Times New Roman" w:cs="Times New Roman"/>
+          <w:sz w:val="24"/>
+          <w:szCs w:val="24"/>
+        </w:rPr>
+        <w:t>do</w:t>
+      </w:r>
+      <w:r>
+        <w:rPr>
+          <w:rFonts w:ascii="Times New Roman" w:eastAsia="Times New Roman" w:hAnsi="Times New Roman" w:cs="Times New Roman"/>
+          <w:sz w:val="24"/>
+          <w:szCs w:val="24"/>
+        </w:rPr>
+        <w:t xml:space="preserve"> haber encontrado durante su gestión. </w:t>
+      </w:r>
+      <w:r>
+        <w:rPr>
+          <w:rFonts w:ascii="Times New Roman" w:eastAsia="Times New Roman" w:hAnsi="Times New Roman" w:cs="Times New Roman"/>
+          <w:sz w:val="24"/>
+          <w:szCs w:val="24"/>
+        </w:rPr>
+        <w:t>De acuerdo con</w:t>
+      </w:r>
+      <w:r>
+        <w:rPr>
+          <w:rFonts w:ascii="Times New Roman" w:eastAsia="Times New Roman" w:hAnsi="Times New Roman" w:cs="Times New Roman"/>
+          <w:sz w:val="24"/>
+          <w:szCs w:val="24"/>
+        </w:rPr>
+        <w:t xml:space="preserve"> lo planteado por el diario </w:t>
+      </w:r>
+      <w:proofErr w:type="spellStart"/>
+      <w:r>
+        <w:rPr>
+          <w:rFonts w:ascii="Times New Roman" w:eastAsia="Times New Roman" w:hAnsi="Times New Roman" w:cs="Times New Roman"/>
+          <w:sz w:val="24"/>
+          <w:szCs w:val="24"/>
+        </w:rPr>
+        <w:t>E’a</w:t>
+      </w:r>
+      <w:proofErr w:type="spellEnd"/>
+      <w:r>
+        <w:rPr>
+          <w:rFonts w:ascii="Times New Roman" w:eastAsia="Times New Roman" w:hAnsi="Times New Roman" w:cs="Times New Roman"/>
+          <w:sz w:val="24"/>
+          <w:szCs w:val="24"/>
+        </w:rPr>
+        <w:t>, se podría estar en presencia de lo que se conoce como un “Consenso oligárquico”.</w:t>
+      </w:r>
+      <w:r>
+        <w:rPr>
+          <w:rFonts w:ascii="Times New Roman" w:eastAsia="Times New Roman" w:hAnsi="Times New Roman" w:cs="Times New Roman"/>
+          <w:sz w:val="24"/>
+          <w:szCs w:val="24"/>
+        </w:rPr>
+        <w:t xml:space="preserve"> É</w:t>
+      </w:r>
+      <w:r>
+        <w:rPr>
+          <w:rFonts w:ascii="Times New Roman" w:eastAsia="Times New Roman" w:hAnsi="Times New Roman" w:cs="Times New Roman"/>
+          <w:sz w:val="24"/>
+          <w:szCs w:val="24"/>
+        </w:rPr>
+        <w:t>ste consiste</w:t>
+      </w:r>
+      <w:r>
+        <w:rPr>
+          <w:rFonts w:ascii="Times New Roman" w:eastAsia="Times New Roman" w:hAnsi="Times New Roman" w:cs="Times New Roman"/>
+          <w:sz w:val="24"/>
+          <w:szCs w:val="24"/>
+        </w:rPr>
+        <w:t xml:space="preserve"> en </w:t>
+      </w:r>
+      <w:r>
+        <w:rPr>
+          <w:rFonts w:ascii="Times New Roman" w:eastAsia="Times New Roman" w:hAnsi="Times New Roman" w:cs="Times New Roman"/>
+          <w:sz w:val="24"/>
+          <w:szCs w:val="24"/>
+        </w:rPr>
+        <w:t>“</w:t>
+      </w:r>
+      <w:r>
+        <w:rPr>
+          <w:rFonts w:ascii="Times New Roman" w:eastAsia="Times New Roman" w:hAnsi="Times New Roman" w:cs="Times New Roman"/>
+          <w:sz w:val="24"/>
+          <w:szCs w:val="24"/>
+        </w:rPr>
+        <w:t>una eficiente articulación de los sectores de poder real (</w:t>
+      </w:r>
+      <w:proofErr w:type="spellStart"/>
+      <w:r>
+        <w:rPr>
+          <w:rFonts w:ascii="Times New Roman" w:eastAsia="Times New Roman" w:hAnsi="Times New Roman" w:cs="Times New Roman"/>
+          <w:sz w:val="24"/>
+          <w:szCs w:val="24"/>
+        </w:rPr>
+        <w:t>agroganaderos</w:t>
+      </w:r>
+      <w:proofErr w:type="spellEnd"/>
+      <w:r>
+        <w:rPr>
+          <w:rFonts w:ascii="Times New Roman" w:eastAsia="Times New Roman" w:hAnsi="Times New Roman" w:cs="Times New Roman"/>
+          <w:sz w:val="24"/>
+          <w:szCs w:val="24"/>
+        </w:rPr>
+        <w:t>, importadores, banqueros, pequeños industriales, grupos económicos al margen de la ley, la cúpula de</w:t>
+      </w:r>
+      <w:r>
+        <w:rPr>
+          <w:rFonts w:ascii="Times New Roman" w:eastAsia="Times New Roman" w:hAnsi="Times New Roman" w:cs="Times New Roman"/>
+          <w:sz w:val="24"/>
+          <w:szCs w:val="24"/>
+        </w:rPr>
+        <w:t xml:space="preserve"> </w:t>
+      </w:r>
+      <w:r>
+        <w:rPr>
+          <w:rFonts w:ascii="Times New Roman" w:eastAsia="Times New Roman" w:hAnsi="Times New Roman" w:cs="Times New Roman"/>
+          <w:sz w:val="24"/>
+          <w:szCs w:val="24"/>
+        </w:rPr>
+        <w:t>la Iglesia Católica) con los partidos con representación mayoritaria en el Parlamento</w:t>
+      </w:r>
+      <w:r>
+        <w:rPr>
+          <w:rFonts w:ascii="Times New Roman" w:eastAsia="Times New Roman" w:hAnsi="Times New Roman" w:cs="Times New Roman"/>
+          <w:sz w:val="24"/>
+          <w:szCs w:val="24"/>
+        </w:rPr>
+        <w:t xml:space="preserve">” que actuaron de </w:t>
+      </w:r>
+      <w:r>
+        <w:rPr>
+          <w:rFonts w:ascii="Times New Roman" w:eastAsia="Times New Roman" w:hAnsi="Times New Roman" w:cs="Times New Roman"/>
+          <w:sz w:val="24"/>
+          <w:szCs w:val="24"/>
+        </w:rPr>
+        <w:lastRenderedPageBreak/>
+        <w:t xml:space="preserve">manera articulada luego de la Masacre de Curuguaty para deponer al presidente </w:t>
+      </w:r>
+      <w:r>
+        <w:rPr>
+          <w:rFonts w:ascii="Times New Roman" w:eastAsia="Times New Roman" w:hAnsi="Times New Roman" w:cs="Times New Roman"/>
+          <w:sz w:val="24"/>
+          <w:szCs w:val="24"/>
+        </w:rPr>
+        <w:t xml:space="preserve">Fernando </w:t>
+      </w:r>
+      <w:r>
+        <w:rPr>
+          <w:rFonts w:ascii="Times New Roman" w:eastAsia="Times New Roman" w:hAnsi="Times New Roman" w:cs="Times New Roman"/>
+          <w:sz w:val="24"/>
+          <w:szCs w:val="24"/>
+        </w:rPr>
+        <w:t xml:space="preserve">Lugo pero </w:t>
+      </w:r>
+      <w:r>
+        <w:rPr>
+          <w:rFonts w:ascii="Times New Roman" w:eastAsia="Times New Roman" w:hAnsi="Times New Roman" w:cs="Times New Roman"/>
+          <w:sz w:val="24"/>
+          <w:szCs w:val="24"/>
+        </w:rPr>
+        <w:t xml:space="preserve">cuyo plan venía siendo orquestado de mucho tiempo antes. </w:t>
+      </w:r>
+    </w:p>
+    <w:p>
+      <w:pPr>
+        <w:spacing w:line="360" w:lineRule="auto"/>
+        <w:jc w:val="both"/>
+        <w:rPr>
+          <w:rFonts w:ascii="Times New Roman" w:eastAsia="Times New Roman" w:hAnsi="Times New Roman" w:cs="Times New Roman"/>
+          <w:sz w:val="24"/>
+          <w:szCs w:val="24"/>
+        </w:rPr>
+      </w:pPr>
+      <w:r>
+        <w:rPr>
+          <w:rFonts w:ascii="Times New Roman" w:eastAsia="Times New Roman" w:hAnsi="Times New Roman" w:cs="Times New Roman"/>
+          <w:sz w:val="24"/>
+          <w:szCs w:val="24"/>
+        </w:rPr>
+        <w:t>Es en est</w:t>
+      </w:r>
+      <w:r>
+        <w:rPr>
+          <w:rFonts w:ascii="Times New Roman" w:eastAsia="Times New Roman" w:hAnsi="Times New Roman" w:cs="Times New Roman"/>
+          <w:sz w:val="24"/>
+          <w:szCs w:val="24"/>
+        </w:rPr>
+        <w:t>a línea</w:t>
+      </w:r>
+      <w:r>
+        <w:rPr>
+          <w:rFonts w:ascii="Times New Roman" w:eastAsia="Times New Roman" w:hAnsi="Times New Roman" w:cs="Times New Roman"/>
+          <w:sz w:val="24"/>
+          <w:szCs w:val="24"/>
+        </w:rPr>
+        <w:t xml:space="preserve">, en el que el rol que jugaron ambos medios de comunicación viene a entenderse desde otro punto de vista, principalmente el del diario ABC Color. Su titular, </w:t>
+      </w:r>
+      <w:r>
+        <w:rPr>
+          <w:rFonts w:ascii="Times New Roman" w:eastAsia="Times New Roman" w:hAnsi="Times New Roman" w:cs="Times New Roman"/>
+          <w:sz w:val="24"/>
+          <w:szCs w:val="24"/>
+        </w:rPr>
+        <w:t xml:space="preserve">Aldo Alberto </w:t>
+      </w:r>
+      <w:proofErr w:type="spellStart"/>
+      <w:r>
+        <w:rPr>
+          <w:rFonts w:ascii="Times New Roman" w:eastAsia="Times New Roman" w:hAnsi="Times New Roman" w:cs="Times New Roman"/>
+          <w:sz w:val="24"/>
+          <w:szCs w:val="24"/>
+        </w:rPr>
+        <w:t>Zucolillo</w:t>
+      </w:r>
+      <w:proofErr w:type="spellEnd"/>
+      <w:r>
+        <w:rPr>
+          <w:rFonts w:ascii="Times New Roman" w:eastAsia="Times New Roman" w:hAnsi="Times New Roman" w:cs="Times New Roman"/>
+          <w:sz w:val="24"/>
+          <w:szCs w:val="24"/>
+        </w:rPr>
+        <w:t xml:space="preserve">, </w:t>
+      </w:r>
+      <w:r>
+        <w:rPr>
+          <w:rFonts w:ascii="Times New Roman" w:eastAsia="Times New Roman" w:hAnsi="Times New Roman" w:cs="Times New Roman"/>
+          <w:sz w:val="24"/>
+          <w:szCs w:val="24"/>
+        </w:rPr>
+        <w:t>es propietario no sólo de varios medios de comunicación, sino que es un empresario muy importante en el Paraguay que participa de actividades económicas muy variadas. Una de ellas, está relacionada directamente con el campo, es por ello que, l</w:t>
+      </w:r>
+      <w:r>
+        <w:rPr>
+          <w:rFonts w:ascii="Times New Roman" w:eastAsia="Times New Roman" w:hAnsi="Times New Roman" w:cs="Times New Roman"/>
+          <w:sz w:val="24"/>
+          <w:szCs w:val="24"/>
+        </w:rPr>
+        <w:t>a estrategia mediática empleada por el director de ABC Color</w:t>
+      </w:r>
+      <w:r>
+        <w:rPr>
+          <w:rFonts w:ascii="Times New Roman" w:eastAsia="Times New Roman" w:hAnsi="Times New Roman" w:cs="Times New Roman"/>
+          <w:sz w:val="24"/>
+          <w:szCs w:val="24"/>
+        </w:rPr>
+        <w:t xml:space="preserve"> </w:t>
+      </w:r>
+      <w:r>
+        <w:rPr>
+          <w:rFonts w:ascii="Times New Roman" w:eastAsia="Times New Roman" w:hAnsi="Times New Roman" w:cs="Times New Roman"/>
+          <w:sz w:val="24"/>
+          <w:szCs w:val="24"/>
+        </w:rPr>
+        <w:t xml:space="preserve">tiene </w:t>
+      </w:r>
+      <w:r>
+        <w:rPr>
+          <w:rFonts w:ascii="Times New Roman" w:eastAsia="Times New Roman" w:hAnsi="Times New Roman" w:cs="Times New Roman"/>
+          <w:sz w:val="24"/>
+          <w:szCs w:val="24"/>
+        </w:rPr>
+        <w:t xml:space="preserve">una </w:t>
+      </w:r>
+      <w:r>
+        <w:rPr>
+          <w:rFonts w:ascii="Times New Roman" w:eastAsia="Times New Roman" w:hAnsi="Times New Roman" w:cs="Times New Roman"/>
+          <w:sz w:val="24"/>
+          <w:szCs w:val="24"/>
+        </w:rPr>
+        <w:t xml:space="preserve">estrecha relación con la defensa y la expansión de los intereses corporativos del Grupo </w:t>
+      </w:r>
+      <w:proofErr w:type="spellStart"/>
+      <w:r>
+        <w:rPr>
+          <w:rFonts w:ascii="Times New Roman" w:eastAsia="Times New Roman" w:hAnsi="Times New Roman" w:cs="Times New Roman"/>
+          <w:sz w:val="24"/>
+          <w:szCs w:val="24"/>
+        </w:rPr>
+        <w:t>Zuccolillo</w:t>
+      </w:r>
+      <w:proofErr w:type="spellEnd"/>
+      <w:r>
+        <w:rPr>
+          <w:rFonts w:ascii="Times New Roman" w:eastAsia="Times New Roman" w:hAnsi="Times New Roman" w:cs="Times New Roman"/>
+          <w:sz w:val="24"/>
+          <w:szCs w:val="24"/>
+        </w:rPr>
+        <w:t>, con más de 30 empresas ligadas al capital transnacional norteamericano, como por ejemplo el agronegocio.</w:t>
+      </w:r>
+      <w:r>
+        <w:rPr>
+          <w:rFonts w:ascii="Times New Roman" w:eastAsia="Times New Roman" w:hAnsi="Times New Roman" w:cs="Times New Roman"/>
+          <w:sz w:val="24"/>
+          <w:szCs w:val="24"/>
+        </w:rPr>
+        <w:t xml:space="preserve"> De esta manera, la necesidad de instalar la “situación de emergencia” que se vive en el campo en relación a estos grupo</w:t>
+      </w:r>
+      <w:r>
+        <w:rPr>
+          <w:rFonts w:ascii="Times New Roman" w:eastAsia="Times New Roman" w:hAnsi="Times New Roman" w:cs="Times New Roman"/>
+          <w:sz w:val="24"/>
+          <w:szCs w:val="24"/>
+        </w:rPr>
+        <w:t>s</w:t>
+      </w:r>
+      <w:r>
+        <w:rPr>
+          <w:rFonts w:ascii="Times New Roman" w:eastAsia="Times New Roman" w:hAnsi="Times New Roman" w:cs="Times New Roman"/>
+          <w:sz w:val="24"/>
+          <w:szCs w:val="24"/>
+        </w:rPr>
+        <w:t xml:space="preserve"> violentos </w:t>
+      </w:r>
+      <w:r>
+        <w:rPr>
+          <w:rFonts w:ascii="Times New Roman" w:eastAsia="Times New Roman" w:hAnsi="Times New Roman" w:cs="Times New Roman"/>
+          <w:sz w:val="24"/>
+          <w:szCs w:val="24"/>
+        </w:rPr>
+        <w:t>que “ocupaban propiedades privadas y ponían en peligro casi la propiedad privada de todos los paraguayos” termina resultando ser una manera de ir instalando ciertas ideas en el imaginario colectivo en función de entorpecer los cambios que Lugo quisiera hacer en términos de la reforma agraria</w:t>
+      </w:r>
+      <w:r>
+        <w:rPr>
+          <w:rFonts w:ascii="Times New Roman" w:eastAsia="Times New Roman" w:hAnsi="Times New Roman" w:cs="Times New Roman"/>
+          <w:sz w:val="24"/>
+          <w:szCs w:val="24"/>
+        </w:rPr>
+        <w:t xml:space="preserve">; </w:t>
+      </w:r>
+      <w:r>
+        <w:rPr>
+          <w:rFonts w:ascii="Times New Roman" w:eastAsia="Times New Roman" w:hAnsi="Times New Roman" w:cs="Times New Roman"/>
+          <w:sz w:val="24"/>
+          <w:szCs w:val="24"/>
+        </w:rPr>
+        <w:t>y</w:t>
+      </w:r>
+      <w:r>
+        <w:rPr>
+          <w:rFonts w:ascii="Times New Roman" w:eastAsia="Times New Roman" w:hAnsi="Times New Roman" w:cs="Times New Roman"/>
+          <w:sz w:val="24"/>
+          <w:szCs w:val="24"/>
+        </w:rPr>
+        <w:t xml:space="preserve"> finalmente, </w:t>
+      </w:r>
+      <w:r>
+        <w:rPr>
+          <w:rFonts w:ascii="Times New Roman" w:eastAsia="Times New Roman" w:hAnsi="Times New Roman" w:cs="Times New Roman"/>
+          <w:sz w:val="24"/>
+          <w:szCs w:val="24"/>
+        </w:rPr>
+        <w:t xml:space="preserve"> pudiera poner en peligro los intereses de los altos funcionarios de este diario. </w:t>
+      </w:r>
+    </w:p>
+    <w:p>
+      <w:pPr>
+        <w:spacing w:line="360" w:lineRule="auto"/>
+        <w:jc w:val="both"/>
+        <w:rPr>
+          <w:rFonts w:ascii="Times New Roman" w:eastAsia="Times New Roman" w:hAnsi="Times New Roman" w:cs="Times New Roman"/>
+          <w:sz w:val="24"/>
+          <w:szCs w:val="24"/>
+        </w:rPr>
+      </w:pPr>
+      <w:r>
+        <w:rPr>
+          <w:rFonts w:ascii="Times New Roman" w:eastAsia="Times New Roman" w:hAnsi="Times New Roman" w:cs="Times New Roman"/>
+          <w:sz w:val="24"/>
+          <w:szCs w:val="24"/>
+        </w:rPr>
+        <w:t xml:space="preserve">Otro de los puntos fundamentales a tener en cuenta refiere a los grandes problemas económicos que venía atravesando Paraguay desde el año 2011 con </w:t>
+      </w:r>
+      <w:r>
+        <w:rPr>
+          <w:rFonts w:ascii="Times New Roman" w:eastAsia="Times New Roman" w:hAnsi="Times New Roman" w:cs="Times New Roman"/>
+          <w:sz w:val="24"/>
+          <w:szCs w:val="24"/>
+        </w:rPr>
+        <w:t xml:space="preserve">las trabas sufridas en la exportación de la carne </w:t>
+      </w:r>
+      <w:r>
+        <w:rPr>
+          <w:rFonts w:ascii="Times New Roman" w:eastAsia="Times New Roman" w:hAnsi="Times New Roman" w:cs="Times New Roman"/>
+          <w:sz w:val="24"/>
+          <w:szCs w:val="24"/>
+        </w:rPr>
+        <w:t>por el descubrimiento de aftosa y</w:t>
+      </w:r>
+      <w:r>
+        <w:rPr>
+          <w:rFonts w:ascii="Times New Roman" w:eastAsia="Times New Roman" w:hAnsi="Times New Roman" w:cs="Times New Roman"/>
+          <w:sz w:val="24"/>
+          <w:szCs w:val="24"/>
+        </w:rPr>
+        <w:t xml:space="preserve"> </w:t>
+      </w:r>
+      <w:r>
+        <w:rPr>
+          <w:rFonts w:ascii="Times New Roman" w:eastAsia="Times New Roman" w:hAnsi="Times New Roman" w:cs="Times New Roman"/>
+          <w:sz w:val="24"/>
+          <w:szCs w:val="24"/>
+        </w:rPr>
+        <w:t xml:space="preserve">un estancamiento económico causado por la imposibilidad de explotar al ciento por ciento el mercado agropecuario, que se mantuvo progresivamente hasta el fin del mandato presidencial de Fernando Lugo. </w:t>
+      </w:r>
+    </w:p>
+    <w:p>
+      <w:pPr>
+        <w:spacing w:line="360" w:lineRule="auto"/>
+        <w:jc w:val="both"/>
+        <w:rPr>
+          <w:rFonts w:ascii="Times New Roman" w:eastAsia="Times New Roman" w:hAnsi="Times New Roman" w:cs="Times New Roman"/>
+          <w:sz w:val="24"/>
+          <w:szCs w:val="24"/>
+        </w:rPr>
+      </w:pPr>
+      <w:r>
+        <w:rPr>
+          <w:rFonts w:ascii="Times New Roman" w:eastAsia="Times New Roman" w:hAnsi="Times New Roman" w:cs="Times New Roman"/>
+          <w:sz w:val="24"/>
+          <w:szCs w:val="24"/>
+        </w:rPr>
+        <w:t xml:space="preserve"> </w:t>
+      </w:r>
+    </w:p>
+    <w:p>
+      <w:pPr>
+        <w:spacing w:line="360" w:lineRule="auto"/>
+        <w:jc w:val="both"/>
+        <w:rPr>
+          <w:rFonts w:ascii="Times New Roman" w:eastAsia="Times New Roman" w:hAnsi="Times New Roman" w:cs="Times New Roman"/>
+          <w:sz w:val="24"/>
+          <w:szCs w:val="24"/>
+        </w:rPr>
+      </w:pPr>
+      <w:r>
+        <w:rPr>
+          <w:rFonts w:ascii="Times New Roman" w:eastAsia="Times New Roman" w:hAnsi="Times New Roman" w:cs="Times New Roman"/>
+          <w:sz w:val="24"/>
+          <w:szCs w:val="24"/>
+        </w:rPr>
+        <w:t xml:space="preserve">ROL QUE JUGÓ LA ECONOMÍA, MAS PRECISAMENTE LA MALA SITUACIÓN ECONÓMICA EN EL ÚLTIMO TIEMPO. El rol del PLRA </w:t>
+      </w:r>
+    </w:p>
+    <w:p>
+      <w:pPr>
+        <w:spacing w:line="360" w:lineRule="auto"/>
+        <w:jc w:val="both"/>
+        <w:rPr>
+          <w:rFonts w:ascii="Times New Roman" w:eastAsia="Times New Roman" w:hAnsi="Times New Roman" w:cs="Times New Roman"/>
+          <w:sz w:val="24"/>
+          <w:szCs w:val="24"/>
+        </w:rPr>
+      </w:pPr>
+    </w:p>
+    <w:p>
+      <w:pPr>
+        <w:spacing w:line="360" w:lineRule="auto"/>
+        <w:jc w:val="both"/>
+        <w:rPr>
+          <w:rFonts w:ascii="Times New Roman" w:eastAsia="Times New Roman" w:hAnsi="Times New Roman" w:cs="Times New Roman"/>
+          <w:sz w:val="24"/>
+          <w:szCs w:val="24"/>
+        </w:rPr>
+      </w:pPr>
+      <w:r>
+        <w:rPr>
+          <w:rFonts w:ascii="Times New Roman" w:eastAsia="Times New Roman" w:hAnsi="Times New Roman" w:cs="Times New Roman"/>
+          <w:sz w:val="24"/>
+          <w:szCs w:val="24"/>
+        </w:rPr>
+        <w:t>LA NOCIÓN DE ESCÁNDALO POLÍTICO EN SU GESTIÓN, LO DE SU PATERNIDAD</w:t>
       </w:r>
       <w:proofErr w:type="gramStart"/>
       <w:r>
@@ -14202,7 +14373,7 @@
           <w:sz w:val="24"/>
           <w:szCs w:val="24"/>
         </w:rPr>
-        <w:t>ex presidente</w:t>
+        <w:t>.(</w:t>
       </w:r>
       <w:proofErr w:type="gramEnd"/>
       <w:r>
@@ -14211,100 +14382,149 @@
           <w:sz w:val="24"/>
           <w:szCs w:val="24"/>
         </w:rPr>
-        <w:t xml:space="preserve"> no logró llevar adelante mucho de los cambios prometidos durante su campaña. </w:t>
-      </w:r>
-    </w:p>
-    <w:p>
-      <w:pPr>
-        <w:spacing w:line="360" w:lineRule="auto"/>
-        <w:jc w:val="both"/>
-        <w:rPr>
-          <w:rFonts w:ascii="Times New Roman" w:eastAsia="Times New Roman" w:hAnsi="Times New Roman" w:cs="Times New Roman"/>
-          <w:sz w:val="24"/>
-          <w:szCs w:val="24"/>
-        </w:rPr>
-      </w:pPr>
-      <w:r>
-        <w:rPr>
-          <w:rFonts w:ascii="Times New Roman" w:eastAsia="Times New Roman" w:hAnsi="Times New Roman" w:cs="Times New Roman"/>
-          <w:sz w:val="24"/>
-          <w:szCs w:val="24"/>
-        </w:rPr>
-        <w:t>Lo que sucedió con la reforma agraria</w:t>
-      </w:r>
-      <w:r>
-        <w:rPr>
-          <w:rFonts w:ascii="Times New Roman" w:eastAsia="Times New Roman" w:hAnsi="Times New Roman" w:cs="Times New Roman"/>
-          <w:sz w:val="24"/>
-          <w:szCs w:val="24"/>
-        </w:rPr>
-        <w:t>, uno de los puntos fundamentales para su destitución por lo que trajo aparejado en Curuguaty y Ñacunday y el rol que jugó este grupo denominado EPP,</w:t>
-      </w:r>
-      <w:r>
-        <w:rPr>
-          <w:rFonts w:ascii="Times New Roman" w:eastAsia="Times New Roman" w:hAnsi="Times New Roman" w:cs="Times New Roman"/>
-          <w:sz w:val="24"/>
-          <w:szCs w:val="24"/>
-        </w:rPr>
-        <w:t xml:space="preserve"> se puede responder de muchas maneras. Una de ellas corresponde a </w:t>
-      </w:r>
-      <w:r>
-        <w:rPr>
-          <w:rFonts w:ascii="Times New Roman" w:eastAsia="Times New Roman" w:hAnsi="Times New Roman" w:cs="Times New Roman"/>
-          <w:sz w:val="24"/>
-          <w:szCs w:val="24"/>
-        </w:rPr>
-        <w:t>la</w:t>
-      </w:r>
-      <w:r>
-        <w:rPr>
-          <w:rFonts w:ascii="Times New Roman" w:eastAsia="Times New Roman" w:hAnsi="Times New Roman" w:cs="Times New Roman"/>
-          <w:sz w:val="24"/>
-          <w:szCs w:val="24"/>
-        </w:rPr>
-        <w:t xml:space="preserve"> barrera </w:t>
-      </w:r>
-      <w:r>
-        <w:rPr>
-          <w:rFonts w:ascii="Times New Roman" w:eastAsia="Times New Roman" w:hAnsi="Times New Roman" w:cs="Times New Roman"/>
-          <w:sz w:val="24"/>
-          <w:szCs w:val="24"/>
-        </w:rPr>
-        <w:t xml:space="preserve">con la que Lugo se encontró </w:t>
-      </w:r>
-      <w:r>
-        <w:rPr>
-          <w:rFonts w:ascii="Times New Roman" w:eastAsia="Times New Roman" w:hAnsi="Times New Roman" w:cs="Times New Roman"/>
-          <w:sz w:val="24"/>
-          <w:szCs w:val="24"/>
-        </w:rPr>
-        <w:t xml:space="preserve">en el Congreso y de parte de muchos actores sociales con el peso suficiente para retrasar e incluso impedir que se llevaran adelante muchos de los intentos de reforma emprendidos por el </w:t>
-      </w:r>
-      <w:proofErr w:type="gramStart"/>
-      <w:r>
-        <w:rPr>
-          <w:rFonts w:ascii="Times New Roman" w:eastAsia="Times New Roman" w:hAnsi="Times New Roman" w:cs="Times New Roman"/>
-          <w:sz w:val="24"/>
-          <w:szCs w:val="24"/>
-        </w:rPr>
-        <w:t>ex presidente</w:t>
-      </w:r>
-      <w:proofErr w:type="gramEnd"/>
-      <w:r>
-        <w:rPr>
-          <w:rFonts w:ascii="Times New Roman" w:eastAsia="Times New Roman" w:hAnsi="Times New Roman" w:cs="Times New Roman"/>
-          <w:sz w:val="24"/>
-          <w:szCs w:val="24"/>
-        </w:rPr>
-        <w:t xml:space="preserve">. </w:t>
-      </w:r>
-      <w:r>
-        <w:rPr>
-          <w:rFonts w:ascii="Times New Roman" w:eastAsia="Times New Roman" w:hAnsi="Times New Roman" w:cs="Times New Roman"/>
-          <w:sz w:val="24"/>
-          <w:szCs w:val="24"/>
-        </w:rPr>
-        <w:t xml:space="preserve">Para ello, es necesario tener presente que en Paraguay hay una persistencia del poder terrateniente en las que las lógicas clientelistas se mantienen; la gran parte del sector rural está concentrado en muy pocas manos que son quienes imponen sus intereses. Estos sectores hegemónicos, los también conocidos como </w:t>
+        <w:t xml:space="preserve">ver texto de magdalena López) </w:t>
+      </w:r>
+    </w:p>
+    <w:p>
+      <w:pPr>
+        <w:spacing w:line="360" w:lineRule="auto"/>
+        <w:jc w:val="both"/>
+        <w:rPr>
+          <w:rFonts w:ascii="Times New Roman" w:eastAsia="Times New Roman" w:hAnsi="Times New Roman" w:cs="Times New Roman"/>
+          <w:sz w:val="24"/>
+          <w:szCs w:val="24"/>
+        </w:rPr>
+      </w:pPr>
+    </w:p>
+    <w:p>
+      <w:pPr>
+        <w:spacing w:line="360" w:lineRule="auto"/>
+        <w:jc w:val="both"/>
+        <w:rPr>
+          <w:rFonts w:ascii="Times New Roman" w:eastAsia="Times New Roman" w:hAnsi="Times New Roman" w:cs="Times New Roman"/>
+          <w:sz w:val="24"/>
+          <w:szCs w:val="24"/>
+        </w:rPr>
+      </w:pPr>
+    </w:p>
+    <w:p>
+      <w:pPr>
+        <w:spacing w:line="360" w:lineRule="auto"/>
+        <w:jc w:val="both"/>
+        <w:rPr>
+          <w:rFonts w:ascii="Times New Roman" w:eastAsia="Times New Roman" w:hAnsi="Times New Roman" w:cs="Times New Roman"/>
+          <w:sz w:val="24"/>
+          <w:szCs w:val="24"/>
+        </w:rPr>
+      </w:pPr>
+    </w:p>
+    <w:p>
+      <w:pPr>
+        <w:spacing w:line="360" w:lineRule="auto"/>
+        <w:jc w:val="both"/>
+        <w:rPr>
+          <w:rFonts w:ascii="Times New Roman" w:eastAsia="Times New Roman" w:hAnsi="Times New Roman" w:cs="Times New Roman"/>
+          <w:sz w:val="24"/>
+          <w:szCs w:val="24"/>
+        </w:rPr>
+      </w:pPr>
+      <w:r>
+        <w:rPr>
+          <w:rFonts w:ascii="Times New Roman" w:eastAsia="Times New Roman" w:hAnsi="Times New Roman" w:cs="Times New Roman"/>
+          <w:sz w:val="24"/>
+          <w:szCs w:val="24"/>
+        </w:rPr>
+        <w:t>El presidente sufri</w:t>
+      </w:r>
+      <w:r>
+        <w:rPr>
+          <w:rFonts w:ascii="Times New Roman" w:eastAsia="Times New Roman" w:hAnsi="Times New Roman" w:cs="Times New Roman"/>
+          <w:sz w:val="24"/>
+          <w:szCs w:val="24"/>
+        </w:rPr>
+        <w:t>ó los avatares en su popularidad (de un ser providencial a un ser maldecido)</w:t>
+      </w:r>
+    </w:p>
+    <w:p>
+      <w:pPr>
+        <w:spacing w:line="360" w:lineRule="auto"/>
+        <w:jc w:val="both"/>
+        <w:rPr>
+          <w:rFonts w:ascii="Times New Roman" w:eastAsia="Times New Roman" w:hAnsi="Times New Roman" w:cs="Times New Roman"/>
+          <w:sz w:val="24"/>
+          <w:szCs w:val="24"/>
+        </w:rPr>
+      </w:pPr>
+    </w:p>
+    <w:p>
+      <w:pPr>
+        <w:spacing w:line="360" w:lineRule="auto"/>
+        <w:jc w:val="both"/>
+        <w:rPr>
+          <w:rFonts w:ascii="Times New Roman" w:eastAsia="Times New Roman" w:hAnsi="Times New Roman" w:cs="Times New Roman"/>
+          <w:sz w:val="24"/>
+          <w:szCs w:val="24"/>
+        </w:rPr>
+      </w:pPr>
+    </w:p>
+    <w:p>
+      <w:pPr>
+        <w:spacing w:line="360" w:lineRule="auto"/>
+        <w:jc w:val="both"/>
+        <w:rPr>
+          <w:rFonts w:ascii="Times New Roman" w:eastAsia="Times New Roman" w:hAnsi="Times New Roman" w:cs="Times New Roman"/>
+          <w:sz w:val="24"/>
+          <w:szCs w:val="24"/>
+        </w:rPr>
+      </w:pPr>
+    </w:p>
+    <w:p>
+      <w:pPr>
+        <w:spacing w:line="360" w:lineRule="auto"/>
+        <w:jc w:val="both"/>
+        <w:rPr>
+          <w:rFonts w:ascii="Times New Roman" w:eastAsia="Times New Roman" w:hAnsi="Times New Roman" w:cs="Times New Roman"/>
+          <w:sz w:val="24"/>
+          <w:szCs w:val="24"/>
+        </w:rPr>
+      </w:pPr>
+    </w:p>
+    <w:p>
+      <w:pPr>
+        <w:spacing w:line="360" w:lineRule="auto"/>
+        <w:jc w:val="both"/>
+        <w:rPr>
+          <w:rFonts w:ascii="Times New Roman" w:eastAsia="Times New Roman" w:hAnsi="Times New Roman" w:cs="Times New Roman"/>
+          <w:sz w:val="24"/>
+          <w:szCs w:val="24"/>
+        </w:rPr>
+      </w:pPr>
+    </w:p>
+    <w:p>
+      <w:pPr>
+        <w:spacing w:line="360" w:lineRule="auto"/>
+        <w:jc w:val="both"/>
+        <w:rPr>
+          <w:rFonts w:ascii="Times New Roman" w:eastAsia="Times New Roman" w:hAnsi="Times New Roman" w:cs="Times New Roman"/>
+          <w:sz w:val="24"/>
+          <w:szCs w:val="24"/>
+        </w:rPr>
+      </w:pPr>
+      <w:r>
+        <w:rPr>
+          <w:rFonts w:ascii="Times New Roman" w:eastAsia="Times New Roman" w:hAnsi="Times New Roman" w:cs="Times New Roman"/>
+          <w:sz w:val="24"/>
+          <w:szCs w:val="24"/>
+        </w:rPr>
+        <w:t>“</w:t>
+      </w:r>
+      <w:r>
+        <w:rPr>
+          <w:rFonts w:ascii="Times New Roman" w:eastAsia="Times New Roman" w:hAnsi="Times New Roman" w:cs="Times New Roman"/>
+          <w:sz w:val="24"/>
+          <w:szCs w:val="24"/>
+        </w:rPr>
+        <w:t xml:space="preserve">Sus informaciones y editoriales son un solo bloque </w:t>
       </w:r>
       <w:proofErr w:type="spellStart"/>
       <w:r>
@@ -14313,7 +14533,7 @@
           <w:sz w:val="24"/>
           <w:szCs w:val="24"/>
         </w:rPr>
-        <w:t>agroganaderos</w:t>
+        <w:t>antigobierno</w:t>
       </w:r>
       <w:proofErr w:type="spellEnd"/>
       <w:r>
@@ -14322,23 +14542,58 @@
           <w:sz w:val="24"/>
           <w:szCs w:val="24"/>
         </w:rPr>
-        <w:t xml:space="preserve">, jugaron un rol importante en las trabas con las que Lugo se puede haber encontrado durante su gestión. </w:t>
-      </w:r>
-      <w:r>
-        <w:rPr>
-          <w:rFonts w:ascii="Times New Roman" w:eastAsia="Times New Roman" w:hAnsi="Times New Roman" w:cs="Times New Roman"/>
-          <w:sz w:val="24"/>
-          <w:szCs w:val="24"/>
-        </w:rPr>
-        <w:t>De acuerdo con</w:t>
-      </w:r>
-      <w:r>
-        <w:rPr>
-          <w:rFonts w:ascii="Times New Roman" w:eastAsia="Times New Roman" w:hAnsi="Times New Roman" w:cs="Times New Roman"/>
-          <w:sz w:val="24"/>
-          <w:szCs w:val="24"/>
-        </w:rPr>
-        <w:t xml:space="preserve"> lo planteado por el diario </w:t>
+        <w:t>. Con distintos ritmo e intensidad se fueron sumando a la campaña los demás medios. Aunque hay diferencias de tonalidades en el tratamiento informativo de los hechos y acontecimiento políticos por parte de los medios, hoy se lee un claro consenso y un desarrollo sincronizado de la campaña. El vórtice del remolino mediático son los medios escritos, que multiplican sus agendas a través de los medios radiales, televisivos y digitales. Y que influyen directamente en los segmentos letrados de la sociedad que operan en diversos espacios de poder estatal y no estatal. Segmentos que a su vez forman opinión (aunque relativamente) en la gran masa social, que, a su vez, tienen contados canales de comunicación para escuchar otras voces, otras imágenes, diferentes a las que presentan la gran prensa comercial.</w:t>
+      </w:r>
+    </w:p>
+    <w:p>
+      <w:pPr>
+        <w:spacing w:line="360" w:lineRule="auto"/>
+        <w:jc w:val="both"/>
+        <w:rPr>
+          <w:rFonts w:ascii="Times New Roman" w:eastAsia="Times New Roman" w:hAnsi="Times New Roman" w:cs="Times New Roman"/>
+          <w:sz w:val="24"/>
+          <w:szCs w:val="24"/>
+        </w:rPr>
+      </w:pPr>
+      <w:r>
+        <w:rPr>
+          <w:rFonts w:ascii="Times New Roman" w:eastAsia="Times New Roman" w:hAnsi="Times New Roman" w:cs="Times New Roman"/>
+          <w:sz w:val="24"/>
+          <w:szCs w:val="24"/>
+        </w:rPr>
+        <w:t>El objetivo de la campaña es debilitar al gobierno al punto en que deba ser inevitable un juicio político o un golpe jurídico que termine poniendo en la calle a Lugo</w:t>
+      </w:r>
+      <w:r>
+        <w:rPr>
+          <w:rFonts w:ascii="Times New Roman" w:eastAsia="Times New Roman" w:hAnsi="Times New Roman" w:cs="Times New Roman"/>
+          <w:sz w:val="24"/>
+          <w:szCs w:val="24"/>
+        </w:rPr>
+        <w:t>”</w:t>
+      </w:r>
+      <w:r>
+        <w:rPr>
+          <w:rFonts w:ascii="Times New Roman" w:eastAsia="Times New Roman" w:hAnsi="Times New Roman" w:cs="Times New Roman"/>
+          <w:sz w:val="24"/>
+          <w:szCs w:val="24"/>
+        </w:rPr>
+        <w:t xml:space="preserve"> </w:t>
+      </w:r>
+      <w:r>
+        <w:rPr>
+          <w:rFonts w:ascii="Times New Roman" w:eastAsia="Times New Roman" w:hAnsi="Times New Roman" w:cs="Times New Roman"/>
+          <w:sz w:val="24"/>
+          <w:szCs w:val="24"/>
+        </w:rPr>
+        <w:t>(</w:t>
+      </w:r>
+      <w:r>
+        <w:rPr>
+          <w:rFonts w:ascii="Times New Roman" w:eastAsia="Times New Roman" w:hAnsi="Times New Roman" w:cs="Times New Roman"/>
+          <w:sz w:val="24"/>
+          <w:szCs w:val="24"/>
+        </w:rPr>
+        <w:t xml:space="preserve">Revista </w:t>
       </w:r>
       <w:proofErr w:type="spellStart"/>
       <w:r>
@@ -14356,75 +14611,89 @@
           <w:sz w:val="24"/>
           <w:szCs w:val="24"/>
         </w:rPr>
-        <w:t>, se podría estar en presencia de lo que se conoce como un “Consenso oligárquico”.</w:t>
-      </w:r>
-      <w:r>
-        <w:rPr>
-          <w:rFonts w:ascii="Times New Roman" w:eastAsia="Times New Roman" w:hAnsi="Times New Roman" w:cs="Times New Roman"/>
-          <w:sz w:val="24"/>
-          <w:szCs w:val="24"/>
-        </w:rPr>
-        <w:t xml:space="preserve"> É</w:t>
-      </w:r>
-      <w:r>
-        <w:rPr>
-          <w:rFonts w:ascii="Times New Roman" w:eastAsia="Times New Roman" w:hAnsi="Times New Roman" w:cs="Times New Roman"/>
-          <w:sz w:val="24"/>
-          <w:szCs w:val="24"/>
-        </w:rPr>
-        <w:t>ste consiste</w:t>
-      </w:r>
-      <w:r>
-        <w:rPr>
-          <w:rFonts w:ascii="Times New Roman" w:eastAsia="Times New Roman" w:hAnsi="Times New Roman" w:cs="Times New Roman"/>
-          <w:sz w:val="24"/>
-          <w:szCs w:val="24"/>
-        </w:rPr>
-        <w:t xml:space="preserve"> en </w:t>
-      </w:r>
-      <w:bookmarkStart w:id="9" w:name="_GoBack"/>
-      <w:bookmarkEnd w:id="9"/>
-    </w:p>
-    <w:p>
-      <w:pPr>
-        <w:spacing w:line="360" w:lineRule="auto"/>
-        <w:jc w:val="both"/>
-        <w:rPr>
-          <w:rFonts w:ascii="Times New Roman" w:eastAsia="Times New Roman" w:hAnsi="Times New Roman" w:cs="Times New Roman"/>
-          <w:sz w:val="24"/>
-          <w:szCs w:val="24"/>
-        </w:rPr>
-      </w:pPr>
-    </w:p>
-    <w:p>
-      <w:pPr>
-        <w:spacing w:line="360" w:lineRule="auto"/>
-        <w:jc w:val="both"/>
-        <w:rPr>
-          <w:rFonts w:ascii="Times New Roman" w:eastAsia="Times New Roman" w:hAnsi="Times New Roman" w:cs="Times New Roman"/>
-          <w:sz w:val="24"/>
-          <w:szCs w:val="24"/>
-        </w:rPr>
-      </w:pPr>
-      <w:r>
-        <w:rPr>
-          <w:rFonts w:ascii="Times New Roman" w:eastAsia="Times New Roman" w:hAnsi="Times New Roman" w:cs="Times New Roman"/>
-          <w:sz w:val="24"/>
-          <w:szCs w:val="24"/>
-        </w:rPr>
-        <w:t xml:space="preserve">ROL QUE JUGÓ LA ECONOMÍA, MAS PRECISAMENTE LA MALA SITUACIÓN ECONÓMICA EN EL ÚLTIMO TIEMPO. El rol del PLRA </w:t>
-      </w:r>
-    </w:p>
-    <w:p>
-      <w:pPr>
-        <w:spacing w:line="360" w:lineRule="auto"/>
-        <w:jc w:val="both"/>
-        <w:rPr>
-          <w:rFonts w:ascii="Times New Roman" w:eastAsia="Times New Roman" w:hAnsi="Times New Roman" w:cs="Times New Roman"/>
-          <w:sz w:val="24"/>
-          <w:szCs w:val="24"/>
-        </w:rPr>
-      </w:pPr>
+        <w:t xml:space="preserve"> “</w:t>
+      </w:r>
+      <w:r>
+        <w:rPr>
+          <w:rFonts w:ascii="Times New Roman" w:eastAsia="Times New Roman" w:hAnsi="Times New Roman" w:cs="Times New Roman"/>
+          <w:sz w:val="24"/>
+          <w:szCs w:val="24"/>
+        </w:rPr>
+        <w:t>Cómo inflar “globos” mediáticos para debilitar un gobierno</w:t>
+      </w:r>
+      <w:r>
+        <w:rPr>
+          <w:rFonts w:ascii="Times New Roman" w:eastAsia="Times New Roman" w:hAnsi="Times New Roman" w:cs="Times New Roman"/>
+          <w:sz w:val="24"/>
+          <w:szCs w:val="24"/>
+        </w:rPr>
+        <w:t xml:space="preserve">” </w:t>
+      </w:r>
+      <w:r>
+        <w:rPr>
+          <w:rFonts w:ascii="Times New Roman" w:eastAsia="Times New Roman" w:hAnsi="Times New Roman" w:cs="Times New Roman"/>
+          <w:sz w:val="24"/>
+          <w:szCs w:val="24"/>
+        </w:rPr>
+        <w:t>29/10/2009)</w:t>
+      </w:r>
+    </w:p>
+    <w:p>
+      <w:pPr>
+        <w:spacing w:line="360" w:lineRule="auto"/>
+        <w:jc w:val="both"/>
+        <w:rPr>
+          <w:rFonts w:ascii="Times New Roman" w:eastAsia="Times New Roman" w:hAnsi="Times New Roman" w:cs="Times New Roman"/>
+          <w:sz w:val="24"/>
+          <w:szCs w:val="24"/>
+        </w:rPr>
+      </w:pPr>
+    </w:p>
+    <w:p>
+      <w:pPr>
+        <w:spacing w:line="360" w:lineRule="auto"/>
+        <w:jc w:val="both"/>
+        <w:rPr>
+          <w:rFonts w:ascii="Times New Roman" w:eastAsia="Times New Roman" w:hAnsi="Times New Roman" w:cs="Times New Roman"/>
+          <w:sz w:val="24"/>
+          <w:szCs w:val="24"/>
+        </w:rPr>
+      </w:pPr>
+      <w:r>
+        <w:rPr>
+          <w:rFonts w:ascii="Times New Roman" w:eastAsia="Times New Roman" w:hAnsi="Times New Roman" w:cs="Times New Roman"/>
+          <w:sz w:val="24"/>
+          <w:szCs w:val="24"/>
+        </w:rPr>
+        <w:t>“</w:t>
+      </w:r>
+      <w:r>
+        <w:rPr>
+          <w:rFonts w:ascii="Times New Roman" w:eastAsia="Times New Roman" w:hAnsi="Times New Roman" w:cs="Times New Roman"/>
+          <w:sz w:val="24"/>
+          <w:szCs w:val="24"/>
+        </w:rPr>
+        <w:t>Perfiles del abordaje informativo</w:t>
+      </w:r>
+    </w:p>
+    <w:p>
+      <w:pPr>
+        <w:spacing w:line="360" w:lineRule="auto"/>
+        <w:jc w:val="both"/>
+        <w:rPr>
+          <w:rFonts w:ascii="Times New Roman" w:eastAsia="Times New Roman" w:hAnsi="Times New Roman" w:cs="Times New Roman"/>
+          <w:sz w:val="24"/>
+          <w:szCs w:val="24"/>
+        </w:rPr>
+      </w:pPr>
+      <w:r>
+        <w:rPr>
+          <w:rFonts w:ascii="Times New Roman" w:eastAsia="Times New Roman" w:hAnsi="Times New Roman" w:cs="Times New Roman"/>
+          <w:sz w:val="24"/>
+          <w:szCs w:val="24"/>
+        </w:rPr>
+        <w:t>De los actores mediáticos, citaré a tres porque dibujan perfiles que caracterizaron el abordaje informativo de los medios ante la deposición de Lugo:</w:t>
+      </w:r>
     </w:p>
     <w:p>
       <w:pPr>
@@ -14443,167 +14712,26 @@
           <w:szCs w:val="24"/>
         </w:rPr>
         <w:lastRenderedPageBreak/>
-        <w:t xml:space="preserve">LA NOCIÓN DE ESCÁNDALO POLÍTICO EN SU GESTIÓN, LO DE SU </w:t>
-      </w:r>
-      <w:proofErr w:type="gramStart"/>
-      <w:r>
-        <w:rPr>
-          <w:rFonts w:ascii="Times New Roman" w:eastAsia="Times New Roman" w:hAnsi="Times New Roman" w:cs="Times New Roman"/>
-          <w:sz w:val="24"/>
-          <w:szCs w:val="24"/>
-        </w:rPr>
-        <w:t>PATERNIDAD.(</w:t>
-      </w:r>
-      <w:proofErr w:type="gramEnd"/>
-      <w:r>
-        <w:rPr>
-          <w:rFonts w:ascii="Times New Roman" w:eastAsia="Times New Roman" w:hAnsi="Times New Roman" w:cs="Times New Roman"/>
-          <w:sz w:val="24"/>
-          <w:szCs w:val="24"/>
-        </w:rPr>
-        <w:t xml:space="preserve">ver texto de magdalena López) </w:t>
-      </w:r>
-    </w:p>
-    <w:p>
-      <w:pPr>
-        <w:spacing w:line="360" w:lineRule="auto"/>
-        <w:jc w:val="both"/>
-        <w:rPr>
-          <w:rFonts w:ascii="Times New Roman" w:eastAsia="Times New Roman" w:hAnsi="Times New Roman" w:cs="Times New Roman"/>
-          <w:sz w:val="24"/>
-          <w:szCs w:val="24"/>
-        </w:rPr>
-      </w:pPr>
-    </w:p>
-    <w:p>
-      <w:pPr>
-        <w:spacing w:line="360" w:lineRule="auto"/>
-        <w:jc w:val="both"/>
-        <w:rPr>
-          <w:rFonts w:ascii="Times New Roman" w:eastAsia="Times New Roman" w:hAnsi="Times New Roman" w:cs="Times New Roman"/>
-          <w:sz w:val="24"/>
-          <w:szCs w:val="24"/>
-        </w:rPr>
-      </w:pPr>
-    </w:p>
-    <w:p>
-      <w:pPr>
-        <w:spacing w:line="360" w:lineRule="auto"/>
-        <w:jc w:val="both"/>
-        <w:rPr>
-          <w:rFonts w:ascii="Times New Roman" w:eastAsia="Times New Roman" w:hAnsi="Times New Roman" w:cs="Times New Roman"/>
-          <w:sz w:val="24"/>
-          <w:szCs w:val="24"/>
-        </w:rPr>
-      </w:pPr>
-    </w:p>
-    <w:p>
-      <w:pPr>
-        <w:spacing w:line="360" w:lineRule="auto"/>
-        <w:jc w:val="both"/>
-        <w:rPr>
-          <w:rFonts w:ascii="Times New Roman" w:eastAsia="Times New Roman" w:hAnsi="Times New Roman" w:cs="Times New Roman"/>
-          <w:sz w:val="24"/>
-          <w:szCs w:val="24"/>
-        </w:rPr>
-      </w:pPr>
-      <w:r>
-        <w:rPr>
-          <w:rFonts w:ascii="Times New Roman" w:eastAsia="Times New Roman" w:hAnsi="Times New Roman" w:cs="Times New Roman"/>
-          <w:sz w:val="24"/>
-          <w:szCs w:val="24"/>
-        </w:rPr>
-        <w:t>El presidente sufri</w:t>
-      </w:r>
-      <w:r>
-        <w:rPr>
-          <w:rFonts w:ascii="Times New Roman" w:eastAsia="Times New Roman" w:hAnsi="Times New Roman" w:cs="Times New Roman"/>
-          <w:sz w:val="24"/>
-          <w:szCs w:val="24"/>
-        </w:rPr>
-        <w:t>ó los avatares en su popularidad (de un ser providencial a un ser maldecido)</w:t>
-      </w:r>
-    </w:p>
-    <w:p>
-      <w:pPr>
-        <w:spacing w:line="360" w:lineRule="auto"/>
-        <w:jc w:val="both"/>
-        <w:rPr>
-          <w:rFonts w:ascii="Times New Roman" w:eastAsia="Times New Roman" w:hAnsi="Times New Roman" w:cs="Times New Roman"/>
-          <w:sz w:val="24"/>
-          <w:szCs w:val="24"/>
-        </w:rPr>
-      </w:pPr>
-    </w:p>
-    <w:p>
-      <w:pPr>
-        <w:spacing w:line="360" w:lineRule="auto"/>
-        <w:jc w:val="both"/>
-        <w:rPr>
-          <w:rFonts w:ascii="Times New Roman" w:eastAsia="Times New Roman" w:hAnsi="Times New Roman" w:cs="Times New Roman"/>
-          <w:sz w:val="24"/>
-          <w:szCs w:val="24"/>
-        </w:rPr>
-      </w:pPr>
-    </w:p>
-    <w:p>
-      <w:pPr>
-        <w:spacing w:line="360" w:lineRule="auto"/>
-        <w:jc w:val="both"/>
-        <w:rPr>
-          <w:rFonts w:ascii="Times New Roman" w:eastAsia="Times New Roman" w:hAnsi="Times New Roman" w:cs="Times New Roman"/>
-          <w:sz w:val="24"/>
-          <w:szCs w:val="24"/>
-        </w:rPr>
-      </w:pPr>
-    </w:p>
-    <w:p>
-      <w:pPr>
-        <w:spacing w:line="360" w:lineRule="auto"/>
-        <w:jc w:val="both"/>
-        <w:rPr>
-          <w:rFonts w:ascii="Times New Roman" w:eastAsia="Times New Roman" w:hAnsi="Times New Roman" w:cs="Times New Roman"/>
-          <w:sz w:val="24"/>
-          <w:szCs w:val="24"/>
-        </w:rPr>
-      </w:pPr>
-    </w:p>
-    <w:p>
-      <w:pPr>
-        <w:spacing w:line="360" w:lineRule="auto"/>
-        <w:jc w:val="both"/>
-        <w:rPr>
-          <w:rFonts w:ascii="Times New Roman" w:eastAsia="Times New Roman" w:hAnsi="Times New Roman" w:cs="Times New Roman"/>
-          <w:sz w:val="24"/>
-          <w:szCs w:val="24"/>
-        </w:rPr>
-      </w:pPr>
-    </w:p>
-    <w:p>
-      <w:pPr>
-        <w:spacing w:line="360" w:lineRule="auto"/>
-        <w:jc w:val="both"/>
-        <w:rPr>
-          <w:rFonts w:ascii="Times New Roman" w:eastAsia="Times New Roman" w:hAnsi="Times New Roman" w:cs="Times New Roman"/>
-          <w:sz w:val="24"/>
-          <w:szCs w:val="24"/>
-        </w:rPr>
-      </w:pPr>
-      <w:r>
-        <w:rPr>
-          <w:rFonts w:ascii="Times New Roman" w:eastAsia="Times New Roman" w:hAnsi="Times New Roman" w:cs="Times New Roman"/>
-          <w:sz w:val="24"/>
-          <w:szCs w:val="24"/>
-        </w:rPr>
-        <w:t>“</w:t>
-      </w:r>
-      <w:r>
-        <w:rPr>
-          <w:rFonts w:ascii="Times New Roman" w:eastAsia="Times New Roman" w:hAnsi="Times New Roman" w:cs="Times New Roman"/>
-          <w:sz w:val="24"/>
-          <w:szCs w:val="24"/>
-        </w:rPr>
-        <w:t xml:space="preserve">Sus informaciones y editoriales son un solo bloque </w:t>
+        <w:t>ABC Color fue el actor más radical anti Lugo. Sus tapas informativas y sus editoriales eran acusaciones directas contra el gobierno. Así, ABC se convirtió en la voz “panfletaria” del libreto mediático; voz que no dejaba duda de su posición anti, sin cuidar el juego de la mediación, en la que el medio juega a la “neutralidad” distanciándose del hecho o actor de que/quien se informa. Como prueba de la fidelidad a esta línea, este diario, en uno de sus editoriales de la semana del Golpe de junio, exige, en nombre de la “ciudadanía”, que “Lugo debe ser sometido a juicio político”.</w:t>
+      </w:r>
+    </w:p>
+    <w:p>
+      <w:pPr>
+        <w:spacing w:line="360" w:lineRule="auto"/>
+        <w:jc w:val="both"/>
+        <w:rPr>
+          <w:rFonts w:ascii="Times New Roman" w:eastAsia="Times New Roman" w:hAnsi="Times New Roman" w:cs="Times New Roman"/>
+          <w:sz w:val="24"/>
+          <w:szCs w:val="24"/>
+        </w:rPr>
+      </w:pPr>
+      <w:r>
+        <w:rPr>
+          <w:rFonts w:ascii="Times New Roman" w:eastAsia="Times New Roman" w:hAnsi="Times New Roman" w:cs="Times New Roman"/>
+          <w:sz w:val="24"/>
+          <w:szCs w:val="24"/>
+        </w:rPr>
+        <w:t xml:space="preserve">Los medios del Grupo </w:t>
       </w:r>
       <w:proofErr w:type="spellStart"/>
       <w:r>
@@ -14612,7 +14740,7 @@
           <w:sz w:val="24"/>
           <w:szCs w:val="24"/>
         </w:rPr>
-        <w:t>antigobierno</w:t>
+        <w:t>Vierci</w:t>
       </w:r>
       <w:proofErr w:type="spellEnd"/>
       <w:r>
@@ -14621,26 +14749,7 @@
           <w:sz w:val="24"/>
           <w:szCs w:val="24"/>
         </w:rPr>
-        <w:t>. Con distintos ritmo e intensidad se fueron sumando a la campaña los demás medios. Aunque hay diferencias de tonalidades en el tratamiento informativo de los hechos y acontecimiento políticos por parte de los medios, hoy se lee un claro consenso y un desarrollo sincronizado de la campaña. El vórtice del remolino mediático son los medios escritos, que multiplican sus agendas a través de los medios radiales, televisivos y digitales. Y que influyen directamente en los segmentos letrados de la sociedad que operan en diversos espacios de poder estatal y no estatal. Segmentos que a su vez forman opinión (aunque relativamente) en la gran masa social, que, a su vez, tienen contados canales de comunicación para escuchar otras voces, otras imágenes, diferentes a las que presentan la gran prensa comercial.</w:t>
-      </w:r>
-    </w:p>
-    <w:p>
-      <w:pPr>
-        <w:spacing w:line="360" w:lineRule="auto"/>
-        <w:jc w:val="both"/>
-        <w:rPr>
-          <w:rFonts w:ascii="Times New Roman" w:eastAsia="Times New Roman" w:hAnsi="Times New Roman" w:cs="Times New Roman"/>
-          <w:sz w:val="24"/>
-          <w:szCs w:val="24"/>
-        </w:rPr>
-      </w:pPr>
-      <w:r>
-        <w:rPr>
-          <w:rFonts w:ascii="Times New Roman" w:eastAsia="Times New Roman" w:hAnsi="Times New Roman" w:cs="Times New Roman"/>
-          <w:sz w:val="24"/>
-          <w:szCs w:val="24"/>
-        </w:rPr>
-        <w:t>El objetivo de la campaña es debilitar al gobierno al punto en que deba ser inevitable un juicio político o un golpe jurídico que termine poniendo en la calle a Lugo</w:t>
+        <w:t xml:space="preserve"> jugaron un papel que intercambio la clara oposición y lo “neutral” en su abordaje informativo. El diario Ultima Hora, el Canal 4 y la Radio Monumental desarrollaron líneas editoriales e informativas entre la abierta oposición y el juego de distancia “objetiva” ante el gobierno Lugo. Pero, aunque menos claro que el discurso de ABC, sus publicaciones fueron del lado de los que hicieron el Golpe</w:t>
       </w:r>
       <w:r>
         <w:rPr>
@@ -14656,23 +14765,7 @@
           <w:sz w:val="24"/>
           <w:szCs w:val="24"/>
         </w:rPr>
-        <w:t xml:space="preserve"> </w:t>
-      </w:r>
-      <w:r>
-        <w:rPr>
-          <w:rFonts w:ascii="Times New Roman" w:eastAsia="Times New Roman" w:hAnsi="Times New Roman" w:cs="Times New Roman"/>
-          <w:sz w:val="24"/>
-          <w:szCs w:val="24"/>
-        </w:rPr>
-        <w:t>(</w:t>
-      </w:r>
-      <w:r>
-        <w:rPr>
-          <w:rFonts w:ascii="Times New Roman" w:eastAsia="Times New Roman" w:hAnsi="Times New Roman" w:cs="Times New Roman"/>
-          <w:sz w:val="24"/>
-          <w:szCs w:val="24"/>
-        </w:rPr>
-        <w:t xml:space="preserve">Revista </w:t>
+        <w:t xml:space="preserve"> (Revista </w:t>
       </w:r>
       <w:proofErr w:type="spellStart"/>
       <w:r>
@@ -14698,196 +14791,6 @@
           <w:sz w:val="24"/>
           <w:szCs w:val="24"/>
         </w:rPr>
-        <w:t>Cómo inflar “globos” mediáticos para debilitar un gobierno</w:t>
-      </w:r>
-      <w:r>
-        <w:rPr>
-          <w:rFonts w:ascii="Times New Roman" w:eastAsia="Times New Roman" w:hAnsi="Times New Roman" w:cs="Times New Roman"/>
-          <w:sz w:val="24"/>
-          <w:szCs w:val="24"/>
-        </w:rPr>
-        <w:t xml:space="preserve">” </w:t>
-      </w:r>
-      <w:r>
-        <w:rPr>
-          <w:rFonts w:ascii="Times New Roman" w:eastAsia="Times New Roman" w:hAnsi="Times New Roman" w:cs="Times New Roman"/>
-          <w:sz w:val="24"/>
-          <w:szCs w:val="24"/>
-        </w:rPr>
-        <w:t>29/10/2009)</w:t>
-      </w:r>
-    </w:p>
-    <w:p>
-      <w:pPr>
-        <w:spacing w:line="360" w:lineRule="auto"/>
-        <w:jc w:val="both"/>
-        <w:rPr>
-          <w:rFonts w:ascii="Times New Roman" w:eastAsia="Times New Roman" w:hAnsi="Times New Roman" w:cs="Times New Roman"/>
-          <w:sz w:val="24"/>
-          <w:szCs w:val="24"/>
-        </w:rPr>
-      </w:pPr>
-    </w:p>
-    <w:p>
-      <w:pPr>
-        <w:spacing w:line="360" w:lineRule="auto"/>
-        <w:jc w:val="both"/>
-        <w:rPr>
-          <w:rFonts w:ascii="Times New Roman" w:eastAsia="Times New Roman" w:hAnsi="Times New Roman" w:cs="Times New Roman"/>
-          <w:sz w:val="24"/>
-          <w:szCs w:val="24"/>
-        </w:rPr>
-      </w:pPr>
-      <w:r>
-        <w:rPr>
-          <w:rFonts w:ascii="Times New Roman" w:eastAsia="Times New Roman" w:hAnsi="Times New Roman" w:cs="Times New Roman"/>
-          <w:sz w:val="24"/>
-          <w:szCs w:val="24"/>
-        </w:rPr>
-        <w:t>“</w:t>
-      </w:r>
-      <w:r>
-        <w:rPr>
-          <w:rFonts w:ascii="Times New Roman" w:eastAsia="Times New Roman" w:hAnsi="Times New Roman" w:cs="Times New Roman"/>
-          <w:sz w:val="24"/>
-          <w:szCs w:val="24"/>
-        </w:rPr>
-        <w:t>Perfiles del abordaje informativo</w:t>
-      </w:r>
-    </w:p>
-    <w:p>
-      <w:pPr>
-        <w:spacing w:line="360" w:lineRule="auto"/>
-        <w:jc w:val="both"/>
-        <w:rPr>
-          <w:rFonts w:ascii="Times New Roman" w:eastAsia="Times New Roman" w:hAnsi="Times New Roman" w:cs="Times New Roman"/>
-          <w:sz w:val="24"/>
-          <w:szCs w:val="24"/>
-        </w:rPr>
-      </w:pPr>
-      <w:r>
-        <w:rPr>
-          <w:rFonts w:ascii="Times New Roman" w:eastAsia="Times New Roman" w:hAnsi="Times New Roman" w:cs="Times New Roman"/>
-          <w:sz w:val="24"/>
-          <w:szCs w:val="24"/>
-        </w:rPr>
-        <w:lastRenderedPageBreak/>
-        <w:t>De los actores mediáticos, citaré a tres porque dibujan perfiles que caracterizaron el abordaje informativo de los medios ante la deposición de Lugo:</w:t>
-      </w:r>
-    </w:p>
-    <w:p>
-      <w:pPr>
-        <w:spacing w:line="360" w:lineRule="auto"/>
-        <w:jc w:val="both"/>
-        <w:rPr>
-          <w:rFonts w:ascii="Times New Roman" w:eastAsia="Times New Roman" w:hAnsi="Times New Roman" w:cs="Times New Roman"/>
-          <w:sz w:val="24"/>
-          <w:szCs w:val="24"/>
-        </w:rPr>
-      </w:pPr>
-      <w:r>
-        <w:rPr>
-          <w:rFonts w:ascii="Times New Roman" w:eastAsia="Times New Roman" w:hAnsi="Times New Roman" w:cs="Times New Roman"/>
-          <w:sz w:val="24"/>
-          <w:szCs w:val="24"/>
-        </w:rPr>
-        <w:t xml:space="preserve">ABC Color fue el actor más radical </w:t>
-      </w:r>
-      <w:proofErr w:type="gramStart"/>
-      <w:r>
-        <w:rPr>
-          <w:rFonts w:ascii="Times New Roman" w:eastAsia="Times New Roman" w:hAnsi="Times New Roman" w:cs="Times New Roman"/>
-          <w:sz w:val="24"/>
-          <w:szCs w:val="24"/>
-        </w:rPr>
-        <w:t>anti Lugo</w:t>
-      </w:r>
-      <w:proofErr w:type="gramEnd"/>
-      <w:r>
-        <w:rPr>
-          <w:rFonts w:ascii="Times New Roman" w:eastAsia="Times New Roman" w:hAnsi="Times New Roman" w:cs="Times New Roman"/>
-          <w:sz w:val="24"/>
-          <w:szCs w:val="24"/>
-        </w:rPr>
-        <w:t>. Sus tapas informativas y sus editoriales eran acusaciones directas contra el gobierno. Así, ABC se convirtió en la voz “panfletaria” del libreto mediático; voz que no dejaba duda de su posición anti, sin cuidar el juego de la mediación, en la que el medio juega a la “neutralidad” distanciándose del hecho o actor de que/quien se informa. Como prueba de la fidelidad a esta línea, este diario, en uno de sus editoriales de la semana del Golpe de junio, exige, en nombre de la “ciudadanía”, que “Lugo debe ser sometido a juicio político”.</w:t>
-      </w:r>
-    </w:p>
-    <w:p>
-      <w:pPr>
-        <w:spacing w:line="360" w:lineRule="auto"/>
-        <w:jc w:val="both"/>
-        <w:rPr>
-          <w:rFonts w:ascii="Times New Roman" w:eastAsia="Times New Roman" w:hAnsi="Times New Roman" w:cs="Times New Roman"/>
-          <w:sz w:val="24"/>
-          <w:szCs w:val="24"/>
-        </w:rPr>
-      </w:pPr>
-      <w:r>
-        <w:rPr>
-          <w:rFonts w:ascii="Times New Roman" w:eastAsia="Times New Roman" w:hAnsi="Times New Roman" w:cs="Times New Roman"/>
-          <w:sz w:val="24"/>
-          <w:szCs w:val="24"/>
-        </w:rPr>
-        <w:t xml:space="preserve">Los medios del Grupo </w:t>
-      </w:r>
-      <w:proofErr w:type="spellStart"/>
-      <w:r>
-        <w:rPr>
-          <w:rFonts w:ascii="Times New Roman" w:eastAsia="Times New Roman" w:hAnsi="Times New Roman" w:cs="Times New Roman"/>
-          <w:sz w:val="24"/>
-          <w:szCs w:val="24"/>
-        </w:rPr>
-        <w:t>Vierci</w:t>
-      </w:r>
-      <w:proofErr w:type="spellEnd"/>
-      <w:r>
-        <w:rPr>
-          <w:rFonts w:ascii="Times New Roman" w:eastAsia="Times New Roman" w:hAnsi="Times New Roman" w:cs="Times New Roman"/>
-          <w:sz w:val="24"/>
-          <w:szCs w:val="24"/>
-        </w:rPr>
-        <w:t xml:space="preserve"> jugaron un papel que intercambio la clara oposición y lo “neutral” en su abordaje informativo. El diario Ultima Hora, el Canal 4 y la Radio Monumental desarrollaron líneas editoriales e informativas entre la abierta oposición y el juego de distancia “objetiva” ante el gobierno Lugo. Pero, aunque menos claro que el discurso de ABC, sus publicaciones fueron del lado de los que hicieron el Golpe</w:t>
-      </w:r>
-      <w:r>
-        <w:rPr>
-          <w:rFonts w:ascii="Times New Roman" w:eastAsia="Times New Roman" w:hAnsi="Times New Roman" w:cs="Times New Roman"/>
-          <w:sz w:val="24"/>
-          <w:szCs w:val="24"/>
-        </w:rPr>
-        <w:t>”</w:t>
-      </w:r>
-      <w:r>
-        <w:rPr>
-          <w:rFonts w:ascii="Times New Roman" w:eastAsia="Times New Roman" w:hAnsi="Times New Roman" w:cs="Times New Roman"/>
-          <w:sz w:val="24"/>
-          <w:szCs w:val="24"/>
-        </w:rPr>
-        <w:t xml:space="preserve"> (Revista </w:t>
-      </w:r>
-      <w:proofErr w:type="spellStart"/>
-      <w:r>
-        <w:rPr>
-          <w:rFonts w:ascii="Times New Roman" w:eastAsia="Times New Roman" w:hAnsi="Times New Roman" w:cs="Times New Roman"/>
-          <w:sz w:val="24"/>
-          <w:szCs w:val="24"/>
-        </w:rPr>
-        <w:t>E’a</w:t>
-      </w:r>
-      <w:proofErr w:type="spellEnd"/>
-      <w:r>
-        <w:rPr>
-          <w:rFonts w:ascii="Times New Roman" w:eastAsia="Times New Roman" w:hAnsi="Times New Roman" w:cs="Times New Roman"/>
-          <w:sz w:val="24"/>
-          <w:szCs w:val="24"/>
-        </w:rPr>
-        <w:t xml:space="preserve"> “</w:t>
-      </w:r>
-      <w:r>
-        <w:rPr>
-          <w:rFonts w:ascii="Times New Roman" w:eastAsia="Times New Roman" w:hAnsi="Times New Roman" w:cs="Times New Roman"/>
-          <w:sz w:val="24"/>
-          <w:szCs w:val="24"/>
-        </w:rPr>
         <w:t>A dos meses del Golpe: Los medios fueron parte del Consenso Oligárquico</w:t>
       </w:r>
       <w:r>
@@ -14904,25 +14807,7 @@
           <w:sz w:val="24"/>
           <w:szCs w:val="24"/>
         </w:rPr>
-        <w:t xml:space="preserve"> Estos medios legalizaron y justificaron el gobierno de Federico Franco, cumplieron este rol porque ellos son parte de este cuerpo oligárquico que actuó en consenso en </w:t>
-      </w:r>
-      <w:proofErr w:type="spellStart"/>
-      <w:r>
-        <w:rPr>
-          <w:rFonts w:ascii="Times New Roman" w:eastAsia="Times New Roman" w:hAnsi="Times New Roman" w:cs="Times New Roman"/>
-          <w:sz w:val="24"/>
-          <w:szCs w:val="24"/>
-        </w:rPr>
-        <w:t>pos</w:t>
-      </w:r>
-      <w:proofErr w:type="spellEnd"/>
-      <w:r>
-        <w:rPr>
-          <w:rFonts w:ascii="Times New Roman" w:eastAsia="Times New Roman" w:hAnsi="Times New Roman" w:cs="Times New Roman"/>
-          <w:sz w:val="24"/>
-          <w:szCs w:val="24"/>
-        </w:rPr>
-        <w:t xml:space="preserve"> de expulsar de Lugo</w:t>
+        <w:t xml:space="preserve"> Estos medios legalizaron y justificaron el gobierno de Federico Franco, cumplieron este rol porque ellos son parte de este cuerpo oligárquico que actuó en consenso en pos de expulsar de Lugo</w:t>
       </w:r>
     </w:p>
     <w:p>
@@ -15540,9 +15425,8 @@
           <w:sz w:val="24"/>
           <w:szCs w:val="24"/>
         </w:rPr>
-        <w:t xml:space="preserve"> de </w:t>
-      </w:r>
-      <w:proofErr w:type="gramStart"/>
+        <w:t xml:space="preserve"> de construcción  </w:t>
+      </w:r>
       <w:r>
         <w:rPr>
           <w:rFonts w:ascii="Times New Roman" w:hAnsi="Times New Roman" w:cs="Times New Roman"/>
@@ -15550,26 +15434,7 @@
           <w:sz w:val="24"/>
           <w:szCs w:val="24"/>
         </w:rPr>
-        <w:t xml:space="preserve">construcción  </w:t>
-      </w:r>
-      <w:r>
-        <w:rPr>
-          <w:rFonts w:ascii="Times New Roman" w:hAnsi="Times New Roman" w:cs="Times New Roman"/>
-          <w:color w:val="1F3864" w:themeColor="accent5" w:themeShade="80"/>
-          <w:sz w:val="24"/>
-          <w:szCs w:val="24"/>
-        </w:rPr>
-        <w:t>del</w:t>
-      </w:r>
-      <w:proofErr w:type="gramEnd"/>
-      <w:r>
-        <w:rPr>
-          <w:rFonts w:ascii="Times New Roman" w:hAnsi="Times New Roman" w:cs="Times New Roman"/>
-          <w:color w:val="1F3864" w:themeColor="accent5" w:themeShade="80"/>
-          <w:sz w:val="24"/>
-          <w:szCs w:val="24"/>
-        </w:rPr>
-        <w:t xml:space="preserve"> nuevo aparato institucional. Un mecanismo impulsado y fomentado en las redacciones como forma de consolidar y ampliar el consenso, hacia adentro para sostener el trabajo hacia afuera </w:t>
+        <w:t xml:space="preserve">del nuevo aparato institucional. Un mecanismo impulsado y fomentado en las redacciones como forma de consolidar y ampliar el consenso, hacia adentro para sostener el trabajo hacia afuera </w:t>
       </w:r>
     </w:p>
     <w:p>
@@ -16077,25 +15942,7 @@
           <w:sz w:val="24"/>
           <w:szCs w:val="24"/>
         </w:rPr>
-        <w:t xml:space="preserve">Revista Paraguay desde las Ciencias Sociales, revista del Grupo de Estudios Sociales sobre Paraguay </w:t>
-      </w:r>
-      <w:proofErr w:type="spellStart"/>
-      <w:r>
-        <w:rPr>
-          <w:rFonts w:ascii="Times New Roman" w:hAnsi="Times New Roman" w:cs="Times New Roman"/>
-          <w:sz w:val="24"/>
-          <w:szCs w:val="24"/>
-        </w:rPr>
-        <w:t>Nº</w:t>
-      </w:r>
-      <w:proofErr w:type="spellEnd"/>
-      <w:r>
-        <w:rPr>
-          <w:rFonts w:ascii="Times New Roman" w:hAnsi="Times New Roman" w:cs="Times New Roman"/>
-          <w:sz w:val="24"/>
-          <w:szCs w:val="24"/>
-        </w:rPr>
-        <w:t xml:space="preserve"> 1, pp. 1-24. Recuperado de </w:t>
+        <w:t xml:space="preserve">Revista Paraguay desde las Ciencias Sociales, revista del Grupo de Estudios Sociales sobre Paraguay Nº 1, pp. 1-24. Recuperado de </w:t>
       </w:r>
       <w:hyperlink r:id="rId8" w:history="1">
         <w:r>
@@ -16133,25 +15980,7 @@
           <w:sz w:val="24"/>
           <w:szCs w:val="24"/>
         </w:rPr>
-        <w:t xml:space="preserve">Arango Marín, M. (30 de </w:t>
-      </w:r>
-      <w:proofErr w:type="gramStart"/>
-      <w:r>
-        <w:rPr>
-          <w:rFonts w:ascii="Times New Roman" w:hAnsi="Times New Roman" w:cs="Times New Roman"/>
-          <w:sz w:val="24"/>
-          <w:szCs w:val="24"/>
-        </w:rPr>
-        <w:t>Junio</w:t>
-      </w:r>
-      <w:proofErr w:type="gramEnd"/>
-      <w:r>
-        <w:rPr>
-          <w:rFonts w:ascii="Times New Roman" w:hAnsi="Times New Roman" w:cs="Times New Roman"/>
-          <w:sz w:val="24"/>
-          <w:szCs w:val="24"/>
-        </w:rPr>
-        <w:t xml:space="preserve"> de 2012) </w:t>
+        <w:t xml:space="preserve">Arango Marín, M. (30 de Junio de 2012) </w:t>
       </w:r>
       <w:r>
         <w:rPr>
@@ -16370,132 +16199,132 @@
           <w:sz w:val="24"/>
           <w:szCs w:val="24"/>
         </w:rPr>
+        <w:t>Benitez</w:t>
+      </w:r>
+      <w:proofErr w:type="spellEnd"/>
+      <w:r>
+        <w:rPr>
+          <w:rFonts w:ascii="Times New Roman" w:hAnsi="Times New Roman" w:cs="Times New Roman"/>
+          <w:sz w:val="24"/>
+          <w:szCs w:val="24"/>
+        </w:rPr>
+        <w:t xml:space="preserve"> Almeida, M., y</w:t>
+      </w:r>
+      <w:r>
+        <w:rPr>
+          <w:rFonts w:ascii="Times New Roman" w:hAnsi="Times New Roman" w:cs="Times New Roman"/>
+          <w:sz w:val="24"/>
+          <w:szCs w:val="24"/>
+        </w:rPr>
+        <w:t xml:space="preserve"> </w:t>
+      </w:r>
+      <w:proofErr w:type="spellStart"/>
+      <w:r>
+        <w:rPr>
+          <w:rFonts w:ascii="Times New Roman" w:hAnsi="Times New Roman" w:cs="Times New Roman"/>
+          <w:sz w:val="24"/>
+          <w:szCs w:val="24"/>
+        </w:rPr>
+        <w:t>Orué</w:t>
+      </w:r>
+      <w:proofErr w:type="spellEnd"/>
+      <w:r>
+        <w:rPr>
+          <w:rFonts w:ascii="Times New Roman" w:hAnsi="Times New Roman" w:cs="Times New Roman"/>
+          <w:sz w:val="24"/>
+          <w:szCs w:val="24"/>
+        </w:rPr>
+        <w:t xml:space="preserve"> </w:t>
+      </w:r>
+      <w:proofErr w:type="spellStart"/>
+      <w:r>
+        <w:rPr>
+          <w:rFonts w:ascii="Times New Roman" w:hAnsi="Times New Roman" w:cs="Times New Roman"/>
+          <w:sz w:val="24"/>
+          <w:szCs w:val="24"/>
+        </w:rPr>
+        <w:t>Pozzo</w:t>
+      </w:r>
+      <w:proofErr w:type="spellEnd"/>
+      <w:r>
+        <w:rPr>
+          <w:rFonts w:ascii="Times New Roman" w:hAnsi="Times New Roman" w:cs="Times New Roman"/>
+          <w:sz w:val="24"/>
+          <w:szCs w:val="24"/>
+        </w:rPr>
+        <w:t xml:space="preserve">, A. (2014). </w:t>
+      </w:r>
+      <w:r>
+        <w:rPr>
+          <w:rFonts w:ascii="Times New Roman" w:hAnsi="Times New Roman" w:cs="Times New Roman"/>
+          <w:i/>
+          <w:sz w:val="24"/>
+          <w:szCs w:val="24"/>
+        </w:rPr>
+        <w:t>Representación de Fernando Lugo a través del discurso mediático: Análisis de los titulares informativos del diario Última Hora</w:t>
+      </w:r>
+      <w:r>
+        <w:rPr>
+          <w:rFonts w:ascii="Times New Roman" w:hAnsi="Times New Roman" w:cs="Times New Roman"/>
+          <w:sz w:val="24"/>
+          <w:szCs w:val="24"/>
+        </w:rPr>
+        <w:t>. SURES, (4), 64-78.</w:t>
+      </w:r>
+    </w:p>
+    <w:p>
+      <w:pPr>
+        <w:spacing w:line="360" w:lineRule="auto"/>
+        <w:jc w:val="both"/>
+        <w:rPr>
+          <w:rFonts w:ascii="Times New Roman" w:hAnsi="Times New Roman" w:cs="Times New Roman"/>
+          <w:sz w:val="24"/>
+          <w:szCs w:val="24"/>
+        </w:rPr>
+      </w:pPr>
+      <w:r>
+        <w:rPr>
+          <w:rFonts w:ascii="Times New Roman" w:hAnsi="Times New Roman" w:cs="Times New Roman"/>
+          <w:sz w:val="24"/>
+          <w:szCs w:val="24"/>
+        </w:rPr>
+        <w:t xml:space="preserve">Carbone, R y Soler, L (2012) </w:t>
+      </w:r>
+      <w:r>
+        <w:rPr>
+          <w:rFonts w:ascii="Times New Roman" w:hAnsi="Times New Roman" w:cs="Times New Roman"/>
+          <w:i/>
+          <w:sz w:val="24"/>
+          <w:szCs w:val="24"/>
+        </w:rPr>
+        <w:t xml:space="preserve">Franquismo en Paraguay: el golpe. </w:t>
+      </w:r>
+      <w:r>
+        <w:rPr>
+          <w:rFonts w:ascii="Times New Roman" w:hAnsi="Times New Roman" w:cs="Times New Roman"/>
+          <w:sz w:val="24"/>
+          <w:szCs w:val="24"/>
+        </w:rPr>
+        <w:t xml:space="preserve">Buenos Aires: El 8vo Loco. </w:t>
+      </w:r>
+    </w:p>
+    <w:p>
+      <w:pPr>
+        <w:spacing w:line="360" w:lineRule="auto"/>
+        <w:jc w:val="both"/>
+        <w:rPr>
+          <w:rFonts w:ascii="Times New Roman" w:hAnsi="Times New Roman" w:cs="Times New Roman"/>
+          <w:sz w:val="24"/>
+          <w:szCs w:val="24"/>
+        </w:rPr>
+      </w:pPr>
+      <w:r>
+        <w:rPr>
+          <w:rFonts w:ascii="Times New Roman" w:hAnsi="Times New Roman" w:cs="Times New Roman"/>
+          <w:sz w:val="24"/>
+          <w:szCs w:val="24"/>
+        </w:rPr>
         <w:lastRenderedPageBreak/>
-        <w:t>Benitez</w:t>
-      </w:r>
-      <w:proofErr w:type="spellEnd"/>
-      <w:r>
-        <w:rPr>
-          <w:rFonts w:ascii="Times New Roman" w:hAnsi="Times New Roman" w:cs="Times New Roman"/>
-          <w:sz w:val="24"/>
-          <w:szCs w:val="24"/>
-        </w:rPr>
-        <w:t xml:space="preserve"> Almeida, M., y</w:t>
-      </w:r>
-      <w:r>
-        <w:rPr>
-          <w:rFonts w:ascii="Times New Roman" w:hAnsi="Times New Roman" w:cs="Times New Roman"/>
-          <w:sz w:val="24"/>
-          <w:szCs w:val="24"/>
-        </w:rPr>
-        <w:t xml:space="preserve"> </w:t>
-      </w:r>
-      <w:proofErr w:type="spellStart"/>
-      <w:r>
-        <w:rPr>
-          <w:rFonts w:ascii="Times New Roman" w:hAnsi="Times New Roman" w:cs="Times New Roman"/>
-          <w:sz w:val="24"/>
-          <w:szCs w:val="24"/>
-        </w:rPr>
-        <w:t>Orué</w:t>
-      </w:r>
-      <w:proofErr w:type="spellEnd"/>
-      <w:r>
-        <w:rPr>
-          <w:rFonts w:ascii="Times New Roman" w:hAnsi="Times New Roman" w:cs="Times New Roman"/>
-          <w:sz w:val="24"/>
-          <w:szCs w:val="24"/>
-        </w:rPr>
-        <w:t xml:space="preserve"> </w:t>
-      </w:r>
-      <w:proofErr w:type="spellStart"/>
-      <w:r>
-        <w:rPr>
-          <w:rFonts w:ascii="Times New Roman" w:hAnsi="Times New Roman" w:cs="Times New Roman"/>
-          <w:sz w:val="24"/>
-          <w:szCs w:val="24"/>
-        </w:rPr>
-        <w:t>Pozzo</w:t>
-      </w:r>
-      <w:proofErr w:type="spellEnd"/>
-      <w:r>
-        <w:rPr>
-          <w:rFonts w:ascii="Times New Roman" w:hAnsi="Times New Roman" w:cs="Times New Roman"/>
-          <w:sz w:val="24"/>
-          <w:szCs w:val="24"/>
-        </w:rPr>
-        <w:t xml:space="preserve">, A. (2014). </w:t>
-      </w:r>
-      <w:r>
-        <w:rPr>
-          <w:rFonts w:ascii="Times New Roman" w:hAnsi="Times New Roman" w:cs="Times New Roman"/>
-          <w:i/>
-          <w:sz w:val="24"/>
-          <w:szCs w:val="24"/>
-        </w:rPr>
-        <w:t>Representación de Fernando Lugo a través del discurso mediático: Análisis de los titulares informativos del diario Última Hora</w:t>
-      </w:r>
-      <w:r>
-        <w:rPr>
-          <w:rFonts w:ascii="Times New Roman" w:hAnsi="Times New Roman" w:cs="Times New Roman"/>
-          <w:sz w:val="24"/>
-          <w:szCs w:val="24"/>
-        </w:rPr>
-        <w:t>. SURES, (4), 64-78.</w:t>
-      </w:r>
-    </w:p>
-    <w:p>
-      <w:pPr>
-        <w:spacing w:line="360" w:lineRule="auto"/>
-        <w:jc w:val="both"/>
-        <w:rPr>
-          <w:rFonts w:ascii="Times New Roman" w:hAnsi="Times New Roman" w:cs="Times New Roman"/>
-          <w:sz w:val="24"/>
-          <w:szCs w:val="24"/>
-        </w:rPr>
-      </w:pPr>
-      <w:r>
-        <w:rPr>
-          <w:rFonts w:ascii="Times New Roman" w:hAnsi="Times New Roman" w:cs="Times New Roman"/>
-          <w:sz w:val="24"/>
-          <w:szCs w:val="24"/>
-        </w:rPr>
-        <w:t xml:space="preserve">Carbone, R y Soler, L (2012) </w:t>
-      </w:r>
-      <w:r>
-        <w:rPr>
-          <w:rFonts w:ascii="Times New Roman" w:hAnsi="Times New Roman" w:cs="Times New Roman"/>
-          <w:i/>
-          <w:sz w:val="24"/>
-          <w:szCs w:val="24"/>
-        </w:rPr>
-        <w:t xml:space="preserve">Franquismo en Paraguay: el golpe. </w:t>
-      </w:r>
-      <w:r>
-        <w:rPr>
-          <w:rFonts w:ascii="Times New Roman" w:hAnsi="Times New Roman" w:cs="Times New Roman"/>
-          <w:sz w:val="24"/>
-          <w:szCs w:val="24"/>
-        </w:rPr>
-        <w:t xml:space="preserve">Buenos Aires: El 8vo Loco. </w:t>
-      </w:r>
-    </w:p>
-    <w:p>
-      <w:pPr>
-        <w:spacing w:line="360" w:lineRule="auto"/>
-        <w:jc w:val="both"/>
-        <w:rPr>
-          <w:rFonts w:ascii="Times New Roman" w:hAnsi="Times New Roman" w:cs="Times New Roman"/>
-          <w:sz w:val="24"/>
-          <w:szCs w:val="24"/>
-        </w:rPr>
-      </w:pPr>
-      <w:r>
-        <w:rPr>
-          <w:rFonts w:ascii="Times New Roman" w:hAnsi="Times New Roman" w:cs="Times New Roman"/>
-          <w:sz w:val="24"/>
-          <w:szCs w:val="24"/>
-        </w:rPr>
         <w:t xml:space="preserve">Castells, Carlos y Castells, Mario (2012) </w:t>
       </w:r>
       <w:r>
@@ -16722,53 +16551,15 @@
           <w:sz w:val="24"/>
           <w:szCs w:val="24"/>
         </w:rPr>
-        <w:t xml:space="preserve">Lo que leemos y creemos: análisis de la información de la </w:t>
-      </w:r>
-      <w:proofErr w:type="gramStart"/>
-      <w:r>
-        <w:rPr>
-          <w:rFonts w:ascii="Times New Roman" w:hAnsi="Times New Roman" w:cs="Times New Roman"/>
-          <w:i/>
-          <w:sz w:val="24"/>
-          <w:szCs w:val="24"/>
-        </w:rPr>
-        <w:t>prensa escrita</w:t>
-      </w:r>
-      <w:proofErr w:type="gramEnd"/>
-      <w:r>
-        <w:rPr>
-          <w:rFonts w:ascii="Times New Roman" w:hAnsi="Times New Roman" w:cs="Times New Roman"/>
-          <w:i/>
-          <w:sz w:val="24"/>
-          <w:szCs w:val="24"/>
-        </w:rPr>
-        <w:t xml:space="preserve"> paraguaya durante el golpe de estado parlamentario a Fernando Lugo.</w:t>
-      </w:r>
-      <w:r>
-        <w:rPr>
-          <w:rFonts w:ascii="Times New Roman" w:hAnsi="Times New Roman" w:cs="Times New Roman"/>
-          <w:sz w:val="24"/>
-          <w:szCs w:val="24"/>
-        </w:rPr>
-        <w:t xml:space="preserve"> Revista Paraguay desde las Ciencias Sociales, revista del Grupo de Estudios Sociales sobre Paraguay, </w:t>
-      </w:r>
-      <w:proofErr w:type="spellStart"/>
-      <w:r>
-        <w:rPr>
-          <w:rFonts w:ascii="Times New Roman" w:hAnsi="Times New Roman" w:cs="Times New Roman"/>
-          <w:sz w:val="24"/>
-          <w:szCs w:val="24"/>
-        </w:rPr>
-        <w:t>n°</w:t>
-      </w:r>
-      <w:proofErr w:type="spellEnd"/>
-      <w:r>
-        <w:rPr>
-          <w:rFonts w:ascii="Times New Roman" w:hAnsi="Times New Roman" w:cs="Times New Roman"/>
-          <w:sz w:val="24"/>
-          <w:szCs w:val="24"/>
-        </w:rPr>
-        <w:t xml:space="preserve"> 1, pp. 78-90.</w:t>
+        <w:t>Lo que leemos y creemos: análisis de la información de la prensa escrita paraguaya durante el golpe de estado parlamentario a Fernando Lugo.</w:t>
+      </w:r>
+      <w:r>
+        <w:rPr>
+          <w:rFonts w:ascii="Times New Roman" w:hAnsi="Times New Roman" w:cs="Times New Roman"/>
+          <w:sz w:val="24"/>
+          <w:szCs w:val="24"/>
+        </w:rPr>
+        <w:t xml:space="preserve"> Revista Paraguay desde las Ciencias Sociales, revista del Grupo de Estudios Sociales sobre Paraguay, n° 1, pp. 78-90.</w:t>
       </w:r>
     </w:p>
     <w:p>
@@ -16851,43 +16642,43 @@
           <w:sz w:val="24"/>
           <w:szCs w:val="24"/>
         </w:rPr>
+        <w:t xml:space="preserve">Halpern, G. (2013). Debate I. Paraguay, golpe de estado y después. En Centro de Estudios Legales y Sociales (CELS), </w:t>
+      </w:r>
+      <w:r>
+        <w:rPr>
+          <w:rFonts w:ascii="Times New Roman" w:hAnsi="Times New Roman" w:cs="Times New Roman"/>
+          <w:i/>
+          <w:sz w:val="24"/>
+          <w:szCs w:val="24"/>
+        </w:rPr>
+        <w:t>Derechos Humanos en Argentina: informe 2013</w:t>
+      </w:r>
+      <w:r>
+        <w:rPr>
+          <w:rFonts w:ascii="Times New Roman" w:hAnsi="Times New Roman" w:cs="Times New Roman"/>
+          <w:sz w:val="24"/>
+          <w:szCs w:val="24"/>
+        </w:rPr>
+        <w:t xml:space="preserve"> (1a ed., pp. 541-568). Buenos Aires: Siglo Veintiuno Editores. Recuperado de: https://www.cels.org.ar/web/wp-content/uploads/2016/06/IA2013.pdf</w:t>
+      </w:r>
+    </w:p>
+    <w:p>
+      <w:pPr>
+        <w:spacing w:line="360" w:lineRule="auto"/>
+        <w:jc w:val="both"/>
+        <w:rPr>
+          <w:rFonts w:ascii="Times New Roman" w:hAnsi="Times New Roman" w:cs="Times New Roman"/>
+          <w:sz w:val="24"/>
+          <w:szCs w:val="24"/>
+        </w:rPr>
+      </w:pPr>
+      <w:r>
+        <w:rPr>
+          <w:rFonts w:ascii="Times New Roman" w:hAnsi="Times New Roman" w:cs="Times New Roman"/>
+          <w:sz w:val="24"/>
+          <w:szCs w:val="24"/>
+        </w:rPr>
         <w:lastRenderedPageBreak/>
-        <w:t xml:space="preserve">Halpern, G. (2013). Debate I. Paraguay, golpe de estado y después. En Centro de Estudios Legales y Sociales (CELS), </w:t>
-      </w:r>
-      <w:r>
-        <w:rPr>
-          <w:rFonts w:ascii="Times New Roman" w:hAnsi="Times New Roman" w:cs="Times New Roman"/>
-          <w:i/>
-          <w:sz w:val="24"/>
-          <w:szCs w:val="24"/>
-        </w:rPr>
-        <w:t>Derechos Humanos en Argentina: informe 2013</w:t>
-      </w:r>
-      <w:r>
-        <w:rPr>
-          <w:rFonts w:ascii="Times New Roman" w:hAnsi="Times New Roman" w:cs="Times New Roman"/>
-          <w:sz w:val="24"/>
-          <w:szCs w:val="24"/>
-        </w:rPr>
-        <w:t xml:space="preserve"> (1a ed., pp. 541-568). Buenos Aires: Siglo Veintiuno Editores. Recuperado de: https://www.cels.org.ar/web/wp-content/uploads/2016/06/IA2013.pdf</w:t>
-      </w:r>
-    </w:p>
-    <w:p>
-      <w:pPr>
-        <w:spacing w:line="360" w:lineRule="auto"/>
-        <w:jc w:val="both"/>
-        <w:rPr>
-          <w:rFonts w:ascii="Times New Roman" w:hAnsi="Times New Roman" w:cs="Times New Roman"/>
-          <w:sz w:val="24"/>
-          <w:szCs w:val="24"/>
-        </w:rPr>
-      </w:pPr>
-      <w:r>
-        <w:rPr>
-          <w:rFonts w:ascii="Times New Roman" w:hAnsi="Times New Roman" w:cs="Times New Roman"/>
-          <w:sz w:val="24"/>
-          <w:szCs w:val="24"/>
-        </w:rPr>
         <w:t>López, M</w:t>
       </w:r>
       <w:r>
@@ -17250,25 +17041,7 @@
           <w:sz w:val="24"/>
           <w:szCs w:val="24"/>
         </w:rPr>
-        <w:t xml:space="preserve"> Revista Nueva Sociedad </w:t>
-      </w:r>
-      <w:proofErr w:type="spellStart"/>
-      <w:r>
-        <w:rPr>
-          <w:rFonts w:ascii="Times New Roman" w:hAnsi="Times New Roman" w:cs="Times New Roman"/>
-          <w:sz w:val="24"/>
-          <w:szCs w:val="24"/>
-        </w:rPr>
-        <w:t>Nº</w:t>
-      </w:r>
-      <w:proofErr w:type="spellEnd"/>
-      <w:r>
-        <w:rPr>
-          <w:rFonts w:ascii="Times New Roman" w:hAnsi="Times New Roman" w:cs="Times New Roman"/>
-          <w:sz w:val="24"/>
-          <w:szCs w:val="24"/>
-        </w:rPr>
-        <w:t xml:space="preserve"> 216 julio-agosto 2008. </w:t>
+        <w:t xml:space="preserve"> Revista Nueva Sociedad Nº 216 julio-agosto 2008. </w:t>
       </w:r>
     </w:p>
     <w:p>
@@ -17359,100 +17132,100 @@
           <w:sz w:val="24"/>
           <w:szCs w:val="24"/>
         </w:rPr>
+        <w:t xml:space="preserve">O’Donnell, Guillermo. (2002) </w:t>
+      </w:r>
+      <w:r>
+        <w:rPr>
+          <w:rFonts w:ascii="Times New Roman" w:hAnsi="Times New Roman" w:cs="Times New Roman"/>
+          <w:i/>
+          <w:sz w:val="24"/>
+          <w:szCs w:val="24"/>
+        </w:rPr>
+        <w:t xml:space="preserve">“Acerca de varias </w:t>
+      </w:r>
+      <w:proofErr w:type="spellStart"/>
+      <w:r>
+        <w:rPr>
+          <w:rFonts w:ascii="Times New Roman" w:hAnsi="Times New Roman" w:cs="Times New Roman"/>
+          <w:i/>
+          <w:sz w:val="24"/>
+          <w:szCs w:val="24"/>
+        </w:rPr>
+        <w:t>accountabilities</w:t>
+      </w:r>
+      <w:proofErr w:type="spellEnd"/>
+      <w:r>
+        <w:rPr>
+          <w:rFonts w:ascii="Times New Roman" w:hAnsi="Times New Roman" w:cs="Times New Roman"/>
+          <w:i/>
+          <w:sz w:val="24"/>
+          <w:szCs w:val="24"/>
+        </w:rPr>
+        <w:t xml:space="preserve"> y sus interrelaciones”</w:t>
+      </w:r>
+      <w:r>
+        <w:rPr>
+          <w:rFonts w:ascii="Times New Roman" w:hAnsi="Times New Roman" w:cs="Times New Roman"/>
+          <w:sz w:val="24"/>
+          <w:szCs w:val="24"/>
+        </w:rPr>
+        <w:t xml:space="preserve">. En </w:t>
+      </w:r>
+      <w:proofErr w:type="spellStart"/>
+      <w:r>
+        <w:rPr>
+          <w:rFonts w:ascii="Times New Roman" w:hAnsi="Times New Roman" w:cs="Times New Roman"/>
+          <w:sz w:val="24"/>
+          <w:szCs w:val="24"/>
+        </w:rPr>
+        <w:t>PeruzzottI</w:t>
+      </w:r>
+      <w:proofErr w:type="spellEnd"/>
+      <w:r>
+        <w:rPr>
+          <w:rFonts w:ascii="Times New Roman" w:hAnsi="Times New Roman" w:cs="Times New Roman"/>
+          <w:sz w:val="24"/>
+          <w:szCs w:val="24"/>
+        </w:rPr>
+        <w:t xml:space="preserve">, Enrique y </w:t>
+      </w:r>
+      <w:proofErr w:type="spellStart"/>
+      <w:r>
+        <w:rPr>
+          <w:rFonts w:ascii="Times New Roman" w:hAnsi="Times New Roman" w:cs="Times New Roman"/>
+          <w:sz w:val="24"/>
+          <w:szCs w:val="24"/>
+        </w:rPr>
+        <w:t>Smulovitz</w:t>
+      </w:r>
+      <w:proofErr w:type="spellEnd"/>
+      <w:r>
+        <w:rPr>
+          <w:rFonts w:ascii="Times New Roman" w:hAnsi="Times New Roman" w:cs="Times New Roman"/>
+          <w:sz w:val="24"/>
+          <w:szCs w:val="24"/>
+        </w:rPr>
+        <w:t xml:space="preserve">, Catalina (eds.).  Controlando la política. Ciudadanos y medios en las nuevas democracias latinoamericanas. Temas. Buenos Aires, pp. 87-102. </w:t>
+      </w:r>
+    </w:p>
+    <w:p>
+      <w:pPr>
+        <w:spacing w:line="360" w:lineRule="auto"/>
+        <w:jc w:val="both"/>
+        <w:rPr>
+          <w:rFonts w:ascii="Times New Roman" w:hAnsi="Times New Roman" w:cs="Times New Roman"/>
+          <w:sz w:val="24"/>
+          <w:szCs w:val="24"/>
+        </w:rPr>
+      </w:pPr>
+      <w:proofErr w:type="spellStart"/>
+      <w:r>
+        <w:rPr>
+          <w:rFonts w:ascii="Times New Roman" w:hAnsi="Times New Roman" w:cs="Times New Roman"/>
+          <w:sz w:val="24"/>
+          <w:szCs w:val="24"/>
+        </w:rPr>
         <w:lastRenderedPageBreak/>
-        <w:t xml:space="preserve">O’Donnell, Guillermo. (2002) </w:t>
-      </w:r>
-      <w:r>
-        <w:rPr>
-          <w:rFonts w:ascii="Times New Roman" w:hAnsi="Times New Roman" w:cs="Times New Roman"/>
-          <w:i/>
-          <w:sz w:val="24"/>
-          <w:szCs w:val="24"/>
-        </w:rPr>
-        <w:t xml:space="preserve">“Acerca de varias </w:t>
-      </w:r>
-      <w:proofErr w:type="spellStart"/>
-      <w:r>
-        <w:rPr>
-          <w:rFonts w:ascii="Times New Roman" w:hAnsi="Times New Roman" w:cs="Times New Roman"/>
-          <w:i/>
-          <w:sz w:val="24"/>
-          <w:szCs w:val="24"/>
-        </w:rPr>
-        <w:t>accountabilities</w:t>
-      </w:r>
-      <w:proofErr w:type="spellEnd"/>
-      <w:r>
-        <w:rPr>
-          <w:rFonts w:ascii="Times New Roman" w:hAnsi="Times New Roman" w:cs="Times New Roman"/>
-          <w:i/>
-          <w:sz w:val="24"/>
-          <w:szCs w:val="24"/>
-        </w:rPr>
-        <w:t xml:space="preserve"> y sus interrelaciones”</w:t>
-      </w:r>
-      <w:r>
-        <w:rPr>
-          <w:rFonts w:ascii="Times New Roman" w:hAnsi="Times New Roman" w:cs="Times New Roman"/>
-          <w:sz w:val="24"/>
-          <w:szCs w:val="24"/>
-        </w:rPr>
-        <w:t xml:space="preserve">. En </w:t>
-      </w:r>
-      <w:proofErr w:type="spellStart"/>
-      <w:r>
-        <w:rPr>
-          <w:rFonts w:ascii="Times New Roman" w:hAnsi="Times New Roman" w:cs="Times New Roman"/>
-          <w:sz w:val="24"/>
-          <w:szCs w:val="24"/>
-        </w:rPr>
-        <w:t>PeruzzottI</w:t>
-      </w:r>
-      <w:proofErr w:type="spellEnd"/>
-      <w:r>
-        <w:rPr>
-          <w:rFonts w:ascii="Times New Roman" w:hAnsi="Times New Roman" w:cs="Times New Roman"/>
-          <w:sz w:val="24"/>
-          <w:szCs w:val="24"/>
-        </w:rPr>
-        <w:t xml:space="preserve">, Enrique y </w:t>
-      </w:r>
-      <w:proofErr w:type="spellStart"/>
-      <w:r>
-        <w:rPr>
-          <w:rFonts w:ascii="Times New Roman" w:hAnsi="Times New Roman" w:cs="Times New Roman"/>
-          <w:sz w:val="24"/>
-          <w:szCs w:val="24"/>
-        </w:rPr>
-        <w:t>Smulovitz</w:t>
-      </w:r>
-      <w:proofErr w:type="spellEnd"/>
-      <w:r>
-        <w:rPr>
-          <w:rFonts w:ascii="Times New Roman" w:hAnsi="Times New Roman" w:cs="Times New Roman"/>
-          <w:sz w:val="24"/>
-          <w:szCs w:val="24"/>
-        </w:rPr>
-        <w:t xml:space="preserve">, Catalina (eds.).  Controlando la política. Ciudadanos y medios en las nuevas democracias latinoamericanas. Temas. Buenos Aires, pp. 87-102. </w:t>
-      </w:r>
-    </w:p>
-    <w:p>
-      <w:pPr>
-        <w:spacing w:line="360" w:lineRule="auto"/>
-        <w:jc w:val="both"/>
-        <w:rPr>
-          <w:rFonts w:ascii="Times New Roman" w:hAnsi="Times New Roman" w:cs="Times New Roman"/>
-          <w:sz w:val="24"/>
-          <w:szCs w:val="24"/>
-        </w:rPr>
-      </w:pPr>
-      <w:proofErr w:type="spellStart"/>
-      <w:r>
-        <w:rPr>
-          <w:rFonts w:ascii="Times New Roman" w:hAnsi="Times New Roman" w:cs="Times New Roman"/>
-          <w:sz w:val="24"/>
-          <w:szCs w:val="24"/>
-        </w:rPr>
         <w:t>Ollier</w:t>
       </w:r>
       <w:proofErr w:type="spellEnd"/>
@@ -17503,14 +17276,6 @@
           <w:szCs w:val="24"/>
         </w:rPr>
       </w:pPr>
-      <w:r>
-        <w:rPr>
-          <w:rFonts w:ascii="Times New Roman" w:hAnsi="Times New Roman" w:cs="Times New Roman"/>
-          <w:sz w:val="24"/>
-          <w:szCs w:val="24"/>
-        </w:rPr>
-        <w:t xml:space="preserve">Palau </w:t>
-      </w:r>
       <w:proofErr w:type="spellStart"/>
       <w:r>
         <w:rPr>
@@ -17518,6 +17283,24 @@
           <w:sz w:val="24"/>
           <w:szCs w:val="24"/>
         </w:rPr>
+        <w:t>Palau</w:t>
+      </w:r>
+      <w:proofErr w:type="spellEnd"/>
+      <w:r>
+        <w:rPr>
+          <w:rFonts w:ascii="Times New Roman" w:hAnsi="Times New Roman" w:cs="Times New Roman"/>
+          <w:sz w:val="24"/>
+          <w:szCs w:val="24"/>
+        </w:rPr>
+        <w:t xml:space="preserve"> </w:t>
+      </w:r>
+      <w:proofErr w:type="spellStart"/>
+      <w:r>
+        <w:rPr>
+          <w:rFonts w:ascii="Times New Roman" w:hAnsi="Times New Roman" w:cs="Times New Roman"/>
+          <w:sz w:val="24"/>
+          <w:szCs w:val="24"/>
+        </w:rPr>
         <w:t>Viladesau</w:t>
       </w:r>
       <w:proofErr w:type="spellEnd"/>
@@ -17544,8 +17327,55 @@
           <w:sz w:val="24"/>
           <w:szCs w:val="24"/>
         </w:rPr>
-        <w:t xml:space="preserve"> Revista Nueva Sociedad </w:t>
-      </w:r>
+        <w:t xml:space="preserve"> Revista Nueva Sociedad Nº 229 septiembre-octubre 2010.</w:t>
+      </w:r>
+    </w:p>
+    <w:p>
+      <w:pPr>
+        <w:spacing w:line="360" w:lineRule="auto"/>
+        <w:jc w:val="both"/>
+        <w:rPr>
+          <w:rFonts w:ascii="Times New Roman" w:hAnsi="Times New Roman" w:cs="Times New Roman"/>
+          <w:sz w:val="24"/>
+          <w:szCs w:val="24"/>
+        </w:rPr>
+      </w:pPr>
+      <w:r>
+        <w:rPr>
+          <w:rFonts w:ascii="Times New Roman" w:hAnsi="Times New Roman" w:cs="Times New Roman"/>
+          <w:sz w:val="24"/>
+          <w:szCs w:val="24"/>
+        </w:rPr>
+        <w:t xml:space="preserve">Pérez-Liñán, A. (2009). </w:t>
+      </w:r>
+      <w:r>
+        <w:rPr>
+          <w:rFonts w:ascii="Times New Roman" w:hAnsi="Times New Roman" w:cs="Times New Roman"/>
+          <w:i/>
+          <w:sz w:val="24"/>
+          <w:szCs w:val="24"/>
+        </w:rPr>
+        <w:t xml:space="preserve">Juicio político al presidente y nueva inestabilidad política en América Latina </w:t>
+      </w:r>
+      <w:r>
+        <w:rPr>
+          <w:rFonts w:ascii="Times New Roman" w:hAnsi="Times New Roman" w:cs="Times New Roman"/>
+          <w:sz w:val="24"/>
+          <w:szCs w:val="24"/>
+        </w:rPr>
+        <w:t>(1a ed.). Buenos Aires: Fondo de Cultura Económica.</w:t>
+      </w:r>
+    </w:p>
+    <w:p>
+      <w:pPr>
+        <w:spacing w:line="360" w:lineRule="auto"/>
+        <w:jc w:val="both"/>
+        <w:rPr>
+          <w:rFonts w:ascii="Times New Roman" w:hAnsi="Times New Roman" w:cs="Times New Roman"/>
+          <w:sz w:val="24"/>
+          <w:szCs w:val="24"/>
+        </w:rPr>
+      </w:pPr>
       <w:proofErr w:type="spellStart"/>
       <w:r>
         <w:rPr>
@@ -17553,7 +17383,7 @@
           <w:sz w:val="24"/>
           <w:szCs w:val="24"/>
         </w:rPr>
-        <w:t>Nº</w:t>
+        <w:t>Richer</w:t>
       </w:r>
       <w:proofErr w:type="spellEnd"/>
       <w:r>
@@ -17562,26 +17392,7 @@
           <w:sz w:val="24"/>
           <w:szCs w:val="24"/>
         </w:rPr>
-        <w:t xml:space="preserve"> 229 septiembre-octubre 2010.</w:t>
-      </w:r>
-    </w:p>
-    <w:p>
-      <w:pPr>
-        <w:spacing w:line="360" w:lineRule="auto"/>
-        <w:jc w:val="both"/>
-        <w:rPr>
-          <w:rFonts w:ascii="Times New Roman" w:hAnsi="Times New Roman" w:cs="Times New Roman"/>
-          <w:sz w:val="24"/>
-          <w:szCs w:val="24"/>
-        </w:rPr>
-      </w:pPr>
-      <w:r>
-        <w:rPr>
-          <w:rFonts w:ascii="Times New Roman" w:hAnsi="Times New Roman" w:cs="Times New Roman"/>
-          <w:sz w:val="24"/>
-          <w:szCs w:val="24"/>
-        </w:rPr>
-        <w:t xml:space="preserve">Pérez-Liñán, A. (2009). </w:t>
+        <w:t xml:space="preserve">, Hugo (2012) </w:t>
       </w:r>
       <w:r>
         <w:rPr>
@@ -17590,61 +17401,151 @@
           <w:sz w:val="24"/>
           <w:szCs w:val="24"/>
         </w:rPr>
-        <w:t xml:space="preserve">Juicio político al presidente y nueva inestabilidad política en América Latina </w:t>
-      </w:r>
-      <w:r>
-        <w:rPr>
-          <w:rFonts w:ascii="Times New Roman" w:hAnsi="Times New Roman" w:cs="Times New Roman"/>
-          <w:sz w:val="24"/>
-          <w:szCs w:val="24"/>
-        </w:rPr>
-        <w:t>(1a ed.). Buenos Aires: Fondo de Cultura Económica.</w:t>
-      </w:r>
-    </w:p>
-    <w:p>
-      <w:pPr>
-        <w:spacing w:line="360" w:lineRule="auto"/>
-        <w:jc w:val="both"/>
-        <w:rPr>
-          <w:rFonts w:ascii="Times New Roman" w:hAnsi="Times New Roman" w:cs="Times New Roman"/>
-          <w:sz w:val="24"/>
-          <w:szCs w:val="24"/>
-        </w:rPr>
-      </w:pPr>
+        <w:t>Seis preguntas y seis respuestas sobre la crisis paraguaya</w:t>
+      </w:r>
+      <w:r>
+        <w:rPr>
+          <w:rFonts w:ascii="Times New Roman" w:hAnsi="Times New Roman" w:cs="Times New Roman"/>
+          <w:sz w:val="24"/>
+          <w:szCs w:val="24"/>
+        </w:rPr>
+        <w:t xml:space="preserve">. Revista Nueva Sociedad Nº 241 septiembre-octubre 2012. </w:t>
+      </w:r>
+    </w:p>
+    <w:p>
+      <w:pPr>
+        <w:spacing w:line="360" w:lineRule="auto"/>
+        <w:jc w:val="both"/>
+        <w:rPr>
+          <w:rFonts w:ascii="Times New Roman" w:hAnsi="Times New Roman" w:cs="Times New Roman"/>
+          <w:sz w:val="24"/>
+          <w:szCs w:val="24"/>
+        </w:rPr>
+      </w:pPr>
+      <w:r>
+        <w:rPr>
+          <w:rFonts w:ascii="Times New Roman" w:hAnsi="Times New Roman" w:cs="Times New Roman"/>
+          <w:sz w:val="24"/>
+          <w:szCs w:val="24"/>
+        </w:rPr>
+        <w:t xml:space="preserve">Rodríguez, José Carlos (2009) </w:t>
+      </w:r>
+      <w:r>
+        <w:rPr>
+          <w:rFonts w:ascii="Times New Roman" w:hAnsi="Times New Roman" w:cs="Times New Roman"/>
+          <w:i/>
+          <w:sz w:val="24"/>
+          <w:szCs w:val="24"/>
+        </w:rPr>
+        <w:t>El cambio frágil de Paraguay: La esperanza y las dificultades de Fernando Lugo</w:t>
+      </w:r>
+      <w:r>
+        <w:rPr>
+          <w:rFonts w:ascii="Times New Roman" w:hAnsi="Times New Roman" w:cs="Times New Roman"/>
+          <w:sz w:val="24"/>
+          <w:szCs w:val="24"/>
+        </w:rPr>
+        <w:t>. Revista Nueva Sociedad Nº 220 marzo-abril 2009</w:t>
+      </w:r>
+    </w:p>
+    <w:p>
+      <w:pPr>
+        <w:spacing w:line="360" w:lineRule="auto"/>
+        <w:jc w:val="both"/>
+        <w:rPr>
+          <w:rFonts w:ascii="Times New Roman" w:hAnsi="Times New Roman" w:cs="Times New Roman"/>
+          <w:sz w:val="24"/>
+          <w:szCs w:val="24"/>
+        </w:rPr>
+      </w:pPr>
+      <w:r>
+        <w:rPr>
+          <w:rFonts w:ascii="Times New Roman" w:hAnsi="Times New Roman" w:cs="Times New Roman"/>
+          <w:sz w:val="24"/>
+          <w:szCs w:val="24"/>
+        </w:rPr>
+        <w:t xml:space="preserve">Santos, W. (2017). </w:t>
+      </w:r>
+      <w:r>
+        <w:rPr>
+          <w:rFonts w:ascii="Times New Roman" w:hAnsi="Times New Roman" w:cs="Times New Roman"/>
+          <w:i/>
+          <w:sz w:val="24"/>
+          <w:szCs w:val="24"/>
+        </w:rPr>
+        <w:t>A democracia impedida</w:t>
+      </w:r>
+      <w:r>
+        <w:rPr>
+          <w:rFonts w:ascii="Times New Roman" w:hAnsi="Times New Roman" w:cs="Times New Roman"/>
+          <w:sz w:val="24"/>
+          <w:szCs w:val="24"/>
+        </w:rPr>
+        <w:t xml:space="preserve">: </w:t>
+      </w:r>
+      <w:r>
+        <w:rPr>
+          <w:rFonts w:ascii="Times New Roman" w:hAnsi="Times New Roman" w:cs="Times New Roman"/>
+          <w:i/>
+          <w:sz w:val="24"/>
+          <w:szCs w:val="24"/>
+        </w:rPr>
+        <w:t xml:space="preserve">o Brasil no </w:t>
+      </w:r>
       <w:proofErr w:type="spellStart"/>
       <w:r>
         <w:rPr>
           <w:rFonts w:ascii="Times New Roman" w:hAnsi="Times New Roman" w:cs="Times New Roman"/>
-          <w:sz w:val="24"/>
-          <w:szCs w:val="24"/>
-        </w:rPr>
-        <w:t>Richer</w:t>
+          <w:i/>
+          <w:sz w:val="24"/>
+          <w:szCs w:val="24"/>
+        </w:rPr>
+        <w:t>século</w:t>
       </w:r>
       <w:proofErr w:type="spellEnd"/>
       <w:r>
         <w:rPr>
           <w:rFonts w:ascii="Times New Roman" w:hAnsi="Times New Roman" w:cs="Times New Roman"/>
-          <w:sz w:val="24"/>
-          <w:szCs w:val="24"/>
-        </w:rPr>
-        <w:t xml:space="preserve">, Hugo (2012) </w:t>
-      </w:r>
-      <w:r>
-        <w:rPr>
-          <w:rFonts w:ascii="Times New Roman" w:hAnsi="Times New Roman" w:cs="Times New Roman"/>
           <w:i/>
           <w:sz w:val="24"/>
           <w:szCs w:val="24"/>
         </w:rPr>
-        <w:t>Seis preguntas y seis respuestas sobre la crisis paraguaya</w:t>
-      </w:r>
-      <w:r>
-        <w:rPr>
-          <w:rFonts w:ascii="Times New Roman" w:hAnsi="Times New Roman" w:cs="Times New Roman"/>
-          <w:sz w:val="24"/>
-          <w:szCs w:val="24"/>
-        </w:rPr>
-        <w:t xml:space="preserve">. Revista Nueva Sociedad </w:t>
+        <w:t xml:space="preserve"> XXI</w:t>
+      </w:r>
+      <w:r>
+        <w:rPr>
+          <w:rFonts w:ascii="Times New Roman" w:hAnsi="Times New Roman" w:cs="Times New Roman"/>
+          <w:sz w:val="24"/>
+          <w:szCs w:val="24"/>
+        </w:rPr>
+        <w:t>. (1a ed.). Rio de Janeiro: FGV Editora</w:t>
+      </w:r>
+    </w:p>
+    <w:p>
+      <w:pPr>
+        <w:spacing w:line="360" w:lineRule="auto"/>
+        <w:jc w:val="both"/>
+        <w:rPr>
+          <w:rFonts w:ascii="Times New Roman" w:hAnsi="Times New Roman" w:cs="Times New Roman"/>
+          <w:sz w:val="24"/>
+          <w:szCs w:val="24"/>
+        </w:rPr>
+      </w:pPr>
+      <w:r>
+        <w:rPr>
+          <w:rFonts w:ascii="Times New Roman" w:hAnsi="Times New Roman" w:cs="Times New Roman"/>
+          <w:sz w:val="24"/>
+          <w:szCs w:val="24"/>
+        </w:rPr>
+        <w:t>Sartori, G</w:t>
+      </w:r>
+      <w:r>
+        <w:rPr>
+          <w:rFonts w:ascii="Times New Roman" w:hAnsi="Times New Roman" w:cs="Times New Roman"/>
+          <w:sz w:val="24"/>
+          <w:szCs w:val="24"/>
+        </w:rPr>
+        <w:t xml:space="preserve">. (1994) “Comparación y explicación”, en Sartori, G. y </w:t>
       </w:r>
       <w:proofErr w:type="spellStart"/>
       <w:r>
@@ -17653,7 +17554,7 @@
           <w:sz w:val="24"/>
           <w:szCs w:val="24"/>
         </w:rPr>
-        <w:t>Nº</w:t>
+        <w:t>Morlino</w:t>
       </w:r>
       <w:proofErr w:type="spellEnd"/>
       <w:r>
@@ -17662,26 +17563,7 @@
           <w:sz w:val="24"/>
           <w:szCs w:val="24"/>
         </w:rPr>
-        <w:t xml:space="preserve"> 241 septiembre-octubre 2012. </w:t>
-      </w:r>
-    </w:p>
-    <w:p>
-      <w:pPr>
-        <w:spacing w:line="360" w:lineRule="auto"/>
-        <w:jc w:val="both"/>
-        <w:rPr>
-          <w:rFonts w:ascii="Times New Roman" w:hAnsi="Times New Roman" w:cs="Times New Roman"/>
-          <w:sz w:val="24"/>
-          <w:szCs w:val="24"/>
-        </w:rPr>
-      </w:pPr>
-      <w:r>
-        <w:rPr>
-          <w:rFonts w:ascii="Times New Roman" w:hAnsi="Times New Roman" w:cs="Times New Roman"/>
-          <w:sz w:val="24"/>
-          <w:szCs w:val="24"/>
-        </w:rPr>
-        <w:t xml:space="preserve">Rodríguez, José Carlos (2009) </w:t>
+        <w:t xml:space="preserve">, L. (ed.) </w:t>
       </w:r>
       <w:r>
         <w:rPr>
@@ -17690,16 +17572,27 @@
           <w:sz w:val="24"/>
           <w:szCs w:val="24"/>
         </w:rPr>
-        <w:t>El cambio frágil de Paraguay: La esperanza y las dificultades de Fernando Lugo</w:t>
-      </w:r>
-      <w:r>
-        <w:rPr>
-          <w:rFonts w:ascii="Times New Roman" w:hAnsi="Times New Roman" w:cs="Times New Roman"/>
-          <w:sz w:val="24"/>
-          <w:szCs w:val="24"/>
-        </w:rPr>
-        <w:t xml:space="preserve">. Revista Nueva Sociedad </w:t>
-      </w:r>
+        <w:t>La comparación en las ciencias sociales</w:t>
+      </w:r>
+      <w:r>
+        <w:rPr>
+          <w:rFonts w:ascii="Times New Roman" w:hAnsi="Times New Roman" w:cs="Times New Roman"/>
+          <w:sz w:val="24"/>
+          <w:szCs w:val="24"/>
+        </w:rPr>
+        <w:t xml:space="preserve">. Alianza. Madrid. </w:t>
+      </w:r>
+    </w:p>
+    <w:p>
+      <w:pPr>
+        <w:spacing w:line="360" w:lineRule="auto"/>
+        <w:jc w:val="both"/>
+        <w:rPr>
+          <w:rFonts w:ascii="Times New Roman" w:hAnsi="Times New Roman" w:cs="Times New Roman"/>
+          <w:sz w:val="24"/>
+          <w:szCs w:val="24"/>
+        </w:rPr>
+      </w:pPr>
       <w:proofErr w:type="spellStart"/>
       <w:r>
         <w:rPr>
@@ -17707,7 +17600,7 @@
           <w:sz w:val="24"/>
           <w:szCs w:val="24"/>
         </w:rPr>
-        <w:t>Nº</w:t>
+        <w:t>Schembida</w:t>
       </w:r>
       <w:proofErr w:type="spellEnd"/>
       <w:r>
@@ -17716,26 +17609,7 @@
           <w:sz w:val="24"/>
           <w:szCs w:val="24"/>
         </w:rPr>
-        <w:t xml:space="preserve"> 220 marzo-abril 2009</w:t>
-      </w:r>
-    </w:p>
-    <w:p>
-      <w:pPr>
-        <w:spacing w:line="360" w:lineRule="auto"/>
-        <w:jc w:val="both"/>
-        <w:rPr>
-          <w:rFonts w:ascii="Times New Roman" w:hAnsi="Times New Roman" w:cs="Times New Roman"/>
-          <w:sz w:val="24"/>
-          <w:szCs w:val="24"/>
-        </w:rPr>
-      </w:pPr>
-      <w:r>
-        <w:rPr>
-          <w:rFonts w:ascii="Times New Roman" w:hAnsi="Times New Roman" w:cs="Times New Roman"/>
-          <w:sz w:val="24"/>
-          <w:szCs w:val="24"/>
-        </w:rPr>
-        <w:t xml:space="preserve">Santos, W. (2017). </w:t>
+        <w:t xml:space="preserve">, Rómulo Esteban (2012) </w:t>
       </w:r>
       <w:r>
         <w:rPr>
@@ -17744,151 +17618,6 @@
           <w:sz w:val="24"/>
           <w:szCs w:val="24"/>
         </w:rPr>
-        <w:t>A democracia impedida</w:t>
-      </w:r>
-      <w:r>
-        <w:rPr>
-          <w:rFonts w:ascii="Times New Roman" w:hAnsi="Times New Roman" w:cs="Times New Roman"/>
-          <w:sz w:val="24"/>
-          <w:szCs w:val="24"/>
-        </w:rPr>
-        <w:t xml:space="preserve">: </w:t>
-      </w:r>
-      <w:r>
-        <w:rPr>
-          <w:rFonts w:ascii="Times New Roman" w:hAnsi="Times New Roman" w:cs="Times New Roman"/>
-          <w:i/>
-          <w:sz w:val="24"/>
-          <w:szCs w:val="24"/>
-        </w:rPr>
-        <w:t xml:space="preserve">o Brasil no </w:t>
-      </w:r>
-      <w:proofErr w:type="spellStart"/>
-      <w:r>
-        <w:rPr>
-          <w:rFonts w:ascii="Times New Roman" w:hAnsi="Times New Roman" w:cs="Times New Roman"/>
-          <w:i/>
-          <w:sz w:val="24"/>
-          <w:szCs w:val="24"/>
-        </w:rPr>
-        <w:t>século</w:t>
-      </w:r>
-      <w:proofErr w:type="spellEnd"/>
-      <w:r>
-        <w:rPr>
-          <w:rFonts w:ascii="Times New Roman" w:hAnsi="Times New Roman" w:cs="Times New Roman"/>
-          <w:i/>
-          <w:sz w:val="24"/>
-          <w:szCs w:val="24"/>
-        </w:rPr>
-        <w:t xml:space="preserve"> XXI</w:t>
-      </w:r>
-      <w:r>
-        <w:rPr>
-          <w:rFonts w:ascii="Times New Roman" w:hAnsi="Times New Roman" w:cs="Times New Roman"/>
-          <w:sz w:val="24"/>
-          <w:szCs w:val="24"/>
-        </w:rPr>
-        <w:t>. (1a ed.). Rio de Janeiro: FGV Editora</w:t>
-      </w:r>
-    </w:p>
-    <w:p>
-      <w:pPr>
-        <w:spacing w:line="360" w:lineRule="auto"/>
-        <w:jc w:val="both"/>
-        <w:rPr>
-          <w:rFonts w:ascii="Times New Roman" w:hAnsi="Times New Roman" w:cs="Times New Roman"/>
-          <w:sz w:val="24"/>
-          <w:szCs w:val="24"/>
-        </w:rPr>
-      </w:pPr>
-      <w:r>
-        <w:rPr>
-          <w:rFonts w:ascii="Times New Roman" w:hAnsi="Times New Roman" w:cs="Times New Roman"/>
-          <w:sz w:val="24"/>
-          <w:szCs w:val="24"/>
-        </w:rPr>
-        <w:t>Sartori, G</w:t>
-      </w:r>
-      <w:r>
-        <w:rPr>
-          <w:rFonts w:ascii="Times New Roman" w:hAnsi="Times New Roman" w:cs="Times New Roman"/>
-          <w:sz w:val="24"/>
-          <w:szCs w:val="24"/>
-        </w:rPr>
-        <w:t xml:space="preserve">. (1994) “Comparación y explicación”, en Sartori, G. y </w:t>
-      </w:r>
-      <w:proofErr w:type="spellStart"/>
-      <w:r>
-        <w:rPr>
-          <w:rFonts w:ascii="Times New Roman" w:hAnsi="Times New Roman" w:cs="Times New Roman"/>
-          <w:sz w:val="24"/>
-          <w:szCs w:val="24"/>
-        </w:rPr>
-        <w:t>Morlino</w:t>
-      </w:r>
-      <w:proofErr w:type="spellEnd"/>
-      <w:r>
-        <w:rPr>
-          <w:rFonts w:ascii="Times New Roman" w:hAnsi="Times New Roman" w:cs="Times New Roman"/>
-          <w:sz w:val="24"/>
-          <w:szCs w:val="24"/>
-        </w:rPr>
-        <w:t xml:space="preserve">, L. (ed.) </w:t>
-      </w:r>
-      <w:r>
-        <w:rPr>
-          <w:rFonts w:ascii="Times New Roman" w:hAnsi="Times New Roman" w:cs="Times New Roman"/>
-          <w:i/>
-          <w:sz w:val="24"/>
-          <w:szCs w:val="24"/>
-        </w:rPr>
-        <w:t>La comparación en las ciencias sociales</w:t>
-      </w:r>
-      <w:r>
-        <w:rPr>
-          <w:rFonts w:ascii="Times New Roman" w:hAnsi="Times New Roman" w:cs="Times New Roman"/>
-          <w:sz w:val="24"/>
-          <w:szCs w:val="24"/>
-        </w:rPr>
-        <w:t xml:space="preserve">. Alianza. Madrid. </w:t>
-      </w:r>
-    </w:p>
-    <w:p>
-      <w:pPr>
-        <w:spacing w:line="360" w:lineRule="auto"/>
-        <w:jc w:val="both"/>
-        <w:rPr>
-          <w:rFonts w:ascii="Times New Roman" w:hAnsi="Times New Roman" w:cs="Times New Roman"/>
-          <w:sz w:val="24"/>
-          <w:szCs w:val="24"/>
-        </w:rPr>
-      </w:pPr>
-      <w:proofErr w:type="spellStart"/>
-      <w:r>
-        <w:rPr>
-          <w:rFonts w:ascii="Times New Roman" w:hAnsi="Times New Roman" w:cs="Times New Roman"/>
-          <w:sz w:val="24"/>
-          <w:szCs w:val="24"/>
-        </w:rPr>
-        <w:t>Schembida</w:t>
-      </w:r>
-      <w:proofErr w:type="spellEnd"/>
-      <w:r>
-        <w:rPr>
-          <w:rFonts w:ascii="Times New Roman" w:hAnsi="Times New Roman" w:cs="Times New Roman"/>
-          <w:sz w:val="24"/>
-          <w:szCs w:val="24"/>
-        </w:rPr>
-        <w:t xml:space="preserve">, Rómulo Esteban (2012) </w:t>
-      </w:r>
-      <w:r>
-        <w:rPr>
-          <w:rFonts w:ascii="Times New Roman" w:hAnsi="Times New Roman" w:cs="Times New Roman"/>
-          <w:i/>
-          <w:sz w:val="24"/>
-          <w:szCs w:val="24"/>
-        </w:rPr>
         <w:t>Las bases de la inestabilidad: cultura e instituciones políticas en Paraguay</w:t>
       </w:r>
       <w:r>
@@ -17897,25 +17626,7 @@
           <w:sz w:val="24"/>
           <w:szCs w:val="24"/>
         </w:rPr>
-        <w:t xml:space="preserve"> Revista Paraguay desde las Ciencias Sociales, revista del Grupo de Estudios Sociales sobre Paraguay, </w:t>
-      </w:r>
-      <w:proofErr w:type="spellStart"/>
-      <w:r>
-        <w:rPr>
-          <w:rFonts w:ascii="Times New Roman" w:hAnsi="Times New Roman" w:cs="Times New Roman"/>
-          <w:sz w:val="24"/>
-          <w:szCs w:val="24"/>
-        </w:rPr>
-        <w:t>nº</w:t>
-      </w:r>
-      <w:proofErr w:type="spellEnd"/>
-      <w:r>
-        <w:rPr>
-          <w:rFonts w:ascii="Times New Roman" w:hAnsi="Times New Roman" w:cs="Times New Roman"/>
-          <w:sz w:val="24"/>
-          <w:szCs w:val="24"/>
-        </w:rPr>
-        <w:t xml:space="preserve"> 1, pp. 121- 144. Instituto de Estudios de América Latina y el Caribe, Universidad de Buenos Aires Argentina. Disponible en: </w:t>
+        <w:t xml:space="preserve"> Revista Paraguay desde las Ciencias Sociales, revista del Grupo de Estudios Sociales sobre Paraguay, nº 1, pp. 121- 144. Instituto de Estudios de América Latina y el Caribe, Universidad de Buenos Aires Argentina. Disponible en: </w:t>
       </w:r>
       <w:hyperlink r:id="rId15">
         <w:r>
@@ -18000,53 +17711,26 @@
           <w:sz w:val="24"/>
           <w:szCs w:val="24"/>
         </w:rPr>
-        <w:t xml:space="preserve">. España, Revista de Estudios Políticos. Nueva Época, Núm. 92 </w:t>
-      </w:r>
-      <w:proofErr w:type="gramStart"/>
-      <w:r>
-        <w:rPr>
-          <w:rFonts w:ascii="Times New Roman" w:hAnsi="Times New Roman" w:cs="Times New Roman"/>
-          <w:sz w:val="24"/>
-          <w:szCs w:val="24"/>
-        </w:rPr>
-        <w:t>Abril</w:t>
-      </w:r>
-      <w:proofErr w:type="gramEnd"/>
-      <w:r>
-        <w:rPr>
-          <w:rFonts w:ascii="Times New Roman" w:hAnsi="Times New Roman" w:cs="Times New Roman"/>
-          <w:sz w:val="24"/>
-          <w:szCs w:val="24"/>
-        </w:rPr>
-        <w:t xml:space="preserve">-Junio </w:t>
-      </w:r>
-    </w:p>
-    <w:p>
-      <w:pPr>
-        <w:spacing w:line="360" w:lineRule="auto"/>
-        <w:jc w:val="both"/>
-        <w:rPr>
-          <w:rFonts w:ascii="Times New Roman" w:hAnsi="Times New Roman" w:cs="Times New Roman"/>
-          <w:sz w:val="24"/>
-          <w:szCs w:val="24"/>
-        </w:rPr>
-      </w:pPr>
-      <w:r>
-        <w:rPr>
-          <w:rFonts w:ascii="Times New Roman" w:hAnsi="Times New Roman" w:cs="Times New Roman"/>
-          <w:sz w:val="24"/>
-          <w:szCs w:val="24"/>
-        </w:rPr>
-        <w:t xml:space="preserve">Soler, L., </w:t>
-      </w:r>
-      <w:proofErr w:type="gramStart"/>
-      <w:r>
-        <w:rPr>
-          <w:rFonts w:ascii="Times New Roman" w:hAnsi="Times New Roman" w:cs="Times New Roman"/>
-          <w:sz w:val="24"/>
-          <w:szCs w:val="24"/>
-        </w:rPr>
-        <w:t xml:space="preserve">y  </w:t>
+        <w:t xml:space="preserve">. España, Revista de Estudios Políticos. Nueva Época, Núm. 92 Abril-Junio </w:t>
+      </w:r>
+    </w:p>
+    <w:p>
+      <w:pPr>
+        <w:spacing w:line="360" w:lineRule="auto"/>
+        <w:jc w:val="both"/>
+        <w:rPr>
+          <w:rFonts w:ascii="Times New Roman" w:hAnsi="Times New Roman" w:cs="Times New Roman"/>
+          <w:sz w:val="24"/>
+          <w:szCs w:val="24"/>
+        </w:rPr>
+      </w:pPr>
+      <w:r>
+        <w:rPr>
+          <w:rFonts w:ascii="Times New Roman" w:hAnsi="Times New Roman" w:cs="Times New Roman"/>
+          <w:sz w:val="24"/>
+          <w:szCs w:val="24"/>
+        </w:rPr>
+        <w:t xml:space="preserve">Soler, L., y  </w:t>
       </w:r>
       <w:proofErr w:type="spellStart"/>
       <w:r>
@@ -18058,7 +17742,6 @@
         <w:t>Nikolajczuk</w:t>
       </w:r>
       <w:proofErr w:type="spellEnd"/>
-      <w:proofErr w:type="gramEnd"/>
       <w:r>
         <w:rPr>
           <w:rFonts w:ascii="Times New Roman" w:hAnsi="Times New Roman" w:cs="Times New Roman"/>
@@ -18082,16 +17765,7 @@
           <w:sz w:val="24"/>
           <w:szCs w:val="24"/>
         </w:rPr>
-        <w:t xml:space="preserve">. Chasqui. Revista Latinoamericana de </w:t>
-      </w:r>
-      <w:r>
-        <w:rPr>
-          <w:rFonts w:ascii="Times New Roman" w:hAnsi="Times New Roman" w:cs="Times New Roman"/>
-          <w:sz w:val="24"/>
-          <w:szCs w:val="24"/>
-        </w:rPr>
-        <w:lastRenderedPageBreak/>
-        <w:t xml:space="preserve">Comunicación, (136), 263-279. Recuperado de: </w:t>
+        <w:t xml:space="preserve">. Chasqui. Revista Latinoamericana de Comunicación, (136), 263-279. Recuperado de: </w:t>
       </w:r>
       <w:hyperlink r:id="rId16" w:history="1">
         <w:r>
@@ -18129,6 +17803,7 @@
           <w:sz w:val="24"/>
           <w:szCs w:val="24"/>
         </w:rPr>
+        <w:lastRenderedPageBreak/>
         <w:t xml:space="preserve">Soler, Lorena (2011) </w:t>
       </w:r>
       <w:r>
@@ -18146,8 +17821,91 @@
           <w:sz w:val="24"/>
           <w:szCs w:val="24"/>
         </w:rPr>
-        <w:t xml:space="preserve">. Revista Nueva Sociedad </w:t>
-      </w:r>
+        <w:t xml:space="preserve">. Revista Nueva Sociedad Nº 231 enero-febrero 2011. </w:t>
+      </w:r>
+    </w:p>
+    <w:p>
+      <w:pPr>
+        <w:spacing w:line="360" w:lineRule="auto"/>
+        <w:jc w:val="both"/>
+        <w:rPr>
+          <w:rFonts w:ascii="Times New Roman" w:hAnsi="Times New Roman" w:cs="Times New Roman"/>
+          <w:sz w:val="24"/>
+          <w:szCs w:val="24"/>
+        </w:rPr>
+      </w:pPr>
+      <w:r>
+        <w:rPr>
+          <w:rFonts w:ascii="Times New Roman" w:hAnsi="Times New Roman" w:cs="Times New Roman"/>
+          <w:sz w:val="24"/>
+          <w:szCs w:val="24"/>
+        </w:rPr>
+        <w:t xml:space="preserve">Soto, Liliana (2012) </w:t>
+      </w:r>
+      <w:r>
+        <w:rPr>
+          <w:rFonts w:ascii="Times New Roman" w:hAnsi="Times New Roman" w:cs="Times New Roman"/>
+          <w:i/>
+          <w:sz w:val="24"/>
+          <w:szCs w:val="24"/>
+        </w:rPr>
+        <w:t xml:space="preserve">Por qué Paraguay retrocedió 60 años en solo 30 horas. </w:t>
+      </w:r>
+      <w:r>
+        <w:rPr>
+          <w:rFonts w:ascii="Times New Roman" w:hAnsi="Times New Roman" w:cs="Times New Roman"/>
+          <w:sz w:val="24"/>
+          <w:szCs w:val="24"/>
+        </w:rPr>
+        <w:t xml:space="preserve">Revista Nueva Sociedad. Democracia y Política en América latina, Buenos Aires. </w:t>
+      </w:r>
+    </w:p>
+    <w:p>
+      <w:pPr>
+        <w:spacing w:line="360" w:lineRule="auto"/>
+        <w:jc w:val="both"/>
+        <w:rPr>
+          <w:rFonts w:ascii="Times New Roman" w:hAnsi="Times New Roman" w:cs="Times New Roman"/>
+          <w:sz w:val="24"/>
+          <w:szCs w:val="24"/>
+        </w:rPr>
+      </w:pPr>
+      <w:r>
+        <w:rPr>
+          <w:rFonts w:ascii="Times New Roman" w:hAnsi="Times New Roman" w:cs="Times New Roman"/>
+          <w:sz w:val="24"/>
+          <w:szCs w:val="24"/>
+        </w:rPr>
+        <w:t xml:space="preserve">Varela, J. y  Larsen, F. (2013). </w:t>
+      </w:r>
+      <w:r>
+        <w:rPr>
+          <w:rFonts w:ascii="Times New Roman" w:hAnsi="Times New Roman" w:cs="Times New Roman"/>
+          <w:i/>
+          <w:sz w:val="24"/>
+          <w:szCs w:val="24"/>
+        </w:rPr>
+        <w:t>El trabajo periodístico en Paraguay: el Golpe de Estado de 2012 y los modos de resistencia al discurso hegemónico</w:t>
+      </w:r>
+      <w:r>
+        <w:rPr>
+          <w:rFonts w:ascii="Times New Roman" w:hAnsi="Times New Roman" w:cs="Times New Roman"/>
+          <w:sz w:val="24"/>
+          <w:szCs w:val="24"/>
+        </w:rPr>
+        <w:t>. Revista Electrónica Sobre Ciencias Sociales Desde La Comunicación Y La Cultura, (Vol. 1, Núm. 29). Recuperado de https://perio.unlp.edu.ar/ojs/index.php/oficiosterrestres/article/view/1961</w:t>
+      </w:r>
+    </w:p>
+    <w:p>
+      <w:pPr>
+        <w:spacing w:line="360" w:lineRule="auto"/>
+        <w:jc w:val="both"/>
+        <w:rPr>
+          <w:rFonts w:ascii="Times New Roman" w:hAnsi="Times New Roman" w:cs="Times New Roman"/>
+          <w:sz w:val="24"/>
+          <w:szCs w:val="24"/>
+        </w:rPr>
+      </w:pPr>
       <w:proofErr w:type="spellStart"/>
       <w:r>
         <w:rPr>
@@ -18155,7 +17913,7 @@
           <w:sz w:val="24"/>
           <w:szCs w:val="24"/>
         </w:rPr>
-        <w:t>Nº</w:t>
+        <w:t>Vasilachis</w:t>
       </w:r>
       <w:proofErr w:type="spellEnd"/>
       <w:r>
@@ -18164,26 +17922,25 @@
           <w:sz w:val="24"/>
           <w:szCs w:val="24"/>
         </w:rPr>
-        <w:t xml:space="preserve"> 231 enero-febrero 2011. </w:t>
-      </w:r>
-    </w:p>
-    <w:p>
-      <w:pPr>
-        <w:spacing w:line="360" w:lineRule="auto"/>
-        <w:jc w:val="both"/>
-        <w:rPr>
-          <w:rFonts w:ascii="Times New Roman" w:hAnsi="Times New Roman" w:cs="Times New Roman"/>
-          <w:sz w:val="24"/>
-          <w:szCs w:val="24"/>
-        </w:rPr>
-      </w:pPr>
-      <w:r>
-        <w:rPr>
-          <w:rFonts w:ascii="Times New Roman" w:hAnsi="Times New Roman" w:cs="Times New Roman"/>
-          <w:sz w:val="24"/>
-          <w:szCs w:val="24"/>
-        </w:rPr>
-        <w:t xml:space="preserve">Soto, Liliana (2012) </w:t>
+        <w:t xml:space="preserve"> de </w:t>
+      </w:r>
+      <w:proofErr w:type="spellStart"/>
+      <w:r>
+        <w:rPr>
+          <w:rFonts w:ascii="Times New Roman" w:hAnsi="Times New Roman" w:cs="Times New Roman"/>
+          <w:sz w:val="24"/>
+          <w:szCs w:val="24"/>
+        </w:rPr>
+        <w:t>Gialdino</w:t>
+      </w:r>
+      <w:proofErr w:type="spellEnd"/>
+      <w:r>
+        <w:rPr>
+          <w:rFonts w:ascii="Times New Roman" w:hAnsi="Times New Roman" w:cs="Times New Roman"/>
+          <w:sz w:val="24"/>
+          <w:szCs w:val="24"/>
+        </w:rPr>
+        <w:t xml:space="preserve">, I. (1997). </w:t>
       </w:r>
       <w:r>
         <w:rPr>
@@ -18192,145 +17949,7 @@
           <w:sz w:val="24"/>
           <w:szCs w:val="24"/>
         </w:rPr>
-        <w:t xml:space="preserve">Por qué Paraguay retrocedió 60 años en solo 30 horas. </w:t>
-      </w:r>
-      <w:r>
-        <w:rPr>
-          <w:rFonts w:ascii="Times New Roman" w:hAnsi="Times New Roman" w:cs="Times New Roman"/>
-          <w:sz w:val="24"/>
-          <w:szCs w:val="24"/>
-        </w:rPr>
-        <w:t xml:space="preserve">Revista Nueva Sociedad. Democracia y Política en América latina, Buenos Aires. </w:t>
-      </w:r>
-    </w:p>
-    <w:p>
-      <w:pPr>
-        <w:spacing w:line="360" w:lineRule="auto"/>
-        <w:jc w:val="both"/>
-        <w:rPr>
-          <w:rFonts w:ascii="Times New Roman" w:hAnsi="Times New Roman" w:cs="Times New Roman"/>
-          <w:sz w:val="24"/>
-          <w:szCs w:val="24"/>
-        </w:rPr>
-      </w:pPr>
-      <w:r>
-        <w:rPr>
-          <w:rFonts w:ascii="Times New Roman" w:hAnsi="Times New Roman" w:cs="Times New Roman"/>
-          <w:sz w:val="24"/>
-          <w:szCs w:val="24"/>
-        </w:rPr>
-        <w:t xml:space="preserve">Varela, J. </w:t>
-      </w:r>
-      <w:proofErr w:type="gramStart"/>
-      <w:r>
-        <w:rPr>
-          <w:rFonts w:ascii="Times New Roman" w:hAnsi="Times New Roman" w:cs="Times New Roman"/>
-          <w:sz w:val="24"/>
-          <w:szCs w:val="24"/>
-        </w:rPr>
-        <w:t>y  Larsen</w:t>
-      </w:r>
-      <w:proofErr w:type="gramEnd"/>
-      <w:r>
-        <w:rPr>
-          <w:rFonts w:ascii="Times New Roman" w:hAnsi="Times New Roman" w:cs="Times New Roman"/>
-          <w:sz w:val="24"/>
-          <w:szCs w:val="24"/>
-        </w:rPr>
-        <w:t xml:space="preserve">, F. (2013). </w:t>
-      </w:r>
-      <w:r>
-        <w:rPr>
-          <w:rFonts w:ascii="Times New Roman" w:hAnsi="Times New Roman" w:cs="Times New Roman"/>
-          <w:i/>
-          <w:sz w:val="24"/>
-          <w:szCs w:val="24"/>
-        </w:rPr>
-        <w:t>El trabajo periodístico en Paraguay: el Golpe de Estado de 2012 y los modos de resistencia al discurso hegemónico</w:t>
-      </w:r>
-      <w:r>
-        <w:rPr>
-          <w:rFonts w:ascii="Times New Roman" w:hAnsi="Times New Roman" w:cs="Times New Roman"/>
-          <w:sz w:val="24"/>
-          <w:szCs w:val="24"/>
-        </w:rPr>
-        <w:t>. Revista Electrónica Sobre Ciencias Sociales Desde La Comunicación Y La Cultura, (Vol. 1, Núm. 29). Recuperado de https://perio.unlp.edu.ar/ojs/index.php/oficiosterrestres/article/view/1961</w:t>
-      </w:r>
-    </w:p>
-    <w:p>
-      <w:pPr>
-        <w:spacing w:line="360" w:lineRule="auto"/>
-        <w:jc w:val="both"/>
-        <w:rPr>
-          <w:rFonts w:ascii="Times New Roman" w:hAnsi="Times New Roman" w:cs="Times New Roman"/>
-          <w:sz w:val="24"/>
-          <w:szCs w:val="24"/>
-        </w:rPr>
-      </w:pPr>
-      <w:proofErr w:type="spellStart"/>
-      <w:r>
-        <w:rPr>
-          <w:rFonts w:ascii="Times New Roman" w:hAnsi="Times New Roman" w:cs="Times New Roman"/>
-          <w:sz w:val="24"/>
-          <w:szCs w:val="24"/>
-        </w:rPr>
-        <w:t>Vasilachis</w:t>
-      </w:r>
-      <w:proofErr w:type="spellEnd"/>
-      <w:r>
-        <w:rPr>
-          <w:rFonts w:ascii="Times New Roman" w:hAnsi="Times New Roman" w:cs="Times New Roman"/>
-          <w:sz w:val="24"/>
-          <w:szCs w:val="24"/>
-        </w:rPr>
-        <w:t xml:space="preserve"> de </w:t>
-      </w:r>
-      <w:proofErr w:type="spellStart"/>
-      <w:r>
-        <w:rPr>
-          <w:rFonts w:ascii="Times New Roman" w:hAnsi="Times New Roman" w:cs="Times New Roman"/>
-          <w:sz w:val="24"/>
-          <w:szCs w:val="24"/>
-        </w:rPr>
-        <w:t>Gialdino</w:t>
-      </w:r>
-      <w:proofErr w:type="spellEnd"/>
-      <w:r>
-        <w:rPr>
-          <w:rFonts w:ascii="Times New Roman" w:hAnsi="Times New Roman" w:cs="Times New Roman"/>
-          <w:sz w:val="24"/>
-          <w:szCs w:val="24"/>
-        </w:rPr>
-        <w:t xml:space="preserve">, I. (1997). </w:t>
-      </w:r>
-      <w:r>
-        <w:rPr>
-          <w:rFonts w:ascii="Times New Roman" w:hAnsi="Times New Roman" w:cs="Times New Roman"/>
-          <w:i/>
-          <w:sz w:val="24"/>
-          <w:szCs w:val="24"/>
-        </w:rPr>
-        <w:t xml:space="preserve">Discurso político y </w:t>
-      </w:r>
-      <w:proofErr w:type="gramStart"/>
-      <w:r>
-        <w:rPr>
-          <w:rFonts w:ascii="Times New Roman" w:hAnsi="Times New Roman" w:cs="Times New Roman"/>
-          <w:i/>
-          <w:sz w:val="24"/>
-          <w:szCs w:val="24"/>
-        </w:rPr>
-        <w:t>prensa escrita</w:t>
-      </w:r>
-      <w:proofErr w:type="gramEnd"/>
-      <w:r>
-        <w:rPr>
-          <w:rFonts w:ascii="Times New Roman" w:hAnsi="Times New Roman" w:cs="Times New Roman"/>
-          <w:i/>
-          <w:sz w:val="24"/>
-          <w:szCs w:val="24"/>
-        </w:rPr>
-        <w:t>: la construcción de representaciones sociales: un análisis sociológico, jurídico y lingüístico</w:t>
+        <w:t>Discurso político y prensa escrita: la construcción de representaciones sociales: un análisis sociológico, jurídico y lingüístico</w:t>
       </w:r>
       <w:r>
         <w:rPr>
@@ -18544,7 +18163,7 @@
     </w:p>
     <w:tbl>
       <w:tblPr>
-        <w:tblStyle w:val="Tablaconcuadrcula5oscura-nfasis3"/>
+        <w:tblStyle w:val="Tabladecuadrcula5oscura-nfasis3"/>
         <w:tblW w:w="8642" w:type="dxa"/>
         <w:tblLook w:val="04A0" w:firstRow="1" w:lastRow="0" w:firstColumn="1" w:lastColumn="0" w:noHBand="0" w:noVBand="1"/>
       </w:tblPr>
@@ -18831,7 +18450,6 @@
                 <w:sz w:val="24"/>
                 <w:szCs w:val="24"/>
               </w:rPr>
-              <w:lastRenderedPageBreak/>
               <w:t>Febrero</w:t>
             </w:r>
           </w:p>
@@ -19049,6 +18667,7 @@
                 <w:sz w:val="24"/>
                 <w:szCs w:val="24"/>
               </w:rPr>
+              <w:lastRenderedPageBreak/>
               <w:t>Abril</w:t>
             </w:r>
           </w:p>
@@ -20189,7 +19808,7 @@
 </file>
 
 <file path=word/endnotes.xml><?xml version="1.0" encoding="utf-8"?>
-<w:endnotes xmlns:wpc="http://schemas.microsoft.com/office/word/2010/wordprocessingCanvas" xmlns:cx="http://schemas.microsoft.com/office/drawing/2014/chartex" xmlns:cx1="http://schemas.microsoft.com/office/drawing/2015/9/8/chartex" xmlns:cx2="http://schemas.microsoft.com/office/drawing/2015/10/21/chartex" xmlns:cx3="http://schemas.microsoft.com/office/drawing/2016/5/9/chartex" xmlns:cx4="http://schemas.microsoft.com/office/drawing/2016/5/10/chartex" xmlns:cx5="http://schemas.microsoft.com/office/drawing/2016/5/11/chartex" xmlns:cx6="http://schemas.microsoft.com/office/drawing/2016/5/12/chartex" xmlns:cx7="http://schemas.microsoft.com/office/drawing/2016/5/13/chartex" xmlns:cx8="http://schemas.microsoft.com/office/drawing/2016/5/14/chartex" xmlns:mc="http://schemas.openxmlformats.org/markup-compatibility/2006" xmlns:aink="http://schemas.microsoft.com/office/drawing/2016/ink" xmlns:am3d="http://schemas.microsoft.com/office/drawing/2017/model3d" xmlns:o="urn:schemas-microsoft-com:office:office" xmlns:r="http://schemas.openxmlformats.org/officeDocument/2006/relationships" xmlns:m="http://schemas.openxmlformats.org/officeDocument/2006/math" xmlns:v="urn:schemas-microsoft-com:vml" xmlns:wp14="http://schemas.microsoft.com/office/word/2010/wordprocessingDrawing" xmlns:wp="http://schemas.openxmlformats.org/drawingml/2006/wordprocessingDrawing" xmlns:w10="urn:schemas-microsoft-com:office:word" xmlns:w="http://schemas.openxmlformats.org/wordprocessingml/2006/main" xmlns:w14="http://schemas.microsoft.com/office/word/2010/wordml" xmlns:w15="http://schemas.microsoft.com/office/word/2012/wordml" xmlns:w16cid="http://schemas.microsoft.com/office/word/2016/wordml/cid" xmlns:w16se="http://schemas.microsoft.com/office/word/2015/wordml/symex" xmlns:wpg="http://schemas.microsoft.com/office/word/2010/wordprocessingGroup" xmlns:wpi="http://schemas.microsoft.com/office/word/2010/wordprocessingInk" xmlns:wne="http://schemas.microsoft.com/office/word/2006/wordml" xmlns:wps="http://schemas.microsoft.com/office/word/2010/wordprocessingShape" mc:Ignorable="w14 w15 w16se w16cid wp14">
+<w:endnotes xmlns:wpc="http://schemas.microsoft.com/office/word/2010/wordprocessingCanvas" xmlns:mc="http://schemas.openxmlformats.org/markup-compatibility/2006" xmlns:o="urn:schemas-microsoft-com:office:office" xmlns:r="http://schemas.openxmlformats.org/officeDocument/2006/relationships" xmlns:m="http://schemas.openxmlformats.org/officeDocument/2006/math" xmlns:v="urn:schemas-microsoft-com:vml" xmlns:wp14="http://schemas.microsoft.com/office/word/2010/wordprocessingDrawing" xmlns:wp="http://schemas.openxmlformats.org/drawingml/2006/wordprocessingDrawing" xmlns:w10="urn:schemas-microsoft-com:office:word" xmlns:w="http://schemas.openxmlformats.org/wordprocessingml/2006/main" xmlns:w14="http://schemas.microsoft.com/office/word/2010/wordml" xmlns:w15="http://schemas.microsoft.com/office/word/2012/wordml" xmlns:wpg="http://schemas.microsoft.com/office/word/2010/wordprocessingGroup" xmlns:wpi="http://schemas.microsoft.com/office/word/2010/wordprocessingInk" xmlns:wne="http://schemas.microsoft.com/office/word/2006/wordml" xmlns:wps="http://schemas.microsoft.com/office/word/2010/wordprocessingShape" mc:Ignorable="w14 w15 wp14">
   <w:endnote w:type="separator" w:id="-1">
     <w:p>
       <w:pPr>
@@ -20214,7 +19833,7 @@
 </file>
 
 <file path=word/footer1.xml><?xml version="1.0" encoding="utf-8"?>
-<w:ftr xmlns:wpc="http://schemas.microsoft.com/office/word/2010/wordprocessingCanvas" xmlns:cx="http://schemas.microsoft.com/office/drawing/2014/chartex" xmlns:cx1="http://schemas.microsoft.com/office/drawing/2015/9/8/chartex" xmlns:cx2="http://schemas.microsoft.com/office/drawing/2015/10/21/chartex" xmlns:cx3="http://schemas.microsoft.com/office/drawing/2016/5/9/chartex" xmlns:cx4="http://schemas.microsoft.com/office/drawing/2016/5/10/chartex" xmlns:cx5="http://schemas.microsoft.com/office/drawing/2016/5/11/chartex" xmlns:cx6="http://schemas.microsoft.com/office/drawing/2016/5/12/chartex" xmlns:cx7="http://schemas.microsoft.com/office/drawing/2016/5/13/chartex" xmlns:cx8="http://schemas.microsoft.com/office/drawing/2016/5/14/chartex" xmlns:mc="http://schemas.openxmlformats.org/markup-compatibility/2006" xmlns:aink="http://schemas.microsoft.com/office/drawing/2016/ink" xmlns:am3d="http://schemas.microsoft.com/office/drawing/2017/model3d" xmlns:o="urn:schemas-microsoft-com:office:office" xmlns:r="http://schemas.openxmlformats.org/officeDocument/2006/relationships" xmlns:m="http://schemas.openxmlformats.org/officeDocument/2006/math" xmlns:v="urn:schemas-microsoft-com:vml" xmlns:wp14="http://schemas.microsoft.com/office/word/2010/wordprocessingDrawing" xmlns:wp="http://schemas.openxmlformats.org/drawingml/2006/wordprocessingDrawing" xmlns:w10="urn:schemas-microsoft-com:office:word" xmlns:w="http://schemas.openxmlformats.org/wordprocessingml/2006/main" xmlns:w14="http://schemas.microsoft.com/office/word/2010/wordml" xmlns:w15="http://schemas.microsoft.com/office/word/2012/wordml" xmlns:w16cid="http://schemas.microsoft.com/office/word/2016/wordml/cid" xmlns:w16se="http://schemas.microsoft.com/office/word/2015/wordml/symex" xmlns:wpg="http://schemas.microsoft.com/office/word/2010/wordprocessingGroup" xmlns:wpi="http://schemas.microsoft.com/office/word/2010/wordprocessingInk" xmlns:wne="http://schemas.microsoft.com/office/word/2006/wordml" xmlns:wps="http://schemas.microsoft.com/office/word/2010/wordprocessingShape" mc:Ignorable="w14 w15 w16se w16cid wp14">
+<w:ftr xmlns:wpc="http://schemas.microsoft.com/office/word/2010/wordprocessingCanvas" xmlns:mc="http://schemas.openxmlformats.org/markup-compatibility/2006" xmlns:o="urn:schemas-microsoft-com:office:office" xmlns:r="http://schemas.openxmlformats.org/officeDocument/2006/relationships" xmlns:m="http://schemas.openxmlformats.org/officeDocument/2006/math" xmlns:v="urn:schemas-microsoft-com:vml" xmlns:wp14="http://schemas.microsoft.com/office/word/2010/wordprocessingDrawing" xmlns:wp="http://schemas.openxmlformats.org/drawingml/2006/wordprocessingDrawing" xmlns:w10="urn:schemas-microsoft-com:office:word" xmlns:w="http://schemas.openxmlformats.org/wordprocessingml/2006/main" xmlns:w14="http://schemas.microsoft.com/office/word/2010/wordml" xmlns:w15="http://schemas.microsoft.com/office/word/2012/wordml" xmlns:wpg="http://schemas.microsoft.com/office/word/2010/wordprocessingGroup" xmlns:wpi="http://schemas.microsoft.com/office/word/2010/wordprocessingInk" xmlns:wne="http://schemas.microsoft.com/office/word/2006/wordml" xmlns:wps="http://schemas.microsoft.com/office/word/2010/wordprocessingShape" mc:Ignorable="w14 w15 wp14">
   <w:sdt>
     <w:sdtPr>
       <w:id w:val="560592566"/>
@@ -20223,6 +19842,7 @@
         <w:docPartUnique/>
       </w:docPartObj>
     </w:sdtPr>
+    <w:sdtEndPr/>
     <w:sdtContent>
       <w:p>
         <w:pPr>
@@ -20243,7 +19863,7 @@
             <w:noProof/>
             <w:lang w:val="es-ES"/>
           </w:rPr>
-          <w:t>38</w:t>
+          <w:t>20</w:t>
         </w:r>
         <w:r>
           <w:fldChar w:fldCharType="end"/>
@@ -20260,7 +19880,7 @@
 </file>
 
 <file path=word/footnotes.xml><?xml version="1.0" encoding="utf-8"?>
-<w:footnotes xmlns:wpc="http://schemas.microsoft.com/office/word/2010/wordprocessingCanvas" xmlns:cx="http://schemas.microsoft.com/office/drawing/2014/chartex" xmlns:cx1="http://schemas.microsoft.com/office/drawing/2015/9/8/chartex" xmlns:cx2="http://schemas.microsoft.com/office/drawing/2015/10/21/chartex" xmlns:cx3="http://schemas.microsoft.com/office/drawing/2016/5/9/chartex" xmlns:cx4="http://schemas.microsoft.com/office/drawing/2016/5/10/chartex" xmlns:cx5="http://schemas.microsoft.com/office/drawing/2016/5/11/chartex" xmlns:cx6="http://schemas.microsoft.com/office/drawing/2016/5/12/chartex" xmlns:cx7="http://schemas.microsoft.com/office/drawing/2016/5/13/chartex" xmlns:cx8="http://schemas.microsoft.com/office/drawing/2016/5/14/chartex" xmlns:mc="http://schemas.openxmlformats.org/markup-compatibility/2006" xmlns:aink="http://schemas.microsoft.com/office/drawing/2016/ink" xmlns:am3d="http://schemas.microsoft.com/office/drawing/2017/model3d" xmlns:o="urn:schemas-microsoft-com:office:office" xmlns:r="http://schemas.openxmlformats.org/officeDocument/2006/relationships" xmlns:m="http://schemas.openxmlformats.org/officeDocument/2006/math" xmlns:v="urn:schemas-microsoft-com:vml" xmlns:wp14="http://schemas.microsoft.com/office/word/2010/wordprocessingDrawing" xmlns:wp="http://schemas.openxmlformats.org/drawingml/2006/wordprocessingDrawing" xmlns:w10="urn:schemas-microsoft-com:office:word" xmlns:w="http://schemas.openxmlformats.org/wordprocessingml/2006/main" xmlns:w14="http://schemas.microsoft.com/office/word/2010/wordml" xmlns:w15="http://schemas.microsoft.com/office/word/2012/wordml" xmlns:w16cid="http://schemas.microsoft.com/office/word/2016/wordml/cid" xmlns:w16se="http://schemas.microsoft.com/office/word/2015/wordml/symex" xmlns:wpg="http://schemas.microsoft.com/office/word/2010/wordprocessingGroup" xmlns:wpi="http://schemas.microsoft.com/office/word/2010/wordprocessingInk" xmlns:wne="http://schemas.microsoft.com/office/word/2006/wordml" xmlns:wps="http://schemas.microsoft.com/office/word/2010/wordprocessingShape" mc:Ignorable="w14 w15 w16se w16cid wp14">
+<w:footnotes xmlns:wpc="http://schemas.microsoft.com/office/word/2010/wordprocessingCanvas" xmlns:mc="http://schemas.openxmlformats.org/markup-compatibility/2006" xmlns:o="urn:schemas-microsoft-com:office:office" xmlns:r="http://schemas.openxmlformats.org/officeDocument/2006/relationships" xmlns:m="http://schemas.openxmlformats.org/officeDocument/2006/math" xmlns:v="urn:schemas-microsoft-com:vml" xmlns:wp14="http://schemas.microsoft.com/office/word/2010/wordprocessingDrawing" xmlns:wp="http://schemas.openxmlformats.org/drawingml/2006/wordprocessingDrawing" xmlns:w10="urn:schemas-microsoft-com:office:word" xmlns:w="http://schemas.openxmlformats.org/wordprocessingml/2006/main" xmlns:w14="http://schemas.microsoft.com/office/word/2010/wordml" xmlns:w15="http://schemas.microsoft.com/office/word/2012/wordml" xmlns:wpg="http://schemas.microsoft.com/office/word/2010/wordprocessingGroup" xmlns:wpi="http://schemas.microsoft.com/office/word/2010/wordprocessingInk" xmlns:wne="http://schemas.microsoft.com/office/word/2006/wordml" xmlns:wps="http://schemas.microsoft.com/office/word/2010/wordprocessingShape" mc:Ignorable="w14 w15 wp14">
   <w:footnote w:type="separator" w:id="-1">
     <w:p>
       <w:pPr>
@@ -20293,40 +19913,17 @@
         <w:footnoteRef/>
       </w:r>
       <w:r>
-        <w:t xml:space="preserve"> Se considera pertinente mencionar que por </w:t>
-      </w:r>
-      <w:proofErr w:type="spellStart"/>
-      <w:r>
-        <w:t>accountability</w:t>
-      </w:r>
-      <w:proofErr w:type="spellEnd"/>
-      <w:r>
-        <w:t xml:space="preserve"> se entiende </w:t>
-      </w:r>
-      <w:r>
-        <w:t>a la “capacidad para asegurar que los funcionarios públicos rindan cuentas por sus conductas, es decir, que estén obligados a justificar y a informar sobre sus decisiones y a que eventualmente puedan ser castigados por ellas” (</w:t>
-      </w:r>
-      <w:proofErr w:type="spellStart"/>
-      <w:r>
-        <w:t>Peruzzotti</w:t>
-      </w:r>
-      <w:proofErr w:type="spellEnd"/>
-      <w:r>
-        <w:t xml:space="preserve"> y </w:t>
-      </w:r>
-      <w:proofErr w:type="spellStart"/>
-      <w:r>
-        <w:t>Smulovitz</w:t>
-      </w:r>
-      <w:proofErr w:type="spellEnd"/>
-      <w:r>
-        <w:t xml:space="preserve">, 2001, p. 25). </w:t>
-      </w:r>
-    </w:p>
-    <w:p>
-      <w:pPr>
-        <w:pStyle w:val="Textonotapie"/>
-      </w:pPr>
+        <w:t xml:space="preserve"> El libelo es desde la Edad Media, un término de derecho ca</w:t>
+      </w:r>
+      <w:r>
+        <w:t xml:space="preserve">nónico y romano, que designa </w:t>
+      </w:r>
+      <w:r>
+        <w:t xml:space="preserve"> una memoria judicial presentada ante un magistrado, sea de manera más general toda pieza escrita que trata un determinado tema. Por extensión, el verbo « libelar » hace referencia a la redacción de toda clase de juzgamiento o de sentencia o de defensa. </w:t>
+      </w:r>
+      <w:r>
+        <w:t xml:space="preserve">Por ende, el “libelo acusatorio” resulta ser un escrito en el cual se calumnia a personas o instituciones. </w:t>
+      </w:r>
     </w:p>
   </w:footnote>
   <w:footnote w:id="2">
@@ -20341,11 +19938,59 @@
         <w:footnoteRef/>
       </w:r>
       <w:r>
-        <w:t xml:space="preserve"> El listado de las fechas se encuentra estipulado en el Anexo 1</w:t>
-      </w:r>
+        <w:t xml:space="preserve"> Se considera pertinente mencionar que por </w:t>
+      </w:r>
+      <w:proofErr w:type="spellStart"/>
+      <w:r>
+        <w:t>accountability</w:t>
+      </w:r>
+      <w:proofErr w:type="spellEnd"/>
+      <w:r>
+        <w:t xml:space="preserve"> se entiende </w:t>
+      </w:r>
+      <w:r>
+        <w:t>a la “capacidad para asegurar que los funcionarios públicos rindan cuentas por sus conductas, es decir, que estén obligados a justificar y a informar sobre sus decisiones y a que eventualmente puedan ser castigados por ellas” (</w:t>
+      </w:r>
+      <w:proofErr w:type="spellStart"/>
+      <w:r>
+        <w:t>Peruzzotti</w:t>
+      </w:r>
+      <w:proofErr w:type="spellEnd"/>
+      <w:r>
+        <w:t xml:space="preserve"> y </w:t>
+      </w:r>
+      <w:proofErr w:type="spellStart"/>
+      <w:r>
+        <w:t>Smulovitz</w:t>
+      </w:r>
+      <w:proofErr w:type="spellEnd"/>
+      <w:r>
+        <w:t xml:space="preserve">, 2001, p. 25). </w:t>
+      </w:r>
+    </w:p>
+    <w:p>
+      <w:pPr>
+        <w:pStyle w:val="Textonotapie"/>
+      </w:pPr>
     </w:p>
   </w:footnote>
   <w:footnote w:id="3">
+    <w:p>
+      <w:pPr>
+        <w:pStyle w:val="Textonotapie"/>
+      </w:pPr>
+      <w:r>
+        <w:rPr>
+          <w:rStyle w:val="Refdenotaalpie"/>
+        </w:rPr>
+        <w:footnoteRef/>
+      </w:r>
+      <w:r>
+        <w:t xml:space="preserve"> El listado de las fechas se encuentra estipulado en el Anexo 1</w:t>
+      </w:r>
+    </w:p>
+  </w:footnote>
+  <w:footnote w:id="4">
     <w:p>
       <w:pPr>
         <w:pStyle w:val="Textonotapie"/>
@@ -20365,8 +20010,8 @@
 </file>
 
 <file path=word/numbering.xml><?xml version="1.0" encoding="utf-8"?>
-<w:numbering xmlns:wpc="http://schemas.microsoft.com/office/word/2010/wordprocessingCanvas" xmlns:cx="http://schemas.microsoft.com/office/drawing/2014/chartex" xmlns:cx1="http://schemas.microsoft.com/office/drawing/2015/9/8/chartex" xmlns:cx2="http://schemas.microsoft.com/office/drawing/2015/10/21/chartex" xmlns:cx3="http://schemas.microsoft.com/office/drawing/2016/5/9/chartex" xmlns:cx4="http://schemas.microsoft.com/office/drawing/2016/5/10/chartex" xmlns:cx5="http://schemas.microsoft.com/office/drawing/2016/5/11/chartex" xmlns:cx6="http://schemas.microsoft.com/office/drawing/2016/5/12/chartex" xmlns:cx7="http://schemas.microsoft.com/office/drawing/2016/5/13/chartex" xmlns:cx8="http://schemas.microsoft.com/office/drawing/2016/5/14/chartex" xmlns:mc="http://schemas.openxmlformats.org/markup-compatibility/2006" xmlns:aink="http://schemas.microsoft.com/office/drawing/2016/ink" xmlns:am3d="http://schemas.microsoft.com/office/drawing/2017/model3d" xmlns:o="urn:schemas-microsoft-com:office:office" xmlns:r="http://schemas.openxmlformats.org/officeDocument/2006/relationships" xmlns:m="http://schemas.openxmlformats.org/officeDocument/2006/math" xmlns:v="urn:schemas-microsoft-com:vml" xmlns:wp14="http://schemas.microsoft.com/office/word/2010/wordprocessingDrawing" xmlns:wp="http://schemas.openxmlformats.org/drawingml/2006/wordprocessingDrawing" xmlns:w10="urn:schemas-microsoft-com:office:word" xmlns:w="http://schemas.openxmlformats.org/wordprocessingml/2006/main" xmlns:w14="http://schemas.microsoft.com/office/word/2010/wordml" xmlns:w15="http://schemas.microsoft.com/office/word/2012/wordml" xmlns:w16cid="http://schemas.microsoft.com/office/word/2016/wordml/cid" xmlns:w16se="http://schemas.microsoft.com/office/word/2015/wordml/symex" xmlns:wpg="http://schemas.microsoft.com/office/word/2010/wordprocessingGroup" xmlns:wpi="http://schemas.microsoft.com/office/word/2010/wordprocessingInk" xmlns:wne="http://schemas.microsoft.com/office/word/2006/wordml" xmlns:wps="http://schemas.microsoft.com/office/word/2010/wordprocessingShape" mc:Ignorable="w14 w15 w16se w16cid wp14">
-  <w:abstractNum w:abstractNumId="0" w15:restartNumberingAfterBreak="0">
+<w:numbering xmlns:wpc="http://schemas.microsoft.com/office/word/2010/wordprocessingCanvas" xmlns:mc="http://schemas.openxmlformats.org/markup-compatibility/2006" xmlns:o="urn:schemas-microsoft-com:office:office" xmlns:r="http://schemas.openxmlformats.org/officeDocument/2006/relationships" xmlns:m="http://schemas.openxmlformats.org/officeDocument/2006/math" xmlns:v="urn:schemas-microsoft-com:vml" xmlns:wp14="http://schemas.microsoft.com/office/word/2010/wordprocessingDrawing" xmlns:wp="http://schemas.openxmlformats.org/drawingml/2006/wordprocessingDrawing" xmlns:w10="urn:schemas-microsoft-com:office:word" xmlns:w="http://schemas.openxmlformats.org/wordprocessingml/2006/main" xmlns:w14="http://schemas.microsoft.com/office/word/2010/wordml" xmlns:w15="http://schemas.microsoft.com/office/word/2012/wordml" xmlns:wpg="http://schemas.microsoft.com/office/word/2010/wordprocessingGroup" xmlns:wpi="http://schemas.microsoft.com/office/word/2010/wordprocessingInk" xmlns:wne="http://schemas.microsoft.com/office/word/2006/wordml" xmlns:wps="http://schemas.microsoft.com/office/word/2010/wordprocessingShape" mc:Ignorable="w14 w15 wp14">
+  <w:abstractNum w:abstractNumId="0">
     <w:nsid w:val="013E64C3"/>
     <w:multiLevelType w:val="hybridMultilevel"/>
     <w:tmpl w:val="D070E982"/>
@@ -20479,7 +20124,7 @@
       </w:rPr>
     </w:lvl>
   </w:abstractNum>
-  <w:abstractNum w:abstractNumId="1" w15:restartNumberingAfterBreak="0">
+  <w:abstractNum w:abstractNumId="1">
     <w:nsid w:val="2A1E0C92"/>
     <w:multiLevelType w:val="hybridMultilevel"/>
     <w:tmpl w:val="64D82072"/>
@@ -20568,7 +20213,7 @@
       </w:pPr>
     </w:lvl>
   </w:abstractNum>
-  <w:abstractNum w:abstractNumId="2" w15:restartNumberingAfterBreak="0">
+  <w:abstractNum w:abstractNumId="2">
     <w:nsid w:val="43167307"/>
     <w:multiLevelType w:val="hybridMultilevel"/>
     <w:tmpl w:val="3CE698C4"/>
@@ -20680,7 +20325,7 @@
       </w:rPr>
     </w:lvl>
   </w:abstractNum>
-  <w:abstractNum w:abstractNumId="3" w15:restartNumberingAfterBreak="0">
+  <w:abstractNum w:abstractNumId="3">
     <w:nsid w:val="61DC7247"/>
     <w:multiLevelType w:val="hybridMultilevel"/>
     <w:tmpl w:val="5266A944"/>
@@ -20808,7 +20453,7 @@
 </file>
 
 <file path=word/styles.xml><?xml version="1.0" encoding="utf-8"?>
-<w:styles xmlns:mc="http://schemas.openxmlformats.org/markup-compatibility/2006" xmlns:r="http://schemas.openxmlformats.org/officeDocument/2006/relationships" xmlns:w="http://schemas.openxmlformats.org/wordprocessingml/2006/main" xmlns:w14="http://schemas.microsoft.com/office/word/2010/wordml" xmlns:w15="http://schemas.microsoft.com/office/word/2012/wordml" xmlns:w16cid="http://schemas.microsoft.com/office/word/2016/wordml/cid" xmlns:w16se="http://schemas.microsoft.com/office/word/2015/wordml/symex" mc:Ignorable="w14 w15 w16se w16cid">
+<w:styles xmlns:mc="http://schemas.openxmlformats.org/markup-compatibility/2006" xmlns:r="http://schemas.openxmlformats.org/officeDocument/2006/relationships" xmlns:w="http://schemas.openxmlformats.org/wordprocessingml/2006/main" xmlns:w14="http://schemas.microsoft.com/office/word/2010/wordml" xmlns:w15="http://schemas.microsoft.com/office/word/2012/wordml" mc:Ignorable="w14 w15">
   <w:docDefaults>
     <w:rPrDefault>
       <w:rPr>
@@ -20824,7 +20469,7 @@
       </w:pPr>
     </w:pPrDefault>
   </w:docDefaults>
-  <w:latentStyles w:defLockedState="0" w:defUIPriority="99" w:defSemiHidden="0" w:defUnhideWhenUsed="0" w:defQFormat="0" w:count="375">
+  <w:latentStyles w:defLockedState="0" w:defUIPriority="99" w:defSemiHidden="0" w:defUnhideWhenUsed="0" w:defQFormat="0" w:count="371">
     <w:lsdException w:name="Normal" w:uiPriority="0" w:qFormat="1"/>
     <w:lsdException w:name="heading 1" w:uiPriority="9" w:qFormat="1"/>
     <w:lsdException w:name="heading 2" w:semiHidden="1" w:uiPriority="9" w:unhideWhenUsed="1" w:qFormat="1"/>
@@ -20930,6 +20575,7 @@
     <w:lsdException w:name="HTML Sample" w:semiHidden="1" w:unhideWhenUsed="1"/>
     <w:lsdException w:name="HTML Typewriter" w:semiHidden="1" w:unhideWhenUsed="1"/>
     <w:lsdException w:name="HTML Variable" w:semiHidden="1" w:unhideWhenUsed="1"/>
+    <w:lsdException w:name="Normal Table" w:semiHidden="1" w:unhideWhenUsed="1"/>
     <w:lsdException w:name="annotation subject" w:semiHidden="1" w:unhideWhenUsed="1"/>
     <w:lsdException w:name="No List" w:semiHidden="1" w:unhideWhenUsed="1"/>
     <w:lsdException w:name="Outline List 1" w:semiHidden="1" w:unhideWhenUsed="1"/>
@@ -20973,8 +20619,10 @@
     <w:lsdException w:name="Table Elegant" w:semiHidden="1" w:unhideWhenUsed="1"/>
     <w:lsdException w:name="Table Professional" w:semiHidden="1" w:unhideWhenUsed="1"/>
     <w:lsdException w:name="Table Subtle 1" w:semiHidden="1" w:unhideWhenUsed="1"/>
+    <w:lsdException w:name="Table Subtle 2" w:semiHidden="1" w:unhideWhenUsed="1"/>
     <w:lsdException w:name="Table Web 1" w:semiHidden="1" w:unhideWhenUsed="1"/>
     <w:lsdException w:name="Table Web 2" w:semiHidden="1" w:unhideWhenUsed="1"/>
+    <w:lsdException w:name="Table Web 3" w:semiHidden="1" w:unhideWhenUsed="1"/>
     <w:lsdException w:name="Balloon Text" w:semiHidden="1" w:unhideWhenUsed="1"/>
     <w:lsdException w:name="Table Grid" w:uiPriority="39"/>
     <w:lsdException w:name="Table Theme" w:semiHidden="1" w:unhideWhenUsed="1"/>
@@ -21193,10 +20841,6 @@
     <w:lsdException w:name="List Table 5 Dark Accent 6" w:uiPriority="50"/>
     <w:lsdException w:name="List Table 6 Colorful Accent 6" w:uiPriority="51"/>
     <w:lsdException w:name="List Table 7 Colorful Accent 6" w:uiPriority="52"/>
-    <w:lsdException w:name="Mention" w:semiHidden="1" w:unhideWhenUsed="1"/>
-    <w:lsdException w:name="Smart Hyperlink" w:semiHidden="1" w:unhideWhenUsed="1"/>
-    <w:lsdException w:name="Hashtag" w:semiHidden="1" w:unhideWhenUsed="1"/>
-    <w:lsdException w:name="Unresolved Mention" w:semiHidden="1" w:unhideWhenUsed="1"/>
   </w:latentStyles>
   <w:style w:type="paragraph" w:default="1" w:styleId="Normal">
     <w:name w:val="Normal"/>
@@ -21494,6 +21138,7 @@
       <w:spacing w:after="0" w:line="240" w:lineRule="auto"/>
     </w:pPr>
     <w:tblPr>
+      <w:tblInd w:w="0" w:type="dxa"/>
       <w:tblBorders>
         <w:top w:val="single" w:sz="4" w:space="0" w:color="auto"/>
         <w:left w:val="single" w:sz="4" w:space="0" w:color="auto"/>
@@ -21502,9 +21147,15 @@
         <w:insideH w:val="single" w:sz="4" w:space="0" w:color="auto"/>
         <w:insideV w:val="single" w:sz="4" w:space="0" w:color="auto"/>
       </w:tblBorders>
+      <w:tblCellMar>
+        <w:top w:w="0" w:type="dxa"/>
+        <w:left w:w="108" w:type="dxa"/>
+        <w:bottom w:w="0" w:type="dxa"/>
+        <w:right w:w="108" w:type="dxa"/>
+      </w:tblCellMar>
     </w:tblPr>
   </w:style>
-  <w:style w:type="table" w:styleId="Tablaconcuadrcula5oscura-nfasis3">
+  <w:style w:type="table" w:styleId="Tabladecuadrcula5oscura-nfasis3">
     <w:name w:val="Grid Table 5 Dark Accent 3"/>
     <w:basedOn w:val="Tablanormal"/>
     <w:uiPriority w:val="50"/>
@@ -21515,6 +21166,7 @@
     <w:tblPr>
       <w:tblStyleRowBandSize w:val="1"/>
       <w:tblStyleColBandSize w:val="1"/>
+      <w:tblInd w:w="0" w:type="dxa"/>
       <w:tblBorders>
         <w:top w:val="single" w:sz="4" w:space="0" w:color="FFFFFF" w:themeColor="background1"/>
         <w:left w:val="single" w:sz="4" w:space="0" w:color="FFFFFF" w:themeColor="background1"/>
@@ -21523,6 +21175,12 @@
         <w:insideH w:val="single" w:sz="4" w:space="0" w:color="FFFFFF" w:themeColor="background1"/>
         <w:insideV w:val="single" w:sz="4" w:space="0" w:color="FFFFFF" w:themeColor="background1"/>
       </w:tblBorders>
+      <w:tblCellMar>
+        <w:top w:w="0" w:type="dxa"/>
+        <w:left w:w="108" w:type="dxa"/>
+        <w:bottom w:w="0" w:type="dxa"/>
+        <w:right w:w="108" w:type="dxa"/>
+      </w:tblCellMar>
     </w:tblPr>
     <w:tcPr>
       <w:shd w:val="clear" w:color="auto" w:fill="EDEDED" w:themeFill="accent3" w:themeFillTint="33"/>
@@ -21879,7 +21537,7 @@
 </file>
 
 <file path=customXml/itemProps1.xml><?xml version="1.0" encoding="utf-8"?>
-<ds:datastoreItem xmlns:ds="http://schemas.openxmlformats.org/officeDocument/2006/customXml" ds:itemID="{1C49E821-36E8-4B62-ABDC-8515F1531DFE}">
+<ds:datastoreItem xmlns:ds="http://schemas.openxmlformats.org/officeDocument/2006/customXml" ds:itemID="{9EB97A40-C5D0-4F95-9BDE-F5D6D32F269D}">
   <ds:schemaRefs>
     <ds:schemaRef ds:uri="http://schemas.openxmlformats.org/officeDocument/2006/bibliography"/>
   </ds:schemaRefs>

--- a/Tesis - Borrador en proceso.docx
+++ b/Tesis - Borrador en proceso.docx
@@ -1667,25 +1667,7 @@
           <w:sz w:val="24"/>
           <w:szCs w:val="24"/>
         </w:rPr>
-        <w:t xml:space="preserve">Entre ellos, se pueden mencionar los casos de Fernando </w:t>
-      </w:r>
-      <w:proofErr w:type="spellStart"/>
-      <w:r>
-        <w:rPr>
-          <w:rFonts w:ascii="Times New Roman" w:eastAsia="Times New Roman" w:hAnsi="Times New Roman" w:cs="Times New Roman"/>
-          <w:sz w:val="24"/>
-          <w:szCs w:val="24"/>
-        </w:rPr>
-        <w:t>Collor</w:t>
-      </w:r>
-      <w:proofErr w:type="spellEnd"/>
-      <w:r>
-        <w:rPr>
-          <w:rFonts w:ascii="Times New Roman" w:eastAsia="Times New Roman" w:hAnsi="Times New Roman" w:cs="Times New Roman"/>
-          <w:sz w:val="24"/>
-          <w:szCs w:val="24"/>
-        </w:rPr>
-        <w:t xml:space="preserve"> de Mello (Brasil, 1990-1992), Carlos Andrés Pérez (Venezuela, 1989-1993), Abdalá Bucaram (Ecuador, 1996-1997), Alberto Fujimori (Perú, 1990-2000), Otto Pérez Molina (Guatemala, 2012-2015), Fernando Lugo (Paraguay, 2008-2012) y el más reciente de Dilma Rousseff (Brasil, 2011-2016).</w:t>
+        <w:t>Entre ellos, se pueden mencionar los casos de Fernando Collor de Mello (Brasil, 1990-1992), Carlos Andrés Pérez (Venezuela, 1989-1993), Abdalá Bucaram (Ecuador, 1996-1997), Alberto Fujimori (Perú, 1990-2000), Otto Pérez Molina (Guatemala, 2012-2015), Fernando Lugo (Paraguay, 2008-2012) y el más reciente de Dilma Rousseff (Brasil, 2011-2016).</w:t>
       </w:r>
     </w:p>
     <w:p>
@@ -3934,25 +3916,7 @@
           <w:sz w:val="24"/>
           <w:szCs w:val="24"/>
         </w:rPr>
-        <w:t xml:space="preserve"> “casos graves de conflicto entre el Ejecutivo y el Legislativo en los cuales una de las ramas electas del gobierno busca la disolución de la otra. Hemos elegido el término crisis para describir una situación política apremiante que se caracteriza por un sentido de “inmediatez y urgencia” entre actores poderosos (como se cita en </w:t>
-      </w:r>
-      <w:proofErr w:type="spellStart"/>
-      <w:r>
-        <w:rPr>
-          <w:rFonts w:ascii="Times New Roman" w:eastAsia="Times New Roman" w:hAnsi="Times New Roman" w:cs="Times New Roman"/>
-          <w:sz w:val="24"/>
-          <w:szCs w:val="24"/>
-        </w:rPr>
-        <w:t>Kiewe</w:t>
-      </w:r>
-      <w:proofErr w:type="spellEnd"/>
-      <w:r>
-        <w:rPr>
-          <w:rFonts w:ascii="Times New Roman" w:eastAsia="Times New Roman" w:hAnsi="Times New Roman" w:cs="Times New Roman"/>
-          <w:sz w:val="24"/>
-          <w:szCs w:val="24"/>
-        </w:rPr>
-        <w:t>, 1994: xvii). El adjetivo presidencial no hace más que identificar el marco constitucional en el cual tiene lugar la crisis” (Pérez Liñán, 2007, p. 26).</w:t>
+        <w:t xml:space="preserve"> “casos graves de conflicto entre el Ejecutivo y el Legislativo en los cuales una de las ramas electas del gobierno busca la disolución de la otra. Hemos elegido el término crisis para describir una situación política apremiante que se caracteriza por un sentido de “inmediatez y urgencia” entre actores poderosos (como se cita en Kiewe, 1994: xvii). El adjetivo presidencial no hace más que identificar el marco constitucional en el cual tiene lugar la crisis” (Pérez Liñán, 2007, p. 26).</w:t>
       </w:r>
     </w:p>
     <w:p>
@@ -3979,18 +3943,8 @@
           <w:sz w:val="24"/>
           <w:szCs w:val="24"/>
         </w:rPr>
-        <w:t xml:space="preserve">María Matilde </w:t>
-      </w:r>
-      <w:proofErr w:type="spellStart"/>
-      <w:r>
-        <w:rPr>
-          <w:rFonts w:ascii="Times New Roman" w:eastAsia="Times New Roman" w:hAnsi="Times New Roman" w:cs="Times New Roman"/>
-          <w:sz w:val="24"/>
-          <w:szCs w:val="24"/>
-        </w:rPr>
-        <w:t>Ollier</w:t>
-      </w:r>
-      <w:proofErr w:type="spellEnd"/>
+        <w:t>María Matilde Ollier</w:t>
+      </w:r>
       <w:r>
         <w:rPr>
           <w:rFonts w:ascii="Times New Roman" w:eastAsia="Times New Roman" w:hAnsi="Times New Roman" w:cs="Times New Roman"/>
@@ -4031,25 +3985,7 @@
           <w:szCs w:val="24"/>
         </w:rPr>
         <w:lastRenderedPageBreak/>
-        <w:t>constituye la excesiva relevancia presidencial. Baja institucionalidad y preeminencia del Jefe de Estado conforman, desde mi perspectiva, dos caras de la misma moneda necesarias para explicar la inestabilidad presidencial” (</w:t>
-      </w:r>
-      <w:proofErr w:type="spellStart"/>
-      <w:r>
-        <w:rPr>
-          <w:rFonts w:ascii="Times New Roman" w:eastAsia="Times New Roman" w:hAnsi="Times New Roman" w:cs="Times New Roman"/>
-          <w:sz w:val="24"/>
-          <w:szCs w:val="24"/>
-        </w:rPr>
-        <w:t>Ollier</w:t>
-      </w:r>
-      <w:proofErr w:type="spellEnd"/>
-      <w:r>
-        <w:rPr>
-          <w:rFonts w:ascii="Times New Roman" w:eastAsia="Times New Roman" w:hAnsi="Times New Roman" w:cs="Times New Roman"/>
-          <w:sz w:val="24"/>
-          <w:szCs w:val="24"/>
-        </w:rPr>
-        <w:t xml:space="preserve">, 2008: 74). Es decir, </w:t>
+        <w:t xml:space="preserve">constituye la excesiva relevancia presidencial. Baja institucionalidad y preeminencia del Jefe de Estado conforman, desde mi perspectiva, dos caras de la misma moneda necesarias para explicar la inestabilidad presidencial” (Ollier, 2008: 74). Es decir, </w:t>
       </w:r>
       <w:r>
         <w:rPr>
@@ -4122,25 +4058,7 @@
           <w:sz w:val="24"/>
           <w:szCs w:val="24"/>
         </w:rPr>
-        <w:t>(</w:t>
-      </w:r>
-      <w:proofErr w:type="spellStart"/>
-      <w:r>
-        <w:rPr>
-          <w:rFonts w:ascii="Times New Roman" w:eastAsia="Times New Roman" w:hAnsi="Times New Roman" w:cs="Times New Roman"/>
-          <w:sz w:val="24"/>
-          <w:szCs w:val="24"/>
-        </w:rPr>
-        <w:t>Ollier</w:t>
-      </w:r>
-      <w:proofErr w:type="spellEnd"/>
-      <w:r>
-        <w:rPr>
-          <w:rFonts w:ascii="Times New Roman" w:eastAsia="Times New Roman" w:hAnsi="Times New Roman" w:cs="Times New Roman"/>
-          <w:sz w:val="24"/>
-          <w:szCs w:val="24"/>
-        </w:rPr>
-        <w:t>, 2008: 76)</w:t>
+        <w:t>(Ollier, 2008: 76)</w:t>
       </w:r>
       <w:r>
         <w:rPr>
@@ -4175,25 +4093,7 @@
           <w:sz w:val="24"/>
           <w:szCs w:val="24"/>
         </w:rPr>
-        <w:t xml:space="preserve">Siguiendo el argumento esgrimido por </w:t>
-      </w:r>
-      <w:proofErr w:type="spellStart"/>
-      <w:r>
-        <w:rPr>
-          <w:rFonts w:ascii="Times New Roman" w:eastAsia="Times New Roman" w:hAnsi="Times New Roman" w:cs="Times New Roman"/>
-          <w:sz w:val="24"/>
-          <w:szCs w:val="24"/>
-        </w:rPr>
-        <w:t>Ollier</w:t>
-      </w:r>
-      <w:proofErr w:type="spellEnd"/>
-      <w:r>
-        <w:rPr>
-          <w:rFonts w:ascii="Times New Roman" w:eastAsia="Times New Roman" w:hAnsi="Times New Roman" w:cs="Times New Roman"/>
-          <w:sz w:val="24"/>
-          <w:szCs w:val="24"/>
-        </w:rPr>
-        <w:t xml:space="preserve"> se considera pertinente tener en consideración </w:t>
+        <w:t xml:space="preserve">Siguiendo el argumento esgrimido por Ollier se considera pertinente tener en consideración </w:t>
       </w:r>
       <w:r>
         <w:rPr>
@@ -4234,25 +4134,7 @@
           <w:sz w:val="24"/>
           <w:szCs w:val="24"/>
         </w:rPr>
-        <w:t xml:space="preserve"> con frecuencia sufren inflación alta, estancamiento económico, severas crisis financieras del Estado, enormes deudas públicas domésticas y extranjeras, creciente inequidad y agudo deterioro de las políticas sociales” (</w:t>
-      </w:r>
-      <w:proofErr w:type="spellStart"/>
-      <w:r>
-        <w:rPr>
-          <w:rFonts w:ascii="Times New Roman" w:eastAsia="Times New Roman" w:hAnsi="Times New Roman" w:cs="Times New Roman"/>
-          <w:sz w:val="24"/>
-          <w:szCs w:val="24"/>
-        </w:rPr>
-        <w:t>Ollier</w:t>
-      </w:r>
-      <w:proofErr w:type="spellEnd"/>
-      <w:r>
-        <w:rPr>
-          <w:rFonts w:ascii="Times New Roman" w:eastAsia="Times New Roman" w:hAnsi="Times New Roman" w:cs="Times New Roman"/>
-          <w:sz w:val="24"/>
-          <w:szCs w:val="24"/>
-        </w:rPr>
-        <w:t>, 2008: 77)</w:t>
+        <w:t xml:space="preserve"> con frecuencia sufren inflación alta, estancamiento económico, severas crisis financieras del Estado, enormes deudas públicas domésticas y extranjeras, creciente inequidad y agudo deterioro de las políticas sociales” (Ollier, 2008: 77)</w:t>
       </w:r>
       <w:r>
         <w:rPr>
@@ -4295,25 +4177,7 @@
           <w:sz w:val="24"/>
           <w:szCs w:val="24"/>
         </w:rPr>
-        <w:t>“El diseño de la inestabilidad presidencial plantea que el liderazgo presidencial débil deviene la causa motora, mientras las oposiciones política y social se convierten en las causas que, con una diferencia, promocionan la caída. En tanto la primera adquiere el rango de causa decisoria, la segunda toma la forma de causa demandante” (</w:t>
-      </w:r>
-      <w:proofErr w:type="spellStart"/>
-      <w:r>
-        <w:rPr>
-          <w:rFonts w:ascii="Times New Roman" w:eastAsia="Times New Roman" w:hAnsi="Times New Roman" w:cs="Times New Roman"/>
-          <w:sz w:val="24"/>
-          <w:szCs w:val="24"/>
-        </w:rPr>
-        <w:t>Ollier</w:t>
-      </w:r>
-      <w:proofErr w:type="spellEnd"/>
-      <w:r>
-        <w:rPr>
-          <w:rFonts w:ascii="Times New Roman" w:eastAsia="Times New Roman" w:hAnsi="Times New Roman" w:cs="Times New Roman"/>
-          <w:sz w:val="24"/>
-          <w:szCs w:val="24"/>
-        </w:rPr>
-        <w:t xml:space="preserve">, 2008:91). </w:t>
+        <w:t xml:space="preserve">“El diseño de la inestabilidad presidencial plantea que el liderazgo presidencial débil deviene la causa motora, mientras las oposiciones política y social se convierten en las causas que, con una diferencia, promocionan la caída. En tanto la primera adquiere el rango de causa decisoria, la segunda toma la forma de causa demandante” (Ollier, 2008:91). </w:t>
       </w:r>
       <w:r>
         <w:rPr>
@@ -4536,25 +4400,7 @@
           <w:sz w:val="24"/>
           <w:szCs w:val="24"/>
         </w:rPr>
-        <w:t>(</w:t>
-      </w:r>
-      <w:proofErr w:type="spellStart"/>
-      <w:r>
-        <w:rPr>
-          <w:rFonts w:ascii="Times New Roman" w:eastAsia="Times New Roman" w:hAnsi="Times New Roman" w:cs="Times New Roman"/>
-          <w:sz w:val="24"/>
-          <w:szCs w:val="24"/>
-        </w:rPr>
-        <w:t>Ollier</w:t>
-      </w:r>
-      <w:proofErr w:type="spellEnd"/>
-      <w:r>
-        <w:rPr>
-          <w:rFonts w:ascii="Times New Roman" w:eastAsia="Times New Roman" w:hAnsi="Times New Roman" w:cs="Times New Roman"/>
-          <w:sz w:val="24"/>
-          <w:szCs w:val="24"/>
-        </w:rPr>
-        <w:t>, 2008: 99).</w:t>
+        <w:t>(Ollier, 2008: 99).</w:t>
       </w:r>
     </w:p>
     <w:p>
@@ -4599,7 +4445,6 @@
         </w:rPr>
         <w:t xml:space="preserve">(O’Donnell, 1994) llama una </w:t>
       </w:r>
-      <w:proofErr w:type="spellStart"/>
       <w:r>
         <w:rPr>
           <w:rFonts w:ascii="Times New Roman" w:eastAsia="Times New Roman" w:hAnsi="Times New Roman" w:cs="Times New Roman"/>
@@ -4607,17 +4452,7 @@
           <w:sz w:val="24"/>
           <w:szCs w:val="24"/>
         </w:rPr>
-        <w:t>accountability</w:t>
-      </w:r>
-      <w:proofErr w:type="spellEnd"/>
-      <w:r>
-        <w:rPr>
-          <w:rFonts w:ascii="Times New Roman" w:eastAsia="Times New Roman" w:hAnsi="Times New Roman" w:cs="Times New Roman"/>
-          <w:b/>
-          <w:sz w:val="24"/>
-          <w:szCs w:val="24"/>
-        </w:rPr>
-        <w:t xml:space="preserve"> horizontal</w:t>
+        <w:t>accountability horizontal</w:t>
       </w:r>
       <w:r>
         <w:rPr>
@@ -4655,103 +4490,21 @@
           <w:szCs w:val="24"/>
         </w:rPr>
       </w:pPr>
-      <w:proofErr w:type="spellStart"/>
-      <w:r>
-        <w:rPr>
-          <w:rFonts w:ascii="Times New Roman" w:eastAsia="Times New Roman" w:hAnsi="Times New Roman" w:cs="Times New Roman"/>
-          <w:sz w:val="24"/>
-          <w:szCs w:val="24"/>
-        </w:rPr>
-        <w:t>Peruzzotti</w:t>
-      </w:r>
-      <w:proofErr w:type="spellEnd"/>
-      <w:r>
-        <w:rPr>
-          <w:rFonts w:ascii="Times New Roman" w:eastAsia="Times New Roman" w:hAnsi="Times New Roman" w:cs="Times New Roman"/>
-          <w:sz w:val="24"/>
-          <w:szCs w:val="24"/>
-        </w:rPr>
-        <w:t xml:space="preserve"> y </w:t>
-      </w:r>
-      <w:proofErr w:type="spellStart"/>
-      <w:r>
-        <w:rPr>
-          <w:rFonts w:ascii="Times New Roman" w:eastAsia="Times New Roman" w:hAnsi="Times New Roman" w:cs="Times New Roman"/>
-          <w:sz w:val="24"/>
-          <w:szCs w:val="24"/>
-        </w:rPr>
-        <w:t>Smulovitz</w:t>
-      </w:r>
-      <w:proofErr w:type="spellEnd"/>
-      <w:r>
-        <w:rPr>
-          <w:rFonts w:ascii="Times New Roman" w:eastAsia="Times New Roman" w:hAnsi="Times New Roman" w:cs="Times New Roman"/>
-          <w:sz w:val="24"/>
-          <w:szCs w:val="24"/>
-        </w:rPr>
-        <w:t xml:space="preserve"> (2001)</w:t>
-      </w:r>
-      <w:r>
-        <w:rPr>
-          <w:rFonts w:ascii="Times New Roman" w:eastAsia="Times New Roman" w:hAnsi="Times New Roman" w:cs="Times New Roman"/>
-          <w:sz w:val="24"/>
-          <w:szCs w:val="24"/>
-        </w:rPr>
-        <w:t xml:space="preserve"> hacen referencia a otro tipo de mecanismo vertical que implica formas alternativas de control político impulsado por las acciones de los ciudadanos y de los medios de comunicación. Se denomina </w:t>
-      </w:r>
-      <w:proofErr w:type="spellStart"/>
-      <w:r>
-        <w:rPr>
-          <w:rFonts w:ascii="Times New Roman" w:eastAsia="Times New Roman" w:hAnsi="Times New Roman" w:cs="Times New Roman"/>
-          <w:sz w:val="24"/>
-          <w:szCs w:val="24"/>
-        </w:rPr>
-        <w:t>accountability</w:t>
-      </w:r>
-      <w:proofErr w:type="spellEnd"/>
-      <w:r>
-        <w:rPr>
-          <w:rFonts w:ascii="Times New Roman" w:eastAsia="Times New Roman" w:hAnsi="Times New Roman" w:cs="Times New Roman"/>
-          <w:sz w:val="24"/>
-          <w:szCs w:val="24"/>
-        </w:rPr>
-        <w:t xml:space="preserve"> social e implica “un mecanismo de control vertical, no electoral, de las autoridades políticas basado en las acciones de un amplio espectro de asociaciones y movimientos ciudadanos, así como también en acciones mediáticas” (</w:t>
-      </w:r>
-      <w:proofErr w:type="spellStart"/>
-      <w:r>
-        <w:rPr>
-          <w:rFonts w:ascii="Times New Roman" w:eastAsia="Times New Roman" w:hAnsi="Times New Roman" w:cs="Times New Roman"/>
-          <w:sz w:val="24"/>
-          <w:szCs w:val="24"/>
-        </w:rPr>
-        <w:t>Peruzzotti</w:t>
-      </w:r>
-      <w:proofErr w:type="spellEnd"/>
-      <w:r>
-        <w:rPr>
-          <w:rFonts w:ascii="Times New Roman" w:eastAsia="Times New Roman" w:hAnsi="Times New Roman" w:cs="Times New Roman"/>
-          <w:sz w:val="24"/>
-          <w:szCs w:val="24"/>
-        </w:rPr>
-        <w:t xml:space="preserve"> y </w:t>
-      </w:r>
-      <w:proofErr w:type="spellStart"/>
-      <w:r>
-        <w:rPr>
-          <w:rFonts w:ascii="Times New Roman" w:eastAsia="Times New Roman" w:hAnsi="Times New Roman" w:cs="Times New Roman"/>
-          <w:sz w:val="24"/>
-          <w:szCs w:val="24"/>
-        </w:rPr>
-        <w:t>Smulovitz</w:t>
-      </w:r>
-      <w:proofErr w:type="spellEnd"/>
-      <w:r>
-        <w:rPr>
-          <w:rFonts w:ascii="Times New Roman" w:eastAsia="Times New Roman" w:hAnsi="Times New Roman" w:cs="Times New Roman"/>
-          <w:sz w:val="24"/>
-          <w:szCs w:val="24"/>
-        </w:rPr>
-        <w:t>, 2001, p. 32).  Esta forma de control puede manifestarse por medios institucionales como acciones legales o reclamos ante organismos de control, y a su vez, por medios no institucionales como manifestaciones sociales o reclamos a través de los medios de comunicación o en campañas mediáticas. A su vez, se puede dar en cualquier momento y no responde a un calendario político fijo, y surge en la medida en que haya un descontento que genere una movilización o protesta de sectores sociales organizados.</w:t>
+      <w:r>
+        <w:rPr>
+          <w:rFonts w:ascii="Times New Roman" w:eastAsia="Times New Roman" w:hAnsi="Times New Roman" w:cs="Times New Roman"/>
+          <w:sz w:val="24"/>
+          <w:szCs w:val="24"/>
+        </w:rPr>
+        <w:t>Peruzzotti y Smulovitz (2001)</w:t>
+      </w:r>
+      <w:r>
+        <w:rPr>
+          <w:rFonts w:ascii="Times New Roman" w:eastAsia="Times New Roman" w:hAnsi="Times New Roman" w:cs="Times New Roman"/>
+          <w:sz w:val="24"/>
+          <w:szCs w:val="24"/>
+        </w:rPr>
+        <w:t xml:space="preserve"> hacen referencia a otro tipo de mecanismo vertical que implica formas alternativas de control político impulsado por las acciones de los ciudadanos y de los medios de comunicación. Se denomina accountability social e implica “un mecanismo de control vertical, no electoral, de las autoridades políticas basado en las acciones de un amplio espectro de asociaciones y movimientos ciudadanos, así como también en acciones mediáticas” (Peruzzotti y Smulovitz, 2001, p. 32).  Esta forma de control puede manifestarse por medios institucionales como acciones legales o reclamos ante organismos de control, y a su vez, por medios no institucionales como manifestaciones sociales o reclamos a través de los medios de comunicación o en campañas mediáticas. A su vez, se puede dar en cualquier momento y no responde a un calendario político fijo, y surge en la medida en que haya un descontento que genere una movilización o protesta de sectores sociales organizados.</w:t>
       </w:r>
     </w:p>
     <w:p>
@@ -4787,25 +4540,7 @@
           <w:sz w:val="24"/>
           <w:szCs w:val="24"/>
         </w:rPr>
-        <w:t xml:space="preserve"> el </w:t>
-      </w:r>
-      <w:proofErr w:type="spellStart"/>
-      <w:r>
-        <w:rPr>
-          <w:rFonts w:ascii="Times New Roman" w:eastAsia="Times New Roman" w:hAnsi="Times New Roman" w:cs="Times New Roman"/>
-          <w:sz w:val="24"/>
-          <w:szCs w:val="24"/>
-        </w:rPr>
-        <w:t>luguismo</w:t>
-      </w:r>
-      <w:proofErr w:type="spellEnd"/>
-      <w:r>
-        <w:rPr>
-          <w:rFonts w:ascii="Times New Roman" w:eastAsia="Times New Roman" w:hAnsi="Times New Roman" w:cs="Times New Roman"/>
-          <w:sz w:val="24"/>
-          <w:szCs w:val="24"/>
-        </w:rPr>
-        <w:t xml:space="preserve"> carecía de un actor político que pudiera ocupar las calles en su nombre ni tampoco de una riqueza estatal en términos económicos </w:t>
+        <w:t xml:space="preserve"> el luguismo carecía de un actor político que pudiera ocupar las calles en su nombre ni tampoco de una riqueza estatal en términos económicos </w:t>
       </w:r>
       <w:r>
         <w:rPr>
@@ -4821,25 +4556,7 @@
           <w:sz w:val="24"/>
           <w:szCs w:val="24"/>
         </w:rPr>
-        <w:t xml:space="preserve"> en el país vecino, desde el periodo </w:t>
-      </w:r>
-      <w:proofErr w:type="spellStart"/>
-      <w:r>
-        <w:rPr>
-          <w:rFonts w:ascii="Times New Roman" w:eastAsia="Times New Roman" w:hAnsi="Times New Roman" w:cs="Times New Roman"/>
-          <w:sz w:val="24"/>
-          <w:szCs w:val="24"/>
-        </w:rPr>
-        <w:t>stronista</w:t>
-      </w:r>
-      <w:proofErr w:type="spellEnd"/>
-      <w:r>
-        <w:rPr>
-          <w:rFonts w:ascii="Times New Roman" w:eastAsia="Times New Roman" w:hAnsi="Times New Roman" w:cs="Times New Roman"/>
-          <w:sz w:val="24"/>
-          <w:szCs w:val="24"/>
-        </w:rPr>
-        <w:t xml:space="preserve"> hasta la actualidad, persistían los mismos dueños de la tierra que con sus ganancias extraordinarias mostraban la estructura de tenencia de tierras más desigual de América Latina.  </w:t>
+        <w:t xml:space="preserve"> en el país vecino, desde el periodo stronista hasta la actualidad, persistían los mismos dueños de la tierra que con sus ganancias extraordinarias mostraban la estructura de tenencia de tierras más desigual de América Latina.  </w:t>
       </w:r>
     </w:p>
     <w:p>
@@ -4898,25 +4615,7 @@
           <w:sz w:val="24"/>
           <w:szCs w:val="24"/>
         </w:rPr>
-        <w:t xml:space="preserve">pueden darse dos situaciones: un </w:t>
-      </w:r>
-      <w:proofErr w:type="spellStart"/>
-      <w:r>
-        <w:rPr>
-          <w:rFonts w:ascii="Times New Roman" w:eastAsia="Times New Roman" w:hAnsi="Times New Roman" w:cs="Times New Roman"/>
-          <w:sz w:val="24"/>
-          <w:szCs w:val="24"/>
-        </w:rPr>
-        <w:t>reequilibramiento</w:t>
-      </w:r>
-      <w:proofErr w:type="spellEnd"/>
-      <w:r>
-        <w:rPr>
-          <w:rFonts w:ascii="Times New Roman" w:eastAsia="Times New Roman" w:hAnsi="Times New Roman" w:cs="Times New Roman"/>
-          <w:sz w:val="24"/>
-          <w:szCs w:val="24"/>
-        </w:rPr>
-        <w:t xml:space="preserve"> o un quiebre. En </w:t>
+        <w:t xml:space="preserve">pueden darse dos situaciones: un reequilibramiento o un quiebre. En </w:t>
       </w:r>
       <w:r>
         <w:rPr>
@@ -5008,25 +4707,7 @@
           <w:sz w:val="24"/>
           <w:szCs w:val="24"/>
         </w:rPr>
-        <w:t>sma moneda” (</w:t>
-      </w:r>
-      <w:proofErr w:type="spellStart"/>
-      <w:r>
-        <w:rPr>
-          <w:rFonts w:ascii="Times New Roman" w:eastAsia="Times New Roman" w:hAnsi="Times New Roman" w:cs="Times New Roman"/>
-          <w:sz w:val="24"/>
-          <w:szCs w:val="24"/>
-        </w:rPr>
-        <w:t>Ollier</w:t>
-      </w:r>
-      <w:proofErr w:type="spellEnd"/>
-      <w:r>
-        <w:rPr>
-          <w:rFonts w:ascii="Times New Roman" w:eastAsia="Times New Roman" w:hAnsi="Times New Roman" w:cs="Times New Roman"/>
-          <w:sz w:val="24"/>
-          <w:szCs w:val="24"/>
-        </w:rPr>
-        <w:t xml:space="preserve">, 2008: 101). </w:t>
+        <w:t xml:space="preserve">sma moneda” (Ollier, 2008: 101). </w:t>
       </w:r>
     </w:p>
     <w:p>
@@ -5832,27 +5513,7 @@
           <w:szCs w:val="24"/>
           <w:shd w:val="clear" w:color="auto" w:fill="FFFFFF"/>
         </w:rPr>
-        <w:t xml:space="preserve"> posicionarse en un ámbito de objetividad, intentando colocarse como un simple locutor de enunciaciones. Según </w:t>
-      </w:r>
-      <w:proofErr w:type="spellStart"/>
-      <w:r>
-        <w:rPr>
-          <w:rFonts w:ascii="Times New Roman" w:hAnsi="Times New Roman" w:cs="Times New Roman"/>
-          <w:sz w:val="24"/>
-          <w:szCs w:val="24"/>
-          <w:shd w:val="clear" w:color="auto" w:fill="FFFFFF"/>
-        </w:rPr>
-        <w:t>Peruzzolo</w:t>
-      </w:r>
-      <w:proofErr w:type="spellEnd"/>
-      <w:r>
-        <w:rPr>
-          <w:rFonts w:ascii="Times New Roman" w:hAnsi="Times New Roman" w:cs="Times New Roman"/>
-          <w:sz w:val="24"/>
-          <w:szCs w:val="24"/>
-          <w:shd w:val="clear" w:color="auto" w:fill="FFFFFF"/>
-        </w:rPr>
-        <w:t xml:space="preserve"> (2004) para colocarse en ese ámbito de neutralidad y como un simple locutor de discursos, el periodismo hace citaciones de fuentes, usa la tercera persona del singular y hace hablar a determinados actores sociales. </w:t>
+        <w:t xml:space="preserve"> posicionarse en un ámbito de objetividad, intentando colocarse como un simple locutor de enunciaciones. Según Peruzzolo (2004) para colocarse en ese ámbito de neutralidad y como un simple locutor de discursos, el periodismo hace citaciones de fuentes, usa la tercera persona del singular y hace hablar a determinados actores sociales. </w:t>
       </w:r>
       <w:r>
         <w:rPr>
@@ -5916,27 +5577,7 @@
           <w:szCs w:val="24"/>
           <w:shd w:val="clear" w:color="auto" w:fill="FFFFFF"/>
         </w:rPr>
-        <w:t>es un artículo sin firma que explica, valora y juzga un hecho noticioso de especial importancia. Es un juicio colectivo e institucional que se formula de acuerdo con una convicción que refleja la línea de pensamiento de cada periódico” (</w:t>
-      </w:r>
-      <w:proofErr w:type="spellStart"/>
-      <w:r>
-        <w:rPr>
-          <w:rFonts w:ascii="Times New Roman" w:hAnsi="Times New Roman" w:cs="Times New Roman"/>
-          <w:sz w:val="24"/>
-          <w:szCs w:val="24"/>
-          <w:shd w:val="clear" w:color="auto" w:fill="FFFFFF"/>
-        </w:rPr>
-        <w:t>Gaido</w:t>
-      </w:r>
-      <w:proofErr w:type="spellEnd"/>
-      <w:r>
-        <w:rPr>
-          <w:rFonts w:ascii="Times New Roman" w:hAnsi="Times New Roman" w:cs="Times New Roman"/>
-          <w:sz w:val="24"/>
-          <w:szCs w:val="24"/>
-          <w:shd w:val="clear" w:color="auto" w:fill="FFFFFF"/>
-        </w:rPr>
-        <w:t>, 2007: 9)</w:t>
+        <w:t>es un artículo sin firma que explica, valora y juzga un hecho noticioso de especial importancia. Es un juicio colectivo e institucional que se formula de acuerdo con una convicción que refleja la línea de pensamiento de cada periódico” (Gaido, 2007: 9)</w:t>
       </w:r>
       <w:r>
         <w:rPr>
@@ -6021,7 +5662,6 @@
           <w:shd w:val="clear" w:color="auto" w:fill="FFFFFF"/>
         </w:rPr>
       </w:pPr>
-      <w:proofErr w:type="spellStart"/>
       <w:r>
         <w:rPr>
           <w:rFonts w:ascii="Times New Roman" w:hAnsi="Times New Roman" w:cs="Times New Roman"/>
@@ -6030,17 +5670,7 @@
           <w:shd w:val="clear" w:color="auto" w:fill="FFFFFF"/>
         </w:rPr>
         <w:lastRenderedPageBreak/>
-        <w:t>Rivadaneira</w:t>
-      </w:r>
-      <w:proofErr w:type="spellEnd"/>
-      <w:r>
-        <w:rPr>
-          <w:rFonts w:ascii="Times New Roman" w:hAnsi="Times New Roman" w:cs="Times New Roman"/>
-          <w:sz w:val="24"/>
-          <w:szCs w:val="24"/>
-          <w:shd w:val="clear" w:color="auto" w:fill="FFFFFF"/>
-        </w:rPr>
-        <w:t xml:space="preserve"> Prada (2007) plantea diferentes tipologías que permiten clasificar a las notas editoriales a partir de la manera en la cual organizan la información y el modo en que las exponen a los lectores. Estas tipologías son: </w:t>
+        <w:t xml:space="preserve">Rivadaneira Prada (2007) plantea diferentes tipologías que permiten clasificar a las notas editoriales a partir de la manera en la cual organizan la información y el modo en que las exponen a los lectores. Estas tipologías son: </w:t>
       </w:r>
     </w:p>
     <w:p>
@@ -6405,7 +6035,6 @@
         </w:rPr>
         <w:t xml:space="preserve"> (</w:t>
       </w:r>
-      <w:proofErr w:type="spellStart"/>
       <w:r>
         <w:rPr>
           <w:rFonts w:ascii="Times New Roman" w:hAnsi="Times New Roman" w:cs="Times New Roman"/>
@@ -6431,17 +6060,7 @@
           <w:szCs w:val="24"/>
           <w:shd w:val="clear" w:color="auto" w:fill="FFFFFF"/>
         </w:rPr>
-        <w:t>ia</w:t>
-      </w:r>
-      <w:proofErr w:type="spellEnd"/>
-      <w:r>
-        <w:rPr>
-          <w:rFonts w:ascii="Times New Roman" w:hAnsi="Times New Roman" w:cs="Times New Roman"/>
-          <w:sz w:val="24"/>
-          <w:szCs w:val="24"/>
-          <w:shd w:val="clear" w:color="auto" w:fill="FFFFFF"/>
-        </w:rPr>
-        <w:t>, 2006</w:t>
+        <w:t>ia, 2006</w:t>
       </w:r>
       <w:r>
         <w:rPr>
@@ -6541,9 +6160,8 @@
           <w:szCs w:val="24"/>
           <w:shd w:val="clear" w:color="auto" w:fill="FFFFFF"/>
         </w:rPr>
-        <w:t>(</w:t>
-      </w:r>
-      <w:proofErr w:type="spellStart"/>
+        <w:t>(Casti</w:t>
+      </w:r>
       <w:r>
         <w:rPr>
           <w:rFonts w:ascii="Times New Roman" w:hAnsi="Times New Roman" w:cs="Times New Roman"/>
@@ -6551,7 +6169,7 @@
           <w:szCs w:val="24"/>
           <w:shd w:val="clear" w:color="auto" w:fill="FFFFFF"/>
         </w:rPr>
-        <w:t>Casti</w:t>
+        <w:t>lg</w:t>
       </w:r>
       <w:r>
         <w:rPr>
@@ -6560,26 +6178,7 @@
           <w:szCs w:val="24"/>
           <w:shd w:val="clear" w:color="auto" w:fill="FFFFFF"/>
         </w:rPr>
-        <w:t>lg</w:t>
-      </w:r>
-      <w:r>
-        <w:rPr>
-          <w:rFonts w:ascii="Times New Roman" w:hAnsi="Times New Roman" w:cs="Times New Roman"/>
-          <w:sz w:val="24"/>
-          <w:szCs w:val="24"/>
-          <w:shd w:val="clear" w:color="auto" w:fill="FFFFFF"/>
-        </w:rPr>
-        <w:t>ia</w:t>
-      </w:r>
-      <w:proofErr w:type="spellEnd"/>
-      <w:r>
-        <w:rPr>
-          <w:rFonts w:ascii="Times New Roman" w:hAnsi="Times New Roman" w:cs="Times New Roman"/>
-          <w:sz w:val="24"/>
-          <w:szCs w:val="24"/>
-          <w:shd w:val="clear" w:color="auto" w:fill="FFFFFF"/>
-        </w:rPr>
-        <w:t>, 2006)</w:t>
+        <w:t>ia, 2006)</w:t>
       </w:r>
     </w:p>
     <w:p>
@@ -6637,27 +6236,7 @@
           <w:szCs w:val="24"/>
           <w:shd w:val="clear" w:color="auto" w:fill="FFFFFF"/>
         </w:rPr>
-        <w:t xml:space="preserve">(Mendoza Padilla, </w:t>
-      </w:r>
-      <w:proofErr w:type="spellStart"/>
-      <w:r>
-        <w:rPr>
-          <w:rFonts w:ascii="Times New Roman" w:hAnsi="Times New Roman" w:cs="Times New Roman"/>
-          <w:sz w:val="24"/>
-          <w:szCs w:val="24"/>
-          <w:shd w:val="clear" w:color="auto" w:fill="FFFFFF"/>
-        </w:rPr>
-        <w:t>Elisandro</w:t>
-      </w:r>
-      <w:proofErr w:type="spellEnd"/>
-      <w:r>
-        <w:rPr>
-          <w:rFonts w:ascii="Times New Roman" w:hAnsi="Times New Roman" w:cs="Times New Roman"/>
-          <w:sz w:val="24"/>
-          <w:szCs w:val="24"/>
-          <w:shd w:val="clear" w:color="auto" w:fill="FFFFFF"/>
-        </w:rPr>
-        <w:t>, Gaetano, 2010</w:t>
+        <w:t>(Mendoza Padilla, Elisandro, Gaetano, 2010</w:t>
       </w:r>
       <w:r>
         <w:rPr>
@@ -6924,23 +6503,13 @@
           <w:szCs w:val="24"/>
         </w:rPr>
       </w:pPr>
-      <w:proofErr w:type="spellStart"/>
-      <w:r>
-        <w:rPr>
-          <w:rFonts w:ascii="Times New Roman" w:eastAsia="Times New Roman" w:hAnsi="Times New Roman" w:cs="Times New Roman"/>
-          <w:sz w:val="24"/>
-          <w:szCs w:val="24"/>
-        </w:rPr>
-        <w:t>Ollier</w:t>
-      </w:r>
-      <w:proofErr w:type="spellEnd"/>
-      <w:r>
-        <w:rPr>
-          <w:rFonts w:ascii="Times New Roman" w:eastAsia="Times New Roman" w:hAnsi="Times New Roman" w:cs="Times New Roman"/>
-          <w:sz w:val="24"/>
-          <w:szCs w:val="24"/>
-        </w:rPr>
-        <w:t xml:space="preserve"> (2008) también hace referencia a la noción de “gran escándalo mediático” como uno de los determinantes de una situación de inestabilidad presidencial. “Cuando la impopularidad presidencial anexada al aislamiento se unió a la urgencia por resolver la crisis, la destitución se planteó como una solución, incluso desde la prensa” (p.80)</w:t>
+      <w:r>
+        <w:rPr>
+          <w:rFonts w:ascii="Times New Roman" w:eastAsia="Times New Roman" w:hAnsi="Times New Roman" w:cs="Times New Roman"/>
+          <w:sz w:val="24"/>
+          <w:szCs w:val="24"/>
+        </w:rPr>
+        <w:t>Ollier (2008) también hace referencia a la noción de “gran escándalo mediático” como uno de los determinantes de una situación de inestabilidad presidencial. “Cuando la impopularidad presidencial anexada al aislamiento se unió a la urgencia por resolver la crisis, la destitución se planteó como una solución, incluso desde la prensa” (p.80)</w:t>
       </w:r>
     </w:p>
     <w:p>
@@ -7544,25 +7113,7 @@
           <w:sz w:val="24"/>
           <w:szCs w:val="24"/>
         </w:rPr>
-        <w:t xml:space="preserve">Sin embargo, es importante señalar como plantea María Matilde </w:t>
-      </w:r>
-      <w:proofErr w:type="spellStart"/>
-      <w:r>
-        <w:rPr>
-          <w:rFonts w:ascii="Times New Roman" w:eastAsia="Times New Roman" w:hAnsi="Times New Roman" w:cs="Times New Roman"/>
-          <w:sz w:val="24"/>
-          <w:szCs w:val="24"/>
-        </w:rPr>
-        <w:t>Ollier</w:t>
-      </w:r>
-      <w:proofErr w:type="spellEnd"/>
-      <w:r>
-        <w:rPr>
-          <w:rFonts w:ascii="Times New Roman" w:eastAsia="Times New Roman" w:hAnsi="Times New Roman" w:cs="Times New Roman"/>
-          <w:sz w:val="24"/>
-          <w:szCs w:val="24"/>
-        </w:rPr>
-        <w:t xml:space="preserve"> (2008) que a pesar de que los escándalos influyen sobre la credibilidad presidencial, por sí solos no alcanzan para derrocar a un presidente. Es decir, ningún caso de destitución política</w:t>
+        <w:t>Sin embargo, es importante señalar como plantea María Matilde Ollier (2008) que a pesar de que los escándalos influyen sobre la credibilidad presidencial, por sí solos no alcanzan para derrocar a un presidente. Es decir, ningún caso de destitución política</w:t>
       </w:r>
       <w:r>
         <w:rPr>
@@ -7839,61 +7390,7 @@
           <w:sz w:val="24"/>
           <w:szCs w:val="24"/>
         </w:rPr>
-        <w:t xml:space="preserve">Siguiendo la línea de pensamiento de </w:t>
-      </w:r>
-      <w:proofErr w:type="spellStart"/>
-      <w:r>
-        <w:rPr>
-          <w:rFonts w:ascii="Times New Roman" w:hAnsi="Times New Roman" w:cs="Times New Roman"/>
-          <w:sz w:val="24"/>
-          <w:szCs w:val="24"/>
-        </w:rPr>
-        <w:t>Bartolini</w:t>
-      </w:r>
-      <w:proofErr w:type="spellEnd"/>
-      <w:r>
-        <w:rPr>
-          <w:rFonts w:ascii="Times New Roman" w:hAnsi="Times New Roman" w:cs="Times New Roman"/>
-          <w:sz w:val="24"/>
-          <w:szCs w:val="24"/>
-        </w:rPr>
-        <w:t xml:space="preserve"> (1994), un estudio del desarrollo del caso (</w:t>
-      </w:r>
-      <w:proofErr w:type="spellStart"/>
-      <w:r>
-        <w:rPr>
-          <w:rFonts w:ascii="Times New Roman" w:hAnsi="Times New Roman" w:cs="Times New Roman"/>
-          <w:sz w:val="24"/>
-          <w:szCs w:val="24"/>
-        </w:rPr>
-        <w:t>developmental</w:t>
-      </w:r>
-      <w:proofErr w:type="spellEnd"/>
-      <w:r>
-        <w:rPr>
-          <w:rFonts w:ascii="Times New Roman" w:hAnsi="Times New Roman" w:cs="Times New Roman"/>
-          <w:sz w:val="24"/>
-          <w:szCs w:val="24"/>
-        </w:rPr>
-        <w:t>-case-</w:t>
-      </w:r>
-      <w:proofErr w:type="spellStart"/>
-      <w:r>
-        <w:rPr>
-          <w:rFonts w:ascii="Times New Roman" w:hAnsi="Times New Roman" w:cs="Times New Roman"/>
-          <w:sz w:val="24"/>
-          <w:szCs w:val="24"/>
-        </w:rPr>
-        <w:t>study</w:t>
-      </w:r>
-      <w:proofErr w:type="spellEnd"/>
-      <w:r>
-        <w:rPr>
-          <w:rFonts w:ascii="Times New Roman" w:hAnsi="Times New Roman" w:cs="Times New Roman"/>
-          <w:sz w:val="24"/>
-          <w:szCs w:val="24"/>
-        </w:rPr>
-        <w:t xml:space="preserve">) se sujeta a las reglas del método de investigación comparativa cuando se da una observación, durante un período de tiempo, de ciertas propiedades de un fenómeno específico. </w:t>
+        <w:t xml:space="preserve">Siguiendo la línea de pensamiento de Bartolini (1994), un estudio del desarrollo del caso (developmental-case-study) se sujeta a las reglas del método de investigación comparativa cuando se da una observación, durante un período de tiempo, de ciertas propiedades de un fenómeno específico. </w:t>
       </w:r>
     </w:p>
     <w:p>
@@ -8573,25 +8070,7 @@
           <w:sz w:val="24"/>
           <w:szCs w:val="24"/>
         </w:rPr>
-        <w:t xml:space="preserve"> (</w:t>
-      </w:r>
-      <w:proofErr w:type="spellStart"/>
-      <w:r>
-        <w:rPr>
-          <w:rFonts w:ascii="Times New Roman" w:hAnsi="Times New Roman" w:cs="Times New Roman"/>
-          <w:sz w:val="24"/>
-          <w:szCs w:val="24"/>
-        </w:rPr>
-        <w:t>Gaido</w:t>
-      </w:r>
-      <w:proofErr w:type="spellEnd"/>
-      <w:r>
-        <w:rPr>
-          <w:rFonts w:ascii="Times New Roman" w:hAnsi="Times New Roman" w:cs="Times New Roman"/>
-          <w:sz w:val="24"/>
-          <w:szCs w:val="24"/>
-        </w:rPr>
-        <w:t>, 2007)</w:t>
+        <w:t xml:space="preserve"> (Gaido, 2007)</w:t>
       </w:r>
     </w:p>
     <w:p>
@@ -8813,147 +8292,29 @@
         </w:rPr>
         <w:t xml:space="preserve">Alfredo </w:t>
       </w:r>
-      <w:proofErr w:type="spellStart"/>
-      <w:r>
-        <w:rPr>
-          <w:rFonts w:ascii="Times New Roman" w:hAnsi="Times New Roman" w:cs="Times New Roman"/>
-          <w:sz w:val="24"/>
-          <w:szCs w:val="24"/>
-        </w:rPr>
-        <w:t>Stroessner</w:t>
-      </w:r>
-      <w:proofErr w:type="spellEnd"/>
-      <w:r>
-        <w:rPr>
-          <w:rFonts w:ascii="Times New Roman" w:hAnsi="Times New Roman" w:cs="Times New Roman"/>
-          <w:sz w:val="24"/>
-          <w:szCs w:val="24"/>
-        </w:rPr>
-        <w:t xml:space="preserve"> por Aldo </w:t>
-      </w:r>
-      <w:proofErr w:type="spellStart"/>
-      <w:r>
-        <w:rPr>
-          <w:rFonts w:ascii="Times New Roman" w:hAnsi="Times New Roman" w:cs="Times New Roman"/>
-          <w:sz w:val="24"/>
-          <w:szCs w:val="24"/>
-        </w:rPr>
-        <w:t>Zucolillo</w:t>
-      </w:r>
-      <w:proofErr w:type="spellEnd"/>
-      <w:r>
-        <w:rPr>
-          <w:rFonts w:ascii="Times New Roman" w:hAnsi="Times New Roman" w:cs="Times New Roman"/>
-          <w:sz w:val="24"/>
-          <w:szCs w:val="24"/>
-        </w:rPr>
-        <w:t xml:space="preserve">, actual presidente de la Sociedad Interamericana de Prensa (SIP). El grupo </w:t>
-      </w:r>
-      <w:proofErr w:type="spellStart"/>
-      <w:r>
-        <w:rPr>
-          <w:rFonts w:ascii="Times New Roman" w:hAnsi="Times New Roman" w:cs="Times New Roman"/>
-          <w:sz w:val="24"/>
-          <w:szCs w:val="24"/>
-        </w:rPr>
-        <w:t>Zucolillo</w:t>
-      </w:r>
-      <w:proofErr w:type="spellEnd"/>
-      <w:r>
-        <w:rPr>
-          <w:rFonts w:ascii="Times New Roman" w:hAnsi="Times New Roman" w:cs="Times New Roman"/>
-          <w:sz w:val="24"/>
-          <w:szCs w:val="24"/>
-        </w:rPr>
-        <w:t xml:space="preserve"> es también socio de Cargill Paraguay, una de las trasnacionales más importantes del mundo en el ámbito de los agronegocios, agrupada además en la Unidad de Gremios de la Producción. </w:t>
-      </w:r>
-      <w:r>
-        <w:rPr>
-          <w:rFonts w:ascii="Times New Roman" w:hAnsi="Times New Roman" w:cs="Times New Roman"/>
-          <w:sz w:val="24"/>
-          <w:szCs w:val="24"/>
-        </w:rPr>
-        <w:t xml:space="preserve">El Grupo </w:t>
-      </w:r>
-      <w:proofErr w:type="spellStart"/>
-      <w:r>
-        <w:rPr>
-          <w:rFonts w:ascii="Times New Roman" w:hAnsi="Times New Roman" w:cs="Times New Roman"/>
-          <w:sz w:val="24"/>
-          <w:szCs w:val="24"/>
-        </w:rPr>
-        <w:t>Zucolillo</w:t>
-      </w:r>
-      <w:proofErr w:type="spellEnd"/>
-      <w:r>
-        <w:rPr>
-          <w:rFonts w:ascii="Times New Roman" w:hAnsi="Times New Roman" w:cs="Times New Roman"/>
-          <w:sz w:val="24"/>
-          <w:szCs w:val="24"/>
-        </w:rPr>
-        <w:t xml:space="preserve"> </w:t>
-      </w:r>
-      <w:r>
-        <w:rPr>
-          <w:rFonts w:ascii="Times New Roman" w:hAnsi="Times New Roman" w:cs="Times New Roman"/>
-          <w:sz w:val="24"/>
-          <w:szCs w:val="24"/>
-        </w:rPr>
-        <w:t xml:space="preserve">maneja varias empresas, entre ellas Financiera Atlas SA, Constructora Atlas SA, Ferretería Americana SA, </w:t>
-      </w:r>
-      <w:proofErr w:type="spellStart"/>
-      <w:r>
-        <w:rPr>
-          <w:rFonts w:ascii="Times New Roman" w:hAnsi="Times New Roman" w:cs="Times New Roman"/>
-          <w:sz w:val="24"/>
-          <w:szCs w:val="24"/>
-        </w:rPr>
-        <w:t>Shoping</w:t>
-      </w:r>
-      <w:proofErr w:type="spellEnd"/>
-      <w:r>
-        <w:rPr>
-          <w:rFonts w:ascii="Times New Roman" w:hAnsi="Times New Roman" w:cs="Times New Roman"/>
-          <w:sz w:val="24"/>
-          <w:szCs w:val="24"/>
-        </w:rPr>
-        <w:t xml:space="preserve"> </w:t>
-      </w:r>
-      <w:proofErr w:type="spellStart"/>
-      <w:r>
-        <w:rPr>
-          <w:rFonts w:ascii="Times New Roman" w:hAnsi="Times New Roman" w:cs="Times New Roman"/>
-          <w:sz w:val="24"/>
-          <w:szCs w:val="24"/>
-        </w:rPr>
-        <w:t>Mcal</w:t>
-      </w:r>
-      <w:proofErr w:type="spellEnd"/>
-      <w:r>
-        <w:rPr>
-          <w:rFonts w:ascii="Times New Roman" w:hAnsi="Times New Roman" w:cs="Times New Roman"/>
-          <w:sz w:val="24"/>
-          <w:szCs w:val="24"/>
-        </w:rPr>
-        <w:t xml:space="preserve">. López, estaciones de servicio ZUSA, Inmobiliaria del Este, Tabacalera </w:t>
-      </w:r>
-      <w:proofErr w:type="spellStart"/>
-      <w:r>
-        <w:rPr>
-          <w:rFonts w:ascii="Times New Roman" w:hAnsi="Times New Roman" w:cs="Times New Roman"/>
-          <w:sz w:val="24"/>
-          <w:szCs w:val="24"/>
-        </w:rPr>
-        <w:t>Pety</w:t>
-      </w:r>
-      <w:proofErr w:type="spellEnd"/>
-      <w:r>
-        <w:rPr>
-          <w:rFonts w:ascii="Times New Roman" w:hAnsi="Times New Roman" w:cs="Times New Roman"/>
-          <w:sz w:val="24"/>
-          <w:szCs w:val="24"/>
-        </w:rPr>
-        <w:t xml:space="preserve"> SA, Editorial Mercurio, </w:t>
+      <w:r>
+        <w:rPr>
+          <w:rFonts w:ascii="Times New Roman" w:hAnsi="Times New Roman" w:cs="Times New Roman"/>
+          <w:sz w:val="24"/>
+          <w:szCs w:val="24"/>
+        </w:rPr>
+        <w:t xml:space="preserve">Stroessner por Aldo Zucolillo, actual presidente de la Sociedad Interamericana de Prensa (SIP). El grupo Zucolillo es también socio de Cargill Paraguay, una de las trasnacionales más importantes del mundo en el ámbito de los agronegocios, agrupada además en la Unidad de Gremios de la Producción. </w:t>
+      </w:r>
+      <w:r>
+        <w:rPr>
+          <w:rFonts w:ascii="Times New Roman" w:hAnsi="Times New Roman" w:cs="Times New Roman"/>
+          <w:sz w:val="24"/>
+          <w:szCs w:val="24"/>
+        </w:rPr>
+        <w:t xml:space="preserve">El Grupo Zucolillo </w:t>
+      </w:r>
+      <w:r>
+        <w:rPr>
+          <w:rFonts w:ascii="Times New Roman" w:hAnsi="Times New Roman" w:cs="Times New Roman"/>
+          <w:sz w:val="24"/>
+          <w:szCs w:val="24"/>
+        </w:rPr>
+        <w:t xml:space="preserve">maneja varias empresas, entre ellas Financiera Atlas SA, Constructora Atlas SA, Ferretería Americana SA, Shoping Mcal. López, estaciones de servicio ZUSA, Inmobiliaria del Este, Tabacalera Pety SA, Editorial Mercurio, </w:t>
       </w:r>
       <w:r>
         <w:rPr>
@@ -9089,25 +8450,7 @@
           <w:sz w:val="24"/>
           <w:szCs w:val="24"/>
         </w:rPr>
-        <w:t xml:space="preserve">Al mismo tiempo, este diario pertenece al grupo Antonio </w:t>
-      </w:r>
-      <w:proofErr w:type="spellStart"/>
-      <w:r>
-        <w:rPr>
-          <w:rFonts w:ascii="Times New Roman" w:hAnsi="Times New Roman" w:cs="Times New Roman"/>
-          <w:sz w:val="24"/>
-          <w:szCs w:val="24"/>
-        </w:rPr>
-        <w:t>Vierci</w:t>
-      </w:r>
-      <w:proofErr w:type="spellEnd"/>
-      <w:r>
-        <w:rPr>
-          <w:rFonts w:ascii="Times New Roman" w:hAnsi="Times New Roman" w:cs="Times New Roman"/>
-          <w:sz w:val="24"/>
-          <w:szCs w:val="24"/>
-        </w:rPr>
-        <w:t xml:space="preserve"> quien es un empresario que no tiene una intencionalidad política partidaria reconocida. Está vinculado a los juegos de azar y es dueño de una serie de medios de prensa que incluyen diarios, revistas y radios. </w:t>
+        <w:t xml:space="preserve">Al mismo tiempo, este diario pertenece al grupo Antonio Vierci quien es un empresario que no tiene una intencionalidad política partidaria reconocida. Está vinculado a los juegos de azar y es dueño de una serie de medios de prensa que incluyen diarios, revistas y radios. </w:t>
       </w:r>
       <w:r>
         <w:rPr>
@@ -9131,51 +8474,15 @@
           <w:sz w:val="24"/>
           <w:szCs w:val="24"/>
         </w:rPr>
-        <w:t xml:space="preserve">mo Stock, </w:t>
-      </w:r>
-      <w:proofErr w:type="spellStart"/>
-      <w:r>
-        <w:rPr>
-          <w:rFonts w:ascii="Times New Roman" w:hAnsi="Times New Roman" w:cs="Times New Roman"/>
-          <w:sz w:val="24"/>
-          <w:szCs w:val="24"/>
-        </w:rPr>
-        <w:t>Superseis</w:t>
-      </w:r>
-      <w:proofErr w:type="spellEnd"/>
-      <w:r>
-        <w:rPr>
-          <w:rFonts w:ascii="Times New Roman" w:hAnsi="Times New Roman" w:cs="Times New Roman"/>
-          <w:sz w:val="24"/>
-          <w:szCs w:val="24"/>
-        </w:rPr>
-        <w:t>, Burger King</w:t>
-      </w:r>
-      <w:r>
-        <w:rPr>
-          <w:rFonts w:ascii="Times New Roman" w:hAnsi="Times New Roman" w:cs="Times New Roman"/>
-          <w:sz w:val="24"/>
-          <w:szCs w:val="24"/>
-        </w:rPr>
-        <w:t xml:space="preserve">, </w:t>
-      </w:r>
-      <w:proofErr w:type="spellStart"/>
-      <w:r>
-        <w:rPr>
-          <w:rFonts w:ascii="Times New Roman" w:hAnsi="Times New Roman" w:cs="Times New Roman"/>
-          <w:sz w:val="24"/>
-          <w:szCs w:val="24"/>
-        </w:rPr>
-        <w:t>BabyCottons</w:t>
-      </w:r>
-      <w:proofErr w:type="spellEnd"/>
-      <w:r>
-        <w:rPr>
-          <w:rFonts w:ascii="Times New Roman" w:hAnsi="Times New Roman" w:cs="Times New Roman"/>
-          <w:sz w:val="24"/>
-          <w:szCs w:val="24"/>
-        </w:rPr>
-        <w:t xml:space="preserve">, entre otros. </w:t>
+        <w:t>mo Stock, Superseis, Burger King</w:t>
+      </w:r>
+      <w:r>
+        <w:rPr>
+          <w:rFonts w:ascii="Times New Roman" w:hAnsi="Times New Roman" w:cs="Times New Roman"/>
+          <w:sz w:val="24"/>
+          <w:szCs w:val="24"/>
+        </w:rPr>
+        <w:t xml:space="preserve">, BabyCottons, entre otros. </w:t>
       </w:r>
     </w:p>
     <w:p>
@@ -9301,25 +8608,7 @@
           <w:sz w:val="24"/>
           <w:szCs w:val="24"/>
         </w:rPr>
-        <w:t>la tirada diaria de Última Hora oscila entre 15000 y 25000 ejemplares diarios según el periódico de análisis online “</w:t>
-      </w:r>
-      <w:proofErr w:type="spellStart"/>
-      <w:r>
-        <w:rPr>
-          <w:rFonts w:ascii="Times New Roman" w:hAnsi="Times New Roman" w:cs="Times New Roman"/>
-          <w:sz w:val="24"/>
-          <w:szCs w:val="24"/>
-        </w:rPr>
-        <w:t>E’a</w:t>
-      </w:r>
-      <w:proofErr w:type="spellEnd"/>
-      <w:r>
-        <w:rPr>
-          <w:rFonts w:ascii="Times New Roman" w:hAnsi="Times New Roman" w:cs="Times New Roman"/>
-          <w:sz w:val="24"/>
-          <w:szCs w:val="24"/>
-        </w:rPr>
-        <w:t>” y el sitio “Paraguay Global”</w:t>
+        <w:t>la tirada diaria de Última Hora oscila entre 15000 y 25000 ejemplares diarios según el periódico de análisis online “E’a” y el sitio “Paraguay Global”</w:t>
       </w:r>
       <w:r>
         <w:rPr>
@@ -9509,25 +8798,7 @@
           <w:sz w:val="24"/>
           <w:szCs w:val="24"/>
         </w:rPr>
-        <w:t xml:space="preserve">Contralor General de la Republica, el </w:t>
-      </w:r>
-      <w:proofErr w:type="spellStart"/>
-      <w:r>
-        <w:rPr>
-          <w:rFonts w:ascii="Times New Roman" w:hAnsi="Times New Roman" w:cs="Times New Roman"/>
-          <w:sz w:val="24"/>
-          <w:szCs w:val="24"/>
-        </w:rPr>
-        <w:t>Subcontralor</w:t>
-      </w:r>
-      <w:proofErr w:type="spellEnd"/>
-      <w:r>
-        <w:rPr>
-          <w:rFonts w:ascii="Times New Roman" w:hAnsi="Times New Roman" w:cs="Times New Roman"/>
-          <w:sz w:val="24"/>
-          <w:szCs w:val="24"/>
-        </w:rPr>
-        <w:t xml:space="preserve"> y los integrantes</w:t>
+        <w:t>Contralor General de la Republica, el Subcontralor y los integrantes</w:t>
       </w:r>
       <w:r>
         <w:rPr>
@@ -12747,51 +12018,15 @@
           <w:sz w:val="24"/>
           <w:szCs w:val="24"/>
         </w:rPr>
-        <w:t xml:space="preserve"> </w:t>
-      </w:r>
-      <w:proofErr w:type="spellStart"/>
-      <w:r>
-        <w:rPr>
-          <w:rFonts w:ascii="Times New Roman" w:eastAsia="Times New Roman" w:hAnsi="Times New Roman" w:cs="Times New Roman"/>
-          <w:sz w:val="24"/>
-          <w:szCs w:val="24"/>
-        </w:rPr>
-        <w:t>Itaipú</w:t>
-      </w:r>
-      <w:proofErr w:type="spellEnd"/>
-      <w:r>
-        <w:rPr>
-          <w:rFonts w:ascii="Times New Roman" w:eastAsia="Times New Roman" w:hAnsi="Times New Roman" w:cs="Times New Roman"/>
-          <w:sz w:val="24"/>
-          <w:szCs w:val="24"/>
-        </w:rPr>
-        <w:t xml:space="preserve"> </w:t>
-      </w:r>
-      <w:r>
-        <w:rPr>
-          <w:rFonts w:ascii="Times New Roman" w:eastAsia="Times New Roman" w:hAnsi="Times New Roman" w:cs="Times New Roman"/>
-          <w:sz w:val="24"/>
-          <w:szCs w:val="24"/>
-        </w:rPr>
-        <w:t xml:space="preserve">y </w:t>
-      </w:r>
-      <w:proofErr w:type="spellStart"/>
-      <w:r>
-        <w:rPr>
-          <w:rFonts w:ascii="Times New Roman" w:eastAsia="Times New Roman" w:hAnsi="Times New Roman" w:cs="Times New Roman"/>
-          <w:sz w:val="24"/>
-          <w:szCs w:val="24"/>
-        </w:rPr>
-        <w:t>Yaciretá</w:t>
-      </w:r>
-      <w:proofErr w:type="spellEnd"/>
-      <w:r>
-        <w:rPr>
-          <w:rFonts w:ascii="Times New Roman" w:eastAsia="Times New Roman" w:hAnsi="Times New Roman" w:cs="Times New Roman"/>
-          <w:sz w:val="24"/>
-          <w:szCs w:val="24"/>
-        </w:rPr>
-        <w:t xml:space="preserve"> hasta los problemas de tránsito de Asunción. </w:t>
+        <w:t xml:space="preserve"> Itaipú </w:t>
+      </w:r>
+      <w:r>
+        <w:rPr>
+          <w:rFonts w:ascii="Times New Roman" w:eastAsia="Times New Roman" w:hAnsi="Times New Roman" w:cs="Times New Roman"/>
+          <w:sz w:val="24"/>
+          <w:szCs w:val="24"/>
+        </w:rPr>
+        <w:t xml:space="preserve">y Yaciretá hasta los problemas de tránsito de Asunción. </w:t>
       </w:r>
       <w:r>
         <w:rPr>
@@ -12942,25 +12177,7 @@
           <w:sz w:val="24"/>
           <w:szCs w:val="24"/>
         </w:rPr>
-        <w:t xml:space="preserve">Al igual que se planteará en ABC Color, este medio descree de las instancias de integración regional como </w:t>
-      </w:r>
-      <w:proofErr w:type="spellStart"/>
-      <w:r>
-        <w:rPr>
-          <w:rFonts w:ascii="Times New Roman" w:eastAsia="Times New Roman" w:hAnsi="Times New Roman" w:cs="Times New Roman"/>
-          <w:sz w:val="24"/>
-          <w:szCs w:val="24"/>
-        </w:rPr>
-        <w:t>Unasur</w:t>
-      </w:r>
-      <w:proofErr w:type="spellEnd"/>
-      <w:r>
-        <w:rPr>
-          <w:rFonts w:ascii="Times New Roman" w:eastAsia="Times New Roman" w:hAnsi="Times New Roman" w:cs="Times New Roman"/>
-          <w:sz w:val="24"/>
-          <w:szCs w:val="24"/>
-        </w:rPr>
-        <w:t xml:space="preserve"> y Mercosur y, al mismo tiempo, plantean las “supuestas amenazas” a la libertad de prensa existentes en países como Venezuela y Ecuador. </w:t>
+        <w:t xml:space="preserve">Al igual que se planteará en ABC Color, este medio descree de las instancias de integración regional como Unasur y Mercosur y, al mismo tiempo, plantean las “supuestas amenazas” a la libertad de prensa existentes en países como Venezuela y Ecuador. </w:t>
       </w:r>
     </w:p>
     <w:p>
@@ -13288,25 +12505,7 @@
           <w:sz w:val="24"/>
           <w:szCs w:val="24"/>
         </w:rPr>
-        <w:t>Ñacunday y Curuguaty con la ola de violencia desatada en el desalojo de “</w:t>
-      </w:r>
-      <w:proofErr w:type="spellStart"/>
-      <w:r>
-        <w:rPr>
-          <w:rFonts w:ascii="Times New Roman" w:eastAsia="Times New Roman" w:hAnsi="Times New Roman" w:cs="Times New Roman"/>
-          <w:sz w:val="24"/>
-          <w:szCs w:val="24"/>
-        </w:rPr>
-        <w:t>carperos</w:t>
-      </w:r>
-      <w:proofErr w:type="spellEnd"/>
-      <w:r>
-        <w:rPr>
-          <w:rFonts w:ascii="Times New Roman" w:eastAsia="Times New Roman" w:hAnsi="Times New Roman" w:cs="Times New Roman"/>
-          <w:sz w:val="24"/>
-          <w:szCs w:val="24"/>
-        </w:rPr>
-        <w:t xml:space="preserve">” de propiedades privadas, el crecimiento del </w:t>
+        <w:t xml:space="preserve">Ñacunday y Curuguaty con la ola de violencia desatada en el desalojo de “carperos” de propiedades privadas, el crecimiento del </w:t>
       </w:r>
       <w:r>
         <w:rPr>
@@ -13339,25 +12538,7 @@
           <w:sz w:val="24"/>
           <w:szCs w:val="24"/>
         </w:rPr>
-        <w:t xml:space="preserve">Tema que resulta de mucha relevancia teniendo en cuenta la importancia que tuvo en la denuncia expresada por el Congreso hacia el ex presidente por los hechos de violencia desatados en Curuguaty. Siendo las acusaciones más tenues y dudosas por el lado del diario </w:t>
-      </w:r>
-      <w:proofErr w:type="spellStart"/>
-      <w:r>
-        <w:rPr>
-          <w:rFonts w:ascii="Times New Roman" w:eastAsia="Times New Roman" w:hAnsi="Times New Roman" w:cs="Times New Roman"/>
-          <w:sz w:val="24"/>
-          <w:szCs w:val="24"/>
-        </w:rPr>
-        <w:t>Úlitma</w:t>
-      </w:r>
-      <w:proofErr w:type="spellEnd"/>
-      <w:r>
-        <w:rPr>
-          <w:rFonts w:ascii="Times New Roman" w:eastAsia="Times New Roman" w:hAnsi="Times New Roman" w:cs="Times New Roman"/>
-          <w:sz w:val="24"/>
-          <w:szCs w:val="24"/>
-        </w:rPr>
-        <w:t xml:space="preserve"> Hora, y </w:t>
+        <w:t xml:space="preserve">Tema que resulta de mucha relevancia teniendo en cuenta la importancia que tuvo en la denuncia expresada por el Congreso hacia el ex presidente por los hechos de violencia desatados en Curuguaty. Siendo las acusaciones más tenues y dudosas por el lado del diario Úlitma Hora, y </w:t>
       </w:r>
       <w:r>
         <w:rPr>
@@ -14131,43 +13312,7 @@
           <w:sz w:val="24"/>
           <w:szCs w:val="24"/>
         </w:rPr>
-        <w:t xml:space="preserve"> siguiendo la línea de pensamiento planteada por </w:t>
-      </w:r>
-      <w:proofErr w:type="spellStart"/>
-      <w:r>
-        <w:rPr>
-          <w:rFonts w:ascii="Times New Roman" w:eastAsia="Times New Roman" w:hAnsi="Times New Roman" w:cs="Times New Roman"/>
-          <w:sz w:val="24"/>
-          <w:szCs w:val="24"/>
-        </w:rPr>
-        <w:t>Ollier</w:t>
-      </w:r>
-      <w:proofErr w:type="spellEnd"/>
-      <w:r>
-        <w:rPr>
-          <w:rFonts w:ascii="Times New Roman" w:eastAsia="Times New Roman" w:hAnsi="Times New Roman" w:cs="Times New Roman"/>
-          <w:sz w:val="24"/>
-          <w:szCs w:val="24"/>
-        </w:rPr>
-        <w:t xml:space="preserve"> y </w:t>
-      </w:r>
-      <w:proofErr w:type="spellStart"/>
-      <w:r>
-        <w:rPr>
-          <w:rFonts w:ascii="Times New Roman" w:eastAsia="Times New Roman" w:hAnsi="Times New Roman" w:cs="Times New Roman"/>
-          <w:sz w:val="24"/>
-          <w:szCs w:val="24"/>
-        </w:rPr>
-        <w:t>O’Donnell</w:t>
-      </w:r>
-      <w:proofErr w:type="spellEnd"/>
-      <w:r>
-        <w:rPr>
-          <w:rFonts w:ascii="Times New Roman" w:eastAsia="Times New Roman" w:hAnsi="Times New Roman" w:cs="Times New Roman"/>
-          <w:sz w:val="24"/>
-          <w:szCs w:val="24"/>
-        </w:rPr>
-        <w:t xml:space="preserve">, a menor institucionalización democrática, mayor es el liderazgo presidencial. En este caso, se podría cuestionar que tanto liderazgo tenía Lugo durante la gestión de su gobierno, o si en realidad, su llegada al poder se debió </w:t>
+        <w:t xml:space="preserve"> siguiendo la línea de pensamiento planteada por Ollier y O’Donnell, a menor institucionalización democrática, mayor es el liderazgo presidencial. En este caso, se podría cuestionar que tanto liderazgo tenía Lugo durante la gestión de su gobierno, o si en realidad, su llegada al poder se debió </w:t>
       </w:r>
       <w:r>
         <w:rPr>
@@ -14441,25 +13586,7 @@
           <w:sz w:val="24"/>
           <w:szCs w:val="24"/>
         </w:rPr>
-        <w:t xml:space="preserve"> en las que las lógicas clientelistas se mantienen; la gran parte del sector rural está concentrado en muy pocas manos que son quienes imponen sus intereses. Estos sectores hegemónicos, los también conocidos como </w:t>
-      </w:r>
-      <w:proofErr w:type="spellStart"/>
-      <w:r>
-        <w:rPr>
-          <w:rFonts w:ascii="Times New Roman" w:eastAsia="Times New Roman" w:hAnsi="Times New Roman" w:cs="Times New Roman"/>
-          <w:sz w:val="24"/>
-          <w:szCs w:val="24"/>
-        </w:rPr>
-        <w:t>agroganaderos</w:t>
-      </w:r>
-      <w:proofErr w:type="spellEnd"/>
-      <w:r>
-        <w:rPr>
-          <w:rFonts w:ascii="Times New Roman" w:eastAsia="Times New Roman" w:hAnsi="Times New Roman" w:cs="Times New Roman"/>
-          <w:sz w:val="24"/>
-          <w:szCs w:val="24"/>
-        </w:rPr>
-        <w:t>, jugaron un rol importante en las trabas con las que Lugo se pu</w:t>
+        <w:t xml:space="preserve"> en las que las lógicas clientelistas se mantienen; la gran parte del sector rural está concentrado en muy pocas manos que son quienes imponen sus intereses. Estos sectores hegemónicos, los también conocidos como agroganaderos, jugaron un rol importante en las trabas con las que Lugo se pu</w:t>
       </w:r>
       <w:r>
         <w:rPr>
@@ -14491,25 +13618,7 @@
           <w:sz w:val="24"/>
           <w:szCs w:val="24"/>
         </w:rPr>
-        <w:t xml:space="preserve"> lo planteado por el diario </w:t>
-      </w:r>
-      <w:proofErr w:type="spellStart"/>
-      <w:r>
-        <w:rPr>
-          <w:rFonts w:ascii="Times New Roman" w:eastAsia="Times New Roman" w:hAnsi="Times New Roman" w:cs="Times New Roman"/>
-          <w:sz w:val="24"/>
-          <w:szCs w:val="24"/>
-        </w:rPr>
-        <w:t>E’a</w:t>
-      </w:r>
-      <w:proofErr w:type="spellEnd"/>
-      <w:r>
-        <w:rPr>
-          <w:rFonts w:ascii="Times New Roman" w:eastAsia="Times New Roman" w:hAnsi="Times New Roman" w:cs="Times New Roman"/>
-          <w:sz w:val="24"/>
-          <w:szCs w:val="24"/>
-        </w:rPr>
-        <w:t>, se podría estar en presencia de lo que se conoce como un “Consenso oligárquico”.</w:t>
+        <w:t xml:space="preserve"> lo planteado por el diario E’a, se podría estar en presencia de lo que se conoce como un “Consenso oligárquico”.</w:t>
       </w:r>
       <w:r>
         <w:rPr>
@@ -14549,25 +13658,7 @@
           <w:sz w:val="24"/>
           <w:szCs w:val="24"/>
         </w:rPr>
-        <w:t>una eficiente articulación de los sectores de poder real (</w:t>
-      </w:r>
-      <w:proofErr w:type="spellStart"/>
-      <w:r>
-        <w:rPr>
-          <w:rFonts w:ascii="Times New Roman" w:eastAsia="Times New Roman" w:hAnsi="Times New Roman" w:cs="Times New Roman"/>
-          <w:sz w:val="24"/>
-          <w:szCs w:val="24"/>
-        </w:rPr>
-        <w:t>agroganaderos</w:t>
-      </w:r>
-      <w:proofErr w:type="spellEnd"/>
-      <w:r>
-        <w:rPr>
-          <w:rFonts w:ascii="Times New Roman" w:eastAsia="Times New Roman" w:hAnsi="Times New Roman" w:cs="Times New Roman"/>
-          <w:sz w:val="24"/>
-          <w:szCs w:val="24"/>
-        </w:rPr>
-        <w:t>, importadores, banqueros, pequeños industriales, grupos económicos al margen de la ley, la cúpula de</w:t>
+        <w:t>una eficiente articulación de los sectores de poder real (agroganaderos, importadores, banqueros, pequeños industriales, grupos económicos al margen de la ley, la cúpula de</w:t>
       </w:r>
       <w:r>
         <w:rPr>
@@ -14667,25 +13758,7 @@
           <w:sz w:val="24"/>
           <w:szCs w:val="24"/>
         </w:rPr>
-        <w:t xml:space="preserve">Aldo Alberto </w:t>
-      </w:r>
-      <w:proofErr w:type="spellStart"/>
-      <w:r>
-        <w:rPr>
-          <w:rFonts w:ascii="Times New Roman" w:eastAsia="Times New Roman" w:hAnsi="Times New Roman" w:cs="Times New Roman"/>
-          <w:sz w:val="24"/>
-          <w:szCs w:val="24"/>
-        </w:rPr>
-        <w:t>Zucolillo</w:t>
-      </w:r>
-      <w:proofErr w:type="spellEnd"/>
-      <w:r>
-        <w:rPr>
-          <w:rFonts w:ascii="Times New Roman" w:eastAsia="Times New Roman" w:hAnsi="Times New Roman" w:cs="Times New Roman"/>
-          <w:sz w:val="24"/>
-          <w:szCs w:val="24"/>
-        </w:rPr>
-        <w:t xml:space="preserve">, </w:t>
+        <w:t xml:space="preserve">Aldo Alberto Zucolillo, </w:t>
       </w:r>
       <w:r>
         <w:rPr>
@@ -14733,25 +13806,7 @@
           <w:sz w:val="24"/>
           <w:szCs w:val="24"/>
         </w:rPr>
-        <w:t xml:space="preserve">estrecha relación con la defensa y la expansión de los intereses corporativos del Grupo </w:t>
-      </w:r>
-      <w:proofErr w:type="spellStart"/>
-      <w:r>
-        <w:rPr>
-          <w:rFonts w:ascii="Times New Roman" w:eastAsia="Times New Roman" w:hAnsi="Times New Roman" w:cs="Times New Roman"/>
-          <w:sz w:val="24"/>
-          <w:szCs w:val="24"/>
-        </w:rPr>
-        <w:t>Zuccolillo</w:t>
-      </w:r>
-      <w:proofErr w:type="spellEnd"/>
-      <w:r>
-        <w:rPr>
-          <w:rFonts w:ascii="Times New Roman" w:eastAsia="Times New Roman" w:hAnsi="Times New Roman" w:cs="Times New Roman"/>
-          <w:sz w:val="24"/>
-          <w:szCs w:val="24"/>
-        </w:rPr>
-        <w:t>, con más de 30 empresas ligadas al capital transnacional norteamericano, como por ejemplo el agronegocio.</w:t>
+        <w:t>estrecha relación con la defensa y la expansión de los intereses corporativos del Grupo Zuccolillo, con más de 30 empresas ligadas al capital transnacional norteamericano, como por ejemplo el agronegocio.</w:t>
       </w:r>
       <w:r>
         <w:rPr>
@@ -14934,25 +13989,7 @@
           <w:sz w:val="24"/>
           <w:szCs w:val="24"/>
         </w:rPr>
-        <w:t>LA NOCIÓN DE ESCÁNDALO POLÍTICO EN SU GESTIÓN, LO DE SU PATERNIDAD</w:t>
-      </w:r>
-      <w:proofErr w:type="gramStart"/>
-      <w:r>
-        <w:rPr>
-          <w:rFonts w:ascii="Times New Roman" w:eastAsia="Times New Roman" w:hAnsi="Times New Roman" w:cs="Times New Roman"/>
-          <w:sz w:val="24"/>
-          <w:szCs w:val="24"/>
-        </w:rPr>
-        <w:t>.(</w:t>
-      </w:r>
-      <w:proofErr w:type="gramEnd"/>
-      <w:r>
-        <w:rPr>
-          <w:rFonts w:ascii="Times New Roman" w:eastAsia="Times New Roman" w:hAnsi="Times New Roman" w:cs="Times New Roman"/>
-          <w:sz w:val="24"/>
-          <w:szCs w:val="24"/>
-        </w:rPr>
-        <w:t xml:space="preserve">ver texto de magdalena López) </w:t>
+        <w:t xml:space="preserve">LA NOCIÓN DE ESCÁNDALO POLÍTICO EN SU GESTIÓN, LO DE SU PATERNIDAD.(ver texto de magdalena López) </w:t>
       </w:r>
     </w:p>
     <w:p>
@@ -15131,25 +14168,7 @@
           <w:sz w:val="24"/>
           <w:szCs w:val="24"/>
         </w:rPr>
-        <w:t>mo estas situaciones no generan las respuestas que muchos sectores sociales podrían esperar (</w:t>
-      </w:r>
-      <w:proofErr w:type="spellStart"/>
-      <w:r>
-        <w:rPr>
-          <w:rFonts w:ascii="Times New Roman" w:eastAsia="Times New Roman" w:hAnsi="Times New Roman" w:cs="Times New Roman"/>
-          <w:sz w:val="24"/>
-          <w:szCs w:val="24"/>
-        </w:rPr>
-        <w:t>Gottero</w:t>
-      </w:r>
-      <w:proofErr w:type="spellEnd"/>
-      <w:r>
-        <w:rPr>
-          <w:rFonts w:ascii="Times New Roman" w:eastAsia="Times New Roman" w:hAnsi="Times New Roman" w:cs="Times New Roman"/>
-          <w:sz w:val="24"/>
-          <w:szCs w:val="24"/>
-        </w:rPr>
-        <w:t xml:space="preserve"> y López, 2011). Este tipo de </w:t>
+        <w:t xml:space="preserve">mo estas situaciones no generan las respuestas que muchos sectores sociales podrían esperar (Gottero y López, 2011). Este tipo de </w:t>
       </w:r>
       <w:r>
         <w:rPr>
@@ -15217,169 +14236,506 @@
           <w:sz w:val="24"/>
           <w:szCs w:val="24"/>
         </w:rPr>
-        <w:t xml:space="preserve">Por otro lado, resulta interesante señalar que la aparición de este tipo de noticias en los principales medios de comunicación paraguayos se deben a que, al igual que refiere </w:t>
-      </w:r>
-      <w:proofErr w:type="spellStart"/>
-      <w:r>
-        <w:rPr>
-          <w:rFonts w:ascii="Times New Roman" w:eastAsia="Times New Roman" w:hAnsi="Times New Roman" w:cs="Times New Roman"/>
-          <w:sz w:val="24"/>
-          <w:szCs w:val="24"/>
-        </w:rPr>
-        <w:t>Ollier</w:t>
-      </w:r>
-      <w:proofErr w:type="spellEnd"/>
-      <w:r>
-        <w:rPr>
-          <w:rFonts w:ascii="Times New Roman" w:eastAsia="Times New Roman" w:hAnsi="Times New Roman" w:cs="Times New Roman"/>
-          <w:sz w:val="24"/>
-          <w:szCs w:val="24"/>
-        </w:rPr>
-        <w:t xml:space="preserve"> (2008)  se está en presencia de un presidente que se encontraba, cada vez más, en una posición de creciente impopularidad porque las medidas que había prometido en su campaña aún no se habían realizado. </w:t>
-      </w:r>
-      <w:r>
-        <w:rPr>
-          <w:rFonts w:ascii="Times New Roman" w:eastAsia="Times New Roman" w:hAnsi="Times New Roman" w:cs="Times New Roman"/>
-          <w:sz w:val="24"/>
-          <w:szCs w:val="24"/>
-        </w:rPr>
-        <w:t xml:space="preserve">Sin embargo, el hecho de que estas noticias hayan surgido a sólo un año de iniciado su mandato presidencial le permitió contar con el apoyo de ciertos sectores sociales y políticos que respaldaron su figura. Aunque, </w:t>
-      </w:r>
-      <w:r>
-        <w:rPr>
-          <w:rFonts w:ascii="Times New Roman" w:eastAsia="Times New Roman" w:hAnsi="Times New Roman" w:cs="Times New Roman"/>
-          <w:sz w:val="24"/>
-          <w:szCs w:val="24"/>
-        </w:rPr>
-        <w:t xml:space="preserve">cabe señalar que ese nivel de acompañamiento y adhesión </w:t>
-      </w:r>
-      <w:r>
-        <w:rPr>
-          <w:rFonts w:ascii="Times New Roman" w:eastAsia="Times New Roman" w:hAnsi="Times New Roman" w:cs="Times New Roman"/>
-          <w:sz w:val="24"/>
-          <w:szCs w:val="24"/>
-        </w:rPr>
-        <w:t>no se tradujo</w:t>
-      </w:r>
-      <w:r>
-        <w:rPr>
-          <w:rFonts w:ascii="Times New Roman" w:eastAsia="Times New Roman" w:hAnsi="Times New Roman" w:cs="Times New Roman"/>
-          <w:sz w:val="24"/>
-          <w:szCs w:val="24"/>
-        </w:rPr>
-        <w:t xml:space="preserve"> en una muestra concreta y visible de manifestaci</w:t>
-      </w:r>
-      <w:r>
-        <w:rPr>
-          <w:rFonts w:ascii="Times New Roman" w:eastAsia="Times New Roman" w:hAnsi="Times New Roman" w:cs="Times New Roman"/>
-          <w:sz w:val="24"/>
-          <w:szCs w:val="24"/>
-        </w:rPr>
-        <w:t xml:space="preserve">ón social pública. </w:t>
-      </w:r>
-    </w:p>
-    <w:p>
-      <w:pPr>
-        <w:spacing w:line="360" w:lineRule="auto"/>
-        <w:jc w:val="both"/>
-        <w:rPr>
-          <w:rFonts w:ascii="Times New Roman" w:eastAsia="Times New Roman" w:hAnsi="Times New Roman" w:cs="Times New Roman"/>
-          <w:sz w:val="24"/>
-          <w:szCs w:val="24"/>
-        </w:rPr>
-      </w:pPr>
-      <w:r>
-        <w:rPr>
-          <w:rFonts w:ascii="Times New Roman" w:eastAsia="Times New Roman" w:hAnsi="Times New Roman" w:cs="Times New Roman"/>
-          <w:sz w:val="24"/>
-          <w:szCs w:val="24"/>
-        </w:rPr>
-        <w:t xml:space="preserve">Por otro lado, si se tiene en cuenta el mínimo acompañamiento político con el cual Lugo contaba no sólo en el Congreso sino también al interior de su misma alianza política, principalmente con el Partido Liberal. </w:t>
+        <w:t>Como señalan Gottero y Lopez (2011), la posición de Fernando Lugo de haber sido “el Presidente que fue padre siendo obispo” no generó las respuestas mediáticas esperadas ni tampoco las correspondientes consecuencias políticas que podrían ameritarse en otras sociedades. Este intento de denuncia mediática, en la cual se diluyen las fronteras entre lo público y lo privado en la vida del ex pr</w:t>
       </w:r>
       <w:bookmarkStart w:id="11" w:name="_GoBack"/>
       <w:bookmarkEnd w:id="11"/>
-    </w:p>
-    <w:p>
-      <w:pPr>
-        <w:spacing w:line="360" w:lineRule="auto"/>
-        <w:jc w:val="both"/>
-        <w:rPr>
-          <w:rFonts w:ascii="Times New Roman" w:eastAsia="Times New Roman" w:hAnsi="Times New Roman" w:cs="Times New Roman"/>
-          <w:sz w:val="24"/>
-          <w:szCs w:val="24"/>
-        </w:rPr>
-      </w:pPr>
-    </w:p>
-    <w:p>
-      <w:pPr>
-        <w:spacing w:line="360" w:lineRule="auto"/>
-        <w:jc w:val="both"/>
-        <w:rPr>
-          <w:rFonts w:ascii="Times New Roman" w:eastAsia="Times New Roman" w:hAnsi="Times New Roman" w:cs="Times New Roman"/>
-          <w:sz w:val="24"/>
-          <w:szCs w:val="24"/>
-        </w:rPr>
-      </w:pPr>
-      <w:r>
-        <w:rPr>
-          <w:rFonts w:ascii="Times New Roman" w:eastAsia="Times New Roman" w:hAnsi="Times New Roman" w:cs="Times New Roman"/>
-          <w:sz w:val="24"/>
-          <w:szCs w:val="24"/>
-        </w:rPr>
-        <w:t xml:space="preserve">Como señalan </w:t>
-      </w:r>
-      <w:proofErr w:type="spellStart"/>
-      <w:r>
-        <w:rPr>
-          <w:rFonts w:ascii="Times New Roman" w:eastAsia="Times New Roman" w:hAnsi="Times New Roman" w:cs="Times New Roman"/>
-          <w:sz w:val="24"/>
-          <w:szCs w:val="24"/>
-        </w:rPr>
-        <w:t>Gottero</w:t>
-      </w:r>
-      <w:proofErr w:type="spellEnd"/>
-      <w:r>
-        <w:rPr>
-          <w:rFonts w:ascii="Times New Roman" w:eastAsia="Times New Roman" w:hAnsi="Times New Roman" w:cs="Times New Roman"/>
-          <w:sz w:val="24"/>
-          <w:szCs w:val="24"/>
-        </w:rPr>
-        <w:t xml:space="preserve"> y </w:t>
-      </w:r>
-      <w:proofErr w:type="spellStart"/>
-      <w:r>
-        <w:rPr>
-          <w:rFonts w:ascii="Times New Roman" w:eastAsia="Times New Roman" w:hAnsi="Times New Roman" w:cs="Times New Roman"/>
-          <w:sz w:val="24"/>
-          <w:szCs w:val="24"/>
-        </w:rPr>
-        <w:t>Lopez</w:t>
-      </w:r>
-      <w:proofErr w:type="spellEnd"/>
-      <w:r>
-        <w:rPr>
-          <w:rFonts w:ascii="Times New Roman" w:eastAsia="Times New Roman" w:hAnsi="Times New Roman" w:cs="Times New Roman"/>
-          <w:sz w:val="24"/>
-          <w:szCs w:val="24"/>
-        </w:rPr>
-        <w:t xml:space="preserve"> (2011)</w:t>
-      </w:r>
-      <w:r>
-        <w:rPr>
-          <w:rFonts w:ascii="Times New Roman" w:eastAsia="Times New Roman" w:hAnsi="Times New Roman" w:cs="Times New Roman"/>
-          <w:sz w:val="24"/>
-          <w:szCs w:val="24"/>
-        </w:rPr>
-        <w:t xml:space="preserve">, la posición de Fernando Lugo de haber sido “el Presidente que fue padre siendo obispo” no generó las respuestas mediáticas esperadas ni tampoco las correspondientes consecuencias políticas que podrían </w:t>
-      </w:r>
-      <w:r>
-        <w:rPr>
-          <w:rFonts w:ascii="Times New Roman" w:eastAsia="Times New Roman" w:hAnsi="Times New Roman" w:cs="Times New Roman"/>
-          <w:sz w:val="24"/>
-          <w:szCs w:val="24"/>
-        </w:rPr>
-        <w:t xml:space="preserve">ameritarse en otras sociedades. Este intento de denuncia mediática, en la cual se diluyen las fronteras entre lo público y lo privado en la vida del ex presidente, no llevó a una desestabilización en sus funciones políticas ya que ante una denuncia que resultó de manera inesperada y que luego, fue asumida por parte de Fernando Lugo, podrían enmarcarse en esta tradición patriarcal que aún impera en Paraguay. </w:t>
-      </w:r>
+      <w:r>
+        <w:rPr>
+          <w:rFonts w:ascii="Times New Roman" w:eastAsia="Times New Roman" w:hAnsi="Times New Roman" w:cs="Times New Roman"/>
+          <w:sz w:val="24"/>
+          <w:szCs w:val="24"/>
+        </w:rPr>
+        <w:t>esidente, no llevó a una desestabilización en sus funciones políticas ya que ante una denuncia que resultó de manera inesperada y que luego, fue asumida por parte de Fernando Lugo, podría enmarcarse en esta tradición patriarcal que aún impera en Paraguay.</w:t>
+      </w:r>
+    </w:p>
+    <w:p>
+      <w:pPr>
+        <w:spacing w:line="360" w:lineRule="auto"/>
+        <w:jc w:val="both"/>
+        <w:rPr>
+          <w:rFonts w:ascii="Times New Roman" w:eastAsia="Times New Roman" w:hAnsi="Times New Roman" w:cs="Times New Roman"/>
+          <w:sz w:val="24"/>
+          <w:szCs w:val="24"/>
+        </w:rPr>
+      </w:pPr>
+      <w:r>
+        <w:rPr>
+          <w:rFonts w:ascii="Times New Roman" w:eastAsia="Times New Roman" w:hAnsi="Times New Roman" w:cs="Times New Roman"/>
+          <w:sz w:val="24"/>
+          <w:szCs w:val="24"/>
+        </w:rPr>
+        <w:t xml:space="preserve">Por otro lado, resulta interesante señalar que la aparición de este tipo de noticias en los principales medios de comunicación paraguayos se deben a que, al igual que refiere Ollier (2008)  se está en presencia de un presidente que se encontraba, cada vez más, en una posición de creciente impopularidad porque las medidas que había prometido en su campaña aún no se habían realizado. </w:t>
+      </w:r>
+      <w:r>
+        <w:rPr>
+          <w:rFonts w:ascii="Times New Roman" w:eastAsia="Times New Roman" w:hAnsi="Times New Roman" w:cs="Times New Roman"/>
+          <w:sz w:val="24"/>
+          <w:szCs w:val="24"/>
+        </w:rPr>
+        <w:t xml:space="preserve">Sin embargo, el hecho de que estas noticias hayan surgido a sólo un año de iniciado su mandato presidencial le permitió contar con el apoyo de ciertos sectores sociales y políticos que respaldaron su figura. Aunque, </w:t>
+      </w:r>
+      <w:r>
+        <w:rPr>
+          <w:rFonts w:ascii="Times New Roman" w:eastAsia="Times New Roman" w:hAnsi="Times New Roman" w:cs="Times New Roman"/>
+          <w:sz w:val="24"/>
+          <w:szCs w:val="24"/>
+        </w:rPr>
+        <w:t xml:space="preserve">cabe señalar que ese nivel de acompañamiento y adhesión </w:t>
+      </w:r>
+      <w:r>
+        <w:rPr>
+          <w:rFonts w:ascii="Times New Roman" w:eastAsia="Times New Roman" w:hAnsi="Times New Roman" w:cs="Times New Roman"/>
+          <w:sz w:val="24"/>
+          <w:szCs w:val="24"/>
+        </w:rPr>
+        <w:t>no se tradujo</w:t>
+      </w:r>
+      <w:r>
+        <w:rPr>
+          <w:rFonts w:ascii="Times New Roman" w:eastAsia="Times New Roman" w:hAnsi="Times New Roman" w:cs="Times New Roman"/>
+          <w:sz w:val="24"/>
+          <w:szCs w:val="24"/>
+        </w:rPr>
+        <w:t xml:space="preserve"> en una muestra concreta y visible de manifestaci</w:t>
+      </w:r>
+      <w:r>
+        <w:rPr>
+          <w:rFonts w:ascii="Times New Roman" w:eastAsia="Times New Roman" w:hAnsi="Times New Roman" w:cs="Times New Roman"/>
+          <w:sz w:val="24"/>
+          <w:szCs w:val="24"/>
+        </w:rPr>
+        <w:t xml:space="preserve">ón social pública. </w:t>
+      </w:r>
+    </w:p>
+    <w:p>
+      <w:pPr>
+        <w:spacing w:line="360" w:lineRule="auto"/>
+        <w:jc w:val="both"/>
+        <w:rPr>
+          <w:rFonts w:ascii="Times New Roman" w:eastAsia="Times New Roman" w:hAnsi="Times New Roman" w:cs="Times New Roman"/>
+          <w:sz w:val="24"/>
+          <w:szCs w:val="24"/>
+        </w:rPr>
+      </w:pPr>
+      <w:r>
+        <w:rPr>
+          <w:rFonts w:ascii="Times New Roman" w:eastAsia="Times New Roman" w:hAnsi="Times New Roman" w:cs="Times New Roman"/>
+          <w:sz w:val="24"/>
+          <w:szCs w:val="24"/>
+        </w:rPr>
+        <w:t>Por otro lado, si se tiene en cuenta el mínimo acompañamiento político con el cual Lugo contaba no sólo en el Congreso sino también al interior de su misma alianza política, principalmente con el Partido Libera</w:t>
+      </w:r>
+      <w:r>
+        <w:rPr>
+          <w:rFonts w:ascii="Times New Roman" w:eastAsia="Times New Roman" w:hAnsi="Times New Roman" w:cs="Times New Roman"/>
+          <w:sz w:val="24"/>
+          <w:szCs w:val="24"/>
+        </w:rPr>
+        <w:t xml:space="preserve">l y la fracción comandada por su Vicepresidente Federico Franco, que </w:t>
+      </w:r>
+      <w:r>
+        <w:rPr>
+          <w:rFonts w:ascii="Times New Roman" w:eastAsia="Times New Roman" w:hAnsi="Times New Roman" w:cs="Times New Roman"/>
+          <w:sz w:val="24"/>
+          <w:szCs w:val="24"/>
+        </w:rPr>
+        <w:t xml:space="preserve"> </w:t>
+      </w:r>
+      <w:r>
+        <w:rPr>
+          <w:rFonts w:ascii="Times New Roman" w:eastAsia="Times New Roman" w:hAnsi="Times New Roman" w:cs="Times New Roman"/>
+          <w:sz w:val="24"/>
+          <w:szCs w:val="24"/>
+        </w:rPr>
+        <w:t xml:space="preserve">a poco más de haber iniciado su mandato presidencial ya se había distanciado de Lugo y sus colaboradores. De esta manera, cuando esa creciente impopularidad se suma a una situación de aislamiento presidencial, la posibilidad de que surjan este tipo de noticias crece considerablemente. </w:t>
+      </w:r>
+    </w:p>
+    <w:p>
+      <w:pPr>
+        <w:spacing w:line="360" w:lineRule="auto"/>
+        <w:jc w:val="both"/>
+        <w:rPr>
+          <w:rFonts w:ascii="Times New Roman" w:eastAsia="Times New Roman" w:hAnsi="Times New Roman" w:cs="Times New Roman"/>
+          <w:sz w:val="24"/>
+          <w:szCs w:val="24"/>
+        </w:rPr>
+      </w:pPr>
+      <w:r>
+        <w:rPr>
+          <w:rFonts w:ascii="Times New Roman" w:eastAsia="Times New Roman" w:hAnsi="Times New Roman" w:cs="Times New Roman"/>
+          <w:sz w:val="24"/>
+          <w:szCs w:val="24"/>
+        </w:rPr>
+        <w:t xml:space="preserve">También, es necesario comprender que los medios de comunicación son empresas </w:t>
+      </w:r>
+      <w:r>
+        <w:rPr>
+          <w:rFonts w:ascii="Times New Roman" w:eastAsia="Times New Roman" w:hAnsi="Times New Roman" w:cs="Times New Roman"/>
+          <w:sz w:val="24"/>
+          <w:szCs w:val="24"/>
+        </w:rPr>
+        <w:t xml:space="preserve">cuyo fin es la obtención de determinados intereses económicos y al mismo tiempo, políticos. Por ende, resulta más fácil entender por qué muchas de las reformas económicas pretendidas por Fernando Lugo tenían tanta reticencia en los diarios analizados. Sin ir más lejos, la cuestión </w:t>
+      </w:r>
+      <w:r>
+        <w:rPr>
+          <w:rFonts w:ascii="Times New Roman" w:eastAsia="Times New Roman" w:hAnsi="Times New Roman" w:cs="Times New Roman"/>
+          <w:sz w:val="24"/>
+          <w:szCs w:val="24"/>
+        </w:rPr>
+        <w:lastRenderedPageBreak/>
+        <w:t xml:space="preserve">de la reforma agraria implicaba limitar el uso de los agrotóxicos y de la soja transgénica a gran escala y limitaba el crecimiento de la concentración de tierras en pocas manos. Aldo Zucolillo, titular del diario ABC Color tenía grandes intereses en que esto no se llevara a cabo ya que afectaba sus propósitos económicos.  </w:t>
+      </w:r>
+    </w:p>
+    <w:p>
+      <w:pPr>
+        <w:spacing w:line="360" w:lineRule="auto"/>
+        <w:jc w:val="both"/>
+        <w:rPr>
+          <w:rFonts w:ascii="Times New Roman" w:eastAsia="Times New Roman" w:hAnsi="Times New Roman" w:cs="Times New Roman"/>
+          <w:sz w:val="24"/>
+          <w:szCs w:val="24"/>
+        </w:rPr>
+      </w:pPr>
+      <w:r>
+        <w:rPr>
+          <w:rFonts w:ascii="Times New Roman" w:eastAsia="Times New Roman" w:hAnsi="Times New Roman" w:cs="Times New Roman"/>
+          <w:sz w:val="24"/>
+          <w:szCs w:val="24"/>
+        </w:rPr>
+        <w:t>Por ello, en función de lo que se acaba de mencionar, no resulta sorpresivo esa manera de “negociar” que tienen ambos diarios por determinados favores políticos. La amenaza de apar</w:t>
+      </w:r>
+      <w:r>
+        <w:rPr>
+          <w:rFonts w:ascii="Times New Roman" w:eastAsia="Times New Roman" w:hAnsi="Times New Roman" w:cs="Times New Roman"/>
+          <w:sz w:val="24"/>
+          <w:szCs w:val="24"/>
+        </w:rPr>
+        <w:t>i</w:t>
+      </w:r>
+      <w:r>
+        <w:rPr>
+          <w:rFonts w:ascii="Times New Roman" w:eastAsia="Times New Roman" w:hAnsi="Times New Roman" w:cs="Times New Roman"/>
+          <w:sz w:val="24"/>
+          <w:szCs w:val="24"/>
+        </w:rPr>
+        <w:t xml:space="preserve">ción de alguna noticia que pueda desencadenar un cierto debilitamiento político, lleva a que muchos funcionarios actúen o reaccionen en consecuencia para evitar que estos hechos salgan a la luz. </w:t>
+      </w:r>
+      <w:r>
+        <w:rPr>
+          <w:rFonts w:ascii="Times New Roman" w:eastAsia="Times New Roman" w:hAnsi="Times New Roman" w:cs="Times New Roman"/>
+          <w:sz w:val="24"/>
+          <w:szCs w:val="24"/>
+        </w:rPr>
+        <w:t>Es así, que como menciona Ollier (2008) un gobierno débil, que no tiene un apoyo político l</w:t>
+      </w:r>
+      <w:r>
+        <w:rPr>
+          <w:rFonts w:ascii="Times New Roman" w:eastAsia="Times New Roman" w:hAnsi="Times New Roman" w:cs="Times New Roman"/>
+          <w:sz w:val="24"/>
+          <w:szCs w:val="24"/>
+        </w:rPr>
+        <w:t>o suficientemente fuerte, suele</w:t>
+      </w:r>
+      <w:r>
+        <w:rPr>
+          <w:rFonts w:ascii="Times New Roman" w:eastAsia="Times New Roman" w:hAnsi="Times New Roman" w:cs="Times New Roman"/>
+          <w:sz w:val="24"/>
+          <w:szCs w:val="24"/>
+        </w:rPr>
+        <w:t xml:space="preserve"> ser</w:t>
+      </w:r>
+      <w:r>
+        <w:rPr>
+          <w:rFonts w:ascii="Times New Roman" w:eastAsia="Times New Roman" w:hAnsi="Times New Roman" w:cs="Times New Roman"/>
+          <w:sz w:val="24"/>
+          <w:szCs w:val="24"/>
+        </w:rPr>
+        <w:t xml:space="preserve"> uno de los mayores perjudicados</w:t>
+      </w:r>
+      <w:r>
+        <w:rPr>
+          <w:rFonts w:ascii="Times New Roman" w:eastAsia="Times New Roman" w:hAnsi="Times New Roman" w:cs="Times New Roman"/>
+          <w:sz w:val="24"/>
+          <w:szCs w:val="24"/>
+        </w:rPr>
+        <w:t xml:space="preserve"> teniendo que </w:t>
+      </w:r>
+      <w:r>
+        <w:rPr>
+          <w:rFonts w:ascii="Times New Roman" w:eastAsia="Times New Roman" w:hAnsi="Times New Roman" w:cs="Times New Roman"/>
+          <w:sz w:val="24"/>
+          <w:szCs w:val="24"/>
+        </w:rPr>
+        <w:t>verse envuelto</w:t>
+      </w:r>
+      <w:r>
+        <w:rPr>
+          <w:rFonts w:ascii="Times New Roman" w:eastAsia="Times New Roman" w:hAnsi="Times New Roman" w:cs="Times New Roman"/>
+          <w:sz w:val="24"/>
+          <w:szCs w:val="24"/>
+        </w:rPr>
+        <w:t xml:space="preserve"> en filtraciones o investigaciones por parte de la prensa que ponen en cuestionamiento el liderazgo o la reputación de algún líder político.</w:t>
+      </w:r>
+    </w:p>
+    <w:p>
+      <w:pPr>
+        <w:spacing w:line="360" w:lineRule="auto"/>
+        <w:jc w:val="both"/>
+        <w:rPr>
+          <w:rFonts w:ascii="Times New Roman" w:eastAsia="Times New Roman" w:hAnsi="Times New Roman" w:cs="Times New Roman"/>
+          <w:sz w:val="24"/>
+          <w:szCs w:val="24"/>
+        </w:rPr>
+      </w:pPr>
+      <w:r>
+        <w:rPr>
+          <w:rFonts w:ascii="Times New Roman" w:eastAsia="Times New Roman" w:hAnsi="Times New Roman" w:cs="Times New Roman"/>
+          <w:sz w:val="24"/>
+          <w:szCs w:val="24"/>
+        </w:rPr>
+        <w:t xml:space="preserve">La aparición de este tipo de noticias viene a romper la “normalidad” de los sucesos cotidianos para emerger como una situación conflictiva latente. Como señala Fernández Pedemonte (2010), en este caso se está ante un conflicto de carácter coyuntural que </w:t>
+      </w:r>
+      <w:r>
+        <w:rPr>
+          <w:rFonts w:ascii="Times New Roman" w:eastAsia="Times New Roman" w:hAnsi="Times New Roman" w:cs="Times New Roman"/>
+          <w:sz w:val="24"/>
+          <w:szCs w:val="24"/>
+        </w:rPr>
+        <w:t>debe</w:t>
+      </w:r>
+      <w:r>
+        <w:rPr>
+          <w:rFonts w:ascii="Times New Roman" w:eastAsia="Times New Roman" w:hAnsi="Times New Roman" w:cs="Times New Roman"/>
+          <w:sz w:val="24"/>
+          <w:szCs w:val="24"/>
+        </w:rPr>
+        <w:t xml:space="preserve"> su su</w:t>
+      </w:r>
+      <w:r>
+        <w:rPr>
+          <w:rFonts w:ascii="Times New Roman" w:eastAsia="Times New Roman" w:hAnsi="Times New Roman" w:cs="Times New Roman"/>
+          <w:sz w:val="24"/>
+          <w:szCs w:val="24"/>
+        </w:rPr>
+        <w:t>rgi</w:t>
+      </w:r>
+      <w:r>
+        <w:rPr>
+          <w:rFonts w:ascii="Times New Roman" w:eastAsia="Times New Roman" w:hAnsi="Times New Roman" w:cs="Times New Roman"/>
+          <w:sz w:val="24"/>
+          <w:szCs w:val="24"/>
+        </w:rPr>
+        <w:t>mient</w:t>
+      </w:r>
+      <w:r>
+        <w:rPr>
+          <w:rFonts w:ascii="Times New Roman" w:eastAsia="Times New Roman" w:hAnsi="Times New Roman" w:cs="Times New Roman"/>
+          <w:sz w:val="24"/>
+          <w:szCs w:val="24"/>
+        </w:rPr>
+        <w:t>o a un hecho puntual pero puede</w:t>
+      </w:r>
+      <w:r>
+        <w:rPr>
+          <w:rFonts w:ascii="Times New Roman" w:eastAsia="Times New Roman" w:hAnsi="Times New Roman" w:cs="Times New Roman"/>
+          <w:sz w:val="24"/>
+          <w:szCs w:val="24"/>
+        </w:rPr>
+        <w:t xml:space="preserve"> ser </w:t>
+      </w:r>
+      <w:r>
+        <w:rPr>
+          <w:rFonts w:ascii="Times New Roman" w:eastAsia="Times New Roman" w:hAnsi="Times New Roman" w:cs="Times New Roman"/>
+          <w:sz w:val="24"/>
+          <w:szCs w:val="24"/>
+        </w:rPr>
+        <w:t>resuelto</w:t>
+      </w:r>
+      <w:r>
+        <w:rPr>
+          <w:rFonts w:ascii="Times New Roman" w:eastAsia="Times New Roman" w:hAnsi="Times New Roman" w:cs="Times New Roman"/>
+          <w:sz w:val="24"/>
+          <w:szCs w:val="24"/>
+        </w:rPr>
+        <w:t xml:space="preserve"> por </w:t>
+      </w:r>
+      <w:r>
+        <w:rPr>
+          <w:rFonts w:ascii="Times New Roman" w:eastAsia="Times New Roman" w:hAnsi="Times New Roman" w:cs="Times New Roman"/>
+          <w:sz w:val="24"/>
+          <w:szCs w:val="24"/>
+        </w:rPr>
+        <w:t>una decisión</w:t>
+      </w:r>
+      <w:r>
+        <w:rPr>
+          <w:rFonts w:ascii="Times New Roman" w:eastAsia="Times New Roman" w:hAnsi="Times New Roman" w:cs="Times New Roman"/>
+          <w:sz w:val="24"/>
+          <w:szCs w:val="24"/>
+        </w:rPr>
+        <w:t xml:space="preserve"> pol</w:t>
+      </w:r>
+      <w:r>
+        <w:rPr>
+          <w:rFonts w:ascii="Times New Roman" w:eastAsia="Times New Roman" w:hAnsi="Times New Roman" w:cs="Times New Roman"/>
+          <w:sz w:val="24"/>
+          <w:szCs w:val="24"/>
+        </w:rPr>
+        <w:t>ítica adecuada</w:t>
+      </w:r>
+      <w:r>
+        <w:rPr>
+          <w:rFonts w:ascii="Times New Roman" w:eastAsia="Times New Roman" w:hAnsi="Times New Roman" w:cs="Times New Roman"/>
+          <w:sz w:val="24"/>
+          <w:szCs w:val="24"/>
+        </w:rPr>
+        <w:t xml:space="preserve"> o la extinción </w:t>
+      </w:r>
+      <w:r>
+        <w:rPr>
+          <w:rFonts w:ascii="Times New Roman" w:eastAsia="Times New Roman" w:hAnsi="Times New Roman" w:cs="Times New Roman"/>
+          <w:sz w:val="24"/>
+          <w:szCs w:val="24"/>
+        </w:rPr>
+        <w:t xml:space="preserve">misma </w:t>
+      </w:r>
+      <w:r>
+        <w:rPr>
+          <w:rFonts w:ascii="Times New Roman" w:eastAsia="Times New Roman" w:hAnsi="Times New Roman" w:cs="Times New Roman"/>
+          <w:sz w:val="24"/>
+          <w:szCs w:val="24"/>
+        </w:rPr>
+        <w:t xml:space="preserve">del problema. </w:t>
+      </w:r>
+    </w:p>
+    <w:p>
+      <w:pPr>
+        <w:spacing w:line="360" w:lineRule="auto"/>
+        <w:jc w:val="both"/>
+        <w:rPr>
+          <w:rFonts w:ascii="Times New Roman" w:eastAsia="Times New Roman" w:hAnsi="Times New Roman" w:cs="Times New Roman"/>
+          <w:sz w:val="24"/>
+          <w:szCs w:val="24"/>
+        </w:rPr>
+      </w:pPr>
+      <w:r>
+        <w:rPr>
+          <w:rFonts w:ascii="Times New Roman" w:eastAsia="Times New Roman" w:hAnsi="Times New Roman" w:cs="Times New Roman"/>
+          <w:sz w:val="24"/>
+          <w:szCs w:val="24"/>
+        </w:rPr>
+        <w:t xml:space="preserve">En el caso de la “paternidad” de Fernando Lugo, esta noticia surgió a partir de la denuncia pública de una mujer (a la que luego se le van a ir sumando otras más) y la posterior “investigación” por parte de ambos medios sobre el tema. En este caso en particular, esto pudo verse más en el diario ABC Color que en el de Última </w:t>
+      </w:r>
+      <w:r>
+        <w:rPr>
+          <w:rFonts w:ascii="Times New Roman" w:eastAsia="Times New Roman" w:hAnsi="Times New Roman" w:cs="Times New Roman"/>
+          <w:sz w:val="24"/>
+          <w:szCs w:val="24"/>
+        </w:rPr>
+        <w:t xml:space="preserve">Hora. Luego, continuaron con el relato de los “detalles” del romance de Lugo con las denunciantes más la aparición de numerosas hipótesis sobre el tema. El tema se mantuvo en agenda desde el 8 de abril del 2009 hasta el 24 de junio del mismo año que fue el día en el cual ya el interés por el tema había caído definitivamente, Durante ese período, aparecieron en los medios las diferentes declaraciones de estas mujeres, de diferentes actores del sector político y los numerosos trámites legales que todo esto implicaba. Finalmente, este tema se “resolvió” por lo menos de manera pública, con el reconocimiento de paternidad del entonces presidente paraguayo. </w:t>
+      </w:r>
+    </w:p>
+    <w:p>
+      <w:pPr>
+        <w:spacing w:line="360" w:lineRule="auto"/>
+        <w:jc w:val="both"/>
+        <w:rPr>
+          <w:rFonts w:ascii="Times New Roman" w:eastAsia="Times New Roman" w:hAnsi="Times New Roman" w:cs="Times New Roman"/>
+          <w:sz w:val="24"/>
+          <w:szCs w:val="24"/>
+        </w:rPr>
+      </w:pPr>
+      <w:r>
+        <w:rPr>
+          <w:rFonts w:ascii="Times New Roman" w:eastAsia="Times New Roman" w:hAnsi="Times New Roman" w:cs="Times New Roman"/>
+          <w:sz w:val="24"/>
+          <w:szCs w:val="24"/>
+        </w:rPr>
+        <w:t xml:space="preserve">A pesar de que el surgimiento de esta noticia no tuvo el impacto esperado, logró que se empezara a vislumbrar a Fernando Lugo desde otra manera, ya no como el ex obispo que </w:t>
+      </w:r>
+      <w:r>
+        <w:rPr>
+          <w:rFonts w:ascii="Times New Roman" w:eastAsia="Times New Roman" w:hAnsi="Times New Roman" w:cs="Times New Roman"/>
+          <w:sz w:val="24"/>
+          <w:szCs w:val="24"/>
+        </w:rPr>
+        <w:lastRenderedPageBreak/>
+        <w:t xml:space="preserve">venía con otra </w:t>
+      </w:r>
+      <w:r>
+        <w:rPr>
+          <w:rFonts w:ascii="Times New Roman" w:eastAsia="Times New Roman" w:hAnsi="Times New Roman" w:cs="Times New Roman"/>
+          <w:sz w:val="24"/>
+          <w:szCs w:val="24"/>
+        </w:rPr>
+        <w:t>modo</w:t>
+      </w:r>
+      <w:r>
+        <w:rPr>
+          <w:rFonts w:ascii="Times New Roman" w:eastAsia="Times New Roman" w:hAnsi="Times New Roman" w:cs="Times New Roman"/>
+          <w:sz w:val="24"/>
+          <w:szCs w:val="24"/>
+        </w:rPr>
+        <w:t xml:space="preserve"> de entender a la política y a la administración pública, sino como uno más de la clase po</w:t>
+      </w:r>
+      <w:r>
+        <w:rPr>
+          <w:rFonts w:ascii="Times New Roman" w:eastAsia="Times New Roman" w:hAnsi="Times New Roman" w:cs="Times New Roman"/>
+          <w:sz w:val="24"/>
+          <w:szCs w:val="24"/>
+        </w:rPr>
+        <w:t>lítica tradicional con todo lo que ello implicaba para la sociedad paraguaya que había puesto sus esperanzas en esa del “cambio”. Este “escándalo mediático” logró alterar la reputación de Fernando Lugo y poner en discusión su moralidad no sólo como político sino también como hombre en su vida privada.</w:t>
+      </w:r>
+    </w:p>
+    <w:p>
+      <w:pPr>
+        <w:spacing w:line="360" w:lineRule="auto"/>
+        <w:jc w:val="both"/>
+        <w:rPr>
+          <w:rFonts w:ascii="Times New Roman" w:eastAsia="Times New Roman" w:hAnsi="Times New Roman" w:cs="Times New Roman"/>
+          <w:sz w:val="24"/>
+          <w:szCs w:val="24"/>
+        </w:rPr>
+      </w:pPr>
+      <w:r>
+        <w:rPr>
+          <w:rFonts w:ascii="Times New Roman" w:eastAsia="Times New Roman" w:hAnsi="Times New Roman" w:cs="Times New Roman"/>
+          <w:sz w:val="24"/>
+          <w:szCs w:val="24"/>
+        </w:rPr>
+        <w:t xml:space="preserve">Desde el momento de la aparición de estas denuncias, muchos sectores políticos como el PLRA y la ANR comenzaron una extensa campaña de difamación </w:t>
+      </w:r>
+      <w:r>
+        <w:rPr>
+          <w:rFonts w:ascii="Times New Roman" w:eastAsia="Times New Roman" w:hAnsi="Times New Roman" w:cs="Times New Roman"/>
+          <w:sz w:val="24"/>
+          <w:szCs w:val="24"/>
+        </w:rPr>
+        <w:t xml:space="preserve">en la cual muchos congresales alegaron por un juicio político a Lugo y otros directamente lo denunciaron por abuso de menores ante la Justicia. Todo este tipo de consecuencias van haciendo mella en su liderazgo político y en la manera en la cual se “planta” no sólo ante sus conciudadanos sino también a sus pares políticos de otros países. </w:t>
+      </w:r>
+    </w:p>
+    <w:p>
+      <w:pPr>
+        <w:spacing w:line="360" w:lineRule="auto"/>
+        <w:jc w:val="both"/>
+        <w:rPr>
+          <w:rFonts w:ascii="Times New Roman" w:eastAsia="Times New Roman" w:hAnsi="Times New Roman" w:cs="Times New Roman"/>
+          <w:sz w:val="24"/>
+          <w:szCs w:val="24"/>
+        </w:rPr>
+      </w:pPr>
+    </w:p>
+    <w:p>
+      <w:pPr>
+        <w:spacing w:line="360" w:lineRule="auto"/>
+        <w:jc w:val="both"/>
+        <w:rPr>
+          <w:rFonts w:ascii="Times New Roman" w:eastAsia="Times New Roman" w:hAnsi="Times New Roman" w:cs="Times New Roman"/>
+          <w:sz w:val="24"/>
+          <w:szCs w:val="24"/>
+        </w:rPr>
+      </w:pPr>
     </w:p>
     <w:p>
       <w:pPr>
@@ -15520,25 +14876,16 @@
           <w:sz w:val="24"/>
           <w:szCs w:val="24"/>
         </w:rPr>
-        <w:t xml:space="preserve">Sus informaciones y editoriales son un solo bloque </w:t>
-      </w:r>
-      <w:proofErr w:type="spellStart"/>
-      <w:r>
-        <w:rPr>
-          <w:rFonts w:ascii="Times New Roman" w:eastAsia="Times New Roman" w:hAnsi="Times New Roman" w:cs="Times New Roman"/>
-          <w:sz w:val="24"/>
-          <w:szCs w:val="24"/>
-        </w:rPr>
-        <w:t>antigobierno</w:t>
-      </w:r>
-      <w:proofErr w:type="spellEnd"/>
-      <w:r>
-        <w:rPr>
-          <w:rFonts w:ascii="Times New Roman" w:eastAsia="Times New Roman" w:hAnsi="Times New Roman" w:cs="Times New Roman"/>
-          <w:sz w:val="24"/>
-          <w:szCs w:val="24"/>
-        </w:rPr>
-        <w:t>. Con distintos ritmo e intensidad se fueron sumando a la campaña los demás medios. Aunque hay diferencias de tonalidades en el tratamiento informativo de los hechos y acontecimiento políticos por parte de los medios, hoy se lee un claro consenso y un desarrollo sincronizado de la campaña. El vórtice del remolino mediático son los medios escritos, que multiplican sus agendas a través de los medios radiales, televisivos y digitales. Y que influyen directamente en los segmentos letrados de la sociedad que operan en diversos espacios de poder estatal y no estatal. Segmentos que a su vez forman opinión (aunque relativamente) en la gran masa social, que, a su vez, tienen contados canales de comunicación para escuchar otras voces, otras imágenes, diferentes a las que presentan la gran prensa comercial.</w:t>
+        <w:t xml:space="preserve">Sus informaciones y editoriales son un solo bloque antigobierno. Con distintos ritmo e intensidad se fueron sumando a la campaña los demás medios. Aunque hay diferencias de tonalidades en el tratamiento informativo de los hechos y acontecimiento políticos por parte de los medios, hoy se lee un claro consenso y un desarrollo sincronizado de la campaña. El </w:t>
+      </w:r>
+      <w:r>
+        <w:rPr>
+          <w:rFonts w:ascii="Times New Roman" w:eastAsia="Times New Roman" w:hAnsi="Times New Roman" w:cs="Times New Roman"/>
+          <w:sz w:val="24"/>
+          <w:szCs w:val="24"/>
+        </w:rPr>
+        <w:lastRenderedPageBreak/>
+        <w:t>vórtice del remolino mediático son los medios escritos, que multiplican sus agendas a través de los medios radiales, televisivos y digitales. Y que influyen directamente en los segmentos letrados de la sociedad que operan en diversos espacios de poder estatal y no estatal. Segmentos que a su vez forman opinión (aunque relativamente) en la gran masa social, que, a su vez, tienen contados canales de comunicación para escuchar otras voces, otras imágenes, diferentes a las que presentan la gran prensa comercial.</w:t>
       </w:r>
     </w:p>
     <w:p>
@@ -15589,25 +14936,7 @@
           <w:sz w:val="24"/>
           <w:szCs w:val="24"/>
         </w:rPr>
-        <w:t xml:space="preserve">Revista </w:t>
-      </w:r>
-      <w:proofErr w:type="spellStart"/>
-      <w:r>
-        <w:rPr>
-          <w:rFonts w:ascii="Times New Roman" w:eastAsia="Times New Roman" w:hAnsi="Times New Roman" w:cs="Times New Roman"/>
-          <w:sz w:val="24"/>
-          <w:szCs w:val="24"/>
-        </w:rPr>
-        <w:t>E’a</w:t>
-      </w:r>
-      <w:proofErr w:type="spellEnd"/>
-      <w:r>
-        <w:rPr>
-          <w:rFonts w:ascii="Times New Roman" w:eastAsia="Times New Roman" w:hAnsi="Times New Roman" w:cs="Times New Roman"/>
-          <w:sz w:val="24"/>
-          <w:szCs w:val="24"/>
-        </w:rPr>
-        <w:t xml:space="preserve"> “</w:t>
+        <w:t>Revista E’a “</w:t>
       </w:r>
       <w:r>
         <w:rPr>
@@ -15726,26 +15055,7 @@
           <w:sz w:val="24"/>
           <w:szCs w:val="24"/>
         </w:rPr>
-        <w:lastRenderedPageBreak/>
-        <w:t xml:space="preserve">Los medios del Grupo </w:t>
-      </w:r>
-      <w:proofErr w:type="spellStart"/>
-      <w:r>
-        <w:rPr>
-          <w:rFonts w:ascii="Times New Roman" w:eastAsia="Times New Roman" w:hAnsi="Times New Roman" w:cs="Times New Roman"/>
-          <w:sz w:val="24"/>
-          <w:szCs w:val="24"/>
-        </w:rPr>
-        <w:t>Vierci</w:t>
-      </w:r>
-      <w:proofErr w:type="spellEnd"/>
-      <w:r>
-        <w:rPr>
-          <w:rFonts w:ascii="Times New Roman" w:eastAsia="Times New Roman" w:hAnsi="Times New Roman" w:cs="Times New Roman"/>
-          <w:sz w:val="24"/>
-          <w:szCs w:val="24"/>
-        </w:rPr>
-        <w:t xml:space="preserve"> jugaron un papel que intercambio la clara oposición y lo “neutral” en su abordaje informativo. El diario Ultima Hora, el Canal 4 y la Radio Monumental desarrollaron líneas editoriales e informativas entre la abierta oposición y el juego de distancia “objetiva” ante el gobierno Lugo. Pero, aunque menos claro que el discurso de ABC, sus publicaciones fueron del lado de los que hicieron el Golpe</w:t>
+        <w:t>Los medios del Grupo Vierci jugaron un papel que intercambio la clara oposición y lo “neutral” en su abordaje informativo. El diario Ultima Hora, el Canal 4 y la Radio Monumental desarrollaron líneas editoriales e informativas entre la abierta oposición y el juego de distancia “objetiva” ante el gobierno Lugo. Pero, aunque menos claro que el discurso de ABC, sus publicaciones fueron del lado de los que hicieron el Golpe</w:t>
       </w:r>
       <w:r>
         <w:rPr>
@@ -15761,25 +15071,7 @@
           <w:sz w:val="24"/>
           <w:szCs w:val="24"/>
         </w:rPr>
-        <w:t xml:space="preserve"> (Revista </w:t>
-      </w:r>
-      <w:proofErr w:type="spellStart"/>
-      <w:r>
-        <w:rPr>
-          <w:rFonts w:ascii="Times New Roman" w:eastAsia="Times New Roman" w:hAnsi="Times New Roman" w:cs="Times New Roman"/>
-          <w:sz w:val="24"/>
-          <w:szCs w:val="24"/>
-        </w:rPr>
-        <w:t>E’a</w:t>
-      </w:r>
-      <w:proofErr w:type="spellEnd"/>
-      <w:r>
-        <w:rPr>
-          <w:rFonts w:ascii="Times New Roman" w:eastAsia="Times New Roman" w:hAnsi="Times New Roman" w:cs="Times New Roman"/>
-          <w:sz w:val="24"/>
-          <w:szCs w:val="24"/>
-        </w:rPr>
-        <w:t xml:space="preserve"> “</w:t>
+        <w:t xml:space="preserve"> (Revista E’a “</w:t>
       </w:r>
       <w:r>
         <w:rPr>
@@ -15860,43 +15152,7 @@
           <w:sz w:val="24"/>
           <w:szCs w:val="24"/>
         </w:rPr>
-        <w:t>” (</w:t>
-      </w:r>
-      <w:proofErr w:type="spellStart"/>
-      <w:r>
-        <w:rPr>
-          <w:rFonts w:ascii="Times New Roman" w:eastAsia="Times New Roman" w:hAnsi="Times New Roman" w:cs="Times New Roman"/>
-          <w:sz w:val="24"/>
-          <w:szCs w:val="24"/>
-        </w:rPr>
-        <w:t>Romer</w:t>
-      </w:r>
-      <w:proofErr w:type="spellEnd"/>
-      <w:r>
-        <w:rPr>
-          <w:rFonts w:ascii="Times New Roman" w:eastAsia="Times New Roman" w:hAnsi="Times New Roman" w:cs="Times New Roman"/>
-          <w:sz w:val="24"/>
-          <w:szCs w:val="24"/>
-        </w:rPr>
-        <w:t xml:space="preserve"> </w:t>
-      </w:r>
-      <w:proofErr w:type="spellStart"/>
-      <w:r>
-        <w:rPr>
-          <w:rFonts w:ascii="Times New Roman" w:eastAsia="Times New Roman" w:hAnsi="Times New Roman" w:cs="Times New Roman"/>
-          <w:sz w:val="24"/>
-          <w:szCs w:val="24"/>
-        </w:rPr>
-        <w:t>Hernandez</w:t>
-      </w:r>
-      <w:proofErr w:type="spellEnd"/>
-      <w:r>
-        <w:rPr>
-          <w:rFonts w:ascii="Times New Roman" w:eastAsia="Times New Roman" w:hAnsi="Times New Roman" w:cs="Times New Roman"/>
-          <w:sz w:val="24"/>
-          <w:szCs w:val="24"/>
-        </w:rPr>
-        <w:t xml:space="preserve">, 2014) </w:t>
+        <w:t xml:space="preserve">” (Romer Hernandez, 2014) </w:t>
       </w:r>
     </w:p>
     <w:p>
@@ -16131,25 +15387,7 @@
           <w:sz w:val="24"/>
           <w:szCs w:val="24"/>
         </w:rPr>
-        <w:t xml:space="preserve">2º. Ver de qué manera analizaron los hechos establecidos en el libelo acusatorio (va a ser más del diario última hora, ya que no cuento con la información del diario ABC Color en algunos casos). Ver la cuestión de la economía y la teoría del aislamiento que plantea </w:t>
-      </w:r>
-      <w:proofErr w:type="spellStart"/>
-      <w:r>
-        <w:rPr>
-          <w:rFonts w:ascii="Times New Roman" w:eastAsia="Times New Roman" w:hAnsi="Times New Roman" w:cs="Times New Roman"/>
-          <w:sz w:val="24"/>
-          <w:szCs w:val="24"/>
-        </w:rPr>
-        <w:t>Ollier</w:t>
-      </w:r>
-      <w:proofErr w:type="spellEnd"/>
-      <w:r>
-        <w:rPr>
-          <w:rFonts w:ascii="Times New Roman" w:eastAsia="Times New Roman" w:hAnsi="Times New Roman" w:cs="Times New Roman"/>
-          <w:sz w:val="24"/>
-          <w:szCs w:val="24"/>
-        </w:rPr>
-        <w:t xml:space="preserve">. </w:t>
+        <w:t xml:space="preserve">2º. Ver de qué manera analizaron los hechos establecidos en el libelo acusatorio (va a ser más del diario última hora, ya que no cuento con la información del diario ABC Color en algunos casos). Ver la cuestión de la economía y la teoría del aislamiento que plantea Ollier. </w:t>
       </w:r>
     </w:p>
     <w:p>
@@ -16323,47 +15561,7 @@
           <w:szCs w:val="24"/>
         </w:rPr>
         <w:tab/>
-        <w:t xml:space="preserve">Inversión </w:t>
-      </w:r>
-      <w:proofErr w:type="spellStart"/>
-      <w:r>
-        <w:rPr>
-          <w:rFonts w:ascii="Times New Roman" w:hAnsi="Times New Roman" w:cs="Times New Roman"/>
-          <w:color w:val="1F3864" w:themeColor="accent5" w:themeShade="80"/>
-          <w:sz w:val="24"/>
-          <w:szCs w:val="24"/>
-        </w:rPr>
-        <w:t>veridictiva</w:t>
-      </w:r>
-      <w:proofErr w:type="spellEnd"/>
-      <w:r>
-        <w:rPr>
-          <w:rFonts w:ascii="Times New Roman" w:hAnsi="Times New Roman" w:cs="Times New Roman"/>
-          <w:color w:val="1F3864" w:themeColor="accent5" w:themeShade="80"/>
-          <w:sz w:val="24"/>
-          <w:szCs w:val="24"/>
-        </w:rPr>
-        <w:t xml:space="preserve"> de Leonor </w:t>
-      </w:r>
-      <w:proofErr w:type="spellStart"/>
-      <w:r>
-        <w:rPr>
-          <w:rFonts w:ascii="Times New Roman" w:hAnsi="Times New Roman" w:cs="Times New Roman"/>
-          <w:color w:val="1F3864" w:themeColor="accent5" w:themeShade="80"/>
-          <w:sz w:val="24"/>
-          <w:szCs w:val="24"/>
-        </w:rPr>
-        <w:t>Arfuch</w:t>
-      </w:r>
-      <w:proofErr w:type="spellEnd"/>
-      <w:r>
-        <w:rPr>
-          <w:rFonts w:ascii="Times New Roman" w:hAnsi="Times New Roman" w:cs="Times New Roman"/>
-          <w:color w:val="1F3864" w:themeColor="accent5" w:themeShade="80"/>
-          <w:sz w:val="24"/>
-          <w:szCs w:val="24"/>
-        </w:rPr>
-        <w:t xml:space="preserve"> (Pedemonte, 2010: 92) </w:t>
+        <w:t xml:space="preserve">Inversión veridictiva de Leonor Arfuch (Pedemonte, 2010: 92) </w:t>
       </w:r>
     </w:p>
     <w:p>
@@ -16883,7 +16081,6 @@
           <w:sz w:val="24"/>
           <w:szCs w:val="24"/>
         </w:rPr>
-        <w:lastRenderedPageBreak/>
         <w:t>REFERENCIAS BIBLIOGRAFICAS:</w:t>
       </w:r>
       <w:bookmarkEnd w:id="12"/>
@@ -16968,43 +16165,7 @@
           <w:sz w:val="24"/>
           <w:szCs w:val="24"/>
         </w:rPr>
-        <w:t>“</w:t>
-      </w:r>
-      <w:proofErr w:type="spellStart"/>
-      <w:r>
-        <w:rPr>
-          <w:rFonts w:ascii="Times New Roman" w:hAnsi="Times New Roman" w:cs="Times New Roman"/>
-          <w:sz w:val="24"/>
-          <w:szCs w:val="24"/>
-        </w:rPr>
-        <w:t>Mbytetépe</w:t>
-      </w:r>
-      <w:proofErr w:type="spellEnd"/>
-      <w:r>
-        <w:rPr>
-          <w:rFonts w:ascii="Times New Roman" w:hAnsi="Times New Roman" w:cs="Times New Roman"/>
-          <w:sz w:val="24"/>
-          <w:szCs w:val="24"/>
-        </w:rPr>
-        <w:t xml:space="preserve"> poncho </w:t>
-      </w:r>
-      <w:proofErr w:type="spellStart"/>
-      <w:r>
-        <w:rPr>
-          <w:rFonts w:ascii="Times New Roman" w:hAnsi="Times New Roman" w:cs="Times New Roman"/>
-          <w:sz w:val="24"/>
-          <w:szCs w:val="24"/>
-        </w:rPr>
-        <w:t>jurúicha</w:t>
-      </w:r>
-      <w:proofErr w:type="spellEnd"/>
-      <w:r>
-        <w:rPr>
-          <w:rFonts w:ascii="Times New Roman" w:hAnsi="Times New Roman" w:cs="Times New Roman"/>
-          <w:sz w:val="24"/>
-          <w:szCs w:val="24"/>
-        </w:rPr>
-        <w:t>”.</w:t>
+        <w:t>“Mbytetépe poncho jurúicha”.</w:t>
       </w:r>
       <w:r>
         <w:rPr>
@@ -17052,23 +16213,13 @@
           <w:szCs w:val="24"/>
         </w:rPr>
       </w:pPr>
-      <w:proofErr w:type="spellStart"/>
-      <w:r>
-        <w:rPr>
-          <w:rFonts w:ascii="Times New Roman" w:hAnsi="Times New Roman" w:cs="Times New Roman"/>
-          <w:sz w:val="24"/>
-          <w:szCs w:val="24"/>
-        </w:rPr>
-        <w:t>Bartolini</w:t>
-      </w:r>
-      <w:proofErr w:type="spellEnd"/>
-      <w:r>
-        <w:rPr>
-          <w:rFonts w:ascii="Times New Roman" w:hAnsi="Times New Roman" w:cs="Times New Roman"/>
-          <w:sz w:val="24"/>
-          <w:szCs w:val="24"/>
-        </w:rPr>
-        <w:t>, S. (199</w:t>
+      <w:r>
+        <w:rPr>
+          <w:rFonts w:ascii="Times New Roman" w:hAnsi="Times New Roman" w:cs="Times New Roman"/>
+          <w:sz w:val="24"/>
+          <w:szCs w:val="24"/>
+        </w:rPr>
+        <w:t>Bartolini, S. (199</w:t>
       </w:r>
       <w:r>
         <w:rPr>
@@ -17108,25 +16259,7 @@
           <w:sz w:val="24"/>
           <w:szCs w:val="24"/>
         </w:rPr>
-        <w:t xml:space="preserve">Sartori, G. y </w:t>
-      </w:r>
-      <w:proofErr w:type="spellStart"/>
-      <w:r>
-        <w:rPr>
-          <w:rFonts w:ascii="Times New Roman" w:hAnsi="Times New Roman" w:cs="Times New Roman"/>
-          <w:sz w:val="24"/>
-          <w:szCs w:val="24"/>
-        </w:rPr>
-        <w:t>Morlino</w:t>
-      </w:r>
-      <w:proofErr w:type="spellEnd"/>
-      <w:r>
-        <w:rPr>
-          <w:rFonts w:ascii="Times New Roman" w:hAnsi="Times New Roman" w:cs="Times New Roman"/>
-          <w:sz w:val="24"/>
-          <w:szCs w:val="24"/>
-        </w:rPr>
-        <w:t>, L</w:t>
+        <w:t>Sartori, G. y Morlino, L</w:t>
       </w:r>
       <w:r>
         <w:rPr>
@@ -17201,43 +16334,7 @@
           <w:sz w:val="24"/>
           <w:szCs w:val="24"/>
         </w:rPr>
-        <w:t xml:space="preserve"> </w:t>
-      </w:r>
-      <w:proofErr w:type="spellStart"/>
-      <w:r>
-        <w:rPr>
-          <w:rFonts w:ascii="Times New Roman" w:hAnsi="Times New Roman" w:cs="Times New Roman"/>
-          <w:sz w:val="24"/>
-          <w:szCs w:val="24"/>
-        </w:rPr>
-        <w:t>Orué</w:t>
-      </w:r>
-      <w:proofErr w:type="spellEnd"/>
-      <w:r>
-        <w:rPr>
-          <w:rFonts w:ascii="Times New Roman" w:hAnsi="Times New Roman" w:cs="Times New Roman"/>
-          <w:sz w:val="24"/>
-          <w:szCs w:val="24"/>
-        </w:rPr>
-        <w:t xml:space="preserve"> </w:t>
-      </w:r>
-      <w:proofErr w:type="spellStart"/>
-      <w:r>
-        <w:rPr>
-          <w:rFonts w:ascii="Times New Roman" w:hAnsi="Times New Roman" w:cs="Times New Roman"/>
-          <w:sz w:val="24"/>
-          <w:szCs w:val="24"/>
-        </w:rPr>
-        <w:t>Pozzo</w:t>
-      </w:r>
-      <w:proofErr w:type="spellEnd"/>
-      <w:r>
-        <w:rPr>
-          <w:rFonts w:ascii="Times New Roman" w:hAnsi="Times New Roman" w:cs="Times New Roman"/>
-          <w:sz w:val="24"/>
-          <w:szCs w:val="24"/>
-        </w:rPr>
-        <w:t xml:space="preserve">, A. (2014). </w:t>
+        <w:t xml:space="preserve"> Orué Pozzo, A. (2014). </w:t>
       </w:r>
       <w:r>
         <w:rPr>
@@ -17303,23 +16400,13 @@
           <w:szCs w:val="24"/>
         </w:rPr>
       </w:pPr>
-      <w:proofErr w:type="spellStart"/>
-      <w:r>
-        <w:rPr>
-          <w:rFonts w:ascii="Times New Roman" w:hAnsi="Times New Roman" w:cs="Times New Roman"/>
-          <w:sz w:val="24"/>
-          <w:szCs w:val="24"/>
-        </w:rPr>
-        <w:t>Castilgia</w:t>
-      </w:r>
-      <w:proofErr w:type="spellEnd"/>
-      <w:r>
-        <w:rPr>
-          <w:rFonts w:ascii="Times New Roman" w:hAnsi="Times New Roman" w:cs="Times New Roman"/>
-          <w:sz w:val="24"/>
-          <w:szCs w:val="24"/>
-        </w:rPr>
-        <w:t>, M. (2006). Rol hegemónico del diario en la instalación de la agenda temática. </w:t>
+      <w:r>
+        <w:rPr>
+          <w:rFonts w:ascii="Times New Roman" w:hAnsi="Times New Roman" w:cs="Times New Roman"/>
+          <w:sz w:val="24"/>
+          <w:szCs w:val="24"/>
+        </w:rPr>
+        <w:t>Castilgia, M. (2006). Rol hegemónico del diario en la instalación de la agenda temática. </w:t>
       </w:r>
       <w:r>
         <w:rPr>
@@ -17461,45 +16548,26 @@
           <w:sz w:val="24"/>
           <w:szCs w:val="24"/>
         </w:rPr>
-        <w:t xml:space="preserve"> Revista </w:t>
-      </w:r>
-      <w:r>
-        <w:rPr>
-          <w:rFonts w:ascii="Times New Roman" w:hAnsi="Times New Roman" w:cs="Times New Roman"/>
-          <w:sz w:val="24"/>
-          <w:szCs w:val="24"/>
-        </w:rPr>
-        <w:lastRenderedPageBreak/>
-        <w:t>Paraguay desde las Ciencias Sociales, revista del Grupo de Estudios Sociales sobre Paraguay, n° 1, pp. 78-90.</w:t>
-      </w:r>
-    </w:p>
-    <w:p>
-      <w:pPr>
-        <w:spacing w:line="360" w:lineRule="auto"/>
-        <w:jc w:val="both"/>
-        <w:rPr>
-          <w:rFonts w:ascii="Times New Roman" w:hAnsi="Times New Roman" w:cs="Times New Roman"/>
-          <w:sz w:val="24"/>
-          <w:szCs w:val="24"/>
-        </w:rPr>
-      </w:pPr>
-      <w:proofErr w:type="spellStart"/>
-      <w:r>
-        <w:rPr>
-          <w:rFonts w:ascii="Times New Roman" w:hAnsi="Times New Roman" w:cs="Times New Roman"/>
-          <w:sz w:val="24"/>
-          <w:szCs w:val="24"/>
-        </w:rPr>
-        <w:t>Gottero</w:t>
-      </w:r>
-      <w:proofErr w:type="spellEnd"/>
-      <w:r>
-        <w:rPr>
-          <w:rFonts w:ascii="Times New Roman" w:hAnsi="Times New Roman" w:cs="Times New Roman"/>
-          <w:sz w:val="24"/>
-          <w:szCs w:val="24"/>
-        </w:rPr>
-        <w:t>, L., y</w:t>
+        <w:t xml:space="preserve"> Revista Paraguay desde las Ciencias Sociales, revista del Grupo de Estudios Sociales sobre Paraguay, n° 1, pp. 78-90.</w:t>
+      </w:r>
+    </w:p>
+    <w:p>
+      <w:pPr>
+        <w:spacing w:line="360" w:lineRule="auto"/>
+        <w:jc w:val="both"/>
+        <w:rPr>
+          <w:rFonts w:ascii="Times New Roman" w:hAnsi="Times New Roman" w:cs="Times New Roman"/>
+          <w:sz w:val="24"/>
+          <w:szCs w:val="24"/>
+        </w:rPr>
+      </w:pPr>
+      <w:r>
+        <w:rPr>
+          <w:rFonts w:ascii="Times New Roman" w:hAnsi="Times New Roman" w:cs="Times New Roman"/>
+          <w:sz w:val="24"/>
+          <w:szCs w:val="24"/>
+        </w:rPr>
+        <w:t>Gottero, L., y</w:t>
       </w:r>
       <w:r>
         <w:rPr>
@@ -17547,25 +16615,7 @@
           <w:sz w:val="24"/>
           <w:szCs w:val="24"/>
         </w:rPr>
-        <w:t>, en Revista Argentina de Comunicación (Revista Académica de la Federación Argentina de Carreras de Comunicación Social -</w:t>
-      </w:r>
-      <w:proofErr w:type="spellStart"/>
-      <w:r>
-        <w:rPr>
-          <w:rFonts w:ascii="Times New Roman" w:hAnsi="Times New Roman" w:cs="Times New Roman"/>
-          <w:sz w:val="24"/>
-          <w:szCs w:val="24"/>
-        </w:rPr>
-        <w:t>Fadeccos</w:t>
-      </w:r>
-      <w:proofErr w:type="spellEnd"/>
-      <w:r>
-        <w:rPr>
-          <w:rFonts w:ascii="Times New Roman" w:hAnsi="Times New Roman" w:cs="Times New Roman"/>
-          <w:sz w:val="24"/>
-          <w:szCs w:val="24"/>
-        </w:rPr>
-        <w:t>-), Año 5, Nº 6.</w:t>
+        <w:t>, en Revista Argentina de Comunicación (Revista Académica de la Federación Argentina de Carreras de Comunicación Social -Fadeccos-), Año 5, Nº 6.</w:t>
       </w:r>
       <w:r>
         <w:rPr>
@@ -17619,6 +16669,7 @@
           <w:sz w:val="24"/>
           <w:szCs w:val="24"/>
         </w:rPr>
+        <w:lastRenderedPageBreak/>
         <w:t xml:space="preserve">Halpern, G. (2013). Debate I. Paraguay, golpe de estado y después. En Centro de Estudios Legales y Sociales (CELS), </w:t>
       </w:r>
       <w:r>
@@ -17766,25 +16817,7 @@
           <w:sz w:val="24"/>
           <w:szCs w:val="24"/>
         </w:rPr>
-        <w:t xml:space="preserve">Revista Enfoques </w:t>
-      </w:r>
-      <w:proofErr w:type="spellStart"/>
-      <w:r>
-        <w:rPr>
-          <w:rFonts w:ascii="Times New Roman" w:hAnsi="Times New Roman" w:cs="Times New Roman"/>
-          <w:sz w:val="24"/>
-          <w:szCs w:val="24"/>
-        </w:rPr>
-        <w:t>Vol</w:t>
-      </w:r>
-      <w:proofErr w:type="spellEnd"/>
-      <w:r>
-        <w:rPr>
-          <w:rFonts w:ascii="Times New Roman" w:hAnsi="Times New Roman" w:cs="Times New Roman"/>
-          <w:sz w:val="24"/>
-          <w:szCs w:val="24"/>
-        </w:rPr>
-        <w:t xml:space="preserve"> VIII- N°13, pp. 89-106</w:t>
+        <w:t>Revista Enfoques Vol VIII- N°13, pp. 89-106</w:t>
       </w:r>
     </w:p>
     <w:p>
@@ -17921,44 +16954,25 @@
           <w:sz w:val="24"/>
           <w:szCs w:val="24"/>
         </w:rPr>
-        <w:t xml:space="preserve">Mendoza Padilla, M., </w:t>
-      </w:r>
-      <w:proofErr w:type="spellStart"/>
-      <w:r>
-        <w:rPr>
-          <w:rFonts w:ascii="Times New Roman" w:hAnsi="Times New Roman" w:cs="Times New Roman"/>
-          <w:sz w:val="24"/>
-          <w:szCs w:val="24"/>
-        </w:rPr>
-        <w:t>Elisandro</w:t>
-      </w:r>
-      <w:proofErr w:type="spellEnd"/>
-      <w:r>
-        <w:rPr>
-          <w:rFonts w:ascii="Times New Roman" w:hAnsi="Times New Roman" w:cs="Times New Roman"/>
-          <w:sz w:val="24"/>
-          <w:szCs w:val="24"/>
-        </w:rPr>
-        <w:t>, L., &amp; Gaetano, L. (2010). La construcción de la noticia, una forma de legitimar hechos e ideas. Red Nacional De Investigadores En Comunicación.</w:t>
-      </w:r>
-    </w:p>
-    <w:p>
-      <w:pPr>
-        <w:spacing w:line="360" w:lineRule="auto"/>
-        <w:jc w:val="both"/>
-        <w:rPr>
-          <w:rFonts w:ascii="Times New Roman" w:hAnsi="Times New Roman" w:cs="Times New Roman"/>
-          <w:sz w:val="24"/>
-          <w:szCs w:val="24"/>
-        </w:rPr>
-      </w:pPr>
-      <w:r>
-        <w:rPr>
-          <w:rFonts w:ascii="Times New Roman" w:hAnsi="Times New Roman" w:cs="Times New Roman"/>
-          <w:sz w:val="24"/>
-          <w:szCs w:val="24"/>
-        </w:rPr>
-        <w:lastRenderedPageBreak/>
+        <w:t>Mendoza Padilla, M., Elisandro, L., &amp; Gaetano, L. (2010). La construcción de la noticia, una forma de legitimar hechos e ideas. Red Nacional De Investigadores En Comunicación.</w:t>
+      </w:r>
+    </w:p>
+    <w:p>
+      <w:pPr>
+        <w:spacing w:line="360" w:lineRule="auto"/>
+        <w:jc w:val="both"/>
+        <w:rPr>
+          <w:rFonts w:ascii="Times New Roman" w:hAnsi="Times New Roman" w:cs="Times New Roman"/>
+          <w:sz w:val="24"/>
+          <w:szCs w:val="24"/>
+        </w:rPr>
+      </w:pPr>
+      <w:r>
+        <w:rPr>
+          <w:rFonts w:ascii="Times New Roman" w:hAnsi="Times New Roman" w:cs="Times New Roman"/>
+          <w:sz w:val="24"/>
+          <w:szCs w:val="24"/>
+        </w:rPr>
         <w:t xml:space="preserve">O’Donnell, Guillermo. (1997) </w:t>
       </w:r>
       <w:r>
@@ -18040,100 +17054,35 @@
           <w:sz w:val="24"/>
           <w:szCs w:val="24"/>
         </w:rPr>
-        <w:t xml:space="preserve">“Acerca de varias </w:t>
-      </w:r>
-      <w:proofErr w:type="spellStart"/>
-      <w:r>
-        <w:rPr>
-          <w:rFonts w:ascii="Times New Roman" w:hAnsi="Times New Roman" w:cs="Times New Roman"/>
-          <w:i/>
-          <w:sz w:val="24"/>
-          <w:szCs w:val="24"/>
-        </w:rPr>
-        <w:t>accountabilities</w:t>
-      </w:r>
-      <w:proofErr w:type="spellEnd"/>
-      <w:r>
-        <w:rPr>
-          <w:rFonts w:ascii="Times New Roman" w:hAnsi="Times New Roman" w:cs="Times New Roman"/>
-          <w:i/>
-          <w:sz w:val="24"/>
-          <w:szCs w:val="24"/>
-        </w:rPr>
-        <w:t xml:space="preserve"> y sus interrelaciones”</w:t>
-      </w:r>
-      <w:r>
-        <w:rPr>
-          <w:rFonts w:ascii="Times New Roman" w:hAnsi="Times New Roman" w:cs="Times New Roman"/>
-          <w:sz w:val="24"/>
-          <w:szCs w:val="24"/>
-        </w:rPr>
-        <w:t xml:space="preserve">. En </w:t>
-      </w:r>
-      <w:proofErr w:type="spellStart"/>
-      <w:r>
-        <w:rPr>
-          <w:rFonts w:ascii="Times New Roman" w:hAnsi="Times New Roman" w:cs="Times New Roman"/>
-          <w:sz w:val="24"/>
-          <w:szCs w:val="24"/>
-        </w:rPr>
-        <w:t>PeruzzottI</w:t>
-      </w:r>
-      <w:proofErr w:type="spellEnd"/>
-      <w:r>
-        <w:rPr>
-          <w:rFonts w:ascii="Times New Roman" w:hAnsi="Times New Roman" w:cs="Times New Roman"/>
-          <w:sz w:val="24"/>
-          <w:szCs w:val="24"/>
-        </w:rPr>
-        <w:t xml:space="preserve">, Enrique y </w:t>
-      </w:r>
-      <w:proofErr w:type="spellStart"/>
-      <w:r>
-        <w:rPr>
-          <w:rFonts w:ascii="Times New Roman" w:hAnsi="Times New Roman" w:cs="Times New Roman"/>
-          <w:sz w:val="24"/>
-          <w:szCs w:val="24"/>
-        </w:rPr>
-        <w:t>Smulovitz</w:t>
-      </w:r>
-      <w:proofErr w:type="spellEnd"/>
-      <w:r>
-        <w:rPr>
-          <w:rFonts w:ascii="Times New Roman" w:hAnsi="Times New Roman" w:cs="Times New Roman"/>
-          <w:sz w:val="24"/>
-          <w:szCs w:val="24"/>
-        </w:rPr>
-        <w:t xml:space="preserve">, Catalina (eds.).  Controlando la política. Ciudadanos y medios en las nuevas democracias latinoamericanas. Temas. Buenos Aires, pp. 87-102. </w:t>
-      </w:r>
-    </w:p>
-    <w:p>
-      <w:pPr>
-        <w:spacing w:line="360" w:lineRule="auto"/>
-        <w:jc w:val="both"/>
-        <w:rPr>
-          <w:rFonts w:ascii="Times New Roman" w:hAnsi="Times New Roman" w:cs="Times New Roman"/>
-          <w:sz w:val="24"/>
-          <w:szCs w:val="24"/>
-        </w:rPr>
-      </w:pPr>
-      <w:proofErr w:type="spellStart"/>
-      <w:r>
-        <w:rPr>
-          <w:rFonts w:ascii="Times New Roman" w:hAnsi="Times New Roman" w:cs="Times New Roman"/>
-          <w:sz w:val="24"/>
-          <w:szCs w:val="24"/>
-        </w:rPr>
-        <w:t>Ollier</w:t>
-      </w:r>
-      <w:proofErr w:type="spellEnd"/>
-      <w:r>
-        <w:rPr>
-          <w:rFonts w:ascii="Times New Roman" w:hAnsi="Times New Roman" w:cs="Times New Roman"/>
-          <w:sz w:val="24"/>
-          <w:szCs w:val="24"/>
-        </w:rPr>
-        <w:t xml:space="preserve">, M. M. (2008). </w:t>
+        <w:t>“Acerca de varias accountabilities y sus interrelaciones”</w:t>
+      </w:r>
+      <w:r>
+        <w:rPr>
+          <w:rFonts w:ascii="Times New Roman" w:hAnsi="Times New Roman" w:cs="Times New Roman"/>
+          <w:sz w:val="24"/>
+          <w:szCs w:val="24"/>
+        </w:rPr>
+        <w:t xml:space="preserve">. En PeruzzottI, Enrique y Smulovitz, Catalina (eds.).  Controlando la política. Ciudadanos y medios en las nuevas democracias latinoamericanas. Temas. Buenos Aires, pp. 87-102. </w:t>
+      </w:r>
+    </w:p>
+    <w:p>
+      <w:pPr>
+        <w:spacing w:line="360" w:lineRule="auto"/>
+        <w:jc w:val="both"/>
+        <w:rPr>
+          <w:rFonts w:ascii="Times New Roman" w:hAnsi="Times New Roman" w:cs="Times New Roman"/>
+          <w:sz w:val="24"/>
+          <w:szCs w:val="24"/>
+        </w:rPr>
+      </w:pPr>
+      <w:r>
+        <w:rPr>
+          <w:rFonts w:ascii="Times New Roman" w:hAnsi="Times New Roman" w:cs="Times New Roman"/>
+          <w:sz w:val="24"/>
+          <w:szCs w:val="24"/>
+        </w:rPr>
+        <w:lastRenderedPageBreak/>
+        <w:t xml:space="preserve">Ollier, M. M. (2008). </w:t>
       </w:r>
       <w:r>
         <w:rPr>
@@ -18174,41 +17123,13 @@
           <w:szCs w:val="24"/>
         </w:rPr>
       </w:pPr>
-      <w:proofErr w:type="spellStart"/>
-      <w:r>
-        <w:rPr>
-          <w:rFonts w:ascii="Times New Roman" w:hAnsi="Times New Roman" w:cs="Times New Roman"/>
-          <w:sz w:val="24"/>
-          <w:szCs w:val="24"/>
-        </w:rPr>
-        <w:t>Palau</w:t>
-      </w:r>
-      <w:proofErr w:type="spellEnd"/>
-      <w:r>
-        <w:rPr>
-          <w:rFonts w:ascii="Times New Roman" w:hAnsi="Times New Roman" w:cs="Times New Roman"/>
-          <w:sz w:val="24"/>
-          <w:szCs w:val="24"/>
-        </w:rPr>
-        <w:t xml:space="preserve"> </w:t>
-      </w:r>
-      <w:proofErr w:type="spellStart"/>
-      <w:r>
-        <w:rPr>
-          <w:rFonts w:ascii="Times New Roman" w:hAnsi="Times New Roman" w:cs="Times New Roman"/>
-          <w:sz w:val="24"/>
-          <w:szCs w:val="24"/>
-        </w:rPr>
-        <w:t>Viladesau</w:t>
-      </w:r>
-      <w:proofErr w:type="spellEnd"/>
-      <w:r>
-        <w:rPr>
-          <w:rFonts w:ascii="Times New Roman" w:hAnsi="Times New Roman" w:cs="Times New Roman"/>
-          <w:sz w:val="24"/>
-          <w:szCs w:val="24"/>
-        </w:rPr>
-        <w:t xml:space="preserve">, Tomás (2010) </w:t>
+      <w:r>
+        <w:rPr>
+          <w:rFonts w:ascii="Times New Roman" w:hAnsi="Times New Roman" w:cs="Times New Roman"/>
+          <w:sz w:val="24"/>
+          <w:szCs w:val="24"/>
+        </w:rPr>
+        <w:t xml:space="preserve">Palau Viladesau, Tomás (2010) </w:t>
       </w:r>
       <w:r>
         <w:rPr>
@@ -18342,9 +17263,59 @@
           <w:sz w:val="24"/>
           <w:szCs w:val="24"/>
         </w:rPr>
-        <w:t xml:space="preserve">o Brasil no </w:t>
-      </w:r>
-      <w:proofErr w:type="spellStart"/>
+        <w:t>o Brasil no século XXI</w:t>
+      </w:r>
+      <w:r>
+        <w:rPr>
+          <w:rFonts w:ascii="Times New Roman" w:hAnsi="Times New Roman" w:cs="Times New Roman"/>
+          <w:sz w:val="24"/>
+          <w:szCs w:val="24"/>
+        </w:rPr>
+        <w:t>. (1a ed.). Rio de Janeiro: FGV Editora</w:t>
+      </w:r>
+    </w:p>
+    <w:p>
+      <w:pPr>
+        <w:spacing w:line="360" w:lineRule="auto"/>
+        <w:jc w:val="both"/>
+        <w:rPr>
+          <w:rFonts w:ascii="Times New Roman" w:hAnsi="Times New Roman" w:cs="Times New Roman"/>
+          <w:sz w:val="24"/>
+          <w:szCs w:val="24"/>
+        </w:rPr>
+      </w:pPr>
+      <w:r>
+        <w:rPr>
+          <w:rFonts w:ascii="Times New Roman" w:hAnsi="Times New Roman" w:cs="Times New Roman"/>
+          <w:sz w:val="24"/>
+          <w:szCs w:val="24"/>
+        </w:rPr>
+        <w:t>Sartori, G</w:t>
+      </w:r>
+      <w:r>
+        <w:rPr>
+          <w:rFonts w:ascii="Times New Roman" w:hAnsi="Times New Roman" w:cs="Times New Roman"/>
+          <w:sz w:val="24"/>
+          <w:szCs w:val="24"/>
+        </w:rPr>
+        <w:t xml:space="preserve">. (1994) “Comparación y </w:t>
+      </w:r>
+      <w:r>
+        <w:rPr>
+          <w:rFonts w:ascii="Times New Roman" w:hAnsi="Times New Roman" w:cs="Times New Roman"/>
+          <w:sz w:val="24"/>
+          <w:szCs w:val="24"/>
+        </w:rPr>
+        <w:t>método comparativo</w:t>
+      </w:r>
+      <w:r>
+        <w:rPr>
+          <w:rFonts w:ascii="Times New Roman" w:hAnsi="Times New Roman" w:cs="Times New Roman"/>
+          <w:sz w:val="24"/>
+          <w:szCs w:val="24"/>
+        </w:rPr>
+        <w:t xml:space="preserve">”, en Sartori, G. y Morlino, L. (ed.) </w:t>
+      </w:r>
       <w:r>
         <w:rPr>
           <w:rFonts w:ascii="Times New Roman" w:hAnsi="Times New Roman" w:cs="Times New Roman"/>
@@ -18352,94 +17323,6 @@
           <w:sz w:val="24"/>
           <w:szCs w:val="24"/>
         </w:rPr>
-        <w:t>século</w:t>
-      </w:r>
-      <w:proofErr w:type="spellEnd"/>
-      <w:r>
-        <w:rPr>
-          <w:rFonts w:ascii="Times New Roman" w:hAnsi="Times New Roman" w:cs="Times New Roman"/>
-          <w:i/>
-          <w:sz w:val="24"/>
-          <w:szCs w:val="24"/>
-        </w:rPr>
-        <w:t xml:space="preserve"> XXI</w:t>
-      </w:r>
-      <w:r>
-        <w:rPr>
-          <w:rFonts w:ascii="Times New Roman" w:hAnsi="Times New Roman" w:cs="Times New Roman"/>
-          <w:sz w:val="24"/>
-          <w:szCs w:val="24"/>
-        </w:rPr>
-        <w:t>. (1a ed.). Rio de Janeiro: FGV Editora</w:t>
-      </w:r>
-    </w:p>
-    <w:p>
-      <w:pPr>
-        <w:spacing w:line="360" w:lineRule="auto"/>
-        <w:jc w:val="both"/>
-        <w:rPr>
-          <w:rFonts w:ascii="Times New Roman" w:hAnsi="Times New Roman" w:cs="Times New Roman"/>
-          <w:sz w:val="24"/>
-          <w:szCs w:val="24"/>
-        </w:rPr>
-      </w:pPr>
-      <w:r>
-        <w:rPr>
-          <w:rFonts w:ascii="Times New Roman" w:hAnsi="Times New Roman" w:cs="Times New Roman"/>
-          <w:sz w:val="24"/>
-          <w:szCs w:val="24"/>
-        </w:rPr>
-        <w:t>Sartori, G</w:t>
-      </w:r>
-      <w:r>
-        <w:rPr>
-          <w:rFonts w:ascii="Times New Roman" w:hAnsi="Times New Roman" w:cs="Times New Roman"/>
-          <w:sz w:val="24"/>
-          <w:szCs w:val="24"/>
-        </w:rPr>
-        <w:t xml:space="preserve">. (1994) “Comparación y </w:t>
-      </w:r>
-      <w:r>
-        <w:rPr>
-          <w:rFonts w:ascii="Times New Roman" w:hAnsi="Times New Roman" w:cs="Times New Roman"/>
-          <w:sz w:val="24"/>
-          <w:szCs w:val="24"/>
-        </w:rPr>
-        <w:t>método comparativo</w:t>
-      </w:r>
-      <w:r>
-        <w:rPr>
-          <w:rFonts w:ascii="Times New Roman" w:hAnsi="Times New Roman" w:cs="Times New Roman"/>
-          <w:sz w:val="24"/>
-          <w:szCs w:val="24"/>
-        </w:rPr>
-        <w:t xml:space="preserve">”, en Sartori, G. y </w:t>
-      </w:r>
-      <w:proofErr w:type="spellStart"/>
-      <w:r>
-        <w:rPr>
-          <w:rFonts w:ascii="Times New Roman" w:hAnsi="Times New Roman" w:cs="Times New Roman"/>
-          <w:sz w:val="24"/>
-          <w:szCs w:val="24"/>
-        </w:rPr>
-        <w:t>Morlino</w:t>
-      </w:r>
-      <w:proofErr w:type="spellEnd"/>
-      <w:r>
-        <w:rPr>
-          <w:rFonts w:ascii="Times New Roman" w:hAnsi="Times New Roman" w:cs="Times New Roman"/>
-          <w:sz w:val="24"/>
-          <w:szCs w:val="24"/>
-        </w:rPr>
-        <w:t xml:space="preserve">, L. (ed.) </w:t>
-      </w:r>
-      <w:r>
-        <w:rPr>
-          <w:rFonts w:ascii="Times New Roman" w:hAnsi="Times New Roman" w:cs="Times New Roman"/>
-          <w:i/>
-          <w:sz w:val="24"/>
-          <w:szCs w:val="24"/>
-        </w:rPr>
         <w:t>La comparación en las ciencias sociales</w:t>
       </w:r>
       <w:r>
@@ -18461,23 +17344,13 @@
           <w:szCs w:val="24"/>
         </w:rPr>
       </w:pPr>
-      <w:proofErr w:type="spellStart"/>
-      <w:r>
-        <w:rPr>
-          <w:rFonts w:ascii="Times New Roman" w:hAnsi="Times New Roman" w:cs="Times New Roman"/>
-          <w:sz w:val="24"/>
-          <w:szCs w:val="24"/>
-        </w:rPr>
-        <w:t>Schembida</w:t>
-      </w:r>
-      <w:proofErr w:type="spellEnd"/>
-      <w:r>
-        <w:rPr>
-          <w:rFonts w:ascii="Times New Roman" w:hAnsi="Times New Roman" w:cs="Times New Roman"/>
-          <w:sz w:val="24"/>
-          <w:szCs w:val="24"/>
-        </w:rPr>
-        <w:t xml:space="preserve">, Rómulo Esteban (2012) </w:t>
+      <w:r>
+        <w:rPr>
+          <w:rFonts w:ascii="Times New Roman" w:hAnsi="Times New Roman" w:cs="Times New Roman"/>
+          <w:sz w:val="24"/>
+          <w:szCs w:val="24"/>
+        </w:rPr>
+        <w:t xml:space="preserve">Schembida, Rómulo Esteban (2012) </w:t>
       </w:r>
       <w:r>
         <w:rPr>
@@ -18532,25 +17405,7 @@
           <w:sz w:val="24"/>
           <w:szCs w:val="24"/>
         </w:rPr>
-        <w:t xml:space="preserve">Soler, L., y  </w:t>
-      </w:r>
-      <w:proofErr w:type="spellStart"/>
-      <w:r>
-        <w:rPr>
-          <w:rFonts w:ascii="Times New Roman" w:hAnsi="Times New Roman" w:cs="Times New Roman"/>
-          <w:sz w:val="24"/>
-          <w:szCs w:val="24"/>
-        </w:rPr>
-        <w:t>Nikolajczuk</w:t>
-      </w:r>
-      <w:proofErr w:type="spellEnd"/>
-      <w:r>
-        <w:rPr>
-          <w:rFonts w:ascii="Times New Roman" w:hAnsi="Times New Roman" w:cs="Times New Roman"/>
-          <w:sz w:val="24"/>
-          <w:szCs w:val="24"/>
-        </w:rPr>
-        <w:t xml:space="preserve">, M. (2017). </w:t>
+        <w:t xml:space="preserve">Soler, L., y  Nikolajczuk, M. (2017). </w:t>
       </w:r>
       <w:r>
         <w:rPr>
@@ -18605,8 +17460,80 @@
           <w:sz w:val="24"/>
           <w:szCs w:val="24"/>
         </w:rPr>
+        <w:t xml:space="preserve">Soler, Lorena (2011) </w:t>
+      </w:r>
+      <w:r>
+        <w:rPr>
+          <w:rFonts w:ascii="Times New Roman" w:hAnsi="Times New Roman" w:cs="Times New Roman"/>
+          <w:i/>
+          <w:sz w:val="24"/>
+          <w:szCs w:val="24"/>
+        </w:rPr>
+        <w:t>Paraguay: cuando la novedad no es el resultado. El proceso político que construyó a Fernando Lugo</w:t>
+      </w:r>
+      <w:r>
+        <w:rPr>
+          <w:rFonts w:ascii="Times New Roman" w:hAnsi="Times New Roman" w:cs="Times New Roman"/>
+          <w:sz w:val="24"/>
+          <w:szCs w:val="24"/>
+        </w:rPr>
+        <w:t xml:space="preserve">. Revista Nueva Sociedad Nº 231 enero-febrero 2011. </w:t>
+      </w:r>
+    </w:p>
+    <w:p>
+      <w:pPr>
+        <w:spacing w:line="360" w:lineRule="auto"/>
+        <w:jc w:val="both"/>
+        <w:rPr>
+          <w:rFonts w:ascii="Times New Roman" w:hAnsi="Times New Roman" w:cs="Times New Roman"/>
+          <w:sz w:val="24"/>
+          <w:szCs w:val="24"/>
+        </w:rPr>
+      </w:pPr>
+      <w:r>
+        <w:rPr>
+          <w:rFonts w:ascii="Times New Roman" w:hAnsi="Times New Roman" w:cs="Times New Roman"/>
+          <w:sz w:val="24"/>
+          <w:szCs w:val="24"/>
+        </w:rPr>
+        <w:t xml:space="preserve">Soto, Liliana (2012) </w:t>
+      </w:r>
+      <w:r>
+        <w:rPr>
+          <w:rFonts w:ascii="Times New Roman" w:hAnsi="Times New Roman" w:cs="Times New Roman"/>
+          <w:i/>
+          <w:sz w:val="24"/>
+          <w:szCs w:val="24"/>
+        </w:rPr>
+        <w:t xml:space="preserve">Por qué Paraguay retrocedió 60 años en solo 30 horas. </w:t>
+      </w:r>
+      <w:r>
+        <w:rPr>
+          <w:rFonts w:ascii="Times New Roman" w:hAnsi="Times New Roman" w:cs="Times New Roman"/>
+          <w:sz w:val="24"/>
+          <w:szCs w:val="24"/>
+        </w:rPr>
+        <w:t xml:space="preserve">Revista Nueva Sociedad. Democracia y Política en América latina, Buenos Aires. </w:t>
+      </w:r>
+    </w:p>
+    <w:p>
+      <w:pPr>
+        <w:spacing w:line="360" w:lineRule="auto"/>
+        <w:jc w:val="both"/>
+        <w:rPr>
+          <w:rFonts w:ascii="Times New Roman" w:hAnsi="Times New Roman" w:cs="Times New Roman"/>
+          <w:sz w:val="24"/>
+          <w:szCs w:val="24"/>
+        </w:rPr>
+      </w:pPr>
+      <w:r>
+        <w:rPr>
+          <w:rFonts w:ascii="Times New Roman" w:hAnsi="Times New Roman" w:cs="Times New Roman"/>
+          <w:sz w:val="24"/>
+          <w:szCs w:val="24"/>
+        </w:rPr>
         <w:lastRenderedPageBreak/>
-        <w:t xml:space="preserve">Soler, Lorena (2011) </w:t>
+        <w:t xml:space="preserve">Varela, J. y  Larsen, F. (2013). </w:t>
       </w:r>
       <w:r>
         <w:rPr>
@@ -18615,34 +17542,34 @@
           <w:sz w:val="24"/>
           <w:szCs w:val="24"/>
         </w:rPr>
-        <w:t>Paraguay: cuando la novedad no es el resultado. El proceso político que construyó a Fernando Lugo</w:t>
-      </w:r>
-      <w:r>
-        <w:rPr>
-          <w:rFonts w:ascii="Times New Roman" w:hAnsi="Times New Roman" w:cs="Times New Roman"/>
-          <w:sz w:val="24"/>
-          <w:szCs w:val="24"/>
-        </w:rPr>
-        <w:t xml:space="preserve">. Revista Nueva Sociedad Nº 231 enero-febrero 2011. </w:t>
-      </w:r>
-    </w:p>
-    <w:p>
-      <w:pPr>
-        <w:spacing w:line="360" w:lineRule="auto"/>
-        <w:jc w:val="both"/>
-        <w:rPr>
-          <w:rFonts w:ascii="Times New Roman" w:hAnsi="Times New Roman" w:cs="Times New Roman"/>
-          <w:sz w:val="24"/>
-          <w:szCs w:val="24"/>
-        </w:rPr>
-      </w:pPr>
-      <w:r>
-        <w:rPr>
-          <w:rFonts w:ascii="Times New Roman" w:hAnsi="Times New Roman" w:cs="Times New Roman"/>
-          <w:sz w:val="24"/>
-          <w:szCs w:val="24"/>
-        </w:rPr>
-        <w:t xml:space="preserve">Soto, Liliana (2012) </w:t>
+        <w:t>El trabajo periodístico en Paraguay: el Golpe de Estado de 2012 y los modos de resistencia al discurso hegemónico</w:t>
+      </w:r>
+      <w:r>
+        <w:rPr>
+          <w:rFonts w:ascii="Times New Roman" w:hAnsi="Times New Roman" w:cs="Times New Roman"/>
+          <w:sz w:val="24"/>
+          <w:szCs w:val="24"/>
+        </w:rPr>
+        <w:t>. Revista Electrónica Sobre Ciencias Sociales Desde La Comunicación Y La Cultura, (Vol. 1, Núm. 29). Recuperado de https://perio.unlp.edu.ar/ojs/index.php/oficiosterrestres/article/view/1961</w:t>
+      </w:r>
+    </w:p>
+    <w:p>
+      <w:pPr>
+        <w:spacing w:line="360" w:lineRule="auto"/>
+        <w:jc w:val="both"/>
+        <w:rPr>
+          <w:rFonts w:ascii="Times New Roman" w:hAnsi="Times New Roman" w:cs="Times New Roman"/>
+          <w:sz w:val="24"/>
+          <w:szCs w:val="24"/>
+        </w:rPr>
+      </w:pPr>
+      <w:r>
+        <w:rPr>
+          <w:rFonts w:ascii="Times New Roman" w:hAnsi="Times New Roman" w:cs="Times New Roman"/>
+          <w:sz w:val="24"/>
+          <w:szCs w:val="24"/>
+        </w:rPr>
+        <w:t xml:space="preserve">Vasilachis de Gialdino, I. (1997). </w:t>
       </w:r>
       <w:r>
         <w:rPr>
@@ -18651,34 +17578,34 @@
           <w:sz w:val="24"/>
           <w:szCs w:val="24"/>
         </w:rPr>
-        <w:t xml:space="preserve">Por qué Paraguay retrocedió 60 años en solo 30 horas. </w:t>
-      </w:r>
-      <w:r>
-        <w:rPr>
-          <w:rFonts w:ascii="Times New Roman" w:hAnsi="Times New Roman" w:cs="Times New Roman"/>
-          <w:sz w:val="24"/>
-          <w:szCs w:val="24"/>
-        </w:rPr>
-        <w:t xml:space="preserve">Revista Nueva Sociedad. Democracia y Política en América latina, Buenos Aires. </w:t>
-      </w:r>
-    </w:p>
-    <w:p>
-      <w:pPr>
-        <w:spacing w:line="360" w:lineRule="auto"/>
-        <w:jc w:val="both"/>
-        <w:rPr>
-          <w:rFonts w:ascii="Times New Roman" w:hAnsi="Times New Roman" w:cs="Times New Roman"/>
-          <w:sz w:val="24"/>
-          <w:szCs w:val="24"/>
-        </w:rPr>
-      </w:pPr>
-      <w:r>
-        <w:rPr>
-          <w:rFonts w:ascii="Times New Roman" w:hAnsi="Times New Roman" w:cs="Times New Roman"/>
-          <w:sz w:val="24"/>
-          <w:szCs w:val="24"/>
-        </w:rPr>
-        <w:t xml:space="preserve">Varela, J. y  Larsen, F. (2013). </w:t>
+        <w:t>Discurso político y prensa escrita: la construcción de representaciones sociales: un análisis sociológico, jurídico y lingüístico</w:t>
+      </w:r>
+      <w:r>
+        <w:rPr>
+          <w:rFonts w:ascii="Times New Roman" w:hAnsi="Times New Roman" w:cs="Times New Roman"/>
+          <w:sz w:val="24"/>
+          <w:szCs w:val="24"/>
+        </w:rPr>
+        <w:t>. Barcelona: Gedisa.</w:t>
+      </w:r>
+    </w:p>
+    <w:p>
+      <w:pPr>
+        <w:spacing w:line="360" w:lineRule="auto"/>
+        <w:jc w:val="both"/>
+        <w:rPr>
+          <w:rFonts w:ascii="Times New Roman" w:hAnsi="Times New Roman" w:cs="Times New Roman"/>
+          <w:sz w:val="24"/>
+          <w:szCs w:val="24"/>
+        </w:rPr>
+      </w:pPr>
+      <w:r>
+        <w:rPr>
+          <w:rFonts w:ascii="Times New Roman" w:hAnsi="Times New Roman" w:cs="Times New Roman"/>
+          <w:sz w:val="24"/>
+          <w:szCs w:val="24"/>
+        </w:rPr>
+        <w:t xml:space="preserve">Veron, E. (1987). </w:t>
       </w:r>
       <w:r>
         <w:rPr>
@@ -18687,116 +17614,6 @@
           <w:sz w:val="24"/>
           <w:szCs w:val="24"/>
         </w:rPr>
-        <w:t>El trabajo periodístico en Paraguay: el Golpe de Estado de 2012 y los modos de resistencia al discurso hegemónico</w:t>
-      </w:r>
-      <w:r>
-        <w:rPr>
-          <w:rFonts w:ascii="Times New Roman" w:hAnsi="Times New Roman" w:cs="Times New Roman"/>
-          <w:sz w:val="24"/>
-          <w:szCs w:val="24"/>
-        </w:rPr>
-        <w:t>. Revista Electrónica Sobre Ciencias Sociales Desde La Comunicación Y La Cultura, (Vol. 1, Núm. 29). Recuperado de https://perio.unlp.edu.ar/ojs/index.php/oficiosterrestres/article/view/1961</w:t>
-      </w:r>
-    </w:p>
-    <w:p>
-      <w:pPr>
-        <w:spacing w:line="360" w:lineRule="auto"/>
-        <w:jc w:val="both"/>
-        <w:rPr>
-          <w:rFonts w:ascii="Times New Roman" w:hAnsi="Times New Roman" w:cs="Times New Roman"/>
-          <w:sz w:val="24"/>
-          <w:szCs w:val="24"/>
-        </w:rPr>
-      </w:pPr>
-      <w:proofErr w:type="spellStart"/>
-      <w:r>
-        <w:rPr>
-          <w:rFonts w:ascii="Times New Roman" w:hAnsi="Times New Roman" w:cs="Times New Roman"/>
-          <w:sz w:val="24"/>
-          <w:szCs w:val="24"/>
-        </w:rPr>
-        <w:t>Vasilachis</w:t>
-      </w:r>
-      <w:proofErr w:type="spellEnd"/>
-      <w:r>
-        <w:rPr>
-          <w:rFonts w:ascii="Times New Roman" w:hAnsi="Times New Roman" w:cs="Times New Roman"/>
-          <w:sz w:val="24"/>
-          <w:szCs w:val="24"/>
-        </w:rPr>
-        <w:t xml:space="preserve"> de </w:t>
-      </w:r>
-      <w:proofErr w:type="spellStart"/>
-      <w:r>
-        <w:rPr>
-          <w:rFonts w:ascii="Times New Roman" w:hAnsi="Times New Roman" w:cs="Times New Roman"/>
-          <w:sz w:val="24"/>
-          <w:szCs w:val="24"/>
-        </w:rPr>
-        <w:t>Gialdino</w:t>
-      </w:r>
-      <w:proofErr w:type="spellEnd"/>
-      <w:r>
-        <w:rPr>
-          <w:rFonts w:ascii="Times New Roman" w:hAnsi="Times New Roman" w:cs="Times New Roman"/>
-          <w:sz w:val="24"/>
-          <w:szCs w:val="24"/>
-        </w:rPr>
-        <w:t xml:space="preserve">, I. (1997). </w:t>
-      </w:r>
-      <w:r>
-        <w:rPr>
-          <w:rFonts w:ascii="Times New Roman" w:hAnsi="Times New Roman" w:cs="Times New Roman"/>
-          <w:i/>
-          <w:sz w:val="24"/>
-          <w:szCs w:val="24"/>
-        </w:rPr>
-        <w:t>Discurso político y prensa escrita: la construcción de representaciones sociales: un análisis sociológico, jurídico y lingüístico</w:t>
-      </w:r>
-      <w:r>
-        <w:rPr>
-          <w:rFonts w:ascii="Times New Roman" w:hAnsi="Times New Roman" w:cs="Times New Roman"/>
-          <w:sz w:val="24"/>
-          <w:szCs w:val="24"/>
-        </w:rPr>
-        <w:t>. Barcelona: Gedisa.</w:t>
-      </w:r>
-    </w:p>
-    <w:p>
-      <w:pPr>
-        <w:spacing w:line="360" w:lineRule="auto"/>
-        <w:jc w:val="both"/>
-        <w:rPr>
-          <w:rFonts w:ascii="Times New Roman" w:hAnsi="Times New Roman" w:cs="Times New Roman"/>
-          <w:sz w:val="24"/>
-          <w:szCs w:val="24"/>
-        </w:rPr>
-      </w:pPr>
-      <w:proofErr w:type="spellStart"/>
-      <w:r>
-        <w:rPr>
-          <w:rFonts w:ascii="Times New Roman" w:hAnsi="Times New Roman" w:cs="Times New Roman"/>
-          <w:sz w:val="24"/>
-          <w:szCs w:val="24"/>
-        </w:rPr>
-        <w:t>Veron</w:t>
-      </w:r>
-      <w:proofErr w:type="spellEnd"/>
-      <w:r>
-        <w:rPr>
-          <w:rFonts w:ascii="Times New Roman" w:hAnsi="Times New Roman" w:cs="Times New Roman"/>
-          <w:sz w:val="24"/>
-          <w:szCs w:val="24"/>
-        </w:rPr>
-        <w:t xml:space="preserve">, E. (1987). </w:t>
-      </w:r>
-      <w:r>
-        <w:rPr>
-          <w:rFonts w:ascii="Times New Roman" w:hAnsi="Times New Roman" w:cs="Times New Roman"/>
-          <w:i/>
-          <w:sz w:val="24"/>
-          <w:szCs w:val="24"/>
-        </w:rPr>
         <w:t>La palabra adversativa</w:t>
       </w:r>
       <w:r>
@@ -18805,25 +17622,7 @@
           <w:sz w:val="24"/>
           <w:szCs w:val="24"/>
         </w:rPr>
-        <w:t xml:space="preserve">. En: El discurso político. Lenguaje y acontecimiento. Ed. </w:t>
-      </w:r>
-      <w:proofErr w:type="spellStart"/>
-      <w:r>
-        <w:rPr>
-          <w:rFonts w:ascii="Times New Roman" w:hAnsi="Times New Roman" w:cs="Times New Roman"/>
-          <w:sz w:val="24"/>
-          <w:szCs w:val="24"/>
-        </w:rPr>
-        <w:t>Edicial</w:t>
-      </w:r>
-      <w:proofErr w:type="spellEnd"/>
-      <w:r>
-        <w:rPr>
-          <w:rFonts w:ascii="Times New Roman" w:hAnsi="Times New Roman" w:cs="Times New Roman"/>
-          <w:sz w:val="24"/>
-          <w:szCs w:val="24"/>
-        </w:rPr>
-        <w:t xml:space="preserve">. Buenos Aires, 1987. </w:t>
+        <w:t xml:space="preserve">. En: El discurso político. Lenguaje y acontecimiento. Ed. Edicial. Buenos Aires, 1987. </w:t>
       </w:r>
     </w:p>
     <w:p>
@@ -18876,52 +17675,32 @@
           <w:szCs w:val="24"/>
         </w:rPr>
       </w:pPr>
-      <w:proofErr w:type="spellStart"/>
-      <w:r>
-        <w:rPr>
-          <w:rFonts w:ascii="Times New Roman" w:hAnsi="Times New Roman" w:cs="Times New Roman"/>
-          <w:sz w:val="24"/>
-          <w:szCs w:val="24"/>
-        </w:rPr>
-        <w:t>Barolín</w:t>
-      </w:r>
-      <w:proofErr w:type="spellEnd"/>
-      <w:r>
-        <w:rPr>
-          <w:rFonts w:ascii="Times New Roman" w:hAnsi="Times New Roman" w:cs="Times New Roman"/>
-          <w:sz w:val="24"/>
-          <w:szCs w:val="24"/>
-        </w:rPr>
-        <w:t>, E. (2014). La Crisis Presidencial del año 2012 en Paraguay: sus vinculaciones con la OEA, el Mercosur y la UNASUR (Licenciatura en Relaciones Internacionales). Universidad Nacional de Rosario.</w:t>
-      </w:r>
-    </w:p>
-    <w:p>
-      <w:pPr>
-        <w:spacing w:line="360" w:lineRule="auto"/>
-        <w:jc w:val="both"/>
-        <w:rPr>
-          <w:rFonts w:ascii="Times New Roman" w:hAnsi="Times New Roman" w:cs="Times New Roman"/>
-          <w:sz w:val="24"/>
-          <w:szCs w:val="24"/>
-        </w:rPr>
-      </w:pPr>
-      <w:proofErr w:type="spellStart"/>
-      <w:r>
-        <w:rPr>
-          <w:rFonts w:ascii="Times New Roman" w:hAnsi="Times New Roman" w:cs="Times New Roman"/>
-          <w:sz w:val="24"/>
-          <w:szCs w:val="24"/>
-        </w:rPr>
-        <w:t>Gaido</w:t>
-      </w:r>
-      <w:proofErr w:type="spellEnd"/>
-      <w:r>
-        <w:rPr>
-          <w:rFonts w:ascii="Times New Roman" w:hAnsi="Times New Roman" w:cs="Times New Roman"/>
-          <w:sz w:val="24"/>
-          <w:szCs w:val="24"/>
-        </w:rPr>
-        <w:t>, P (2007) La construcción discursiva de la noción de inseguridad ciudadana en los espacios de opinión del diario La Capital de Rosario (Licenciatura en Comunicación Social). Universidad Nacional de Rosario.</w:t>
+      <w:r>
+        <w:rPr>
+          <w:rFonts w:ascii="Times New Roman" w:hAnsi="Times New Roman" w:cs="Times New Roman"/>
+          <w:sz w:val="24"/>
+          <w:szCs w:val="24"/>
+        </w:rPr>
+        <w:t>Barolín, E. (2014). La Crisis Presidencial del año 2012 en Paraguay: sus vinculaciones con la OEA, el Mercosur y la UNASUR (Licenciatura en Relaciones Internacionales). Universidad Nacional de Rosario.</w:t>
+      </w:r>
+    </w:p>
+    <w:p>
+      <w:pPr>
+        <w:spacing w:line="360" w:lineRule="auto"/>
+        <w:jc w:val="both"/>
+        <w:rPr>
+          <w:rFonts w:ascii="Times New Roman" w:hAnsi="Times New Roman" w:cs="Times New Roman"/>
+          <w:sz w:val="24"/>
+          <w:szCs w:val="24"/>
+        </w:rPr>
+      </w:pPr>
+      <w:r>
+        <w:rPr>
+          <w:rFonts w:ascii="Times New Roman" w:hAnsi="Times New Roman" w:cs="Times New Roman"/>
+          <w:sz w:val="24"/>
+          <w:szCs w:val="24"/>
+        </w:rPr>
+        <w:t>Gaido, P (2007) La construcción discursiva de la noción de inseguridad ciudadana en los espacios de opinión del diario La Capital de Rosario (Licenciatura en Comunicación Social). Universidad Nacional de Rosario.</w:t>
       </w:r>
     </w:p>
     <w:p>
@@ -19103,6 +17882,7 @@
                 <w:sz w:val="24"/>
                 <w:szCs w:val="24"/>
               </w:rPr>
+              <w:lastRenderedPageBreak/>
               <w:t>MES</w:t>
             </w:r>
           </w:p>
@@ -20566,7 +19346,6 @@
           <w:sz w:val="24"/>
           <w:szCs w:val="24"/>
         </w:rPr>
-        <w:lastRenderedPageBreak/>
         <w:t>2009:</w:t>
       </w:r>
       <w:r>
@@ -20741,6 +19520,7 @@
         <w:docPartUnique/>
       </w:docPartObj>
     </w:sdtPr>
+    <w:sdtEndPr/>
     <w:sdtContent>
       <w:p>
         <w:pPr>
@@ -20761,7 +19541,7 @@
             <w:noProof/>
             <w:lang w:val="es-ES"/>
           </w:rPr>
-          <w:t>52</w:t>
+          <w:t>56</w:t>
         </w:r>
         <w:r>
           <w:fldChar w:fldCharType="end"/>
@@ -22412,7 +21192,7 @@
 </file>
 
 <file path=customXml/itemProps1.xml><?xml version="1.0" encoding="utf-8"?>
-<ds:datastoreItem xmlns:ds="http://schemas.openxmlformats.org/officeDocument/2006/customXml" ds:itemID="{5224EA0D-DB7E-4ABA-828E-E0A79380590E}">
+<ds:datastoreItem xmlns:ds="http://schemas.openxmlformats.org/officeDocument/2006/customXml" ds:itemID="{F7DA16C6-A356-47F4-9FC8-CE7EBC19CF0F}">
   <ds:schemaRefs>
     <ds:schemaRef ds:uri="http://schemas.openxmlformats.org/officeDocument/2006/bibliography"/>
   </ds:schemaRefs>

--- a/Tesis - Borrador en proceso.docx
+++ b/Tesis - Borrador en proceso.docx
@@ -34,7 +34,7 @@
       <w:r>
         <w:fldChar w:fldCharType="separate"/>
       </w:r>
-      <w:hyperlink w:anchor="_Toc2446066" w:history="1">
+      <w:hyperlink w:anchor="_Toc2972597" w:history="1">
         <w:r>
           <w:rPr>
             <w:rStyle w:val="Hipervnculo"/>
@@ -57,7 +57,7 @@
           <w:rPr>
             <w:webHidden/>
           </w:rPr>
-          <w:instrText xml:space="preserve"> PAGEREF _Toc2446066 \h </w:instrText>
+          <w:instrText xml:space="preserve"> PAGEREF _Toc2972597 \h </w:instrText>
         </w:r>
         <w:r>
           <w:rPr>
@@ -92,7 +92,7 @@
           <w:lang w:eastAsia="es-AR"/>
         </w:rPr>
       </w:pPr>
-      <w:hyperlink w:anchor="_Toc2446067" w:history="1">
+      <w:hyperlink w:anchor="_Toc2972598" w:history="1">
         <w:r>
           <w:rPr>
             <w:rStyle w:val="Hipervnculo"/>
@@ -116,7 +116,7 @@
           <w:rPr>
             <w:webHidden/>
           </w:rPr>
-          <w:instrText xml:space="preserve"> PAGEREF _Toc2446067 \h </w:instrText>
+          <w:instrText xml:space="preserve"> PAGEREF _Toc2972598 \h </w:instrText>
         </w:r>
         <w:r>
           <w:rPr>
@@ -155,7 +155,7 @@
           <w:lang w:eastAsia="es-AR"/>
         </w:rPr>
       </w:pPr>
-      <w:hyperlink w:anchor="_Toc2446068" w:history="1">
+      <w:hyperlink w:anchor="_Toc2972599" w:history="1">
         <w:r>
           <w:rPr>
             <w:rStyle w:val="Hipervnculo"/>
@@ -183,7 +183,7 @@
             <w:noProof/>
             <w:webHidden/>
           </w:rPr>
-          <w:instrText xml:space="preserve"> PAGEREF _Toc2446068 \h </w:instrText>
+          <w:instrText xml:space="preserve"> PAGEREF _Toc2972599 \h </w:instrText>
         </w:r>
         <w:r>
           <w:rPr>
@@ -226,7 +226,7 @@
           <w:lang w:eastAsia="es-AR"/>
         </w:rPr>
       </w:pPr>
-      <w:hyperlink w:anchor="_Toc2446069" w:history="1">
+      <w:hyperlink w:anchor="_Toc2972600" w:history="1">
         <w:r>
           <w:rPr>
             <w:rStyle w:val="Hipervnculo"/>
@@ -254,7 +254,7 @@
             <w:noProof/>
             <w:webHidden/>
           </w:rPr>
-          <w:instrText xml:space="preserve"> PAGEREF _Toc2446069 \h </w:instrText>
+          <w:instrText xml:space="preserve"> PAGEREF _Toc2972600 \h </w:instrText>
         </w:r>
         <w:r>
           <w:rPr>
@@ -293,7 +293,7 @@
           <w:lang w:eastAsia="es-AR"/>
         </w:rPr>
       </w:pPr>
-      <w:hyperlink w:anchor="_Toc2446070" w:history="1">
+      <w:hyperlink w:anchor="_Toc2972601" w:history="1">
         <w:r>
           <w:rPr>
             <w:rStyle w:val="Hipervnculo"/>
@@ -316,7 +316,7 @@
           <w:rPr>
             <w:webHidden/>
           </w:rPr>
-          <w:instrText xml:space="preserve"> PAGEREF _Toc2446070 \h </w:instrText>
+          <w:instrText xml:space="preserve"> PAGEREF _Toc2972601 \h </w:instrText>
         </w:r>
         <w:r>
           <w:rPr>
@@ -351,7 +351,7 @@
           <w:lang w:eastAsia="es-AR"/>
         </w:rPr>
       </w:pPr>
-      <w:hyperlink w:anchor="_Toc2446071" w:history="1">
+      <w:hyperlink w:anchor="_Toc2972602" w:history="1">
         <w:r>
           <w:rPr>
             <w:rStyle w:val="Hipervnculo"/>
@@ -374,7 +374,7 @@
           <w:rPr>
             <w:webHidden/>
           </w:rPr>
-          <w:instrText xml:space="preserve"> PAGEREF _Toc2446071 \h </w:instrText>
+          <w:instrText xml:space="preserve"> PAGEREF _Toc2972602 \h </w:instrText>
         </w:r>
         <w:r>
           <w:rPr>
@@ -413,7 +413,7 @@
           <w:lang w:eastAsia="es-AR"/>
         </w:rPr>
       </w:pPr>
-      <w:hyperlink w:anchor="_Toc2446072" w:history="1">
+      <w:hyperlink w:anchor="_Toc2972603" w:history="1">
         <w:r>
           <w:rPr>
             <w:rStyle w:val="Hipervnculo"/>
@@ -441,7 +441,7 @@
             <w:noProof/>
             <w:webHidden/>
           </w:rPr>
-          <w:instrText xml:space="preserve"> PAGEREF _Toc2446072 \h </w:instrText>
+          <w:instrText xml:space="preserve"> PAGEREF _Toc2972603 \h </w:instrText>
         </w:r>
         <w:r>
           <w:rPr>
@@ -484,7 +484,7 @@
           <w:lang w:eastAsia="es-AR"/>
         </w:rPr>
       </w:pPr>
-      <w:hyperlink w:anchor="_Toc2446073" w:history="1">
+      <w:hyperlink w:anchor="_Toc2972604" w:history="1">
         <w:r>
           <w:rPr>
             <w:rStyle w:val="Hipervnculo"/>
@@ -512,7 +512,7 @@
             <w:noProof/>
             <w:webHidden/>
           </w:rPr>
-          <w:instrText xml:space="preserve"> PAGEREF _Toc2446073 \h </w:instrText>
+          <w:instrText xml:space="preserve"> PAGEREF _Toc2972604 \h </w:instrText>
         </w:r>
         <w:r>
           <w:rPr>
@@ -555,7 +555,7 @@
           <w:lang w:eastAsia="es-AR"/>
         </w:rPr>
       </w:pPr>
-      <w:hyperlink w:anchor="_Toc2446074" w:history="1">
+      <w:hyperlink w:anchor="_Toc2972605" w:history="1">
         <w:r>
           <w:rPr>
             <w:rStyle w:val="Hipervnculo"/>
@@ -583,7 +583,7 @@
             <w:noProof/>
             <w:webHidden/>
           </w:rPr>
-          <w:instrText xml:space="preserve"> PAGEREF _Toc2446074 \h </w:instrText>
+          <w:instrText xml:space="preserve"> PAGEREF _Toc2972605 \h </w:instrText>
         </w:r>
         <w:r>
           <w:rPr>
@@ -626,7 +626,7 @@
           <w:lang w:eastAsia="es-AR"/>
         </w:rPr>
       </w:pPr>
-      <w:hyperlink w:anchor="_Toc2446075" w:history="1">
+      <w:hyperlink w:anchor="_Toc2972606" w:history="1">
         <w:r>
           <w:rPr>
             <w:rStyle w:val="Hipervnculo"/>
@@ -654,7 +654,7 @@
             <w:noProof/>
             <w:webHidden/>
           </w:rPr>
-          <w:instrText xml:space="preserve"> PAGEREF _Toc2446075 \h </w:instrText>
+          <w:instrText xml:space="preserve"> PAGEREF _Toc2972606 \h </w:instrText>
         </w:r>
         <w:r>
           <w:rPr>
@@ -687,13 +687,214 @@
     </w:p>
     <w:p>
       <w:pPr>
+        <w:pStyle w:val="TDC2"/>
+        <w:tabs>
+          <w:tab w:val="right" w:leader="dot" w:pos="8828"/>
+        </w:tabs>
+        <w:rPr>
+          <w:rFonts w:eastAsiaTheme="minorEastAsia"/>
+          <w:noProof/>
+          <w:lang w:eastAsia="es-AR"/>
+        </w:rPr>
+      </w:pPr>
+      <w:hyperlink w:anchor="_Toc2972607" w:history="1">
+        <w:r>
+          <w:rPr>
+            <w:rStyle w:val="Hipervnculo"/>
+            <w:rFonts w:ascii="Times New Roman" w:eastAsia="Times New Roman" w:hAnsi="Times New Roman" w:cs="Times New Roman"/>
+            <w:noProof/>
+          </w:rPr>
+          <w:t>Las denuncias de paternidad de Fernando Lugo y su impacto en los medios</w:t>
+        </w:r>
+        <w:r>
+          <w:rPr>
+            <w:noProof/>
+            <w:webHidden/>
+          </w:rPr>
+          <w:tab/>
+        </w:r>
+        <w:r>
+          <w:rPr>
+            <w:noProof/>
+            <w:webHidden/>
+          </w:rPr>
+          <w:fldChar w:fldCharType="begin"/>
+        </w:r>
+        <w:r>
+          <w:rPr>
+            <w:noProof/>
+            <w:webHidden/>
+          </w:rPr>
+          <w:instrText xml:space="preserve"> PAGEREF _Toc2972607 \h </w:instrText>
+        </w:r>
+        <w:r>
+          <w:rPr>
+            <w:noProof/>
+            <w:webHidden/>
+          </w:rPr>
+        </w:r>
+        <w:r>
+          <w:rPr>
+            <w:noProof/>
+            <w:webHidden/>
+          </w:rPr>
+          <w:fldChar w:fldCharType="separate"/>
+        </w:r>
+        <w:r>
+          <w:rPr>
+            <w:noProof/>
+            <w:webHidden/>
+          </w:rPr>
+          <w:t>42</w:t>
+        </w:r>
+        <w:r>
+          <w:rPr>
+            <w:noProof/>
+            <w:webHidden/>
+          </w:rPr>
+          <w:fldChar w:fldCharType="end"/>
+        </w:r>
+      </w:hyperlink>
+    </w:p>
+    <w:p>
+      <w:pPr>
+        <w:pStyle w:val="TDC2"/>
+        <w:tabs>
+          <w:tab w:val="right" w:leader="dot" w:pos="8828"/>
+        </w:tabs>
+        <w:rPr>
+          <w:rFonts w:eastAsiaTheme="minorEastAsia"/>
+          <w:noProof/>
+          <w:lang w:eastAsia="es-AR"/>
+        </w:rPr>
+      </w:pPr>
+      <w:hyperlink w:anchor="_Toc2972608" w:history="1">
+        <w:r>
+          <w:rPr>
+            <w:rStyle w:val="Hipervnculo"/>
+            <w:rFonts w:ascii="Times New Roman" w:eastAsia="Times New Roman" w:hAnsi="Times New Roman" w:cs="Times New Roman"/>
+            <w:noProof/>
+          </w:rPr>
+          <w:t>El Protocolo de Ushuaia II</w:t>
+        </w:r>
+        <w:r>
+          <w:rPr>
+            <w:noProof/>
+            <w:webHidden/>
+          </w:rPr>
+          <w:tab/>
+        </w:r>
+        <w:r>
+          <w:rPr>
+            <w:noProof/>
+            <w:webHidden/>
+          </w:rPr>
+          <w:fldChar w:fldCharType="begin"/>
+        </w:r>
+        <w:r>
+          <w:rPr>
+            <w:noProof/>
+            <w:webHidden/>
+          </w:rPr>
+          <w:instrText xml:space="preserve"> PAGEREF _Toc2972608 \h </w:instrText>
+        </w:r>
+        <w:r>
+          <w:rPr>
+            <w:noProof/>
+            <w:webHidden/>
+          </w:rPr>
+        </w:r>
+        <w:r>
+          <w:rPr>
+            <w:noProof/>
+            <w:webHidden/>
+          </w:rPr>
+          <w:fldChar w:fldCharType="separate"/>
+        </w:r>
+        <w:r>
+          <w:rPr>
+            <w:noProof/>
+            <w:webHidden/>
+          </w:rPr>
+          <w:t>46</w:t>
+        </w:r>
+        <w:r>
+          <w:rPr>
+            <w:noProof/>
+            <w:webHidden/>
+          </w:rPr>
+          <w:fldChar w:fldCharType="end"/>
+        </w:r>
+      </w:hyperlink>
+    </w:p>
+    <w:p>
+      <w:pPr>
         <w:pStyle w:val="TDC1"/>
         <w:rPr>
           <w:rFonts w:asciiTheme="minorHAnsi" w:eastAsiaTheme="minorEastAsia" w:hAnsiTheme="minorHAnsi" w:cstheme="minorBidi"/>
           <w:lang w:eastAsia="es-AR"/>
         </w:rPr>
       </w:pPr>
-      <w:hyperlink w:anchor="_Toc2446076" w:history="1">
+      <w:hyperlink w:anchor="_Toc2972609" w:history="1">
+        <w:r>
+          <w:rPr>
+            <w:rStyle w:val="Hipervnculo"/>
+            <w:rFonts w:eastAsia="Times New Roman"/>
+          </w:rPr>
+          <w:t>CONCLUSIONES</w:t>
+        </w:r>
+        <w:r>
+          <w:rPr>
+            <w:webHidden/>
+          </w:rPr>
+          <w:tab/>
+        </w:r>
+        <w:r>
+          <w:rPr>
+            <w:webHidden/>
+          </w:rPr>
+          <w:fldChar w:fldCharType="begin"/>
+        </w:r>
+        <w:r>
+          <w:rPr>
+            <w:webHidden/>
+          </w:rPr>
+          <w:instrText xml:space="preserve"> PAGEREF _Toc2972609 \h </w:instrText>
+        </w:r>
+        <w:r>
+          <w:rPr>
+            <w:webHidden/>
+          </w:rPr>
+        </w:r>
+        <w:r>
+          <w:rPr>
+            <w:webHidden/>
+          </w:rPr>
+          <w:fldChar w:fldCharType="separate"/>
+        </w:r>
+        <w:r>
+          <w:rPr>
+            <w:webHidden/>
+          </w:rPr>
+          <w:t>50</w:t>
+        </w:r>
+        <w:r>
+          <w:rPr>
+            <w:webHidden/>
+          </w:rPr>
+          <w:fldChar w:fldCharType="end"/>
+        </w:r>
+      </w:hyperlink>
+    </w:p>
+    <w:p>
+      <w:pPr>
+        <w:pStyle w:val="TDC1"/>
+        <w:rPr>
+          <w:rFonts w:asciiTheme="minorHAnsi" w:eastAsiaTheme="minorEastAsia" w:hAnsiTheme="minorHAnsi" w:cstheme="minorBidi"/>
+          <w:lang w:eastAsia="es-AR"/>
+        </w:rPr>
+      </w:pPr>
+      <w:hyperlink w:anchor="_Toc2972610" w:history="1">
         <w:r>
           <w:rPr>
             <w:rStyle w:val="Hipervnculo"/>
@@ -716,7 +917,7 @@
           <w:rPr>
             <w:webHidden/>
           </w:rPr>
-          <w:instrText xml:space="preserve"> PAGEREF _Toc2446076 \h </w:instrText>
+          <w:instrText xml:space="preserve"> PAGEREF _Toc2972610 \h </w:instrText>
         </w:r>
         <w:r>
           <w:rPr>
@@ -733,7 +934,7 @@
           <w:rPr>
             <w:webHidden/>
           </w:rPr>
-          <w:t>47</w:t>
+          <w:t>54</w:t>
         </w:r>
         <w:r>
           <w:rPr>
@@ -755,7 +956,7 @@
           <w:lang w:eastAsia="es-AR"/>
         </w:rPr>
       </w:pPr>
-      <w:hyperlink w:anchor="_Toc2446077" w:history="1">
+      <w:hyperlink w:anchor="_Toc2972611" w:history="1">
         <w:r>
           <w:rPr>
             <w:rStyle w:val="Hipervnculo"/>
@@ -783,7 +984,7 @@
             <w:noProof/>
             <w:webHidden/>
           </w:rPr>
-          <w:instrText xml:space="preserve"> PAGEREF _Toc2446077 \h </w:instrText>
+          <w:instrText xml:space="preserve"> PAGEREF _Toc2972611 \h </w:instrText>
         </w:r>
         <w:r>
           <w:rPr>
@@ -803,7 +1004,7 @@
             <w:noProof/>
             <w:webHidden/>
           </w:rPr>
-          <w:t>51</w:t>
+          <w:t>57</w:t>
         </w:r>
         <w:r>
           <w:rPr>
@@ -822,7 +1023,7 @@
           <w:lang w:eastAsia="es-AR"/>
         </w:rPr>
       </w:pPr>
-      <w:hyperlink w:anchor="_Toc2446078" w:history="1">
+      <w:hyperlink w:anchor="_Toc2972612" w:history="1">
         <w:r>
           <w:rPr>
             <w:rStyle w:val="Hipervnculo"/>
@@ -845,7 +1046,7 @@
           <w:rPr>
             <w:webHidden/>
           </w:rPr>
-          <w:instrText xml:space="preserve"> PAGEREF _Toc2446078 \h </w:instrText>
+          <w:instrText xml:space="preserve"> PAGEREF _Toc2972612 \h </w:instrText>
         </w:r>
         <w:r>
           <w:rPr>
@@ -862,7 +1063,7 @@
           <w:rPr>
             <w:webHidden/>
           </w:rPr>
-          <w:t>51</w:t>
+          <w:t>58</w:t>
         </w:r>
         <w:r>
           <w:rPr>
@@ -880,7 +1081,7 @@
           <w:lang w:eastAsia="es-AR"/>
         </w:rPr>
       </w:pPr>
-      <w:hyperlink w:anchor="_Toc2446079" w:history="1">
+      <w:hyperlink w:anchor="_Toc2972613" w:history="1">
         <w:r>
           <w:rPr>
             <w:rStyle w:val="Hipervnculo"/>
@@ -903,7 +1104,7 @@
           <w:rPr>
             <w:webHidden/>
           </w:rPr>
-          <w:instrText xml:space="preserve"> PAGEREF _Toc2446079 \h </w:instrText>
+          <w:instrText xml:space="preserve"> PAGEREF _Toc2972613 \h </w:instrText>
         </w:r>
         <w:r>
           <w:rPr>
@@ -920,7 +1121,7 @@
           <w:rPr>
             <w:webHidden/>
           </w:rPr>
-          <w:t>52</w:t>
+          <w:t>59</w:t>
         </w:r>
         <w:r>
           <w:rPr>
@@ -978,7 +1179,7 @@
           <w:szCs w:val="24"/>
         </w:rPr>
       </w:pPr>
-      <w:bookmarkStart w:id="0" w:name="_Toc2446066"/>
+      <w:bookmarkStart w:id="0" w:name="_Toc2972597"/>
       <w:r>
         <w:rPr>
           <w:rFonts w:ascii="Times New Roman" w:hAnsi="Times New Roman" w:cs="Times New Roman"/>
@@ -1667,7 +1868,25 @@
           <w:sz w:val="24"/>
           <w:szCs w:val="24"/>
         </w:rPr>
-        <w:t>Entre ellos, se pueden mencionar los casos de Fernando Collor de Mello (Brasil, 1990-1992), Carlos Andrés Pérez (Venezuela, 1989-1993), Abdalá Bucaram (Ecuador, 1996-1997), Alberto Fujimori (Perú, 1990-2000), Otto Pérez Molina (Guatemala, 2012-2015), Fernando Lugo (Paraguay, 2008-2012) y el más reciente de Dilma Rousseff (Brasil, 2011-2016).</w:t>
+        <w:t xml:space="preserve">Entre ellos, se pueden mencionar los casos de Fernando </w:t>
+      </w:r>
+      <w:proofErr w:type="spellStart"/>
+      <w:r>
+        <w:rPr>
+          <w:rFonts w:ascii="Times New Roman" w:eastAsia="Times New Roman" w:hAnsi="Times New Roman" w:cs="Times New Roman"/>
+          <w:sz w:val="24"/>
+          <w:szCs w:val="24"/>
+        </w:rPr>
+        <w:t>Collor</w:t>
+      </w:r>
+      <w:proofErr w:type="spellEnd"/>
+      <w:r>
+        <w:rPr>
+          <w:rFonts w:ascii="Times New Roman" w:eastAsia="Times New Roman" w:hAnsi="Times New Roman" w:cs="Times New Roman"/>
+          <w:sz w:val="24"/>
+          <w:szCs w:val="24"/>
+        </w:rPr>
+        <w:t xml:space="preserve"> de Mello (Brasil, 1990-1992), Carlos Andrés Pérez (Venezuela, 1989-1993), Abdalá Bucaram (Ecuador, 1996-1997), Alberto Fujimori (Perú, 1990-2000), Otto Pérez Molina (Guatemala, 2012-2015), Fernando Lugo (Paraguay, 2008-2012) y el más reciente de Dilma Rousseff (Brasil, 2011-2016).</w:t>
       </w:r>
     </w:p>
     <w:p>
@@ -3424,7 +3643,7 @@
           <w:szCs w:val="24"/>
         </w:rPr>
       </w:pPr>
-      <w:bookmarkStart w:id="1" w:name="_Toc2446067"/>
+      <w:bookmarkStart w:id="1" w:name="_Toc2972598"/>
       <w:r>
         <w:rPr>
           <w:rFonts w:ascii="Times New Roman" w:eastAsia="Times New Roman" w:hAnsi="Times New Roman" w:cs="Times New Roman"/>
@@ -3516,7 +3735,7 @@
           <w:szCs w:val="24"/>
         </w:rPr>
       </w:pPr>
-      <w:bookmarkStart w:id="2" w:name="_Toc2446068"/>
+      <w:bookmarkStart w:id="2" w:name="_Toc2972599"/>
       <w:r>
         <w:rPr>
           <w:rFonts w:ascii="Times New Roman" w:eastAsia="Times New Roman" w:hAnsi="Times New Roman" w:cs="Times New Roman"/>
@@ -3916,7 +4135,25 @@
           <w:sz w:val="24"/>
           <w:szCs w:val="24"/>
         </w:rPr>
-        <w:t xml:space="preserve"> “casos graves de conflicto entre el Ejecutivo y el Legislativo en los cuales una de las ramas electas del gobierno busca la disolución de la otra. Hemos elegido el término crisis para describir una situación política apremiante que se caracteriza por un sentido de “inmediatez y urgencia” entre actores poderosos (como se cita en Kiewe, 1994: xvii). El adjetivo presidencial no hace más que identificar el marco constitucional en el cual tiene lugar la crisis” (Pérez Liñán, 2007, p. 26).</w:t>
+        <w:t xml:space="preserve"> “casos graves de conflicto entre el Ejecutivo y el Legislativo en los cuales una de las ramas electas del gobierno busca la disolución de la otra. Hemos elegido el término crisis para describir una situación política apremiante que se caracteriza por un sentido de “inmediatez y urgencia” entre actores poderosos (como se cita en </w:t>
+      </w:r>
+      <w:proofErr w:type="spellStart"/>
+      <w:r>
+        <w:rPr>
+          <w:rFonts w:ascii="Times New Roman" w:eastAsia="Times New Roman" w:hAnsi="Times New Roman" w:cs="Times New Roman"/>
+          <w:sz w:val="24"/>
+          <w:szCs w:val="24"/>
+        </w:rPr>
+        <w:t>Kiewe</w:t>
+      </w:r>
+      <w:proofErr w:type="spellEnd"/>
+      <w:r>
+        <w:rPr>
+          <w:rFonts w:ascii="Times New Roman" w:eastAsia="Times New Roman" w:hAnsi="Times New Roman" w:cs="Times New Roman"/>
+          <w:sz w:val="24"/>
+          <w:szCs w:val="24"/>
+        </w:rPr>
+        <w:t>, 1994: xvii). El adjetivo presidencial no hace más que identificar el marco constitucional en el cual tiene lugar la crisis” (Pérez Liñán, 2007, p. 26).</w:t>
       </w:r>
     </w:p>
     <w:p>
@@ -3943,8 +4180,18 @@
           <w:sz w:val="24"/>
           <w:szCs w:val="24"/>
         </w:rPr>
-        <w:t>María Matilde Ollier</w:t>
-      </w:r>
+        <w:t xml:space="preserve">María Matilde </w:t>
+      </w:r>
+      <w:proofErr w:type="spellStart"/>
+      <w:r>
+        <w:rPr>
+          <w:rFonts w:ascii="Times New Roman" w:eastAsia="Times New Roman" w:hAnsi="Times New Roman" w:cs="Times New Roman"/>
+          <w:sz w:val="24"/>
+          <w:szCs w:val="24"/>
+        </w:rPr>
+        <w:t>Ollier</w:t>
+      </w:r>
+      <w:proofErr w:type="spellEnd"/>
       <w:r>
         <w:rPr>
           <w:rFonts w:ascii="Times New Roman" w:eastAsia="Times New Roman" w:hAnsi="Times New Roman" w:cs="Times New Roman"/>
@@ -3985,7 +4232,25 @@
           <w:szCs w:val="24"/>
         </w:rPr>
         <w:lastRenderedPageBreak/>
-        <w:t xml:space="preserve">constituye la excesiva relevancia presidencial. Baja institucionalidad y preeminencia del Jefe de Estado conforman, desde mi perspectiva, dos caras de la misma moneda necesarias para explicar la inestabilidad presidencial” (Ollier, 2008: 74). Es decir, </w:t>
+        <w:t>constituye la excesiva relevancia presidencial. Baja institucionalidad y preeminencia del Jefe de Estado conforman, desde mi perspectiva, dos caras de la misma moneda necesarias para explicar la inestabilidad presidencial” (</w:t>
+      </w:r>
+      <w:proofErr w:type="spellStart"/>
+      <w:r>
+        <w:rPr>
+          <w:rFonts w:ascii="Times New Roman" w:eastAsia="Times New Roman" w:hAnsi="Times New Roman" w:cs="Times New Roman"/>
+          <w:sz w:val="24"/>
+          <w:szCs w:val="24"/>
+        </w:rPr>
+        <w:t>Ollier</w:t>
+      </w:r>
+      <w:proofErr w:type="spellEnd"/>
+      <w:r>
+        <w:rPr>
+          <w:rFonts w:ascii="Times New Roman" w:eastAsia="Times New Roman" w:hAnsi="Times New Roman" w:cs="Times New Roman"/>
+          <w:sz w:val="24"/>
+          <w:szCs w:val="24"/>
+        </w:rPr>
+        <w:t xml:space="preserve">, 2008: 74). Es decir, </w:t>
       </w:r>
       <w:r>
         <w:rPr>
@@ -4058,7 +4323,25 @@
           <w:sz w:val="24"/>
           <w:szCs w:val="24"/>
         </w:rPr>
-        <w:t>(Ollier, 2008: 76)</w:t>
+        <w:t>(</w:t>
+      </w:r>
+      <w:proofErr w:type="spellStart"/>
+      <w:r>
+        <w:rPr>
+          <w:rFonts w:ascii="Times New Roman" w:eastAsia="Times New Roman" w:hAnsi="Times New Roman" w:cs="Times New Roman"/>
+          <w:sz w:val="24"/>
+          <w:szCs w:val="24"/>
+        </w:rPr>
+        <w:t>Ollier</w:t>
+      </w:r>
+      <w:proofErr w:type="spellEnd"/>
+      <w:r>
+        <w:rPr>
+          <w:rFonts w:ascii="Times New Roman" w:eastAsia="Times New Roman" w:hAnsi="Times New Roman" w:cs="Times New Roman"/>
+          <w:sz w:val="24"/>
+          <w:szCs w:val="24"/>
+        </w:rPr>
+        <w:t>, 2008: 76)</w:t>
       </w:r>
       <w:r>
         <w:rPr>
@@ -4093,7 +4376,25 @@
           <w:sz w:val="24"/>
           <w:szCs w:val="24"/>
         </w:rPr>
-        <w:t xml:space="preserve">Siguiendo el argumento esgrimido por Ollier se considera pertinente tener en consideración </w:t>
+        <w:t xml:space="preserve">Siguiendo el argumento esgrimido por </w:t>
+      </w:r>
+      <w:proofErr w:type="spellStart"/>
+      <w:r>
+        <w:rPr>
+          <w:rFonts w:ascii="Times New Roman" w:eastAsia="Times New Roman" w:hAnsi="Times New Roman" w:cs="Times New Roman"/>
+          <w:sz w:val="24"/>
+          <w:szCs w:val="24"/>
+        </w:rPr>
+        <w:t>Ollier</w:t>
+      </w:r>
+      <w:proofErr w:type="spellEnd"/>
+      <w:r>
+        <w:rPr>
+          <w:rFonts w:ascii="Times New Roman" w:eastAsia="Times New Roman" w:hAnsi="Times New Roman" w:cs="Times New Roman"/>
+          <w:sz w:val="24"/>
+          <w:szCs w:val="24"/>
+        </w:rPr>
+        <w:t xml:space="preserve"> se considera pertinente tener en consideración </w:t>
       </w:r>
       <w:r>
         <w:rPr>
@@ -4134,7 +4435,25 @@
           <w:sz w:val="24"/>
           <w:szCs w:val="24"/>
         </w:rPr>
-        <w:t xml:space="preserve"> con frecuencia sufren inflación alta, estancamiento económico, severas crisis financieras del Estado, enormes deudas públicas domésticas y extranjeras, creciente inequidad y agudo deterioro de las políticas sociales” (Ollier, 2008: 77)</w:t>
+        <w:t xml:space="preserve"> con frecuencia sufren inflación alta, estancamiento económico, severas crisis financieras del Estado, enormes deudas públicas domésticas y extranjeras, creciente inequidad y agudo deterioro de las políticas sociales” (</w:t>
+      </w:r>
+      <w:proofErr w:type="spellStart"/>
+      <w:r>
+        <w:rPr>
+          <w:rFonts w:ascii="Times New Roman" w:eastAsia="Times New Roman" w:hAnsi="Times New Roman" w:cs="Times New Roman"/>
+          <w:sz w:val="24"/>
+          <w:szCs w:val="24"/>
+        </w:rPr>
+        <w:t>Ollier</w:t>
+      </w:r>
+      <w:proofErr w:type="spellEnd"/>
+      <w:r>
+        <w:rPr>
+          <w:rFonts w:ascii="Times New Roman" w:eastAsia="Times New Roman" w:hAnsi="Times New Roman" w:cs="Times New Roman"/>
+          <w:sz w:val="24"/>
+          <w:szCs w:val="24"/>
+        </w:rPr>
+        <w:t>, 2008: 77)</w:t>
       </w:r>
       <w:r>
         <w:rPr>
@@ -4177,7 +4496,25 @@
           <w:sz w:val="24"/>
           <w:szCs w:val="24"/>
         </w:rPr>
-        <w:t xml:space="preserve">“El diseño de la inestabilidad presidencial plantea que el liderazgo presidencial débil deviene la causa motora, mientras las oposiciones política y social se convierten en las causas que, con una diferencia, promocionan la caída. En tanto la primera adquiere el rango de causa decisoria, la segunda toma la forma de causa demandante” (Ollier, 2008:91). </w:t>
+        <w:t>“El diseño de la inestabilidad presidencial plantea que el liderazgo presidencial débil deviene la causa motora, mientras las oposiciones política y social se convierten en las causas que, con una diferencia, promocionan la caída. En tanto la primera adquiere el rango de causa decisoria, la segunda toma la forma de causa demandante” (</w:t>
+      </w:r>
+      <w:proofErr w:type="spellStart"/>
+      <w:r>
+        <w:rPr>
+          <w:rFonts w:ascii="Times New Roman" w:eastAsia="Times New Roman" w:hAnsi="Times New Roman" w:cs="Times New Roman"/>
+          <w:sz w:val="24"/>
+          <w:szCs w:val="24"/>
+        </w:rPr>
+        <w:t>Ollier</w:t>
+      </w:r>
+      <w:proofErr w:type="spellEnd"/>
+      <w:r>
+        <w:rPr>
+          <w:rFonts w:ascii="Times New Roman" w:eastAsia="Times New Roman" w:hAnsi="Times New Roman" w:cs="Times New Roman"/>
+          <w:sz w:val="24"/>
+          <w:szCs w:val="24"/>
+        </w:rPr>
+        <w:t xml:space="preserve">, 2008:91). </w:t>
       </w:r>
       <w:r>
         <w:rPr>
@@ -4400,7 +4737,25 @@
           <w:sz w:val="24"/>
           <w:szCs w:val="24"/>
         </w:rPr>
-        <w:t>(Ollier, 2008: 99).</w:t>
+        <w:t>(</w:t>
+      </w:r>
+      <w:proofErr w:type="spellStart"/>
+      <w:r>
+        <w:rPr>
+          <w:rFonts w:ascii="Times New Roman" w:eastAsia="Times New Roman" w:hAnsi="Times New Roman" w:cs="Times New Roman"/>
+          <w:sz w:val="24"/>
+          <w:szCs w:val="24"/>
+        </w:rPr>
+        <w:t>Ollier</w:t>
+      </w:r>
+      <w:proofErr w:type="spellEnd"/>
+      <w:r>
+        <w:rPr>
+          <w:rFonts w:ascii="Times New Roman" w:eastAsia="Times New Roman" w:hAnsi="Times New Roman" w:cs="Times New Roman"/>
+          <w:sz w:val="24"/>
+          <w:szCs w:val="24"/>
+        </w:rPr>
+        <w:t>, 2008: 99).</w:t>
       </w:r>
     </w:p>
     <w:p>
@@ -4445,6 +4800,7 @@
         </w:rPr>
         <w:t xml:space="preserve">(O’Donnell, 1994) llama una </w:t>
       </w:r>
+      <w:proofErr w:type="spellStart"/>
       <w:r>
         <w:rPr>
           <w:rFonts w:ascii="Times New Roman" w:eastAsia="Times New Roman" w:hAnsi="Times New Roman" w:cs="Times New Roman"/>
@@ -4452,7 +4808,17 @@
           <w:sz w:val="24"/>
           <w:szCs w:val="24"/>
         </w:rPr>
-        <w:t>accountability horizontal</w:t>
+        <w:t>accountability</w:t>
+      </w:r>
+      <w:proofErr w:type="spellEnd"/>
+      <w:r>
+        <w:rPr>
+          <w:rFonts w:ascii="Times New Roman" w:eastAsia="Times New Roman" w:hAnsi="Times New Roman" w:cs="Times New Roman"/>
+          <w:b/>
+          <w:sz w:val="24"/>
+          <w:szCs w:val="24"/>
+        </w:rPr>
+        <w:t xml:space="preserve"> horizontal</w:t>
       </w:r>
       <w:r>
         <w:rPr>
@@ -4490,21 +4856,103 @@
           <w:szCs w:val="24"/>
         </w:rPr>
       </w:pPr>
-      <w:r>
-        <w:rPr>
-          <w:rFonts w:ascii="Times New Roman" w:eastAsia="Times New Roman" w:hAnsi="Times New Roman" w:cs="Times New Roman"/>
-          <w:sz w:val="24"/>
-          <w:szCs w:val="24"/>
-        </w:rPr>
-        <w:t>Peruzzotti y Smulovitz (2001)</w:t>
-      </w:r>
-      <w:r>
-        <w:rPr>
-          <w:rFonts w:ascii="Times New Roman" w:eastAsia="Times New Roman" w:hAnsi="Times New Roman" w:cs="Times New Roman"/>
-          <w:sz w:val="24"/>
-          <w:szCs w:val="24"/>
-        </w:rPr>
-        <w:t xml:space="preserve"> hacen referencia a otro tipo de mecanismo vertical que implica formas alternativas de control político impulsado por las acciones de los ciudadanos y de los medios de comunicación. Se denomina accountability social e implica “un mecanismo de control vertical, no electoral, de las autoridades políticas basado en las acciones de un amplio espectro de asociaciones y movimientos ciudadanos, así como también en acciones mediáticas” (Peruzzotti y Smulovitz, 2001, p. 32).  Esta forma de control puede manifestarse por medios institucionales como acciones legales o reclamos ante organismos de control, y a su vez, por medios no institucionales como manifestaciones sociales o reclamos a través de los medios de comunicación o en campañas mediáticas. A su vez, se puede dar en cualquier momento y no responde a un calendario político fijo, y surge en la medida en que haya un descontento que genere una movilización o protesta de sectores sociales organizados.</w:t>
+      <w:proofErr w:type="spellStart"/>
+      <w:r>
+        <w:rPr>
+          <w:rFonts w:ascii="Times New Roman" w:eastAsia="Times New Roman" w:hAnsi="Times New Roman" w:cs="Times New Roman"/>
+          <w:sz w:val="24"/>
+          <w:szCs w:val="24"/>
+        </w:rPr>
+        <w:t>Peruzzotti</w:t>
+      </w:r>
+      <w:proofErr w:type="spellEnd"/>
+      <w:r>
+        <w:rPr>
+          <w:rFonts w:ascii="Times New Roman" w:eastAsia="Times New Roman" w:hAnsi="Times New Roman" w:cs="Times New Roman"/>
+          <w:sz w:val="24"/>
+          <w:szCs w:val="24"/>
+        </w:rPr>
+        <w:t xml:space="preserve"> y </w:t>
+      </w:r>
+      <w:proofErr w:type="spellStart"/>
+      <w:r>
+        <w:rPr>
+          <w:rFonts w:ascii="Times New Roman" w:eastAsia="Times New Roman" w:hAnsi="Times New Roman" w:cs="Times New Roman"/>
+          <w:sz w:val="24"/>
+          <w:szCs w:val="24"/>
+        </w:rPr>
+        <w:t>Smulovitz</w:t>
+      </w:r>
+      <w:proofErr w:type="spellEnd"/>
+      <w:r>
+        <w:rPr>
+          <w:rFonts w:ascii="Times New Roman" w:eastAsia="Times New Roman" w:hAnsi="Times New Roman" w:cs="Times New Roman"/>
+          <w:sz w:val="24"/>
+          <w:szCs w:val="24"/>
+        </w:rPr>
+        <w:t xml:space="preserve"> (2001)</w:t>
+      </w:r>
+      <w:r>
+        <w:rPr>
+          <w:rFonts w:ascii="Times New Roman" w:eastAsia="Times New Roman" w:hAnsi="Times New Roman" w:cs="Times New Roman"/>
+          <w:sz w:val="24"/>
+          <w:szCs w:val="24"/>
+        </w:rPr>
+        <w:t xml:space="preserve"> hacen referencia a otro tipo de mecanismo vertical que implica formas alternativas de control político impulsado por las acciones de los ciudadanos y de los medios de comunicación. Se denomina </w:t>
+      </w:r>
+      <w:proofErr w:type="spellStart"/>
+      <w:r>
+        <w:rPr>
+          <w:rFonts w:ascii="Times New Roman" w:eastAsia="Times New Roman" w:hAnsi="Times New Roman" w:cs="Times New Roman"/>
+          <w:sz w:val="24"/>
+          <w:szCs w:val="24"/>
+        </w:rPr>
+        <w:t>accountability</w:t>
+      </w:r>
+      <w:proofErr w:type="spellEnd"/>
+      <w:r>
+        <w:rPr>
+          <w:rFonts w:ascii="Times New Roman" w:eastAsia="Times New Roman" w:hAnsi="Times New Roman" w:cs="Times New Roman"/>
+          <w:sz w:val="24"/>
+          <w:szCs w:val="24"/>
+        </w:rPr>
+        <w:t xml:space="preserve"> social e implica “un mecanismo de control vertical, no electoral, de las autoridades políticas basado en las acciones de un amplio espectro de asociaciones y movimientos ciudadanos, así como también en acciones mediáticas” (</w:t>
+      </w:r>
+      <w:proofErr w:type="spellStart"/>
+      <w:r>
+        <w:rPr>
+          <w:rFonts w:ascii="Times New Roman" w:eastAsia="Times New Roman" w:hAnsi="Times New Roman" w:cs="Times New Roman"/>
+          <w:sz w:val="24"/>
+          <w:szCs w:val="24"/>
+        </w:rPr>
+        <w:t>Peruzzotti</w:t>
+      </w:r>
+      <w:proofErr w:type="spellEnd"/>
+      <w:r>
+        <w:rPr>
+          <w:rFonts w:ascii="Times New Roman" w:eastAsia="Times New Roman" w:hAnsi="Times New Roman" w:cs="Times New Roman"/>
+          <w:sz w:val="24"/>
+          <w:szCs w:val="24"/>
+        </w:rPr>
+        <w:t xml:space="preserve"> y </w:t>
+      </w:r>
+      <w:proofErr w:type="spellStart"/>
+      <w:r>
+        <w:rPr>
+          <w:rFonts w:ascii="Times New Roman" w:eastAsia="Times New Roman" w:hAnsi="Times New Roman" w:cs="Times New Roman"/>
+          <w:sz w:val="24"/>
+          <w:szCs w:val="24"/>
+        </w:rPr>
+        <w:t>Smulovitz</w:t>
+      </w:r>
+      <w:proofErr w:type="spellEnd"/>
+      <w:r>
+        <w:rPr>
+          <w:rFonts w:ascii="Times New Roman" w:eastAsia="Times New Roman" w:hAnsi="Times New Roman" w:cs="Times New Roman"/>
+          <w:sz w:val="24"/>
+          <w:szCs w:val="24"/>
+        </w:rPr>
+        <w:t>, 2001, p. 32).  Esta forma de control puede manifestarse por medios institucionales como acciones legales o reclamos ante organismos de control, y a su vez, por medios no institucionales como manifestaciones sociales o reclamos a través de los medios de comunicación o en campañas mediáticas. A su vez, se puede dar en cualquier momento y no responde a un calendario político fijo, y surge en la medida en que haya un descontento que genere una movilización o protesta de sectores sociales organizados.</w:t>
       </w:r>
     </w:p>
     <w:p>
@@ -4540,7 +4988,25 @@
           <w:sz w:val="24"/>
           <w:szCs w:val="24"/>
         </w:rPr>
-        <w:t xml:space="preserve"> el luguismo carecía de un actor político que pudiera ocupar las calles en su nombre ni tampoco de una riqueza estatal en términos económicos </w:t>
+        <w:t xml:space="preserve"> el </w:t>
+      </w:r>
+      <w:proofErr w:type="spellStart"/>
+      <w:r>
+        <w:rPr>
+          <w:rFonts w:ascii="Times New Roman" w:eastAsia="Times New Roman" w:hAnsi="Times New Roman" w:cs="Times New Roman"/>
+          <w:sz w:val="24"/>
+          <w:szCs w:val="24"/>
+        </w:rPr>
+        <w:t>luguismo</w:t>
+      </w:r>
+      <w:proofErr w:type="spellEnd"/>
+      <w:r>
+        <w:rPr>
+          <w:rFonts w:ascii="Times New Roman" w:eastAsia="Times New Roman" w:hAnsi="Times New Roman" w:cs="Times New Roman"/>
+          <w:sz w:val="24"/>
+          <w:szCs w:val="24"/>
+        </w:rPr>
+        <w:t xml:space="preserve"> carecía de un actor político que pudiera ocupar las calles en su nombre ni tampoco de una riqueza estatal en términos económicos </w:t>
       </w:r>
       <w:r>
         <w:rPr>
@@ -4556,7 +5022,25 @@
           <w:sz w:val="24"/>
           <w:szCs w:val="24"/>
         </w:rPr>
-        <w:t xml:space="preserve"> en el país vecino, desde el periodo stronista hasta la actualidad, persistían los mismos dueños de la tierra que con sus ganancias extraordinarias mostraban la estructura de tenencia de tierras más desigual de América Latina.  </w:t>
+        <w:t xml:space="preserve"> en el país vecino, desde el periodo </w:t>
+      </w:r>
+      <w:proofErr w:type="spellStart"/>
+      <w:r>
+        <w:rPr>
+          <w:rFonts w:ascii="Times New Roman" w:eastAsia="Times New Roman" w:hAnsi="Times New Roman" w:cs="Times New Roman"/>
+          <w:sz w:val="24"/>
+          <w:szCs w:val="24"/>
+        </w:rPr>
+        <w:t>stronista</w:t>
+      </w:r>
+      <w:proofErr w:type="spellEnd"/>
+      <w:r>
+        <w:rPr>
+          <w:rFonts w:ascii="Times New Roman" w:eastAsia="Times New Roman" w:hAnsi="Times New Roman" w:cs="Times New Roman"/>
+          <w:sz w:val="24"/>
+          <w:szCs w:val="24"/>
+        </w:rPr>
+        <w:t xml:space="preserve"> hasta la actualidad, persistían los mismos dueños de la tierra que con sus ganancias extraordinarias mostraban la estructura de tenencia de tierras más desigual de América Latina.  </w:t>
       </w:r>
     </w:p>
     <w:p>
@@ -4615,7 +5099,25 @@
           <w:sz w:val="24"/>
           <w:szCs w:val="24"/>
         </w:rPr>
-        <w:t xml:space="preserve">pueden darse dos situaciones: un reequilibramiento o un quiebre. En </w:t>
+        <w:t xml:space="preserve">pueden darse dos situaciones: un </w:t>
+      </w:r>
+      <w:proofErr w:type="spellStart"/>
+      <w:r>
+        <w:rPr>
+          <w:rFonts w:ascii="Times New Roman" w:eastAsia="Times New Roman" w:hAnsi="Times New Roman" w:cs="Times New Roman"/>
+          <w:sz w:val="24"/>
+          <w:szCs w:val="24"/>
+        </w:rPr>
+        <w:t>reequilibramiento</w:t>
+      </w:r>
+      <w:proofErr w:type="spellEnd"/>
+      <w:r>
+        <w:rPr>
+          <w:rFonts w:ascii="Times New Roman" w:eastAsia="Times New Roman" w:hAnsi="Times New Roman" w:cs="Times New Roman"/>
+          <w:sz w:val="24"/>
+          <w:szCs w:val="24"/>
+        </w:rPr>
+        <w:t xml:space="preserve"> o un quiebre. En </w:t>
       </w:r>
       <w:r>
         <w:rPr>
@@ -4707,7 +5209,25 @@
           <w:sz w:val="24"/>
           <w:szCs w:val="24"/>
         </w:rPr>
-        <w:t xml:space="preserve">sma moneda” (Ollier, 2008: 101). </w:t>
+        <w:t>sma moneda” (</w:t>
+      </w:r>
+      <w:proofErr w:type="spellStart"/>
+      <w:r>
+        <w:rPr>
+          <w:rFonts w:ascii="Times New Roman" w:eastAsia="Times New Roman" w:hAnsi="Times New Roman" w:cs="Times New Roman"/>
+          <w:sz w:val="24"/>
+          <w:szCs w:val="24"/>
+        </w:rPr>
+        <w:t>Ollier</w:t>
+      </w:r>
+      <w:proofErr w:type="spellEnd"/>
+      <w:r>
+        <w:rPr>
+          <w:rFonts w:ascii="Times New Roman" w:eastAsia="Times New Roman" w:hAnsi="Times New Roman" w:cs="Times New Roman"/>
+          <w:sz w:val="24"/>
+          <w:szCs w:val="24"/>
+        </w:rPr>
+        <w:t xml:space="preserve">, 2008: 101). </w:t>
       </w:r>
     </w:p>
     <w:p>
@@ -5096,7 +5616,7 @@
           <w:szCs w:val="24"/>
         </w:rPr>
       </w:pPr>
-      <w:bookmarkStart w:id="3" w:name="_Toc2446069"/>
+      <w:bookmarkStart w:id="3" w:name="_Toc2972600"/>
       <w:r>
         <w:rPr>
           <w:rFonts w:ascii="Times New Roman" w:eastAsia="Times New Roman" w:hAnsi="Times New Roman" w:cs="Times New Roman"/>
@@ -5513,7 +6033,27 @@
           <w:szCs w:val="24"/>
           <w:shd w:val="clear" w:color="auto" w:fill="FFFFFF"/>
         </w:rPr>
-        <w:t xml:space="preserve"> posicionarse en un ámbito de objetividad, intentando colocarse como un simple locutor de enunciaciones. Según Peruzzolo (2004) para colocarse en ese ámbito de neutralidad y como un simple locutor de discursos, el periodismo hace citaciones de fuentes, usa la tercera persona del singular y hace hablar a determinados actores sociales. </w:t>
+        <w:t xml:space="preserve"> posicionarse en un ámbito de objetividad, intentando colocarse como un simple locutor de enunciaciones. Según </w:t>
+      </w:r>
+      <w:proofErr w:type="spellStart"/>
+      <w:r>
+        <w:rPr>
+          <w:rFonts w:ascii="Times New Roman" w:hAnsi="Times New Roman" w:cs="Times New Roman"/>
+          <w:sz w:val="24"/>
+          <w:szCs w:val="24"/>
+          <w:shd w:val="clear" w:color="auto" w:fill="FFFFFF"/>
+        </w:rPr>
+        <w:t>Peruzzolo</w:t>
+      </w:r>
+      <w:proofErr w:type="spellEnd"/>
+      <w:r>
+        <w:rPr>
+          <w:rFonts w:ascii="Times New Roman" w:hAnsi="Times New Roman" w:cs="Times New Roman"/>
+          <w:sz w:val="24"/>
+          <w:szCs w:val="24"/>
+          <w:shd w:val="clear" w:color="auto" w:fill="FFFFFF"/>
+        </w:rPr>
+        <w:t xml:space="preserve"> (2004) para colocarse en ese ámbito de neutralidad y como un simple locutor de discursos, el periodismo hace citaciones de fuentes, usa la tercera persona del singular y hace hablar a determinados actores sociales. </w:t>
       </w:r>
       <w:r>
         <w:rPr>
@@ -5577,7 +6117,27 @@
           <w:szCs w:val="24"/>
           <w:shd w:val="clear" w:color="auto" w:fill="FFFFFF"/>
         </w:rPr>
-        <w:t>es un artículo sin firma que explica, valora y juzga un hecho noticioso de especial importancia. Es un juicio colectivo e institucional que se formula de acuerdo con una convicción que refleja la línea de pensamiento de cada periódico” (Gaido, 2007: 9)</w:t>
+        <w:t>es un artículo sin firma que explica, valora y juzga un hecho noticioso de especial importancia. Es un juicio colectivo e institucional que se formula de acuerdo con una convicción que refleja la línea de pensamiento de cada periódico” (</w:t>
+      </w:r>
+      <w:proofErr w:type="spellStart"/>
+      <w:r>
+        <w:rPr>
+          <w:rFonts w:ascii="Times New Roman" w:hAnsi="Times New Roman" w:cs="Times New Roman"/>
+          <w:sz w:val="24"/>
+          <w:szCs w:val="24"/>
+          <w:shd w:val="clear" w:color="auto" w:fill="FFFFFF"/>
+        </w:rPr>
+        <w:t>Gaido</w:t>
+      </w:r>
+      <w:proofErr w:type="spellEnd"/>
+      <w:r>
+        <w:rPr>
+          <w:rFonts w:ascii="Times New Roman" w:hAnsi="Times New Roman" w:cs="Times New Roman"/>
+          <w:sz w:val="24"/>
+          <w:szCs w:val="24"/>
+          <w:shd w:val="clear" w:color="auto" w:fill="FFFFFF"/>
+        </w:rPr>
+        <w:t>, 2007: 9)</w:t>
       </w:r>
       <w:r>
         <w:rPr>
@@ -5662,6 +6222,7 @@
           <w:shd w:val="clear" w:color="auto" w:fill="FFFFFF"/>
         </w:rPr>
       </w:pPr>
+      <w:proofErr w:type="spellStart"/>
       <w:r>
         <w:rPr>
           <w:rFonts w:ascii="Times New Roman" w:hAnsi="Times New Roman" w:cs="Times New Roman"/>
@@ -5670,7 +6231,17 @@
           <w:shd w:val="clear" w:color="auto" w:fill="FFFFFF"/>
         </w:rPr>
         <w:lastRenderedPageBreak/>
-        <w:t xml:space="preserve">Rivadaneira Prada (2007) plantea diferentes tipologías que permiten clasificar a las notas editoriales a partir de la manera en la cual organizan la información y el modo en que las exponen a los lectores. Estas tipologías son: </w:t>
+        <w:t>Rivadaneira</w:t>
+      </w:r>
+      <w:proofErr w:type="spellEnd"/>
+      <w:r>
+        <w:rPr>
+          <w:rFonts w:ascii="Times New Roman" w:hAnsi="Times New Roman" w:cs="Times New Roman"/>
+          <w:sz w:val="24"/>
+          <w:szCs w:val="24"/>
+          <w:shd w:val="clear" w:color="auto" w:fill="FFFFFF"/>
+        </w:rPr>
+        <w:t xml:space="preserve"> Prada (2007) plantea diferentes tipologías que permiten clasificar a las notas editoriales a partir de la manera en la cual organizan la información y el modo en que las exponen a los lectores. Estas tipologías son: </w:t>
       </w:r>
     </w:p>
     <w:p>
@@ -6035,6 +6606,7 @@
         </w:rPr>
         <w:t xml:space="preserve"> (</w:t>
       </w:r>
+      <w:proofErr w:type="spellStart"/>
       <w:r>
         <w:rPr>
           <w:rFonts w:ascii="Times New Roman" w:hAnsi="Times New Roman" w:cs="Times New Roman"/>
@@ -6060,7 +6632,17 @@
           <w:szCs w:val="24"/>
           <w:shd w:val="clear" w:color="auto" w:fill="FFFFFF"/>
         </w:rPr>
-        <w:t>ia, 2006</w:t>
+        <w:t>ia</w:t>
+      </w:r>
+      <w:proofErr w:type="spellEnd"/>
+      <w:r>
+        <w:rPr>
+          <w:rFonts w:ascii="Times New Roman" w:hAnsi="Times New Roman" w:cs="Times New Roman"/>
+          <w:sz w:val="24"/>
+          <w:szCs w:val="24"/>
+          <w:shd w:val="clear" w:color="auto" w:fill="FFFFFF"/>
+        </w:rPr>
+        <w:t>, 2006</w:t>
       </w:r>
       <w:r>
         <w:rPr>
@@ -6160,8 +6742,9 @@
           <w:szCs w:val="24"/>
           <w:shd w:val="clear" w:color="auto" w:fill="FFFFFF"/>
         </w:rPr>
-        <w:t>(Casti</w:t>
-      </w:r>
+        <w:t>(</w:t>
+      </w:r>
+      <w:proofErr w:type="spellStart"/>
       <w:r>
         <w:rPr>
           <w:rFonts w:ascii="Times New Roman" w:hAnsi="Times New Roman" w:cs="Times New Roman"/>
@@ -6169,6 +6752,15 @@
           <w:szCs w:val="24"/>
           <w:shd w:val="clear" w:color="auto" w:fill="FFFFFF"/>
         </w:rPr>
+        <w:t>Casti</w:t>
+      </w:r>
+      <w:r>
+        <w:rPr>
+          <w:rFonts w:ascii="Times New Roman" w:hAnsi="Times New Roman" w:cs="Times New Roman"/>
+          <w:sz w:val="24"/>
+          <w:szCs w:val="24"/>
+          <w:shd w:val="clear" w:color="auto" w:fill="FFFFFF"/>
+        </w:rPr>
         <w:t>lg</w:t>
       </w:r>
       <w:r>
@@ -6178,7 +6770,17 @@
           <w:szCs w:val="24"/>
           <w:shd w:val="clear" w:color="auto" w:fill="FFFFFF"/>
         </w:rPr>
-        <w:t>ia, 2006)</w:t>
+        <w:t>ia</w:t>
+      </w:r>
+      <w:proofErr w:type="spellEnd"/>
+      <w:r>
+        <w:rPr>
+          <w:rFonts w:ascii="Times New Roman" w:hAnsi="Times New Roman" w:cs="Times New Roman"/>
+          <w:sz w:val="24"/>
+          <w:szCs w:val="24"/>
+          <w:shd w:val="clear" w:color="auto" w:fill="FFFFFF"/>
+        </w:rPr>
+        <w:t>, 2006)</w:t>
       </w:r>
     </w:p>
     <w:p>
@@ -6236,7 +6838,27 @@
           <w:szCs w:val="24"/>
           <w:shd w:val="clear" w:color="auto" w:fill="FFFFFF"/>
         </w:rPr>
-        <w:t>(Mendoza Padilla, Elisandro, Gaetano, 2010</w:t>
+        <w:t xml:space="preserve">(Mendoza Padilla, </w:t>
+      </w:r>
+      <w:proofErr w:type="spellStart"/>
+      <w:r>
+        <w:rPr>
+          <w:rFonts w:ascii="Times New Roman" w:hAnsi="Times New Roman" w:cs="Times New Roman"/>
+          <w:sz w:val="24"/>
+          <w:szCs w:val="24"/>
+          <w:shd w:val="clear" w:color="auto" w:fill="FFFFFF"/>
+        </w:rPr>
+        <w:t>Elisandro</w:t>
+      </w:r>
+      <w:proofErr w:type="spellEnd"/>
+      <w:r>
+        <w:rPr>
+          <w:rFonts w:ascii="Times New Roman" w:hAnsi="Times New Roman" w:cs="Times New Roman"/>
+          <w:sz w:val="24"/>
+          <w:szCs w:val="24"/>
+          <w:shd w:val="clear" w:color="auto" w:fill="FFFFFF"/>
+        </w:rPr>
+        <w:t>, Gaetano, 2010</w:t>
       </w:r>
       <w:r>
         <w:rPr>
@@ -6503,13 +7125,23 @@
           <w:szCs w:val="24"/>
         </w:rPr>
       </w:pPr>
-      <w:r>
-        <w:rPr>
-          <w:rFonts w:ascii="Times New Roman" w:eastAsia="Times New Roman" w:hAnsi="Times New Roman" w:cs="Times New Roman"/>
-          <w:sz w:val="24"/>
-          <w:szCs w:val="24"/>
-        </w:rPr>
-        <w:t>Ollier (2008) también hace referencia a la noción de “gran escándalo mediático” como uno de los determinantes de una situación de inestabilidad presidencial. “Cuando la impopularidad presidencial anexada al aislamiento se unió a la urgencia por resolver la crisis, la destitución se planteó como una solución, incluso desde la prensa” (p.80)</w:t>
+      <w:proofErr w:type="spellStart"/>
+      <w:r>
+        <w:rPr>
+          <w:rFonts w:ascii="Times New Roman" w:eastAsia="Times New Roman" w:hAnsi="Times New Roman" w:cs="Times New Roman"/>
+          <w:sz w:val="24"/>
+          <w:szCs w:val="24"/>
+        </w:rPr>
+        <w:t>Ollier</w:t>
+      </w:r>
+      <w:proofErr w:type="spellEnd"/>
+      <w:r>
+        <w:rPr>
+          <w:rFonts w:ascii="Times New Roman" w:eastAsia="Times New Roman" w:hAnsi="Times New Roman" w:cs="Times New Roman"/>
+          <w:sz w:val="24"/>
+          <w:szCs w:val="24"/>
+        </w:rPr>
+        <w:t xml:space="preserve"> (2008) también hace referencia a la noción de “gran escándalo mediático” como uno de los determinantes de una situación de inestabilidad presidencial. “Cuando la impopularidad presidencial anexada al aislamiento se unió a la urgencia por resolver la crisis, la destitución se planteó como una solución, incluso desde la prensa” (p.80)</w:t>
       </w:r>
     </w:p>
     <w:p>
@@ -7113,7 +7745,25 @@
           <w:sz w:val="24"/>
           <w:szCs w:val="24"/>
         </w:rPr>
-        <w:t>Sin embargo, es importante señalar como plantea María Matilde Ollier (2008) que a pesar de que los escándalos influyen sobre la credibilidad presidencial, por sí solos no alcanzan para derrocar a un presidente. Es decir, ningún caso de destitución política</w:t>
+        <w:t xml:space="preserve">Sin embargo, es importante señalar como plantea María Matilde </w:t>
+      </w:r>
+      <w:proofErr w:type="spellStart"/>
+      <w:r>
+        <w:rPr>
+          <w:rFonts w:ascii="Times New Roman" w:eastAsia="Times New Roman" w:hAnsi="Times New Roman" w:cs="Times New Roman"/>
+          <w:sz w:val="24"/>
+          <w:szCs w:val="24"/>
+        </w:rPr>
+        <w:t>Ollier</w:t>
+      </w:r>
+      <w:proofErr w:type="spellEnd"/>
+      <w:r>
+        <w:rPr>
+          <w:rFonts w:ascii="Times New Roman" w:eastAsia="Times New Roman" w:hAnsi="Times New Roman" w:cs="Times New Roman"/>
+          <w:sz w:val="24"/>
+          <w:szCs w:val="24"/>
+        </w:rPr>
+        <w:t xml:space="preserve"> (2008) que a pesar de que los escándalos influyen sobre la credibilidad presidencial, por sí solos no alcanzan para derrocar a un presidente. Es decir, ningún caso de destitución política</w:t>
       </w:r>
       <w:r>
         <w:rPr>
@@ -7230,7 +7880,7 @@
           <w:szCs w:val="24"/>
         </w:rPr>
       </w:pPr>
-      <w:bookmarkStart w:id="4" w:name="_Toc2446070"/>
+      <w:bookmarkStart w:id="4" w:name="_Toc2972601"/>
       <w:r>
         <w:rPr>
           <w:rFonts w:ascii="Times New Roman" w:hAnsi="Times New Roman" w:cs="Times New Roman"/>
@@ -7390,7 +8040,61 @@
           <w:sz w:val="24"/>
           <w:szCs w:val="24"/>
         </w:rPr>
-        <w:t xml:space="preserve">Siguiendo la línea de pensamiento de Bartolini (1994), un estudio del desarrollo del caso (developmental-case-study) se sujeta a las reglas del método de investigación comparativa cuando se da una observación, durante un período de tiempo, de ciertas propiedades de un fenómeno específico. </w:t>
+        <w:t xml:space="preserve">Siguiendo la línea de pensamiento de </w:t>
+      </w:r>
+      <w:proofErr w:type="spellStart"/>
+      <w:r>
+        <w:rPr>
+          <w:rFonts w:ascii="Times New Roman" w:hAnsi="Times New Roman" w:cs="Times New Roman"/>
+          <w:sz w:val="24"/>
+          <w:szCs w:val="24"/>
+        </w:rPr>
+        <w:t>Bartolini</w:t>
+      </w:r>
+      <w:proofErr w:type="spellEnd"/>
+      <w:r>
+        <w:rPr>
+          <w:rFonts w:ascii="Times New Roman" w:hAnsi="Times New Roman" w:cs="Times New Roman"/>
+          <w:sz w:val="24"/>
+          <w:szCs w:val="24"/>
+        </w:rPr>
+        <w:t xml:space="preserve"> (1994), un estudio del desarrollo del caso (</w:t>
+      </w:r>
+      <w:proofErr w:type="spellStart"/>
+      <w:r>
+        <w:rPr>
+          <w:rFonts w:ascii="Times New Roman" w:hAnsi="Times New Roman" w:cs="Times New Roman"/>
+          <w:sz w:val="24"/>
+          <w:szCs w:val="24"/>
+        </w:rPr>
+        <w:t>developmental</w:t>
+      </w:r>
+      <w:proofErr w:type="spellEnd"/>
+      <w:r>
+        <w:rPr>
+          <w:rFonts w:ascii="Times New Roman" w:hAnsi="Times New Roman" w:cs="Times New Roman"/>
+          <w:sz w:val="24"/>
+          <w:szCs w:val="24"/>
+        </w:rPr>
+        <w:t>-case-</w:t>
+      </w:r>
+      <w:proofErr w:type="spellStart"/>
+      <w:r>
+        <w:rPr>
+          <w:rFonts w:ascii="Times New Roman" w:hAnsi="Times New Roman" w:cs="Times New Roman"/>
+          <w:sz w:val="24"/>
+          <w:szCs w:val="24"/>
+        </w:rPr>
+        <w:t>study</w:t>
+      </w:r>
+      <w:proofErr w:type="spellEnd"/>
+      <w:r>
+        <w:rPr>
+          <w:rFonts w:ascii="Times New Roman" w:hAnsi="Times New Roman" w:cs="Times New Roman"/>
+          <w:sz w:val="24"/>
+          <w:szCs w:val="24"/>
+        </w:rPr>
+        <w:t xml:space="preserve">) se sujeta a las reglas del método de investigación comparativa cuando se da una observación, durante un período de tiempo, de ciertas propiedades de un fenómeno específico. </w:t>
       </w:r>
     </w:p>
     <w:p>
@@ -8070,7 +8774,25 @@
           <w:sz w:val="24"/>
           <w:szCs w:val="24"/>
         </w:rPr>
-        <w:t xml:space="preserve"> (Gaido, 2007)</w:t>
+        <w:t xml:space="preserve"> (</w:t>
+      </w:r>
+      <w:proofErr w:type="spellStart"/>
+      <w:r>
+        <w:rPr>
+          <w:rFonts w:ascii="Times New Roman" w:hAnsi="Times New Roman" w:cs="Times New Roman"/>
+          <w:sz w:val="24"/>
+          <w:szCs w:val="24"/>
+        </w:rPr>
+        <w:t>Gaido</w:t>
+      </w:r>
+      <w:proofErr w:type="spellEnd"/>
+      <w:r>
+        <w:rPr>
+          <w:rFonts w:ascii="Times New Roman" w:hAnsi="Times New Roman" w:cs="Times New Roman"/>
+          <w:sz w:val="24"/>
+          <w:szCs w:val="24"/>
+        </w:rPr>
+        <w:t>, 2007)</w:t>
       </w:r>
     </w:p>
     <w:p>
@@ -8130,7 +8852,7 @@
           <w:szCs w:val="24"/>
         </w:rPr>
       </w:pPr>
-      <w:bookmarkStart w:id="5" w:name="_Toc2446071"/>
+      <w:bookmarkStart w:id="5" w:name="_Toc2972602"/>
       <w:r>
         <w:rPr>
           <w:rFonts w:ascii="Times New Roman" w:hAnsi="Times New Roman" w:cs="Times New Roman"/>
@@ -8160,7 +8882,7 @@
           <w:szCs w:val="24"/>
         </w:rPr>
       </w:pPr>
-      <w:bookmarkStart w:id="6" w:name="_Toc2446072"/>
+      <w:bookmarkStart w:id="6" w:name="_Toc2972603"/>
       <w:r>
         <w:rPr>
           <w:rFonts w:ascii="Times New Roman" w:hAnsi="Times New Roman" w:cs="Times New Roman"/>
@@ -8292,29 +9014,147 @@
         </w:rPr>
         <w:t xml:space="preserve">Alfredo </w:t>
       </w:r>
-      <w:r>
-        <w:rPr>
-          <w:rFonts w:ascii="Times New Roman" w:hAnsi="Times New Roman" w:cs="Times New Roman"/>
-          <w:sz w:val="24"/>
-          <w:szCs w:val="24"/>
-        </w:rPr>
-        <w:t xml:space="preserve">Stroessner por Aldo Zucolillo, actual presidente de la Sociedad Interamericana de Prensa (SIP). El grupo Zucolillo es también socio de Cargill Paraguay, una de las trasnacionales más importantes del mundo en el ámbito de los agronegocios, agrupada además en la Unidad de Gremios de la Producción. </w:t>
-      </w:r>
-      <w:r>
-        <w:rPr>
-          <w:rFonts w:ascii="Times New Roman" w:hAnsi="Times New Roman" w:cs="Times New Roman"/>
-          <w:sz w:val="24"/>
-          <w:szCs w:val="24"/>
-        </w:rPr>
-        <w:t xml:space="preserve">El Grupo Zucolillo </w:t>
-      </w:r>
-      <w:r>
-        <w:rPr>
-          <w:rFonts w:ascii="Times New Roman" w:hAnsi="Times New Roman" w:cs="Times New Roman"/>
-          <w:sz w:val="24"/>
-          <w:szCs w:val="24"/>
-        </w:rPr>
-        <w:t xml:space="preserve">maneja varias empresas, entre ellas Financiera Atlas SA, Constructora Atlas SA, Ferretería Americana SA, Shoping Mcal. López, estaciones de servicio ZUSA, Inmobiliaria del Este, Tabacalera Pety SA, Editorial Mercurio, </w:t>
+      <w:proofErr w:type="spellStart"/>
+      <w:r>
+        <w:rPr>
+          <w:rFonts w:ascii="Times New Roman" w:hAnsi="Times New Roman" w:cs="Times New Roman"/>
+          <w:sz w:val="24"/>
+          <w:szCs w:val="24"/>
+        </w:rPr>
+        <w:t>Stroessner</w:t>
+      </w:r>
+      <w:proofErr w:type="spellEnd"/>
+      <w:r>
+        <w:rPr>
+          <w:rFonts w:ascii="Times New Roman" w:hAnsi="Times New Roman" w:cs="Times New Roman"/>
+          <w:sz w:val="24"/>
+          <w:szCs w:val="24"/>
+        </w:rPr>
+        <w:t xml:space="preserve"> por Aldo </w:t>
+      </w:r>
+      <w:proofErr w:type="spellStart"/>
+      <w:r>
+        <w:rPr>
+          <w:rFonts w:ascii="Times New Roman" w:hAnsi="Times New Roman" w:cs="Times New Roman"/>
+          <w:sz w:val="24"/>
+          <w:szCs w:val="24"/>
+        </w:rPr>
+        <w:t>Zucolillo</w:t>
+      </w:r>
+      <w:proofErr w:type="spellEnd"/>
+      <w:r>
+        <w:rPr>
+          <w:rFonts w:ascii="Times New Roman" w:hAnsi="Times New Roman" w:cs="Times New Roman"/>
+          <w:sz w:val="24"/>
+          <w:szCs w:val="24"/>
+        </w:rPr>
+        <w:t xml:space="preserve">, actual presidente de la Sociedad Interamericana de Prensa (SIP). El grupo </w:t>
+      </w:r>
+      <w:proofErr w:type="spellStart"/>
+      <w:r>
+        <w:rPr>
+          <w:rFonts w:ascii="Times New Roman" w:hAnsi="Times New Roman" w:cs="Times New Roman"/>
+          <w:sz w:val="24"/>
+          <w:szCs w:val="24"/>
+        </w:rPr>
+        <w:t>Zucolillo</w:t>
+      </w:r>
+      <w:proofErr w:type="spellEnd"/>
+      <w:r>
+        <w:rPr>
+          <w:rFonts w:ascii="Times New Roman" w:hAnsi="Times New Roman" w:cs="Times New Roman"/>
+          <w:sz w:val="24"/>
+          <w:szCs w:val="24"/>
+        </w:rPr>
+        <w:t xml:space="preserve"> es también socio de Cargill Paraguay, una de las trasnacionales más importantes del mundo en el ámbito de los agronegocios, agrupada además en la Unidad de Gremios de la Producción. </w:t>
+      </w:r>
+      <w:r>
+        <w:rPr>
+          <w:rFonts w:ascii="Times New Roman" w:hAnsi="Times New Roman" w:cs="Times New Roman"/>
+          <w:sz w:val="24"/>
+          <w:szCs w:val="24"/>
+        </w:rPr>
+        <w:t xml:space="preserve">El Grupo </w:t>
+      </w:r>
+      <w:proofErr w:type="spellStart"/>
+      <w:r>
+        <w:rPr>
+          <w:rFonts w:ascii="Times New Roman" w:hAnsi="Times New Roman" w:cs="Times New Roman"/>
+          <w:sz w:val="24"/>
+          <w:szCs w:val="24"/>
+        </w:rPr>
+        <w:t>Zucolillo</w:t>
+      </w:r>
+      <w:proofErr w:type="spellEnd"/>
+      <w:r>
+        <w:rPr>
+          <w:rFonts w:ascii="Times New Roman" w:hAnsi="Times New Roman" w:cs="Times New Roman"/>
+          <w:sz w:val="24"/>
+          <w:szCs w:val="24"/>
+        </w:rPr>
+        <w:t xml:space="preserve"> </w:t>
+      </w:r>
+      <w:r>
+        <w:rPr>
+          <w:rFonts w:ascii="Times New Roman" w:hAnsi="Times New Roman" w:cs="Times New Roman"/>
+          <w:sz w:val="24"/>
+          <w:szCs w:val="24"/>
+        </w:rPr>
+        <w:t xml:space="preserve">maneja varias empresas, entre ellas Financiera Atlas SA, Constructora Atlas SA, Ferretería Americana SA, </w:t>
+      </w:r>
+      <w:proofErr w:type="spellStart"/>
+      <w:r>
+        <w:rPr>
+          <w:rFonts w:ascii="Times New Roman" w:hAnsi="Times New Roman" w:cs="Times New Roman"/>
+          <w:sz w:val="24"/>
+          <w:szCs w:val="24"/>
+        </w:rPr>
+        <w:t>Shoping</w:t>
+      </w:r>
+      <w:proofErr w:type="spellEnd"/>
+      <w:r>
+        <w:rPr>
+          <w:rFonts w:ascii="Times New Roman" w:hAnsi="Times New Roman" w:cs="Times New Roman"/>
+          <w:sz w:val="24"/>
+          <w:szCs w:val="24"/>
+        </w:rPr>
+        <w:t xml:space="preserve"> </w:t>
+      </w:r>
+      <w:proofErr w:type="spellStart"/>
+      <w:r>
+        <w:rPr>
+          <w:rFonts w:ascii="Times New Roman" w:hAnsi="Times New Roman" w:cs="Times New Roman"/>
+          <w:sz w:val="24"/>
+          <w:szCs w:val="24"/>
+        </w:rPr>
+        <w:t>Mcal</w:t>
+      </w:r>
+      <w:proofErr w:type="spellEnd"/>
+      <w:r>
+        <w:rPr>
+          <w:rFonts w:ascii="Times New Roman" w:hAnsi="Times New Roman" w:cs="Times New Roman"/>
+          <w:sz w:val="24"/>
+          <w:szCs w:val="24"/>
+        </w:rPr>
+        <w:t xml:space="preserve">. López, estaciones de servicio ZUSA, Inmobiliaria del Este, Tabacalera </w:t>
+      </w:r>
+      <w:proofErr w:type="spellStart"/>
+      <w:r>
+        <w:rPr>
+          <w:rFonts w:ascii="Times New Roman" w:hAnsi="Times New Roman" w:cs="Times New Roman"/>
+          <w:sz w:val="24"/>
+          <w:szCs w:val="24"/>
+        </w:rPr>
+        <w:t>Pety</w:t>
+      </w:r>
+      <w:proofErr w:type="spellEnd"/>
+      <w:r>
+        <w:rPr>
+          <w:rFonts w:ascii="Times New Roman" w:hAnsi="Times New Roman" w:cs="Times New Roman"/>
+          <w:sz w:val="24"/>
+          <w:szCs w:val="24"/>
+        </w:rPr>
+        <w:t xml:space="preserve"> SA, Editorial Mercurio, </w:t>
       </w:r>
       <w:r>
         <w:rPr>
@@ -8450,7 +9290,25 @@
           <w:sz w:val="24"/>
           <w:szCs w:val="24"/>
         </w:rPr>
-        <w:t xml:space="preserve">Al mismo tiempo, este diario pertenece al grupo Antonio Vierci quien es un empresario que no tiene una intencionalidad política partidaria reconocida. Está vinculado a los juegos de azar y es dueño de una serie de medios de prensa que incluyen diarios, revistas y radios. </w:t>
+        <w:t xml:space="preserve">Al mismo tiempo, este diario pertenece al grupo Antonio </w:t>
+      </w:r>
+      <w:proofErr w:type="spellStart"/>
+      <w:r>
+        <w:rPr>
+          <w:rFonts w:ascii="Times New Roman" w:hAnsi="Times New Roman" w:cs="Times New Roman"/>
+          <w:sz w:val="24"/>
+          <w:szCs w:val="24"/>
+        </w:rPr>
+        <w:t>Vierci</w:t>
+      </w:r>
+      <w:proofErr w:type="spellEnd"/>
+      <w:r>
+        <w:rPr>
+          <w:rFonts w:ascii="Times New Roman" w:hAnsi="Times New Roman" w:cs="Times New Roman"/>
+          <w:sz w:val="24"/>
+          <w:szCs w:val="24"/>
+        </w:rPr>
+        <w:t xml:space="preserve"> quien es un empresario que no tiene una intencionalidad política partidaria reconocida. Está vinculado a los juegos de azar y es dueño de una serie de medios de prensa que incluyen diarios, revistas y radios. </w:t>
       </w:r>
       <w:r>
         <w:rPr>
@@ -8474,15 +9332,51 @@
           <w:sz w:val="24"/>
           <w:szCs w:val="24"/>
         </w:rPr>
-        <w:t>mo Stock, Superseis, Burger King</w:t>
-      </w:r>
-      <w:r>
-        <w:rPr>
-          <w:rFonts w:ascii="Times New Roman" w:hAnsi="Times New Roman" w:cs="Times New Roman"/>
-          <w:sz w:val="24"/>
-          <w:szCs w:val="24"/>
-        </w:rPr>
-        <w:t xml:space="preserve">, BabyCottons, entre otros. </w:t>
+        <w:t xml:space="preserve">mo Stock, </w:t>
+      </w:r>
+      <w:proofErr w:type="spellStart"/>
+      <w:r>
+        <w:rPr>
+          <w:rFonts w:ascii="Times New Roman" w:hAnsi="Times New Roman" w:cs="Times New Roman"/>
+          <w:sz w:val="24"/>
+          <w:szCs w:val="24"/>
+        </w:rPr>
+        <w:t>Superseis</w:t>
+      </w:r>
+      <w:proofErr w:type="spellEnd"/>
+      <w:r>
+        <w:rPr>
+          <w:rFonts w:ascii="Times New Roman" w:hAnsi="Times New Roman" w:cs="Times New Roman"/>
+          <w:sz w:val="24"/>
+          <w:szCs w:val="24"/>
+        </w:rPr>
+        <w:t>, Burger King</w:t>
+      </w:r>
+      <w:r>
+        <w:rPr>
+          <w:rFonts w:ascii="Times New Roman" w:hAnsi="Times New Roman" w:cs="Times New Roman"/>
+          <w:sz w:val="24"/>
+          <w:szCs w:val="24"/>
+        </w:rPr>
+        <w:t xml:space="preserve">, </w:t>
+      </w:r>
+      <w:proofErr w:type="spellStart"/>
+      <w:r>
+        <w:rPr>
+          <w:rFonts w:ascii="Times New Roman" w:hAnsi="Times New Roman" w:cs="Times New Roman"/>
+          <w:sz w:val="24"/>
+          <w:szCs w:val="24"/>
+        </w:rPr>
+        <w:t>BabyCottons</w:t>
+      </w:r>
+      <w:proofErr w:type="spellEnd"/>
+      <w:r>
+        <w:rPr>
+          <w:rFonts w:ascii="Times New Roman" w:hAnsi="Times New Roman" w:cs="Times New Roman"/>
+          <w:sz w:val="24"/>
+          <w:szCs w:val="24"/>
+        </w:rPr>
+        <w:t xml:space="preserve">, entre otros. </w:t>
       </w:r>
     </w:p>
     <w:p>
@@ -8608,7 +9502,25 @@
           <w:sz w:val="24"/>
           <w:szCs w:val="24"/>
         </w:rPr>
-        <w:t>la tirada diaria de Última Hora oscila entre 15000 y 25000 ejemplares diarios según el periódico de análisis online “E’a” y el sitio “Paraguay Global”</w:t>
+        <w:t>la tirada diaria de Última Hora oscila entre 15000 y 25000 ejemplares diarios según el periódico de análisis online “</w:t>
+      </w:r>
+      <w:proofErr w:type="spellStart"/>
+      <w:r>
+        <w:rPr>
+          <w:rFonts w:ascii="Times New Roman" w:hAnsi="Times New Roman" w:cs="Times New Roman"/>
+          <w:sz w:val="24"/>
+          <w:szCs w:val="24"/>
+        </w:rPr>
+        <w:t>E’a</w:t>
+      </w:r>
+      <w:proofErr w:type="spellEnd"/>
+      <w:r>
+        <w:rPr>
+          <w:rFonts w:ascii="Times New Roman" w:hAnsi="Times New Roman" w:cs="Times New Roman"/>
+          <w:sz w:val="24"/>
+          <w:szCs w:val="24"/>
+        </w:rPr>
+        <w:t>” y el sitio “Paraguay Global”</w:t>
       </w:r>
       <w:r>
         <w:rPr>
@@ -8647,7 +9559,7 @@
           <w:szCs w:val="24"/>
         </w:rPr>
       </w:pPr>
-      <w:bookmarkStart w:id="7" w:name="_Toc2446073"/>
+      <w:bookmarkStart w:id="7" w:name="_Toc2972604"/>
       <w:r>
         <w:rPr>
           <w:rFonts w:ascii="Times New Roman" w:hAnsi="Times New Roman" w:cs="Times New Roman"/>
@@ -9260,7 +10172,7 @@
           <w:szCs w:val="24"/>
         </w:rPr>
       </w:pPr>
-      <w:bookmarkStart w:id="8" w:name="_Toc2446074"/>
+      <w:bookmarkStart w:id="8" w:name="_Toc2972605"/>
       <w:r>
         <w:rPr>
           <w:rFonts w:ascii="Times New Roman" w:hAnsi="Times New Roman" w:cs="Times New Roman"/>
@@ -10004,7 +10916,7 @@
           <w:szCs w:val="24"/>
         </w:rPr>
       </w:pPr>
-      <w:bookmarkStart w:id="10" w:name="_Toc2446075"/>
+      <w:bookmarkStart w:id="10" w:name="_Toc2972606"/>
       <w:r>
         <w:rPr>
           <w:rFonts w:ascii="Times New Roman" w:eastAsia="Times New Roman" w:hAnsi="Times New Roman" w:cs="Times New Roman"/>
@@ -12018,15 +12930,51 @@
           <w:sz w:val="24"/>
           <w:szCs w:val="24"/>
         </w:rPr>
-        <w:t xml:space="preserve"> Itaipú </w:t>
-      </w:r>
-      <w:r>
-        <w:rPr>
-          <w:rFonts w:ascii="Times New Roman" w:eastAsia="Times New Roman" w:hAnsi="Times New Roman" w:cs="Times New Roman"/>
-          <w:sz w:val="24"/>
-          <w:szCs w:val="24"/>
-        </w:rPr>
-        <w:t xml:space="preserve">y Yaciretá hasta los problemas de tránsito de Asunción. </w:t>
+        <w:t xml:space="preserve"> </w:t>
+      </w:r>
+      <w:proofErr w:type="spellStart"/>
+      <w:r>
+        <w:rPr>
+          <w:rFonts w:ascii="Times New Roman" w:eastAsia="Times New Roman" w:hAnsi="Times New Roman" w:cs="Times New Roman"/>
+          <w:sz w:val="24"/>
+          <w:szCs w:val="24"/>
+        </w:rPr>
+        <w:t>Itaipú</w:t>
+      </w:r>
+      <w:proofErr w:type="spellEnd"/>
+      <w:r>
+        <w:rPr>
+          <w:rFonts w:ascii="Times New Roman" w:eastAsia="Times New Roman" w:hAnsi="Times New Roman" w:cs="Times New Roman"/>
+          <w:sz w:val="24"/>
+          <w:szCs w:val="24"/>
+        </w:rPr>
+        <w:t xml:space="preserve"> </w:t>
+      </w:r>
+      <w:r>
+        <w:rPr>
+          <w:rFonts w:ascii="Times New Roman" w:eastAsia="Times New Roman" w:hAnsi="Times New Roman" w:cs="Times New Roman"/>
+          <w:sz w:val="24"/>
+          <w:szCs w:val="24"/>
+        </w:rPr>
+        <w:t xml:space="preserve">y </w:t>
+      </w:r>
+      <w:proofErr w:type="spellStart"/>
+      <w:r>
+        <w:rPr>
+          <w:rFonts w:ascii="Times New Roman" w:eastAsia="Times New Roman" w:hAnsi="Times New Roman" w:cs="Times New Roman"/>
+          <w:sz w:val="24"/>
+          <w:szCs w:val="24"/>
+        </w:rPr>
+        <w:t>Yaciretá</w:t>
+      </w:r>
+      <w:proofErr w:type="spellEnd"/>
+      <w:r>
+        <w:rPr>
+          <w:rFonts w:ascii="Times New Roman" w:eastAsia="Times New Roman" w:hAnsi="Times New Roman" w:cs="Times New Roman"/>
+          <w:sz w:val="24"/>
+          <w:szCs w:val="24"/>
+        </w:rPr>
+        <w:t xml:space="preserve"> hasta los problemas de tránsito de Asunción. </w:t>
       </w:r>
       <w:r>
         <w:rPr>
@@ -12177,7 +13125,25 @@
           <w:sz w:val="24"/>
           <w:szCs w:val="24"/>
         </w:rPr>
-        <w:t xml:space="preserve">Al igual que se planteará en ABC Color, este medio descree de las instancias de integración regional como Unasur y Mercosur y, al mismo tiempo, plantean las “supuestas amenazas” a la libertad de prensa existentes en países como Venezuela y Ecuador. </w:t>
+        <w:t xml:space="preserve">Al igual que se planteará en ABC Color, este medio descree de las instancias de integración regional como </w:t>
+      </w:r>
+      <w:proofErr w:type="spellStart"/>
+      <w:r>
+        <w:rPr>
+          <w:rFonts w:ascii="Times New Roman" w:eastAsia="Times New Roman" w:hAnsi="Times New Roman" w:cs="Times New Roman"/>
+          <w:sz w:val="24"/>
+          <w:szCs w:val="24"/>
+        </w:rPr>
+        <w:t>Unasur</w:t>
+      </w:r>
+      <w:proofErr w:type="spellEnd"/>
+      <w:r>
+        <w:rPr>
+          <w:rFonts w:ascii="Times New Roman" w:eastAsia="Times New Roman" w:hAnsi="Times New Roman" w:cs="Times New Roman"/>
+          <w:sz w:val="24"/>
+          <w:szCs w:val="24"/>
+        </w:rPr>
+        <w:t xml:space="preserve"> y Mercosur y, al mismo tiempo, plantean las “supuestas amenazas” a la libertad de prensa existentes en países como Venezuela y Ecuador. </w:t>
       </w:r>
     </w:p>
     <w:p>
@@ -12505,7 +13471,25 @@
           <w:sz w:val="24"/>
           <w:szCs w:val="24"/>
         </w:rPr>
-        <w:t xml:space="preserve">Ñacunday y Curuguaty con la ola de violencia desatada en el desalojo de “carperos” de propiedades privadas, el crecimiento del </w:t>
+        <w:t>Ñacunday y Curuguaty con la ola de violencia desatada en el desalojo de “</w:t>
+      </w:r>
+      <w:proofErr w:type="spellStart"/>
+      <w:r>
+        <w:rPr>
+          <w:rFonts w:ascii="Times New Roman" w:eastAsia="Times New Roman" w:hAnsi="Times New Roman" w:cs="Times New Roman"/>
+          <w:sz w:val="24"/>
+          <w:szCs w:val="24"/>
+        </w:rPr>
+        <w:t>carperos</w:t>
+      </w:r>
+      <w:proofErr w:type="spellEnd"/>
+      <w:r>
+        <w:rPr>
+          <w:rFonts w:ascii="Times New Roman" w:eastAsia="Times New Roman" w:hAnsi="Times New Roman" w:cs="Times New Roman"/>
+          <w:sz w:val="24"/>
+          <w:szCs w:val="24"/>
+        </w:rPr>
+        <w:t xml:space="preserve">” de propiedades privadas, el crecimiento del </w:t>
       </w:r>
       <w:r>
         <w:rPr>
@@ -12538,7 +13522,25 @@
           <w:sz w:val="24"/>
           <w:szCs w:val="24"/>
         </w:rPr>
-        <w:t xml:space="preserve">Tema que resulta de mucha relevancia teniendo en cuenta la importancia que tuvo en la denuncia expresada por el Congreso hacia el ex presidente por los hechos de violencia desatados en Curuguaty. Siendo las acusaciones más tenues y dudosas por el lado del diario Úlitma Hora, y </w:t>
+        <w:t xml:space="preserve">Tema que resulta de mucha relevancia teniendo en cuenta la importancia que tuvo en la denuncia expresada por el Congreso hacia el ex presidente por los hechos de violencia desatados en Curuguaty. Siendo las acusaciones más tenues y dudosas por el lado del diario </w:t>
+      </w:r>
+      <w:proofErr w:type="spellStart"/>
+      <w:r>
+        <w:rPr>
+          <w:rFonts w:ascii="Times New Roman" w:eastAsia="Times New Roman" w:hAnsi="Times New Roman" w:cs="Times New Roman"/>
+          <w:sz w:val="24"/>
+          <w:szCs w:val="24"/>
+        </w:rPr>
+        <w:t>Úlitma</w:t>
+      </w:r>
+      <w:proofErr w:type="spellEnd"/>
+      <w:r>
+        <w:rPr>
+          <w:rFonts w:ascii="Times New Roman" w:eastAsia="Times New Roman" w:hAnsi="Times New Roman" w:cs="Times New Roman"/>
+          <w:sz w:val="24"/>
+          <w:szCs w:val="24"/>
+        </w:rPr>
+        <w:t xml:space="preserve"> Hora, y </w:t>
       </w:r>
       <w:r>
         <w:rPr>
@@ -13312,7 +14314,43 @@
           <w:sz w:val="24"/>
           <w:szCs w:val="24"/>
         </w:rPr>
-        <w:t xml:space="preserve"> siguiendo la línea de pensamiento planteada por Ollier y O’Donnell, a menor institucionalización democrática, mayor es el liderazgo presidencial. En este caso, se podría cuestionar que tanto liderazgo tenía Lugo durante la gestión de su gobierno, o si en realidad, su llegada al poder se debió </w:t>
+        <w:t xml:space="preserve"> siguiendo la línea de pensamiento planteada por </w:t>
+      </w:r>
+      <w:proofErr w:type="spellStart"/>
+      <w:r>
+        <w:rPr>
+          <w:rFonts w:ascii="Times New Roman" w:eastAsia="Times New Roman" w:hAnsi="Times New Roman" w:cs="Times New Roman"/>
+          <w:sz w:val="24"/>
+          <w:szCs w:val="24"/>
+        </w:rPr>
+        <w:t>Ollier</w:t>
+      </w:r>
+      <w:proofErr w:type="spellEnd"/>
+      <w:r>
+        <w:rPr>
+          <w:rFonts w:ascii="Times New Roman" w:eastAsia="Times New Roman" w:hAnsi="Times New Roman" w:cs="Times New Roman"/>
+          <w:sz w:val="24"/>
+          <w:szCs w:val="24"/>
+        </w:rPr>
+        <w:t xml:space="preserve"> y </w:t>
+      </w:r>
+      <w:proofErr w:type="spellStart"/>
+      <w:r>
+        <w:rPr>
+          <w:rFonts w:ascii="Times New Roman" w:eastAsia="Times New Roman" w:hAnsi="Times New Roman" w:cs="Times New Roman"/>
+          <w:sz w:val="24"/>
+          <w:szCs w:val="24"/>
+        </w:rPr>
+        <w:t>O’Donnell</w:t>
+      </w:r>
+      <w:proofErr w:type="spellEnd"/>
+      <w:r>
+        <w:rPr>
+          <w:rFonts w:ascii="Times New Roman" w:eastAsia="Times New Roman" w:hAnsi="Times New Roman" w:cs="Times New Roman"/>
+          <w:sz w:val="24"/>
+          <w:szCs w:val="24"/>
+        </w:rPr>
+        <w:t xml:space="preserve">, a menor institucionalización democrática, mayor es el liderazgo presidencial. En este caso, se podría cuestionar que tanto liderazgo tenía Lugo durante la gestión de su gobierno, o si en realidad, su llegada al poder se debió </w:t>
       </w:r>
       <w:r>
         <w:rPr>
@@ -13618,7 +14656,25 @@
           <w:sz w:val="24"/>
           <w:szCs w:val="24"/>
         </w:rPr>
-        <w:t xml:space="preserve"> lo planteado por el diario E’a, se podría estar en presencia de lo que se conoce como un “Consenso oligárquico”.</w:t>
+        <w:t xml:space="preserve"> lo planteado por el diario </w:t>
+      </w:r>
+      <w:proofErr w:type="spellStart"/>
+      <w:r>
+        <w:rPr>
+          <w:rFonts w:ascii="Times New Roman" w:eastAsia="Times New Roman" w:hAnsi="Times New Roman" w:cs="Times New Roman"/>
+          <w:sz w:val="24"/>
+          <w:szCs w:val="24"/>
+        </w:rPr>
+        <w:t>E’a</w:t>
+      </w:r>
+      <w:proofErr w:type="spellEnd"/>
+      <w:r>
+        <w:rPr>
+          <w:rFonts w:ascii="Times New Roman" w:eastAsia="Times New Roman" w:hAnsi="Times New Roman" w:cs="Times New Roman"/>
+          <w:sz w:val="24"/>
+          <w:szCs w:val="24"/>
+        </w:rPr>
+        <w:t>, se podría estar en presencia de lo que se conoce como un “Consenso oligárquico”.</w:t>
       </w:r>
       <w:r>
         <w:rPr>
@@ -13758,7 +14814,25 @@
           <w:sz w:val="24"/>
           <w:szCs w:val="24"/>
         </w:rPr>
-        <w:t xml:space="preserve">Aldo Alberto Zucolillo, </w:t>
+        <w:t xml:space="preserve">Aldo Alberto </w:t>
+      </w:r>
+      <w:proofErr w:type="spellStart"/>
+      <w:r>
+        <w:rPr>
+          <w:rFonts w:ascii="Times New Roman" w:eastAsia="Times New Roman" w:hAnsi="Times New Roman" w:cs="Times New Roman"/>
+          <w:sz w:val="24"/>
+          <w:szCs w:val="24"/>
+        </w:rPr>
+        <w:t>Zucolillo</w:t>
+      </w:r>
+      <w:proofErr w:type="spellEnd"/>
+      <w:r>
+        <w:rPr>
+          <w:rFonts w:ascii="Times New Roman" w:eastAsia="Times New Roman" w:hAnsi="Times New Roman" w:cs="Times New Roman"/>
+          <w:sz w:val="24"/>
+          <w:szCs w:val="24"/>
+        </w:rPr>
+        <w:t xml:space="preserve">, </w:t>
       </w:r>
       <w:r>
         <w:rPr>
@@ -13806,7 +14880,25 @@
           <w:sz w:val="24"/>
           <w:szCs w:val="24"/>
         </w:rPr>
-        <w:t>estrecha relación con la defensa y la expansión de los intereses corporativos del Grupo Zuccolillo, con más de 30 empresas ligadas al capital transnacional norteamericano, como por ejemplo el agronegocio.</w:t>
+        <w:t xml:space="preserve">estrecha relación con la defensa y la expansión de los intereses corporativos del Grupo </w:t>
+      </w:r>
+      <w:proofErr w:type="spellStart"/>
+      <w:r>
+        <w:rPr>
+          <w:rFonts w:ascii="Times New Roman" w:eastAsia="Times New Roman" w:hAnsi="Times New Roman" w:cs="Times New Roman"/>
+          <w:sz w:val="24"/>
+          <w:szCs w:val="24"/>
+        </w:rPr>
+        <w:t>Zuccolillo</w:t>
+      </w:r>
+      <w:proofErr w:type="spellEnd"/>
+      <w:r>
+        <w:rPr>
+          <w:rFonts w:ascii="Times New Roman" w:eastAsia="Times New Roman" w:hAnsi="Times New Roman" w:cs="Times New Roman"/>
+          <w:sz w:val="24"/>
+          <w:szCs w:val="24"/>
+        </w:rPr>
+        <w:t>, con más de 30 empresas ligadas al capital transnacional norteamericano, como por ejemplo el agronegocio.</w:t>
       </w:r>
       <w:r>
         <w:rPr>
@@ -13983,36 +15075,28 @@
           <w:szCs w:val="24"/>
         </w:rPr>
       </w:pPr>
-      <w:r>
-        <w:rPr>
-          <w:rFonts w:ascii="Times New Roman" w:eastAsia="Times New Roman" w:hAnsi="Times New Roman" w:cs="Times New Roman"/>
-          <w:sz w:val="24"/>
-          <w:szCs w:val="24"/>
-        </w:rPr>
-        <w:t xml:space="preserve">LA NOCIÓN DE ESCÁNDALO POLÍTICO EN SU GESTIÓN, LO DE SU PATERNIDAD.(ver texto de magdalena López) </w:t>
-      </w:r>
-    </w:p>
-    <w:p>
-      <w:pPr>
-        <w:spacing w:line="360" w:lineRule="auto"/>
-        <w:jc w:val="both"/>
-        <w:rPr>
-          <w:rFonts w:ascii="Times New Roman" w:eastAsia="Times New Roman" w:hAnsi="Times New Roman" w:cs="Times New Roman"/>
-          <w:sz w:val="24"/>
-          <w:szCs w:val="24"/>
-        </w:rPr>
-      </w:pPr>
-    </w:p>
-    <w:p>
-      <w:pPr>
-        <w:spacing w:line="360" w:lineRule="auto"/>
-        <w:jc w:val="both"/>
-        <w:rPr>
-          <w:rFonts w:ascii="Times New Roman" w:eastAsia="Times New Roman" w:hAnsi="Times New Roman" w:cs="Times New Roman"/>
-          <w:sz w:val="24"/>
-          <w:szCs w:val="24"/>
-        </w:rPr>
-      </w:pPr>
+    </w:p>
+    <w:p>
+      <w:pPr>
+        <w:spacing w:line="360" w:lineRule="auto"/>
+        <w:jc w:val="both"/>
+        <w:rPr>
+          <w:rFonts w:ascii="Times New Roman" w:eastAsia="Times New Roman" w:hAnsi="Times New Roman" w:cs="Times New Roman"/>
+          <w:sz w:val="24"/>
+          <w:szCs w:val="24"/>
+        </w:rPr>
+      </w:pPr>
+    </w:p>
+    <w:p>
+      <w:pPr>
+        <w:pStyle w:val="Ttulo2"/>
+        <w:rPr>
+          <w:rFonts w:ascii="Times New Roman" w:eastAsia="Times New Roman" w:hAnsi="Times New Roman" w:cs="Times New Roman"/>
+          <w:sz w:val="24"/>
+          <w:szCs w:val="24"/>
+        </w:rPr>
+      </w:pPr>
+      <w:bookmarkStart w:id="11" w:name="_Toc2972607"/>
       <w:r>
         <w:rPr>
           <w:rFonts w:ascii="Times New Roman" w:eastAsia="Times New Roman" w:hAnsi="Times New Roman" w:cs="Times New Roman"/>
@@ -14020,6 +15104,35 @@
           <w:szCs w:val="24"/>
         </w:rPr>
         <w:lastRenderedPageBreak/>
+        <w:t>Las denuncias de paternidad de Fernando Lugo y su impacto en los medios</w:t>
+      </w:r>
+      <w:bookmarkEnd w:id="11"/>
+      <w:r>
+        <w:rPr>
+          <w:rFonts w:ascii="Times New Roman" w:eastAsia="Times New Roman" w:hAnsi="Times New Roman" w:cs="Times New Roman"/>
+          <w:sz w:val="24"/>
+          <w:szCs w:val="24"/>
+        </w:rPr>
+        <w:t xml:space="preserve"> </w:t>
+      </w:r>
+    </w:p>
+    <w:p/>
+    <w:p>
+      <w:pPr>
+        <w:spacing w:line="360" w:lineRule="auto"/>
+        <w:jc w:val="both"/>
+        <w:rPr>
+          <w:rFonts w:ascii="Times New Roman" w:eastAsia="Times New Roman" w:hAnsi="Times New Roman" w:cs="Times New Roman"/>
+          <w:sz w:val="24"/>
+          <w:szCs w:val="24"/>
+        </w:rPr>
+      </w:pPr>
+      <w:r>
+        <w:rPr>
+          <w:rFonts w:ascii="Times New Roman" w:eastAsia="Times New Roman" w:hAnsi="Times New Roman" w:cs="Times New Roman"/>
+          <w:sz w:val="24"/>
+          <w:szCs w:val="24"/>
+        </w:rPr>
         <w:t xml:space="preserve">Si entendemos a las sociedades modernas en la actualidad, las mismas no pueden analizarse o pensarse sin observar el impacto y la manera en la cual construyen las noticias los principales medios de comunicación de los países. En el caso analizado, la aparición de denuncias por parte de tres mujeres que aludían a Lugo tres hechos de paternidad, puso en el “ojo público” la discusión entre si existe una distinción para un funcionario público del ámbito de la vida privada y la esfera pública. Sumado a que se estaba en presencia de un político que antes había sido obispo asumiendo un compromiso de celibato y castidad con la Iglesia Católica. </w:t>
       </w:r>
     </w:p>
@@ -14168,7 +15281,34 @@
           <w:sz w:val="24"/>
           <w:szCs w:val="24"/>
         </w:rPr>
-        <w:t xml:space="preserve">mo estas situaciones no generan las respuestas que muchos sectores sociales podrían esperar (Gottero y López, 2011). Este tipo de </w:t>
+        <w:t xml:space="preserve">mo estas situaciones no generan las respuestas </w:t>
+      </w:r>
+      <w:r>
+        <w:rPr>
+          <w:rFonts w:ascii="Times New Roman" w:eastAsia="Times New Roman" w:hAnsi="Times New Roman" w:cs="Times New Roman"/>
+          <w:sz w:val="24"/>
+          <w:szCs w:val="24"/>
+        </w:rPr>
+        <w:lastRenderedPageBreak/>
+        <w:t>que muchos sectores sociales podrían esperar (</w:t>
+      </w:r>
+      <w:proofErr w:type="spellStart"/>
+      <w:r>
+        <w:rPr>
+          <w:rFonts w:ascii="Times New Roman" w:eastAsia="Times New Roman" w:hAnsi="Times New Roman" w:cs="Times New Roman"/>
+          <w:sz w:val="24"/>
+          <w:szCs w:val="24"/>
+        </w:rPr>
+        <w:t>Gottero</w:t>
+      </w:r>
+      <w:proofErr w:type="spellEnd"/>
+      <w:r>
+        <w:rPr>
+          <w:rFonts w:ascii="Times New Roman" w:eastAsia="Times New Roman" w:hAnsi="Times New Roman" w:cs="Times New Roman"/>
+          <w:sz w:val="24"/>
+          <w:szCs w:val="24"/>
+        </w:rPr>
+        <w:t xml:space="preserve"> y López, 2011). Este tipo de </w:t>
       </w:r>
       <w:r>
         <w:rPr>
@@ -14208,7 +15348,241 @@
           <w:sz w:val="24"/>
           <w:szCs w:val="24"/>
         </w:rPr>
-        <w:t xml:space="preserve">como normales, por eso la aparición de </w:t>
+        <w:t xml:space="preserve">como normales, por eso la aparición de supuestos hijos no reconocidos por Fernando Lugo no generaron el impacto deseado o esperado. </w:t>
+      </w:r>
+    </w:p>
+    <w:p>
+      <w:pPr>
+        <w:spacing w:line="360" w:lineRule="auto"/>
+        <w:jc w:val="both"/>
+        <w:rPr>
+          <w:rFonts w:ascii="Times New Roman" w:eastAsia="Times New Roman" w:hAnsi="Times New Roman" w:cs="Times New Roman"/>
+          <w:sz w:val="24"/>
+          <w:szCs w:val="24"/>
+        </w:rPr>
+      </w:pPr>
+      <w:r>
+        <w:rPr>
+          <w:rFonts w:ascii="Times New Roman" w:eastAsia="Times New Roman" w:hAnsi="Times New Roman" w:cs="Times New Roman"/>
+          <w:sz w:val="24"/>
+          <w:szCs w:val="24"/>
+        </w:rPr>
+        <w:t xml:space="preserve">Como señalan </w:t>
+      </w:r>
+      <w:proofErr w:type="spellStart"/>
+      <w:r>
+        <w:rPr>
+          <w:rFonts w:ascii="Times New Roman" w:eastAsia="Times New Roman" w:hAnsi="Times New Roman" w:cs="Times New Roman"/>
+          <w:sz w:val="24"/>
+          <w:szCs w:val="24"/>
+        </w:rPr>
+        <w:t>Gottero</w:t>
+      </w:r>
+      <w:proofErr w:type="spellEnd"/>
+      <w:r>
+        <w:rPr>
+          <w:rFonts w:ascii="Times New Roman" w:eastAsia="Times New Roman" w:hAnsi="Times New Roman" w:cs="Times New Roman"/>
+          <w:sz w:val="24"/>
+          <w:szCs w:val="24"/>
+        </w:rPr>
+        <w:t xml:space="preserve"> y </w:t>
+      </w:r>
+      <w:proofErr w:type="spellStart"/>
+      <w:r>
+        <w:rPr>
+          <w:rFonts w:ascii="Times New Roman" w:eastAsia="Times New Roman" w:hAnsi="Times New Roman" w:cs="Times New Roman"/>
+          <w:sz w:val="24"/>
+          <w:szCs w:val="24"/>
+        </w:rPr>
+        <w:t>Lopez</w:t>
+      </w:r>
+      <w:proofErr w:type="spellEnd"/>
+      <w:r>
+        <w:rPr>
+          <w:rFonts w:ascii="Times New Roman" w:eastAsia="Times New Roman" w:hAnsi="Times New Roman" w:cs="Times New Roman"/>
+          <w:sz w:val="24"/>
+          <w:szCs w:val="24"/>
+        </w:rPr>
+        <w:t xml:space="preserve"> (2011), la posición de Fernando Lugo de haber sido “el </w:t>
+      </w:r>
+      <w:r>
+        <w:rPr>
+          <w:rFonts w:ascii="Times New Roman" w:eastAsia="Times New Roman" w:hAnsi="Times New Roman" w:cs="Times New Roman"/>
+          <w:sz w:val="24"/>
+          <w:szCs w:val="24"/>
+        </w:rPr>
+        <w:t>presidente</w:t>
+      </w:r>
+      <w:r>
+        <w:rPr>
+          <w:rFonts w:ascii="Times New Roman" w:eastAsia="Times New Roman" w:hAnsi="Times New Roman" w:cs="Times New Roman"/>
+          <w:sz w:val="24"/>
+          <w:szCs w:val="24"/>
+        </w:rPr>
+        <w:t xml:space="preserve"> que fue padre siendo obispo” no generó las respuestas mediáticas esperadas ni tampoco las correspondientes consecuencias políticas que podrían ameritarse en otras sociedades. Este intento de denuncia mediática, en la cual se diluyen las fronteras entre lo público y lo privado en la vida del ex presidente, no llevó a una desestabilización en sus funciones políticas ya que ante una denuncia que resultó de manera inesperada y que luego, fue asumida por parte de Fernando Lugo, podría enmarcarse en esta tradición patriarcal que aún impera en Paraguay.</w:t>
+      </w:r>
+    </w:p>
+    <w:p>
+      <w:pPr>
+        <w:spacing w:line="360" w:lineRule="auto"/>
+        <w:jc w:val="both"/>
+        <w:rPr>
+          <w:rFonts w:ascii="Times New Roman" w:eastAsia="Times New Roman" w:hAnsi="Times New Roman" w:cs="Times New Roman"/>
+          <w:sz w:val="24"/>
+          <w:szCs w:val="24"/>
+        </w:rPr>
+      </w:pPr>
+      <w:r>
+        <w:rPr>
+          <w:rFonts w:ascii="Times New Roman" w:eastAsia="Times New Roman" w:hAnsi="Times New Roman" w:cs="Times New Roman"/>
+          <w:sz w:val="24"/>
+          <w:szCs w:val="24"/>
+        </w:rPr>
+        <w:t xml:space="preserve">Por otro lado, resulta interesante señalar que </w:t>
+      </w:r>
+      <w:r>
+        <w:rPr>
+          <w:rFonts w:ascii="Times New Roman" w:eastAsia="Times New Roman" w:hAnsi="Times New Roman" w:cs="Times New Roman"/>
+          <w:sz w:val="24"/>
+          <w:szCs w:val="24"/>
+        </w:rPr>
+        <w:t>la aparición de este tipo de noticias en los principales medios de comunicación paraguayos se debe</w:t>
+      </w:r>
+      <w:r>
+        <w:rPr>
+          <w:rFonts w:ascii="Times New Roman" w:eastAsia="Times New Roman" w:hAnsi="Times New Roman" w:cs="Times New Roman"/>
+          <w:sz w:val="24"/>
+          <w:szCs w:val="24"/>
+        </w:rPr>
+        <w:t xml:space="preserve"> a que, al igual que refiere </w:t>
+      </w:r>
+      <w:proofErr w:type="spellStart"/>
+      <w:r>
+        <w:rPr>
+          <w:rFonts w:ascii="Times New Roman" w:eastAsia="Times New Roman" w:hAnsi="Times New Roman" w:cs="Times New Roman"/>
+          <w:sz w:val="24"/>
+          <w:szCs w:val="24"/>
+        </w:rPr>
+        <w:t>Ollier</w:t>
+      </w:r>
+      <w:proofErr w:type="spellEnd"/>
+      <w:r>
+        <w:rPr>
+          <w:rFonts w:ascii="Times New Roman" w:eastAsia="Times New Roman" w:hAnsi="Times New Roman" w:cs="Times New Roman"/>
+          <w:sz w:val="24"/>
+          <w:szCs w:val="24"/>
+        </w:rPr>
+        <w:t xml:space="preserve"> (2008) se está en presencia de un presidente que se encontraba, cada vez más, en una posición de creciente impopularidad porque las medidas que había prometido en su campaña aún no se habían realizado. </w:t>
+      </w:r>
+      <w:r>
+        <w:rPr>
+          <w:rFonts w:ascii="Times New Roman" w:eastAsia="Times New Roman" w:hAnsi="Times New Roman" w:cs="Times New Roman"/>
+          <w:sz w:val="24"/>
+          <w:szCs w:val="24"/>
+        </w:rPr>
+        <w:t xml:space="preserve">Sin embargo, el hecho de que estas noticias hayan surgido a sólo un año de iniciado su mandato presidencial le permitió contar con el apoyo de ciertos sectores sociales y políticos que respaldaron su figura. Aunque, </w:t>
+      </w:r>
+      <w:r>
+        <w:rPr>
+          <w:rFonts w:ascii="Times New Roman" w:eastAsia="Times New Roman" w:hAnsi="Times New Roman" w:cs="Times New Roman"/>
+          <w:sz w:val="24"/>
+          <w:szCs w:val="24"/>
+        </w:rPr>
+        <w:t xml:space="preserve">cabe señalar que ese nivel de acompañamiento y adhesión </w:t>
+      </w:r>
+      <w:r>
+        <w:rPr>
+          <w:rFonts w:ascii="Times New Roman" w:eastAsia="Times New Roman" w:hAnsi="Times New Roman" w:cs="Times New Roman"/>
+          <w:sz w:val="24"/>
+          <w:szCs w:val="24"/>
+        </w:rPr>
+        <w:t>no se tradujo</w:t>
+      </w:r>
+      <w:r>
+        <w:rPr>
+          <w:rFonts w:ascii="Times New Roman" w:eastAsia="Times New Roman" w:hAnsi="Times New Roman" w:cs="Times New Roman"/>
+          <w:sz w:val="24"/>
+          <w:szCs w:val="24"/>
+        </w:rPr>
+        <w:t xml:space="preserve"> en una muestra concreta y visible de manifestaci</w:t>
+      </w:r>
+      <w:r>
+        <w:rPr>
+          <w:rFonts w:ascii="Times New Roman" w:eastAsia="Times New Roman" w:hAnsi="Times New Roman" w:cs="Times New Roman"/>
+          <w:sz w:val="24"/>
+          <w:szCs w:val="24"/>
+        </w:rPr>
+        <w:t xml:space="preserve">ón social pública. </w:t>
+      </w:r>
+    </w:p>
+    <w:p>
+      <w:pPr>
+        <w:spacing w:line="360" w:lineRule="auto"/>
+        <w:jc w:val="both"/>
+        <w:rPr>
+          <w:rFonts w:ascii="Times New Roman" w:eastAsia="Times New Roman" w:hAnsi="Times New Roman" w:cs="Times New Roman"/>
+          <w:sz w:val="24"/>
+          <w:szCs w:val="24"/>
+        </w:rPr>
+      </w:pPr>
+      <w:r>
+        <w:rPr>
+          <w:rFonts w:ascii="Times New Roman" w:eastAsia="Times New Roman" w:hAnsi="Times New Roman" w:cs="Times New Roman"/>
+          <w:sz w:val="24"/>
+          <w:szCs w:val="24"/>
+        </w:rPr>
+        <w:t>Por otro lado, si se tiene en cuenta el mínimo acompañamiento político con el cual Lugo contaba no sólo en el Congreso sino también al interior de su misma alianza política, principalmente con el Partido Libera</w:t>
+      </w:r>
+      <w:r>
+        <w:rPr>
+          <w:rFonts w:ascii="Times New Roman" w:eastAsia="Times New Roman" w:hAnsi="Times New Roman" w:cs="Times New Roman"/>
+          <w:sz w:val="24"/>
+          <w:szCs w:val="24"/>
+        </w:rPr>
+        <w:t xml:space="preserve">l y la fracción comandada por su </w:t>
+      </w:r>
+      <w:r>
+        <w:rPr>
+          <w:rFonts w:ascii="Times New Roman" w:eastAsia="Times New Roman" w:hAnsi="Times New Roman" w:cs="Times New Roman"/>
+          <w:sz w:val="24"/>
+          <w:szCs w:val="24"/>
+        </w:rPr>
+        <w:t>vicepresidente</w:t>
+      </w:r>
+      <w:r>
+        <w:rPr>
+          <w:rFonts w:ascii="Times New Roman" w:eastAsia="Times New Roman" w:hAnsi="Times New Roman" w:cs="Times New Roman"/>
+          <w:sz w:val="24"/>
+          <w:szCs w:val="24"/>
+        </w:rPr>
+        <w:t xml:space="preserve"> Federico Franco, que a poco más de haber iniciado su mandato presidencial ya se había distanciado de Lugo y sus colaboradores. De esta manera, cuando esa creciente impopularidad se suma a una situación de aislamiento presidencial, la posibilidad de que surjan este tipo de noticias crece considerablemente. </w:t>
+      </w:r>
+    </w:p>
+    <w:p>
+      <w:pPr>
+        <w:spacing w:line="360" w:lineRule="auto"/>
+        <w:jc w:val="both"/>
+        <w:rPr>
+          <w:rFonts w:ascii="Times New Roman" w:eastAsia="Times New Roman" w:hAnsi="Times New Roman" w:cs="Times New Roman"/>
+          <w:sz w:val="24"/>
+          <w:szCs w:val="24"/>
+        </w:rPr>
+      </w:pPr>
+      <w:r>
+        <w:rPr>
+          <w:rFonts w:ascii="Times New Roman" w:eastAsia="Times New Roman" w:hAnsi="Times New Roman" w:cs="Times New Roman"/>
+          <w:sz w:val="24"/>
+          <w:szCs w:val="24"/>
+        </w:rPr>
+        <w:t xml:space="preserve">También, es necesario comprender que los medios de comunicación son empresas </w:t>
+      </w:r>
+      <w:r>
+        <w:rPr>
+          <w:rFonts w:ascii="Times New Roman" w:eastAsia="Times New Roman" w:hAnsi="Times New Roman" w:cs="Times New Roman"/>
+          <w:sz w:val="24"/>
+          <w:szCs w:val="24"/>
+        </w:rPr>
+        <w:t xml:space="preserve">cuyo fin es la obtención de determinados intereses económicos y al mismo tiempo, políticos. Por ende, </w:t>
       </w:r>
       <w:r>
         <w:rPr>
@@ -14217,165 +15591,725 @@
           <w:szCs w:val="24"/>
         </w:rPr>
         <w:lastRenderedPageBreak/>
-        <w:t xml:space="preserve">supuestos hijos no reconocidos por Fernando Lugo no generaron el impacto deseado o esperado. </w:t>
-      </w:r>
-    </w:p>
-    <w:p>
-      <w:pPr>
-        <w:spacing w:line="360" w:lineRule="auto"/>
-        <w:jc w:val="both"/>
-        <w:rPr>
-          <w:rFonts w:ascii="Times New Roman" w:eastAsia="Times New Roman" w:hAnsi="Times New Roman" w:cs="Times New Roman"/>
-          <w:sz w:val="24"/>
-          <w:szCs w:val="24"/>
-        </w:rPr>
-      </w:pPr>
-      <w:r>
-        <w:rPr>
-          <w:rFonts w:ascii="Times New Roman" w:eastAsia="Times New Roman" w:hAnsi="Times New Roman" w:cs="Times New Roman"/>
-          <w:sz w:val="24"/>
-          <w:szCs w:val="24"/>
-        </w:rPr>
-        <w:t>Como señalan Gottero y Lopez (2011), la posición de Fernando Lugo de haber sido “el Presidente que fue padre siendo obispo” no generó las respuestas mediáticas esperadas ni tampoco las correspondientes consecuencias políticas que podrían ameritarse en otras sociedades. Este intento de denuncia mediática, en la cual se diluyen las fronteras entre lo público y lo privado en la vida del ex pr</w:t>
-      </w:r>
-      <w:bookmarkStart w:id="11" w:name="_GoBack"/>
-      <w:bookmarkEnd w:id="11"/>
-      <w:r>
-        <w:rPr>
-          <w:rFonts w:ascii="Times New Roman" w:eastAsia="Times New Roman" w:hAnsi="Times New Roman" w:cs="Times New Roman"/>
-          <w:sz w:val="24"/>
-          <w:szCs w:val="24"/>
-        </w:rPr>
-        <w:t>esidente, no llevó a una desestabilización en sus funciones políticas ya que ante una denuncia que resultó de manera inesperada y que luego, fue asumida por parte de Fernando Lugo, podría enmarcarse en esta tradición patriarcal que aún impera en Paraguay.</w:t>
-      </w:r>
-    </w:p>
-    <w:p>
-      <w:pPr>
-        <w:spacing w:line="360" w:lineRule="auto"/>
-        <w:jc w:val="both"/>
-        <w:rPr>
-          <w:rFonts w:ascii="Times New Roman" w:eastAsia="Times New Roman" w:hAnsi="Times New Roman" w:cs="Times New Roman"/>
-          <w:sz w:val="24"/>
-          <w:szCs w:val="24"/>
-        </w:rPr>
-      </w:pPr>
-      <w:r>
-        <w:rPr>
-          <w:rFonts w:ascii="Times New Roman" w:eastAsia="Times New Roman" w:hAnsi="Times New Roman" w:cs="Times New Roman"/>
-          <w:sz w:val="24"/>
-          <w:szCs w:val="24"/>
-        </w:rPr>
-        <w:t xml:space="preserve">Por otro lado, resulta interesante señalar que la aparición de este tipo de noticias en los principales medios de comunicación paraguayos se deben a que, al igual que refiere Ollier (2008)  se está en presencia de un presidente que se encontraba, cada vez más, en una posición de creciente impopularidad porque las medidas que había prometido en su campaña aún no se habían realizado. </w:t>
-      </w:r>
-      <w:r>
-        <w:rPr>
-          <w:rFonts w:ascii="Times New Roman" w:eastAsia="Times New Roman" w:hAnsi="Times New Roman" w:cs="Times New Roman"/>
-          <w:sz w:val="24"/>
-          <w:szCs w:val="24"/>
-        </w:rPr>
-        <w:t xml:space="preserve">Sin embargo, el hecho de que estas noticias hayan surgido a sólo un año de iniciado su mandato presidencial le permitió contar con el apoyo de ciertos sectores sociales y políticos que respaldaron su figura. Aunque, </w:t>
-      </w:r>
-      <w:r>
-        <w:rPr>
-          <w:rFonts w:ascii="Times New Roman" w:eastAsia="Times New Roman" w:hAnsi="Times New Roman" w:cs="Times New Roman"/>
-          <w:sz w:val="24"/>
-          <w:szCs w:val="24"/>
-        </w:rPr>
-        <w:t xml:space="preserve">cabe señalar que ese nivel de acompañamiento y adhesión </w:t>
-      </w:r>
-      <w:r>
-        <w:rPr>
-          <w:rFonts w:ascii="Times New Roman" w:eastAsia="Times New Roman" w:hAnsi="Times New Roman" w:cs="Times New Roman"/>
-          <w:sz w:val="24"/>
-          <w:szCs w:val="24"/>
-        </w:rPr>
-        <w:t>no se tradujo</w:t>
-      </w:r>
-      <w:r>
-        <w:rPr>
-          <w:rFonts w:ascii="Times New Roman" w:eastAsia="Times New Roman" w:hAnsi="Times New Roman" w:cs="Times New Roman"/>
-          <w:sz w:val="24"/>
-          <w:szCs w:val="24"/>
-        </w:rPr>
-        <w:t xml:space="preserve"> en una muestra concreta y visible de manifestaci</w:t>
-      </w:r>
-      <w:r>
-        <w:rPr>
-          <w:rFonts w:ascii="Times New Roman" w:eastAsia="Times New Roman" w:hAnsi="Times New Roman" w:cs="Times New Roman"/>
-          <w:sz w:val="24"/>
-          <w:szCs w:val="24"/>
-        </w:rPr>
-        <w:t xml:space="preserve">ón social pública. </w:t>
-      </w:r>
-    </w:p>
-    <w:p>
-      <w:pPr>
-        <w:spacing w:line="360" w:lineRule="auto"/>
-        <w:jc w:val="both"/>
-        <w:rPr>
-          <w:rFonts w:ascii="Times New Roman" w:eastAsia="Times New Roman" w:hAnsi="Times New Roman" w:cs="Times New Roman"/>
-          <w:sz w:val="24"/>
-          <w:szCs w:val="24"/>
-        </w:rPr>
-      </w:pPr>
-      <w:r>
-        <w:rPr>
-          <w:rFonts w:ascii="Times New Roman" w:eastAsia="Times New Roman" w:hAnsi="Times New Roman" w:cs="Times New Roman"/>
-          <w:sz w:val="24"/>
-          <w:szCs w:val="24"/>
-        </w:rPr>
-        <w:t>Por otro lado, si se tiene en cuenta el mínimo acompañamiento político con el cual Lugo contaba no sólo en el Congreso sino también al interior de su misma alianza política, principalmente con el Partido Libera</w:t>
-      </w:r>
-      <w:r>
-        <w:rPr>
-          <w:rFonts w:ascii="Times New Roman" w:eastAsia="Times New Roman" w:hAnsi="Times New Roman" w:cs="Times New Roman"/>
-          <w:sz w:val="24"/>
-          <w:szCs w:val="24"/>
-        </w:rPr>
-        <w:t xml:space="preserve">l y la fracción comandada por su Vicepresidente Federico Franco, que </w:t>
-      </w:r>
-      <w:r>
-        <w:rPr>
-          <w:rFonts w:ascii="Times New Roman" w:eastAsia="Times New Roman" w:hAnsi="Times New Roman" w:cs="Times New Roman"/>
-          <w:sz w:val="24"/>
-          <w:szCs w:val="24"/>
+        <w:t xml:space="preserve">resulta más fácil entender por qué muchas de las reformas económicas pretendidas por Fernando Lugo tenían tanta reticencia en los diarios analizados. Sin ir más lejos, la cuestión de la reforma agraria implicaba limitar el uso de los agrotóxicos y de la soja transgénica a gran escala y limitaba el crecimiento de la concentración de tierras en pocas manos. Aldo </w:t>
+      </w:r>
+      <w:proofErr w:type="spellStart"/>
+      <w:r>
+        <w:rPr>
+          <w:rFonts w:ascii="Times New Roman" w:eastAsia="Times New Roman" w:hAnsi="Times New Roman" w:cs="Times New Roman"/>
+          <w:sz w:val="24"/>
+          <w:szCs w:val="24"/>
+        </w:rPr>
+        <w:t>Zucolillo</w:t>
+      </w:r>
+      <w:proofErr w:type="spellEnd"/>
+      <w:r>
+        <w:rPr>
+          <w:rFonts w:ascii="Times New Roman" w:eastAsia="Times New Roman" w:hAnsi="Times New Roman" w:cs="Times New Roman"/>
+          <w:sz w:val="24"/>
+          <w:szCs w:val="24"/>
+        </w:rPr>
+        <w:t xml:space="preserve">, titular del diario ABC Color tenía grandes intereses en que esto no se llevara a cabo ya que afectaba sus propósitos económicos.  </w:t>
+      </w:r>
+    </w:p>
+    <w:p>
+      <w:pPr>
+        <w:spacing w:line="360" w:lineRule="auto"/>
+        <w:jc w:val="both"/>
+        <w:rPr>
+          <w:rFonts w:ascii="Times New Roman" w:eastAsia="Times New Roman" w:hAnsi="Times New Roman" w:cs="Times New Roman"/>
+          <w:sz w:val="24"/>
+          <w:szCs w:val="24"/>
+        </w:rPr>
+      </w:pPr>
+      <w:r>
+        <w:rPr>
+          <w:rFonts w:ascii="Times New Roman" w:eastAsia="Times New Roman" w:hAnsi="Times New Roman" w:cs="Times New Roman"/>
+          <w:sz w:val="24"/>
+          <w:szCs w:val="24"/>
+        </w:rPr>
+        <w:t>Por ello, en función de lo que se acaba de mencionar, no resulta sorpresivo esa manera de “negociar” que tienen ambos diarios por determinados favores políticos. La amenaza de apar</w:t>
+      </w:r>
+      <w:r>
+        <w:rPr>
+          <w:rFonts w:ascii="Times New Roman" w:eastAsia="Times New Roman" w:hAnsi="Times New Roman" w:cs="Times New Roman"/>
+          <w:sz w:val="24"/>
+          <w:szCs w:val="24"/>
+        </w:rPr>
+        <w:t>i</w:t>
+      </w:r>
+      <w:r>
+        <w:rPr>
+          <w:rFonts w:ascii="Times New Roman" w:eastAsia="Times New Roman" w:hAnsi="Times New Roman" w:cs="Times New Roman"/>
+          <w:sz w:val="24"/>
+          <w:szCs w:val="24"/>
+        </w:rPr>
+        <w:t xml:space="preserve">ción de alguna noticia que pueda desencadenar un cierto debilitamiento </w:t>
+      </w:r>
+      <w:r>
+        <w:rPr>
+          <w:rFonts w:ascii="Times New Roman" w:eastAsia="Times New Roman" w:hAnsi="Times New Roman" w:cs="Times New Roman"/>
+          <w:sz w:val="24"/>
+          <w:szCs w:val="24"/>
+        </w:rPr>
+        <w:t>político</w:t>
+      </w:r>
+      <w:r>
+        <w:rPr>
+          <w:rFonts w:ascii="Times New Roman" w:eastAsia="Times New Roman" w:hAnsi="Times New Roman" w:cs="Times New Roman"/>
+          <w:sz w:val="24"/>
+          <w:szCs w:val="24"/>
+        </w:rPr>
+        <w:t xml:space="preserve"> lleva a que muchos funcionarios actúen o reaccionen en consecuencia para evitar que estos hechos salgan a la luz. </w:t>
+      </w:r>
+      <w:r>
+        <w:rPr>
+          <w:rFonts w:ascii="Times New Roman" w:eastAsia="Times New Roman" w:hAnsi="Times New Roman" w:cs="Times New Roman"/>
+          <w:sz w:val="24"/>
+          <w:szCs w:val="24"/>
+        </w:rPr>
+        <w:t xml:space="preserve">Es así, que como menciona </w:t>
+      </w:r>
+      <w:proofErr w:type="spellStart"/>
+      <w:r>
+        <w:rPr>
+          <w:rFonts w:ascii="Times New Roman" w:eastAsia="Times New Roman" w:hAnsi="Times New Roman" w:cs="Times New Roman"/>
+          <w:sz w:val="24"/>
+          <w:szCs w:val="24"/>
+        </w:rPr>
+        <w:t>Ollier</w:t>
+      </w:r>
+      <w:proofErr w:type="spellEnd"/>
+      <w:r>
+        <w:rPr>
+          <w:rFonts w:ascii="Times New Roman" w:eastAsia="Times New Roman" w:hAnsi="Times New Roman" w:cs="Times New Roman"/>
+          <w:sz w:val="24"/>
+          <w:szCs w:val="24"/>
+        </w:rPr>
+        <w:t xml:space="preserve"> (2008) un gobierno débil, que no tiene un apoyo político l</w:t>
+      </w:r>
+      <w:r>
+        <w:rPr>
+          <w:rFonts w:ascii="Times New Roman" w:eastAsia="Times New Roman" w:hAnsi="Times New Roman" w:cs="Times New Roman"/>
+          <w:sz w:val="24"/>
+          <w:szCs w:val="24"/>
+        </w:rPr>
+        <w:t>o suficientemente fuerte, suele</w:t>
+      </w:r>
+      <w:r>
+        <w:rPr>
+          <w:rFonts w:ascii="Times New Roman" w:eastAsia="Times New Roman" w:hAnsi="Times New Roman" w:cs="Times New Roman"/>
+          <w:sz w:val="24"/>
+          <w:szCs w:val="24"/>
+        </w:rPr>
+        <w:t xml:space="preserve"> ser</w:t>
+      </w:r>
+      <w:r>
+        <w:rPr>
+          <w:rFonts w:ascii="Times New Roman" w:eastAsia="Times New Roman" w:hAnsi="Times New Roman" w:cs="Times New Roman"/>
+          <w:sz w:val="24"/>
+          <w:szCs w:val="24"/>
+        </w:rPr>
+        <w:t xml:space="preserve"> uno de los mayores perjudicados</w:t>
+      </w:r>
+      <w:r>
+        <w:rPr>
+          <w:rFonts w:ascii="Times New Roman" w:eastAsia="Times New Roman" w:hAnsi="Times New Roman" w:cs="Times New Roman"/>
+          <w:sz w:val="24"/>
+          <w:szCs w:val="24"/>
+        </w:rPr>
+        <w:t xml:space="preserve"> teniendo que </w:t>
+      </w:r>
+      <w:r>
+        <w:rPr>
+          <w:rFonts w:ascii="Times New Roman" w:eastAsia="Times New Roman" w:hAnsi="Times New Roman" w:cs="Times New Roman"/>
+          <w:sz w:val="24"/>
+          <w:szCs w:val="24"/>
+        </w:rPr>
+        <w:t>verse envuelto</w:t>
+      </w:r>
+      <w:r>
+        <w:rPr>
+          <w:rFonts w:ascii="Times New Roman" w:eastAsia="Times New Roman" w:hAnsi="Times New Roman" w:cs="Times New Roman"/>
+          <w:sz w:val="24"/>
+          <w:szCs w:val="24"/>
+        </w:rPr>
+        <w:t xml:space="preserve"> en filtraciones o investigaciones por parte de la prensa que ponen en cuestionamiento el liderazgo o la reputación de algún líder político.</w:t>
+      </w:r>
+    </w:p>
+    <w:p>
+      <w:pPr>
+        <w:spacing w:line="360" w:lineRule="auto"/>
+        <w:jc w:val="both"/>
+        <w:rPr>
+          <w:rFonts w:ascii="Times New Roman" w:eastAsia="Times New Roman" w:hAnsi="Times New Roman" w:cs="Times New Roman"/>
+          <w:sz w:val="24"/>
+          <w:szCs w:val="24"/>
+        </w:rPr>
+      </w:pPr>
+      <w:r>
+        <w:rPr>
+          <w:rFonts w:ascii="Times New Roman" w:eastAsia="Times New Roman" w:hAnsi="Times New Roman" w:cs="Times New Roman"/>
+          <w:sz w:val="24"/>
+          <w:szCs w:val="24"/>
+        </w:rPr>
+        <w:t xml:space="preserve">La aparición de este tipo de noticias viene a romper la “normalidad” de los sucesos cotidianos para emerger como una situación conflictiva latente. Como señala Fernández Pedemonte (2010), en este caso se está ante un conflicto de carácter coyuntural que </w:t>
+      </w:r>
+      <w:r>
+        <w:rPr>
+          <w:rFonts w:ascii="Times New Roman" w:eastAsia="Times New Roman" w:hAnsi="Times New Roman" w:cs="Times New Roman"/>
+          <w:sz w:val="24"/>
+          <w:szCs w:val="24"/>
+        </w:rPr>
+        <w:t>debe</w:t>
+      </w:r>
+      <w:r>
+        <w:rPr>
+          <w:rFonts w:ascii="Times New Roman" w:eastAsia="Times New Roman" w:hAnsi="Times New Roman" w:cs="Times New Roman"/>
+          <w:sz w:val="24"/>
+          <w:szCs w:val="24"/>
+        </w:rPr>
+        <w:t xml:space="preserve"> su su</w:t>
+      </w:r>
+      <w:r>
+        <w:rPr>
+          <w:rFonts w:ascii="Times New Roman" w:eastAsia="Times New Roman" w:hAnsi="Times New Roman" w:cs="Times New Roman"/>
+          <w:sz w:val="24"/>
+          <w:szCs w:val="24"/>
+        </w:rPr>
+        <w:t>rgi</w:t>
+      </w:r>
+      <w:r>
+        <w:rPr>
+          <w:rFonts w:ascii="Times New Roman" w:eastAsia="Times New Roman" w:hAnsi="Times New Roman" w:cs="Times New Roman"/>
+          <w:sz w:val="24"/>
+          <w:szCs w:val="24"/>
+        </w:rPr>
+        <w:t>mient</w:t>
+      </w:r>
+      <w:r>
+        <w:rPr>
+          <w:rFonts w:ascii="Times New Roman" w:eastAsia="Times New Roman" w:hAnsi="Times New Roman" w:cs="Times New Roman"/>
+          <w:sz w:val="24"/>
+          <w:szCs w:val="24"/>
+        </w:rPr>
+        <w:t>o a un hecho puntual pero puede</w:t>
+      </w:r>
+      <w:r>
+        <w:rPr>
+          <w:rFonts w:ascii="Times New Roman" w:eastAsia="Times New Roman" w:hAnsi="Times New Roman" w:cs="Times New Roman"/>
+          <w:sz w:val="24"/>
+          <w:szCs w:val="24"/>
+        </w:rPr>
+        <w:t xml:space="preserve"> ser </w:t>
+      </w:r>
+      <w:r>
+        <w:rPr>
+          <w:rFonts w:ascii="Times New Roman" w:eastAsia="Times New Roman" w:hAnsi="Times New Roman" w:cs="Times New Roman"/>
+          <w:sz w:val="24"/>
+          <w:szCs w:val="24"/>
+        </w:rPr>
+        <w:t>resuelto</w:t>
+      </w:r>
+      <w:r>
+        <w:rPr>
+          <w:rFonts w:ascii="Times New Roman" w:eastAsia="Times New Roman" w:hAnsi="Times New Roman" w:cs="Times New Roman"/>
+          <w:sz w:val="24"/>
+          <w:szCs w:val="24"/>
+        </w:rPr>
+        <w:t xml:space="preserve"> por </w:t>
+      </w:r>
+      <w:r>
+        <w:rPr>
+          <w:rFonts w:ascii="Times New Roman" w:eastAsia="Times New Roman" w:hAnsi="Times New Roman" w:cs="Times New Roman"/>
+          <w:sz w:val="24"/>
+          <w:szCs w:val="24"/>
+        </w:rPr>
+        <w:t>una decisión</w:t>
+      </w:r>
+      <w:r>
+        <w:rPr>
+          <w:rFonts w:ascii="Times New Roman" w:eastAsia="Times New Roman" w:hAnsi="Times New Roman" w:cs="Times New Roman"/>
+          <w:sz w:val="24"/>
+          <w:szCs w:val="24"/>
+        </w:rPr>
+        <w:t xml:space="preserve"> pol</w:t>
+      </w:r>
+      <w:r>
+        <w:rPr>
+          <w:rFonts w:ascii="Times New Roman" w:eastAsia="Times New Roman" w:hAnsi="Times New Roman" w:cs="Times New Roman"/>
+          <w:sz w:val="24"/>
+          <w:szCs w:val="24"/>
+        </w:rPr>
+        <w:t>ítica adecuada</w:t>
+      </w:r>
+      <w:r>
+        <w:rPr>
+          <w:rFonts w:ascii="Times New Roman" w:eastAsia="Times New Roman" w:hAnsi="Times New Roman" w:cs="Times New Roman"/>
+          <w:sz w:val="24"/>
+          <w:szCs w:val="24"/>
+        </w:rPr>
+        <w:t xml:space="preserve"> o la extinción </w:t>
+      </w:r>
+      <w:r>
+        <w:rPr>
+          <w:rFonts w:ascii="Times New Roman" w:eastAsia="Times New Roman" w:hAnsi="Times New Roman" w:cs="Times New Roman"/>
+          <w:sz w:val="24"/>
+          <w:szCs w:val="24"/>
+        </w:rPr>
+        <w:t xml:space="preserve">misma </w:t>
+      </w:r>
+      <w:r>
+        <w:rPr>
+          <w:rFonts w:ascii="Times New Roman" w:eastAsia="Times New Roman" w:hAnsi="Times New Roman" w:cs="Times New Roman"/>
+          <w:sz w:val="24"/>
+          <w:szCs w:val="24"/>
+        </w:rPr>
+        <w:t xml:space="preserve">del problema. </w:t>
+      </w:r>
+    </w:p>
+    <w:p>
+      <w:pPr>
+        <w:spacing w:line="360" w:lineRule="auto"/>
+        <w:jc w:val="both"/>
+        <w:rPr>
+          <w:rFonts w:ascii="Times New Roman" w:eastAsia="Times New Roman" w:hAnsi="Times New Roman" w:cs="Times New Roman"/>
+          <w:sz w:val="24"/>
+          <w:szCs w:val="24"/>
+        </w:rPr>
+      </w:pPr>
+      <w:r>
+        <w:rPr>
+          <w:rFonts w:ascii="Times New Roman" w:eastAsia="Times New Roman" w:hAnsi="Times New Roman" w:cs="Times New Roman"/>
+          <w:sz w:val="24"/>
+          <w:szCs w:val="24"/>
+        </w:rPr>
+        <w:t xml:space="preserve">En el caso de la “paternidad” de Fernando Lugo, esta noticia surgió a partir de la denuncia pública de una mujer (a la que luego se le van a ir sumando otras más) y la posterior “investigación” por parte de ambos medios sobre el tema. En este caso en particular, esto pudo verse más en el diario ABC Color que en el de Última </w:t>
+      </w:r>
+      <w:r>
+        <w:rPr>
+          <w:rFonts w:ascii="Times New Roman" w:eastAsia="Times New Roman" w:hAnsi="Times New Roman" w:cs="Times New Roman"/>
+          <w:sz w:val="24"/>
+          <w:szCs w:val="24"/>
+        </w:rPr>
+        <w:t xml:space="preserve">Hora. Luego, continuaron con el relato de los “detalles” del romance de Lugo con las denunciantes más la aparición de numerosas hipótesis sobre el tema. El tema se mantuvo en agenda desde el 8 de abril del 2009 hasta el 24 de junio del mismo año que fue el día en el cual ya el interés por el tema había caído definitivamente, Durante ese período, aparecieron en los medios las diferentes declaraciones de estas mujeres, de diferentes actores del sector político y los numerosos trámites legales que todo esto implicaba. Finalmente, este tema se “resolvió” por lo menos de manera pública, con el reconocimiento de paternidad del entonces presidente paraguayo. </w:t>
+      </w:r>
+    </w:p>
+    <w:p>
+      <w:pPr>
+        <w:spacing w:line="360" w:lineRule="auto"/>
+        <w:jc w:val="both"/>
+        <w:rPr>
+          <w:rFonts w:ascii="Times New Roman" w:eastAsia="Times New Roman" w:hAnsi="Times New Roman" w:cs="Times New Roman"/>
+          <w:sz w:val="24"/>
+          <w:szCs w:val="24"/>
+        </w:rPr>
+      </w:pPr>
+      <w:r>
+        <w:rPr>
+          <w:rFonts w:ascii="Times New Roman" w:eastAsia="Times New Roman" w:hAnsi="Times New Roman" w:cs="Times New Roman"/>
+          <w:sz w:val="24"/>
+          <w:szCs w:val="24"/>
+        </w:rPr>
+        <w:lastRenderedPageBreak/>
+        <w:t xml:space="preserve">A pesar de que el surgimiento de esta noticia no tuvo el impacto esperado, logró que se empezara a vislumbrar a Fernando Lugo desde otra manera, ya no como el ex obispo que venía con otra </w:t>
+      </w:r>
+      <w:r>
+        <w:rPr>
+          <w:rFonts w:ascii="Times New Roman" w:eastAsia="Times New Roman" w:hAnsi="Times New Roman" w:cs="Times New Roman"/>
+          <w:sz w:val="24"/>
+          <w:szCs w:val="24"/>
+        </w:rPr>
+        <w:t>modo</w:t>
+      </w:r>
+      <w:r>
+        <w:rPr>
+          <w:rFonts w:ascii="Times New Roman" w:eastAsia="Times New Roman" w:hAnsi="Times New Roman" w:cs="Times New Roman"/>
+          <w:sz w:val="24"/>
+          <w:szCs w:val="24"/>
+        </w:rPr>
+        <w:t xml:space="preserve"> de entender a la política y a la administración pública, sino como uno más de la clase po</w:t>
+      </w:r>
+      <w:r>
+        <w:rPr>
+          <w:rFonts w:ascii="Times New Roman" w:eastAsia="Times New Roman" w:hAnsi="Times New Roman" w:cs="Times New Roman"/>
+          <w:sz w:val="24"/>
+          <w:szCs w:val="24"/>
+        </w:rPr>
+        <w:t>lítica tradicional con todo lo que ello implicaba para la sociedad paraguaya que había puesto sus esperanzas en esa del “cambio”. Este “escándalo mediático” logró alterar la reputación de Fernando Lugo y poner en discusión su moralidad no sólo como político sino también como hombre en su vida privada.</w:t>
+      </w:r>
+    </w:p>
+    <w:p>
+      <w:pPr>
+        <w:spacing w:line="360" w:lineRule="auto"/>
+        <w:jc w:val="both"/>
+        <w:rPr>
+          <w:rFonts w:ascii="Times New Roman" w:eastAsia="Times New Roman" w:hAnsi="Times New Roman" w:cs="Times New Roman"/>
+          <w:sz w:val="24"/>
+          <w:szCs w:val="24"/>
+        </w:rPr>
+      </w:pPr>
+      <w:r>
+        <w:rPr>
+          <w:rFonts w:ascii="Times New Roman" w:eastAsia="Times New Roman" w:hAnsi="Times New Roman" w:cs="Times New Roman"/>
+          <w:sz w:val="24"/>
+          <w:szCs w:val="24"/>
+        </w:rPr>
+        <w:t xml:space="preserve">Desde el momento de la aparición de estas denuncias, muchos sectores políticos como el PLRA y la ANR comenzaron una extensa campaña de difamación </w:t>
+      </w:r>
+      <w:r>
+        <w:rPr>
+          <w:rFonts w:ascii="Times New Roman" w:eastAsia="Times New Roman" w:hAnsi="Times New Roman" w:cs="Times New Roman"/>
+          <w:sz w:val="24"/>
+          <w:szCs w:val="24"/>
+        </w:rPr>
+        <w:t>en la cual muchos congresales alegaron por un juicio político a Lugo y otros directamente lo denunciaron por abuso de menores ante la Justicia. Todo este tipo de consecuencias van haciendo mella en su liderazgo político y en la manera en la cual se “planta” no sólo ante sus conciudadanos sino también a</w:t>
+      </w:r>
+      <w:r>
+        <w:rPr>
+          <w:rFonts w:ascii="Times New Roman" w:eastAsia="Times New Roman" w:hAnsi="Times New Roman" w:cs="Times New Roman"/>
+          <w:sz w:val="24"/>
+          <w:szCs w:val="24"/>
+        </w:rPr>
+        <w:t>nte</w:t>
+      </w:r>
+      <w:r>
+        <w:rPr>
+          <w:rFonts w:ascii="Times New Roman" w:eastAsia="Times New Roman" w:hAnsi="Times New Roman" w:cs="Times New Roman"/>
+          <w:sz w:val="24"/>
+          <w:szCs w:val="24"/>
+        </w:rPr>
+        <w:t xml:space="preserve"> sus pares políticos de otros países. </w:t>
+      </w:r>
+    </w:p>
+    <w:p>
+      <w:pPr>
+        <w:spacing w:line="360" w:lineRule="auto"/>
+        <w:jc w:val="both"/>
+        <w:rPr>
+          <w:rFonts w:ascii="Times New Roman" w:eastAsia="Times New Roman" w:hAnsi="Times New Roman" w:cs="Times New Roman"/>
+          <w:sz w:val="24"/>
+          <w:szCs w:val="24"/>
+        </w:rPr>
+      </w:pPr>
+      <w:r>
+        <w:rPr>
+          <w:rFonts w:ascii="Times New Roman" w:eastAsia="Times New Roman" w:hAnsi="Times New Roman" w:cs="Times New Roman"/>
+          <w:sz w:val="24"/>
+          <w:szCs w:val="24"/>
+        </w:rPr>
+        <w:t xml:space="preserve">Sin embargo, podría afirmarse que a pesar de que durante todo el período de gestión no hubo otra noticia que generara algún impacto social grave que pusiera en peligro la estabilidad presidencial, hubo numerosas denuncias de corrupción, clientelismo político, nepotismo y malversación de fondos que fueron afectando considerablemente la figura del mandatario. </w:t>
+      </w:r>
+      <w:r>
+        <w:rPr>
+          <w:rFonts w:ascii="Times New Roman" w:eastAsia="Times New Roman" w:hAnsi="Times New Roman" w:cs="Times New Roman"/>
+          <w:sz w:val="24"/>
+          <w:szCs w:val="24"/>
+        </w:rPr>
+        <w:t xml:space="preserve">Por ejemplo, </w:t>
+      </w:r>
+      <w:r>
+        <w:rPr>
+          <w:rFonts w:ascii="Times New Roman" w:eastAsia="Times New Roman" w:hAnsi="Times New Roman" w:cs="Times New Roman"/>
+          <w:sz w:val="24"/>
+          <w:szCs w:val="24"/>
+        </w:rPr>
+        <w:t>eran constantes las expresiones que asemejaban al gobierno de Fernando Lugo con los gobiernos colorados anteriores: “</w:t>
+      </w:r>
+      <w:r>
+        <w:rPr>
+          <w:rFonts w:ascii="Times New Roman" w:eastAsia="Times New Roman" w:hAnsi="Times New Roman" w:cs="Times New Roman"/>
+          <w:sz w:val="24"/>
+          <w:szCs w:val="24"/>
+        </w:rPr>
+        <w:t>Es fundamental la autocrítica en el Gobierno para corregir errores y procurar la eficiente gestión. Como es muy clara la percepción de la ciudadanía de que hay ineptitud, desprol</w:t>
+      </w:r>
+      <w:r>
+        <w:rPr>
+          <w:rFonts w:ascii="Times New Roman" w:eastAsia="Times New Roman" w:hAnsi="Times New Roman" w:cs="Times New Roman"/>
+          <w:sz w:val="24"/>
+          <w:szCs w:val="24"/>
+        </w:rPr>
+        <w:t>i</w:t>
+      </w:r>
+      <w:r>
+        <w:rPr>
+          <w:rFonts w:ascii="Times New Roman" w:eastAsia="Times New Roman" w:hAnsi="Times New Roman" w:cs="Times New Roman"/>
+          <w:sz w:val="24"/>
+          <w:szCs w:val="24"/>
+        </w:rPr>
+        <w:t>jidad y hasta la persistencia de los viejos vicios de corrupción y nepotismo</w:t>
+      </w:r>
+      <w:r>
+        <w:rPr>
+          <w:rFonts w:ascii="Times New Roman" w:eastAsia="Times New Roman" w:hAnsi="Times New Roman" w:cs="Times New Roman"/>
+          <w:sz w:val="24"/>
+          <w:szCs w:val="24"/>
+        </w:rPr>
+        <w:t xml:space="preserve">” (Ultima Hora, 11/07/2010). Este tipo de relatos no resultan casuales si se tiene en consideración los grandes problemas económicos que habían dejado estos gobiernos colorados y el “hartazgo” de la sociedad paraguaya sobre este tipo de gobernantes que le permitió a Fernando Lugo posicionarse como una alternativa factible para la presidencia. </w:t>
+      </w:r>
+    </w:p>
+    <w:p>
+      <w:pPr>
+        <w:spacing w:line="360" w:lineRule="auto"/>
+        <w:jc w:val="both"/>
+        <w:rPr>
+          <w:rFonts w:ascii="Times New Roman" w:eastAsia="Times New Roman" w:hAnsi="Times New Roman" w:cs="Times New Roman"/>
+          <w:sz w:val="24"/>
+          <w:szCs w:val="24"/>
+        </w:rPr>
+      </w:pPr>
+      <w:r>
+        <w:rPr>
+          <w:rFonts w:ascii="Times New Roman" w:eastAsia="Times New Roman" w:hAnsi="Times New Roman" w:cs="Times New Roman"/>
+          <w:sz w:val="24"/>
+          <w:szCs w:val="24"/>
+        </w:rPr>
+        <w:t xml:space="preserve">Sumado a las constantes denuncias en ambos medios de comunicación de las supuestas relaciones que mantenía Fernando Lugo con estos grupos campesinos violentos, más precisamente con el EPP, que lo colocaba a una posición crítica no sólo frente a los sectores campesinos que esperaban por una reforma agraria sino también con organismos de izquierda </w:t>
+      </w:r>
+      <w:r>
+        <w:rPr>
+          <w:rFonts w:ascii="Times New Roman" w:eastAsia="Times New Roman" w:hAnsi="Times New Roman" w:cs="Times New Roman"/>
+          <w:sz w:val="24"/>
+          <w:szCs w:val="24"/>
+        </w:rPr>
+        <w:lastRenderedPageBreak/>
+        <w:t xml:space="preserve">que lo habían apoyado en su campaña política. Esto puede ejemplificarse cuando se menciona </w:t>
+      </w:r>
+      <w:r>
+        <w:rPr>
+          <w:rFonts w:ascii="Times New Roman" w:eastAsia="Times New Roman" w:hAnsi="Times New Roman" w:cs="Times New Roman"/>
+          <w:sz w:val="24"/>
+          <w:szCs w:val="24"/>
+        </w:rPr>
+        <w:t>“Sobre el Gobierno del presidente Fernando Lugo está latente siempre la sospecha de complicidad con los prófugos de la Justicia. Aun cuando no hay ningún indicador que permita, responsablemente, establecer ese nexo, el Poder Ejecutivo tiene que darse por enterado de que al no haber logros recientes las dudas sobre la gestión gubernamental pueden volver a incrementarse luego de los pequeños avances que hubo hasta ahora” (18/11/2010 Ultima Hora)</w:t>
+      </w:r>
+      <w:r>
+        <w:rPr>
+          <w:rFonts w:ascii="Times New Roman" w:eastAsia="Times New Roman" w:hAnsi="Times New Roman" w:cs="Times New Roman"/>
+          <w:sz w:val="24"/>
+          <w:szCs w:val="24"/>
+        </w:rPr>
+        <w:t xml:space="preserve">. En el diario ABC Color, estas denuncias son mucho </w:t>
+      </w:r>
+      <w:r>
+        <w:rPr>
+          <w:rFonts w:ascii="Times New Roman" w:eastAsia="Times New Roman" w:hAnsi="Times New Roman" w:cs="Times New Roman"/>
+          <w:sz w:val="24"/>
+          <w:szCs w:val="24"/>
+        </w:rPr>
+        <w:t>más</w:t>
+      </w:r>
+      <w:r>
+        <w:rPr>
+          <w:rFonts w:ascii="Times New Roman" w:eastAsia="Times New Roman" w:hAnsi="Times New Roman" w:cs="Times New Roman"/>
+          <w:sz w:val="24"/>
+          <w:szCs w:val="24"/>
+        </w:rPr>
+        <w:t xml:space="preserve"> claras: </w:t>
+      </w:r>
+      <w:r>
+        <w:rPr>
+          <w:rFonts w:ascii="Times New Roman" w:eastAsia="Times New Roman" w:hAnsi="Times New Roman" w:cs="Times New Roman"/>
+          <w:sz w:val="24"/>
+          <w:szCs w:val="24"/>
+        </w:rPr>
+        <w:t>“la continuidad del impune accionar del EPP en los departamentos de Concepción y San Pedro es la confirmación de que el presidente Lugo no tiene la voluntad de acabar con este grupo criminal. ¿Por qué? Porque tiene que vender al pueblo la mentira de que las Fuerzas Armadas no pueden contra este grupo guerrillero o, lo que es lo mismo, que el EPP puede eventualmente derrotar a las fuerzas militares. De las fuerzas policiales –con quienes convive cotidianamente–, ni hablar” (</w:t>
+      </w:r>
+      <w:r>
+        <w:rPr>
+          <w:rFonts w:ascii="Times New Roman" w:eastAsia="Times New Roman" w:hAnsi="Times New Roman" w:cs="Times New Roman"/>
+          <w:sz w:val="24"/>
+          <w:szCs w:val="24"/>
+        </w:rPr>
+        <w:t xml:space="preserve">ABC Color, </w:t>
+      </w:r>
+      <w:r>
+        <w:rPr>
+          <w:rFonts w:ascii="Times New Roman" w:eastAsia="Times New Roman" w:hAnsi="Times New Roman" w:cs="Times New Roman"/>
+          <w:sz w:val="24"/>
+          <w:szCs w:val="24"/>
+        </w:rPr>
+        <w:t>25/03/2012)</w:t>
+      </w:r>
+    </w:p>
+    <w:p>
+      <w:pPr>
+        <w:spacing w:line="360" w:lineRule="auto"/>
+        <w:jc w:val="both"/>
+        <w:rPr>
+          <w:rFonts w:ascii="Times New Roman" w:eastAsia="Times New Roman" w:hAnsi="Times New Roman" w:cs="Times New Roman"/>
+          <w:sz w:val="24"/>
+          <w:szCs w:val="24"/>
+        </w:rPr>
+      </w:pPr>
+      <w:r>
+        <w:rPr>
+          <w:rFonts w:ascii="Times New Roman" w:eastAsia="Times New Roman" w:hAnsi="Times New Roman" w:cs="Times New Roman"/>
+          <w:sz w:val="24"/>
+          <w:szCs w:val="24"/>
+        </w:rPr>
+        <w:t>Si bien se puede afirmar que ninguna noticia expresada en los medios gráficos analizados tuvo la suficiente repercusión mediática como para determinarse como escándalo político en la manera en la cual autores como Pérez Liñán</w:t>
+      </w:r>
+      <w:r>
+        <w:rPr>
+          <w:rFonts w:ascii="Times New Roman" w:eastAsia="Times New Roman" w:hAnsi="Times New Roman" w:cs="Times New Roman"/>
+          <w:sz w:val="24"/>
+          <w:szCs w:val="24"/>
+        </w:rPr>
+        <w:t xml:space="preserve"> (2007)</w:t>
+      </w:r>
+      <w:r>
+        <w:rPr>
+          <w:rFonts w:ascii="Times New Roman" w:eastAsia="Times New Roman" w:hAnsi="Times New Roman" w:cs="Times New Roman"/>
+          <w:sz w:val="24"/>
+          <w:szCs w:val="24"/>
+        </w:rPr>
+        <w:t xml:space="preserve"> y </w:t>
+      </w:r>
+      <w:proofErr w:type="spellStart"/>
+      <w:r>
+        <w:rPr>
+          <w:rFonts w:ascii="Times New Roman" w:eastAsia="Times New Roman" w:hAnsi="Times New Roman" w:cs="Times New Roman"/>
+          <w:sz w:val="24"/>
+          <w:szCs w:val="24"/>
+        </w:rPr>
+        <w:t>Ollier</w:t>
+      </w:r>
+      <w:proofErr w:type="spellEnd"/>
+      <w:r>
+        <w:rPr>
+          <w:rFonts w:ascii="Times New Roman" w:eastAsia="Times New Roman" w:hAnsi="Times New Roman" w:cs="Times New Roman"/>
+          <w:sz w:val="24"/>
+          <w:szCs w:val="24"/>
+        </w:rPr>
+        <w:t xml:space="preserve"> (2008)</w:t>
+      </w:r>
+      <w:r>
+        <w:rPr>
+          <w:rFonts w:ascii="Times New Roman" w:eastAsia="Times New Roman" w:hAnsi="Times New Roman" w:cs="Times New Roman"/>
+          <w:sz w:val="24"/>
+          <w:szCs w:val="24"/>
+        </w:rPr>
+        <w:t xml:space="preserve"> lo entienden, ambos medios con el poder </w:t>
+      </w:r>
+      <w:r>
+        <w:rPr>
+          <w:rFonts w:ascii="Times New Roman" w:eastAsia="Times New Roman" w:hAnsi="Times New Roman" w:cs="Times New Roman"/>
+          <w:sz w:val="24"/>
+          <w:szCs w:val="24"/>
+        </w:rPr>
+        <w:t xml:space="preserve">que cuentan </w:t>
+      </w:r>
+      <w:r>
+        <w:rPr>
+          <w:rFonts w:ascii="Times New Roman" w:eastAsia="Times New Roman" w:hAnsi="Times New Roman" w:cs="Times New Roman"/>
+          <w:sz w:val="24"/>
+          <w:szCs w:val="24"/>
+        </w:rPr>
+        <w:t>de ir estableciendo su propia agenda en función de sus intereses</w:t>
+      </w:r>
+      <w:r>
+        <w:rPr>
+          <w:rFonts w:ascii="Times New Roman" w:eastAsia="Times New Roman" w:hAnsi="Times New Roman" w:cs="Times New Roman"/>
+          <w:sz w:val="24"/>
+          <w:szCs w:val="24"/>
+        </w:rPr>
+        <w:t>,</w:t>
+      </w:r>
+      <w:r>
+        <w:rPr>
+          <w:rFonts w:ascii="Times New Roman" w:eastAsia="Times New Roman" w:hAnsi="Times New Roman" w:cs="Times New Roman"/>
+          <w:sz w:val="24"/>
+          <w:szCs w:val="24"/>
+        </w:rPr>
+        <w:t xml:space="preserve"> fueron </w:t>
+      </w:r>
+      <w:r>
+        <w:rPr>
+          <w:rFonts w:ascii="Times New Roman" w:eastAsia="Times New Roman" w:hAnsi="Times New Roman" w:cs="Times New Roman"/>
+          <w:sz w:val="24"/>
+          <w:szCs w:val="24"/>
+        </w:rPr>
+        <w:t xml:space="preserve">formando una imagen política y social de Fernando Lugo que se alejaba completamente de aquella que lo llevó a la presidencia, separada de los valores y la moralidad de un ex obispo y como un  político que en la práctica terminaba pareciéndose cada vez más a aquella elite política tan cuestionada en Paraguay. </w:t>
+      </w:r>
+    </w:p>
+    <w:p>
+      <w:pPr>
+        <w:spacing w:line="360" w:lineRule="auto"/>
+        <w:jc w:val="both"/>
+        <w:rPr>
+          <w:rFonts w:ascii="Times New Roman" w:eastAsia="Times New Roman" w:hAnsi="Times New Roman" w:cs="Times New Roman"/>
+          <w:sz w:val="24"/>
+          <w:szCs w:val="24"/>
+        </w:rPr>
+      </w:pPr>
+    </w:p>
+    <w:p>
+      <w:pPr>
+        <w:pStyle w:val="Ttulo2"/>
+        <w:rPr>
+          <w:rFonts w:ascii="Times New Roman" w:eastAsia="Times New Roman" w:hAnsi="Times New Roman" w:cs="Times New Roman"/>
+          <w:sz w:val="24"/>
+          <w:szCs w:val="24"/>
+          <w:u w:val="single"/>
+        </w:rPr>
+      </w:pPr>
+      <w:bookmarkStart w:id="12" w:name="_Toc2972608"/>
+      <w:r>
+        <w:rPr>
+          <w:rFonts w:ascii="Times New Roman" w:eastAsia="Times New Roman" w:hAnsi="Times New Roman" w:cs="Times New Roman"/>
+          <w:sz w:val="24"/>
+          <w:szCs w:val="24"/>
+          <w:u w:val="single"/>
+        </w:rPr>
+        <w:t>El Protocolo de Ushuaia II</w:t>
+      </w:r>
+      <w:bookmarkEnd w:id="12"/>
+      <w:r>
+        <w:rPr>
+          <w:rFonts w:ascii="Times New Roman" w:eastAsia="Times New Roman" w:hAnsi="Times New Roman" w:cs="Times New Roman"/>
+          <w:sz w:val="24"/>
+          <w:szCs w:val="24"/>
+          <w:u w:val="single"/>
         </w:rPr>
         <w:t xml:space="preserve"> </w:t>
       </w:r>
-      <w:r>
-        <w:rPr>
-          <w:rFonts w:ascii="Times New Roman" w:eastAsia="Times New Roman" w:hAnsi="Times New Roman" w:cs="Times New Roman"/>
-          <w:sz w:val="24"/>
-          <w:szCs w:val="24"/>
-        </w:rPr>
-        <w:t xml:space="preserve">a poco más de haber iniciado su mandato presidencial ya se había distanciado de Lugo y sus colaboradores. De esta manera, cuando esa creciente impopularidad se suma a una situación de aislamiento presidencial, la posibilidad de que surjan este tipo de noticias crece considerablemente. </w:t>
-      </w:r>
-    </w:p>
-    <w:p>
-      <w:pPr>
-        <w:spacing w:line="360" w:lineRule="auto"/>
-        <w:jc w:val="both"/>
-        <w:rPr>
-          <w:rFonts w:ascii="Times New Roman" w:eastAsia="Times New Roman" w:hAnsi="Times New Roman" w:cs="Times New Roman"/>
-          <w:sz w:val="24"/>
-          <w:szCs w:val="24"/>
-        </w:rPr>
-      </w:pPr>
-      <w:r>
-        <w:rPr>
-          <w:rFonts w:ascii="Times New Roman" w:eastAsia="Times New Roman" w:hAnsi="Times New Roman" w:cs="Times New Roman"/>
-          <w:sz w:val="24"/>
-          <w:szCs w:val="24"/>
-        </w:rPr>
-        <w:t xml:space="preserve">También, es necesario comprender que los medios de comunicación son empresas </w:t>
-      </w:r>
-      <w:r>
-        <w:rPr>
-          <w:rFonts w:ascii="Times New Roman" w:eastAsia="Times New Roman" w:hAnsi="Times New Roman" w:cs="Times New Roman"/>
-          <w:sz w:val="24"/>
-          <w:szCs w:val="24"/>
-        </w:rPr>
-        <w:t xml:space="preserve">cuyo fin es la obtención de determinados intereses económicos y al mismo tiempo, políticos. Por ende, resulta más fácil entender por qué muchas de las reformas económicas pretendidas por Fernando Lugo tenían tanta reticencia en los diarios analizados. Sin ir más lejos, la cuestión </w:t>
+    </w:p>
+    <w:p/>
+    <w:p>
+      <w:pPr>
+        <w:spacing w:line="360" w:lineRule="auto"/>
+        <w:jc w:val="both"/>
+        <w:rPr>
+          <w:rFonts w:ascii="Times New Roman" w:eastAsia="Times New Roman" w:hAnsi="Times New Roman" w:cs="Times New Roman"/>
+          <w:sz w:val="24"/>
+          <w:szCs w:val="24"/>
+        </w:rPr>
+      </w:pPr>
+      <w:r>
+        <w:rPr>
+          <w:rFonts w:ascii="Times New Roman" w:eastAsia="Times New Roman" w:hAnsi="Times New Roman" w:cs="Times New Roman"/>
+          <w:sz w:val="24"/>
+          <w:szCs w:val="24"/>
+        </w:rPr>
+        <w:t xml:space="preserve">Si se tiene en cuenta, cuáles fueron los hechos </w:t>
+      </w:r>
+      <w:r>
+        <w:rPr>
+          <w:rFonts w:ascii="Times New Roman" w:eastAsia="Times New Roman" w:hAnsi="Times New Roman" w:cs="Times New Roman"/>
+          <w:sz w:val="24"/>
+          <w:szCs w:val="24"/>
+        </w:rPr>
+        <w:t xml:space="preserve">planteados en el libelo acusatorio que </w:t>
+      </w:r>
+      <w:r>
+        <w:rPr>
+          <w:rFonts w:ascii="Times New Roman" w:eastAsia="Times New Roman" w:hAnsi="Times New Roman" w:cs="Times New Roman"/>
+          <w:sz w:val="24"/>
+          <w:szCs w:val="24"/>
+        </w:rPr>
+        <w:t xml:space="preserve">dio comienzo al proceso de juicio político del entonces mandatario Fernando Lugo, podría considerarse que gran parte de estos estaban relacionados a los problemas aparejados por la reforma agraria, o más precisamente por la incapacidad de llevarla adelante. Tanto el caso de Ñacunday como la matanza de Curuguaty fueron hechos que se desencadenaron por las ocupaciones de tierras privadas por parte de grupos campesinos que alegaban la propiedad </w:t>
       </w:r>
       <w:r>
         <w:rPr>
@@ -14384,275 +16318,304 @@
           <w:szCs w:val="24"/>
         </w:rPr>
         <w:lastRenderedPageBreak/>
-        <w:t xml:space="preserve">de la reforma agraria implicaba limitar el uso de los agrotóxicos y de la soja transgénica a gran escala y limitaba el crecimiento de la concentración de tierras en pocas manos. Aldo Zucolillo, titular del diario ABC Color tenía grandes intereses en que esto no se llevara a cabo ya que afectaba sus propósitos económicos.  </w:t>
-      </w:r>
-    </w:p>
-    <w:p>
-      <w:pPr>
-        <w:spacing w:line="360" w:lineRule="auto"/>
-        <w:jc w:val="both"/>
-        <w:rPr>
-          <w:rFonts w:ascii="Times New Roman" w:eastAsia="Times New Roman" w:hAnsi="Times New Roman" w:cs="Times New Roman"/>
-          <w:sz w:val="24"/>
-          <w:szCs w:val="24"/>
-        </w:rPr>
-      </w:pPr>
-      <w:r>
-        <w:rPr>
-          <w:rFonts w:ascii="Times New Roman" w:eastAsia="Times New Roman" w:hAnsi="Times New Roman" w:cs="Times New Roman"/>
-          <w:sz w:val="24"/>
-          <w:szCs w:val="24"/>
-        </w:rPr>
-        <w:t>Por ello, en función de lo que se acaba de mencionar, no resulta sorpresivo esa manera de “negociar” que tienen ambos diarios por determinados favores políticos. La amenaza de apar</w:t>
-      </w:r>
-      <w:r>
-        <w:rPr>
-          <w:rFonts w:ascii="Times New Roman" w:eastAsia="Times New Roman" w:hAnsi="Times New Roman" w:cs="Times New Roman"/>
-          <w:sz w:val="24"/>
-          <w:szCs w:val="24"/>
-        </w:rPr>
-        <w:t>i</w:t>
-      </w:r>
-      <w:r>
-        <w:rPr>
-          <w:rFonts w:ascii="Times New Roman" w:eastAsia="Times New Roman" w:hAnsi="Times New Roman" w:cs="Times New Roman"/>
-          <w:sz w:val="24"/>
-          <w:szCs w:val="24"/>
-        </w:rPr>
-        <w:t xml:space="preserve">ción de alguna noticia que pueda desencadenar un cierto debilitamiento político, lleva a que muchos funcionarios actúen o reaccionen en consecuencia para evitar que estos hechos salgan a la luz. </w:t>
-      </w:r>
-      <w:r>
-        <w:rPr>
-          <w:rFonts w:ascii="Times New Roman" w:eastAsia="Times New Roman" w:hAnsi="Times New Roman" w:cs="Times New Roman"/>
-          <w:sz w:val="24"/>
-          <w:szCs w:val="24"/>
-        </w:rPr>
-        <w:t>Es así, que como menciona Ollier (2008) un gobierno débil, que no tiene un apoyo político l</w:t>
-      </w:r>
-      <w:r>
-        <w:rPr>
-          <w:rFonts w:ascii="Times New Roman" w:eastAsia="Times New Roman" w:hAnsi="Times New Roman" w:cs="Times New Roman"/>
-          <w:sz w:val="24"/>
-          <w:szCs w:val="24"/>
-        </w:rPr>
-        <w:t>o suficientemente fuerte, suele</w:t>
-      </w:r>
-      <w:r>
-        <w:rPr>
-          <w:rFonts w:ascii="Times New Roman" w:eastAsia="Times New Roman" w:hAnsi="Times New Roman" w:cs="Times New Roman"/>
-          <w:sz w:val="24"/>
-          <w:szCs w:val="24"/>
-        </w:rPr>
-        <w:t xml:space="preserve"> ser</w:t>
-      </w:r>
-      <w:r>
-        <w:rPr>
-          <w:rFonts w:ascii="Times New Roman" w:eastAsia="Times New Roman" w:hAnsi="Times New Roman" w:cs="Times New Roman"/>
-          <w:sz w:val="24"/>
-          <w:szCs w:val="24"/>
-        </w:rPr>
-        <w:t xml:space="preserve"> uno de los mayores perjudicados</w:t>
-      </w:r>
-      <w:r>
-        <w:rPr>
-          <w:rFonts w:ascii="Times New Roman" w:eastAsia="Times New Roman" w:hAnsi="Times New Roman" w:cs="Times New Roman"/>
-          <w:sz w:val="24"/>
-          <w:szCs w:val="24"/>
-        </w:rPr>
-        <w:t xml:space="preserve"> teniendo que </w:t>
-      </w:r>
-      <w:r>
-        <w:rPr>
-          <w:rFonts w:ascii="Times New Roman" w:eastAsia="Times New Roman" w:hAnsi="Times New Roman" w:cs="Times New Roman"/>
-          <w:sz w:val="24"/>
-          <w:szCs w:val="24"/>
-        </w:rPr>
-        <w:t>verse envuelto</w:t>
-      </w:r>
-      <w:r>
-        <w:rPr>
-          <w:rFonts w:ascii="Times New Roman" w:eastAsia="Times New Roman" w:hAnsi="Times New Roman" w:cs="Times New Roman"/>
-          <w:sz w:val="24"/>
-          <w:szCs w:val="24"/>
-        </w:rPr>
-        <w:t xml:space="preserve"> en filtraciones o investigaciones por parte de la prensa que ponen en cuestionamiento el liderazgo o la reputación de algún líder político.</w:t>
-      </w:r>
-    </w:p>
-    <w:p>
-      <w:pPr>
-        <w:spacing w:line="360" w:lineRule="auto"/>
-        <w:jc w:val="both"/>
-        <w:rPr>
-          <w:rFonts w:ascii="Times New Roman" w:eastAsia="Times New Roman" w:hAnsi="Times New Roman" w:cs="Times New Roman"/>
-          <w:sz w:val="24"/>
-          <w:szCs w:val="24"/>
-        </w:rPr>
-      </w:pPr>
-      <w:r>
-        <w:rPr>
-          <w:rFonts w:ascii="Times New Roman" w:eastAsia="Times New Roman" w:hAnsi="Times New Roman" w:cs="Times New Roman"/>
-          <w:sz w:val="24"/>
-          <w:szCs w:val="24"/>
-        </w:rPr>
-        <w:t xml:space="preserve">La aparición de este tipo de noticias viene a romper la “normalidad” de los sucesos cotidianos para emerger como una situación conflictiva latente. Como señala Fernández Pedemonte (2010), en este caso se está ante un conflicto de carácter coyuntural que </w:t>
-      </w:r>
-      <w:r>
-        <w:rPr>
-          <w:rFonts w:ascii="Times New Roman" w:eastAsia="Times New Roman" w:hAnsi="Times New Roman" w:cs="Times New Roman"/>
-          <w:sz w:val="24"/>
-          <w:szCs w:val="24"/>
-        </w:rPr>
-        <w:t>debe</w:t>
-      </w:r>
-      <w:r>
-        <w:rPr>
-          <w:rFonts w:ascii="Times New Roman" w:eastAsia="Times New Roman" w:hAnsi="Times New Roman" w:cs="Times New Roman"/>
-          <w:sz w:val="24"/>
-          <w:szCs w:val="24"/>
-        </w:rPr>
-        <w:t xml:space="preserve"> su su</w:t>
-      </w:r>
-      <w:r>
-        <w:rPr>
-          <w:rFonts w:ascii="Times New Roman" w:eastAsia="Times New Roman" w:hAnsi="Times New Roman" w:cs="Times New Roman"/>
-          <w:sz w:val="24"/>
-          <w:szCs w:val="24"/>
-        </w:rPr>
-        <w:t>rgi</w:t>
-      </w:r>
-      <w:r>
-        <w:rPr>
-          <w:rFonts w:ascii="Times New Roman" w:eastAsia="Times New Roman" w:hAnsi="Times New Roman" w:cs="Times New Roman"/>
-          <w:sz w:val="24"/>
-          <w:szCs w:val="24"/>
-        </w:rPr>
-        <w:t>mient</w:t>
-      </w:r>
-      <w:r>
-        <w:rPr>
-          <w:rFonts w:ascii="Times New Roman" w:eastAsia="Times New Roman" w:hAnsi="Times New Roman" w:cs="Times New Roman"/>
-          <w:sz w:val="24"/>
-          <w:szCs w:val="24"/>
-        </w:rPr>
-        <w:t>o a un hecho puntual pero puede</w:t>
-      </w:r>
-      <w:r>
-        <w:rPr>
-          <w:rFonts w:ascii="Times New Roman" w:eastAsia="Times New Roman" w:hAnsi="Times New Roman" w:cs="Times New Roman"/>
-          <w:sz w:val="24"/>
-          <w:szCs w:val="24"/>
-        </w:rPr>
-        <w:t xml:space="preserve"> ser </w:t>
-      </w:r>
-      <w:r>
-        <w:rPr>
-          <w:rFonts w:ascii="Times New Roman" w:eastAsia="Times New Roman" w:hAnsi="Times New Roman" w:cs="Times New Roman"/>
-          <w:sz w:val="24"/>
-          <w:szCs w:val="24"/>
-        </w:rPr>
-        <w:t>resuelto</w:t>
-      </w:r>
-      <w:r>
-        <w:rPr>
-          <w:rFonts w:ascii="Times New Roman" w:eastAsia="Times New Roman" w:hAnsi="Times New Roman" w:cs="Times New Roman"/>
-          <w:sz w:val="24"/>
-          <w:szCs w:val="24"/>
-        </w:rPr>
-        <w:t xml:space="preserve"> por </w:t>
-      </w:r>
-      <w:r>
-        <w:rPr>
-          <w:rFonts w:ascii="Times New Roman" w:eastAsia="Times New Roman" w:hAnsi="Times New Roman" w:cs="Times New Roman"/>
-          <w:sz w:val="24"/>
-          <w:szCs w:val="24"/>
-        </w:rPr>
-        <w:t>una decisión</w:t>
-      </w:r>
-      <w:r>
-        <w:rPr>
-          <w:rFonts w:ascii="Times New Roman" w:eastAsia="Times New Roman" w:hAnsi="Times New Roman" w:cs="Times New Roman"/>
-          <w:sz w:val="24"/>
-          <w:szCs w:val="24"/>
-        </w:rPr>
-        <w:t xml:space="preserve"> pol</w:t>
-      </w:r>
-      <w:r>
-        <w:rPr>
-          <w:rFonts w:ascii="Times New Roman" w:eastAsia="Times New Roman" w:hAnsi="Times New Roman" w:cs="Times New Roman"/>
-          <w:sz w:val="24"/>
-          <w:szCs w:val="24"/>
-        </w:rPr>
-        <w:t>ítica adecuada</w:t>
-      </w:r>
-      <w:r>
-        <w:rPr>
-          <w:rFonts w:ascii="Times New Roman" w:eastAsia="Times New Roman" w:hAnsi="Times New Roman" w:cs="Times New Roman"/>
-          <w:sz w:val="24"/>
-          <w:szCs w:val="24"/>
-        </w:rPr>
-        <w:t xml:space="preserve"> o la extinción </w:t>
-      </w:r>
-      <w:r>
-        <w:rPr>
-          <w:rFonts w:ascii="Times New Roman" w:eastAsia="Times New Roman" w:hAnsi="Times New Roman" w:cs="Times New Roman"/>
-          <w:sz w:val="24"/>
-          <w:szCs w:val="24"/>
-        </w:rPr>
-        <w:t xml:space="preserve">misma </w:t>
-      </w:r>
-      <w:r>
-        <w:rPr>
-          <w:rFonts w:ascii="Times New Roman" w:eastAsia="Times New Roman" w:hAnsi="Times New Roman" w:cs="Times New Roman"/>
-          <w:sz w:val="24"/>
-          <w:szCs w:val="24"/>
-        </w:rPr>
-        <w:t xml:space="preserve">del problema. </w:t>
-      </w:r>
-    </w:p>
-    <w:p>
-      <w:pPr>
-        <w:spacing w:line="360" w:lineRule="auto"/>
-        <w:jc w:val="both"/>
-        <w:rPr>
-          <w:rFonts w:ascii="Times New Roman" w:eastAsia="Times New Roman" w:hAnsi="Times New Roman" w:cs="Times New Roman"/>
-          <w:sz w:val="24"/>
-          <w:szCs w:val="24"/>
-        </w:rPr>
-      </w:pPr>
-      <w:r>
-        <w:rPr>
-          <w:rFonts w:ascii="Times New Roman" w:eastAsia="Times New Roman" w:hAnsi="Times New Roman" w:cs="Times New Roman"/>
-          <w:sz w:val="24"/>
-          <w:szCs w:val="24"/>
-        </w:rPr>
-        <w:t xml:space="preserve">En el caso de la “paternidad” de Fernando Lugo, esta noticia surgió a partir de la denuncia pública de una mujer (a la que luego se le van a ir sumando otras más) y la posterior “investigación” por parte de ambos medios sobre el tema. En este caso en particular, esto pudo verse más en el diario ABC Color que en el de Última </w:t>
-      </w:r>
-      <w:r>
-        <w:rPr>
-          <w:rFonts w:ascii="Times New Roman" w:eastAsia="Times New Roman" w:hAnsi="Times New Roman" w:cs="Times New Roman"/>
-          <w:sz w:val="24"/>
-          <w:szCs w:val="24"/>
-        </w:rPr>
-        <w:t xml:space="preserve">Hora. Luego, continuaron con el relato de los “detalles” del romance de Lugo con las denunciantes más la aparición de numerosas hipótesis sobre el tema. El tema se mantuvo en agenda desde el 8 de abril del 2009 hasta el 24 de junio del mismo año que fue el día en el cual ya el interés por el tema había caído definitivamente, Durante ese período, aparecieron en los medios las diferentes declaraciones de estas mujeres, de diferentes actores del sector político y los numerosos trámites legales que todo esto implicaba. Finalmente, este tema se “resolvió” por lo menos de manera pública, con el reconocimiento de paternidad del entonces presidente paraguayo. </w:t>
-      </w:r>
-    </w:p>
-    <w:p>
-      <w:pPr>
-        <w:spacing w:line="360" w:lineRule="auto"/>
-        <w:jc w:val="both"/>
-        <w:rPr>
-          <w:rFonts w:ascii="Times New Roman" w:eastAsia="Times New Roman" w:hAnsi="Times New Roman" w:cs="Times New Roman"/>
-          <w:sz w:val="24"/>
-          <w:szCs w:val="24"/>
-        </w:rPr>
-      </w:pPr>
-      <w:r>
-        <w:rPr>
-          <w:rFonts w:ascii="Times New Roman" w:eastAsia="Times New Roman" w:hAnsi="Times New Roman" w:cs="Times New Roman"/>
-          <w:sz w:val="24"/>
-          <w:szCs w:val="24"/>
-        </w:rPr>
-        <w:t xml:space="preserve">A pesar de que el surgimiento de esta noticia no tuvo el impacto esperado, logró que se empezara a vislumbrar a Fernando Lugo desde otra manera, ya no como el ex obispo que </w:t>
+        <w:t xml:space="preserve">de las mismas, y a su vez, una mayor atención por parte de las autoridades políticas. Además, otro de los puntos del libelo señalaba “una creciente inseguridad en el país” que estaba directamente relacionada con esta supuesta relación que Fernando Lugo mantenía con estos grupos “violentos” principalmente el Ejército del Pueblo Paraguayo (EPP), que según ABC Color le servía al gobierno de la alianza para ir configurando estos ideales chavistas que promulgaban. </w:t>
+      </w:r>
+      <w:r>
+        <w:rPr>
+          <w:rFonts w:ascii="Times New Roman" w:eastAsia="Times New Roman" w:hAnsi="Times New Roman" w:cs="Times New Roman"/>
+          <w:sz w:val="24"/>
+          <w:szCs w:val="24"/>
+        </w:rPr>
+        <w:t>“Fernando Lugo presidente continuó simpatizando con la línea de pensamiento y acción de los dirigentes y organizadores de los “</w:t>
+      </w:r>
+      <w:proofErr w:type="spellStart"/>
+      <w:r>
+        <w:rPr>
+          <w:rFonts w:ascii="Times New Roman" w:eastAsia="Times New Roman" w:hAnsi="Times New Roman" w:cs="Times New Roman"/>
+          <w:sz w:val="24"/>
+          <w:szCs w:val="24"/>
+        </w:rPr>
+        <w:t>sintierras</w:t>
+      </w:r>
+      <w:proofErr w:type="spellEnd"/>
+      <w:r>
+        <w:rPr>
+          <w:rFonts w:ascii="Times New Roman" w:eastAsia="Times New Roman" w:hAnsi="Times New Roman" w:cs="Times New Roman"/>
+          <w:sz w:val="24"/>
+          <w:szCs w:val="24"/>
+        </w:rPr>
+        <w:t>”, vinculados a los instructores venezolanos y agentes cubanos que Duarte Frutos dejó penetrar en nuestro país, asentarse en las áreas rurales más proclives al adiestramiento en acciones criminales y predicar la doctrina castro-chavista en las zonas más pobres, es decir, aquellas más requeridas de cualquier proyecto esperanzador, aunque sea el más absurdo” (</w:t>
+      </w:r>
+      <w:r>
+        <w:rPr>
+          <w:rFonts w:ascii="Times New Roman" w:eastAsia="Times New Roman" w:hAnsi="Times New Roman" w:cs="Times New Roman"/>
+          <w:sz w:val="24"/>
+          <w:szCs w:val="24"/>
+        </w:rPr>
+        <w:t xml:space="preserve">ABC Color, </w:t>
+      </w:r>
+      <w:r>
+        <w:rPr>
+          <w:rFonts w:ascii="Times New Roman" w:eastAsia="Times New Roman" w:hAnsi="Times New Roman" w:cs="Times New Roman"/>
+          <w:sz w:val="24"/>
+          <w:szCs w:val="24"/>
+        </w:rPr>
+        <w:t>01/04/2012)</w:t>
+      </w:r>
+    </w:p>
+    <w:p>
+      <w:pPr>
+        <w:spacing w:line="360" w:lineRule="auto"/>
+        <w:jc w:val="both"/>
+        <w:rPr>
+          <w:rFonts w:ascii="Times New Roman" w:eastAsia="Times New Roman" w:hAnsi="Times New Roman" w:cs="Times New Roman"/>
+          <w:sz w:val="24"/>
+          <w:szCs w:val="24"/>
+        </w:rPr>
+      </w:pPr>
+      <w:r>
+        <w:rPr>
+          <w:rFonts w:ascii="Times New Roman" w:eastAsia="Times New Roman" w:hAnsi="Times New Roman" w:cs="Times New Roman"/>
+          <w:sz w:val="24"/>
+          <w:szCs w:val="24"/>
+        </w:rPr>
+        <w:t>Sin embargo, uno de los puntos establecidos en ese documento leído por uno de los congresales</w:t>
+      </w:r>
+      <w:r>
+        <w:rPr>
+          <w:rFonts w:ascii="Times New Roman" w:eastAsia="Times New Roman" w:hAnsi="Times New Roman" w:cs="Times New Roman"/>
+          <w:sz w:val="24"/>
+          <w:szCs w:val="24"/>
+        </w:rPr>
+        <w:t xml:space="preserve">, hace referencia a la firma por parte del Paraguay al Protocolo de Ushuaia II en </w:t>
+      </w:r>
+      <w:r>
+        <w:rPr>
+          <w:rFonts w:ascii="Times New Roman" w:eastAsia="Times New Roman" w:hAnsi="Times New Roman" w:cs="Times New Roman"/>
+          <w:sz w:val="24"/>
+          <w:szCs w:val="24"/>
+        </w:rPr>
+        <w:t>diciembre</w:t>
+      </w:r>
+      <w:r>
+        <w:rPr>
+          <w:rFonts w:ascii="Times New Roman" w:eastAsia="Times New Roman" w:hAnsi="Times New Roman" w:cs="Times New Roman"/>
+          <w:sz w:val="24"/>
+          <w:szCs w:val="24"/>
+        </w:rPr>
+        <w:t xml:space="preserve"> del año 2011</w:t>
+      </w:r>
+      <w:r>
+        <w:rPr>
+          <w:rFonts w:ascii="Times New Roman" w:eastAsia="Times New Roman" w:hAnsi="Times New Roman" w:cs="Times New Roman"/>
+          <w:sz w:val="24"/>
+          <w:szCs w:val="24"/>
+        </w:rPr>
+        <w:t>, oficialmente conocido como “P</w:t>
+      </w:r>
+      <w:r>
+        <w:rPr>
+          <w:rFonts w:ascii="Times New Roman" w:eastAsia="Times New Roman" w:hAnsi="Times New Roman" w:cs="Times New Roman"/>
+          <w:sz w:val="24"/>
+          <w:szCs w:val="24"/>
+        </w:rPr>
+        <w:t xml:space="preserve">rotocolo de </w:t>
+      </w:r>
+      <w:r>
+        <w:rPr>
+          <w:rFonts w:ascii="Times New Roman" w:eastAsia="Times New Roman" w:hAnsi="Times New Roman" w:cs="Times New Roman"/>
+          <w:sz w:val="24"/>
+          <w:szCs w:val="24"/>
+        </w:rPr>
+        <w:t>M</w:t>
+      </w:r>
+      <w:r>
+        <w:rPr>
+          <w:rFonts w:ascii="Times New Roman" w:eastAsia="Times New Roman" w:hAnsi="Times New Roman" w:cs="Times New Roman"/>
+          <w:sz w:val="24"/>
+          <w:szCs w:val="24"/>
+        </w:rPr>
+        <w:t xml:space="preserve">ontevideo sobre </w:t>
+      </w:r>
+      <w:r>
+        <w:rPr>
+          <w:rFonts w:ascii="Times New Roman" w:eastAsia="Times New Roman" w:hAnsi="Times New Roman" w:cs="Times New Roman"/>
+          <w:sz w:val="24"/>
+          <w:szCs w:val="24"/>
+        </w:rPr>
+        <w:t>C</w:t>
+      </w:r>
+      <w:r>
+        <w:rPr>
+          <w:rFonts w:ascii="Times New Roman" w:eastAsia="Times New Roman" w:hAnsi="Times New Roman" w:cs="Times New Roman"/>
+          <w:sz w:val="24"/>
+          <w:szCs w:val="24"/>
+        </w:rPr>
+        <w:t xml:space="preserve">ompromiso con la </w:t>
+      </w:r>
+      <w:r>
+        <w:rPr>
+          <w:rFonts w:ascii="Times New Roman" w:eastAsia="Times New Roman" w:hAnsi="Times New Roman" w:cs="Times New Roman"/>
+          <w:sz w:val="24"/>
+          <w:szCs w:val="24"/>
+        </w:rPr>
+        <w:t>D</w:t>
+      </w:r>
+      <w:r>
+        <w:rPr>
+          <w:rFonts w:ascii="Times New Roman" w:eastAsia="Times New Roman" w:hAnsi="Times New Roman" w:cs="Times New Roman"/>
+          <w:sz w:val="24"/>
+          <w:szCs w:val="24"/>
+        </w:rPr>
+        <w:t>emocracia</w:t>
+      </w:r>
+      <w:r>
+        <w:rPr>
+          <w:rFonts w:ascii="Times New Roman" w:eastAsia="Times New Roman" w:hAnsi="Times New Roman" w:cs="Times New Roman"/>
+          <w:sz w:val="24"/>
+          <w:szCs w:val="24"/>
+        </w:rPr>
+        <w:t>”</w:t>
+      </w:r>
+      <w:r>
+        <w:rPr>
+          <w:rFonts w:ascii="Times New Roman" w:eastAsia="Times New Roman" w:hAnsi="Times New Roman" w:cs="Times New Roman"/>
+          <w:sz w:val="24"/>
+          <w:szCs w:val="24"/>
+        </w:rPr>
+        <w:t xml:space="preserve">. Este protocolo plantea en su art. 1 que se “aplicará en caso de ruptura o amenaza de ruptura del orden democrático, de una violación del orden constitucional o de cualquier situación que ponga en riesgo el legítimo ejercicio del poder </w:t>
+      </w:r>
+      <w:r>
+        <w:rPr>
+          <w:rFonts w:ascii="Times New Roman" w:eastAsia="Times New Roman" w:hAnsi="Times New Roman" w:cs="Times New Roman"/>
+          <w:sz w:val="24"/>
+          <w:szCs w:val="24"/>
+        </w:rPr>
+        <w:t xml:space="preserve">y la vigencia de los valores y principios democráticos” </w:t>
+      </w:r>
+      <w:r>
+        <w:rPr>
+          <w:rStyle w:val="Refdenotaalpie"/>
+          <w:rFonts w:ascii="Times New Roman" w:eastAsia="Times New Roman" w:hAnsi="Times New Roman" w:cs="Times New Roman"/>
+          <w:sz w:val="24"/>
+          <w:szCs w:val="24"/>
+        </w:rPr>
+        <w:footnoteReference w:id="5"/>
+      </w:r>
+      <w:r>
+        <w:rPr>
+          <w:rFonts w:ascii="Times New Roman" w:eastAsia="Times New Roman" w:hAnsi="Times New Roman" w:cs="Times New Roman"/>
+          <w:sz w:val="24"/>
+          <w:szCs w:val="24"/>
+        </w:rPr>
+        <w:t xml:space="preserve">. Además, este documento establece que, ante la solicitud de cualquiera de los estados firmantes por una posible alteración de los principios democráticos en alguno de los países del bloque, se deben reunir para analizar cuáles serán las medidas a tomar pudiendo llegar a la suspensión del país afectado como también, al cierre de las fronteras, suspender el comercio o la provisión de energía, suministros o servicios. </w:t>
+      </w:r>
+    </w:p>
+    <w:p>
+      <w:pPr>
+        <w:spacing w:line="360" w:lineRule="auto"/>
+        <w:jc w:val="both"/>
+        <w:rPr>
+          <w:rFonts w:ascii="Times New Roman" w:eastAsia="Times New Roman" w:hAnsi="Times New Roman" w:cs="Times New Roman"/>
+          <w:sz w:val="24"/>
+          <w:szCs w:val="24"/>
+        </w:rPr>
+      </w:pPr>
+      <w:r>
+        <w:rPr>
+          <w:rFonts w:ascii="Times New Roman" w:eastAsia="Times New Roman" w:hAnsi="Times New Roman" w:cs="Times New Roman"/>
+          <w:sz w:val="24"/>
+          <w:szCs w:val="24"/>
+        </w:rPr>
+        <w:t xml:space="preserve">Esta breve reseña </w:t>
+      </w:r>
+      <w:r>
+        <w:rPr>
+          <w:rFonts w:ascii="Times New Roman" w:eastAsia="Times New Roman" w:hAnsi="Times New Roman" w:cs="Times New Roman"/>
+          <w:sz w:val="24"/>
+          <w:szCs w:val="24"/>
+        </w:rPr>
+        <w:t>sirve para contextualizar cuáles eran los principales motivos por los que ambos medios gráficos criticaban la firma de este tratado y lo que ello implicaba. En el diario ABC Color se puede visualizar cómo empieza a conjeturar cómo actuarían los presidentes latinoamericanos ante una posible destitución</w:t>
+      </w:r>
+      <w:r>
+        <w:rPr>
+          <w:rFonts w:ascii="Times New Roman" w:eastAsia="Times New Roman" w:hAnsi="Times New Roman" w:cs="Times New Roman"/>
+          <w:sz w:val="24"/>
+          <w:szCs w:val="24"/>
+        </w:rPr>
+        <w:t xml:space="preserve"> de Lugo</w:t>
+      </w:r>
+      <w:r>
+        <w:rPr>
+          <w:rFonts w:ascii="Times New Roman" w:eastAsia="Times New Roman" w:hAnsi="Times New Roman" w:cs="Times New Roman"/>
+          <w:sz w:val="24"/>
+          <w:szCs w:val="24"/>
+        </w:rPr>
+        <w:t xml:space="preserve"> unos meses antes </w:t>
+      </w:r>
+      <w:r>
+        <w:rPr>
+          <w:rFonts w:ascii="Times New Roman" w:eastAsia="Times New Roman" w:hAnsi="Times New Roman" w:cs="Times New Roman"/>
+          <w:sz w:val="24"/>
+          <w:szCs w:val="24"/>
+        </w:rPr>
+        <w:t>de que el</w:t>
+      </w:r>
+      <w:r>
+        <w:rPr>
+          <w:rFonts w:ascii="Times New Roman" w:eastAsia="Times New Roman" w:hAnsi="Times New Roman" w:cs="Times New Roman"/>
+          <w:sz w:val="24"/>
+          <w:szCs w:val="24"/>
+        </w:rPr>
+        <w:t xml:space="preserve"> juicio político</w:t>
+      </w:r>
+      <w:r>
+        <w:rPr>
+          <w:rFonts w:ascii="Times New Roman" w:eastAsia="Times New Roman" w:hAnsi="Times New Roman" w:cs="Times New Roman"/>
+          <w:sz w:val="24"/>
+          <w:szCs w:val="24"/>
+        </w:rPr>
+        <w:t xml:space="preserve"> se concrete efectivamente</w:t>
+      </w:r>
+      <w:r>
+        <w:rPr>
+          <w:rFonts w:ascii="Times New Roman" w:eastAsia="Times New Roman" w:hAnsi="Times New Roman" w:cs="Times New Roman"/>
+          <w:sz w:val="24"/>
+          <w:szCs w:val="24"/>
+        </w:rPr>
+        <w:t>.</w:t>
+      </w:r>
+      <w:r>
+        <w:rPr>
+          <w:rFonts w:ascii="Times New Roman" w:eastAsia="Times New Roman" w:hAnsi="Times New Roman" w:cs="Times New Roman"/>
+          <w:sz w:val="24"/>
+          <w:szCs w:val="24"/>
+        </w:rPr>
+        <w:t xml:space="preserve"> Esto lleva a preguntarse, </w:t>
+      </w:r>
+      <w:r>
+        <w:rPr>
+          <w:rFonts w:ascii="Times New Roman" w:eastAsia="Times New Roman" w:hAnsi="Times New Roman" w:cs="Times New Roman"/>
+          <w:sz w:val="24"/>
+          <w:szCs w:val="24"/>
+        </w:rPr>
+        <w:t>¿</w:t>
+      </w:r>
+      <w:r>
+        <w:rPr>
+          <w:rFonts w:ascii="Times New Roman" w:eastAsia="Times New Roman" w:hAnsi="Times New Roman" w:cs="Times New Roman"/>
+          <w:sz w:val="24"/>
+          <w:szCs w:val="24"/>
+        </w:rPr>
+        <w:t>c</w:t>
+      </w:r>
+      <w:r>
+        <w:rPr>
+          <w:rFonts w:ascii="Times New Roman" w:eastAsia="Times New Roman" w:hAnsi="Times New Roman" w:cs="Times New Roman"/>
+          <w:sz w:val="24"/>
+          <w:szCs w:val="24"/>
+        </w:rPr>
+        <w:t xml:space="preserve">uáles eran los motivos que </w:t>
       </w:r>
       <w:r>
         <w:rPr>
@@ -14661,59 +16624,551 @@
           <w:szCs w:val="24"/>
         </w:rPr>
         <w:lastRenderedPageBreak/>
-        <w:t xml:space="preserve">venía con otra </w:t>
-      </w:r>
-      <w:r>
-        <w:rPr>
-          <w:rFonts w:ascii="Times New Roman" w:eastAsia="Times New Roman" w:hAnsi="Times New Roman" w:cs="Times New Roman"/>
-          <w:sz w:val="24"/>
-          <w:szCs w:val="24"/>
-        </w:rPr>
-        <w:t>modo</w:t>
-      </w:r>
-      <w:r>
-        <w:rPr>
-          <w:rFonts w:ascii="Times New Roman" w:eastAsia="Times New Roman" w:hAnsi="Times New Roman" w:cs="Times New Roman"/>
-          <w:sz w:val="24"/>
-          <w:szCs w:val="24"/>
-        </w:rPr>
-        <w:t xml:space="preserve"> de entender a la política y a la administración pública, sino como uno más de la clase po</w:t>
-      </w:r>
-      <w:r>
-        <w:rPr>
-          <w:rFonts w:ascii="Times New Roman" w:eastAsia="Times New Roman" w:hAnsi="Times New Roman" w:cs="Times New Roman"/>
-          <w:sz w:val="24"/>
-          <w:szCs w:val="24"/>
-        </w:rPr>
-        <w:t>lítica tradicional con todo lo que ello implicaba para la sociedad paraguaya que había puesto sus esperanzas en esa del “cambio”. Este “escándalo mediático” logró alterar la reputación de Fernando Lugo y poner en discusión su moralidad no sólo como político sino también como hombre en su vida privada.</w:t>
-      </w:r>
-    </w:p>
-    <w:p>
-      <w:pPr>
-        <w:spacing w:line="360" w:lineRule="auto"/>
-        <w:jc w:val="both"/>
-        <w:rPr>
-          <w:rFonts w:ascii="Times New Roman" w:eastAsia="Times New Roman" w:hAnsi="Times New Roman" w:cs="Times New Roman"/>
-          <w:sz w:val="24"/>
-          <w:szCs w:val="24"/>
-        </w:rPr>
-      </w:pPr>
-      <w:r>
-        <w:rPr>
-          <w:rFonts w:ascii="Times New Roman" w:eastAsia="Times New Roman" w:hAnsi="Times New Roman" w:cs="Times New Roman"/>
-          <w:sz w:val="24"/>
-          <w:szCs w:val="24"/>
-        </w:rPr>
-        <w:t xml:space="preserve">Desde el momento de la aparición de estas denuncias, muchos sectores políticos como el PLRA y la ANR comenzaron una extensa campaña de difamación </w:t>
-      </w:r>
-      <w:r>
-        <w:rPr>
-          <w:rFonts w:ascii="Times New Roman" w:eastAsia="Times New Roman" w:hAnsi="Times New Roman" w:cs="Times New Roman"/>
-          <w:sz w:val="24"/>
-          <w:szCs w:val="24"/>
-        </w:rPr>
-        <w:t xml:space="preserve">en la cual muchos congresales alegaron por un juicio político a Lugo y otros directamente lo denunciaron por abuso de menores ante la Justicia. Todo este tipo de consecuencias van haciendo mella en su liderazgo político y en la manera en la cual se “planta” no sólo ante sus conciudadanos sino también a sus pares políticos de otros países. </w:t>
-      </w:r>
+        <w:t>tenía este medio para plantearse tales interrogantes</w:t>
+      </w:r>
+      <w:r>
+        <w:rPr>
+          <w:rFonts w:ascii="Times New Roman" w:eastAsia="Times New Roman" w:hAnsi="Times New Roman" w:cs="Times New Roman"/>
+          <w:sz w:val="24"/>
+          <w:szCs w:val="24"/>
+        </w:rPr>
+        <w:t xml:space="preserve"> meses antes de la destitución</w:t>
+      </w:r>
+      <w:r>
+        <w:rPr>
+          <w:rFonts w:ascii="Times New Roman" w:eastAsia="Times New Roman" w:hAnsi="Times New Roman" w:cs="Times New Roman"/>
+          <w:sz w:val="24"/>
+          <w:szCs w:val="24"/>
+        </w:rPr>
+        <w:t xml:space="preserve">? </w:t>
+      </w:r>
+      <w:r>
+        <w:rPr>
+          <w:rFonts w:ascii="Times New Roman" w:eastAsia="Times New Roman" w:hAnsi="Times New Roman" w:cs="Times New Roman"/>
+          <w:sz w:val="24"/>
+          <w:szCs w:val="24"/>
+        </w:rPr>
+        <w:t>¿</w:t>
+      </w:r>
+      <w:r>
+        <w:rPr>
+          <w:rFonts w:ascii="Times New Roman" w:eastAsia="Times New Roman" w:hAnsi="Times New Roman" w:cs="Times New Roman"/>
+          <w:sz w:val="24"/>
+          <w:szCs w:val="24"/>
+        </w:rPr>
+        <w:t>O acaso</w:t>
+      </w:r>
+      <w:r>
+        <w:rPr>
+          <w:rFonts w:ascii="Times New Roman" w:eastAsia="Times New Roman" w:hAnsi="Times New Roman" w:cs="Times New Roman"/>
+          <w:sz w:val="24"/>
+          <w:szCs w:val="24"/>
+        </w:rPr>
+        <w:t xml:space="preserve"> se sabía entre determinados sectores políticos y económicos que Fernando Lugo no iba a poder culminar su período presidencial tal como se establece constitucionalmente?</w:t>
+      </w:r>
+    </w:p>
+    <w:p>
+      <w:pPr>
+        <w:spacing w:line="360" w:lineRule="auto"/>
+        <w:jc w:val="both"/>
+        <w:rPr>
+          <w:rFonts w:ascii="Times New Roman" w:eastAsia="Times New Roman" w:hAnsi="Times New Roman" w:cs="Times New Roman"/>
+          <w:sz w:val="24"/>
+          <w:szCs w:val="24"/>
+        </w:rPr>
+      </w:pPr>
+      <w:r>
+        <w:rPr>
+          <w:rFonts w:ascii="Times New Roman" w:eastAsia="Times New Roman" w:hAnsi="Times New Roman" w:cs="Times New Roman"/>
+          <w:sz w:val="24"/>
+          <w:szCs w:val="24"/>
+        </w:rPr>
+        <w:t>El 30 de marzo del 2012, el diario formulaba:</w:t>
+      </w:r>
+    </w:p>
+    <w:p>
+      <w:pPr>
+        <w:spacing w:line="360" w:lineRule="auto"/>
+        <w:ind w:left="708"/>
+        <w:jc w:val="both"/>
+        <w:rPr>
+          <w:rFonts w:ascii="Times New Roman" w:eastAsia="Times New Roman" w:hAnsi="Times New Roman" w:cs="Times New Roman"/>
+          <w:sz w:val="24"/>
+          <w:szCs w:val="24"/>
+        </w:rPr>
+      </w:pPr>
+      <w:r>
+        <w:rPr>
+          <w:rFonts w:ascii="Times New Roman" w:eastAsia="Times New Roman" w:hAnsi="Times New Roman" w:cs="Times New Roman"/>
+          <w:sz w:val="24"/>
+          <w:szCs w:val="24"/>
+        </w:rPr>
+        <w:t xml:space="preserve"> “</w:t>
+      </w:r>
+      <w:r>
+        <w:rPr>
+          <w:rFonts w:ascii="Times New Roman" w:eastAsia="Times New Roman" w:hAnsi="Times New Roman" w:cs="Times New Roman"/>
+          <w:sz w:val="24"/>
+          <w:szCs w:val="24"/>
+        </w:rPr>
+        <w:t xml:space="preserve">la estulticia del </w:t>
+      </w:r>
+      <w:proofErr w:type="spellStart"/>
+      <w:r>
+        <w:rPr>
+          <w:rFonts w:ascii="Times New Roman" w:eastAsia="Times New Roman" w:hAnsi="Times New Roman" w:cs="Times New Roman"/>
+          <w:sz w:val="24"/>
+          <w:szCs w:val="24"/>
+        </w:rPr>
+        <w:t>luguismo</w:t>
+      </w:r>
+      <w:proofErr w:type="spellEnd"/>
+      <w:r>
+        <w:rPr>
+          <w:rFonts w:ascii="Times New Roman" w:eastAsia="Times New Roman" w:hAnsi="Times New Roman" w:cs="Times New Roman"/>
+          <w:sz w:val="24"/>
+          <w:szCs w:val="24"/>
+        </w:rPr>
+        <w:t xml:space="preserve"> bolivariano dejó al Paraguay librado a la posibilidad de que otro bloqueo, aunque esta vez por motivaciones de naturaleza política, sea impuesto a los paraguayos en caso de que nuestros “socios” del Mercosur consideren, de manera absolutamente subjetiva, que aquí se producen situaciones que afectan negativamente sus intereses nacionales. La firma del “Protocolo de Montevideo sobre Compromiso con la Democracia (Ushuaia II)” es la muestra más fehaciente de la capitulación del actual gobierno en términos de política exterior</w:t>
+      </w:r>
+      <w:r>
+        <w:rPr>
+          <w:rFonts w:ascii="Times New Roman" w:eastAsia="Times New Roman" w:hAnsi="Times New Roman" w:cs="Times New Roman"/>
+          <w:sz w:val="24"/>
+          <w:szCs w:val="24"/>
+        </w:rPr>
+        <w:t>” (ABC Color, 30/03/2012)</w:t>
+      </w:r>
+    </w:p>
+    <w:p>
+      <w:pPr>
+        <w:spacing w:line="360" w:lineRule="auto"/>
+        <w:jc w:val="both"/>
+        <w:rPr>
+          <w:rFonts w:ascii="Times New Roman" w:eastAsia="Times New Roman" w:hAnsi="Times New Roman" w:cs="Times New Roman"/>
+          <w:sz w:val="24"/>
+          <w:szCs w:val="24"/>
+        </w:rPr>
+      </w:pPr>
+      <w:r>
+        <w:rPr>
+          <w:rFonts w:ascii="Times New Roman" w:eastAsia="Times New Roman" w:hAnsi="Times New Roman" w:cs="Times New Roman"/>
+          <w:sz w:val="24"/>
+          <w:szCs w:val="24"/>
+        </w:rPr>
+        <w:t xml:space="preserve">Para este medio, el hecho de </w:t>
+      </w:r>
+      <w:r>
+        <w:rPr>
+          <w:rFonts w:ascii="Times New Roman" w:eastAsia="Times New Roman" w:hAnsi="Times New Roman" w:cs="Times New Roman"/>
+          <w:sz w:val="24"/>
+          <w:szCs w:val="24"/>
+        </w:rPr>
+        <w:t>que,</w:t>
+      </w:r>
+      <w:r>
+        <w:rPr>
+          <w:rFonts w:ascii="Times New Roman" w:eastAsia="Times New Roman" w:hAnsi="Times New Roman" w:cs="Times New Roman"/>
+          <w:sz w:val="24"/>
+          <w:szCs w:val="24"/>
+        </w:rPr>
+        <w:t xml:space="preserve"> ante una posible sospecha de violación de los principios democráticos en Paraguay, los países latinoamericanos puedan inmiscuirse en sus cuestiones internas</w:t>
+      </w:r>
+      <w:r>
+        <w:rPr>
+          <w:rFonts w:ascii="Times New Roman" w:eastAsia="Times New Roman" w:hAnsi="Times New Roman" w:cs="Times New Roman"/>
+          <w:sz w:val="24"/>
+          <w:szCs w:val="24"/>
+        </w:rPr>
+        <w:t>,</w:t>
+      </w:r>
+      <w:r>
+        <w:rPr>
+          <w:rFonts w:ascii="Times New Roman" w:eastAsia="Times New Roman" w:hAnsi="Times New Roman" w:cs="Times New Roman"/>
+          <w:sz w:val="24"/>
+          <w:szCs w:val="24"/>
+        </w:rPr>
+        <w:t xml:space="preserve"> implica una gran demostración por parte del gobierno de Lugo de sumisión frente a estos implícitos ideales chavo-marxistas que imperan en la región y a los cuales el gobierno de la alianza adhiere. </w:t>
+      </w:r>
+      <w:r>
+        <w:rPr>
+          <w:rFonts w:ascii="Times New Roman" w:eastAsia="Times New Roman" w:hAnsi="Times New Roman" w:cs="Times New Roman"/>
+          <w:sz w:val="24"/>
+          <w:szCs w:val="24"/>
+        </w:rPr>
+        <w:t xml:space="preserve">No sólo se hace una crítica a la calidad de los diplomáticos paraguayos, sino también a la falta de preparación política, la carencia de entereza moral, visión y capacidad intelectual del presidente y sus allegados, los cuales no cuentan con el suficiente patriotismo para “defender” esos derechos paraguayos que están siendo violentados, principalmente por sus países vecinos, Argentina y Brasil. </w:t>
+      </w:r>
+    </w:p>
+    <w:p>
+      <w:pPr>
+        <w:spacing w:line="360" w:lineRule="auto"/>
+        <w:jc w:val="both"/>
+        <w:rPr>
+          <w:rFonts w:ascii="Times New Roman" w:eastAsia="Times New Roman" w:hAnsi="Times New Roman" w:cs="Times New Roman"/>
+          <w:sz w:val="24"/>
+          <w:szCs w:val="24"/>
+        </w:rPr>
+      </w:pPr>
+      <w:r>
+        <w:rPr>
+          <w:rFonts w:ascii="Times New Roman" w:eastAsia="Times New Roman" w:hAnsi="Times New Roman" w:cs="Times New Roman"/>
+          <w:sz w:val="24"/>
+          <w:szCs w:val="24"/>
+        </w:rPr>
+        <w:t xml:space="preserve">Asimismo, si se tiene presente el interrogante anteriormente formulado, cabe preguntarse con qué tipo de información contaba </w:t>
+      </w:r>
+      <w:r>
+        <w:rPr>
+          <w:rFonts w:ascii="Times New Roman" w:eastAsia="Times New Roman" w:hAnsi="Times New Roman" w:cs="Times New Roman"/>
+          <w:sz w:val="24"/>
+          <w:szCs w:val="24"/>
+        </w:rPr>
+        <w:t>este medio</w:t>
+      </w:r>
+      <w:r>
+        <w:rPr>
+          <w:rFonts w:ascii="Times New Roman" w:eastAsia="Times New Roman" w:hAnsi="Times New Roman" w:cs="Times New Roman"/>
+          <w:sz w:val="24"/>
+          <w:szCs w:val="24"/>
+        </w:rPr>
+        <w:t xml:space="preserve"> para adelantarse tempranamente a los hechos que finalmente se dieron. </w:t>
+      </w:r>
+      <w:r>
+        <w:rPr>
+          <w:rFonts w:ascii="Times New Roman" w:eastAsia="Times New Roman" w:hAnsi="Times New Roman" w:cs="Times New Roman"/>
+          <w:sz w:val="24"/>
+          <w:szCs w:val="24"/>
+        </w:rPr>
+        <w:t xml:space="preserve">Teniendo en consideración la estrecha relación que el diario ABC Color mantuvo en el pasado con </w:t>
+      </w:r>
+      <w:r>
+        <w:rPr>
+          <w:rFonts w:ascii="Times New Roman" w:eastAsia="Times New Roman" w:hAnsi="Times New Roman" w:cs="Times New Roman"/>
+          <w:sz w:val="24"/>
+          <w:szCs w:val="24"/>
+        </w:rPr>
+        <w:t>los gobiernos</w:t>
+      </w:r>
+      <w:r>
+        <w:rPr>
+          <w:rFonts w:ascii="Times New Roman" w:eastAsia="Times New Roman" w:hAnsi="Times New Roman" w:cs="Times New Roman"/>
+          <w:sz w:val="24"/>
+          <w:szCs w:val="24"/>
+        </w:rPr>
+        <w:t xml:space="preserve"> colorado</w:t>
+      </w:r>
+      <w:r>
+        <w:rPr>
+          <w:rFonts w:ascii="Times New Roman" w:eastAsia="Times New Roman" w:hAnsi="Times New Roman" w:cs="Times New Roman"/>
+          <w:sz w:val="24"/>
+          <w:szCs w:val="24"/>
+        </w:rPr>
+        <w:t>s</w:t>
+      </w:r>
+      <w:r>
+        <w:rPr>
+          <w:rFonts w:ascii="Times New Roman" w:eastAsia="Times New Roman" w:hAnsi="Times New Roman" w:cs="Times New Roman"/>
+          <w:sz w:val="24"/>
+          <w:szCs w:val="24"/>
+        </w:rPr>
+        <w:t xml:space="preserve">, y en cierta medida, con el partido liberal también, esto no sorprendería demasiado. </w:t>
+      </w:r>
+      <w:r>
+        <w:rPr>
+          <w:rFonts w:ascii="Times New Roman" w:eastAsia="Times New Roman" w:hAnsi="Times New Roman" w:cs="Times New Roman"/>
+          <w:sz w:val="24"/>
+          <w:szCs w:val="24"/>
+        </w:rPr>
+        <w:t>Considerando su radical posición frente al gobierno de Lugo, ABC Color se transformó en el “libreto panfletario</w:t>
+      </w:r>
+      <w:r>
+        <w:rPr>
+          <w:rFonts w:ascii="Times New Roman" w:eastAsia="Times New Roman" w:hAnsi="Times New Roman" w:cs="Times New Roman"/>
+          <w:sz w:val="24"/>
+          <w:szCs w:val="24"/>
+        </w:rPr>
+        <w:t>”</w:t>
+      </w:r>
+      <w:r>
+        <w:rPr>
+          <w:rFonts w:ascii="Times New Roman" w:eastAsia="Times New Roman" w:hAnsi="Times New Roman" w:cs="Times New Roman"/>
+          <w:sz w:val="24"/>
+          <w:szCs w:val="24"/>
+        </w:rPr>
+        <w:t xml:space="preserve"> de los congresistas que deseaban la deposición del </w:t>
+      </w:r>
+      <w:r>
+        <w:rPr>
+          <w:rFonts w:ascii="Times New Roman" w:eastAsia="Times New Roman" w:hAnsi="Times New Roman" w:cs="Times New Roman"/>
+          <w:sz w:val="24"/>
+          <w:szCs w:val="24"/>
+        </w:rPr>
+        <w:t xml:space="preserve">ex obispo. </w:t>
+      </w:r>
+    </w:p>
+    <w:p>
+      <w:pPr>
+        <w:spacing w:line="360" w:lineRule="auto"/>
+        <w:jc w:val="both"/>
+        <w:rPr>
+          <w:rFonts w:ascii="Times New Roman" w:eastAsia="Times New Roman" w:hAnsi="Times New Roman" w:cs="Times New Roman"/>
+          <w:sz w:val="24"/>
+          <w:szCs w:val="24"/>
+        </w:rPr>
+      </w:pPr>
+      <w:r>
+        <w:rPr>
+          <w:rFonts w:ascii="Times New Roman" w:eastAsia="Times New Roman" w:hAnsi="Times New Roman" w:cs="Times New Roman"/>
+          <w:sz w:val="24"/>
+          <w:szCs w:val="24"/>
+        </w:rPr>
+        <w:lastRenderedPageBreak/>
+        <w:t>La situación de mediterraneidad del Paraguay, segú</w:t>
+      </w:r>
+      <w:r>
+        <w:rPr>
+          <w:rFonts w:ascii="Times New Roman" w:eastAsia="Times New Roman" w:hAnsi="Times New Roman" w:cs="Times New Roman"/>
+          <w:sz w:val="24"/>
+          <w:szCs w:val="24"/>
+        </w:rPr>
+        <w:t>n este diario, los colocaba en un crític</w:t>
+      </w:r>
+      <w:r>
+        <w:rPr>
+          <w:rFonts w:ascii="Times New Roman" w:eastAsia="Times New Roman" w:hAnsi="Times New Roman" w:cs="Times New Roman"/>
+          <w:sz w:val="24"/>
+          <w:szCs w:val="24"/>
+        </w:rPr>
+        <w:t>o escenario</w:t>
+      </w:r>
+      <w:r>
+        <w:rPr>
+          <w:rFonts w:ascii="Times New Roman" w:eastAsia="Times New Roman" w:hAnsi="Times New Roman" w:cs="Times New Roman"/>
+          <w:sz w:val="24"/>
+          <w:szCs w:val="24"/>
+        </w:rPr>
+        <w:t xml:space="preserve"> si sus países vecinos decidieran llevar adelante algún bloqueo de tipo económico o social. De acuerdo con este medio, la sanción de este protocolo violaba las disposiciones expuestas en la Carta de las Naciones Unidas que formulaba que ningún país puede atentar contra la integridad territorial o la independencia política de ningún estado soberano.  </w:t>
+      </w:r>
+      <w:r>
+        <w:rPr>
+          <w:rFonts w:ascii="Times New Roman" w:eastAsia="Times New Roman" w:hAnsi="Times New Roman" w:cs="Times New Roman"/>
+          <w:sz w:val="24"/>
+          <w:szCs w:val="24"/>
+        </w:rPr>
+        <w:t xml:space="preserve">Es por ello que en la nota editorial del día 2 de abril del 2012 planteaba: </w:t>
+      </w:r>
+    </w:p>
+    <w:p>
+      <w:pPr>
+        <w:spacing w:line="360" w:lineRule="auto"/>
+        <w:ind w:left="708"/>
+        <w:jc w:val="both"/>
+        <w:rPr>
+          <w:rFonts w:ascii="Times New Roman" w:eastAsia="Times New Roman" w:hAnsi="Times New Roman" w:cs="Times New Roman"/>
+          <w:sz w:val="24"/>
+          <w:szCs w:val="24"/>
+        </w:rPr>
+      </w:pPr>
+      <w:r>
+        <w:rPr>
+          <w:rFonts w:ascii="Times New Roman" w:eastAsia="Times New Roman" w:hAnsi="Times New Roman" w:cs="Times New Roman"/>
+          <w:sz w:val="24"/>
+          <w:szCs w:val="24"/>
+        </w:rPr>
+        <w:t>“</w:t>
+      </w:r>
+      <w:r>
+        <w:rPr>
+          <w:rFonts w:ascii="Times New Roman" w:eastAsia="Times New Roman" w:hAnsi="Times New Roman" w:cs="Times New Roman"/>
+          <w:sz w:val="24"/>
+          <w:szCs w:val="24"/>
+        </w:rPr>
+        <w:t>si los demás países socios o asociados estimaran que aquí se produjese CUALQUIER SITUACIÓN que, por ejemplo, pusiera en riesgo el legítimo ejercicio del poder de Fernando Lugo, el Paraguay se convertiría inmediatamente en víctima de un oprobioso bloqueo político, económico y comercial que entrañaría, indefectiblemente, el fin de sus días como nación independiente y soberana</w:t>
+      </w:r>
+      <w:r>
+        <w:rPr>
+          <w:rFonts w:ascii="Times New Roman" w:eastAsia="Times New Roman" w:hAnsi="Times New Roman" w:cs="Times New Roman"/>
+          <w:sz w:val="24"/>
+          <w:szCs w:val="24"/>
+        </w:rPr>
+        <w:t xml:space="preserve">” (ABC Color, 2/04/2012) </w:t>
+      </w:r>
+      <w:r>
+        <w:rPr>
+          <w:rStyle w:val="Refdenotaalpie"/>
+          <w:rFonts w:ascii="Times New Roman" w:eastAsia="Times New Roman" w:hAnsi="Times New Roman" w:cs="Times New Roman"/>
+          <w:sz w:val="24"/>
+          <w:szCs w:val="24"/>
+        </w:rPr>
+        <w:footnoteReference w:id="6"/>
+      </w:r>
+    </w:p>
+    <w:p>
+      <w:pPr>
+        <w:spacing w:line="360" w:lineRule="auto"/>
+        <w:jc w:val="both"/>
+        <w:rPr>
+          <w:rFonts w:ascii="Times New Roman" w:eastAsia="Times New Roman" w:hAnsi="Times New Roman" w:cs="Times New Roman"/>
+          <w:sz w:val="24"/>
+          <w:szCs w:val="24"/>
+        </w:rPr>
+      </w:pPr>
+      <w:r>
+        <w:rPr>
+          <w:rFonts w:ascii="Times New Roman" w:eastAsia="Times New Roman" w:hAnsi="Times New Roman" w:cs="Times New Roman"/>
+          <w:sz w:val="24"/>
+          <w:szCs w:val="24"/>
+        </w:rPr>
+        <w:t xml:space="preserve">Por otro lado, si bien el diario Ultima Hora en ninguna de sus notas editoriales hace una referencia directa al Protocolo de Ushuaia II, coincide con la posición del diario ABC Color que plantea la ineficacia e ineptitud de las instancias regionales como </w:t>
+      </w:r>
+      <w:proofErr w:type="spellStart"/>
+      <w:r>
+        <w:rPr>
+          <w:rFonts w:ascii="Times New Roman" w:eastAsia="Times New Roman" w:hAnsi="Times New Roman" w:cs="Times New Roman"/>
+          <w:sz w:val="24"/>
+          <w:szCs w:val="24"/>
+        </w:rPr>
+        <w:t>Unasur</w:t>
+      </w:r>
+      <w:proofErr w:type="spellEnd"/>
+      <w:r>
+        <w:rPr>
+          <w:rFonts w:ascii="Times New Roman" w:eastAsia="Times New Roman" w:hAnsi="Times New Roman" w:cs="Times New Roman"/>
+          <w:sz w:val="24"/>
+          <w:szCs w:val="24"/>
+        </w:rPr>
+        <w:t xml:space="preserve"> y Mercosur. </w:t>
+      </w:r>
+      <w:r>
+        <w:rPr>
+          <w:rFonts w:ascii="Times New Roman" w:eastAsia="Times New Roman" w:hAnsi="Times New Roman" w:cs="Times New Roman"/>
+          <w:sz w:val="24"/>
+          <w:szCs w:val="24"/>
+        </w:rPr>
+        <w:t>Según este medio</w:t>
+      </w:r>
+      <w:r>
+        <w:rPr>
+          <w:rFonts w:ascii="Times New Roman" w:eastAsia="Times New Roman" w:hAnsi="Times New Roman" w:cs="Times New Roman"/>
+          <w:sz w:val="24"/>
+          <w:szCs w:val="24"/>
+        </w:rPr>
+        <w:t xml:space="preserve">, </w:t>
+      </w:r>
+      <w:r>
+        <w:rPr>
+          <w:rFonts w:ascii="Times New Roman" w:eastAsia="Times New Roman" w:hAnsi="Times New Roman" w:cs="Times New Roman"/>
+          <w:sz w:val="24"/>
+          <w:szCs w:val="24"/>
+        </w:rPr>
+        <w:t>“</w:t>
+      </w:r>
+      <w:r>
+        <w:rPr>
+          <w:rFonts w:ascii="Times New Roman" w:eastAsia="Times New Roman" w:hAnsi="Times New Roman" w:cs="Times New Roman"/>
+          <w:sz w:val="24"/>
+          <w:szCs w:val="24"/>
+        </w:rPr>
+        <w:t>no hay una hoja de ruta para el Mercosur, solo retórica, pura retórica. Lo demás se repetirá de manera cansina</w:t>
+      </w:r>
+      <w:r>
+        <w:rPr>
+          <w:rFonts w:ascii="Times New Roman" w:eastAsia="Times New Roman" w:hAnsi="Times New Roman" w:cs="Times New Roman"/>
+          <w:sz w:val="24"/>
+          <w:szCs w:val="24"/>
+        </w:rPr>
+        <w:t xml:space="preserve">” </w:t>
+      </w:r>
+      <w:r>
+        <w:rPr>
+          <w:rFonts w:ascii="Times New Roman" w:eastAsia="Times New Roman" w:hAnsi="Times New Roman" w:cs="Times New Roman"/>
+          <w:sz w:val="24"/>
+          <w:szCs w:val="24"/>
+        </w:rPr>
+        <w:t>(</w:t>
+      </w:r>
+      <w:r>
+        <w:rPr>
+          <w:rFonts w:ascii="Times New Roman" w:eastAsia="Times New Roman" w:hAnsi="Times New Roman" w:cs="Times New Roman"/>
+          <w:sz w:val="24"/>
+          <w:szCs w:val="24"/>
+        </w:rPr>
+        <w:t xml:space="preserve">Diario Última Hora, </w:t>
+      </w:r>
+      <w:r>
+        <w:rPr>
+          <w:rFonts w:ascii="Times New Roman" w:eastAsia="Times New Roman" w:hAnsi="Times New Roman" w:cs="Times New Roman"/>
+          <w:sz w:val="24"/>
+          <w:szCs w:val="24"/>
+        </w:rPr>
+        <w:t>23/07/2009)</w:t>
+      </w:r>
+    </w:p>
+    <w:p>
+      <w:pPr>
+        <w:spacing w:line="360" w:lineRule="auto"/>
+        <w:jc w:val="both"/>
+        <w:rPr>
+          <w:rFonts w:ascii="Times New Roman" w:eastAsia="Times New Roman" w:hAnsi="Times New Roman" w:cs="Times New Roman"/>
+          <w:sz w:val="24"/>
+          <w:szCs w:val="24"/>
+        </w:rPr>
+      </w:pPr>
+    </w:p>
+    <w:p>
+      <w:pPr>
+        <w:spacing w:line="360" w:lineRule="auto"/>
+        <w:jc w:val="both"/>
+        <w:rPr>
+          <w:rFonts w:ascii="Times New Roman" w:eastAsia="Times New Roman" w:hAnsi="Times New Roman" w:cs="Times New Roman"/>
+          <w:sz w:val="24"/>
+          <w:szCs w:val="24"/>
+        </w:rPr>
+      </w:pPr>
+    </w:p>
+    <w:p>
+      <w:pPr>
+        <w:spacing w:line="360" w:lineRule="auto"/>
+        <w:jc w:val="both"/>
+        <w:rPr>
+          <w:rFonts w:ascii="Times New Roman" w:eastAsia="Times New Roman" w:hAnsi="Times New Roman" w:cs="Times New Roman"/>
+          <w:sz w:val="24"/>
+          <w:szCs w:val="24"/>
+        </w:rPr>
+      </w:pPr>
+    </w:p>
+    <w:p>
+      <w:pPr>
+        <w:spacing w:line="360" w:lineRule="auto"/>
+        <w:jc w:val="both"/>
+        <w:rPr>
+          <w:rFonts w:ascii="Times New Roman" w:eastAsia="Times New Roman" w:hAnsi="Times New Roman" w:cs="Times New Roman"/>
+          <w:sz w:val="24"/>
+          <w:szCs w:val="24"/>
+        </w:rPr>
+      </w:pPr>
+    </w:p>
+    <w:p>
+      <w:pPr>
+        <w:spacing w:line="360" w:lineRule="auto"/>
+        <w:jc w:val="both"/>
+        <w:rPr>
+          <w:rFonts w:ascii="Times New Roman" w:eastAsia="Times New Roman" w:hAnsi="Times New Roman" w:cs="Times New Roman"/>
+          <w:sz w:val="24"/>
+          <w:szCs w:val="24"/>
+        </w:rPr>
+      </w:pPr>
+    </w:p>
+    <w:p>
+      <w:pPr>
+        <w:spacing w:line="360" w:lineRule="auto"/>
+        <w:jc w:val="both"/>
+        <w:rPr>
+          <w:rFonts w:ascii="Times New Roman" w:eastAsia="Times New Roman" w:hAnsi="Times New Roman" w:cs="Times New Roman"/>
+          <w:sz w:val="24"/>
+          <w:szCs w:val="24"/>
+        </w:rPr>
+      </w:pPr>
     </w:p>
     <w:p>
       <w:pPr>
@@ -14876,7 +17331,175 @@
           <w:sz w:val="24"/>
           <w:szCs w:val="24"/>
         </w:rPr>
-        <w:t xml:space="preserve">Sus informaciones y editoriales son un solo bloque antigobierno. Con distintos ritmo e intensidad se fueron sumando a la campaña los demás medios. Aunque hay diferencias de tonalidades en el tratamiento informativo de los hechos y acontecimiento políticos por parte de los medios, hoy se lee un claro consenso y un desarrollo sincronizado de la campaña. El </w:t>
+        <w:t xml:space="preserve">Sus informaciones y editoriales son un solo bloque </w:t>
+      </w:r>
+      <w:proofErr w:type="spellStart"/>
+      <w:r>
+        <w:rPr>
+          <w:rFonts w:ascii="Times New Roman" w:eastAsia="Times New Roman" w:hAnsi="Times New Roman" w:cs="Times New Roman"/>
+          <w:sz w:val="24"/>
+          <w:szCs w:val="24"/>
+        </w:rPr>
+        <w:t>antigobierno</w:t>
+      </w:r>
+      <w:proofErr w:type="spellEnd"/>
+      <w:r>
+        <w:rPr>
+          <w:rFonts w:ascii="Times New Roman" w:eastAsia="Times New Roman" w:hAnsi="Times New Roman" w:cs="Times New Roman"/>
+          <w:sz w:val="24"/>
+          <w:szCs w:val="24"/>
+        </w:rPr>
+        <w:t>. Con distintos ritmo e intensidad se fueron sumando a la campaña los demás medios. Aunque hay diferencias de tonalidades en el tratamiento informativo de los hechos y acontecimiento políticos por parte de los medios, hoy se lee un claro consenso y un desarrollo sincronizado de la campaña. El vórtice del remolino mediático son los medios escritos, que multiplican sus agendas a través de los medios radiales, televisivos y digitales. Y que influyen directamente en los segmentos letrados de la sociedad que operan en diversos espacios de poder estatal y no estatal. Segmentos que a su vez forman opinión (aunque relativamente) en la gran masa social, que, a su vez, tienen contados canales de comunicación para escuchar otras voces, otras imágenes, diferentes a las que presentan la gran prensa comercial.</w:t>
+      </w:r>
+    </w:p>
+    <w:p>
+      <w:pPr>
+        <w:spacing w:line="360" w:lineRule="auto"/>
+        <w:jc w:val="both"/>
+        <w:rPr>
+          <w:rFonts w:ascii="Times New Roman" w:eastAsia="Times New Roman" w:hAnsi="Times New Roman" w:cs="Times New Roman"/>
+          <w:sz w:val="24"/>
+          <w:szCs w:val="24"/>
+        </w:rPr>
+      </w:pPr>
+      <w:r>
+        <w:rPr>
+          <w:rFonts w:ascii="Times New Roman" w:eastAsia="Times New Roman" w:hAnsi="Times New Roman" w:cs="Times New Roman"/>
+          <w:sz w:val="24"/>
+          <w:szCs w:val="24"/>
+        </w:rPr>
+        <w:t>El objetivo de la campaña es debilitar al gobierno al punto en que deba ser inevitable un juicio político o un golpe jurídico que termine poniendo en la calle a Lugo</w:t>
+      </w:r>
+      <w:r>
+        <w:rPr>
+          <w:rFonts w:ascii="Times New Roman" w:eastAsia="Times New Roman" w:hAnsi="Times New Roman" w:cs="Times New Roman"/>
+          <w:sz w:val="24"/>
+          <w:szCs w:val="24"/>
+        </w:rPr>
+        <w:t>”</w:t>
+      </w:r>
+      <w:r>
+        <w:rPr>
+          <w:rFonts w:ascii="Times New Roman" w:eastAsia="Times New Roman" w:hAnsi="Times New Roman" w:cs="Times New Roman"/>
+          <w:sz w:val="24"/>
+          <w:szCs w:val="24"/>
+        </w:rPr>
+        <w:t xml:space="preserve"> </w:t>
+      </w:r>
+      <w:r>
+        <w:rPr>
+          <w:rFonts w:ascii="Times New Roman" w:eastAsia="Times New Roman" w:hAnsi="Times New Roman" w:cs="Times New Roman"/>
+          <w:sz w:val="24"/>
+          <w:szCs w:val="24"/>
+        </w:rPr>
+        <w:t>(</w:t>
+      </w:r>
+      <w:r>
+        <w:rPr>
+          <w:rFonts w:ascii="Times New Roman" w:eastAsia="Times New Roman" w:hAnsi="Times New Roman" w:cs="Times New Roman"/>
+          <w:sz w:val="24"/>
+          <w:szCs w:val="24"/>
+        </w:rPr>
+        <w:t xml:space="preserve">Revista </w:t>
+      </w:r>
+      <w:proofErr w:type="spellStart"/>
+      <w:r>
+        <w:rPr>
+          <w:rFonts w:ascii="Times New Roman" w:eastAsia="Times New Roman" w:hAnsi="Times New Roman" w:cs="Times New Roman"/>
+          <w:sz w:val="24"/>
+          <w:szCs w:val="24"/>
+        </w:rPr>
+        <w:t>E’a</w:t>
+      </w:r>
+      <w:proofErr w:type="spellEnd"/>
+      <w:r>
+        <w:rPr>
+          <w:rFonts w:ascii="Times New Roman" w:eastAsia="Times New Roman" w:hAnsi="Times New Roman" w:cs="Times New Roman"/>
+          <w:sz w:val="24"/>
+          <w:szCs w:val="24"/>
+        </w:rPr>
+        <w:t xml:space="preserve"> “</w:t>
+      </w:r>
+      <w:r>
+        <w:rPr>
+          <w:rFonts w:ascii="Times New Roman" w:eastAsia="Times New Roman" w:hAnsi="Times New Roman" w:cs="Times New Roman"/>
+          <w:sz w:val="24"/>
+          <w:szCs w:val="24"/>
+        </w:rPr>
+        <w:t>Cómo inflar “globos” mediáticos para debilitar un gobierno</w:t>
+      </w:r>
+      <w:r>
+        <w:rPr>
+          <w:rFonts w:ascii="Times New Roman" w:eastAsia="Times New Roman" w:hAnsi="Times New Roman" w:cs="Times New Roman"/>
+          <w:sz w:val="24"/>
+          <w:szCs w:val="24"/>
+        </w:rPr>
+        <w:t xml:space="preserve">” </w:t>
+      </w:r>
+      <w:r>
+        <w:rPr>
+          <w:rFonts w:ascii="Times New Roman" w:eastAsia="Times New Roman" w:hAnsi="Times New Roman" w:cs="Times New Roman"/>
+          <w:sz w:val="24"/>
+          <w:szCs w:val="24"/>
+        </w:rPr>
+        <w:t>29/10/2009)</w:t>
+      </w:r>
+    </w:p>
+    <w:p>
+      <w:pPr>
+        <w:spacing w:line="360" w:lineRule="auto"/>
+        <w:jc w:val="both"/>
+        <w:rPr>
+          <w:rFonts w:ascii="Times New Roman" w:eastAsia="Times New Roman" w:hAnsi="Times New Roman" w:cs="Times New Roman"/>
+          <w:sz w:val="24"/>
+          <w:szCs w:val="24"/>
+        </w:rPr>
+      </w:pPr>
+    </w:p>
+    <w:p>
+      <w:pPr>
+        <w:spacing w:line="360" w:lineRule="auto"/>
+        <w:jc w:val="both"/>
+        <w:rPr>
+          <w:rFonts w:ascii="Times New Roman" w:eastAsia="Times New Roman" w:hAnsi="Times New Roman" w:cs="Times New Roman"/>
+          <w:sz w:val="24"/>
+          <w:szCs w:val="24"/>
+        </w:rPr>
+      </w:pPr>
+      <w:r>
+        <w:rPr>
+          <w:rFonts w:ascii="Times New Roman" w:eastAsia="Times New Roman" w:hAnsi="Times New Roman" w:cs="Times New Roman"/>
+          <w:sz w:val="24"/>
+          <w:szCs w:val="24"/>
+        </w:rPr>
+        <w:t>“</w:t>
+      </w:r>
+      <w:r>
+        <w:rPr>
+          <w:rFonts w:ascii="Times New Roman" w:eastAsia="Times New Roman" w:hAnsi="Times New Roman" w:cs="Times New Roman"/>
+          <w:sz w:val="24"/>
+          <w:szCs w:val="24"/>
+        </w:rPr>
+        <w:t>Perfiles del abordaje informativo</w:t>
+      </w:r>
+    </w:p>
+    <w:p>
+      <w:pPr>
+        <w:spacing w:line="360" w:lineRule="auto"/>
+        <w:jc w:val="both"/>
+        <w:rPr>
+          <w:rFonts w:ascii="Times New Roman" w:eastAsia="Times New Roman" w:hAnsi="Times New Roman" w:cs="Times New Roman"/>
+          <w:sz w:val="24"/>
+          <w:szCs w:val="24"/>
+        </w:rPr>
+      </w:pPr>
+      <w:r>
+        <w:rPr>
+          <w:rFonts w:ascii="Times New Roman" w:eastAsia="Times New Roman" w:hAnsi="Times New Roman" w:cs="Times New Roman"/>
+          <w:sz w:val="24"/>
+          <w:szCs w:val="24"/>
+        </w:rPr>
+        <w:t xml:space="preserve">ABC Color fue el actor más radical anti Lugo. Sus tapas informativas y sus editoriales eran acusaciones directas contra el gobierno. Así, ABC se convirtió en la voz “panfletaria” del </w:t>
       </w:r>
       <w:r>
         <w:rPr>
@@ -14885,26 +17508,44 @@
           <w:szCs w:val="24"/>
         </w:rPr>
         <w:lastRenderedPageBreak/>
-        <w:t>vórtice del remolino mediático son los medios escritos, que multiplican sus agendas a través de los medios radiales, televisivos y digitales. Y que influyen directamente en los segmentos letrados de la sociedad que operan en diversos espacios de poder estatal y no estatal. Segmentos que a su vez forman opinión (aunque relativamente) en la gran masa social, que, a su vez, tienen contados canales de comunicación para escuchar otras voces, otras imágenes, diferentes a las que presentan la gran prensa comercial.</w:t>
-      </w:r>
-    </w:p>
-    <w:p>
-      <w:pPr>
-        <w:spacing w:line="360" w:lineRule="auto"/>
-        <w:jc w:val="both"/>
-        <w:rPr>
-          <w:rFonts w:ascii="Times New Roman" w:eastAsia="Times New Roman" w:hAnsi="Times New Roman" w:cs="Times New Roman"/>
-          <w:sz w:val="24"/>
-          <w:szCs w:val="24"/>
-        </w:rPr>
-      </w:pPr>
-      <w:r>
-        <w:rPr>
-          <w:rFonts w:ascii="Times New Roman" w:eastAsia="Times New Roman" w:hAnsi="Times New Roman" w:cs="Times New Roman"/>
-          <w:sz w:val="24"/>
-          <w:szCs w:val="24"/>
-        </w:rPr>
-        <w:t>El objetivo de la campaña es debilitar al gobierno al punto en que deba ser inevitable un juicio político o un golpe jurídico que termine poniendo en la calle a Lugo</w:t>
+        <w:t>libreto mediático; voz que no dejaba duda de su posición anti, sin cuidar el juego de la mediación, en la que el medio juega a la “neutralidad” distanciándose del hecho o actor de que/quien se informa. Como prueba de la fidelidad a esta línea, este diario, en uno de sus editoriales de la semana del Golpe de junio, exige, en nombre de la “ciudadanía”, que “Lugo debe ser sometido a juicio político”.</w:t>
+      </w:r>
+    </w:p>
+    <w:p>
+      <w:pPr>
+        <w:spacing w:line="360" w:lineRule="auto"/>
+        <w:jc w:val="both"/>
+        <w:rPr>
+          <w:rFonts w:ascii="Times New Roman" w:eastAsia="Times New Roman" w:hAnsi="Times New Roman" w:cs="Times New Roman"/>
+          <w:sz w:val="24"/>
+          <w:szCs w:val="24"/>
+        </w:rPr>
+      </w:pPr>
+      <w:r>
+        <w:rPr>
+          <w:rFonts w:ascii="Times New Roman" w:eastAsia="Times New Roman" w:hAnsi="Times New Roman" w:cs="Times New Roman"/>
+          <w:sz w:val="24"/>
+          <w:szCs w:val="24"/>
+        </w:rPr>
+        <w:t xml:space="preserve">Los medios del Grupo </w:t>
+      </w:r>
+      <w:proofErr w:type="spellStart"/>
+      <w:r>
+        <w:rPr>
+          <w:rFonts w:ascii="Times New Roman" w:eastAsia="Times New Roman" w:hAnsi="Times New Roman" w:cs="Times New Roman"/>
+          <w:sz w:val="24"/>
+          <w:szCs w:val="24"/>
+        </w:rPr>
+        <w:t>Vierci</w:t>
+      </w:r>
+      <w:proofErr w:type="spellEnd"/>
+      <w:r>
+        <w:rPr>
+          <w:rFonts w:ascii="Times New Roman" w:eastAsia="Times New Roman" w:hAnsi="Times New Roman" w:cs="Times New Roman"/>
+          <w:sz w:val="24"/>
+          <w:szCs w:val="24"/>
+        </w:rPr>
+        <w:t xml:space="preserve"> jugaron un papel que intercambio la clara oposición y lo “neutral” en su abordaje informativo. El diario Ultima Hora, el Canal 4 y la Radio Monumental desarrollaron líneas editoriales e informativas entre la abierta oposición y el juego de distancia “objetiva” ante el gobierno Lugo. Pero, aunque menos claro que el discurso de ABC, sus publicaciones fueron del lado de los que hicieron el Golpe</w:t>
       </w:r>
       <w:r>
         <w:rPr>
@@ -14920,513 +17561,376 @@
           <w:sz w:val="24"/>
           <w:szCs w:val="24"/>
         </w:rPr>
+        <w:t xml:space="preserve"> (Revista </w:t>
+      </w:r>
+      <w:proofErr w:type="spellStart"/>
+      <w:r>
+        <w:rPr>
+          <w:rFonts w:ascii="Times New Roman" w:eastAsia="Times New Roman" w:hAnsi="Times New Roman" w:cs="Times New Roman"/>
+          <w:sz w:val="24"/>
+          <w:szCs w:val="24"/>
+        </w:rPr>
+        <w:t>E’a</w:t>
+      </w:r>
+      <w:proofErr w:type="spellEnd"/>
+      <w:r>
+        <w:rPr>
+          <w:rFonts w:ascii="Times New Roman" w:eastAsia="Times New Roman" w:hAnsi="Times New Roman" w:cs="Times New Roman"/>
+          <w:sz w:val="24"/>
+          <w:szCs w:val="24"/>
+        </w:rPr>
+        <w:t xml:space="preserve"> “</w:t>
+      </w:r>
+      <w:r>
+        <w:rPr>
+          <w:rFonts w:ascii="Times New Roman" w:eastAsia="Times New Roman" w:hAnsi="Times New Roman" w:cs="Times New Roman"/>
+          <w:sz w:val="24"/>
+          <w:szCs w:val="24"/>
+        </w:rPr>
+        <w:t>A dos meses del Golpe: Los medios fueron parte del Consenso Oligárquico</w:t>
+      </w:r>
+      <w:r>
+        <w:rPr>
+          <w:rFonts w:ascii="Times New Roman" w:eastAsia="Times New Roman" w:hAnsi="Times New Roman" w:cs="Times New Roman"/>
+          <w:sz w:val="24"/>
+          <w:szCs w:val="24"/>
+        </w:rPr>
+        <w:t>” 22/08/2012)</w:t>
+      </w:r>
+      <w:r>
+        <w:rPr>
+          <w:rFonts w:ascii="Times New Roman" w:eastAsia="Times New Roman" w:hAnsi="Times New Roman" w:cs="Times New Roman"/>
+          <w:sz w:val="24"/>
+          <w:szCs w:val="24"/>
+        </w:rPr>
+        <w:t xml:space="preserve"> Estos medios legalizaron y justificaron el gobierno de Federico Franco, cumplieron este rol porque ellos son parte de este cuerpo oligárquico que actuó en consenso en pos de expulsar de Lugo</w:t>
+      </w:r>
+    </w:p>
+    <w:p>
+      <w:pPr>
+        <w:spacing w:line="360" w:lineRule="auto"/>
+        <w:jc w:val="both"/>
+        <w:rPr>
+          <w:rFonts w:ascii="Times New Roman" w:eastAsia="Times New Roman" w:hAnsi="Times New Roman" w:cs="Times New Roman"/>
+          <w:sz w:val="24"/>
+          <w:szCs w:val="24"/>
+        </w:rPr>
+      </w:pPr>
+    </w:p>
+    <w:p>
+      <w:pPr>
+        <w:spacing w:line="360" w:lineRule="auto"/>
+        <w:jc w:val="both"/>
+        <w:rPr>
+          <w:rFonts w:ascii="Times New Roman" w:eastAsia="Times New Roman" w:hAnsi="Times New Roman" w:cs="Times New Roman"/>
+          <w:sz w:val="24"/>
+          <w:szCs w:val="24"/>
+        </w:rPr>
+      </w:pPr>
+    </w:p>
+    <w:p>
+      <w:pPr>
+        <w:spacing w:line="360" w:lineRule="auto"/>
+        <w:jc w:val="both"/>
+        <w:rPr>
+          <w:rFonts w:ascii="Times New Roman" w:eastAsia="Times New Roman" w:hAnsi="Times New Roman" w:cs="Times New Roman"/>
+          <w:sz w:val="24"/>
+          <w:szCs w:val="24"/>
+        </w:rPr>
+      </w:pPr>
+      <w:r>
+        <w:rPr>
+          <w:rFonts w:ascii="Times New Roman" w:eastAsia="Times New Roman" w:hAnsi="Times New Roman" w:cs="Times New Roman"/>
+          <w:sz w:val="24"/>
+          <w:szCs w:val="24"/>
+        </w:rPr>
+        <w:t>“</w:t>
+      </w:r>
+      <w:r>
+        <w:rPr>
+          <w:rFonts w:ascii="Times New Roman" w:eastAsia="Times New Roman" w:hAnsi="Times New Roman" w:cs="Times New Roman"/>
+          <w:sz w:val="24"/>
+          <w:szCs w:val="24"/>
+        </w:rPr>
+        <w:t>En el Senado  la alianza gobernante alcanzó 18 bancas, los colorados 15, los oviedistas 8 y el centroderechista PPQ 4.  A poco de iniciado el gobierno el MPT y el PDP, con 1 banca cada uno, abandonaron la coalición al igual que comenzaron las desinteligencias con el PLRA (15 bancas).  En la Cámara de Diputados tampoco fue muy distinta la situación, de los 80 diputados 30 bancas correspondieron para ANR, 27 al PLRA, 15 a UNACE, 3 al PPQ, 2 a la Alianza Patriótica para el Cambio y 1 para la Alianza Departamental Boquerón, el MPT y PDP respectivamente</w:t>
+      </w:r>
+      <w:r>
+        <w:rPr>
+          <w:rFonts w:ascii="Times New Roman" w:eastAsia="Times New Roman" w:hAnsi="Times New Roman" w:cs="Times New Roman"/>
+          <w:sz w:val="24"/>
+          <w:szCs w:val="24"/>
+        </w:rPr>
+        <w:t>” (</w:t>
+      </w:r>
+      <w:proofErr w:type="spellStart"/>
+      <w:r>
+        <w:rPr>
+          <w:rFonts w:ascii="Times New Roman" w:eastAsia="Times New Roman" w:hAnsi="Times New Roman" w:cs="Times New Roman"/>
+          <w:sz w:val="24"/>
+          <w:szCs w:val="24"/>
+        </w:rPr>
+        <w:t>Romer</w:t>
+      </w:r>
+      <w:proofErr w:type="spellEnd"/>
+      <w:r>
+        <w:rPr>
+          <w:rFonts w:ascii="Times New Roman" w:eastAsia="Times New Roman" w:hAnsi="Times New Roman" w:cs="Times New Roman"/>
+          <w:sz w:val="24"/>
+          <w:szCs w:val="24"/>
+        </w:rPr>
         <w:t xml:space="preserve"> </w:t>
       </w:r>
-      <w:r>
-        <w:rPr>
-          <w:rFonts w:ascii="Times New Roman" w:eastAsia="Times New Roman" w:hAnsi="Times New Roman" w:cs="Times New Roman"/>
-          <w:sz w:val="24"/>
-          <w:szCs w:val="24"/>
-        </w:rPr>
-        <w:t>(</w:t>
-      </w:r>
-      <w:r>
-        <w:rPr>
-          <w:rFonts w:ascii="Times New Roman" w:eastAsia="Times New Roman" w:hAnsi="Times New Roman" w:cs="Times New Roman"/>
-          <w:sz w:val="24"/>
-          <w:szCs w:val="24"/>
-        </w:rPr>
-        <w:t>Revista E’a “</w:t>
-      </w:r>
-      <w:r>
-        <w:rPr>
-          <w:rFonts w:ascii="Times New Roman" w:eastAsia="Times New Roman" w:hAnsi="Times New Roman" w:cs="Times New Roman"/>
-          <w:sz w:val="24"/>
-          <w:szCs w:val="24"/>
-        </w:rPr>
-        <w:t>Cómo inflar “globos” mediáticos para debilitar un gobierno</w:t>
-      </w:r>
-      <w:r>
-        <w:rPr>
-          <w:rFonts w:ascii="Times New Roman" w:eastAsia="Times New Roman" w:hAnsi="Times New Roman" w:cs="Times New Roman"/>
-          <w:sz w:val="24"/>
-          <w:szCs w:val="24"/>
-        </w:rPr>
-        <w:t xml:space="preserve">” </w:t>
-      </w:r>
-      <w:r>
-        <w:rPr>
-          <w:rFonts w:ascii="Times New Roman" w:eastAsia="Times New Roman" w:hAnsi="Times New Roman" w:cs="Times New Roman"/>
-          <w:sz w:val="24"/>
-          <w:szCs w:val="24"/>
-        </w:rPr>
-        <w:t>29/10/2009)</w:t>
-      </w:r>
-    </w:p>
-    <w:p>
-      <w:pPr>
-        <w:spacing w:line="360" w:lineRule="auto"/>
-        <w:jc w:val="both"/>
-        <w:rPr>
-          <w:rFonts w:ascii="Times New Roman" w:eastAsia="Times New Roman" w:hAnsi="Times New Roman" w:cs="Times New Roman"/>
-          <w:sz w:val="24"/>
-          <w:szCs w:val="24"/>
-        </w:rPr>
-      </w:pPr>
-    </w:p>
-    <w:p>
-      <w:pPr>
-        <w:spacing w:line="360" w:lineRule="auto"/>
-        <w:jc w:val="both"/>
-        <w:rPr>
-          <w:rFonts w:ascii="Times New Roman" w:eastAsia="Times New Roman" w:hAnsi="Times New Roman" w:cs="Times New Roman"/>
-          <w:sz w:val="24"/>
-          <w:szCs w:val="24"/>
-        </w:rPr>
-      </w:pPr>
-      <w:r>
-        <w:rPr>
-          <w:rFonts w:ascii="Times New Roman" w:eastAsia="Times New Roman" w:hAnsi="Times New Roman" w:cs="Times New Roman"/>
-          <w:sz w:val="24"/>
-          <w:szCs w:val="24"/>
-        </w:rPr>
-        <w:t>“</w:t>
-      </w:r>
-      <w:r>
-        <w:rPr>
-          <w:rFonts w:ascii="Times New Roman" w:eastAsia="Times New Roman" w:hAnsi="Times New Roman" w:cs="Times New Roman"/>
-          <w:sz w:val="24"/>
-          <w:szCs w:val="24"/>
-        </w:rPr>
-        <w:t>Perfiles del abordaje informativo</w:t>
-      </w:r>
-    </w:p>
-    <w:p>
-      <w:pPr>
-        <w:spacing w:line="360" w:lineRule="auto"/>
-        <w:jc w:val="both"/>
-        <w:rPr>
-          <w:rFonts w:ascii="Times New Roman" w:eastAsia="Times New Roman" w:hAnsi="Times New Roman" w:cs="Times New Roman"/>
-          <w:sz w:val="24"/>
-          <w:szCs w:val="24"/>
-        </w:rPr>
-      </w:pPr>
-      <w:r>
-        <w:rPr>
-          <w:rFonts w:ascii="Times New Roman" w:eastAsia="Times New Roman" w:hAnsi="Times New Roman" w:cs="Times New Roman"/>
-          <w:sz w:val="24"/>
-          <w:szCs w:val="24"/>
-        </w:rPr>
-        <w:t>De los actores mediáticos, citaré a tres porque dibujan perfiles que caracterizaron el abordaje informativo de los medios ante la deposición de Lugo:</w:t>
-      </w:r>
-    </w:p>
-    <w:p>
-      <w:pPr>
-        <w:spacing w:line="360" w:lineRule="auto"/>
-        <w:jc w:val="both"/>
-        <w:rPr>
-          <w:rFonts w:ascii="Times New Roman" w:eastAsia="Times New Roman" w:hAnsi="Times New Roman" w:cs="Times New Roman"/>
-          <w:sz w:val="24"/>
-          <w:szCs w:val="24"/>
-        </w:rPr>
-      </w:pPr>
-      <w:r>
-        <w:rPr>
-          <w:rFonts w:ascii="Times New Roman" w:eastAsia="Times New Roman" w:hAnsi="Times New Roman" w:cs="Times New Roman"/>
-          <w:sz w:val="24"/>
-          <w:szCs w:val="24"/>
-        </w:rPr>
-        <w:t>ABC Color fue el actor más radical anti Lugo. Sus tapas informativas y sus editoriales eran acusaciones directas contra el gobierno. Así, ABC se convirtió en la voz “panfletaria” del libreto mediático; voz que no dejaba duda de su posición anti, sin cuidar el juego de la mediación, en la que el medio juega a la “neutralidad” distanciándose del hecho o actor de que/quien se informa. Como prueba de la fidelidad a esta línea, este diario, en uno de sus editoriales de la semana del Golpe de junio, exige, en nombre de la “ciudadanía”, que “Lugo debe ser sometido a juicio político”.</w:t>
-      </w:r>
-    </w:p>
-    <w:p>
-      <w:pPr>
-        <w:spacing w:line="360" w:lineRule="auto"/>
-        <w:jc w:val="both"/>
-        <w:rPr>
-          <w:rFonts w:ascii="Times New Roman" w:eastAsia="Times New Roman" w:hAnsi="Times New Roman" w:cs="Times New Roman"/>
-          <w:sz w:val="24"/>
-          <w:szCs w:val="24"/>
-        </w:rPr>
-      </w:pPr>
-      <w:r>
-        <w:rPr>
-          <w:rFonts w:ascii="Times New Roman" w:eastAsia="Times New Roman" w:hAnsi="Times New Roman" w:cs="Times New Roman"/>
-          <w:sz w:val="24"/>
-          <w:szCs w:val="24"/>
-        </w:rPr>
-        <w:t>Los medios del Grupo Vierci jugaron un papel que intercambio la clara oposición y lo “neutral” en su abordaje informativo. El diario Ultima Hora, el Canal 4 y la Radio Monumental desarrollaron líneas editoriales e informativas entre la abierta oposición y el juego de distancia “objetiva” ante el gobierno Lugo. Pero, aunque menos claro que el discurso de ABC, sus publicaciones fueron del lado de los que hicieron el Golpe</w:t>
-      </w:r>
-      <w:r>
-        <w:rPr>
-          <w:rFonts w:ascii="Times New Roman" w:eastAsia="Times New Roman" w:hAnsi="Times New Roman" w:cs="Times New Roman"/>
-          <w:sz w:val="24"/>
-          <w:szCs w:val="24"/>
-        </w:rPr>
-        <w:t>”</w:t>
-      </w:r>
-      <w:r>
-        <w:rPr>
-          <w:rFonts w:ascii="Times New Roman" w:eastAsia="Times New Roman" w:hAnsi="Times New Roman" w:cs="Times New Roman"/>
-          <w:sz w:val="24"/>
-          <w:szCs w:val="24"/>
-        </w:rPr>
-        <w:t xml:space="preserve"> (Revista E’a “</w:t>
-      </w:r>
-      <w:r>
-        <w:rPr>
-          <w:rFonts w:ascii="Times New Roman" w:eastAsia="Times New Roman" w:hAnsi="Times New Roman" w:cs="Times New Roman"/>
-          <w:sz w:val="24"/>
-          <w:szCs w:val="24"/>
-        </w:rPr>
-        <w:t>A dos meses del Golpe: Los medios fueron parte del Consenso Oligárquico</w:t>
-      </w:r>
-      <w:r>
-        <w:rPr>
-          <w:rFonts w:ascii="Times New Roman" w:eastAsia="Times New Roman" w:hAnsi="Times New Roman" w:cs="Times New Roman"/>
-          <w:sz w:val="24"/>
-          <w:szCs w:val="24"/>
-        </w:rPr>
-        <w:t>” 22/08/2012)</w:t>
-      </w:r>
-      <w:r>
-        <w:rPr>
-          <w:rFonts w:ascii="Times New Roman" w:eastAsia="Times New Roman" w:hAnsi="Times New Roman" w:cs="Times New Roman"/>
-          <w:sz w:val="24"/>
-          <w:szCs w:val="24"/>
-        </w:rPr>
-        <w:t xml:space="preserve"> Estos medios legalizaron y justificaron el gobierno de Federico Franco, cumplieron este rol porque ellos son parte de este cuerpo oligárquico que actuó en consenso en pos de expulsar de Lugo</w:t>
-      </w:r>
-    </w:p>
-    <w:p>
-      <w:pPr>
-        <w:spacing w:line="360" w:lineRule="auto"/>
-        <w:jc w:val="both"/>
-        <w:rPr>
-          <w:rFonts w:ascii="Times New Roman" w:eastAsia="Times New Roman" w:hAnsi="Times New Roman" w:cs="Times New Roman"/>
-          <w:sz w:val="24"/>
-          <w:szCs w:val="24"/>
-        </w:rPr>
-      </w:pPr>
-    </w:p>
-    <w:p>
-      <w:pPr>
-        <w:spacing w:line="360" w:lineRule="auto"/>
-        <w:jc w:val="both"/>
-        <w:rPr>
-          <w:rFonts w:ascii="Times New Roman" w:eastAsia="Times New Roman" w:hAnsi="Times New Roman" w:cs="Times New Roman"/>
-          <w:sz w:val="24"/>
-          <w:szCs w:val="24"/>
-        </w:rPr>
-      </w:pPr>
-    </w:p>
-    <w:p>
-      <w:pPr>
-        <w:spacing w:line="360" w:lineRule="auto"/>
-        <w:jc w:val="both"/>
-        <w:rPr>
-          <w:rFonts w:ascii="Times New Roman" w:eastAsia="Times New Roman" w:hAnsi="Times New Roman" w:cs="Times New Roman"/>
-          <w:sz w:val="24"/>
-          <w:szCs w:val="24"/>
-        </w:rPr>
-      </w:pPr>
-      <w:r>
-        <w:rPr>
-          <w:rFonts w:ascii="Times New Roman" w:eastAsia="Times New Roman" w:hAnsi="Times New Roman" w:cs="Times New Roman"/>
-          <w:sz w:val="24"/>
-          <w:szCs w:val="24"/>
-        </w:rPr>
-        <w:t>“</w:t>
-      </w:r>
-      <w:r>
-        <w:rPr>
-          <w:rFonts w:ascii="Times New Roman" w:eastAsia="Times New Roman" w:hAnsi="Times New Roman" w:cs="Times New Roman"/>
-          <w:sz w:val="24"/>
-          <w:szCs w:val="24"/>
-        </w:rPr>
-        <w:t>En el Senado  la alianza gobernante alcanzó 18 bancas, los colorados 15, los oviedistas 8 y el centroderechista PPQ 4.  A poco de iniciado el gobierno el MPT y el PDP, con 1 banca cada uno, abandonaron la coalición al igual que comenzaron las desinteligencias con el PLRA (15 bancas).  En la Cámara de Diputados tampoco fue muy distinta la situación, de los 80 diputados 30 bancas correspondieron para ANR, 27 al PLRA, 15 a UNACE, 3 al PPQ, 2 a la Alianza Patriótica para el Cambio y 1 para la Alianza Departamental Boquerón, el MPT y PDP respectivamente</w:t>
-      </w:r>
-      <w:r>
-        <w:rPr>
-          <w:rFonts w:ascii="Times New Roman" w:eastAsia="Times New Roman" w:hAnsi="Times New Roman" w:cs="Times New Roman"/>
-          <w:sz w:val="24"/>
-          <w:szCs w:val="24"/>
-        </w:rPr>
-        <w:t xml:space="preserve">” (Romer Hernandez, 2014) </w:t>
-      </w:r>
-    </w:p>
-    <w:p>
-      <w:pPr>
-        <w:spacing w:line="360" w:lineRule="auto"/>
-        <w:jc w:val="both"/>
-        <w:rPr>
-          <w:rFonts w:ascii="Times New Roman" w:eastAsia="Times New Roman" w:hAnsi="Times New Roman" w:cs="Times New Roman"/>
-          <w:sz w:val="24"/>
-          <w:szCs w:val="24"/>
-        </w:rPr>
-      </w:pPr>
-    </w:p>
-    <w:p>
-      <w:pPr>
-        <w:spacing w:line="360" w:lineRule="auto"/>
-        <w:jc w:val="both"/>
-        <w:rPr>
-          <w:rFonts w:ascii="Times New Roman" w:eastAsia="Times New Roman" w:hAnsi="Times New Roman" w:cs="Times New Roman"/>
-          <w:sz w:val="24"/>
-          <w:szCs w:val="24"/>
-        </w:rPr>
-      </w:pPr>
-    </w:p>
-    <w:p>
-      <w:pPr>
-        <w:spacing w:line="360" w:lineRule="auto"/>
-        <w:jc w:val="both"/>
-        <w:rPr>
-          <w:rFonts w:ascii="Times New Roman" w:eastAsia="Times New Roman" w:hAnsi="Times New Roman" w:cs="Times New Roman"/>
-          <w:sz w:val="24"/>
-          <w:szCs w:val="24"/>
-        </w:rPr>
-      </w:pPr>
-    </w:p>
-    <w:p>
-      <w:pPr>
-        <w:spacing w:line="360" w:lineRule="auto"/>
-        <w:jc w:val="both"/>
-        <w:rPr>
-          <w:rFonts w:ascii="Times New Roman" w:eastAsia="Times New Roman" w:hAnsi="Times New Roman" w:cs="Times New Roman"/>
-          <w:sz w:val="24"/>
-          <w:szCs w:val="24"/>
-        </w:rPr>
-      </w:pPr>
-    </w:p>
-    <w:p>
-      <w:pPr>
-        <w:spacing w:line="360" w:lineRule="auto"/>
-        <w:jc w:val="both"/>
-        <w:rPr>
-          <w:rFonts w:ascii="Times New Roman" w:eastAsia="Times New Roman" w:hAnsi="Times New Roman" w:cs="Times New Roman"/>
-          <w:sz w:val="24"/>
-          <w:szCs w:val="24"/>
-        </w:rPr>
-      </w:pPr>
-    </w:p>
-    <w:p>
-      <w:pPr>
-        <w:spacing w:line="360" w:lineRule="auto"/>
-        <w:jc w:val="both"/>
-        <w:rPr>
-          <w:rFonts w:ascii="Times New Roman" w:eastAsia="Times New Roman" w:hAnsi="Times New Roman" w:cs="Times New Roman"/>
-          <w:sz w:val="24"/>
-          <w:szCs w:val="24"/>
-        </w:rPr>
-      </w:pPr>
-    </w:p>
-    <w:p>
-      <w:pPr>
-        <w:spacing w:line="360" w:lineRule="auto"/>
-        <w:jc w:val="both"/>
-        <w:rPr>
-          <w:rFonts w:ascii="Times New Roman" w:eastAsia="Times New Roman" w:hAnsi="Times New Roman" w:cs="Times New Roman"/>
-          <w:sz w:val="24"/>
-          <w:szCs w:val="24"/>
-        </w:rPr>
-      </w:pPr>
-    </w:p>
-    <w:p>
-      <w:pPr>
-        <w:spacing w:line="360" w:lineRule="auto"/>
-        <w:jc w:val="both"/>
-        <w:rPr>
-          <w:rFonts w:ascii="Times New Roman" w:eastAsia="Times New Roman" w:hAnsi="Times New Roman" w:cs="Times New Roman"/>
-          <w:sz w:val="24"/>
-          <w:szCs w:val="24"/>
-        </w:rPr>
-      </w:pPr>
-    </w:p>
-    <w:p>
-      <w:pPr>
-        <w:spacing w:line="360" w:lineRule="auto"/>
-        <w:jc w:val="both"/>
-        <w:rPr>
-          <w:rFonts w:ascii="Times New Roman" w:eastAsia="Times New Roman" w:hAnsi="Times New Roman" w:cs="Times New Roman"/>
-          <w:sz w:val="24"/>
-          <w:szCs w:val="24"/>
-        </w:rPr>
-      </w:pPr>
-    </w:p>
-    <w:p>
-      <w:pPr>
-        <w:spacing w:line="360" w:lineRule="auto"/>
-        <w:jc w:val="both"/>
-        <w:rPr>
-          <w:rFonts w:ascii="Times New Roman" w:eastAsia="Times New Roman" w:hAnsi="Times New Roman" w:cs="Times New Roman"/>
-          <w:sz w:val="24"/>
-          <w:szCs w:val="24"/>
-        </w:rPr>
-      </w:pPr>
-    </w:p>
-    <w:p>
-      <w:pPr>
-        <w:spacing w:line="360" w:lineRule="auto"/>
-        <w:jc w:val="both"/>
-        <w:rPr>
-          <w:rFonts w:ascii="Times New Roman" w:eastAsia="Times New Roman" w:hAnsi="Times New Roman" w:cs="Times New Roman"/>
-          <w:sz w:val="24"/>
-          <w:szCs w:val="24"/>
-        </w:rPr>
-      </w:pPr>
-    </w:p>
-    <w:p>
-      <w:pPr>
-        <w:spacing w:line="360" w:lineRule="auto"/>
-        <w:jc w:val="both"/>
-        <w:rPr>
-          <w:rFonts w:ascii="Times New Roman" w:eastAsia="Times New Roman" w:hAnsi="Times New Roman" w:cs="Times New Roman"/>
-          <w:sz w:val="24"/>
-          <w:szCs w:val="24"/>
-        </w:rPr>
-      </w:pPr>
-    </w:p>
-    <w:p>
-      <w:pPr>
-        <w:spacing w:line="360" w:lineRule="auto"/>
-        <w:jc w:val="both"/>
-        <w:rPr>
-          <w:rFonts w:ascii="Times New Roman" w:eastAsia="Times New Roman" w:hAnsi="Times New Roman" w:cs="Times New Roman"/>
-          <w:sz w:val="24"/>
-          <w:szCs w:val="24"/>
-        </w:rPr>
-      </w:pPr>
-    </w:p>
-    <w:p>
-      <w:pPr>
-        <w:spacing w:line="360" w:lineRule="auto"/>
-        <w:jc w:val="both"/>
-        <w:rPr>
-          <w:rFonts w:ascii="Times New Roman" w:eastAsia="Times New Roman" w:hAnsi="Times New Roman" w:cs="Times New Roman"/>
-          <w:sz w:val="24"/>
-          <w:szCs w:val="24"/>
-        </w:rPr>
-      </w:pPr>
-    </w:p>
-    <w:p>
-      <w:pPr>
-        <w:spacing w:line="360" w:lineRule="auto"/>
-        <w:jc w:val="both"/>
-        <w:rPr>
-          <w:rFonts w:ascii="Times New Roman" w:eastAsia="Times New Roman" w:hAnsi="Times New Roman" w:cs="Times New Roman"/>
-          <w:sz w:val="24"/>
-          <w:szCs w:val="24"/>
-        </w:rPr>
-      </w:pPr>
-    </w:p>
-    <w:p>
-      <w:pPr>
-        <w:spacing w:line="360" w:lineRule="auto"/>
-        <w:jc w:val="both"/>
-        <w:rPr>
-          <w:rFonts w:ascii="Times New Roman" w:eastAsia="Times New Roman" w:hAnsi="Times New Roman" w:cs="Times New Roman"/>
-          <w:sz w:val="24"/>
-          <w:szCs w:val="24"/>
-        </w:rPr>
-      </w:pPr>
-    </w:p>
-    <w:p>
-      <w:pPr>
-        <w:spacing w:line="360" w:lineRule="auto"/>
-        <w:jc w:val="both"/>
-        <w:rPr>
-          <w:rFonts w:ascii="Times New Roman" w:eastAsia="Times New Roman" w:hAnsi="Times New Roman" w:cs="Times New Roman"/>
-          <w:sz w:val="24"/>
-          <w:szCs w:val="24"/>
-          <w:u w:val="single"/>
-        </w:rPr>
-      </w:pPr>
-      <w:r>
-        <w:rPr>
-          <w:rFonts w:ascii="Times New Roman" w:eastAsia="Times New Roman" w:hAnsi="Times New Roman" w:cs="Times New Roman"/>
-          <w:sz w:val="24"/>
-          <w:szCs w:val="24"/>
-          <w:u w:val="single"/>
-        </w:rPr>
-        <w:t>Estructura de análisis</w:t>
-      </w:r>
-    </w:p>
-    <w:p>
-      <w:pPr>
-        <w:spacing w:line="360" w:lineRule="auto"/>
-        <w:jc w:val="both"/>
-        <w:rPr>
-          <w:rFonts w:ascii="Times New Roman" w:eastAsia="Times New Roman" w:hAnsi="Times New Roman" w:cs="Times New Roman"/>
-          <w:sz w:val="24"/>
-          <w:szCs w:val="24"/>
-        </w:rPr>
-      </w:pPr>
-      <w:r>
-        <w:rPr>
-          <w:rFonts w:ascii="Times New Roman" w:eastAsia="Times New Roman" w:hAnsi="Times New Roman" w:cs="Times New Roman"/>
-          <w:sz w:val="24"/>
-          <w:szCs w:val="24"/>
-        </w:rPr>
-        <w:t>1º: describir un poco las variables del cuaderno de registro: acción, definición, valoración, tono, periodicidad de las publicaciones, temas, título.</w:t>
-      </w:r>
-    </w:p>
-    <w:p>
-      <w:pPr>
-        <w:spacing w:line="360" w:lineRule="auto"/>
-        <w:jc w:val="both"/>
-        <w:rPr>
-          <w:rFonts w:ascii="Times New Roman" w:eastAsia="Times New Roman" w:hAnsi="Times New Roman" w:cs="Times New Roman"/>
-          <w:sz w:val="24"/>
-          <w:szCs w:val="24"/>
-        </w:rPr>
-      </w:pPr>
-      <w:r>
-        <w:rPr>
-          <w:rFonts w:ascii="Times New Roman" w:eastAsia="Times New Roman" w:hAnsi="Times New Roman" w:cs="Times New Roman"/>
-          <w:sz w:val="24"/>
-          <w:szCs w:val="24"/>
-        </w:rPr>
-        <w:t xml:space="preserve">2º. Ver de qué manera analizaron los hechos establecidos en el libelo acusatorio (va a ser más del diario última hora, ya que no cuento con la información del diario ABC Color en algunos casos). Ver la cuestión de la economía y la teoría del aislamiento que plantea Ollier. </w:t>
-      </w:r>
-    </w:p>
-    <w:p>
-      <w:pPr>
-        <w:spacing w:line="360" w:lineRule="auto"/>
-        <w:jc w:val="both"/>
-        <w:rPr>
-          <w:rFonts w:ascii="Times New Roman" w:eastAsia="Times New Roman" w:hAnsi="Times New Roman" w:cs="Times New Roman"/>
-          <w:sz w:val="24"/>
-          <w:szCs w:val="24"/>
-        </w:rPr>
-      </w:pPr>
-      <w:r>
-        <w:rPr>
-          <w:rFonts w:ascii="Times New Roman" w:eastAsia="Times New Roman" w:hAnsi="Times New Roman" w:cs="Times New Roman"/>
-          <w:sz w:val="24"/>
-          <w:szCs w:val="24"/>
-        </w:rPr>
-        <w:t xml:space="preserve">3º. Analizar la idea del escándalo político, o mediático y si tuvo incidencia concreta en la determinación del proceso de juicio político de Lugo. </w:t>
-      </w:r>
-    </w:p>
-    <w:p>
-      <w:pPr>
-        <w:spacing w:line="360" w:lineRule="auto"/>
-        <w:jc w:val="both"/>
-        <w:rPr>
-          <w:rFonts w:ascii="Times New Roman" w:eastAsia="Times New Roman" w:hAnsi="Times New Roman" w:cs="Times New Roman"/>
-          <w:sz w:val="24"/>
-          <w:szCs w:val="24"/>
-        </w:rPr>
-      </w:pPr>
-      <w:r>
-        <w:rPr>
-          <w:rFonts w:ascii="Times New Roman" w:eastAsia="Times New Roman" w:hAnsi="Times New Roman" w:cs="Times New Roman"/>
-          <w:sz w:val="24"/>
-          <w:szCs w:val="24"/>
-        </w:rPr>
-        <w:t xml:space="preserve">4º. Conclusiones: si los medios fueron determinantes o no, o si en realidad fueron el nexo mediante el cual otros actores políticos en función de determinados intereses aprovecharon el contexto económico y político social problemático que estaba atravesando Lugo para llevar adelante el proceso. </w:t>
-      </w:r>
+      <w:proofErr w:type="spellStart"/>
+      <w:r>
+        <w:rPr>
+          <w:rFonts w:ascii="Times New Roman" w:eastAsia="Times New Roman" w:hAnsi="Times New Roman" w:cs="Times New Roman"/>
+          <w:sz w:val="24"/>
+          <w:szCs w:val="24"/>
+        </w:rPr>
+        <w:t>Hernandez</w:t>
+      </w:r>
+      <w:proofErr w:type="spellEnd"/>
+      <w:r>
+        <w:rPr>
+          <w:rFonts w:ascii="Times New Roman" w:eastAsia="Times New Roman" w:hAnsi="Times New Roman" w:cs="Times New Roman"/>
+          <w:sz w:val="24"/>
+          <w:szCs w:val="24"/>
+        </w:rPr>
+        <w:t xml:space="preserve">, 2014) </w:t>
+      </w:r>
+    </w:p>
+    <w:p>
+      <w:pPr>
+        <w:spacing w:line="360" w:lineRule="auto"/>
+        <w:jc w:val="both"/>
+        <w:rPr>
+          <w:rFonts w:ascii="Times New Roman" w:eastAsia="Times New Roman" w:hAnsi="Times New Roman" w:cs="Times New Roman"/>
+          <w:sz w:val="24"/>
+          <w:szCs w:val="24"/>
+        </w:rPr>
+      </w:pPr>
+    </w:p>
+    <w:p>
+      <w:pPr>
+        <w:spacing w:line="360" w:lineRule="auto"/>
+        <w:jc w:val="both"/>
+        <w:rPr>
+          <w:rFonts w:ascii="Times New Roman" w:eastAsia="Times New Roman" w:hAnsi="Times New Roman" w:cs="Times New Roman"/>
+          <w:sz w:val="24"/>
+          <w:szCs w:val="24"/>
+        </w:rPr>
+      </w:pPr>
+    </w:p>
+    <w:p>
+      <w:pPr>
+        <w:spacing w:line="360" w:lineRule="auto"/>
+        <w:jc w:val="both"/>
+        <w:rPr>
+          <w:rFonts w:ascii="Times New Roman" w:eastAsia="Times New Roman" w:hAnsi="Times New Roman" w:cs="Times New Roman"/>
+          <w:sz w:val="24"/>
+          <w:szCs w:val="24"/>
+        </w:rPr>
+      </w:pPr>
+      <w:r>
+        <w:rPr>
+          <w:rFonts w:ascii="Times New Roman" w:eastAsia="Times New Roman" w:hAnsi="Times New Roman" w:cs="Times New Roman"/>
+          <w:sz w:val="24"/>
+          <w:szCs w:val="24"/>
+        </w:rPr>
+        <w:t>-</w:t>
+      </w:r>
+      <w:r>
+        <w:rPr>
+          <w:rFonts w:ascii="Times New Roman" w:eastAsia="Times New Roman" w:hAnsi="Times New Roman" w:cs="Times New Roman"/>
+          <w:sz w:val="24"/>
+          <w:szCs w:val="24"/>
+        </w:rPr>
+        <w:tab/>
+        <w:t xml:space="preserve">Texto de Varela y </w:t>
+      </w:r>
+      <w:proofErr w:type="spellStart"/>
+      <w:r>
+        <w:rPr>
+          <w:rFonts w:ascii="Times New Roman" w:eastAsia="Times New Roman" w:hAnsi="Times New Roman" w:cs="Times New Roman"/>
+          <w:sz w:val="24"/>
+          <w:szCs w:val="24"/>
+        </w:rPr>
+        <w:t>Larsen</w:t>
+      </w:r>
+      <w:proofErr w:type="spellEnd"/>
+      <w:r>
+        <w:rPr>
+          <w:rFonts w:ascii="Times New Roman" w:eastAsia="Times New Roman" w:hAnsi="Times New Roman" w:cs="Times New Roman"/>
+          <w:sz w:val="24"/>
+          <w:szCs w:val="24"/>
+        </w:rPr>
+        <w:t xml:space="preserve">: El principal arma de los golpistas en relación a la prensa, fue la inclusión de los mismos periodistas en una demarcación ideológica que sanciono el espacio hegemónico de construcción  del nuevo aparato institucional. Un mecanismo </w:t>
+      </w:r>
+      <w:r>
+        <w:rPr>
+          <w:rFonts w:ascii="Times New Roman" w:eastAsia="Times New Roman" w:hAnsi="Times New Roman" w:cs="Times New Roman"/>
+          <w:sz w:val="24"/>
+          <w:szCs w:val="24"/>
+        </w:rPr>
+        <w:lastRenderedPageBreak/>
+        <w:t>impulsado y fomentado en las redacciones como forma de consolidar y ampliar el consenso, hacia adentro para sostener el trabajo hacia afuera</w:t>
+      </w:r>
+    </w:p>
+    <w:p>
+      <w:pPr>
+        <w:spacing w:line="360" w:lineRule="auto"/>
+        <w:jc w:val="both"/>
+        <w:rPr>
+          <w:rFonts w:ascii="Times New Roman" w:eastAsia="Times New Roman" w:hAnsi="Times New Roman" w:cs="Times New Roman"/>
+          <w:sz w:val="24"/>
+          <w:szCs w:val="24"/>
+        </w:rPr>
+      </w:pPr>
+    </w:p>
+    <w:p>
+      <w:pPr>
+        <w:spacing w:line="360" w:lineRule="auto"/>
+        <w:jc w:val="both"/>
+        <w:rPr>
+          <w:rFonts w:ascii="Times New Roman" w:eastAsia="Times New Roman" w:hAnsi="Times New Roman" w:cs="Times New Roman"/>
+          <w:sz w:val="24"/>
+          <w:szCs w:val="24"/>
+        </w:rPr>
+      </w:pPr>
+    </w:p>
+    <w:p>
+      <w:pPr>
+        <w:spacing w:line="360" w:lineRule="auto"/>
+        <w:jc w:val="both"/>
+        <w:rPr>
+          <w:rFonts w:ascii="Times New Roman" w:eastAsia="Times New Roman" w:hAnsi="Times New Roman" w:cs="Times New Roman"/>
+          <w:sz w:val="24"/>
+          <w:szCs w:val="24"/>
+        </w:rPr>
+      </w:pPr>
+    </w:p>
+    <w:p>
+      <w:pPr>
+        <w:spacing w:line="360" w:lineRule="auto"/>
+        <w:jc w:val="both"/>
+        <w:rPr>
+          <w:rFonts w:ascii="Times New Roman" w:eastAsia="Times New Roman" w:hAnsi="Times New Roman" w:cs="Times New Roman"/>
+          <w:sz w:val="24"/>
+          <w:szCs w:val="24"/>
+        </w:rPr>
+      </w:pPr>
+    </w:p>
+    <w:p>
+      <w:pPr>
+        <w:spacing w:line="360" w:lineRule="auto"/>
+        <w:jc w:val="both"/>
+        <w:rPr>
+          <w:rFonts w:ascii="Times New Roman" w:eastAsia="Times New Roman" w:hAnsi="Times New Roman" w:cs="Times New Roman"/>
+          <w:sz w:val="24"/>
+          <w:szCs w:val="24"/>
+        </w:rPr>
+      </w:pPr>
+    </w:p>
+    <w:p>
+      <w:pPr>
+        <w:pStyle w:val="Ttulo1"/>
+        <w:rPr>
+          <w:rFonts w:ascii="Times New Roman" w:eastAsia="Times New Roman" w:hAnsi="Times New Roman" w:cs="Times New Roman"/>
+          <w:sz w:val="24"/>
+          <w:szCs w:val="24"/>
+        </w:rPr>
+      </w:pPr>
+      <w:bookmarkStart w:id="13" w:name="_Toc2972609"/>
+      <w:r>
+        <w:rPr>
+          <w:rFonts w:ascii="Times New Roman" w:eastAsia="Times New Roman" w:hAnsi="Times New Roman" w:cs="Times New Roman"/>
+          <w:sz w:val="24"/>
+          <w:szCs w:val="24"/>
+        </w:rPr>
+        <w:t>CONCLUSIONES</w:t>
+      </w:r>
+      <w:bookmarkEnd w:id="13"/>
+    </w:p>
+    <w:p/>
+    <w:p/>
+    <w:p>
+      <w:pPr>
+        <w:spacing w:line="360" w:lineRule="auto"/>
+        <w:jc w:val="both"/>
+        <w:rPr>
+          <w:rFonts w:ascii="Times New Roman" w:eastAsia="Times New Roman" w:hAnsi="Times New Roman" w:cs="Times New Roman"/>
+          <w:sz w:val="24"/>
+          <w:szCs w:val="24"/>
+        </w:rPr>
+      </w:pPr>
+      <w:r>
+        <w:rPr>
+          <w:rFonts w:ascii="Times New Roman" w:eastAsia="Times New Roman" w:hAnsi="Times New Roman" w:cs="Times New Roman"/>
+          <w:sz w:val="24"/>
+          <w:szCs w:val="24"/>
+        </w:rPr>
+        <w:t>Con relación a</w:t>
+      </w:r>
+      <w:r>
+        <w:rPr>
+          <w:rFonts w:ascii="Times New Roman" w:eastAsia="Times New Roman" w:hAnsi="Times New Roman" w:cs="Times New Roman"/>
+          <w:sz w:val="24"/>
+          <w:szCs w:val="24"/>
+        </w:rPr>
+        <w:t xml:space="preserve"> la problemática que tuvo atravesar Fernando Lugo por las denuncias de su supuesta paternidad, cabe aclarar que el seguimiento de la noticia durante un período de tiempo prolongado (si se tiene en cuenta el interés que había despertado en la sociedad paraguaya) se debió única y exclusivamente a que el diario ABC Color era un medio claramente opositor al gobierno de la Alianza. Uno de los puntos a señalar responde al hecho de que ambos medios prestaron mayor atención al impacto de la noticia sobre una persona que había </w:t>
+      </w:r>
+      <w:r>
+        <w:rPr>
+          <w:rFonts w:ascii="Times New Roman" w:eastAsia="Times New Roman" w:hAnsi="Times New Roman" w:cs="Times New Roman"/>
+          <w:sz w:val="24"/>
+          <w:szCs w:val="24"/>
+        </w:rPr>
+        <w:t xml:space="preserve">pertenecido a la Iglesia Católica en vez de a la grave problemática de la paternidad irresponsable sumado a que la relación se mantuvo con una joven menor de edad. </w:t>
+      </w:r>
+    </w:p>
+    <w:p>
+      <w:pPr>
+        <w:spacing w:line="360" w:lineRule="auto"/>
+        <w:jc w:val="both"/>
+        <w:rPr>
+          <w:rFonts w:ascii="Times New Roman" w:eastAsia="Times New Roman" w:hAnsi="Times New Roman" w:cs="Times New Roman"/>
+          <w:sz w:val="24"/>
+          <w:szCs w:val="24"/>
+        </w:rPr>
+      </w:pPr>
+    </w:p>
+    <w:p>
+      <w:pPr>
+        <w:spacing w:line="360" w:lineRule="auto"/>
+        <w:jc w:val="both"/>
+        <w:rPr>
+          <w:rFonts w:ascii="Times New Roman" w:eastAsia="Times New Roman" w:hAnsi="Times New Roman" w:cs="Times New Roman"/>
+          <w:sz w:val="24"/>
+          <w:szCs w:val="24"/>
+        </w:rPr>
+      </w:pPr>
+    </w:p>
+    <w:p>
+      <w:pPr>
+        <w:spacing w:line="360" w:lineRule="auto"/>
+        <w:jc w:val="both"/>
+        <w:rPr>
+          <w:rFonts w:ascii="Times New Roman" w:eastAsia="Times New Roman" w:hAnsi="Times New Roman" w:cs="Times New Roman"/>
+          <w:sz w:val="24"/>
+          <w:szCs w:val="24"/>
+        </w:rPr>
+      </w:pPr>
+    </w:p>
+    <w:p>
+      <w:pPr>
+        <w:spacing w:line="360" w:lineRule="auto"/>
+        <w:jc w:val="both"/>
+        <w:rPr>
+          <w:rFonts w:ascii="Times New Roman" w:eastAsia="Times New Roman" w:hAnsi="Times New Roman" w:cs="Times New Roman"/>
+          <w:sz w:val="24"/>
+          <w:szCs w:val="24"/>
+        </w:rPr>
+      </w:pPr>
     </w:p>
     <w:p>
       <w:pPr>
@@ -15445,614 +17949,277 @@
         <w:spacing w:line="360" w:lineRule="auto"/>
         <w:jc w:val="both"/>
         <w:rPr>
-          <w:rFonts w:ascii="Times New Roman" w:eastAsia="Times New Roman" w:hAnsi="Times New Roman" w:cs="Times New Roman"/>
-          <w:color w:val="FF0000"/>
-          <w:sz w:val="24"/>
-          <w:szCs w:val="24"/>
-        </w:rPr>
-      </w:pPr>
-    </w:p>
-    <w:p>
-      <w:pPr>
-        <w:spacing w:line="360" w:lineRule="auto"/>
-        <w:jc w:val="both"/>
-        <w:rPr>
-          <w:rFonts w:ascii="Times New Roman" w:eastAsia="Times New Roman" w:hAnsi="Times New Roman" w:cs="Times New Roman"/>
-          <w:color w:val="FF0000"/>
-          <w:sz w:val="24"/>
-          <w:szCs w:val="24"/>
-        </w:rPr>
-      </w:pPr>
-    </w:p>
-    <w:p>
-      <w:pPr>
-        <w:spacing w:line="360" w:lineRule="auto"/>
-        <w:jc w:val="both"/>
-        <w:rPr>
-          <w:rFonts w:ascii="Times New Roman" w:eastAsia="Times New Roman" w:hAnsi="Times New Roman" w:cs="Times New Roman"/>
-          <w:color w:val="FF0000"/>
-          <w:sz w:val="24"/>
-          <w:szCs w:val="24"/>
-        </w:rPr>
-      </w:pPr>
-    </w:p>
-    <w:p>
-      <w:pPr>
-        <w:spacing w:line="360" w:lineRule="auto"/>
-        <w:jc w:val="both"/>
-        <w:rPr>
-          <w:rFonts w:ascii="Times New Roman" w:eastAsia="Times New Roman" w:hAnsi="Times New Roman" w:cs="Times New Roman"/>
-          <w:color w:val="FF0000"/>
-          <w:sz w:val="24"/>
-          <w:szCs w:val="24"/>
-        </w:rPr>
-      </w:pPr>
-    </w:p>
-    <w:p>
-      <w:pPr>
-        <w:spacing w:line="360" w:lineRule="auto"/>
-        <w:jc w:val="both"/>
-        <w:rPr>
-          <w:rFonts w:ascii="Times New Roman" w:eastAsia="Times New Roman" w:hAnsi="Times New Roman" w:cs="Times New Roman"/>
-          <w:color w:val="FF0000"/>
-          <w:sz w:val="24"/>
-          <w:szCs w:val="24"/>
-        </w:rPr>
-      </w:pPr>
-    </w:p>
-    <w:p>
-      <w:pPr>
-        <w:spacing w:line="360" w:lineRule="auto"/>
-        <w:jc w:val="both"/>
-        <w:rPr>
-          <w:rFonts w:ascii="Times New Roman" w:eastAsia="Times New Roman" w:hAnsi="Times New Roman" w:cs="Times New Roman"/>
-          <w:color w:val="FF0000"/>
-          <w:sz w:val="24"/>
-          <w:szCs w:val="24"/>
-        </w:rPr>
-      </w:pPr>
-    </w:p>
-    <w:p>
-      <w:pPr>
-        <w:spacing w:line="360" w:lineRule="auto"/>
-        <w:jc w:val="both"/>
-        <w:rPr>
-          <w:rFonts w:ascii="Times New Roman" w:hAnsi="Times New Roman" w:cs="Times New Roman"/>
-          <w:color w:val="1F3864" w:themeColor="accent5" w:themeShade="80"/>
-          <w:sz w:val="24"/>
-          <w:szCs w:val="24"/>
-        </w:rPr>
-      </w:pPr>
-      <w:r>
-        <w:rPr>
-          <w:rFonts w:ascii="Times New Roman" w:hAnsi="Times New Roman" w:cs="Times New Roman"/>
-          <w:color w:val="1F3864" w:themeColor="accent5" w:themeShade="80"/>
-          <w:sz w:val="24"/>
-          <w:szCs w:val="24"/>
-        </w:rPr>
-        <w:t>Ideas que pueden ser utilizadas o no:</w:t>
-      </w:r>
-    </w:p>
-    <w:p>
-      <w:pPr>
-        <w:spacing w:line="360" w:lineRule="auto"/>
-        <w:jc w:val="both"/>
-        <w:rPr>
-          <w:rFonts w:ascii="Times New Roman" w:hAnsi="Times New Roman" w:cs="Times New Roman"/>
-          <w:color w:val="1F3864" w:themeColor="accent5" w:themeShade="80"/>
-          <w:sz w:val="24"/>
-          <w:szCs w:val="24"/>
-        </w:rPr>
-      </w:pPr>
-      <w:r>
-        <w:rPr>
-          <w:rFonts w:ascii="Times New Roman" w:hAnsi="Times New Roman" w:cs="Times New Roman"/>
-          <w:color w:val="1F3864" w:themeColor="accent5" w:themeShade="80"/>
-          <w:sz w:val="24"/>
-          <w:szCs w:val="24"/>
-        </w:rPr>
-        <w:t>-</w:t>
-      </w:r>
-      <w:r>
-        <w:rPr>
-          <w:rFonts w:ascii="Times New Roman" w:hAnsi="Times New Roman" w:cs="Times New Roman"/>
-          <w:color w:val="1F3864" w:themeColor="accent5" w:themeShade="80"/>
-          <w:sz w:val="24"/>
-          <w:szCs w:val="24"/>
-        </w:rPr>
-        <w:tab/>
-        <w:t xml:space="preserve">Inversión veridictiva de Leonor Arfuch (Pedemonte, 2010: 92) </w:t>
-      </w:r>
-    </w:p>
-    <w:p>
-      <w:pPr>
-        <w:spacing w:line="360" w:lineRule="auto"/>
-        <w:jc w:val="both"/>
-        <w:rPr>
-          <w:rFonts w:ascii="Times New Roman" w:hAnsi="Times New Roman" w:cs="Times New Roman"/>
-          <w:color w:val="1F3864" w:themeColor="accent5" w:themeShade="80"/>
-          <w:sz w:val="24"/>
-          <w:szCs w:val="24"/>
-        </w:rPr>
-      </w:pPr>
-      <w:r>
-        <w:rPr>
-          <w:rFonts w:ascii="Times New Roman" w:hAnsi="Times New Roman" w:cs="Times New Roman"/>
-          <w:color w:val="1F3864" w:themeColor="accent5" w:themeShade="80"/>
-          <w:sz w:val="24"/>
-          <w:szCs w:val="24"/>
-        </w:rPr>
-        <w:t>-</w:t>
-      </w:r>
-      <w:r>
-        <w:rPr>
-          <w:rFonts w:ascii="Times New Roman" w:hAnsi="Times New Roman" w:cs="Times New Roman"/>
-          <w:color w:val="1F3864" w:themeColor="accent5" w:themeShade="80"/>
-          <w:sz w:val="24"/>
-          <w:szCs w:val="24"/>
-        </w:rPr>
-        <w:tab/>
-        <w:t>Estrategias discursivas: repetición, conexión entre hechos (Pedemonte, 2010: 85)</w:t>
-      </w:r>
-    </w:p>
-    <w:p>
-      <w:pPr>
-        <w:spacing w:line="360" w:lineRule="auto"/>
-        <w:jc w:val="both"/>
-        <w:rPr>
-          <w:rFonts w:ascii="Times New Roman" w:hAnsi="Times New Roman" w:cs="Times New Roman"/>
-          <w:color w:val="1F3864" w:themeColor="accent5" w:themeShade="80"/>
-          <w:sz w:val="24"/>
-          <w:szCs w:val="24"/>
-        </w:rPr>
-      </w:pPr>
-      <w:r>
-        <w:rPr>
-          <w:rFonts w:ascii="Times New Roman" w:hAnsi="Times New Roman" w:cs="Times New Roman"/>
-          <w:color w:val="1F3864" w:themeColor="accent5" w:themeShade="80"/>
-          <w:sz w:val="24"/>
-          <w:szCs w:val="24"/>
-        </w:rPr>
-        <w:t>-</w:t>
-      </w:r>
-      <w:r>
-        <w:rPr>
-          <w:rFonts w:ascii="Times New Roman" w:hAnsi="Times New Roman" w:cs="Times New Roman"/>
-          <w:color w:val="1F3864" w:themeColor="accent5" w:themeShade="80"/>
-          <w:sz w:val="24"/>
-          <w:szCs w:val="24"/>
-        </w:rPr>
-        <w:tab/>
-        <w:t>El proceso persuasivo del discurso periodístico: cifras, horas, citas de testigos, la construcción de una estructura relacional sólida para los hechos. (Pedemonte, 2010: 98)</w:t>
-      </w:r>
-    </w:p>
-    <w:p>
-      <w:pPr>
-        <w:spacing w:line="360" w:lineRule="auto"/>
-        <w:jc w:val="both"/>
-        <w:rPr>
-          <w:rFonts w:ascii="Times New Roman" w:hAnsi="Times New Roman" w:cs="Times New Roman"/>
-          <w:color w:val="1F3864" w:themeColor="accent5" w:themeShade="80"/>
-          <w:sz w:val="24"/>
-          <w:szCs w:val="24"/>
-        </w:rPr>
-      </w:pPr>
-    </w:p>
-    <w:p>
-      <w:pPr>
-        <w:pStyle w:val="Prrafodelista"/>
-        <w:numPr>
-          <w:ilvl w:val="0"/>
-          <w:numId w:val="1"/>
-        </w:numPr>
-        <w:spacing w:line="360" w:lineRule="auto"/>
-        <w:jc w:val="both"/>
-        <w:rPr>
-          <w:rFonts w:ascii="Times New Roman" w:hAnsi="Times New Roman" w:cs="Times New Roman"/>
-          <w:color w:val="1F3864" w:themeColor="accent5" w:themeShade="80"/>
-          <w:sz w:val="24"/>
-          <w:szCs w:val="24"/>
-        </w:rPr>
-      </w:pPr>
-      <w:r>
-        <w:rPr>
-          <w:rFonts w:ascii="Times New Roman" w:hAnsi="Times New Roman" w:cs="Times New Roman"/>
-          <w:color w:val="1F3864" w:themeColor="accent5" w:themeShade="80"/>
-          <w:sz w:val="24"/>
-          <w:szCs w:val="24"/>
-        </w:rPr>
-        <w:t xml:space="preserve">Texto de Varela y Larsen: El principal arma de los golpistas en relación a la prensa, fue la inclusión de los mismos periodistas en una demarcación ideológica que sanciono el espacio </w:t>
-      </w:r>
-      <w:r>
-        <w:rPr>
-          <w:rFonts w:ascii="Times New Roman" w:hAnsi="Times New Roman" w:cs="Times New Roman"/>
-          <w:color w:val="1F3864" w:themeColor="accent5" w:themeShade="80"/>
-          <w:sz w:val="24"/>
-          <w:szCs w:val="24"/>
-        </w:rPr>
-        <w:t>hegemónico</w:t>
-      </w:r>
-      <w:r>
-        <w:rPr>
-          <w:rFonts w:ascii="Times New Roman" w:hAnsi="Times New Roman" w:cs="Times New Roman"/>
-          <w:color w:val="1F3864" w:themeColor="accent5" w:themeShade="80"/>
-          <w:sz w:val="24"/>
-          <w:szCs w:val="24"/>
-        </w:rPr>
-        <w:t xml:space="preserve"> de construcción  </w:t>
-      </w:r>
-      <w:r>
-        <w:rPr>
-          <w:rFonts w:ascii="Times New Roman" w:hAnsi="Times New Roman" w:cs="Times New Roman"/>
-          <w:color w:val="1F3864" w:themeColor="accent5" w:themeShade="80"/>
-          <w:sz w:val="24"/>
-          <w:szCs w:val="24"/>
-        </w:rPr>
-        <w:t xml:space="preserve">del nuevo aparato institucional. Un mecanismo impulsado y fomentado en las redacciones como forma de consolidar y ampliar el consenso, hacia adentro para sostener el trabajo hacia afuera </w:t>
-      </w:r>
-    </w:p>
-    <w:p>
-      <w:pPr>
-        <w:spacing w:line="360" w:lineRule="auto"/>
-        <w:jc w:val="both"/>
-        <w:rPr>
-          <w:rFonts w:ascii="Times New Roman" w:hAnsi="Times New Roman" w:cs="Times New Roman"/>
-          <w:sz w:val="24"/>
-          <w:szCs w:val="24"/>
-        </w:rPr>
-      </w:pPr>
-    </w:p>
-    <w:p>
-      <w:pPr>
-        <w:spacing w:line="360" w:lineRule="auto"/>
-        <w:jc w:val="both"/>
-        <w:rPr>
-          <w:rFonts w:ascii="Times New Roman" w:hAnsi="Times New Roman" w:cs="Times New Roman"/>
-          <w:sz w:val="24"/>
-          <w:szCs w:val="24"/>
-        </w:rPr>
-      </w:pPr>
-    </w:p>
-    <w:p>
-      <w:pPr>
-        <w:spacing w:line="360" w:lineRule="auto"/>
-        <w:jc w:val="both"/>
-        <w:rPr>
-          <w:rFonts w:ascii="Times New Roman" w:hAnsi="Times New Roman" w:cs="Times New Roman"/>
-          <w:sz w:val="24"/>
-          <w:szCs w:val="24"/>
-        </w:rPr>
-      </w:pPr>
-    </w:p>
-    <w:p>
-      <w:pPr>
-        <w:spacing w:line="360" w:lineRule="auto"/>
-        <w:jc w:val="both"/>
-        <w:rPr>
-          <w:rFonts w:ascii="Times New Roman" w:hAnsi="Times New Roman" w:cs="Times New Roman"/>
-          <w:sz w:val="24"/>
-          <w:szCs w:val="24"/>
-        </w:rPr>
-      </w:pPr>
-    </w:p>
-    <w:p>
-      <w:pPr>
-        <w:spacing w:line="360" w:lineRule="auto"/>
-        <w:jc w:val="both"/>
-        <w:rPr>
-          <w:rFonts w:ascii="Times New Roman" w:hAnsi="Times New Roman" w:cs="Times New Roman"/>
-          <w:sz w:val="24"/>
-          <w:szCs w:val="24"/>
-        </w:rPr>
-      </w:pPr>
-    </w:p>
-    <w:p>
-      <w:pPr>
-        <w:spacing w:line="360" w:lineRule="auto"/>
-        <w:jc w:val="both"/>
-        <w:rPr>
-          <w:rFonts w:ascii="Times New Roman" w:hAnsi="Times New Roman" w:cs="Times New Roman"/>
-          <w:sz w:val="24"/>
-          <w:szCs w:val="24"/>
-        </w:rPr>
-      </w:pPr>
-    </w:p>
-    <w:p>
-      <w:pPr>
-        <w:spacing w:line="360" w:lineRule="auto"/>
-        <w:jc w:val="both"/>
-        <w:rPr>
-          <w:rFonts w:ascii="Times New Roman" w:hAnsi="Times New Roman" w:cs="Times New Roman"/>
-          <w:sz w:val="24"/>
-          <w:szCs w:val="24"/>
-        </w:rPr>
-      </w:pPr>
-    </w:p>
-    <w:p>
-      <w:pPr>
-        <w:spacing w:line="360" w:lineRule="auto"/>
-        <w:jc w:val="both"/>
-        <w:rPr>
-          <w:rFonts w:ascii="Times New Roman" w:hAnsi="Times New Roman" w:cs="Times New Roman"/>
-          <w:sz w:val="24"/>
-          <w:szCs w:val="24"/>
-        </w:rPr>
-      </w:pPr>
-    </w:p>
-    <w:p>
-      <w:pPr>
-        <w:spacing w:line="360" w:lineRule="auto"/>
-        <w:jc w:val="both"/>
-        <w:rPr>
-          <w:rFonts w:ascii="Times New Roman" w:hAnsi="Times New Roman" w:cs="Times New Roman"/>
-          <w:sz w:val="24"/>
-          <w:szCs w:val="24"/>
-        </w:rPr>
-      </w:pPr>
-    </w:p>
-    <w:p>
-      <w:pPr>
-        <w:spacing w:line="360" w:lineRule="auto"/>
-        <w:jc w:val="both"/>
-        <w:rPr>
-          <w:rFonts w:ascii="Times New Roman" w:hAnsi="Times New Roman" w:cs="Times New Roman"/>
-          <w:sz w:val="24"/>
-          <w:szCs w:val="24"/>
-        </w:rPr>
-      </w:pPr>
-    </w:p>
-    <w:p>
-      <w:pPr>
-        <w:spacing w:line="360" w:lineRule="auto"/>
-        <w:jc w:val="both"/>
-        <w:rPr>
-          <w:rFonts w:ascii="Times New Roman" w:hAnsi="Times New Roman" w:cs="Times New Roman"/>
-          <w:sz w:val="24"/>
-          <w:szCs w:val="24"/>
-        </w:rPr>
-      </w:pPr>
-    </w:p>
-    <w:p>
-      <w:pPr>
-        <w:spacing w:line="360" w:lineRule="auto"/>
-        <w:jc w:val="both"/>
-        <w:rPr>
-          <w:rFonts w:ascii="Times New Roman" w:hAnsi="Times New Roman" w:cs="Times New Roman"/>
-          <w:sz w:val="24"/>
-          <w:szCs w:val="24"/>
-        </w:rPr>
-      </w:pPr>
-    </w:p>
-    <w:p>
-      <w:pPr>
-        <w:spacing w:line="360" w:lineRule="auto"/>
-        <w:jc w:val="both"/>
-        <w:rPr>
-          <w:rFonts w:ascii="Times New Roman" w:hAnsi="Times New Roman" w:cs="Times New Roman"/>
-          <w:sz w:val="24"/>
-          <w:szCs w:val="24"/>
-        </w:rPr>
-      </w:pPr>
-    </w:p>
-    <w:p>
-      <w:pPr>
-        <w:spacing w:line="360" w:lineRule="auto"/>
-        <w:jc w:val="both"/>
-        <w:rPr>
-          <w:rFonts w:ascii="Times New Roman" w:hAnsi="Times New Roman" w:cs="Times New Roman"/>
-          <w:sz w:val="24"/>
-          <w:szCs w:val="24"/>
-        </w:rPr>
-      </w:pPr>
-    </w:p>
-    <w:p>
-      <w:pPr>
-        <w:spacing w:line="360" w:lineRule="auto"/>
-        <w:jc w:val="both"/>
-        <w:rPr>
-          <w:rFonts w:ascii="Times New Roman" w:hAnsi="Times New Roman" w:cs="Times New Roman"/>
-          <w:sz w:val="24"/>
-          <w:szCs w:val="24"/>
-        </w:rPr>
-      </w:pPr>
-    </w:p>
-    <w:p>
-      <w:pPr>
-        <w:spacing w:line="360" w:lineRule="auto"/>
-        <w:jc w:val="both"/>
-        <w:rPr>
-          <w:rFonts w:ascii="Times New Roman" w:hAnsi="Times New Roman" w:cs="Times New Roman"/>
-          <w:sz w:val="24"/>
-          <w:szCs w:val="24"/>
-        </w:rPr>
-      </w:pPr>
-    </w:p>
-    <w:p>
-      <w:pPr>
-        <w:spacing w:line="360" w:lineRule="auto"/>
-        <w:jc w:val="both"/>
-        <w:rPr>
-          <w:rFonts w:ascii="Times New Roman" w:hAnsi="Times New Roman" w:cs="Times New Roman"/>
-          <w:sz w:val="24"/>
-          <w:szCs w:val="24"/>
-        </w:rPr>
-      </w:pPr>
-    </w:p>
-    <w:p>
-      <w:pPr>
-        <w:spacing w:line="360" w:lineRule="auto"/>
-        <w:jc w:val="both"/>
-        <w:rPr>
-          <w:rFonts w:ascii="Times New Roman" w:hAnsi="Times New Roman" w:cs="Times New Roman"/>
-          <w:sz w:val="24"/>
-          <w:szCs w:val="24"/>
-        </w:rPr>
-      </w:pPr>
-    </w:p>
-    <w:p>
-      <w:pPr>
-        <w:spacing w:line="360" w:lineRule="auto"/>
-        <w:jc w:val="both"/>
-        <w:rPr>
-          <w:rFonts w:ascii="Times New Roman" w:hAnsi="Times New Roman" w:cs="Times New Roman"/>
-          <w:sz w:val="24"/>
-          <w:szCs w:val="24"/>
-        </w:rPr>
-      </w:pPr>
-    </w:p>
-    <w:p>
-      <w:pPr>
-        <w:spacing w:line="360" w:lineRule="auto"/>
-        <w:jc w:val="both"/>
-        <w:rPr>
-          <w:rFonts w:ascii="Times New Roman" w:hAnsi="Times New Roman" w:cs="Times New Roman"/>
-          <w:sz w:val="24"/>
-          <w:szCs w:val="24"/>
-        </w:rPr>
-      </w:pPr>
-    </w:p>
-    <w:p>
-      <w:pPr>
-        <w:spacing w:line="360" w:lineRule="auto"/>
-        <w:jc w:val="both"/>
-        <w:rPr>
-          <w:rFonts w:ascii="Times New Roman" w:hAnsi="Times New Roman" w:cs="Times New Roman"/>
-          <w:sz w:val="24"/>
-          <w:szCs w:val="24"/>
-        </w:rPr>
-      </w:pPr>
-    </w:p>
-    <w:p>
-      <w:pPr>
-        <w:spacing w:line="360" w:lineRule="auto"/>
-        <w:jc w:val="both"/>
-        <w:rPr>
-          <w:rFonts w:ascii="Times New Roman" w:hAnsi="Times New Roman" w:cs="Times New Roman"/>
-          <w:sz w:val="24"/>
-          <w:szCs w:val="24"/>
-        </w:rPr>
-      </w:pPr>
-    </w:p>
-    <w:p>
-      <w:pPr>
-        <w:spacing w:line="360" w:lineRule="auto"/>
-        <w:jc w:val="both"/>
-        <w:rPr>
-          <w:rFonts w:ascii="Times New Roman" w:hAnsi="Times New Roman" w:cs="Times New Roman"/>
-          <w:sz w:val="24"/>
-          <w:szCs w:val="24"/>
-        </w:rPr>
-      </w:pPr>
-    </w:p>
-    <w:p>
-      <w:pPr>
-        <w:spacing w:line="360" w:lineRule="auto"/>
-        <w:jc w:val="both"/>
-        <w:rPr>
-          <w:rFonts w:ascii="Times New Roman" w:hAnsi="Times New Roman" w:cs="Times New Roman"/>
-          <w:sz w:val="24"/>
-          <w:szCs w:val="24"/>
-        </w:rPr>
-      </w:pPr>
-    </w:p>
-    <w:p>
-      <w:pPr>
-        <w:spacing w:line="360" w:lineRule="auto"/>
-        <w:jc w:val="both"/>
-        <w:rPr>
-          <w:rFonts w:ascii="Times New Roman" w:hAnsi="Times New Roman" w:cs="Times New Roman"/>
-          <w:sz w:val="24"/>
-          <w:szCs w:val="24"/>
-        </w:rPr>
-      </w:pPr>
-    </w:p>
-    <w:p>
-      <w:pPr>
-        <w:spacing w:line="360" w:lineRule="auto"/>
-        <w:jc w:val="both"/>
-        <w:rPr>
-          <w:rFonts w:ascii="Times New Roman" w:hAnsi="Times New Roman" w:cs="Times New Roman"/>
-          <w:sz w:val="24"/>
-          <w:szCs w:val="24"/>
-        </w:rPr>
-      </w:pPr>
-    </w:p>
-    <w:p>
-      <w:pPr>
-        <w:spacing w:line="360" w:lineRule="auto"/>
-        <w:jc w:val="both"/>
-        <w:rPr>
-          <w:rFonts w:ascii="Times New Roman" w:hAnsi="Times New Roman" w:cs="Times New Roman"/>
-          <w:sz w:val="24"/>
-          <w:szCs w:val="24"/>
-        </w:rPr>
-      </w:pPr>
-    </w:p>
-    <w:p>
-      <w:pPr>
-        <w:spacing w:line="360" w:lineRule="auto"/>
-        <w:jc w:val="both"/>
-        <w:rPr>
-          <w:rFonts w:ascii="Times New Roman" w:hAnsi="Times New Roman" w:cs="Times New Roman"/>
-          <w:sz w:val="24"/>
-          <w:szCs w:val="24"/>
-        </w:rPr>
-      </w:pPr>
-    </w:p>
-    <w:p>
-      <w:pPr>
-        <w:spacing w:line="360" w:lineRule="auto"/>
-        <w:jc w:val="both"/>
-        <w:rPr>
-          <w:rFonts w:ascii="Times New Roman" w:hAnsi="Times New Roman" w:cs="Times New Roman"/>
-          <w:sz w:val="24"/>
-          <w:szCs w:val="24"/>
-        </w:rPr>
-      </w:pPr>
-    </w:p>
-    <w:p>
-      <w:pPr>
-        <w:spacing w:line="360" w:lineRule="auto"/>
-        <w:jc w:val="both"/>
-        <w:rPr>
-          <w:rFonts w:ascii="Times New Roman" w:hAnsi="Times New Roman" w:cs="Times New Roman"/>
-          <w:sz w:val="24"/>
-          <w:szCs w:val="24"/>
-        </w:rPr>
-      </w:pPr>
-    </w:p>
-    <w:p>
-      <w:pPr>
-        <w:spacing w:line="360" w:lineRule="auto"/>
-        <w:jc w:val="both"/>
-        <w:rPr>
-          <w:rFonts w:ascii="Times New Roman" w:hAnsi="Times New Roman" w:cs="Times New Roman"/>
-          <w:sz w:val="24"/>
-          <w:szCs w:val="24"/>
-        </w:rPr>
-      </w:pPr>
-    </w:p>
-    <w:p>
-      <w:pPr>
-        <w:spacing w:line="360" w:lineRule="auto"/>
-        <w:jc w:val="both"/>
-        <w:rPr>
-          <w:rFonts w:ascii="Times New Roman" w:hAnsi="Times New Roman" w:cs="Times New Roman"/>
-          <w:sz w:val="24"/>
-          <w:szCs w:val="24"/>
-        </w:rPr>
-      </w:pPr>
-    </w:p>
-    <w:p>
-      <w:pPr>
-        <w:spacing w:line="360" w:lineRule="auto"/>
-        <w:jc w:val="both"/>
-        <w:rPr>
-          <w:rFonts w:ascii="Times New Roman" w:hAnsi="Times New Roman" w:cs="Times New Roman"/>
-          <w:sz w:val="24"/>
-          <w:szCs w:val="24"/>
-        </w:rPr>
-      </w:pPr>
+          <w:rFonts w:ascii="Times New Roman" w:hAnsi="Times New Roman" w:cs="Times New Roman"/>
+          <w:sz w:val="24"/>
+          <w:szCs w:val="24"/>
+        </w:rPr>
+      </w:pPr>
+    </w:p>
+    <w:p>
+      <w:pPr>
+        <w:spacing w:line="360" w:lineRule="auto"/>
+        <w:jc w:val="both"/>
+        <w:rPr>
+          <w:rFonts w:ascii="Times New Roman" w:hAnsi="Times New Roman" w:cs="Times New Roman"/>
+          <w:sz w:val="24"/>
+          <w:szCs w:val="24"/>
+        </w:rPr>
+      </w:pPr>
+    </w:p>
+    <w:p>
+      <w:pPr>
+        <w:spacing w:line="360" w:lineRule="auto"/>
+        <w:jc w:val="both"/>
+        <w:rPr>
+          <w:rFonts w:ascii="Times New Roman" w:hAnsi="Times New Roman" w:cs="Times New Roman"/>
+          <w:sz w:val="24"/>
+          <w:szCs w:val="24"/>
+        </w:rPr>
+      </w:pPr>
+    </w:p>
+    <w:p>
+      <w:pPr>
+        <w:spacing w:line="360" w:lineRule="auto"/>
+        <w:jc w:val="both"/>
+        <w:rPr>
+          <w:rFonts w:ascii="Times New Roman" w:hAnsi="Times New Roman" w:cs="Times New Roman"/>
+          <w:sz w:val="24"/>
+          <w:szCs w:val="24"/>
+        </w:rPr>
+      </w:pPr>
+    </w:p>
+    <w:p>
+      <w:pPr>
+        <w:spacing w:line="360" w:lineRule="auto"/>
+        <w:jc w:val="both"/>
+        <w:rPr>
+          <w:rFonts w:ascii="Times New Roman" w:hAnsi="Times New Roman" w:cs="Times New Roman"/>
+          <w:sz w:val="24"/>
+          <w:szCs w:val="24"/>
+        </w:rPr>
+      </w:pPr>
+    </w:p>
+    <w:p>
+      <w:pPr>
+        <w:spacing w:line="360" w:lineRule="auto"/>
+        <w:jc w:val="both"/>
+        <w:rPr>
+          <w:rFonts w:ascii="Times New Roman" w:hAnsi="Times New Roman" w:cs="Times New Roman"/>
+          <w:sz w:val="24"/>
+          <w:szCs w:val="24"/>
+        </w:rPr>
+      </w:pPr>
+    </w:p>
+    <w:p>
+      <w:pPr>
+        <w:spacing w:line="360" w:lineRule="auto"/>
+        <w:jc w:val="both"/>
+        <w:rPr>
+          <w:rFonts w:ascii="Times New Roman" w:hAnsi="Times New Roman" w:cs="Times New Roman"/>
+          <w:sz w:val="24"/>
+          <w:szCs w:val="24"/>
+        </w:rPr>
+      </w:pPr>
+    </w:p>
+    <w:p>
+      <w:pPr>
+        <w:spacing w:line="360" w:lineRule="auto"/>
+        <w:jc w:val="both"/>
+        <w:rPr>
+          <w:rFonts w:ascii="Times New Roman" w:hAnsi="Times New Roman" w:cs="Times New Roman"/>
+          <w:sz w:val="24"/>
+          <w:szCs w:val="24"/>
+        </w:rPr>
+      </w:pPr>
+    </w:p>
+    <w:p>
+      <w:pPr>
+        <w:spacing w:line="360" w:lineRule="auto"/>
+        <w:jc w:val="both"/>
+        <w:rPr>
+          <w:rFonts w:ascii="Times New Roman" w:hAnsi="Times New Roman" w:cs="Times New Roman"/>
+          <w:sz w:val="24"/>
+          <w:szCs w:val="24"/>
+        </w:rPr>
+      </w:pPr>
+    </w:p>
+    <w:p>
+      <w:pPr>
+        <w:spacing w:line="360" w:lineRule="auto"/>
+        <w:jc w:val="both"/>
+        <w:rPr>
+          <w:rFonts w:ascii="Times New Roman" w:hAnsi="Times New Roman" w:cs="Times New Roman"/>
+          <w:sz w:val="24"/>
+          <w:szCs w:val="24"/>
+        </w:rPr>
+      </w:pPr>
+    </w:p>
+    <w:p>
+      <w:pPr>
+        <w:spacing w:line="360" w:lineRule="auto"/>
+        <w:jc w:val="both"/>
+        <w:rPr>
+          <w:rFonts w:ascii="Times New Roman" w:hAnsi="Times New Roman" w:cs="Times New Roman"/>
+          <w:sz w:val="24"/>
+          <w:szCs w:val="24"/>
+        </w:rPr>
+      </w:pPr>
+    </w:p>
+    <w:p>
+      <w:pPr>
+        <w:spacing w:line="360" w:lineRule="auto"/>
+        <w:jc w:val="both"/>
+        <w:rPr>
+          <w:rFonts w:ascii="Times New Roman" w:hAnsi="Times New Roman" w:cs="Times New Roman"/>
+          <w:sz w:val="24"/>
+          <w:szCs w:val="24"/>
+        </w:rPr>
+      </w:pPr>
+    </w:p>
+    <w:p>
+      <w:pPr>
+        <w:spacing w:line="360" w:lineRule="auto"/>
+        <w:jc w:val="both"/>
+        <w:rPr>
+          <w:rFonts w:ascii="Times New Roman" w:hAnsi="Times New Roman" w:cs="Times New Roman"/>
+          <w:sz w:val="24"/>
+          <w:szCs w:val="24"/>
+        </w:rPr>
+      </w:pPr>
+    </w:p>
+    <w:p>
+      <w:pPr>
+        <w:spacing w:line="360" w:lineRule="auto"/>
+        <w:jc w:val="both"/>
+        <w:rPr>
+          <w:rFonts w:ascii="Times New Roman" w:hAnsi="Times New Roman" w:cs="Times New Roman"/>
+          <w:sz w:val="24"/>
+          <w:szCs w:val="24"/>
+        </w:rPr>
+      </w:pPr>
+    </w:p>
+    <w:p>
+      <w:pPr>
+        <w:spacing w:line="360" w:lineRule="auto"/>
+        <w:jc w:val="both"/>
+        <w:rPr>
+          <w:rFonts w:ascii="Times New Roman" w:hAnsi="Times New Roman" w:cs="Times New Roman"/>
+          <w:sz w:val="24"/>
+          <w:szCs w:val="24"/>
+        </w:rPr>
+      </w:pPr>
+    </w:p>
+    <w:p>
+      <w:pPr>
+        <w:spacing w:line="360" w:lineRule="auto"/>
+        <w:jc w:val="both"/>
+        <w:rPr>
+          <w:rFonts w:ascii="Times New Roman" w:hAnsi="Times New Roman" w:cs="Times New Roman"/>
+          <w:sz w:val="24"/>
+          <w:szCs w:val="24"/>
+        </w:rPr>
+      </w:pPr>
+    </w:p>
+    <w:p>
+      <w:pPr>
+        <w:spacing w:line="360" w:lineRule="auto"/>
+        <w:jc w:val="both"/>
+        <w:rPr>
+          <w:rFonts w:ascii="Times New Roman" w:hAnsi="Times New Roman" w:cs="Times New Roman"/>
+          <w:sz w:val="24"/>
+          <w:szCs w:val="24"/>
+        </w:rPr>
+      </w:pPr>
+    </w:p>
+    <w:p>
+      <w:pPr>
+        <w:spacing w:line="360" w:lineRule="auto"/>
+        <w:jc w:val="both"/>
+        <w:rPr>
+          <w:rFonts w:ascii="Times New Roman" w:hAnsi="Times New Roman" w:cs="Times New Roman"/>
+          <w:sz w:val="24"/>
+          <w:szCs w:val="24"/>
+        </w:rPr>
+      </w:pPr>
+    </w:p>
+    <w:p>
+      <w:pPr>
+        <w:spacing w:line="360" w:lineRule="auto"/>
+        <w:jc w:val="both"/>
+        <w:rPr>
+          <w:rFonts w:ascii="Times New Roman" w:hAnsi="Times New Roman" w:cs="Times New Roman"/>
+          <w:sz w:val="24"/>
+          <w:szCs w:val="24"/>
+        </w:rPr>
+      </w:pPr>
+    </w:p>
+    <w:p>
+      <w:pPr>
+        <w:spacing w:line="360" w:lineRule="auto"/>
+        <w:jc w:val="both"/>
+        <w:rPr>
+          <w:rFonts w:ascii="Times New Roman" w:hAnsi="Times New Roman" w:cs="Times New Roman"/>
+          <w:sz w:val="24"/>
+          <w:szCs w:val="24"/>
+        </w:rPr>
+      </w:pPr>
+    </w:p>
+    <w:p>
+      <w:pPr>
+        <w:spacing w:line="360" w:lineRule="auto"/>
+        <w:jc w:val="both"/>
+        <w:rPr>
+          <w:rFonts w:ascii="Times New Roman" w:hAnsi="Times New Roman" w:cs="Times New Roman"/>
+          <w:sz w:val="24"/>
+          <w:szCs w:val="24"/>
+        </w:rPr>
+      </w:pPr>
+    </w:p>
+    <w:p>
+      <w:pPr>
+        <w:spacing w:line="360" w:lineRule="auto"/>
+        <w:jc w:val="both"/>
+        <w:rPr>
+          <w:rFonts w:ascii="Times New Roman" w:hAnsi="Times New Roman" w:cs="Times New Roman"/>
+          <w:sz w:val="24"/>
+          <w:szCs w:val="24"/>
+        </w:rPr>
+      </w:pPr>
+    </w:p>
+    <w:p>
+      <w:pPr>
+        <w:spacing w:line="360" w:lineRule="auto"/>
+        <w:jc w:val="both"/>
+        <w:rPr>
+          <w:rFonts w:ascii="Times New Roman" w:hAnsi="Times New Roman" w:cs="Times New Roman"/>
+          <w:sz w:val="24"/>
+          <w:szCs w:val="24"/>
+        </w:rPr>
+      </w:pPr>
+    </w:p>
+    <w:p>
+      <w:pPr>
+        <w:spacing w:line="360" w:lineRule="auto"/>
+        <w:jc w:val="both"/>
+        <w:rPr>
+          <w:rFonts w:ascii="Times New Roman" w:hAnsi="Times New Roman" w:cs="Times New Roman"/>
+          <w:sz w:val="24"/>
+          <w:szCs w:val="24"/>
+        </w:rPr>
+      </w:pPr>
+    </w:p>
+    <w:p>
+      <w:pPr>
+        <w:spacing w:line="360" w:lineRule="auto"/>
+        <w:jc w:val="both"/>
+        <w:rPr>
+          <w:rFonts w:ascii="Times New Roman" w:hAnsi="Times New Roman" w:cs="Times New Roman"/>
+          <w:sz w:val="24"/>
+          <w:szCs w:val="24"/>
+        </w:rPr>
+      </w:pPr>
+      <w:bookmarkStart w:id="14" w:name="_GoBack"/>
+      <w:bookmarkEnd w:id="14"/>
     </w:p>
     <w:p>
       <w:pPr>
@@ -16074,16 +18241,17 @@
           <w:szCs w:val="24"/>
         </w:rPr>
       </w:pPr>
-      <w:bookmarkStart w:id="12" w:name="_Toc2446076"/>
-      <w:r>
-        <w:rPr>
-          <w:rFonts w:ascii="Times New Roman" w:hAnsi="Times New Roman" w:cs="Times New Roman"/>
-          <w:sz w:val="24"/>
-          <w:szCs w:val="24"/>
-        </w:rPr>
+      <w:bookmarkStart w:id="15" w:name="_Toc2972610"/>
+      <w:r>
+        <w:rPr>
+          <w:rFonts w:ascii="Times New Roman" w:hAnsi="Times New Roman" w:cs="Times New Roman"/>
+          <w:sz w:val="24"/>
+          <w:szCs w:val="24"/>
+        </w:rPr>
+        <w:lastRenderedPageBreak/>
         <w:t>REFERENCIAS BIBLIOGRAFICAS:</w:t>
       </w:r>
-      <w:bookmarkEnd w:id="12"/>
+      <w:bookmarkEnd w:id="15"/>
     </w:p>
     <w:p/>
     <w:p>
@@ -16165,7 +18333,43 @@
           <w:sz w:val="24"/>
           <w:szCs w:val="24"/>
         </w:rPr>
-        <w:t>“Mbytetépe poncho jurúicha”.</w:t>
+        <w:t>“</w:t>
+      </w:r>
+      <w:proofErr w:type="spellStart"/>
+      <w:r>
+        <w:rPr>
+          <w:rFonts w:ascii="Times New Roman" w:hAnsi="Times New Roman" w:cs="Times New Roman"/>
+          <w:sz w:val="24"/>
+          <w:szCs w:val="24"/>
+        </w:rPr>
+        <w:t>Mbytetépe</w:t>
+      </w:r>
+      <w:proofErr w:type="spellEnd"/>
+      <w:r>
+        <w:rPr>
+          <w:rFonts w:ascii="Times New Roman" w:hAnsi="Times New Roman" w:cs="Times New Roman"/>
+          <w:sz w:val="24"/>
+          <w:szCs w:val="24"/>
+        </w:rPr>
+        <w:t xml:space="preserve"> poncho </w:t>
+      </w:r>
+      <w:proofErr w:type="spellStart"/>
+      <w:r>
+        <w:rPr>
+          <w:rFonts w:ascii="Times New Roman" w:hAnsi="Times New Roman" w:cs="Times New Roman"/>
+          <w:sz w:val="24"/>
+          <w:szCs w:val="24"/>
+        </w:rPr>
+        <w:t>jurúicha</w:t>
+      </w:r>
+      <w:proofErr w:type="spellEnd"/>
+      <w:r>
+        <w:rPr>
+          <w:rFonts w:ascii="Times New Roman" w:hAnsi="Times New Roman" w:cs="Times New Roman"/>
+          <w:sz w:val="24"/>
+          <w:szCs w:val="24"/>
+        </w:rPr>
+        <w:t>”.</w:t>
       </w:r>
       <w:r>
         <w:rPr>
@@ -16213,13 +18417,23 @@
           <w:szCs w:val="24"/>
         </w:rPr>
       </w:pPr>
-      <w:r>
-        <w:rPr>
-          <w:rFonts w:ascii="Times New Roman" w:hAnsi="Times New Roman" w:cs="Times New Roman"/>
-          <w:sz w:val="24"/>
-          <w:szCs w:val="24"/>
-        </w:rPr>
-        <w:t>Bartolini, S. (199</w:t>
+      <w:proofErr w:type="spellStart"/>
+      <w:r>
+        <w:rPr>
+          <w:rFonts w:ascii="Times New Roman" w:hAnsi="Times New Roman" w:cs="Times New Roman"/>
+          <w:sz w:val="24"/>
+          <w:szCs w:val="24"/>
+        </w:rPr>
+        <w:t>Bartolini</w:t>
+      </w:r>
+      <w:proofErr w:type="spellEnd"/>
+      <w:r>
+        <w:rPr>
+          <w:rFonts w:ascii="Times New Roman" w:hAnsi="Times New Roman" w:cs="Times New Roman"/>
+          <w:sz w:val="24"/>
+          <w:szCs w:val="24"/>
+        </w:rPr>
+        <w:t>, S. (199</w:t>
       </w:r>
       <w:r>
         <w:rPr>
@@ -16259,7 +18473,25 @@
           <w:sz w:val="24"/>
           <w:szCs w:val="24"/>
         </w:rPr>
-        <w:t>Sartori, G. y Morlino, L</w:t>
+        <w:t xml:space="preserve">Sartori, G. y </w:t>
+      </w:r>
+      <w:proofErr w:type="spellStart"/>
+      <w:r>
+        <w:rPr>
+          <w:rFonts w:ascii="Times New Roman" w:hAnsi="Times New Roman" w:cs="Times New Roman"/>
+          <w:sz w:val="24"/>
+          <w:szCs w:val="24"/>
+        </w:rPr>
+        <w:t>Morlino</w:t>
+      </w:r>
+      <w:proofErr w:type="spellEnd"/>
+      <w:r>
+        <w:rPr>
+          <w:rFonts w:ascii="Times New Roman" w:hAnsi="Times New Roman" w:cs="Times New Roman"/>
+          <w:sz w:val="24"/>
+          <w:szCs w:val="24"/>
+        </w:rPr>
+        <w:t>, L</w:t>
       </w:r>
       <w:r>
         <w:rPr>
@@ -16320,21 +18552,67 @@
         </w:rPr>
         <w:t xml:space="preserve"> </w:t>
       </w:r>
-      <w:r>
-        <w:rPr>
-          <w:rFonts w:ascii="Times New Roman" w:hAnsi="Times New Roman" w:cs="Times New Roman"/>
-          <w:sz w:val="24"/>
-          <w:szCs w:val="24"/>
-        </w:rPr>
-        <w:t>Benitez Almeida, M., y</w:t>
-      </w:r>
-      <w:r>
-        <w:rPr>
-          <w:rFonts w:ascii="Times New Roman" w:hAnsi="Times New Roman" w:cs="Times New Roman"/>
-          <w:sz w:val="24"/>
-          <w:szCs w:val="24"/>
-        </w:rPr>
-        <w:t xml:space="preserve"> Orué Pozzo, A. (2014). </w:t>
+      <w:proofErr w:type="spellStart"/>
+      <w:r>
+        <w:rPr>
+          <w:rFonts w:ascii="Times New Roman" w:hAnsi="Times New Roman" w:cs="Times New Roman"/>
+          <w:sz w:val="24"/>
+          <w:szCs w:val="24"/>
+        </w:rPr>
+        <w:t>Benitez</w:t>
+      </w:r>
+      <w:proofErr w:type="spellEnd"/>
+      <w:r>
+        <w:rPr>
+          <w:rFonts w:ascii="Times New Roman" w:hAnsi="Times New Roman" w:cs="Times New Roman"/>
+          <w:sz w:val="24"/>
+          <w:szCs w:val="24"/>
+        </w:rPr>
+        <w:t xml:space="preserve"> Almeida, M., y</w:t>
+      </w:r>
+      <w:r>
+        <w:rPr>
+          <w:rFonts w:ascii="Times New Roman" w:hAnsi="Times New Roman" w:cs="Times New Roman"/>
+          <w:sz w:val="24"/>
+          <w:szCs w:val="24"/>
+        </w:rPr>
+        <w:t xml:space="preserve"> </w:t>
+      </w:r>
+      <w:proofErr w:type="spellStart"/>
+      <w:r>
+        <w:rPr>
+          <w:rFonts w:ascii="Times New Roman" w:hAnsi="Times New Roman" w:cs="Times New Roman"/>
+          <w:sz w:val="24"/>
+          <w:szCs w:val="24"/>
+        </w:rPr>
+        <w:t>Orué</w:t>
+      </w:r>
+      <w:proofErr w:type="spellEnd"/>
+      <w:r>
+        <w:rPr>
+          <w:rFonts w:ascii="Times New Roman" w:hAnsi="Times New Roman" w:cs="Times New Roman"/>
+          <w:sz w:val="24"/>
+          <w:szCs w:val="24"/>
+        </w:rPr>
+        <w:t xml:space="preserve"> </w:t>
+      </w:r>
+      <w:proofErr w:type="spellStart"/>
+      <w:r>
+        <w:rPr>
+          <w:rFonts w:ascii="Times New Roman" w:hAnsi="Times New Roman" w:cs="Times New Roman"/>
+          <w:sz w:val="24"/>
+          <w:szCs w:val="24"/>
+        </w:rPr>
+        <w:t>Pozzo</w:t>
+      </w:r>
+      <w:proofErr w:type="spellEnd"/>
+      <w:r>
+        <w:rPr>
+          <w:rFonts w:ascii="Times New Roman" w:hAnsi="Times New Roman" w:cs="Times New Roman"/>
+          <w:sz w:val="24"/>
+          <w:szCs w:val="24"/>
+        </w:rPr>
+        <w:t xml:space="preserve">, A. (2014). </w:t>
       </w:r>
       <w:r>
         <w:rPr>
@@ -16400,13 +18678,23 @@
           <w:szCs w:val="24"/>
         </w:rPr>
       </w:pPr>
-      <w:r>
-        <w:rPr>
-          <w:rFonts w:ascii="Times New Roman" w:hAnsi="Times New Roman" w:cs="Times New Roman"/>
-          <w:sz w:val="24"/>
-          <w:szCs w:val="24"/>
-        </w:rPr>
-        <w:t>Castilgia, M. (2006). Rol hegemónico del diario en la instalación de la agenda temática. </w:t>
+      <w:proofErr w:type="spellStart"/>
+      <w:r>
+        <w:rPr>
+          <w:rFonts w:ascii="Times New Roman" w:hAnsi="Times New Roman" w:cs="Times New Roman"/>
+          <w:sz w:val="24"/>
+          <w:szCs w:val="24"/>
+        </w:rPr>
+        <w:t>Castilgia</w:t>
+      </w:r>
+      <w:proofErr w:type="spellEnd"/>
+      <w:r>
+        <w:rPr>
+          <w:rFonts w:ascii="Times New Roman" w:hAnsi="Times New Roman" w:cs="Times New Roman"/>
+          <w:sz w:val="24"/>
+          <w:szCs w:val="24"/>
+        </w:rPr>
+        <w:t>, M. (2006). Rol hegemónico del diario en la instalación de la agenda temática. </w:t>
       </w:r>
       <w:r>
         <w:rPr>
@@ -16548,26 +18836,45 @@
           <w:sz w:val="24"/>
           <w:szCs w:val="24"/>
         </w:rPr>
-        <w:t xml:space="preserve"> Revista Paraguay desde las Ciencias Sociales, revista del Grupo de Estudios Sociales sobre Paraguay, n° 1, pp. 78-90.</w:t>
-      </w:r>
-    </w:p>
-    <w:p>
-      <w:pPr>
-        <w:spacing w:line="360" w:lineRule="auto"/>
-        <w:jc w:val="both"/>
-        <w:rPr>
-          <w:rFonts w:ascii="Times New Roman" w:hAnsi="Times New Roman" w:cs="Times New Roman"/>
-          <w:sz w:val="24"/>
-          <w:szCs w:val="24"/>
-        </w:rPr>
-      </w:pPr>
-      <w:r>
-        <w:rPr>
-          <w:rFonts w:ascii="Times New Roman" w:hAnsi="Times New Roman" w:cs="Times New Roman"/>
-          <w:sz w:val="24"/>
-          <w:szCs w:val="24"/>
-        </w:rPr>
-        <w:t>Gottero, L., y</w:t>
+        <w:t xml:space="preserve"> Revista </w:t>
+      </w:r>
+      <w:r>
+        <w:rPr>
+          <w:rFonts w:ascii="Times New Roman" w:hAnsi="Times New Roman" w:cs="Times New Roman"/>
+          <w:sz w:val="24"/>
+          <w:szCs w:val="24"/>
+        </w:rPr>
+        <w:lastRenderedPageBreak/>
+        <w:t>Paraguay desde las Ciencias Sociales, revista del Grupo de Estudios Sociales sobre Paraguay, n° 1, pp. 78-90.</w:t>
+      </w:r>
+    </w:p>
+    <w:p>
+      <w:pPr>
+        <w:spacing w:line="360" w:lineRule="auto"/>
+        <w:jc w:val="both"/>
+        <w:rPr>
+          <w:rFonts w:ascii="Times New Roman" w:hAnsi="Times New Roman" w:cs="Times New Roman"/>
+          <w:sz w:val="24"/>
+          <w:szCs w:val="24"/>
+        </w:rPr>
+      </w:pPr>
+      <w:proofErr w:type="spellStart"/>
+      <w:r>
+        <w:rPr>
+          <w:rFonts w:ascii="Times New Roman" w:hAnsi="Times New Roman" w:cs="Times New Roman"/>
+          <w:sz w:val="24"/>
+          <w:szCs w:val="24"/>
+        </w:rPr>
+        <w:t>Gottero</w:t>
+      </w:r>
+      <w:proofErr w:type="spellEnd"/>
+      <w:r>
+        <w:rPr>
+          <w:rFonts w:ascii="Times New Roman" w:hAnsi="Times New Roman" w:cs="Times New Roman"/>
+          <w:sz w:val="24"/>
+          <w:szCs w:val="24"/>
+        </w:rPr>
+        <w:t>, L., y</w:t>
       </w:r>
       <w:r>
         <w:rPr>
@@ -16615,7 +18922,25 @@
           <w:sz w:val="24"/>
           <w:szCs w:val="24"/>
         </w:rPr>
-        <w:t>, en Revista Argentina de Comunicación (Revista Académica de la Federación Argentina de Carreras de Comunicación Social -Fadeccos-), Año 5, Nº 6.</w:t>
+        <w:t>, en Revista Argentina de Comunicación (Revista Académica de la Federación Argentina de Carreras de Comunicación Social -</w:t>
+      </w:r>
+      <w:proofErr w:type="spellStart"/>
+      <w:r>
+        <w:rPr>
+          <w:rFonts w:ascii="Times New Roman" w:hAnsi="Times New Roman" w:cs="Times New Roman"/>
+          <w:sz w:val="24"/>
+          <w:szCs w:val="24"/>
+        </w:rPr>
+        <w:t>Fadeccos</w:t>
+      </w:r>
+      <w:proofErr w:type="spellEnd"/>
+      <w:r>
+        <w:rPr>
+          <w:rFonts w:ascii="Times New Roman" w:hAnsi="Times New Roman" w:cs="Times New Roman"/>
+          <w:sz w:val="24"/>
+          <w:szCs w:val="24"/>
+        </w:rPr>
+        <w:t>-), Año 5, Nº 6.</w:t>
       </w:r>
       <w:r>
         <w:rPr>
@@ -16669,7 +18994,6 @@
           <w:sz w:val="24"/>
           <w:szCs w:val="24"/>
         </w:rPr>
-        <w:lastRenderedPageBreak/>
         <w:t xml:space="preserve">Halpern, G. (2013). Debate I. Paraguay, golpe de estado y después. En Centro de Estudios Legales y Sociales (CELS), </w:t>
       </w:r>
       <w:r>
@@ -16817,7 +19141,25 @@
           <w:sz w:val="24"/>
           <w:szCs w:val="24"/>
         </w:rPr>
-        <w:t>Revista Enfoques Vol VIII- N°13, pp. 89-106</w:t>
+        <w:t xml:space="preserve">Revista Enfoques </w:t>
+      </w:r>
+      <w:proofErr w:type="spellStart"/>
+      <w:r>
+        <w:rPr>
+          <w:rFonts w:ascii="Times New Roman" w:hAnsi="Times New Roman" w:cs="Times New Roman"/>
+          <w:sz w:val="24"/>
+          <w:szCs w:val="24"/>
+        </w:rPr>
+        <w:t>Vol</w:t>
+      </w:r>
+      <w:proofErr w:type="spellEnd"/>
+      <w:r>
+        <w:rPr>
+          <w:rFonts w:ascii="Times New Roman" w:hAnsi="Times New Roman" w:cs="Times New Roman"/>
+          <w:sz w:val="24"/>
+          <w:szCs w:val="24"/>
+        </w:rPr>
+        <w:t xml:space="preserve"> VIII- N°13, pp. 89-106</w:t>
       </w:r>
     </w:p>
     <w:p>
@@ -16954,25 +19296,44 @@
           <w:sz w:val="24"/>
           <w:szCs w:val="24"/>
         </w:rPr>
-        <w:t>Mendoza Padilla, M., Elisandro, L., &amp; Gaetano, L. (2010). La construcción de la noticia, una forma de legitimar hechos e ideas. Red Nacional De Investigadores En Comunicación.</w:t>
-      </w:r>
-    </w:p>
-    <w:p>
-      <w:pPr>
-        <w:spacing w:line="360" w:lineRule="auto"/>
-        <w:jc w:val="both"/>
-        <w:rPr>
-          <w:rFonts w:ascii="Times New Roman" w:hAnsi="Times New Roman" w:cs="Times New Roman"/>
-          <w:sz w:val="24"/>
-          <w:szCs w:val="24"/>
-        </w:rPr>
-      </w:pPr>
-      <w:r>
-        <w:rPr>
-          <w:rFonts w:ascii="Times New Roman" w:hAnsi="Times New Roman" w:cs="Times New Roman"/>
-          <w:sz w:val="24"/>
-          <w:szCs w:val="24"/>
-        </w:rPr>
+        <w:t xml:space="preserve">Mendoza Padilla, M., </w:t>
+      </w:r>
+      <w:proofErr w:type="spellStart"/>
+      <w:r>
+        <w:rPr>
+          <w:rFonts w:ascii="Times New Roman" w:hAnsi="Times New Roman" w:cs="Times New Roman"/>
+          <w:sz w:val="24"/>
+          <w:szCs w:val="24"/>
+        </w:rPr>
+        <w:t>Elisandro</w:t>
+      </w:r>
+      <w:proofErr w:type="spellEnd"/>
+      <w:r>
+        <w:rPr>
+          <w:rFonts w:ascii="Times New Roman" w:hAnsi="Times New Roman" w:cs="Times New Roman"/>
+          <w:sz w:val="24"/>
+          <w:szCs w:val="24"/>
+        </w:rPr>
+        <w:t>, L., &amp; Gaetano, L. (2010). La construcción de la noticia, una forma de legitimar hechos e ideas. Red Nacional De Investigadores En Comunicación.</w:t>
+      </w:r>
+    </w:p>
+    <w:p>
+      <w:pPr>
+        <w:spacing w:line="360" w:lineRule="auto"/>
+        <w:jc w:val="both"/>
+        <w:rPr>
+          <w:rFonts w:ascii="Times New Roman" w:hAnsi="Times New Roman" w:cs="Times New Roman"/>
+          <w:sz w:val="24"/>
+          <w:szCs w:val="24"/>
+        </w:rPr>
+      </w:pPr>
+      <w:r>
+        <w:rPr>
+          <w:rFonts w:ascii="Times New Roman" w:hAnsi="Times New Roman" w:cs="Times New Roman"/>
+          <w:sz w:val="24"/>
+          <w:szCs w:val="24"/>
+        </w:rPr>
+        <w:lastRenderedPageBreak/>
         <w:t xml:space="preserve">O’Donnell, Guillermo. (1997) </w:t>
       </w:r>
       <w:r>
@@ -17054,35 +19415,100 @@
           <w:sz w:val="24"/>
           <w:szCs w:val="24"/>
         </w:rPr>
-        <w:t>“Acerca de varias accountabilities y sus interrelaciones”</w:t>
-      </w:r>
-      <w:r>
-        <w:rPr>
-          <w:rFonts w:ascii="Times New Roman" w:hAnsi="Times New Roman" w:cs="Times New Roman"/>
-          <w:sz w:val="24"/>
-          <w:szCs w:val="24"/>
-        </w:rPr>
-        <w:t xml:space="preserve">. En PeruzzottI, Enrique y Smulovitz, Catalina (eds.).  Controlando la política. Ciudadanos y medios en las nuevas democracias latinoamericanas. Temas. Buenos Aires, pp. 87-102. </w:t>
-      </w:r>
-    </w:p>
-    <w:p>
-      <w:pPr>
-        <w:spacing w:line="360" w:lineRule="auto"/>
-        <w:jc w:val="both"/>
-        <w:rPr>
-          <w:rFonts w:ascii="Times New Roman" w:hAnsi="Times New Roman" w:cs="Times New Roman"/>
-          <w:sz w:val="24"/>
-          <w:szCs w:val="24"/>
-        </w:rPr>
-      </w:pPr>
-      <w:r>
-        <w:rPr>
-          <w:rFonts w:ascii="Times New Roman" w:hAnsi="Times New Roman" w:cs="Times New Roman"/>
-          <w:sz w:val="24"/>
-          <w:szCs w:val="24"/>
-        </w:rPr>
-        <w:lastRenderedPageBreak/>
-        <w:t xml:space="preserve">Ollier, M. M. (2008). </w:t>
+        <w:t xml:space="preserve">“Acerca de varias </w:t>
+      </w:r>
+      <w:proofErr w:type="spellStart"/>
+      <w:r>
+        <w:rPr>
+          <w:rFonts w:ascii="Times New Roman" w:hAnsi="Times New Roman" w:cs="Times New Roman"/>
+          <w:i/>
+          <w:sz w:val="24"/>
+          <w:szCs w:val="24"/>
+        </w:rPr>
+        <w:t>accountabilities</w:t>
+      </w:r>
+      <w:proofErr w:type="spellEnd"/>
+      <w:r>
+        <w:rPr>
+          <w:rFonts w:ascii="Times New Roman" w:hAnsi="Times New Roman" w:cs="Times New Roman"/>
+          <w:i/>
+          <w:sz w:val="24"/>
+          <w:szCs w:val="24"/>
+        </w:rPr>
+        <w:t xml:space="preserve"> y sus interrelaciones”</w:t>
+      </w:r>
+      <w:r>
+        <w:rPr>
+          <w:rFonts w:ascii="Times New Roman" w:hAnsi="Times New Roman" w:cs="Times New Roman"/>
+          <w:sz w:val="24"/>
+          <w:szCs w:val="24"/>
+        </w:rPr>
+        <w:t xml:space="preserve">. En </w:t>
+      </w:r>
+      <w:proofErr w:type="spellStart"/>
+      <w:r>
+        <w:rPr>
+          <w:rFonts w:ascii="Times New Roman" w:hAnsi="Times New Roman" w:cs="Times New Roman"/>
+          <w:sz w:val="24"/>
+          <w:szCs w:val="24"/>
+        </w:rPr>
+        <w:t>PeruzzottI</w:t>
+      </w:r>
+      <w:proofErr w:type="spellEnd"/>
+      <w:r>
+        <w:rPr>
+          <w:rFonts w:ascii="Times New Roman" w:hAnsi="Times New Roman" w:cs="Times New Roman"/>
+          <w:sz w:val="24"/>
+          <w:szCs w:val="24"/>
+        </w:rPr>
+        <w:t xml:space="preserve">, Enrique y </w:t>
+      </w:r>
+      <w:proofErr w:type="spellStart"/>
+      <w:r>
+        <w:rPr>
+          <w:rFonts w:ascii="Times New Roman" w:hAnsi="Times New Roman" w:cs="Times New Roman"/>
+          <w:sz w:val="24"/>
+          <w:szCs w:val="24"/>
+        </w:rPr>
+        <w:t>Smulovitz</w:t>
+      </w:r>
+      <w:proofErr w:type="spellEnd"/>
+      <w:r>
+        <w:rPr>
+          <w:rFonts w:ascii="Times New Roman" w:hAnsi="Times New Roman" w:cs="Times New Roman"/>
+          <w:sz w:val="24"/>
+          <w:szCs w:val="24"/>
+        </w:rPr>
+        <w:t xml:space="preserve">, Catalina (eds.).  Controlando la política. Ciudadanos y medios en las nuevas democracias latinoamericanas. Temas. Buenos Aires, pp. 87-102. </w:t>
+      </w:r>
+    </w:p>
+    <w:p>
+      <w:pPr>
+        <w:spacing w:line="360" w:lineRule="auto"/>
+        <w:jc w:val="both"/>
+        <w:rPr>
+          <w:rFonts w:ascii="Times New Roman" w:hAnsi="Times New Roman" w:cs="Times New Roman"/>
+          <w:sz w:val="24"/>
+          <w:szCs w:val="24"/>
+        </w:rPr>
+      </w:pPr>
+      <w:proofErr w:type="spellStart"/>
+      <w:r>
+        <w:rPr>
+          <w:rFonts w:ascii="Times New Roman" w:hAnsi="Times New Roman" w:cs="Times New Roman"/>
+          <w:sz w:val="24"/>
+          <w:szCs w:val="24"/>
+        </w:rPr>
+        <w:t>Ollier</w:t>
+      </w:r>
+      <w:proofErr w:type="spellEnd"/>
+      <w:r>
+        <w:rPr>
+          <w:rFonts w:ascii="Times New Roman" w:hAnsi="Times New Roman" w:cs="Times New Roman"/>
+          <w:sz w:val="24"/>
+          <w:szCs w:val="24"/>
+        </w:rPr>
+        <w:t xml:space="preserve">, M. M. (2008). </w:t>
       </w:r>
       <w:r>
         <w:rPr>
@@ -17123,13 +19549,41 @@
           <w:szCs w:val="24"/>
         </w:rPr>
       </w:pPr>
-      <w:r>
-        <w:rPr>
-          <w:rFonts w:ascii="Times New Roman" w:hAnsi="Times New Roman" w:cs="Times New Roman"/>
-          <w:sz w:val="24"/>
-          <w:szCs w:val="24"/>
-        </w:rPr>
-        <w:t xml:space="preserve">Palau Viladesau, Tomás (2010) </w:t>
+      <w:proofErr w:type="spellStart"/>
+      <w:r>
+        <w:rPr>
+          <w:rFonts w:ascii="Times New Roman" w:hAnsi="Times New Roman" w:cs="Times New Roman"/>
+          <w:sz w:val="24"/>
+          <w:szCs w:val="24"/>
+        </w:rPr>
+        <w:t>Palau</w:t>
+      </w:r>
+      <w:proofErr w:type="spellEnd"/>
+      <w:r>
+        <w:rPr>
+          <w:rFonts w:ascii="Times New Roman" w:hAnsi="Times New Roman" w:cs="Times New Roman"/>
+          <w:sz w:val="24"/>
+          <w:szCs w:val="24"/>
+        </w:rPr>
+        <w:t xml:space="preserve"> </w:t>
+      </w:r>
+      <w:proofErr w:type="spellStart"/>
+      <w:r>
+        <w:rPr>
+          <w:rFonts w:ascii="Times New Roman" w:hAnsi="Times New Roman" w:cs="Times New Roman"/>
+          <w:sz w:val="24"/>
+          <w:szCs w:val="24"/>
+        </w:rPr>
+        <w:t>Viladesau</w:t>
+      </w:r>
+      <w:proofErr w:type="spellEnd"/>
+      <w:r>
+        <w:rPr>
+          <w:rFonts w:ascii="Times New Roman" w:hAnsi="Times New Roman" w:cs="Times New Roman"/>
+          <w:sz w:val="24"/>
+          <w:szCs w:val="24"/>
+        </w:rPr>
+        <w:t xml:space="preserve">, Tomás (2010) </w:t>
       </w:r>
       <w:r>
         <w:rPr>
@@ -17263,7 +19717,27 @@
           <w:sz w:val="24"/>
           <w:szCs w:val="24"/>
         </w:rPr>
-        <w:t>o Brasil no século XXI</w:t>
+        <w:t xml:space="preserve">o Brasil no </w:t>
+      </w:r>
+      <w:proofErr w:type="spellStart"/>
+      <w:r>
+        <w:rPr>
+          <w:rFonts w:ascii="Times New Roman" w:hAnsi="Times New Roman" w:cs="Times New Roman"/>
+          <w:i/>
+          <w:sz w:val="24"/>
+          <w:szCs w:val="24"/>
+        </w:rPr>
+        <w:t>século</w:t>
+      </w:r>
+      <w:proofErr w:type="spellEnd"/>
+      <w:r>
+        <w:rPr>
+          <w:rFonts w:ascii="Times New Roman" w:hAnsi="Times New Roman" w:cs="Times New Roman"/>
+          <w:i/>
+          <w:sz w:val="24"/>
+          <w:szCs w:val="24"/>
+        </w:rPr>
+        <w:t xml:space="preserve"> XXI</w:t>
       </w:r>
       <w:r>
         <w:rPr>
@@ -17314,7 +19788,25 @@
           <w:sz w:val="24"/>
           <w:szCs w:val="24"/>
         </w:rPr>
-        <w:t xml:space="preserve">”, en Sartori, G. y Morlino, L. (ed.) </w:t>
+        <w:t xml:space="preserve">”, en Sartori, G. y </w:t>
+      </w:r>
+      <w:proofErr w:type="spellStart"/>
+      <w:r>
+        <w:rPr>
+          <w:rFonts w:ascii="Times New Roman" w:hAnsi="Times New Roman" w:cs="Times New Roman"/>
+          <w:sz w:val="24"/>
+          <w:szCs w:val="24"/>
+        </w:rPr>
+        <w:t>Morlino</w:t>
+      </w:r>
+      <w:proofErr w:type="spellEnd"/>
+      <w:r>
+        <w:rPr>
+          <w:rFonts w:ascii="Times New Roman" w:hAnsi="Times New Roman" w:cs="Times New Roman"/>
+          <w:sz w:val="24"/>
+          <w:szCs w:val="24"/>
+        </w:rPr>
+        <w:t xml:space="preserve">, L. (ed.) </w:t>
       </w:r>
       <w:r>
         <w:rPr>
@@ -17344,13 +19836,23 @@
           <w:szCs w:val="24"/>
         </w:rPr>
       </w:pPr>
-      <w:r>
-        <w:rPr>
-          <w:rFonts w:ascii="Times New Roman" w:hAnsi="Times New Roman" w:cs="Times New Roman"/>
-          <w:sz w:val="24"/>
-          <w:szCs w:val="24"/>
-        </w:rPr>
-        <w:t xml:space="preserve">Schembida, Rómulo Esteban (2012) </w:t>
+      <w:proofErr w:type="spellStart"/>
+      <w:r>
+        <w:rPr>
+          <w:rFonts w:ascii="Times New Roman" w:hAnsi="Times New Roman" w:cs="Times New Roman"/>
+          <w:sz w:val="24"/>
+          <w:szCs w:val="24"/>
+        </w:rPr>
+        <w:t>Schembida</w:t>
+      </w:r>
+      <w:proofErr w:type="spellEnd"/>
+      <w:r>
+        <w:rPr>
+          <w:rFonts w:ascii="Times New Roman" w:hAnsi="Times New Roman" w:cs="Times New Roman"/>
+          <w:sz w:val="24"/>
+          <w:szCs w:val="24"/>
+        </w:rPr>
+        <w:t xml:space="preserve">, Rómulo Esteban (2012) </w:t>
       </w:r>
       <w:r>
         <w:rPr>
@@ -17405,7 +19907,25 @@
           <w:sz w:val="24"/>
           <w:szCs w:val="24"/>
         </w:rPr>
-        <w:t xml:space="preserve">Soler, L., y  Nikolajczuk, M. (2017). </w:t>
+        <w:t xml:space="preserve">Soler, L., y  </w:t>
+      </w:r>
+      <w:proofErr w:type="spellStart"/>
+      <w:r>
+        <w:rPr>
+          <w:rFonts w:ascii="Times New Roman" w:hAnsi="Times New Roman" w:cs="Times New Roman"/>
+          <w:sz w:val="24"/>
+          <w:szCs w:val="24"/>
+        </w:rPr>
+        <w:t>Nikolajczuk</w:t>
+      </w:r>
+      <w:proofErr w:type="spellEnd"/>
+      <w:r>
+        <w:rPr>
+          <w:rFonts w:ascii="Times New Roman" w:hAnsi="Times New Roman" w:cs="Times New Roman"/>
+          <w:sz w:val="24"/>
+          <w:szCs w:val="24"/>
+        </w:rPr>
+        <w:t xml:space="preserve">, M. (2017). </w:t>
       </w:r>
       <w:r>
         <w:rPr>
@@ -17460,6 +19980,7 @@
           <w:sz w:val="24"/>
           <w:szCs w:val="24"/>
         </w:rPr>
+        <w:lastRenderedPageBreak/>
         <w:t xml:space="preserve">Soler, Lorena (2011) </w:t>
       </w:r>
       <w:r>
@@ -17532,7 +20053,6 @@
           <w:sz w:val="24"/>
           <w:szCs w:val="24"/>
         </w:rPr>
-        <w:lastRenderedPageBreak/>
         <w:t xml:space="preserve">Varela, J. y  Larsen, F. (2013). </w:t>
       </w:r>
       <w:r>
@@ -17563,13 +20083,41 @@
           <w:szCs w:val="24"/>
         </w:rPr>
       </w:pPr>
-      <w:r>
-        <w:rPr>
-          <w:rFonts w:ascii="Times New Roman" w:hAnsi="Times New Roman" w:cs="Times New Roman"/>
-          <w:sz w:val="24"/>
-          <w:szCs w:val="24"/>
-        </w:rPr>
-        <w:t xml:space="preserve">Vasilachis de Gialdino, I. (1997). </w:t>
+      <w:proofErr w:type="spellStart"/>
+      <w:r>
+        <w:rPr>
+          <w:rFonts w:ascii="Times New Roman" w:hAnsi="Times New Roman" w:cs="Times New Roman"/>
+          <w:sz w:val="24"/>
+          <w:szCs w:val="24"/>
+        </w:rPr>
+        <w:t>Vasilachis</w:t>
+      </w:r>
+      <w:proofErr w:type="spellEnd"/>
+      <w:r>
+        <w:rPr>
+          <w:rFonts w:ascii="Times New Roman" w:hAnsi="Times New Roman" w:cs="Times New Roman"/>
+          <w:sz w:val="24"/>
+          <w:szCs w:val="24"/>
+        </w:rPr>
+        <w:t xml:space="preserve"> de </w:t>
+      </w:r>
+      <w:proofErr w:type="spellStart"/>
+      <w:r>
+        <w:rPr>
+          <w:rFonts w:ascii="Times New Roman" w:hAnsi="Times New Roman" w:cs="Times New Roman"/>
+          <w:sz w:val="24"/>
+          <w:szCs w:val="24"/>
+        </w:rPr>
+        <w:t>Gialdino</w:t>
+      </w:r>
+      <w:proofErr w:type="spellEnd"/>
+      <w:r>
+        <w:rPr>
+          <w:rFonts w:ascii="Times New Roman" w:hAnsi="Times New Roman" w:cs="Times New Roman"/>
+          <w:sz w:val="24"/>
+          <w:szCs w:val="24"/>
+        </w:rPr>
+        <w:t xml:space="preserve">, I. (1997). </w:t>
       </w:r>
       <w:r>
         <w:rPr>
@@ -17599,13 +20147,23 @@
           <w:szCs w:val="24"/>
         </w:rPr>
       </w:pPr>
-      <w:r>
-        <w:rPr>
-          <w:rFonts w:ascii="Times New Roman" w:hAnsi="Times New Roman" w:cs="Times New Roman"/>
-          <w:sz w:val="24"/>
-          <w:szCs w:val="24"/>
-        </w:rPr>
-        <w:t xml:space="preserve">Veron, E. (1987). </w:t>
+      <w:proofErr w:type="spellStart"/>
+      <w:r>
+        <w:rPr>
+          <w:rFonts w:ascii="Times New Roman" w:hAnsi="Times New Roman" w:cs="Times New Roman"/>
+          <w:sz w:val="24"/>
+          <w:szCs w:val="24"/>
+        </w:rPr>
+        <w:t>Veron</w:t>
+      </w:r>
+      <w:proofErr w:type="spellEnd"/>
+      <w:r>
+        <w:rPr>
+          <w:rFonts w:ascii="Times New Roman" w:hAnsi="Times New Roman" w:cs="Times New Roman"/>
+          <w:sz w:val="24"/>
+          <w:szCs w:val="24"/>
+        </w:rPr>
+        <w:t xml:space="preserve">, E. (1987). </w:t>
       </w:r>
       <w:r>
         <w:rPr>
@@ -17622,7 +20180,25 @@
           <w:sz w:val="24"/>
           <w:szCs w:val="24"/>
         </w:rPr>
-        <w:t xml:space="preserve">. En: El discurso político. Lenguaje y acontecimiento. Ed. Edicial. Buenos Aires, 1987. </w:t>
+        <w:t xml:space="preserve">. En: El discurso político. Lenguaje y acontecimiento. Ed. </w:t>
+      </w:r>
+      <w:proofErr w:type="spellStart"/>
+      <w:r>
+        <w:rPr>
+          <w:rFonts w:ascii="Times New Roman" w:hAnsi="Times New Roman" w:cs="Times New Roman"/>
+          <w:sz w:val="24"/>
+          <w:szCs w:val="24"/>
+        </w:rPr>
+        <w:t>Edicial</w:t>
+      </w:r>
+      <w:proofErr w:type="spellEnd"/>
+      <w:r>
+        <w:rPr>
+          <w:rFonts w:ascii="Times New Roman" w:hAnsi="Times New Roman" w:cs="Times New Roman"/>
+          <w:sz w:val="24"/>
+          <w:szCs w:val="24"/>
+        </w:rPr>
+        <w:t xml:space="preserve">. Buenos Aires, 1987. </w:t>
       </w:r>
     </w:p>
     <w:p>
@@ -17645,7 +20221,7 @@
           <w:szCs w:val="24"/>
         </w:rPr>
       </w:pPr>
-      <w:bookmarkStart w:id="13" w:name="_Toc2446077"/>
+      <w:bookmarkStart w:id="16" w:name="_Toc2972611"/>
       <w:r>
         <w:rPr>
           <w:rFonts w:ascii="Times New Roman" w:hAnsi="Times New Roman" w:cs="Times New Roman"/>
@@ -17654,7 +20230,7 @@
         </w:rPr>
         <w:t>Otra Bibliografía:</w:t>
       </w:r>
-      <w:bookmarkEnd w:id="13"/>
+      <w:bookmarkEnd w:id="16"/>
       <w:r>
         <w:rPr>
           <w:rFonts w:ascii="Times New Roman" w:hAnsi="Times New Roman" w:cs="Times New Roman"/>
@@ -17675,32 +20251,52 @@
           <w:szCs w:val="24"/>
         </w:rPr>
       </w:pPr>
-      <w:r>
-        <w:rPr>
-          <w:rFonts w:ascii="Times New Roman" w:hAnsi="Times New Roman" w:cs="Times New Roman"/>
-          <w:sz w:val="24"/>
-          <w:szCs w:val="24"/>
-        </w:rPr>
-        <w:t>Barolín, E. (2014). La Crisis Presidencial del año 2012 en Paraguay: sus vinculaciones con la OEA, el Mercosur y la UNASUR (Licenciatura en Relaciones Internacionales). Universidad Nacional de Rosario.</w:t>
-      </w:r>
-    </w:p>
-    <w:p>
-      <w:pPr>
-        <w:spacing w:line="360" w:lineRule="auto"/>
-        <w:jc w:val="both"/>
-        <w:rPr>
-          <w:rFonts w:ascii="Times New Roman" w:hAnsi="Times New Roman" w:cs="Times New Roman"/>
-          <w:sz w:val="24"/>
-          <w:szCs w:val="24"/>
-        </w:rPr>
-      </w:pPr>
-      <w:r>
-        <w:rPr>
-          <w:rFonts w:ascii="Times New Roman" w:hAnsi="Times New Roman" w:cs="Times New Roman"/>
-          <w:sz w:val="24"/>
-          <w:szCs w:val="24"/>
-        </w:rPr>
-        <w:t>Gaido, P (2007) La construcción discursiva de la noción de inseguridad ciudadana en los espacios de opinión del diario La Capital de Rosario (Licenciatura en Comunicación Social). Universidad Nacional de Rosario.</w:t>
+      <w:proofErr w:type="spellStart"/>
+      <w:r>
+        <w:rPr>
+          <w:rFonts w:ascii="Times New Roman" w:hAnsi="Times New Roman" w:cs="Times New Roman"/>
+          <w:sz w:val="24"/>
+          <w:szCs w:val="24"/>
+        </w:rPr>
+        <w:t>Barolín</w:t>
+      </w:r>
+      <w:proofErr w:type="spellEnd"/>
+      <w:r>
+        <w:rPr>
+          <w:rFonts w:ascii="Times New Roman" w:hAnsi="Times New Roman" w:cs="Times New Roman"/>
+          <w:sz w:val="24"/>
+          <w:szCs w:val="24"/>
+        </w:rPr>
+        <w:t>, E. (2014). La Crisis Presidencial del año 2012 en Paraguay: sus vinculaciones con la OEA, el Mercosur y la UNASUR (Licenciatura en Relaciones Internacionales). Universidad Nacional de Rosario.</w:t>
+      </w:r>
+    </w:p>
+    <w:p>
+      <w:pPr>
+        <w:spacing w:line="360" w:lineRule="auto"/>
+        <w:jc w:val="both"/>
+        <w:rPr>
+          <w:rFonts w:ascii="Times New Roman" w:hAnsi="Times New Roman" w:cs="Times New Roman"/>
+          <w:sz w:val="24"/>
+          <w:szCs w:val="24"/>
+        </w:rPr>
+      </w:pPr>
+      <w:proofErr w:type="spellStart"/>
+      <w:r>
+        <w:rPr>
+          <w:rFonts w:ascii="Times New Roman" w:hAnsi="Times New Roman" w:cs="Times New Roman"/>
+          <w:sz w:val="24"/>
+          <w:szCs w:val="24"/>
+        </w:rPr>
+        <w:t>Gaido</w:t>
+      </w:r>
+      <w:proofErr w:type="spellEnd"/>
+      <w:r>
+        <w:rPr>
+          <w:rFonts w:ascii="Times New Roman" w:hAnsi="Times New Roman" w:cs="Times New Roman"/>
+          <w:sz w:val="24"/>
+          <w:szCs w:val="24"/>
+        </w:rPr>
+        <w:t>, P (2007) La construcción discursiva de la noción de inseguridad ciudadana en los espacios de opinión del diario La Capital de Rosario (Licenciatura en Comunicación Social). Universidad Nacional de Rosario.</w:t>
       </w:r>
     </w:p>
     <w:p>
@@ -17778,7 +20374,7 @@
           <w:szCs w:val="24"/>
         </w:rPr>
       </w:pPr>
-      <w:bookmarkStart w:id="14" w:name="_Toc2446078"/>
+      <w:bookmarkStart w:id="17" w:name="_Toc2972612"/>
       <w:r>
         <w:rPr>
           <w:rFonts w:ascii="Times New Roman" w:hAnsi="Times New Roman" w:cs="Times New Roman"/>
@@ -17787,7 +20383,7 @@
         </w:rPr>
         <w:t>ANEXO 1</w:t>
       </w:r>
-      <w:bookmarkEnd w:id="14"/>
+      <w:bookmarkEnd w:id="17"/>
     </w:p>
     <w:p>
       <w:pPr>
@@ -17882,7 +20478,6 @@
                 <w:sz w:val="24"/>
                 <w:szCs w:val="24"/>
               </w:rPr>
-              <w:lastRenderedPageBreak/>
               <w:t>MES</w:t>
             </w:r>
           </w:p>
@@ -19346,6 +21941,7 @@
           <w:sz w:val="24"/>
           <w:szCs w:val="24"/>
         </w:rPr>
+        <w:lastRenderedPageBreak/>
         <w:t>2009:</w:t>
       </w:r>
       <w:r>
@@ -19421,7 +22017,7 @@
           <w:szCs w:val="24"/>
         </w:rPr>
       </w:pPr>
-      <w:bookmarkStart w:id="15" w:name="_Toc2446079"/>
+      <w:bookmarkStart w:id="18" w:name="_Toc2972613"/>
       <w:r>
         <w:rPr>
           <w:rFonts w:ascii="Times New Roman" w:hAnsi="Times New Roman" w:cs="Times New Roman"/>
@@ -19430,7 +22026,7 @@
         </w:rPr>
         <w:t>ANEXO 2</w:t>
       </w:r>
-      <w:bookmarkEnd w:id="15"/>
+      <w:bookmarkEnd w:id="18"/>
     </w:p>
     <w:p>
       <w:pPr>
@@ -19541,7 +22137,7 @@
             <w:noProof/>
             <w:lang w:val="es-ES"/>
           </w:rPr>
-          <w:t>56</w:t>
+          <w:t>57</w:t>
         </w:r>
         <w:r>
           <w:fldChar w:fldCharType="end"/>
@@ -19607,10 +22203,34 @@
         <w:footnoteRef/>
       </w:r>
       <w:r>
-        <w:t xml:space="preserve"> Se considera pertinente mencionar que por accountability se entiende </w:t>
-      </w:r>
-      <w:r>
-        <w:t xml:space="preserve">a la “capacidad para asegurar que los funcionarios públicos rindan cuentas por sus conductas, es decir, que estén obligados a justificar y a informar sobre sus decisiones y a que eventualmente puedan ser castigados por ellas” (Peruzzotti y Smulovitz, 2001, p. 25). </w:t>
+        <w:t xml:space="preserve"> Se considera pertinente mencionar que por </w:t>
+      </w:r>
+      <w:proofErr w:type="spellStart"/>
+      <w:r>
+        <w:t>accountability</w:t>
+      </w:r>
+      <w:proofErr w:type="spellEnd"/>
+      <w:r>
+        <w:t xml:space="preserve"> se entiende </w:t>
+      </w:r>
+      <w:r>
+        <w:t>a la “capacidad para asegurar que los funcionarios públicos rindan cuentas por sus conductas, es decir, que estén obligados a justificar y a informar sobre sus decisiones y a que eventualmente puedan ser castigados por ellas” (</w:t>
+      </w:r>
+      <w:proofErr w:type="spellStart"/>
+      <w:r>
+        <w:t>Peruzzotti</w:t>
+      </w:r>
+      <w:proofErr w:type="spellEnd"/>
+      <w:r>
+        <w:t xml:space="preserve"> y </w:t>
+      </w:r>
+      <w:proofErr w:type="spellStart"/>
+      <w:r>
+        <w:t>Smulovitz</w:t>
+      </w:r>
+      <w:proofErr w:type="spellEnd"/>
+      <w:r>
+        <w:t xml:space="preserve">, 2001, p. 25). </w:t>
       </w:r>
     </w:p>
     <w:p>
@@ -19648,6 +22268,41 @@
       </w:r>
       <w:r>
         <w:t xml:space="preserve"> El documento original se encuentra en el Anexo 2. </w:t>
+      </w:r>
+    </w:p>
+  </w:footnote>
+  <w:footnote w:id="5">
+    <w:p>
+      <w:pPr>
+        <w:pStyle w:val="Textonotapie"/>
+      </w:pPr>
+      <w:r>
+        <w:rPr>
+          <w:rStyle w:val="Refdenotaalpie"/>
+        </w:rPr>
+        <w:footnoteRef/>
+      </w:r>
+      <w:r>
+        <w:t xml:space="preserve"> Artículo extraído del documento oficial firmado por los mandatarios latinoamericanos el 20 de Diciembre del 2011. </w:t>
+      </w:r>
+    </w:p>
+  </w:footnote>
+  <w:footnote w:id="6">
+    <w:p>
+      <w:pPr>
+        <w:pStyle w:val="Textonotapie"/>
+      </w:pPr>
+      <w:r>
+        <w:rPr>
+          <w:rStyle w:val="Refdenotaalpie"/>
+        </w:rPr>
+        <w:footnoteRef/>
+      </w:r>
+      <w:r>
+        <w:t xml:space="preserve"> El uso de las mayúsculas </w:t>
+      </w:r>
+      <w:r>
+        <w:t>es similar al utilizado por el diario en la nota original.</w:t>
       </w:r>
     </w:p>
   </w:footnote>
@@ -20911,8 +23566,8 @@
       </w:tcPr>
     </w:tblStylePr>
   </w:style>
-  <w:style w:type="character" w:customStyle="1" w:styleId="UnresolvedMention">
-    <w:name w:val="Unresolved Mention"/>
+  <w:style w:type="character" w:customStyle="1" w:styleId="Mencinsinresolver1">
+    <w:name w:val="Mención sin resolver1"/>
     <w:basedOn w:val="Fuentedeprrafopredeter"/>
     <w:uiPriority w:val="99"/>
     <w:semiHidden/>
@@ -21192,7 +23847,7 @@
 </file>
 
 <file path=customXml/itemProps1.xml><?xml version="1.0" encoding="utf-8"?>
-<ds:datastoreItem xmlns:ds="http://schemas.openxmlformats.org/officeDocument/2006/customXml" ds:itemID="{F7DA16C6-A356-47F4-9FC8-CE7EBC19CF0F}">
+<ds:datastoreItem xmlns:ds="http://schemas.openxmlformats.org/officeDocument/2006/customXml" ds:itemID="{904700F4-A5BC-4CB4-AAD4-3705BE060A5C}">
   <ds:schemaRefs>
     <ds:schemaRef ds:uri="http://schemas.openxmlformats.org/officeDocument/2006/bibliography"/>
   </ds:schemaRefs>

--- a/Tesis - Borrador en proceso.docx
+++ b/Tesis - Borrador en proceso.docx
@@ -19529,6 +19529,14 @@
         </w:rPr>
         <w:t xml:space="preserve">Hasta ahora, los líderes del país no han demostrado ser capaces de colocar en perspectiva los tres principales frentes de ataque de los </w:t>
       </w:r>
+      <w:r>
+        <w:rPr>
+          <w:rFonts w:ascii="Times New Roman" w:eastAsia="Times New Roman" w:hAnsi="Times New Roman" w:cs="Times New Roman"/>
+          <w:sz w:val="24"/>
+          <w:szCs w:val="24"/>
+        </w:rPr>
+        <w:t>“</w:t>
+      </w:r>
       <w:proofErr w:type="spellStart"/>
       <w:r>
         <w:rPr>
@@ -19545,6 +19553,14 @@
           <w:sz w:val="24"/>
           <w:szCs w:val="24"/>
         </w:rPr>
+        <w:t>”</w:t>
+      </w:r>
+      <w:r>
+        <w:rPr>
+          <w:rFonts w:ascii="Times New Roman" w:eastAsia="Times New Roman" w:hAnsi="Times New Roman" w:cs="Times New Roman"/>
+          <w:sz w:val="24"/>
+          <w:szCs w:val="24"/>
+        </w:rPr>
         <w:t>, para así poder apreciar en su verdadera magnitud la grave amenaza que se cierne sobre nuestra débil democracia</w:t>
       </w:r>
       <w:r>
@@ -19571,7 +19587,609 @@
         </w:rPr>
         <w:t xml:space="preserve">ABC Color, </w:t>
       </w:r>
-      <w:bookmarkStart w:id="12" w:name="_GoBack"/>
+      <w:r>
+        <w:rPr>
+          <w:rFonts w:ascii="Times New Roman" w:eastAsia="Times New Roman" w:hAnsi="Times New Roman" w:cs="Times New Roman"/>
+          <w:sz w:val="24"/>
+          <w:szCs w:val="24"/>
+        </w:rPr>
+        <w:t>25/03/2012)</w:t>
+      </w:r>
+    </w:p>
+    <w:p>
+      <w:pPr>
+        <w:spacing w:line="360" w:lineRule="auto"/>
+        <w:jc w:val="both"/>
+        <w:rPr>
+          <w:rFonts w:ascii="Times New Roman" w:eastAsia="Times New Roman" w:hAnsi="Times New Roman" w:cs="Times New Roman"/>
+          <w:sz w:val="24"/>
+          <w:szCs w:val="24"/>
+        </w:rPr>
+      </w:pPr>
+      <w:r>
+        <w:rPr>
+          <w:rFonts w:ascii="Times New Roman" w:eastAsia="Times New Roman" w:hAnsi="Times New Roman" w:cs="Times New Roman"/>
+          <w:sz w:val="24"/>
+          <w:szCs w:val="24"/>
+        </w:rPr>
+        <w:t>Sin dejar de tener presente que estos líderes de la oposición forma</w:t>
+      </w:r>
+      <w:r>
+        <w:rPr>
+          <w:rFonts w:ascii="Times New Roman" w:eastAsia="Times New Roman" w:hAnsi="Times New Roman" w:cs="Times New Roman"/>
+          <w:sz w:val="24"/>
+          <w:szCs w:val="24"/>
+        </w:rPr>
+        <w:t>ba</w:t>
+      </w:r>
+      <w:r>
+        <w:rPr>
+          <w:rFonts w:ascii="Times New Roman" w:eastAsia="Times New Roman" w:hAnsi="Times New Roman" w:cs="Times New Roman"/>
+          <w:sz w:val="24"/>
+          <w:szCs w:val="24"/>
+        </w:rPr>
+        <w:t>n parte de esa</w:t>
+      </w:r>
+      <w:r>
+        <w:rPr>
+          <w:rFonts w:ascii="Times New Roman" w:eastAsia="Times New Roman" w:hAnsi="Times New Roman" w:cs="Times New Roman"/>
+          <w:sz w:val="24"/>
+          <w:szCs w:val="24"/>
+        </w:rPr>
+        <w:t xml:space="preserve"> clase política tan criticada por el diario en otras ocasiones, y </w:t>
+      </w:r>
+      <w:r>
+        <w:rPr>
+          <w:rFonts w:ascii="Times New Roman" w:eastAsia="Times New Roman" w:hAnsi="Times New Roman" w:cs="Times New Roman"/>
+          <w:sz w:val="24"/>
+          <w:szCs w:val="24"/>
+        </w:rPr>
+        <w:t xml:space="preserve">de esos </w:t>
+      </w:r>
+      <w:r>
+        <w:rPr>
+          <w:rFonts w:ascii="Times New Roman" w:eastAsia="Times New Roman" w:hAnsi="Times New Roman" w:cs="Times New Roman"/>
+          <w:sz w:val="24"/>
+          <w:szCs w:val="24"/>
+        </w:rPr>
+        <w:t>dos partidos políticos tradicionales del país</w:t>
+      </w:r>
+      <w:r>
+        <w:rPr>
+          <w:rFonts w:ascii="Times New Roman" w:eastAsia="Times New Roman" w:hAnsi="Times New Roman" w:cs="Times New Roman"/>
+          <w:sz w:val="24"/>
+          <w:szCs w:val="24"/>
+        </w:rPr>
+        <w:t xml:space="preserve"> que ostentaban un poder mayoritario en el Congreso. </w:t>
+      </w:r>
+    </w:p>
+    <w:p>
+      <w:pPr>
+        <w:spacing w:line="360" w:lineRule="auto"/>
+        <w:jc w:val="both"/>
+        <w:rPr>
+          <w:rFonts w:ascii="Times New Roman" w:eastAsia="Times New Roman" w:hAnsi="Times New Roman" w:cs="Times New Roman"/>
+          <w:sz w:val="24"/>
+          <w:szCs w:val="24"/>
+        </w:rPr>
+      </w:pPr>
+      <w:r>
+        <w:rPr>
+          <w:rFonts w:ascii="Times New Roman" w:eastAsia="Times New Roman" w:hAnsi="Times New Roman" w:cs="Times New Roman"/>
+          <w:sz w:val="24"/>
+          <w:szCs w:val="24"/>
+        </w:rPr>
+        <w:t xml:space="preserve">Por otro lado, esa clase política a la que este diario hace mención, está conformada por </w:t>
+      </w:r>
+      <w:r>
+        <w:rPr>
+          <w:rFonts w:ascii="Times New Roman" w:eastAsia="Times New Roman" w:hAnsi="Times New Roman" w:cs="Times New Roman"/>
+          <w:sz w:val="24"/>
+          <w:szCs w:val="24"/>
+        </w:rPr>
+        <w:t xml:space="preserve">políticos que </w:t>
+      </w:r>
+      <w:r>
+        <w:rPr>
+          <w:rFonts w:ascii="Times New Roman" w:eastAsia="Times New Roman" w:hAnsi="Times New Roman" w:cs="Times New Roman"/>
+          <w:sz w:val="24"/>
+          <w:szCs w:val="24"/>
+        </w:rPr>
+        <w:t xml:space="preserve">actúan como </w:t>
+      </w:r>
+      <w:r>
+        <w:rPr>
+          <w:rFonts w:ascii="Times New Roman" w:eastAsia="Times New Roman" w:hAnsi="Times New Roman" w:cs="Times New Roman"/>
+          <w:sz w:val="24"/>
+          <w:szCs w:val="24"/>
+        </w:rPr>
+        <w:t>“def</w:t>
+      </w:r>
+      <w:r>
+        <w:rPr>
+          <w:rFonts w:ascii="Times New Roman" w:eastAsia="Times New Roman" w:hAnsi="Times New Roman" w:cs="Times New Roman"/>
+          <w:sz w:val="24"/>
+          <w:szCs w:val="24"/>
+        </w:rPr>
+        <w:t>ensa” frente al atropello de esas</w:t>
+      </w:r>
+      <w:r>
+        <w:rPr>
+          <w:rFonts w:ascii="Times New Roman" w:eastAsia="Times New Roman" w:hAnsi="Times New Roman" w:cs="Times New Roman"/>
+          <w:sz w:val="24"/>
+          <w:szCs w:val="24"/>
+        </w:rPr>
+        <w:t xml:space="preserve"> políticas </w:t>
+      </w:r>
+      <w:proofErr w:type="spellStart"/>
+      <w:r>
+        <w:rPr>
+          <w:rFonts w:ascii="Times New Roman" w:eastAsia="Times New Roman" w:hAnsi="Times New Roman" w:cs="Times New Roman"/>
+          <w:sz w:val="24"/>
+          <w:szCs w:val="24"/>
+        </w:rPr>
+        <w:t>luguistas</w:t>
+      </w:r>
+      <w:proofErr w:type="spellEnd"/>
+      <w:r>
+        <w:rPr>
+          <w:rFonts w:ascii="Times New Roman" w:eastAsia="Times New Roman" w:hAnsi="Times New Roman" w:cs="Times New Roman"/>
+          <w:sz w:val="24"/>
+          <w:szCs w:val="24"/>
+        </w:rPr>
+        <w:t xml:space="preserve"> que vendrían a poner en </w:t>
+      </w:r>
+      <w:r>
+        <w:rPr>
+          <w:rFonts w:ascii="Times New Roman" w:eastAsia="Times New Roman" w:hAnsi="Times New Roman" w:cs="Times New Roman"/>
+          <w:sz w:val="24"/>
+          <w:szCs w:val="24"/>
+        </w:rPr>
+        <w:t>peligro a la</w:t>
+      </w:r>
+      <w:r>
+        <w:rPr>
+          <w:rFonts w:ascii="Times New Roman" w:eastAsia="Times New Roman" w:hAnsi="Times New Roman" w:cs="Times New Roman"/>
+          <w:sz w:val="24"/>
+          <w:szCs w:val="24"/>
+        </w:rPr>
+        <w:t xml:space="preserve"> democracia paraguaya. En este caso, </w:t>
+      </w:r>
+      <w:r>
+        <w:rPr>
+          <w:rFonts w:ascii="Times New Roman" w:eastAsia="Times New Roman" w:hAnsi="Times New Roman" w:cs="Times New Roman"/>
+          <w:sz w:val="24"/>
+          <w:szCs w:val="24"/>
+        </w:rPr>
+        <w:t>estos actores aparecían</w:t>
+      </w:r>
+      <w:r>
+        <w:rPr>
+          <w:rFonts w:ascii="Times New Roman" w:eastAsia="Times New Roman" w:hAnsi="Times New Roman" w:cs="Times New Roman"/>
+          <w:sz w:val="24"/>
+          <w:szCs w:val="24"/>
+        </w:rPr>
+        <w:t xml:space="preserve"> de manera difusa en las no</w:t>
+      </w:r>
+      <w:r>
+        <w:rPr>
+          <w:rFonts w:ascii="Times New Roman" w:eastAsia="Times New Roman" w:hAnsi="Times New Roman" w:cs="Times New Roman"/>
+          <w:sz w:val="24"/>
+          <w:szCs w:val="24"/>
+        </w:rPr>
+        <w:t>tas editoriales y planteaban constantemente la</w:t>
+      </w:r>
+      <w:r>
+        <w:rPr>
+          <w:rFonts w:ascii="Times New Roman" w:eastAsia="Times New Roman" w:hAnsi="Times New Roman" w:cs="Times New Roman"/>
+          <w:sz w:val="24"/>
+          <w:szCs w:val="24"/>
+        </w:rPr>
+        <w:t xml:space="preserve"> incapacidad </w:t>
+      </w:r>
+      <w:r>
+        <w:rPr>
+          <w:rFonts w:ascii="Times New Roman" w:eastAsia="Times New Roman" w:hAnsi="Times New Roman" w:cs="Times New Roman"/>
+          <w:sz w:val="24"/>
+          <w:szCs w:val="24"/>
+        </w:rPr>
+        <w:t xml:space="preserve">que tenían </w:t>
+      </w:r>
+      <w:r>
+        <w:rPr>
+          <w:rFonts w:ascii="Times New Roman" w:eastAsia="Times New Roman" w:hAnsi="Times New Roman" w:cs="Times New Roman"/>
+          <w:sz w:val="24"/>
+          <w:szCs w:val="24"/>
+        </w:rPr>
+        <w:t xml:space="preserve">para hacer </w:t>
+      </w:r>
+      <w:r>
+        <w:rPr>
+          <w:rFonts w:ascii="Times New Roman" w:eastAsia="Times New Roman" w:hAnsi="Times New Roman" w:cs="Times New Roman"/>
+          <w:sz w:val="24"/>
+          <w:szCs w:val="24"/>
+        </w:rPr>
+        <w:t>lo necesario</w:t>
+      </w:r>
+      <w:r>
+        <w:rPr>
+          <w:rFonts w:ascii="Times New Roman" w:eastAsia="Times New Roman" w:hAnsi="Times New Roman" w:cs="Times New Roman"/>
+          <w:sz w:val="24"/>
+          <w:szCs w:val="24"/>
+        </w:rPr>
+        <w:t xml:space="preserve">. </w:t>
+      </w:r>
+    </w:p>
+    <w:p>
+      <w:pPr>
+        <w:spacing w:line="360" w:lineRule="auto"/>
+        <w:jc w:val="both"/>
+        <w:rPr>
+          <w:rFonts w:ascii="Times New Roman" w:eastAsia="Times New Roman" w:hAnsi="Times New Roman" w:cs="Times New Roman"/>
+          <w:sz w:val="24"/>
+          <w:szCs w:val="24"/>
+        </w:rPr>
+      </w:pPr>
+      <w:r>
+        <w:rPr>
+          <w:rFonts w:ascii="Times New Roman" w:eastAsia="Times New Roman" w:hAnsi="Times New Roman" w:cs="Times New Roman"/>
+          <w:sz w:val="24"/>
+          <w:szCs w:val="24"/>
+        </w:rPr>
+        <w:lastRenderedPageBreak/>
+        <w:t xml:space="preserve">Si se comprende al </w:t>
+      </w:r>
+      <w:r>
+        <w:rPr>
+          <w:rFonts w:ascii="Times New Roman" w:eastAsia="Times New Roman" w:hAnsi="Times New Roman" w:cs="Times New Roman"/>
+          <w:sz w:val="24"/>
+          <w:szCs w:val="24"/>
+        </w:rPr>
+        <w:t>“cambio” como una diferencia</w:t>
+      </w:r>
+      <w:r>
+        <w:rPr>
+          <w:rFonts w:ascii="Times New Roman" w:eastAsia="Times New Roman" w:hAnsi="Times New Roman" w:cs="Times New Roman"/>
+          <w:sz w:val="24"/>
+          <w:szCs w:val="24"/>
+        </w:rPr>
+        <w:t xml:space="preserve"> sustancial</w:t>
+      </w:r>
+      <w:r>
+        <w:rPr>
+          <w:rFonts w:ascii="Times New Roman" w:eastAsia="Times New Roman" w:hAnsi="Times New Roman" w:cs="Times New Roman"/>
+          <w:sz w:val="24"/>
+          <w:szCs w:val="24"/>
+        </w:rPr>
+        <w:t xml:space="preserve"> en la m</w:t>
+      </w:r>
+      <w:r>
+        <w:rPr>
+          <w:rFonts w:ascii="Times New Roman" w:eastAsia="Times New Roman" w:hAnsi="Times New Roman" w:cs="Times New Roman"/>
+          <w:sz w:val="24"/>
+          <w:szCs w:val="24"/>
+        </w:rPr>
+        <w:t>anera de entender a la política, estos actores de ninguna maner</w:t>
+      </w:r>
+      <w:r>
+        <w:rPr>
+          <w:rFonts w:ascii="Times New Roman" w:eastAsia="Times New Roman" w:hAnsi="Times New Roman" w:cs="Times New Roman"/>
+          <w:sz w:val="24"/>
+          <w:szCs w:val="24"/>
+        </w:rPr>
+        <w:t xml:space="preserve">a formarían parte de esta línea, aunque, </w:t>
+      </w:r>
+      <w:r>
+        <w:rPr>
+          <w:rFonts w:ascii="Times New Roman" w:eastAsia="Times New Roman" w:hAnsi="Times New Roman" w:cs="Times New Roman"/>
+          <w:sz w:val="24"/>
+          <w:szCs w:val="24"/>
+        </w:rPr>
+        <w:t xml:space="preserve">resulta primordial señalar que para ABC Color, la idea del “cambio” no tiene una connotación positiva, es decir, cada vez que se lo menciona, se hace referencia a todas las promesas de campaña </w:t>
+      </w:r>
+      <w:r>
+        <w:rPr>
+          <w:rFonts w:ascii="Times New Roman" w:eastAsia="Times New Roman" w:hAnsi="Times New Roman" w:cs="Times New Roman"/>
+          <w:sz w:val="24"/>
+          <w:szCs w:val="24"/>
+        </w:rPr>
+        <w:t>i</w:t>
+      </w:r>
+      <w:r>
+        <w:rPr>
+          <w:rFonts w:ascii="Times New Roman" w:eastAsia="Times New Roman" w:hAnsi="Times New Roman" w:cs="Times New Roman"/>
+          <w:sz w:val="24"/>
+          <w:szCs w:val="24"/>
+        </w:rPr>
+        <w:t>ncumplidas</w:t>
+      </w:r>
+      <w:r>
+        <w:rPr>
+          <w:rFonts w:ascii="Times New Roman" w:eastAsia="Times New Roman" w:hAnsi="Times New Roman" w:cs="Times New Roman"/>
+          <w:sz w:val="24"/>
+          <w:szCs w:val="24"/>
+        </w:rPr>
+        <w:t xml:space="preserve"> por el ex obispo Fernando Lugo</w:t>
+      </w:r>
+      <w:r>
+        <w:rPr>
+          <w:rFonts w:ascii="Times New Roman" w:eastAsia="Times New Roman" w:hAnsi="Times New Roman" w:cs="Times New Roman"/>
+          <w:sz w:val="24"/>
+          <w:szCs w:val="24"/>
+        </w:rPr>
+        <w:t>.</w:t>
+      </w:r>
+      <w:r>
+        <w:t xml:space="preserve"> </w:t>
+      </w:r>
+    </w:p>
+    <w:p>
+      <w:pPr>
+        <w:spacing w:line="360" w:lineRule="auto"/>
+        <w:ind w:left="708"/>
+        <w:jc w:val="both"/>
+        <w:rPr>
+          <w:rFonts w:ascii="Times New Roman" w:eastAsia="Times New Roman" w:hAnsi="Times New Roman" w:cs="Times New Roman"/>
+          <w:sz w:val="24"/>
+          <w:szCs w:val="24"/>
+        </w:rPr>
+      </w:pPr>
+      <w:r>
+        <w:rPr>
+          <w:rFonts w:ascii="Times New Roman" w:eastAsia="Times New Roman" w:hAnsi="Times New Roman" w:cs="Times New Roman"/>
+          <w:sz w:val="24"/>
+          <w:szCs w:val="24"/>
+        </w:rPr>
+        <w:t>“Algunos políticos y magistrados son ineptos e inútiles; otros son malintencionados; a otros les importa un bledo el país y lo que persiguen es lo que convenga a sus partidos o a ellos personalmente. Los menos son los que tratan de proteger las instituciones y la legalidad, y administrar rectamente justicia, y a estos pocos cuesta mucho identificarlos en medio de la maraña” (25/04/2012 ABC Color)</w:t>
+      </w:r>
+    </w:p>
+    <w:p>
+      <w:pPr>
+        <w:spacing w:line="360" w:lineRule="auto"/>
+        <w:jc w:val="both"/>
+        <w:rPr>
+          <w:rFonts w:ascii="Times New Roman" w:eastAsia="Times New Roman" w:hAnsi="Times New Roman" w:cs="Times New Roman"/>
+          <w:sz w:val="24"/>
+          <w:szCs w:val="24"/>
+        </w:rPr>
+      </w:pPr>
+      <w:r>
+        <w:rPr>
+          <w:rFonts w:ascii="Times New Roman" w:eastAsia="Times New Roman" w:hAnsi="Times New Roman" w:cs="Times New Roman"/>
+          <w:sz w:val="24"/>
+          <w:szCs w:val="24"/>
+        </w:rPr>
+        <w:t>Por último, al</w:t>
+      </w:r>
+      <w:r>
+        <w:rPr>
+          <w:rFonts w:ascii="Times New Roman" w:eastAsia="Times New Roman" w:hAnsi="Times New Roman" w:cs="Times New Roman"/>
+          <w:sz w:val="24"/>
+          <w:szCs w:val="24"/>
+        </w:rPr>
+        <w:t xml:space="preserve"> igual que Ultima Hora, se le dio</w:t>
+      </w:r>
+      <w:r>
+        <w:rPr>
+          <w:rFonts w:ascii="Times New Roman" w:eastAsia="Times New Roman" w:hAnsi="Times New Roman" w:cs="Times New Roman"/>
+          <w:sz w:val="24"/>
+          <w:szCs w:val="24"/>
+        </w:rPr>
+        <w:t xml:space="preserve"> especial atención a las supuestas relaciones que Fernando Lugo mantenía con los grupos campesinos violentos que “atentaban contra la propiedad privada”. </w:t>
+      </w:r>
+      <w:r>
+        <w:rPr>
+          <w:rFonts w:ascii="Times New Roman" w:eastAsia="Times New Roman" w:hAnsi="Times New Roman" w:cs="Times New Roman"/>
+          <w:sz w:val="24"/>
+          <w:szCs w:val="24"/>
+        </w:rPr>
+        <w:t>Este medio</w:t>
+      </w:r>
+      <w:r>
+        <w:rPr>
+          <w:rFonts w:ascii="Times New Roman" w:eastAsia="Times New Roman" w:hAnsi="Times New Roman" w:cs="Times New Roman"/>
+          <w:sz w:val="24"/>
+          <w:szCs w:val="24"/>
+        </w:rPr>
+        <w:t xml:space="preserve"> le brindó mucha importancia al grupo denominado EPP y a lo que significaría </w:t>
+      </w:r>
+      <w:r>
+        <w:rPr>
+          <w:rFonts w:ascii="Times New Roman" w:eastAsia="Times New Roman" w:hAnsi="Times New Roman" w:cs="Times New Roman"/>
+          <w:sz w:val="24"/>
+          <w:szCs w:val="24"/>
+        </w:rPr>
+        <w:t xml:space="preserve"> esta relación </w:t>
+      </w:r>
+      <w:r>
+        <w:rPr>
+          <w:rFonts w:ascii="Times New Roman" w:eastAsia="Times New Roman" w:hAnsi="Times New Roman" w:cs="Times New Roman"/>
+          <w:sz w:val="24"/>
+          <w:szCs w:val="24"/>
+        </w:rPr>
+        <w:t xml:space="preserve">para el gobierno de la alianza en función de sus intereses políticos a futuro, más precisamente, la reelección presidencial. </w:t>
+      </w:r>
+      <w:r>
+        <w:rPr>
+          <w:rFonts w:ascii="Times New Roman" w:eastAsia="Times New Roman" w:hAnsi="Times New Roman" w:cs="Times New Roman"/>
+          <w:sz w:val="24"/>
+          <w:szCs w:val="24"/>
+        </w:rPr>
+        <w:t>Esta idea, se mantiene en la misma línea que lo expuesto para el diario Ultima Hora y la manera en la que estas noticias se construyeron y fueron utilizadas como insumo</w:t>
+      </w:r>
+      <w:r>
+        <w:rPr>
+          <w:rFonts w:ascii="Times New Roman" w:eastAsia="Times New Roman" w:hAnsi="Times New Roman" w:cs="Times New Roman"/>
+          <w:sz w:val="24"/>
+          <w:szCs w:val="24"/>
+        </w:rPr>
+        <w:t>,</w:t>
+      </w:r>
+      <w:r>
+        <w:rPr>
+          <w:rFonts w:ascii="Times New Roman" w:eastAsia="Times New Roman" w:hAnsi="Times New Roman" w:cs="Times New Roman"/>
+          <w:sz w:val="24"/>
+          <w:szCs w:val="24"/>
+        </w:rPr>
+        <w:t xml:space="preserve"> por la oposición</w:t>
+      </w:r>
+      <w:r>
+        <w:rPr>
+          <w:rFonts w:ascii="Times New Roman" w:eastAsia="Times New Roman" w:hAnsi="Times New Roman" w:cs="Times New Roman"/>
+          <w:sz w:val="24"/>
+          <w:szCs w:val="24"/>
+        </w:rPr>
+        <w:t>,</w:t>
+      </w:r>
+      <w:r>
+        <w:rPr>
+          <w:rFonts w:ascii="Times New Roman" w:eastAsia="Times New Roman" w:hAnsi="Times New Roman" w:cs="Times New Roman"/>
+          <w:sz w:val="24"/>
+          <w:szCs w:val="24"/>
+        </w:rPr>
+        <w:t xml:space="preserve"> para derrocar al presidente. </w:t>
+      </w:r>
+    </w:p>
+    <w:p>
+      <w:pPr>
+        <w:spacing w:line="360" w:lineRule="auto"/>
+        <w:jc w:val="both"/>
+        <w:rPr>
+          <w:rFonts w:ascii="Times New Roman" w:eastAsia="Times New Roman" w:hAnsi="Times New Roman" w:cs="Times New Roman"/>
+          <w:sz w:val="24"/>
+          <w:szCs w:val="24"/>
+        </w:rPr>
+      </w:pPr>
+      <w:r>
+        <w:rPr>
+          <w:rFonts w:ascii="Times New Roman" w:eastAsia="Times New Roman" w:hAnsi="Times New Roman" w:cs="Times New Roman"/>
+          <w:sz w:val="24"/>
+          <w:szCs w:val="24"/>
+        </w:rPr>
+        <w:t xml:space="preserve">Además, se considera primordial señalar que, según este medio, </w:t>
+      </w:r>
+      <w:r>
+        <w:rPr>
+          <w:rFonts w:ascii="Times New Roman" w:eastAsia="Times New Roman" w:hAnsi="Times New Roman" w:cs="Times New Roman"/>
+          <w:sz w:val="24"/>
+          <w:szCs w:val="24"/>
+        </w:rPr>
+        <w:t xml:space="preserve"> existe una relación directa entre el ex presidente y este grupo delictivo ya que vendría a ser parte de este plan planteado por el ex presidente</w:t>
+      </w:r>
+      <w:r>
+        <w:rPr>
+          <w:rFonts w:ascii="Times New Roman" w:eastAsia="Times New Roman" w:hAnsi="Times New Roman" w:cs="Times New Roman"/>
+          <w:sz w:val="24"/>
+          <w:szCs w:val="24"/>
+        </w:rPr>
+        <w:t xml:space="preserve"> que se basaba</w:t>
+      </w:r>
+      <w:r>
+        <w:rPr>
+          <w:rFonts w:ascii="Times New Roman" w:eastAsia="Times New Roman" w:hAnsi="Times New Roman" w:cs="Times New Roman"/>
+          <w:sz w:val="24"/>
+          <w:szCs w:val="24"/>
+        </w:rPr>
+        <w:t xml:space="preserve"> en los estándares de</w:t>
+      </w:r>
+      <w:r>
+        <w:rPr>
+          <w:rFonts w:ascii="Times New Roman" w:eastAsia="Times New Roman" w:hAnsi="Times New Roman" w:cs="Times New Roman"/>
+          <w:sz w:val="24"/>
+          <w:szCs w:val="24"/>
+        </w:rPr>
+        <w:t>l líder guerrillero Che Guevara</w:t>
+      </w:r>
+      <w:r>
+        <w:rPr>
+          <w:rFonts w:ascii="Times New Roman" w:eastAsia="Times New Roman" w:hAnsi="Times New Roman" w:cs="Times New Roman"/>
+          <w:sz w:val="24"/>
+          <w:szCs w:val="24"/>
+        </w:rPr>
+        <w:t xml:space="preserve"> para mantenerse en el poder e instaurar un gobierno tot</w:t>
+      </w:r>
+      <w:r>
+        <w:rPr>
+          <w:rFonts w:ascii="Times New Roman" w:eastAsia="Times New Roman" w:hAnsi="Times New Roman" w:cs="Times New Roman"/>
+          <w:sz w:val="24"/>
+          <w:szCs w:val="24"/>
+        </w:rPr>
+        <w:t>alitario con ideología marxista:</w:t>
+      </w:r>
+    </w:p>
+    <w:p>
+      <w:pPr>
+        <w:spacing w:line="360" w:lineRule="auto"/>
+        <w:ind w:left="708"/>
+        <w:jc w:val="both"/>
+        <w:rPr>
+          <w:rFonts w:ascii="Times New Roman" w:eastAsia="Times New Roman" w:hAnsi="Times New Roman" w:cs="Times New Roman"/>
+          <w:sz w:val="24"/>
+          <w:szCs w:val="24"/>
+        </w:rPr>
+      </w:pPr>
+      <w:r>
+        <w:rPr>
+          <w:rFonts w:ascii="Times New Roman" w:eastAsia="Times New Roman" w:hAnsi="Times New Roman" w:cs="Times New Roman"/>
+          <w:sz w:val="24"/>
+          <w:szCs w:val="24"/>
+        </w:rPr>
+        <w:t>“Fernando Lugo presidente continuó simpatizando con la línea de pensamiento y acción de los dirigentes y organizadores de los “</w:t>
+      </w:r>
+      <w:proofErr w:type="spellStart"/>
+      <w:r>
+        <w:rPr>
+          <w:rFonts w:ascii="Times New Roman" w:eastAsia="Times New Roman" w:hAnsi="Times New Roman" w:cs="Times New Roman"/>
+          <w:sz w:val="24"/>
+          <w:szCs w:val="24"/>
+        </w:rPr>
+        <w:t>sintierras</w:t>
+      </w:r>
+      <w:proofErr w:type="spellEnd"/>
+      <w:r>
+        <w:rPr>
+          <w:rFonts w:ascii="Times New Roman" w:eastAsia="Times New Roman" w:hAnsi="Times New Roman" w:cs="Times New Roman"/>
+          <w:sz w:val="24"/>
+          <w:szCs w:val="24"/>
+        </w:rPr>
+        <w:t>”, vinculados a los instructores venezolanos y agentes cubanos que Duarte Frutos dejó penetrar en nuestro país, asentarse en las áreas rurales más proclives al adiestramiento en acciones criminales y predicar la doctrina castro-chavista en las zonas más pobres, es decir, aquellas más requeridas de cualquier proyecto esperanzador, aunque sea el más absurdo” (</w:t>
+      </w:r>
+      <w:r>
+        <w:rPr>
+          <w:rFonts w:ascii="Times New Roman" w:eastAsia="Times New Roman" w:hAnsi="Times New Roman" w:cs="Times New Roman"/>
+          <w:sz w:val="24"/>
+          <w:szCs w:val="24"/>
+        </w:rPr>
+        <w:t xml:space="preserve">ABC Color, </w:t>
+      </w:r>
+      <w:r>
+        <w:rPr>
+          <w:rFonts w:ascii="Times New Roman" w:eastAsia="Times New Roman" w:hAnsi="Times New Roman" w:cs="Times New Roman"/>
+          <w:sz w:val="24"/>
+          <w:szCs w:val="24"/>
+        </w:rPr>
+        <w:t>01/04/2012)</w:t>
+      </w:r>
+    </w:p>
+    <w:p>
+      <w:pPr>
+        <w:pStyle w:val="Ttulo2"/>
+        <w:rPr>
+          <w:rFonts w:ascii="Times New Roman" w:eastAsia="Times New Roman" w:hAnsi="Times New Roman" w:cs="Times New Roman"/>
+          <w:sz w:val="24"/>
+          <w:szCs w:val="24"/>
+        </w:rPr>
+      </w:pPr>
+      <w:bookmarkStart w:id="12" w:name="_Toc3470066"/>
+      <w:r>
+        <w:rPr>
+          <w:rFonts w:ascii="Times New Roman" w:eastAsia="Times New Roman" w:hAnsi="Times New Roman" w:cs="Times New Roman"/>
+          <w:sz w:val="24"/>
+          <w:szCs w:val="24"/>
+        </w:rPr>
+        <w:lastRenderedPageBreak/>
+        <w:t>Las denuncias de paternidad de Fernando Lugo y su impacto en los medios</w:t>
+      </w:r>
       <w:bookmarkEnd w:id="12"/>
       <w:r>
         <w:rPr>
@@ -19579,6 +20197,1434 @@
           <w:sz w:val="24"/>
           <w:szCs w:val="24"/>
         </w:rPr>
+        <w:t xml:space="preserve"> </w:t>
+      </w:r>
+    </w:p>
+    <w:p/>
+    <w:p>
+      <w:pPr>
+        <w:spacing w:line="360" w:lineRule="auto"/>
+        <w:jc w:val="both"/>
+        <w:rPr>
+          <w:rFonts w:ascii="Times New Roman" w:eastAsia="Times New Roman" w:hAnsi="Times New Roman" w:cs="Times New Roman"/>
+          <w:sz w:val="24"/>
+          <w:szCs w:val="24"/>
+        </w:rPr>
+      </w:pPr>
+      <w:r>
+        <w:rPr>
+          <w:rFonts w:ascii="Times New Roman" w:eastAsia="Times New Roman" w:hAnsi="Times New Roman" w:cs="Times New Roman"/>
+          <w:sz w:val="24"/>
+          <w:szCs w:val="24"/>
+        </w:rPr>
+        <w:t xml:space="preserve">Si entendemos a las sociedades modernas en la actualidad, las mismas no pueden analizarse o pensarse sin observar el impacto y la manera en la cual construyen las noticias los principales medios de comunicación de los países. En el caso analizado, la aparición de denuncias por parte de tres mujeres que aludían a Lugo tres hechos de </w:t>
+      </w:r>
+      <w:r>
+        <w:rPr>
+          <w:rFonts w:ascii="Times New Roman" w:eastAsia="Times New Roman" w:hAnsi="Times New Roman" w:cs="Times New Roman"/>
+          <w:sz w:val="24"/>
+          <w:szCs w:val="24"/>
+        </w:rPr>
+        <w:t>paternidad</w:t>
+      </w:r>
+      <w:r>
+        <w:rPr>
+          <w:rFonts w:ascii="Times New Roman" w:eastAsia="Times New Roman" w:hAnsi="Times New Roman" w:cs="Times New Roman"/>
+          <w:sz w:val="24"/>
+          <w:szCs w:val="24"/>
+        </w:rPr>
+        <w:t xml:space="preserve"> puso en el “ojo público” la discusión entre si existe una distinción</w:t>
+      </w:r>
+      <w:r>
+        <w:rPr>
+          <w:rFonts w:ascii="Times New Roman" w:eastAsia="Times New Roman" w:hAnsi="Times New Roman" w:cs="Times New Roman"/>
+          <w:sz w:val="24"/>
+          <w:szCs w:val="24"/>
+        </w:rPr>
+        <w:t>,</w:t>
+      </w:r>
+      <w:r>
+        <w:rPr>
+          <w:rFonts w:ascii="Times New Roman" w:eastAsia="Times New Roman" w:hAnsi="Times New Roman" w:cs="Times New Roman"/>
+          <w:sz w:val="24"/>
+          <w:szCs w:val="24"/>
+        </w:rPr>
+        <w:t xml:space="preserve"> para un funcionario público</w:t>
+      </w:r>
+      <w:r>
+        <w:rPr>
+          <w:rFonts w:ascii="Times New Roman" w:eastAsia="Times New Roman" w:hAnsi="Times New Roman" w:cs="Times New Roman"/>
+          <w:sz w:val="24"/>
+          <w:szCs w:val="24"/>
+        </w:rPr>
+        <w:t>,</w:t>
+      </w:r>
+      <w:r>
+        <w:rPr>
+          <w:rFonts w:ascii="Times New Roman" w:eastAsia="Times New Roman" w:hAnsi="Times New Roman" w:cs="Times New Roman"/>
+          <w:sz w:val="24"/>
+          <w:szCs w:val="24"/>
+        </w:rPr>
+        <w:t xml:space="preserve"> </w:t>
+      </w:r>
+      <w:r>
+        <w:rPr>
+          <w:rFonts w:ascii="Times New Roman" w:eastAsia="Times New Roman" w:hAnsi="Times New Roman" w:cs="Times New Roman"/>
+          <w:sz w:val="24"/>
+          <w:szCs w:val="24"/>
+        </w:rPr>
+        <w:t xml:space="preserve">entre el </w:t>
+      </w:r>
+      <w:r>
+        <w:rPr>
+          <w:rFonts w:ascii="Times New Roman" w:eastAsia="Times New Roman" w:hAnsi="Times New Roman" w:cs="Times New Roman"/>
+          <w:sz w:val="24"/>
+          <w:szCs w:val="24"/>
+        </w:rPr>
+        <w:t>ámbito de la vida privada y la esfera pública. Sumado a que</w:t>
+      </w:r>
+      <w:r>
+        <w:rPr>
+          <w:rFonts w:ascii="Times New Roman" w:eastAsia="Times New Roman" w:hAnsi="Times New Roman" w:cs="Times New Roman"/>
+          <w:sz w:val="24"/>
+          <w:szCs w:val="24"/>
+        </w:rPr>
+        <w:t>, en esta situación,</w:t>
+      </w:r>
+      <w:r>
+        <w:rPr>
+          <w:rFonts w:ascii="Times New Roman" w:eastAsia="Times New Roman" w:hAnsi="Times New Roman" w:cs="Times New Roman"/>
+          <w:sz w:val="24"/>
+          <w:szCs w:val="24"/>
+        </w:rPr>
+        <w:t xml:space="preserve"> se estaba en presencia de un político que antes había sido obispo asumiendo un compromiso de celibato y castidad con la Iglesia Católica. </w:t>
+      </w:r>
+    </w:p>
+    <w:p>
+      <w:pPr>
+        <w:spacing w:line="360" w:lineRule="auto"/>
+        <w:jc w:val="both"/>
+        <w:rPr>
+          <w:rFonts w:ascii="Times New Roman" w:eastAsia="Times New Roman" w:hAnsi="Times New Roman" w:cs="Times New Roman"/>
+          <w:sz w:val="24"/>
+          <w:szCs w:val="24"/>
+        </w:rPr>
+      </w:pPr>
+      <w:r>
+        <w:rPr>
+          <w:rFonts w:ascii="Times New Roman" w:eastAsia="Times New Roman" w:hAnsi="Times New Roman" w:cs="Times New Roman"/>
+          <w:sz w:val="24"/>
+          <w:szCs w:val="24"/>
+        </w:rPr>
+        <w:t xml:space="preserve">Retomando lo planteado por Pérez Liñán (2007) cuando hace referencia a la noción de </w:t>
+      </w:r>
+      <w:r>
+        <w:rPr>
+          <w:rFonts w:ascii="Times New Roman" w:eastAsia="Times New Roman" w:hAnsi="Times New Roman" w:cs="Times New Roman"/>
+          <w:i/>
+          <w:sz w:val="24"/>
+          <w:szCs w:val="24"/>
+        </w:rPr>
+        <w:t>escándalo mediático</w:t>
+      </w:r>
+      <w:r>
+        <w:rPr>
+          <w:rFonts w:ascii="Times New Roman" w:eastAsia="Times New Roman" w:hAnsi="Times New Roman" w:cs="Times New Roman"/>
+          <w:sz w:val="24"/>
+          <w:szCs w:val="24"/>
+        </w:rPr>
+        <w:t xml:space="preserve"> o </w:t>
+      </w:r>
+      <w:r>
+        <w:rPr>
+          <w:rFonts w:ascii="Times New Roman" w:eastAsia="Times New Roman" w:hAnsi="Times New Roman" w:cs="Times New Roman"/>
+          <w:i/>
+          <w:sz w:val="24"/>
+          <w:szCs w:val="24"/>
+        </w:rPr>
+        <w:t>escándalo pol</w:t>
+      </w:r>
+      <w:r>
+        <w:rPr>
+          <w:rFonts w:ascii="Times New Roman" w:eastAsia="Times New Roman" w:hAnsi="Times New Roman" w:cs="Times New Roman"/>
+          <w:i/>
+          <w:sz w:val="24"/>
+          <w:szCs w:val="24"/>
+        </w:rPr>
+        <w:t xml:space="preserve">ítico, </w:t>
+      </w:r>
+      <w:r>
+        <w:rPr>
+          <w:rFonts w:ascii="Times New Roman" w:eastAsia="Times New Roman" w:hAnsi="Times New Roman" w:cs="Times New Roman"/>
+          <w:sz w:val="24"/>
+          <w:szCs w:val="24"/>
+        </w:rPr>
+        <w:t xml:space="preserve">se </w:t>
+      </w:r>
+      <w:r>
+        <w:rPr>
+          <w:rFonts w:ascii="Times New Roman" w:eastAsia="Times New Roman" w:hAnsi="Times New Roman" w:cs="Times New Roman"/>
+          <w:sz w:val="24"/>
+          <w:szCs w:val="24"/>
+        </w:rPr>
+        <w:t xml:space="preserve">podría analizar </w:t>
+      </w:r>
+      <w:r>
+        <w:rPr>
+          <w:rFonts w:ascii="Times New Roman" w:eastAsia="Times New Roman" w:hAnsi="Times New Roman" w:cs="Times New Roman"/>
+          <w:sz w:val="24"/>
+          <w:szCs w:val="24"/>
+        </w:rPr>
+        <w:t>que,</w:t>
+      </w:r>
+      <w:r>
+        <w:rPr>
+          <w:rFonts w:ascii="Times New Roman" w:eastAsia="Times New Roman" w:hAnsi="Times New Roman" w:cs="Times New Roman"/>
+          <w:sz w:val="24"/>
+          <w:szCs w:val="24"/>
+        </w:rPr>
+        <w:t xml:space="preserve"> en el caso de Fernando Lugo, estas acusaciones fueron realizad</w:t>
+      </w:r>
+      <w:r>
+        <w:rPr>
+          <w:rFonts w:ascii="Times New Roman" w:eastAsia="Times New Roman" w:hAnsi="Times New Roman" w:cs="Times New Roman"/>
+          <w:sz w:val="24"/>
+          <w:szCs w:val="24"/>
+        </w:rPr>
+        <w:t>a</w:t>
+      </w:r>
+      <w:r>
+        <w:rPr>
+          <w:rFonts w:ascii="Times New Roman" w:eastAsia="Times New Roman" w:hAnsi="Times New Roman" w:cs="Times New Roman"/>
+          <w:sz w:val="24"/>
+          <w:szCs w:val="24"/>
+        </w:rPr>
+        <w:t xml:space="preserve">s por terceros y denunciadas, no sólo ante el poder Judicial, sino también ante los principales medios de comunicación como una manera de generar algún tipo de respuesta por parte del presidente en ese momento. Sin embargo, a pesar de las “esperadas” repercusiones que esto podría desencadenar en la opinión pública, esto no fue así ya que no solo no generó ningún tipo de movilización social que pusiera en entredicho la estabilidad presidencial, sino que muchos de los grupos de izquierda aliados al gobierno, mantuvieron una postura de silencio frente al tema. </w:t>
+      </w:r>
+    </w:p>
+    <w:p>
+      <w:pPr>
+        <w:spacing w:line="360" w:lineRule="auto"/>
+        <w:jc w:val="both"/>
+        <w:rPr>
+          <w:rFonts w:ascii="Times New Roman" w:eastAsia="Times New Roman" w:hAnsi="Times New Roman" w:cs="Times New Roman"/>
+          <w:sz w:val="24"/>
+          <w:szCs w:val="24"/>
+        </w:rPr>
+      </w:pPr>
+      <w:r>
+        <w:rPr>
+          <w:rFonts w:ascii="Times New Roman" w:eastAsia="Times New Roman" w:hAnsi="Times New Roman" w:cs="Times New Roman"/>
+          <w:sz w:val="24"/>
+          <w:szCs w:val="24"/>
+        </w:rPr>
+        <w:t xml:space="preserve">Una de las posibles respuestas a esta especie de “mutismo social” sobre el tema de la paternidad de Lugo, está íntimamente relacionado con la caracterización patriarcal de la sociedad paraguaya. El hecho de que las denuncias fueras </w:t>
+      </w:r>
+      <w:r>
+        <w:rPr>
+          <w:rFonts w:ascii="Times New Roman" w:eastAsia="Times New Roman" w:hAnsi="Times New Roman" w:cs="Times New Roman"/>
+          <w:sz w:val="24"/>
+          <w:szCs w:val="24"/>
+        </w:rPr>
+        <w:t>realizadas</w:t>
+      </w:r>
+      <w:r>
+        <w:rPr>
+          <w:rFonts w:ascii="Times New Roman" w:eastAsia="Times New Roman" w:hAnsi="Times New Roman" w:cs="Times New Roman"/>
+          <w:sz w:val="24"/>
+          <w:szCs w:val="24"/>
+        </w:rPr>
+        <w:t xml:space="preserve"> por mujeres jóvenes, </w:t>
+      </w:r>
+      <w:r>
+        <w:rPr>
+          <w:rFonts w:ascii="Times New Roman" w:eastAsia="Times New Roman" w:hAnsi="Times New Roman" w:cs="Times New Roman"/>
+          <w:sz w:val="24"/>
+          <w:szCs w:val="24"/>
+        </w:rPr>
+        <w:t xml:space="preserve">pobres, que habían mantenido una relación sentimental con un obispo en ese entonces, con todo lo que ello implicaba, y que además, tenía casi el triple de su edad llevó a que muchos expresaran que estos inconvenientes deberían ser resueltos en un marco privado ya que nada tenían que ver con su accionar público. </w:t>
+      </w:r>
+    </w:p>
+    <w:p>
+      <w:pPr>
+        <w:spacing w:line="360" w:lineRule="auto"/>
+        <w:jc w:val="both"/>
+        <w:rPr>
+          <w:rFonts w:ascii="Times New Roman" w:eastAsia="Times New Roman" w:hAnsi="Times New Roman" w:cs="Times New Roman"/>
+          <w:sz w:val="24"/>
+          <w:szCs w:val="24"/>
+        </w:rPr>
+      </w:pPr>
+      <w:r>
+        <w:rPr>
+          <w:rFonts w:ascii="Times New Roman" w:eastAsia="Times New Roman" w:hAnsi="Times New Roman" w:cs="Times New Roman"/>
+          <w:sz w:val="24"/>
+          <w:szCs w:val="24"/>
+        </w:rPr>
+        <w:t>En un país como el Paraguay, cuya sociedad aun no logra distanciarse de ciertos ideales conservadores presentes durante la última dictadura militar, en donde, muchos niños al nacer son anotados como hijos de madre soltera ya que los niveles de paternidad irresponsable aún se mantienen muy altos</w:t>
+      </w:r>
+      <w:r>
+        <w:rPr>
+          <w:rFonts w:ascii="Times New Roman" w:eastAsia="Times New Roman" w:hAnsi="Times New Roman" w:cs="Times New Roman"/>
+          <w:sz w:val="24"/>
+          <w:szCs w:val="24"/>
+        </w:rPr>
+        <w:t>, lleva a comprender có</w:t>
+      </w:r>
+      <w:r>
+        <w:rPr>
+          <w:rFonts w:ascii="Times New Roman" w:eastAsia="Times New Roman" w:hAnsi="Times New Roman" w:cs="Times New Roman"/>
+          <w:sz w:val="24"/>
+          <w:szCs w:val="24"/>
+        </w:rPr>
+        <w:t xml:space="preserve">mo estas situaciones no generan las respuestas </w:t>
+      </w:r>
+      <w:r>
+        <w:rPr>
+          <w:rFonts w:ascii="Times New Roman" w:eastAsia="Times New Roman" w:hAnsi="Times New Roman" w:cs="Times New Roman"/>
+          <w:sz w:val="24"/>
+          <w:szCs w:val="24"/>
+        </w:rPr>
+        <w:lastRenderedPageBreak/>
+        <w:t>que muchos sectores sociales podrían esperar (</w:t>
+      </w:r>
+      <w:proofErr w:type="spellStart"/>
+      <w:r>
+        <w:rPr>
+          <w:rFonts w:ascii="Times New Roman" w:eastAsia="Times New Roman" w:hAnsi="Times New Roman" w:cs="Times New Roman"/>
+          <w:sz w:val="24"/>
+          <w:szCs w:val="24"/>
+        </w:rPr>
+        <w:t>Gottero</w:t>
+      </w:r>
+      <w:proofErr w:type="spellEnd"/>
+      <w:r>
+        <w:rPr>
+          <w:rFonts w:ascii="Times New Roman" w:eastAsia="Times New Roman" w:hAnsi="Times New Roman" w:cs="Times New Roman"/>
+          <w:sz w:val="24"/>
+          <w:szCs w:val="24"/>
+        </w:rPr>
+        <w:t xml:space="preserve"> y López, 2011). Este tipo de </w:t>
+      </w:r>
+      <w:r>
+        <w:rPr>
+          <w:rFonts w:ascii="Times New Roman" w:eastAsia="Times New Roman" w:hAnsi="Times New Roman" w:cs="Times New Roman"/>
+          <w:sz w:val="24"/>
+          <w:szCs w:val="24"/>
+        </w:rPr>
+        <w:t>circunstancias</w:t>
+      </w:r>
+      <w:r>
+        <w:rPr>
+          <w:rFonts w:ascii="Times New Roman" w:eastAsia="Times New Roman" w:hAnsi="Times New Roman" w:cs="Times New Roman"/>
+          <w:sz w:val="24"/>
+          <w:szCs w:val="24"/>
+        </w:rPr>
+        <w:t xml:space="preserve"> aún se reproducen y </w:t>
+      </w:r>
+      <w:r>
+        <w:rPr>
+          <w:rFonts w:ascii="Times New Roman" w:eastAsia="Times New Roman" w:hAnsi="Times New Roman" w:cs="Times New Roman"/>
+          <w:sz w:val="24"/>
+          <w:szCs w:val="24"/>
+        </w:rPr>
+        <w:t xml:space="preserve">se </w:t>
+      </w:r>
+      <w:r>
+        <w:rPr>
+          <w:rFonts w:ascii="Times New Roman" w:eastAsia="Times New Roman" w:hAnsi="Times New Roman" w:cs="Times New Roman"/>
+          <w:sz w:val="24"/>
+          <w:szCs w:val="24"/>
+        </w:rPr>
+        <w:t xml:space="preserve">naturalizan </w:t>
+      </w:r>
+      <w:r>
+        <w:rPr>
+          <w:rFonts w:ascii="Times New Roman" w:eastAsia="Times New Roman" w:hAnsi="Times New Roman" w:cs="Times New Roman"/>
+          <w:sz w:val="24"/>
+          <w:szCs w:val="24"/>
+        </w:rPr>
+        <w:t xml:space="preserve">como normales, por eso la aparición de supuestos hijos no reconocidos por Fernando Lugo no generaron el impacto deseado o esperado. </w:t>
+      </w:r>
+    </w:p>
+    <w:p>
+      <w:pPr>
+        <w:spacing w:line="360" w:lineRule="auto"/>
+        <w:jc w:val="both"/>
+        <w:rPr>
+          <w:rFonts w:ascii="Times New Roman" w:eastAsia="Times New Roman" w:hAnsi="Times New Roman" w:cs="Times New Roman"/>
+          <w:sz w:val="24"/>
+          <w:szCs w:val="24"/>
+        </w:rPr>
+      </w:pPr>
+      <w:r>
+        <w:rPr>
+          <w:rFonts w:ascii="Times New Roman" w:eastAsia="Times New Roman" w:hAnsi="Times New Roman" w:cs="Times New Roman"/>
+          <w:sz w:val="24"/>
+          <w:szCs w:val="24"/>
+        </w:rPr>
+        <w:t xml:space="preserve">Como señalan </w:t>
+      </w:r>
+      <w:proofErr w:type="spellStart"/>
+      <w:r>
+        <w:rPr>
+          <w:rFonts w:ascii="Times New Roman" w:eastAsia="Times New Roman" w:hAnsi="Times New Roman" w:cs="Times New Roman"/>
+          <w:sz w:val="24"/>
+          <w:szCs w:val="24"/>
+        </w:rPr>
+        <w:t>Gottero</w:t>
+      </w:r>
+      <w:proofErr w:type="spellEnd"/>
+      <w:r>
+        <w:rPr>
+          <w:rFonts w:ascii="Times New Roman" w:eastAsia="Times New Roman" w:hAnsi="Times New Roman" w:cs="Times New Roman"/>
+          <w:sz w:val="24"/>
+          <w:szCs w:val="24"/>
+        </w:rPr>
+        <w:t xml:space="preserve"> y </w:t>
+      </w:r>
+      <w:proofErr w:type="spellStart"/>
+      <w:r>
+        <w:rPr>
+          <w:rFonts w:ascii="Times New Roman" w:eastAsia="Times New Roman" w:hAnsi="Times New Roman" w:cs="Times New Roman"/>
+          <w:sz w:val="24"/>
+          <w:szCs w:val="24"/>
+        </w:rPr>
+        <w:t>Lopez</w:t>
+      </w:r>
+      <w:proofErr w:type="spellEnd"/>
+      <w:r>
+        <w:rPr>
+          <w:rFonts w:ascii="Times New Roman" w:eastAsia="Times New Roman" w:hAnsi="Times New Roman" w:cs="Times New Roman"/>
+          <w:sz w:val="24"/>
+          <w:szCs w:val="24"/>
+        </w:rPr>
+        <w:t xml:space="preserve"> (2011), la posición de Fernando Lugo de haber sido “el </w:t>
+      </w:r>
+      <w:r>
+        <w:rPr>
+          <w:rFonts w:ascii="Times New Roman" w:eastAsia="Times New Roman" w:hAnsi="Times New Roman" w:cs="Times New Roman"/>
+          <w:sz w:val="24"/>
+          <w:szCs w:val="24"/>
+        </w:rPr>
+        <w:t>presidente</w:t>
+      </w:r>
+      <w:r>
+        <w:rPr>
+          <w:rFonts w:ascii="Times New Roman" w:eastAsia="Times New Roman" w:hAnsi="Times New Roman" w:cs="Times New Roman"/>
+          <w:sz w:val="24"/>
+          <w:szCs w:val="24"/>
+        </w:rPr>
+        <w:t xml:space="preserve"> que fue padre siendo obispo” no generó las respuestas mediáticas esperadas ni tampoco las correspondientes consecuencias políticas que podrían ameritarse en otras sociedades. Este intento de denuncia mediática, en la cual se diluyen las fronteras entre lo público y lo privado en la vida del ex presidente, no llevó a una desestabilización en sus funciones políticas ya que ante una denuncia que resultó de manera inesperada y que luego, fue asumida por parte de Fernando Lugo, podría enmarcarse en esta tradición patriarcal que aún impera en Paraguay.</w:t>
+      </w:r>
+    </w:p>
+    <w:p>
+      <w:pPr>
+        <w:spacing w:line="360" w:lineRule="auto"/>
+        <w:jc w:val="both"/>
+        <w:rPr>
+          <w:rFonts w:ascii="Times New Roman" w:eastAsia="Times New Roman" w:hAnsi="Times New Roman" w:cs="Times New Roman"/>
+          <w:sz w:val="24"/>
+          <w:szCs w:val="24"/>
+        </w:rPr>
+      </w:pPr>
+      <w:r>
+        <w:rPr>
+          <w:rFonts w:ascii="Times New Roman" w:eastAsia="Times New Roman" w:hAnsi="Times New Roman" w:cs="Times New Roman"/>
+          <w:sz w:val="24"/>
+          <w:szCs w:val="24"/>
+        </w:rPr>
+        <w:t xml:space="preserve">Por otro lado, resulta interesante señalar que </w:t>
+      </w:r>
+      <w:r>
+        <w:rPr>
+          <w:rFonts w:ascii="Times New Roman" w:eastAsia="Times New Roman" w:hAnsi="Times New Roman" w:cs="Times New Roman"/>
+          <w:sz w:val="24"/>
+          <w:szCs w:val="24"/>
+        </w:rPr>
+        <w:t>la aparición de este tipo de noticias en los principales medios de comunicación paraguayos se debe</w:t>
+      </w:r>
+      <w:r>
+        <w:rPr>
+          <w:rFonts w:ascii="Times New Roman" w:eastAsia="Times New Roman" w:hAnsi="Times New Roman" w:cs="Times New Roman"/>
+          <w:sz w:val="24"/>
+          <w:szCs w:val="24"/>
+        </w:rPr>
+        <w:t xml:space="preserve"> a que, al igual que refiere </w:t>
+      </w:r>
+      <w:proofErr w:type="spellStart"/>
+      <w:r>
+        <w:rPr>
+          <w:rFonts w:ascii="Times New Roman" w:eastAsia="Times New Roman" w:hAnsi="Times New Roman" w:cs="Times New Roman"/>
+          <w:sz w:val="24"/>
+          <w:szCs w:val="24"/>
+        </w:rPr>
+        <w:t>Ollier</w:t>
+      </w:r>
+      <w:proofErr w:type="spellEnd"/>
+      <w:r>
+        <w:rPr>
+          <w:rFonts w:ascii="Times New Roman" w:eastAsia="Times New Roman" w:hAnsi="Times New Roman" w:cs="Times New Roman"/>
+          <w:sz w:val="24"/>
+          <w:szCs w:val="24"/>
+        </w:rPr>
+        <w:t xml:space="preserve"> (2008) se está en presencia de un presidente que se encontraba, cada vez más, en una posición de creciente impopularidad porque las medidas que había prometido en su campaña aún no se habían realizado. </w:t>
+      </w:r>
+      <w:r>
+        <w:rPr>
+          <w:rFonts w:ascii="Times New Roman" w:eastAsia="Times New Roman" w:hAnsi="Times New Roman" w:cs="Times New Roman"/>
+          <w:sz w:val="24"/>
+          <w:szCs w:val="24"/>
+        </w:rPr>
+        <w:t xml:space="preserve">Sin embargo, el hecho de que estas noticias hayan surgido a sólo un año de iniciado su mandato presidencial le permitió contar con el apoyo de ciertos sectores sociales y políticos que respaldaron su figura. Aunque, </w:t>
+      </w:r>
+      <w:r>
+        <w:rPr>
+          <w:rFonts w:ascii="Times New Roman" w:eastAsia="Times New Roman" w:hAnsi="Times New Roman" w:cs="Times New Roman"/>
+          <w:sz w:val="24"/>
+          <w:szCs w:val="24"/>
+        </w:rPr>
+        <w:t xml:space="preserve">cabe señalar que ese nivel de acompañamiento y adhesión </w:t>
+      </w:r>
+      <w:r>
+        <w:rPr>
+          <w:rFonts w:ascii="Times New Roman" w:eastAsia="Times New Roman" w:hAnsi="Times New Roman" w:cs="Times New Roman"/>
+          <w:sz w:val="24"/>
+          <w:szCs w:val="24"/>
+        </w:rPr>
+        <w:t>no se tradujo</w:t>
+      </w:r>
+      <w:r>
+        <w:rPr>
+          <w:rFonts w:ascii="Times New Roman" w:eastAsia="Times New Roman" w:hAnsi="Times New Roman" w:cs="Times New Roman"/>
+          <w:sz w:val="24"/>
+          <w:szCs w:val="24"/>
+        </w:rPr>
+        <w:t xml:space="preserve"> en una muestra concreta y visible de manifestaci</w:t>
+      </w:r>
+      <w:r>
+        <w:rPr>
+          <w:rFonts w:ascii="Times New Roman" w:eastAsia="Times New Roman" w:hAnsi="Times New Roman" w:cs="Times New Roman"/>
+          <w:sz w:val="24"/>
+          <w:szCs w:val="24"/>
+        </w:rPr>
+        <w:t xml:space="preserve">ón social pública. </w:t>
+      </w:r>
+    </w:p>
+    <w:p>
+      <w:pPr>
+        <w:spacing w:line="360" w:lineRule="auto"/>
+        <w:jc w:val="both"/>
+        <w:rPr>
+          <w:rFonts w:ascii="Times New Roman" w:eastAsia="Times New Roman" w:hAnsi="Times New Roman" w:cs="Times New Roman"/>
+          <w:sz w:val="24"/>
+          <w:szCs w:val="24"/>
+        </w:rPr>
+      </w:pPr>
+      <w:r>
+        <w:rPr>
+          <w:rFonts w:ascii="Times New Roman" w:eastAsia="Times New Roman" w:hAnsi="Times New Roman" w:cs="Times New Roman"/>
+          <w:sz w:val="24"/>
+          <w:szCs w:val="24"/>
+        </w:rPr>
+        <w:t>Por otro lado, si se tiene en cuenta el mínimo acompañamiento político con el cual Lugo contaba no sólo en el Congreso sino también al interior de su misma alianza política</w:t>
+      </w:r>
+      <w:r>
+        <w:rPr>
+          <w:rFonts w:ascii="Times New Roman" w:eastAsia="Times New Roman" w:hAnsi="Times New Roman" w:cs="Times New Roman"/>
+          <w:sz w:val="24"/>
+          <w:szCs w:val="24"/>
+        </w:rPr>
+        <w:t xml:space="preserve">, </w:t>
+      </w:r>
+      <w:r>
+        <w:rPr>
+          <w:rFonts w:ascii="Times New Roman" w:eastAsia="Times New Roman" w:hAnsi="Times New Roman" w:cs="Times New Roman"/>
+          <w:sz w:val="24"/>
+          <w:szCs w:val="24"/>
+        </w:rPr>
+        <w:t xml:space="preserve">esta situación no resultaría sorpresiva. Cabe señalar que esta coalición política entre Fernando Lugo y </w:t>
+      </w:r>
+      <w:r>
+        <w:rPr>
+          <w:rFonts w:ascii="Times New Roman" w:eastAsia="Times New Roman" w:hAnsi="Times New Roman" w:cs="Times New Roman"/>
+          <w:sz w:val="24"/>
+          <w:szCs w:val="24"/>
+        </w:rPr>
+        <w:t>el Partido Liberal</w:t>
+      </w:r>
+      <w:r>
+        <w:rPr>
+          <w:rFonts w:ascii="Times New Roman" w:eastAsia="Times New Roman" w:hAnsi="Times New Roman" w:cs="Times New Roman"/>
+          <w:sz w:val="24"/>
+          <w:szCs w:val="24"/>
+        </w:rPr>
+        <w:t>, principalmente,</w:t>
+      </w:r>
+      <w:r>
+        <w:rPr>
+          <w:rFonts w:ascii="Times New Roman" w:eastAsia="Times New Roman" w:hAnsi="Times New Roman" w:cs="Times New Roman"/>
+          <w:sz w:val="24"/>
+          <w:szCs w:val="24"/>
+        </w:rPr>
+        <w:t xml:space="preserve"> la fracción comandada por su vicepresidente Federico Franco</w:t>
+      </w:r>
+      <w:r>
+        <w:rPr>
+          <w:rFonts w:ascii="Times New Roman" w:eastAsia="Times New Roman" w:hAnsi="Times New Roman" w:cs="Times New Roman"/>
+          <w:sz w:val="24"/>
+          <w:szCs w:val="24"/>
+        </w:rPr>
+        <w:t xml:space="preserve"> </w:t>
+      </w:r>
+      <w:r>
+        <w:rPr>
+          <w:rFonts w:ascii="Times New Roman" w:eastAsia="Times New Roman" w:hAnsi="Times New Roman" w:cs="Times New Roman"/>
+          <w:sz w:val="24"/>
+          <w:szCs w:val="24"/>
+        </w:rPr>
+        <w:t>no duró demasiado ya que</w:t>
+      </w:r>
+      <w:r>
+        <w:rPr>
+          <w:rFonts w:ascii="Times New Roman" w:eastAsia="Times New Roman" w:hAnsi="Times New Roman" w:cs="Times New Roman"/>
+          <w:sz w:val="24"/>
+          <w:szCs w:val="24"/>
+        </w:rPr>
+        <w:t xml:space="preserve"> a poco más de haber iniciado</w:t>
+      </w:r>
+      <w:r>
+        <w:rPr>
+          <w:rFonts w:ascii="Times New Roman" w:eastAsia="Times New Roman" w:hAnsi="Times New Roman" w:cs="Times New Roman"/>
+          <w:sz w:val="24"/>
+          <w:szCs w:val="24"/>
+        </w:rPr>
+        <w:t xml:space="preserve"> su gestión </w:t>
+      </w:r>
+      <w:r>
+        <w:rPr>
+          <w:rFonts w:ascii="Times New Roman" w:eastAsia="Times New Roman" w:hAnsi="Times New Roman" w:cs="Times New Roman"/>
+          <w:sz w:val="24"/>
+          <w:szCs w:val="24"/>
+        </w:rPr>
+        <w:t>presidencial</w:t>
+      </w:r>
+      <w:r>
+        <w:rPr>
+          <w:rFonts w:ascii="Times New Roman" w:eastAsia="Times New Roman" w:hAnsi="Times New Roman" w:cs="Times New Roman"/>
+          <w:sz w:val="24"/>
+          <w:szCs w:val="24"/>
+        </w:rPr>
+        <w:t xml:space="preserve">, este sector ya se había distanciado del líder paraguayo y sus colaboradores. Esto nos lleva a comprender que </w:t>
+      </w:r>
+      <w:r>
+        <w:rPr>
+          <w:rFonts w:ascii="Times New Roman" w:eastAsia="Times New Roman" w:hAnsi="Times New Roman" w:cs="Times New Roman"/>
+          <w:sz w:val="24"/>
+          <w:szCs w:val="24"/>
+        </w:rPr>
+        <w:t xml:space="preserve">cuando esa creciente impopularidad se suma a una situación de aislamiento presidencial, la posibilidad de que surjan este tipo de noticias crece considerablemente. </w:t>
+      </w:r>
+    </w:p>
+    <w:p>
+      <w:pPr>
+        <w:spacing w:line="360" w:lineRule="auto"/>
+        <w:jc w:val="both"/>
+        <w:rPr>
+          <w:rFonts w:ascii="Times New Roman" w:eastAsia="Times New Roman" w:hAnsi="Times New Roman" w:cs="Times New Roman"/>
+          <w:sz w:val="24"/>
+          <w:szCs w:val="24"/>
+        </w:rPr>
+      </w:pPr>
+      <w:r>
+        <w:rPr>
+          <w:rFonts w:ascii="Times New Roman" w:eastAsia="Times New Roman" w:hAnsi="Times New Roman" w:cs="Times New Roman"/>
+          <w:sz w:val="24"/>
+          <w:szCs w:val="24"/>
+        </w:rPr>
+        <w:lastRenderedPageBreak/>
+        <w:t xml:space="preserve">También, es necesario comprender que los medios de comunicación son empresas </w:t>
+      </w:r>
+      <w:r>
+        <w:rPr>
+          <w:rFonts w:ascii="Times New Roman" w:eastAsia="Times New Roman" w:hAnsi="Times New Roman" w:cs="Times New Roman"/>
+          <w:sz w:val="24"/>
+          <w:szCs w:val="24"/>
+        </w:rPr>
+        <w:t xml:space="preserve">cuyo fin es la obtención de determinados intereses económicos y al mismo tiempo, políticos. Por ende, resulta más fácil entender por qué muchas de las reformas económicas pretendidas por Fernando Lugo tenían tanta reticencia en los diarios analizados. Sin ir más lejos, la cuestión de la reforma agraria implicaba limitar el uso de los </w:t>
+      </w:r>
+      <w:proofErr w:type="spellStart"/>
+      <w:r>
+        <w:rPr>
+          <w:rFonts w:ascii="Times New Roman" w:eastAsia="Times New Roman" w:hAnsi="Times New Roman" w:cs="Times New Roman"/>
+          <w:sz w:val="24"/>
+          <w:szCs w:val="24"/>
+        </w:rPr>
+        <w:t>agrotóxicos</w:t>
+      </w:r>
+      <w:proofErr w:type="spellEnd"/>
+      <w:r>
+        <w:rPr>
+          <w:rFonts w:ascii="Times New Roman" w:eastAsia="Times New Roman" w:hAnsi="Times New Roman" w:cs="Times New Roman"/>
+          <w:sz w:val="24"/>
+          <w:szCs w:val="24"/>
+        </w:rPr>
+        <w:t xml:space="preserve"> y de la soja transgénica a gran escala y limitaba el crecimiento de la concentración de tierras en pocas manos. Aldo </w:t>
+      </w:r>
+      <w:proofErr w:type="spellStart"/>
+      <w:r>
+        <w:rPr>
+          <w:rFonts w:ascii="Times New Roman" w:eastAsia="Times New Roman" w:hAnsi="Times New Roman" w:cs="Times New Roman"/>
+          <w:sz w:val="24"/>
+          <w:szCs w:val="24"/>
+        </w:rPr>
+        <w:t>Zucolillo</w:t>
+      </w:r>
+      <w:proofErr w:type="spellEnd"/>
+      <w:r>
+        <w:rPr>
+          <w:rFonts w:ascii="Times New Roman" w:eastAsia="Times New Roman" w:hAnsi="Times New Roman" w:cs="Times New Roman"/>
+          <w:sz w:val="24"/>
+          <w:szCs w:val="24"/>
+        </w:rPr>
+        <w:t xml:space="preserve">, titular del diario ABC Color tenía grandes intereses en que esto no se llevara a cabo ya que afectaba sus propósitos económicos.  </w:t>
+      </w:r>
+    </w:p>
+    <w:p>
+      <w:pPr>
+        <w:spacing w:line="360" w:lineRule="auto"/>
+        <w:jc w:val="both"/>
+        <w:rPr>
+          <w:rFonts w:ascii="Times New Roman" w:eastAsia="Times New Roman" w:hAnsi="Times New Roman" w:cs="Times New Roman"/>
+          <w:sz w:val="24"/>
+          <w:szCs w:val="24"/>
+        </w:rPr>
+      </w:pPr>
+      <w:r>
+        <w:rPr>
+          <w:rFonts w:ascii="Times New Roman" w:eastAsia="Times New Roman" w:hAnsi="Times New Roman" w:cs="Times New Roman"/>
+          <w:sz w:val="24"/>
+          <w:szCs w:val="24"/>
+        </w:rPr>
+        <w:t>Por ello, en función de lo que se acaba de mencionar, no resulta sorpresivo esa manera de “negociar” que tienen ambos diarios por determinados favores políticos. La amenaza de apar</w:t>
+      </w:r>
+      <w:r>
+        <w:rPr>
+          <w:rFonts w:ascii="Times New Roman" w:eastAsia="Times New Roman" w:hAnsi="Times New Roman" w:cs="Times New Roman"/>
+          <w:sz w:val="24"/>
+          <w:szCs w:val="24"/>
+        </w:rPr>
+        <w:t>i</w:t>
+      </w:r>
+      <w:r>
+        <w:rPr>
+          <w:rFonts w:ascii="Times New Roman" w:eastAsia="Times New Roman" w:hAnsi="Times New Roman" w:cs="Times New Roman"/>
+          <w:sz w:val="24"/>
+          <w:szCs w:val="24"/>
+        </w:rPr>
+        <w:t>ción de alguna noticia que pud</w:t>
+      </w:r>
+      <w:r>
+        <w:rPr>
+          <w:rFonts w:ascii="Times New Roman" w:eastAsia="Times New Roman" w:hAnsi="Times New Roman" w:cs="Times New Roman"/>
+          <w:sz w:val="24"/>
+          <w:szCs w:val="24"/>
+        </w:rPr>
+        <w:t>iera</w:t>
+      </w:r>
+      <w:r>
+        <w:rPr>
+          <w:rFonts w:ascii="Times New Roman" w:eastAsia="Times New Roman" w:hAnsi="Times New Roman" w:cs="Times New Roman"/>
+          <w:sz w:val="24"/>
+          <w:szCs w:val="24"/>
+        </w:rPr>
+        <w:t xml:space="preserve"> desencadenar un cierto debilitamiento </w:t>
+      </w:r>
+      <w:r>
+        <w:rPr>
+          <w:rFonts w:ascii="Times New Roman" w:eastAsia="Times New Roman" w:hAnsi="Times New Roman" w:cs="Times New Roman"/>
+          <w:sz w:val="24"/>
+          <w:szCs w:val="24"/>
+        </w:rPr>
+        <w:t>político</w:t>
+      </w:r>
+      <w:r>
+        <w:rPr>
+          <w:rFonts w:ascii="Times New Roman" w:eastAsia="Times New Roman" w:hAnsi="Times New Roman" w:cs="Times New Roman"/>
+          <w:sz w:val="24"/>
+          <w:szCs w:val="24"/>
+        </w:rPr>
+        <w:t xml:space="preserve"> lleva a que muchos funcionarios actúen o reaccionen en consecuencia para evitar que estos hechos salgan a la luz. </w:t>
+      </w:r>
+      <w:r>
+        <w:rPr>
+          <w:rFonts w:ascii="Times New Roman" w:eastAsia="Times New Roman" w:hAnsi="Times New Roman" w:cs="Times New Roman"/>
+          <w:sz w:val="24"/>
+          <w:szCs w:val="24"/>
+        </w:rPr>
+        <w:t xml:space="preserve">Es así, que como menciona </w:t>
+      </w:r>
+      <w:proofErr w:type="spellStart"/>
+      <w:r>
+        <w:rPr>
+          <w:rFonts w:ascii="Times New Roman" w:eastAsia="Times New Roman" w:hAnsi="Times New Roman" w:cs="Times New Roman"/>
+          <w:sz w:val="24"/>
+          <w:szCs w:val="24"/>
+        </w:rPr>
+        <w:t>Ollier</w:t>
+      </w:r>
+      <w:proofErr w:type="spellEnd"/>
+      <w:r>
+        <w:rPr>
+          <w:rFonts w:ascii="Times New Roman" w:eastAsia="Times New Roman" w:hAnsi="Times New Roman" w:cs="Times New Roman"/>
+          <w:sz w:val="24"/>
+          <w:szCs w:val="24"/>
+        </w:rPr>
+        <w:t xml:space="preserve"> (2008) un gobierno débil, que no tiene un apoyo político l</w:t>
+      </w:r>
+      <w:r>
+        <w:rPr>
+          <w:rFonts w:ascii="Times New Roman" w:eastAsia="Times New Roman" w:hAnsi="Times New Roman" w:cs="Times New Roman"/>
+          <w:sz w:val="24"/>
+          <w:szCs w:val="24"/>
+        </w:rPr>
+        <w:t>o suficientemente fuerte, suele</w:t>
+      </w:r>
+      <w:r>
+        <w:rPr>
+          <w:rFonts w:ascii="Times New Roman" w:eastAsia="Times New Roman" w:hAnsi="Times New Roman" w:cs="Times New Roman"/>
+          <w:sz w:val="24"/>
+          <w:szCs w:val="24"/>
+        </w:rPr>
+        <w:t xml:space="preserve"> ser</w:t>
+      </w:r>
+      <w:r>
+        <w:rPr>
+          <w:rFonts w:ascii="Times New Roman" w:eastAsia="Times New Roman" w:hAnsi="Times New Roman" w:cs="Times New Roman"/>
+          <w:sz w:val="24"/>
+          <w:szCs w:val="24"/>
+        </w:rPr>
+        <w:t xml:space="preserve"> uno de los mayores perjudicados</w:t>
+      </w:r>
+      <w:r>
+        <w:rPr>
+          <w:rFonts w:ascii="Times New Roman" w:eastAsia="Times New Roman" w:hAnsi="Times New Roman" w:cs="Times New Roman"/>
+          <w:sz w:val="24"/>
+          <w:szCs w:val="24"/>
+        </w:rPr>
+        <w:t xml:space="preserve"> teniendo que </w:t>
+      </w:r>
+      <w:r>
+        <w:rPr>
+          <w:rFonts w:ascii="Times New Roman" w:eastAsia="Times New Roman" w:hAnsi="Times New Roman" w:cs="Times New Roman"/>
+          <w:sz w:val="24"/>
+          <w:szCs w:val="24"/>
+        </w:rPr>
+        <w:t>verse envuelto</w:t>
+      </w:r>
+      <w:r>
+        <w:rPr>
+          <w:rFonts w:ascii="Times New Roman" w:eastAsia="Times New Roman" w:hAnsi="Times New Roman" w:cs="Times New Roman"/>
+          <w:sz w:val="24"/>
+          <w:szCs w:val="24"/>
+        </w:rPr>
+        <w:t xml:space="preserve"> en filtraciones o investigaciones por parte de la prensa que ponen en cuestionamiento el liderazgo o la reputación de algún </w:t>
+      </w:r>
+      <w:r>
+        <w:rPr>
+          <w:rFonts w:ascii="Times New Roman" w:eastAsia="Times New Roman" w:hAnsi="Times New Roman" w:cs="Times New Roman"/>
+          <w:sz w:val="24"/>
+          <w:szCs w:val="24"/>
+        </w:rPr>
+        <w:t>funcionario</w:t>
+      </w:r>
+      <w:r>
+        <w:rPr>
+          <w:rFonts w:ascii="Times New Roman" w:eastAsia="Times New Roman" w:hAnsi="Times New Roman" w:cs="Times New Roman"/>
+          <w:sz w:val="24"/>
+          <w:szCs w:val="24"/>
+        </w:rPr>
+        <w:t xml:space="preserve"> político.</w:t>
+      </w:r>
+    </w:p>
+    <w:p>
+      <w:pPr>
+        <w:spacing w:line="360" w:lineRule="auto"/>
+        <w:jc w:val="both"/>
+        <w:rPr>
+          <w:rFonts w:ascii="Times New Roman" w:eastAsia="Times New Roman" w:hAnsi="Times New Roman" w:cs="Times New Roman"/>
+          <w:sz w:val="24"/>
+          <w:szCs w:val="24"/>
+        </w:rPr>
+      </w:pPr>
+      <w:r>
+        <w:rPr>
+          <w:rFonts w:ascii="Times New Roman" w:eastAsia="Times New Roman" w:hAnsi="Times New Roman" w:cs="Times New Roman"/>
+          <w:sz w:val="24"/>
+          <w:szCs w:val="24"/>
+        </w:rPr>
+        <w:t xml:space="preserve">La aparición de este tipo de noticias viene a romper la “normalidad” de los sucesos cotidianos para emerger como una situación conflictiva latente. Como señala Fernández </w:t>
+      </w:r>
+      <w:proofErr w:type="spellStart"/>
+      <w:r>
+        <w:rPr>
+          <w:rFonts w:ascii="Times New Roman" w:eastAsia="Times New Roman" w:hAnsi="Times New Roman" w:cs="Times New Roman"/>
+          <w:sz w:val="24"/>
+          <w:szCs w:val="24"/>
+        </w:rPr>
+        <w:t>Pedemonte</w:t>
+      </w:r>
+      <w:proofErr w:type="spellEnd"/>
+      <w:r>
+        <w:rPr>
+          <w:rFonts w:ascii="Times New Roman" w:eastAsia="Times New Roman" w:hAnsi="Times New Roman" w:cs="Times New Roman"/>
+          <w:sz w:val="24"/>
+          <w:szCs w:val="24"/>
+        </w:rPr>
+        <w:t xml:space="preserve"> (2010), en este caso se está ante un conflicto de carácter coyuntural que </w:t>
+      </w:r>
+      <w:r>
+        <w:rPr>
+          <w:rFonts w:ascii="Times New Roman" w:eastAsia="Times New Roman" w:hAnsi="Times New Roman" w:cs="Times New Roman"/>
+          <w:sz w:val="24"/>
+          <w:szCs w:val="24"/>
+        </w:rPr>
+        <w:t>debe</w:t>
+      </w:r>
+      <w:r>
+        <w:rPr>
+          <w:rFonts w:ascii="Times New Roman" w:eastAsia="Times New Roman" w:hAnsi="Times New Roman" w:cs="Times New Roman"/>
+          <w:sz w:val="24"/>
+          <w:szCs w:val="24"/>
+        </w:rPr>
+        <w:t xml:space="preserve"> su su</w:t>
+      </w:r>
+      <w:r>
+        <w:rPr>
+          <w:rFonts w:ascii="Times New Roman" w:eastAsia="Times New Roman" w:hAnsi="Times New Roman" w:cs="Times New Roman"/>
+          <w:sz w:val="24"/>
+          <w:szCs w:val="24"/>
+        </w:rPr>
+        <w:t>rgi</w:t>
+      </w:r>
+      <w:r>
+        <w:rPr>
+          <w:rFonts w:ascii="Times New Roman" w:eastAsia="Times New Roman" w:hAnsi="Times New Roman" w:cs="Times New Roman"/>
+          <w:sz w:val="24"/>
+          <w:szCs w:val="24"/>
+        </w:rPr>
+        <w:t>mient</w:t>
+      </w:r>
+      <w:r>
+        <w:rPr>
+          <w:rFonts w:ascii="Times New Roman" w:eastAsia="Times New Roman" w:hAnsi="Times New Roman" w:cs="Times New Roman"/>
+          <w:sz w:val="24"/>
+          <w:szCs w:val="24"/>
+        </w:rPr>
+        <w:t>o a un hecho puntual pero puede</w:t>
+      </w:r>
+      <w:r>
+        <w:rPr>
+          <w:rFonts w:ascii="Times New Roman" w:eastAsia="Times New Roman" w:hAnsi="Times New Roman" w:cs="Times New Roman"/>
+          <w:sz w:val="24"/>
+          <w:szCs w:val="24"/>
+        </w:rPr>
+        <w:t xml:space="preserve"> ser </w:t>
+      </w:r>
+      <w:r>
+        <w:rPr>
+          <w:rFonts w:ascii="Times New Roman" w:eastAsia="Times New Roman" w:hAnsi="Times New Roman" w:cs="Times New Roman"/>
+          <w:sz w:val="24"/>
+          <w:szCs w:val="24"/>
+        </w:rPr>
+        <w:t>resuelto</w:t>
+      </w:r>
+      <w:r>
+        <w:rPr>
+          <w:rFonts w:ascii="Times New Roman" w:eastAsia="Times New Roman" w:hAnsi="Times New Roman" w:cs="Times New Roman"/>
+          <w:sz w:val="24"/>
+          <w:szCs w:val="24"/>
+        </w:rPr>
+        <w:t xml:space="preserve"> por </w:t>
+      </w:r>
+      <w:r>
+        <w:rPr>
+          <w:rFonts w:ascii="Times New Roman" w:eastAsia="Times New Roman" w:hAnsi="Times New Roman" w:cs="Times New Roman"/>
+          <w:sz w:val="24"/>
+          <w:szCs w:val="24"/>
+        </w:rPr>
+        <w:t>una decisión</w:t>
+      </w:r>
+      <w:r>
+        <w:rPr>
+          <w:rFonts w:ascii="Times New Roman" w:eastAsia="Times New Roman" w:hAnsi="Times New Roman" w:cs="Times New Roman"/>
+          <w:sz w:val="24"/>
+          <w:szCs w:val="24"/>
+        </w:rPr>
+        <w:t xml:space="preserve"> pol</w:t>
+      </w:r>
+      <w:r>
+        <w:rPr>
+          <w:rFonts w:ascii="Times New Roman" w:eastAsia="Times New Roman" w:hAnsi="Times New Roman" w:cs="Times New Roman"/>
+          <w:sz w:val="24"/>
+          <w:szCs w:val="24"/>
+        </w:rPr>
+        <w:t>ítica adecuada</w:t>
+      </w:r>
+      <w:r>
+        <w:rPr>
+          <w:rFonts w:ascii="Times New Roman" w:eastAsia="Times New Roman" w:hAnsi="Times New Roman" w:cs="Times New Roman"/>
+          <w:sz w:val="24"/>
+          <w:szCs w:val="24"/>
+        </w:rPr>
+        <w:t xml:space="preserve"> o la extinción </w:t>
+      </w:r>
+      <w:r>
+        <w:rPr>
+          <w:rFonts w:ascii="Times New Roman" w:eastAsia="Times New Roman" w:hAnsi="Times New Roman" w:cs="Times New Roman"/>
+          <w:sz w:val="24"/>
+          <w:szCs w:val="24"/>
+        </w:rPr>
+        <w:t xml:space="preserve">misma </w:t>
+      </w:r>
+      <w:r>
+        <w:rPr>
+          <w:rFonts w:ascii="Times New Roman" w:eastAsia="Times New Roman" w:hAnsi="Times New Roman" w:cs="Times New Roman"/>
+          <w:sz w:val="24"/>
+          <w:szCs w:val="24"/>
+        </w:rPr>
+        <w:t xml:space="preserve">del problema. </w:t>
+      </w:r>
+    </w:p>
+    <w:p>
+      <w:pPr>
+        <w:spacing w:line="360" w:lineRule="auto"/>
+        <w:jc w:val="both"/>
+        <w:rPr>
+          <w:rFonts w:ascii="Times New Roman" w:eastAsia="Times New Roman" w:hAnsi="Times New Roman" w:cs="Times New Roman"/>
+          <w:sz w:val="24"/>
+          <w:szCs w:val="24"/>
+        </w:rPr>
+      </w:pPr>
+      <w:r>
+        <w:rPr>
+          <w:rFonts w:ascii="Times New Roman" w:eastAsia="Times New Roman" w:hAnsi="Times New Roman" w:cs="Times New Roman"/>
+          <w:sz w:val="24"/>
+          <w:szCs w:val="24"/>
+        </w:rPr>
+        <w:t xml:space="preserve">En el caso de la “paternidad” de Fernando Lugo, esta noticia surgió a partir de la denuncia pública de una mujer (a la que luego se le van a ir sumando otras más) y la posterior “investigación” por parte de ambos medios sobre el tema. En este </w:t>
+      </w:r>
+      <w:r>
+        <w:rPr>
+          <w:rFonts w:ascii="Times New Roman" w:eastAsia="Times New Roman" w:hAnsi="Times New Roman" w:cs="Times New Roman"/>
+          <w:sz w:val="24"/>
+          <w:szCs w:val="24"/>
+        </w:rPr>
+        <w:t>hecho</w:t>
+      </w:r>
+      <w:r>
+        <w:rPr>
+          <w:rFonts w:ascii="Times New Roman" w:eastAsia="Times New Roman" w:hAnsi="Times New Roman" w:cs="Times New Roman"/>
+          <w:sz w:val="24"/>
+          <w:szCs w:val="24"/>
+        </w:rPr>
+        <w:t xml:space="preserve"> en particular, esto pudo verse más en el diario ABC Color que en el de Última </w:t>
+      </w:r>
+      <w:r>
+        <w:rPr>
+          <w:rFonts w:ascii="Times New Roman" w:eastAsia="Times New Roman" w:hAnsi="Times New Roman" w:cs="Times New Roman"/>
+          <w:sz w:val="24"/>
+          <w:szCs w:val="24"/>
+        </w:rPr>
+        <w:t>Hora. Luego, continuaron con el relato de los “detalles” del romance de Lugo con las denunciantes más la aparición de numerosas hipótesis sobre el tema. E</w:t>
+      </w:r>
+      <w:r>
+        <w:rPr>
+          <w:rFonts w:ascii="Times New Roman" w:eastAsia="Times New Roman" w:hAnsi="Times New Roman" w:cs="Times New Roman"/>
+          <w:sz w:val="24"/>
+          <w:szCs w:val="24"/>
+        </w:rPr>
+        <w:t xml:space="preserve">sta trama </w:t>
+      </w:r>
+      <w:r>
+        <w:rPr>
+          <w:rFonts w:ascii="Times New Roman" w:eastAsia="Times New Roman" w:hAnsi="Times New Roman" w:cs="Times New Roman"/>
+          <w:sz w:val="24"/>
+          <w:szCs w:val="24"/>
+        </w:rPr>
+        <w:t xml:space="preserve">se mantuvo en agenda desde el 8 de abril del 2009 hasta el 24 de junio del mismo año que fue el día en el cual ya el interés por el tema había caído definitivamente, Durante ese período, aparecieron en los medios las diferentes declaraciones de estas mujeres, de </w:t>
+      </w:r>
+      <w:r>
+        <w:rPr>
+          <w:rFonts w:ascii="Times New Roman" w:eastAsia="Times New Roman" w:hAnsi="Times New Roman" w:cs="Times New Roman"/>
+          <w:sz w:val="24"/>
+          <w:szCs w:val="24"/>
+        </w:rPr>
+        <w:t>otro</w:t>
+      </w:r>
+      <w:r>
+        <w:rPr>
+          <w:rFonts w:ascii="Times New Roman" w:eastAsia="Times New Roman" w:hAnsi="Times New Roman" w:cs="Times New Roman"/>
+          <w:sz w:val="24"/>
+          <w:szCs w:val="24"/>
+        </w:rPr>
+        <w:t xml:space="preserve">s actores del sector político y los numerosos trámites </w:t>
+      </w:r>
+      <w:r>
+        <w:rPr>
+          <w:rFonts w:ascii="Times New Roman" w:eastAsia="Times New Roman" w:hAnsi="Times New Roman" w:cs="Times New Roman"/>
+          <w:sz w:val="24"/>
+          <w:szCs w:val="24"/>
+        </w:rPr>
+        <w:lastRenderedPageBreak/>
+        <w:t xml:space="preserve">legales que todo esto implicaba. Finalmente, </w:t>
+      </w:r>
+      <w:r>
+        <w:rPr>
+          <w:rFonts w:ascii="Times New Roman" w:eastAsia="Times New Roman" w:hAnsi="Times New Roman" w:cs="Times New Roman"/>
+          <w:sz w:val="24"/>
+          <w:szCs w:val="24"/>
+        </w:rPr>
+        <w:t>este hecho</w:t>
+      </w:r>
+      <w:r>
+        <w:rPr>
+          <w:rFonts w:ascii="Times New Roman" w:eastAsia="Times New Roman" w:hAnsi="Times New Roman" w:cs="Times New Roman"/>
+          <w:sz w:val="24"/>
+          <w:szCs w:val="24"/>
+        </w:rPr>
+        <w:t xml:space="preserve"> se “resolvió” por lo menos de manera pública, con el reconocimiento de paternidad del entonces presidente paraguayo. </w:t>
+      </w:r>
+    </w:p>
+    <w:p>
+      <w:pPr>
+        <w:spacing w:line="360" w:lineRule="auto"/>
+        <w:jc w:val="both"/>
+        <w:rPr>
+          <w:rFonts w:ascii="Times New Roman" w:eastAsia="Times New Roman" w:hAnsi="Times New Roman" w:cs="Times New Roman"/>
+          <w:sz w:val="24"/>
+          <w:szCs w:val="24"/>
+        </w:rPr>
+      </w:pPr>
+      <w:r>
+        <w:rPr>
+          <w:rFonts w:ascii="Times New Roman" w:eastAsia="Times New Roman" w:hAnsi="Times New Roman" w:cs="Times New Roman"/>
+          <w:sz w:val="24"/>
+          <w:szCs w:val="24"/>
+        </w:rPr>
+        <w:t xml:space="preserve">A pesar de que el surgimiento de esta noticia no tuvo el impacto esperado, logró que se empezara a vislumbrar a Fernando Lugo desde otra manera, ya no como el ex obispo que venía con otra </w:t>
+      </w:r>
+      <w:r>
+        <w:rPr>
+          <w:rFonts w:ascii="Times New Roman" w:eastAsia="Times New Roman" w:hAnsi="Times New Roman" w:cs="Times New Roman"/>
+          <w:sz w:val="24"/>
+          <w:szCs w:val="24"/>
+        </w:rPr>
+        <w:t>modo</w:t>
+      </w:r>
+      <w:r>
+        <w:rPr>
+          <w:rFonts w:ascii="Times New Roman" w:eastAsia="Times New Roman" w:hAnsi="Times New Roman" w:cs="Times New Roman"/>
+          <w:sz w:val="24"/>
+          <w:szCs w:val="24"/>
+        </w:rPr>
+        <w:t xml:space="preserve"> de entender a la política y a la administración pública, sino como uno más de la clase po</w:t>
+      </w:r>
+      <w:r>
+        <w:rPr>
+          <w:rFonts w:ascii="Times New Roman" w:eastAsia="Times New Roman" w:hAnsi="Times New Roman" w:cs="Times New Roman"/>
+          <w:sz w:val="24"/>
+          <w:szCs w:val="24"/>
+        </w:rPr>
+        <w:t>lítica tradicional con todo lo que ello implicaba para la sociedad paraguaya que había puesto sus esperanzas en esa</w:t>
+      </w:r>
+      <w:r>
+        <w:rPr>
+          <w:rFonts w:ascii="Times New Roman" w:eastAsia="Times New Roman" w:hAnsi="Times New Roman" w:cs="Times New Roman"/>
+          <w:sz w:val="24"/>
+          <w:szCs w:val="24"/>
+        </w:rPr>
+        <w:t xml:space="preserve"> idea</w:t>
+      </w:r>
+      <w:r>
+        <w:rPr>
+          <w:rFonts w:ascii="Times New Roman" w:eastAsia="Times New Roman" w:hAnsi="Times New Roman" w:cs="Times New Roman"/>
+          <w:sz w:val="24"/>
+          <w:szCs w:val="24"/>
+        </w:rPr>
+        <w:t xml:space="preserve"> del “cambio”. Este “escándalo mediático” logró alterar la reputación de Fernando Lugo y poner en discusión su moralidad no sólo como político sino también como hombre en su vida privada.</w:t>
+      </w:r>
+      <w:r>
+        <w:t xml:space="preserve"> </w:t>
+      </w:r>
+      <w:r>
+        <w:rPr>
+          <w:rFonts w:ascii="Times New Roman" w:eastAsia="Times New Roman" w:hAnsi="Times New Roman" w:cs="Times New Roman"/>
+          <w:sz w:val="24"/>
+          <w:szCs w:val="24"/>
+        </w:rPr>
+        <w:t>Como señala el diario ABC Color en su nota editorial del día 29/0</w:t>
+      </w:r>
+      <w:r>
+        <w:rPr>
+          <w:rFonts w:ascii="Times New Roman" w:eastAsia="Times New Roman" w:hAnsi="Times New Roman" w:cs="Times New Roman"/>
+          <w:sz w:val="24"/>
+          <w:szCs w:val="24"/>
+        </w:rPr>
+        <w:t>4</w:t>
+      </w:r>
+      <w:r>
+        <w:rPr>
+          <w:rFonts w:ascii="Times New Roman" w:eastAsia="Times New Roman" w:hAnsi="Times New Roman" w:cs="Times New Roman"/>
+          <w:sz w:val="24"/>
+          <w:szCs w:val="24"/>
+        </w:rPr>
+        <w:t>/2012:</w:t>
+      </w:r>
+    </w:p>
+    <w:p>
+      <w:pPr>
+        <w:spacing w:line="360" w:lineRule="auto"/>
+        <w:ind w:left="708"/>
+        <w:jc w:val="both"/>
+        <w:rPr>
+          <w:rFonts w:ascii="Times New Roman" w:eastAsia="Times New Roman" w:hAnsi="Times New Roman" w:cs="Times New Roman"/>
+          <w:sz w:val="24"/>
+          <w:szCs w:val="24"/>
+        </w:rPr>
+      </w:pPr>
+      <w:r>
+        <w:rPr>
+          <w:rFonts w:ascii="Times New Roman" w:eastAsia="Times New Roman" w:hAnsi="Times New Roman" w:cs="Times New Roman"/>
+          <w:sz w:val="24"/>
+          <w:szCs w:val="24"/>
+        </w:rPr>
+        <w:t xml:space="preserve">“En su propia vida personal, el titular del Poder Ejecutivo demuestra un desorden impropio de los atributos morales que deben adornar la vida de un mandatario, más aún de uno que proviene ni más ni menos que de la jerarquía eclesiástica, que se proclamaba “sucesor de los Apóstoles”. Los casos de reconocimiento de filiación en los que está envuelto prácticamente desde que asumió el poder han desteñido por completo su reputación y manchado su </w:t>
+      </w:r>
+      <w:r>
+        <w:rPr>
+          <w:rFonts w:ascii="Times New Roman" w:eastAsia="Times New Roman" w:hAnsi="Times New Roman" w:cs="Times New Roman"/>
+          <w:sz w:val="24"/>
+          <w:szCs w:val="24"/>
+        </w:rPr>
+        <w:t xml:space="preserve">credibilidad ante la ciudadanía” (ABC Color, </w:t>
+      </w:r>
+      <w:r>
+        <w:rPr>
+          <w:rFonts w:ascii="Times New Roman" w:eastAsia="Times New Roman" w:hAnsi="Times New Roman" w:cs="Times New Roman"/>
+          <w:sz w:val="24"/>
+          <w:szCs w:val="24"/>
+        </w:rPr>
+        <w:t>29/04/2012)</w:t>
+      </w:r>
+    </w:p>
+    <w:p>
+      <w:pPr>
+        <w:spacing w:line="360" w:lineRule="auto"/>
+        <w:jc w:val="both"/>
+        <w:rPr>
+          <w:rFonts w:ascii="Times New Roman" w:eastAsia="Times New Roman" w:hAnsi="Times New Roman" w:cs="Times New Roman"/>
+          <w:sz w:val="24"/>
+          <w:szCs w:val="24"/>
+        </w:rPr>
+      </w:pPr>
+      <w:r>
+        <w:rPr>
+          <w:rFonts w:ascii="Times New Roman" w:eastAsia="Times New Roman" w:hAnsi="Times New Roman" w:cs="Times New Roman"/>
+          <w:sz w:val="24"/>
+          <w:szCs w:val="24"/>
+        </w:rPr>
+        <w:t xml:space="preserve">Desde el momento de la aparición de estas denuncias, muchos sectores políticos como el PLRA y la ANR comenzaron una extensa campaña de difamación </w:t>
+      </w:r>
+      <w:r>
+        <w:rPr>
+          <w:rFonts w:ascii="Times New Roman" w:eastAsia="Times New Roman" w:hAnsi="Times New Roman" w:cs="Times New Roman"/>
+          <w:sz w:val="24"/>
+          <w:szCs w:val="24"/>
+        </w:rPr>
+        <w:t>en la cual muchos congresales alegaron por un juicio político a Lugo y otros directamente lo denunciaron por abuso de menores ante la Justicia. Todo este tipo de consecuencias van haciendo mella en su liderazgo político y en la manera en la cual se “planta” no sólo ante sus conciudadanos sino también a</w:t>
+      </w:r>
+      <w:r>
+        <w:rPr>
+          <w:rFonts w:ascii="Times New Roman" w:eastAsia="Times New Roman" w:hAnsi="Times New Roman" w:cs="Times New Roman"/>
+          <w:sz w:val="24"/>
+          <w:szCs w:val="24"/>
+        </w:rPr>
+        <w:t>nte</w:t>
+      </w:r>
+      <w:r>
+        <w:rPr>
+          <w:rFonts w:ascii="Times New Roman" w:eastAsia="Times New Roman" w:hAnsi="Times New Roman" w:cs="Times New Roman"/>
+          <w:sz w:val="24"/>
+          <w:szCs w:val="24"/>
+        </w:rPr>
+        <w:t xml:space="preserve"> sus pares políticos de otros países. </w:t>
+      </w:r>
+    </w:p>
+    <w:p>
+      <w:pPr>
+        <w:spacing w:line="360" w:lineRule="auto"/>
+        <w:jc w:val="both"/>
+        <w:rPr>
+          <w:rFonts w:ascii="Times New Roman" w:eastAsia="Times New Roman" w:hAnsi="Times New Roman" w:cs="Times New Roman"/>
+          <w:sz w:val="24"/>
+          <w:szCs w:val="24"/>
+        </w:rPr>
+      </w:pPr>
+      <w:r>
+        <w:rPr>
+          <w:rFonts w:ascii="Times New Roman" w:eastAsia="Times New Roman" w:hAnsi="Times New Roman" w:cs="Times New Roman"/>
+          <w:sz w:val="24"/>
+          <w:szCs w:val="24"/>
+        </w:rPr>
+        <w:t xml:space="preserve">Sin embargo, podría afirmarse que a pesar de que durante todo el período de gestión no hubo otra noticia que generara algún impacto social grave que pusiera en peligro la estabilidad presidencial, hubo numerosas denuncias de corrupción, clientelismo político, nepotismo y malversación de fondos que fueron afectando considerablemente la figura del mandatario. </w:t>
+      </w:r>
+      <w:r>
+        <w:rPr>
+          <w:rFonts w:ascii="Times New Roman" w:eastAsia="Times New Roman" w:hAnsi="Times New Roman" w:cs="Times New Roman"/>
+          <w:sz w:val="24"/>
+          <w:szCs w:val="24"/>
+        </w:rPr>
+        <w:t xml:space="preserve">Por ejemplo, </w:t>
+      </w:r>
+      <w:r>
+        <w:rPr>
+          <w:rFonts w:ascii="Times New Roman" w:eastAsia="Times New Roman" w:hAnsi="Times New Roman" w:cs="Times New Roman"/>
+          <w:sz w:val="24"/>
+          <w:szCs w:val="24"/>
+        </w:rPr>
+        <w:t>eran constantes las expresiones que asemejaban al gobierno de Fernando Lugo con los gobiernos colorados anteriores: “</w:t>
+      </w:r>
+      <w:r>
+        <w:rPr>
+          <w:rFonts w:ascii="Times New Roman" w:eastAsia="Times New Roman" w:hAnsi="Times New Roman" w:cs="Times New Roman"/>
+          <w:sz w:val="24"/>
+          <w:szCs w:val="24"/>
+        </w:rPr>
+        <w:t xml:space="preserve">Es fundamental la autocrítica en el Gobierno para corregir errores y procurar la eficiente gestión. Como es muy clara la percepción de la </w:t>
+      </w:r>
+      <w:r>
+        <w:rPr>
+          <w:rFonts w:ascii="Times New Roman" w:eastAsia="Times New Roman" w:hAnsi="Times New Roman" w:cs="Times New Roman"/>
+          <w:sz w:val="24"/>
+          <w:szCs w:val="24"/>
+        </w:rPr>
+        <w:lastRenderedPageBreak/>
+        <w:t>ciudadanía de que hay ineptitud, desprol</w:t>
+      </w:r>
+      <w:r>
+        <w:rPr>
+          <w:rFonts w:ascii="Times New Roman" w:eastAsia="Times New Roman" w:hAnsi="Times New Roman" w:cs="Times New Roman"/>
+          <w:sz w:val="24"/>
+          <w:szCs w:val="24"/>
+        </w:rPr>
+        <w:t>i</w:t>
+      </w:r>
+      <w:r>
+        <w:rPr>
+          <w:rFonts w:ascii="Times New Roman" w:eastAsia="Times New Roman" w:hAnsi="Times New Roman" w:cs="Times New Roman"/>
+          <w:sz w:val="24"/>
+          <w:szCs w:val="24"/>
+        </w:rPr>
+        <w:t>jidad y hasta la persistencia de los viejos vicios de corrupción y nepotismo</w:t>
+      </w:r>
+      <w:r>
+        <w:rPr>
+          <w:rFonts w:ascii="Times New Roman" w:eastAsia="Times New Roman" w:hAnsi="Times New Roman" w:cs="Times New Roman"/>
+          <w:sz w:val="24"/>
+          <w:szCs w:val="24"/>
+        </w:rPr>
+        <w:t xml:space="preserve">” (Ultima Hora, 11/07/2010). Este tipo de relatos no resultan casuales si se tiene en consideración los grandes problemas económicos que habían dejado estos gobiernos colorados y el “hartazgo” de la sociedad paraguaya sobre este tipo de gobernantes que le permitió a Fernando Lugo posicionarse como una alternativa factible para la presidencia. </w:t>
+      </w:r>
+    </w:p>
+    <w:p>
+      <w:pPr>
+        <w:spacing w:line="360" w:lineRule="auto"/>
+        <w:jc w:val="both"/>
+        <w:rPr>
+          <w:rFonts w:ascii="Times New Roman" w:eastAsia="Times New Roman" w:hAnsi="Times New Roman" w:cs="Times New Roman"/>
+          <w:sz w:val="24"/>
+          <w:szCs w:val="24"/>
+        </w:rPr>
+      </w:pPr>
+      <w:r>
+        <w:rPr>
+          <w:rFonts w:ascii="Times New Roman" w:eastAsia="Times New Roman" w:hAnsi="Times New Roman" w:cs="Times New Roman"/>
+          <w:sz w:val="24"/>
+          <w:szCs w:val="24"/>
+        </w:rPr>
+        <w:t>Sumado a las constantes denuncias en ambos medios de comunicación de las supuestas relaciones que mantenía Fernando Lugo con estos grupos campesinos violentos, más precisamente con el EPP</w:t>
+      </w:r>
+      <w:r>
+        <w:rPr>
+          <w:rFonts w:ascii="Times New Roman" w:eastAsia="Times New Roman" w:hAnsi="Times New Roman" w:cs="Times New Roman"/>
+          <w:sz w:val="24"/>
+          <w:szCs w:val="24"/>
+        </w:rPr>
+        <w:t xml:space="preserve">. </w:t>
+      </w:r>
+      <w:r>
+        <w:rPr>
+          <w:rFonts w:ascii="Times New Roman" w:eastAsia="Times New Roman" w:hAnsi="Times New Roman" w:cs="Times New Roman"/>
+          <w:sz w:val="24"/>
+          <w:szCs w:val="24"/>
+        </w:rPr>
+        <w:t xml:space="preserve">Esto puede ejemplificarse cuando se menciona </w:t>
+      </w:r>
+      <w:r>
+        <w:rPr>
+          <w:rFonts w:ascii="Times New Roman" w:eastAsia="Times New Roman" w:hAnsi="Times New Roman" w:cs="Times New Roman"/>
+          <w:sz w:val="24"/>
+          <w:szCs w:val="24"/>
+        </w:rPr>
+        <w:t>“Sobre el Gobierno del presidente Fernando Lugo está latente siempre la sospecha de complicidad con los prófugos de la Justicia. Aun cuando no hay ningún indicador que permita, responsablemente, establecer ese nexo, el Poder Ejecutivo tiene que darse por enterado de que al no haber logros recientes las dudas sobre la gestión gubernamental pueden volver a incrementarse luego de los pequeños avances que hubo hasta ahora” (18/11/2010 Ultima Hora)</w:t>
+      </w:r>
+      <w:r>
+        <w:rPr>
+          <w:rFonts w:ascii="Times New Roman" w:eastAsia="Times New Roman" w:hAnsi="Times New Roman" w:cs="Times New Roman"/>
+          <w:sz w:val="24"/>
+          <w:szCs w:val="24"/>
+        </w:rPr>
+        <w:t xml:space="preserve">. En el diario ABC Color, estas denuncias son mucho </w:t>
+      </w:r>
+      <w:r>
+        <w:rPr>
+          <w:rFonts w:ascii="Times New Roman" w:eastAsia="Times New Roman" w:hAnsi="Times New Roman" w:cs="Times New Roman"/>
+          <w:sz w:val="24"/>
+          <w:szCs w:val="24"/>
+        </w:rPr>
+        <w:t>más</w:t>
+      </w:r>
+      <w:r>
+        <w:rPr>
+          <w:rFonts w:ascii="Times New Roman" w:eastAsia="Times New Roman" w:hAnsi="Times New Roman" w:cs="Times New Roman"/>
+          <w:sz w:val="24"/>
+          <w:szCs w:val="24"/>
+        </w:rPr>
+        <w:t xml:space="preserve"> claras: </w:t>
+      </w:r>
+      <w:r>
+        <w:rPr>
+          <w:rFonts w:ascii="Times New Roman" w:eastAsia="Times New Roman" w:hAnsi="Times New Roman" w:cs="Times New Roman"/>
+          <w:sz w:val="24"/>
+          <w:szCs w:val="24"/>
+        </w:rPr>
+        <w:t>“la continuidad del impune accionar del EPP en los departamentos de Concepción y San Pedro es la confirmación de que el presidente Lugo no tiene la voluntad de acabar con este grupo criminal. ¿Por qué? Porque tiene que vender al pueblo la mentira de que las Fuerzas Armadas no pueden contra este grupo guerrillero o, lo que es lo mismo, que el EPP puede eventualmente derrotar a las fuerzas militares. De las fuerzas policiales –con quienes convive cotidianamente–, ni hablar” (</w:t>
+      </w:r>
+      <w:r>
+        <w:rPr>
+          <w:rFonts w:ascii="Times New Roman" w:eastAsia="Times New Roman" w:hAnsi="Times New Roman" w:cs="Times New Roman"/>
+          <w:sz w:val="24"/>
+          <w:szCs w:val="24"/>
+        </w:rPr>
+        <w:t xml:space="preserve">ABC Color, </w:t>
+      </w:r>
+      <w:r>
+        <w:rPr>
+          <w:rFonts w:ascii="Times New Roman" w:eastAsia="Times New Roman" w:hAnsi="Times New Roman" w:cs="Times New Roman"/>
+          <w:sz w:val="24"/>
+          <w:szCs w:val="24"/>
+        </w:rPr>
         <w:t>25/03/2012)</w:t>
       </w:r>
     </w:p>
@@ -19598,150 +21644,319 @@
           <w:sz w:val="24"/>
           <w:szCs w:val="24"/>
         </w:rPr>
-        <w:t>Sin dejar de tener presente que estos líderes de la oposición forma</w:t>
-      </w:r>
-      <w:r>
-        <w:rPr>
-          <w:rFonts w:ascii="Times New Roman" w:eastAsia="Times New Roman" w:hAnsi="Times New Roman" w:cs="Times New Roman"/>
-          <w:sz w:val="24"/>
-          <w:szCs w:val="24"/>
-        </w:rPr>
-        <w:t>ba</w:t>
-      </w:r>
-      <w:r>
-        <w:rPr>
-          <w:rFonts w:ascii="Times New Roman" w:eastAsia="Times New Roman" w:hAnsi="Times New Roman" w:cs="Times New Roman"/>
-          <w:sz w:val="24"/>
-          <w:szCs w:val="24"/>
-        </w:rPr>
-        <w:t>n parte de esa</w:t>
-      </w:r>
-      <w:r>
-        <w:rPr>
-          <w:rFonts w:ascii="Times New Roman" w:eastAsia="Times New Roman" w:hAnsi="Times New Roman" w:cs="Times New Roman"/>
-          <w:sz w:val="24"/>
-          <w:szCs w:val="24"/>
-        </w:rPr>
-        <w:t xml:space="preserve"> clase política tan criticada por el diario en otras ocasiones, y </w:t>
-      </w:r>
-      <w:r>
-        <w:rPr>
-          <w:rFonts w:ascii="Times New Roman" w:eastAsia="Times New Roman" w:hAnsi="Times New Roman" w:cs="Times New Roman"/>
-          <w:sz w:val="24"/>
-          <w:szCs w:val="24"/>
-        </w:rPr>
-        <w:t xml:space="preserve">de esos </w:t>
-      </w:r>
-      <w:r>
-        <w:rPr>
-          <w:rFonts w:ascii="Times New Roman" w:eastAsia="Times New Roman" w:hAnsi="Times New Roman" w:cs="Times New Roman"/>
-          <w:sz w:val="24"/>
-          <w:szCs w:val="24"/>
-        </w:rPr>
-        <w:t>dos partidos políticos tradicionales del país</w:t>
-      </w:r>
-      <w:r>
-        <w:rPr>
-          <w:rFonts w:ascii="Times New Roman" w:eastAsia="Times New Roman" w:hAnsi="Times New Roman" w:cs="Times New Roman"/>
-          <w:sz w:val="24"/>
-          <w:szCs w:val="24"/>
-        </w:rPr>
-        <w:t xml:space="preserve"> que ostentaban un poder mayoritario en el Congreso. </w:t>
-      </w:r>
-    </w:p>
-    <w:p>
-      <w:pPr>
-        <w:spacing w:line="360" w:lineRule="auto"/>
-        <w:jc w:val="both"/>
-        <w:rPr>
-          <w:rFonts w:ascii="Times New Roman" w:eastAsia="Times New Roman" w:hAnsi="Times New Roman" w:cs="Times New Roman"/>
-          <w:sz w:val="24"/>
-          <w:szCs w:val="24"/>
-        </w:rPr>
-      </w:pPr>
-    </w:p>
-    <w:p>
-      <w:pPr>
-        <w:spacing w:line="360" w:lineRule="auto"/>
-        <w:jc w:val="both"/>
-        <w:rPr>
-          <w:rFonts w:ascii="Times New Roman" w:eastAsia="Times New Roman" w:hAnsi="Times New Roman" w:cs="Times New Roman"/>
-          <w:sz w:val="24"/>
-          <w:szCs w:val="24"/>
-        </w:rPr>
-      </w:pPr>
-    </w:p>
-    <w:p>
-      <w:pPr>
-        <w:spacing w:line="360" w:lineRule="auto"/>
-        <w:jc w:val="both"/>
-        <w:rPr>
-          <w:rFonts w:ascii="Times New Roman" w:eastAsia="Times New Roman" w:hAnsi="Times New Roman" w:cs="Times New Roman"/>
-          <w:sz w:val="24"/>
-          <w:szCs w:val="24"/>
-        </w:rPr>
-      </w:pPr>
-    </w:p>
-    <w:p>
-      <w:pPr>
-        <w:spacing w:line="360" w:lineRule="auto"/>
-        <w:jc w:val="both"/>
-        <w:rPr>
-          <w:rFonts w:ascii="Times New Roman" w:eastAsia="Times New Roman" w:hAnsi="Times New Roman" w:cs="Times New Roman"/>
-          <w:sz w:val="24"/>
-          <w:szCs w:val="24"/>
-        </w:rPr>
-      </w:pPr>
-      <w:r>
-        <w:rPr>
-          <w:rFonts w:ascii="Times New Roman" w:eastAsia="Times New Roman" w:hAnsi="Times New Roman" w:cs="Times New Roman"/>
-          <w:sz w:val="24"/>
-          <w:szCs w:val="24"/>
+        <w:t>Si bien se puede afirmar que ninguna noticia expresada en los medios gráficos analizados tuvo la suficiente repercusión mediática como para determinarse como escándalo político en la manera en la cual autores como Pérez Liñán</w:t>
+      </w:r>
+      <w:r>
+        <w:rPr>
+          <w:rFonts w:ascii="Times New Roman" w:eastAsia="Times New Roman" w:hAnsi="Times New Roman" w:cs="Times New Roman"/>
+          <w:sz w:val="24"/>
+          <w:szCs w:val="24"/>
+        </w:rPr>
+        <w:t xml:space="preserve"> (2007)</w:t>
+      </w:r>
+      <w:r>
+        <w:rPr>
+          <w:rFonts w:ascii="Times New Roman" w:eastAsia="Times New Roman" w:hAnsi="Times New Roman" w:cs="Times New Roman"/>
+          <w:sz w:val="24"/>
+          <w:szCs w:val="24"/>
+        </w:rPr>
+        <w:t xml:space="preserve"> y </w:t>
+      </w:r>
+      <w:proofErr w:type="spellStart"/>
+      <w:r>
+        <w:rPr>
+          <w:rFonts w:ascii="Times New Roman" w:eastAsia="Times New Roman" w:hAnsi="Times New Roman" w:cs="Times New Roman"/>
+          <w:sz w:val="24"/>
+          <w:szCs w:val="24"/>
+        </w:rPr>
+        <w:t>Ollier</w:t>
+      </w:r>
+      <w:proofErr w:type="spellEnd"/>
+      <w:r>
+        <w:rPr>
+          <w:rFonts w:ascii="Times New Roman" w:eastAsia="Times New Roman" w:hAnsi="Times New Roman" w:cs="Times New Roman"/>
+          <w:sz w:val="24"/>
+          <w:szCs w:val="24"/>
+        </w:rPr>
+        <w:t xml:space="preserve"> (2008)</w:t>
+      </w:r>
+      <w:r>
+        <w:rPr>
+          <w:rFonts w:ascii="Times New Roman" w:eastAsia="Times New Roman" w:hAnsi="Times New Roman" w:cs="Times New Roman"/>
+          <w:sz w:val="24"/>
+          <w:szCs w:val="24"/>
+        </w:rPr>
+        <w:t xml:space="preserve"> lo entienden, </w:t>
+      </w:r>
+      <w:r>
+        <w:rPr>
+          <w:rFonts w:ascii="Times New Roman" w:eastAsia="Times New Roman" w:hAnsi="Times New Roman" w:cs="Times New Roman"/>
+          <w:sz w:val="24"/>
+          <w:szCs w:val="24"/>
+        </w:rPr>
+        <w:t xml:space="preserve">el poder con el que cuentan ambos medios de </w:t>
+      </w:r>
+      <w:r>
+        <w:rPr>
+          <w:rFonts w:ascii="Times New Roman" w:eastAsia="Times New Roman" w:hAnsi="Times New Roman" w:cs="Times New Roman"/>
+          <w:sz w:val="24"/>
+          <w:szCs w:val="24"/>
+        </w:rPr>
+        <w:t>ir estableciendo su propia agenda en función de sus intereses</w:t>
+      </w:r>
+      <w:r>
+        <w:rPr>
+          <w:rFonts w:ascii="Times New Roman" w:eastAsia="Times New Roman" w:hAnsi="Times New Roman" w:cs="Times New Roman"/>
+          <w:sz w:val="24"/>
+          <w:szCs w:val="24"/>
+        </w:rPr>
+        <w:t>,</w:t>
+      </w:r>
+      <w:r>
+        <w:rPr>
+          <w:rFonts w:ascii="Times New Roman" w:eastAsia="Times New Roman" w:hAnsi="Times New Roman" w:cs="Times New Roman"/>
+          <w:sz w:val="24"/>
+          <w:szCs w:val="24"/>
+        </w:rPr>
+        <w:t xml:space="preserve"> fueron </w:t>
+      </w:r>
+      <w:r>
+        <w:rPr>
+          <w:rFonts w:ascii="Times New Roman" w:eastAsia="Times New Roman" w:hAnsi="Times New Roman" w:cs="Times New Roman"/>
+          <w:sz w:val="24"/>
+          <w:szCs w:val="24"/>
+        </w:rPr>
+        <w:t>formando una imagen política y social de Fernando Lugo que se alejaba completamente de aquella que lo llevó a la presidencia</w:t>
+      </w:r>
+      <w:r>
+        <w:rPr>
+          <w:rFonts w:ascii="Times New Roman" w:eastAsia="Times New Roman" w:hAnsi="Times New Roman" w:cs="Times New Roman"/>
+          <w:sz w:val="24"/>
+          <w:szCs w:val="24"/>
+        </w:rPr>
+        <w:t>;</w:t>
+      </w:r>
+      <w:r>
+        <w:rPr>
+          <w:rFonts w:ascii="Times New Roman" w:eastAsia="Times New Roman" w:hAnsi="Times New Roman" w:cs="Times New Roman"/>
+          <w:sz w:val="24"/>
+          <w:szCs w:val="24"/>
+        </w:rPr>
+        <w:t xml:space="preserve"> separada de los valores y la moralidad </w:t>
+      </w:r>
+      <w:r>
+        <w:rPr>
+          <w:rFonts w:ascii="Times New Roman" w:eastAsia="Times New Roman" w:hAnsi="Times New Roman" w:cs="Times New Roman"/>
+          <w:sz w:val="24"/>
+          <w:szCs w:val="24"/>
+        </w:rPr>
+        <w:t>que caracterizaría a</w:t>
+      </w:r>
+      <w:r>
+        <w:rPr>
+          <w:rFonts w:ascii="Times New Roman" w:eastAsia="Times New Roman" w:hAnsi="Times New Roman" w:cs="Times New Roman"/>
+          <w:sz w:val="24"/>
+          <w:szCs w:val="24"/>
+        </w:rPr>
+        <w:t xml:space="preserve"> un ex obispo</w:t>
+      </w:r>
+      <w:r>
+        <w:rPr>
+          <w:rFonts w:ascii="Times New Roman" w:eastAsia="Times New Roman" w:hAnsi="Times New Roman" w:cs="Times New Roman"/>
+          <w:sz w:val="24"/>
+          <w:szCs w:val="24"/>
+        </w:rPr>
+        <w:t>;</w:t>
+      </w:r>
+      <w:r>
+        <w:rPr>
+          <w:rFonts w:ascii="Times New Roman" w:eastAsia="Times New Roman" w:hAnsi="Times New Roman" w:cs="Times New Roman"/>
+          <w:sz w:val="24"/>
+          <w:szCs w:val="24"/>
+        </w:rPr>
+        <w:t xml:space="preserve"> y como un  político que</w:t>
+      </w:r>
+      <w:r>
+        <w:rPr>
+          <w:rFonts w:ascii="Times New Roman" w:eastAsia="Times New Roman" w:hAnsi="Times New Roman" w:cs="Times New Roman"/>
+          <w:sz w:val="24"/>
+          <w:szCs w:val="24"/>
+        </w:rPr>
+        <w:t>,</w:t>
+      </w:r>
+      <w:r>
+        <w:rPr>
+          <w:rFonts w:ascii="Times New Roman" w:eastAsia="Times New Roman" w:hAnsi="Times New Roman" w:cs="Times New Roman"/>
+          <w:sz w:val="24"/>
+          <w:szCs w:val="24"/>
+        </w:rPr>
+        <w:t xml:space="preserve"> en la práctica</w:t>
+      </w:r>
+      <w:r>
+        <w:rPr>
+          <w:rFonts w:ascii="Times New Roman" w:eastAsia="Times New Roman" w:hAnsi="Times New Roman" w:cs="Times New Roman"/>
+          <w:sz w:val="24"/>
+          <w:szCs w:val="24"/>
+        </w:rPr>
+        <w:t>,</w:t>
+      </w:r>
+      <w:r>
+        <w:rPr>
+          <w:rFonts w:ascii="Times New Roman" w:eastAsia="Times New Roman" w:hAnsi="Times New Roman" w:cs="Times New Roman"/>
+          <w:sz w:val="24"/>
+          <w:szCs w:val="24"/>
+        </w:rPr>
+        <w:t xml:space="preserve"> terminaba pareciéndose cada vez más a aquella elite política tan cuestionada en Paraguay. </w:t>
+      </w:r>
+    </w:p>
+    <w:p>
+      <w:pPr>
+        <w:spacing w:line="360" w:lineRule="auto"/>
+        <w:jc w:val="both"/>
+        <w:rPr>
+          <w:rFonts w:ascii="Times New Roman" w:eastAsia="Times New Roman" w:hAnsi="Times New Roman" w:cs="Times New Roman"/>
+          <w:sz w:val="24"/>
+          <w:szCs w:val="24"/>
+        </w:rPr>
+      </w:pPr>
+    </w:p>
+    <w:p>
+      <w:pPr>
+        <w:pStyle w:val="Ttulo2"/>
+        <w:rPr>
+          <w:rFonts w:ascii="Times New Roman" w:eastAsia="Times New Roman" w:hAnsi="Times New Roman" w:cs="Times New Roman"/>
+          <w:sz w:val="24"/>
+          <w:szCs w:val="24"/>
+          <w:u w:val="single"/>
+        </w:rPr>
+      </w:pPr>
+      <w:bookmarkStart w:id="13" w:name="_Toc3470067"/>
+      <w:r>
+        <w:rPr>
+          <w:rFonts w:ascii="Times New Roman" w:eastAsia="Times New Roman" w:hAnsi="Times New Roman" w:cs="Times New Roman"/>
+          <w:sz w:val="24"/>
+          <w:szCs w:val="24"/>
+          <w:u w:val="single"/>
+        </w:rPr>
+        <w:lastRenderedPageBreak/>
+        <w:t>El Protocolo de Ushuaia II</w:t>
+      </w:r>
+      <w:bookmarkEnd w:id="13"/>
+      <w:r>
+        <w:rPr>
+          <w:rFonts w:ascii="Times New Roman" w:eastAsia="Times New Roman" w:hAnsi="Times New Roman" w:cs="Times New Roman"/>
+          <w:sz w:val="24"/>
+          <w:szCs w:val="24"/>
+          <w:u w:val="single"/>
         </w:rPr>
         <w:t xml:space="preserve"> </w:t>
       </w:r>
     </w:p>
-    <w:p>
-      <w:pPr>
-        <w:spacing w:line="360" w:lineRule="auto"/>
-        <w:jc w:val="both"/>
-        <w:rPr>
-          <w:rFonts w:ascii="Times New Roman" w:eastAsia="Times New Roman" w:hAnsi="Times New Roman" w:cs="Times New Roman"/>
-          <w:sz w:val="24"/>
-          <w:szCs w:val="24"/>
-        </w:rPr>
-      </w:pPr>
-    </w:p>
-    <w:p>
-      <w:pPr>
-        <w:spacing w:line="360" w:lineRule="auto"/>
-        <w:jc w:val="right"/>
-        <w:rPr>
-          <w:rFonts w:ascii="Times New Roman" w:eastAsia="Times New Roman" w:hAnsi="Times New Roman" w:cs="Times New Roman"/>
-          <w:sz w:val="24"/>
-          <w:szCs w:val="24"/>
-        </w:rPr>
-      </w:pPr>
-    </w:p>
-    <w:p>
-      <w:pPr>
-        <w:pStyle w:val="Ttulo2"/>
-        <w:rPr>
-          <w:rFonts w:ascii="Times New Roman" w:eastAsia="Times New Roman" w:hAnsi="Times New Roman" w:cs="Times New Roman"/>
-          <w:sz w:val="24"/>
-          <w:szCs w:val="24"/>
-        </w:rPr>
-      </w:pPr>
-      <w:bookmarkStart w:id="13" w:name="_Toc3470066"/>
-      <w:r>
-        <w:rPr>
-          <w:rFonts w:ascii="Times New Roman" w:eastAsia="Times New Roman" w:hAnsi="Times New Roman" w:cs="Times New Roman"/>
-          <w:sz w:val="24"/>
-          <w:szCs w:val="24"/>
-        </w:rPr>
-        <w:t>Las denuncias de paternidad de Fernando Lugo y su impacto en los medios</w:t>
-      </w:r>
-      <w:bookmarkEnd w:id="13"/>
+    <w:p/>
+    <w:p>
+      <w:pPr>
+        <w:spacing w:line="360" w:lineRule="auto"/>
+        <w:jc w:val="both"/>
+        <w:rPr>
+          <w:rFonts w:ascii="Times New Roman" w:eastAsia="Times New Roman" w:hAnsi="Times New Roman" w:cs="Times New Roman"/>
+          <w:sz w:val="24"/>
+          <w:szCs w:val="24"/>
+        </w:rPr>
+      </w:pPr>
+      <w:r>
+        <w:rPr>
+          <w:rFonts w:ascii="Times New Roman" w:eastAsia="Times New Roman" w:hAnsi="Times New Roman" w:cs="Times New Roman"/>
+          <w:sz w:val="24"/>
+          <w:szCs w:val="24"/>
+        </w:rPr>
+        <w:t xml:space="preserve">Si se tiene en cuenta, cuáles fueron los hechos </w:t>
+      </w:r>
+      <w:r>
+        <w:rPr>
+          <w:rFonts w:ascii="Times New Roman" w:eastAsia="Times New Roman" w:hAnsi="Times New Roman" w:cs="Times New Roman"/>
+          <w:sz w:val="24"/>
+          <w:szCs w:val="24"/>
+        </w:rPr>
+        <w:t xml:space="preserve">planteados en el libelo acusatorio que </w:t>
+      </w:r>
+      <w:r>
+        <w:rPr>
+          <w:rFonts w:ascii="Times New Roman" w:eastAsia="Times New Roman" w:hAnsi="Times New Roman" w:cs="Times New Roman"/>
+          <w:sz w:val="24"/>
+          <w:szCs w:val="24"/>
+        </w:rPr>
+        <w:t xml:space="preserve">dio comienzo al proceso de juicio político del entonces mandatario Fernando Lugo, podría considerarse que gran parte de estos estaban relacionados a los problemas aparejados por la reforma agraria, o más precisamente por la incapacidad de llevarla adelante. Tanto el caso de Ñacunday como la matanza de </w:t>
+      </w:r>
+      <w:proofErr w:type="spellStart"/>
+      <w:r>
+        <w:rPr>
+          <w:rFonts w:ascii="Times New Roman" w:eastAsia="Times New Roman" w:hAnsi="Times New Roman" w:cs="Times New Roman"/>
+          <w:sz w:val="24"/>
+          <w:szCs w:val="24"/>
+        </w:rPr>
+        <w:t>Curuguaty</w:t>
+      </w:r>
+      <w:proofErr w:type="spellEnd"/>
+      <w:r>
+        <w:rPr>
+          <w:rFonts w:ascii="Times New Roman" w:eastAsia="Times New Roman" w:hAnsi="Times New Roman" w:cs="Times New Roman"/>
+          <w:sz w:val="24"/>
+          <w:szCs w:val="24"/>
+        </w:rPr>
+        <w:t xml:space="preserve"> fueron hechos que se desencadenaron por las ocupaciones de tierras privadas por parte de grupos campesinos que alegaban la propiedad de las mismas, y a su vez, </w:t>
+      </w:r>
+      <w:r>
+        <w:rPr>
+          <w:rFonts w:ascii="Times New Roman" w:eastAsia="Times New Roman" w:hAnsi="Times New Roman" w:cs="Times New Roman"/>
+          <w:sz w:val="24"/>
+          <w:szCs w:val="24"/>
+        </w:rPr>
+        <w:t xml:space="preserve">por </w:t>
+      </w:r>
+      <w:r>
+        <w:rPr>
+          <w:rFonts w:ascii="Times New Roman" w:eastAsia="Times New Roman" w:hAnsi="Times New Roman" w:cs="Times New Roman"/>
+          <w:sz w:val="24"/>
+          <w:szCs w:val="24"/>
+        </w:rPr>
+        <w:t xml:space="preserve">una mayor atención por parte de las autoridades políticas. Además, otro de los puntos del libelo señalaba “una creciente inseguridad en el país” que estaba directamente relacionada con esta supuesta relación que Fernando Lugo mantenía con estos grupos “violentos” principalmente el </w:t>
+      </w:r>
+      <w:r>
+        <w:rPr>
+          <w:rFonts w:ascii="Times New Roman" w:eastAsia="Times New Roman" w:hAnsi="Times New Roman" w:cs="Times New Roman"/>
+          <w:sz w:val="24"/>
+          <w:szCs w:val="24"/>
+        </w:rPr>
+        <w:t xml:space="preserve">denominado </w:t>
+      </w:r>
+      <w:r>
+        <w:rPr>
+          <w:rFonts w:ascii="Times New Roman" w:eastAsia="Times New Roman" w:hAnsi="Times New Roman" w:cs="Times New Roman"/>
+          <w:sz w:val="24"/>
+          <w:szCs w:val="24"/>
+        </w:rPr>
+        <w:t>Ejército del Pueblo Paraguayo (EPP), que según ABC Color le servía al gobierno de la alianza para ir configurando estos ideales chavistas que promulgaban</w:t>
+      </w:r>
+      <w:r>
+        <w:rPr>
+          <w:rFonts w:ascii="Times New Roman" w:eastAsia="Times New Roman" w:hAnsi="Times New Roman" w:cs="Times New Roman"/>
+          <w:sz w:val="24"/>
+          <w:szCs w:val="24"/>
+        </w:rPr>
+        <w:t>:</w:t>
+      </w:r>
+    </w:p>
+    <w:p>
+      <w:pPr>
+        <w:spacing w:line="360" w:lineRule="auto"/>
+        <w:ind w:left="708"/>
+        <w:jc w:val="both"/>
+        <w:rPr>
+          <w:rFonts w:ascii="Times New Roman" w:eastAsia="Times New Roman" w:hAnsi="Times New Roman" w:cs="Times New Roman"/>
+          <w:sz w:val="24"/>
+          <w:szCs w:val="24"/>
+        </w:rPr>
+      </w:pPr>
       <w:r>
         <w:rPr>
           <w:rFonts w:ascii="Times New Roman" w:eastAsia="Times New Roman" w:hAnsi="Times New Roman" w:cs="Times New Roman"/>
@@ -19750,41 +21965,281 @@
         </w:rPr>
         <w:t xml:space="preserve"> </w:t>
       </w:r>
-    </w:p>
-    <w:p/>
-    <w:p>
-      <w:pPr>
-        <w:spacing w:line="360" w:lineRule="auto"/>
-        <w:jc w:val="both"/>
-        <w:rPr>
-          <w:rFonts w:ascii="Times New Roman" w:eastAsia="Times New Roman" w:hAnsi="Times New Roman" w:cs="Times New Roman"/>
-          <w:sz w:val="24"/>
-          <w:szCs w:val="24"/>
-        </w:rPr>
-      </w:pPr>
-      <w:r>
-        <w:rPr>
-          <w:rFonts w:ascii="Times New Roman" w:eastAsia="Times New Roman" w:hAnsi="Times New Roman" w:cs="Times New Roman"/>
-          <w:sz w:val="24"/>
-          <w:szCs w:val="24"/>
-        </w:rPr>
-        <w:t xml:space="preserve">Si entendemos a las sociedades modernas en la actualidad, las mismas no pueden analizarse o pensarse sin observar el impacto y la manera en la cual construyen las noticias los principales medios de comunicación de los países. En el caso analizado, la aparición de denuncias por parte de tres mujeres que aludían a Lugo tres hechos de </w:t>
-      </w:r>
-      <w:r>
-        <w:rPr>
-          <w:rFonts w:ascii="Times New Roman" w:eastAsia="Times New Roman" w:hAnsi="Times New Roman" w:cs="Times New Roman"/>
-          <w:sz w:val="24"/>
-          <w:szCs w:val="24"/>
-        </w:rPr>
-        <w:t>paternidad</w:t>
-      </w:r>
-      <w:r>
-        <w:rPr>
-          <w:rFonts w:ascii="Times New Roman" w:eastAsia="Times New Roman" w:hAnsi="Times New Roman" w:cs="Times New Roman"/>
-          <w:sz w:val="24"/>
-          <w:szCs w:val="24"/>
-        </w:rPr>
-        <w:t xml:space="preserve"> puso en el “ojo público” la discusión entre si existe una distinción</w:t>
+      <w:r>
+        <w:rPr>
+          <w:rFonts w:ascii="Times New Roman" w:eastAsia="Times New Roman" w:hAnsi="Times New Roman" w:cs="Times New Roman"/>
+          <w:sz w:val="24"/>
+          <w:szCs w:val="24"/>
+        </w:rPr>
+        <w:t>“Fernando Lugo presidente continuó simpatizando con la línea de pensamiento y acción de los dirigentes y organizadores de los “</w:t>
+      </w:r>
+      <w:proofErr w:type="spellStart"/>
+      <w:r>
+        <w:rPr>
+          <w:rFonts w:ascii="Times New Roman" w:eastAsia="Times New Roman" w:hAnsi="Times New Roman" w:cs="Times New Roman"/>
+          <w:sz w:val="24"/>
+          <w:szCs w:val="24"/>
+        </w:rPr>
+        <w:t>sintierras</w:t>
+      </w:r>
+      <w:proofErr w:type="spellEnd"/>
+      <w:r>
+        <w:rPr>
+          <w:rFonts w:ascii="Times New Roman" w:eastAsia="Times New Roman" w:hAnsi="Times New Roman" w:cs="Times New Roman"/>
+          <w:sz w:val="24"/>
+          <w:szCs w:val="24"/>
+        </w:rPr>
+        <w:t>”, vinculados a los instructores venezolanos y agentes cubanos que Duarte Frutos dejó penetrar en nuestro país, asentarse en las áreas rurales más proclives al adiestramiento en acciones criminales y predicar la doctrina castro-chavista en las zonas más pobres, es decir, aquellas más requeridas de cualquier proyecto esperanzador, aunque sea el más absurdo” (</w:t>
+      </w:r>
+      <w:r>
+        <w:rPr>
+          <w:rFonts w:ascii="Times New Roman" w:eastAsia="Times New Roman" w:hAnsi="Times New Roman" w:cs="Times New Roman"/>
+          <w:sz w:val="24"/>
+          <w:szCs w:val="24"/>
+        </w:rPr>
+        <w:t xml:space="preserve">ABC Color, </w:t>
+      </w:r>
+      <w:r>
+        <w:rPr>
+          <w:rFonts w:ascii="Times New Roman" w:eastAsia="Times New Roman" w:hAnsi="Times New Roman" w:cs="Times New Roman"/>
+          <w:sz w:val="24"/>
+          <w:szCs w:val="24"/>
+        </w:rPr>
+        <w:t>01/04/2012)</w:t>
+      </w:r>
+    </w:p>
+    <w:p>
+      <w:pPr>
+        <w:spacing w:line="360" w:lineRule="auto"/>
+        <w:jc w:val="both"/>
+        <w:rPr>
+          <w:rFonts w:ascii="Times New Roman" w:eastAsia="Times New Roman" w:hAnsi="Times New Roman" w:cs="Times New Roman"/>
+          <w:sz w:val="24"/>
+          <w:szCs w:val="24"/>
+        </w:rPr>
+      </w:pPr>
+      <w:r>
+        <w:rPr>
+          <w:rFonts w:ascii="Times New Roman" w:eastAsia="Times New Roman" w:hAnsi="Times New Roman" w:cs="Times New Roman"/>
+          <w:sz w:val="24"/>
+          <w:szCs w:val="24"/>
+        </w:rPr>
+        <w:t>Sin embargo, uno de los puntos establecidos en ese documento leído por uno de los congresales</w:t>
+      </w:r>
+      <w:r>
+        <w:rPr>
+          <w:rFonts w:ascii="Times New Roman" w:eastAsia="Times New Roman" w:hAnsi="Times New Roman" w:cs="Times New Roman"/>
+          <w:sz w:val="24"/>
+          <w:szCs w:val="24"/>
+        </w:rPr>
+        <w:t xml:space="preserve">, hace referencia a la firma por parte del Paraguay al Protocolo de Ushuaia II en </w:t>
+      </w:r>
+      <w:r>
+        <w:rPr>
+          <w:rFonts w:ascii="Times New Roman" w:eastAsia="Times New Roman" w:hAnsi="Times New Roman" w:cs="Times New Roman"/>
+          <w:sz w:val="24"/>
+          <w:szCs w:val="24"/>
+        </w:rPr>
+        <w:t>diciembre</w:t>
+      </w:r>
+      <w:r>
+        <w:rPr>
+          <w:rFonts w:ascii="Times New Roman" w:eastAsia="Times New Roman" w:hAnsi="Times New Roman" w:cs="Times New Roman"/>
+          <w:sz w:val="24"/>
+          <w:szCs w:val="24"/>
+        </w:rPr>
+        <w:t xml:space="preserve"> del año 2011</w:t>
+      </w:r>
+      <w:r>
+        <w:rPr>
+          <w:rFonts w:ascii="Times New Roman" w:eastAsia="Times New Roman" w:hAnsi="Times New Roman" w:cs="Times New Roman"/>
+          <w:sz w:val="24"/>
+          <w:szCs w:val="24"/>
+        </w:rPr>
+        <w:t>, oficialmente conocido como “P</w:t>
+      </w:r>
+      <w:r>
+        <w:rPr>
+          <w:rFonts w:ascii="Times New Roman" w:eastAsia="Times New Roman" w:hAnsi="Times New Roman" w:cs="Times New Roman"/>
+          <w:sz w:val="24"/>
+          <w:szCs w:val="24"/>
+        </w:rPr>
+        <w:t xml:space="preserve">rotocolo de </w:t>
+      </w:r>
+      <w:r>
+        <w:rPr>
+          <w:rFonts w:ascii="Times New Roman" w:eastAsia="Times New Roman" w:hAnsi="Times New Roman" w:cs="Times New Roman"/>
+          <w:sz w:val="24"/>
+          <w:szCs w:val="24"/>
+        </w:rPr>
+        <w:t>M</w:t>
+      </w:r>
+      <w:r>
+        <w:rPr>
+          <w:rFonts w:ascii="Times New Roman" w:eastAsia="Times New Roman" w:hAnsi="Times New Roman" w:cs="Times New Roman"/>
+          <w:sz w:val="24"/>
+          <w:szCs w:val="24"/>
+        </w:rPr>
+        <w:t xml:space="preserve">ontevideo sobre </w:t>
+      </w:r>
+      <w:r>
+        <w:rPr>
+          <w:rFonts w:ascii="Times New Roman" w:eastAsia="Times New Roman" w:hAnsi="Times New Roman" w:cs="Times New Roman"/>
+          <w:sz w:val="24"/>
+          <w:szCs w:val="24"/>
+        </w:rPr>
+        <w:t>C</w:t>
+      </w:r>
+      <w:r>
+        <w:rPr>
+          <w:rFonts w:ascii="Times New Roman" w:eastAsia="Times New Roman" w:hAnsi="Times New Roman" w:cs="Times New Roman"/>
+          <w:sz w:val="24"/>
+          <w:szCs w:val="24"/>
+        </w:rPr>
+        <w:t xml:space="preserve">ompromiso con la </w:t>
+      </w:r>
+      <w:r>
+        <w:rPr>
+          <w:rFonts w:ascii="Times New Roman" w:eastAsia="Times New Roman" w:hAnsi="Times New Roman" w:cs="Times New Roman"/>
+          <w:sz w:val="24"/>
+          <w:szCs w:val="24"/>
+        </w:rPr>
+        <w:t>D</w:t>
+      </w:r>
+      <w:r>
+        <w:rPr>
+          <w:rFonts w:ascii="Times New Roman" w:eastAsia="Times New Roman" w:hAnsi="Times New Roman" w:cs="Times New Roman"/>
+          <w:sz w:val="24"/>
+          <w:szCs w:val="24"/>
+        </w:rPr>
+        <w:t>emocracia</w:t>
+      </w:r>
+      <w:r>
+        <w:rPr>
+          <w:rFonts w:ascii="Times New Roman" w:eastAsia="Times New Roman" w:hAnsi="Times New Roman" w:cs="Times New Roman"/>
+          <w:sz w:val="24"/>
+          <w:szCs w:val="24"/>
+        </w:rPr>
+        <w:t>”</w:t>
+      </w:r>
+      <w:r>
+        <w:rPr>
+          <w:rFonts w:ascii="Times New Roman" w:eastAsia="Times New Roman" w:hAnsi="Times New Roman" w:cs="Times New Roman"/>
+          <w:sz w:val="24"/>
+          <w:szCs w:val="24"/>
+        </w:rPr>
+        <w:t xml:space="preserve">. Este protocolo plantea en su art. 1 que se “aplicará en caso de ruptura o amenaza de ruptura del orden democrático, de una violación del orden constitucional o de cualquier situación que ponga en riesgo el legítimo ejercicio del poder </w:t>
+      </w:r>
+      <w:r>
+        <w:rPr>
+          <w:rFonts w:ascii="Times New Roman" w:eastAsia="Times New Roman" w:hAnsi="Times New Roman" w:cs="Times New Roman"/>
+          <w:sz w:val="24"/>
+          <w:szCs w:val="24"/>
+        </w:rPr>
+        <w:t>y la vigencia de los valores y principios democráticos</w:t>
+      </w:r>
+      <w:proofErr w:type="gramStart"/>
+      <w:r>
+        <w:rPr>
+          <w:rFonts w:ascii="Times New Roman" w:eastAsia="Times New Roman" w:hAnsi="Times New Roman" w:cs="Times New Roman"/>
+          <w:sz w:val="24"/>
+          <w:szCs w:val="24"/>
+        </w:rPr>
+        <w:t xml:space="preserve">” </w:t>
+      </w:r>
+      <w:proofErr w:type="gramEnd"/>
+      <w:r>
+        <w:rPr>
+          <w:rStyle w:val="Refdenotaalpie"/>
+          <w:rFonts w:ascii="Times New Roman" w:eastAsia="Times New Roman" w:hAnsi="Times New Roman" w:cs="Times New Roman"/>
+          <w:sz w:val="24"/>
+          <w:szCs w:val="24"/>
+        </w:rPr>
+        <w:footnoteReference w:id="4"/>
+      </w:r>
+      <w:r>
+        <w:rPr>
+          <w:rFonts w:ascii="Times New Roman" w:eastAsia="Times New Roman" w:hAnsi="Times New Roman" w:cs="Times New Roman"/>
+          <w:sz w:val="24"/>
+          <w:szCs w:val="24"/>
+        </w:rPr>
+        <w:t xml:space="preserve">. Además, este documento establece que, ante la solicitud de cualquiera de los estados firmantes por una posible alteración de los </w:t>
+      </w:r>
+      <w:r>
+        <w:rPr>
+          <w:rFonts w:ascii="Times New Roman" w:eastAsia="Times New Roman" w:hAnsi="Times New Roman" w:cs="Times New Roman"/>
+          <w:sz w:val="24"/>
+          <w:szCs w:val="24"/>
+        </w:rPr>
+        <w:lastRenderedPageBreak/>
+        <w:t xml:space="preserve">principios democráticos en alguno de los países del bloque, se deben reunir para analizar cuáles serán las medidas a tomar pudiendo llegar a la suspensión del país afectado como también, al cierre de las fronteras, suspender el comercio o la provisión de energía, suministros o servicios. </w:t>
+      </w:r>
+    </w:p>
+    <w:p>
+      <w:pPr>
+        <w:spacing w:line="360" w:lineRule="auto"/>
+        <w:jc w:val="both"/>
+        <w:rPr>
+          <w:rFonts w:ascii="Times New Roman" w:eastAsia="Times New Roman" w:hAnsi="Times New Roman" w:cs="Times New Roman"/>
+          <w:sz w:val="24"/>
+          <w:szCs w:val="24"/>
+        </w:rPr>
+      </w:pPr>
+      <w:r>
+        <w:rPr>
+          <w:rFonts w:ascii="Times New Roman" w:eastAsia="Times New Roman" w:hAnsi="Times New Roman" w:cs="Times New Roman"/>
+          <w:sz w:val="24"/>
+          <w:szCs w:val="24"/>
+        </w:rPr>
+        <w:t xml:space="preserve">Esta breve reseña </w:t>
+      </w:r>
+      <w:r>
+        <w:rPr>
+          <w:rFonts w:ascii="Times New Roman" w:eastAsia="Times New Roman" w:hAnsi="Times New Roman" w:cs="Times New Roman"/>
+          <w:sz w:val="24"/>
+          <w:szCs w:val="24"/>
+        </w:rPr>
+        <w:t xml:space="preserve">sirve para contextualizar cuáles eran los principales motivos por los que ambos medios gráficos criticaban la firma de este tratado y lo que ello implicaba. En el diario ABC Color se puede visualizar cómo </w:t>
+      </w:r>
+      <w:r>
+        <w:rPr>
+          <w:rFonts w:ascii="Times New Roman" w:eastAsia="Times New Roman" w:hAnsi="Times New Roman" w:cs="Times New Roman"/>
+          <w:sz w:val="24"/>
+          <w:szCs w:val="24"/>
+        </w:rPr>
+        <w:t xml:space="preserve">se </w:t>
+      </w:r>
+      <w:r>
+        <w:rPr>
+          <w:rFonts w:ascii="Times New Roman" w:eastAsia="Times New Roman" w:hAnsi="Times New Roman" w:cs="Times New Roman"/>
+          <w:sz w:val="24"/>
+          <w:szCs w:val="24"/>
+        </w:rPr>
+        <w:t xml:space="preserve">empieza a conjeturar </w:t>
+      </w:r>
+      <w:r>
+        <w:rPr>
+          <w:rFonts w:ascii="Times New Roman" w:eastAsia="Times New Roman" w:hAnsi="Times New Roman" w:cs="Times New Roman"/>
+          <w:sz w:val="24"/>
+          <w:szCs w:val="24"/>
+        </w:rPr>
+        <w:t>sobre el modo de actuar de</w:t>
+      </w:r>
+      <w:r>
+        <w:rPr>
+          <w:rFonts w:ascii="Times New Roman" w:eastAsia="Times New Roman" w:hAnsi="Times New Roman" w:cs="Times New Roman"/>
+          <w:sz w:val="24"/>
+          <w:szCs w:val="24"/>
+        </w:rPr>
+        <w:t xml:space="preserve"> los presidentes latinoamericanos ante una posible destitución</w:t>
+      </w:r>
+      <w:r>
+        <w:rPr>
+          <w:rFonts w:ascii="Times New Roman" w:eastAsia="Times New Roman" w:hAnsi="Times New Roman" w:cs="Times New Roman"/>
+          <w:sz w:val="24"/>
+          <w:szCs w:val="24"/>
+        </w:rPr>
+        <w:t xml:space="preserve"> de Lugo</w:t>
       </w:r>
       <w:r>
         <w:rPr>
@@ -19800,7 +22255,219 @@
           <w:sz w:val="24"/>
           <w:szCs w:val="24"/>
         </w:rPr>
-        <w:t xml:space="preserve"> para un funcionario público</w:t>
+        <w:t xml:space="preserve"> unos meses antes </w:t>
+      </w:r>
+      <w:r>
+        <w:rPr>
+          <w:rFonts w:ascii="Times New Roman" w:eastAsia="Times New Roman" w:hAnsi="Times New Roman" w:cs="Times New Roman"/>
+          <w:sz w:val="24"/>
+          <w:szCs w:val="24"/>
+        </w:rPr>
+        <w:t>de que el</w:t>
+      </w:r>
+      <w:r>
+        <w:rPr>
+          <w:rFonts w:ascii="Times New Roman" w:eastAsia="Times New Roman" w:hAnsi="Times New Roman" w:cs="Times New Roman"/>
+          <w:sz w:val="24"/>
+          <w:szCs w:val="24"/>
+        </w:rPr>
+        <w:t xml:space="preserve"> juicio político</w:t>
+      </w:r>
+      <w:r>
+        <w:rPr>
+          <w:rFonts w:ascii="Times New Roman" w:eastAsia="Times New Roman" w:hAnsi="Times New Roman" w:cs="Times New Roman"/>
+          <w:sz w:val="24"/>
+          <w:szCs w:val="24"/>
+        </w:rPr>
+        <w:t xml:space="preserve"> se concrete efectivamente</w:t>
+      </w:r>
+      <w:r>
+        <w:rPr>
+          <w:rFonts w:ascii="Times New Roman" w:eastAsia="Times New Roman" w:hAnsi="Times New Roman" w:cs="Times New Roman"/>
+          <w:sz w:val="24"/>
+          <w:szCs w:val="24"/>
+        </w:rPr>
+        <w:t>.</w:t>
+      </w:r>
+      <w:r>
+        <w:rPr>
+          <w:rFonts w:ascii="Times New Roman" w:eastAsia="Times New Roman" w:hAnsi="Times New Roman" w:cs="Times New Roman"/>
+          <w:sz w:val="24"/>
+          <w:szCs w:val="24"/>
+        </w:rPr>
+        <w:t xml:space="preserve"> Esto lleva a preguntarse, </w:t>
+      </w:r>
+      <w:r>
+        <w:rPr>
+          <w:rFonts w:ascii="Times New Roman" w:eastAsia="Times New Roman" w:hAnsi="Times New Roman" w:cs="Times New Roman"/>
+          <w:sz w:val="24"/>
+          <w:szCs w:val="24"/>
+        </w:rPr>
+        <w:t>¿</w:t>
+      </w:r>
+      <w:r>
+        <w:rPr>
+          <w:rFonts w:ascii="Times New Roman" w:eastAsia="Times New Roman" w:hAnsi="Times New Roman" w:cs="Times New Roman"/>
+          <w:sz w:val="24"/>
+          <w:szCs w:val="24"/>
+        </w:rPr>
+        <w:t>c</w:t>
+      </w:r>
+      <w:r>
+        <w:rPr>
+          <w:rFonts w:ascii="Times New Roman" w:eastAsia="Times New Roman" w:hAnsi="Times New Roman" w:cs="Times New Roman"/>
+          <w:sz w:val="24"/>
+          <w:szCs w:val="24"/>
+        </w:rPr>
+        <w:t>uáles eran los motivos que tenía este medio para plantearse tales interrogantes</w:t>
+      </w:r>
+      <w:r>
+        <w:rPr>
+          <w:rFonts w:ascii="Times New Roman" w:eastAsia="Times New Roman" w:hAnsi="Times New Roman" w:cs="Times New Roman"/>
+          <w:sz w:val="24"/>
+          <w:szCs w:val="24"/>
+        </w:rPr>
+        <w:t xml:space="preserve"> meses antes de la destitución</w:t>
+      </w:r>
+      <w:r>
+        <w:rPr>
+          <w:rFonts w:ascii="Times New Roman" w:eastAsia="Times New Roman" w:hAnsi="Times New Roman" w:cs="Times New Roman"/>
+          <w:sz w:val="24"/>
+          <w:szCs w:val="24"/>
+        </w:rPr>
+        <w:t xml:space="preserve">? </w:t>
+      </w:r>
+      <w:r>
+        <w:rPr>
+          <w:rFonts w:ascii="Times New Roman" w:eastAsia="Times New Roman" w:hAnsi="Times New Roman" w:cs="Times New Roman"/>
+          <w:sz w:val="24"/>
+          <w:szCs w:val="24"/>
+        </w:rPr>
+        <w:t>¿</w:t>
+      </w:r>
+      <w:r>
+        <w:rPr>
+          <w:rFonts w:ascii="Times New Roman" w:eastAsia="Times New Roman" w:hAnsi="Times New Roman" w:cs="Times New Roman"/>
+          <w:sz w:val="24"/>
+          <w:szCs w:val="24"/>
+        </w:rPr>
+        <w:t>O acaso</w:t>
+      </w:r>
+      <w:r>
+        <w:rPr>
+          <w:rFonts w:ascii="Times New Roman" w:eastAsia="Times New Roman" w:hAnsi="Times New Roman" w:cs="Times New Roman"/>
+          <w:sz w:val="24"/>
+          <w:szCs w:val="24"/>
+        </w:rPr>
+        <w:t xml:space="preserve"> se sabía entre determinados sectores políticos y económicos que Fernando Lugo no iba a poder culminar su período presidencial tal como se establece constitucionalmente?</w:t>
+      </w:r>
+    </w:p>
+    <w:p>
+      <w:pPr>
+        <w:spacing w:line="360" w:lineRule="auto"/>
+        <w:jc w:val="both"/>
+        <w:rPr>
+          <w:rFonts w:ascii="Times New Roman" w:eastAsia="Times New Roman" w:hAnsi="Times New Roman" w:cs="Times New Roman"/>
+          <w:sz w:val="24"/>
+          <w:szCs w:val="24"/>
+        </w:rPr>
+      </w:pPr>
+      <w:r>
+        <w:rPr>
+          <w:rFonts w:ascii="Times New Roman" w:eastAsia="Times New Roman" w:hAnsi="Times New Roman" w:cs="Times New Roman"/>
+          <w:sz w:val="24"/>
+          <w:szCs w:val="24"/>
+        </w:rPr>
+        <w:t>El 30 de marzo del 2012, el diario formulaba:</w:t>
+      </w:r>
+    </w:p>
+    <w:p>
+      <w:pPr>
+        <w:spacing w:line="360" w:lineRule="auto"/>
+        <w:ind w:left="708"/>
+        <w:jc w:val="both"/>
+        <w:rPr>
+          <w:rFonts w:ascii="Times New Roman" w:eastAsia="Times New Roman" w:hAnsi="Times New Roman" w:cs="Times New Roman"/>
+          <w:sz w:val="24"/>
+          <w:szCs w:val="24"/>
+        </w:rPr>
+      </w:pPr>
+      <w:r>
+        <w:rPr>
+          <w:rFonts w:ascii="Times New Roman" w:eastAsia="Times New Roman" w:hAnsi="Times New Roman" w:cs="Times New Roman"/>
+          <w:sz w:val="24"/>
+          <w:szCs w:val="24"/>
+        </w:rPr>
+        <w:t xml:space="preserve"> “</w:t>
+      </w:r>
+      <w:r>
+        <w:rPr>
+          <w:rFonts w:ascii="Times New Roman" w:eastAsia="Times New Roman" w:hAnsi="Times New Roman" w:cs="Times New Roman"/>
+          <w:sz w:val="24"/>
+          <w:szCs w:val="24"/>
+        </w:rPr>
+        <w:t xml:space="preserve">la estulticia del </w:t>
+      </w:r>
+      <w:proofErr w:type="spellStart"/>
+      <w:r>
+        <w:rPr>
+          <w:rFonts w:ascii="Times New Roman" w:eastAsia="Times New Roman" w:hAnsi="Times New Roman" w:cs="Times New Roman"/>
+          <w:sz w:val="24"/>
+          <w:szCs w:val="24"/>
+        </w:rPr>
+        <w:t>luguismo</w:t>
+      </w:r>
+      <w:proofErr w:type="spellEnd"/>
+      <w:r>
+        <w:rPr>
+          <w:rFonts w:ascii="Times New Roman" w:eastAsia="Times New Roman" w:hAnsi="Times New Roman" w:cs="Times New Roman"/>
+          <w:sz w:val="24"/>
+          <w:szCs w:val="24"/>
+        </w:rPr>
+        <w:t xml:space="preserve"> bolivariano dejó al Paraguay librado a la posibilidad de que otro bloqueo, aunque esta vez por motivaciones de naturaleza política, sea impuesto a los paraguayos en caso de que nuestros “socios” del Mercosur consideren, de manera absolutamente subjetiva, que aquí se producen situaciones que afectan negativamente sus intereses nacionales. La firma del “Protocolo de Montevideo sobre Compromiso con la Democracia (Ushuaia II)” es la muestra más fehaciente de la capitulación del actual gobierno en términos de política exterior</w:t>
+      </w:r>
+      <w:r>
+        <w:rPr>
+          <w:rFonts w:ascii="Times New Roman" w:eastAsia="Times New Roman" w:hAnsi="Times New Roman" w:cs="Times New Roman"/>
+          <w:sz w:val="24"/>
+          <w:szCs w:val="24"/>
+        </w:rPr>
+        <w:t>” (ABC Color, 30/03/2012)</w:t>
+      </w:r>
+    </w:p>
+    <w:p>
+      <w:pPr>
+        <w:spacing w:line="360" w:lineRule="auto"/>
+        <w:jc w:val="both"/>
+        <w:rPr>
+          <w:rFonts w:ascii="Times New Roman" w:eastAsia="Times New Roman" w:hAnsi="Times New Roman" w:cs="Times New Roman"/>
+          <w:sz w:val="24"/>
+          <w:szCs w:val="24"/>
+        </w:rPr>
+      </w:pPr>
+      <w:r>
+        <w:rPr>
+          <w:rFonts w:ascii="Times New Roman" w:eastAsia="Times New Roman" w:hAnsi="Times New Roman" w:cs="Times New Roman"/>
+          <w:sz w:val="24"/>
+          <w:szCs w:val="24"/>
+        </w:rPr>
+        <w:t xml:space="preserve">Para este medio, el hecho de </w:t>
+      </w:r>
+      <w:r>
+        <w:rPr>
+          <w:rFonts w:ascii="Times New Roman" w:eastAsia="Times New Roman" w:hAnsi="Times New Roman" w:cs="Times New Roman"/>
+          <w:sz w:val="24"/>
+          <w:szCs w:val="24"/>
+        </w:rPr>
+        <w:t>que,</w:t>
+      </w:r>
+      <w:r>
+        <w:rPr>
+          <w:rFonts w:ascii="Times New Roman" w:eastAsia="Times New Roman" w:hAnsi="Times New Roman" w:cs="Times New Roman"/>
+          <w:sz w:val="24"/>
+          <w:szCs w:val="24"/>
+        </w:rPr>
+        <w:t xml:space="preserve"> ante una posible sospecha de violación de los principios democráticos en Paraguay, los países latinoamericanos puedan inmiscuirse en sus cuestiones internas</w:t>
       </w:r>
       <w:r>
         <w:rPr>
@@ -19816,204 +22483,744 @@
           <w:sz w:val="24"/>
           <w:szCs w:val="24"/>
         </w:rPr>
+        <w:t xml:space="preserve"> implica una gran demostración por parte del gobierno de Lugo de sumisión frente a estos implícitos ideales chavo-marxistas que imperan en la región y a los cuales el gobierno de la alianza adhiere. </w:t>
+      </w:r>
+      <w:r>
+        <w:rPr>
+          <w:rFonts w:ascii="Times New Roman" w:eastAsia="Times New Roman" w:hAnsi="Times New Roman" w:cs="Times New Roman"/>
+          <w:sz w:val="24"/>
+          <w:szCs w:val="24"/>
+        </w:rPr>
+        <w:t xml:space="preserve">No sólo se hace una crítica a la calidad de los diplomáticos paraguayos, sino también a la falta de preparación política, la carencia de entereza moral, visión y capacidad intelectual del presidente y sus allegados, los cuales no cuentan con el suficiente patriotismo para “defender” esos derechos paraguayos que están siendo violentados, principalmente por sus países vecinos, Argentina y Brasil. </w:t>
+      </w:r>
+    </w:p>
+    <w:p>
+      <w:pPr>
+        <w:spacing w:line="360" w:lineRule="auto"/>
+        <w:jc w:val="both"/>
+        <w:rPr>
+          <w:rFonts w:ascii="Times New Roman" w:eastAsia="Times New Roman" w:hAnsi="Times New Roman" w:cs="Times New Roman"/>
+          <w:sz w:val="24"/>
+          <w:szCs w:val="24"/>
+        </w:rPr>
+      </w:pPr>
+      <w:r>
+        <w:rPr>
+          <w:rFonts w:ascii="Times New Roman" w:eastAsia="Times New Roman" w:hAnsi="Times New Roman" w:cs="Times New Roman"/>
+          <w:sz w:val="24"/>
+          <w:szCs w:val="24"/>
+        </w:rPr>
+        <w:lastRenderedPageBreak/>
+        <w:t xml:space="preserve">Asimismo, si se tiene presente el interrogante anteriormente formulado, cabe preguntarse con qué tipo de información contaba </w:t>
+      </w:r>
+      <w:r>
+        <w:rPr>
+          <w:rFonts w:ascii="Times New Roman" w:eastAsia="Times New Roman" w:hAnsi="Times New Roman" w:cs="Times New Roman"/>
+          <w:sz w:val="24"/>
+          <w:szCs w:val="24"/>
+        </w:rPr>
+        <w:t>este medio</w:t>
+      </w:r>
+      <w:r>
+        <w:rPr>
+          <w:rFonts w:ascii="Times New Roman" w:eastAsia="Times New Roman" w:hAnsi="Times New Roman" w:cs="Times New Roman"/>
+          <w:sz w:val="24"/>
+          <w:szCs w:val="24"/>
+        </w:rPr>
+        <w:t xml:space="preserve"> para adelantarse tempranamente a los hechos que finalmente se dieron. </w:t>
+      </w:r>
+      <w:r>
+        <w:rPr>
+          <w:rFonts w:ascii="Times New Roman" w:eastAsia="Times New Roman" w:hAnsi="Times New Roman" w:cs="Times New Roman"/>
+          <w:sz w:val="24"/>
+          <w:szCs w:val="24"/>
+        </w:rPr>
+        <w:t xml:space="preserve">Teniendo en consideración la estrecha relación que el diario ABC Color mantuvo en el pasado con </w:t>
+      </w:r>
+      <w:r>
+        <w:rPr>
+          <w:rFonts w:ascii="Times New Roman" w:eastAsia="Times New Roman" w:hAnsi="Times New Roman" w:cs="Times New Roman"/>
+          <w:sz w:val="24"/>
+          <w:szCs w:val="24"/>
+        </w:rPr>
+        <w:t>los gobiernos</w:t>
+      </w:r>
+      <w:r>
+        <w:rPr>
+          <w:rFonts w:ascii="Times New Roman" w:eastAsia="Times New Roman" w:hAnsi="Times New Roman" w:cs="Times New Roman"/>
+          <w:sz w:val="24"/>
+          <w:szCs w:val="24"/>
+        </w:rPr>
+        <w:t xml:space="preserve"> colorado</w:t>
+      </w:r>
+      <w:r>
+        <w:rPr>
+          <w:rFonts w:ascii="Times New Roman" w:eastAsia="Times New Roman" w:hAnsi="Times New Roman" w:cs="Times New Roman"/>
+          <w:sz w:val="24"/>
+          <w:szCs w:val="24"/>
+        </w:rPr>
+        <w:t>s</w:t>
+      </w:r>
+      <w:r>
+        <w:rPr>
+          <w:rFonts w:ascii="Times New Roman" w:eastAsia="Times New Roman" w:hAnsi="Times New Roman" w:cs="Times New Roman"/>
+          <w:sz w:val="24"/>
+          <w:szCs w:val="24"/>
+        </w:rPr>
+        <w:t xml:space="preserve">, y en cierta medida, con el partido liberal también, esto no sorprendería demasiado. </w:t>
+      </w:r>
+      <w:r>
+        <w:rPr>
+          <w:rFonts w:ascii="Times New Roman" w:eastAsia="Times New Roman" w:hAnsi="Times New Roman" w:cs="Times New Roman"/>
+          <w:sz w:val="24"/>
+          <w:szCs w:val="24"/>
+        </w:rPr>
+        <w:t>Considerando su radical posición frente al gobierno de Lugo, ABC Color se transformó en el “libreto panfletario</w:t>
+      </w:r>
+      <w:r>
+        <w:rPr>
+          <w:rFonts w:ascii="Times New Roman" w:eastAsia="Times New Roman" w:hAnsi="Times New Roman" w:cs="Times New Roman"/>
+          <w:sz w:val="24"/>
+          <w:szCs w:val="24"/>
+        </w:rPr>
+        <w:t>”</w:t>
+      </w:r>
+      <w:r>
+        <w:rPr>
+          <w:rFonts w:ascii="Times New Roman" w:eastAsia="Times New Roman" w:hAnsi="Times New Roman" w:cs="Times New Roman"/>
+          <w:sz w:val="24"/>
+          <w:szCs w:val="24"/>
+        </w:rPr>
+        <w:t xml:space="preserve"> de los congresistas que deseaban la deposición del </w:t>
+      </w:r>
+      <w:r>
+        <w:rPr>
+          <w:rFonts w:ascii="Times New Roman" w:eastAsia="Times New Roman" w:hAnsi="Times New Roman" w:cs="Times New Roman"/>
+          <w:sz w:val="24"/>
+          <w:szCs w:val="24"/>
+        </w:rPr>
+        <w:t xml:space="preserve">ex obispo. </w:t>
+      </w:r>
+    </w:p>
+    <w:p>
+      <w:pPr>
+        <w:spacing w:line="360" w:lineRule="auto"/>
+        <w:jc w:val="both"/>
+        <w:rPr>
+          <w:rFonts w:ascii="Times New Roman" w:eastAsia="Times New Roman" w:hAnsi="Times New Roman" w:cs="Times New Roman"/>
+          <w:sz w:val="24"/>
+          <w:szCs w:val="24"/>
+        </w:rPr>
+      </w:pPr>
+      <w:r>
+        <w:rPr>
+          <w:rFonts w:ascii="Times New Roman" w:eastAsia="Times New Roman" w:hAnsi="Times New Roman" w:cs="Times New Roman"/>
+          <w:sz w:val="24"/>
+          <w:szCs w:val="24"/>
+        </w:rPr>
+        <w:t>La situación de mediterraneidad del Paraguay, segú</w:t>
+      </w:r>
+      <w:r>
+        <w:rPr>
+          <w:rFonts w:ascii="Times New Roman" w:eastAsia="Times New Roman" w:hAnsi="Times New Roman" w:cs="Times New Roman"/>
+          <w:sz w:val="24"/>
+          <w:szCs w:val="24"/>
+        </w:rPr>
+        <w:t>n este diario, los colocaba en un crític</w:t>
+      </w:r>
+      <w:r>
+        <w:rPr>
+          <w:rFonts w:ascii="Times New Roman" w:eastAsia="Times New Roman" w:hAnsi="Times New Roman" w:cs="Times New Roman"/>
+          <w:sz w:val="24"/>
+          <w:szCs w:val="24"/>
+        </w:rPr>
+        <w:t>o escenario</w:t>
+      </w:r>
+      <w:r>
+        <w:rPr>
+          <w:rFonts w:ascii="Times New Roman" w:eastAsia="Times New Roman" w:hAnsi="Times New Roman" w:cs="Times New Roman"/>
+          <w:sz w:val="24"/>
+          <w:szCs w:val="24"/>
+        </w:rPr>
+        <w:t xml:space="preserve"> si sus países vecinos decidieran llevar adelante algún bloqueo de tipo económico o social. De acuerdo con este medio, la sanción de este protocolo violaba las disposiciones expuestas en la Carta de las Naciones Unidas que formulaba que ningún país puede atentar contra la integridad territorial o la independencia política de ningún estado soberano.  </w:t>
+      </w:r>
+      <w:r>
+        <w:rPr>
+          <w:rFonts w:ascii="Times New Roman" w:eastAsia="Times New Roman" w:hAnsi="Times New Roman" w:cs="Times New Roman"/>
+          <w:sz w:val="24"/>
+          <w:szCs w:val="24"/>
+        </w:rPr>
+        <w:t xml:space="preserve">Es por ello que en la nota editorial del día 2 de abril del 2012 planteaba: </w:t>
+      </w:r>
+    </w:p>
+    <w:p>
+      <w:pPr>
+        <w:spacing w:line="360" w:lineRule="auto"/>
+        <w:ind w:left="708"/>
+        <w:jc w:val="both"/>
+        <w:rPr>
+          <w:rFonts w:ascii="Times New Roman" w:eastAsia="Times New Roman" w:hAnsi="Times New Roman" w:cs="Times New Roman"/>
+          <w:sz w:val="24"/>
+          <w:szCs w:val="24"/>
+        </w:rPr>
+      </w:pPr>
+      <w:r>
+        <w:rPr>
+          <w:rFonts w:ascii="Times New Roman" w:eastAsia="Times New Roman" w:hAnsi="Times New Roman" w:cs="Times New Roman"/>
+          <w:sz w:val="24"/>
+          <w:szCs w:val="24"/>
+        </w:rPr>
+        <w:t>“</w:t>
+      </w:r>
+      <w:r>
+        <w:rPr>
+          <w:rFonts w:ascii="Times New Roman" w:eastAsia="Times New Roman" w:hAnsi="Times New Roman" w:cs="Times New Roman"/>
+          <w:sz w:val="24"/>
+          <w:szCs w:val="24"/>
+        </w:rPr>
+        <w:t>si los demás países socios o asociados estimaran que aquí se produjese CUALQUIER SITUACIÓN que, por ejemplo, pusiera en riesgo el legítimo ejercicio del poder de Fernando Lugo, el Paraguay se convertiría inmediatamente en víctima de un oprobioso bloqueo político, económico y comercial que entrañaría, indefectiblemente, el fin de sus días como nación independiente y soberana</w:t>
+      </w:r>
+      <w:r>
+        <w:rPr>
+          <w:rFonts w:ascii="Times New Roman" w:eastAsia="Times New Roman" w:hAnsi="Times New Roman" w:cs="Times New Roman"/>
+          <w:sz w:val="24"/>
+          <w:szCs w:val="24"/>
+        </w:rPr>
+        <w:t xml:space="preserve">” (ABC Color, 2/04/2012) </w:t>
+      </w:r>
+      <w:r>
+        <w:rPr>
+          <w:rStyle w:val="Refdenotaalpie"/>
+          <w:rFonts w:ascii="Times New Roman" w:eastAsia="Times New Roman" w:hAnsi="Times New Roman" w:cs="Times New Roman"/>
+          <w:sz w:val="24"/>
+          <w:szCs w:val="24"/>
+        </w:rPr>
+        <w:footnoteReference w:id="5"/>
+      </w:r>
+    </w:p>
+    <w:p>
+      <w:pPr>
+        <w:spacing w:line="360" w:lineRule="auto"/>
+        <w:jc w:val="both"/>
+        <w:rPr>
+          <w:rFonts w:ascii="Times New Roman" w:eastAsia="Times New Roman" w:hAnsi="Times New Roman" w:cs="Times New Roman"/>
+          <w:sz w:val="24"/>
+          <w:szCs w:val="24"/>
+        </w:rPr>
+      </w:pPr>
+      <w:r>
+        <w:rPr>
+          <w:rFonts w:ascii="Times New Roman" w:eastAsia="Times New Roman" w:hAnsi="Times New Roman" w:cs="Times New Roman"/>
+          <w:sz w:val="24"/>
+          <w:szCs w:val="24"/>
+        </w:rPr>
+        <w:t xml:space="preserve">Por otro lado, si bien el diario Ultima Hora en ninguna de sus notas editoriales hace una referencia directa al Protocolo de Ushuaia II, coincide con la posición del diario ABC Color que plantea la ineficacia e ineptitud de las instancias regionales como </w:t>
+      </w:r>
+      <w:proofErr w:type="spellStart"/>
+      <w:r>
+        <w:rPr>
+          <w:rFonts w:ascii="Times New Roman" w:eastAsia="Times New Roman" w:hAnsi="Times New Roman" w:cs="Times New Roman"/>
+          <w:sz w:val="24"/>
+          <w:szCs w:val="24"/>
+        </w:rPr>
+        <w:t>Unasur</w:t>
+      </w:r>
+      <w:proofErr w:type="spellEnd"/>
+      <w:r>
+        <w:rPr>
+          <w:rFonts w:ascii="Times New Roman" w:eastAsia="Times New Roman" w:hAnsi="Times New Roman" w:cs="Times New Roman"/>
+          <w:sz w:val="24"/>
+          <w:szCs w:val="24"/>
+        </w:rPr>
+        <w:t xml:space="preserve"> y Mercosur. </w:t>
+      </w:r>
+      <w:r>
+        <w:rPr>
+          <w:rFonts w:ascii="Times New Roman" w:eastAsia="Times New Roman" w:hAnsi="Times New Roman" w:cs="Times New Roman"/>
+          <w:sz w:val="24"/>
+          <w:szCs w:val="24"/>
+        </w:rPr>
+        <w:t>Según este medio</w:t>
+      </w:r>
+      <w:r>
+        <w:rPr>
+          <w:rFonts w:ascii="Times New Roman" w:eastAsia="Times New Roman" w:hAnsi="Times New Roman" w:cs="Times New Roman"/>
+          <w:sz w:val="24"/>
+          <w:szCs w:val="24"/>
+        </w:rPr>
+        <w:t xml:space="preserve">, </w:t>
+      </w:r>
+      <w:r>
+        <w:rPr>
+          <w:rFonts w:ascii="Times New Roman" w:eastAsia="Times New Roman" w:hAnsi="Times New Roman" w:cs="Times New Roman"/>
+          <w:sz w:val="24"/>
+          <w:szCs w:val="24"/>
+        </w:rPr>
+        <w:t>“</w:t>
+      </w:r>
+      <w:r>
+        <w:rPr>
+          <w:rFonts w:ascii="Times New Roman" w:eastAsia="Times New Roman" w:hAnsi="Times New Roman" w:cs="Times New Roman"/>
+          <w:sz w:val="24"/>
+          <w:szCs w:val="24"/>
+        </w:rPr>
+        <w:t>no hay una hoja de ruta para el Mercosur, solo retórica, pura retórica. Lo demás se repetirá de manera cansina</w:t>
+      </w:r>
+      <w:r>
+        <w:rPr>
+          <w:rFonts w:ascii="Times New Roman" w:eastAsia="Times New Roman" w:hAnsi="Times New Roman" w:cs="Times New Roman"/>
+          <w:sz w:val="24"/>
+          <w:szCs w:val="24"/>
+        </w:rPr>
+        <w:t xml:space="preserve">” </w:t>
+      </w:r>
+      <w:r>
+        <w:rPr>
+          <w:rFonts w:ascii="Times New Roman" w:eastAsia="Times New Roman" w:hAnsi="Times New Roman" w:cs="Times New Roman"/>
+          <w:sz w:val="24"/>
+          <w:szCs w:val="24"/>
+        </w:rPr>
+        <w:t>(</w:t>
+      </w:r>
+      <w:r>
+        <w:rPr>
+          <w:rFonts w:ascii="Times New Roman" w:eastAsia="Times New Roman" w:hAnsi="Times New Roman" w:cs="Times New Roman"/>
+          <w:sz w:val="24"/>
+          <w:szCs w:val="24"/>
+        </w:rPr>
+        <w:t xml:space="preserve">Diario Última Hora, </w:t>
+      </w:r>
+      <w:r>
+        <w:rPr>
+          <w:rFonts w:ascii="Times New Roman" w:eastAsia="Times New Roman" w:hAnsi="Times New Roman" w:cs="Times New Roman"/>
+          <w:sz w:val="24"/>
+          <w:szCs w:val="24"/>
+        </w:rPr>
+        <w:t>23/07/2009)</w:t>
+      </w:r>
+      <w:r>
+        <w:rPr>
+          <w:rFonts w:ascii="Times New Roman" w:eastAsia="Times New Roman" w:hAnsi="Times New Roman" w:cs="Times New Roman"/>
+          <w:sz w:val="24"/>
+          <w:szCs w:val="24"/>
+        </w:rPr>
+        <w:t xml:space="preserve">. Al igual que </w:t>
+      </w:r>
+      <w:r>
+        <w:rPr>
+          <w:rFonts w:ascii="Times New Roman" w:eastAsia="Times New Roman" w:hAnsi="Times New Roman" w:cs="Times New Roman"/>
+          <w:sz w:val="24"/>
+          <w:szCs w:val="24"/>
+        </w:rPr>
+        <w:t xml:space="preserve">plantea ABC Color, entiende que el gobierno de Fernando Lugo nunca pudo desempeñar una buena política exterior que representara y defendiera fielmente los derechos paraguayos, principalmente, frente a sus socios vecinos como Argentina y Brasil. </w:t>
+      </w:r>
+    </w:p>
+    <w:p>
+      <w:pPr>
+        <w:spacing w:line="360" w:lineRule="auto"/>
+        <w:jc w:val="both"/>
+        <w:rPr>
+          <w:rFonts w:ascii="Times New Roman" w:eastAsia="Times New Roman" w:hAnsi="Times New Roman" w:cs="Times New Roman"/>
+          <w:sz w:val="24"/>
+          <w:szCs w:val="24"/>
+        </w:rPr>
+      </w:pPr>
+      <w:r>
+        <w:rPr>
+          <w:rFonts w:ascii="Times New Roman" w:eastAsia="Times New Roman" w:hAnsi="Times New Roman" w:cs="Times New Roman"/>
+          <w:sz w:val="24"/>
+          <w:szCs w:val="24"/>
+        </w:rPr>
+        <w:lastRenderedPageBreak/>
+        <w:t xml:space="preserve">Asimismo, en ambos medios gráficos, el comercio con sus países vecinos es un tema de debate constante no sólo por la “injusticia” del acuerdo firmado por las represas hidroeléctricas de </w:t>
+      </w:r>
+      <w:proofErr w:type="spellStart"/>
+      <w:r>
+        <w:rPr>
+          <w:rFonts w:ascii="Times New Roman" w:eastAsia="Times New Roman" w:hAnsi="Times New Roman" w:cs="Times New Roman"/>
+          <w:sz w:val="24"/>
+          <w:szCs w:val="24"/>
+        </w:rPr>
+        <w:t>Itaipú</w:t>
+      </w:r>
+      <w:proofErr w:type="spellEnd"/>
+      <w:r>
+        <w:rPr>
+          <w:rFonts w:ascii="Times New Roman" w:eastAsia="Times New Roman" w:hAnsi="Times New Roman" w:cs="Times New Roman"/>
+          <w:sz w:val="24"/>
+          <w:szCs w:val="24"/>
+        </w:rPr>
+        <w:t xml:space="preserve"> y </w:t>
+      </w:r>
+      <w:proofErr w:type="spellStart"/>
+      <w:r>
+        <w:rPr>
+          <w:rFonts w:ascii="Times New Roman" w:eastAsia="Times New Roman" w:hAnsi="Times New Roman" w:cs="Times New Roman"/>
+          <w:sz w:val="24"/>
+          <w:szCs w:val="24"/>
+        </w:rPr>
+        <w:t>Yaciretá</w:t>
+      </w:r>
+      <w:proofErr w:type="spellEnd"/>
+      <w:r>
+        <w:rPr>
+          <w:rFonts w:ascii="Times New Roman" w:eastAsia="Times New Roman" w:hAnsi="Times New Roman" w:cs="Times New Roman"/>
+          <w:sz w:val="24"/>
+          <w:szCs w:val="24"/>
+        </w:rPr>
+        <w:t xml:space="preserve"> sino también por las trabas económicas que había implementado el gobierno de Cristina Fernández </w:t>
+      </w:r>
+      <w:r>
+        <w:rPr>
+          <w:rFonts w:ascii="Times New Roman" w:eastAsia="Times New Roman" w:hAnsi="Times New Roman" w:cs="Times New Roman"/>
+          <w:sz w:val="24"/>
+          <w:szCs w:val="24"/>
+        </w:rPr>
+        <w:t>que</w:t>
+      </w:r>
+      <w:r>
+        <w:rPr>
+          <w:rFonts w:ascii="Times New Roman" w:eastAsia="Times New Roman" w:hAnsi="Times New Roman" w:cs="Times New Roman"/>
+          <w:sz w:val="24"/>
+          <w:szCs w:val="24"/>
+        </w:rPr>
+        <w:t xml:space="preserve"> afectaba</w:t>
+      </w:r>
+      <w:r>
+        <w:rPr>
+          <w:rFonts w:ascii="Times New Roman" w:eastAsia="Times New Roman" w:hAnsi="Times New Roman" w:cs="Times New Roman"/>
+          <w:sz w:val="24"/>
+          <w:szCs w:val="24"/>
+        </w:rPr>
+        <w:t>n</w:t>
+      </w:r>
+      <w:r>
+        <w:rPr>
+          <w:rFonts w:ascii="Times New Roman" w:eastAsia="Times New Roman" w:hAnsi="Times New Roman" w:cs="Times New Roman"/>
+          <w:sz w:val="24"/>
+          <w:szCs w:val="24"/>
+        </w:rPr>
+        <w:t xml:space="preserve"> al comercio y las exportaciones guaraníes</w:t>
+      </w:r>
+      <w:r>
+        <w:rPr>
+          <w:rFonts w:ascii="Times New Roman" w:eastAsia="Times New Roman" w:hAnsi="Times New Roman" w:cs="Times New Roman"/>
+          <w:sz w:val="24"/>
+          <w:szCs w:val="24"/>
+        </w:rPr>
+        <w:t>, según</w:t>
+      </w:r>
+      <w:r>
+        <w:rPr>
+          <w:rFonts w:ascii="Times New Roman" w:eastAsia="Times New Roman" w:hAnsi="Times New Roman" w:cs="Times New Roman"/>
+          <w:sz w:val="24"/>
+          <w:szCs w:val="24"/>
+        </w:rPr>
+        <w:t xml:space="preserve"> Última Hora</w:t>
+      </w:r>
+      <w:r>
+        <w:rPr>
+          <w:rFonts w:ascii="Times New Roman" w:eastAsia="Times New Roman" w:hAnsi="Times New Roman" w:cs="Times New Roman"/>
+          <w:sz w:val="24"/>
+          <w:szCs w:val="24"/>
+        </w:rPr>
+        <w:t>;</w:t>
+      </w:r>
+      <w:r>
+        <w:rPr>
+          <w:rFonts w:ascii="Times New Roman" w:eastAsia="Times New Roman" w:hAnsi="Times New Roman" w:cs="Times New Roman"/>
+          <w:sz w:val="24"/>
+          <w:szCs w:val="24"/>
+        </w:rPr>
+        <w:t xml:space="preserve"> y por las influencias marxistas de los gobiernos latinoamericanos sobre la ideología de Lugo y sus principales colaboradores que representaban una “</w:t>
+      </w:r>
+      <w:r>
+        <w:rPr>
+          <w:rFonts w:ascii="Times New Roman" w:eastAsia="Times New Roman" w:hAnsi="Times New Roman" w:cs="Times New Roman"/>
+          <w:sz w:val="24"/>
+          <w:szCs w:val="24"/>
+        </w:rPr>
+        <w:t>izquierda fanatizada, fundamentalista y profundamente ideologizada, la que se adhiere a los principios del socialismo bolivariano del siglo XXI</w:t>
+      </w:r>
+      <w:r>
+        <w:rPr>
+          <w:rFonts w:ascii="Times New Roman" w:eastAsia="Times New Roman" w:hAnsi="Times New Roman" w:cs="Times New Roman"/>
+          <w:sz w:val="24"/>
+          <w:szCs w:val="24"/>
+        </w:rPr>
+        <w:t xml:space="preserve">” (ABC Color, 14/04/2012). </w:t>
+      </w:r>
+      <w:r>
+        <w:rPr>
+          <w:rFonts w:ascii="Times New Roman" w:eastAsia="Times New Roman" w:hAnsi="Times New Roman" w:cs="Times New Roman"/>
+          <w:sz w:val="24"/>
+          <w:szCs w:val="24"/>
+        </w:rPr>
+        <w:t>En relación con</w:t>
+      </w:r>
+      <w:r>
+        <w:rPr>
+          <w:rFonts w:ascii="Times New Roman" w:eastAsia="Times New Roman" w:hAnsi="Times New Roman" w:cs="Times New Roman"/>
+          <w:sz w:val="24"/>
+          <w:szCs w:val="24"/>
+        </w:rPr>
+        <w:t xml:space="preserve"> estas injusticias sufridas por Paraguay, ABC Color expresaba:</w:t>
+      </w:r>
+      <w:r>
+        <w:rPr>
+          <w:rFonts w:ascii="Times New Roman" w:eastAsia="Times New Roman" w:hAnsi="Times New Roman" w:cs="Times New Roman"/>
+          <w:sz w:val="24"/>
+          <w:szCs w:val="24"/>
+        </w:rPr>
         <w:t xml:space="preserve"> </w:t>
       </w:r>
-      <w:r>
-        <w:rPr>
-          <w:rFonts w:ascii="Times New Roman" w:eastAsia="Times New Roman" w:hAnsi="Times New Roman" w:cs="Times New Roman"/>
-          <w:sz w:val="24"/>
-          <w:szCs w:val="24"/>
-        </w:rPr>
-        <w:t xml:space="preserve">entre el </w:t>
-      </w:r>
-      <w:r>
-        <w:rPr>
-          <w:rFonts w:ascii="Times New Roman" w:eastAsia="Times New Roman" w:hAnsi="Times New Roman" w:cs="Times New Roman"/>
-          <w:sz w:val="24"/>
-          <w:szCs w:val="24"/>
-        </w:rPr>
-        <w:t>ámbito de la vida privada y la esfera pública. Sumado a que</w:t>
-      </w:r>
-      <w:r>
-        <w:rPr>
-          <w:rFonts w:ascii="Times New Roman" w:eastAsia="Times New Roman" w:hAnsi="Times New Roman" w:cs="Times New Roman"/>
-          <w:sz w:val="24"/>
-          <w:szCs w:val="24"/>
-        </w:rPr>
-        <w:t>, en esta situación,</w:t>
-      </w:r>
-      <w:r>
-        <w:rPr>
-          <w:rFonts w:ascii="Times New Roman" w:eastAsia="Times New Roman" w:hAnsi="Times New Roman" w:cs="Times New Roman"/>
-          <w:sz w:val="24"/>
-          <w:szCs w:val="24"/>
-        </w:rPr>
-        <w:t xml:space="preserve"> se estaba en presencia de un político que antes había sido obispo asumiendo un compromiso de celibato y castidad con la Iglesia Católica. </w:t>
-      </w:r>
-    </w:p>
-    <w:p>
-      <w:pPr>
-        <w:spacing w:line="360" w:lineRule="auto"/>
-        <w:jc w:val="both"/>
-        <w:rPr>
-          <w:rFonts w:ascii="Times New Roman" w:eastAsia="Times New Roman" w:hAnsi="Times New Roman" w:cs="Times New Roman"/>
-          <w:sz w:val="24"/>
-          <w:szCs w:val="24"/>
-        </w:rPr>
-      </w:pPr>
-      <w:r>
-        <w:rPr>
-          <w:rFonts w:ascii="Times New Roman" w:eastAsia="Times New Roman" w:hAnsi="Times New Roman" w:cs="Times New Roman"/>
-          <w:sz w:val="24"/>
-          <w:szCs w:val="24"/>
-        </w:rPr>
-        <w:t xml:space="preserve">Retomando lo planteado por Pérez Liñán (2007) cuando hace referencia a la noción de </w:t>
-      </w:r>
-      <w:r>
-        <w:rPr>
-          <w:rFonts w:ascii="Times New Roman" w:eastAsia="Times New Roman" w:hAnsi="Times New Roman" w:cs="Times New Roman"/>
-          <w:i/>
-          <w:sz w:val="24"/>
-          <w:szCs w:val="24"/>
-        </w:rPr>
-        <w:t>escándalo mediático</w:t>
-      </w:r>
-      <w:r>
-        <w:rPr>
-          <w:rFonts w:ascii="Times New Roman" w:eastAsia="Times New Roman" w:hAnsi="Times New Roman" w:cs="Times New Roman"/>
-          <w:sz w:val="24"/>
-          <w:szCs w:val="24"/>
-        </w:rPr>
-        <w:t xml:space="preserve"> o </w:t>
-      </w:r>
-      <w:r>
-        <w:rPr>
-          <w:rFonts w:ascii="Times New Roman" w:eastAsia="Times New Roman" w:hAnsi="Times New Roman" w:cs="Times New Roman"/>
-          <w:i/>
-          <w:sz w:val="24"/>
-          <w:szCs w:val="24"/>
-        </w:rPr>
-        <w:t>escándalo pol</w:t>
-      </w:r>
-      <w:r>
-        <w:rPr>
-          <w:rFonts w:ascii="Times New Roman" w:eastAsia="Times New Roman" w:hAnsi="Times New Roman" w:cs="Times New Roman"/>
-          <w:i/>
-          <w:sz w:val="24"/>
-          <w:szCs w:val="24"/>
-        </w:rPr>
-        <w:t xml:space="preserve">ítico, </w:t>
-      </w:r>
-      <w:r>
-        <w:rPr>
-          <w:rFonts w:ascii="Times New Roman" w:eastAsia="Times New Roman" w:hAnsi="Times New Roman" w:cs="Times New Roman"/>
-          <w:sz w:val="24"/>
-          <w:szCs w:val="24"/>
-        </w:rPr>
-        <w:t xml:space="preserve">se </w:t>
-      </w:r>
-      <w:r>
-        <w:rPr>
-          <w:rFonts w:ascii="Times New Roman" w:eastAsia="Times New Roman" w:hAnsi="Times New Roman" w:cs="Times New Roman"/>
-          <w:sz w:val="24"/>
-          <w:szCs w:val="24"/>
-        </w:rPr>
-        <w:t xml:space="preserve">podría analizar </w:t>
-      </w:r>
-      <w:r>
-        <w:rPr>
-          <w:rFonts w:ascii="Times New Roman" w:eastAsia="Times New Roman" w:hAnsi="Times New Roman" w:cs="Times New Roman"/>
-          <w:sz w:val="24"/>
-          <w:szCs w:val="24"/>
-        </w:rPr>
-        <w:t>que,</w:t>
-      </w:r>
-      <w:r>
-        <w:rPr>
-          <w:rFonts w:ascii="Times New Roman" w:eastAsia="Times New Roman" w:hAnsi="Times New Roman" w:cs="Times New Roman"/>
-          <w:sz w:val="24"/>
-          <w:szCs w:val="24"/>
-        </w:rPr>
-        <w:t xml:space="preserve"> en el caso de Fernando Lugo, estas acusaciones fueron realizad</w:t>
-      </w:r>
-      <w:r>
-        <w:rPr>
-          <w:rFonts w:ascii="Times New Roman" w:eastAsia="Times New Roman" w:hAnsi="Times New Roman" w:cs="Times New Roman"/>
-          <w:sz w:val="24"/>
-          <w:szCs w:val="24"/>
-        </w:rPr>
-        <w:t>a</w:t>
-      </w:r>
-      <w:r>
-        <w:rPr>
-          <w:rFonts w:ascii="Times New Roman" w:eastAsia="Times New Roman" w:hAnsi="Times New Roman" w:cs="Times New Roman"/>
-          <w:sz w:val="24"/>
-          <w:szCs w:val="24"/>
-        </w:rPr>
-        <w:t xml:space="preserve">s por terceros y denunciadas, no sólo ante el poder Judicial, sino también ante los principales medios de comunicación como una manera de generar algún tipo de respuesta por parte del presidente en ese momento. Sin embargo, a pesar de las “esperadas” repercusiones que esto podría desencadenar en la opinión pública, esto no fue así ya que no solo no generó ningún tipo de movilización social que pusiera en entredicho la estabilidad presidencial, sino que muchos de los grupos de izquierda aliados al gobierno, mantuvieron una postura de silencio frente al tema. </w:t>
-      </w:r>
-    </w:p>
-    <w:p>
-      <w:pPr>
-        <w:spacing w:line="360" w:lineRule="auto"/>
-        <w:jc w:val="both"/>
-        <w:rPr>
-          <w:rFonts w:ascii="Times New Roman" w:eastAsia="Times New Roman" w:hAnsi="Times New Roman" w:cs="Times New Roman"/>
-          <w:sz w:val="24"/>
-          <w:szCs w:val="24"/>
-        </w:rPr>
-      </w:pPr>
-      <w:r>
-        <w:rPr>
-          <w:rFonts w:ascii="Times New Roman" w:eastAsia="Times New Roman" w:hAnsi="Times New Roman" w:cs="Times New Roman"/>
-          <w:sz w:val="24"/>
-          <w:szCs w:val="24"/>
-        </w:rPr>
-        <w:t xml:space="preserve">Una de las posibles respuestas a esta especie de “mutismo social” sobre el tema de la paternidad de Lugo, está íntimamente relacionado con la caracterización patriarcal de la sociedad paraguaya. El hecho de que las denuncias fueras </w:t>
-      </w:r>
-      <w:r>
-        <w:rPr>
-          <w:rFonts w:ascii="Times New Roman" w:eastAsia="Times New Roman" w:hAnsi="Times New Roman" w:cs="Times New Roman"/>
-          <w:sz w:val="24"/>
-          <w:szCs w:val="24"/>
-        </w:rPr>
-        <w:t>realizadas</w:t>
-      </w:r>
-      <w:r>
-        <w:rPr>
-          <w:rFonts w:ascii="Times New Roman" w:eastAsia="Times New Roman" w:hAnsi="Times New Roman" w:cs="Times New Roman"/>
-          <w:sz w:val="24"/>
-          <w:szCs w:val="24"/>
-        </w:rPr>
-        <w:t xml:space="preserve"> por mujeres jóvenes, </w:t>
-      </w:r>
-      <w:r>
-        <w:rPr>
-          <w:rFonts w:ascii="Times New Roman" w:eastAsia="Times New Roman" w:hAnsi="Times New Roman" w:cs="Times New Roman"/>
-          <w:sz w:val="24"/>
-          <w:szCs w:val="24"/>
-        </w:rPr>
-        <w:t xml:space="preserve">pobres, que habían mantenido una relación sentimental con un obispo en ese entonces, con todo lo que ello implicaba, y que además, tenía casi el triple de su edad llevó a que muchos expresaran que estos inconvenientes deberían ser resueltos en un marco privado ya que nada tenían que ver con su accionar público. </w:t>
-      </w:r>
-    </w:p>
-    <w:p>
-      <w:pPr>
-        <w:spacing w:line="360" w:lineRule="auto"/>
-        <w:jc w:val="both"/>
-        <w:rPr>
-          <w:rFonts w:ascii="Times New Roman" w:eastAsia="Times New Roman" w:hAnsi="Times New Roman" w:cs="Times New Roman"/>
-          <w:sz w:val="24"/>
-          <w:szCs w:val="24"/>
-        </w:rPr>
-      </w:pPr>
-      <w:r>
-        <w:rPr>
-          <w:rFonts w:ascii="Times New Roman" w:eastAsia="Times New Roman" w:hAnsi="Times New Roman" w:cs="Times New Roman"/>
-          <w:sz w:val="24"/>
-          <w:szCs w:val="24"/>
-        </w:rPr>
-        <w:t xml:space="preserve">En un país como el Paraguay, cuya sociedad aun no logra distanciarse de ciertos ideales conservadores presentes durante la última dictadura militar, en donde, muchos niños al nacer </w:t>
-      </w:r>
+    </w:p>
+    <w:p>
+      <w:pPr>
+        <w:spacing w:line="360" w:lineRule="auto"/>
+        <w:ind w:left="708"/>
+        <w:jc w:val="both"/>
+        <w:rPr>
+          <w:rFonts w:ascii="Times New Roman" w:eastAsia="Times New Roman" w:hAnsi="Times New Roman" w:cs="Times New Roman"/>
+          <w:sz w:val="24"/>
+          <w:szCs w:val="24"/>
+        </w:rPr>
+      </w:pPr>
+      <w:r>
+        <w:rPr>
+          <w:rFonts w:ascii="Times New Roman" w:eastAsia="Times New Roman" w:hAnsi="Times New Roman" w:cs="Times New Roman"/>
+          <w:sz w:val="24"/>
+          <w:szCs w:val="24"/>
+        </w:rPr>
+        <w:t>“</w:t>
+      </w:r>
+      <w:r>
+        <w:rPr>
+          <w:rFonts w:ascii="Times New Roman" w:eastAsia="Times New Roman" w:hAnsi="Times New Roman" w:cs="Times New Roman"/>
+          <w:sz w:val="24"/>
+          <w:szCs w:val="24"/>
+        </w:rPr>
+        <w:t xml:space="preserve">Pero si no hay más remedio que participar de las farsas de OEA, </w:t>
+      </w:r>
+      <w:proofErr w:type="spellStart"/>
+      <w:r>
+        <w:rPr>
+          <w:rFonts w:ascii="Times New Roman" w:eastAsia="Times New Roman" w:hAnsi="Times New Roman" w:cs="Times New Roman"/>
+          <w:sz w:val="24"/>
+          <w:szCs w:val="24"/>
+        </w:rPr>
+        <w:t>Unasur</w:t>
+      </w:r>
+      <w:proofErr w:type="spellEnd"/>
+      <w:r>
+        <w:rPr>
+          <w:rFonts w:ascii="Times New Roman" w:eastAsia="Times New Roman" w:hAnsi="Times New Roman" w:cs="Times New Roman"/>
+          <w:sz w:val="24"/>
+          <w:szCs w:val="24"/>
+        </w:rPr>
+        <w:t xml:space="preserve">, Mercosur, </w:t>
+      </w:r>
+      <w:proofErr w:type="spellStart"/>
+      <w:r>
+        <w:rPr>
+          <w:rFonts w:ascii="Times New Roman" w:eastAsia="Times New Roman" w:hAnsi="Times New Roman" w:cs="Times New Roman"/>
+          <w:sz w:val="24"/>
+          <w:szCs w:val="24"/>
+        </w:rPr>
+        <w:t>Parlasur</w:t>
+      </w:r>
+      <w:proofErr w:type="spellEnd"/>
+      <w:r>
+        <w:rPr>
+          <w:rFonts w:ascii="Times New Roman" w:eastAsia="Times New Roman" w:hAnsi="Times New Roman" w:cs="Times New Roman"/>
+          <w:sz w:val="24"/>
+          <w:szCs w:val="24"/>
+        </w:rPr>
+        <w:t xml:space="preserve"> y tantos fantasmas burocráticos como estos, y financiarlos, por lo menos que sean aprovechados por nuestros representantes como foro para denunciar y divulgar las odiosas injusticias que por parte de los países más fuertes se cometen permanentemente contra nuestro país</w:t>
+      </w:r>
+      <w:r>
+        <w:rPr>
+          <w:rFonts w:ascii="Times New Roman" w:eastAsia="Times New Roman" w:hAnsi="Times New Roman" w:cs="Times New Roman"/>
+          <w:sz w:val="24"/>
+          <w:szCs w:val="24"/>
+        </w:rPr>
+        <w:t>”</w:t>
+      </w:r>
+      <w:r>
+        <w:rPr>
+          <w:rFonts w:ascii="Times New Roman" w:eastAsia="Times New Roman" w:hAnsi="Times New Roman" w:cs="Times New Roman"/>
+          <w:sz w:val="24"/>
+          <w:szCs w:val="24"/>
+        </w:rPr>
+        <w:t xml:space="preserve"> (</w:t>
+      </w:r>
+      <w:r>
+        <w:rPr>
+          <w:rFonts w:ascii="Times New Roman" w:eastAsia="Times New Roman" w:hAnsi="Times New Roman" w:cs="Times New Roman"/>
+          <w:sz w:val="24"/>
+          <w:szCs w:val="24"/>
+        </w:rPr>
+        <w:t xml:space="preserve">ABC Color, </w:t>
+      </w:r>
+      <w:r>
+        <w:rPr>
+          <w:rFonts w:ascii="Times New Roman" w:eastAsia="Times New Roman" w:hAnsi="Times New Roman" w:cs="Times New Roman"/>
+          <w:sz w:val="24"/>
+          <w:szCs w:val="24"/>
+        </w:rPr>
+        <w:t>24/03/2012)</w:t>
+      </w:r>
+      <w:r>
+        <w:rPr>
+          <w:rFonts w:ascii="Times New Roman" w:eastAsia="Times New Roman" w:hAnsi="Times New Roman" w:cs="Times New Roman"/>
+          <w:sz w:val="24"/>
+          <w:szCs w:val="24"/>
+        </w:rPr>
+        <w:t xml:space="preserve"> </w:t>
+      </w:r>
+    </w:p>
+    <w:p>
+      <w:pPr>
+        <w:spacing w:line="360" w:lineRule="auto"/>
+        <w:jc w:val="both"/>
+        <w:rPr>
+          <w:rFonts w:ascii="Times New Roman" w:eastAsia="Times New Roman" w:hAnsi="Times New Roman" w:cs="Times New Roman"/>
+          <w:sz w:val="24"/>
+          <w:szCs w:val="24"/>
+        </w:rPr>
+      </w:pPr>
+    </w:p>
+    <w:p>
+      <w:pPr>
+        <w:spacing w:line="360" w:lineRule="auto"/>
+        <w:jc w:val="both"/>
+        <w:rPr>
+          <w:rFonts w:ascii="Times New Roman" w:eastAsia="Times New Roman" w:hAnsi="Times New Roman" w:cs="Times New Roman"/>
+          <w:sz w:val="24"/>
+          <w:szCs w:val="24"/>
+        </w:rPr>
+      </w:pPr>
+    </w:p>
+    <w:p>
+      <w:pPr>
+        <w:spacing w:line="360" w:lineRule="auto"/>
+        <w:jc w:val="both"/>
+        <w:rPr>
+          <w:rFonts w:ascii="Times New Roman" w:eastAsia="Times New Roman" w:hAnsi="Times New Roman" w:cs="Times New Roman"/>
+          <w:sz w:val="24"/>
+          <w:szCs w:val="24"/>
+        </w:rPr>
+      </w:pPr>
+    </w:p>
+    <w:p>
+      <w:pPr>
+        <w:spacing w:line="360" w:lineRule="auto"/>
+        <w:jc w:val="both"/>
+        <w:rPr>
+          <w:rFonts w:ascii="Times New Roman" w:eastAsia="Times New Roman" w:hAnsi="Times New Roman" w:cs="Times New Roman"/>
+          <w:sz w:val="24"/>
+          <w:szCs w:val="24"/>
+        </w:rPr>
+      </w:pPr>
+    </w:p>
+    <w:p>
+      <w:pPr>
+        <w:spacing w:line="360" w:lineRule="auto"/>
+        <w:jc w:val="both"/>
+        <w:rPr>
+          <w:rFonts w:ascii="Times New Roman" w:eastAsia="Times New Roman" w:hAnsi="Times New Roman" w:cs="Times New Roman"/>
+          <w:sz w:val="24"/>
+          <w:szCs w:val="24"/>
+        </w:rPr>
+      </w:pPr>
+    </w:p>
+    <w:p>
+      <w:pPr>
+        <w:spacing w:line="360" w:lineRule="auto"/>
+        <w:jc w:val="both"/>
+        <w:rPr>
+          <w:rFonts w:ascii="Times New Roman" w:eastAsia="Times New Roman" w:hAnsi="Times New Roman" w:cs="Times New Roman"/>
+          <w:sz w:val="24"/>
+          <w:szCs w:val="24"/>
+        </w:rPr>
+      </w:pPr>
+    </w:p>
+    <w:p>
+      <w:pPr>
+        <w:spacing w:line="360" w:lineRule="auto"/>
+        <w:jc w:val="both"/>
+        <w:rPr>
+          <w:rFonts w:ascii="Times New Roman" w:eastAsia="Times New Roman" w:hAnsi="Times New Roman" w:cs="Times New Roman"/>
+          <w:sz w:val="24"/>
+          <w:szCs w:val="24"/>
+        </w:rPr>
+      </w:pPr>
+    </w:p>
+    <w:p>
+      <w:pPr>
+        <w:spacing w:line="360" w:lineRule="auto"/>
+        <w:jc w:val="both"/>
+        <w:rPr>
+          <w:rFonts w:ascii="Times New Roman" w:eastAsia="Times New Roman" w:hAnsi="Times New Roman" w:cs="Times New Roman"/>
+          <w:sz w:val="24"/>
+          <w:szCs w:val="24"/>
+        </w:rPr>
+      </w:pPr>
+    </w:p>
+    <w:p>
+      <w:pPr>
+        <w:spacing w:line="360" w:lineRule="auto"/>
+        <w:jc w:val="both"/>
+        <w:rPr>
+          <w:rFonts w:ascii="Times New Roman" w:eastAsia="Times New Roman" w:hAnsi="Times New Roman" w:cs="Times New Roman"/>
+          <w:sz w:val="24"/>
+          <w:szCs w:val="24"/>
+        </w:rPr>
+      </w:pPr>
+    </w:p>
+    <w:p>
+      <w:pPr>
+        <w:spacing w:line="360" w:lineRule="auto"/>
+        <w:jc w:val="both"/>
+        <w:rPr>
+          <w:rFonts w:ascii="Times New Roman" w:eastAsia="Times New Roman" w:hAnsi="Times New Roman" w:cs="Times New Roman"/>
+          <w:sz w:val="24"/>
+          <w:szCs w:val="24"/>
+        </w:rPr>
+      </w:pPr>
+    </w:p>
+    <w:p>
+      <w:pPr>
+        <w:spacing w:line="360" w:lineRule="auto"/>
+        <w:jc w:val="both"/>
+        <w:rPr>
+          <w:rFonts w:ascii="Times New Roman" w:eastAsia="Times New Roman" w:hAnsi="Times New Roman" w:cs="Times New Roman"/>
+          <w:sz w:val="24"/>
+          <w:szCs w:val="24"/>
+        </w:rPr>
+      </w:pPr>
+    </w:p>
+    <w:p>
+      <w:pPr>
+        <w:spacing w:line="360" w:lineRule="auto"/>
+        <w:jc w:val="both"/>
+        <w:rPr>
+          <w:rFonts w:ascii="Times New Roman" w:eastAsia="Times New Roman" w:hAnsi="Times New Roman" w:cs="Times New Roman"/>
+          <w:sz w:val="24"/>
+          <w:szCs w:val="24"/>
+        </w:rPr>
+      </w:pPr>
+    </w:p>
+    <w:p>
+      <w:pPr>
+        <w:pStyle w:val="Ttulo1"/>
+        <w:rPr>
+          <w:rFonts w:ascii="Times New Roman" w:eastAsia="Times New Roman" w:hAnsi="Times New Roman" w:cs="Times New Roman"/>
+          <w:sz w:val="24"/>
+          <w:szCs w:val="24"/>
+        </w:rPr>
+      </w:pPr>
+      <w:bookmarkStart w:id="14" w:name="_Toc3470068"/>
       <w:r>
         <w:rPr>
           <w:rFonts w:ascii="Times New Roman" w:eastAsia="Times New Roman" w:hAnsi="Times New Roman" w:cs="Times New Roman"/>
@@ -20021,2861 +23228,9 @@
           <w:szCs w:val="24"/>
         </w:rPr>
         <w:lastRenderedPageBreak/>
-        <w:t>son anotados como hijos de madre soltera ya que los niveles de paternidad irresponsable aún se mantienen muy altos</w:t>
-      </w:r>
-      <w:r>
-        <w:rPr>
-          <w:rFonts w:ascii="Times New Roman" w:eastAsia="Times New Roman" w:hAnsi="Times New Roman" w:cs="Times New Roman"/>
-          <w:sz w:val="24"/>
-          <w:szCs w:val="24"/>
-        </w:rPr>
-        <w:t>, lleva a comprender có</w:t>
-      </w:r>
-      <w:r>
-        <w:rPr>
-          <w:rFonts w:ascii="Times New Roman" w:eastAsia="Times New Roman" w:hAnsi="Times New Roman" w:cs="Times New Roman"/>
-          <w:sz w:val="24"/>
-          <w:szCs w:val="24"/>
-        </w:rPr>
-        <w:t>mo estas situaciones no generan las respuestas que muchos sectores sociales podrían esperar (</w:t>
-      </w:r>
-      <w:proofErr w:type="spellStart"/>
-      <w:r>
-        <w:rPr>
-          <w:rFonts w:ascii="Times New Roman" w:eastAsia="Times New Roman" w:hAnsi="Times New Roman" w:cs="Times New Roman"/>
-          <w:sz w:val="24"/>
-          <w:szCs w:val="24"/>
-        </w:rPr>
-        <w:t>Gottero</w:t>
-      </w:r>
-      <w:proofErr w:type="spellEnd"/>
-      <w:r>
-        <w:rPr>
-          <w:rFonts w:ascii="Times New Roman" w:eastAsia="Times New Roman" w:hAnsi="Times New Roman" w:cs="Times New Roman"/>
-          <w:sz w:val="24"/>
-          <w:szCs w:val="24"/>
-        </w:rPr>
-        <w:t xml:space="preserve"> y López, 2011). Este tipo de </w:t>
-      </w:r>
-      <w:r>
-        <w:rPr>
-          <w:rFonts w:ascii="Times New Roman" w:eastAsia="Times New Roman" w:hAnsi="Times New Roman" w:cs="Times New Roman"/>
-          <w:sz w:val="24"/>
-          <w:szCs w:val="24"/>
-        </w:rPr>
-        <w:t>circunstancias</w:t>
-      </w:r>
-      <w:r>
-        <w:rPr>
-          <w:rFonts w:ascii="Times New Roman" w:eastAsia="Times New Roman" w:hAnsi="Times New Roman" w:cs="Times New Roman"/>
-          <w:sz w:val="24"/>
-          <w:szCs w:val="24"/>
-        </w:rPr>
-        <w:t xml:space="preserve"> aún se reproducen y </w:t>
-      </w:r>
-      <w:r>
-        <w:rPr>
-          <w:rFonts w:ascii="Times New Roman" w:eastAsia="Times New Roman" w:hAnsi="Times New Roman" w:cs="Times New Roman"/>
-          <w:sz w:val="24"/>
-          <w:szCs w:val="24"/>
-        </w:rPr>
-        <w:t xml:space="preserve">se </w:t>
-      </w:r>
-      <w:r>
-        <w:rPr>
-          <w:rFonts w:ascii="Times New Roman" w:eastAsia="Times New Roman" w:hAnsi="Times New Roman" w:cs="Times New Roman"/>
-          <w:sz w:val="24"/>
-          <w:szCs w:val="24"/>
-        </w:rPr>
-        <w:t xml:space="preserve">naturalizan </w:t>
-      </w:r>
-      <w:r>
-        <w:rPr>
-          <w:rFonts w:ascii="Times New Roman" w:eastAsia="Times New Roman" w:hAnsi="Times New Roman" w:cs="Times New Roman"/>
-          <w:sz w:val="24"/>
-          <w:szCs w:val="24"/>
-        </w:rPr>
-        <w:t xml:space="preserve">como normales, por eso la aparición de supuestos hijos no reconocidos por Fernando Lugo no generaron el impacto deseado o esperado. </w:t>
-      </w:r>
-    </w:p>
-    <w:p>
-      <w:pPr>
-        <w:spacing w:line="360" w:lineRule="auto"/>
-        <w:jc w:val="both"/>
-        <w:rPr>
-          <w:rFonts w:ascii="Times New Roman" w:eastAsia="Times New Roman" w:hAnsi="Times New Roman" w:cs="Times New Roman"/>
-          <w:sz w:val="24"/>
-          <w:szCs w:val="24"/>
-        </w:rPr>
-      </w:pPr>
-      <w:r>
-        <w:rPr>
-          <w:rFonts w:ascii="Times New Roman" w:eastAsia="Times New Roman" w:hAnsi="Times New Roman" w:cs="Times New Roman"/>
-          <w:sz w:val="24"/>
-          <w:szCs w:val="24"/>
-        </w:rPr>
-        <w:t xml:space="preserve">Como señalan </w:t>
-      </w:r>
-      <w:proofErr w:type="spellStart"/>
-      <w:r>
-        <w:rPr>
-          <w:rFonts w:ascii="Times New Roman" w:eastAsia="Times New Roman" w:hAnsi="Times New Roman" w:cs="Times New Roman"/>
-          <w:sz w:val="24"/>
-          <w:szCs w:val="24"/>
-        </w:rPr>
-        <w:t>Gottero</w:t>
-      </w:r>
-      <w:proofErr w:type="spellEnd"/>
-      <w:r>
-        <w:rPr>
-          <w:rFonts w:ascii="Times New Roman" w:eastAsia="Times New Roman" w:hAnsi="Times New Roman" w:cs="Times New Roman"/>
-          <w:sz w:val="24"/>
-          <w:szCs w:val="24"/>
-        </w:rPr>
-        <w:t xml:space="preserve"> y </w:t>
-      </w:r>
-      <w:proofErr w:type="spellStart"/>
-      <w:r>
-        <w:rPr>
-          <w:rFonts w:ascii="Times New Roman" w:eastAsia="Times New Roman" w:hAnsi="Times New Roman" w:cs="Times New Roman"/>
-          <w:sz w:val="24"/>
-          <w:szCs w:val="24"/>
-        </w:rPr>
-        <w:t>Lopez</w:t>
-      </w:r>
-      <w:proofErr w:type="spellEnd"/>
-      <w:r>
-        <w:rPr>
-          <w:rFonts w:ascii="Times New Roman" w:eastAsia="Times New Roman" w:hAnsi="Times New Roman" w:cs="Times New Roman"/>
-          <w:sz w:val="24"/>
-          <w:szCs w:val="24"/>
-        </w:rPr>
-        <w:t xml:space="preserve"> (2011), la posición de Fernando Lugo de haber sido “el </w:t>
-      </w:r>
-      <w:r>
-        <w:rPr>
-          <w:rFonts w:ascii="Times New Roman" w:eastAsia="Times New Roman" w:hAnsi="Times New Roman" w:cs="Times New Roman"/>
-          <w:sz w:val="24"/>
-          <w:szCs w:val="24"/>
-        </w:rPr>
-        <w:t>presidente</w:t>
-      </w:r>
-      <w:r>
-        <w:rPr>
-          <w:rFonts w:ascii="Times New Roman" w:eastAsia="Times New Roman" w:hAnsi="Times New Roman" w:cs="Times New Roman"/>
-          <w:sz w:val="24"/>
-          <w:szCs w:val="24"/>
-        </w:rPr>
-        <w:t xml:space="preserve"> que fue padre siendo obispo” no generó las respuestas mediáticas esperadas ni tampoco las correspondientes consecuencias políticas que podrían ameritarse en otras sociedades. Este intento de denuncia mediática, en la cual se diluyen las fronteras entre lo público y lo privado en la vida del ex presidente, no llevó a una desestabilización en sus funciones políticas ya que ante una denuncia que resultó de manera inesperada y que luego, fue asumida por parte de Fernando Lugo, podría enmarcarse en esta tradición patriarcal que aún impera en Paraguay.</w:t>
-      </w:r>
-    </w:p>
-    <w:p>
-      <w:pPr>
-        <w:spacing w:line="360" w:lineRule="auto"/>
-        <w:jc w:val="both"/>
-        <w:rPr>
-          <w:rFonts w:ascii="Times New Roman" w:eastAsia="Times New Roman" w:hAnsi="Times New Roman" w:cs="Times New Roman"/>
-          <w:sz w:val="24"/>
-          <w:szCs w:val="24"/>
-        </w:rPr>
-      </w:pPr>
-      <w:r>
-        <w:rPr>
-          <w:rFonts w:ascii="Times New Roman" w:eastAsia="Times New Roman" w:hAnsi="Times New Roman" w:cs="Times New Roman"/>
-          <w:sz w:val="24"/>
-          <w:szCs w:val="24"/>
-        </w:rPr>
-        <w:t xml:space="preserve">Por otro lado, resulta interesante señalar que </w:t>
-      </w:r>
-      <w:r>
-        <w:rPr>
-          <w:rFonts w:ascii="Times New Roman" w:eastAsia="Times New Roman" w:hAnsi="Times New Roman" w:cs="Times New Roman"/>
-          <w:sz w:val="24"/>
-          <w:szCs w:val="24"/>
-        </w:rPr>
-        <w:t>la aparición de este tipo de noticias en los principales medios de comunicación paraguayos se debe</w:t>
-      </w:r>
-      <w:r>
-        <w:rPr>
-          <w:rFonts w:ascii="Times New Roman" w:eastAsia="Times New Roman" w:hAnsi="Times New Roman" w:cs="Times New Roman"/>
-          <w:sz w:val="24"/>
-          <w:szCs w:val="24"/>
-        </w:rPr>
-        <w:t xml:space="preserve"> a que, al igual que refiere </w:t>
-      </w:r>
-      <w:proofErr w:type="spellStart"/>
-      <w:r>
-        <w:rPr>
-          <w:rFonts w:ascii="Times New Roman" w:eastAsia="Times New Roman" w:hAnsi="Times New Roman" w:cs="Times New Roman"/>
-          <w:sz w:val="24"/>
-          <w:szCs w:val="24"/>
-        </w:rPr>
-        <w:t>Ollier</w:t>
-      </w:r>
-      <w:proofErr w:type="spellEnd"/>
-      <w:r>
-        <w:rPr>
-          <w:rFonts w:ascii="Times New Roman" w:eastAsia="Times New Roman" w:hAnsi="Times New Roman" w:cs="Times New Roman"/>
-          <w:sz w:val="24"/>
-          <w:szCs w:val="24"/>
-        </w:rPr>
-        <w:t xml:space="preserve"> (2008) se está en presencia de un presidente que se encontraba, cada vez más, en una posición de creciente impopularidad porque las medidas que había prometido en su campaña aún no se habían realizado. </w:t>
-      </w:r>
-      <w:r>
-        <w:rPr>
-          <w:rFonts w:ascii="Times New Roman" w:eastAsia="Times New Roman" w:hAnsi="Times New Roman" w:cs="Times New Roman"/>
-          <w:sz w:val="24"/>
-          <w:szCs w:val="24"/>
-        </w:rPr>
-        <w:t xml:space="preserve">Sin embargo, el hecho de que estas noticias hayan surgido a sólo un año de iniciado su mandato presidencial le permitió contar con el apoyo de ciertos sectores sociales y políticos que respaldaron su figura. Aunque, </w:t>
-      </w:r>
-      <w:r>
-        <w:rPr>
-          <w:rFonts w:ascii="Times New Roman" w:eastAsia="Times New Roman" w:hAnsi="Times New Roman" w:cs="Times New Roman"/>
-          <w:sz w:val="24"/>
-          <w:szCs w:val="24"/>
-        </w:rPr>
-        <w:t xml:space="preserve">cabe señalar que ese nivel de acompañamiento y adhesión </w:t>
-      </w:r>
-      <w:r>
-        <w:rPr>
-          <w:rFonts w:ascii="Times New Roman" w:eastAsia="Times New Roman" w:hAnsi="Times New Roman" w:cs="Times New Roman"/>
-          <w:sz w:val="24"/>
-          <w:szCs w:val="24"/>
-        </w:rPr>
-        <w:t>no se tradujo</w:t>
-      </w:r>
-      <w:r>
-        <w:rPr>
-          <w:rFonts w:ascii="Times New Roman" w:eastAsia="Times New Roman" w:hAnsi="Times New Roman" w:cs="Times New Roman"/>
-          <w:sz w:val="24"/>
-          <w:szCs w:val="24"/>
-        </w:rPr>
-        <w:t xml:space="preserve"> en una muestra concreta y visible de manifestaci</w:t>
-      </w:r>
-      <w:r>
-        <w:rPr>
-          <w:rFonts w:ascii="Times New Roman" w:eastAsia="Times New Roman" w:hAnsi="Times New Roman" w:cs="Times New Roman"/>
-          <w:sz w:val="24"/>
-          <w:szCs w:val="24"/>
-        </w:rPr>
-        <w:t xml:space="preserve">ón social pública. </w:t>
-      </w:r>
-    </w:p>
-    <w:p>
-      <w:pPr>
-        <w:spacing w:line="360" w:lineRule="auto"/>
-        <w:jc w:val="both"/>
-        <w:rPr>
-          <w:rFonts w:ascii="Times New Roman" w:eastAsia="Times New Roman" w:hAnsi="Times New Roman" w:cs="Times New Roman"/>
-          <w:sz w:val="24"/>
-          <w:szCs w:val="24"/>
-        </w:rPr>
-      </w:pPr>
-      <w:r>
-        <w:rPr>
-          <w:rFonts w:ascii="Times New Roman" w:eastAsia="Times New Roman" w:hAnsi="Times New Roman" w:cs="Times New Roman"/>
-          <w:sz w:val="24"/>
-          <w:szCs w:val="24"/>
-        </w:rPr>
-        <w:t>Por otro lado, si se tiene en cuenta el mínimo acompañamiento político con el cual Lugo contaba no sólo en el Congreso sino también al interior de su misma alianza política</w:t>
-      </w:r>
-      <w:r>
-        <w:rPr>
-          <w:rFonts w:ascii="Times New Roman" w:eastAsia="Times New Roman" w:hAnsi="Times New Roman" w:cs="Times New Roman"/>
-          <w:sz w:val="24"/>
-          <w:szCs w:val="24"/>
-        </w:rPr>
-        <w:t xml:space="preserve">, </w:t>
-      </w:r>
-      <w:r>
-        <w:rPr>
-          <w:rFonts w:ascii="Times New Roman" w:eastAsia="Times New Roman" w:hAnsi="Times New Roman" w:cs="Times New Roman"/>
-          <w:sz w:val="24"/>
-          <w:szCs w:val="24"/>
-        </w:rPr>
-        <w:t xml:space="preserve">esta situación no resultaría sorpresiva. Cabe señalar que esta coalición política entre Fernando Lugo y </w:t>
-      </w:r>
-      <w:r>
-        <w:rPr>
-          <w:rFonts w:ascii="Times New Roman" w:eastAsia="Times New Roman" w:hAnsi="Times New Roman" w:cs="Times New Roman"/>
-          <w:sz w:val="24"/>
-          <w:szCs w:val="24"/>
-        </w:rPr>
-        <w:t>el Partido Liberal</w:t>
-      </w:r>
-      <w:r>
-        <w:rPr>
-          <w:rFonts w:ascii="Times New Roman" w:eastAsia="Times New Roman" w:hAnsi="Times New Roman" w:cs="Times New Roman"/>
-          <w:sz w:val="24"/>
-          <w:szCs w:val="24"/>
-        </w:rPr>
-        <w:t>, principalmente,</w:t>
-      </w:r>
-      <w:r>
-        <w:rPr>
-          <w:rFonts w:ascii="Times New Roman" w:eastAsia="Times New Roman" w:hAnsi="Times New Roman" w:cs="Times New Roman"/>
-          <w:sz w:val="24"/>
-          <w:szCs w:val="24"/>
-        </w:rPr>
-        <w:t xml:space="preserve"> la fracción comandada por su vicepresidente Federico Franco</w:t>
-      </w:r>
-      <w:r>
-        <w:rPr>
-          <w:rFonts w:ascii="Times New Roman" w:eastAsia="Times New Roman" w:hAnsi="Times New Roman" w:cs="Times New Roman"/>
-          <w:sz w:val="24"/>
-          <w:szCs w:val="24"/>
-        </w:rPr>
-        <w:t xml:space="preserve"> </w:t>
-      </w:r>
-      <w:r>
-        <w:rPr>
-          <w:rFonts w:ascii="Times New Roman" w:eastAsia="Times New Roman" w:hAnsi="Times New Roman" w:cs="Times New Roman"/>
-          <w:sz w:val="24"/>
-          <w:szCs w:val="24"/>
-        </w:rPr>
-        <w:t>no duró demasiado ya que</w:t>
-      </w:r>
-      <w:r>
-        <w:rPr>
-          <w:rFonts w:ascii="Times New Roman" w:eastAsia="Times New Roman" w:hAnsi="Times New Roman" w:cs="Times New Roman"/>
-          <w:sz w:val="24"/>
-          <w:szCs w:val="24"/>
-        </w:rPr>
-        <w:t xml:space="preserve"> a poco más de haber iniciado</w:t>
-      </w:r>
-      <w:r>
-        <w:rPr>
-          <w:rFonts w:ascii="Times New Roman" w:eastAsia="Times New Roman" w:hAnsi="Times New Roman" w:cs="Times New Roman"/>
-          <w:sz w:val="24"/>
-          <w:szCs w:val="24"/>
-        </w:rPr>
-        <w:t xml:space="preserve"> su gestión </w:t>
-      </w:r>
-      <w:r>
-        <w:rPr>
-          <w:rFonts w:ascii="Times New Roman" w:eastAsia="Times New Roman" w:hAnsi="Times New Roman" w:cs="Times New Roman"/>
-          <w:sz w:val="24"/>
-          <w:szCs w:val="24"/>
-        </w:rPr>
-        <w:t>presidencial</w:t>
-      </w:r>
-      <w:r>
-        <w:rPr>
-          <w:rFonts w:ascii="Times New Roman" w:eastAsia="Times New Roman" w:hAnsi="Times New Roman" w:cs="Times New Roman"/>
-          <w:sz w:val="24"/>
-          <w:szCs w:val="24"/>
-        </w:rPr>
-        <w:t xml:space="preserve">, este sector ya se había distanciado del líder paraguayo y sus colaboradores. Esto nos lleva a comprender que </w:t>
-      </w:r>
-      <w:r>
-        <w:rPr>
-          <w:rFonts w:ascii="Times New Roman" w:eastAsia="Times New Roman" w:hAnsi="Times New Roman" w:cs="Times New Roman"/>
-          <w:sz w:val="24"/>
-          <w:szCs w:val="24"/>
-        </w:rPr>
-        <w:t xml:space="preserve">cuando esa creciente impopularidad se suma a una situación de </w:t>
-      </w:r>
-      <w:r>
-        <w:rPr>
-          <w:rFonts w:ascii="Times New Roman" w:eastAsia="Times New Roman" w:hAnsi="Times New Roman" w:cs="Times New Roman"/>
-          <w:sz w:val="24"/>
-          <w:szCs w:val="24"/>
-        </w:rPr>
-        <w:lastRenderedPageBreak/>
-        <w:t xml:space="preserve">aislamiento presidencial, la posibilidad de que surjan este tipo de noticias crece considerablemente. </w:t>
-      </w:r>
-    </w:p>
-    <w:p>
-      <w:pPr>
-        <w:spacing w:line="360" w:lineRule="auto"/>
-        <w:jc w:val="both"/>
-        <w:rPr>
-          <w:rFonts w:ascii="Times New Roman" w:eastAsia="Times New Roman" w:hAnsi="Times New Roman" w:cs="Times New Roman"/>
-          <w:sz w:val="24"/>
-          <w:szCs w:val="24"/>
-        </w:rPr>
-      </w:pPr>
-      <w:r>
-        <w:rPr>
-          <w:rFonts w:ascii="Times New Roman" w:eastAsia="Times New Roman" w:hAnsi="Times New Roman" w:cs="Times New Roman"/>
-          <w:sz w:val="24"/>
-          <w:szCs w:val="24"/>
-        </w:rPr>
-        <w:t xml:space="preserve">También, es necesario comprender que los medios de comunicación son empresas </w:t>
-      </w:r>
-      <w:r>
-        <w:rPr>
-          <w:rFonts w:ascii="Times New Roman" w:eastAsia="Times New Roman" w:hAnsi="Times New Roman" w:cs="Times New Roman"/>
-          <w:sz w:val="24"/>
-          <w:szCs w:val="24"/>
-        </w:rPr>
-        <w:t xml:space="preserve">cuyo fin es la obtención de determinados intereses económicos y al mismo tiempo, políticos. Por ende, resulta más fácil entender por qué muchas de las reformas económicas pretendidas por Fernando Lugo tenían tanta reticencia en los diarios analizados. Sin ir más lejos, la cuestión de la reforma agraria implicaba limitar el uso de los </w:t>
-      </w:r>
-      <w:proofErr w:type="spellStart"/>
-      <w:r>
-        <w:rPr>
-          <w:rFonts w:ascii="Times New Roman" w:eastAsia="Times New Roman" w:hAnsi="Times New Roman" w:cs="Times New Roman"/>
-          <w:sz w:val="24"/>
-          <w:szCs w:val="24"/>
-        </w:rPr>
-        <w:t>agrotóxicos</w:t>
-      </w:r>
-      <w:proofErr w:type="spellEnd"/>
-      <w:r>
-        <w:rPr>
-          <w:rFonts w:ascii="Times New Roman" w:eastAsia="Times New Roman" w:hAnsi="Times New Roman" w:cs="Times New Roman"/>
-          <w:sz w:val="24"/>
-          <w:szCs w:val="24"/>
-        </w:rPr>
-        <w:t xml:space="preserve"> y de la soja transgénica a gran escala y limitaba el crecimiento de la concentración de tierras en pocas manos. Aldo </w:t>
-      </w:r>
-      <w:proofErr w:type="spellStart"/>
-      <w:r>
-        <w:rPr>
-          <w:rFonts w:ascii="Times New Roman" w:eastAsia="Times New Roman" w:hAnsi="Times New Roman" w:cs="Times New Roman"/>
-          <w:sz w:val="24"/>
-          <w:szCs w:val="24"/>
-        </w:rPr>
-        <w:t>Zucolillo</w:t>
-      </w:r>
-      <w:proofErr w:type="spellEnd"/>
-      <w:r>
-        <w:rPr>
-          <w:rFonts w:ascii="Times New Roman" w:eastAsia="Times New Roman" w:hAnsi="Times New Roman" w:cs="Times New Roman"/>
-          <w:sz w:val="24"/>
-          <w:szCs w:val="24"/>
-        </w:rPr>
-        <w:t xml:space="preserve">, titular del diario ABC Color tenía grandes intereses en que esto no se llevara a cabo ya que afectaba sus propósitos económicos.  </w:t>
-      </w:r>
-    </w:p>
-    <w:p>
-      <w:pPr>
-        <w:spacing w:line="360" w:lineRule="auto"/>
-        <w:jc w:val="both"/>
-        <w:rPr>
-          <w:rFonts w:ascii="Times New Roman" w:eastAsia="Times New Roman" w:hAnsi="Times New Roman" w:cs="Times New Roman"/>
-          <w:sz w:val="24"/>
-          <w:szCs w:val="24"/>
-        </w:rPr>
-      </w:pPr>
-      <w:r>
-        <w:rPr>
-          <w:rFonts w:ascii="Times New Roman" w:eastAsia="Times New Roman" w:hAnsi="Times New Roman" w:cs="Times New Roman"/>
-          <w:sz w:val="24"/>
-          <w:szCs w:val="24"/>
-        </w:rPr>
-        <w:t>Por ello, en función de lo que se acaba de mencionar, no resulta sorpresivo esa manera de “negociar” que tienen ambos diarios por determinados favores políticos. La amenaza de apar</w:t>
-      </w:r>
-      <w:r>
-        <w:rPr>
-          <w:rFonts w:ascii="Times New Roman" w:eastAsia="Times New Roman" w:hAnsi="Times New Roman" w:cs="Times New Roman"/>
-          <w:sz w:val="24"/>
-          <w:szCs w:val="24"/>
-        </w:rPr>
-        <w:t>i</w:t>
-      </w:r>
-      <w:r>
-        <w:rPr>
-          <w:rFonts w:ascii="Times New Roman" w:eastAsia="Times New Roman" w:hAnsi="Times New Roman" w:cs="Times New Roman"/>
-          <w:sz w:val="24"/>
-          <w:szCs w:val="24"/>
-        </w:rPr>
-        <w:t>ción de alguna noticia que pud</w:t>
-      </w:r>
-      <w:r>
-        <w:rPr>
-          <w:rFonts w:ascii="Times New Roman" w:eastAsia="Times New Roman" w:hAnsi="Times New Roman" w:cs="Times New Roman"/>
-          <w:sz w:val="24"/>
-          <w:szCs w:val="24"/>
-        </w:rPr>
-        <w:t>iera</w:t>
-      </w:r>
-      <w:r>
-        <w:rPr>
-          <w:rFonts w:ascii="Times New Roman" w:eastAsia="Times New Roman" w:hAnsi="Times New Roman" w:cs="Times New Roman"/>
-          <w:sz w:val="24"/>
-          <w:szCs w:val="24"/>
-        </w:rPr>
-        <w:t xml:space="preserve"> desencadenar un cierto debilitamiento </w:t>
-      </w:r>
-      <w:r>
-        <w:rPr>
-          <w:rFonts w:ascii="Times New Roman" w:eastAsia="Times New Roman" w:hAnsi="Times New Roman" w:cs="Times New Roman"/>
-          <w:sz w:val="24"/>
-          <w:szCs w:val="24"/>
-        </w:rPr>
-        <w:t>político</w:t>
-      </w:r>
-      <w:r>
-        <w:rPr>
-          <w:rFonts w:ascii="Times New Roman" w:eastAsia="Times New Roman" w:hAnsi="Times New Roman" w:cs="Times New Roman"/>
-          <w:sz w:val="24"/>
-          <w:szCs w:val="24"/>
-        </w:rPr>
-        <w:t xml:space="preserve"> lleva a que muchos funcionarios actúen o reaccionen en consecuencia para evitar que estos hechos salgan a la luz. </w:t>
-      </w:r>
-      <w:r>
-        <w:rPr>
-          <w:rFonts w:ascii="Times New Roman" w:eastAsia="Times New Roman" w:hAnsi="Times New Roman" w:cs="Times New Roman"/>
-          <w:sz w:val="24"/>
-          <w:szCs w:val="24"/>
-        </w:rPr>
-        <w:t xml:space="preserve">Es así, que como menciona </w:t>
-      </w:r>
-      <w:proofErr w:type="spellStart"/>
-      <w:r>
-        <w:rPr>
-          <w:rFonts w:ascii="Times New Roman" w:eastAsia="Times New Roman" w:hAnsi="Times New Roman" w:cs="Times New Roman"/>
-          <w:sz w:val="24"/>
-          <w:szCs w:val="24"/>
-        </w:rPr>
-        <w:t>Ollier</w:t>
-      </w:r>
-      <w:proofErr w:type="spellEnd"/>
-      <w:r>
-        <w:rPr>
-          <w:rFonts w:ascii="Times New Roman" w:eastAsia="Times New Roman" w:hAnsi="Times New Roman" w:cs="Times New Roman"/>
-          <w:sz w:val="24"/>
-          <w:szCs w:val="24"/>
-        </w:rPr>
-        <w:t xml:space="preserve"> (2008) un gobierno débil, que no tiene un apoyo político l</w:t>
-      </w:r>
-      <w:r>
-        <w:rPr>
-          <w:rFonts w:ascii="Times New Roman" w:eastAsia="Times New Roman" w:hAnsi="Times New Roman" w:cs="Times New Roman"/>
-          <w:sz w:val="24"/>
-          <w:szCs w:val="24"/>
-        </w:rPr>
-        <w:t>o suficientemente fuerte, suele</w:t>
-      </w:r>
-      <w:r>
-        <w:rPr>
-          <w:rFonts w:ascii="Times New Roman" w:eastAsia="Times New Roman" w:hAnsi="Times New Roman" w:cs="Times New Roman"/>
-          <w:sz w:val="24"/>
-          <w:szCs w:val="24"/>
-        </w:rPr>
-        <w:t xml:space="preserve"> ser</w:t>
-      </w:r>
-      <w:r>
-        <w:rPr>
-          <w:rFonts w:ascii="Times New Roman" w:eastAsia="Times New Roman" w:hAnsi="Times New Roman" w:cs="Times New Roman"/>
-          <w:sz w:val="24"/>
-          <w:szCs w:val="24"/>
-        </w:rPr>
-        <w:t xml:space="preserve"> uno de los mayores perjudicados</w:t>
-      </w:r>
-      <w:r>
-        <w:rPr>
-          <w:rFonts w:ascii="Times New Roman" w:eastAsia="Times New Roman" w:hAnsi="Times New Roman" w:cs="Times New Roman"/>
-          <w:sz w:val="24"/>
-          <w:szCs w:val="24"/>
-        </w:rPr>
-        <w:t xml:space="preserve"> teniendo que </w:t>
-      </w:r>
-      <w:r>
-        <w:rPr>
-          <w:rFonts w:ascii="Times New Roman" w:eastAsia="Times New Roman" w:hAnsi="Times New Roman" w:cs="Times New Roman"/>
-          <w:sz w:val="24"/>
-          <w:szCs w:val="24"/>
-        </w:rPr>
-        <w:t>verse envuelto</w:t>
-      </w:r>
-      <w:r>
-        <w:rPr>
-          <w:rFonts w:ascii="Times New Roman" w:eastAsia="Times New Roman" w:hAnsi="Times New Roman" w:cs="Times New Roman"/>
-          <w:sz w:val="24"/>
-          <w:szCs w:val="24"/>
-        </w:rPr>
-        <w:t xml:space="preserve"> en filtraciones o investigaciones por parte de la prensa que ponen en cuestionamiento el liderazgo o la reputación de algún </w:t>
-      </w:r>
-      <w:r>
-        <w:rPr>
-          <w:rFonts w:ascii="Times New Roman" w:eastAsia="Times New Roman" w:hAnsi="Times New Roman" w:cs="Times New Roman"/>
-          <w:sz w:val="24"/>
-          <w:szCs w:val="24"/>
-        </w:rPr>
-        <w:t>funcionario</w:t>
-      </w:r>
-      <w:r>
-        <w:rPr>
-          <w:rFonts w:ascii="Times New Roman" w:eastAsia="Times New Roman" w:hAnsi="Times New Roman" w:cs="Times New Roman"/>
-          <w:sz w:val="24"/>
-          <w:szCs w:val="24"/>
-        </w:rPr>
-        <w:t xml:space="preserve"> político.</w:t>
-      </w:r>
-    </w:p>
-    <w:p>
-      <w:pPr>
-        <w:spacing w:line="360" w:lineRule="auto"/>
-        <w:jc w:val="both"/>
-        <w:rPr>
-          <w:rFonts w:ascii="Times New Roman" w:eastAsia="Times New Roman" w:hAnsi="Times New Roman" w:cs="Times New Roman"/>
-          <w:sz w:val="24"/>
-          <w:szCs w:val="24"/>
-        </w:rPr>
-      </w:pPr>
-      <w:r>
-        <w:rPr>
-          <w:rFonts w:ascii="Times New Roman" w:eastAsia="Times New Roman" w:hAnsi="Times New Roman" w:cs="Times New Roman"/>
-          <w:sz w:val="24"/>
-          <w:szCs w:val="24"/>
-        </w:rPr>
-        <w:t xml:space="preserve">La aparición de este tipo de noticias viene a romper la “normalidad” de los sucesos cotidianos para emerger como una situación conflictiva latente. Como señala Fernández </w:t>
-      </w:r>
-      <w:proofErr w:type="spellStart"/>
-      <w:r>
-        <w:rPr>
-          <w:rFonts w:ascii="Times New Roman" w:eastAsia="Times New Roman" w:hAnsi="Times New Roman" w:cs="Times New Roman"/>
-          <w:sz w:val="24"/>
-          <w:szCs w:val="24"/>
-        </w:rPr>
-        <w:t>Pedemonte</w:t>
-      </w:r>
-      <w:proofErr w:type="spellEnd"/>
-      <w:r>
-        <w:rPr>
-          <w:rFonts w:ascii="Times New Roman" w:eastAsia="Times New Roman" w:hAnsi="Times New Roman" w:cs="Times New Roman"/>
-          <w:sz w:val="24"/>
-          <w:szCs w:val="24"/>
-        </w:rPr>
-        <w:t xml:space="preserve"> (2010), en este caso se está ante un conflicto de carácter coyuntural que </w:t>
-      </w:r>
-      <w:r>
-        <w:rPr>
-          <w:rFonts w:ascii="Times New Roman" w:eastAsia="Times New Roman" w:hAnsi="Times New Roman" w:cs="Times New Roman"/>
-          <w:sz w:val="24"/>
-          <w:szCs w:val="24"/>
-        </w:rPr>
-        <w:t>debe</w:t>
-      </w:r>
-      <w:r>
-        <w:rPr>
-          <w:rFonts w:ascii="Times New Roman" w:eastAsia="Times New Roman" w:hAnsi="Times New Roman" w:cs="Times New Roman"/>
-          <w:sz w:val="24"/>
-          <w:szCs w:val="24"/>
-        </w:rPr>
-        <w:t xml:space="preserve"> su su</w:t>
-      </w:r>
-      <w:r>
-        <w:rPr>
-          <w:rFonts w:ascii="Times New Roman" w:eastAsia="Times New Roman" w:hAnsi="Times New Roman" w:cs="Times New Roman"/>
-          <w:sz w:val="24"/>
-          <w:szCs w:val="24"/>
-        </w:rPr>
-        <w:t>rgi</w:t>
-      </w:r>
-      <w:r>
-        <w:rPr>
-          <w:rFonts w:ascii="Times New Roman" w:eastAsia="Times New Roman" w:hAnsi="Times New Roman" w:cs="Times New Roman"/>
-          <w:sz w:val="24"/>
-          <w:szCs w:val="24"/>
-        </w:rPr>
-        <w:t>mient</w:t>
-      </w:r>
-      <w:r>
-        <w:rPr>
-          <w:rFonts w:ascii="Times New Roman" w:eastAsia="Times New Roman" w:hAnsi="Times New Roman" w:cs="Times New Roman"/>
-          <w:sz w:val="24"/>
-          <w:szCs w:val="24"/>
-        </w:rPr>
-        <w:t>o a un hecho puntual pero puede</w:t>
-      </w:r>
-      <w:r>
-        <w:rPr>
-          <w:rFonts w:ascii="Times New Roman" w:eastAsia="Times New Roman" w:hAnsi="Times New Roman" w:cs="Times New Roman"/>
-          <w:sz w:val="24"/>
-          <w:szCs w:val="24"/>
-        </w:rPr>
-        <w:t xml:space="preserve"> ser </w:t>
-      </w:r>
-      <w:r>
-        <w:rPr>
-          <w:rFonts w:ascii="Times New Roman" w:eastAsia="Times New Roman" w:hAnsi="Times New Roman" w:cs="Times New Roman"/>
-          <w:sz w:val="24"/>
-          <w:szCs w:val="24"/>
-        </w:rPr>
-        <w:t>resuelto</w:t>
-      </w:r>
-      <w:r>
-        <w:rPr>
-          <w:rFonts w:ascii="Times New Roman" w:eastAsia="Times New Roman" w:hAnsi="Times New Roman" w:cs="Times New Roman"/>
-          <w:sz w:val="24"/>
-          <w:szCs w:val="24"/>
-        </w:rPr>
-        <w:t xml:space="preserve"> por </w:t>
-      </w:r>
-      <w:r>
-        <w:rPr>
-          <w:rFonts w:ascii="Times New Roman" w:eastAsia="Times New Roman" w:hAnsi="Times New Roman" w:cs="Times New Roman"/>
-          <w:sz w:val="24"/>
-          <w:szCs w:val="24"/>
-        </w:rPr>
-        <w:t>una decisión</w:t>
-      </w:r>
-      <w:r>
-        <w:rPr>
-          <w:rFonts w:ascii="Times New Roman" w:eastAsia="Times New Roman" w:hAnsi="Times New Roman" w:cs="Times New Roman"/>
-          <w:sz w:val="24"/>
-          <w:szCs w:val="24"/>
-        </w:rPr>
-        <w:t xml:space="preserve"> pol</w:t>
-      </w:r>
-      <w:r>
-        <w:rPr>
-          <w:rFonts w:ascii="Times New Roman" w:eastAsia="Times New Roman" w:hAnsi="Times New Roman" w:cs="Times New Roman"/>
-          <w:sz w:val="24"/>
-          <w:szCs w:val="24"/>
-        </w:rPr>
-        <w:t>ítica adecuada</w:t>
-      </w:r>
-      <w:r>
-        <w:rPr>
-          <w:rFonts w:ascii="Times New Roman" w:eastAsia="Times New Roman" w:hAnsi="Times New Roman" w:cs="Times New Roman"/>
-          <w:sz w:val="24"/>
-          <w:szCs w:val="24"/>
-        </w:rPr>
-        <w:t xml:space="preserve"> o la extinción </w:t>
-      </w:r>
-      <w:r>
-        <w:rPr>
-          <w:rFonts w:ascii="Times New Roman" w:eastAsia="Times New Roman" w:hAnsi="Times New Roman" w:cs="Times New Roman"/>
-          <w:sz w:val="24"/>
-          <w:szCs w:val="24"/>
-        </w:rPr>
-        <w:t xml:space="preserve">misma </w:t>
-      </w:r>
-      <w:r>
-        <w:rPr>
-          <w:rFonts w:ascii="Times New Roman" w:eastAsia="Times New Roman" w:hAnsi="Times New Roman" w:cs="Times New Roman"/>
-          <w:sz w:val="24"/>
-          <w:szCs w:val="24"/>
-        </w:rPr>
-        <w:t xml:space="preserve">del problema. </w:t>
-      </w:r>
-    </w:p>
-    <w:p>
-      <w:pPr>
-        <w:spacing w:line="360" w:lineRule="auto"/>
-        <w:jc w:val="both"/>
-        <w:rPr>
-          <w:rFonts w:ascii="Times New Roman" w:eastAsia="Times New Roman" w:hAnsi="Times New Roman" w:cs="Times New Roman"/>
-          <w:sz w:val="24"/>
-          <w:szCs w:val="24"/>
-        </w:rPr>
-      </w:pPr>
-      <w:r>
-        <w:rPr>
-          <w:rFonts w:ascii="Times New Roman" w:eastAsia="Times New Roman" w:hAnsi="Times New Roman" w:cs="Times New Roman"/>
-          <w:sz w:val="24"/>
-          <w:szCs w:val="24"/>
-        </w:rPr>
-        <w:t xml:space="preserve">En el caso de la “paternidad” de Fernando Lugo, esta noticia surgió a partir de la denuncia pública de una mujer (a la que luego se le van a ir sumando otras más) y la posterior “investigación” por parte de ambos medios sobre el tema. En este </w:t>
-      </w:r>
-      <w:r>
-        <w:rPr>
-          <w:rFonts w:ascii="Times New Roman" w:eastAsia="Times New Roman" w:hAnsi="Times New Roman" w:cs="Times New Roman"/>
-          <w:sz w:val="24"/>
-          <w:szCs w:val="24"/>
-        </w:rPr>
-        <w:t>hecho</w:t>
-      </w:r>
-      <w:r>
-        <w:rPr>
-          <w:rFonts w:ascii="Times New Roman" w:eastAsia="Times New Roman" w:hAnsi="Times New Roman" w:cs="Times New Roman"/>
-          <w:sz w:val="24"/>
-          <w:szCs w:val="24"/>
-        </w:rPr>
-        <w:t xml:space="preserve"> en particular, esto pudo verse más en el diario ABC Color que en el de Última </w:t>
-      </w:r>
-      <w:r>
-        <w:rPr>
-          <w:rFonts w:ascii="Times New Roman" w:eastAsia="Times New Roman" w:hAnsi="Times New Roman" w:cs="Times New Roman"/>
-          <w:sz w:val="24"/>
-          <w:szCs w:val="24"/>
-        </w:rPr>
-        <w:t>Hora. Luego, continuaron con el relato de los “detalles” del romance de Lugo con las denunciantes más la aparición de numerosas hipótesis sobre el tema. E</w:t>
-      </w:r>
-      <w:r>
-        <w:rPr>
-          <w:rFonts w:ascii="Times New Roman" w:eastAsia="Times New Roman" w:hAnsi="Times New Roman" w:cs="Times New Roman"/>
-          <w:sz w:val="24"/>
-          <w:szCs w:val="24"/>
-        </w:rPr>
-        <w:t xml:space="preserve">sta trama </w:t>
-      </w:r>
-      <w:r>
-        <w:rPr>
-          <w:rFonts w:ascii="Times New Roman" w:eastAsia="Times New Roman" w:hAnsi="Times New Roman" w:cs="Times New Roman"/>
-          <w:sz w:val="24"/>
-          <w:szCs w:val="24"/>
-        </w:rPr>
-        <w:t xml:space="preserve">se mantuvo en agenda desde el 8 de abril del 2009 hasta el 24 de junio del mismo año que fue el día en el cual ya el interés por el tema </w:t>
-      </w:r>
-      <w:r>
-        <w:rPr>
-          <w:rFonts w:ascii="Times New Roman" w:eastAsia="Times New Roman" w:hAnsi="Times New Roman" w:cs="Times New Roman"/>
-          <w:sz w:val="24"/>
-          <w:szCs w:val="24"/>
-        </w:rPr>
-        <w:lastRenderedPageBreak/>
-        <w:t xml:space="preserve">había caído definitivamente, Durante ese período, aparecieron en los medios las diferentes declaraciones de estas mujeres, de </w:t>
-      </w:r>
-      <w:r>
-        <w:rPr>
-          <w:rFonts w:ascii="Times New Roman" w:eastAsia="Times New Roman" w:hAnsi="Times New Roman" w:cs="Times New Roman"/>
-          <w:sz w:val="24"/>
-          <w:szCs w:val="24"/>
-        </w:rPr>
-        <w:t>otro</w:t>
-      </w:r>
-      <w:r>
-        <w:rPr>
-          <w:rFonts w:ascii="Times New Roman" w:eastAsia="Times New Roman" w:hAnsi="Times New Roman" w:cs="Times New Roman"/>
-          <w:sz w:val="24"/>
-          <w:szCs w:val="24"/>
-        </w:rPr>
-        <w:t xml:space="preserve">s actores del sector político y los numerosos trámites legales que todo esto implicaba. Finalmente, </w:t>
-      </w:r>
-      <w:r>
-        <w:rPr>
-          <w:rFonts w:ascii="Times New Roman" w:eastAsia="Times New Roman" w:hAnsi="Times New Roman" w:cs="Times New Roman"/>
-          <w:sz w:val="24"/>
-          <w:szCs w:val="24"/>
-        </w:rPr>
-        <w:t>este hecho</w:t>
-      </w:r>
-      <w:r>
-        <w:rPr>
-          <w:rFonts w:ascii="Times New Roman" w:eastAsia="Times New Roman" w:hAnsi="Times New Roman" w:cs="Times New Roman"/>
-          <w:sz w:val="24"/>
-          <w:szCs w:val="24"/>
-        </w:rPr>
-        <w:t xml:space="preserve"> se “resolvió” por lo menos de manera pública, con el reconocimiento de paternidad del entonces presidente paraguayo. </w:t>
-      </w:r>
-    </w:p>
-    <w:p>
-      <w:pPr>
-        <w:spacing w:line="360" w:lineRule="auto"/>
-        <w:jc w:val="both"/>
-        <w:rPr>
-          <w:rFonts w:ascii="Times New Roman" w:eastAsia="Times New Roman" w:hAnsi="Times New Roman" w:cs="Times New Roman"/>
-          <w:sz w:val="24"/>
-          <w:szCs w:val="24"/>
-        </w:rPr>
-      </w:pPr>
-      <w:r>
-        <w:rPr>
-          <w:rFonts w:ascii="Times New Roman" w:eastAsia="Times New Roman" w:hAnsi="Times New Roman" w:cs="Times New Roman"/>
-          <w:sz w:val="24"/>
-          <w:szCs w:val="24"/>
-        </w:rPr>
-        <w:t xml:space="preserve">A pesar de que el surgimiento de esta noticia no tuvo el impacto esperado, logró que se empezara a vislumbrar a Fernando Lugo desde otra manera, ya no como el ex obispo que venía con otra </w:t>
-      </w:r>
-      <w:r>
-        <w:rPr>
-          <w:rFonts w:ascii="Times New Roman" w:eastAsia="Times New Roman" w:hAnsi="Times New Roman" w:cs="Times New Roman"/>
-          <w:sz w:val="24"/>
-          <w:szCs w:val="24"/>
-        </w:rPr>
-        <w:t>modo</w:t>
-      </w:r>
-      <w:r>
-        <w:rPr>
-          <w:rFonts w:ascii="Times New Roman" w:eastAsia="Times New Roman" w:hAnsi="Times New Roman" w:cs="Times New Roman"/>
-          <w:sz w:val="24"/>
-          <w:szCs w:val="24"/>
-        </w:rPr>
-        <w:t xml:space="preserve"> de entender a la política y a la administración pública, sino como uno más de la clase po</w:t>
-      </w:r>
-      <w:r>
-        <w:rPr>
-          <w:rFonts w:ascii="Times New Roman" w:eastAsia="Times New Roman" w:hAnsi="Times New Roman" w:cs="Times New Roman"/>
-          <w:sz w:val="24"/>
-          <w:szCs w:val="24"/>
-        </w:rPr>
-        <w:t>lítica tradicional con todo lo que ello implicaba para la sociedad paraguaya que había puesto sus esperanzas en esa</w:t>
-      </w:r>
-      <w:r>
-        <w:rPr>
-          <w:rFonts w:ascii="Times New Roman" w:eastAsia="Times New Roman" w:hAnsi="Times New Roman" w:cs="Times New Roman"/>
-          <w:sz w:val="24"/>
-          <w:szCs w:val="24"/>
-        </w:rPr>
-        <w:t xml:space="preserve"> idea</w:t>
-      </w:r>
-      <w:r>
-        <w:rPr>
-          <w:rFonts w:ascii="Times New Roman" w:eastAsia="Times New Roman" w:hAnsi="Times New Roman" w:cs="Times New Roman"/>
-          <w:sz w:val="24"/>
-          <w:szCs w:val="24"/>
-        </w:rPr>
-        <w:t xml:space="preserve"> del “cambio”. Este “escándalo mediático” logró alterar la reputación de Fernando Lugo y poner en discusión su moralidad no sólo como político sino también como hombre en su vida privada.</w:t>
-      </w:r>
-      <w:r>
-        <w:t xml:space="preserve"> </w:t>
-      </w:r>
-      <w:r>
-        <w:rPr>
-          <w:rFonts w:ascii="Times New Roman" w:eastAsia="Times New Roman" w:hAnsi="Times New Roman" w:cs="Times New Roman"/>
-          <w:sz w:val="24"/>
-          <w:szCs w:val="24"/>
-        </w:rPr>
-        <w:t>Como señala el diario ABC Color en su nota editorial del día 29/0</w:t>
-      </w:r>
-      <w:r>
-        <w:rPr>
-          <w:rFonts w:ascii="Times New Roman" w:eastAsia="Times New Roman" w:hAnsi="Times New Roman" w:cs="Times New Roman"/>
-          <w:sz w:val="24"/>
-          <w:szCs w:val="24"/>
-        </w:rPr>
-        <w:t>4</w:t>
-      </w:r>
-      <w:r>
-        <w:rPr>
-          <w:rFonts w:ascii="Times New Roman" w:eastAsia="Times New Roman" w:hAnsi="Times New Roman" w:cs="Times New Roman"/>
-          <w:sz w:val="24"/>
-          <w:szCs w:val="24"/>
-        </w:rPr>
-        <w:t>/2012:</w:t>
-      </w:r>
-    </w:p>
-    <w:p>
-      <w:pPr>
-        <w:spacing w:line="360" w:lineRule="auto"/>
-        <w:ind w:left="708"/>
-        <w:jc w:val="both"/>
-        <w:rPr>
-          <w:rFonts w:ascii="Times New Roman" w:eastAsia="Times New Roman" w:hAnsi="Times New Roman" w:cs="Times New Roman"/>
-          <w:sz w:val="24"/>
-          <w:szCs w:val="24"/>
-        </w:rPr>
-      </w:pPr>
-      <w:r>
-        <w:rPr>
-          <w:rFonts w:ascii="Times New Roman" w:eastAsia="Times New Roman" w:hAnsi="Times New Roman" w:cs="Times New Roman"/>
-          <w:sz w:val="24"/>
-          <w:szCs w:val="24"/>
-        </w:rPr>
-        <w:t xml:space="preserve">“En su propia vida personal, el titular del Poder Ejecutivo demuestra un desorden impropio de los atributos morales que deben adornar la vida de un mandatario, más aún de uno que proviene ni más ni menos que de la jerarquía eclesiástica, que se proclamaba “sucesor de los Apóstoles”. Los casos de reconocimiento de filiación en los que está envuelto prácticamente desde que asumió el poder han desteñido por completo su reputación y manchado su </w:t>
-      </w:r>
-      <w:r>
-        <w:rPr>
-          <w:rFonts w:ascii="Times New Roman" w:eastAsia="Times New Roman" w:hAnsi="Times New Roman" w:cs="Times New Roman"/>
-          <w:sz w:val="24"/>
-          <w:szCs w:val="24"/>
-        </w:rPr>
-        <w:t xml:space="preserve">credibilidad ante la ciudadanía” (ABC Color, </w:t>
-      </w:r>
-      <w:r>
-        <w:rPr>
-          <w:rFonts w:ascii="Times New Roman" w:eastAsia="Times New Roman" w:hAnsi="Times New Roman" w:cs="Times New Roman"/>
-          <w:sz w:val="24"/>
-          <w:szCs w:val="24"/>
-        </w:rPr>
-        <w:t>29/04/2012)</w:t>
-      </w:r>
-    </w:p>
-    <w:p>
-      <w:pPr>
-        <w:spacing w:line="360" w:lineRule="auto"/>
-        <w:jc w:val="both"/>
-        <w:rPr>
-          <w:rFonts w:ascii="Times New Roman" w:eastAsia="Times New Roman" w:hAnsi="Times New Roman" w:cs="Times New Roman"/>
-          <w:sz w:val="24"/>
-          <w:szCs w:val="24"/>
-        </w:rPr>
-      </w:pPr>
-      <w:r>
-        <w:rPr>
-          <w:rFonts w:ascii="Times New Roman" w:eastAsia="Times New Roman" w:hAnsi="Times New Roman" w:cs="Times New Roman"/>
-          <w:sz w:val="24"/>
-          <w:szCs w:val="24"/>
-        </w:rPr>
-        <w:t xml:space="preserve">Desde el momento de la aparición de estas denuncias, muchos sectores políticos como el PLRA y la ANR comenzaron una extensa campaña de difamación </w:t>
-      </w:r>
-      <w:r>
-        <w:rPr>
-          <w:rFonts w:ascii="Times New Roman" w:eastAsia="Times New Roman" w:hAnsi="Times New Roman" w:cs="Times New Roman"/>
-          <w:sz w:val="24"/>
-          <w:szCs w:val="24"/>
-        </w:rPr>
-        <w:t>en la cual muchos congresales alegaron por un juicio político a Lugo y otros directamente lo denunciaron por abuso de menores ante la Justicia. Todo este tipo de consecuencias van haciendo mella en su liderazgo político y en la manera en la cual se “planta” no sólo ante sus conciudadanos sino también a</w:t>
-      </w:r>
-      <w:r>
-        <w:rPr>
-          <w:rFonts w:ascii="Times New Roman" w:eastAsia="Times New Roman" w:hAnsi="Times New Roman" w:cs="Times New Roman"/>
-          <w:sz w:val="24"/>
-          <w:szCs w:val="24"/>
-        </w:rPr>
-        <w:t>nte</w:t>
-      </w:r>
-      <w:r>
-        <w:rPr>
-          <w:rFonts w:ascii="Times New Roman" w:eastAsia="Times New Roman" w:hAnsi="Times New Roman" w:cs="Times New Roman"/>
-          <w:sz w:val="24"/>
-          <w:szCs w:val="24"/>
-        </w:rPr>
-        <w:t xml:space="preserve"> sus pares políticos de otros países. </w:t>
-      </w:r>
-    </w:p>
-    <w:p>
-      <w:pPr>
-        <w:spacing w:line="360" w:lineRule="auto"/>
-        <w:jc w:val="both"/>
-        <w:rPr>
-          <w:rFonts w:ascii="Times New Roman" w:eastAsia="Times New Roman" w:hAnsi="Times New Roman" w:cs="Times New Roman"/>
-          <w:sz w:val="24"/>
-          <w:szCs w:val="24"/>
-        </w:rPr>
-      </w:pPr>
-      <w:r>
-        <w:rPr>
-          <w:rFonts w:ascii="Times New Roman" w:eastAsia="Times New Roman" w:hAnsi="Times New Roman" w:cs="Times New Roman"/>
-          <w:sz w:val="24"/>
-          <w:szCs w:val="24"/>
-        </w:rPr>
-        <w:t xml:space="preserve">Sin embargo, podría afirmarse que a pesar de que durante todo el período de gestión no hubo otra noticia que generara algún impacto social grave que pusiera en peligro la estabilidad presidencial, hubo numerosas denuncias de corrupción, clientelismo político, nepotismo y malversación de fondos que fueron afectando considerablemente la figura del mandatario. </w:t>
-      </w:r>
-      <w:r>
-        <w:rPr>
-          <w:rFonts w:ascii="Times New Roman" w:eastAsia="Times New Roman" w:hAnsi="Times New Roman" w:cs="Times New Roman"/>
-          <w:sz w:val="24"/>
-          <w:szCs w:val="24"/>
-        </w:rPr>
-        <w:t xml:space="preserve">Por ejemplo, </w:t>
-      </w:r>
-      <w:r>
-        <w:rPr>
-          <w:rFonts w:ascii="Times New Roman" w:eastAsia="Times New Roman" w:hAnsi="Times New Roman" w:cs="Times New Roman"/>
-          <w:sz w:val="24"/>
-          <w:szCs w:val="24"/>
-        </w:rPr>
-        <w:t xml:space="preserve">eran constantes las expresiones que asemejaban al gobierno de Fernando Lugo </w:t>
-      </w:r>
-      <w:r>
-        <w:rPr>
-          <w:rFonts w:ascii="Times New Roman" w:eastAsia="Times New Roman" w:hAnsi="Times New Roman" w:cs="Times New Roman"/>
-          <w:sz w:val="24"/>
-          <w:szCs w:val="24"/>
-        </w:rPr>
-        <w:lastRenderedPageBreak/>
-        <w:t>con los gobiernos colorados anteriores: “</w:t>
-      </w:r>
-      <w:r>
-        <w:rPr>
-          <w:rFonts w:ascii="Times New Roman" w:eastAsia="Times New Roman" w:hAnsi="Times New Roman" w:cs="Times New Roman"/>
-          <w:sz w:val="24"/>
-          <w:szCs w:val="24"/>
-        </w:rPr>
-        <w:t>Es fundamental la autocrítica en el Gobierno para corregir errores y procurar la eficiente gestión. Como es muy clara la percepción de la ciudadanía de que hay ineptitud, desprol</w:t>
-      </w:r>
-      <w:r>
-        <w:rPr>
-          <w:rFonts w:ascii="Times New Roman" w:eastAsia="Times New Roman" w:hAnsi="Times New Roman" w:cs="Times New Roman"/>
-          <w:sz w:val="24"/>
-          <w:szCs w:val="24"/>
-        </w:rPr>
-        <w:t>i</w:t>
-      </w:r>
-      <w:r>
-        <w:rPr>
-          <w:rFonts w:ascii="Times New Roman" w:eastAsia="Times New Roman" w:hAnsi="Times New Roman" w:cs="Times New Roman"/>
-          <w:sz w:val="24"/>
-          <w:szCs w:val="24"/>
-        </w:rPr>
-        <w:t>jidad y hasta la persistencia de los viejos vicios de corrupción y nepotismo</w:t>
-      </w:r>
-      <w:r>
-        <w:rPr>
-          <w:rFonts w:ascii="Times New Roman" w:eastAsia="Times New Roman" w:hAnsi="Times New Roman" w:cs="Times New Roman"/>
-          <w:sz w:val="24"/>
-          <w:szCs w:val="24"/>
-        </w:rPr>
-        <w:t xml:space="preserve">” (Ultima Hora, 11/07/2010). Este tipo de relatos no resultan casuales si se tiene en consideración los grandes problemas económicos que habían dejado estos gobiernos colorados y el “hartazgo” de la sociedad paraguaya sobre este tipo de gobernantes que le permitió a Fernando Lugo posicionarse como una alternativa factible para la presidencia. </w:t>
-      </w:r>
-    </w:p>
-    <w:p>
-      <w:pPr>
-        <w:spacing w:line="360" w:lineRule="auto"/>
-        <w:jc w:val="both"/>
-        <w:rPr>
-          <w:rFonts w:ascii="Times New Roman" w:eastAsia="Times New Roman" w:hAnsi="Times New Roman" w:cs="Times New Roman"/>
-          <w:sz w:val="24"/>
-          <w:szCs w:val="24"/>
-        </w:rPr>
-      </w:pPr>
-      <w:r>
-        <w:rPr>
-          <w:rFonts w:ascii="Times New Roman" w:eastAsia="Times New Roman" w:hAnsi="Times New Roman" w:cs="Times New Roman"/>
-          <w:sz w:val="24"/>
-          <w:szCs w:val="24"/>
-        </w:rPr>
-        <w:t>Sumado a las constantes denuncias en ambos medios de comunicación de las supuestas relaciones que mantenía Fernando Lugo con estos grupos campesinos violentos, más precisamente con el EPP</w:t>
-      </w:r>
-      <w:r>
-        <w:rPr>
-          <w:rFonts w:ascii="Times New Roman" w:eastAsia="Times New Roman" w:hAnsi="Times New Roman" w:cs="Times New Roman"/>
-          <w:sz w:val="24"/>
-          <w:szCs w:val="24"/>
-        </w:rPr>
-        <w:t xml:space="preserve">. </w:t>
-      </w:r>
-      <w:r>
-        <w:rPr>
-          <w:rFonts w:ascii="Times New Roman" w:eastAsia="Times New Roman" w:hAnsi="Times New Roman" w:cs="Times New Roman"/>
-          <w:sz w:val="24"/>
-          <w:szCs w:val="24"/>
-        </w:rPr>
-        <w:t xml:space="preserve">Esto puede ejemplificarse cuando se menciona </w:t>
-      </w:r>
-      <w:r>
-        <w:rPr>
-          <w:rFonts w:ascii="Times New Roman" w:eastAsia="Times New Roman" w:hAnsi="Times New Roman" w:cs="Times New Roman"/>
-          <w:sz w:val="24"/>
-          <w:szCs w:val="24"/>
-        </w:rPr>
-        <w:t>“Sobre el Gobierno del presidente Fernando Lugo está latente siempre la sospecha de complicidad con los prófugos de la Justicia. Aun cuando no hay ningún indicador que permita, responsablemente, establecer ese nexo, el Poder Ejecutivo tiene que darse por enterado de que al no haber logros recientes las dudas sobre la gestión gubernamental pueden volver a incrementarse luego de los pequeños avances que hubo hasta ahora” (18/11/2010 Ultima Hora)</w:t>
-      </w:r>
-      <w:r>
-        <w:rPr>
-          <w:rFonts w:ascii="Times New Roman" w:eastAsia="Times New Roman" w:hAnsi="Times New Roman" w:cs="Times New Roman"/>
-          <w:sz w:val="24"/>
-          <w:szCs w:val="24"/>
-        </w:rPr>
-        <w:t xml:space="preserve">. En el diario ABC Color, estas denuncias son mucho </w:t>
-      </w:r>
-      <w:r>
-        <w:rPr>
-          <w:rFonts w:ascii="Times New Roman" w:eastAsia="Times New Roman" w:hAnsi="Times New Roman" w:cs="Times New Roman"/>
-          <w:sz w:val="24"/>
-          <w:szCs w:val="24"/>
-        </w:rPr>
-        <w:t>más</w:t>
-      </w:r>
-      <w:r>
-        <w:rPr>
-          <w:rFonts w:ascii="Times New Roman" w:eastAsia="Times New Roman" w:hAnsi="Times New Roman" w:cs="Times New Roman"/>
-          <w:sz w:val="24"/>
-          <w:szCs w:val="24"/>
-        </w:rPr>
-        <w:t xml:space="preserve"> claras: </w:t>
-      </w:r>
-      <w:r>
-        <w:rPr>
-          <w:rFonts w:ascii="Times New Roman" w:eastAsia="Times New Roman" w:hAnsi="Times New Roman" w:cs="Times New Roman"/>
-          <w:sz w:val="24"/>
-          <w:szCs w:val="24"/>
-        </w:rPr>
-        <w:t>“la continuidad del impune accionar del EPP en los departamentos de Concepción y San Pedro es la confirmación de que el presidente Lugo no tiene la voluntad de acabar con este grupo criminal. ¿Por qué? Porque tiene que vender al pueblo la mentira de que las Fuerzas Armadas no pueden contra este grupo guerrillero o, lo que es lo mismo, que el EPP puede eventualmente derrotar a las fuerzas militares. De las fuerzas policiales –con quienes convive cotidianamente–, ni hablar” (</w:t>
-      </w:r>
-      <w:r>
-        <w:rPr>
-          <w:rFonts w:ascii="Times New Roman" w:eastAsia="Times New Roman" w:hAnsi="Times New Roman" w:cs="Times New Roman"/>
-          <w:sz w:val="24"/>
-          <w:szCs w:val="24"/>
-        </w:rPr>
-        <w:t xml:space="preserve">ABC Color, </w:t>
-      </w:r>
-      <w:r>
-        <w:rPr>
-          <w:rFonts w:ascii="Times New Roman" w:eastAsia="Times New Roman" w:hAnsi="Times New Roman" w:cs="Times New Roman"/>
-          <w:sz w:val="24"/>
-          <w:szCs w:val="24"/>
-        </w:rPr>
-        <w:t>25/03/2012)</w:t>
-      </w:r>
-    </w:p>
-    <w:p>
-      <w:pPr>
-        <w:spacing w:line="360" w:lineRule="auto"/>
-        <w:jc w:val="both"/>
-        <w:rPr>
-          <w:rFonts w:ascii="Times New Roman" w:eastAsia="Times New Roman" w:hAnsi="Times New Roman" w:cs="Times New Roman"/>
-          <w:sz w:val="24"/>
-          <w:szCs w:val="24"/>
-        </w:rPr>
-      </w:pPr>
-      <w:r>
-        <w:rPr>
-          <w:rFonts w:ascii="Times New Roman" w:eastAsia="Times New Roman" w:hAnsi="Times New Roman" w:cs="Times New Roman"/>
-          <w:sz w:val="24"/>
-          <w:szCs w:val="24"/>
-        </w:rPr>
-        <w:t>Si bien se puede afirmar que ninguna noticia expresada en los medios gráficos analizados tuvo la suficiente repercusión mediática como para determinarse como escándalo político en la manera en la cual autores como Pérez Liñán</w:t>
-      </w:r>
-      <w:r>
-        <w:rPr>
-          <w:rFonts w:ascii="Times New Roman" w:eastAsia="Times New Roman" w:hAnsi="Times New Roman" w:cs="Times New Roman"/>
-          <w:sz w:val="24"/>
-          <w:szCs w:val="24"/>
-        </w:rPr>
-        <w:t xml:space="preserve"> (2007)</w:t>
-      </w:r>
-      <w:r>
-        <w:rPr>
-          <w:rFonts w:ascii="Times New Roman" w:eastAsia="Times New Roman" w:hAnsi="Times New Roman" w:cs="Times New Roman"/>
-          <w:sz w:val="24"/>
-          <w:szCs w:val="24"/>
-        </w:rPr>
-        <w:t xml:space="preserve"> y </w:t>
-      </w:r>
-      <w:proofErr w:type="spellStart"/>
-      <w:r>
-        <w:rPr>
-          <w:rFonts w:ascii="Times New Roman" w:eastAsia="Times New Roman" w:hAnsi="Times New Roman" w:cs="Times New Roman"/>
-          <w:sz w:val="24"/>
-          <w:szCs w:val="24"/>
-        </w:rPr>
-        <w:t>Ollier</w:t>
-      </w:r>
-      <w:proofErr w:type="spellEnd"/>
-      <w:r>
-        <w:rPr>
-          <w:rFonts w:ascii="Times New Roman" w:eastAsia="Times New Roman" w:hAnsi="Times New Roman" w:cs="Times New Roman"/>
-          <w:sz w:val="24"/>
-          <w:szCs w:val="24"/>
-        </w:rPr>
-        <w:t xml:space="preserve"> (2008)</w:t>
-      </w:r>
-      <w:r>
-        <w:rPr>
-          <w:rFonts w:ascii="Times New Roman" w:eastAsia="Times New Roman" w:hAnsi="Times New Roman" w:cs="Times New Roman"/>
-          <w:sz w:val="24"/>
-          <w:szCs w:val="24"/>
-        </w:rPr>
-        <w:t xml:space="preserve"> lo entienden, </w:t>
-      </w:r>
-      <w:r>
-        <w:rPr>
-          <w:rFonts w:ascii="Times New Roman" w:eastAsia="Times New Roman" w:hAnsi="Times New Roman" w:cs="Times New Roman"/>
-          <w:sz w:val="24"/>
-          <w:szCs w:val="24"/>
-        </w:rPr>
-        <w:t xml:space="preserve">el poder con el que cuentan ambos medios de </w:t>
-      </w:r>
-      <w:r>
-        <w:rPr>
-          <w:rFonts w:ascii="Times New Roman" w:eastAsia="Times New Roman" w:hAnsi="Times New Roman" w:cs="Times New Roman"/>
-          <w:sz w:val="24"/>
-          <w:szCs w:val="24"/>
-        </w:rPr>
-        <w:t>ir estableciendo su propia agenda en función de sus intereses</w:t>
-      </w:r>
-      <w:r>
-        <w:rPr>
-          <w:rFonts w:ascii="Times New Roman" w:eastAsia="Times New Roman" w:hAnsi="Times New Roman" w:cs="Times New Roman"/>
-          <w:sz w:val="24"/>
-          <w:szCs w:val="24"/>
-        </w:rPr>
-        <w:t>,</w:t>
-      </w:r>
-      <w:r>
-        <w:rPr>
-          <w:rFonts w:ascii="Times New Roman" w:eastAsia="Times New Roman" w:hAnsi="Times New Roman" w:cs="Times New Roman"/>
-          <w:sz w:val="24"/>
-          <w:szCs w:val="24"/>
-        </w:rPr>
-        <w:t xml:space="preserve"> fueron </w:t>
-      </w:r>
-      <w:r>
-        <w:rPr>
-          <w:rFonts w:ascii="Times New Roman" w:eastAsia="Times New Roman" w:hAnsi="Times New Roman" w:cs="Times New Roman"/>
-          <w:sz w:val="24"/>
-          <w:szCs w:val="24"/>
-        </w:rPr>
-        <w:t>formando una imagen política y social de Fernando Lugo que se alejaba completamente de aquella que lo llevó a la presidencia</w:t>
-      </w:r>
-      <w:r>
-        <w:rPr>
-          <w:rFonts w:ascii="Times New Roman" w:eastAsia="Times New Roman" w:hAnsi="Times New Roman" w:cs="Times New Roman"/>
-          <w:sz w:val="24"/>
-          <w:szCs w:val="24"/>
-        </w:rPr>
-        <w:t>;</w:t>
-      </w:r>
-      <w:r>
-        <w:rPr>
-          <w:rFonts w:ascii="Times New Roman" w:eastAsia="Times New Roman" w:hAnsi="Times New Roman" w:cs="Times New Roman"/>
-          <w:sz w:val="24"/>
-          <w:szCs w:val="24"/>
-        </w:rPr>
-        <w:t xml:space="preserve"> separada de los valores y la moralidad </w:t>
-      </w:r>
-      <w:r>
-        <w:rPr>
-          <w:rFonts w:ascii="Times New Roman" w:eastAsia="Times New Roman" w:hAnsi="Times New Roman" w:cs="Times New Roman"/>
-          <w:sz w:val="24"/>
-          <w:szCs w:val="24"/>
-        </w:rPr>
-        <w:lastRenderedPageBreak/>
-        <w:t>que caracterizaría a</w:t>
-      </w:r>
-      <w:r>
-        <w:rPr>
-          <w:rFonts w:ascii="Times New Roman" w:eastAsia="Times New Roman" w:hAnsi="Times New Roman" w:cs="Times New Roman"/>
-          <w:sz w:val="24"/>
-          <w:szCs w:val="24"/>
-        </w:rPr>
-        <w:t xml:space="preserve"> un ex obispo</w:t>
-      </w:r>
-      <w:r>
-        <w:rPr>
-          <w:rFonts w:ascii="Times New Roman" w:eastAsia="Times New Roman" w:hAnsi="Times New Roman" w:cs="Times New Roman"/>
-          <w:sz w:val="24"/>
-          <w:szCs w:val="24"/>
-        </w:rPr>
-        <w:t>;</w:t>
-      </w:r>
-      <w:r>
-        <w:rPr>
-          <w:rFonts w:ascii="Times New Roman" w:eastAsia="Times New Roman" w:hAnsi="Times New Roman" w:cs="Times New Roman"/>
-          <w:sz w:val="24"/>
-          <w:szCs w:val="24"/>
-        </w:rPr>
-        <w:t xml:space="preserve"> y como un  político que</w:t>
-      </w:r>
-      <w:r>
-        <w:rPr>
-          <w:rFonts w:ascii="Times New Roman" w:eastAsia="Times New Roman" w:hAnsi="Times New Roman" w:cs="Times New Roman"/>
-          <w:sz w:val="24"/>
-          <w:szCs w:val="24"/>
-        </w:rPr>
-        <w:t>,</w:t>
-      </w:r>
-      <w:r>
-        <w:rPr>
-          <w:rFonts w:ascii="Times New Roman" w:eastAsia="Times New Roman" w:hAnsi="Times New Roman" w:cs="Times New Roman"/>
-          <w:sz w:val="24"/>
-          <w:szCs w:val="24"/>
-        </w:rPr>
-        <w:t xml:space="preserve"> en la práctica</w:t>
-      </w:r>
-      <w:r>
-        <w:rPr>
-          <w:rFonts w:ascii="Times New Roman" w:eastAsia="Times New Roman" w:hAnsi="Times New Roman" w:cs="Times New Roman"/>
-          <w:sz w:val="24"/>
-          <w:szCs w:val="24"/>
-        </w:rPr>
-        <w:t>,</w:t>
-      </w:r>
-      <w:r>
-        <w:rPr>
-          <w:rFonts w:ascii="Times New Roman" w:eastAsia="Times New Roman" w:hAnsi="Times New Roman" w:cs="Times New Roman"/>
-          <w:sz w:val="24"/>
-          <w:szCs w:val="24"/>
-        </w:rPr>
-        <w:t xml:space="preserve"> terminaba pareciéndose cada vez más a aquella elite política tan cuestionada en Paraguay. </w:t>
-      </w:r>
-    </w:p>
-    <w:p>
-      <w:pPr>
-        <w:spacing w:line="360" w:lineRule="auto"/>
-        <w:jc w:val="both"/>
-        <w:rPr>
-          <w:rFonts w:ascii="Times New Roman" w:eastAsia="Times New Roman" w:hAnsi="Times New Roman" w:cs="Times New Roman"/>
-          <w:sz w:val="24"/>
-          <w:szCs w:val="24"/>
-        </w:rPr>
-      </w:pPr>
-    </w:p>
-    <w:p>
-      <w:pPr>
-        <w:pStyle w:val="Ttulo2"/>
-        <w:rPr>
-          <w:rFonts w:ascii="Times New Roman" w:eastAsia="Times New Roman" w:hAnsi="Times New Roman" w:cs="Times New Roman"/>
-          <w:sz w:val="24"/>
-          <w:szCs w:val="24"/>
-          <w:u w:val="single"/>
-        </w:rPr>
-      </w:pPr>
-      <w:bookmarkStart w:id="14" w:name="_Toc3470067"/>
-      <w:r>
-        <w:rPr>
-          <w:rFonts w:ascii="Times New Roman" w:eastAsia="Times New Roman" w:hAnsi="Times New Roman" w:cs="Times New Roman"/>
-          <w:sz w:val="24"/>
-          <w:szCs w:val="24"/>
-          <w:u w:val="single"/>
-        </w:rPr>
-        <w:t>El Protocolo de Ushuaia II</w:t>
+        <w:t>CONCLUSIONES</w:t>
       </w:r>
       <w:bookmarkEnd w:id="14"/>
-      <w:r>
-        <w:rPr>
-          <w:rFonts w:ascii="Times New Roman" w:eastAsia="Times New Roman" w:hAnsi="Times New Roman" w:cs="Times New Roman"/>
-          <w:sz w:val="24"/>
-          <w:szCs w:val="24"/>
-          <w:u w:val="single"/>
-        </w:rPr>
-        <w:t xml:space="preserve"> </w:t>
-      </w:r>
-    </w:p>
-    <w:p/>
-    <w:p>
-      <w:pPr>
-        <w:spacing w:line="360" w:lineRule="auto"/>
-        <w:jc w:val="both"/>
-        <w:rPr>
-          <w:rFonts w:ascii="Times New Roman" w:eastAsia="Times New Roman" w:hAnsi="Times New Roman" w:cs="Times New Roman"/>
-          <w:sz w:val="24"/>
-          <w:szCs w:val="24"/>
-        </w:rPr>
-      </w:pPr>
-      <w:r>
-        <w:rPr>
-          <w:rFonts w:ascii="Times New Roman" w:eastAsia="Times New Roman" w:hAnsi="Times New Roman" w:cs="Times New Roman"/>
-          <w:sz w:val="24"/>
-          <w:szCs w:val="24"/>
-        </w:rPr>
-        <w:t xml:space="preserve">Si se tiene en cuenta, cuáles fueron los hechos </w:t>
-      </w:r>
-      <w:r>
-        <w:rPr>
-          <w:rFonts w:ascii="Times New Roman" w:eastAsia="Times New Roman" w:hAnsi="Times New Roman" w:cs="Times New Roman"/>
-          <w:sz w:val="24"/>
-          <w:szCs w:val="24"/>
-        </w:rPr>
-        <w:t xml:space="preserve">planteados en el libelo acusatorio que </w:t>
-      </w:r>
-      <w:r>
-        <w:rPr>
-          <w:rFonts w:ascii="Times New Roman" w:eastAsia="Times New Roman" w:hAnsi="Times New Roman" w:cs="Times New Roman"/>
-          <w:sz w:val="24"/>
-          <w:szCs w:val="24"/>
-        </w:rPr>
-        <w:t xml:space="preserve">dio comienzo al proceso de juicio político del entonces mandatario Fernando Lugo, podría considerarse que gran parte de estos estaban relacionados a los problemas aparejados por la reforma agraria, o más precisamente por la incapacidad de llevarla adelante. Tanto el caso de Ñacunday como la matanza de </w:t>
-      </w:r>
-      <w:proofErr w:type="spellStart"/>
-      <w:r>
-        <w:rPr>
-          <w:rFonts w:ascii="Times New Roman" w:eastAsia="Times New Roman" w:hAnsi="Times New Roman" w:cs="Times New Roman"/>
-          <w:sz w:val="24"/>
-          <w:szCs w:val="24"/>
-        </w:rPr>
-        <w:t>Curuguaty</w:t>
-      </w:r>
-      <w:proofErr w:type="spellEnd"/>
-      <w:r>
-        <w:rPr>
-          <w:rFonts w:ascii="Times New Roman" w:eastAsia="Times New Roman" w:hAnsi="Times New Roman" w:cs="Times New Roman"/>
-          <w:sz w:val="24"/>
-          <w:szCs w:val="24"/>
-        </w:rPr>
-        <w:t xml:space="preserve"> fueron hechos que se desencadenaron por las ocupaciones de tierras privadas por parte de grupos campesinos que alegaban la propiedad de las mismas, y a su vez, </w:t>
-      </w:r>
-      <w:r>
-        <w:rPr>
-          <w:rFonts w:ascii="Times New Roman" w:eastAsia="Times New Roman" w:hAnsi="Times New Roman" w:cs="Times New Roman"/>
-          <w:sz w:val="24"/>
-          <w:szCs w:val="24"/>
-        </w:rPr>
-        <w:t xml:space="preserve">por </w:t>
-      </w:r>
-      <w:r>
-        <w:rPr>
-          <w:rFonts w:ascii="Times New Roman" w:eastAsia="Times New Roman" w:hAnsi="Times New Roman" w:cs="Times New Roman"/>
-          <w:sz w:val="24"/>
-          <w:szCs w:val="24"/>
-        </w:rPr>
-        <w:t xml:space="preserve">una mayor atención por parte de las autoridades políticas. Además, otro de los puntos del libelo señalaba “una creciente inseguridad en el país” que estaba directamente relacionada con esta supuesta relación que Fernando Lugo mantenía con estos grupos “violentos” principalmente el </w:t>
-      </w:r>
-      <w:r>
-        <w:rPr>
-          <w:rFonts w:ascii="Times New Roman" w:eastAsia="Times New Roman" w:hAnsi="Times New Roman" w:cs="Times New Roman"/>
-          <w:sz w:val="24"/>
-          <w:szCs w:val="24"/>
-        </w:rPr>
-        <w:t xml:space="preserve">denominado </w:t>
-      </w:r>
-      <w:r>
-        <w:rPr>
-          <w:rFonts w:ascii="Times New Roman" w:eastAsia="Times New Roman" w:hAnsi="Times New Roman" w:cs="Times New Roman"/>
-          <w:sz w:val="24"/>
-          <w:szCs w:val="24"/>
-        </w:rPr>
-        <w:t>Ejército del Pueblo Paraguayo (EPP), que según ABC Color le servía al gobierno de la alianza para ir configurando estos ideales chavistas que promulgaban</w:t>
-      </w:r>
-      <w:r>
-        <w:rPr>
-          <w:rFonts w:ascii="Times New Roman" w:eastAsia="Times New Roman" w:hAnsi="Times New Roman" w:cs="Times New Roman"/>
-          <w:sz w:val="24"/>
-          <w:szCs w:val="24"/>
-        </w:rPr>
-        <w:t>:</w:t>
-      </w:r>
-    </w:p>
-    <w:p>
-      <w:pPr>
-        <w:spacing w:line="360" w:lineRule="auto"/>
-        <w:ind w:left="708"/>
-        <w:jc w:val="both"/>
-        <w:rPr>
-          <w:rFonts w:ascii="Times New Roman" w:eastAsia="Times New Roman" w:hAnsi="Times New Roman" w:cs="Times New Roman"/>
-          <w:sz w:val="24"/>
-          <w:szCs w:val="24"/>
-        </w:rPr>
-      </w:pPr>
-      <w:r>
-        <w:rPr>
-          <w:rFonts w:ascii="Times New Roman" w:eastAsia="Times New Roman" w:hAnsi="Times New Roman" w:cs="Times New Roman"/>
-          <w:sz w:val="24"/>
-          <w:szCs w:val="24"/>
-        </w:rPr>
-        <w:t xml:space="preserve"> </w:t>
-      </w:r>
-      <w:r>
-        <w:rPr>
-          <w:rFonts w:ascii="Times New Roman" w:eastAsia="Times New Roman" w:hAnsi="Times New Roman" w:cs="Times New Roman"/>
-          <w:sz w:val="24"/>
-          <w:szCs w:val="24"/>
-        </w:rPr>
-        <w:t>“Fernando Lugo presidente continuó simpatizando con la línea de pensamiento y acción de los dirigentes y organizadores de los “</w:t>
-      </w:r>
-      <w:proofErr w:type="spellStart"/>
-      <w:r>
-        <w:rPr>
-          <w:rFonts w:ascii="Times New Roman" w:eastAsia="Times New Roman" w:hAnsi="Times New Roman" w:cs="Times New Roman"/>
-          <w:sz w:val="24"/>
-          <w:szCs w:val="24"/>
-        </w:rPr>
-        <w:t>sintierras</w:t>
-      </w:r>
-      <w:proofErr w:type="spellEnd"/>
-      <w:r>
-        <w:rPr>
-          <w:rFonts w:ascii="Times New Roman" w:eastAsia="Times New Roman" w:hAnsi="Times New Roman" w:cs="Times New Roman"/>
-          <w:sz w:val="24"/>
-          <w:szCs w:val="24"/>
-        </w:rPr>
-        <w:t>”, vinculados a los instructores venezolanos y agentes cubanos que Duarte Frutos dejó penetrar en nuestro país, asentarse en las áreas rurales más proclives al adiestramiento en acciones criminales y predicar la doctrina castro-chavista en las zonas más pobres, es decir, aquellas más requeridas de cualquier proyecto esperanzador, aunque sea el más absurdo” (</w:t>
-      </w:r>
-      <w:r>
-        <w:rPr>
-          <w:rFonts w:ascii="Times New Roman" w:eastAsia="Times New Roman" w:hAnsi="Times New Roman" w:cs="Times New Roman"/>
-          <w:sz w:val="24"/>
-          <w:szCs w:val="24"/>
-        </w:rPr>
-        <w:t xml:space="preserve">ABC Color, </w:t>
-      </w:r>
-      <w:r>
-        <w:rPr>
-          <w:rFonts w:ascii="Times New Roman" w:eastAsia="Times New Roman" w:hAnsi="Times New Roman" w:cs="Times New Roman"/>
-          <w:sz w:val="24"/>
-          <w:szCs w:val="24"/>
-        </w:rPr>
-        <w:t>01/04/2012)</w:t>
-      </w:r>
-    </w:p>
-    <w:p>
-      <w:pPr>
-        <w:spacing w:line="360" w:lineRule="auto"/>
-        <w:jc w:val="both"/>
-        <w:rPr>
-          <w:rFonts w:ascii="Times New Roman" w:eastAsia="Times New Roman" w:hAnsi="Times New Roman" w:cs="Times New Roman"/>
-          <w:sz w:val="24"/>
-          <w:szCs w:val="24"/>
-        </w:rPr>
-      </w:pPr>
-      <w:r>
-        <w:rPr>
-          <w:rFonts w:ascii="Times New Roman" w:eastAsia="Times New Roman" w:hAnsi="Times New Roman" w:cs="Times New Roman"/>
-          <w:sz w:val="24"/>
-          <w:szCs w:val="24"/>
-        </w:rPr>
-        <w:t>Sin embargo, uno de los puntos establecidos en ese documento leído por uno de los congresales</w:t>
-      </w:r>
-      <w:r>
-        <w:rPr>
-          <w:rFonts w:ascii="Times New Roman" w:eastAsia="Times New Roman" w:hAnsi="Times New Roman" w:cs="Times New Roman"/>
-          <w:sz w:val="24"/>
-          <w:szCs w:val="24"/>
-        </w:rPr>
-        <w:t xml:space="preserve">, hace referencia a la firma por parte del Paraguay al Protocolo de Ushuaia II en </w:t>
-      </w:r>
-      <w:r>
-        <w:rPr>
-          <w:rFonts w:ascii="Times New Roman" w:eastAsia="Times New Roman" w:hAnsi="Times New Roman" w:cs="Times New Roman"/>
-          <w:sz w:val="24"/>
-          <w:szCs w:val="24"/>
-        </w:rPr>
-        <w:t>diciembre</w:t>
-      </w:r>
-      <w:r>
-        <w:rPr>
-          <w:rFonts w:ascii="Times New Roman" w:eastAsia="Times New Roman" w:hAnsi="Times New Roman" w:cs="Times New Roman"/>
-          <w:sz w:val="24"/>
-          <w:szCs w:val="24"/>
-        </w:rPr>
-        <w:t xml:space="preserve"> del año 2011</w:t>
-      </w:r>
-      <w:r>
-        <w:rPr>
-          <w:rFonts w:ascii="Times New Roman" w:eastAsia="Times New Roman" w:hAnsi="Times New Roman" w:cs="Times New Roman"/>
-          <w:sz w:val="24"/>
-          <w:szCs w:val="24"/>
-        </w:rPr>
-        <w:t>, oficialmente conocido como “P</w:t>
-      </w:r>
-      <w:r>
-        <w:rPr>
-          <w:rFonts w:ascii="Times New Roman" w:eastAsia="Times New Roman" w:hAnsi="Times New Roman" w:cs="Times New Roman"/>
-          <w:sz w:val="24"/>
-          <w:szCs w:val="24"/>
-        </w:rPr>
-        <w:t xml:space="preserve">rotocolo de </w:t>
-      </w:r>
-      <w:r>
-        <w:rPr>
-          <w:rFonts w:ascii="Times New Roman" w:eastAsia="Times New Roman" w:hAnsi="Times New Roman" w:cs="Times New Roman"/>
-          <w:sz w:val="24"/>
-          <w:szCs w:val="24"/>
-        </w:rPr>
-        <w:t>M</w:t>
-      </w:r>
-      <w:r>
-        <w:rPr>
-          <w:rFonts w:ascii="Times New Roman" w:eastAsia="Times New Roman" w:hAnsi="Times New Roman" w:cs="Times New Roman"/>
-          <w:sz w:val="24"/>
-          <w:szCs w:val="24"/>
-        </w:rPr>
-        <w:t xml:space="preserve">ontevideo sobre </w:t>
-      </w:r>
-      <w:r>
-        <w:rPr>
-          <w:rFonts w:ascii="Times New Roman" w:eastAsia="Times New Roman" w:hAnsi="Times New Roman" w:cs="Times New Roman"/>
-          <w:sz w:val="24"/>
-          <w:szCs w:val="24"/>
-        </w:rPr>
-        <w:t>C</w:t>
-      </w:r>
-      <w:r>
-        <w:rPr>
-          <w:rFonts w:ascii="Times New Roman" w:eastAsia="Times New Roman" w:hAnsi="Times New Roman" w:cs="Times New Roman"/>
-          <w:sz w:val="24"/>
-          <w:szCs w:val="24"/>
-        </w:rPr>
-        <w:t xml:space="preserve">ompromiso con la </w:t>
-      </w:r>
-      <w:r>
-        <w:rPr>
-          <w:rFonts w:ascii="Times New Roman" w:eastAsia="Times New Roman" w:hAnsi="Times New Roman" w:cs="Times New Roman"/>
-          <w:sz w:val="24"/>
-          <w:szCs w:val="24"/>
-        </w:rPr>
-        <w:t>D</w:t>
-      </w:r>
-      <w:r>
-        <w:rPr>
-          <w:rFonts w:ascii="Times New Roman" w:eastAsia="Times New Roman" w:hAnsi="Times New Roman" w:cs="Times New Roman"/>
-          <w:sz w:val="24"/>
-          <w:szCs w:val="24"/>
-        </w:rPr>
-        <w:t>emocracia</w:t>
-      </w:r>
-      <w:r>
-        <w:rPr>
-          <w:rFonts w:ascii="Times New Roman" w:eastAsia="Times New Roman" w:hAnsi="Times New Roman" w:cs="Times New Roman"/>
-          <w:sz w:val="24"/>
-          <w:szCs w:val="24"/>
-        </w:rPr>
-        <w:t>”</w:t>
-      </w:r>
-      <w:r>
-        <w:rPr>
-          <w:rFonts w:ascii="Times New Roman" w:eastAsia="Times New Roman" w:hAnsi="Times New Roman" w:cs="Times New Roman"/>
-          <w:sz w:val="24"/>
-          <w:szCs w:val="24"/>
-        </w:rPr>
-        <w:t xml:space="preserve">. Este protocolo plantea en su art. 1 que se “aplicará en caso de ruptura o amenaza de ruptura del orden democrático, de una violación del orden constitucional o de cualquier situación que ponga en riesgo el legítimo ejercicio del poder </w:t>
-      </w:r>
-      <w:r>
-        <w:rPr>
-          <w:rFonts w:ascii="Times New Roman" w:eastAsia="Times New Roman" w:hAnsi="Times New Roman" w:cs="Times New Roman"/>
-          <w:sz w:val="24"/>
-          <w:szCs w:val="24"/>
-        </w:rPr>
-        <w:t xml:space="preserve">y </w:t>
-      </w:r>
-      <w:r>
-        <w:rPr>
-          <w:rFonts w:ascii="Times New Roman" w:eastAsia="Times New Roman" w:hAnsi="Times New Roman" w:cs="Times New Roman"/>
-          <w:sz w:val="24"/>
-          <w:szCs w:val="24"/>
-        </w:rPr>
-        <w:lastRenderedPageBreak/>
-        <w:t>la vigencia de los valores y principios democráticos</w:t>
-      </w:r>
-      <w:proofErr w:type="gramStart"/>
-      <w:r>
-        <w:rPr>
-          <w:rFonts w:ascii="Times New Roman" w:eastAsia="Times New Roman" w:hAnsi="Times New Roman" w:cs="Times New Roman"/>
-          <w:sz w:val="24"/>
-          <w:szCs w:val="24"/>
-        </w:rPr>
-        <w:t xml:space="preserve">” </w:t>
-      </w:r>
-      <w:proofErr w:type="gramEnd"/>
-      <w:r>
-        <w:rPr>
-          <w:rStyle w:val="Refdenotaalpie"/>
-          <w:rFonts w:ascii="Times New Roman" w:eastAsia="Times New Roman" w:hAnsi="Times New Roman" w:cs="Times New Roman"/>
-          <w:sz w:val="24"/>
-          <w:szCs w:val="24"/>
-        </w:rPr>
-        <w:footnoteReference w:id="4"/>
-      </w:r>
-      <w:r>
-        <w:rPr>
-          <w:rFonts w:ascii="Times New Roman" w:eastAsia="Times New Roman" w:hAnsi="Times New Roman" w:cs="Times New Roman"/>
-          <w:sz w:val="24"/>
-          <w:szCs w:val="24"/>
-        </w:rPr>
-        <w:t xml:space="preserve">. Además, este documento establece que, ante la solicitud de cualquiera de los estados firmantes por una posible alteración de los principios democráticos en alguno de los países del bloque, se deben reunir para analizar cuáles serán las medidas a tomar pudiendo llegar a la suspensión del país afectado como también, al cierre de las fronteras, suspender el comercio o la provisión de energía, suministros o servicios. </w:t>
-      </w:r>
-    </w:p>
-    <w:p>
-      <w:pPr>
-        <w:spacing w:line="360" w:lineRule="auto"/>
-        <w:jc w:val="both"/>
-        <w:rPr>
-          <w:rFonts w:ascii="Times New Roman" w:eastAsia="Times New Roman" w:hAnsi="Times New Roman" w:cs="Times New Roman"/>
-          <w:sz w:val="24"/>
-          <w:szCs w:val="24"/>
-        </w:rPr>
-      </w:pPr>
-      <w:r>
-        <w:rPr>
-          <w:rFonts w:ascii="Times New Roman" w:eastAsia="Times New Roman" w:hAnsi="Times New Roman" w:cs="Times New Roman"/>
-          <w:sz w:val="24"/>
-          <w:szCs w:val="24"/>
-        </w:rPr>
-        <w:t xml:space="preserve">Esta breve reseña </w:t>
-      </w:r>
-      <w:r>
-        <w:rPr>
-          <w:rFonts w:ascii="Times New Roman" w:eastAsia="Times New Roman" w:hAnsi="Times New Roman" w:cs="Times New Roman"/>
-          <w:sz w:val="24"/>
-          <w:szCs w:val="24"/>
-        </w:rPr>
-        <w:t xml:space="preserve">sirve para contextualizar cuáles eran los principales motivos por los que ambos medios gráficos criticaban la firma de este tratado y lo que ello implicaba. En el diario ABC Color se puede visualizar cómo </w:t>
-      </w:r>
-      <w:r>
-        <w:rPr>
-          <w:rFonts w:ascii="Times New Roman" w:eastAsia="Times New Roman" w:hAnsi="Times New Roman" w:cs="Times New Roman"/>
-          <w:sz w:val="24"/>
-          <w:szCs w:val="24"/>
-        </w:rPr>
-        <w:t xml:space="preserve">se </w:t>
-      </w:r>
-      <w:r>
-        <w:rPr>
-          <w:rFonts w:ascii="Times New Roman" w:eastAsia="Times New Roman" w:hAnsi="Times New Roman" w:cs="Times New Roman"/>
-          <w:sz w:val="24"/>
-          <w:szCs w:val="24"/>
-        </w:rPr>
-        <w:t xml:space="preserve">empieza a conjeturar </w:t>
-      </w:r>
-      <w:r>
-        <w:rPr>
-          <w:rFonts w:ascii="Times New Roman" w:eastAsia="Times New Roman" w:hAnsi="Times New Roman" w:cs="Times New Roman"/>
-          <w:sz w:val="24"/>
-          <w:szCs w:val="24"/>
-        </w:rPr>
-        <w:t>sobre el modo de actuar de</w:t>
-      </w:r>
-      <w:r>
-        <w:rPr>
-          <w:rFonts w:ascii="Times New Roman" w:eastAsia="Times New Roman" w:hAnsi="Times New Roman" w:cs="Times New Roman"/>
-          <w:sz w:val="24"/>
-          <w:szCs w:val="24"/>
-        </w:rPr>
-        <w:t xml:space="preserve"> los presidentes latinoamericanos ante una posible destitución</w:t>
-      </w:r>
-      <w:r>
-        <w:rPr>
-          <w:rFonts w:ascii="Times New Roman" w:eastAsia="Times New Roman" w:hAnsi="Times New Roman" w:cs="Times New Roman"/>
-          <w:sz w:val="24"/>
-          <w:szCs w:val="24"/>
-        </w:rPr>
-        <w:t xml:space="preserve"> de Lugo</w:t>
-      </w:r>
-      <w:r>
-        <w:rPr>
-          <w:rFonts w:ascii="Times New Roman" w:eastAsia="Times New Roman" w:hAnsi="Times New Roman" w:cs="Times New Roman"/>
-          <w:sz w:val="24"/>
-          <w:szCs w:val="24"/>
-        </w:rPr>
-        <w:t>,</w:t>
-      </w:r>
-      <w:r>
-        <w:rPr>
-          <w:rFonts w:ascii="Times New Roman" w:eastAsia="Times New Roman" w:hAnsi="Times New Roman" w:cs="Times New Roman"/>
-          <w:sz w:val="24"/>
-          <w:szCs w:val="24"/>
-        </w:rPr>
-        <w:t xml:space="preserve"> unos meses antes </w:t>
-      </w:r>
-      <w:r>
-        <w:rPr>
-          <w:rFonts w:ascii="Times New Roman" w:eastAsia="Times New Roman" w:hAnsi="Times New Roman" w:cs="Times New Roman"/>
-          <w:sz w:val="24"/>
-          <w:szCs w:val="24"/>
-        </w:rPr>
-        <w:t>de que el</w:t>
-      </w:r>
-      <w:r>
-        <w:rPr>
-          <w:rFonts w:ascii="Times New Roman" w:eastAsia="Times New Roman" w:hAnsi="Times New Roman" w:cs="Times New Roman"/>
-          <w:sz w:val="24"/>
-          <w:szCs w:val="24"/>
-        </w:rPr>
-        <w:t xml:space="preserve"> juicio político</w:t>
-      </w:r>
-      <w:r>
-        <w:rPr>
-          <w:rFonts w:ascii="Times New Roman" w:eastAsia="Times New Roman" w:hAnsi="Times New Roman" w:cs="Times New Roman"/>
-          <w:sz w:val="24"/>
-          <w:szCs w:val="24"/>
-        </w:rPr>
-        <w:t xml:space="preserve"> se concrete efectivamente</w:t>
-      </w:r>
-      <w:r>
-        <w:rPr>
-          <w:rFonts w:ascii="Times New Roman" w:eastAsia="Times New Roman" w:hAnsi="Times New Roman" w:cs="Times New Roman"/>
-          <w:sz w:val="24"/>
-          <w:szCs w:val="24"/>
-        </w:rPr>
-        <w:t>.</w:t>
-      </w:r>
-      <w:r>
-        <w:rPr>
-          <w:rFonts w:ascii="Times New Roman" w:eastAsia="Times New Roman" w:hAnsi="Times New Roman" w:cs="Times New Roman"/>
-          <w:sz w:val="24"/>
-          <w:szCs w:val="24"/>
-        </w:rPr>
-        <w:t xml:space="preserve"> Esto lleva a preguntarse, </w:t>
-      </w:r>
-      <w:r>
-        <w:rPr>
-          <w:rFonts w:ascii="Times New Roman" w:eastAsia="Times New Roman" w:hAnsi="Times New Roman" w:cs="Times New Roman"/>
-          <w:sz w:val="24"/>
-          <w:szCs w:val="24"/>
-        </w:rPr>
-        <w:t>¿</w:t>
-      </w:r>
-      <w:r>
-        <w:rPr>
-          <w:rFonts w:ascii="Times New Roman" w:eastAsia="Times New Roman" w:hAnsi="Times New Roman" w:cs="Times New Roman"/>
-          <w:sz w:val="24"/>
-          <w:szCs w:val="24"/>
-        </w:rPr>
-        <w:t>c</w:t>
-      </w:r>
-      <w:r>
-        <w:rPr>
-          <w:rFonts w:ascii="Times New Roman" w:eastAsia="Times New Roman" w:hAnsi="Times New Roman" w:cs="Times New Roman"/>
-          <w:sz w:val="24"/>
-          <w:szCs w:val="24"/>
-        </w:rPr>
-        <w:t>uáles eran los motivos que tenía este medio para plantearse tales interrogantes</w:t>
-      </w:r>
-      <w:r>
-        <w:rPr>
-          <w:rFonts w:ascii="Times New Roman" w:eastAsia="Times New Roman" w:hAnsi="Times New Roman" w:cs="Times New Roman"/>
-          <w:sz w:val="24"/>
-          <w:szCs w:val="24"/>
-        </w:rPr>
-        <w:t xml:space="preserve"> meses antes de la destitución</w:t>
-      </w:r>
-      <w:r>
-        <w:rPr>
-          <w:rFonts w:ascii="Times New Roman" w:eastAsia="Times New Roman" w:hAnsi="Times New Roman" w:cs="Times New Roman"/>
-          <w:sz w:val="24"/>
-          <w:szCs w:val="24"/>
-        </w:rPr>
-        <w:t xml:space="preserve">? </w:t>
-      </w:r>
-      <w:r>
-        <w:rPr>
-          <w:rFonts w:ascii="Times New Roman" w:eastAsia="Times New Roman" w:hAnsi="Times New Roman" w:cs="Times New Roman"/>
-          <w:sz w:val="24"/>
-          <w:szCs w:val="24"/>
-        </w:rPr>
-        <w:t>¿</w:t>
-      </w:r>
-      <w:r>
-        <w:rPr>
-          <w:rFonts w:ascii="Times New Roman" w:eastAsia="Times New Roman" w:hAnsi="Times New Roman" w:cs="Times New Roman"/>
-          <w:sz w:val="24"/>
-          <w:szCs w:val="24"/>
-        </w:rPr>
-        <w:t>O acaso</w:t>
-      </w:r>
-      <w:r>
-        <w:rPr>
-          <w:rFonts w:ascii="Times New Roman" w:eastAsia="Times New Roman" w:hAnsi="Times New Roman" w:cs="Times New Roman"/>
-          <w:sz w:val="24"/>
-          <w:szCs w:val="24"/>
-        </w:rPr>
-        <w:t xml:space="preserve"> se sabía entre determinados sectores políticos y económicos que Fernando Lugo no iba a poder culminar su período presidencial tal como se establece constitucionalmente?</w:t>
-      </w:r>
-    </w:p>
-    <w:p>
-      <w:pPr>
-        <w:spacing w:line="360" w:lineRule="auto"/>
-        <w:jc w:val="both"/>
-        <w:rPr>
-          <w:rFonts w:ascii="Times New Roman" w:eastAsia="Times New Roman" w:hAnsi="Times New Roman" w:cs="Times New Roman"/>
-          <w:sz w:val="24"/>
-          <w:szCs w:val="24"/>
-        </w:rPr>
-      </w:pPr>
-      <w:r>
-        <w:rPr>
-          <w:rFonts w:ascii="Times New Roman" w:eastAsia="Times New Roman" w:hAnsi="Times New Roman" w:cs="Times New Roman"/>
-          <w:sz w:val="24"/>
-          <w:szCs w:val="24"/>
-        </w:rPr>
-        <w:t>El 30 de marzo del 2012, el diario formulaba:</w:t>
-      </w:r>
-    </w:p>
-    <w:p>
-      <w:pPr>
-        <w:spacing w:line="360" w:lineRule="auto"/>
-        <w:ind w:left="708"/>
-        <w:jc w:val="both"/>
-        <w:rPr>
-          <w:rFonts w:ascii="Times New Roman" w:eastAsia="Times New Roman" w:hAnsi="Times New Roman" w:cs="Times New Roman"/>
-          <w:sz w:val="24"/>
-          <w:szCs w:val="24"/>
-        </w:rPr>
-      </w:pPr>
-      <w:r>
-        <w:rPr>
-          <w:rFonts w:ascii="Times New Roman" w:eastAsia="Times New Roman" w:hAnsi="Times New Roman" w:cs="Times New Roman"/>
-          <w:sz w:val="24"/>
-          <w:szCs w:val="24"/>
-        </w:rPr>
-        <w:t xml:space="preserve"> “</w:t>
-      </w:r>
-      <w:r>
-        <w:rPr>
-          <w:rFonts w:ascii="Times New Roman" w:eastAsia="Times New Roman" w:hAnsi="Times New Roman" w:cs="Times New Roman"/>
-          <w:sz w:val="24"/>
-          <w:szCs w:val="24"/>
-        </w:rPr>
-        <w:t xml:space="preserve">la estulticia del </w:t>
-      </w:r>
-      <w:proofErr w:type="spellStart"/>
-      <w:r>
-        <w:rPr>
-          <w:rFonts w:ascii="Times New Roman" w:eastAsia="Times New Roman" w:hAnsi="Times New Roman" w:cs="Times New Roman"/>
-          <w:sz w:val="24"/>
-          <w:szCs w:val="24"/>
-        </w:rPr>
-        <w:t>luguismo</w:t>
-      </w:r>
-      <w:proofErr w:type="spellEnd"/>
-      <w:r>
-        <w:rPr>
-          <w:rFonts w:ascii="Times New Roman" w:eastAsia="Times New Roman" w:hAnsi="Times New Roman" w:cs="Times New Roman"/>
-          <w:sz w:val="24"/>
-          <w:szCs w:val="24"/>
-        </w:rPr>
-        <w:t xml:space="preserve"> bolivariano dejó al Paraguay librado a la posibilidad de que otro bloqueo, aunque esta vez por motivaciones de naturaleza política, sea impuesto a los paraguayos en caso de que nuestros “socios” del Mercosur consideren, de manera absolutamente subjetiva, que aquí se producen situaciones que afectan negativamente sus intereses nacionales. La firma del “Protocolo de Montevideo sobre Compromiso con la Democracia (Ushuaia II)” es la muestra más fehaciente de la capitulación del actual gobierno en términos de política exterior</w:t>
-      </w:r>
-      <w:r>
-        <w:rPr>
-          <w:rFonts w:ascii="Times New Roman" w:eastAsia="Times New Roman" w:hAnsi="Times New Roman" w:cs="Times New Roman"/>
-          <w:sz w:val="24"/>
-          <w:szCs w:val="24"/>
-        </w:rPr>
-        <w:t>” (ABC Color, 30/03/2012)</w:t>
-      </w:r>
-    </w:p>
-    <w:p>
-      <w:pPr>
-        <w:spacing w:line="360" w:lineRule="auto"/>
-        <w:jc w:val="both"/>
-        <w:rPr>
-          <w:rFonts w:ascii="Times New Roman" w:eastAsia="Times New Roman" w:hAnsi="Times New Roman" w:cs="Times New Roman"/>
-          <w:sz w:val="24"/>
-          <w:szCs w:val="24"/>
-        </w:rPr>
-      </w:pPr>
-      <w:r>
-        <w:rPr>
-          <w:rFonts w:ascii="Times New Roman" w:eastAsia="Times New Roman" w:hAnsi="Times New Roman" w:cs="Times New Roman"/>
-          <w:sz w:val="24"/>
-          <w:szCs w:val="24"/>
-        </w:rPr>
-        <w:t xml:space="preserve">Para este medio, el hecho de </w:t>
-      </w:r>
-      <w:r>
-        <w:rPr>
-          <w:rFonts w:ascii="Times New Roman" w:eastAsia="Times New Roman" w:hAnsi="Times New Roman" w:cs="Times New Roman"/>
-          <w:sz w:val="24"/>
-          <w:szCs w:val="24"/>
-        </w:rPr>
-        <w:t>que,</w:t>
-      </w:r>
-      <w:r>
-        <w:rPr>
-          <w:rFonts w:ascii="Times New Roman" w:eastAsia="Times New Roman" w:hAnsi="Times New Roman" w:cs="Times New Roman"/>
-          <w:sz w:val="24"/>
-          <w:szCs w:val="24"/>
-        </w:rPr>
-        <w:t xml:space="preserve"> ante una posible sospecha de violación de los principios democráticos en Paraguay, los países latinoamericanos puedan inmiscuirse en sus cuestiones internas</w:t>
-      </w:r>
-      <w:r>
-        <w:rPr>
-          <w:rFonts w:ascii="Times New Roman" w:eastAsia="Times New Roman" w:hAnsi="Times New Roman" w:cs="Times New Roman"/>
-          <w:sz w:val="24"/>
-          <w:szCs w:val="24"/>
-        </w:rPr>
-        <w:t>,</w:t>
-      </w:r>
-      <w:r>
-        <w:rPr>
-          <w:rFonts w:ascii="Times New Roman" w:eastAsia="Times New Roman" w:hAnsi="Times New Roman" w:cs="Times New Roman"/>
-          <w:sz w:val="24"/>
-          <w:szCs w:val="24"/>
-        </w:rPr>
-        <w:t xml:space="preserve"> implica una gran demostración por parte del gobierno de Lugo de sumisión frente a estos implícitos ideales chavo-marxistas que imperan en la región y a los cuales el gobierno de la alianza adhiere. </w:t>
-      </w:r>
-      <w:r>
-        <w:rPr>
-          <w:rFonts w:ascii="Times New Roman" w:eastAsia="Times New Roman" w:hAnsi="Times New Roman" w:cs="Times New Roman"/>
-          <w:sz w:val="24"/>
-          <w:szCs w:val="24"/>
-        </w:rPr>
-        <w:t xml:space="preserve">No sólo se hace una crítica a la calidad de los diplomáticos paraguayos, </w:t>
-      </w:r>
-      <w:r>
-        <w:rPr>
-          <w:rFonts w:ascii="Times New Roman" w:eastAsia="Times New Roman" w:hAnsi="Times New Roman" w:cs="Times New Roman"/>
-          <w:sz w:val="24"/>
-          <w:szCs w:val="24"/>
-        </w:rPr>
-        <w:lastRenderedPageBreak/>
-        <w:t xml:space="preserve">sino también a la falta de preparación política, la carencia de entereza moral, visión y capacidad intelectual del presidente y sus allegados, los cuales no cuentan con el suficiente patriotismo para “defender” esos derechos paraguayos que están siendo violentados, principalmente por sus países vecinos, Argentina y Brasil. </w:t>
-      </w:r>
-    </w:p>
-    <w:p>
-      <w:pPr>
-        <w:spacing w:line="360" w:lineRule="auto"/>
-        <w:jc w:val="both"/>
-        <w:rPr>
-          <w:rFonts w:ascii="Times New Roman" w:eastAsia="Times New Roman" w:hAnsi="Times New Roman" w:cs="Times New Roman"/>
-          <w:sz w:val="24"/>
-          <w:szCs w:val="24"/>
-        </w:rPr>
-      </w:pPr>
-      <w:r>
-        <w:rPr>
-          <w:rFonts w:ascii="Times New Roman" w:eastAsia="Times New Roman" w:hAnsi="Times New Roman" w:cs="Times New Roman"/>
-          <w:sz w:val="24"/>
-          <w:szCs w:val="24"/>
-        </w:rPr>
-        <w:t xml:space="preserve">Asimismo, si se tiene presente el interrogante anteriormente formulado, cabe preguntarse con qué tipo de información contaba </w:t>
-      </w:r>
-      <w:r>
-        <w:rPr>
-          <w:rFonts w:ascii="Times New Roman" w:eastAsia="Times New Roman" w:hAnsi="Times New Roman" w:cs="Times New Roman"/>
-          <w:sz w:val="24"/>
-          <w:szCs w:val="24"/>
-        </w:rPr>
-        <w:t>este medio</w:t>
-      </w:r>
-      <w:r>
-        <w:rPr>
-          <w:rFonts w:ascii="Times New Roman" w:eastAsia="Times New Roman" w:hAnsi="Times New Roman" w:cs="Times New Roman"/>
-          <w:sz w:val="24"/>
-          <w:szCs w:val="24"/>
-        </w:rPr>
-        <w:t xml:space="preserve"> para adelantarse tempranamente a los hechos que finalmente se dieron. </w:t>
-      </w:r>
-      <w:r>
-        <w:rPr>
-          <w:rFonts w:ascii="Times New Roman" w:eastAsia="Times New Roman" w:hAnsi="Times New Roman" w:cs="Times New Roman"/>
-          <w:sz w:val="24"/>
-          <w:szCs w:val="24"/>
-        </w:rPr>
-        <w:t xml:space="preserve">Teniendo en consideración la estrecha relación que el diario ABC Color mantuvo en el pasado con </w:t>
-      </w:r>
-      <w:r>
-        <w:rPr>
-          <w:rFonts w:ascii="Times New Roman" w:eastAsia="Times New Roman" w:hAnsi="Times New Roman" w:cs="Times New Roman"/>
-          <w:sz w:val="24"/>
-          <w:szCs w:val="24"/>
-        </w:rPr>
-        <w:t>los gobiernos</w:t>
-      </w:r>
-      <w:r>
-        <w:rPr>
-          <w:rFonts w:ascii="Times New Roman" w:eastAsia="Times New Roman" w:hAnsi="Times New Roman" w:cs="Times New Roman"/>
-          <w:sz w:val="24"/>
-          <w:szCs w:val="24"/>
-        </w:rPr>
-        <w:t xml:space="preserve"> colorado</w:t>
-      </w:r>
-      <w:r>
-        <w:rPr>
-          <w:rFonts w:ascii="Times New Roman" w:eastAsia="Times New Roman" w:hAnsi="Times New Roman" w:cs="Times New Roman"/>
-          <w:sz w:val="24"/>
-          <w:szCs w:val="24"/>
-        </w:rPr>
-        <w:t>s</w:t>
-      </w:r>
-      <w:r>
-        <w:rPr>
-          <w:rFonts w:ascii="Times New Roman" w:eastAsia="Times New Roman" w:hAnsi="Times New Roman" w:cs="Times New Roman"/>
-          <w:sz w:val="24"/>
-          <w:szCs w:val="24"/>
-        </w:rPr>
-        <w:t xml:space="preserve">, y en cierta medida, con el partido liberal también, esto no sorprendería demasiado. </w:t>
-      </w:r>
-      <w:r>
-        <w:rPr>
-          <w:rFonts w:ascii="Times New Roman" w:eastAsia="Times New Roman" w:hAnsi="Times New Roman" w:cs="Times New Roman"/>
-          <w:sz w:val="24"/>
-          <w:szCs w:val="24"/>
-        </w:rPr>
-        <w:t>Considerando su radical posición frente al gobierno de Lugo, ABC Color se transformó en el “libreto panfletario</w:t>
-      </w:r>
-      <w:r>
-        <w:rPr>
-          <w:rFonts w:ascii="Times New Roman" w:eastAsia="Times New Roman" w:hAnsi="Times New Roman" w:cs="Times New Roman"/>
-          <w:sz w:val="24"/>
-          <w:szCs w:val="24"/>
-        </w:rPr>
-        <w:t>”</w:t>
-      </w:r>
-      <w:r>
-        <w:rPr>
-          <w:rFonts w:ascii="Times New Roman" w:eastAsia="Times New Roman" w:hAnsi="Times New Roman" w:cs="Times New Roman"/>
-          <w:sz w:val="24"/>
-          <w:szCs w:val="24"/>
-        </w:rPr>
-        <w:t xml:space="preserve"> de los congresistas que deseaban la deposición del </w:t>
-      </w:r>
-      <w:r>
-        <w:rPr>
-          <w:rFonts w:ascii="Times New Roman" w:eastAsia="Times New Roman" w:hAnsi="Times New Roman" w:cs="Times New Roman"/>
-          <w:sz w:val="24"/>
-          <w:szCs w:val="24"/>
-        </w:rPr>
-        <w:t xml:space="preserve">ex obispo. </w:t>
-      </w:r>
-    </w:p>
-    <w:p>
-      <w:pPr>
-        <w:spacing w:line="360" w:lineRule="auto"/>
-        <w:jc w:val="both"/>
-        <w:rPr>
-          <w:rFonts w:ascii="Times New Roman" w:eastAsia="Times New Roman" w:hAnsi="Times New Roman" w:cs="Times New Roman"/>
-          <w:sz w:val="24"/>
-          <w:szCs w:val="24"/>
-        </w:rPr>
-      </w:pPr>
-      <w:r>
-        <w:rPr>
-          <w:rFonts w:ascii="Times New Roman" w:eastAsia="Times New Roman" w:hAnsi="Times New Roman" w:cs="Times New Roman"/>
-          <w:sz w:val="24"/>
-          <w:szCs w:val="24"/>
-        </w:rPr>
-        <w:t>La situación de mediterraneidad del Paraguay, segú</w:t>
-      </w:r>
-      <w:r>
-        <w:rPr>
-          <w:rFonts w:ascii="Times New Roman" w:eastAsia="Times New Roman" w:hAnsi="Times New Roman" w:cs="Times New Roman"/>
-          <w:sz w:val="24"/>
-          <w:szCs w:val="24"/>
-        </w:rPr>
-        <w:t>n este diario, los colocaba en un crític</w:t>
-      </w:r>
-      <w:r>
-        <w:rPr>
-          <w:rFonts w:ascii="Times New Roman" w:eastAsia="Times New Roman" w:hAnsi="Times New Roman" w:cs="Times New Roman"/>
-          <w:sz w:val="24"/>
-          <w:szCs w:val="24"/>
-        </w:rPr>
-        <w:t>o escenario</w:t>
-      </w:r>
-      <w:r>
-        <w:rPr>
-          <w:rFonts w:ascii="Times New Roman" w:eastAsia="Times New Roman" w:hAnsi="Times New Roman" w:cs="Times New Roman"/>
-          <w:sz w:val="24"/>
-          <w:szCs w:val="24"/>
-        </w:rPr>
-        <w:t xml:space="preserve"> si sus países vecinos decidieran llevar adelante algún bloqueo de tipo económico o social. De acuerdo con este medio, la sanción de este protocolo violaba las disposiciones expuestas en la Carta de las Naciones Unidas que formulaba que ningún país puede atentar contra la integridad territorial o la independencia política de ningún estado soberano.  </w:t>
-      </w:r>
-      <w:r>
-        <w:rPr>
-          <w:rFonts w:ascii="Times New Roman" w:eastAsia="Times New Roman" w:hAnsi="Times New Roman" w:cs="Times New Roman"/>
-          <w:sz w:val="24"/>
-          <w:szCs w:val="24"/>
-        </w:rPr>
-        <w:t xml:space="preserve">Es por ello que en la nota editorial del día 2 de abril del 2012 planteaba: </w:t>
-      </w:r>
-    </w:p>
-    <w:p>
-      <w:pPr>
-        <w:spacing w:line="360" w:lineRule="auto"/>
-        <w:ind w:left="708"/>
-        <w:jc w:val="both"/>
-        <w:rPr>
-          <w:rFonts w:ascii="Times New Roman" w:eastAsia="Times New Roman" w:hAnsi="Times New Roman" w:cs="Times New Roman"/>
-          <w:sz w:val="24"/>
-          <w:szCs w:val="24"/>
-        </w:rPr>
-      </w:pPr>
-      <w:r>
-        <w:rPr>
-          <w:rFonts w:ascii="Times New Roman" w:eastAsia="Times New Roman" w:hAnsi="Times New Roman" w:cs="Times New Roman"/>
-          <w:sz w:val="24"/>
-          <w:szCs w:val="24"/>
-        </w:rPr>
-        <w:t>“</w:t>
-      </w:r>
-      <w:r>
-        <w:rPr>
-          <w:rFonts w:ascii="Times New Roman" w:eastAsia="Times New Roman" w:hAnsi="Times New Roman" w:cs="Times New Roman"/>
-          <w:sz w:val="24"/>
-          <w:szCs w:val="24"/>
-        </w:rPr>
-        <w:t>si los demás países socios o asociados estimaran que aquí se produjese CUALQUIER SITUACIÓN que, por ejemplo, pusiera en riesgo el legítimo ejercicio del poder de Fernando Lugo, el Paraguay se convertiría inmediatamente en víctima de un oprobioso bloqueo político, económico y comercial que entrañaría, indefectiblemente, el fin de sus días como nación independiente y soberana</w:t>
-      </w:r>
-      <w:r>
-        <w:rPr>
-          <w:rFonts w:ascii="Times New Roman" w:eastAsia="Times New Roman" w:hAnsi="Times New Roman" w:cs="Times New Roman"/>
-          <w:sz w:val="24"/>
-          <w:szCs w:val="24"/>
-        </w:rPr>
-        <w:t xml:space="preserve">” (ABC Color, 2/04/2012) </w:t>
-      </w:r>
-      <w:r>
-        <w:rPr>
-          <w:rStyle w:val="Refdenotaalpie"/>
-          <w:rFonts w:ascii="Times New Roman" w:eastAsia="Times New Roman" w:hAnsi="Times New Roman" w:cs="Times New Roman"/>
-          <w:sz w:val="24"/>
-          <w:szCs w:val="24"/>
-        </w:rPr>
-        <w:footnoteReference w:id="5"/>
-      </w:r>
-    </w:p>
-    <w:p>
-      <w:pPr>
-        <w:spacing w:line="360" w:lineRule="auto"/>
-        <w:jc w:val="both"/>
-        <w:rPr>
-          <w:rFonts w:ascii="Times New Roman" w:eastAsia="Times New Roman" w:hAnsi="Times New Roman" w:cs="Times New Roman"/>
-          <w:sz w:val="24"/>
-          <w:szCs w:val="24"/>
-        </w:rPr>
-      </w:pPr>
-      <w:r>
-        <w:rPr>
-          <w:rFonts w:ascii="Times New Roman" w:eastAsia="Times New Roman" w:hAnsi="Times New Roman" w:cs="Times New Roman"/>
-          <w:sz w:val="24"/>
-          <w:szCs w:val="24"/>
-        </w:rPr>
-        <w:t xml:space="preserve">Por otro lado, si bien el diario Ultima Hora en ninguna de sus notas editoriales hace una referencia directa al Protocolo de Ushuaia II, coincide con la posición del diario ABC Color que plantea la ineficacia e ineptitud de las instancias regionales como </w:t>
-      </w:r>
-      <w:proofErr w:type="spellStart"/>
-      <w:r>
-        <w:rPr>
-          <w:rFonts w:ascii="Times New Roman" w:eastAsia="Times New Roman" w:hAnsi="Times New Roman" w:cs="Times New Roman"/>
-          <w:sz w:val="24"/>
-          <w:szCs w:val="24"/>
-        </w:rPr>
-        <w:t>Unasur</w:t>
-      </w:r>
-      <w:proofErr w:type="spellEnd"/>
-      <w:r>
-        <w:rPr>
-          <w:rFonts w:ascii="Times New Roman" w:eastAsia="Times New Roman" w:hAnsi="Times New Roman" w:cs="Times New Roman"/>
-          <w:sz w:val="24"/>
-          <w:szCs w:val="24"/>
-        </w:rPr>
-        <w:t xml:space="preserve"> y Mercosur. </w:t>
-      </w:r>
-      <w:r>
-        <w:rPr>
-          <w:rFonts w:ascii="Times New Roman" w:eastAsia="Times New Roman" w:hAnsi="Times New Roman" w:cs="Times New Roman"/>
-          <w:sz w:val="24"/>
-          <w:szCs w:val="24"/>
-        </w:rPr>
-        <w:t>Según este medio</w:t>
-      </w:r>
-      <w:r>
-        <w:rPr>
-          <w:rFonts w:ascii="Times New Roman" w:eastAsia="Times New Roman" w:hAnsi="Times New Roman" w:cs="Times New Roman"/>
-          <w:sz w:val="24"/>
-          <w:szCs w:val="24"/>
-        </w:rPr>
-        <w:t xml:space="preserve">, </w:t>
-      </w:r>
-      <w:r>
-        <w:rPr>
-          <w:rFonts w:ascii="Times New Roman" w:eastAsia="Times New Roman" w:hAnsi="Times New Roman" w:cs="Times New Roman"/>
-          <w:sz w:val="24"/>
-          <w:szCs w:val="24"/>
-        </w:rPr>
-        <w:t>“</w:t>
-      </w:r>
-      <w:r>
-        <w:rPr>
-          <w:rFonts w:ascii="Times New Roman" w:eastAsia="Times New Roman" w:hAnsi="Times New Roman" w:cs="Times New Roman"/>
-          <w:sz w:val="24"/>
-          <w:szCs w:val="24"/>
-        </w:rPr>
-        <w:t>no hay una hoja de ruta para el Mercosur, solo retórica, pura retórica. Lo demás se repetirá de manera cansina</w:t>
-      </w:r>
-      <w:r>
-        <w:rPr>
-          <w:rFonts w:ascii="Times New Roman" w:eastAsia="Times New Roman" w:hAnsi="Times New Roman" w:cs="Times New Roman"/>
-          <w:sz w:val="24"/>
-          <w:szCs w:val="24"/>
-        </w:rPr>
-        <w:t xml:space="preserve">” </w:t>
-      </w:r>
-      <w:r>
-        <w:rPr>
-          <w:rFonts w:ascii="Times New Roman" w:eastAsia="Times New Roman" w:hAnsi="Times New Roman" w:cs="Times New Roman"/>
-          <w:sz w:val="24"/>
-          <w:szCs w:val="24"/>
-        </w:rPr>
-        <w:t>(</w:t>
-      </w:r>
-      <w:r>
-        <w:rPr>
-          <w:rFonts w:ascii="Times New Roman" w:eastAsia="Times New Roman" w:hAnsi="Times New Roman" w:cs="Times New Roman"/>
-          <w:sz w:val="24"/>
-          <w:szCs w:val="24"/>
-        </w:rPr>
-        <w:t xml:space="preserve">Diario Última Hora, </w:t>
-      </w:r>
-      <w:r>
-        <w:rPr>
-          <w:rFonts w:ascii="Times New Roman" w:eastAsia="Times New Roman" w:hAnsi="Times New Roman" w:cs="Times New Roman"/>
-          <w:sz w:val="24"/>
-          <w:szCs w:val="24"/>
-        </w:rPr>
-        <w:t>23/07/2009)</w:t>
-      </w:r>
-      <w:r>
-        <w:rPr>
-          <w:rFonts w:ascii="Times New Roman" w:eastAsia="Times New Roman" w:hAnsi="Times New Roman" w:cs="Times New Roman"/>
-          <w:sz w:val="24"/>
-          <w:szCs w:val="24"/>
-        </w:rPr>
-        <w:t xml:space="preserve">. Al igual que </w:t>
-      </w:r>
-      <w:r>
-        <w:rPr>
-          <w:rFonts w:ascii="Times New Roman" w:eastAsia="Times New Roman" w:hAnsi="Times New Roman" w:cs="Times New Roman"/>
-          <w:sz w:val="24"/>
-          <w:szCs w:val="24"/>
-        </w:rPr>
-        <w:t xml:space="preserve">plantea </w:t>
-      </w:r>
-      <w:r>
-        <w:rPr>
-          <w:rFonts w:ascii="Times New Roman" w:eastAsia="Times New Roman" w:hAnsi="Times New Roman" w:cs="Times New Roman"/>
-          <w:sz w:val="24"/>
-          <w:szCs w:val="24"/>
-        </w:rPr>
-        <w:lastRenderedPageBreak/>
-        <w:t xml:space="preserve">ABC Color, entiende que el gobierno de Fernando Lugo nunca pudo desempeñar una buena política exterior que representara y defendiera fielmente los derechos paraguayos, principalmente, frente a sus socios vecinos como Argentina y Brasil. </w:t>
-      </w:r>
-    </w:p>
-    <w:p>
-      <w:pPr>
-        <w:spacing w:line="360" w:lineRule="auto"/>
-        <w:jc w:val="both"/>
-        <w:rPr>
-          <w:rFonts w:ascii="Times New Roman" w:eastAsia="Times New Roman" w:hAnsi="Times New Roman" w:cs="Times New Roman"/>
-          <w:sz w:val="24"/>
-          <w:szCs w:val="24"/>
-        </w:rPr>
-      </w:pPr>
-      <w:r>
-        <w:rPr>
-          <w:rFonts w:ascii="Times New Roman" w:eastAsia="Times New Roman" w:hAnsi="Times New Roman" w:cs="Times New Roman"/>
-          <w:sz w:val="24"/>
-          <w:szCs w:val="24"/>
-        </w:rPr>
-        <w:t xml:space="preserve">Asimismo, en ambos medios gráficos, el comercio con sus países vecinos es un tema de debate constante no sólo por la “injusticia” del acuerdo firmado por las represas hidroeléctricas de </w:t>
-      </w:r>
-      <w:proofErr w:type="spellStart"/>
-      <w:r>
-        <w:rPr>
-          <w:rFonts w:ascii="Times New Roman" w:eastAsia="Times New Roman" w:hAnsi="Times New Roman" w:cs="Times New Roman"/>
-          <w:sz w:val="24"/>
-          <w:szCs w:val="24"/>
-        </w:rPr>
-        <w:t>Itaipú</w:t>
-      </w:r>
-      <w:proofErr w:type="spellEnd"/>
-      <w:r>
-        <w:rPr>
-          <w:rFonts w:ascii="Times New Roman" w:eastAsia="Times New Roman" w:hAnsi="Times New Roman" w:cs="Times New Roman"/>
-          <w:sz w:val="24"/>
-          <w:szCs w:val="24"/>
-        </w:rPr>
-        <w:t xml:space="preserve"> y </w:t>
-      </w:r>
-      <w:proofErr w:type="spellStart"/>
-      <w:r>
-        <w:rPr>
-          <w:rFonts w:ascii="Times New Roman" w:eastAsia="Times New Roman" w:hAnsi="Times New Roman" w:cs="Times New Roman"/>
-          <w:sz w:val="24"/>
-          <w:szCs w:val="24"/>
-        </w:rPr>
-        <w:t>Yaciretá</w:t>
-      </w:r>
-      <w:proofErr w:type="spellEnd"/>
-      <w:r>
-        <w:rPr>
-          <w:rFonts w:ascii="Times New Roman" w:eastAsia="Times New Roman" w:hAnsi="Times New Roman" w:cs="Times New Roman"/>
-          <w:sz w:val="24"/>
-          <w:szCs w:val="24"/>
-        </w:rPr>
-        <w:t xml:space="preserve"> sino también por las trabas económicas que había implementado el gobierno de Cristina Fernández </w:t>
-      </w:r>
-      <w:r>
-        <w:rPr>
-          <w:rFonts w:ascii="Times New Roman" w:eastAsia="Times New Roman" w:hAnsi="Times New Roman" w:cs="Times New Roman"/>
-          <w:sz w:val="24"/>
-          <w:szCs w:val="24"/>
-        </w:rPr>
-        <w:t>que</w:t>
-      </w:r>
-      <w:r>
-        <w:rPr>
-          <w:rFonts w:ascii="Times New Roman" w:eastAsia="Times New Roman" w:hAnsi="Times New Roman" w:cs="Times New Roman"/>
-          <w:sz w:val="24"/>
-          <w:szCs w:val="24"/>
-        </w:rPr>
-        <w:t xml:space="preserve"> afectaba</w:t>
-      </w:r>
-      <w:r>
-        <w:rPr>
-          <w:rFonts w:ascii="Times New Roman" w:eastAsia="Times New Roman" w:hAnsi="Times New Roman" w:cs="Times New Roman"/>
-          <w:sz w:val="24"/>
-          <w:szCs w:val="24"/>
-        </w:rPr>
-        <w:t>n</w:t>
-      </w:r>
-      <w:r>
-        <w:rPr>
-          <w:rFonts w:ascii="Times New Roman" w:eastAsia="Times New Roman" w:hAnsi="Times New Roman" w:cs="Times New Roman"/>
-          <w:sz w:val="24"/>
-          <w:szCs w:val="24"/>
-        </w:rPr>
-        <w:t xml:space="preserve"> al comercio y las exportaciones guaraníes</w:t>
-      </w:r>
-      <w:r>
-        <w:rPr>
-          <w:rFonts w:ascii="Times New Roman" w:eastAsia="Times New Roman" w:hAnsi="Times New Roman" w:cs="Times New Roman"/>
-          <w:sz w:val="24"/>
-          <w:szCs w:val="24"/>
-        </w:rPr>
-        <w:t>, según</w:t>
-      </w:r>
-      <w:r>
-        <w:rPr>
-          <w:rFonts w:ascii="Times New Roman" w:eastAsia="Times New Roman" w:hAnsi="Times New Roman" w:cs="Times New Roman"/>
-          <w:sz w:val="24"/>
-          <w:szCs w:val="24"/>
-        </w:rPr>
-        <w:t xml:space="preserve"> Última Hora</w:t>
-      </w:r>
-      <w:r>
-        <w:rPr>
-          <w:rFonts w:ascii="Times New Roman" w:eastAsia="Times New Roman" w:hAnsi="Times New Roman" w:cs="Times New Roman"/>
-          <w:sz w:val="24"/>
-          <w:szCs w:val="24"/>
-        </w:rPr>
-        <w:t>;</w:t>
-      </w:r>
-      <w:r>
-        <w:rPr>
-          <w:rFonts w:ascii="Times New Roman" w:eastAsia="Times New Roman" w:hAnsi="Times New Roman" w:cs="Times New Roman"/>
-          <w:sz w:val="24"/>
-          <w:szCs w:val="24"/>
-        </w:rPr>
-        <w:t xml:space="preserve"> y por las influencias marxistas de los gobiernos latinoamericanos sobre la ideología de Lugo y sus principales colaboradores que representaban una “</w:t>
-      </w:r>
-      <w:r>
-        <w:rPr>
-          <w:rFonts w:ascii="Times New Roman" w:eastAsia="Times New Roman" w:hAnsi="Times New Roman" w:cs="Times New Roman"/>
-          <w:sz w:val="24"/>
-          <w:szCs w:val="24"/>
-        </w:rPr>
-        <w:t>izquierda fanatizada, fundamentalista y profundamente ideologizada, la que se adhiere a los principios del socialismo bolivariano del siglo XXI</w:t>
-      </w:r>
-      <w:r>
-        <w:rPr>
-          <w:rFonts w:ascii="Times New Roman" w:eastAsia="Times New Roman" w:hAnsi="Times New Roman" w:cs="Times New Roman"/>
-          <w:sz w:val="24"/>
-          <w:szCs w:val="24"/>
-        </w:rPr>
-        <w:t xml:space="preserve">” (ABC Color, 14/04/2012). </w:t>
-      </w:r>
-      <w:r>
-        <w:rPr>
-          <w:rFonts w:ascii="Times New Roman" w:eastAsia="Times New Roman" w:hAnsi="Times New Roman" w:cs="Times New Roman"/>
-          <w:sz w:val="24"/>
-          <w:szCs w:val="24"/>
-        </w:rPr>
-        <w:t>En relación con</w:t>
-      </w:r>
-      <w:r>
-        <w:rPr>
-          <w:rFonts w:ascii="Times New Roman" w:eastAsia="Times New Roman" w:hAnsi="Times New Roman" w:cs="Times New Roman"/>
-          <w:sz w:val="24"/>
-          <w:szCs w:val="24"/>
-        </w:rPr>
-        <w:t xml:space="preserve"> estas injusticias sufridas por Paraguay, ABC Color expresaba:</w:t>
-      </w:r>
-      <w:r>
-        <w:rPr>
-          <w:rFonts w:ascii="Times New Roman" w:eastAsia="Times New Roman" w:hAnsi="Times New Roman" w:cs="Times New Roman"/>
-          <w:sz w:val="24"/>
-          <w:szCs w:val="24"/>
-        </w:rPr>
-        <w:t xml:space="preserve"> </w:t>
-      </w:r>
-    </w:p>
-    <w:p>
-      <w:pPr>
-        <w:spacing w:line="360" w:lineRule="auto"/>
-        <w:ind w:left="708"/>
-        <w:jc w:val="both"/>
-        <w:rPr>
-          <w:rFonts w:ascii="Times New Roman" w:eastAsia="Times New Roman" w:hAnsi="Times New Roman" w:cs="Times New Roman"/>
-          <w:sz w:val="24"/>
-          <w:szCs w:val="24"/>
-        </w:rPr>
-      </w:pPr>
-      <w:r>
-        <w:rPr>
-          <w:rFonts w:ascii="Times New Roman" w:eastAsia="Times New Roman" w:hAnsi="Times New Roman" w:cs="Times New Roman"/>
-          <w:sz w:val="24"/>
-          <w:szCs w:val="24"/>
-        </w:rPr>
-        <w:t>“</w:t>
-      </w:r>
-      <w:r>
-        <w:rPr>
-          <w:rFonts w:ascii="Times New Roman" w:eastAsia="Times New Roman" w:hAnsi="Times New Roman" w:cs="Times New Roman"/>
-          <w:sz w:val="24"/>
-          <w:szCs w:val="24"/>
-        </w:rPr>
-        <w:t xml:space="preserve">Pero si no hay más remedio que participar de las farsas de OEA, </w:t>
-      </w:r>
-      <w:proofErr w:type="spellStart"/>
-      <w:r>
-        <w:rPr>
-          <w:rFonts w:ascii="Times New Roman" w:eastAsia="Times New Roman" w:hAnsi="Times New Roman" w:cs="Times New Roman"/>
-          <w:sz w:val="24"/>
-          <w:szCs w:val="24"/>
-        </w:rPr>
-        <w:t>Unasur</w:t>
-      </w:r>
-      <w:proofErr w:type="spellEnd"/>
-      <w:r>
-        <w:rPr>
-          <w:rFonts w:ascii="Times New Roman" w:eastAsia="Times New Roman" w:hAnsi="Times New Roman" w:cs="Times New Roman"/>
-          <w:sz w:val="24"/>
-          <w:szCs w:val="24"/>
-        </w:rPr>
-        <w:t xml:space="preserve">, Mercosur, </w:t>
-      </w:r>
-      <w:proofErr w:type="spellStart"/>
-      <w:r>
-        <w:rPr>
-          <w:rFonts w:ascii="Times New Roman" w:eastAsia="Times New Roman" w:hAnsi="Times New Roman" w:cs="Times New Roman"/>
-          <w:sz w:val="24"/>
-          <w:szCs w:val="24"/>
-        </w:rPr>
-        <w:t>Parlasur</w:t>
-      </w:r>
-      <w:proofErr w:type="spellEnd"/>
-      <w:r>
-        <w:rPr>
-          <w:rFonts w:ascii="Times New Roman" w:eastAsia="Times New Roman" w:hAnsi="Times New Roman" w:cs="Times New Roman"/>
-          <w:sz w:val="24"/>
-          <w:szCs w:val="24"/>
-        </w:rPr>
-        <w:t xml:space="preserve"> y tantos fantasmas burocráticos como estos, y financiarlos, por lo menos que sean aprovechados por nuestros representantes como foro para denunciar y divulgar las odiosas injusticias que por parte de los países más fuertes se cometen permanentemente contra nuestro país</w:t>
-      </w:r>
-      <w:r>
-        <w:rPr>
-          <w:rFonts w:ascii="Times New Roman" w:eastAsia="Times New Roman" w:hAnsi="Times New Roman" w:cs="Times New Roman"/>
-          <w:sz w:val="24"/>
-          <w:szCs w:val="24"/>
-        </w:rPr>
-        <w:t>”</w:t>
-      </w:r>
-      <w:r>
-        <w:rPr>
-          <w:rFonts w:ascii="Times New Roman" w:eastAsia="Times New Roman" w:hAnsi="Times New Roman" w:cs="Times New Roman"/>
-          <w:sz w:val="24"/>
-          <w:szCs w:val="24"/>
-        </w:rPr>
-        <w:t xml:space="preserve"> (</w:t>
-      </w:r>
-      <w:r>
-        <w:rPr>
-          <w:rFonts w:ascii="Times New Roman" w:eastAsia="Times New Roman" w:hAnsi="Times New Roman" w:cs="Times New Roman"/>
-          <w:sz w:val="24"/>
-          <w:szCs w:val="24"/>
-        </w:rPr>
-        <w:t xml:space="preserve">ABC Color, </w:t>
-      </w:r>
-      <w:r>
-        <w:rPr>
-          <w:rFonts w:ascii="Times New Roman" w:eastAsia="Times New Roman" w:hAnsi="Times New Roman" w:cs="Times New Roman"/>
-          <w:sz w:val="24"/>
-          <w:szCs w:val="24"/>
-        </w:rPr>
-        <w:t>24/03/2012)</w:t>
-      </w:r>
-      <w:r>
-        <w:rPr>
-          <w:rFonts w:ascii="Times New Roman" w:eastAsia="Times New Roman" w:hAnsi="Times New Roman" w:cs="Times New Roman"/>
-          <w:sz w:val="24"/>
-          <w:szCs w:val="24"/>
-        </w:rPr>
-        <w:t xml:space="preserve"> </w:t>
-      </w:r>
-    </w:p>
-    <w:p>
-      <w:pPr>
-        <w:spacing w:line="360" w:lineRule="auto"/>
-        <w:jc w:val="both"/>
-        <w:rPr>
-          <w:rFonts w:ascii="Times New Roman" w:eastAsia="Times New Roman" w:hAnsi="Times New Roman" w:cs="Times New Roman"/>
-          <w:sz w:val="24"/>
-          <w:szCs w:val="24"/>
-        </w:rPr>
-      </w:pPr>
-    </w:p>
-    <w:p>
-      <w:pPr>
-        <w:spacing w:line="360" w:lineRule="auto"/>
-        <w:jc w:val="both"/>
-        <w:rPr>
-          <w:rFonts w:ascii="Times New Roman" w:eastAsia="Times New Roman" w:hAnsi="Times New Roman" w:cs="Times New Roman"/>
-          <w:sz w:val="24"/>
-          <w:szCs w:val="24"/>
-        </w:rPr>
-      </w:pPr>
-    </w:p>
-    <w:p>
-      <w:pPr>
-        <w:spacing w:line="360" w:lineRule="auto"/>
-        <w:jc w:val="both"/>
-        <w:rPr>
-          <w:rFonts w:ascii="Times New Roman" w:eastAsia="Times New Roman" w:hAnsi="Times New Roman" w:cs="Times New Roman"/>
-          <w:sz w:val="24"/>
-          <w:szCs w:val="24"/>
-        </w:rPr>
-      </w:pPr>
-    </w:p>
-    <w:p>
-      <w:pPr>
-        <w:spacing w:line="360" w:lineRule="auto"/>
-        <w:jc w:val="both"/>
-        <w:rPr>
-          <w:rFonts w:ascii="Times New Roman" w:eastAsia="Times New Roman" w:hAnsi="Times New Roman" w:cs="Times New Roman"/>
-          <w:sz w:val="24"/>
-          <w:szCs w:val="24"/>
-        </w:rPr>
-      </w:pPr>
-    </w:p>
-    <w:p>
-      <w:pPr>
-        <w:spacing w:line="360" w:lineRule="auto"/>
-        <w:jc w:val="both"/>
-        <w:rPr>
-          <w:rFonts w:ascii="Times New Roman" w:eastAsia="Times New Roman" w:hAnsi="Times New Roman" w:cs="Times New Roman"/>
-          <w:sz w:val="24"/>
-          <w:szCs w:val="24"/>
-        </w:rPr>
-      </w:pPr>
-    </w:p>
-    <w:p>
-      <w:pPr>
-        <w:spacing w:line="360" w:lineRule="auto"/>
-        <w:jc w:val="both"/>
-        <w:rPr>
-          <w:rFonts w:ascii="Times New Roman" w:eastAsia="Times New Roman" w:hAnsi="Times New Roman" w:cs="Times New Roman"/>
-          <w:sz w:val="24"/>
-          <w:szCs w:val="24"/>
-        </w:rPr>
-      </w:pPr>
-    </w:p>
-    <w:p>
-      <w:pPr>
-        <w:spacing w:line="360" w:lineRule="auto"/>
-        <w:jc w:val="both"/>
-        <w:rPr>
-          <w:rFonts w:ascii="Times New Roman" w:eastAsia="Times New Roman" w:hAnsi="Times New Roman" w:cs="Times New Roman"/>
-          <w:sz w:val="24"/>
-          <w:szCs w:val="24"/>
-        </w:rPr>
-      </w:pPr>
-    </w:p>
-    <w:p>
-      <w:pPr>
-        <w:spacing w:line="360" w:lineRule="auto"/>
-        <w:jc w:val="both"/>
-        <w:rPr>
-          <w:rFonts w:ascii="Times New Roman" w:eastAsia="Times New Roman" w:hAnsi="Times New Roman" w:cs="Times New Roman"/>
-          <w:sz w:val="24"/>
-          <w:szCs w:val="24"/>
-        </w:rPr>
-      </w:pPr>
-    </w:p>
-    <w:p>
-      <w:pPr>
-        <w:spacing w:line="360" w:lineRule="auto"/>
-        <w:jc w:val="both"/>
-        <w:rPr>
-          <w:rFonts w:ascii="Times New Roman" w:eastAsia="Times New Roman" w:hAnsi="Times New Roman" w:cs="Times New Roman"/>
-          <w:sz w:val="24"/>
-          <w:szCs w:val="24"/>
-        </w:rPr>
-      </w:pPr>
-    </w:p>
-    <w:p>
-      <w:pPr>
-        <w:spacing w:line="360" w:lineRule="auto"/>
-        <w:jc w:val="both"/>
-        <w:rPr>
-          <w:rFonts w:ascii="Times New Roman" w:eastAsia="Times New Roman" w:hAnsi="Times New Roman" w:cs="Times New Roman"/>
-          <w:sz w:val="24"/>
-          <w:szCs w:val="24"/>
-        </w:rPr>
-      </w:pPr>
-    </w:p>
-    <w:p>
-      <w:pPr>
-        <w:spacing w:line="360" w:lineRule="auto"/>
-        <w:jc w:val="both"/>
-        <w:rPr>
-          <w:rFonts w:ascii="Times New Roman" w:eastAsia="Times New Roman" w:hAnsi="Times New Roman" w:cs="Times New Roman"/>
-          <w:sz w:val="24"/>
-          <w:szCs w:val="24"/>
-        </w:rPr>
-      </w:pPr>
-    </w:p>
-    <w:p>
-      <w:pPr>
-        <w:spacing w:line="360" w:lineRule="auto"/>
-        <w:jc w:val="both"/>
-        <w:rPr>
-          <w:rFonts w:ascii="Times New Roman" w:eastAsia="Times New Roman" w:hAnsi="Times New Roman" w:cs="Times New Roman"/>
-          <w:color w:val="FF0000"/>
-          <w:sz w:val="24"/>
-          <w:szCs w:val="24"/>
-        </w:rPr>
-      </w:pPr>
-    </w:p>
-    <w:p>
-      <w:pPr>
-        <w:spacing w:line="360" w:lineRule="auto"/>
-        <w:jc w:val="both"/>
-        <w:rPr>
-          <w:rFonts w:ascii="Times New Roman" w:eastAsia="Times New Roman" w:hAnsi="Times New Roman" w:cs="Times New Roman"/>
-          <w:color w:val="FF0000"/>
-          <w:sz w:val="24"/>
-          <w:szCs w:val="24"/>
-        </w:rPr>
-      </w:pPr>
-    </w:p>
-    <w:p>
-      <w:pPr>
-        <w:spacing w:line="360" w:lineRule="auto"/>
-        <w:jc w:val="both"/>
-        <w:rPr>
-          <w:rFonts w:ascii="Times New Roman" w:eastAsia="Times New Roman" w:hAnsi="Times New Roman" w:cs="Times New Roman"/>
-          <w:color w:val="FF0000"/>
-          <w:sz w:val="24"/>
-          <w:szCs w:val="24"/>
-        </w:rPr>
-      </w:pPr>
-    </w:p>
-    <w:p>
-      <w:pPr>
-        <w:spacing w:line="360" w:lineRule="auto"/>
-        <w:jc w:val="both"/>
-        <w:rPr>
-          <w:rFonts w:ascii="Times New Roman" w:eastAsia="Times New Roman" w:hAnsi="Times New Roman" w:cs="Times New Roman"/>
-          <w:color w:val="FF0000"/>
-          <w:sz w:val="24"/>
-          <w:szCs w:val="24"/>
-        </w:rPr>
-      </w:pPr>
-    </w:p>
-    <w:p>
-      <w:pPr>
-        <w:spacing w:line="360" w:lineRule="auto"/>
-        <w:jc w:val="both"/>
-        <w:rPr>
-          <w:rFonts w:ascii="Times New Roman" w:eastAsia="Times New Roman" w:hAnsi="Times New Roman" w:cs="Times New Roman"/>
-          <w:color w:val="FF0000"/>
-          <w:sz w:val="24"/>
-          <w:szCs w:val="24"/>
-        </w:rPr>
-      </w:pPr>
-    </w:p>
-    <w:p>
-      <w:pPr>
-        <w:spacing w:line="360" w:lineRule="auto"/>
-        <w:jc w:val="both"/>
-        <w:rPr>
-          <w:rFonts w:ascii="Times New Roman" w:eastAsia="Times New Roman" w:hAnsi="Times New Roman" w:cs="Times New Roman"/>
-          <w:sz w:val="24"/>
-          <w:szCs w:val="24"/>
-        </w:rPr>
-      </w:pPr>
-    </w:p>
-    <w:p>
-      <w:pPr>
-        <w:spacing w:line="360" w:lineRule="auto"/>
-        <w:jc w:val="both"/>
-        <w:rPr>
-          <w:rFonts w:ascii="Times New Roman" w:eastAsia="Times New Roman" w:hAnsi="Times New Roman" w:cs="Times New Roman"/>
-          <w:sz w:val="24"/>
-          <w:szCs w:val="24"/>
-        </w:rPr>
-      </w:pPr>
-    </w:p>
-    <w:p>
-      <w:pPr>
-        <w:pStyle w:val="Ttulo1"/>
-        <w:rPr>
-          <w:rFonts w:ascii="Times New Roman" w:eastAsia="Times New Roman" w:hAnsi="Times New Roman" w:cs="Times New Roman"/>
-          <w:sz w:val="24"/>
-          <w:szCs w:val="24"/>
-        </w:rPr>
-      </w:pPr>
-      <w:bookmarkStart w:id="15" w:name="_Toc3470068"/>
-      <w:r>
-        <w:rPr>
-          <w:rFonts w:ascii="Times New Roman" w:eastAsia="Times New Roman" w:hAnsi="Times New Roman" w:cs="Times New Roman"/>
-          <w:sz w:val="24"/>
-          <w:szCs w:val="24"/>
-        </w:rPr>
-        <w:t>CONCLUSIONES</w:t>
-      </w:r>
-      <w:bookmarkEnd w:id="15"/>
     </w:p>
     <w:p/>
     <w:p/>
@@ -23056,27 +23411,37 @@
           <w:sz w:val="24"/>
           <w:szCs w:val="24"/>
         </w:rPr>
-        <w:t>. Con distintos ritmo e intensidad se fueron sumando a la campaña los demás medios. Aunque hay diferencias de tonalidades en el tratamiento informativo de los hechos y acontecimiento políticos por parte de los medios, hoy se lee un claro consenso y un desarrollo sincronizado de la campaña. El vórtice del remolino mediático son los medios escritos, que multiplican sus agendas a través de los medios radiales, televisivos y digitales. Y que influyen directamente en los segmentos letrados de la sociedad que operan en diversos espacios de poder estatal y no estatal. Segmentos que a su vez forman opinión (aunque relativamente) en la gran masa social, que, a su vez, tienen contados canales de comunicación para escuchar otras voces, otras imágenes, diferentes a las que presentan la gran prensa comercial.</w:t>
-      </w:r>
-    </w:p>
-    <w:p>
-      <w:pPr>
-        <w:spacing w:line="360" w:lineRule="auto"/>
-        <w:jc w:val="both"/>
+        <w:t xml:space="preserve">. Con distintos ritmo e intensidad se fueron sumando a la campaña los demás medios. Aunque hay diferencias de tonalidades en el tratamiento informativo de los hechos y acontecimiento políticos por parte de los medios, hoy se lee un claro consenso y un desarrollo sincronizado de la campaña. El vórtice del remolino mediático son los medios escritos, que multiplican sus agendas a través de los medios radiales, televisivos y digitales. Y que influyen directamente en los segmentos letrados de la sociedad que operan en diversos espacios de poder estatal y no estatal. Segmentos que a su vez forman opinión (aunque relativamente) en la gran masa social, que, </w:t>
+      </w:r>
+      <w:r>
         <w:rPr>
           <w:rFonts w:ascii="Times New Roman" w:eastAsia="Times New Roman" w:hAnsi="Times New Roman" w:cs="Times New Roman"/>
           <w:color w:val="FF0000"/>
           <w:sz w:val="24"/>
           <w:szCs w:val="24"/>
         </w:rPr>
-      </w:pPr>
-      <w:r>
+        <w:lastRenderedPageBreak/>
+        <w:t>a su vez, tienen contados canales de comunicación para escuchar otras voces, otras imágenes, diferentes a las que presentan la gran prensa comercial.</w:t>
+      </w:r>
+    </w:p>
+    <w:p>
+      <w:pPr>
+        <w:spacing w:line="360" w:lineRule="auto"/>
+        <w:jc w:val="both"/>
         <w:rPr>
           <w:rFonts w:ascii="Times New Roman" w:eastAsia="Times New Roman" w:hAnsi="Times New Roman" w:cs="Times New Roman"/>
           <w:color w:val="FF0000"/>
           <w:sz w:val="24"/>
           <w:szCs w:val="24"/>
         </w:rPr>
+      </w:pPr>
+      <w:r>
+        <w:rPr>
+          <w:rFonts w:ascii="Times New Roman" w:eastAsia="Times New Roman" w:hAnsi="Times New Roman" w:cs="Times New Roman"/>
+          <w:color w:val="FF0000"/>
+          <w:sz w:val="24"/>
+          <w:szCs w:val="24"/>
+        </w:rPr>
         <w:t xml:space="preserve">El objetivo de la campaña es debilitar al gobierno al punto en que deba ser inevitable un juicio político o un golpe jurídico que termine poniendo en la calle a Lugo” (Revista </w:t>
       </w:r>
       <w:proofErr w:type="spellStart"/>
@@ -23202,7 +23567,6 @@
           <w:sz w:val="24"/>
           <w:szCs w:val="24"/>
         </w:rPr>
-        <w:lastRenderedPageBreak/>
         <w:t>E’a</w:t>
       </w:r>
       <w:proofErr w:type="spellEnd"/>
@@ -23288,74 +23652,128 @@
           <w:sz w:val="24"/>
           <w:szCs w:val="24"/>
         </w:rPr>
-        <w:t>: El principal arma de los golpistas en relación a la prensa, fue la inclusión de los mismos periodistas en una demarcación ideológica que sanciono el espacio hegemónico de construcción  del nuevo aparato institucional. Un mecanismo impulsado y fomentado en las redacciones como forma de consolidar y ampliar el consenso, hacia adentro para sostener el trabajo hacia afuera</w:t>
-      </w:r>
-    </w:p>
-    <w:p>
-      <w:pPr>
-        <w:spacing w:line="360" w:lineRule="auto"/>
-        <w:jc w:val="both"/>
-        <w:rPr>
-          <w:rFonts w:ascii="Times New Roman" w:eastAsia="Times New Roman" w:hAnsi="Times New Roman" w:cs="Times New Roman"/>
-          <w:sz w:val="24"/>
-          <w:szCs w:val="24"/>
-        </w:rPr>
-      </w:pPr>
-    </w:p>
-    <w:p>
-      <w:pPr>
-        <w:spacing w:line="360" w:lineRule="auto"/>
-        <w:jc w:val="both"/>
-        <w:rPr>
-          <w:rFonts w:ascii="Times New Roman" w:eastAsia="Times New Roman" w:hAnsi="Times New Roman" w:cs="Times New Roman"/>
-          <w:sz w:val="24"/>
-          <w:szCs w:val="24"/>
-        </w:rPr>
-      </w:pPr>
-    </w:p>
-    <w:p>
-      <w:pPr>
-        <w:spacing w:line="360" w:lineRule="auto"/>
-        <w:jc w:val="both"/>
-        <w:rPr>
-          <w:rFonts w:ascii="Times New Roman" w:eastAsia="Times New Roman" w:hAnsi="Times New Roman" w:cs="Times New Roman"/>
-          <w:sz w:val="24"/>
-          <w:szCs w:val="24"/>
-        </w:rPr>
-      </w:pPr>
-    </w:p>
-    <w:p>
-      <w:pPr>
-        <w:spacing w:line="360" w:lineRule="auto"/>
-        <w:jc w:val="both"/>
-        <w:rPr>
-          <w:rFonts w:ascii="Times New Roman" w:eastAsia="Times New Roman" w:hAnsi="Times New Roman" w:cs="Times New Roman"/>
-          <w:sz w:val="24"/>
-          <w:szCs w:val="24"/>
-        </w:rPr>
-      </w:pPr>
-    </w:p>
-    <w:p>
-      <w:pPr>
-        <w:spacing w:line="360" w:lineRule="auto"/>
-        <w:jc w:val="both"/>
-        <w:rPr>
-          <w:rFonts w:ascii="Times New Roman" w:eastAsia="Times New Roman" w:hAnsi="Times New Roman" w:cs="Times New Roman"/>
-          <w:sz w:val="24"/>
-          <w:szCs w:val="24"/>
-        </w:rPr>
-      </w:pPr>
-    </w:p>
-    <w:p>
-      <w:pPr>
-        <w:spacing w:line="360" w:lineRule="auto"/>
-        <w:jc w:val="both"/>
+        <w:t xml:space="preserve">: El principal arma de los golpistas en relación a la prensa, fue la inclusión de los mismos periodistas en una demarcación ideológica que sanciono el espacio hegemónico de construcción  del nuevo aparato institucional. Un mecanismo </w:t>
+      </w:r>
+      <w:r>
         <w:rPr>
           <w:rFonts w:ascii="Times New Roman" w:eastAsia="Times New Roman" w:hAnsi="Times New Roman" w:cs="Times New Roman"/>
           <w:color w:val="FF0000"/>
           <w:sz w:val="24"/>
           <w:szCs w:val="24"/>
         </w:rPr>
+        <w:lastRenderedPageBreak/>
+        <w:t>impulsado y fomentado en las redacciones como forma de consolidar y ampliar el consenso, hacia adentro para sostener el trabajo hacia afuera</w:t>
+      </w:r>
+    </w:p>
+    <w:p>
+      <w:pPr>
+        <w:spacing w:line="360" w:lineRule="auto"/>
+        <w:jc w:val="both"/>
+        <w:rPr>
+          <w:rFonts w:ascii="Times New Roman" w:eastAsia="Times New Roman" w:hAnsi="Times New Roman" w:cs="Times New Roman"/>
+          <w:sz w:val="24"/>
+          <w:szCs w:val="24"/>
+        </w:rPr>
+      </w:pPr>
+    </w:p>
+    <w:p>
+      <w:pPr>
+        <w:spacing w:line="360" w:lineRule="auto"/>
+        <w:jc w:val="both"/>
+        <w:rPr>
+          <w:rFonts w:ascii="Times New Roman" w:eastAsia="Times New Roman" w:hAnsi="Times New Roman" w:cs="Times New Roman"/>
+          <w:sz w:val="24"/>
+          <w:szCs w:val="24"/>
+        </w:rPr>
+      </w:pPr>
+    </w:p>
+    <w:p>
+      <w:pPr>
+        <w:spacing w:line="360" w:lineRule="auto"/>
+        <w:jc w:val="both"/>
+        <w:rPr>
+          <w:rFonts w:ascii="Times New Roman" w:eastAsia="Times New Roman" w:hAnsi="Times New Roman" w:cs="Times New Roman"/>
+          <w:sz w:val="24"/>
+          <w:szCs w:val="24"/>
+        </w:rPr>
+      </w:pPr>
+    </w:p>
+    <w:p>
+      <w:pPr>
+        <w:spacing w:line="360" w:lineRule="auto"/>
+        <w:jc w:val="both"/>
+        <w:rPr>
+          <w:rFonts w:ascii="Times New Roman" w:eastAsia="Times New Roman" w:hAnsi="Times New Roman" w:cs="Times New Roman"/>
+          <w:sz w:val="24"/>
+          <w:szCs w:val="24"/>
+        </w:rPr>
+      </w:pPr>
+    </w:p>
+    <w:p>
+      <w:pPr>
+        <w:spacing w:line="360" w:lineRule="auto"/>
+        <w:jc w:val="both"/>
+        <w:rPr>
+          <w:rFonts w:ascii="Times New Roman" w:eastAsia="Times New Roman" w:hAnsi="Times New Roman" w:cs="Times New Roman"/>
+          <w:sz w:val="24"/>
+          <w:szCs w:val="24"/>
+        </w:rPr>
+      </w:pPr>
+    </w:p>
+    <w:p>
+      <w:pPr>
+        <w:spacing w:line="360" w:lineRule="auto"/>
+        <w:jc w:val="both"/>
+        <w:rPr>
+          <w:rFonts w:ascii="Times New Roman" w:eastAsia="Times New Roman" w:hAnsi="Times New Roman" w:cs="Times New Roman"/>
+          <w:color w:val="FF0000"/>
+          <w:sz w:val="24"/>
+          <w:szCs w:val="24"/>
+        </w:rPr>
+      </w:pPr>
+    </w:p>
+    <w:p>
+      <w:pPr>
+        <w:spacing w:line="360" w:lineRule="auto"/>
+        <w:jc w:val="both"/>
+        <w:rPr>
+          <w:rFonts w:ascii="Times New Roman" w:hAnsi="Times New Roman" w:cs="Times New Roman"/>
+          <w:sz w:val="24"/>
+          <w:szCs w:val="24"/>
+        </w:rPr>
+      </w:pPr>
+    </w:p>
+    <w:p>
+      <w:pPr>
+        <w:spacing w:line="360" w:lineRule="auto"/>
+        <w:jc w:val="both"/>
+        <w:rPr>
+          <w:rFonts w:ascii="Times New Roman" w:hAnsi="Times New Roman" w:cs="Times New Roman"/>
+          <w:sz w:val="24"/>
+          <w:szCs w:val="24"/>
+        </w:rPr>
+      </w:pPr>
+    </w:p>
+    <w:p>
+      <w:pPr>
+        <w:spacing w:line="360" w:lineRule="auto"/>
+        <w:jc w:val="both"/>
+        <w:rPr>
+          <w:rFonts w:ascii="Times New Roman" w:hAnsi="Times New Roman" w:cs="Times New Roman"/>
+          <w:sz w:val="24"/>
+          <w:szCs w:val="24"/>
+        </w:rPr>
+      </w:pPr>
+    </w:p>
+    <w:p>
+      <w:pPr>
+        <w:spacing w:line="360" w:lineRule="auto"/>
+        <w:jc w:val="both"/>
+        <w:rPr>
+          <w:rFonts w:ascii="Times New Roman" w:hAnsi="Times New Roman" w:cs="Times New Roman"/>
+          <w:sz w:val="24"/>
+          <w:szCs w:val="24"/>
+        </w:rPr>
       </w:pPr>
     </w:p>
     <w:p>
@@ -23477,16 +23895,17 @@
           <w:szCs w:val="24"/>
         </w:rPr>
       </w:pPr>
-      <w:bookmarkStart w:id="16" w:name="_Toc3470069"/>
-      <w:r>
-        <w:rPr>
-          <w:rFonts w:ascii="Times New Roman" w:hAnsi="Times New Roman" w:cs="Times New Roman"/>
-          <w:sz w:val="24"/>
-          <w:szCs w:val="24"/>
-        </w:rPr>
+      <w:bookmarkStart w:id="15" w:name="_Toc3470069"/>
+      <w:r>
+        <w:rPr>
+          <w:rFonts w:ascii="Times New Roman" w:hAnsi="Times New Roman" w:cs="Times New Roman"/>
+          <w:sz w:val="24"/>
+          <w:szCs w:val="24"/>
+        </w:rPr>
+        <w:lastRenderedPageBreak/>
         <w:t>REFERENCIAS BIBLIOGRAFICAS:</w:t>
       </w:r>
-      <w:bookmarkEnd w:id="16"/>
+      <w:bookmarkEnd w:id="15"/>
     </w:p>
     <w:p/>
     <w:p>
@@ -23967,22 +24386,47 @@
         <w:jc w:val="both"/>
         <w:rPr>
           <w:rFonts w:ascii="Times New Roman" w:hAnsi="Times New Roman" w:cs="Times New Roman"/>
-          <w:b/>
-          <w:color w:val="FF0000"/>
-          <w:sz w:val="24"/>
-          <w:szCs w:val="24"/>
-        </w:rPr>
-      </w:pPr>
-      <w:r>
-        <w:rPr>
-          <w:rFonts w:ascii="Times New Roman" w:hAnsi="Times New Roman" w:cs="Times New Roman"/>
-          <w:b/>
-          <w:color w:val="FF0000"/>
-          <w:sz w:val="24"/>
-          <w:szCs w:val="24"/>
-        </w:rPr>
-        <w:t>AGREGAR EL TEXTO DE CASTELLS</w:t>
-      </w:r>
+          <w:sz w:val="24"/>
+          <w:szCs w:val="24"/>
+        </w:rPr>
+      </w:pPr>
+      <w:proofErr w:type="spellStart"/>
+      <w:r>
+        <w:rPr>
+          <w:rFonts w:ascii="Times New Roman" w:hAnsi="Times New Roman" w:cs="Times New Roman"/>
+          <w:sz w:val="24"/>
+          <w:szCs w:val="24"/>
+        </w:rPr>
+        <w:t>Castells</w:t>
+      </w:r>
+      <w:proofErr w:type="spellEnd"/>
+      <w:r>
+        <w:rPr>
+          <w:rFonts w:ascii="Times New Roman" w:hAnsi="Times New Roman" w:cs="Times New Roman"/>
+          <w:sz w:val="24"/>
+          <w:szCs w:val="24"/>
+        </w:rPr>
+        <w:t xml:space="preserve">, Carlos y CASTELLS, Mario (2012) </w:t>
+      </w:r>
+      <w:r>
+        <w:rPr>
+          <w:rFonts w:ascii="Times New Roman" w:hAnsi="Times New Roman" w:cs="Times New Roman"/>
+          <w:i/>
+          <w:sz w:val="24"/>
+          <w:szCs w:val="24"/>
+        </w:rPr>
+        <w:t>Postergación democrática y crisis de gobernabilidad en el Paraguay: una perspectiva marxista revolucionaria</w:t>
+      </w:r>
+      <w:r>
+        <w:rPr>
+          <w:rFonts w:ascii="Times New Roman" w:hAnsi="Times New Roman" w:cs="Times New Roman"/>
+          <w:sz w:val="24"/>
+          <w:szCs w:val="24"/>
+        </w:rPr>
+        <w:t>. Revista Paraguay de las Ciencias Sociales, revista del Grupo de Estudios Sociales sobre Paraguay Nº1, pp.25-55</w:t>
+      </w:r>
+      <w:bookmarkStart w:id="16" w:name="_GoBack"/>
+      <w:bookmarkEnd w:id="16"/>
     </w:p>
     <w:p>
       <w:pPr>
@@ -24025,7 +24469,27 @@
           <w:sz w:val="24"/>
           <w:szCs w:val="24"/>
         </w:rPr>
-        <w:t>Las tenazas del patrimonialismo paraguayo: la crisis institucional de 2012 a la luz de las elites parlamentarias.</w:t>
+        <w:t xml:space="preserve">Las tenazas del patrimonialismo paraguayo: la crisis institucional de 2012 a la luz de las elites </w:t>
+      </w:r>
+      <w:proofErr w:type="gramStart"/>
+      <w:r>
+        <w:rPr>
+          <w:rFonts w:ascii="Times New Roman" w:hAnsi="Times New Roman" w:cs="Times New Roman"/>
+          <w:i/>
+          <w:sz w:val="24"/>
+          <w:szCs w:val="24"/>
+        </w:rPr>
+        <w:t>parlamentarias</w:t>
+      </w:r>
+      <w:proofErr w:type="gramEnd"/>
+      <w:r>
+        <w:rPr>
+          <w:rFonts w:ascii="Times New Roman" w:hAnsi="Times New Roman" w:cs="Times New Roman"/>
+          <w:i/>
+          <w:sz w:val="24"/>
+          <w:szCs w:val="24"/>
+        </w:rPr>
+        <w:t>.</w:t>
       </w:r>
       <w:r>
         <w:rPr>
@@ -29756,7 +30220,7 @@
             <w:noProof/>
             <w:lang w:val="es-ES"/>
           </w:rPr>
-          <w:t>62</w:t>
+          <w:t>67</w:t>
         </w:r>
         <w:r>
           <w:fldChar w:fldCharType="end"/>
@@ -29826,32 +30290,11 @@
       <w:r>
         <w:t xml:space="preserve"> Se considera pertinente mencionar que por </w:t>
       </w:r>
-      <w:proofErr w:type="spellStart"/>
-      <w:r>
-        <w:t>accountability</w:t>
-      </w:r>
-      <w:proofErr w:type="spellEnd"/>
-      <w:r>
-        <w:t xml:space="preserve"> se entiende </w:t>
-      </w:r>
-      <w:r>
-        <w:t>a la “capacidad para asegurar que los funcionarios públicos rindan cuentas por sus conductas, es decir, que estén obligados a justificar y a informar sobre sus decisiones y a que eventualmente puedan ser castigados por ellas” (</w:t>
-      </w:r>
-      <w:proofErr w:type="spellStart"/>
-      <w:r>
-        <w:t>Peruzzotti</w:t>
-      </w:r>
-      <w:proofErr w:type="spellEnd"/>
-      <w:r>
-        <w:t xml:space="preserve"> y </w:t>
-      </w:r>
-      <w:proofErr w:type="spellStart"/>
-      <w:r>
-        <w:t>Smulovitz</w:t>
-      </w:r>
-      <w:proofErr w:type="spellEnd"/>
-      <w:r>
-        <w:t xml:space="preserve">, 2001, p. 25). </w:t>
+      <w:r>
+        <w:t xml:space="preserve">accountability se entiende </w:t>
+      </w:r>
+      <w:r>
+        <w:t xml:space="preserve">a la “capacidad para asegurar que los funcionarios públicos rindan cuentas por sus conductas, es decir, que estén obligados a justificar y a informar sobre sus decisiones y a que eventualmente puedan ser castigados por ellas” (Peruzzotti y Smulovitz, 2001, p. 25). </w:t>
       </w:r>
     </w:p>
     <w:p>
@@ -30794,7 +31237,6 @@
   <w:style w:type="character" w:default="1" w:styleId="Fuentedeprrafopredeter">
     <w:name w:val="Default Paragraph Font"/>
     <w:uiPriority w:val="1"/>
-    <w:semiHidden/>
     <w:unhideWhenUsed/>
   </w:style>
   <w:style w:type="table" w:default="1" w:styleId="Tablanormal">
@@ -31822,7 +32264,7 @@
 </file>
 
 <file path=customXml/itemProps1.xml><?xml version="1.0" encoding="utf-8"?>
-<ds:datastoreItem xmlns:ds="http://schemas.openxmlformats.org/officeDocument/2006/customXml" ds:itemID="{01B009FC-713F-44FD-A984-858C3B7CEFBB}">
+<ds:datastoreItem xmlns:ds="http://schemas.openxmlformats.org/officeDocument/2006/customXml" ds:itemID="{B69AA53F-0633-4BD1-9B70-6C867FCEFEE3}">
   <ds:schemaRefs>
     <ds:schemaRef ds:uri="http://schemas.openxmlformats.org/officeDocument/2006/bibliography"/>
   </ds:schemaRefs>

--- a/Tesis - Borrador en proceso.docx
+++ b/Tesis - Borrador en proceso.docx
@@ -17472,7 +17472,7 @@
           <w:sz w:val="24"/>
           <w:szCs w:val="24"/>
         </w:rPr>
-        <w:t xml:space="preserve">refiere a la modalidad que adoptan </w:t>
+        <w:t>refiere a l</w:t>
       </w:r>
       <w:r>
         <w:rPr>
@@ -17481,7 +17481,7 @@
           <w:sz w:val="24"/>
           <w:szCs w:val="24"/>
         </w:rPr>
-        <w:t xml:space="preserve">ambos medios en sus notas editoriales. En este caso, hay dos tonos claramente definidos en ambos diarios. Por un lado, en el diario Ultima Hora se apela constantemente a “cómo deben hacerse las cosas”, al “deber ser”, es decir, se expresa continuamente cómo deben comportarse los actores políticos ante cualquier tipo de situaciones. Parecería ser que el diario siempre conoce cuál es el camino </w:t>
+        <w:t>a modalidad que adoptaron</w:t>
       </w:r>
       <w:r>
         <w:rPr>
@@ -17490,8 +17490,37 @@
           <w:sz w:val="24"/>
           <w:szCs w:val="24"/>
         </w:rPr>
+        <w:t xml:space="preserve"> </w:t>
+      </w:r>
+      <w:r>
+        <w:rPr>
+          <w:rFonts w:ascii="Times New Roman" w:eastAsia="Times New Roman" w:hAnsi="Times New Roman" w:cs="Times New Roman"/>
+          <w:color w:val="FF0000"/>
+          <w:sz w:val="24"/>
+          <w:szCs w:val="24"/>
+        </w:rPr>
+        <w:t>ambos medios en sus notas editoriales. En este caso, hay dos tonos</w:t>
+      </w:r>
+      <w:bookmarkStart w:id="12" w:name="_GoBack"/>
+      <w:bookmarkEnd w:id="12"/>
+      <w:r>
+        <w:rPr>
+          <w:rFonts w:ascii="Times New Roman" w:eastAsia="Times New Roman" w:hAnsi="Times New Roman" w:cs="Times New Roman"/>
+          <w:color w:val="FF0000"/>
+          <w:sz w:val="24"/>
+          <w:szCs w:val="24"/>
+        </w:rPr>
+        <w:t xml:space="preserve"> claramente definidos en ambos diarios. Por un lado, en el diario Ultima Hora se apela constantemente a “cómo deben hacerse las cosas”, al “deber ser”, es decir, se expresa continuamente cómo deben comportarse los actores políticos ante cualquier tipo de situaciones. Parecería ser que el diario siempre conoce cuál es el </w:t>
+      </w:r>
+      <w:r>
+        <w:rPr>
+          <w:rFonts w:ascii="Times New Roman" w:eastAsia="Times New Roman" w:hAnsi="Times New Roman" w:cs="Times New Roman"/>
+          <w:color w:val="FF0000"/>
+          <w:sz w:val="24"/>
+          <w:szCs w:val="24"/>
+        </w:rPr>
         <w:lastRenderedPageBreak/>
-        <w:t xml:space="preserve">que los funcionarios o el mismo presidente deben tomar a la hora de resolver los problemas “de fondo” que alteran </w:t>
+        <w:t xml:space="preserve">camino que los funcionarios o el mismo presidente deben tomar a la hora de resolver los problemas “de fondo” que alteran </w:t>
       </w:r>
       <w:r>
         <w:rPr>
@@ -18139,7 +18168,39 @@
           <w:sz w:val="24"/>
           <w:szCs w:val="24"/>
         </w:rPr>
-        <w:t xml:space="preserve">Ambos medios se asemejan en el tratamiento a los mismos, lo que varía es la manera en la que los conciben. El diario Ultima Hora le otorga una gran relevancia a la clase política en general y a los congresistas en particular. Como se mencionó anteriormente, este medio considera que la calidad de los funcionarios que ocupan cargos públicos o puestos en el Senado es muy baja ya que no están preparados académicamente y no cuentan con las herramientas y los conocimientos necesarios para resolver los problemas que se les presentan Además, se les atribuyen los </w:t>
+        <w:t xml:space="preserve">Ambos medios se asemejan en </w:t>
+      </w:r>
+      <w:r>
+        <w:rPr>
+          <w:rFonts w:ascii="Times New Roman" w:eastAsia="Times New Roman" w:hAnsi="Times New Roman" w:cs="Times New Roman"/>
+          <w:sz w:val="24"/>
+          <w:szCs w:val="24"/>
+        </w:rPr>
+        <w:t>la selección de  los mismos pero</w:t>
+      </w:r>
+      <w:r>
+        <w:rPr>
+          <w:rFonts w:ascii="Times New Roman" w:eastAsia="Times New Roman" w:hAnsi="Times New Roman" w:cs="Times New Roman"/>
+          <w:sz w:val="24"/>
+          <w:szCs w:val="24"/>
+        </w:rPr>
+        <w:t xml:space="preserve"> lo que varía</w:t>
+      </w:r>
+      <w:r>
+        <w:rPr>
+          <w:rFonts w:ascii="Times New Roman" w:eastAsia="Times New Roman" w:hAnsi="Times New Roman" w:cs="Times New Roman"/>
+          <w:sz w:val="24"/>
+          <w:szCs w:val="24"/>
+        </w:rPr>
+        <w:t>,</w:t>
+      </w:r>
+      <w:r>
+        <w:rPr>
+          <w:rFonts w:ascii="Times New Roman" w:eastAsia="Times New Roman" w:hAnsi="Times New Roman" w:cs="Times New Roman"/>
+          <w:sz w:val="24"/>
+          <w:szCs w:val="24"/>
+        </w:rPr>
+        <w:t xml:space="preserve"> es la manera en la que los conciben. El diario Ultima Hora le otorga una gran relevancia a la clase política en general y a los congresistas en particular. Como se mencionó anteriormente, este medio considera que la calidad de los funcionarios que ocupan cargos públicos o puestos en el Senado es muy baja ya que no están preparados académicamente y no cuentan con las herramientas y los conocimientos necesarios para resolver los problemas que se les presentan Además, se les atribuyen los </w:t>
       </w:r>
       <w:r>
         <w:rPr>
@@ -18376,7 +18437,63 @@
           <w:sz w:val="24"/>
           <w:szCs w:val="24"/>
         </w:rPr>
-        <w:t xml:space="preserve">De esta manera, podría afirmarse que estos actores no forman parte de ese cambio político tan esperado, en donde Fernando Lugo también está incluido ya que permite comprender que para Ultima Hora ninguno de los miembros de la clase política paraguaya, incluyendo al ex presidente, está preparado para ocupar determinados cargos públicos. </w:t>
+        <w:t>De esta manera, podría afirm</w:t>
+      </w:r>
+      <w:r>
+        <w:rPr>
+          <w:rFonts w:ascii="Times New Roman" w:eastAsia="Times New Roman" w:hAnsi="Times New Roman" w:cs="Times New Roman"/>
+          <w:sz w:val="24"/>
+          <w:szCs w:val="24"/>
+        </w:rPr>
+        <w:t>arse que estos actores no formaban</w:t>
+      </w:r>
+      <w:r>
+        <w:rPr>
+          <w:rFonts w:ascii="Times New Roman" w:eastAsia="Times New Roman" w:hAnsi="Times New Roman" w:cs="Times New Roman"/>
+          <w:sz w:val="24"/>
+          <w:szCs w:val="24"/>
+        </w:rPr>
+        <w:t xml:space="preserve"> parte de ese cambio político tan esperado, en </w:t>
+      </w:r>
+      <w:r>
+        <w:rPr>
+          <w:rFonts w:ascii="Times New Roman" w:eastAsia="Times New Roman" w:hAnsi="Times New Roman" w:cs="Times New Roman"/>
+          <w:sz w:val="24"/>
+          <w:szCs w:val="24"/>
+        </w:rPr>
+        <w:t>donde Fernando Lugo también estaba</w:t>
+      </w:r>
+      <w:r>
+        <w:rPr>
+          <w:rFonts w:ascii="Times New Roman" w:eastAsia="Times New Roman" w:hAnsi="Times New Roman" w:cs="Times New Roman"/>
+          <w:sz w:val="24"/>
+          <w:szCs w:val="24"/>
+        </w:rPr>
+        <w:t xml:space="preserve"> incluido ya que permitía</w:t>
+      </w:r>
+      <w:r>
+        <w:rPr>
+          <w:rFonts w:ascii="Times New Roman" w:eastAsia="Times New Roman" w:hAnsi="Times New Roman" w:cs="Times New Roman"/>
+          <w:sz w:val="24"/>
+          <w:szCs w:val="24"/>
+        </w:rPr>
+        <w:t xml:space="preserve"> comprender que para Ultima Hora ninguno de los miembros de la clase política paraguaya, i</w:t>
+      </w:r>
+      <w:r>
+        <w:rPr>
+          <w:rFonts w:ascii="Times New Roman" w:eastAsia="Times New Roman" w:hAnsi="Times New Roman" w:cs="Times New Roman"/>
+          <w:sz w:val="24"/>
+          <w:szCs w:val="24"/>
+        </w:rPr>
+        <w:t>ncluyendo al ex presidente, estaba</w:t>
+      </w:r>
+      <w:r>
+        <w:rPr>
+          <w:rFonts w:ascii="Times New Roman" w:eastAsia="Times New Roman" w:hAnsi="Times New Roman" w:cs="Times New Roman"/>
+          <w:sz w:val="24"/>
+          <w:szCs w:val="24"/>
+        </w:rPr>
+        <w:t xml:space="preserve"> preparado para ocupar determinados cargos públicos. </w:t>
       </w:r>
     </w:p>
     <w:p>
@@ -18403,7 +18520,23 @@
           <w:sz w:val="24"/>
           <w:szCs w:val="24"/>
         </w:rPr>
-        <w:t>se considera relevante volver a mencionar que este medio entiende y analiza la gestión presidencial de Lugo dentro de un gobierno de coalición en donde el PLRA es parte. Por ende, muchas de las opiniones en relación al desenvolvimiento</w:t>
+        <w:t xml:space="preserve">se considera relevante volver a </w:t>
+      </w:r>
+      <w:r>
+        <w:rPr>
+          <w:rFonts w:ascii="Times New Roman" w:eastAsia="Times New Roman" w:hAnsi="Times New Roman" w:cs="Times New Roman"/>
+          <w:sz w:val="24"/>
+          <w:szCs w:val="24"/>
+        </w:rPr>
+        <w:t>señalar</w:t>
+      </w:r>
+      <w:r>
+        <w:rPr>
+          <w:rFonts w:ascii="Times New Roman" w:eastAsia="Times New Roman" w:hAnsi="Times New Roman" w:cs="Times New Roman"/>
+          <w:sz w:val="24"/>
+          <w:szCs w:val="24"/>
+        </w:rPr>
+        <w:t xml:space="preserve"> que este medio entiende y analiza la gestión presidencial de Lugo dentro de un gobierno de coalición en donde el PLRA es parte. Por ende, muchas de las opiniones en relación al desenvolvimiento</w:t>
       </w:r>
       <w:r>
         <w:rPr>
@@ -18525,7 +18658,23 @@
           <w:sz w:val="24"/>
           <w:szCs w:val="24"/>
         </w:rPr>
-        <w:t xml:space="preserve">ítico. Unos días después de la asunción de Lugo, Franco y sus colaboradores, “cruzaron de vereda” y mostraron claramente cuáles eran sus intenciones políticas al aliarse con una </w:t>
+        <w:t xml:space="preserve">ítico. Unos días después de la asunción de Lugo, Franco y sus colaboradores, “cruzaron de vereda” y mostraron claramente cuáles eran sus </w:t>
+      </w:r>
+      <w:r>
+        <w:rPr>
+          <w:rFonts w:ascii="Times New Roman" w:eastAsia="Times New Roman" w:hAnsi="Times New Roman" w:cs="Times New Roman"/>
+          <w:sz w:val="24"/>
+          <w:szCs w:val="24"/>
+        </w:rPr>
+        <w:t xml:space="preserve">verdaderas </w:t>
+      </w:r>
+      <w:r>
+        <w:rPr>
+          <w:rFonts w:ascii="Times New Roman" w:eastAsia="Times New Roman" w:hAnsi="Times New Roman" w:cs="Times New Roman"/>
+          <w:sz w:val="24"/>
+          <w:szCs w:val="24"/>
+        </w:rPr>
+        <w:t xml:space="preserve">intenciones políticas al aliarse </w:t>
       </w:r>
       <w:r>
         <w:rPr>
@@ -18534,7 +18683,7 @@
           <w:szCs w:val="24"/>
         </w:rPr>
         <w:lastRenderedPageBreak/>
-        <w:t xml:space="preserve">figura completamente diferente a sus ideales y </w:t>
+        <w:t xml:space="preserve">con una figura completamente diferente a sus ideales y </w:t>
       </w:r>
       <w:r>
         <w:rPr>
@@ -18641,7 +18790,23 @@
           <w:sz w:val="24"/>
           <w:szCs w:val="24"/>
         </w:rPr>
-        <w:t xml:space="preserve">Siguiendo esta línea de pensamiento no resulta novedoso mencionar a los colabores de Lugo y a esos sectores de izquierda cercanos al ex presidente que forman parte de esa alianza gubernamental. </w:t>
+        <w:t>Siguiendo esta línea de pensamiento no resulta novedoso mencionar a los colabores de Lugo y a esos sectores de izquierda cercanos al ex</w:t>
+      </w:r>
+      <w:r>
+        <w:rPr>
+          <w:rFonts w:ascii="Times New Roman" w:eastAsia="Times New Roman" w:hAnsi="Times New Roman" w:cs="Times New Roman"/>
+          <w:sz w:val="24"/>
+          <w:szCs w:val="24"/>
+        </w:rPr>
+        <w:t xml:space="preserve"> presidente que formaban</w:t>
+      </w:r>
+      <w:r>
+        <w:rPr>
+          <w:rFonts w:ascii="Times New Roman" w:eastAsia="Times New Roman" w:hAnsi="Times New Roman" w:cs="Times New Roman"/>
+          <w:sz w:val="24"/>
+          <w:szCs w:val="24"/>
+        </w:rPr>
+        <w:t xml:space="preserve"> parte de esa alianza gubernamental. </w:t>
       </w:r>
       <w:r>
         <w:rPr>
@@ -18673,23 +18838,87 @@
           <w:sz w:val="24"/>
           <w:szCs w:val="24"/>
         </w:rPr>
-        <w:t xml:space="preserve"> en la figura del mandatario ya que si se tiene presente que Lugo actuó en muchas ocasiones presionado por diversos intereses, podría considerarse que estos sectores fueron los responsables. Al igual que lo que acontecía con el PLRA, estos actores no forman parte del cambio como este diario lo entiende, ya que, en definitiva, la llegada al poder de la APC no significó ninguna diferencia sustancial con los </w:t>
-      </w:r>
-      <w:r>
-        <w:rPr>
-          <w:rFonts w:ascii="Times New Roman" w:eastAsia="Times New Roman" w:hAnsi="Times New Roman" w:cs="Times New Roman"/>
-          <w:sz w:val="24"/>
-          <w:szCs w:val="24"/>
-        </w:rPr>
-        <w:t xml:space="preserve">gobiernos colorados anteriores. Las críticas que se adoptaban a la clase política también se mantienen para estos sectores </w:t>
-      </w:r>
-      <w:r>
-        <w:rPr>
-          <w:rFonts w:ascii="Times New Roman" w:eastAsia="Times New Roman" w:hAnsi="Times New Roman" w:cs="Times New Roman"/>
-          <w:sz w:val="24"/>
-          <w:szCs w:val="24"/>
-        </w:rPr>
-        <w:t xml:space="preserve">y van haciendo mella en la imagen pública que proyectaba el presidente. </w:t>
+        <w:t xml:space="preserve"> en la figura del mandatario ya que si se tiene presente que Lugo actuó en muchas ocasiones presionado por diversos intereses, podría considerarse que estos sectores fueron los responsables. Al igual que lo que acontecía con </w:t>
+      </w:r>
+      <w:r>
+        <w:rPr>
+          <w:rFonts w:ascii="Times New Roman" w:eastAsia="Times New Roman" w:hAnsi="Times New Roman" w:cs="Times New Roman"/>
+          <w:sz w:val="24"/>
+          <w:szCs w:val="24"/>
+        </w:rPr>
+        <w:t>el PLRA, estos actores no formaban</w:t>
+      </w:r>
+      <w:r>
+        <w:rPr>
+          <w:rFonts w:ascii="Times New Roman" w:eastAsia="Times New Roman" w:hAnsi="Times New Roman" w:cs="Times New Roman"/>
+          <w:sz w:val="24"/>
+          <w:szCs w:val="24"/>
+        </w:rPr>
+        <w:t xml:space="preserve"> parte del cambio como este diario lo entiende, </w:t>
+      </w:r>
+      <w:r>
+        <w:rPr>
+          <w:rFonts w:ascii="Times New Roman" w:eastAsia="Times New Roman" w:hAnsi="Times New Roman" w:cs="Times New Roman"/>
+          <w:sz w:val="24"/>
+          <w:szCs w:val="24"/>
+        </w:rPr>
+        <w:t>porque</w:t>
+      </w:r>
+      <w:r>
+        <w:rPr>
+          <w:rFonts w:ascii="Times New Roman" w:eastAsia="Times New Roman" w:hAnsi="Times New Roman" w:cs="Times New Roman"/>
+          <w:sz w:val="24"/>
+          <w:szCs w:val="24"/>
+        </w:rPr>
+        <w:t xml:space="preserve">, en definitiva, la llegada al poder de la APC no significó ninguna diferencia sustancial con los </w:t>
+      </w:r>
+      <w:r>
+        <w:rPr>
+          <w:rFonts w:ascii="Times New Roman" w:eastAsia="Times New Roman" w:hAnsi="Times New Roman" w:cs="Times New Roman"/>
+          <w:sz w:val="24"/>
+          <w:szCs w:val="24"/>
+        </w:rPr>
+        <w:t>gobiernos colorados anteriores. Las críticas que se adoptaban a la clase política también se mant</w:t>
+      </w:r>
+      <w:r>
+        <w:rPr>
+          <w:rFonts w:ascii="Times New Roman" w:eastAsia="Times New Roman" w:hAnsi="Times New Roman" w:cs="Times New Roman"/>
+          <w:sz w:val="24"/>
+          <w:szCs w:val="24"/>
+        </w:rPr>
+        <w:t>uvieron</w:t>
+      </w:r>
+      <w:r>
+        <w:rPr>
+          <w:rFonts w:ascii="Times New Roman" w:eastAsia="Times New Roman" w:hAnsi="Times New Roman" w:cs="Times New Roman"/>
+          <w:sz w:val="24"/>
+          <w:szCs w:val="24"/>
+        </w:rPr>
+        <w:t xml:space="preserve"> para estos sectores </w:t>
+      </w:r>
+      <w:r>
+        <w:rPr>
+          <w:rFonts w:ascii="Times New Roman" w:eastAsia="Times New Roman" w:hAnsi="Times New Roman" w:cs="Times New Roman"/>
+          <w:sz w:val="24"/>
+          <w:szCs w:val="24"/>
+        </w:rPr>
+        <w:t xml:space="preserve">y </w:t>
+      </w:r>
+      <w:r>
+        <w:rPr>
+          <w:rFonts w:ascii="Times New Roman" w:eastAsia="Times New Roman" w:hAnsi="Times New Roman" w:cs="Times New Roman"/>
+          <w:sz w:val="24"/>
+          <w:szCs w:val="24"/>
+        </w:rPr>
+        <w:t>fueron</w:t>
+      </w:r>
+      <w:r>
+        <w:rPr>
+          <w:rFonts w:ascii="Times New Roman" w:eastAsia="Times New Roman" w:hAnsi="Times New Roman" w:cs="Times New Roman"/>
+          <w:sz w:val="24"/>
+          <w:szCs w:val="24"/>
+        </w:rPr>
+        <w:t xml:space="preserve"> haciendo mella en la imagen pública que proyectaba el presidente. </w:t>
       </w:r>
       <w:r>
         <w:rPr>
@@ -18748,7 +18977,71 @@
           <w:sz w:val="24"/>
           <w:szCs w:val="24"/>
         </w:rPr>
-        <w:t xml:space="preserve">quierda entre los colabores de Lugo no representaban una buena imagen para el mandatario ya que se consideraban que tenían pensamiento retrógrados que no eran compatibles con los “valores democráticos”. Esto se menciona cuando se hace referencia a  una </w:t>
+        <w:t>quierda entre los co</w:t>
+      </w:r>
+      <w:r>
+        <w:rPr>
+          <w:rFonts w:ascii="Times New Roman" w:eastAsia="Times New Roman" w:hAnsi="Times New Roman" w:cs="Times New Roman"/>
+          <w:sz w:val="24"/>
+          <w:szCs w:val="24"/>
+        </w:rPr>
+        <w:t>labores de Lugo no representaba</w:t>
+      </w:r>
+      <w:r>
+        <w:rPr>
+          <w:rFonts w:ascii="Times New Roman" w:eastAsia="Times New Roman" w:hAnsi="Times New Roman" w:cs="Times New Roman"/>
+          <w:sz w:val="24"/>
+          <w:szCs w:val="24"/>
+        </w:rPr>
+        <w:t xml:space="preserve"> una buena imagen para el m</w:t>
+      </w:r>
+      <w:r>
+        <w:rPr>
+          <w:rFonts w:ascii="Times New Roman" w:eastAsia="Times New Roman" w:hAnsi="Times New Roman" w:cs="Times New Roman"/>
+          <w:sz w:val="24"/>
+          <w:szCs w:val="24"/>
+        </w:rPr>
+        <w:t>andatario ya que se consideraba</w:t>
+      </w:r>
+      <w:r>
+        <w:rPr>
+          <w:rFonts w:ascii="Times New Roman" w:eastAsia="Times New Roman" w:hAnsi="Times New Roman" w:cs="Times New Roman"/>
+          <w:sz w:val="24"/>
+          <w:szCs w:val="24"/>
+        </w:rPr>
+        <w:t xml:space="preserve"> que </w:t>
+      </w:r>
+      <w:r>
+        <w:rPr>
+          <w:rFonts w:ascii="Times New Roman" w:eastAsia="Times New Roman" w:hAnsi="Times New Roman" w:cs="Times New Roman"/>
+          <w:sz w:val="24"/>
+          <w:szCs w:val="24"/>
+        </w:rPr>
+        <w:t xml:space="preserve">contaban con un pensamiento retrógrado que no era compatible </w:t>
+      </w:r>
+      <w:r>
+        <w:rPr>
+          <w:rFonts w:ascii="Times New Roman" w:eastAsia="Times New Roman" w:hAnsi="Times New Roman" w:cs="Times New Roman"/>
+          <w:sz w:val="24"/>
+          <w:szCs w:val="24"/>
+        </w:rPr>
+        <w:t>con los “valores democráticos”</w:t>
+      </w:r>
+      <w:r>
+        <w:rPr>
+          <w:rFonts w:ascii="Times New Roman" w:eastAsia="Times New Roman" w:hAnsi="Times New Roman" w:cs="Times New Roman"/>
+          <w:sz w:val="24"/>
+          <w:szCs w:val="24"/>
+        </w:rPr>
+        <w:t xml:space="preserve"> deseados por la ciudadanía</w:t>
+      </w:r>
+      <w:r>
+        <w:rPr>
+          <w:rFonts w:ascii="Times New Roman" w:eastAsia="Times New Roman" w:hAnsi="Times New Roman" w:cs="Times New Roman"/>
+          <w:sz w:val="24"/>
+          <w:szCs w:val="24"/>
+        </w:rPr>
+        <w:t xml:space="preserve">. Esto se menciona cuando se hace referencia a  una </w:t>
       </w:r>
       <w:r>
         <w:rPr>
@@ -18823,7 +19116,7 @@
           <w:sz w:val="24"/>
           <w:szCs w:val="24"/>
         </w:rPr>
-        <w:t xml:space="preserve">Por otro lado, también se dio una especial atención a las relaciones comerciales que mantuvo Paraguay, principalmente con sus países vecinos Brasil y Argentina. Como ya se mencionó anteriormente, el diario considera que uno de los principales fracasos durante la gestión de </w:t>
+        <w:t xml:space="preserve">Por otro lado, también se dio una especial atención a las relaciones comerciales que mantuvo Paraguay, principalmente con sus países vecinos Brasil y Argentina. Como ya se mencionó </w:t>
       </w:r>
       <w:r>
         <w:rPr>
@@ -18832,7 +19125,87 @@
           <w:szCs w:val="24"/>
         </w:rPr>
         <w:lastRenderedPageBreak/>
-        <w:t xml:space="preserve">Lugo está directamente relacionado con la política exterior, más precisamente la falta de capacidad diplomática que mostraron el mandatario y sus principales colaboradores. Además, se le brindo especial atención a las cumbres de instancias regionales como el Mercosur y </w:t>
+        <w:t>anteriormente, el diario considera</w:t>
+      </w:r>
+      <w:r>
+        <w:rPr>
+          <w:rFonts w:ascii="Times New Roman" w:eastAsia="Times New Roman" w:hAnsi="Times New Roman" w:cs="Times New Roman"/>
+          <w:sz w:val="24"/>
+          <w:szCs w:val="24"/>
+        </w:rPr>
+        <w:t>ba</w:t>
+      </w:r>
+      <w:r>
+        <w:rPr>
+          <w:rFonts w:ascii="Times New Roman" w:eastAsia="Times New Roman" w:hAnsi="Times New Roman" w:cs="Times New Roman"/>
+          <w:sz w:val="24"/>
+          <w:szCs w:val="24"/>
+        </w:rPr>
+        <w:t xml:space="preserve"> que uno de los principales fracasos durante la gestión de</w:t>
+      </w:r>
+      <w:r>
+        <w:rPr>
+          <w:rFonts w:ascii="Times New Roman" w:eastAsia="Times New Roman" w:hAnsi="Times New Roman" w:cs="Times New Roman"/>
+          <w:sz w:val="24"/>
+          <w:szCs w:val="24"/>
+        </w:rPr>
+        <w:t xml:space="preserve"> Lugo estaba</w:t>
+      </w:r>
+      <w:r>
+        <w:rPr>
+          <w:rFonts w:ascii="Times New Roman" w:eastAsia="Times New Roman" w:hAnsi="Times New Roman" w:cs="Times New Roman"/>
+          <w:sz w:val="24"/>
+          <w:szCs w:val="24"/>
+        </w:rPr>
+        <w:t xml:space="preserve"> directamente relacionado con la política exterior, más precisamente</w:t>
+      </w:r>
+      <w:r>
+        <w:rPr>
+          <w:rFonts w:ascii="Times New Roman" w:eastAsia="Times New Roman" w:hAnsi="Times New Roman" w:cs="Times New Roman"/>
+          <w:sz w:val="24"/>
+          <w:szCs w:val="24"/>
+        </w:rPr>
+        <w:t xml:space="preserve"> por</w:t>
+      </w:r>
+      <w:r>
+        <w:rPr>
+          <w:rFonts w:ascii="Times New Roman" w:eastAsia="Times New Roman" w:hAnsi="Times New Roman" w:cs="Times New Roman"/>
+          <w:sz w:val="24"/>
+          <w:szCs w:val="24"/>
+        </w:rPr>
+        <w:t xml:space="preserve"> la falta de capacidad diplomática que mostraron el mandatario y sus principales colaboradores. Además, se le brindo especial atención a las cumbres</w:t>
+      </w:r>
+      <w:r>
+        <w:rPr>
+          <w:rFonts w:ascii="Times New Roman" w:eastAsia="Times New Roman" w:hAnsi="Times New Roman" w:cs="Times New Roman"/>
+          <w:sz w:val="24"/>
+          <w:szCs w:val="24"/>
+        </w:rPr>
+        <w:t xml:space="preserve"> organizadas por</w:t>
+      </w:r>
+      <w:r>
+        <w:rPr>
+          <w:rFonts w:ascii="Times New Roman" w:eastAsia="Times New Roman" w:hAnsi="Times New Roman" w:cs="Times New Roman"/>
+          <w:sz w:val="24"/>
+          <w:szCs w:val="24"/>
+        </w:rPr>
+        <w:t xml:space="preserve"> </w:t>
+      </w:r>
+      <w:r>
+        <w:rPr>
+          <w:rFonts w:ascii="Times New Roman" w:eastAsia="Times New Roman" w:hAnsi="Times New Roman" w:cs="Times New Roman"/>
+          <w:sz w:val="24"/>
+          <w:szCs w:val="24"/>
+        </w:rPr>
+        <w:t>organizaciones internacionales</w:t>
+      </w:r>
+      <w:r>
+        <w:rPr>
+          <w:rFonts w:ascii="Times New Roman" w:eastAsia="Times New Roman" w:hAnsi="Times New Roman" w:cs="Times New Roman"/>
+          <w:sz w:val="24"/>
+          <w:szCs w:val="24"/>
+        </w:rPr>
+        <w:t xml:space="preserve"> como el Mercosur y </w:t>
       </w:r>
       <w:proofErr w:type="spellStart"/>
       <w:r>
@@ -18850,26 +19223,106 @@
           <w:sz w:val="24"/>
           <w:szCs w:val="24"/>
         </w:rPr>
-        <w:t xml:space="preserve">, además de mencionar acontecimientos que pudieran darse en países latinoamericanos como lo sucedido en Honduras en 2009, la sublevación policial en Ecuador, las denuncias a la libertad de prensa en Venezuela, entre otras. </w:t>
-      </w:r>
-    </w:p>
-    <w:p>
-      <w:pPr>
-        <w:spacing w:line="360" w:lineRule="auto"/>
-        <w:jc w:val="both"/>
-        <w:rPr>
-          <w:rFonts w:ascii="Times New Roman" w:eastAsia="Times New Roman" w:hAnsi="Times New Roman" w:cs="Times New Roman"/>
-          <w:sz w:val="24"/>
-          <w:szCs w:val="24"/>
-        </w:rPr>
-      </w:pPr>
-      <w:r>
-        <w:rPr>
-          <w:rFonts w:ascii="Times New Roman" w:eastAsia="Times New Roman" w:hAnsi="Times New Roman" w:cs="Times New Roman"/>
-          <w:sz w:val="24"/>
-          <w:szCs w:val="24"/>
-        </w:rPr>
-        <w:t xml:space="preserve">Sin embargo, al igual que se mencionará en ABC Color, para este medio gráfico estas instancias regionales no suelen brindarle ningún beneficio económico o político a Paraguay ya que no sólo no se tratan temas de “verdadera importancia” sino que este país siempre estuvo en una posición de sumisión frente a los intereses de sus países vecinos. </w:t>
+        <w:t>, además de mencionar acontecimientos que pudieran darse en países latinoamericanos como lo sucedido en Honduras en 2009, la sublevación policial en Ecuador</w:t>
+      </w:r>
+      <w:r>
+        <w:rPr>
+          <w:rFonts w:ascii="Times New Roman" w:eastAsia="Times New Roman" w:hAnsi="Times New Roman" w:cs="Times New Roman"/>
+          <w:sz w:val="24"/>
+          <w:szCs w:val="24"/>
+        </w:rPr>
+        <w:t xml:space="preserve"> en 2011 y</w:t>
+      </w:r>
+      <w:r>
+        <w:rPr>
+          <w:rFonts w:ascii="Times New Roman" w:eastAsia="Times New Roman" w:hAnsi="Times New Roman" w:cs="Times New Roman"/>
+          <w:sz w:val="24"/>
+          <w:szCs w:val="24"/>
+        </w:rPr>
+        <w:t xml:space="preserve"> las denuncias a la </w:t>
+      </w:r>
+      <w:r>
+        <w:rPr>
+          <w:rFonts w:ascii="Times New Roman" w:eastAsia="Times New Roman" w:hAnsi="Times New Roman" w:cs="Times New Roman"/>
+          <w:sz w:val="24"/>
+          <w:szCs w:val="24"/>
+        </w:rPr>
+        <w:t>libertad de prensa en Venezuela.</w:t>
+      </w:r>
+      <w:r>
+        <w:rPr>
+          <w:rFonts w:ascii="Times New Roman" w:eastAsia="Times New Roman" w:hAnsi="Times New Roman" w:cs="Times New Roman"/>
+          <w:sz w:val="24"/>
+          <w:szCs w:val="24"/>
+        </w:rPr>
+        <w:t xml:space="preserve"> </w:t>
+      </w:r>
+    </w:p>
+    <w:p>
+      <w:pPr>
+        <w:spacing w:line="360" w:lineRule="auto"/>
+        <w:jc w:val="both"/>
+        <w:rPr>
+          <w:rFonts w:ascii="Times New Roman" w:eastAsia="Times New Roman" w:hAnsi="Times New Roman" w:cs="Times New Roman"/>
+          <w:sz w:val="24"/>
+          <w:szCs w:val="24"/>
+        </w:rPr>
+      </w:pPr>
+      <w:r>
+        <w:rPr>
+          <w:rFonts w:ascii="Times New Roman" w:eastAsia="Times New Roman" w:hAnsi="Times New Roman" w:cs="Times New Roman"/>
+          <w:sz w:val="24"/>
+          <w:szCs w:val="24"/>
+        </w:rPr>
+        <w:t>Sin embargo</w:t>
+      </w:r>
+      <w:r>
+        <w:rPr>
+          <w:rFonts w:ascii="Times New Roman" w:eastAsia="Times New Roman" w:hAnsi="Times New Roman" w:cs="Times New Roman"/>
+          <w:sz w:val="24"/>
+          <w:szCs w:val="24"/>
+        </w:rPr>
+        <w:t>, al igual que se mencionaba</w:t>
+      </w:r>
+      <w:r>
+        <w:rPr>
+          <w:rFonts w:ascii="Times New Roman" w:eastAsia="Times New Roman" w:hAnsi="Times New Roman" w:cs="Times New Roman"/>
+          <w:sz w:val="24"/>
+          <w:szCs w:val="24"/>
+        </w:rPr>
+        <w:t xml:space="preserve"> en ABC Color, para este medio gráfico estas instancias regionales no s</w:t>
+      </w:r>
+      <w:r>
+        <w:rPr>
+          <w:rFonts w:ascii="Times New Roman" w:eastAsia="Times New Roman" w:hAnsi="Times New Roman" w:cs="Times New Roman"/>
+          <w:sz w:val="24"/>
+          <w:szCs w:val="24"/>
+        </w:rPr>
+        <w:t>olían</w:t>
+      </w:r>
+      <w:r>
+        <w:rPr>
+          <w:rFonts w:ascii="Times New Roman" w:eastAsia="Times New Roman" w:hAnsi="Times New Roman" w:cs="Times New Roman"/>
+          <w:sz w:val="24"/>
+          <w:szCs w:val="24"/>
+        </w:rPr>
+        <w:t xml:space="preserve"> brindarle ningún beneficio económico o político a Para</w:t>
+      </w:r>
+      <w:r>
+        <w:rPr>
+          <w:rFonts w:ascii="Times New Roman" w:eastAsia="Times New Roman" w:hAnsi="Times New Roman" w:cs="Times New Roman"/>
+          <w:sz w:val="24"/>
+          <w:szCs w:val="24"/>
+        </w:rPr>
+        <w:t>guay ya que no sólo no se trataban</w:t>
+      </w:r>
+      <w:r>
+        <w:rPr>
+          <w:rFonts w:ascii="Times New Roman" w:eastAsia="Times New Roman" w:hAnsi="Times New Roman" w:cs="Times New Roman"/>
+          <w:sz w:val="24"/>
+          <w:szCs w:val="24"/>
+        </w:rPr>
+        <w:t xml:space="preserve"> temas de “verdadera importancia” sino que este país siempre estuvo en una posición de sumisión frente a los intereses de sus países vecinos. </w:t>
       </w:r>
     </w:p>
     <w:p>
@@ -18991,7 +19444,23 @@
           <w:sz w:val="24"/>
           <w:szCs w:val="24"/>
         </w:rPr>
-        <w:t xml:space="preserve">Si se analiza a este actor desde la mirada del diario, se podría considerar que forma parte de esos sectores de izquierda que acompañaron al mandatario durante su gestión. Es así que resulta necesario mencionar que fueron los medios de comunicación quienes empezaron a instalar la idea de que el representante paraguayo mantenía una relación constante y directa </w:t>
+        <w:t>Si se analiza a este actor desde la mirada del diario, se podría considerar que forma parte de esos sectores de izquierda que acompañaron al mandatario durante su gestión. Es así</w:t>
+      </w:r>
+      <w:r>
+        <w:rPr>
+          <w:rFonts w:ascii="Times New Roman" w:eastAsia="Times New Roman" w:hAnsi="Times New Roman" w:cs="Times New Roman"/>
+          <w:sz w:val="24"/>
+          <w:szCs w:val="24"/>
+        </w:rPr>
+        <w:t>,</w:t>
+      </w:r>
+      <w:r>
+        <w:rPr>
+          <w:rFonts w:ascii="Times New Roman" w:eastAsia="Times New Roman" w:hAnsi="Times New Roman" w:cs="Times New Roman"/>
+          <w:sz w:val="24"/>
+          <w:szCs w:val="24"/>
+        </w:rPr>
+        <w:t xml:space="preserve"> que fueron los medios de comunicación quienes empezaron a instalar la idea de que el </w:t>
       </w:r>
       <w:r>
         <w:rPr>
@@ -19000,7 +19469,7 @@
           <w:szCs w:val="24"/>
         </w:rPr>
         <w:lastRenderedPageBreak/>
-        <w:t>con estos sectores. Al igual que se menciona en el Libelo Acusatorio contra el ex presidente: “</w:t>
+        <w:t>representante paraguayo mantenía una relación constante y directa con estos sectores. Al igual que se menciona en el Libelo Acusatorio contra el ex presidente: “</w:t>
       </w:r>
       <w:r>
         <w:rPr>
@@ -19016,7 +19485,57 @@
           <w:sz w:val="24"/>
           <w:szCs w:val="24"/>
         </w:rPr>
-        <w:t xml:space="preserve"> ser hechos públicos y notorios” (Texto extraído del Libelo acusatorio) Esto permite visualizar como se valieron los congresistas de la manera en la que los medios relataron los hechos acontecidos para justificar la destitución presidencial. Esto se ve claramente ejemplificado cuando </w:t>
+        <w:t xml:space="preserve"> ser hechos públicos y notorios” (Texto extraído del Libelo acusatorio) Esto p</w:t>
+      </w:r>
+      <w:r>
+        <w:rPr>
+          <w:rFonts w:ascii="Times New Roman" w:eastAsia="Times New Roman" w:hAnsi="Times New Roman" w:cs="Times New Roman"/>
+          <w:sz w:val="24"/>
+          <w:szCs w:val="24"/>
+        </w:rPr>
+        <w:t>ermite visualizar có</w:t>
+      </w:r>
+      <w:r>
+        <w:rPr>
+          <w:rFonts w:ascii="Times New Roman" w:eastAsia="Times New Roman" w:hAnsi="Times New Roman" w:cs="Times New Roman"/>
+          <w:sz w:val="24"/>
+          <w:szCs w:val="24"/>
+        </w:rPr>
+        <w:t>mo se valieron los congresistas de la manera en la que los medios relataron los hechos acontecidos</w:t>
+      </w:r>
+      <w:r>
+        <w:rPr>
+          <w:rFonts w:ascii="Times New Roman" w:eastAsia="Times New Roman" w:hAnsi="Times New Roman" w:cs="Times New Roman"/>
+          <w:sz w:val="24"/>
+          <w:szCs w:val="24"/>
+        </w:rPr>
+        <w:t xml:space="preserve"> durante los sucesos de </w:t>
+      </w:r>
+      <w:proofErr w:type="spellStart"/>
+      <w:r>
+        <w:rPr>
+          <w:rFonts w:ascii="Times New Roman" w:eastAsia="Times New Roman" w:hAnsi="Times New Roman" w:cs="Times New Roman"/>
+          <w:sz w:val="24"/>
+          <w:szCs w:val="24"/>
+        </w:rPr>
+        <w:t>Curuguaty</w:t>
+      </w:r>
+      <w:proofErr w:type="spellEnd"/>
+      <w:r>
+        <w:rPr>
+          <w:rFonts w:ascii="Times New Roman" w:eastAsia="Times New Roman" w:hAnsi="Times New Roman" w:cs="Times New Roman"/>
+          <w:sz w:val="24"/>
+          <w:szCs w:val="24"/>
+        </w:rPr>
+        <w:t xml:space="preserve"> y Ñacunday</w:t>
+      </w:r>
+      <w:r>
+        <w:rPr>
+          <w:rFonts w:ascii="Times New Roman" w:eastAsia="Times New Roman" w:hAnsi="Times New Roman" w:cs="Times New Roman"/>
+          <w:sz w:val="24"/>
+          <w:szCs w:val="24"/>
+        </w:rPr>
+        <w:t xml:space="preserve"> para justificar la destitución presidencial. Esto se ve claramente ejemplificado cuando </w:t>
       </w:r>
       <w:r>
         <w:rPr>
@@ -19202,34 +19721,131 @@
           <w:sz w:val="24"/>
           <w:szCs w:val="24"/>
         </w:rPr>
-        <w:t xml:space="preserve">” ya que eran sectores que por primera vez accedían al poder después de años de dominación colorada. Estos actores representaban las verdaderas amenazas para este medio ya que promulgaban esa ideología marxista tan temida que deseaba mantenerse en el poder, aún después del 2013. </w:t>
-      </w:r>
-    </w:p>
-    <w:p>
-      <w:pPr>
-        <w:spacing w:line="360" w:lineRule="auto"/>
-        <w:jc w:val="both"/>
-        <w:rPr>
-          <w:rFonts w:ascii="Times New Roman" w:eastAsia="Times New Roman" w:hAnsi="Times New Roman" w:cs="Times New Roman"/>
-          <w:sz w:val="24"/>
-          <w:szCs w:val="24"/>
-        </w:rPr>
-      </w:pPr>
-      <w:r>
-        <w:rPr>
-          <w:rFonts w:ascii="Times New Roman" w:eastAsia="Times New Roman" w:hAnsi="Times New Roman" w:cs="Times New Roman"/>
-          <w:sz w:val="24"/>
-          <w:szCs w:val="24"/>
-        </w:rPr>
-        <w:t>Es en esta misma línea, al igual que Ultima Hora, se le otorgó especial atención a los países latinoamericanos vecinos, más precisamente a aquellos gobernados por líderes populistas que “acordaban con las ideas socialistas promovidas por Hugo Chave y Fidel Castro”.</w:t>
-      </w:r>
-      <w:r>
-        <w:rPr>
-          <w:rFonts w:ascii="Times New Roman" w:eastAsia="Times New Roman" w:hAnsi="Times New Roman" w:cs="Times New Roman"/>
-          <w:sz w:val="24"/>
-          <w:szCs w:val="24"/>
-        </w:rPr>
-        <w:t xml:space="preserve"> También, acordaban con la idea de que estas instancias regionales no le brindaban ningún elemento positivo al Paraguay ni en materia política ni en económica. </w:t>
+        <w:t xml:space="preserve">” ya que eran sectores que por primera vez accedían al poder después de años de dominación colorada. Estos actores representaban las </w:t>
+      </w:r>
+      <w:r>
+        <w:rPr>
+          <w:rFonts w:ascii="Times New Roman" w:eastAsia="Times New Roman" w:hAnsi="Times New Roman" w:cs="Times New Roman"/>
+          <w:sz w:val="24"/>
+          <w:szCs w:val="24"/>
+        </w:rPr>
+        <w:t>“</w:t>
+      </w:r>
+      <w:r>
+        <w:rPr>
+          <w:rFonts w:ascii="Times New Roman" w:eastAsia="Times New Roman" w:hAnsi="Times New Roman" w:cs="Times New Roman"/>
+          <w:sz w:val="24"/>
+          <w:szCs w:val="24"/>
+        </w:rPr>
+        <w:t>verdaderas amenazas</w:t>
+      </w:r>
+      <w:r>
+        <w:rPr>
+          <w:rFonts w:ascii="Times New Roman" w:eastAsia="Times New Roman" w:hAnsi="Times New Roman" w:cs="Times New Roman"/>
+          <w:sz w:val="24"/>
+          <w:szCs w:val="24"/>
+        </w:rPr>
+        <w:t>”</w:t>
+      </w:r>
+      <w:r>
+        <w:rPr>
+          <w:rFonts w:ascii="Times New Roman" w:eastAsia="Times New Roman" w:hAnsi="Times New Roman" w:cs="Times New Roman"/>
+          <w:sz w:val="24"/>
+          <w:szCs w:val="24"/>
+        </w:rPr>
+        <w:t xml:space="preserve"> para este medio ya que promulgaban esa ideología marxista tan temida que deseaba mantenerse en el poder, aún después del 2013. </w:t>
+      </w:r>
+    </w:p>
+    <w:p>
+      <w:pPr>
+        <w:spacing w:line="360" w:lineRule="auto"/>
+        <w:jc w:val="both"/>
+        <w:rPr>
+          <w:rFonts w:ascii="Times New Roman" w:eastAsia="Times New Roman" w:hAnsi="Times New Roman" w:cs="Times New Roman"/>
+          <w:sz w:val="24"/>
+          <w:szCs w:val="24"/>
+        </w:rPr>
+      </w:pPr>
+      <w:r>
+        <w:rPr>
+          <w:rFonts w:ascii="Times New Roman" w:eastAsia="Times New Roman" w:hAnsi="Times New Roman" w:cs="Times New Roman"/>
+          <w:sz w:val="24"/>
+          <w:szCs w:val="24"/>
+        </w:rPr>
+        <w:t>Por ende</w:t>
+      </w:r>
+      <w:r>
+        <w:rPr>
+          <w:rFonts w:ascii="Times New Roman" w:eastAsia="Times New Roman" w:hAnsi="Times New Roman" w:cs="Times New Roman"/>
+          <w:sz w:val="24"/>
+          <w:szCs w:val="24"/>
+        </w:rPr>
+        <w:t>, al igual que Ultima Hora, se le otorgó especial atención a los países latinoamericanos vecinos, más precisamente a aquellos gobernados por líderes populistas que “</w:t>
+      </w:r>
+      <w:r>
+        <w:rPr>
+          <w:rFonts w:ascii="Times New Roman" w:eastAsia="Times New Roman" w:hAnsi="Times New Roman" w:cs="Times New Roman"/>
+          <w:sz w:val="24"/>
+          <w:szCs w:val="24"/>
+        </w:rPr>
+        <w:t>simpatizaban</w:t>
+      </w:r>
+      <w:r>
+        <w:rPr>
+          <w:rFonts w:ascii="Times New Roman" w:eastAsia="Times New Roman" w:hAnsi="Times New Roman" w:cs="Times New Roman"/>
+          <w:sz w:val="24"/>
+          <w:szCs w:val="24"/>
+        </w:rPr>
+        <w:t xml:space="preserve"> con las ideas socialistas promovidas por Hugo </w:t>
+      </w:r>
+      <w:r>
+        <w:rPr>
+          <w:rFonts w:ascii="Times New Roman" w:eastAsia="Times New Roman" w:hAnsi="Times New Roman" w:cs="Times New Roman"/>
+          <w:sz w:val="24"/>
+          <w:szCs w:val="24"/>
+        </w:rPr>
+        <w:t>Chávez</w:t>
+      </w:r>
+      <w:r>
+        <w:rPr>
+          <w:rFonts w:ascii="Times New Roman" w:eastAsia="Times New Roman" w:hAnsi="Times New Roman" w:cs="Times New Roman"/>
+          <w:sz w:val="24"/>
+          <w:szCs w:val="24"/>
+        </w:rPr>
+        <w:t xml:space="preserve"> y Fidel Castro”.</w:t>
+      </w:r>
+      <w:r>
+        <w:rPr>
+          <w:rFonts w:ascii="Times New Roman" w:eastAsia="Times New Roman" w:hAnsi="Times New Roman" w:cs="Times New Roman"/>
+          <w:sz w:val="24"/>
+          <w:szCs w:val="24"/>
+        </w:rPr>
+        <w:t xml:space="preserve"> </w:t>
+      </w:r>
+      <w:r>
+        <w:rPr>
+          <w:rFonts w:ascii="Times New Roman" w:eastAsia="Times New Roman" w:hAnsi="Times New Roman" w:cs="Times New Roman"/>
+          <w:sz w:val="24"/>
+          <w:szCs w:val="24"/>
+        </w:rPr>
+        <w:lastRenderedPageBreak/>
+        <w:t>También, acordaban con la idea de que estas instancias regionales no le brindaban ningún elemento positivo al Parag</w:t>
+      </w:r>
+      <w:r>
+        <w:rPr>
+          <w:rFonts w:ascii="Times New Roman" w:eastAsia="Times New Roman" w:hAnsi="Times New Roman" w:cs="Times New Roman"/>
+          <w:sz w:val="24"/>
+          <w:szCs w:val="24"/>
+        </w:rPr>
+        <w:t>uay ni en materia política ni</w:t>
+      </w:r>
+      <w:r>
+        <w:rPr>
+          <w:rFonts w:ascii="Times New Roman" w:eastAsia="Times New Roman" w:hAnsi="Times New Roman" w:cs="Times New Roman"/>
+          <w:sz w:val="24"/>
+          <w:szCs w:val="24"/>
+        </w:rPr>
+        <w:t xml:space="preserve"> económica. </w:t>
       </w:r>
     </w:p>
     <w:p>
@@ -19249,7 +19865,3576 @@
           <w:sz w:val="24"/>
           <w:szCs w:val="24"/>
         </w:rPr>
+        <w:t>“</w:t>
+      </w:r>
+      <w:r>
+        <w:rPr>
+          <w:rFonts w:ascii="Times New Roman" w:eastAsia="Times New Roman" w:hAnsi="Times New Roman" w:cs="Times New Roman"/>
+          <w:sz w:val="24"/>
+          <w:szCs w:val="24"/>
+        </w:rPr>
+        <w:t>El “ingrediente” adicional, en este caso, es que el mamotreto posee un fuerte componente de carácter ideológico que nada tiene que ver con la realidad económica de nuestros países ni el progreso de sus pueblos, lo cual no podía ser de otra manera cuando se sabe que el inspirador y mentor principal del mismo es ni más ni menos que el gorila Hugo Chávez, experto en la creación de plataformas políticas para ganar legitimidad internacional para su desprestigiado régimen. Y puesto que es así, es evidente que uno de los primeros objetivos del nuevo organismo es enardecer en la gente de la región los más vivos sentimientos antinorteamericanos</w:t>
+      </w:r>
+      <w:r>
+        <w:rPr>
+          <w:rFonts w:ascii="Times New Roman" w:eastAsia="Times New Roman" w:hAnsi="Times New Roman" w:cs="Times New Roman"/>
+          <w:sz w:val="24"/>
+          <w:szCs w:val="24"/>
+        </w:rPr>
+        <w:t>”</w:t>
+      </w:r>
+      <w:r>
+        <w:rPr>
+          <w:rFonts w:ascii="Times New Roman" w:eastAsia="Times New Roman" w:hAnsi="Times New Roman" w:cs="Times New Roman"/>
+          <w:sz w:val="24"/>
+          <w:szCs w:val="24"/>
+        </w:rPr>
+        <w:t xml:space="preserve"> (</w:t>
+      </w:r>
+      <w:r>
+        <w:rPr>
+          <w:rFonts w:ascii="Times New Roman" w:eastAsia="Times New Roman" w:hAnsi="Times New Roman" w:cs="Times New Roman"/>
+          <w:sz w:val="24"/>
+          <w:szCs w:val="24"/>
+        </w:rPr>
+        <w:t xml:space="preserve">ABC Color, </w:t>
+      </w:r>
+      <w:r>
+        <w:rPr>
+          <w:rFonts w:ascii="Times New Roman" w:eastAsia="Times New Roman" w:hAnsi="Times New Roman" w:cs="Times New Roman"/>
+          <w:sz w:val="24"/>
+          <w:szCs w:val="24"/>
+        </w:rPr>
+        <w:t>24/03/2012)</w:t>
+      </w:r>
+    </w:p>
+    <w:p>
+      <w:pPr>
+        <w:spacing w:line="360" w:lineRule="auto"/>
+        <w:jc w:val="both"/>
+        <w:rPr>
+          <w:rFonts w:ascii="Times New Roman" w:eastAsia="Times New Roman" w:hAnsi="Times New Roman" w:cs="Times New Roman"/>
+          <w:sz w:val="24"/>
+          <w:szCs w:val="24"/>
+        </w:rPr>
+      </w:pPr>
+      <w:r>
+        <w:rPr>
+          <w:rFonts w:ascii="Times New Roman" w:eastAsia="Times New Roman" w:hAnsi="Times New Roman" w:cs="Times New Roman"/>
+          <w:sz w:val="24"/>
+          <w:szCs w:val="24"/>
+        </w:rPr>
+        <w:t>En otra línea, este diario le brindó una especial atención a la clase política</w:t>
+      </w:r>
+      <w:r>
+        <w:rPr>
+          <w:rFonts w:ascii="Times New Roman" w:eastAsia="Times New Roman" w:hAnsi="Times New Roman" w:cs="Times New Roman"/>
+          <w:sz w:val="24"/>
+          <w:szCs w:val="24"/>
+        </w:rPr>
+        <w:t>,</w:t>
+      </w:r>
+      <w:r>
+        <w:rPr>
+          <w:rFonts w:ascii="Times New Roman" w:eastAsia="Times New Roman" w:hAnsi="Times New Roman" w:cs="Times New Roman"/>
+          <w:sz w:val="24"/>
+          <w:szCs w:val="24"/>
+        </w:rPr>
+        <w:t xml:space="preserve"> y en particular, a los líderes de la oposición. Estos últimos, aparecieron en diversas oportunidades en las notas editoriales ya que, al principio, se los caracterizaba en una </w:t>
+      </w:r>
+      <w:r>
+        <w:rPr>
+          <w:rFonts w:ascii="Times New Roman" w:eastAsia="Times New Roman" w:hAnsi="Times New Roman" w:cs="Times New Roman"/>
+          <w:sz w:val="24"/>
+          <w:szCs w:val="24"/>
+        </w:rPr>
+        <w:t xml:space="preserve">posición de indiferencia y casi </w:t>
+      </w:r>
+      <w:r>
+        <w:rPr>
+          <w:rFonts w:ascii="Times New Roman" w:eastAsia="Times New Roman" w:hAnsi="Times New Roman" w:cs="Times New Roman"/>
+          <w:sz w:val="24"/>
+          <w:szCs w:val="24"/>
+        </w:rPr>
+        <w:t xml:space="preserve">de </w:t>
+      </w:r>
+      <w:r>
+        <w:rPr>
+          <w:rFonts w:ascii="Times New Roman" w:eastAsia="Times New Roman" w:hAnsi="Times New Roman" w:cs="Times New Roman"/>
+          <w:sz w:val="24"/>
+          <w:szCs w:val="24"/>
+        </w:rPr>
+        <w:t>incapacidad de defender los intereses paraguayos frente a es</w:t>
+      </w:r>
+      <w:r>
+        <w:rPr>
+          <w:rFonts w:ascii="Times New Roman" w:eastAsia="Times New Roman" w:hAnsi="Times New Roman" w:cs="Times New Roman"/>
+          <w:sz w:val="24"/>
+          <w:szCs w:val="24"/>
+        </w:rPr>
+        <w:t>e</w:t>
+      </w:r>
+      <w:r>
+        <w:rPr>
+          <w:rFonts w:ascii="Times New Roman" w:eastAsia="Times New Roman" w:hAnsi="Times New Roman" w:cs="Times New Roman"/>
+          <w:sz w:val="24"/>
+          <w:szCs w:val="24"/>
+        </w:rPr>
+        <w:t xml:space="preserve"> “atropello </w:t>
+      </w:r>
+      <w:proofErr w:type="spellStart"/>
+      <w:r>
+        <w:rPr>
+          <w:rFonts w:ascii="Times New Roman" w:eastAsia="Times New Roman" w:hAnsi="Times New Roman" w:cs="Times New Roman"/>
+          <w:sz w:val="24"/>
+          <w:szCs w:val="24"/>
+        </w:rPr>
+        <w:t>luguista</w:t>
+      </w:r>
+      <w:proofErr w:type="spellEnd"/>
+      <w:r>
+        <w:rPr>
+          <w:rFonts w:ascii="Times New Roman" w:eastAsia="Times New Roman" w:hAnsi="Times New Roman" w:cs="Times New Roman"/>
+          <w:sz w:val="24"/>
+          <w:szCs w:val="24"/>
+        </w:rPr>
+        <w:t xml:space="preserve">” y luego, con la cercanía de la destitución, </w:t>
+      </w:r>
+      <w:r>
+        <w:rPr>
+          <w:rFonts w:ascii="Times New Roman" w:eastAsia="Times New Roman" w:hAnsi="Times New Roman" w:cs="Times New Roman"/>
+          <w:sz w:val="24"/>
+          <w:szCs w:val="24"/>
+        </w:rPr>
+        <w:t xml:space="preserve">se los “obligó” a adoptar </w:t>
+      </w:r>
+      <w:r>
+        <w:rPr>
+          <w:rFonts w:ascii="Times New Roman" w:eastAsia="Times New Roman" w:hAnsi="Times New Roman" w:cs="Times New Roman"/>
+          <w:sz w:val="24"/>
+          <w:szCs w:val="24"/>
+        </w:rPr>
+        <w:t xml:space="preserve">una misión </w:t>
+      </w:r>
+      <w:r>
+        <w:rPr>
+          <w:rFonts w:ascii="Times New Roman" w:eastAsia="Times New Roman" w:hAnsi="Times New Roman" w:cs="Times New Roman"/>
+          <w:sz w:val="24"/>
+          <w:szCs w:val="24"/>
+        </w:rPr>
+        <w:t>casi “</w:t>
+      </w:r>
+      <w:r>
+        <w:rPr>
+          <w:rFonts w:ascii="Times New Roman" w:eastAsia="Times New Roman" w:hAnsi="Times New Roman" w:cs="Times New Roman"/>
+          <w:sz w:val="24"/>
+          <w:szCs w:val="24"/>
+        </w:rPr>
+        <w:t>patriota</w:t>
+      </w:r>
+      <w:r>
+        <w:rPr>
+          <w:rFonts w:ascii="Times New Roman" w:eastAsia="Times New Roman" w:hAnsi="Times New Roman" w:cs="Times New Roman"/>
+          <w:sz w:val="24"/>
+          <w:szCs w:val="24"/>
+        </w:rPr>
+        <w:t>”</w:t>
+      </w:r>
+      <w:r>
+        <w:rPr>
+          <w:rFonts w:ascii="Times New Roman" w:eastAsia="Times New Roman" w:hAnsi="Times New Roman" w:cs="Times New Roman"/>
+          <w:sz w:val="24"/>
+          <w:szCs w:val="24"/>
+        </w:rPr>
+        <w:t xml:space="preserve"> de salvar a los par</w:t>
+      </w:r>
+      <w:r>
+        <w:rPr>
+          <w:rFonts w:ascii="Times New Roman" w:eastAsia="Times New Roman" w:hAnsi="Times New Roman" w:cs="Times New Roman"/>
+          <w:sz w:val="24"/>
+          <w:szCs w:val="24"/>
+        </w:rPr>
+        <w:t>aguayos de una posible vuelta a</w:t>
+      </w:r>
+      <w:r>
+        <w:rPr>
+          <w:rFonts w:ascii="Times New Roman" w:eastAsia="Times New Roman" w:hAnsi="Times New Roman" w:cs="Times New Roman"/>
+          <w:sz w:val="24"/>
+          <w:szCs w:val="24"/>
+        </w:rPr>
+        <w:t xml:space="preserve"> una dictadura</w:t>
+      </w:r>
+      <w:r>
+        <w:rPr>
+          <w:rFonts w:ascii="Times New Roman" w:eastAsia="Times New Roman" w:hAnsi="Times New Roman" w:cs="Times New Roman"/>
+          <w:sz w:val="24"/>
+          <w:szCs w:val="24"/>
+        </w:rPr>
+        <w:t xml:space="preserve"> (representada por Lugo si lograra una reelección presidencial)</w:t>
+      </w:r>
+      <w:r>
+        <w:rPr>
+          <w:rFonts w:ascii="Times New Roman" w:eastAsia="Times New Roman" w:hAnsi="Times New Roman" w:cs="Times New Roman"/>
+          <w:sz w:val="24"/>
+          <w:szCs w:val="24"/>
+        </w:rPr>
+        <w:t xml:space="preserve">. </w:t>
+      </w:r>
+      <w:r>
+        <w:rPr>
+          <w:rFonts w:ascii="Times New Roman" w:eastAsia="Times New Roman" w:hAnsi="Times New Roman" w:cs="Times New Roman"/>
+          <w:sz w:val="24"/>
+          <w:szCs w:val="24"/>
+        </w:rPr>
+        <w:t>Por ende, estos sectores se  convirtieron</w:t>
+      </w:r>
+      <w:r>
+        <w:rPr>
+          <w:rFonts w:ascii="Times New Roman" w:eastAsia="Times New Roman" w:hAnsi="Times New Roman" w:cs="Times New Roman"/>
+          <w:sz w:val="24"/>
+          <w:szCs w:val="24"/>
+        </w:rPr>
+        <w:t xml:space="preserve"> en actores fundamentales en el análisis </w:t>
+      </w:r>
+      <w:r>
+        <w:rPr>
+          <w:rFonts w:ascii="Times New Roman" w:eastAsia="Times New Roman" w:hAnsi="Times New Roman" w:cs="Times New Roman"/>
+          <w:sz w:val="24"/>
+          <w:szCs w:val="24"/>
+        </w:rPr>
+        <w:t>porque</w:t>
+      </w:r>
+      <w:r>
+        <w:rPr>
+          <w:rFonts w:ascii="Times New Roman" w:eastAsia="Times New Roman" w:hAnsi="Times New Roman" w:cs="Times New Roman"/>
+          <w:sz w:val="24"/>
+          <w:szCs w:val="24"/>
+        </w:rPr>
+        <w:t xml:space="preserve">, </w:t>
+      </w:r>
+      <w:r>
+        <w:rPr>
+          <w:rFonts w:ascii="Times New Roman" w:eastAsia="Times New Roman" w:hAnsi="Times New Roman" w:cs="Times New Roman"/>
+          <w:sz w:val="24"/>
+          <w:szCs w:val="24"/>
+        </w:rPr>
+        <w:t>para este medio gráfico</w:t>
+      </w:r>
+      <w:r>
+        <w:rPr>
+          <w:rFonts w:ascii="Times New Roman" w:eastAsia="Times New Roman" w:hAnsi="Times New Roman" w:cs="Times New Roman"/>
+          <w:sz w:val="24"/>
+          <w:szCs w:val="24"/>
+        </w:rPr>
+        <w:t xml:space="preserve">, </w:t>
+      </w:r>
+      <w:r>
+        <w:rPr>
+          <w:rFonts w:ascii="Times New Roman" w:eastAsia="Times New Roman" w:hAnsi="Times New Roman" w:cs="Times New Roman"/>
+          <w:sz w:val="24"/>
+          <w:szCs w:val="24"/>
+        </w:rPr>
+        <w:t xml:space="preserve">son quienes debieron tomar una posición política más activa </w:t>
+      </w:r>
+      <w:r>
+        <w:rPr>
+          <w:rFonts w:ascii="Times New Roman" w:eastAsia="Times New Roman" w:hAnsi="Times New Roman" w:cs="Times New Roman"/>
+          <w:sz w:val="24"/>
+          <w:szCs w:val="24"/>
+        </w:rPr>
+        <w:t>que funcionara</w:t>
+      </w:r>
+      <w:r>
+        <w:rPr>
+          <w:rFonts w:ascii="Times New Roman" w:eastAsia="Times New Roman" w:hAnsi="Times New Roman" w:cs="Times New Roman"/>
+          <w:sz w:val="24"/>
+          <w:szCs w:val="24"/>
+        </w:rPr>
+        <w:t xml:space="preserve"> como “barrera” ante los intereses del ex presidente y los sectores de izquierda que lo acompañaban. </w:t>
+      </w:r>
+      <w:r>
+        <w:rPr>
+          <w:rFonts w:ascii="Times New Roman" w:eastAsia="Times New Roman" w:hAnsi="Times New Roman" w:cs="Times New Roman"/>
+          <w:sz w:val="24"/>
+          <w:szCs w:val="24"/>
+        </w:rPr>
+        <w:tab/>
+      </w:r>
+      <w:r>
+        <w:rPr>
+          <w:rFonts w:ascii="Times New Roman" w:eastAsia="Times New Roman" w:hAnsi="Times New Roman" w:cs="Times New Roman"/>
+          <w:sz w:val="24"/>
+          <w:szCs w:val="24"/>
+        </w:rPr>
+        <w:t>“</w:t>
+      </w:r>
+      <w:r>
+        <w:rPr>
+          <w:rFonts w:ascii="Times New Roman" w:eastAsia="Times New Roman" w:hAnsi="Times New Roman" w:cs="Times New Roman"/>
+          <w:sz w:val="24"/>
+          <w:szCs w:val="24"/>
+        </w:rPr>
+        <w:t xml:space="preserve">Hasta ahora, los líderes del país no han demostrado ser capaces de colocar en perspectiva los tres principales frentes de ataque de los </w:t>
+      </w:r>
+      <w:r>
+        <w:rPr>
+          <w:rFonts w:ascii="Times New Roman" w:eastAsia="Times New Roman" w:hAnsi="Times New Roman" w:cs="Times New Roman"/>
+          <w:sz w:val="24"/>
+          <w:szCs w:val="24"/>
+        </w:rPr>
+        <w:t>“</w:t>
+      </w:r>
+      <w:proofErr w:type="spellStart"/>
+      <w:r>
+        <w:rPr>
+          <w:rFonts w:ascii="Times New Roman" w:eastAsia="Times New Roman" w:hAnsi="Times New Roman" w:cs="Times New Roman"/>
+          <w:sz w:val="24"/>
+          <w:szCs w:val="24"/>
+        </w:rPr>
+        <w:t>luguistas</w:t>
+      </w:r>
+      <w:proofErr w:type="spellEnd"/>
+      <w:r>
+        <w:rPr>
+          <w:rFonts w:ascii="Times New Roman" w:eastAsia="Times New Roman" w:hAnsi="Times New Roman" w:cs="Times New Roman"/>
+          <w:sz w:val="24"/>
+          <w:szCs w:val="24"/>
+        </w:rPr>
+        <w:t>”</w:t>
+      </w:r>
+      <w:r>
+        <w:rPr>
+          <w:rFonts w:ascii="Times New Roman" w:eastAsia="Times New Roman" w:hAnsi="Times New Roman" w:cs="Times New Roman"/>
+          <w:sz w:val="24"/>
+          <w:szCs w:val="24"/>
+        </w:rPr>
+        <w:t>, para así poder apreciar en su verdadera magnitud la grave amenaza que se cierne sobre nuestra débil democracia</w:t>
+      </w:r>
+      <w:r>
+        <w:rPr>
+          <w:rFonts w:ascii="Times New Roman" w:eastAsia="Times New Roman" w:hAnsi="Times New Roman" w:cs="Times New Roman"/>
+          <w:sz w:val="24"/>
+          <w:szCs w:val="24"/>
+        </w:rPr>
+        <w:t>”</w:t>
+      </w:r>
+      <w:r>
+        <w:rPr>
+          <w:rFonts w:ascii="Times New Roman" w:eastAsia="Times New Roman" w:hAnsi="Times New Roman" w:cs="Times New Roman"/>
+          <w:sz w:val="24"/>
+          <w:szCs w:val="24"/>
+        </w:rPr>
+        <w:t xml:space="preserve"> (</w:t>
+      </w:r>
+      <w:r>
+        <w:rPr>
+          <w:rFonts w:ascii="Times New Roman" w:eastAsia="Times New Roman" w:hAnsi="Times New Roman" w:cs="Times New Roman"/>
+          <w:sz w:val="24"/>
+          <w:szCs w:val="24"/>
+        </w:rPr>
+        <w:t xml:space="preserve">ABC Color, </w:t>
+      </w:r>
+      <w:r>
+        <w:rPr>
+          <w:rFonts w:ascii="Times New Roman" w:eastAsia="Times New Roman" w:hAnsi="Times New Roman" w:cs="Times New Roman"/>
+          <w:sz w:val="24"/>
+          <w:szCs w:val="24"/>
+        </w:rPr>
+        <w:t>25/03/2012)</w:t>
+      </w:r>
+    </w:p>
+    <w:p>
+      <w:pPr>
+        <w:spacing w:line="360" w:lineRule="auto"/>
+        <w:jc w:val="both"/>
+        <w:rPr>
+          <w:rFonts w:ascii="Times New Roman" w:eastAsia="Times New Roman" w:hAnsi="Times New Roman" w:cs="Times New Roman"/>
+          <w:sz w:val="24"/>
+          <w:szCs w:val="24"/>
+        </w:rPr>
+      </w:pPr>
+      <w:r>
+        <w:rPr>
+          <w:rFonts w:ascii="Times New Roman" w:eastAsia="Times New Roman" w:hAnsi="Times New Roman" w:cs="Times New Roman"/>
+          <w:sz w:val="24"/>
+          <w:szCs w:val="24"/>
+        </w:rPr>
+        <w:t>Sin dejar de tener presente que estos líderes de la oposición forma</w:t>
+      </w:r>
+      <w:r>
+        <w:rPr>
+          <w:rFonts w:ascii="Times New Roman" w:eastAsia="Times New Roman" w:hAnsi="Times New Roman" w:cs="Times New Roman"/>
+          <w:sz w:val="24"/>
+          <w:szCs w:val="24"/>
+        </w:rPr>
+        <w:t>ba</w:t>
+      </w:r>
+      <w:r>
+        <w:rPr>
+          <w:rFonts w:ascii="Times New Roman" w:eastAsia="Times New Roman" w:hAnsi="Times New Roman" w:cs="Times New Roman"/>
+          <w:sz w:val="24"/>
+          <w:szCs w:val="24"/>
+        </w:rPr>
+        <w:t>n parte de esa</w:t>
+      </w:r>
+      <w:r>
+        <w:rPr>
+          <w:rFonts w:ascii="Times New Roman" w:eastAsia="Times New Roman" w:hAnsi="Times New Roman" w:cs="Times New Roman"/>
+          <w:sz w:val="24"/>
+          <w:szCs w:val="24"/>
+        </w:rPr>
+        <w:t xml:space="preserve"> clase política tan criticada por el diario en otras ocasiones, y </w:t>
+      </w:r>
+      <w:r>
+        <w:rPr>
+          <w:rFonts w:ascii="Times New Roman" w:eastAsia="Times New Roman" w:hAnsi="Times New Roman" w:cs="Times New Roman"/>
+          <w:sz w:val="24"/>
+          <w:szCs w:val="24"/>
+        </w:rPr>
+        <w:t xml:space="preserve">de esos </w:t>
+      </w:r>
+      <w:r>
+        <w:rPr>
+          <w:rFonts w:ascii="Times New Roman" w:eastAsia="Times New Roman" w:hAnsi="Times New Roman" w:cs="Times New Roman"/>
+          <w:sz w:val="24"/>
+          <w:szCs w:val="24"/>
+        </w:rPr>
+        <w:t>dos partidos políticos tradicionales del país</w:t>
+      </w:r>
+      <w:r>
+        <w:rPr>
+          <w:rFonts w:ascii="Times New Roman" w:eastAsia="Times New Roman" w:hAnsi="Times New Roman" w:cs="Times New Roman"/>
+          <w:sz w:val="24"/>
+          <w:szCs w:val="24"/>
+        </w:rPr>
+        <w:t xml:space="preserve"> que ostentaban un poder mayoritario en el Congreso. </w:t>
+      </w:r>
+    </w:p>
+    <w:p>
+      <w:pPr>
+        <w:spacing w:line="360" w:lineRule="auto"/>
+        <w:jc w:val="both"/>
+        <w:rPr>
+          <w:rFonts w:ascii="Times New Roman" w:eastAsia="Times New Roman" w:hAnsi="Times New Roman" w:cs="Times New Roman"/>
+          <w:sz w:val="24"/>
+          <w:szCs w:val="24"/>
+        </w:rPr>
+      </w:pPr>
+      <w:r>
+        <w:rPr>
+          <w:rFonts w:ascii="Times New Roman" w:eastAsia="Times New Roman" w:hAnsi="Times New Roman" w:cs="Times New Roman"/>
+          <w:sz w:val="24"/>
+          <w:szCs w:val="24"/>
+        </w:rPr>
+        <w:t>Por otro lado, esa elite</w:t>
+      </w:r>
+      <w:r>
+        <w:rPr>
+          <w:rFonts w:ascii="Times New Roman" w:eastAsia="Times New Roman" w:hAnsi="Times New Roman" w:cs="Times New Roman"/>
+          <w:sz w:val="24"/>
+          <w:szCs w:val="24"/>
+        </w:rPr>
+        <w:t xml:space="preserve"> política a la que este diario hace mención, está conformada por </w:t>
+      </w:r>
+      <w:r>
+        <w:rPr>
+          <w:rFonts w:ascii="Times New Roman" w:eastAsia="Times New Roman" w:hAnsi="Times New Roman" w:cs="Times New Roman"/>
+          <w:sz w:val="24"/>
+          <w:szCs w:val="24"/>
+        </w:rPr>
+        <w:t xml:space="preserve">políticos que </w:t>
+      </w:r>
+      <w:r>
+        <w:rPr>
+          <w:rFonts w:ascii="Times New Roman" w:eastAsia="Times New Roman" w:hAnsi="Times New Roman" w:cs="Times New Roman"/>
+          <w:sz w:val="24"/>
+          <w:szCs w:val="24"/>
+        </w:rPr>
+        <w:t xml:space="preserve">actúan como </w:t>
+      </w:r>
+      <w:r>
+        <w:rPr>
+          <w:rFonts w:ascii="Times New Roman" w:eastAsia="Times New Roman" w:hAnsi="Times New Roman" w:cs="Times New Roman"/>
+          <w:sz w:val="24"/>
+          <w:szCs w:val="24"/>
+        </w:rPr>
+        <w:t>“def</w:t>
+      </w:r>
+      <w:r>
+        <w:rPr>
+          <w:rFonts w:ascii="Times New Roman" w:eastAsia="Times New Roman" w:hAnsi="Times New Roman" w:cs="Times New Roman"/>
+          <w:sz w:val="24"/>
+          <w:szCs w:val="24"/>
+        </w:rPr>
+        <w:t>ensa” frente al atropello de ese accionar del  “</w:t>
+      </w:r>
+      <w:proofErr w:type="spellStart"/>
+      <w:r>
+        <w:rPr>
+          <w:rFonts w:ascii="Times New Roman" w:eastAsia="Times New Roman" w:hAnsi="Times New Roman" w:cs="Times New Roman"/>
+          <w:sz w:val="24"/>
+          <w:szCs w:val="24"/>
+        </w:rPr>
+        <w:t>luguismo</w:t>
+      </w:r>
+      <w:proofErr w:type="spellEnd"/>
+      <w:r>
+        <w:rPr>
+          <w:rFonts w:ascii="Times New Roman" w:eastAsia="Times New Roman" w:hAnsi="Times New Roman" w:cs="Times New Roman"/>
+          <w:sz w:val="24"/>
+          <w:szCs w:val="24"/>
+        </w:rPr>
+        <w:t>” que vendría</w:t>
+      </w:r>
+      <w:r>
+        <w:rPr>
+          <w:rFonts w:ascii="Times New Roman" w:eastAsia="Times New Roman" w:hAnsi="Times New Roman" w:cs="Times New Roman"/>
+          <w:sz w:val="24"/>
+          <w:szCs w:val="24"/>
+        </w:rPr>
+        <w:t xml:space="preserve"> a poner en </w:t>
+      </w:r>
+      <w:r>
+        <w:rPr>
+          <w:rFonts w:ascii="Times New Roman" w:eastAsia="Times New Roman" w:hAnsi="Times New Roman" w:cs="Times New Roman"/>
+          <w:sz w:val="24"/>
+          <w:szCs w:val="24"/>
+        </w:rPr>
+        <w:t>peligro a la</w:t>
+      </w:r>
+      <w:r>
+        <w:rPr>
+          <w:rFonts w:ascii="Times New Roman" w:eastAsia="Times New Roman" w:hAnsi="Times New Roman" w:cs="Times New Roman"/>
+          <w:sz w:val="24"/>
+          <w:szCs w:val="24"/>
+        </w:rPr>
+        <w:t xml:space="preserve"> democracia paraguaya. En este caso, </w:t>
+      </w:r>
+      <w:r>
+        <w:rPr>
+          <w:rFonts w:ascii="Times New Roman" w:eastAsia="Times New Roman" w:hAnsi="Times New Roman" w:cs="Times New Roman"/>
+          <w:sz w:val="24"/>
+          <w:szCs w:val="24"/>
+        </w:rPr>
+        <w:t>estos actores aparecían</w:t>
+      </w:r>
+      <w:r>
+        <w:rPr>
+          <w:rFonts w:ascii="Times New Roman" w:eastAsia="Times New Roman" w:hAnsi="Times New Roman" w:cs="Times New Roman"/>
+          <w:sz w:val="24"/>
+          <w:szCs w:val="24"/>
+        </w:rPr>
+        <w:t xml:space="preserve"> </w:t>
+      </w:r>
+      <w:r>
+        <w:rPr>
+          <w:rFonts w:ascii="Times New Roman" w:eastAsia="Times New Roman" w:hAnsi="Times New Roman" w:cs="Times New Roman"/>
+          <w:sz w:val="24"/>
+          <w:szCs w:val="24"/>
+        </w:rPr>
         <w:lastRenderedPageBreak/>
+        <w:t>de manera difusa en las no</w:t>
+      </w:r>
+      <w:r>
+        <w:rPr>
+          <w:rFonts w:ascii="Times New Roman" w:eastAsia="Times New Roman" w:hAnsi="Times New Roman" w:cs="Times New Roman"/>
+          <w:sz w:val="24"/>
+          <w:szCs w:val="24"/>
+        </w:rPr>
+        <w:t xml:space="preserve">tas editoriales y </w:t>
+      </w:r>
+      <w:r>
+        <w:rPr>
+          <w:rFonts w:ascii="Times New Roman" w:eastAsia="Times New Roman" w:hAnsi="Times New Roman" w:cs="Times New Roman"/>
+          <w:sz w:val="24"/>
+          <w:szCs w:val="24"/>
+        </w:rPr>
+        <w:t xml:space="preserve">constantemente, en una posición de incapacidad para actuar de acuerdo a lo esperado. </w:t>
+      </w:r>
+    </w:p>
+    <w:p>
+      <w:pPr>
+        <w:spacing w:line="360" w:lineRule="auto"/>
+        <w:jc w:val="both"/>
+        <w:rPr>
+          <w:rFonts w:ascii="Times New Roman" w:eastAsia="Times New Roman" w:hAnsi="Times New Roman" w:cs="Times New Roman"/>
+          <w:sz w:val="24"/>
+          <w:szCs w:val="24"/>
+        </w:rPr>
+      </w:pPr>
+      <w:r>
+        <w:rPr>
+          <w:rFonts w:ascii="Times New Roman" w:eastAsia="Times New Roman" w:hAnsi="Times New Roman" w:cs="Times New Roman"/>
+          <w:sz w:val="24"/>
+          <w:szCs w:val="24"/>
+        </w:rPr>
+        <w:t xml:space="preserve">Si se comprende al </w:t>
+      </w:r>
+      <w:r>
+        <w:rPr>
+          <w:rFonts w:ascii="Times New Roman" w:eastAsia="Times New Roman" w:hAnsi="Times New Roman" w:cs="Times New Roman"/>
+          <w:sz w:val="24"/>
+          <w:szCs w:val="24"/>
+        </w:rPr>
+        <w:t>“cambio” como una diferencia</w:t>
+      </w:r>
+      <w:r>
+        <w:rPr>
+          <w:rFonts w:ascii="Times New Roman" w:eastAsia="Times New Roman" w:hAnsi="Times New Roman" w:cs="Times New Roman"/>
+          <w:sz w:val="24"/>
+          <w:szCs w:val="24"/>
+        </w:rPr>
+        <w:t xml:space="preserve"> sustancial</w:t>
+      </w:r>
+      <w:r>
+        <w:rPr>
+          <w:rFonts w:ascii="Times New Roman" w:eastAsia="Times New Roman" w:hAnsi="Times New Roman" w:cs="Times New Roman"/>
+          <w:sz w:val="24"/>
+          <w:szCs w:val="24"/>
+        </w:rPr>
+        <w:t xml:space="preserve"> en la m</w:t>
+      </w:r>
+      <w:r>
+        <w:rPr>
+          <w:rFonts w:ascii="Times New Roman" w:eastAsia="Times New Roman" w:hAnsi="Times New Roman" w:cs="Times New Roman"/>
+          <w:sz w:val="24"/>
+          <w:szCs w:val="24"/>
+        </w:rPr>
+        <w:t>anera de entender a la política, estos actores de ninguna maner</w:t>
+      </w:r>
+      <w:r>
+        <w:rPr>
+          <w:rFonts w:ascii="Times New Roman" w:eastAsia="Times New Roman" w:hAnsi="Times New Roman" w:cs="Times New Roman"/>
+          <w:sz w:val="24"/>
+          <w:szCs w:val="24"/>
+        </w:rPr>
+        <w:t>a formarían parte de esta línea</w:t>
+      </w:r>
+      <w:r>
+        <w:rPr>
+          <w:rFonts w:ascii="Times New Roman" w:eastAsia="Times New Roman" w:hAnsi="Times New Roman" w:cs="Times New Roman"/>
+          <w:sz w:val="24"/>
+          <w:szCs w:val="24"/>
+        </w:rPr>
+        <w:t xml:space="preserve">. Aunque, </w:t>
+      </w:r>
+      <w:r>
+        <w:rPr>
+          <w:rFonts w:ascii="Times New Roman" w:eastAsia="Times New Roman" w:hAnsi="Times New Roman" w:cs="Times New Roman"/>
+          <w:sz w:val="24"/>
+          <w:szCs w:val="24"/>
+        </w:rPr>
+        <w:t>resulta primordial señalar que para ABC Color, la idea del “cambio” no t</w:t>
+      </w:r>
+      <w:r>
+        <w:rPr>
+          <w:rFonts w:ascii="Times New Roman" w:eastAsia="Times New Roman" w:hAnsi="Times New Roman" w:cs="Times New Roman"/>
+          <w:sz w:val="24"/>
+          <w:szCs w:val="24"/>
+        </w:rPr>
+        <w:t>enía</w:t>
+      </w:r>
+      <w:r>
+        <w:rPr>
+          <w:rFonts w:ascii="Times New Roman" w:eastAsia="Times New Roman" w:hAnsi="Times New Roman" w:cs="Times New Roman"/>
+          <w:sz w:val="24"/>
+          <w:szCs w:val="24"/>
+        </w:rPr>
+        <w:t xml:space="preserve"> una connotación positiva, es decir, cada vez que se lo menciona</w:t>
+      </w:r>
+      <w:r>
+        <w:rPr>
+          <w:rFonts w:ascii="Times New Roman" w:eastAsia="Times New Roman" w:hAnsi="Times New Roman" w:cs="Times New Roman"/>
+          <w:sz w:val="24"/>
+          <w:szCs w:val="24"/>
+        </w:rPr>
+        <w:t>ba, se hacía</w:t>
+      </w:r>
+      <w:r>
+        <w:rPr>
+          <w:rFonts w:ascii="Times New Roman" w:eastAsia="Times New Roman" w:hAnsi="Times New Roman" w:cs="Times New Roman"/>
+          <w:sz w:val="24"/>
+          <w:szCs w:val="24"/>
+        </w:rPr>
+        <w:t xml:space="preserve"> referencia a todas las promesas de campaña </w:t>
+      </w:r>
+      <w:r>
+        <w:rPr>
+          <w:rFonts w:ascii="Times New Roman" w:eastAsia="Times New Roman" w:hAnsi="Times New Roman" w:cs="Times New Roman"/>
+          <w:sz w:val="24"/>
+          <w:szCs w:val="24"/>
+        </w:rPr>
+        <w:t>i</w:t>
+      </w:r>
+      <w:r>
+        <w:rPr>
+          <w:rFonts w:ascii="Times New Roman" w:eastAsia="Times New Roman" w:hAnsi="Times New Roman" w:cs="Times New Roman"/>
+          <w:sz w:val="24"/>
+          <w:szCs w:val="24"/>
+        </w:rPr>
+        <w:t>ncumplidas</w:t>
+      </w:r>
+      <w:r>
+        <w:rPr>
+          <w:rFonts w:ascii="Times New Roman" w:eastAsia="Times New Roman" w:hAnsi="Times New Roman" w:cs="Times New Roman"/>
+          <w:sz w:val="24"/>
+          <w:szCs w:val="24"/>
+        </w:rPr>
+        <w:t xml:space="preserve"> por el ex obispo Fernando Lugo</w:t>
+      </w:r>
+      <w:r>
+        <w:rPr>
+          <w:rFonts w:ascii="Times New Roman" w:eastAsia="Times New Roman" w:hAnsi="Times New Roman" w:cs="Times New Roman"/>
+          <w:sz w:val="24"/>
+          <w:szCs w:val="24"/>
+        </w:rPr>
+        <w:t>.</w:t>
+      </w:r>
+      <w:r>
+        <w:t xml:space="preserve"> </w:t>
+      </w:r>
+    </w:p>
+    <w:p>
+      <w:pPr>
+        <w:spacing w:line="360" w:lineRule="auto"/>
+        <w:ind w:left="708"/>
+        <w:jc w:val="both"/>
+        <w:rPr>
+          <w:rFonts w:ascii="Times New Roman" w:eastAsia="Times New Roman" w:hAnsi="Times New Roman" w:cs="Times New Roman"/>
+          <w:sz w:val="24"/>
+          <w:szCs w:val="24"/>
+        </w:rPr>
+      </w:pPr>
+      <w:r>
+        <w:rPr>
+          <w:rFonts w:ascii="Times New Roman" w:eastAsia="Times New Roman" w:hAnsi="Times New Roman" w:cs="Times New Roman"/>
+          <w:sz w:val="24"/>
+          <w:szCs w:val="24"/>
+        </w:rPr>
+        <w:t>“Algunos políticos y magistrados son ineptos e inútiles; otros son malintencionados; a otros les importa un bledo el país y lo que persiguen es lo que convenga a sus partidos o a ellos personalmente. Los menos son los que tratan de proteger las instituciones y la legalidad, y administrar rectamente justicia, y a estos pocos cuesta mucho identificarlos en medio de la maraña” (25/04/2012 ABC Color)</w:t>
+      </w:r>
+    </w:p>
+    <w:p>
+      <w:pPr>
+        <w:spacing w:line="360" w:lineRule="auto"/>
+        <w:jc w:val="both"/>
+        <w:rPr>
+          <w:rFonts w:ascii="Times New Roman" w:eastAsia="Times New Roman" w:hAnsi="Times New Roman" w:cs="Times New Roman"/>
+          <w:sz w:val="24"/>
+          <w:szCs w:val="24"/>
+        </w:rPr>
+      </w:pPr>
+      <w:r>
+        <w:rPr>
+          <w:rFonts w:ascii="Times New Roman" w:eastAsia="Times New Roman" w:hAnsi="Times New Roman" w:cs="Times New Roman"/>
+          <w:sz w:val="24"/>
+          <w:szCs w:val="24"/>
+        </w:rPr>
+        <w:t>Por último, al</w:t>
+      </w:r>
+      <w:r>
+        <w:rPr>
+          <w:rFonts w:ascii="Times New Roman" w:eastAsia="Times New Roman" w:hAnsi="Times New Roman" w:cs="Times New Roman"/>
+          <w:sz w:val="24"/>
+          <w:szCs w:val="24"/>
+        </w:rPr>
+        <w:t xml:space="preserve"> igual que Ú</w:t>
+      </w:r>
+      <w:r>
+        <w:rPr>
+          <w:rFonts w:ascii="Times New Roman" w:eastAsia="Times New Roman" w:hAnsi="Times New Roman" w:cs="Times New Roman"/>
+          <w:sz w:val="24"/>
+          <w:szCs w:val="24"/>
+        </w:rPr>
+        <w:t xml:space="preserve">ltima Hora, se le </w:t>
+      </w:r>
+      <w:r>
+        <w:rPr>
+          <w:rFonts w:ascii="Times New Roman" w:eastAsia="Times New Roman" w:hAnsi="Times New Roman" w:cs="Times New Roman"/>
+          <w:sz w:val="24"/>
+          <w:szCs w:val="24"/>
+        </w:rPr>
+        <w:t>procuró</w:t>
+      </w:r>
+      <w:r>
+        <w:rPr>
+          <w:rFonts w:ascii="Times New Roman" w:eastAsia="Times New Roman" w:hAnsi="Times New Roman" w:cs="Times New Roman"/>
+          <w:sz w:val="24"/>
+          <w:szCs w:val="24"/>
+        </w:rPr>
+        <w:t xml:space="preserve"> especial atención a las supuestas relaciones que Fernando Lugo mantenía con los grupos campesinos violentos que “atentaban contra la propiedad privada”. </w:t>
+      </w:r>
+      <w:r>
+        <w:rPr>
+          <w:rFonts w:ascii="Times New Roman" w:eastAsia="Times New Roman" w:hAnsi="Times New Roman" w:cs="Times New Roman"/>
+          <w:sz w:val="24"/>
+          <w:szCs w:val="24"/>
+        </w:rPr>
+        <w:t>Este medio</w:t>
+      </w:r>
+      <w:r>
+        <w:rPr>
+          <w:rFonts w:ascii="Times New Roman" w:eastAsia="Times New Roman" w:hAnsi="Times New Roman" w:cs="Times New Roman"/>
+          <w:sz w:val="24"/>
+          <w:szCs w:val="24"/>
+        </w:rPr>
+        <w:t xml:space="preserve"> le brindó mucha importancia al grupo denominado EPP y a lo que significaría </w:t>
+      </w:r>
+      <w:r>
+        <w:rPr>
+          <w:rFonts w:ascii="Times New Roman" w:eastAsia="Times New Roman" w:hAnsi="Times New Roman" w:cs="Times New Roman"/>
+          <w:sz w:val="24"/>
+          <w:szCs w:val="24"/>
+        </w:rPr>
+        <w:t xml:space="preserve"> esta relación </w:t>
+      </w:r>
+      <w:r>
+        <w:rPr>
+          <w:rFonts w:ascii="Times New Roman" w:eastAsia="Times New Roman" w:hAnsi="Times New Roman" w:cs="Times New Roman"/>
+          <w:sz w:val="24"/>
+          <w:szCs w:val="24"/>
+        </w:rPr>
+        <w:t>para el gobierno de la alianza en función de sus intereses políticos a futuro, más precisamente,</w:t>
+      </w:r>
+      <w:r>
+        <w:rPr>
+          <w:rFonts w:ascii="Times New Roman" w:eastAsia="Times New Roman" w:hAnsi="Times New Roman" w:cs="Times New Roman"/>
+          <w:sz w:val="24"/>
+          <w:szCs w:val="24"/>
+        </w:rPr>
+        <w:t xml:space="preserve"> a</w:t>
+      </w:r>
+      <w:r>
+        <w:rPr>
+          <w:rFonts w:ascii="Times New Roman" w:eastAsia="Times New Roman" w:hAnsi="Times New Roman" w:cs="Times New Roman"/>
+          <w:sz w:val="24"/>
+          <w:szCs w:val="24"/>
+        </w:rPr>
+        <w:t xml:space="preserve"> la reelección presidencial. </w:t>
+      </w:r>
+      <w:r>
+        <w:rPr>
+          <w:rFonts w:ascii="Times New Roman" w:eastAsia="Times New Roman" w:hAnsi="Times New Roman" w:cs="Times New Roman"/>
+          <w:sz w:val="24"/>
+          <w:szCs w:val="24"/>
+        </w:rPr>
+        <w:t xml:space="preserve">Al igual que para el diario Última Hora, es posible vislumbrar cómo se construyeron las noticias por ambos medios y la manera en la que fueron utilizadas </w:t>
+      </w:r>
+      <w:r>
+        <w:rPr>
+          <w:rFonts w:ascii="Times New Roman" w:eastAsia="Times New Roman" w:hAnsi="Times New Roman" w:cs="Times New Roman"/>
+          <w:sz w:val="24"/>
+          <w:szCs w:val="24"/>
+        </w:rPr>
+        <w:t>como insumo por la oposición</w:t>
+      </w:r>
+      <w:r>
+        <w:rPr>
+          <w:rFonts w:ascii="Times New Roman" w:eastAsia="Times New Roman" w:hAnsi="Times New Roman" w:cs="Times New Roman"/>
+          <w:sz w:val="24"/>
+          <w:szCs w:val="24"/>
+        </w:rPr>
+        <w:t>,</w:t>
+      </w:r>
+      <w:r>
+        <w:rPr>
+          <w:rFonts w:ascii="Times New Roman" w:eastAsia="Times New Roman" w:hAnsi="Times New Roman" w:cs="Times New Roman"/>
+          <w:sz w:val="24"/>
+          <w:szCs w:val="24"/>
+        </w:rPr>
+        <w:t xml:space="preserve"> para derrocar al presidente. </w:t>
+      </w:r>
+    </w:p>
+    <w:p>
+      <w:pPr>
+        <w:spacing w:line="360" w:lineRule="auto"/>
+        <w:jc w:val="both"/>
+        <w:rPr>
+          <w:rFonts w:ascii="Times New Roman" w:eastAsia="Times New Roman" w:hAnsi="Times New Roman" w:cs="Times New Roman"/>
+          <w:sz w:val="24"/>
+          <w:szCs w:val="24"/>
+        </w:rPr>
+      </w:pPr>
+      <w:r>
+        <w:rPr>
+          <w:rFonts w:ascii="Times New Roman" w:eastAsia="Times New Roman" w:hAnsi="Times New Roman" w:cs="Times New Roman"/>
+          <w:sz w:val="24"/>
+          <w:szCs w:val="24"/>
+        </w:rPr>
+        <w:t xml:space="preserve">Además, se considera primordial señalar que, según este medio, </w:t>
+      </w:r>
+      <w:r>
+        <w:rPr>
+          <w:rFonts w:ascii="Times New Roman" w:eastAsia="Times New Roman" w:hAnsi="Times New Roman" w:cs="Times New Roman"/>
+          <w:sz w:val="24"/>
+          <w:szCs w:val="24"/>
+        </w:rPr>
+        <w:t xml:space="preserve"> existía</w:t>
+      </w:r>
+      <w:r>
+        <w:rPr>
+          <w:rFonts w:ascii="Times New Roman" w:eastAsia="Times New Roman" w:hAnsi="Times New Roman" w:cs="Times New Roman"/>
+          <w:sz w:val="24"/>
+          <w:szCs w:val="24"/>
+        </w:rPr>
+        <w:t xml:space="preserve"> una relación directa entre el ex presidente y este grupo delictivo ya que vendría</w:t>
+      </w:r>
+      <w:r>
+        <w:rPr>
+          <w:rFonts w:ascii="Times New Roman" w:eastAsia="Times New Roman" w:hAnsi="Times New Roman" w:cs="Times New Roman"/>
+          <w:sz w:val="24"/>
+          <w:szCs w:val="24"/>
+        </w:rPr>
+        <w:t>n</w:t>
+      </w:r>
+      <w:r>
+        <w:rPr>
+          <w:rFonts w:ascii="Times New Roman" w:eastAsia="Times New Roman" w:hAnsi="Times New Roman" w:cs="Times New Roman"/>
+          <w:sz w:val="24"/>
+          <w:szCs w:val="24"/>
+        </w:rPr>
+        <w:t xml:space="preserve"> a ser parte de este plan planteado por el ex presidente</w:t>
+      </w:r>
+      <w:r>
+        <w:rPr>
+          <w:rFonts w:ascii="Times New Roman" w:eastAsia="Times New Roman" w:hAnsi="Times New Roman" w:cs="Times New Roman"/>
+          <w:sz w:val="24"/>
+          <w:szCs w:val="24"/>
+        </w:rPr>
+        <w:t xml:space="preserve"> que se basaba</w:t>
+      </w:r>
+      <w:r>
+        <w:rPr>
+          <w:rFonts w:ascii="Times New Roman" w:eastAsia="Times New Roman" w:hAnsi="Times New Roman" w:cs="Times New Roman"/>
+          <w:sz w:val="24"/>
+          <w:szCs w:val="24"/>
+        </w:rPr>
+        <w:t xml:space="preserve"> en los estándares de</w:t>
+      </w:r>
+      <w:r>
+        <w:rPr>
+          <w:rFonts w:ascii="Times New Roman" w:eastAsia="Times New Roman" w:hAnsi="Times New Roman" w:cs="Times New Roman"/>
+          <w:sz w:val="24"/>
+          <w:szCs w:val="24"/>
+        </w:rPr>
+        <w:t>l líder guerrillero Che Guevara</w:t>
+      </w:r>
+      <w:r>
+        <w:rPr>
+          <w:rFonts w:ascii="Times New Roman" w:eastAsia="Times New Roman" w:hAnsi="Times New Roman" w:cs="Times New Roman"/>
+          <w:sz w:val="24"/>
+          <w:szCs w:val="24"/>
+        </w:rPr>
+        <w:t xml:space="preserve"> para mantenerse en el poder e instaurar un gobierno tot</w:t>
+      </w:r>
+      <w:r>
+        <w:rPr>
+          <w:rFonts w:ascii="Times New Roman" w:eastAsia="Times New Roman" w:hAnsi="Times New Roman" w:cs="Times New Roman"/>
+          <w:sz w:val="24"/>
+          <w:szCs w:val="24"/>
+        </w:rPr>
+        <w:t>alitario con ideología marxista:</w:t>
+      </w:r>
+    </w:p>
+    <w:p>
+      <w:pPr>
+        <w:spacing w:line="360" w:lineRule="auto"/>
+        <w:ind w:left="708"/>
+        <w:jc w:val="both"/>
+        <w:rPr>
+          <w:rFonts w:ascii="Times New Roman" w:eastAsia="Times New Roman" w:hAnsi="Times New Roman" w:cs="Times New Roman"/>
+          <w:sz w:val="24"/>
+          <w:szCs w:val="24"/>
+        </w:rPr>
+      </w:pPr>
+      <w:r>
+        <w:rPr>
+          <w:rFonts w:ascii="Times New Roman" w:eastAsia="Times New Roman" w:hAnsi="Times New Roman" w:cs="Times New Roman"/>
+          <w:sz w:val="24"/>
+          <w:szCs w:val="24"/>
+        </w:rPr>
+        <w:t>“Fernando Lugo presidente continuó simpatizando con la línea de pensamiento y acción de los dirigentes y organizadores de los “</w:t>
+      </w:r>
+      <w:proofErr w:type="spellStart"/>
+      <w:r>
+        <w:rPr>
+          <w:rFonts w:ascii="Times New Roman" w:eastAsia="Times New Roman" w:hAnsi="Times New Roman" w:cs="Times New Roman"/>
+          <w:sz w:val="24"/>
+          <w:szCs w:val="24"/>
+        </w:rPr>
+        <w:t>sintierras</w:t>
+      </w:r>
+      <w:proofErr w:type="spellEnd"/>
+      <w:r>
+        <w:rPr>
+          <w:rFonts w:ascii="Times New Roman" w:eastAsia="Times New Roman" w:hAnsi="Times New Roman" w:cs="Times New Roman"/>
+          <w:sz w:val="24"/>
+          <w:szCs w:val="24"/>
+        </w:rPr>
+        <w:t xml:space="preserve">”, vinculados a los instructores venezolanos y agentes cubanos que Duarte Frutos dejó penetrar en nuestro país, asentarse en las áreas rurales más proclives al adiestramiento en acciones criminales y predicar la doctrina castro-chavista en las zonas más pobres, es decir, </w:t>
+      </w:r>
+      <w:r>
+        <w:rPr>
+          <w:rFonts w:ascii="Times New Roman" w:eastAsia="Times New Roman" w:hAnsi="Times New Roman" w:cs="Times New Roman"/>
+          <w:sz w:val="24"/>
+          <w:szCs w:val="24"/>
+        </w:rPr>
+        <w:lastRenderedPageBreak/>
+        <w:t>aquellas más requeridas de cualquier proyecto esperanzador, aunque sea el más absurdo” (</w:t>
+      </w:r>
+      <w:r>
+        <w:rPr>
+          <w:rFonts w:ascii="Times New Roman" w:eastAsia="Times New Roman" w:hAnsi="Times New Roman" w:cs="Times New Roman"/>
+          <w:sz w:val="24"/>
+          <w:szCs w:val="24"/>
+        </w:rPr>
+        <w:t xml:space="preserve">ABC Color, </w:t>
+      </w:r>
+      <w:r>
+        <w:rPr>
+          <w:rFonts w:ascii="Times New Roman" w:eastAsia="Times New Roman" w:hAnsi="Times New Roman" w:cs="Times New Roman"/>
+          <w:sz w:val="24"/>
+          <w:szCs w:val="24"/>
+        </w:rPr>
+        <w:t>01/04/2012)</w:t>
+      </w:r>
+      <w:r>
+        <w:rPr>
+          <w:rFonts w:ascii="Times New Roman" w:eastAsia="Times New Roman" w:hAnsi="Times New Roman" w:cs="Times New Roman"/>
+          <w:sz w:val="24"/>
+          <w:szCs w:val="24"/>
+        </w:rPr>
+        <w:t xml:space="preserve">. </w:t>
+      </w:r>
+    </w:p>
+    <w:p>
+      <w:pPr>
+        <w:spacing w:line="360" w:lineRule="auto"/>
+        <w:jc w:val="both"/>
+        <w:rPr>
+          <w:rFonts w:ascii="Times New Roman" w:eastAsia="Times New Roman" w:hAnsi="Times New Roman" w:cs="Times New Roman"/>
+          <w:sz w:val="24"/>
+          <w:szCs w:val="24"/>
+        </w:rPr>
+      </w:pPr>
+      <w:r>
+        <w:rPr>
+          <w:rFonts w:ascii="Times New Roman" w:eastAsia="Times New Roman" w:hAnsi="Times New Roman" w:cs="Times New Roman"/>
+          <w:sz w:val="24"/>
+          <w:szCs w:val="24"/>
+        </w:rPr>
+        <w:t xml:space="preserve">De esta manera, </w:t>
+      </w:r>
+      <w:r>
+        <w:rPr>
+          <w:rFonts w:ascii="Times New Roman" w:eastAsia="Times New Roman" w:hAnsi="Times New Roman" w:cs="Times New Roman"/>
+          <w:sz w:val="24"/>
+          <w:szCs w:val="24"/>
+        </w:rPr>
+        <w:t>la selección de los actores que aparecen en las notas editoriales no resulta ser casual ya que responde a la notoriedad que se le otorgaron a determinados hechos. Si bien, ambos medios, les dieron mayor relevancia a unos sobre otros, o las críticas fueron más directas sobre algunos, queda claro que, en líneas generales, se asemejaron en la manera en que la relataron los sucesos acontecidos y la importancia que tuvieron en la construcción de la  imagen presidencial de Fernando Lugo.</w:t>
+      </w:r>
+    </w:p>
+    <w:p>
+      <w:pPr>
+        <w:spacing w:line="360" w:lineRule="auto"/>
+        <w:jc w:val="both"/>
+        <w:rPr>
+          <w:rFonts w:ascii="Times New Roman" w:eastAsia="Times New Roman" w:hAnsi="Times New Roman" w:cs="Times New Roman"/>
+          <w:sz w:val="24"/>
+          <w:szCs w:val="24"/>
+        </w:rPr>
+      </w:pPr>
+    </w:p>
+    <w:p>
+      <w:pPr>
+        <w:pStyle w:val="Ttulo2"/>
+        <w:rPr>
+          <w:rFonts w:ascii="Times New Roman" w:eastAsia="Times New Roman" w:hAnsi="Times New Roman" w:cs="Times New Roman"/>
+          <w:sz w:val="24"/>
+          <w:szCs w:val="24"/>
+        </w:rPr>
+      </w:pPr>
+      <w:bookmarkStart w:id="13" w:name="_Toc3470066"/>
+      <w:r>
+        <w:rPr>
+          <w:rFonts w:ascii="Times New Roman" w:eastAsia="Times New Roman" w:hAnsi="Times New Roman" w:cs="Times New Roman"/>
+          <w:sz w:val="24"/>
+          <w:szCs w:val="24"/>
+        </w:rPr>
+        <w:t>Las denuncias de paternidad de Fernando Lugo y su impacto en los medios</w:t>
+      </w:r>
+      <w:bookmarkEnd w:id="13"/>
+      <w:r>
+        <w:rPr>
+          <w:rFonts w:ascii="Times New Roman" w:eastAsia="Times New Roman" w:hAnsi="Times New Roman" w:cs="Times New Roman"/>
+          <w:sz w:val="24"/>
+          <w:szCs w:val="24"/>
+        </w:rPr>
+        <w:t xml:space="preserve"> </w:t>
+      </w:r>
+    </w:p>
+    <w:p/>
+    <w:p>
+      <w:pPr>
+        <w:spacing w:line="360" w:lineRule="auto"/>
+        <w:jc w:val="both"/>
+        <w:rPr>
+          <w:rFonts w:ascii="Times New Roman" w:eastAsia="Times New Roman" w:hAnsi="Times New Roman" w:cs="Times New Roman"/>
+          <w:sz w:val="24"/>
+          <w:szCs w:val="24"/>
+        </w:rPr>
+      </w:pPr>
+      <w:r>
+        <w:rPr>
+          <w:rFonts w:ascii="Times New Roman" w:eastAsia="Times New Roman" w:hAnsi="Times New Roman" w:cs="Times New Roman"/>
+          <w:sz w:val="24"/>
+          <w:szCs w:val="24"/>
+        </w:rPr>
+        <w:t xml:space="preserve">Si entendemos a las sociedades modernas en la actualidad, las mismas no pueden analizarse o pensarse sin observar el impacto y la manera en la cual construyen las noticias los principales medios de comunicación de los países. En el caso analizado, la aparición de denuncias por parte de tres mujeres que aludían a Lugo tres hechos de </w:t>
+      </w:r>
+      <w:r>
+        <w:rPr>
+          <w:rFonts w:ascii="Times New Roman" w:eastAsia="Times New Roman" w:hAnsi="Times New Roman" w:cs="Times New Roman"/>
+          <w:sz w:val="24"/>
+          <w:szCs w:val="24"/>
+        </w:rPr>
+        <w:t>paternidad</w:t>
+      </w:r>
+      <w:r>
+        <w:rPr>
+          <w:rFonts w:ascii="Times New Roman" w:eastAsia="Times New Roman" w:hAnsi="Times New Roman" w:cs="Times New Roman"/>
+          <w:sz w:val="24"/>
+          <w:szCs w:val="24"/>
+        </w:rPr>
+        <w:t xml:space="preserve"> puso en el “ojo público” la discusión entre si existe una distinción</w:t>
+      </w:r>
+      <w:r>
+        <w:rPr>
+          <w:rFonts w:ascii="Times New Roman" w:eastAsia="Times New Roman" w:hAnsi="Times New Roman" w:cs="Times New Roman"/>
+          <w:sz w:val="24"/>
+          <w:szCs w:val="24"/>
+        </w:rPr>
+        <w:t>,</w:t>
+      </w:r>
+      <w:r>
+        <w:rPr>
+          <w:rFonts w:ascii="Times New Roman" w:eastAsia="Times New Roman" w:hAnsi="Times New Roman" w:cs="Times New Roman"/>
+          <w:sz w:val="24"/>
+          <w:szCs w:val="24"/>
+        </w:rPr>
+        <w:t xml:space="preserve"> para un funcionario público</w:t>
+      </w:r>
+      <w:r>
+        <w:rPr>
+          <w:rFonts w:ascii="Times New Roman" w:eastAsia="Times New Roman" w:hAnsi="Times New Roman" w:cs="Times New Roman"/>
+          <w:sz w:val="24"/>
+          <w:szCs w:val="24"/>
+        </w:rPr>
+        <w:t>,</w:t>
+      </w:r>
+      <w:r>
+        <w:rPr>
+          <w:rFonts w:ascii="Times New Roman" w:eastAsia="Times New Roman" w:hAnsi="Times New Roman" w:cs="Times New Roman"/>
+          <w:sz w:val="24"/>
+          <w:szCs w:val="24"/>
+        </w:rPr>
+        <w:t xml:space="preserve"> </w:t>
+      </w:r>
+      <w:r>
+        <w:rPr>
+          <w:rFonts w:ascii="Times New Roman" w:eastAsia="Times New Roman" w:hAnsi="Times New Roman" w:cs="Times New Roman"/>
+          <w:sz w:val="24"/>
+          <w:szCs w:val="24"/>
+        </w:rPr>
+        <w:t xml:space="preserve">entre el </w:t>
+      </w:r>
+      <w:r>
+        <w:rPr>
+          <w:rFonts w:ascii="Times New Roman" w:eastAsia="Times New Roman" w:hAnsi="Times New Roman" w:cs="Times New Roman"/>
+          <w:sz w:val="24"/>
+          <w:szCs w:val="24"/>
+        </w:rPr>
+        <w:t>ámbito de la vida privada y la esfera pública. Sumado a que</w:t>
+      </w:r>
+      <w:r>
+        <w:rPr>
+          <w:rFonts w:ascii="Times New Roman" w:eastAsia="Times New Roman" w:hAnsi="Times New Roman" w:cs="Times New Roman"/>
+          <w:sz w:val="24"/>
+          <w:szCs w:val="24"/>
+        </w:rPr>
+        <w:t>, en esta situación,</w:t>
+      </w:r>
+      <w:r>
+        <w:rPr>
+          <w:rFonts w:ascii="Times New Roman" w:eastAsia="Times New Roman" w:hAnsi="Times New Roman" w:cs="Times New Roman"/>
+          <w:sz w:val="24"/>
+          <w:szCs w:val="24"/>
+        </w:rPr>
+        <w:t xml:space="preserve"> se estaba en presencia de un político que antes había sido obispo asumiendo un compromiso de celibato y castidad con la Iglesia Católica. </w:t>
+      </w:r>
+    </w:p>
+    <w:p>
+      <w:pPr>
+        <w:spacing w:line="360" w:lineRule="auto"/>
+        <w:jc w:val="both"/>
+        <w:rPr>
+          <w:rFonts w:ascii="Times New Roman" w:eastAsia="Times New Roman" w:hAnsi="Times New Roman" w:cs="Times New Roman"/>
+          <w:sz w:val="24"/>
+          <w:szCs w:val="24"/>
+        </w:rPr>
+      </w:pPr>
+      <w:r>
+        <w:rPr>
+          <w:rFonts w:ascii="Times New Roman" w:eastAsia="Times New Roman" w:hAnsi="Times New Roman" w:cs="Times New Roman"/>
+          <w:sz w:val="24"/>
+          <w:szCs w:val="24"/>
+        </w:rPr>
+        <w:t xml:space="preserve">Retomando lo planteado por Pérez Liñán (2007) cuando hace referencia a la noción de </w:t>
+      </w:r>
+      <w:r>
+        <w:rPr>
+          <w:rFonts w:ascii="Times New Roman" w:eastAsia="Times New Roman" w:hAnsi="Times New Roman" w:cs="Times New Roman"/>
+          <w:i/>
+          <w:sz w:val="24"/>
+          <w:szCs w:val="24"/>
+        </w:rPr>
+        <w:t>escándalo mediático</w:t>
+      </w:r>
+      <w:r>
+        <w:rPr>
+          <w:rFonts w:ascii="Times New Roman" w:eastAsia="Times New Roman" w:hAnsi="Times New Roman" w:cs="Times New Roman"/>
+          <w:sz w:val="24"/>
+          <w:szCs w:val="24"/>
+        </w:rPr>
+        <w:t xml:space="preserve"> o </w:t>
+      </w:r>
+      <w:r>
+        <w:rPr>
+          <w:rFonts w:ascii="Times New Roman" w:eastAsia="Times New Roman" w:hAnsi="Times New Roman" w:cs="Times New Roman"/>
+          <w:i/>
+          <w:sz w:val="24"/>
+          <w:szCs w:val="24"/>
+        </w:rPr>
+        <w:t>escándalo pol</w:t>
+      </w:r>
+      <w:r>
+        <w:rPr>
+          <w:rFonts w:ascii="Times New Roman" w:eastAsia="Times New Roman" w:hAnsi="Times New Roman" w:cs="Times New Roman"/>
+          <w:i/>
+          <w:sz w:val="24"/>
+          <w:szCs w:val="24"/>
+        </w:rPr>
+        <w:t xml:space="preserve">ítico, </w:t>
+      </w:r>
+      <w:r>
+        <w:rPr>
+          <w:rFonts w:ascii="Times New Roman" w:eastAsia="Times New Roman" w:hAnsi="Times New Roman" w:cs="Times New Roman"/>
+          <w:sz w:val="24"/>
+          <w:szCs w:val="24"/>
+        </w:rPr>
+        <w:t xml:space="preserve">se </w:t>
+      </w:r>
+      <w:r>
+        <w:rPr>
+          <w:rFonts w:ascii="Times New Roman" w:eastAsia="Times New Roman" w:hAnsi="Times New Roman" w:cs="Times New Roman"/>
+          <w:sz w:val="24"/>
+          <w:szCs w:val="24"/>
+        </w:rPr>
+        <w:t xml:space="preserve">podría analizar </w:t>
+      </w:r>
+      <w:r>
+        <w:rPr>
+          <w:rFonts w:ascii="Times New Roman" w:eastAsia="Times New Roman" w:hAnsi="Times New Roman" w:cs="Times New Roman"/>
+          <w:sz w:val="24"/>
+          <w:szCs w:val="24"/>
+        </w:rPr>
+        <w:t>que,</w:t>
+      </w:r>
+      <w:r>
+        <w:rPr>
+          <w:rFonts w:ascii="Times New Roman" w:eastAsia="Times New Roman" w:hAnsi="Times New Roman" w:cs="Times New Roman"/>
+          <w:sz w:val="24"/>
+          <w:szCs w:val="24"/>
+        </w:rPr>
+        <w:t xml:space="preserve"> en el caso de Fernando Lugo, estas acusaciones fueron realizad</w:t>
+      </w:r>
+      <w:r>
+        <w:rPr>
+          <w:rFonts w:ascii="Times New Roman" w:eastAsia="Times New Roman" w:hAnsi="Times New Roman" w:cs="Times New Roman"/>
+          <w:sz w:val="24"/>
+          <w:szCs w:val="24"/>
+        </w:rPr>
+        <w:t>a</w:t>
+      </w:r>
+      <w:r>
+        <w:rPr>
+          <w:rFonts w:ascii="Times New Roman" w:eastAsia="Times New Roman" w:hAnsi="Times New Roman" w:cs="Times New Roman"/>
+          <w:sz w:val="24"/>
+          <w:szCs w:val="24"/>
+        </w:rPr>
+        <w:t xml:space="preserve">s por terceros y denunciadas, no sólo ante el poder Judicial, sino también ante los principales medios de comunicación como una manera de generar algún tipo de respuesta por parte del presidente en ese momento. Sin embargo, a pesar de las “esperadas” repercusiones que esto podría desencadenar en la opinión pública, esto no fue así ya que no solo no generó ningún tipo de movilización social que pusiera en entredicho la estabilidad presidencial, sino que muchos de los grupos de izquierda aliados al gobierno, mantuvieron una postura de silencio frente al tema. </w:t>
+      </w:r>
+    </w:p>
+    <w:p>
+      <w:pPr>
+        <w:spacing w:line="360" w:lineRule="auto"/>
+        <w:jc w:val="both"/>
+        <w:rPr>
+          <w:rFonts w:ascii="Times New Roman" w:eastAsia="Times New Roman" w:hAnsi="Times New Roman" w:cs="Times New Roman"/>
+          <w:sz w:val="24"/>
+          <w:szCs w:val="24"/>
+        </w:rPr>
+      </w:pPr>
+      <w:r>
+        <w:rPr>
+          <w:rFonts w:ascii="Times New Roman" w:eastAsia="Times New Roman" w:hAnsi="Times New Roman" w:cs="Times New Roman"/>
+          <w:sz w:val="24"/>
+          <w:szCs w:val="24"/>
+        </w:rPr>
+        <w:t xml:space="preserve">Una de las posibles respuestas a esta especie de “mutismo social” sobre el tema de la paternidad de Lugo, está íntimamente relacionado con la caracterización patriarcal de la </w:t>
+      </w:r>
+      <w:r>
+        <w:rPr>
+          <w:rFonts w:ascii="Times New Roman" w:eastAsia="Times New Roman" w:hAnsi="Times New Roman" w:cs="Times New Roman"/>
+          <w:sz w:val="24"/>
+          <w:szCs w:val="24"/>
+        </w:rPr>
+        <w:lastRenderedPageBreak/>
+        <w:t xml:space="preserve">sociedad paraguaya. El hecho de que las denuncias fueras </w:t>
+      </w:r>
+      <w:r>
+        <w:rPr>
+          <w:rFonts w:ascii="Times New Roman" w:eastAsia="Times New Roman" w:hAnsi="Times New Roman" w:cs="Times New Roman"/>
+          <w:sz w:val="24"/>
+          <w:szCs w:val="24"/>
+        </w:rPr>
+        <w:t>realizadas</w:t>
+      </w:r>
+      <w:r>
+        <w:rPr>
+          <w:rFonts w:ascii="Times New Roman" w:eastAsia="Times New Roman" w:hAnsi="Times New Roman" w:cs="Times New Roman"/>
+          <w:sz w:val="24"/>
+          <w:szCs w:val="24"/>
+        </w:rPr>
+        <w:t xml:space="preserve"> por mujeres jóvenes, </w:t>
+      </w:r>
+      <w:r>
+        <w:rPr>
+          <w:rFonts w:ascii="Times New Roman" w:eastAsia="Times New Roman" w:hAnsi="Times New Roman" w:cs="Times New Roman"/>
+          <w:sz w:val="24"/>
+          <w:szCs w:val="24"/>
+        </w:rPr>
+        <w:t xml:space="preserve">pobres, que habían mantenido una relación sentimental con un obispo en ese entonces, con todo lo que ello implicaba, y que además, tenía casi el triple de su edad llevó a que muchos expresaran que estos inconvenientes deberían ser resueltos en un marco privado ya que nada tenían que ver con su accionar público. </w:t>
+      </w:r>
+    </w:p>
+    <w:p>
+      <w:pPr>
+        <w:spacing w:line="360" w:lineRule="auto"/>
+        <w:jc w:val="both"/>
+        <w:rPr>
+          <w:rFonts w:ascii="Times New Roman" w:eastAsia="Times New Roman" w:hAnsi="Times New Roman" w:cs="Times New Roman"/>
+          <w:sz w:val="24"/>
+          <w:szCs w:val="24"/>
+        </w:rPr>
+      </w:pPr>
+      <w:r>
+        <w:rPr>
+          <w:rFonts w:ascii="Times New Roman" w:eastAsia="Times New Roman" w:hAnsi="Times New Roman" w:cs="Times New Roman"/>
+          <w:sz w:val="24"/>
+          <w:szCs w:val="24"/>
+        </w:rPr>
+        <w:t>En un país como el Paraguay, cuya sociedad aun no logra distanciarse de ciertos ideales conservadores presentes durante la última dictadura militar, en donde, muchos niños al nacer son anotados como hijos de madre soltera ya que los niveles de paternidad irresponsable aún se mantienen muy altos</w:t>
+      </w:r>
+      <w:r>
+        <w:rPr>
+          <w:rFonts w:ascii="Times New Roman" w:eastAsia="Times New Roman" w:hAnsi="Times New Roman" w:cs="Times New Roman"/>
+          <w:sz w:val="24"/>
+          <w:szCs w:val="24"/>
+        </w:rPr>
+        <w:t>, lleva a comprender có</w:t>
+      </w:r>
+      <w:r>
+        <w:rPr>
+          <w:rFonts w:ascii="Times New Roman" w:eastAsia="Times New Roman" w:hAnsi="Times New Roman" w:cs="Times New Roman"/>
+          <w:sz w:val="24"/>
+          <w:szCs w:val="24"/>
+        </w:rPr>
+        <w:t>mo estas situaciones no generan las respuestas que muchos sectores sociales podrían esperar (</w:t>
+      </w:r>
+      <w:proofErr w:type="spellStart"/>
+      <w:r>
+        <w:rPr>
+          <w:rFonts w:ascii="Times New Roman" w:eastAsia="Times New Roman" w:hAnsi="Times New Roman" w:cs="Times New Roman"/>
+          <w:sz w:val="24"/>
+          <w:szCs w:val="24"/>
+        </w:rPr>
+        <w:t>Gottero</w:t>
+      </w:r>
+      <w:proofErr w:type="spellEnd"/>
+      <w:r>
+        <w:rPr>
+          <w:rFonts w:ascii="Times New Roman" w:eastAsia="Times New Roman" w:hAnsi="Times New Roman" w:cs="Times New Roman"/>
+          <w:sz w:val="24"/>
+          <w:szCs w:val="24"/>
+        </w:rPr>
+        <w:t xml:space="preserve"> y López, 2011). Este tipo de </w:t>
+      </w:r>
+      <w:r>
+        <w:rPr>
+          <w:rFonts w:ascii="Times New Roman" w:eastAsia="Times New Roman" w:hAnsi="Times New Roman" w:cs="Times New Roman"/>
+          <w:sz w:val="24"/>
+          <w:szCs w:val="24"/>
+        </w:rPr>
+        <w:t>circunstancias</w:t>
+      </w:r>
+      <w:r>
+        <w:rPr>
+          <w:rFonts w:ascii="Times New Roman" w:eastAsia="Times New Roman" w:hAnsi="Times New Roman" w:cs="Times New Roman"/>
+          <w:sz w:val="24"/>
+          <w:szCs w:val="24"/>
+        </w:rPr>
+        <w:t xml:space="preserve"> aún se reproducen y </w:t>
+      </w:r>
+      <w:r>
+        <w:rPr>
+          <w:rFonts w:ascii="Times New Roman" w:eastAsia="Times New Roman" w:hAnsi="Times New Roman" w:cs="Times New Roman"/>
+          <w:sz w:val="24"/>
+          <w:szCs w:val="24"/>
+        </w:rPr>
+        <w:t xml:space="preserve">se </w:t>
+      </w:r>
+      <w:r>
+        <w:rPr>
+          <w:rFonts w:ascii="Times New Roman" w:eastAsia="Times New Roman" w:hAnsi="Times New Roman" w:cs="Times New Roman"/>
+          <w:sz w:val="24"/>
+          <w:szCs w:val="24"/>
+        </w:rPr>
+        <w:t xml:space="preserve">naturalizan </w:t>
+      </w:r>
+      <w:r>
+        <w:rPr>
+          <w:rFonts w:ascii="Times New Roman" w:eastAsia="Times New Roman" w:hAnsi="Times New Roman" w:cs="Times New Roman"/>
+          <w:sz w:val="24"/>
+          <w:szCs w:val="24"/>
+        </w:rPr>
+        <w:t xml:space="preserve">como normales, por eso la aparición de supuestos hijos no reconocidos por Fernando Lugo no generaron el impacto deseado o esperado. </w:t>
+      </w:r>
+    </w:p>
+    <w:p>
+      <w:pPr>
+        <w:spacing w:line="360" w:lineRule="auto"/>
+        <w:jc w:val="both"/>
+        <w:rPr>
+          <w:rFonts w:ascii="Times New Roman" w:eastAsia="Times New Roman" w:hAnsi="Times New Roman" w:cs="Times New Roman"/>
+          <w:sz w:val="24"/>
+          <w:szCs w:val="24"/>
+        </w:rPr>
+      </w:pPr>
+      <w:r>
+        <w:rPr>
+          <w:rFonts w:ascii="Times New Roman" w:eastAsia="Times New Roman" w:hAnsi="Times New Roman" w:cs="Times New Roman"/>
+          <w:sz w:val="24"/>
+          <w:szCs w:val="24"/>
+        </w:rPr>
+        <w:t xml:space="preserve">Como señalan </w:t>
+      </w:r>
+      <w:proofErr w:type="spellStart"/>
+      <w:r>
+        <w:rPr>
+          <w:rFonts w:ascii="Times New Roman" w:eastAsia="Times New Roman" w:hAnsi="Times New Roman" w:cs="Times New Roman"/>
+          <w:sz w:val="24"/>
+          <w:szCs w:val="24"/>
+        </w:rPr>
+        <w:t>Gottero</w:t>
+      </w:r>
+      <w:proofErr w:type="spellEnd"/>
+      <w:r>
+        <w:rPr>
+          <w:rFonts w:ascii="Times New Roman" w:eastAsia="Times New Roman" w:hAnsi="Times New Roman" w:cs="Times New Roman"/>
+          <w:sz w:val="24"/>
+          <w:szCs w:val="24"/>
+        </w:rPr>
+        <w:t xml:space="preserve"> y </w:t>
+      </w:r>
+      <w:proofErr w:type="spellStart"/>
+      <w:r>
+        <w:rPr>
+          <w:rFonts w:ascii="Times New Roman" w:eastAsia="Times New Roman" w:hAnsi="Times New Roman" w:cs="Times New Roman"/>
+          <w:sz w:val="24"/>
+          <w:szCs w:val="24"/>
+        </w:rPr>
+        <w:t>Lopez</w:t>
+      </w:r>
+      <w:proofErr w:type="spellEnd"/>
+      <w:r>
+        <w:rPr>
+          <w:rFonts w:ascii="Times New Roman" w:eastAsia="Times New Roman" w:hAnsi="Times New Roman" w:cs="Times New Roman"/>
+          <w:sz w:val="24"/>
+          <w:szCs w:val="24"/>
+        </w:rPr>
+        <w:t xml:space="preserve"> (2011), la posición de Fernando Lugo de haber sido “el </w:t>
+      </w:r>
+      <w:r>
+        <w:rPr>
+          <w:rFonts w:ascii="Times New Roman" w:eastAsia="Times New Roman" w:hAnsi="Times New Roman" w:cs="Times New Roman"/>
+          <w:sz w:val="24"/>
+          <w:szCs w:val="24"/>
+        </w:rPr>
+        <w:t>presidente</w:t>
+      </w:r>
+      <w:r>
+        <w:rPr>
+          <w:rFonts w:ascii="Times New Roman" w:eastAsia="Times New Roman" w:hAnsi="Times New Roman" w:cs="Times New Roman"/>
+          <w:sz w:val="24"/>
+          <w:szCs w:val="24"/>
+        </w:rPr>
+        <w:t xml:space="preserve"> que fue padre siendo obispo” no generó las respuestas mediáticas esperadas ni tampoco las correspondientes consecuencias políticas que podrían ameritarse en otras sociedades. Este intento de denuncia mediática, en la cual se diluyen las fronteras entre lo público y lo privado en la vida del ex presidente, no llevó a una desestabilización en sus funciones políticas ya que ante una denuncia que resultó de manera inesperada y que luego, fue asumida por parte de Fernando Lugo, podría enmarcarse en esta tradición patriarcal que aún impera en Paraguay.</w:t>
+      </w:r>
+    </w:p>
+    <w:p>
+      <w:pPr>
+        <w:spacing w:line="360" w:lineRule="auto"/>
+        <w:jc w:val="both"/>
+        <w:rPr>
+          <w:rFonts w:ascii="Times New Roman" w:eastAsia="Times New Roman" w:hAnsi="Times New Roman" w:cs="Times New Roman"/>
+          <w:sz w:val="24"/>
+          <w:szCs w:val="24"/>
+        </w:rPr>
+      </w:pPr>
+      <w:r>
+        <w:rPr>
+          <w:rFonts w:ascii="Times New Roman" w:eastAsia="Times New Roman" w:hAnsi="Times New Roman" w:cs="Times New Roman"/>
+          <w:sz w:val="24"/>
+          <w:szCs w:val="24"/>
+        </w:rPr>
+        <w:t xml:space="preserve">Por otro lado, resulta interesante señalar que </w:t>
+      </w:r>
+      <w:r>
+        <w:rPr>
+          <w:rFonts w:ascii="Times New Roman" w:eastAsia="Times New Roman" w:hAnsi="Times New Roman" w:cs="Times New Roman"/>
+          <w:sz w:val="24"/>
+          <w:szCs w:val="24"/>
+        </w:rPr>
+        <w:t>la aparición de este tipo de noticias en los principales medios de comunicación paraguayos se debe</w:t>
+      </w:r>
+      <w:r>
+        <w:rPr>
+          <w:rFonts w:ascii="Times New Roman" w:eastAsia="Times New Roman" w:hAnsi="Times New Roman" w:cs="Times New Roman"/>
+          <w:sz w:val="24"/>
+          <w:szCs w:val="24"/>
+        </w:rPr>
+        <w:t xml:space="preserve"> a que, al igual que refiere </w:t>
+      </w:r>
+      <w:proofErr w:type="spellStart"/>
+      <w:r>
+        <w:rPr>
+          <w:rFonts w:ascii="Times New Roman" w:eastAsia="Times New Roman" w:hAnsi="Times New Roman" w:cs="Times New Roman"/>
+          <w:sz w:val="24"/>
+          <w:szCs w:val="24"/>
+        </w:rPr>
+        <w:t>Ollier</w:t>
+      </w:r>
+      <w:proofErr w:type="spellEnd"/>
+      <w:r>
+        <w:rPr>
+          <w:rFonts w:ascii="Times New Roman" w:eastAsia="Times New Roman" w:hAnsi="Times New Roman" w:cs="Times New Roman"/>
+          <w:sz w:val="24"/>
+          <w:szCs w:val="24"/>
+        </w:rPr>
+        <w:t xml:space="preserve"> (2008) se está en presencia de un presidente que se encontraba, cada vez más, en una posición de creciente impopularidad porque las medidas que había prometido en su campaña aún no se habían realizado. </w:t>
+      </w:r>
+      <w:r>
+        <w:rPr>
+          <w:rFonts w:ascii="Times New Roman" w:eastAsia="Times New Roman" w:hAnsi="Times New Roman" w:cs="Times New Roman"/>
+          <w:sz w:val="24"/>
+          <w:szCs w:val="24"/>
+        </w:rPr>
+        <w:t xml:space="preserve">Sin embargo, el hecho de que estas noticias hayan surgido a sólo un año de iniciado su mandato presidencial le permitió contar con el apoyo de ciertos sectores sociales y políticos que respaldaron su figura. Aunque, </w:t>
+      </w:r>
+      <w:r>
+        <w:rPr>
+          <w:rFonts w:ascii="Times New Roman" w:eastAsia="Times New Roman" w:hAnsi="Times New Roman" w:cs="Times New Roman"/>
+          <w:sz w:val="24"/>
+          <w:szCs w:val="24"/>
+        </w:rPr>
+        <w:t xml:space="preserve">cabe señalar que ese nivel de acompañamiento y adhesión </w:t>
+      </w:r>
+      <w:r>
+        <w:rPr>
+          <w:rFonts w:ascii="Times New Roman" w:eastAsia="Times New Roman" w:hAnsi="Times New Roman" w:cs="Times New Roman"/>
+          <w:sz w:val="24"/>
+          <w:szCs w:val="24"/>
+        </w:rPr>
+        <w:t>no se tradujo</w:t>
+      </w:r>
+      <w:r>
+        <w:rPr>
+          <w:rFonts w:ascii="Times New Roman" w:eastAsia="Times New Roman" w:hAnsi="Times New Roman" w:cs="Times New Roman"/>
+          <w:sz w:val="24"/>
+          <w:szCs w:val="24"/>
+        </w:rPr>
+        <w:t xml:space="preserve"> en una muestra concreta y visible de manifestaci</w:t>
+      </w:r>
+      <w:r>
+        <w:rPr>
+          <w:rFonts w:ascii="Times New Roman" w:eastAsia="Times New Roman" w:hAnsi="Times New Roman" w:cs="Times New Roman"/>
+          <w:sz w:val="24"/>
+          <w:szCs w:val="24"/>
+        </w:rPr>
+        <w:t xml:space="preserve">ón social pública. </w:t>
+      </w:r>
+    </w:p>
+    <w:p>
+      <w:pPr>
+        <w:spacing w:line="360" w:lineRule="auto"/>
+        <w:jc w:val="both"/>
+        <w:rPr>
+          <w:rFonts w:ascii="Times New Roman" w:eastAsia="Times New Roman" w:hAnsi="Times New Roman" w:cs="Times New Roman"/>
+          <w:sz w:val="24"/>
+          <w:szCs w:val="24"/>
+        </w:rPr>
+      </w:pPr>
+      <w:r>
+        <w:rPr>
+          <w:rFonts w:ascii="Times New Roman" w:eastAsia="Times New Roman" w:hAnsi="Times New Roman" w:cs="Times New Roman"/>
+          <w:sz w:val="24"/>
+          <w:szCs w:val="24"/>
+        </w:rPr>
+        <w:lastRenderedPageBreak/>
+        <w:t>Por otro lado, si se tiene en cuenta el mínimo acompañamiento político con el cual Lugo contaba no sólo en el Congreso sino también al interior de su misma alianza política</w:t>
+      </w:r>
+      <w:r>
+        <w:rPr>
+          <w:rFonts w:ascii="Times New Roman" w:eastAsia="Times New Roman" w:hAnsi="Times New Roman" w:cs="Times New Roman"/>
+          <w:sz w:val="24"/>
+          <w:szCs w:val="24"/>
+        </w:rPr>
+        <w:t xml:space="preserve">, </w:t>
+      </w:r>
+      <w:r>
+        <w:rPr>
+          <w:rFonts w:ascii="Times New Roman" w:eastAsia="Times New Roman" w:hAnsi="Times New Roman" w:cs="Times New Roman"/>
+          <w:sz w:val="24"/>
+          <w:szCs w:val="24"/>
+        </w:rPr>
+        <w:t xml:space="preserve">esta situación no resultaría sorpresiva. Cabe señalar que esta coalición política entre Fernando Lugo y </w:t>
+      </w:r>
+      <w:r>
+        <w:rPr>
+          <w:rFonts w:ascii="Times New Roman" w:eastAsia="Times New Roman" w:hAnsi="Times New Roman" w:cs="Times New Roman"/>
+          <w:sz w:val="24"/>
+          <w:szCs w:val="24"/>
+        </w:rPr>
+        <w:t>el Partido Liberal</w:t>
+      </w:r>
+      <w:r>
+        <w:rPr>
+          <w:rFonts w:ascii="Times New Roman" w:eastAsia="Times New Roman" w:hAnsi="Times New Roman" w:cs="Times New Roman"/>
+          <w:sz w:val="24"/>
+          <w:szCs w:val="24"/>
+        </w:rPr>
+        <w:t>, principalmente,</w:t>
+      </w:r>
+      <w:r>
+        <w:rPr>
+          <w:rFonts w:ascii="Times New Roman" w:eastAsia="Times New Roman" w:hAnsi="Times New Roman" w:cs="Times New Roman"/>
+          <w:sz w:val="24"/>
+          <w:szCs w:val="24"/>
+        </w:rPr>
+        <w:t xml:space="preserve"> la fracción comandada por su vicepresidente Federico Franco</w:t>
+      </w:r>
+      <w:r>
+        <w:rPr>
+          <w:rFonts w:ascii="Times New Roman" w:eastAsia="Times New Roman" w:hAnsi="Times New Roman" w:cs="Times New Roman"/>
+          <w:sz w:val="24"/>
+          <w:szCs w:val="24"/>
+        </w:rPr>
+        <w:t xml:space="preserve"> </w:t>
+      </w:r>
+      <w:r>
+        <w:rPr>
+          <w:rFonts w:ascii="Times New Roman" w:eastAsia="Times New Roman" w:hAnsi="Times New Roman" w:cs="Times New Roman"/>
+          <w:sz w:val="24"/>
+          <w:szCs w:val="24"/>
+        </w:rPr>
+        <w:t>no duró demasiado ya que</w:t>
+      </w:r>
+      <w:r>
+        <w:rPr>
+          <w:rFonts w:ascii="Times New Roman" w:eastAsia="Times New Roman" w:hAnsi="Times New Roman" w:cs="Times New Roman"/>
+          <w:sz w:val="24"/>
+          <w:szCs w:val="24"/>
+        </w:rPr>
+        <w:t xml:space="preserve"> a poco más de haber iniciado</w:t>
+      </w:r>
+      <w:r>
+        <w:rPr>
+          <w:rFonts w:ascii="Times New Roman" w:eastAsia="Times New Roman" w:hAnsi="Times New Roman" w:cs="Times New Roman"/>
+          <w:sz w:val="24"/>
+          <w:szCs w:val="24"/>
+        </w:rPr>
+        <w:t xml:space="preserve"> su gestión </w:t>
+      </w:r>
+      <w:r>
+        <w:rPr>
+          <w:rFonts w:ascii="Times New Roman" w:eastAsia="Times New Roman" w:hAnsi="Times New Roman" w:cs="Times New Roman"/>
+          <w:sz w:val="24"/>
+          <w:szCs w:val="24"/>
+        </w:rPr>
+        <w:t>presidencial</w:t>
+      </w:r>
+      <w:r>
+        <w:rPr>
+          <w:rFonts w:ascii="Times New Roman" w:eastAsia="Times New Roman" w:hAnsi="Times New Roman" w:cs="Times New Roman"/>
+          <w:sz w:val="24"/>
+          <w:szCs w:val="24"/>
+        </w:rPr>
+        <w:t xml:space="preserve">, este sector ya se había distanciado del líder paraguayo y sus colaboradores. Esto nos lleva a comprender que </w:t>
+      </w:r>
+      <w:r>
+        <w:rPr>
+          <w:rFonts w:ascii="Times New Roman" w:eastAsia="Times New Roman" w:hAnsi="Times New Roman" w:cs="Times New Roman"/>
+          <w:sz w:val="24"/>
+          <w:szCs w:val="24"/>
+        </w:rPr>
+        <w:t xml:space="preserve">cuando esa creciente impopularidad se suma a una situación de aislamiento presidencial, la posibilidad de que surjan este tipo de noticias crece considerablemente. </w:t>
+      </w:r>
+    </w:p>
+    <w:p>
+      <w:pPr>
+        <w:spacing w:line="360" w:lineRule="auto"/>
+        <w:jc w:val="both"/>
+        <w:rPr>
+          <w:rFonts w:ascii="Times New Roman" w:eastAsia="Times New Roman" w:hAnsi="Times New Roman" w:cs="Times New Roman"/>
+          <w:sz w:val="24"/>
+          <w:szCs w:val="24"/>
+        </w:rPr>
+      </w:pPr>
+      <w:r>
+        <w:rPr>
+          <w:rFonts w:ascii="Times New Roman" w:eastAsia="Times New Roman" w:hAnsi="Times New Roman" w:cs="Times New Roman"/>
+          <w:sz w:val="24"/>
+          <w:szCs w:val="24"/>
+        </w:rPr>
+        <w:t xml:space="preserve">También, es necesario comprender que los medios de comunicación son empresas </w:t>
+      </w:r>
+      <w:r>
+        <w:rPr>
+          <w:rFonts w:ascii="Times New Roman" w:eastAsia="Times New Roman" w:hAnsi="Times New Roman" w:cs="Times New Roman"/>
+          <w:sz w:val="24"/>
+          <w:szCs w:val="24"/>
+        </w:rPr>
+        <w:t xml:space="preserve">cuyo fin es la obtención de determinados intereses económicos y al mismo tiempo, políticos. Por ende, resulta más fácil entender por qué muchas de las reformas económicas pretendidas por Fernando Lugo tenían tanta reticencia en los diarios analizados. Sin ir más lejos, la cuestión de la reforma agraria implicaba limitar el uso de los </w:t>
+      </w:r>
+      <w:proofErr w:type="spellStart"/>
+      <w:r>
+        <w:rPr>
+          <w:rFonts w:ascii="Times New Roman" w:eastAsia="Times New Roman" w:hAnsi="Times New Roman" w:cs="Times New Roman"/>
+          <w:sz w:val="24"/>
+          <w:szCs w:val="24"/>
+        </w:rPr>
+        <w:t>agrotóxicos</w:t>
+      </w:r>
+      <w:proofErr w:type="spellEnd"/>
+      <w:r>
+        <w:rPr>
+          <w:rFonts w:ascii="Times New Roman" w:eastAsia="Times New Roman" w:hAnsi="Times New Roman" w:cs="Times New Roman"/>
+          <w:sz w:val="24"/>
+          <w:szCs w:val="24"/>
+        </w:rPr>
+        <w:t xml:space="preserve"> y de la soja transgénica a gran escala y limitaba el crecimiento de la concentración de tierras en pocas manos. Aldo </w:t>
+      </w:r>
+      <w:proofErr w:type="spellStart"/>
+      <w:r>
+        <w:rPr>
+          <w:rFonts w:ascii="Times New Roman" w:eastAsia="Times New Roman" w:hAnsi="Times New Roman" w:cs="Times New Roman"/>
+          <w:sz w:val="24"/>
+          <w:szCs w:val="24"/>
+        </w:rPr>
+        <w:t>Zucolillo</w:t>
+      </w:r>
+      <w:proofErr w:type="spellEnd"/>
+      <w:r>
+        <w:rPr>
+          <w:rFonts w:ascii="Times New Roman" w:eastAsia="Times New Roman" w:hAnsi="Times New Roman" w:cs="Times New Roman"/>
+          <w:sz w:val="24"/>
+          <w:szCs w:val="24"/>
+        </w:rPr>
+        <w:t xml:space="preserve">, titular del diario ABC Color tenía grandes intereses en que esto no se llevara a cabo ya que afectaba sus propósitos económicos.  </w:t>
+      </w:r>
+    </w:p>
+    <w:p>
+      <w:pPr>
+        <w:spacing w:line="360" w:lineRule="auto"/>
+        <w:jc w:val="both"/>
+        <w:rPr>
+          <w:rFonts w:ascii="Times New Roman" w:eastAsia="Times New Roman" w:hAnsi="Times New Roman" w:cs="Times New Roman"/>
+          <w:sz w:val="24"/>
+          <w:szCs w:val="24"/>
+        </w:rPr>
+      </w:pPr>
+      <w:r>
+        <w:rPr>
+          <w:rFonts w:ascii="Times New Roman" w:eastAsia="Times New Roman" w:hAnsi="Times New Roman" w:cs="Times New Roman"/>
+          <w:sz w:val="24"/>
+          <w:szCs w:val="24"/>
+        </w:rPr>
+        <w:t>Por ello, en función de lo que se acaba de mencionar, no resulta sorpresivo esa manera de “negociar” que tienen ambos diarios por determinados favores políticos. La amenaza de apar</w:t>
+      </w:r>
+      <w:r>
+        <w:rPr>
+          <w:rFonts w:ascii="Times New Roman" w:eastAsia="Times New Roman" w:hAnsi="Times New Roman" w:cs="Times New Roman"/>
+          <w:sz w:val="24"/>
+          <w:szCs w:val="24"/>
+        </w:rPr>
+        <w:t>i</w:t>
+      </w:r>
+      <w:r>
+        <w:rPr>
+          <w:rFonts w:ascii="Times New Roman" w:eastAsia="Times New Roman" w:hAnsi="Times New Roman" w:cs="Times New Roman"/>
+          <w:sz w:val="24"/>
+          <w:szCs w:val="24"/>
+        </w:rPr>
+        <w:t>ción de alguna noticia que pud</w:t>
+      </w:r>
+      <w:r>
+        <w:rPr>
+          <w:rFonts w:ascii="Times New Roman" w:eastAsia="Times New Roman" w:hAnsi="Times New Roman" w:cs="Times New Roman"/>
+          <w:sz w:val="24"/>
+          <w:szCs w:val="24"/>
+        </w:rPr>
+        <w:t>iera</w:t>
+      </w:r>
+      <w:r>
+        <w:rPr>
+          <w:rFonts w:ascii="Times New Roman" w:eastAsia="Times New Roman" w:hAnsi="Times New Roman" w:cs="Times New Roman"/>
+          <w:sz w:val="24"/>
+          <w:szCs w:val="24"/>
+        </w:rPr>
+        <w:t xml:space="preserve"> desencadenar un cierto debilitamiento </w:t>
+      </w:r>
+      <w:r>
+        <w:rPr>
+          <w:rFonts w:ascii="Times New Roman" w:eastAsia="Times New Roman" w:hAnsi="Times New Roman" w:cs="Times New Roman"/>
+          <w:sz w:val="24"/>
+          <w:szCs w:val="24"/>
+        </w:rPr>
+        <w:t>político</w:t>
+      </w:r>
+      <w:r>
+        <w:rPr>
+          <w:rFonts w:ascii="Times New Roman" w:eastAsia="Times New Roman" w:hAnsi="Times New Roman" w:cs="Times New Roman"/>
+          <w:sz w:val="24"/>
+          <w:szCs w:val="24"/>
+        </w:rPr>
+        <w:t xml:space="preserve"> lleva a que muchos funcionarios actúen o reaccionen en consecuencia para evitar que estos hechos salgan a la luz. </w:t>
+      </w:r>
+      <w:r>
+        <w:rPr>
+          <w:rFonts w:ascii="Times New Roman" w:eastAsia="Times New Roman" w:hAnsi="Times New Roman" w:cs="Times New Roman"/>
+          <w:sz w:val="24"/>
+          <w:szCs w:val="24"/>
+        </w:rPr>
+        <w:t xml:space="preserve">Es así, que como menciona </w:t>
+      </w:r>
+      <w:proofErr w:type="spellStart"/>
+      <w:r>
+        <w:rPr>
+          <w:rFonts w:ascii="Times New Roman" w:eastAsia="Times New Roman" w:hAnsi="Times New Roman" w:cs="Times New Roman"/>
+          <w:sz w:val="24"/>
+          <w:szCs w:val="24"/>
+        </w:rPr>
+        <w:t>Ollier</w:t>
+      </w:r>
+      <w:proofErr w:type="spellEnd"/>
+      <w:r>
+        <w:rPr>
+          <w:rFonts w:ascii="Times New Roman" w:eastAsia="Times New Roman" w:hAnsi="Times New Roman" w:cs="Times New Roman"/>
+          <w:sz w:val="24"/>
+          <w:szCs w:val="24"/>
+        </w:rPr>
+        <w:t xml:space="preserve"> (2008) un gobierno débil, que no tiene un apoyo político l</w:t>
+      </w:r>
+      <w:r>
+        <w:rPr>
+          <w:rFonts w:ascii="Times New Roman" w:eastAsia="Times New Roman" w:hAnsi="Times New Roman" w:cs="Times New Roman"/>
+          <w:sz w:val="24"/>
+          <w:szCs w:val="24"/>
+        </w:rPr>
+        <w:t>o suficientemente fuerte, suele</w:t>
+      </w:r>
+      <w:r>
+        <w:rPr>
+          <w:rFonts w:ascii="Times New Roman" w:eastAsia="Times New Roman" w:hAnsi="Times New Roman" w:cs="Times New Roman"/>
+          <w:sz w:val="24"/>
+          <w:szCs w:val="24"/>
+        </w:rPr>
+        <w:t xml:space="preserve"> ser</w:t>
+      </w:r>
+      <w:r>
+        <w:rPr>
+          <w:rFonts w:ascii="Times New Roman" w:eastAsia="Times New Roman" w:hAnsi="Times New Roman" w:cs="Times New Roman"/>
+          <w:sz w:val="24"/>
+          <w:szCs w:val="24"/>
+        </w:rPr>
+        <w:t xml:space="preserve"> uno de los mayores perjudicados</w:t>
+      </w:r>
+      <w:r>
+        <w:rPr>
+          <w:rFonts w:ascii="Times New Roman" w:eastAsia="Times New Roman" w:hAnsi="Times New Roman" w:cs="Times New Roman"/>
+          <w:sz w:val="24"/>
+          <w:szCs w:val="24"/>
+        </w:rPr>
+        <w:t xml:space="preserve"> teniendo que </w:t>
+      </w:r>
+      <w:r>
+        <w:rPr>
+          <w:rFonts w:ascii="Times New Roman" w:eastAsia="Times New Roman" w:hAnsi="Times New Roman" w:cs="Times New Roman"/>
+          <w:sz w:val="24"/>
+          <w:szCs w:val="24"/>
+        </w:rPr>
+        <w:t>verse envuelto</w:t>
+      </w:r>
+      <w:r>
+        <w:rPr>
+          <w:rFonts w:ascii="Times New Roman" w:eastAsia="Times New Roman" w:hAnsi="Times New Roman" w:cs="Times New Roman"/>
+          <w:sz w:val="24"/>
+          <w:szCs w:val="24"/>
+        </w:rPr>
+        <w:t xml:space="preserve"> en filtraciones o investigaciones por parte de la prensa que ponen en cuestionamiento el liderazgo o la reputación de algún </w:t>
+      </w:r>
+      <w:r>
+        <w:rPr>
+          <w:rFonts w:ascii="Times New Roman" w:eastAsia="Times New Roman" w:hAnsi="Times New Roman" w:cs="Times New Roman"/>
+          <w:sz w:val="24"/>
+          <w:szCs w:val="24"/>
+        </w:rPr>
+        <w:t>funcionario</w:t>
+      </w:r>
+      <w:r>
+        <w:rPr>
+          <w:rFonts w:ascii="Times New Roman" w:eastAsia="Times New Roman" w:hAnsi="Times New Roman" w:cs="Times New Roman"/>
+          <w:sz w:val="24"/>
+          <w:szCs w:val="24"/>
+        </w:rPr>
+        <w:t xml:space="preserve"> político.</w:t>
+      </w:r>
+    </w:p>
+    <w:p>
+      <w:pPr>
+        <w:spacing w:line="360" w:lineRule="auto"/>
+        <w:jc w:val="both"/>
+        <w:rPr>
+          <w:rFonts w:ascii="Times New Roman" w:eastAsia="Times New Roman" w:hAnsi="Times New Roman" w:cs="Times New Roman"/>
+          <w:sz w:val="24"/>
+          <w:szCs w:val="24"/>
+        </w:rPr>
+      </w:pPr>
+      <w:r>
+        <w:rPr>
+          <w:rFonts w:ascii="Times New Roman" w:eastAsia="Times New Roman" w:hAnsi="Times New Roman" w:cs="Times New Roman"/>
+          <w:sz w:val="24"/>
+          <w:szCs w:val="24"/>
+        </w:rPr>
+        <w:t xml:space="preserve">La aparición de este tipo de noticias viene a romper la “normalidad” de los sucesos cotidianos para emerger como una situación conflictiva latente. Como señala Fernández </w:t>
+      </w:r>
+      <w:proofErr w:type="spellStart"/>
+      <w:r>
+        <w:rPr>
+          <w:rFonts w:ascii="Times New Roman" w:eastAsia="Times New Roman" w:hAnsi="Times New Roman" w:cs="Times New Roman"/>
+          <w:sz w:val="24"/>
+          <w:szCs w:val="24"/>
+        </w:rPr>
+        <w:t>Pedemonte</w:t>
+      </w:r>
+      <w:proofErr w:type="spellEnd"/>
+      <w:r>
+        <w:rPr>
+          <w:rFonts w:ascii="Times New Roman" w:eastAsia="Times New Roman" w:hAnsi="Times New Roman" w:cs="Times New Roman"/>
+          <w:sz w:val="24"/>
+          <w:szCs w:val="24"/>
+        </w:rPr>
+        <w:t xml:space="preserve"> (2010), en este caso se está ante un conflicto de carácter coyuntural que </w:t>
+      </w:r>
+      <w:r>
+        <w:rPr>
+          <w:rFonts w:ascii="Times New Roman" w:eastAsia="Times New Roman" w:hAnsi="Times New Roman" w:cs="Times New Roman"/>
+          <w:sz w:val="24"/>
+          <w:szCs w:val="24"/>
+        </w:rPr>
+        <w:t>debe</w:t>
+      </w:r>
+      <w:r>
+        <w:rPr>
+          <w:rFonts w:ascii="Times New Roman" w:eastAsia="Times New Roman" w:hAnsi="Times New Roman" w:cs="Times New Roman"/>
+          <w:sz w:val="24"/>
+          <w:szCs w:val="24"/>
+        </w:rPr>
+        <w:t xml:space="preserve"> su su</w:t>
+      </w:r>
+      <w:r>
+        <w:rPr>
+          <w:rFonts w:ascii="Times New Roman" w:eastAsia="Times New Roman" w:hAnsi="Times New Roman" w:cs="Times New Roman"/>
+          <w:sz w:val="24"/>
+          <w:szCs w:val="24"/>
+        </w:rPr>
+        <w:t>rgi</w:t>
+      </w:r>
+      <w:r>
+        <w:rPr>
+          <w:rFonts w:ascii="Times New Roman" w:eastAsia="Times New Roman" w:hAnsi="Times New Roman" w:cs="Times New Roman"/>
+          <w:sz w:val="24"/>
+          <w:szCs w:val="24"/>
+        </w:rPr>
+        <w:t>mient</w:t>
+      </w:r>
+      <w:r>
+        <w:rPr>
+          <w:rFonts w:ascii="Times New Roman" w:eastAsia="Times New Roman" w:hAnsi="Times New Roman" w:cs="Times New Roman"/>
+          <w:sz w:val="24"/>
+          <w:szCs w:val="24"/>
+        </w:rPr>
+        <w:t>o a un hecho puntual pero puede</w:t>
+      </w:r>
+      <w:r>
+        <w:rPr>
+          <w:rFonts w:ascii="Times New Roman" w:eastAsia="Times New Roman" w:hAnsi="Times New Roman" w:cs="Times New Roman"/>
+          <w:sz w:val="24"/>
+          <w:szCs w:val="24"/>
+        </w:rPr>
+        <w:t xml:space="preserve"> ser </w:t>
+      </w:r>
+      <w:r>
+        <w:rPr>
+          <w:rFonts w:ascii="Times New Roman" w:eastAsia="Times New Roman" w:hAnsi="Times New Roman" w:cs="Times New Roman"/>
+          <w:sz w:val="24"/>
+          <w:szCs w:val="24"/>
+        </w:rPr>
+        <w:t>resuelto</w:t>
+      </w:r>
+      <w:r>
+        <w:rPr>
+          <w:rFonts w:ascii="Times New Roman" w:eastAsia="Times New Roman" w:hAnsi="Times New Roman" w:cs="Times New Roman"/>
+          <w:sz w:val="24"/>
+          <w:szCs w:val="24"/>
+        </w:rPr>
+        <w:t xml:space="preserve"> por </w:t>
+      </w:r>
+      <w:r>
+        <w:rPr>
+          <w:rFonts w:ascii="Times New Roman" w:eastAsia="Times New Roman" w:hAnsi="Times New Roman" w:cs="Times New Roman"/>
+          <w:sz w:val="24"/>
+          <w:szCs w:val="24"/>
+        </w:rPr>
+        <w:t>una decisión</w:t>
+      </w:r>
+      <w:r>
+        <w:rPr>
+          <w:rFonts w:ascii="Times New Roman" w:eastAsia="Times New Roman" w:hAnsi="Times New Roman" w:cs="Times New Roman"/>
+          <w:sz w:val="24"/>
+          <w:szCs w:val="24"/>
+        </w:rPr>
+        <w:t xml:space="preserve"> pol</w:t>
+      </w:r>
+      <w:r>
+        <w:rPr>
+          <w:rFonts w:ascii="Times New Roman" w:eastAsia="Times New Roman" w:hAnsi="Times New Roman" w:cs="Times New Roman"/>
+          <w:sz w:val="24"/>
+          <w:szCs w:val="24"/>
+        </w:rPr>
+        <w:t>ítica adecuada</w:t>
+      </w:r>
+      <w:r>
+        <w:rPr>
+          <w:rFonts w:ascii="Times New Roman" w:eastAsia="Times New Roman" w:hAnsi="Times New Roman" w:cs="Times New Roman"/>
+          <w:sz w:val="24"/>
+          <w:szCs w:val="24"/>
+        </w:rPr>
+        <w:t xml:space="preserve"> o la extinción </w:t>
+      </w:r>
+      <w:r>
+        <w:rPr>
+          <w:rFonts w:ascii="Times New Roman" w:eastAsia="Times New Roman" w:hAnsi="Times New Roman" w:cs="Times New Roman"/>
+          <w:sz w:val="24"/>
+          <w:szCs w:val="24"/>
+        </w:rPr>
+        <w:t xml:space="preserve">misma </w:t>
+      </w:r>
+      <w:r>
+        <w:rPr>
+          <w:rFonts w:ascii="Times New Roman" w:eastAsia="Times New Roman" w:hAnsi="Times New Roman" w:cs="Times New Roman"/>
+          <w:sz w:val="24"/>
+          <w:szCs w:val="24"/>
+        </w:rPr>
+        <w:t xml:space="preserve">del problema. </w:t>
+      </w:r>
+    </w:p>
+    <w:p>
+      <w:pPr>
+        <w:spacing w:line="360" w:lineRule="auto"/>
+        <w:jc w:val="both"/>
+        <w:rPr>
+          <w:rFonts w:ascii="Times New Roman" w:eastAsia="Times New Roman" w:hAnsi="Times New Roman" w:cs="Times New Roman"/>
+          <w:sz w:val="24"/>
+          <w:szCs w:val="24"/>
+        </w:rPr>
+      </w:pPr>
+      <w:r>
+        <w:rPr>
+          <w:rFonts w:ascii="Times New Roman" w:eastAsia="Times New Roman" w:hAnsi="Times New Roman" w:cs="Times New Roman"/>
+          <w:sz w:val="24"/>
+          <w:szCs w:val="24"/>
+        </w:rPr>
+        <w:lastRenderedPageBreak/>
+        <w:t xml:space="preserve">En el caso de la “paternidad” de Fernando Lugo, esta noticia surgió a partir de la denuncia pública de una mujer (a la que luego se le van a ir sumando otras más) y la posterior “investigación” por parte de ambos medios sobre el tema. En este </w:t>
+      </w:r>
+      <w:r>
+        <w:rPr>
+          <w:rFonts w:ascii="Times New Roman" w:eastAsia="Times New Roman" w:hAnsi="Times New Roman" w:cs="Times New Roman"/>
+          <w:sz w:val="24"/>
+          <w:szCs w:val="24"/>
+        </w:rPr>
+        <w:t>hecho</w:t>
+      </w:r>
+      <w:r>
+        <w:rPr>
+          <w:rFonts w:ascii="Times New Roman" w:eastAsia="Times New Roman" w:hAnsi="Times New Roman" w:cs="Times New Roman"/>
+          <w:sz w:val="24"/>
+          <w:szCs w:val="24"/>
+        </w:rPr>
+        <w:t xml:space="preserve"> en particular, esto pudo verse más en el diario ABC Color que en el de Última </w:t>
+      </w:r>
+      <w:r>
+        <w:rPr>
+          <w:rFonts w:ascii="Times New Roman" w:eastAsia="Times New Roman" w:hAnsi="Times New Roman" w:cs="Times New Roman"/>
+          <w:sz w:val="24"/>
+          <w:szCs w:val="24"/>
+        </w:rPr>
+        <w:t>Hora. Luego, continuaron con el relato de los “detalles” del romance de Lugo con las denunciantes más la aparición de numerosas hipótesis sobre el tema. E</w:t>
+      </w:r>
+      <w:r>
+        <w:rPr>
+          <w:rFonts w:ascii="Times New Roman" w:eastAsia="Times New Roman" w:hAnsi="Times New Roman" w:cs="Times New Roman"/>
+          <w:sz w:val="24"/>
+          <w:szCs w:val="24"/>
+        </w:rPr>
+        <w:t xml:space="preserve">sta trama </w:t>
+      </w:r>
+      <w:r>
+        <w:rPr>
+          <w:rFonts w:ascii="Times New Roman" w:eastAsia="Times New Roman" w:hAnsi="Times New Roman" w:cs="Times New Roman"/>
+          <w:sz w:val="24"/>
+          <w:szCs w:val="24"/>
+        </w:rPr>
+        <w:t xml:space="preserve">se mantuvo en agenda desde el 8 de abril del 2009 hasta el 24 de junio del mismo año que fue el día en el cual ya el interés por el tema había caído definitivamente, Durante ese período, aparecieron en los medios las diferentes declaraciones de estas mujeres, de </w:t>
+      </w:r>
+      <w:r>
+        <w:rPr>
+          <w:rFonts w:ascii="Times New Roman" w:eastAsia="Times New Roman" w:hAnsi="Times New Roman" w:cs="Times New Roman"/>
+          <w:sz w:val="24"/>
+          <w:szCs w:val="24"/>
+        </w:rPr>
+        <w:t>otro</w:t>
+      </w:r>
+      <w:r>
+        <w:rPr>
+          <w:rFonts w:ascii="Times New Roman" w:eastAsia="Times New Roman" w:hAnsi="Times New Roman" w:cs="Times New Roman"/>
+          <w:sz w:val="24"/>
+          <w:szCs w:val="24"/>
+        </w:rPr>
+        <w:t xml:space="preserve">s actores del sector político y los numerosos trámites legales que todo esto implicaba. Finalmente, </w:t>
+      </w:r>
+      <w:r>
+        <w:rPr>
+          <w:rFonts w:ascii="Times New Roman" w:eastAsia="Times New Roman" w:hAnsi="Times New Roman" w:cs="Times New Roman"/>
+          <w:sz w:val="24"/>
+          <w:szCs w:val="24"/>
+        </w:rPr>
+        <w:t>este hecho</w:t>
+      </w:r>
+      <w:r>
+        <w:rPr>
+          <w:rFonts w:ascii="Times New Roman" w:eastAsia="Times New Roman" w:hAnsi="Times New Roman" w:cs="Times New Roman"/>
+          <w:sz w:val="24"/>
+          <w:szCs w:val="24"/>
+        </w:rPr>
+        <w:t xml:space="preserve"> se “resolvió” por lo menos de manera pública, con el reconocimiento de paternidad del entonces presidente paraguayo. </w:t>
+      </w:r>
+    </w:p>
+    <w:p>
+      <w:pPr>
+        <w:spacing w:line="360" w:lineRule="auto"/>
+        <w:jc w:val="both"/>
+        <w:rPr>
+          <w:rFonts w:ascii="Times New Roman" w:eastAsia="Times New Roman" w:hAnsi="Times New Roman" w:cs="Times New Roman"/>
+          <w:sz w:val="24"/>
+          <w:szCs w:val="24"/>
+        </w:rPr>
+      </w:pPr>
+      <w:r>
+        <w:rPr>
+          <w:rFonts w:ascii="Times New Roman" w:eastAsia="Times New Roman" w:hAnsi="Times New Roman" w:cs="Times New Roman"/>
+          <w:sz w:val="24"/>
+          <w:szCs w:val="24"/>
+        </w:rPr>
+        <w:t xml:space="preserve">A pesar de que el surgimiento de esta noticia no tuvo el impacto esperado, logró que se empezara a vislumbrar a Fernando Lugo desde otra manera, ya no como el ex obispo que venía con otra </w:t>
+      </w:r>
+      <w:r>
+        <w:rPr>
+          <w:rFonts w:ascii="Times New Roman" w:eastAsia="Times New Roman" w:hAnsi="Times New Roman" w:cs="Times New Roman"/>
+          <w:sz w:val="24"/>
+          <w:szCs w:val="24"/>
+        </w:rPr>
+        <w:t>modo</w:t>
+      </w:r>
+      <w:r>
+        <w:rPr>
+          <w:rFonts w:ascii="Times New Roman" w:eastAsia="Times New Roman" w:hAnsi="Times New Roman" w:cs="Times New Roman"/>
+          <w:sz w:val="24"/>
+          <w:szCs w:val="24"/>
+        </w:rPr>
+        <w:t xml:space="preserve"> de entender a la política y a la administración pública, sino como uno más de la clase po</w:t>
+      </w:r>
+      <w:r>
+        <w:rPr>
+          <w:rFonts w:ascii="Times New Roman" w:eastAsia="Times New Roman" w:hAnsi="Times New Roman" w:cs="Times New Roman"/>
+          <w:sz w:val="24"/>
+          <w:szCs w:val="24"/>
+        </w:rPr>
+        <w:t>lítica tradicional con todo lo que ello implicaba para la sociedad paraguaya que había puesto sus esperanzas en esa</w:t>
+      </w:r>
+      <w:r>
+        <w:rPr>
+          <w:rFonts w:ascii="Times New Roman" w:eastAsia="Times New Roman" w:hAnsi="Times New Roman" w:cs="Times New Roman"/>
+          <w:sz w:val="24"/>
+          <w:szCs w:val="24"/>
+        </w:rPr>
+        <w:t xml:space="preserve"> idea</w:t>
+      </w:r>
+      <w:r>
+        <w:rPr>
+          <w:rFonts w:ascii="Times New Roman" w:eastAsia="Times New Roman" w:hAnsi="Times New Roman" w:cs="Times New Roman"/>
+          <w:sz w:val="24"/>
+          <w:szCs w:val="24"/>
+        </w:rPr>
+        <w:t xml:space="preserve"> del “cambio”. Este “escándalo mediático” logró alterar la reputación de Fernando Lugo y poner en discusión su moralidad no sólo como político sino también como hombre en su vida privada.</w:t>
+      </w:r>
+      <w:r>
+        <w:t xml:space="preserve"> </w:t>
+      </w:r>
+      <w:r>
+        <w:rPr>
+          <w:rFonts w:ascii="Times New Roman" w:eastAsia="Times New Roman" w:hAnsi="Times New Roman" w:cs="Times New Roman"/>
+          <w:sz w:val="24"/>
+          <w:szCs w:val="24"/>
+        </w:rPr>
+        <w:t>Como señala el diario ABC Color en su nota editorial del día 29/0</w:t>
+      </w:r>
+      <w:r>
+        <w:rPr>
+          <w:rFonts w:ascii="Times New Roman" w:eastAsia="Times New Roman" w:hAnsi="Times New Roman" w:cs="Times New Roman"/>
+          <w:sz w:val="24"/>
+          <w:szCs w:val="24"/>
+        </w:rPr>
+        <w:t>4</w:t>
+      </w:r>
+      <w:r>
+        <w:rPr>
+          <w:rFonts w:ascii="Times New Roman" w:eastAsia="Times New Roman" w:hAnsi="Times New Roman" w:cs="Times New Roman"/>
+          <w:sz w:val="24"/>
+          <w:szCs w:val="24"/>
+        </w:rPr>
+        <w:t>/2012:</w:t>
+      </w:r>
+    </w:p>
+    <w:p>
+      <w:pPr>
+        <w:spacing w:line="360" w:lineRule="auto"/>
+        <w:ind w:left="708"/>
+        <w:jc w:val="both"/>
+        <w:rPr>
+          <w:rFonts w:ascii="Times New Roman" w:eastAsia="Times New Roman" w:hAnsi="Times New Roman" w:cs="Times New Roman"/>
+          <w:sz w:val="24"/>
+          <w:szCs w:val="24"/>
+        </w:rPr>
+      </w:pPr>
+      <w:r>
+        <w:rPr>
+          <w:rFonts w:ascii="Times New Roman" w:eastAsia="Times New Roman" w:hAnsi="Times New Roman" w:cs="Times New Roman"/>
+          <w:sz w:val="24"/>
+          <w:szCs w:val="24"/>
+        </w:rPr>
+        <w:t xml:space="preserve">“En su propia vida personal, el titular del Poder Ejecutivo demuestra un desorden impropio de los atributos morales que deben adornar la vida de un mandatario, más aún de uno que proviene ni más ni menos que de la jerarquía eclesiástica, que se proclamaba “sucesor de los Apóstoles”. Los casos de reconocimiento de filiación en los que está envuelto prácticamente desde que asumió el poder han desteñido por completo su reputación y manchado su </w:t>
+      </w:r>
+      <w:r>
+        <w:rPr>
+          <w:rFonts w:ascii="Times New Roman" w:eastAsia="Times New Roman" w:hAnsi="Times New Roman" w:cs="Times New Roman"/>
+          <w:sz w:val="24"/>
+          <w:szCs w:val="24"/>
+        </w:rPr>
+        <w:t xml:space="preserve">credibilidad ante la ciudadanía” (ABC Color, </w:t>
+      </w:r>
+      <w:r>
+        <w:rPr>
+          <w:rFonts w:ascii="Times New Roman" w:eastAsia="Times New Roman" w:hAnsi="Times New Roman" w:cs="Times New Roman"/>
+          <w:sz w:val="24"/>
+          <w:szCs w:val="24"/>
+        </w:rPr>
+        <w:t>29/04/2012)</w:t>
+      </w:r>
+    </w:p>
+    <w:p>
+      <w:pPr>
+        <w:spacing w:line="360" w:lineRule="auto"/>
+        <w:jc w:val="both"/>
+        <w:rPr>
+          <w:rFonts w:ascii="Times New Roman" w:eastAsia="Times New Roman" w:hAnsi="Times New Roman" w:cs="Times New Roman"/>
+          <w:sz w:val="24"/>
+          <w:szCs w:val="24"/>
+        </w:rPr>
+      </w:pPr>
+      <w:r>
+        <w:rPr>
+          <w:rFonts w:ascii="Times New Roman" w:eastAsia="Times New Roman" w:hAnsi="Times New Roman" w:cs="Times New Roman"/>
+          <w:sz w:val="24"/>
+          <w:szCs w:val="24"/>
+        </w:rPr>
+        <w:t xml:space="preserve">Desde el momento de la aparición de estas denuncias, muchos sectores políticos como el PLRA y la ANR comenzaron una extensa campaña de difamación </w:t>
+      </w:r>
+      <w:r>
+        <w:rPr>
+          <w:rFonts w:ascii="Times New Roman" w:eastAsia="Times New Roman" w:hAnsi="Times New Roman" w:cs="Times New Roman"/>
+          <w:sz w:val="24"/>
+          <w:szCs w:val="24"/>
+        </w:rPr>
+        <w:t xml:space="preserve">en la cual muchos congresales alegaron por un juicio político a Lugo y otros directamente lo denunciaron por abuso de menores ante la Justicia. Todo este tipo de consecuencias van haciendo mella en su </w:t>
+      </w:r>
+      <w:r>
+        <w:rPr>
+          <w:rFonts w:ascii="Times New Roman" w:eastAsia="Times New Roman" w:hAnsi="Times New Roman" w:cs="Times New Roman"/>
+          <w:sz w:val="24"/>
+          <w:szCs w:val="24"/>
+        </w:rPr>
+        <w:lastRenderedPageBreak/>
+        <w:t>liderazgo político y en la manera en la cual se “planta” no sólo ante sus conciudadanos sino también a</w:t>
+      </w:r>
+      <w:r>
+        <w:rPr>
+          <w:rFonts w:ascii="Times New Roman" w:eastAsia="Times New Roman" w:hAnsi="Times New Roman" w:cs="Times New Roman"/>
+          <w:sz w:val="24"/>
+          <w:szCs w:val="24"/>
+        </w:rPr>
+        <w:t>nte</w:t>
+      </w:r>
+      <w:r>
+        <w:rPr>
+          <w:rFonts w:ascii="Times New Roman" w:eastAsia="Times New Roman" w:hAnsi="Times New Roman" w:cs="Times New Roman"/>
+          <w:sz w:val="24"/>
+          <w:szCs w:val="24"/>
+        </w:rPr>
+        <w:t xml:space="preserve"> sus pares políticos de otros países. </w:t>
+      </w:r>
+    </w:p>
+    <w:p>
+      <w:pPr>
+        <w:spacing w:line="360" w:lineRule="auto"/>
+        <w:jc w:val="both"/>
+        <w:rPr>
+          <w:rFonts w:ascii="Times New Roman" w:eastAsia="Times New Roman" w:hAnsi="Times New Roman" w:cs="Times New Roman"/>
+          <w:sz w:val="24"/>
+          <w:szCs w:val="24"/>
+        </w:rPr>
+      </w:pPr>
+      <w:r>
+        <w:rPr>
+          <w:rFonts w:ascii="Times New Roman" w:eastAsia="Times New Roman" w:hAnsi="Times New Roman" w:cs="Times New Roman"/>
+          <w:sz w:val="24"/>
+          <w:szCs w:val="24"/>
+        </w:rPr>
+        <w:t xml:space="preserve">Sin embargo, podría afirmarse que a pesar de que durante todo el período de gestión no hubo otra noticia que generara algún impacto social grave que pusiera en peligro la estabilidad presidencial, hubo numerosas denuncias de corrupción, clientelismo político, nepotismo y malversación de fondos que fueron afectando considerablemente la figura del mandatario. </w:t>
+      </w:r>
+      <w:r>
+        <w:rPr>
+          <w:rFonts w:ascii="Times New Roman" w:eastAsia="Times New Roman" w:hAnsi="Times New Roman" w:cs="Times New Roman"/>
+          <w:sz w:val="24"/>
+          <w:szCs w:val="24"/>
+        </w:rPr>
+        <w:t xml:space="preserve">Por ejemplo, </w:t>
+      </w:r>
+      <w:r>
+        <w:rPr>
+          <w:rFonts w:ascii="Times New Roman" w:eastAsia="Times New Roman" w:hAnsi="Times New Roman" w:cs="Times New Roman"/>
+          <w:sz w:val="24"/>
+          <w:szCs w:val="24"/>
+        </w:rPr>
+        <w:t>eran constantes las expresiones que asemejaban al gobierno de Fernando Lugo con los gobiernos colorados anteriores: “</w:t>
+      </w:r>
+      <w:r>
+        <w:rPr>
+          <w:rFonts w:ascii="Times New Roman" w:eastAsia="Times New Roman" w:hAnsi="Times New Roman" w:cs="Times New Roman"/>
+          <w:sz w:val="24"/>
+          <w:szCs w:val="24"/>
+        </w:rPr>
+        <w:t>Es fundamental la autocrítica en el Gobierno para corregir errores y procurar la eficiente gestión. Como es muy clara la percepción de la ciudadanía de que hay ineptitud, desprol</w:t>
+      </w:r>
+      <w:r>
+        <w:rPr>
+          <w:rFonts w:ascii="Times New Roman" w:eastAsia="Times New Roman" w:hAnsi="Times New Roman" w:cs="Times New Roman"/>
+          <w:sz w:val="24"/>
+          <w:szCs w:val="24"/>
+        </w:rPr>
+        <w:t>i</w:t>
+      </w:r>
+      <w:r>
+        <w:rPr>
+          <w:rFonts w:ascii="Times New Roman" w:eastAsia="Times New Roman" w:hAnsi="Times New Roman" w:cs="Times New Roman"/>
+          <w:sz w:val="24"/>
+          <w:szCs w:val="24"/>
+        </w:rPr>
+        <w:t>jidad y hasta la persistencia de los viejos vicios de corrupción y nepotismo</w:t>
+      </w:r>
+      <w:r>
+        <w:rPr>
+          <w:rFonts w:ascii="Times New Roman" w:eastAsia="Times New Roman" w:hAnsi="Times New Roman" w:cs="Times New Roman"/>
+          <w:sz w:val="24"/>
+          <w:szCs w:val="24"/>
+        </w:rPr>
+        <w:t xml:space="preserve">” (Ultima Hora, 11/07/2010). Este tipo de relatos no resultan casuales si se tiene en consideración los grandes problemas económicos que habían dejado estos gobiernos colorados y el “hartazgo” de la sociedad paraguaya sobre este tipo de gobernantes que le permitió a Fernando Lugo posicionarse como una alternativa factible para la presidencia. </w:t>
+      </w:r>
+    </w:p>
+    <w:p>
+      <w:pPr>
+        <w:spacing w:line="360" w:lineRule="auto"/>
+        <w:jc w:val="both"/>
+        <w:rPr>
+          <w:rFonts w:ascii="Times New Roman" w:eastAsia="Times New Roman" w:hAnsi="Times New Roman" w:cs="Times New Roman"/>
+          <w:sz w:val="24"/>
+          <w:szCs w:val="24"/>
+        </w:rPr>
+      </w:pPr>
+      <w:r>
+        <w:rPr>
+          <w:rFonts w:ascii="Times New Roman" w:eastAsia="Times New Roman" w:hAnsi="Times New Roman" w:cs="Times New Roman"/>
+          <w:sz w:val="24"/>
+          <w:szCs w:val="24"/>
+        </w:rPr>
+        <w:t>Sumado a las constantes denuncias en ambos medios de comunicación de las supuestas relaciones que mantenía Fernando Lugo con estos grupos campesinos violentos, más precisamente con el EPP</w:t>
+      </w:r>
+      <w:r>
+        <w:rPr>
+          <w:rFonts w:ascii="Times New Roman" w:eastAsia="Times New Roman" w:hAnsi="Times New Roman" w:cs="Times New Roman"/>
+          <w:sz w:val="24"/>
+          <w:szCs w:val="24"/>
+        </w:rPr>
+        <w:t xml:space="preserve">. </w:t>
+      </w:r>
+      <w:r>
+        <w:rPr>
+          <w:rFonts w:ascii="Times New Roman" w:eastAsia="Times New Roman" w:hAnsi="Times New Roman" w:cs="Times New Roman"/>
+          <w:sz w:val="24"/>
+          <w:szCs w:val="24"/>
+        </w:rPr>
+        <w:t xml:space="preserve">Esto puede ejemplificarse cuando se menciona </w:t>
+      </w:r>
+      <w:r>
+        <w:rPr>
+          <w:rFonts w:ascii="Times New Roman" w:eastAsia="Times New Roman" w:hAnsi="Times New Roman" w:cs="Times New Roman"/>
+          <w:sz w:val="24"/>
+          <w:szCs w:val="24"/>
+        </w:rPr>
+        <w:t>“Sobre el Gobierno del presidente Fernando Lugo está latente siempre la sospecha de complicidad con los prófugos de la Justicia. Aun cuando no hay ningún indicador que permita, responsablemente, establecer ese nexo, el Poder Ejecutivo tiene que darse por enterado de que al no haber logros recientes las dudas sobre la gestión gubernamental pueden volver a incrementarse luego de los pequeños avances que hubo hasta ahora” (18/11/2010 Ultima Hora)</w:t>
+      </w:r>
+      <w:r>
+        <w:rPr>
+          <w:rFonts w:ascii="Times New Roman" w:eastAsia="Times New Roman" w:hAnsi="Times New Roman" w:cs="Times New Roman"/>
+          <w:sz w:val="24"/>
+          <w:szCs w:val="24"/>
+        </w:rPr>
+        <w:t xml:space="preserve">. En el diario ABC Color, estas denuncias son mucho </w:t>
+      </w:r>
+      <w:r>
+        <w:rPr>
+          <w:rFonts w:ascii="Times New Roman" w:eastAsia="Times New Roman" w:hAnsi="Times New Roman" w:cs="Times New Roman"/>
+          <w:sz w:val="24"/>
+          <w:szCs w:val="24"/>
+        </w:rPr>
+        <w:t>más</w:t>
+      </w:r>
+      <w:r>
+        <w:rPr>
+          <w:rFonts w:ascii="Times New Roman" w:eastAsia="Times New Roman" w:hAnsi="Times New Roman" w:cs="Times New Roman"/>
+          <w:sz w:val="24"/>
+          <w:szCs w:val="24"/>
+        </w:rPr>
+        <w:t xml:space="preserve"> claras: </w:t>
+      </w:r>
+      <w:r>
+        <w:rPr>
+          <w:rFonts w:ascii="Times New Roman" w:eastAsia="Times New Roman" w:hAnsi="Times New Roman" w:cs="Times New Roman"/>
+          <w:sz w:val="24"/>
+          <w:szCs w:val="24"/>
+        </w:rPr>
+        <w:t>“la continuidad del impune accionar del EPP en los departamentos de Concepción y San Pedro es la confirmación de que el presidente Lugo no tiene la voluntad de acabar con este grupo criminal. ¿Por qué? Porque tiene que vender al pueblo la mentira de que las Fuerzas Armadas no pueden contra este grupo guerrillero o, lo que es lo mismo, que el EPP puede eventualmente derrotar a las fuerzas militares. De las fuerzas policiales –con quienes convive cotidianamente–, ni hablar” (</w:t>
+      </w:r>
+      <w:r>
+        <w:rPr>
+          <w:rFonts w:ascii="Times New Roman" w:eastAsia="Times New Roman" w:hAnsi="Times New Roman" w:cs="Times New Roman"/>
+          <w:sz w:val="24"/>
+          <w:szCs w:val="24"/>
+        </w:rPr>
+        <w:t xml:space="preserve">ABC Color, </w:t>
+      </w:r>
+      <w:r>
+        <w:rPr>
+          <w:rFonts w:ascii="Times New Roman" w:eastAsia="Times New Roman" w:hAnsi="Times New Roman" w:cs="Times New Roman"/>
+          <w:sz w:val="24"/>
+          <w:szCs w:val="24"/>
+        </w:rPr>
+        <w:t>25/03/2012)</w:t>
+      </w:r>
+    </w:p>
+    <w:p>
+      <w:pPr>
+        <w:spacing w:line="360" w:lineRule="auto"/>
+        <w:jc w:val="both"/>
+        <w:rPr>
+          <w:rFonts w:ascii="Times New Roman" w:eastAsia="Times New Roman" w:hAnsi="Times New Roman" w:cs="Times New Roman"/>
+          <w:sz w:val="24"/>
+          <w:szCs w:val="24"/>
+        </w:rPr>
+      </w:pPr>
+      <w:r>
+        <w:rPr>
+          <w:rFonts w:ascii="Times New Roman" w:eastAsia="Times New Roman" w:hAnsi="Times New Roman" w:cs="Times New Roman"/>
+          <w:sz w:val="24"/>
+          <w:szCs w:val="24"/>
+        </w:rPr>
+        <w:lastRenderedPageBreak/>
+        <w:t>Si bien se puede afirmar que ninguna noticia expresada en los medios gráficos analizados tuvo la suficiente repercusión mediática como para determinarse como escándalo político en la manera en la cual autores como Pérez Liñán</w:t>
+      </w:r>
+      <w:r>
+        <w:rPr>
+          <w:rFonts w:ascii="Times New Roman" w:eastAsia="Times New Roman" w:hAnsi="Times New Roman" w:cs="Times New Roman"/>
+          <w:sz w:val="24"/>
+          <w:szCs w:val="24"/>
+        </w:rPr>
+        <w:t xml:space="preserve"> (2007)</w:t>
+      </w:r>
+      <w:r>
+        <w:rPr>
+          <w:rFonts w:ascii="Times New Roman" w:eastAsia="Times New Roman" w:hAnsi="Times New Roman" w:cs="Times New Roman"/>
+          <w:sz w:val="24"/>
+          <w:szCs w:val="24"/>
+        </w:rPr>
+        <w:t xml:space="preserve"> y </w:t>
+      </w:r>
+      <w:proofErr w:type="spellStart"/>
+      <w:r>
+        <w:rPr>
+          <w:rFonts w:ascii="Times New Roman" w:eastAsia="Times New Roman" w:hAnsi="Times New Roman" w:cs="Times New Roman"/>
+          <w:sz w:val="24"/>
+          <w:szCs w:val="24"/>
+        </w:rPr>
+        <w:t>Ollier</w:t>
+      </w:r>
+      <w:proofErr w:type="spellEnd"/>
+      <w:r>
+        <w:rPr>
+          <w:rFonts w:ascii="Times New Roman" w:eastAsia="Times New Roman" w:hAnsi="Times New Roman" w:cs="Times New Roman"/>
+          <w:sz w:val="24"/>
+          <w:szCs w:val="24"/>
+        </w:rPr>
+        <w:t xml:space="preserve"> (2008)</w:t>
+      </w:r>
+      <w:r>
+        <w:rPr>
+          <w:rFonts w:ascii="Times New Roman" w:eastAsia="Times New Roman" w:hAnsi="Times New Roman" w:cs="Times New Roman"/>
+          <w:sz w:val="24"/>
+          <w:szCs w:val="24"/>
+        </w:rPr>
+        <w:t xml:space="preserve"> lo entienden, </w:t>
+      </w:r>
+      <w:r>
+        <w:rPr>
+          <w:rFonts w:ascii="Times New Roman" w:eastAsia="Times New Roman" w:hAnsi="Times New Roman" w:cs="Times New Roman"/>
+          <w:sz w:val="24"/>
+          <w:szCs w:val="24"/>
+        </w:rPr>
+        <w:t xml:space="preserve">el poder con el que cuentan ambos medios de </w:t>
+      </w:r>
+      <w:r>
+        <w:rPr>
+          <w:rFonts w:ascii="Times New Roman" w:eastAsia="Times New Roman" w:hAnsi="Times New Roman" w:cs="Times New Roman"/>
+          <w:sz w:val="24"/>
+          <w:szCs w:val="24"/>
+        </w:rPr>
+        <w:t>ir estableciendo su propia agenda en función de sus intereses</w:t>
+      </w:r>
+      <w:r>
+        <w:rPr>
+          <w:rFonts w:ascii="Times New Roman" w:eastAsia="Times New Roman" w:hAnsi="Times New Roman" w:cs="Times New Roman"/>
+          <w:sz w:val="24"/>
+          <w:szCs w:val="24"/>
+        </w:rPr>
+        <w:t>,</w:t>
+      </w:r>
+      <w:r>
+        <w:rPr>
+          <w:rFonts w:ascii="Times New Roman" w:eastAsia="Times New Roman" w:hAnsi="Times New Roman" w:cs="Times New Roman"/>
+          <w:sz w:val="24"/>
+          <w:szCs w:val="24"/>
+        </w:rPr>
+        <w:t xml:space="preserve"> fueron </w:t>
+      </w:r>
+      <w:r>
+        <w:rPr>
+          <w:rFonts w:ascii="Times New Roman" w:eastAsia="Times New Roman" w:hAnsi="Times New Roman" w:cs="Times New Roman"/>
+          <w:sz w:val="24"/>
+          <w:szCs w:val="24"/>
+        </w:rPr>
+        <w:t>formando una imagen política y social de Fernando Lugo que se alejaba completamente de aquella que lo llevó a la presidencia</w:t>
+      </w:r>
+      <w:r>
+        <w:rPr>
+          <w:rFonts w:ascii="Times New Roman" w:eastAsia="Times New Roman" w:hAnsi="Times New Roman" w:cs="Times New Roman"/>
+          <w:sz w:val="24"/>
+          <w:szCs w:val="24"/>
+        </w:rPr>
+        <w:t>;</w:t>
+      </w:r>
+      <w:r>
+        <w:rPr>
+          <w:rFonts w:ascii="Times New Roman" w:eastAsia="Times New Roman" w:hAnsi="Times New Roman" w:cs="Times New Roman"/>
+          <w:sz w:val="24"/>
+          <w:szCs w:val="24"/>
+        </w:rPr>
+        <w:t xml:space="preserve"> separada de los valores y la moralidad </w:t>
+      </w:r>
+      <w:r>
+        <w:rPr>
+          <w:rFonts w:ascii="Times New Roman" w:eastAsia="Times New Roman" w:hAnsi="Times New Roman" w:cs="Times New Roman"/>
+          <w:sz w:val="24"/>
+          <w:szCs w:val="24"/>
+        </w:rPr>
+        <w:t>que caracterizaría a</w:t>
+      </w:r>
+      <w:r>
+        <w:rPr>
+          <w:rFonts w:ascii="Times New Roman" w:eastAsia="Times New Roman" w:hAnsi="Times New Roman" w:cs="Times New Roman"/>
+          <w:sz w:val="24"/>
+          <w:szCs w:val="24"/>
+        </w:rPr>
+        <w:t xml:space="preserve"> un ex obispo</w:t>
+      </w:r>
+      <w:r>
+        <w:rPr>
+          <w:rFonts w:ascii="Times New Roman" w:eastAsia="Times New Roman" w:hAnsi="Times New Roman" w:cs="Times New Roman"/>
+          <w:sz w:val="24"/>
+          <w:szCs w:val="24"/>
+        </w:rPr>
+        <w:t>;</w:t>
+      </w:r>
+      <w:r>
+        <w:rPr>
+          <w:rFonts w:ascii="Times New Roman" w:eastAsia="Times New Roman" w:hAnsi="Times New Roman" w:cs="Times New Roman"/>
+          <w:sz w:val="24"/>
+          <w:szCs w:val="24"/>
+        </w:rPr>
+        <w:t xml:space="preserve"> y como un  político que</w:t>
+      </w:r>
+      <w:r>
+        <w:rPr>
+          <w:rFonts w:ascii="Times New Roman" w:eastAsia="Times New Roman" w:hAnsi="Times New Roman" w:cs="Times New Roman"/>
+          <w:sz w:val="24"/>
+          <w:szCs w:val="24"/>
+        </w:rPr>
+        <w:t>,</w:t>
+      </w:r>
+      <w:r>
+        <w:rPr>
+          <w:rFonts w:ascii="Times New Roman" w:eastAsia="Times New Roman" w:hAnsi="Times New Roman" w:cs="Times New Roman"/>
+          <w:sz w:val="24"/>
+          <w:szCs w:val="24"/>
+        </w:rPr>
+        <w:t xml:space="preserve"> en la práctica</w:t>
+      </w:r>
+      <w:r>
+        <w:rPr>
+          <w:rFonts w:ascii="Times New Roman" w:eastAsia="Times New Roman" w:hAnsi="Times New Roman" w:cs="Times New Roman"/>
+          <w:sz w:val="24"/>
+          <w:szCs w:val="24"/>
+        </w:rPr>
+        <w:t>,</w:t>
+      </w:r>
+      <w:r>
+        <w:rPr>
+          <w:rFonts w:ascii="Times New Roman" w:eastAsia="Times New Roman" w:hAnsi="Times New Roman" w:cs="Times New Roman"/>
+          <w:sz w:val="24"/>
+          <w:szCs w:val="24"/>
+        </w:rPr>
+        <w:t xml:space="preserve"> terminaba pareciéndose cada vez más a aquella elite política tan cuestionada en Paraguay. </w:t>
+      </w:r>
+    </w:p>
+    <w:p>
+      <w:pPr>
+        <w:spacing w:line="360" w:lineRule="auto"/>
+        <w:jc w:val="both"/>
+        <w:rPr>
+          <w:rFonts w:ascii="Times New Roman" w:eastAsia="Times New Roman" w:hAnsi="Times New Roman" w:cs="Times New Roman"/>
+          <w:sz w:val="24"/>
+          <w:szCs w:val="24"/>
+        </w:rPr>
+      </w:pPr>
+    </w:p>
+    <w:p>
+      <w:pPr>
+        <w:pStyle w:val="Ttulo2"/>
+        <w:rPr>
+          <w:rFonts w:ascii="Times New Roman" w:eastAsia="Times New Roman" w:hAnsi="Times New Roman" w:cs="Times New Roman"/>
+          <w:sz w:val="24"/>
+          <w:szCs w:val="24"/>
+          <w:u w:val="single"/>
+        </w:rPr>
+      </w:pPr>
+      <w:bookmarkStart w:id="14" w:name="_Toc3470067"/>
+      <w:r>
+        <w:rPr>
+          <w:rFonts w:ascii="Times New Roman" w:eastAsia="Times New Roman" w:hAnsi="Times New Roman" w:cs="Times New Roman"/>
+          <w:sz w:val="24"/>
+          <w:szCs w:val="24"/>
+          <w:u w:val="single"/>
+        </w:rPr>
+        <w:t>El Protocolo de Ushuaia II</w:t>
+      </w:r>
+      <w:bookmarkEnd w:id="14"/>
+      <w:r>
+        <w:rPr>
+          <w:rFonts w:ascii="Times New Roman" w:eastAsia="Times New Roman" w:hAnsi="Times New Roman" w:cs="Times New Roman"/>
+          <w:sz w:val="24"/>
+          <w:szCs w:val="24"/>
+          <w:u w:val="single"/>
+        </w:rPr>
+        <w:t xml:space="preserve"> </w:t>
+      </w:r>
+    </w:p>
+    <w:p/>
+    <w:p>
+      <w:pPr>
+        <w:spacing w:line="360" w:lineRule="auto"/>
+        <w:jc w:val="both"/>
+        <w:rPr>
+          <w:rFonts w:ascii="Times New Roman" w:eastAsia="Times New Roman" w:hAnsi="Times New Roman" w:cs="Times New Roman"/>
+          <w:sz w:val="24"/>
+          <w:szCs w:val="24"/>
+        </w:rPr>
+      </w:pPr>
+      <w:r>
+        <w:rPr>
+          <w:rFonts w:ascii="Times New Roman" w:eastAsia="Times New Roman" w:hAnsi="Times New Roman" w:cs="Times New Roman"/>
+          <w:sz w:val="24"/>
+          <w:szCs w:val="24"/>
+        </w:rPr>
+        <w:t xml:space="preserve">Si se tiene en cuenta, cuáles fueron los hechos </w:t>
+      </w:r>
+      <w:r>
+        <w:rPr>
+          <w:rFonts w:ascii="Times New Roman" w:eastAsia="Times New Roman" w:hAnsi="Times New Roman" w:cs="Times New Roman"/>
+          <w:sz w:val="24"/>
+          <w:szCs w:val="24"/>
+        </w:rPr>
+        <w:t xml:space="preserve">planteados en el libelo acusatorio que </w:t>
+      </w:r>
+      <w:r>
+        <w:rPr>
+          <w:rFonts w:ascii="Times New Roman" w:eastAsia="Times New Roman" w:hAnsi="Times New Roman" w:cs="Times New Roman"/>
+          <w:sz w:val="24"/>
+          <w:szCs w:val="24"/>
+        </w:rPr>
+        <w:t xml:space="preserve">dio comienzo al proceso de juicio político del entonces mandatario Fernando Lugo, podría considerarse que gran parte de estos estaban relacionados a los problemas aparejados por la reforma agraria, o más precisamente por la incapacidad de llevarla adelante. Tanto el caso de Ñacunday como la matanza de </w:t>
+      </w:r>
+      <w:proofErr w:type="spellStart"/>
+      <w:r>
+        <w:rPr>
+          <w:rFonts w:ascii="Times New Roman" w:eastAsia="Times New Roman" w:hAnsi="Times New Roman" w:cs="Times New Roman"/>
+          <w:sz w:val="24"/>
+          <w:szCs w:val="24"/>
+        </w:rPr>
+        <w:t>Curuguaty</w:t>
+      </w:r>
+      <w:proofErr w:type="spellEnd"/>
+      <w:r>
+        <w:rPr>
+          <w:rFonts w:ascii="Times New Roman" w:eastAsia="Times New Roman" w:hAnsi="Times New Roman" w:cs="Times New Roman"/>
+          <w:sz w:val="24"/>
+          <w:szCs w:val="24"/>
+        </w:rPr>
+        <w:t xml:space="preserve"> fueron hechos que se desencadenaron por las ocupaciones de tierras privadas por parte de grupos campesinos que alegaban la propiedad de las mismas, y a su vez, </w:t>
+      </w:r>
+      <w:r>
+        <w:rPr>
+          <w:rFonts w:ascii="Times New Roman" w:eastAsia="Times New Roman" w:hAnsi="Times New Roman" w:cs="Times New Roman"/>
+          <w:sz w:val="24"/>
+          <w:szCs w:val="24"/>
+        </w:rPr>
+        <w:t xml:space="preserve">por </w:t>
+      </w:r>
+      <w:r>
+        <w:rPr>
+          <w:rFonts w:ascii="Times New Roman" w:eastAsia="Times New Roman" w:hAnsi="Times New Roman" w:cs="Times New Roman"/>
+          <w:sz w:val="24"/>
+          <w:szCs w:val="24"/>
+        </w:rPr>
+        <w:t xml:space="preserve">una mayor atención por parte de las autoridades políticas. Además, otro de los puntos del libelo señalaba “una creciente inseguridad en el país” que estaba directamente relacionada con esta supuesta relación que Fernando Lugo mantenía con estos grupos “violentos” principalmente el </w:t>
+      </w:r>
+      <w:r>
+        <w:rPr>
+          <w:rFonts w:ascii="Times New Roman" w:eastAsia="Times New Roman" w:hAnsi="Times New Roman" w:cs="Times New Roman"/>
+          <w:sz w:val="24"/>
+          <w:szCs w:val="24"/>
+        </w:rPr>
+        <w:t xml:space="preserve">denominado </w:t>
+      </w:r>
+      <w:r>
+        <w:rPr>
+          <w:rFonts w:ascii="Times New Roman" w:eastAsia="Times New Roman" w:hAnsi="Times New Roman" w:cs="Times New Roman"/>
+          <w:sz w:val="24"/>
+          <w:szCs w:val="24"/>
+        </w:rPr>
+        <w:t>Ejército del Pueblo Paraguayo (EPP), que según ABC Color le servía al gobierno de la alianza para ir configurando estos ideales chavistas que promulgaban</w:t>
+      </w:r>
+      <w:r>
+        <w:rPr>
+          <w:rFonts w:ascii="Times New Roman" w:eastAsia="Times New Roman" w:hAnsi="Times New Roman" w:cs="Times New Roman"/>
+          <w:sz w:val="24"/>
+          <w:szCs w:val="24"/>
+        </w:rPr>
+        <w:t>:</w:t>
+      </w:r>
+    </w:p>
+    <w:p>
+      <w:pPr>
+        <w:spacing w:line="360" w:lineRule="auto"/>
+        <w:ind w:left="708"/>
+        <w:jc w:val="both"/>
+        <w:rPr>
+          <w:rFonts w:ascii="Times New Roman" w:eastAsia="Times New Roman" w:hAnsi="Times New Roman" w:cs="Times New Roman"/>
+          <w:sz w:val="24"/>
+          <w:szCs w:val="24"/>
+        </w:rPr>
+      </w:pPr>
+      <w:r>
+        <w:rPr>
+          <w:rFonts w:ascii="Times New Roman" w:eastAsia="Times New Roman" w:hAnsi="Times New Roman" w:cs="Times New Roman"/>
+          <w:sz w:val="24"/>
+          <w:szCs w:val="24"/>
+        </w:rPr>
+        <w:t xml:space="preserve"> </w:t>
+      </w:r>
+      <w:r>
+        <w:rPr>
+          <w:rFonts w:ascii="Times New Roman" w:eastAsia="Times New Roman" w:hAnsi="Times New Roman" w:cs="Times New Roman"/>
+          <w:sz w:val="24"/>
+          <w:szCs w:val="24"/>
+        </w:rPr>
+        <w:t>“Fernando Lugo presidente continuó simpatizando con la línea de pensamiento y acción de los dirigentes y organizadores de los “</w:t>
+      </w:r>
+      <w:proofErr w:type="spellStart"/>
+      <w:r>
+        <w:rPr>
+          <w:rFonts w:ascii="Times New Roman" w:eastAsia="Times New Roman" w:hAnsi="Times New Roman" w:cs="Times New Roman"/>
+          <w:sz w:val="24"/>
+          <w:szCs w:val="24"/>
+        </w:rPr>
+        <w:t>sintierras</w:t>
+      </w:r>
+      <w:proofErr w:type="spellEnd"/>
+      <w:r>
+        <w:rPr>
+          <w:rFonts w:ascii="Times New Roman" w:eastAsia="Times New Roman" w:hAnsi="Times New Roman" w:cs="Times New Roman"/>
+          <w:sz w:val="24"/>
+          <w:szCs w:val="24"/>
+        </w:rPr>
+        <w:t>”, vinculados a los instructores venezolanos y agentes cubanos que Duarte Frutos dejó penetrar en nuestro país, asentarse en las áreas rurales más proclives al adiestramiento en acciones criminales y predicar la doctrina castro-chavista en las zonas más pobres, es decir, aquellas más requeridas de cualquier proyecto esperanzador, aunque sea el más absurdo” (</w:t>
+      </w:r>
+      <w:r>
+        <w:rPr>
+          <w:rFonts w:ascii="Times New Roman" w:eastAsia="Times New Roman" w:hAnsi="Times New Roman" w:cs="Times New Roman"/>
+          <w:sz w:val="24"/>
+          <w:szCs w:val="24"/>
+        </w:rPr>
+        <w:t xml:space="preserve">ABC Color, </w:t>
+      </w:r>
+      <w:r>
+        <w:rPr>
+          <w:rFonts w:ascii="Times New Roman" w:eastAsia="Times New Roman" w:hAnsi="Times New Roman" w:cs="Times New Roman"/>
+          <w:sz w:val="24"/>
+          <w:szCs w:val="24"/>
+        </w:rPr>
+        <w:t>01/04/2012)</w:t>
+      </w:r>
+    </w:p>
+    <w:p>
+      <w:pPr>
+        <w:spacing w:line="360" w:lineRule="auto"/>
+        <w:jc w:val="both"/>
+        <w:rPr>
+          <w:rFonts w:ascii="Times New Roman" w:eastAsia="Times New Roman" w:hAnsi="Times New Roman" w:cs="Times New Roman"/>
+          <w:sz w:val="24"/>
+          <w:szCs w:val="24"/>
+        </w:rPr>
+      </w:pPr>
+      <w:r>
+        <w:rPr>
+          <w:rFonts w:ascii="Times New Roman" w:eastAsia="Times New Roman" w:hAnsi="Times New Roman" w:cs="Times New Roman"/>
+          <w:sz w:val="24"/>
+          <w:szCs w:val="24"/>
+        </w:rPr>
+        <w:lastRenderedPageBreak/>
+        <w:t>Sin embargo, uno de los puntos establecidos en ese documento leído por uno de los congresales</w:t>
+      </w:r>
+      <w:r>
+        <w:rPr>
+          <w:rFonts w:ascii="Times New Roman" w:eastAsia="Times New Roman" w:hAnsi="Times New Roman" w:cs="Times New Roman"/>
+          <w:sz w:val="24"/>
+          <w:szCs w:val="24"/>
+        </w:rPr>
+        <w:t xml:space="preserve">, hace referencia a la firma por parte del Paraguay al Protocolo de Ushuaia II en </w:t>
+      </w:r>
+      <w:r>
+        <w:rPr>
+          <w:rFonts w:ascii="Times New Roman" w:eastAsia="Times New Roman" w:hAnsi="Times New Roman" w:cs="Times New Roman"/>
+          <w:sz w:val="24"/>
+          <w:szCs w:val="24"/>
+        </w:rPr>
+        <w:t>diciembre</w:t>
+      </w:r>
+      <w:r>
+        <w:rPr>
+          <w:rFonts w:ascii="Times New Roman" w:eastAsia="Times New Roman" w:hAnsi="Times New Roman" w:cs="Times New Roman"/>
+          <w:sz w:val="24"/>
+          <w:szCs w:val="24"/>
+        </w:rPr>
+        <w:t xml:space="preserve"> del año 2011</w:t>
+      </w:r>
+      <w:r>
+        <w:rPr>
+          <w:rFonts w:ascii="Times New Roman" w:eastAsia="Times New Roman" w:hAnsi="Times New Roman" w:cs="Times New Roman"/>
+          <w:sz w:val="24"/>
+          <w:szCs w:val="24"/>
+        </w:rPr>
+        <w:t>, oficialmente conocido como “P</w:t>
+      </w:r>
+      <w:r>
+        <w:rPr>
+          <w:rFonts w:ascii="Times New Roman" w:eastAsia="Times New Roman" w:hAnsi="Times New Roman" w:cs="Times New Roman"/>
+          <w:sz w:val="24"/>
+          <w:szCs w:val="24"/>
+        </w:rPr>
+        <w:t xml:space="preserve">rotocolo de </w:t>
+      </w:r>
+      <w:r>
+        <w:rPr>
+          <w:rFonts w:ascii="Times New Roman" w:eastAsia="Times New Roman" w:hAnsi="Times New Roman" w:cs="Times New Roman"/>
+          <w:sz w:val="24"/>
+          <w:szCs w:val="24"/>
+        </w:rPr>
+        <w:t>M</w:t>
+      </w:r>
+      <w:r>
+        <w:rPr>
+          <w:rFonts w:ascii="Times New Roman" w:eastAsia="Times New Roman" w:hAnsi="Times New Roman" w:cs="Times New Roman"/>
+          <w:sz w:val="24"/>
+          <w:szCs w:val="24"/>
+        </w:rPr>
+        <w:t xml:space="preserve">ontevideo sobre </w:t>
+      </w:r>
+      <w:r>
+        <w:rPr>
+          <w:rFonts w:ascii="Times New Roman" w:eastAsia="Times New Roman" w:hAnsi="Times New Roman" w:cs="Times New Roman"/>
+          <w:sz w:val="24"/>
+          <w:szCs w:val="24"/>
+        </w:rPr>
+        <w:t>C</w:t>
+      </w:r>
+      <w:r>
+        <w:rPr>
+          <w:rFonts w:ascii="Times New Roman" w:eastAsia="Times New Roman" w:hAnsi="Times New Roman" w:cs="Times New Roman"/>
+          <w:sz w:val="24"/>
+          <w:szCs w:val="24"/>
+        </w:rPr>
+        <w:t xml:space="preserve">ompromiso con la </w:t>
+      </w:r>
+      <w:r>
+        <w:rPr>
+          <w:rFonts w:ascii="Times New Roman" w:eastAsia="Times New Roman" w:hAnsi="Times New Roman" w:cs="Times New Roman"/>
+          <w:sz w:val="24"/>
+          <w:szCs w:val="24"/>
+        </w:rPr>
+        <w:t>D</w:t>
+      </w:r>
+      <w:r>
+        <w:rPr>
+          <w:rFonts w:ascii="Times New Roman" w:eastAsia="Times New Roman" w:hAnsi="Times New Roman" w:cs="Times New Roman"/>
+          <w:sz w:val="24"/>
+          <w:szCs w:val="24"/>
+        </w:rPr>
+        <w:t>emocracia</w:t>
+      </w:r>
+      <w:r>
+        <w:rPr>
+          <w:rFonts w:ascii="Times New Roman" w:eastAsia="Times New Roman" w:hAnsi="Times New Roman" w:cs="Times New Roman"/>
+          <w:sz w:val="24"/>
+          <w:szCs w:val="24"/>
+        </w:rPr>
+        <w:t>”</w:t>
+      </w:r>
+      <w:r>
+        <w:rPr>
+          <w:rFonts w:ascii="Times New Roman" w:eastAsia="Times New Roman" w:hAnsi="Times New Roman" w:cs="Times New Roman"/>
+          <w:sz w:val="24"/>
+          <w:szCs w:val="24"/>
+        </w:rPr>
+        <w:t xml:space="preserve">. Este protocolo plantea en su art. 1 que se “aplicará en caso de ruptura o amenaza de ruptura del orden democrático, de una violación del orden constitucional o de cualquier situación que ponga en riesgo el legítimo ejercicio del poder </w:t>
+      </w:r>
+      <w:r>
+        <w:rPr>
+          <w:rFonts w:ascii="Times New Roman" w:eastAsia="Times New Roman" w:hAnsi="Times New Roman" w:cs="Times New Roman"/>
+          <w:sz w:val="24"/>
+          <w:szCs w:val="24"/>
+        </w:rPr>
+        <w:t>y la vigencia de los valores y principios democráticos</w:t>
+      </w:r>
+      <w:proofErr w:type="gramStart"/>
+      <w:r>
+        <w:rPr>
+          <w:rFonts w:ascii="Times New Roman" w:eastAsia="Times New Roman" w:hAnsi="Times New Roman" w:cs="Times New Roman"/>
+          <w:sz w:val="24"/>
+          <w:szCs w:val="24"/>
+        </w:rPr>
+        <w:t xml:space="preserve">” </w:t>
+      </w:r>
+      <w:proofErr w:type="gramEnd"/>
+      <w:r>
+        <w:rPr>
+          <w:rStyle w:val="Refdenotaalpie"/>
+          <w:rFonts w:ascii="Times New Roman" w:eastAsia="Times New Roman" w:hAnsi="Times New Roman" w:cs="Times New Roman"/>
+          <w:sz w:val="24"/>
+          <w:szCs w:val="24"/>
+        </w:rPr>
+        <w:footnoteReference w:id="4"/>
+      </w:r>
+      <w:r>
+        <w:rPr>
+          <w:rFonts w:ascii="Times New Roman" w:eastAsia="Times New Roman" w:hAnsi="Times New Roman" w:cs="Times New Roman"/>
+          <w:sz w:val="24"/>
+          <w:szCs w:val="24"/>
+        </w:rPr>
+        <w:t xml:space="preserve">. Además, este documento establece que, ante la solicitud de cualquiera de los estados firmantes por una posible alteración de los principios democráticos en alguno de los países del bloque, se deben reunir para analizar cuáles serán las medidas a tomar pudiendo llegar a la suspensión del país afectado como también, al cierre de las fronteras, suspender el comercio o la provisión de energía, suministros o servicios. </w:t>
+      </w:r>
+    </w:p>
+    <w:p>
+      <w:pPr>
+        <w:spacing w:line="360" w:lineRule="auto"/>
+        <w:jc w:val="both"/>
+        <w:rPr>
+          <w:rFonts w:ascii="Times New Roman" w:eastAsia="Times New Roman" w:hAnsi="Times New Roman" w:cs="Times New Roman"/>
+          <w:sz w:val="24"/>
+          <w:szCs w:val="24"/>
+        </w:rPr>
+      </w:pPr>
+      <w:r>
+        <w:rPr>
+          <w:rFonts w:ascii="Times New Roman" w:eastAsia="Times New Roman" w:hAnsi="Times New Roman" w:cs="Times New Roman"/>
+          <w:sz w:val="24"/>
+          <w:szCs w:val="24"/>
+        </w:rPr>
+        <w:t xml:space="preserve">Esta breve reseña </w:t>
+      </w:r>
+      <w:r>
+        <w:rPr>
+          <w:rFonts w:ascii="Times New Roman" w:eastAsia="Times New Roman" w:hAnsi="Times New Roman" w:cs="Times New Roman"/>
+          <w:sz w:val="24"/>
+          <w:szCs w:val="24"/>
+        </w:rPr>
+        <w:t xml:space="preserve">sirve para contextualizar cuáles eran los principales motivos por los que ambos medios gráficos criticaban la firma de este tratado y lo que ello implicaba. En el diario ABC Color se puede visualizar cómo </w:t>
+      </w:r>
+      <w:r>
+        <w:rPr>
+          <w:rFonts w:ascii="Times New Roman" w:eastAsia="Times New Roman" w:hAnsi="Times New Roman" w:cs="Times New Roman"/>
+          <w:sz w:val="24"/>
+          <w:szCs w:val="24"/>
+        </w:rPr>
+        <w:t xml:space="preserve">se </w:t>
+      </w:r>
+      <w:r>
+        <w:rPr>
+          <w:rFonts w:ascii="Times New Roman" w:eastAsia="Times New Roman" w:hAnsi="Times New Roman" w:cs="Times New Roman"/>
+          <w:sz w:val="24"/>
+          <w:szCs w:val="24"/>
+        </w:rPr>
+        <w:t xml:space="preserve">empieza a conjeturar </w:t>
+      </w:r>
+      <w:r>
+        <w:rPr>
+          <w:rFonts w:ascii="Times New Roman" w:eastAsia="Times New Roman" w:hAnsi="Times New Roman" w:cs="Times New Roman"/>
+          <w:sz w:val="24"/>
+          <w:szCs w:val="24"/>
+        </w:rPr>
+        <w:t>sobre el modo de actuar de</w:t>
+      </w:r>
+      <w:r>
+        <w:rPr>
+          <w:rFonts w:ascii="Times New Roman" w:eastAsia="Times New Roman" w:hAnsi="Times New Roman" w:cs="Times New Roman"/>
+          <w:sz w:val="24"/>
+          <w:szCs w:val="24"/>
+        </w:rPr>
+        <w:t xml:space="preserve"> los presidentes latinoamericanos ante una posible destitución</w:t>
+      </w:r>
+      <w:r>
+        <w:rPr>
+          <w:rFonts w:ascii="Times New Roman" w:eastAsia="Times New Roman" w:hAnsi="Times New Roman" w:cs="Times New Roman"/>
+          <w:sz w:val="24"/>
+          <w:szCs w:val="24"/>
+        </w:rPr>
+        <w:t xml:space="preserve"> de Lugo</w:t>
+      </w:r>
+      <w:r>
+        <w:rPr>
+          <w:rFonts w:ascii="Times New Roman" w:eastAsia="Times New Roman" w:hAnsi="Times New Roman" w:cs="Times New Roman"/>
+          <w:sz w:val="24"/>
+          <w:szCs w:val="24"/>
+        </w:rPr>
+        <w:t>,</w:t>
+      </w:r>
+      <w:r>
+        <w:rPr>
+          <w:rFonts w:ascii="Times New Roman" w:eastAsia="Times New Roman" w:hAnsi="Times New Roman" w:cs="Times New Roman"/>
+          <w:sz w:val="24"/>
+          <w:szCs w:val="24"/>
+        </w:rPr>
+        <w:t xml:space="preserve"> unos meses antes </w:t>
+      </w:r>
+      <w:r>
+        <w:rPr>
+          <w:rFonts w:ascii="Times New Roman" w:eastAsia="Times New Roman" w:hAnsi="Times New Roman" w:cs="Times New Roman"/>
+          <w:sz w:val="24"/>
+          <w:szCs w:val="24"/>
+        </w:rPr>
+        <w:t>de que el</w:t>
+      </w:r>
+      <w:r>
+        <w:rPr>
+          <w:rFonts w:ascii="Times New Roman" w:eastAsia="Times New Roman" w:hAnsi="Times New Roman" w:cs="Times New Roman"/>
+          <w:sz w:val="24"/>
+          <w:szCs w:val="24"/>
+        </w:rPr>
+        <w:t xml:space="preserve"> juicio político</w:t>
+      </w:r>
+      <w:r>
+        <w:rPr>
+          <w:rFonts w:ascii="Times New Roman" w:eastAsia="Times New Roman" w:hAnsi="Times New Roman" w:cs="Times New Roman"/>
+          <w:sz w:val="24"/>
+          <w:szCs w:val="24"/>
+        </w:rPr>
+        <w:t xml:space="preserve"> se concrete efectivamente</w:t>
+      </w:r>
+      <w:r>
+        <w:rPr>
+          <w:rFonts w:ascii="Times New Roman" w:eastAsia="Times New Roman" w:hAnsi="Times New Roman" w:cs="Times New Roman"/>
+          <w:sz w:val="24"/>
+          <w:szCs w:val="24"/>
+        </w:rPr>
+        <w:t>.</w:t>
+      </w:r>
+      <w:r>
+        <w:rPr>
+          <w:rFonts w:ascii="Times New Roman" w:eastAsia="Times New Roman" w:hAnsi="Times New Roman" w:cs="Times New Roman"/>
+          <w:sz w:val="24"/>
+          <w:szCs w:val="24"/>
+        </w:rPr>
+        <w:t xml:space="preserve"> Esto lleva a preguntarse, </w:t>
+      </w:r>
+      <w:r>
+        <w:rPr>
+          <w:rFonts w:ascii="Times New Roman" w:eastAsia="Times New Roman" w:hAnsi="Times New Roman" w:cs="Times New Roman"/>
+          <w:sz w:val="24"/>
+          <w:szCs w:val="24"/>
+        </w:rPr>
+        <w:t>¿</w:t>
+      </w:r>
+      <w:r>
+        <w:rPr>
+          <w:rFonts w:ascii="Times New Roman" w:eastAsia="Times New Roman" w:hAnsi="Times New Roman" w:cs="Times New Roman"/>
+          <w:sz w:val="24"/>
+          <w:szCs w:val="24"/>
+        </w:rPr>
+        <w:t>c</w:t>
+      </w:r>
+      <w:r>
+        <w:rPr>
+          <w:rFonts w:ascii="Times New Roman" w:eastAsia="Times New Roman" w:hAnsi="Times New Roman" w:cs="Times New Roman"/>
+          <w:sz w:val="24"/>
+          <w:szCs w:val="24"/>
+        </w:rPr>
+        <w:t>uáles eran los motivos que tenía este medio para plantearse tales interrogantes</w:t>
+      </w:r>
+      <w:r>
+        <w:rPr>
+          <w:rFonts w:ascii="Times New Roman" w:eastAsia="Times New Roman" w:hAnsi="Times New Roman" w:cs="Times New Roman"/>
+          <w:sz w:val="24"/>
+          <w:szCs w:val="24"/>
+        </w:rPr>
+        <w:t xml:space="preserve"> meses antes de la destitución</w:t>
+      </w:r>
+      <w:r>
+        <w:rPr>
+          <w:rFonts w:ascii="Times New Roman" w:eastAsia="Times New Roman" w:hAnsi="Times New Roman" w:cs="Times New Roman"/>
+          <w:sz w:val="24"/>
+          <w:szCs w:val="24"/>
+        </w:rPr>
+        <w:t xml:space="preserve">? </w:t>
+      </w:r>
+      <w:r>
+        <w:rPr>
+          <w:rFonts w:ascii="Times New Roman" w:eastAsia="Times New Roman" w:hAnsi="Times New Roman" w:cs="Times New Roman"/>
+          <w:sz w:val="24"/>
+          <w:szCs w:val="24"/>
+        </w:rPr>
+        <w:t>¿</w:t>
+      </w:r>
+      <w:r>
+        <w:rPr>
+          <w:rFonts w:ascii="Times New Roman" w:eastAsia="Times New Roman" w:hAnsi="Times New Roman" w:cs="Times New Roman"/>
+          <w:sz w:val="24"/>
+          <w:szCs w:val="24"/>
+        </w:rPr>
+        <w:t>O acaso</w:t>
+      </w:r>
+      <w:r>
+        <w:rPr>
+          <w:rFonts w:ascii="Times New Roman" w:eastAsia="Times New Roman" w:hAnsi="Times New Roman" w:cs="Times New Roman"/>
+          <w:sz w:val="24"/>
+          <w:szCs w:val="24"/>
+        </w:rPr>
+        <w:t xml:space="preserve"> se sabía entre determinados sectores políticos y económicos que Fernando Lugo no iba a poder culminar su período presidencial tal como se establece constitucionalmente?</w:t>
+      </w:r>
+    </w:p>
+    <w:p>
+      <w:pPr>
+        <w:spacing w:line="360" w:lineRule="auto"/>
+        <w:jc w:val="both"/>
+        <w:rPr>
+          <w:rFonts w:ascii="Times New Roman" w:eastAsia="Times New Roman" w:hAnsi="Times New Roman" w:cs="Times New Roman"/>
+          <w:sz w:val="24"/>
+          <w:szCs w:val="24"/>
+        </w:rPr>
+      </w:pPr>
+      <w:r>
+        <w:rPr>
+          <w:rFonts w:ascii="Times New Roman" w:eastAsia="Times New Roman" w:hAnsi="Times New Roman" w:cs="Times New Roman"/>
+          <w:sz w:val="24"/>
+          <w:szCs w:val="24"/>
+        </w:rPr>
+        <w:t>El 30 de marzo del 2012, el diario formulaba:</w:t>
+      </w:r>
+    </w:p>
+    <w:p>
+      <w:pPr>
+        <w:spacing w:line="360" w:lineRule="auto"/>
+        <w:ind w:left="708"/>
+        <w:jc w:val="both"/>
+        <w:rPr>
+          <w:rFonts w:ascii="Times New Roman" w:eastAsia="Times New Roman" w:hAnsi="Times New Roman" w:cs="Times New Roman"/>
+          <w:sz w:val="24"/>
+          <w:szCs w:val="24"/>
+        </w:rPr>
+      </w:pPr>
+      <w:r>
+        <w:rPr>
+          <w:rFonts w:ascii="Times New Roman" w:eastAsia="Times New Roman" w:hAnsi="Times New Roman" w:cs="Times New Roman"/>
+          <w:sz w:val="24"/>
+          <w:szCs w:val="24"/>
+        </w:rPr>
+        <w:t xml:space="preserve"> “</w:t>
+      </w:r>
+      <w:r>
+        <w:rPr>
+          <w:rFonts w:ascii="Times New Roman" w:eastAsia="Times New Roman" w:hAnsi="Times New Roman" w:cs="Times New Roman"/>
+          <w:sz w:val="24"/>
+          <w:szCs w:val="24"/>
+        </w:rPr>
+        <w:t xml:space="preserve">la estulticia del </w:t>
+      </w:r>
+      <w:proofErr w:type="spellStart"/>
+      <w:r>
+        <w:rPr>
+          <w:rFonts w:ascii="Times New Roman" w:eastAsia="Times New Roman" w:hAnsi="Times New Roman" w:cs="Times New Roman"/>
+          <w:sz w:val="24"/>
+          <w:szCs w:val="24"/>
+        </w:rPr>
+        <w:t>luguismo</w:t>
+      </w:r>
+      <w:proofErr w:type="spellEnd"/>
+      <w:r>
+        <w:rPr>
+          <w:rFonts w:ascii="Times New Roman" w:eastAsia="Times New Roman" w:hAnsi="Times New Roman" w:cs="Times New Roman"/>
+          <w:sz w:val="24"/>
+          <w:szCs w:val="24"/>
+        </w:rPr>
+        <w:t xml:space="preserve"> bolivariano dejó al Paraguay librado a la posibilidad de que otro bloqueo, aunque esta vez por motivaciones de naturaleza política, sea impuesto a los paraguayos en caso de que nuestros “socios” del Mercosur consideren, de manera absolutamente subjetiva, que aquí se producen situaciones que afectan negativamente sus intereses nacionales. La firma del “Protocolo de Montevideo sobre Compromiso con la Democracia (Ushuaia II)” es la muestra más fehaciente de la </w:t>
+      </w:r>
+      <w:r>
+        <w:rPr>
+          <w:rFonts w:ascii="Times New Roman" w:eastAsia="Times New Roman" w:hAnsi="Times New Roman" w:cs="Times New Roman"/>
+          <w:sz w:val="24"/>
+          <w:szCs w:val="24"/>
+        </w:rPr>
+        <w:lastRenderedPageBreak/>
+        <w:t>capitulación del actual gobierno en términos de política exterior</w:t>
+      </w:r>
+      <w:r>
+        <w:rPr>
+          <w:rFonts w:ascii="Times New Roman" w:eastAsia="Times New Roman" w:hAnsi="Times New Roman" w:cs="Times New Roman"/>
+          <w:sz w:val="24"/>
+          <w:szCs w:val="24"/>
+        </w:rPr>
+        <w:t>” (ABC Color, 30/03/2012)</w:t>
+      </w:r>
+    </w:p>
+    <w:p>
+      <w:pPr>
+        <w:spacing w:line="360" w:lineRule="auto"/>
+        <w:jc w:val="both"/>
+        <w:rPr>
+          <w:rFonts w:ascii="Times New Roman" w:eastAsia="Times New Roman" w:hAnsi="Times New Roman" w:cs="Times New Roman"/>
+          <w:sz w:val="24"/>
+          <w:szCs w:val="24"/>
+        </w:rPr>
+      </w:pPr>
+      <w:r>
+        <w:rPr>
+          <w:rFonts w:ascii="Times New Roman" w:eastAsia="Times New Roman" w:hAnsi="Times New Roman" w:cs="Times New Roman"/>
+          <w:sz w:val="24"/>
+          <w:szCs w:val="24"/>
+        </w:rPr>
+        <w:t xml:space="preserve">Para este medio, el hecho de </w:t>
+      </w:r>
+      <w:r>
+        <w:rPr>
+          <w:rFonts w:ascii="Times New Roman" w:eastAsia="Times New Roman" w:hAnsi="Times New Roman" w:cs="Times New Roman"/>
+          <w:sz w:val="24"/>
+          <w:szCs w:val="24"/>
+        </w:rPr>
+        <w:t>que,</w:t>
+      </w:r>
+      <w:r>
+        <w:rPr>
+          <w:rFonts w:ascii="Times New Roman" w:eastAsia="Times New Roman" w:hAnsi="Times New Roman" w:cs="Times New Roman"/>
+          <w:sz w:val="24"/>
+          <w:szCs w:val="24"/>
+        </w:rPr>
+        <w:t xml:space="preserve"> ante una posible sospecha de violación de los principios democráticos en Paraguay, los países latinoamericanos puedan inmiscuirse en sus cuestiones internas</w:t>
+      </w:r>
+      <w:r>
+        <w:rPr>
+          <w:rFonts w:ascii="Times New Roman" w:eastAsia="Times New Roman" w:hAnsi="Times New Roman" w:cs="Times New Roman"/>
+          <w:sz w:val="24"/>
+          <w:szCs w:val="24"/>
+        </w:rPr>
+        <w:t>,</w:t>
+      </w:r>
+      <w:r>
+        <w:rPr>
+          <w:rFonts w:ascii="Times New Roman" w:eastAsia="Times New Roman" w:hAnsi="Times New Roman" w:cs="Times New Roman"/>
+          <w:sz w:val="24"/>
+          <w:szCs w:val="24"/>
+        </w:rPr>
+        <w:t xml:space="preserve"> implica una gran demostración por parte del gobierno de Lugo de sumisión frente a estos implícitos ideales chavo-marxistas que imperan en la región y a los cuales el gobierno de la alianza adhiere. </w:t>
+      </w:r>
+      <w:r>
+        <w:rPr>
+          <w:rFonts w:ascii="Times New Roman" w:eastAsia="Times New Roman" w:hAnsi="Times New Roman" w:cs="Times New Roman"/>
+          <w:sz w:val="24"/>
+          <w:szCs w:val="24"/>
+        </w:rPr>
+        <w:t xml:space="preserve">No sólo se hace una crítica a la calidad de los diplomáticos paraguayos, sino también a la falta de preparación política, la carencia de entereza moral, visión y capacidad intelectual del presidente y sus allegados, los cuales no cuentan con el suficiente patriotismo para “defender” esos derechos paraguayos que están siendo violentados, principalmente por sus países vecinos, Argentina y Brasil. </w:t>
+      </w:r>
+    </w:p>
+    <w:p>
+      <w:pPr>
+        <w:spacing w:line="360" w:lineRule="auto"/>
+        <w:jc w:val="both"/>
+        <w:rPr>
+          <w:rFonts w:ascii="Times New Roman" w:eastAsia="Times New Roman" w:hAnsi="Times New Roman" w:cs="Times New Roman"/>
+          <w:sz w:val="24"/>
+          <w:szCs w:val="24"/>
+        </w:rPr>
+      </w:pPr>
+      <w:r>
+        <w:rPr>
+          <w:rFonts w:ascii="Times New Roman" w:eastAsia="Times New Roman" w:hAnsi="Times New Roman" w:cs="Times New Roman"/>
+          <w:sz w:val="24"/>
+          <w:szCs w:val="24"/>
+        </w:rPr>
+        <w:t xml:space="preserve">Asimismo, si se tiene presente el interrogante anteriormente formulado, cabe preguntarse con qué tipo de información contaba </w:t>
+      </w:r>
+      <w:r>
+        <w:rPr>
+          <w:rFonts w:ascii="Times New Roman" w:eastAsia="Times New Roman" w:hAnsi="Times New Roman" w:cs="Times New Roman"/>
+          <w:sz w:val="24"/>
+          <w:szCs w:val="24"/>
+        </w:rPr>
+        <w:t>este medio</w:t>
+      </w:r>
+      <w:r>
+        <w:rPr>
+          <w:rFonts w:ascii="Times New Roman" w:eastAsia="Times New Roman" w:hAnsi="Times New Roman" w:cs="Times New Roman"/>
+          <w:sz w:val="24"/>
+          <w:szCs w:val="24"/>
+        </w:rPr>
+        <w:t xml:space="preserve"> para adelantarse tempranamente a los hechos que finalmente se dieron. </w:t>
+      </w:r>
+      <w:r>
+        <w:rPr>
+          <w:rFonts w:ascii="Times New Roman" w:eastAsia="Times New Roman" w:hAnsi="Times New Roman" w:cs="Times New Roman"/>
+          <w:sz w:val="24"/>
+          <w:szCs w:val="24"/>
+        </w:rPr>
+        <w:t xml:space="preserve">Teniendo en consideración la estrecha relación que el diario ABC Color mantuvo en el pasado con </w:t>
+      </w:r>
+      <w:r>
+        <w:rPr>
+          <w:rFonts w:ascii="Times New Roman" w:eastAsia="Times New Roman" w:hAnsi="Times New Roman" w:cs="Times New Roman"/>
+          <w:sz w:val="24"/>
+          <w:szCs w:val="24"/>
+        </w:rPr>
+        <w:t>los gobiernos</w:t>
+      </w:r>
+      <w:r>
+        <w:rPr>
+          <w:rFonts w:ascii="Times New Roman" w:eastAsia="Times New Roman" w:hAnsi="Times New Roman" w:cs="Times New Roman"/>
+          <w:sz w:val="24"/>
+          <w:szCs w:val="24"/>
+        </w:rPr>
+        <w:t xml:space="preserve"> colorado</w:t>
+      </w:r>
+      <w:r>
+        <w:rPr>
+          <w:rFonts w:ascii="Times New Roman" w:eastAsia="Times New Roman" w:hAnsi="Times New Roman" w:cs="Times New Roman"/>
+          <w:sz w:val="24"/>
+          <w:szCs w:val="24"/>
+        </w:rPr>
+        <w:t>s</w:t>
+      </w:r>
+      <w:r>
+        <w:rPr>
+          <w:rFonts w:ascii="Times New Roman" w:eastAsia="Times New Roman" w:hAnsi="Times New Roman" w:cs="Times New Roman"/>
+          <w:sz w:val="24"/>
+          <w:szCs w:val="24"/>
+        </w:rPr>
+        <w:t xml:space="preserve">, y en cierta medida, con el partido liberal también, esto no sorprendería demasiado. </w:t>
+      </w:r>
+      <w:r>
+        <w:rPr>
+          <w:rFonts w:ascii="Times New Roman" w:eastAsia="Times New Roman" w:hAnsi="Times New Roman" w:cs="Times New Roman"/>
+          <w:sz w:val="24"/>
+          <w:szCs w:val="24"/>
+        </w:rPr>
+        <w:t>Considerando su radical posición frente al gobierno de Lugo, ABC Color se transformó en el “libreto panfletario</w:t>
+      </w:r>
+      <w:r>
+        <w:rPr>
+          <w:rFonts w:ascii="Times New Roman" w:eastAsia="Times New Roman" w:hAnsi="Times New Roman" w:cs="Times New Roman"/>
+          <w:sz w:val="24"/>
+          <w:szCs w:val="24"/>
+        </w:rPr>
+        <w:t>”</w:t>
+      </w:r>
+      <w:r>
+        <w:rPr>
+          <w:rFonts w:ascii="Times New Roman" w:eastAsia="Times New Roman" w:hAnsi="Times New Roman" w:cs="Times New Roman"/>
+          <w:sz w:val="24"/>
+          <w:szCs w:val="24"/>
+        </w:rPr>
+        <w:t xml:space="preserve"> de los congresistas que deseaban la deposición del </w:t>
+      </w:r>
+      <w:r>
+        <w:rPr>
+          <w:rFonts w:ascii="Times New Roman" w:eastAsia="Times New Roman" w:hAnsi="Times New Roman" w:cs="Times New Roman"/>
+          <w:sz w:val="24"/>
+          <w:szCs w:val="24"/>
+        </w:rPr>
+        <w:t xml:space="preserve">ex obispo. </w:t>
+      </w:r>
+    </w:p>
+    <w:p>
+      <w:pPr>
+        <w:spacing w:line="360" w:lineRule="auto"/>
+        <w:jc w:val="both"/>
+        <w:rPr>
+          <w:rFonts w:ascii="Times New Roman" w:eastAsia="Times New Roman" w:hAnsi="Times New Roman" w:cs="Times New Roman"/>
+          <w:sz w:val="24"/>
+          <w:szCs w:val="24"/>
+        </w:rPr>
+      </w:pPr>
+      <w:r>
+        <w:rPr>
+          <w:rFonts w:ascii="Times New Roman" w:eastAsia="Times New Roman" w:hAnsi="Times New Roman" w:cs="Times New Roman"/>
+          <w:sz w:val="24"/>
+          <w:szCs w:val="24"/>
+        </w:rPr>
+        <w:t>La situación de mediterraneidad del Paraguay, segú</w:t>
+      </w:r>
+      <w:r>
+        <w:rPr>
+          <w:rFonts w:ascii="Times New Roman" w:eastAsia="Times New Roman" w:hAnsi="Times New Roman" w:cs="Times New Roman"/>
+          <w:sz w:val="24"/>
+          <w:szCs w:val="24"/>
+        </w:rPr>
+        <w:t>n este diario, los colocaba en un crític</w:t>
+      </w:r>
+      <w:r>
+        <w:rPr>
+          <w:rFonts w:ascii="Times New Roman" w:eastAsia="Times New Roman" w:hAnsi="Times New Roman" w:cs="Times New Roman"/>
+          <w:sz w:val="24"/>
+          <w:szCs w:val="24"/>
+        </w:rPr>
+        <w:t>o escenario</w:t>
+      </w:r>
+      <w:r>
+        <w:rPr>
+          <w:rFonts w:ascii="Times New Roman" w:eastAsia="Times New Roman" w:hAnsi="Times New Roman" w:cs="Times New Roman"/>
+          <w:sz w:val="24"/>
+          <w:szCs w:val="24"/>
+        </w:rPr>
+        <w:t xml:space="preserve"> si sus países vecinos decidieran llevar adelante algún bloqueo de tipo económico o social. De acuerdo con este medio, la sanción de este protocolo violaba las disposiciones expuestas en la Carta de las Naciones Unidas que formulaba que ningún país puede atentar contra la integridad territorial o la independencia política de ningún estado soberano.  </w:t>
+      </w:r>
+      <w:r>
+        <w:rPr>
+          <w:rFonts w:ascii="Times New Roman" w:eastAsia="Times New Roman" w:hAnsi="Times New Roman" w:cs="Times New Roman"/>
+          <w:sz w:val="24"/>
+          <w:szCs w:val="24"/>
+        </w:rPr>
+        <w:t xml:space="preserve">Es por ello que en la nota editorial del día 2 de abril del 2012 planteaba: </w:t>
+      </w:r>
+    </w:p>
+    <w:p>
+      <w:pPr>
+        <w:spacing w:line="360" w:lineRule="auto"/>
+        <w:ind w:left="708"/>
+        <w:jc w:val="both"/>
+        <w:rPr>
+          <w:rFonts w:ascii="Times New Roman" w:eastAsia="Times New Roman" w:hAnsi="Times New Roman" w:cs="Times New Roman"/>
+          <w:sz w:val="24"/>
+          <w:szCs w:val="24"/>
+        </w:rPr>
+      </w:pPr>
+      <w:r>
+        <w:rPr>
+          <w:rFonts w:ascii="Times New Roman" w:eastAsia="Times New Roman" w:hAnsi="Times New Roman" w:cs="Times New Roman"/>
+          <w:sz w:val="24"/>
+          <w:szCs w:val="24"/>
+        </w:rPr>
         <w:t>“</w:t>
       </w:r>
       <w:r>
@@ -19258,7 +23443,373 @@
           <w:sz w:val="24"/>
           <w:szCs w:val="24"/>
         </w:rPr>
-        <w:t>El “ingrediente” adicional, en este caso, es que el mamotreto posee un fuerte componente de carácter ideológico que nada tiene que ver con la realidad económica de nuestros países ni el progreso de sus pueblos, lo cual no podía ser de otra manera cuando se sabe que el inspirador y mentor principal del mismo es ni más ni menos que el gorila Hugo Chávez, experto en la creación de plataformas políticas para ganar legitimidad internacional para su desprestigiado régimen. Y puesto que es así, es evidente que uno de los primeros objetivos del nuevo organismo es enardecer en la gente de la región los más vivos sentimientos antinorteamericanos</w:t>
+        <w:t xml:space="preserve">si los demás países socios o asociados estimaran que aquí se produjese CUALQUIER SITUACIÓN que, por ejemplo, pusiera en riesgo el legítimo ejercicio del poder de Fernando Lugo, el Paraguay se convertiría inmediatamente en víctima de un oprobioso bloqueo político, económico y comercial que entrañaría, </w:t>
+      </w:r>
+      <w:r>
+        <w:rPr>
+          <w:rFonts w:ascii="Times New Roman" w:eastAsia="Times New Roman" w:hAnsi="Times New Roman" w:cs="Times New Roman"/>
+          <w:sz w:val="24"/>
+          <w:szCs w:val="24"/>
+        </w:rPr>
+        <w:lastRenderedPageBreak/>
+        <w:t>indefectiblemente, el fin de sus días como nación independiente y soberana</w:t>
+      </w:r>
+      <w:r>
+        <w:rPr>
+          <w:rFonts w:ascii="Times New Roman" w:eastAsia="Times New Roman" w:hAnsi="Times New Roman" w:cs="Times New Roman"/>
+          <w:sz w:val="24"/>
+          <w:szCs w:val="24"/>
+        </w:rPr>
+        <w:t xml:space="preserve">” (ABC Color, 2/04/2012) </w:t>
+      </w:r>
+      <w:r>
+        <w:rPr>
+          <w:rStyle w:val="Refdenotaalpie"/>
+          <w:rFonts w:ascii="Times New Roman" w:eastAsia="Times New Roman" w:hAnsi="Times New Roman" w:cs="Times New Roman"/>
+          <w:sz w:val="24"/>
+          <w:szCs w:val="24"/>
+        </w:rPr>
+        <w:footnoteReference w:id="5"/>
+      </w:r>
+    </w:p>
+    <w:p>
+      <w:pPr>
+        <w:spacing w:line="360" w:lineRule="auto"/>
+        <w:jc w:val="both"/>
+        <w:rPr>
+          <w:rFonts w:ascii="Times New Roman" w:eastAsia="Times New Roman" w:hAnsi="Times New Roman" w:cs="Times New Roman"/>
+          <w:sz w:val="24"/>
+          <w:szCs w:val="24"/>
+        </w:rPr>
+      </w:pPr>
+      <w:r>
+        <w:rPr>
+          <w:rFonts w:ascii="Times New Roman" w:eastAsia="Times New Roman" w:hAnsi="Times New Roman" w:cs="Times New Roman"/>
+          <w:sz w:val="24"/>
+          <w:szCs w:val="24"/>
+        </w:rPr>
+        <w:t xml:space="preserve">Por otro lado, si bien el diario Ultima Hora en ninguna de sus notas editoriales hace una referencia directa al Protocolo de Ushuaia II, coincide con la posición del diario ABC Color que plantea la ineficacia e ineptitud de las instancias regionales como </w:t>
+      </w:r>
+      <w:proofErr w:type="spellStart"/>
+      <w:r>
+        <w:rPr>
+          <w:rFonts w:ascii="Times New Roman" w:eastAsia="Times New Roman" w:hAnsi="Times New Roman" w:cs="Times New Roman"/>
+          <w:sz w:val="24"/>
+          <w:szCs w:val="24"/>
+        </w:rPr>
+        <w:t>Unasur</w:t>
+      </w:r>
+      <w:proofErr w:type="spellEnd"/>
+      <w:r>
+        <w:rPr>
+          <w:rFonts w:ascii="Times New Roman" w:eastAsia="Times New Roman" w:hAnsi="Times New Roman" w:cs="Times New Roman"/>
+          <w:sz w:val="24"/>
+          <w:szCs w:val="24"/>
+        </w:rPr>
+        <w:t xml:space="preserve"> y Mercosur. </w:t>
+      </w:r>
+      <w:r>
+        <w:rPr>
+          <w:rFonts w:ascii="Times New Roman" w:eastAsia="Times New Roman" w:hAnsi="Times New Roman" w:cs="Times New Roman"/>
+          <w:sz w:val="24"/>
+          <w:szCs w:val="24"/>
+        </w:rPr>
+        <w:t>Según este medio</w:t>
+      </w:r>
+      <w:r>
+        <w:rPr>
+          <w:rFonts w:ascii="Times New Roman" w:eastAsia="Times New Roman" w:hAnsi="Times New Roman" w:cs="Times New Roman"/>
+          <w:sz w:val="24"/>
+          <w:szCs w:val="24"/>
+        </w:rPr>
+        <w:t xml:space="preserve">, </w:t>
+      </w:r>
+      <w:r>
+        <w:rPr>
+          <w:rFonts w:ascii="Times New Roman" w:eastAsia="Times New Roman" w:hAnsi="Times New Roman" w:cs="Times New Roman"/>
+          <w:sz w:val="24"/>
+          <w:szCs w:val="24"/>
+        </w:rPr>
+        <w:t>“</w:t>
+      </w:r>
+      <w:r>
+        <w:rPr>
+          <w:rFonts w:ascii="Times New Roman" w:eastAsia="Times New Roman" w:hAnsi="Times New Roman" w:cs="Times New Roman"/>
+          <w:sz w:val="24"/>
+          <w:szCs w:val="24"/>
+        </w:rPr>
+        <w:t>no hay una hoja de ruta para el Mercosur, solo retórica, pura retórica. Lo demás se repetirá de manera cansina</w:t>
+      </w:r>
+      <w:r>
+        <w:rPr>
+          <w:rFonts w:ascii="Times New Roman" w:eastAsia="Times New Roman" w:hAnsi="Times New Roman" w:cs="Times New Roman"/>
+          <w:sz w:val="24"/>
+          <w:szCs w:val="24"/>
+        </w:rPr>
+        <w:t xml:space="preserve">” </w:t>
+      </w:r>
+      <w:r>
+        <w:rPr>
+          <w:rFonts w:ascii="Times New Roman" w:eastAsia="Times New Roman" w:hAnsi="Times New Roman" w:cs="Times New Roman"/>
+          <w:sz w:val="24"/>
+          <w:szCs w:val="24"/>
+        </w:rPr>
+        <w:t>(</w:t>
+      </w:r>
+      <w:r>
+        <w:rPr>
+          <w:rFonts w:ascii="Times New Roman" w:eastAsia="Times New Roman" w:hAnsi="Times New Roman" w:cs="Times New Roman"/>
+          <w:sz w:val="24"/>
+          <w:szCs w:val="24"/>
+        </w:rPr>
+        <w:t xml:space="preserve">Diario Última Hora, </w:t>
+      </w:r>
+      <w:r>
+        <w:rPr>
+          <w:rFonts w:ascii="Times New Roman" w:eastAsia="Times New Roman" w:hAnsi="Times New Roman" w:cs="Times New Roman"/>
+          <w:sz w:val="24"/>
+          <w:szCs w:val="24"/>
+        </w:rPr>
+        <w:t>23/07/2009)</w:t>
+      </w:r>
+      <w:r>
+        <w:rPr>
+          <w:rFonts w:ascii="Times New Roman" w:eastAsia="Times New Roman" w:hAnsi="Times New Roman" w:cs="Times New Roman"/>
+          <w:sz w:val="24"/>
+          <w:szCs w:val="24"/>
+        </w:rPr>
+        <w:t xml:space="preserve">. Al igual que </w:t>
+      </w:r>
+      <w:r>
+        <w:rPr>
+          <w:rFonts w:ascii="Times New Roman" w:eastAsia="Times New Roman" w:hAnsi="Times New Roman" w:cs="Times New Roman"/>
+          <w:sz w:val="24"/>
+          <w:szCs w:val="24"/>
+        </w:rPr>
+        <w:t xml:space="preserve">plantea ABC Color, entiende que el gobierno de Fernando Lugo nunca pudo desempeñar una buena política exterior que representara y defendiera fielmente los derechos paraguayos, principalmente, frente a sus socios vecinos como Argentina y Brasil. </w:t>
+      </w:r>
+    </w:p>
+    <w:p>
+      <w:pPr>
+        <w:spacing w:line="360" w:lineRule="auto"/>
+        <w:jc w:val="both"/>
+        <w:rPr>
+          <w:rFonts w:ascii="Times New Roman" w:eastAsia="Times New Roman" w:hAnsi="Times New Roman" w:cs="Times New Roman"/>
+          <w:sz w:val="24"/>
+          <w:szCs w:val="24"/>
+        </w:rPr>
+      </w:pPr>
+      <w:r>
+        <w:rPr>
+          <w:rFonts w:ascii="Times New Roman" w:eastAsia="Times New Roman" w:hAnsi="Times New Roman" w:cs="Times New Roman"/>
+          <w:sz w:val="24"/>
+          <w:szCs w:val="24"/>
+        </w:rPr>
+        <w:t xml:space="preserve">Asimismo, en ambos medios gráficos, el comercio con sus países vecinos es un tema de debate constante no sólo por la “injusticia” del acuerdo firmado por las represas hidroeléctricas de </w:t>
+      </w:r>
+      <w:proofErr w:type="spellStart"/>
+      <w:r>
+        <w:rPr>
+          <w:rFonts w:ascii="Times New Roman" w:eastAsia="Times New Roman" w:hAnsi="Times New Roman" w:cs="Times New Roman"/>
+          <w:sz w:val="24"/>
+          <w:szCs w:val="24"/>
+        </w:rPr>
+        <w:t>Itaipú</w:t>
+      </w:r>
+      <w:proofErr w:type="spellEnd"/>
+      <w:r>
+        <w:rPr>
+          <w:rFonts w:ascii="Times New Roman" w:eastAsia="Times New Roman" w:hAnsi="Times New Roman" w:cs="Times New Roman"/>
+          <w:sz w:val="24"/>
+          <w:szCs w:val="24"/>
+        </w:rPr>
+        <w:t xml:space="preserve"> y </w:t>
+      </w:r>
+      <w:proofErr w:type="spellStart"/>
+      <w:r>
+        <w:rPr>
+          <w:rFonts w:ascii="Times New Roman" w:eastAsia="Times New Roman" w:hAnsi="Times New Roman" w:cs="Times New Roman"/>
+          <w:sz w:val="24"/>
+          <w:szCs w:val="24"/>
+        </w:rPr>
+        <w:t>Yaciretá</w:t>
+      </w:r>
+      <w:proofErr w:type="spellEnd"/>
+      <w:r>
+        <w:rPr>
+          <w:rFonts w:ascii="Times New Roman" w:eastAsia="Times New Roman" w:hAnsi="Times New Roman" w:cs="Times New Roman"/>
+          <w:sz w:val="24"/>
+          <w:szCs w:val="24"/>
+        </w:rPr>
+        <w:t xml:space="preserve"> sino también por las trabas económicas que había implementado el gobierno de Cristina Fernández </w:t>
+      </w:r>
+      <w:r>
+        <w:rPr>
+          <w:rFonts w:ascii="Times New Roman" w:eastAsia="Times New Roman" w:hAnsi="Times New Roman" w:cs="Times New Roman"/>
+          <w:sz w:val="24"/>
+          <w:szCs w:val="24"/>
+        </w:rPr>
+        <w:t>que</w:t>
+      </w:r>
+      <w:r>
+        <w:rPr>
+          <w:rFonts w:ascii="Times New Roman" w:eastAsia="Times New Roman" w:hAnsi="Times New Roman" w:cs="Times New Roman"/>
+          <w:sz w:val="24"/>
+          <w:szCs w:val="24"/>
+        </w:rPr>
+        <w:t xml:space="preserve"> afectaba</w:t>
+      </w:r>
+      <w:r>
+        <w:rPr>
+          <w:rFonts w:ascii="Times New Roman" w:eastAsia="Times New Roman" w:hAnsi="Times New Roman" w:cs="Times New Roman"/>
+          <w:sz w:val="24"/>
+          <w:szCs w:val="24"/>
+        </w:rPr>
+        <w:t>n</w:t>
+      </w:r>
+      <w:r>
+        <w:rPr>
+          <w:rFonts w:ascii="Times New Roman" w:eastAsia="Times New Roman" w:hAnsi="Times New Roman" w:cs="Times New Roman"/>
+          <w:sz w:val="24"/>
+          <w:szCs w:val="24"/>
+        </w:rPr>
+        <w:t xml:space="preserve"> al comercio y las exportaciones guaraníes</w:t>
+      </w:r>
+      <w:r>
+        <w:rPr>
+          <w:rFonts w:ascii="Times New Roman" w:eastAsia="Times New Roman" w:hAnsi="Times New Roman" w:cs="Times New Roman"/>
+          <w:sz w:val="24"/>
+          <w:szCs w:val="24"/>
+        </w:rPr>
+        <w:t>, según</w:t>
+      </w:r>
+      <w:r>
+        <w:rPr>
+          <w:rFonts w:ascii="Times New Roman" w:eastAsia="Times New Roman" w:hAnsi="Times New Roman" w:cs="Times New Roman"/>
+          <w:sz w:val="24"/>
+          <w:szCs w:val="24"/>
+        </w:rPr>
+        <w:t xml:space="preserve"> Última Hora</w:t>
+      </w:r>
+      <w:r>
+        <w:rPr>
+          <w:rFonts w:ascii="Times New Roman" w:eastAsia="Times New Roman" w:hAnsi="Times New Roman" w:cs="Times New Roman"/>
+          <w:sz w:val="24"/>
+          <w:szCs w:val="24"/>
+        </w:rPr>
+        <w:t>;</w:t>
+      </w:r>
+      <w:r>
+        <w:rPr>
+          <w:rFonts w:ascii="Times New Roman" w:eastAsia="Times New Roman" w:hAnsi="Times New Roman" w:cs="Times New Roman"/>
+          <w:sz w:val="24"/>
+          <w:szCs w:val="24"/>
+        </w:rPr>
+        <w:t xml:space="preserve"> y por las influencias marxistas de los gobiernos latinoamericanos sobre la ideología de Lugo y sus principales colaboradores que representaban una “</w:t>
+      </w:r>
+      <w:r>
+        <w:rPr>
+          <w:rFonts w:ascii="Times New Roman" w:eastAsia="Times New Roman" w:hAnsi="Times New Roman" w:cs="Times New Roman"/>
+          <w:sz w:val="24"/>
+          <w:szCs w:val="24"/>
+        </w:rPr>
+        <w:t>izquierda fanatizada, fundamentalista y profundamente ideologizada, la que se adhiere a los principios del socialismo bolivariano del siglo XXI</w:t>
+      </w:r>
+      <w:r>
+        <w:rPr>
+          <w:rFonts w:ascii="Times New Roman" w:eastAsia="Times New Roman" w:hAnsi="Times New Roman" w:cs="Times New Roman"/>
+          <w:sz w:val="24"/>
+          <w:szCs w:val="24"/>
+        </w:rPr>
+        <w:t xml:space="preserve">” (ABC Color, 14/04/2012). </w:t>
+      </w:r>
+      <w:r>
+        <w:rPr>
+          <w:rFonts w:ascii="Times New Roman" w:eastAsia="Times New Roman" w:hAnsi="Times New Roman" w:cs="Times New Roman"/>
+          <w:sz w:val="24"/>
+          <w:szCs w:val="24"/>
+        </w:rPr>
+        <w:t>En relación con</w:t>
+      </w:r>
+      <w:r>
+        <w:rPr>
+          <w:rFonts w:ascii="Times New Roman" w:eastAsia="Times New Roman" w:hAnsi="Times New Roman" w:cs="Times New Roman"/>
+          <w:sz w:val="24"/>
+          <w:szCs w:val="24"/>
+        </w:rPr>
+        <w:t xml:space="preserve"> estas injusticias sufridas por Paraguay, ABC Color expresaba:</w:t>
+      </w:r>
+      <w:r>
+        <w:rPr>
+          <w:rFonts w:ascii="Times New Roman" w:eastAsia="Times New Roman" w:hAnsi="Times New Roman" w:cs="Times New Roman"/>
+          <w:sz w:val="24"/>
+          <w:szCs w:val="24"/>
+        </w:rPr>
+        <w:t xml:space="preserve"> </w:t>
+      </w:r>
+    </w:p>
+    <w:p>
+      <w:pPr>
+        <w:spacing w:line="360" w:lineRule="auto"/>
+        <w:ind w:left="708"/>
+        <w:jc w:val="both"/>
+        <w:rPr>
+          <w:rFonts w:ascii="Times New Roman" w:eastAsia="Times New Roman" w:hAnsi="Times New Roman" w:cs="Times New Roman"/>
+          <w:sz w:val="24"/>
+          <w:szCs w:val="24"/>
+        </w:rPr>
+      </w:pPr>
+      <w:r>
+        <w:rPr>
+          <w:rFonts w:ascii="Times New Roman" w:eastAsia="Times New Roman" w:hAnsi="Times New Roman" w:cs="Times New Roman"/>
+          <w:sz w:val="24"/>
+          <w:szCs w:val="24"/>
+        </w:rPr>
+        <w:t>“</w:t>
+      </w:r>
+      <w:r>
+        <w:rPr>
+          <w:rFonts w:ascii="Times New Roman" w:eastAsia="Times New Roman" w:hAnsi="Times New Roman" w:cs="Times New Roman"/>
+          <w:sz w:val="24"/>
+          <w:szCs w:val="24"/>
+        </w:rPr>
+        <w:t xml:space="preserve">Pero si no hay más remedio que participar de las farsas de OEA, </w:t>
+      </w:r>
+      <w:proofErr w:type="spellStart"/>
+      <w:r>
+        <w:rPr>
+          <w:rFonts w:ascii="Times New Roman" w:eastAsia="Times New Roman" w:hAnsi="Times New Roman" w:cs="Times New Roman"/>
+          <w:sz w:val="24"/>
+          <w:szCs w:val="24"/>
+        </w:rPr>
+        <w:t>Unasur</w:t>
+      </w:r>
+      <w:proofErr w:type="spellEnd"/>
+      <w:r>
+        <w:rPr>
+          <w:rFonts w:ascii="Times New Roman" w:eastAsia="Times New Roman" w:hAnsi="Times New Roman" w:cs="Times New Roman"/>
+          <w:sz w:val="24"/>
+          <w:szCs w:val="24"/>
+        </w:rPr>
+        <w:t xml:space="preserve">, Mercosur, </w:t>
+      </w:r>
+      <w:proofErr w:type="spellStart"/>
+      <w:r>
+        <w:rPr>
+          <w:rFonts w:ascii="Times New Roman" w:eastAsia="Times New Roman" w:hAnsi="Times New Roman" w:cs="Times New Roman"/>
+          <w:sz w:val="24"/>
+          <w:szCs w:val="24"/>
+        </w:rPr>
+        <w:t>Parlasur</w:t>
+      </w:r>
+      <w:proofErr w:type="spellEnd"/>
+      <w:r>
+        <w:rPr>
+          <w:rFonts w:ascii="Times New Roman" w:eastAsia="Times New Roman" w:hAnsi="Times New Roman" w:cs="Times New Roman"/>
+          <w:sz w:val="24"/>
+          <w:szCs w:val="24"/>
+        </w:rPr>
+        <w:t xml:space="preserve"> y tantos fantasmas burocráticos como estos, y financiarlos, por lo menos que sean aprovechados por nuestros representantes como foro para denunciar y divulgar las odiosas injusticias que por parte de los países más fuertes se cometen permanentemente contra nuestro país</w:t>
       </w:r>
       <w:r>
         <w:rPr>
@@ -19292,3895 +23843,18 @@
         </w:rPr>
         <w:t>24/03/2012)</w:t>
       </w:r>
-    </w:p>
-    <w:p>
-      <w:pPr>
-        <w:spacing w:line="360" w:lineRule="auto"/>
-        <w:jc w:val="both"/>
-        <w:rPr>
-          <w:rFonts w:ascii="Times New Roman" w:eastAsia="Times New Roman" w:hAnsi="Times New Roman" w:cs="Times New Roman"/>
-          <w:sz w:val="24"/>
-          <w:szCs w:val="24"/>
-        </w:rPr>
-      </w:pPr>
-      <w:r>
-        <w:rPr>
-          <w:rFonts w:ascii="Times New Roman" w:eastAsia="Times New Roman" w:hAnsi="Times New Roman" w:cs="Times New Roman"/>
-          <w:sz w:val="24"/>
-          <w:szCs w:val="24"/>
-        </w:rPr>
-        <w:t xml:space="preserve">En otra línea, este diario le brindó una especial atención a la clase política y en particular, a los líderes de la oposición. Estos últimos, aparecieron en diversas oportunidades en las notas editoriales ya que, al principio, se los caracterizaba en una </w:t>
-      </w:r>
-      <w:r>
-        <w:rPr>
-          <w:rFonts w:ascii="Times New Roman" w:eastAsia="Times New Roman" w:hAnsi="Times New Roman" w:cs="Times New Roman"/>
-          <w:sz w:val="24"/>
-          <w:szCs w:val="24"/>
-        </w:rPr>
-        <w:t xml:space="preserve">posición de indiferencia y casi </w:t>
-      </w:r>
-      <w:r>
-        <w:rPr>
-          <w:rFonts w:ascii="Times New Roman" w:eastAsia="Times New Roman" w:hAnsi="Times New Roman" w:cs="Times New Roman"/>
-          <w:sz w:val="24"/>
-          <w:szCs w:val="24"/>
-        </w:rPr>
-        <w:t xml:space="preserve">de </w:t>
-      </w:r>
-      <w:r>
-        <w:rPr>
-          <w:rFonts w:ascii="Times New Roman" w:eastAsia="Times New Roman" w:hAnsi="Times New Roman" w:cs="Times New Roman"/>
-          <w:sz w:val="24"/>
-          <w:szCs w:val="24"/>
-        </w:rPr>
-        <w:t>incapacidad de defender los intereses paraguayos frente a es</w:t>
-      </w:r>
-      <w:r>
-        <w:rPr>
-          <w:rFonts w:ascii="Times New Roman" w:eastAsia="Times New Roman" w:hAnsi="Times New Roman" w:cs="Times New Roman"/>
-          <w:sz w:val="24"/>
-          <w:szCs w:val="24"/>
-        </w:rPr>
-        <w:t>e</w:t>
-      </w:r>
-      <w:r>
-        <w:rPr>
-          <w:rFonts w:ascii="Times New Roman" w:eastAsia="Times New Roman" w:hAnsi="Times New Roman" w:cs="Times New Roman"/>
-          <w:sz w:val="24"/>
-          <w:szCs w:val="24"/>
-        </w:rPr>
-        <w:t xml:space="preserve"> “atropello </w:t>
-      </w:r>
-      <w:proofErr w:type="spellStart"/>
-      <w:r>
-        <w:rPr>
-          <w:rFonts w:ascii="Times New Roman" w:eastAsia="Times New Roman" w:hAnsi="Times New Roman" w:cs="Times New Roman"/>
-          <w:sz w:val="24"/>
-          <w:szCs w:val="24"/>
-        </w:rPr>
-        <w:t>luguista</w:t>
-      </w:r>
-      <w:proofErr w:type="spellEnd"/>
-      <w:r>
-        <w:rPr>
-          <w:rFonts w:ascii="Times New Roman" w:eastAsia="Times New Roman" w:hAnsi="Times New Roman" w:cs="Times New Roman"/>
-          <w:sz w:val="24"/>
-          <w:szCs w:val="24"/>
-        </w:rPr>
-        <w:t xml:space="preserve">” y luego, con la cercanía de la destitución, </w:t>
-      </w:r>
-      <w:r>
-        <w:rPr>
-          <w:rFonts w:ascii="Times New Roman" w:eastAsia="Times New Roman" w:hAnsi="Times New Roman" w:cs="Times New Roman"/>
-          <w:sz w:val="24"/>
-          <w:szCs w:val="24"/>
-        </w:rPr>
-        <w:t xml:space="preserve">se los “obligó” a adoptar </w:t>
-      </w:r>
-      <w:r>
-        <w:rPr>
-          <w:rFonts w:ascii="Times New Roman" w:eastAsia="Times New Roman" w:hAnsi="Times New Roman" w:cs="Times New Roman"/>
-          <w:sz w:val="24"/>
-          <w:szCs w:val="24"/>
-        </w:rPr>
-        <w:t xml:space="preserve">una misión </w:t>
-      </w:r>
-      <w:r>
-        <w:rPr>
-          <w:rFonts w:ascii="Times New Roman" w:eastAsia="Times New Roman" w:hAnsi="Times New Roman" w:cs="Times New Roman"/>
-          <w:sz w:val="24"/>
-          <w:szCs w:val="24"/>
-        </w:rPr>
-        <w:t>casi “</w:t>
-      </w:r>
-      <w:r>
-        <w:rPr>
-          <w:rFonts w:ascii="Times New Roman" w:eastAsia="Times New Roman" w:hAnsi="Times New Roman" w:cs="Times New Roman"/>
-          <w:sz w:val="24"/>
-          <w:szCs w:val="24"/>
-        </w:rPr>
-        <w:t>patriota</w:t>
-      </w:r>
-      <w:r>
-        <w:rPr>
-          <w:rFonts w:ascii="Times New Roman" w:eastAsia="Times New Roman" w:hAnsi="Times New Roman" w:cs="Times New Roman"/>
-          <w:sz w:val="24"/>
-          <w:szCs w:val="24"/>
-        </w:rPr>
-        <w:t>”</w:t>
-      </w:r>
-      <w:r>
-        <w:rPr>
-          <w:rFonts w:ascii="Times New Roman" w:eastAsia="Times New Roman" w:hAnsi="Times New Roman" w:cs="Times New Roman"/>
-          <w:sz w:val="24"/>
-          <w:szCs w:val="24"/>
-        </w:rPr>
-        <w:t xml:space="preserve"> de salvar a los par</w:t>
-      </w:r>
-      <w:r>
-        <w:rPr>
-          <w:rFonts w:ascii="Times New Roman" w:eastAsia="Times New Roman" w:hAnsi="Times New Roman" w:cs="Times New Roman"/>
-          <w:sz w:val="24"/>
-          <w:szCs w:val="24"/>
-        </w:rPr>
-        <w:t>aguayos de una posible vuelta a</w:t>
-      </w:r>
-      <w:r>
-        <w:rPr>
-          <w:rFonts w:ascii="Times New Roman" w:eastAsia="Times New Roman" w:hAnsi="Times New Roman" w:cs="Times New Roman"/>
-          <w:sz w:val="24"/>
-          <w:szCs w:val="24"/>
-        </w:rPr>
-        <w:t xml:space="preserve"> una dictadura</w:t>
-      </w:r>
-      <w:r>
-        <w:rPr>
-          <w:rFonts w:ascii="Times New Roman" w:eastAsia="Times New Roman" w:hAnsi="Times New Roman" w:cs="Times New Roman"/>
-          <w:sz w:val="24"/>
-          <w:szCs w:val="24"/>
-        </w:rPr>
-        <w:t xml:space="preserve"> (representada por Lugo si lograra una reelección presidencial)</w:t>
-      </w:r>
-      <w:r>
-        <w:rPr>
-          <w:rFonts w:ascii="Times New Roman" w:eastAsia="Times New Roman" w:hAnsi="Times New Roman" w:cs="Times New Roman"/>
-          <w:sz w:val="24"/>
-          <w:szCs w:val="24"/>
-        </w:rPr>
-        <w:t xml:space="preserve">. </w:t>
-      </w:r>
-      <w:r>
-        <w:rPr>
-          <w:rFonts w:ascii="Times New Roman" w:eastAsia="Times New Roman" w:hAnsi="Times New Roman" w:cs="Times New Roman"/>
-          <w:sz w:val="24"/>
-          <w:szCs w:val="24"/>
-        </w:rPr>
-        <w:t>Por ende, estos sectores se  convirtieron</w:t>
-      </w:r>
-      <w:r>
-        <w:rPr>
-          <w:rFonts w:ascii="Times New Roman" w:eastAsia="Times New Roman" w:hAnsi="Times New Roman" w:cs="Times New Roman"/>
-          <w:sz w:val="24"/>
-          <w:szCs w:val="24"/>
-        </w:rPr>
-        <w:t xml:space="preserve"> en actores fundamentales en el análisis </w:t>
-      </w:r>
-      <w:r>
-        <w:rPr>
-          <w:rFonts w:ascii="Times New Roman" w:eastAsia="Times New Roman" w:hAnsi="Times New Roman" w:cs="Times New Roman"/>
-          <w:sz w:val="24"/>
-          <w:szCs w:val="24"/>
-        </w:rPr>
-        <w:t>porque</w:t>
-      </w:r>
-      <w:r>
-        <w:rPr>
-          <w:rFonts w:ascii="Times New Roman" w:eastAsia="Times New Roman" w:hAnsi="Times New Roman" w:cs="Times New Roman"/>
-          <w:sz w:val="24"/>
-          <w:szCs w:val="24"/>
-        </w:rPr>
-        <w:t xml:space="preserve">, </w:t>
-      </w:r>
-      <w:r>
-        <w:rPr>
-          <w:rFonts w:ascii="Times New Roman" w:eastAsia="Times New Roman" w:hAnsi="Times New Roman" w:cs="Times New Roman"/>
-          <w:sz w:val="24"/>
-          <w:szCs w:val="24"/>
-        </w:rPr>
-        <w:t>para este medio gráfico</w:t>
-      </w:r>
-      <w:r>
-        <w:rPr>
-          <w:rFonts w:ascii="Times New Roman" w:eastAsia="Times New Roman" w:hAnsi="Times New Roman" w:cs="Times New Roman"/>
-          <w:sz w:val="24"/>
-          <w:szCs w:val="24"/>
-        </w:rPr>
-        <w:t xml:space="preserve">, </w:t>
-      </w:r>
-      <w:r>
-        <w:rPr>
-          <w:rFonts w:ascii="Times New Roman" w:eastAsia="Times New Roman" w:hAnsi="Times New Roman" w:cs="Times New Roman"/>
-          <w:sz w:val="24"/>
-          <w:szCs w:val="24"/>
-        </w:rPr>
-        <w:t xml:space="preserve">son quienes debieron tomar una posición política más activa para funcionar como “barrera” ante los intereses del ex presidente y los sectores de izquierda que lo acompañaban. </w:t>
-      </w:r>
-      <w:r>
-        <w:rPr>
-          <w:rFonts w:ascii="Times New Roman" w:eastAsia="Times New Roman" w:hAnsi="Times New Roman" w:cs="Times New Roman"/>
-          <w:sz w:val="24"/>
-          <w:szCs w:val="24"/>
-        </w:rPr>
-        <w:tab/>
-      </w:r>
-      <w:r>
-        <w:rPr>
-          <w:rFonts w:ascii="Times New Roman" w:eastAsia="Times New Roman" w:hAnsi="Times New Roman" w:cs="Times New Roman"/>
-          <w:sz w:val="24"/>
-          <w:szCs w:val="24"/>
-        </w:rPr>
-        <w:t>“</w:t>
-      </w:r>
-      <w:r>
-        <w:rPr>
-          <w:rFonts w:ascii="Times New Roman" w:eastAsia="Times New Roman" w:hAnsi="Times New Roman" w:cs="Times New Roman"/>
-          <w:sz w:val="24"/>
-          <w:szCs w:val="24"/>
-        </w:rPr>
-        <w:t xml:space="preserve">Hasta ahora, los líderes del país no han demostrado ser capaces de colocar en perspectiva los tres principales frentes de ataque de los </w:t>
-      </w:r>
-      <w:r>
-        <w:rPr>
-          <w:rFonts w:ascii="Times New Roman" w:eastAsia="Times New Roman" w:hAnsi="Times New Roman" w:cs="Times New Roman"/>
-          <w:sz w:val="24"/>
-          <w:szCs w:val="24"/>
-        </w:rPr>
-        <w:t>“</w:t>
-      </w:r>
-      <w:proofErr w:type="spellStart"/>
-      <w:r>
-        <w:rPr>
-          <w:rFonts w:ascii="Times New Roman" w:eastAsia="Times New Roman" w:hAnsi="Times New Roman" w:cs="Times New Roman"/>
-          <w:sz w:val="24"/>
-          <w:szCs w:val="24"/>
-        </w:rPr>
-        <w:t>luguistas</w:t>
-      </w:r>
-      <w:proofErr w:type="spellEnd"/>
-      <w:r>
-        <w:rPr>
-          <w:rFonts w:ascii="Times New Roman" w:eastAsia="Times New Roman" w:hAnsi="Times New Roman" w:cs="Times New Roman"/>
-          <w:sz w:val="24"/>
-          <w:szCs w:val="24"/>
-        </w:rPr>
-        <w:t>”</w:t>
-      </w:r>
-      <w:r>
-        <w:rPr>
-          <w:rFonts w:ascii="Times New Roman" w:eastAsia="Times New Roman" w:hAnsi="Times New Roman" w:cs="Times New Roman"/>
-          <w:sz w:val="24"/>
-          <w:szCs w:val="24"/>
-        </w:rPr>
-        <w:t>, para así poder apreciar en su verdadera magnitud la grave amenaza que se cierne sobre nuestra débil democracia</w:t>
-      </w:r>
-      <w:r>
-        <w:rPr>
-          <w:rFonts w:ascii="Times New Roman" w:eastAsia="Times New Roman" w:hAnsi="Times New Roman" w:cs="Times New Roman"/>
-          <w:sz w:val="24"/>
-          <w:szCs w:val="24"/>
-        </w:rPr>
-        <w:t>”</w:t>
-      </w:r>
-      <w:r>
-        <w:rPr>
-          <w:rFonts w:ascii="Times New Roman" w:eastAsia="Times New Roman" w:hAnsi="Times New Roman" w:cs="Times New Roman"/>
-          <w:sz w:val="24"/>
-          <w:szCs w:val="24"/>
-        </w:rPr>
-        <w:t xml:space="preserve"> (</w:t>
-      </w:r>
-      <w:r>
-        <w:rPr>
-          <w:rFonts w:ascii="Times New Roman" w:eastAsia="Times New Roman" w:hAnsi="Times New Roman" w:cs="Times New Roman"/>
-          <w:sz w:val="24"/>
-          <w:szCs w:val="24"/>
-        </w:rPr>
-        <w:t xml:space="preserve">ABC Color, </w:t>
-      </w:r>
-      <w:r>
-        <w:rPr>
-          <w:rFonts w:ascii="Times New Roman" w:eastAsia="Times New Roman" w:hAnsi="Times New Roman" w:cs="Times New Roman"/>
-          <w:sz w:val="24"/>
-          <w:szCs w:val="24"/>
-        </w:rPr>
-        <w:t>25/03/2012)</w:t>
-      </w:r>
-    </w:p>
-    <w:p>
-      <w:pPr>
-        <w:spacing w:line="360" w:lineRule="auto"/>
-        <w:jc w:val="both"/>
-        <w:rPr>
-          <w:rFonts w:ascii="Times New Roman" w:eastAsia="Times New Roman" w:hAnsi="Times New Roman" w:cs="Times New Roman"/>
-          <w:sz w:val="24"/>
-          <w:szCs w:val="24"/>
-        </w:rPr>
-      </w:pPr>
-      <w:r>
-        <w:rPr>
-          <w:rFonts w:ascii="Times New Roman" w:eastAsia="Times New Roman" w:hAnsi="Times New Roman" w:cs="Times New Roman"/>
-          <w:sz w:val="24"/>
-          <w:szCs w:val="24"/>
-        </w:rPr>
-        <w:t>Sin dejar de tener presente que estos líderes de la oposición forma</w:t>
-      </w:r>
-      <w:r>
-        <w:rPr>
-          <w:rFonts w:ascii="Times New Roman" w:eastAsia="Times New Roman" w:hAnsi="Times New Roman" w:cs="Times New Roman"/>
-          <w:sz w:val="24"/>
-          <w:szCs w:val="24"/>
-        </w:rPr>
-        <w:t>ba</w:t>
-      </w:r>
-      <w:r>
-        <w:rPr>
-          <w:rFonts w:ascii="Times New Roman" w:eastAsia="Times New Roman" w:hAnsi="Times New Roman" w:cs="Times New Roman"/>
-          <w:sz w:val="24"/>
-          <w:szCs w:val="24"/>
-        </w:rPr>
-        <w:t>n parte de esa</w:t>
-      </w:r>
-      <w:r>
-        <w:rPr>
-          <w:rFonts w:ascii="Times New Roman" w:eastAsia="Times New Roman" w:hAnsi="Times New Roman" w:cs="Times New Roman"/>
-          <w:sz w:val="24"/>
-          <w:szCs w:val="24"/>
-        </w:rPr>
-        <w:t xml:space="preserve"> clase política tan criticada por el diario en otras ocasiones, y </w:t>
-      </w:r>
-      <w:r>
-        <w:rPr>
-          <w:rFonts w:ascii="Times New Roman" w:eastAsia="Times New Roman" w:hAnsi="Times New Roman" w:cs="Times New Roman"/>
-          <w:sz w:val="24"/>
-          <w:szCs w:val="24"/>
-        </w:rPr>
-        <w:t xml:space="preserve">de esos </w:t>
-      </w:r>
-      <w:r>
-        <w:rPr>
-          <w:rFonts w:ascii="Times New Roman" w:eastAsia="Times New Roman" w:hAnsi="Times New Roman" w:cs="Times New Roman"/>
-          <w:sz w:val="24"/>
-          <w:szCs w:val="24"/>
-        </w:rPr>
-        <w:t>dos partidos políticos tradicionales del país</w:t>
-      </w:r>
-      <w:r>
-        <w:rPr>
-          <w:rFonts w:ascii="Times New Roman" w:eastAsia="Times New Roman" w:hAnsi="Times New Roman" w:cs="Times New Roman"/>
-          <w:sz w:val="24"/>
-          <w:szCs w:val="24"/>
-        </w:rPr>
-        <w:t xml:space="preserve"> que ostentaban un poder mayoritario en el Congreso. </w:t>
-      </w:r>
-    </w:p>
-    <w:p>
-      <w:pPr>
-        <w:spacing w:line="360" w:lineRule="auto"/>
-        <w:jc w:val="both"/>
-        <w:rPr>
-          <w:rFonts w:ascii="Times New Roman" w:eastAsia="Times New Roman" w:hAnsi="Times New Roman" w:cs="Times New Roman"/>
-          <w:sz w:val="24"/>
-          <w:szCs w:val="24"/>
-        </w:rPr>
-      </w:pPr>
-      <w:r>
-        <w:rPr>
-          <w:rFonts w:ascii="Times New Roman" w:eastAsia="Times New Roman" w:hAnsi="Times New Roman" w:cs="Times New Roman"/>
-          <w:sz w:val="24"/>
-          <w:szCs w:val="24"/>
-        </w:rPr>
-        <w:t xml:space="preserve">Por otro lado, esa clase política a la que este diario hace mención, está conformada por </w:t>
-      </w:r>
-      <w:r>
-        <w:rPr>
-          <w:rFonts w:ascii="Times New Roman" w:eastAsia="Times New Roman" w:hAnsi="Times New Roman" w:cs="Times New Roman"/>
-          <w:sz w:val="24"/>
-          <w:szCs w:val="24"/>
-        </w:rPr>
-        <w:t xml:space="preserve">políticos que </w:t>
-      </w:r>
-      <w:r>
-        <w:rPr>
-          <w:rFonts w:ascii="Times New Roman" w:eastAsia="Times New Roman" w:hAnsi="Times New Roman" w:cs="Times New Roman"/>
-          <w:sz w:val="24"/>
-          <w:szCs w:val="24"/>
-        </w:rPr>
-        <w:t xml:space="preserve">actúan como </w:t>
-      </w:r>
-      <w:r>
-        <w:rPr>
-          <w:rFonts w:ascii="Times New Roman" w:eastAsia="Times New Roman" w:hAnsi="Times New Roman" w:cs="Times New Roman"/>
-          <w:sz w:val="24"/>
-          <w:szCs w:val="24"/>
-        </w:rPr>
-        <w:t>“def</w:t>
-      </w:r>
-      <w:r>
-        <w:rPr>
-          <w:rFonts w:ascii="Times New Roman" w:eastAsia="Times New Roman" w:hAnsi="Times New Roman" w:cs="Times New Roman"/>
-          <w:sz w:val="24"/>
-          <w:szCs w:val="24"/>
-        </w:rPr>
-        <w:t>ensa” frente al atropello de esas</w:t>
-      </w:r>
-      <w:r>
-        <w:rPr>
-          <w:rFonts w:ascii="Times New Roman" w:eastAsia="Times New Roman" w:hAnsi="Times New Roman" w:cs="Times New Roman"/>
-          <w:sz w:val="24"/>
-          <w:szCs w:val="24"/>
-        </w:rPr>
-        <w:t xml:space="preserve"> políticas </w:t>
-      </w:r>
-      <w:proofErr w:type="spellStart"/>
-      <w:r>
-        <w:rPr>
-          <w:rFonts w:ascii="Times New Roman" w:eastAsia="Times New Roman" w:hAnsi="Times New Roman" w:cs="Times New Roman"/>
-          <w:sz w:val="24"/>
-          <w:szCs w:val="24"/>
-        </w:rPr>
-        <w:t>luguistas</w:t>
-      </w:r>
-      <w:proofErr w:type="spellEnd"/>
-      <w:r>
-        <w:rPr>
-          <w:rFonts w:ascii="Times New Roman" w:eastAsia="Times New Roman" w:hAnsi="Times New Roman" w:cs="Times New Roman"/>
-          <w:sz w:val="24"/>
-          <w:szCs w:val="24"/>
-        </w:rPr>
-        <w:t xml:space="preserve"> que vendrían a poner en </w:t>
-      </w:r>
-      <w:r>
-        <w:rPr>
-          <w:rFonts w:ascii="Times New Roman" w:eastAsia="Times New Roman" w:hAnsi="Times New Roman" w:cs="Times New Roman"/>
-          <w:sz w:val="24"/>
-          <w:szCs w:val="24"/>
-        </w:rPr>
-        <w:t>peligro a la</w:t>
-      </w:r>
-      <w:r>
-        <w:rPr>
-          <w:rFonts w:ascii="Times New Roman" w:eastAsia="Times New Roman" w:hAnsi="Times New Roman" w:cs="Times New Roman"/>
-          <w:sz w:val="24"/>
-          <w:szCs w:val="24"/>
-        </w:rPr>
-        <w:t xml:space="preserve"> democracia paraguaya. En este caso, </w:t>
-      </w:r>
-      <w:r>
-        <w:rPr>
-          <w:rFonts w:ascii="Times New Roman" w:eastAsia="Times New Roman" w:hAnsi="Times New Roman" w:cs="Times New Roman"/>
-          <w:sz w:val="24"/>
-          <w:szCs w:val="24"/>
-        </w:rPr>
-        <w:t>estos actores aparecían</w:t>
-      </w:r>
-      <w:r>
-        <w:rPr>
-          <w:rFonts w:ascii="Times New Roman" w:eastAsia="Times New Roman" w:hAnsi="Times New Roman" w:cs="Times New Roman"/>
-          <w:sz w:val="24"/>
-          <w:szCs w:val="24"/>
-        </w:rPr>
-        <w:t xml:space="preserve"> de manera difusa en las no</w:t>
-      </w:r>
-      <w:r>
-        <w:rPr>
-          <w:rFonts w:ascii="Times New Roman" w:eastAsia="Times New Roman" w:hAnsi="Times New Roman" w:cs="Times New Roman"/>
-          <w:sz w:val="24"/>
-          <w:szCs w:val="24"/>
-        </w:rPr>
-        <w:t>tas editoriales y planteaban constantemente la</w:t>
-      </w:r>
-      <w:r>
-        <w:rPr>
-          <w:rFonts w:ascii="Times New Roman" w:eastAsia="Times New Roman" w:hAnsi="Times New Roman" w:cs="Times New Roman"/>
-          <w:sz w:val="24"/>
-          <w:szCs w:val="24"/>
-        </w:rPr>
-        <w:t xml:space="preserve"> incapacidad </w:t>
-      </w:r>
-      <w:r>
-        <w:rPr>
-          <w:rFonts w:ascii="Times New Roman" w:eastAsia="Times New Roman" w:hAnsi="Times New Roman" w:cs="Times New Roman"/>
-          <w:sz w:val="24"/>
-          <w:szCs w:val="24"/>
-        </w:rPr>
-        <w:t xml:space="preserve">que tenían </w:t>
-      </w:r>
-      <w:r>
-        <w:rPr>
-          <w:rFonts w:ascii="Times New Roman" w:eastAsia="Times New Roman" w:hAnsi="Times New Roman" w:cs="Times New Roman"/>
-          <w:sz w:val="24"/>
-          <w:szCs w:val="24"/>
-        </w:rPr>
-        <w:t xml:space="preserve">para hacer </w:t>
-      </w:r>
-      <w:r>
-        <w:rPr>
-          <w:rFonts w:ascii="Times New Roman" w:eastAsia="Times New Roman" w:hAnsi="Times New Roman" w:cs="Times New Roman"/>
-          <w:sz w:val="24"/>
-          <w:szCs w:val="24"/>
-        </w:rPr>
-        <w:t>lo necesario</w:t>
-      </w:r>
-      <w:r>
-        <w:rPr>
-          <w:rFonts w:ascii="Times New Roman" w:eastAsia="Times New Roman" w:hAnsi="Times New Roman" w:cs="Times New Roman"/>
-          <w:sz w:val="24"/>
-          <w:szCs w:val="24"/>
-        </w:rPr>
-        <w:t xml:space="preserve">. </w:t>
-      </w:r>
-    </w:p>
-    <w:p>
-      <w:pPr>
-        <w:spacing w:line="360" w:lineRule="auto"/>
-        <w:jc w:val="both"/>
-        <w:rPr>
-          <w:rFonts w:ascii="Times New Roman" w:eastAsia="Times New Roman" w:hAnsi="Times New Roman" w:cs="Times New Roman"/>
-          <w:sz w:val="24"/>
-          <w:szCs w:val="24"/>
-        </w:rPr>
-      </w:pPr>
-      <w:r>
-        <w:rPr>
-          <w:rFonts w:ascii="Times New Roman" w:eastAsia="Times New Roman" w:hAnsi="Times New Roman" w:cs="Times New Roman"/>
-          <w:sz w:val="24"/>
-          <w:szCs w:val="24"/>
-        </w:rPr>
-        <w:lastRenderedPageBreak/>
-        <w:t xml:space="preserve">Si se comprende al </w:t>
-      </w:r>
-      <w:r>
-        <w:rPr>
-          <w:rFonts w:ascii="Times New Roman" w:eastAsia="Times New Roman" w:hAnsi="Times New Roman" w:cs="Times New Roman"/>
-          <w:sz w:val="24"/>
-          <w:szCs w:val="24"/>
-        </w:rPr>
-        <w:t>“cambio” como una diferencia</w:t>
-      </w:r>
-      <w:r>
-        <w:rPr>
-          <w:rFonts w:ascii="Times New Roman" w:eastAsia="Times New Roman" w:hAnsi="Times New Roman" w:cs="Times New Roman"/>
-          <w:sz w:val="24"/>
-          <w:szCs w:val="24"/>
-        </w:rPr>
-        <w:t xml:space="preserve"> sustancial</w:t>
-      </w:r>
-      <w:r>
-        <w:rPr>
-          <w:rFonts w:ascii="Times New Roman" w:eastAsia="Times New Roman" w:hAnsi="Times New Roman" w:cs="Times New Roman"/>
-          <w:sz w:val="24"/>
-          <w:szCs w:val="24"/>
-        </w:rPr>
-        <w:t xml:space="preserve"> en la m</w:t>
-      </w:r>
-      <w:r>
-        <w:rPr>
-          <w:rFonts w:ascii="Times New Roman" w:eastAsia="Times New Roman" w:hAnsi="Times New Roman" w:cs="Times New Roman"/>
-          <w:sz w:val="24"/>
-          <w:szCs w:val="24"/>
-        </w:rPr>
-        <w:t>anera de entender a la política, estos actores de ninguna maner</w:t>
-      </w:r>
-      <w:r>
-        <w:rPr>
-          <w:rFonts w:ascii="Times New Roman" w:eastAsia="Times New Roman" w:hAnsi="Times New Roman" w:cs="Times New Roman"/>
-          <w:sz w:val="24"/>
-          <w:szCs w:val="24"/>
-        </w:rPr>
-        <w:t xml:space="preserve">a formarían parte de esta línea, aunque, </w:t>
-      </w:r>
-      <w:r>
-        <w:rPr>
-          <w:rFonts w:ascii="Times New Roman" w:eastAsia="Times New Roman" w:hAnsi="Times New Roman" w:cs="Times New Roman"/>
-          <w:sz w:val="24"/>
-          <w:szCs w:val="24"/>
-        </w:rPr>
-        <w:t xml:space="preserve">resulta primordial señalar que para ABC Color, la idea del “cambio” no tiene una connotación positiva, es decir, cada vez que se lo menciona, se hace referencia a todas las promesas de campaña </w:t>
-      </w:r>
-      <w:r>
-        <w:rPr>
-          <w:rFonts w:ascii="Times New Roman" w:eastAsia="Times New Roman" w:hAnsi="Times New Roman" w:cs="Times New Roman"/>
-          <w:sz w:val="24"/>
-          <w:szCs w:val="24"/>
-        </w:rPr>
-        <w:t>i</w:t>
-      </w:r>
-      <w:r>
-        <w:rPr>
-          <w:rFonts w:ascii="Times New Roman" w:eastAsia="Times New Roman" w:hAnsi="Times New Roman" w:cs="Times New Roman"/>
-          <w:sz w:val="24"/>
-          <w:szCs w:val="24"/>
-        </w:rPr>
-        <w:t>ncumplidas</w:t>
-      </w:r>
-      <w:r>
-        <w:rPr>
-          <w:rFonts w:ascii="Times New Roman" w:eastAsia="Times New Roman" w:hAnsi="Times New Roman" w:cs="Times New Roman"/>
-          <w:sz w:val="24"/>
-          <w:szCs w:val="24"/>
-        </w:rPr>
-        <w:t xml:space="preserve"> por el ex obispo Fernando Lugo</w:t>
-      </w:r>
-      <w:r>
-        <w:rPr>
-          <w:rFonts w:ascii="Times New Roman" w:eastAsia="Times New Roman" w:hAnsi="Times New Roman" w:cs="Times New Roman"/>
-          <w:sz w:val="24"/>
-          <w:szCs w:val="24"/>
-        </w:rPr>
-        <w:t>.</w:t>
-      </w:r>
-      <w:r>
+      <w:r>
+        <w:rPr>
+          <w:rFonts w:ascii="Times New Roman" w:eastAsia="Times New Roman" w:hAnsi="Times New Roman" w:cs="Times New Roman"/>
+          <w:sz w:val="24"/>
+          <w:szCs w:val="24"/>
+        </w:rPr>
         <w:t xml:space="preserve"> </w:t>
       </w:r>
     </w:p>
     <w:p>
       <w:pPr>
         <w:spacing w:line="360" w:lineRule="auto"/>
-        <w:ind w:left="708"/>
-        <w:jc w:val="both"/>
-        <w:rPr>
-          <w:rFonts w:ascii="Times New Roman" w:eastAsia="Times New Roman" w:hAnsi="Times New Roman" w:cs="Times New Roman"/>
-          <w:sz w:val="24"/>
-          <w:szCs w:val="24"/>
-        </w:rPr>
-      </w:pPr>
-      <w:r>
-        <w:rPr>
-          <w:rFonts w:ascii="Times New Roman" w:eastAsia="Times New Roman" w:hAnsi="Times New Roman" w:cs="Times New Roman"/>
-          <w:sz w:val="24"/>
-          <w:szCs w:val="24"/>
-        </w:rPr>
-        <w:t>“Algunos políticos y magistrados son ineptos e inútiles; otros son malintencionados; a otros les importa un bledo el país y lo que persiguen es lo que convenga a sus partidos o a ellos personalmente. Los menos son los que tratan de proteger las instituciones y la legalidad, y administrar rectamente justicia, y a estos pocos cuesta mucho identificarlos en medio de la maraña” (25/04/2012 ABC Color)</w:t>
-      </w:r>
-    </w:p>
-    <w:p>
-      <w:pPr>
-        <w:spacing w:line="360" w:lineRule="auto"/>
-        <w:jc w:val="both"/>
-        <w:rPr>
-          <w:rFonts w:ascii="Times New Roman" w:eastAsia="Times New Roman" w:hAnsi="Times New Roman" w:cs="Times New Roman"/>
-          <w:sz w:val="24"/>
-          <w:szCs w:val="24"/>
-        </w:rPr>
-      </w:pPr>
-      <w:r>
-        <w:rPr>
-          <w:rFonts w:ascii="Times New Roman" w:eastAsia="Times New Roman" w:hAnsi="Times New Roman" w:cs="Times New Roman"/>
-          <w:sz w:val="24"/>
-          <w:szCs w:val="24"/>
-        </w:rPr>
-        <w:t>Por último, al</w:t>
-      </w:r>
-      <w:r>
-        <w:rPr>
-          <w:rFonts w:ascii="Times New Roman" w:eastAsia="Times New Roman" w:hAnsi="Times New Roman" w:cs="Times New Roman"/>
-          <w:sz w:val="24"/>
-          <w:szCs w:val="24"/>
-        </w:rPr>
-        <w:t xml:space="preserve"> igual que Ultima Hora, se le dio</w:t>
-      </w:r>
-      <w:r>
-        <w:rPr>
-          <w:rFonts w:ascii="Times New Roman" w:eastAsia="Times New Roman" w:hAnsi="Times New Roman" w:cs="Times New Roman"/>
-          <w:sz w:val="24"/>
-          <w:szCs w:val="24"/>
-        </w:rPr>
-        <w:t xml:space="preserve"> especial atención a las supuestas relaciones que Fernando Lugo mantenía con los grupos campesinos violentos que “atentaban contra la propiedad privada”. </w:t>
-      </w:r>
-      <w:r>
-        <w:rPr>
-          <w:rFonts w:ascii="Times New Roman" w:eastAsia="Times New Roman" w:hAnsi="Times New Roman" w:cs="Times New Roman"/>
-          <w:sz w:val="24"/>
-          <w:szCs w:val="24"/>
-        </w:rPr>
-        <w:t>Este medio</w:t>
-      </w:r>
-      <w:r>
-        <w:rPr>
-          <w:rFonts w:ascii="Times New Roman" w:eastAsia="Times New Roman" w:hAnsi="Times New Roman" w:cs="Times New Roman"/>
-          <w:sz w:val="24"/>
-          <w:szCs w:val="24"/>
-        </w:rPr>
-        <w:t xml:space="preserve"> le brindó mucha importancia al grupo denominado EPP y a lo que significaría </w:t>
-      </w:r>
-      <w:r>
-        <w:rPr>
-          <w:rFonts w:ascii="Times New Roman" w:eastAsia="Times New Roman" w:hAnsi="Times New Roman" w:cs="Times New Roman"/>
-          <w:sz w:val="24"/>
-          <w:szCs w:val="24"/>
-        </w:rPr>
-        <w:t xml:space="preserve"> esta relación </w:t>
-      </w:r>
-      <w:r>
-        <w:rPr>
-          <w:rFonts w:ascii="Times New Roman" w:eastAsia="Times New Roman" w:hAnsi="Times New Roman" w:cs="Times New Roman"/>
-          <w:sz w:val="24"/>
-          <w:szCs w:val="24"/>
-        </w:rPr>
-        <w:t xml:space="preserve">para el gobierno de la alianza en función de sus intereses políticos a futuro, más precisamente, la reelección presidencial. </w:t>
-      </w:r>
-      <w:r>
-        <w:rPr>
-          <w:rFonts w:ascii="Times New Roman" w:eastAsia="Times New Roman" w:hAnsi="Times New Roman" w:cs="Times New Roman"/>
-          <w:sz w:val="24"/>
-          <w:szCs w:val="24"/>
-        </w:rPr>
-        <w:t>Esta idea, se mantiene en la misma línea que lo expuesto para el diario Ultima Hora y la manera en la que estas noticias se construyeron y fueron utilizadas como insumo</w:t>
-      </w:r>
-      <w:r>
-        <w:rPr>
-          <w:rFonts w:ascii="Times New Roman" w:eastAsia="Times New Roman" w:hAnsi="Times New Roman" w:cs="Times New Roman"/>
-          <w:sz w:val="24"/>
-          <w:szCs w:val="24"/>
-        </w:rPr>
-        <w:t>,</w:t>
-      </w:r>
-      <w:r>
-        <w:rPr>
-          <w:rFonts w:ascii="Times New Roman" w:eastAsia="Times New Roman" w:hAnsi="Times New Roman" w:cs="Times New Roman"/>
-          <w:sz w:val="24"/>
-          <w:szCs w:val="24"/>
-        </w:rPr>
-        <w:t xml:space="preserve"> por la oposición</w:t>
-      </w:r>
-      <w:r>
-        <w:rPr>
-          <w:rFonts w:ascii="Times New Roman" w:eastAsia="Times New Roman" w:hAnsi="Times New Roman" w:cs="Times New Roman"/>
-          <w:sz w:val="24"/>
-          <w:szCs w:val="24"/>
-        </w:rPr>
-        <w:t>,</w:t>
-      </w:r>
-      <w:r>
-        <w:rPr>
-          <w:rFonts w:ascii="Times New Roman" w:eastAsia="Times New Roman" w:hAnsi="Times New Roman" w:cs="Times New Roman"/>
-          <w:sz w:val="24"/>
-          <w:szCs w:val="24"/>
-        </w:rPr>
-        <w:t xml:space="preserve"> para derrocar al presidente. </w:t>
-      </w:r>
-    </w:p>
-    <w:p>
-      <w:pPr>
-        <w:spacing w:line="360" w:lineRule="auto"/>
-        <w:jc w:val="both"/>
-        <w:rPr>
-          <w:rFonts w:ascii="Times New Roman" w:eastAsia="Times New Roman" w:hAnsi="Times New Roman" w:cs="Times New Roman"/>
-          <w:sz w:val="24"/>
-          <w:szCs w:val="24"/>
-        </w:rPr>
-      </w:pPr>
-      <w:r>
-        <w:rPr>
-          <w:rFonts w:ascii="Times New Roman" w:eastAsia="Times New Roman" w:hAnsi="Times New Roman" w:cs="Times New Roman"/>
-          <w:sz w:val="24"/>
-          <w:szCs w:val="24"/>
-        </w:rPr>
-        <w:t xml:space="preserve">Además, se considera primordial señalar que, según este medio, </w:t>
-      </w:r>
-      <w:r>
-        <w:rPr>
-          <w:rFonts w:ascii="Times New Roman" w:eastAsia="Times New Roman" w:hAnsi="Times New Roman" w:cs="Times New Roman"/>
-          <w:sz w:val="24"/>
-          <w:szCs w:val="24"/>
-        </w:rPr>
-        <w:t xml:space="preserve"> existe una relación directa entre el ex presidente y este grupo delictivo ya que vendría a ser parte de este plan planteado por el ex presidente</w:t>
-      </w:r>
-      <w:r>
-        <w:rPr>
-          <w:rFonts w:ascii="Times New Roman" w:eastAsia="Times New Roman" w:hAnsi="Times New Roman" w:cs="Times New Roman"/>
-          <w:sz w:val="24"/>
-          <w:szCs w:val="24"/>
-        </w:rPr>
-        <w:t xml:space="preserve"> que se basaba</w:t>
-      </w:r>
-      <w:r>
-        <w:rPr>
-          <w:rFonts w:ascii="Times New Roman" w:eastAsia="Times New Roman" w:hAnsi="Times New Roman" w:cs="Times New Roman"/>
-          <w:sz w:val="24"/>
-          <w:szCs w:val="24"/>
-        </w:rPr>
-        <w:t xml:space="preserve"> en los estándares de</w:t>
-      </w:r>
-      <w:r>
-        <w:rPr>
-          <w:rFonts w:ascii="Times New Roman" w:eastAsia="Times New Roman" w:hAnsi="Times New Roman" w:cs="Times New Roman"/>
-          <w:sz w:val="24"/>
-          <w:szCs w:val="24"/>
-        </w:rPr>
-        <w:t>l líder guerrillero Che Guevara</w:t>
-      </w:r>
-      <w:r>
-        <w:rPr>
-          <w:rFonts w:ascii="Times New Roman" w:eastAsia="Times New Roman" w:hAnsi="Times New Roman" w:cs="Times New Roman"/>
-          <w:sz w:val="24"/>
-          <w:szCs w:val="24"/>
-        </w:rPr>
-        <w:t xml:space="preserve"> para mantenerse en el poder e instaurar un gobierno tot</w:t>
-      </w:r>
-      <w:r>
-        <w:rPr>
-          <w:rFonts w:ascii="Times New Roman" w:eastAsia="Times New Roman" w:hAnsi="Times New Roman" w:cs="Times New Roman"/>
-          <w:sz w:val="24"/>
-          <w:szCs w:val="24"/>
-        </w:rPr>
-        <w:t>alitario con ideología marxista:</w:t>
-      </w:r>
-    </w:p>
-    <w:p>
-      <w:pPr>
-        <w:spacing w:line="360" w:lineRule="auto"/>
-        <w:ind w:left="708"/>
-        <w:jc w:val="both"/>
-        <w:rPr>
-          <w:rFonts w:ascii="Times New Roman" w:eastAsia="Times New Roman" w:hAnsi="Times New Roman" w:cs="Times New Roman"/>
-          <w:sz w:val="24"/>
-          <w:szCs w:val="24"/>
-        </w:rPr>
-      </w:pPr>
-      <w:r>
-        <w:rPr>
-          <w:rFonts w:ascii="Times New Roman" w:eastAsia="Times New Roman" w:hAnsi="Times New Roman" w:cs="Times New Roman"/>
-          <w:sz w:val="24"/>
-          <w:szCs w:val="24"/>
-        </w:rPr>
-        <w:t>“Fernando Lugo presidente continuó simpatizando con la línea de pensamiento y acción de los dirigentes y organizadores de los “</w:t>
-      </w:r>
-      <w:proofErr w:type="spellStart"/>
-      <w:r>
-        <w:rPr>
-          <w:rFonts w:ascii="Times New Roman" w:eastAsia="Times New Roman" w:hAnsi="Times New Roman" w:cs="Times New Roman"/>
-          <w:sz w:val="24"/>
-          <w:szCs w:val="24"/>
-        </w:rPr>
-        <w:t>sintierras</w:t>
-      </w:r>
-      <w:proofErr w:type="spellEnd"/>
-      <w:r>
-        <w:rPr>
-          <w:rFonts w:ascii="Times New Roman" w:eastAsia="Times New Roman" w:hAnsi="Times New Roman" w:cs="Times New Roman"/>
-          <w:sz w:val="24"/>
-          <w:szCs w:val="24"/>
-        </w:rPr>
-        <w:t>”, vinculados a los instructores venezolanos y agentes cubanos que Duarte Frutos dejó penetrar en nuestro país, asentarse en las áreas rurales más proclives al adiestramiento en acciones criminales y predicar la doctrina castro-chavista en las zonas más pobres, es decir, aquellas más requeridas de cualquier proyecto esperanzador, aunque sea el más absurdo” (</w:t>
-      </w:r>
-      <w:r>
-        <w:rPr>
-          <w:rFonts w:ascii="Times New Roman" w:eastAsia="Times New Roman" w:hAnsi="Times New Roman" w:cs="Times New Roman"/>
-          <w:sz w:val="24"/>
-          <w:szCs w:val="24"/>
-        </w:rPr>
-        <w:t xml:space="preserve">ABC Color, </w:t>
-      </w:r>
-      <w:r>
-        <w:rPr>
-          <w:rFonts w:ascii="Times New Roman" w:eastAsia="Times New Roman" w:hAnsi="Times New Roman" w:cs="Times New Roman"/>
-          <w:sz w:val="24"/>
-          <w:szCs w:val="24"/>
-        </w:rPr>
-        <w:t>01/04/2012)</w:t>
-      </w:r>
-    </w:p>
-    <w:p>
-      <w:pPr>
-        <w:pStyle w:val="Ttulo2"/>
-        <w:rPr>
-          <w:rFonts w:ascii="Times New Roman" w:eastAsia="Times New Roman" w:hAnsi="Times New Roman" w:cs="Times New Roman"/>
-          <w:sz w:val="24"/>
-          <w:szCs w:val="24"/>
-        </w:rPr>
-      </w:pPr>
-      <w:bookmarkStart w:id="12" w:name="_Toc3470066"/>
-      <w:r>
-        <w:rPr>
-          <w:rFonts w:ascii="Times New Roman" w:eastAsia="Times New Roman" w:hAnsi="Times New Roman" w:cs="Times New Roman"/>
-          <w:sz w:val="24"/>
-          <w:szCs w:val="24"/>
-        </w:rPr>
-        <w:lastRenderedPageBreak/>
-        <w:t>Las denuncias de paternidad de Fernando Lugo y su impacto en los medios</w:t>
-      </w:r>
-      <w:bookmarkEnd w:id="12"/>
-      <w:r>
-        <w:rPr>
-          <w:rFonts w:ascii="Times New Roman" w:eastAsia="Times New Roman" w:hAnsi="Times New Roman" w:cs="Times New Roman"/>
-          <w:sz w:val="24"/>
-          <w:szCs w:val="24"/>
-        </w:rPr>
-        <w:t xml:space="preserve"> </w:t>
-      </w:r>
-    </w:p>
-    <w:p/>
-    <w:p>
-      <w:pPr>
-        <w:spacing w:line="360" w:lineRule="auto"/>
-        <w:jc w:val="both"/>
-        <w:rPr>
-          <w:rFonts w:ascii="Times New Roman" w:eastAsia="Times New Roman" w:hAnsi="Times New Roman" w:cs="Times New Roman"/>
-          <w:sz w:val="24"/>
-          <w:szCs w:val="24"/>
-        </w:rPr>
-      </w:pPr>
-      <w:r>
-        <w:rPr>
-          <w:rFonts w:ascii="Times New Roman" w:eastAsia="Times New Roman" w:hAnsi="Times New Roman" w:cs="Times New Roman"/>
-          <w:sz w:val="24"/>
-          <w:szCs w:val="24"/>
-        </w:rPr>
-        <w:t xml:space="preserve">Si entendemos a las sociedades modernas en la actualidad, las mismas no pueden analizarse o pensarse sin observar el impacto y la manera en la cual construyen las noticias los principales medios de comunicación de los países. En el caso analizado, la aparición de denuncias por parte de tres mujeres que aludían a Lugo tres hechos de </w:t>
-      </w:r>
-      <w:r>
-        <w:rPr>
-          <w:rFonts w:ascii="Times New Roman" w:eastAsia="Times New Roman" w:hAnsi="Times New Roman" w:cs="Times New Roman"/>
-          <w:sz w:val="24"/>
-          <w:szCs w:val="24"/>
-        </w:rPr>
-        <w:t>paternidad</w:t>
-      </w:r>
-      <w:r>
-        <w:rPr>
-          <w:rFonts w:ascii="Times New Roman" w:eastAsia="Times New Roman" w:hAnsi="Times New Roman" w:cs="Times New Roman"/>
-          <w:sz w:val="24"/>
-          <w:szCs w:val="24"/>
-        </w:rPr>
-        <w:t xml:space="preserve"> puso en el “ojo público” la discusión entre si existe una distinción</w:t>
-      </w:r>
-      <w:r>
-        <w:rPr>
-          <w:rFonts w:ascii="Times New Roman" w:eastAsia="Times New Roman" w:hAnsi="Times New Roman" w:cs="Times New Roman"/>
-          <w:sz w:val="24"/>
-          <w:szCs w:val="24"/>
-        </w:rPr>
-        <w:t>,</w:t>
-      </w:r>
-      <w:r>
-        <w:rPr>
-          <w:rFonts w:ascii="Times New Roman" w:eastAsia="Times New Roman" w:hAnsi="Times New Roman" w:cs="Times New Roman"/>
-          <w:sz w:val="24"/>
-          <w:szCs w:val="24"/>
-        </w:rPr>
-        <w:t xml:space="preserve"> para un funcionario público</w:t>
-      </w:r>
-      <w:r>
-        <w:rPr>
-          <w:rFonts w:ascii="Times New Roman" w:eastAsia="Times New Roman" w:hAnsi="Times New Roman" w:cs="Times New Roman"/>
-          <w:sz w:val="24"/>
-          <w:szCs w:val="24"/>
-        </w:rPr>
-        <w:t>,</w:t>
-      </w:r>
-      <w:r>
-        <w:rPr>
-          <w:rFonts w:ascii="Times New Roman" w:eastAsia="Times New Roman" w:hAnsi="Times New Roman" w:cs="Times New Roman"/>
-          <w:sz w:val="24"/>
-          <w:szCs w:val="24"/>
-        </w:rPr>
-        <w:t xml:space="preserve"> </w:t>
-      </w:r>
-      <w:r>
-        <w:rPr>
-          <w:rFonts w:ascii="Times New Roman" w:eastAsia="Times New Roman" w:hAnsi="Times New Roman" w:cs="Times New Roman"/>
-          <w:sz w:val="24"/>
-          <w:szCs w:val="24"/>
-        </w:rPr>
-        <w:t xml:space="preserve">entre el </w:t>
-      </w:r>
-      <w:r>
-        <w:rPr>
-          <w:rFonts w:ascii="Times New Roman" w:eastAsia="Times New Roman" w:hAnsi="Times New Roman" w:cs="Times New Roman"/>
-          <w:sz w:val="24"/>
-          <w:szCs w:val="24"/>
-        </w:rPr>
-        <w:t>ámbito de la vida privada y la esfera pública. Sumado a que</w:t>
-      </w:r>
-      <w:r>
-        <w:rPr>
-          <w:rFonts w:ascii="Times New Roman" w:eastAsia="Times New Roman" w:hAnsi="Times New Roman" w:cs="Times New Roman"/>
-          <w:sz w:val="24"/>
-          <w:szCs w:val="24"/>
-        </w:rPr>
-        <w:t>, en esta situación,</w:t>
-      </w:r>
-      <w:r>
-        <w:rPr>
-          <w:rFonts w:ascii="Times New Roman" w:eastAsia="Times New Roman" w:hAnsi="Times New Roman" w:cs="Times New Roman"/>
-          <w:sz w:val="24"/>
-          <w:szCs w:val="24"/>
-        </w:rPr>
-        <w:t xml:space="preserve"> se estaba en presencia de un político que antes había sido obispo asumiendo un compromiso de celibato y castidad con la Iglesia Católica. </w:t>
-      </w:r>
-    </w:p>
-    <w:p>
-      <w:pPr>
-        <w:spacing w:line="360" w:lineRule="auto"/>
-        <w:jc w:val="both"/>
-        <w:rPr>
-          <w:rFonts w:ascii="Times New Roman" w:eastAsia="Times New Roman" w:hAnsi="Times New Roman" w:cs="Times New Roman"/>
-          <w:sz w:val="24"/>
-          <w:szCs w:val="24"/>
-        </w:rPr>
-      </w:pPr>
-      <w:r>
-        <w:rPr>
-          <w:rFonts w:ascii="Times New Roman" w:eastAsia="Times New Roman" w:hAnsi="Times New Roman" w:cs="Times New Roman"/>
-          <w:sz w:val="24"/>
-          <w:szCs w:val="24"/>
-        </w:rPr>
-        <w:t xml:space="preserve">Retomando lo planteado por Pérez Liñán (2007) cuando hace referencia a la noción de </w:t>
-      </w:r>
-      <w:r>
-        <w:rPr>
-          <w:rFonts w:ascii="Times New Roman" w:eastAsia="Times New Roman" w:hAnsi="Times New Roman" w:cs="Times New Roman"/>
-          <w:i/>
-          <w:sz w:val="24"/>
-          <w:szCs w:val="24"/>
-        </w:rPr>
-        <w:t>escándalo mediático</w:t>
-      </w:r>
-      <w:r>
-        <w:rPr>
-          <w:rFonts w:ascii="Times New Roman" w:eastAsia="Times New Roman" w:hAnsi="Times New Roman" w:cs="Times New Roman"/>
-          <w:sz w:val="24"/>
-          <w:szCs w:val="24"/>
-        </w:rPr>
-        <w:t xml:space="preserve"> o </w:t>
-      </w:r>
-      <w:r>
-        <w:rPr>
-          <w:rFonts w:ascii="Times New Roman" w:eastAsia="Times New Roman" w:hAnsi="Times New Roman" w:cs="Times New Roman"/>
-          <w:i/>
-          <w:sz w:val="24"/>
-          <w:szCs w:val="24"/>
-        </w:rPr>
-        <w:t>escándalo pol</w:t>
-      </w:r>
-      <w:r>
-        <w:rPr>
-          <w:rFonts w:ascii="Times New Roman" w:eastAsia="Times New Roman" w:hAnsi="Times New Roman" w:cs="Times New Roman"/>
-          <w:i/>
-          <w:sz w:val="24"/>
-          <w:szCs w:val="24"/>
-        </w:rPr>
-        <w:t xml:space="preserve">ítico, </w:t>
-      </w:r>
-      <w:r>
-        <w:rPr>
-          <w:rFonts w:ascii="Times New Roman" w:eastAsia="Times New Roman" w:hAnsi="Times New Roman" w:cs="Times New Roman"/>
-          <w:sz w:val="24"/>
-          <w:szCs w:val="24"/>
-        </w:rPr>
-        <w:t xml:space="preserve">se </w:t>
-      </w:r>
-      <w:r>
-        <w:rPr>
-          <w:rFonts w:ascii="Times New Roman" w:eastAsia="Times New Roman" w:hAnsi="Times New Roman" w:cs="Times New Roman"/>
-          <w:sz w:val="24"/>
-          <w:szCs w:val="24"/>
-        </w:rPr>
-        <w:t xml:space="preserve">podría analizar </w:t>
-      </w:r>
-      <w:r>
-        <w:rPr>
-          <w:rFonts w:ascii="Times New Roman" w:eastAsia="Times New Roman" w:hAnsi="Times New Roman" w:cs="Times New Roman"/>
-          <w:sz w:val="24"/>
-          <w:szCs w:val="24"/>
-        </w:rPr>
-        <w:t>que,</w:t>
-      </w:r>
-      <w:r>
-        <w:rPr>
-          <w:rFonts w:ascii="Times New Roman" w:eastAsia="Times New Roman" w:hAnsi="Times New Roman" w:cs="Times New Roman"/>
-          <w:sz w:val="24"/>
-          <w:szCs w:val="24"/>
-        </w:rPr>
-        <w:t xml:space="preserve"> en el caso de Fernando Lugo, estas acusaciones fueron realizad</w:t>
-      </w:r>
-      <w:r>
-        <w:rPr>
-          <w:rFonts w:ascii="Times New Roman" w:eastAsia="Times New Roman" w:hAnsi="Times New Roman" w:cs="Times New Roman"/>
-          <w:sz w:val="24"/>
-          <w:szCs w:val="24"/>
-        </w:rPr>
-        <w:t>a</w:t>
-      </w:r>
-      <w:r>
-        <w:rPr>
-          <w:rFonts w:ascii="Times New Roman" w:eastAsia="Times New Roman" w:hAnsi="Times New Roman" w:cs="Times New Roman"/>
-          <w:sz w:val="24"/>
-          <w:szCs w:val="24"/>
-        </w:rPr>
-        <w:t xml:space="preserve">s por terceros y denunciadas, no sólo ante el poder Judicial, sino también ante los principales medios de comunicación como una manera de generar algún tipo de respuesta por parte del presidente en ese momento. Sin embargo, a pesar de las “esperadas” repercusiones que esto podría desencadenar en la opinión pública, esto no fue así ya que no solo no generó ningún tipo de movilización social que pusiera en entredicho la estabilidad presidencial, sino que muchos de los grupos de izquierda aliados al gobierno, mantuvieron una postura de silencio frente al tema. </w:t>
-      </w:r>
-    </w:p>
-    <w:p>
-      <w:pPr>
-        <w:spacing w:line="360" w:lineRule="auto"/>
-        <w:jc w:val="both"/>
-        <w:rPr>
-          <w:rFonts w:ascii="Times New Roman" w:eastAsia="Times New Roman" w:hAnsi="Times New Roman" w:cs="Times New Roman"/>
-          <w:sz w:val="24"/>
-          <w:szCs w:val="24"/>
-        </w:rPr>
-      </w:pPr>
-      <w:r>
-        <w:rPr>
-          <w:rFonts w:ascii="Times New Roman" w:eastAsia="Times New Roman" w:hAnsi="Times New Roman" w:cs="Times New Roman"/>
-          <w:sz w:val="24"/>
-          <w:szCs w:val="24"/>
-        </w:rPr>
-        <w:t xml:space="preserve">Una de las posibles respuestas a esta especie de “mutismo social” sobre el tema de la paternidad de Lugo, está íntimamente relacionado con la caracterización patriarcal de la sociedad paraguaya. El hecho de que las denuncias fueras </w:t>
-      </w:r>
-      <w:r>
-        <w:rPr>
-          <w:rFonts w:ascii="Times New Roman" w:eastAsia="Times New Roman" w:hAnsi="Times New Roman" w:cs="Times New Roman"/>
-          <w:sz w:val="24"/>
-          <w:szCs w:val="24"/>
-        </w:rPr>
-        <w:t>realizadas</w:t>
-      </w:r>
-      <w:r>
-        <w:rPr>
-          <w:rFonts w:ascii="Times New Roman" w:eastAsia="Times New Roman" w:hAnsi="Times New Roman" w:cs="Times New Roman"/>
-          <w:sz w:val="24"/>
-          <w:szCs w:val="24"/>
-        </w:rPr>
-        <w:t xml:space="preserve"> por mujeres jóvenes, </w:t>
-      </w:r>
-      <w:r>
-        <w:rPr>
-          <w:rFonts w:ascii="Times New Roman" w:eastAsia="Times New Roman" w:hAnsi="Times New Roman" w:cs="Times New Roman"/>
-          <w:sz w:val="24"/>
-          <w:szCs w:val="24"/>
-        </w:rPr>
-        <w:t xml:space="preserve">pobres, que habían mantenido una relación sentimental con un obispo en ese entonces, con todo lo que ello implicaba, y que además, tenía casi el triple de su edad llevó a que muchos expresaran que estos inconvenientes deberían ser resueltos en un marco privado ya que nada tenían que ver con su accionar público. </w:t>
-      </w:r>
-    </w:p>
-    <w:p>
-      <w:pPr>
-        <w:spacing w:line="360" w:lineRule="auto"/>
-        <w:jc w:val="both"/>
-        <w:rPr>
-          <w:rFonts w:ascii="Times New Roman" w:eastAsia="Times New Roman" w:hAnsi="Times New Roman" w:cs="Times New Roman"/>
-          <w:sz w:val="24"/>
-          <w:szCs w:val="24"/>
-        </w:rPr>
-      </w:pPr>
-      <w:r>
-        <w:rPr>
-          <w:rFonts w:ascii="Times New Roman" w:eastAsia="Times New Roman" w:hAnsi="Times New Roman" w:cs="Times New Roman"/>
-          <w:sz w:val="24"/>
-          <w:szCs w:val="24"/>
-        </w:rPr>
-        <w:t>En un país como el Paraguay, cuya sociedad aun no logra distanciarse de ciertos ideales conservadores presentes durante la última dictadura militar, en donde, muchos niños al nacer son anotados como hijos de madre soltera ya que los niveles de paternidad irresponsable aún se mantienen muy altos</w:t>
-      </w:r>
-      <w:r>
-        <w:rPr>
-          <w:rFonts w:ascii="Times New Roman" w:eastAsia="Times New Roman" w:hAnsi="Times New Roman" w:cs="Times New Roman"/>
-          <w:sz w:val="24"/>
-          <w:szCs w:val="24"/>
-        </w:rPr>
-        <w:t>, lleva a comprender có</w:t>
-      </w:r>
-      <w:r>
-        <w:rPr>
-          <w:rFonts w:ascii="Times New Roman" w:eastAsia="Times New Roman" w:hAnsi="Times New Roman" w:cs="Times New Roman"/>
-          <w:sz w:val="24"/>
-          <w:szCs w:val="24"/>
-        </w:rPr>
-        <w:t xml:space="preserve">mo estas situaciones no generan las respuestas </w:t>
-      </w:r>
-      <w:r>
-        <w:rPr>
-          <w:rFonts w:ascii="Times New Roman" w:eastAsia="Times New Roman" w:hAnsi="Times New Roman" w:cs="Times New Roman"/>
-          <w:sz w:val="24"/>
-          <w:szCs w:val="24"/>
-        </w:rPr>
-        <w:lastRenderedPageBreak/>
-        <w:t>que muchos sectores sociales podrían esperar (</w:t>
-      </w:r>
-      <w:proofErr w:type="spellStart"/>
-      <w:r>
-        <w:rPr>
-          <w:rFonts w:ascii="Times New Roman" w:eastAsia="Times New Roman" w:hAnsi="Times New Roman" w:cs="Times New Roman"/>
-          <w:sz w:val="24"/>
-          <w:szCs w:val="24"/>
-        </w:rPr>
-        <w:t>Gottero</w:t>
-      </w:r>
-      <w:proofErr w:type="spellEnd"/>
-      <w:r>
-        <w:rPr>
-          <w:rFonts w:ascii="Times New Roman" w:eastAsia="Times New Roman" w:hAnsi="Times New Roman" w:cs="Times New Roman"/>
-          <w:sz w:val="24"/>
-          <w:szCs w:val="24"/>
-        </w:rPr>
-        <w:t xml:space="preserve"> y López, 2011). Este tipo de </w:t>
-      </w:r>
-      <w:r>
-        <w:rPr>
-          <w:rFonts w:ascii="Times New Roman" w:eastAsia="Times New Roman" w:hAnsi="Times New Roman" w:cs="Times New Roman"/>
-          <w:sz w:val="24"/>
-          <w:szCs w:val="24"/>
-        </w:rPr>
-        <w:t>circunstancias</w:t>
-      </w:r>
-      <w:r>
-        <w:rPr>
-          <w:rFonts w:ascii="Times New Roman" w:eastAsia="Times New Roman" w:hAnsi="Times New Roman" w:cs="Times New Roman"/>
-          <w:sz w:val="24"/>
-          <w:szCs w:val="24"/>
-        </w:rPr>
-        <w:t xml:space="preserve"> aún se reproducen y </w:t>
-      </w:r>
-      <w:r>
-        <w:rPr>
-          <w:rFonts w:ascii="Times New Roman" w:eastAsia="Times New Roman" w:hAnsi="Times New Roman" w:cs="Times New Roman"/>
-          <w:sz w:val="24"/>
-          <w:szCs w:val="24"/>
-        </w:rPr>
-        <w:t xml:space="preserve">se </w:t>
-      </w:r>
-      <w:r>
-        <w:rPr>
-          <w:rFonts w:ascii="Times New Roman" w:eastAsia="Times New Roman" w:hAnsi="Times New Roman" w:cs="Times New Roman"/>
-          <w:sz w:val="24"/>
-          <w:szCs w:val="24"/>
-        </w:rPr>
-        <w:t xml:space="preserve">naturalizan </w:t>
-      </w:r>
-      <w:r>
-        <w:rPr>
-          <w:rFonts w:ascii="Times New Roman" w:eastAsia="Times New Roman" w:hAnsi="Times New Roman" w:cs="Times New Roman"/>
-          <w:sz w:val="24"/>
-          <w:szCs w:val="24"/>
-        </w:rPr>
-        <w:t xml:space="preserve">como normales, por eso la aparición de supuestos hijos no reconocidos por Fernando Lugo no generaron el impacto deseado o esperado. </w:t>
-      </w:r>
-    </w:p>
-    <w:p>
-      <w:pPr>
-        <w:spacing w:line="360" w:lineRule="auto"/>
-        <w:jc w:val="both"/>
-        <w:rPr>
-          <w:rFonts w:ascii="Times New Roman" w:eastAsia="Times New Roman" w:hAnsi="Times New Roman" w:cs="Times New Roman"/>
-          <w:sz w:val="24"/>
-          <w:szCs w:val="24"/>
-        </w:rPr>
-      </w:pPr>
-      <w:r>
-        <w:rPr>
-          <w:rFonts w:ascii="Times New Roman" w:eastAsia="Times New Roman" w:hAnsi="Times New Roman" w:cs="Times New Roman"/>
-          <w:sz w:val="24"/>
-          <w:szCs w:val="24"/>
-        </w:rPr>
-        <w:t xml:space="preserve">Como señalan </w:t>
-      </w:r>
-      <w:proofErr w:type="spellStart"/>
-      <w:r>
-        <w:rPr>
-          <w:rFonts w:ascii="Times New Roman" w:eastAsia="Times New Roman" w:hAnsi="Times New Roman" w:cs="Times New Roman"/>
-          <w:sz w:val="24"/>
-          <w:szCs w:val="24"/>
-        </w:rPr>
-        <w:t>Gottero</w:t>
-      </w:r>
-      <w:proofErr w:type="spellEnd"/>
-      <w:r>
-        <w:rPr>
-          <w:rFonts w:ascii="Times New Roman" w:eastAsia="Times New Roman" w:hAnsi="Times New Roman" w:cs="Times New Roman"/>
-          <w:sz w:val="24"/>
-          <w:szCs w:val="24"/>
-        </w:rPr>
-        <w:t xml:space="preserve"> y </w:t>
-      </w:r>
-      <w:proofErr w:type="spellStart"/>
-      <w:r>
-        <w:rPr>
-          <w:rFonts w:ascii="Times New Roman" w:eastAsia="Times New Roman" w:hAnsi="Times New Roman" w:cs="Times New Roman"/>
-          <w:sz w:val="24"/>
-          <w:szCs w:val="24"/>
-        </w:rPr>
-        <w:t>Lopez</w:t>
-      </w:r>
-      <w:proofErr w:type="spellEnd"/>
-      <w:r>
-        <w:rPr>
-          <w:rFonts w:ascii="Times New Roman" w:eastAsia="Times New Roman" w:hAnsi="Times New Roman" w:cs="Times New Roman"/>
-          <w:sz w:val="24"/>
-          <w:szCs w:val="24"/>
-        </w:rPr>
-        <w:t xml:space="preserve"> (2011), la posición de Fernando Lugo de haber sido “el </w:t>
-      </w:r>
-      <w:r>
-        <w:rPr>
-          <w:rFonts w:ascii="Times New Roman" w:eastAsia="Times New Roman" w:hAnsi="Times New Roman" w:cs="Times New Roman"/>
-          <w:sz w:val="24"/>
-          <w:szCs w:val="24"/>
-        </w:rPr>
-        <w:t>presidente</w:t>
-      </w:r>
-      <w:r>
-        <w:rPr>
-          <w:rFonts w:ascii="Times New Roman" w:eastAsia="Times New Roman" w:hAnsi="Times New Roman" w:cs="Times New Roman"/>
-          <w:sz w:val="24"/>
-          <w:szCs w:val="24"/>
-        </w:rPr>
-        <w:t xml:space="preserve"> que fue padre siendo obispo” no generó las respuestas mediáticas esperadas ni tampoco las correspondientes consecuencias políticas que podrían ameritarse en otras sociedades. Este intento de denuncia mediática, en la cual se diluyen las fronteras entre lo público y lo privado en la vida del ex presidente, no llevó a una desestabilización en sus funciones políticas ya que ante una denuncia que resultó de manera inesperada y que luego, fue asumida por parte de Fernando Lugo, podría enmarcarse en esta tradición patriarcal que aún impera en Paraguay.</w:t>
-      </w:r>
-    </w:p>
-    <w:p>
-      <w:pPr>
-        <w:spacing w:line="360" w:lineRule="auto"/>
-        <w:jc w:val="both"/>
-        <w:rPr>
-          <w:rFonts w:ascii="Times New Roman" w:eastAsia="Times New Roman" w:hAnsi="Times New Roman" w:cs="Times New Roman"/>
-          <w:sz w:val="24"/>
-          <w:szCs w:val="24"/>
-        </w:rPr>
-      </w:pPr>
-      <w:r>
-        <w:rPr>
-          <w:rFonts w:ascii="Times New Roman" w:eastAsia="Times New Roman" w:hAnsi="Times New Roman" w:cs="Times New Roman"/>
-          <w:sz w:val="24"/>
-          <w:szCs w:val="24"/>
-        </w:rPr>
-        <w:t xml:space="preserve">Por otro lado, resulta interesante señalar que </w:t>
-      </w:r>
-      <w:r>
-        <w:rPr>
-          <w:rFonts w:ascii="Times New Roman" w:eastAsia="Times New Roman" w:hAnsi="Times New Roman" w:cs="Times New Roman"/>
-          <w:sz w:val="24"/>
-          <w:szCs w:val="24"/>
-        </w:rPr>
-        <w:t>la aparición de este tipo de noticias en los principales medios de comunicación paraguayos se debe</w:t>
-      </w:r>
-      <w:r>
-        <w:rPr>
-          <w:rFonts w:ascii="Times New Roman" w:eastAsia="Times New Roman" w:hAnsi="Times New Roman" w:cs="Times New Roman"/>
-          <w:sz w:val="24"/>
-          <w:szCs w:val="24"/>
-        </w:rPr>
-        <w:t xml:space="preserve"> a que, al igual que refiere </w:t>
-      </w:r>
-      <w:proofErr w:type="spellStart"/>
-      <w:r>
-        <w:rPr>
-          <w:rFonts w:ascii="Times New Roman" w:eastAsia="Times New Roman" w:hAnsi="Times New Roman" w:cs="Times New Roman"/>
-          <w:sz w:val="24"/>
-          <w:szCs w:val="24"/>
-        </w:rPr>
-        <w:t>Ollier</w:t>
-      </w:r>
-      <w:proofErr w:type="spellEnd"/>
-      <w:r>
-        <w:rPr>
-          <w:rFonts w:ascii="Times New Roman" w:eastAsia="Times New Roman" w:hAnsi="Times New Roman" w:cs="Times New Roman"/>
-          <w:sz w:val="24"/>
-          <w:szCs w:val="24"/>
-        </w:rPr>
-        <w:t xml:space="preserve"> (2008) se está en presencia de un presidente que se encontraba, cada vez más, en una posición de creciente impopularidad porque las medidas que había prometido en su campaña aún no se habían realizado. </w:t>
-      </w:r>
-      <w:r>
-        <w:rPr>
-          <w:rFonts w:ascii="Times New Roman" w:eastAsia="Times New Roman" w:hAnsi="Times New Roman" w:cs="Times New Roman"/>
-          <w:sz w:val="24"/>
-          <w:szCs w:val="24"/>
-        </w:rPr>
-        <w:t xml:space="preserve">Sin embargo, el hecho de que estas noticias hayan surgido a sólo un año de iniciado su mandato presidencial le permitió contar con el apoyo de ciertos sectores sociales y políticos que respaldaron su figura. Aunque, </w:t>
-      </w:r>
-      <w:r>
-        <w:rPr>
-          <w:rFonts w:ascii="Times New Roman" w:eastAsia="Times New Roman" w:hAnsi="Times New Roman" w:cs="Times New Roman"/>
-          <w:sz w:val="24"/>
-          <w:szCs w:val="24"/>
-        </w:rPr>
-        <w:t xml:space="preserve">cabe señalar que ese nivel de acompañamiento y adhesión </w:t>
-      </w:r>
-      <w:r>
-        <w:rPr>
-          <w:rFonts w:ascii="Times New Roman" w:eastAsia="Times New Roman" w:hAnsi="Times New Roman" w:cs="Times New Roman"/>
-          <w:sz w:val="24"/>
-          <w:szCs w:val="24"/>
-        </w:rPr>
-        <w:t>no se tradujo</w:t>
-      </w:r>
-      <w:r>
-        <w:rPr>
-          <w:rFonts w:ascii="Times New Roman" w:eastAsia="Times New Roman" w:hAnsi="Times New Roman" w:cs="Times New Roman"/>
-          <w:sz w:val="24"/>
-          <w:szCs w:val="24"/>
-        </w:rPr>
-        <w:t xml:space="preserve"> en una muestra concreta y visible de manifestaci</w:t>
-      </w:r>
-      <w:r>
-        <w:rPr>
-          <w:rFonts w:ascii="Times New Roman" w:eastAsia="Times New Roman" w:hAnsi="Times New Roman" w:cs="Times New Roman"/>
-          <w:sz w:val="24"/>
-          <w:szCs w:val="24"/>
-        </w:rPr>
-        <w:t xml:space="preserve">ón social pública. </w:t>
-      </w:r>
-    </w:p>
-    <w:p>
-      <w:pPr>
-        <w:spacing w:line="360" w:lineRule="auto"/>
-        <w:jc w:val="both"/>
-        <w:rPr>
-          <w:rFonts w:ascii="Times New Roman" w:eastAsia="Times New Roman" w:hAnsi="Times New Roman" w:cs="Times New Roman"/>
-          <w:sz w:val="24"/>
-          <w:szCs w:val="24"/>
-        </w:rPr>
-      </w:pPr>
-      <w:r>
-        <w:rPr>
-          <w:rFonts w:ascii="Times New Roman" w:eastAsia="Times New Roman" w:hAnsi="Times New Roman" w:cs="Times New Roman"/>
-          <w:sz w:val="24"/>
-          <w:szCs w:val="24"/>
-        </w:rPr>
-        <w:t>Por otro lado, si se tiene en cuenta el mínimo acompañamiento político con el cual Lugo contaba no sólo en el Congreso sino también al interior de su misma alianza política</w:t>
-      </w:r>
-      <w:r>
-        <w:rPr>
-          <w:rFonts w:ascii="Times New Roman" w:eastAsia="Times New Roman" w:hAnsi="Times New Roman" w:cs="Times New Roman"/>
-          <w:sz w:val="24"/>
-          <w:szCs w:val="24"/>
-        </w:rPr>
-        <w:t xml:space="preserve">, </w:t>
-      </w:r>
-      <w:r>
-        <w:rPr>
-          <w:rFonts w:ascii="Times New Roman" w:eastAsia="Times New Roman" w:hAnsi="Times New Roman" w:cs="Times New Roman"/>
-          <w:sz w:val="24"/>
-          <w:szCs w:val="24"/>
-        </w:rPr>
-        <w:t xml:space="preserve">esta situación no resultaría sorpresiva. Cabe señalar que esta coalición política entre Fernando Lugo y </w:t>
-      </w:r>
-      <w:r>
-        <w:rPr>
-          <w:rFonts w:ascii="Times New Roman" w:eastAsia="Times New Roman" w:hAnsi="Times New Roman" w:cs="Times New Roman"/>
-          <w:sz w:val="24"/>
-          <w:szCs w:val="24"/>
-        </w:rPr>
-        <w:t>el Partido Liberal</w:t>
-      </w:r>
-      <w:r>
-        <w:rPr>
-          <w:rFonts w:ascii="Times New Roman" w:eastAsia="Times New Roman" w:hAnsi="Times New Roman" w:cs="Times New Roman"/>
-          <w:sz w:val="24"/>
-          <w:szCs w:val="24"/>
-        </w:rPr>
-        <w:t>, principalmente,</w:t>
-      </w:r>
-      <w:r>
-        <w:rPr>
-          <w:rFonts w:ascii="Times New Roman" w:eastAsia="Times New Roman" w:hAnsi="Times New Roman" w:cs="Times New Roman"/>
-          <w:sz w:val="24"/>
-          <w:szCs w:val="24"/>
-        </w:rPr>
-        <w:t xml:space="preserve"> la fracción comandada por su vicepresidente Federico Franco</w:t>
-      </w:r>
-      <w:r>
-        <w:rPr>
-          <w:rFonts w:ascii="Times New Roman" w:eastAsia="Times New Roman" w:hAnsi="Times New Roman" w:cs="Times New Roman"/>
-          <w:sz w:val="24"/>
-          <w:szCs w:val="24"/>
-        </w:rPr>
-        <w:t xml:space="preserve"> </w:t>
-      </w:r>
-      <w:r>
-        <w:rPr>
-          <w:rFonts w:ascii="Times New Roman" w:eastAsia="Times New Roman" w:hAnsi="Times New Roman" w:cs="Times New Roman"/>
-          <w:sz w:val="24"/>
-          <w:szCs w:val="24"/>
-        </w:rPr>
-        <w:t>no duró demasiado ya que</w:t>
-      </w:r>
-      <w:r>
-        <w:rPr>
-          <w:rFonts w:ascii="Times New Roman" w:eastAsia="Times New Roman" w:hAnsi="Times New Roman" w:cs="Times New Roman"/>
-          <w:sz w:val="24"/>
-          <w:szCs w:val="24"/>
-        </w:rPr>
-        <w:t xml:space="preserve"> a poco más de haber iniciado</w:t>
-      </w:r>
-      <w:r>
-        <w:rPr>
-          <w:rFonts w:ascii="Times New Roman" w:eastAsia="Times New Roman" w:hAnsi="Times New Roman" w:cs="Times New Roman"/>
-          <w:sz w:val="24"/>
-          <w:szCs w:val="24"/>
-        </w:rPr>
-        <w:t xml:space="preserve"> su gestión </w:t>
-      </w:r>
-      <w:r>
-        <w:rPr>
-          <w:rFonts w:ascii="Times New Roman" w:eastAsia="Times New Roman" w:hAnsi="Times New Roman" w:cs="Times New Roman"/>
-          <w:sz w:val="24"/>
-          <w:szCs w:val="24"/>
-        </w:rPr>
-        <w:t>presidencial</w:t>
-      </w:r>
-      <w:r>
-        <w:rPr>
-          <w:rFonts w:ascii="Times New Roman" w:eastAsia="Times New Roman" w:hAnsi="Times New Roman" w:cs="Times New Roman"/>
-          <w:sz w:val="24"/>
-          <w:szCs w:val="24"/>
-        </w:rPr>
-        <w:t xml:space="preserve">, este sector ya se había distanciado del líder paraguayo y sus colaboradores. Esto nos lleva a comprender que </w:t>
-      </w:r>
-      <w:r>
-        <w:rPr>
-          <w:rFonts w:ascii="Times New Roman" w:eastAsia="Times New Roman" w:hAnsi="Times New Roman" w:cs="Times New Roman"/>
-          <w:sz w:val="24"/>
-          <w:szCs w:val="24"/>
-        </w:rPr>
-        <w:t xml:space="preserve">cuando esa creciente impopularidad se suma a una situación de aislamiento presidencial, la posibilidad de que surjan este tipo de noticias crece considerablemente. </w:t>
-      </w:r>
-    </w:p>
-    <w:p>
-      <w:pPr>
-        <w:spacing w:line="360" w:lineRule="auto"/>
-        <w:jc w:val="both"/>
-        <w:rPr>
-          <w:rFonts w:ascii="Times New Roman" w:eastAsia="Times New Roman" w:hAnsi="Times New Roman" w:cs="Times New Roman"/>
-          <w:sz w:val="24"/>
-          <w:szCs w:val="24"/>
-        </w:rPr>
-      </w:pPr>
-      <w:r>
-        <w:rPr>
-          <w:rFonts w:ascii="Times New Roman" w:eastAsia="Times New Roman" w:hAnsi="Times New Roman" w:cs="Times New Roman"/>
-          <w:sz w:val="24"/>
-          <w:szCs w:val="24"/>
-        </w:rPr>
-        <w:lastRenderedPageBreak/>
-        <w:t xml:space="preserve">También, es necesario comprender que los medios de comunicación son empresas </w:t>
-      </w:r>
-      <w:r>
-        <w:rPr>
-          <w:rFonts w:ascii="Times New Roman" w:eastAsia="Times New Roman" w:hAnsi="Times New Roman" w:cs="Times New Roman"/>
-          <w:sz w:val="24"/>
-          <w:szCs w:val="24"/>
-        </w:rPr>
-        <w:t xml:space="preserve">cuyo fin es la obtención de determinados intereses económicos y al mismo tiempo, políticos. Por ende, resulta más fácil entender por qué muchas de las reformas económicas pretendidas por Fernando Lugo tenían tanta reticencia en los diarios analizados. Sin ir más lejos, la cuestión de la reforma agraria implicaba limitar el uso de los </w:t>
-      </w:r>
-      <w:proofErr w:type="spellStart"/>
-      <w:r>
-        <w:rPr>
-          <w:rFonts w:ascii="Times New Roman" w:eastAsia="Times New Roman" w:hAnsi="Times New Roman" w:cs="Times New Roman"/>
-          <w:sz w:val="24"/>
-          <w:szCs w:val="24"/>
-        </w:rPr>
-        <w:t>agrotóxicos</w:t>
-      </w:r>
-      <w:proofErr w:type="spellEnd"/>
-      <w:r>
-        <w:rPr>
-          <w:rFonts w:ascii="Times New Roman" w:eastAsia="Times New Roman" w:hAnsi="Times New Roman" w:cs="Times New Roman"/>
-          <w:sz w:val="24"/>
-          <w:szCs w:val="24"/>
-        </w:rPr>
-        <w:t xml:space="preserve"> y de la soja transgénica a gran escala y limitaba el crecimiento de la concentración de tierras en pocas manos. Aldo </w:t>
-      </w:r>
-      <w:proofErr w:type="spellStart"/>
-      <w:r>
-        <w:rPr>
-          <w:rFonts w:ascii="Times New Roman" w:eastAsia="Times New Roman" w:hAnsi="Times New Roman" w:cs="Times New Roman"/>
-          <w:sz w:val="24"/>
-          <w:szCs w:val="24"/>
-        </w:rPr>
-        <w:t>Zucolillo</w:t>
-      </w:r>
-      <w:proofErr w:type="spellEnd"/>
-      <w:r>
-        <w:rPr>
-          <w:rFonts w:ascii="Times New Roman" w:eastAsia="Times New Roman" w:hAnsi="Times New Roman" w:cs="Times New Roman"/>
-          <w:sz w:val="24"/>
-          <w:szCs w:val="24"/>
-        </w:rPr>
-        <w:t xml:space="preserve">, titular del diario ABC Color tenía grandes intereses en que esto no se llevara a cabo ya que afectaba sus propósitos económicos.  </w:t>
-      </w:r>
-    </w:p>
-    <w:p>
-      <w:pPr>
-        <w:spacing w:line="360" w:lineRule="auto"/>
-        <w:jc w:val="both"/>
-        <w:rPr>
-          <w:rFonts w:ascii="Times New Roman" w:eastAsia="Times New Roman" w:hAnsi="Times New Roman" w:cs="Times New Roman"/>
-          <w:sz w:val="24"/>
-          <w:szCs w:val="24"/>
-        </w:rPr>
-      </w:pPr>
-      <w:r>
-        <w:rPr>
-          <w:rFonts w:ascii="Times New Roman" w:eastAsia="Times New Roman" w:hAnsi="Times New Roman" w:cs="Times New Roman"/>
-          <w:sz w:val="24"/>
-          <w:szCs w:val="24"/>
-        </w:rPr>
-        <w:t>Por ello, en función de lo que se acaba de mencionar, no resulta sorpresivo esa manera de “negociar” que tienen ambos diarios por determinados favores políticos. La amenaza de apar</w:t>
-      </w:r>
-      <w:r>
-        <w:rPr>
-          <w:rFonts w:ascii="Times New Roman" w:eastAsia="Times New Roman" w:hAnsi="Times New Roman" w:cs="Times New Roman"/>
-          <w:sz w:val="24"/>
-          <w:szCs w:val="24"/>
-        </w:rPr>
-        <w:t>i</w:t>
-      </w:r>
-      <w:r>
-        <w:rPr>
-          <w:rFonts w:ascii="Times New Roman" w:eastAsia="Times New Roman" w:hAnsi="Times New Roman" w:cs="Times New Roman"/>
-          <w:sz w:val="24"/>
-          <w:szCs w:val="24"/>
-        </w:rPr>
-        <w:t>ción de alguna noticia que pud</w:t>
-      </w:r>
-      <w:r>
-        <w:rPr>
-          <w:rFonts w:ascii="Times New Roman" w:eastAsia="Times New Roman" w:hAnsi="Times New Roman" w:cs="Times New Roman"/>
-          <w:sz w:val="24"/>
-          <w:szCs w:val="24"/>
-        </w:rPr>
-        <w:t>iera</w:t>
-      </w:r>
-      <w:r>
-        <w:rPr>
-          <w:rFonts w:ascii="Times New Roman" w:eastAsia="Times New Roman" w:hAnsi="Times New Roman" w:cs="Times New Roman"/>
-          <w:sz w:val="24"/>
-          <w:szCs w:val="24"/>
-        </w:rPr>
-        <w:t xml:space="preserve"> desencadenar un cierto debilitamiento </w:t>
-      </w:r>
-      <w:r>
-        <w:rPr>
-          <w:rFonts w:ascii="Times New Roman" w:eastAsia="Times New Roman" w:hAnsi="Times New Roman" w:cs="Times New Roman"/>
-          <w:sz w:val="24"/>
-          <w:szCs w:val="24"/>
-        </w:rPr>
-        <w:t>político</w:t>
-      </w:r>
-      <w:r>
-        <w:rPr>
-          <w:rFonts w:ascii="Times New Roman" w:eastAsia="Times New Roman" w:hAnsi="Times New Roman" w:cs="Times New Roman"/>
-          <w:sz w:val="24"/>
-          <w:szCs w:val="24"/>
-        </w:rPr>
-        <w:t xml:space="preserve"> lleva a que muchos funcionarios actúen o reaccionen en consecuencia para evitar que estos hechos salgan a la luz. </w:t>
-      </w:r>
-      <w:r>
-        <w:rPr>
-          <w:rFonts w:ascii="Times New Roman" w:eastAsia="Times New Roman" w:hAnsi="Times New Roman" w:cs="Times New Roman"/>
-          <w:sz w:val="24"/>
-          <w:szCs w:val="24"/>
-        </w:rPr>
-        <w:t xml:space="preserve">Es así, que como menciona </w:t>
-      </w:r>
-      <w:proofErr w:type="spellStart"/>
-      <w:r>
-        <w:rPr>
-          <w:rFonts w:ascii="Times New Roman" w:eastAsia="Times New Roman" w:hAnsi="Times New Roman" w:cs="Times New Roman"/>
-          <w:sz w:val="24"/>
-          <w:szCs w:val="24"/>
-        </w:rPr>
-        <w:t>Ollier</w:t>
-      </w:r>
-      <w:proofErr w:type="spellEnd"/>
-      <w:r>
-        <w:rPr>
-          <w:rFonts w:ascii="Times New Roman" w:eastAsia="Times New Roman" w:hAnsi="Times New Roman" w:cs="Times New Roman"/>
-          <w:sz w:val="24"/>
-          <w:szCs w:val="24"/>
-        </w:rPr>
-        <w:t xml:space="preserve"> (2008) un gobierno débil, que no tiene un apoyo político l</w:t>
-      </w:r>
-      <w:r>
-        <w:rPr>
-          <w:rFonts w:ascii="Times New Roman" w:eastAsia="Times New Roman" w:hAnsi="Times New Roman" w:cs="Times New Roman"/>
-          <w:sz w:val="24"/>
-          <w:szCs w:val="24"/>
-        </w:rPr>
-        <w:t>o suficientemente fuerte, suele</w:t>
-      </w:r>
-      <w:r>
-        <w:rPr>
-          <w:rFonts w:ascii="Times New Roman" w:eastAsia="Times New Roman" w:hAnsi="Times New Roman" w:cs="Times New Roman"/>
-          <w:sz w:val="24"/>
-          <w:szCs w:val="24"/>
-        </w:rPr>
-        <w:t xml:space="preserve"> ser</w:t>
-      </w:r>
-      <w:r>
-        <w:rPr>
-          <w:rFonts w:ascii="Times New Roman" w:eastAsia="Times New Roman" w:hAnsi="Times New Roman" w:cs="Times New Roman"/>
-          <w:sz w:val="24"/>
-          <w:szCs w:val="24"/>
-        </w:rPr>
-        <w:t xml:space="preserve"> uno de los mayores perjudicados</w:t>
-      </w:r>
-      <w:r>
-        <w:rPr>
-          <w:rFonts w:ascii="Times New Roman" w:eastAsia="Times New Roman" w:hAnsi="Times New Roman" w:cs="Times New Roman"/>
-          <w:sz w:val="24"/>
-          <w:szCs w:val="24"/>
-        </w:rPr>
-        <w:t xml:space="preserve"> teniendo que </w:t>
-      </w:r>
-      <w:r>
-        <w:rPr>
-          <w:rFonts w:ascii="Times New Roman" w:eastAsia="Times New Roman" w:hAnsi="Times New Roman" w:cs="Times New Roman"/>
-          <w:sz w:val="24"/>
-          <w:szCs w:val="24"/>
-        </w:rPr>
-        <w:t>verse envuelto</w:t>
-      </w:r>
-      <w:r>
-        <w:rPr>
-          <w:rFonts w:ascii="Times New Roman" w:eastAsia="Times New Roman" w:hAnsi="Times New Roman" w:cs="Times New Roman"/>
-          <w:sz w:val="24"/>
-          <w:szCs w:val="24"/>
-        </w:rPr>
-        <w:t xml:space="preserve"> en filtraciones o investigaciones por parte de la prensa que ponen en cuestionamiento el liderazgo o la reputación de algún </w:t>
-      </w:r>
-      <w:r>
-        <w:rPr>
-          <w:rFonts w:ascii="Times New Roman" w:eastAsia="Times New Roman" w:hAnsi="Times New Roman" w:cs="Times New Roman"/>
-          <w:sz w:val="24"/>
-          <w:szCs w:val="24"/>
-        </w:rPr>
-        <w:t>funcionario</w:t>
-      </w:r>
-      <w:r>
-        <w:rPr>
-          <w:rFonts w:ascii="Times New Roman" w:eastAsia="Times New Roman" w:hAnsi="Times New Roman" w:cs="Times New Roman"/>
-          <w:sz w:val="24"/>
-          <w:szCs w:val="24"/>
-        </w:rPr>
-        <w:t xml:space="preserve"> político.</w:t>
-      </w:r>
-    </w:p>
-    <w:p>
-      <w:pPr>
-        <w:spacing w:line="360" w:lineRule="auto"/>
-        <w:jc w:val="both"/>
-        <w:rPr>
-          <w:rFonts w:ascii="Times New Roman" w:eastAsia="Times New Roman" w:hAnsi="Times New Roman" w:cs="Times New Roman"/>
-          <w:sz w:val="24"/>
-          <w:szCs w:val="24"/>
-        </w:rPr>
-      </w:pPr>
-      <w:r>
-        <w:rPr>
-          <w:rFonts w:ascii="Times New Roman" w:eastAsia="Times New Roman" w:hAnsi="Times New Roman" w:cs="Times New Roman"/>
-          <w:sz w:val="24"/>
-          <w:szCs w:val="24"/>
-        </w:rPr>
-        <w:t xml:space="preserve">La aparición de este tipo de noticias viene a romper la “normalidad” de los sucesos cotidianos para emerger como una situación conflictiva latente. Como señala Fernández </w:t>
-      </w:r>
-      <w:proofErr w:type="spellStart"/>
-      <w:r>
-        <w:rPr>
-          <w:rFonts w:ascii="Times New Roman" w:eastAsia="Times New Roman" w:hAnsi="Times New Roman" w:cs="Times New Roman"/>
-          <w:sz w:val="24"/>
-          <w:szCs w:val="24"/>
-        </w:rPr>
-        <w:t>Pedemonte</w:t>
-      </w:r>
-      <w:proofErr w:type="spellEnd"/>
-      <w:r>
-        <w:rPr>
-          <w:rFonts w:ascii="Times New Roman" w:eastAsia="Times New Roman" w:hAnsi="Times New Roman" w:cs="Times New Roman"/>
-          <w:sz w:val="24"/>
-          <w:szCs w:val="24"/>
-        </w:rPr>
-        <w:t xml:space="preserve"> (2010), en este caso se está ante un conflicto de carácter coyuntural que </w:t>
-      </w:r>
-      <w:r>
-        <w:rPr>
-          <w:rFonts w:ascii="Times New Roman" w:eastAsia="Times New Roman" w:hAnsi="Times New Roman" w:cs="Times New Roman"/>
-          <w:sz w:val="24"/>
-          <w:szCs w:val="24"/>
-        </w:rPr>
-        <w:t>debe</w:t>
-      </w:r>
-      <w:r>
-        <w:rPr>
-          <w:rFonts w:ascii="Times New Roman" w:eastAsia="Times New Roman" w:hAnsi="Times New Roman" w:cs="Times New Roman"/>
-          <w:sz w:val="24"/>
-          <w:szCs w:val="24"/>
-        </w:rPr>
-        <w:t xml:space="preserve"> su su</w:t>
-      </w:r>
-      <w:r>
-        <w:rPr>
-          <w:rFonts w:ascii="Times New Roman" w:eastAsia="Times New Roman" w:hAnsi="Times New Roman" w:cs="Times New Roman"/>
-          <w:sz w:val="24"/>
-          <w:szCs w:val="24"/>
-        </w:rPr>
-        <w:t>rgi</w:t>
-      </w:r>
-      <w:r>
-        <w:rPr>
-          <w:rFonts w:ascii="Times New Roman" w:eastAsia="Times New Roman" w:hAnsi="Times New Roman" w:cs="Times New Roman"/>
-          <w:sz w:val="24"/>
-          <w:szCs w:val="24"/>
-        </w:rPr>
-        <w:t>mient</w:t>
-      </w:r>
-      <w:r>
-        <w:rPr>
-          <w:rFonts w:ascii="Times New Roman" w:eastAsia="Times New Roman" w:hAnsi="Times New Roman" w:cs="Times New Roman"/>
-          <w:sz w:val="24"/>
-          <w:szCs w:val="24"/>
-        </w:rPr>
-        <w:t>o a un hecho puntual pero puede</w:t>
-      </w:r>
-      <w:r>
-        <w:rPr>
-          <w:rFonts w:ascii="Times New Roman" w:eastAsia="Times New Roman" w:hAnsi="Times New Roman" w:cs="Times New Roman"/>
-          <w:sz w:val="24"/>
-          <w:szCs w:val="24"/>
-        </w:rPr>
-        <w:t xml:space="preserve"> ser </w:t>
-      </w:r>
-      <w:r>
-        <w:rPr>
-          <w:rFonts w:ascii="Times New Roman" w:eastAsia="Times New Roman" w:hAnsi="Times New Roman" w:cs="Times New Roman"/>
-          <w:sz w:val="24"/>
-          <w:szCs w:val="24"/>
-        </w:rPr>
-        <w:t>resuelto</w:t>
-      </w:r>
-      <w:r>
-        <w:rPr>
-          <w:rFonts w:ascii="Times New Roman" w:eastAsia="Times New Roman" w:hAnsi="Times New Roman" w:cs="Times New Roman"/>
-          <w:sz w:val="24"/>
-          <w:szCs w:val="24"/>
-        </w:rPr>
-        <w:t xml:space="preserve"> por </w:t>
-      </w:r>
-      <w:r>
-        <w:rPr>
-          <w:rFonts w:ascii="Times New Roman" w:eastAsia="Times New Roman" w:hAnsi="Times New Roman" w:cs="Times New Roman"/>
-          <w:sz w:val="24"/>
-          <w:szCs w:val="24"/>
-        </w:rPr>
-        <w:t>una decisión</w:t>
-      </w:r>
-      <w:r>
-        <w:rPr>
-          <w:rFonts w:ascii="Times New Roman" w:eastAsia="Times New Roman" w:hAnsi="Times New Roman" w:cs="Times New Roman"/>
-          <w:sz w:val="24"/>
-          <w:szCs w:val="24"/>
-        </w:rPr>
-        <w:t xml:space="preserve"> pol</w:t>
-      </w:r>
-      <w:r>
-        <w:rPr>
-          <w:rFonts w:ascii="Times New Roman" w:eastAsia="Times New Roman" w:hAnsi="Times New Roman" w:cs="Times New Roman"/>
-          <w:sz w:val="24"/>
-          <w:szCs w:val="24"/>
-        </w:rPr>
-        <w:t>ítica adecuada</w:t>
-      </w:r>
-      <w:r>
-        <w:rPr>
-          <w:rFonts w:ascii="Times New Roman" w:eastAsia="Times New Roman" w:hAnsi="Times New Roman" w:cs="Times New Roman"/>
-          <w:sz w:val="24"/>
-          <w:szCs w:val="24"/>
-        </w:rPr>
-        <w:t xml:space="preserve"> o la extinción </w:t>
-      </w:r>
-      <w:r>
-        <w:rPr>
-          <w:rFonts w:ascii="Times New Roman" w:eastAsia="Times New Roman" w:hAnsi="Times New Roman" w:cs="Times New Roman"/>
-          <w:sz w:val="24"/>
-          <w:szCs w:val="24"/>
-        </w:rPr>
-        <w:t xml:space="preserve">misma </w:t>
-      </w:r>
-      <w:r>
-        <w:rPr>
-          <w:rFonts w:ascii="Times New Roman" w:eastAsia="Times New Roman" w:hAnsi="Times New Roman" w:cs="Times New Roman"/>
-          <w:sz w:val="24"/>
-          <w:szCs w:val="24"/>
-        </w:rPr>
-        <w:t xml:space="preserve">del problema. </w:t>
-      </w:r>
-    </w:p>
-    <w:p>
-      <w:pPr>
-        <w:spacing w:line="360" w:lineRule="auto"/>
-        <w:jc w:val="both"/>
-        <w:rPr>
-          <w:rFonts w:ascii="Times New Roman" w:eastAsia="Times New Roman" w:hAnsi="Times New Roman" w:cs="Times New Roman"/>
-          <w:sz w:val="24"/>
-          <w:szCs w:val="24"/>
-        </w:rPr>
-      </w:pPr>
-      <w:r>
-        <w:rPr>
-          <w:rFonts w:ascii="Times New Roman" w:eastAsia="Times New Roman" w:hAnsi="Times New Roman" w:cs="Times New Roman"/>
-          <w:sz w:val="24"/>
-          <w:szCs w:val="24"/>
-        </w:rPr>
-        <w:t xml:space="preserve">En el caso de la “paternidad” de Fernando Lugo, esta noticia surgió a partir de la denuncia pública de una mujer (a la que luego se le van a ir sumando otras más) y la posterior “investigación” por parte de ambos medios sobre el tema. En este </w:t>
-      </w:r>
-      <w:r>
-        <w:rPr>
-          <w:rFonts w:ascii="Times New Roman" w:eastAsia="Times New Roman" w:hAnsi="Times New Roman" w:cs="Times New Roman"/>
-          <w:sz w:val="24"/>
-          <w:szCs w:val="24"/>
-        </w:rPr>
-        <w:t>hecho</w:t>
-      </w:r>
-      <w:r>
-        <w:rPr>
-          <w:rFonts w:ascii="Times New Roman" w:eastAsia="Times New Roman" w:hAnsi="Times New Roman" w:cs="Times New Roman"/>
-          <w:sz w:val="24"/>
-          <w:szCs w:val="24"/>
-        </w:rPr>
-        <w:t xml:space="preserve"> en particular, esto pudo verse más en el diario ABC Color que en el de Última </w:t>
-      </w:r>
-      <w:r>
-        <w:rPr>
-          <w:rFonts w:ascii="Times New Roman" w:eastAsia="Times New Roman" w:hAnsi="Times New Roman" w:cs="Times New Roman"/>
-          <w:sz w:val="24"/>
-          <w:szCs w:val="24"/>
-        </w:rPr>
-        <w:t>Hora. Luego, continuaron con el relato de los “detalles” del romance de Lugo con las denunciantes más la aparición de numerosas hipótesis sobre el tema. E</w:t>
-      </w:r>
-      <w:r>
-        <w:rPr>
-          <w:rFonts w:ascii="Times New Roman" w:eastAsia="Times New Roman" w:hAnsi="Times New Roman" w:cs="Times New Roman"/>
-          <w:sz w:val="24"/>
-          <w:szCs w:val="24"/>
-        </w:rPr>
-        <w:t xml:space="preserve">sta trama </w:t>
-      </w:r>
-      <w:r>
-        <w:rPr>
-          <w:rFonts w:ascii="Times New Roman" w:eastAsia="Times New Roman" w:hAnsi="Times New Roman" w:cs="Times New Roman"/>
-          <w:sz w:val="24"/>
-          <w:szCs w:val="24"/>
-        </w:rPr>
-        <w:t xml:space="preserve">se mantuvo en agenda desde el 8 de abril del 2009 hasta el 24 de junio del mismo año que fue el día en el cual ya el interés por el tema había caído definitivamente, Durante ese período, aparecieron en los medios las diferentes declaraciones de estas mujeres, de </w:t>
-      </w:r>
-      <w:r>
-        <w:rPr>
-          <w:rFonts w:ascii="Times New Roman" w:eastAsia="Times New Roman" w:hAnsi="Times New Roman" w:cs="Times New Roman"/>
-          <w:sz w:val="24"/>
-          <w:szCs w:val="24"/>
-        </w:rPr>
-        <w:t>otro</w:t>
-      </w:r>
-      <w:r>
-        <w:rPr>
-          <w:rFonts w:ascii="Times New Roman" w:eastAsia="Times New Roman" w:hAnsi="Times New Roman" w:cs="Times New Roman"/>
-          <w:sz w:val="24"/>
-          <w:szCs w:val="24"/>
-        </w:rPr>
-        <w:t xml:space="preserve">s actores del sector político y los numerosos trámites </w:t>
-      </w:r>
-      <w:r>
-        <w:rPr>
-          <w:rFonts w:ascii="Times New Roman" w:eastAsia="Times New Roman" w:hAnsi="Times New Roman" w:cs="Times New Roman"/>
-          <w:sz w:val="24"/>
-          <w:szCs w:val="24"/>
-        </w:rPr>
-        <w:lastRenderedPageBreak/>
-        <w:t xml:space="preserve">legales que todo esto implicaba. Finalmente, </w:t>
-      </w:r>
-      <w:r>
-        <w:rPr>
-          <w:rFonts w:ascii="Times New Roman" w:eastAsia="Times New Roman" w:hAnsi="Times New Roman" w:cs="Times New Roman"/>
-          <w:sz w:val="24"/>
-          <w:szCs w:val="24"/>
-        </w:rPr>
-        <w:t>este hecho</w:t>
-      </w:r>
-      <w:r>
-        <w:rPr>
-          <w:rFonts w:ascii="Times New Roman" w:eastAsia="Times New Roman" w:hAnsi="Times New Roman" w:cs="Times New Roman"/>
-          <w:sz w:val="24"/>
-          <w:szCs w:val="24"/>
-        </w:rPr>
-        <w:t xml:space="preserve"> se “resolvió” por lo menos de manera pública, con el reconocimiento de paternidad del entonces presidente paraguayo. </w:t>
-      </w:r>
-    </w:p>
-    <w:p>
-      <w:pPr>
-        <w:spacing w:line="360" w:lineRule="auto"/>
-        <w:jc w:val="both"/>
-        <w:rPr>
-          <w:rFonts w:ascii="Times New Roman" w:eastAsia="Times New Roman" w:hAnsi="Times New Roman" w:cs="Times New Roman"/>
-          <w:sz w:val="24"/>
-          <w:szCs w:val="24"/>
-        </w:rPr>
-      </w:pPr>
-      <w:r>
-        <w:rPr>
-          <w:rFonts w:ascii="Times New Roman" w:eastAsia="Times New Roman" w:hAnsi="Times New Roman" w:cs="Times New Roman"/>
-          <w:sz w:val="24"/>
-          <w:szCs w:val="24"/>
-        </w:rPr>
-        <w:t xml:space="preserve">A pesar de que el surgimiento de esta noticia no tuvo el impacto esperado, logró que se empezara a vislumbrar a Fernando Lugo desde otra manera, ya no como el ex obispo que venía con otra </w:t>
-      </w:r>
-      <w:r>
-        <w:rPr>
-          <w:rFonts w:ascii="Times New Roman" w:eastAsia="Times New Roman" w:hAnsi="Times New Roman" w:cs="Times New Roman"/>
-          <w:sz w:val="24"/>
-          <w:szCs w:val="24"/>
-        </w:rPr>
-        <w:t>modo</w:t>
-      </w:r>
-      <w:r>
-        <w:rPr>
-          <w:rFonts w:ascii="Times New Roman" w:eastAsia="Times New Roman" w:hAnsi="Times New Roman" w:cs="Times New Roman"/>
-          <w:sz w:val="24"/>
-          <w:szCs w:val="24"/>
-        </w:rPr>
-        <w:t xml:space="preserve"> de entender a la política y a la administración pública, sino como uno más de la clase po</w:t>
-      </w:r>
-      <w:r>
-        <w:rPr>
-          <w:rFonts w:ascii="Times New Roman" w:eastAsia="Times New Roman" w:hAnsi="Times New Roman" w:cs="Times New Roman"/>
-          <w:sz w:val="24"/>
-          <w:szCs w:val="24"/>
-        </w:rPr>
-        <w:t>lítica tradicional con todo lo que ello implicaba para la sociedad paraguaya que había puesto sus esperanzas en esa</w:t>
-      </w:r>
-      <w:r>
-        <w:rPr>
-          <w:rFonts w:ascii="Times New Roman" w:eastAsia="Times New Roman" w:hAnsi="Times New Roman" w:cs="Times New Roman"/>
-          <w:sz w:val="24"/>
-          <w:szCs w:val="24"/>
-        </w:rPr>
-        <w:t xml:space="preserve"> idea</w:t>
-      </w:r>
-      <w:r>
-        <w:rPr>
-          <w:rFonts w:ascii="Times New Roman" w:eastAsia="Times New Roman" w:hAnsi="Times New Roman" w:cs="Times New Roman"/>
-          <w:sz w:val="24"/>
-          <w:szCs w:val="24"/>
-        </w:rPr>
-        <w:t xml:space="preserve"> del “cambio”. Este “escándalo mediático” logró alterar la reputación de Fernando Lugo y poner en discusión su moralidad no sólo como político sino también como hombre en su vida privada.</w:t>
-      </w:r>
-      <w:r>
-        <w:t xml:space="preserve"> </w:t>
-      </w:r>
-      <w:r>
-        <w:rPr>
-          <w:rFonts w:ascii="Times New Roman" w:eastAsia="Times New Roman" w:hAnsi="Times New Roman" w:cs="Times New Roman"/>
-          <w:sz w:val="24"/>
-          <w:szCs w:val="24"/>
-        </w:rPr>
-        <w:t>Como señala el diario ABC Color en su nota editorial del día 29/0</w:t>
-      </w:r>
-      <w:r>
-        <w:rPr>
-          <w:rFonts w:ascii="Times New Roman" w:eastAsia="Times New Roman" w:hAnsi="Times New Roman" w:cs="Times New Roman"/>
-          <w:sz w:val="24"/>
-          <w:szCs w:val="24"/>
-        </w:rPr>
-        <w:t>4</w:t>
-      </w:r>
-      <w:r>
-        <w:rPr>
-          <w:rFonts w:ascii="Times New Roman" w:eastAsia="Times New Roman" w:hAnsi="Times New Roman" w:cs="Times New Roman"/>
-          <w:sz w:val="24"/>
-          <w:szCs w:val="24"/>
-        </w:rPr>
-        <w:t>/2012:</w:t>
-      </w:r>
-    </w:p>
-    <w:p>
-      <w:pPr>
-        <w:spacing w:line="360" w:lineRule="auto"/>
-        <w:ind w:left="708"/>
-        <w:jc w:val="both"/>
-        <w:rPr>
-          <w:rFonts w:ascii="Times New Roman" w:eastAsia="Times New Roman" w:hAnsi="Times New Roman" w:cs="Times New Roman"/>
-          <w:sz w:val="24"/>
-          <w:szCs w:val="24"/>
-        </w:rPr>
-      </w:pPr>
-      <w:r>
-        <w:rPr>
-          <w:rFonts w:ascii="Times New Roman" w:eastAsia="Times New Roman" w:hAnsi="Times New Roman" w:cs="Times New Roman"/>
-          <w:sz w:val="24"/>
-          <w:szCs w:val="24"/>
-        </w:rPr>
-        <w:t xml:space="preserve">“En su propia vida personal, el titular del Poder Ejecutivo demuestra un desorden impropio de los atributos morales que deben adornar la vida de un mandatario, más aún de uno que proviene ni más ni menos que de la jerarquía eclesiástica, que se proclamaba “sucesor de los Apóstoles”. Los casos de reconocimiento de filiación en los que está envuelto prácticamente desde que asumió el poder han desteñido por completo su reputación y manchado su </w:t>
-      </w:r>
-      <w:r>
-        <w:rPr>
-          <w:rFonts w:ascii="Times New Roman" w:eastAsia="Times New Roman" w:hAnsi="Times New Roman" w:cs="Times New Roman"/>
-          <w:sz w:val="24"/>
-          <w:szCs w:val="24"/>
-        </w:rPr>
-        <w:t xml:space="preserve">credibilidad ante la ciudadanía” (ABC Color, </w:t>
-      </w:r>
-      <w:r>
-        <w:rPr>
-          <w:rFonts w:ascii="Times New Roman" w:eastAsia="Times New Roman" w:hAnsi="Times New Roman" w:cs="Times New Roman"/>
-          <w:sz w:val="24"/>
-          <w:szCs w:val="24"/>
-        </w:rPr>
-        <w:t>29/04/2012)</w:t>
-      </w:r>
-    </w:p>
-    <w:p>
-      <w:pPr>
-        <w:spacing w:line="360" w:lineRule="auto"/>
-        <w:jc w:val="both"/>
-        <w:rPr>
-          <w:rFonts w:ascii="Times New Roman" w:eastAsia="Times New Roman" w:hAnsi="Times New Roman" w:cs="Times New Roman"/>
-          <w:sz w:val="24"/>
-          <w:szCs w:val="24"/>
-        </w:rPr>
-      </w:pPr>
-      <w:r>
-        <w:rPr>
-          <w:rFonts w:ascii="Times New Roman" w:eastAsia="Times New Roman" w:hAnsi="Times New Roman" w:cs="Times New Roman"/>
-          <w:sz w:val="24"/>
-          <w:szCs w:val="24"/>
-        </w:rPr>
-        <w:t xml:space="preserve">Desde el momento de la aparición de estas denuncias, muchos sectores políticos como el PLRA y la ANR comenzaron una extensa campaña de difamación </w:t>
-      </w:r>
-      <w:r>
-        <w:rPr>
-          <w:rFonts w:ascii="Times New Roman" w:eastAsia="Times New Roman" w:hAnsi="Times New Roman" w:cs="Times New Roman"/>
-          <w:sz w:val="24"/>
-          <w:szCs w:val="24"/>
-        </w:rPr>
-        <w:t>en la cual muchos congresales alegaron por un juicio político a Lugo y otros directamente lo denunciaron por abuso de menores ante la Justicia. Todo este tipo de consecuencias van haciendo mella en su liderazgo político y en la manera en la cual se “planta” no sólo ante sus conciudadanos sino también a</w:t>
-      </w:r>
-      <w:r>
-        <w:rPr>
-          <w:rFonts w:ascii="Times New Roman" w:eastAsia="Times New Roman" w:hAnsi="Times New Roman" w:cs="Times New Roman"/>
-          <w:sz w:val="24"/>
-          <w:szCs w:val="24"/>
-        </w:rPr>
-        <w:t>nte</w:t>
-      </w:r>
-      <w:r>
-        <w:rPr>
-          <w:rFonts w:ascii="Times New Roman" w:eastAsia="Times New Roman" w:hAnsi="Times New Roman" w:cs="Times New Roman"/>
-          <w:sz w:val="24"/>
-          <w:szCs w:val="24"/>
-        </w:rPr>
-        <w:t xml:space="preserve"> sus pares políticos de otros países. </w:t>
-      </w:r>
-    </w:p>
-    <w:p>
-      <w:pPr>
-        <w:spacing w:line="360" w:lineRule="auto"/>
-        <w:jc w:val="both"/>
-        <w:rPr>
-          <w:rFonts w:ascii="Times New Roman" w:eastAsia="Times New Roman" w:hAnsi="Times New Roman" w:cs="Times New Roman"/>
-          <w:sz w:val="24"/>
-          <w:szCs w:val="24"/>
-        </w:rPr>
-      </w:pPr>
-      <w:r>
-        <w:rPr>
-          <w:rFonts w:ascii="Times New Roman" w:eastAsia="Times New Roman" w:hAnsi="Times New Roman" w:cs="Times New Roman"/>
-          <w:sz w:val="24"/>
-          <w:szCs w:val="24"/>
-        </w:rPr>
-        <w:t xml:space="preserve">Sin embargo, podría afirmarse que a pesar de que durante todo el período de gestión no hubo otra noticia que generara algún impacto social grave que pusiera en peligro la estabilidad presidencial, hubo numerosas denuncias de corrupción, clientelismo político, nepotismo y malversación de fondos que fueron afectando considerablemente la figura del mandatario. </w:t>
-      </w:r>
-      <w:r>
-        <w:rPr>
-          <w:rFonts w:ascii="Times New Roman" w:eastAsia="Times New Roman" w:hAnsi="Times New Roman" w:cs="Times New Roman"/>
-          <w:sz w:val="24"/>
-          <w:szCs w:val="24"/>
-        </w:rPr>
-        <w:t xml:space="preserve">Por ejemplo, </w:t>
-      </w:r>
-      <w:r>
-        <w:rPr>
-          <w:rFonts w:ascii="Times New Roman" w:eastAsia="Times New Roman" w:hAnsi="Times New Roman" w:cs="Times New Roman"/>
-          <w:sz w:val="24"/>
-          <w:szCs w:val="24"/>
-        </w:rPr>
-        <w:t>eran constantes las expresiones que asemejaban al gobierno de Fernando Lugo con los gobiernos colorados anteriores: “</w:t>
-      </w:r>
-      <w:r>
-        <w:rPr>
-          <w:rFonts w:ascii="Times New Roman" w:eastAsia="Times New Roman" w:hAnsi="Times New Roman" w:cs="Times New Roman"/>
-          <w:sz w:val="24"/>
-          <w:szCs w:val="24"/>
-        </w:rPr>
-        <w:t xml:space="preserve">Es fundamental la autocrítica en el Gobierno para corregir errores y procurar la eficiente gestión. Como es muy clara la percepción de la </w:t>
-      </w:r>
-      <w:r>
-        <w:rPr>
-          <w:rFonts w:ascii="Times New Roman" w:eastAsia="Times New Roman" w:hAnsi="Times New Roman" w:cs="Times New Roman"/>
-          <w:sz w:val="24"/>
-          <w:szCs w:val="24"/>
-        </w:rPr>
-        <w:lastRenderedPageBreak/>
-        <w:t>ciudadanía de que hay ineptitud, desprol</w:t>
-      </w:r>
-      <w:r>
-        <w:rPr>
-          <w:rFonts w:ascii="Times New Roman" w:eastAsia="Times New Roman" w:hAnsi="Times New Roman" w:cs="Times New Roman"/>
-          <w:sz w:val="24"/>
-          <w:szCs w:val="24"/>
-        </w:rPr>
-        <w:t>i</w:t>
-      </w:r>
-      <w:r>
-        <w:rPr>
-          <w:rFonts w:ascii="Times New Roman" w:eastAsia="Times New Roman" w:hAnsi="Times New Roman" w:cs="Times New Roman"/>
-          <w:sz w:val="24"/>
-          <w:szCs w:val="24"/>
-        </w:rPr>
-        <w:t>jidad y hasta la persistencia de los viejos vicios de corrupción y nepotismo</w:t>
-      </w:r>
-      <w:r>
-        <w:rPr>
-          <w:rFonts w:ascii="Times New Roman" w:eastAsia="Times New Roman" w:hAnsi="Times New Roman" w:cs="Times New Roman"/>
-          <w:sz w:val="24"/>
-          <w:szCs w:val="24"/>
-        </w:rPr>
-        <w:t xml:space="preserve">” (Ultima Hora, 11/07/2010). Este tipo de relatos no resultan casuales si se tiene en consideración los grandes problemas económicos que habían dejado estos gobiernos colorados y el “hartazgo” de la sociedad paraguaya sobre este tipo de gobernantes que le permitió a Fernando Lugo posicionarse como una alternativa factible para la presidencia. </w:t>
-      </w:r>
-    </w:p>
-    <w:p>
-      <w:pPr>
-        <w:spacing w:line="360" w:lineRule="auto"/>
-        <w:jc w:val="both"/>
-        <w:rPr>
-          <w:rFonts w:ascii="Times New Roman" w:eastAsia="Times New Roman" w:hAnsi="Times New Roman" w:cs="Times New Roman"/>
-          <w:sz w:val="24"/>
-          <w:szCs w:val="24"/>
-        </w:rPr>
-      </w:pPr>
-      <w:r>
-        <w:rPr>
-          <w:rFonts w:ascii="Times New Roman" w:eastAsia="Times New Roman" w:hAnsi="Times New Roman" w:cs="Times New Roman"/>
-          <w:sz w:val="24"/>
-          <w:szCs w:val="24"/>
-        </w:rPr>
-        <w:t>Sumado a las constantes denuncias en ambos medios de comunicación de las supuestas relaciones que mantenía Fernando Lugo con estos grupos campesinos violentos, más precisamente con el EPP</w:t>
-      </w:r>
-      <w:r>
-        <w:rPr>
-          <w:rFonts w:ascii="Times New Roman" w:eastAsia="Times New Roman" w:hAnsi="Times New Roman" w:cs="Times New Roman"/>
-          <w:sz w:val="24"/>
-          <w:szCs w:val="24"/>
-        </w:rPr>
-        <w:t xml:space="preserve">. </w:t>
-      </w:r>
-      <w:r>
-        <w:rPr>
-          <w:rFonts w:ascii="Times New Roman" w:eastAsia="Times New Roman" w:hAnsi="Times New Roman" w:cs="Times New Roman"/>
-          <w:sz w:val="24"/>
-          <w:szCs w:val="24"/>
-        </w:rPr>
-        <w:t xml:space="preserve">Esto puede ejemplificarse cuando se menciona </w:t>
-      </w:r>
-      <w:r>
-        <w:rPr>
-          <w:rFonts w:ascii="Times New Roman" w:eastAsia="Times New Roman" w:hAnsi="Times New Roman" w:cs="Times New Roman"/>
-          <w:sz w:val="24"/>
-          <w:szCs w:val="24"/>
-        </w:rPr>
-        <w:t>“Sobre el Gobierno del presidente Fernando Lugo está latente siempre la sospecha de complicidad con los prófugos de la Justicia. Aun cuando no hay ningún indicador que permita, responsablemente, establecer ese nexo, el Poder Ejecutivo tiene que darse por enterado de que al no haber logros recientes las dudas sobre la gestión gubernamental pueden volver a incrementarse luego de los pequeños avances que hubo hasta ahora” (18/11/2010 Ultima Hora)</w:t>
-      </w:r>
-      <w:r>
-        <w:rPr>
-          <w:rFonts w:ascii="Times New Roman" w:eastAsia="Times New Roman" w:hAnsi="Times New Roman" w:cs="Times New Roman"/>
-          <w:sz w:val="24"/>
-          <w:szCs w:val="24"/>
-        </w:rPr>
-        <w:t xml:space="preserve">. En el diario ABC Color, estas denuncias son mucho </w:t>
-      </w:r>
-      <w:r>
-        <w:rPr>
-          <w:rFonts w:ascii="Times New Roman" w:eastAsia="Times New Roman" w:hAnsi="Times New Roman" w:cs="Times New Roman"/>
-          <w:sz w:val="24"/>
-          <w:szCs w:val="24"/>
-        </w:rPr>
-        <w:t>más</w:t>
-      </w:r>
-      <w:r>
-        <w:rPr>
-          <w:rFonts w:ascii="Times New Roman" w:eastAsia="Times New Roman" w:hAnsi="Times New Roman" w:cs="Times New Roman"/>
-          <w:sz w:val="24"/>
-          <w:szCs w:val="24"/>
-        </w:rPr>
-        <w:t xml:space="preserve"> claras: </w:t>
-      </w:r>
-      <w:r>
-        <w:rPr>
-          <w:rFonts w:ascii="Times New Roman" w:eastAsia="Times New Roman" w:hAnsi="Times New Roman" w:cs="Times New Roman"/>
-          <w:sz w:val="24"/>
-          <w:szCs w:val="24"/>
-        </w:rPr>
-        <w:t>“la continuidad del impune accionar del EPP en los departamentos de Concepción y San Pedro es la confirmación de que el presidente Lugo no tiene la voluntad de acabar con este grupo criminal. ¿Por qué? Porque tiene que vender al pueblo la mentira de que las Fuerzas Armadas no pueden contra este grupo guerrillero o, lo que es lo mismo, que el EPP puede eventualmente derrotar a las fuerzas militares. De las fuerzas policiales –con quienes convive cotidianamente–, ni hablar” (</w:t>
-      </w:r>
-      <w:r>
-        <w:rPr>
-          <w:rFonts w:ascii="Times New Roman" w:eastAsia="Times New Roman" w:hAnsi="Times New Roman" w:cs="Times New Roman"/>
-          <w:sz w:val="24"/>
-          <w:szCs w:val="24"/>
-        </w:rPr>
-        <w:t xml:space="preserve">ABC Color, </w:t>
-      </w:r>
-      <w:r>
-        <w:rPr>
-          <w:rFonts w:ascii="Times New Roman" w:eastAsia="Times New Roman" w:hAnsi="Times New Roman" w:cs="Times New Roman"/>
-          <w:sz w:val="24"/>
-          <w:szCs w:val="24"/>
-        </w:rPr>
-        <w:t>25/03/2012)</w:t>
-      </w:r>
-    </w:p>
-    <w:p>
-      <w:pPr>
-        <w:spacing w:line="360" w:lineRule="auto"/>
-        <w:jc w:val="both"/>
-        <w:rPr>
-          <w:rFonts w:ascii="Times New Roman" w:eastAsia="Times New Roman" w:hAnsi="Times New Roman" w:cs="Times New Roman"/>
-          <w:sz w:val="24"/>
-          <w:szCs w:val="24"/>
-        </w:rPr>
-      </w:pPr>
-      <w:r>
-        <w:rPr>
-          <w:rFonts w:ascii="Times New Roman" w:eastAsia="Times New Roman" w:hAnsi="Times New Roman" w:cs="Times New Roman"/>
-          <w:sz w:val="24"/>
-          <w:szCs w:val="24"/>
-        </w:rPr>
-        <w:t>Si bien se puede afirmar que ninguna noticia expresada en los medios gráficos analizados tuvo la suficiente repercusión mediática como para determinarse como escándalo político en la manera en la cual autores como Pérez Liñán</w:t>
-      </w:r>
-      <w:r>
-        <w:rPr>
-          <w:rFonts w:ascii="Times New Roman" w:eastAsia="Times New Roman" w:hAnsi="Times New Roman" w:cs="Times New Roman"/>
-          <w:sz w:val="24"/>
-          <w:szCs w:val="24"/>
-        </w:rPr>
-        <w:t xml:space="preserve"> (2007)</w:t>
-      </w:r>
-      <w:r>
-        <w:rPr>
-          <w:rFonts w:ascii="Times New Roman" w:eastAsia="Times New Roman" w:hAnsi="Times New Roman" w:cs="Times New Roman"/>
-          <w:sz w:val="24"/>
-          <w:szCs w:val="24"/>
-        </w:rPr>
-        <w:t xml:space="preserve"> y </w:t>
-      </w:r>
-      <w:proofErr w:type="spellStart"/>
-      <w:r>
-        <w:rPr>
-          <w:rFonts w:ascii="Times New Roman" w:eastAsia="Times New Roman" w:hAnsi="Times New Roman" w:cs="Times New Roman"/>
-          <w:sz w:val="24"/>
-          <w:szCs w:val="24"/>
-        </w:rPr>
-        <w:t>Ollier</w:t>
-      </w:r>
-      <w:proofErr w:type="spellEnd"/>
-      <w:r>
-        <w:rPr>
-          <w:rFonts w:ascii="Times New Roman" w:eastAsia="Times New Roman" w:hAnsi="Times New Roman" w:cs="Times New Roman"/>
-          <w:sz w:val="24"/>
-          <w:szCs w:val="24"/>
-        </w:rPr>
-        <w:t xml:space="preserve"> (2008)</w:t>
-      </w:r>
-      <w:r>
-        <w:rPr>
-          <w:rFonts w:ascii="Times New Roman" w:eastAsia="Times New Roman" w:hAnsi="Times New Roman" w:cs="Times New Roman"/>
-          <w:sz w:val="24"/>
-          <w:szCs w:val="24"/>
-        </w:rPr>
-        <w:t xml:space="preserve"> lo entienden, </w:t>
-      </w:r>
-      <w:r>
-        <w:rPr>
-          <w:rFonts w:ascii="Times New Roman" w:eastAsia="Times New Roman" w:hAnsi="Times New Roman" w:cs="Times New Roman"/>
-          <w:sz w:val="24"/>
-          <w:szCs w:val="24"/>
-        </w:rPr>
-        <w:t xml:space="preserve">el poder con el que cuentan ambos medios de </w:t>
-      </w:r>
-      <w:r>
-        <w:rPr>
-          <w:rFonts w:ascii="Times New Roman" w:eastAsia="Times New Roman" w:hAnsi="Times New Roman" w:cs="Times New Roman"/>
-          <w:sz w:val="24"/>
-          <w:szCs w:val="24"/>
-        </w:rPr>
-        <w:t>ir estableciendo su propia agenda en función de sus intereses</w:t>
-      </w:r>
-      <w:r>
-        <w:rPr>
-          <w:rFonts w:ascii="Times New Roman" w:eastAsia="Times New Roman" w:hAnsi="Times New Roman" w:cs="Times New Roman"/>
-          <w:sz w:val="24"/>
-          <w:szCs w:val="24"/>
-        </w:rPr>
-        <w:t>,</w:t>
-      </w:r>
-      <w:r>
-        <w:rPr>
-          <w:rFonts w:ascii="Times New Roman" w:eastAsia="Times New Roman" w:hAnsi="Times New Roman" w:cs="Times New Roman"/>
-          <w:sz w:val="24"/>
-          <w:szCs w:val="24"/>
-        </w:rPr>
-        <w:t xml:space="preserve"> fueron </w:t>
-      </w:r>
-      <w:r>
-        <w:rPr>
-          <w:rFonts w:ascii="Times New Roman" w:eastAsia="Times New Roman" w:hAnsi="Times New Roman" w:cs="Times New Roman"/>
-          <w:sz w:val="24"/>
-          <w:szCs w:val="24"/>
-        </w:rPr>
-        <w:t>formando una imagen política y social de Fernando Lugo que se alejaba completamente de aquella que lo llevó a la presidencia</w:t>
-      </w:r>
-      <w:r>
-        <w:rPr>
-          <w:rFonts w:ascii="Times New Roman" w:eastAsia="Times New Roman" w:hAnsi="Times New Roman" w:cs="Times New Roman"/>
-          <w:sz w:val="24"/>
-          <w:szCs w:val="24"/>
-        </w:rPr>
-        <w:t>;</w:t>
-      </w:r>
-      <w:r>
-        <w:rPr>
-          <w:rFonts w:ascii="Times New Roman" w:eastAsia="Times New Roman" w:hAnsi="Times New Roman" w:cs="Times New Roman"/>
-          <w:sz w:val="24"/>
-          <w:szCs w:val="24"/>
-        </w:rPr>
-        <w:t xml:space="preserve"> separada de los valores y la moralidad </w:t>
-      </w:r>
-      <w:r>
-        <w:rPr>
-          <w:rFonts w:ascii="Times New Roman" w:eastAsia="Times New Roman" w:hAnsi="Times New Roman" w:cs="Times New Roman"/>
-          <w:sz w:val="24"/>
-          <w:szCs w:val="24"/>
-        </w:rPr>
-        <w:t>que caracterizaría a</w:t>
-      </w:r>
-      <w:r>
-        <w:rPr>
-          <w:rFonts w:ascii="Times New Roman" w:eastAsia="Times New Roman" w:hAnsi="Times New Roman" w:cs="Times New Roman"/>
-          <w:sz w:val="24"/>
-          <w:szCs w:val="24"/>
-        </w:rPr>
-        <w:t xml:space="preserve"> un ex obispo</w:t>
-      </w:r>
-      <w:r>
-        <w:rPr>
-          <w:rFonts w:ascii="Times New Roman" w:eastAsia="Times New Roman" w:hAnsi="Times New Roman" w:cs="Times New Roman"/>
-          <w:sz w:val="24"/>
-          <w:szCs w:val="24"/>
-        </w:rPr>
-        <w:t>;</w:t>
-      </w:r>
-      <w:r>
-        <w:rPr>
-          <w:rFonts w:ascii="Times New Roman" w:eastAsia="Times New Roman" w:hAnsi="Times New Roman" w:cs="Times New Roman"/>
-          <w:sz w:val="24"/>
-          <w:szCs w:val="24"/>
-        </w:rPr>
-        <w:t xml:space="preserve"> y como un  político que</w:t>
-      </w:r>
-      <w:r>
-        <w:rPr>
-          <w:rFonts w:ascii="Times New Roman" w:eastAsia="Times New Roman" w:hAnsi="Times New Roman" w:cs="Times New Roman"/>
-          <w:sz w:val="24"/>
-          <w:szCs w:val="24"/>
-        </w:rPr>
-        <w:t>,</w:t>
-      </w:r>
-      <w:r>
-        <w:rPr>
-          <w:rFonts w:ascii="Times New Roman" w:eastAsia="Times New Roman" w:hAnsi="Times New Roman" w:cs="Times New Roman"/>
-          <w:sz w:val="24"/>
-          <w:szCs w:val="24"/>
-        </w:rPr>
-        <w:t xml:space="preserve"> en la práctica</w:t>
-      </w:r>
-      <w:r>
-        <w:rPr>
-          <w:rFonts w:ascii="Times New Roman" w:eastAsia="Times New Roman" w:hAnsi="Times New Roman" w:cs="Times New Roman"/>
-          <w:sz w:val="24"/>
-          <w:szCs w:val="24"/>
-        </w:rPr>
-        <w:t>,</w:t>
-      </w:r>
-      <w:r>
-        <w:rPr>
-          <w:rFonts w:ascii="Times New Roman" w:eastAsia="Times New Roman" w:hAnsi="Times New Roman" w:cs="Times New Roman"/>
-          <w:sz w:val="24"/>
-          <w:szCs w:val="24"/>
-        </w:rPr>
-        <w:t xml:space="preserve"> terminaba pareciéndose cada vez más a aquella elite política tan cuestionada en Paraguay. </w:t>
-      </w:r>
-    </w:p>
-    <w:p>
-      <w:pPr>
-        <w:spacing w:line="360" w:lineRule="auto"/>
-        <w:jc w:val="both"/>
-        <w:rPr>
-          <w:rFonts w:ascii="Times New Roman" w:eastAsia="Times New Roman" w:hAnsi="Times New Roman" w:cs="Times New Roman"/>
-          <w:sz w:val="24"/>
-          <w:szCs w:val="24"/>
-        </w:rPr>
-      </w:pPr>
-    </w:p>
-    <w:p>
-      <w:pPr>
-        <w:pStyle w:val="Ttulo2"/>
-        <w:rPr>
-          <w:rFonts w:ascii="Times New Roman" w:eastAsia="Times New Roman" w:hAnsi="Times New Roman" w:cs="Times New Roman"/>
-          <w:sz w:val="24"/>
-          <w:szCs w:val="24"/>
-          <w:u w:val="single"/>
-        </w:rPr>
-      </w:pPr>
-      <w:bookmarkStart w:id="13" w:name="_Toc3470067"/>
-      <w:r>
-        <w:rPr>
-          <w:rFonts w:ascii="Times New Roman" w:eastAsia="Times New Roman" w:hAnsi="Times New Roman" w:cs="Times New Roman"/>
-          <w:sz w:val="24"/>
-          <w:szCs w:val="24"/>
-          <w:u w:val="single"/>
-        </w:rPr>
-        <w:lastRenderedPageBreak/>
-        <w:t>El Protocolo de Ushuaia II</w:t>
-      </w:r>
-      <w:bookmarkEnd w:id="13"/>
-      <w:r>
-        <w:rPr>
-          <w:rFonts w:ascii="Times New Roman" w:eastAsia="Times New Roman" w:hAnsi="Times New Roman" w:cs="Times New Roman"/>
-          <w:sz w:val="24"/>
-          <w:szCs w:val="24"/>
-          <w:u w:val="single"/>
-        </w:rPr>
-        <w:t xml:space="preserve"> </w:t>
-      </w:r>
-    </w:p>
-    <w:p/>
-    <w:p>
-      <w:pPr>
-        <w:spacing w:line="360" w:lineRule="auto"/>
-        <w:jc w:val="both"/>
-        <w:rPr>
-          <w:rFonts w:ascii="Times New Roman" w:eastAsia="Times New Roman" w:hAnsi="Times New Roman" w:cs="Times New Roman"/>
-          <w:sz w:val="24"/>
-          <w:szCs w:val="24"/>
-        </w:rPr>
-      </w:pPr>
-      <w:r>
-        <w:rPr>
-          <w:rFonts w:ascii="Times New Roman" w:eastAsia="Times New Roman" w:hAnsi="Times New Roman" w:cs="Times New Roman"/>
-          <w:sz w:val="24"/>
-          <w:szCs w:val="24"/>
-        </w:rPr>
-        <w:t xml:space="preserve">Si se tiene en cuenta, cuáles fueron los hechos </w:t>
-      </w:r>
-      <w:r>
-        <w:rPr>
-          <w:rFonts w:ascii="Times New Roman" w:eastAsia="Times New Roman" w:hAnsi="Times New Roman" w:cs="Times New Roman"/>
-          <w:sz w:val="24"/>
-          <w:szCs w:val="24"/>
-        </w:rPr>
-        <w:t xml:space="preserve">planteados en el libelo acusatorio que </w:t>
-      </w:r>
-      <w:r>
-        <w:rPr>
-          <w:rFonts w:ascii="Times New Roman" w:eastAsia="Times New Roman" w:hAnsi="Times New Roman" w:cs="Times New Roman"/>
-          <w:sz w:val="24"/>
-          <w:szCs w:val="24"/>
-        </w:rPr>
-        <w:t xml:space="preserve">dio comienzo al proceso de juicio político del entonces mandatario Fernando Lugo, podría considerarse que gran parte de estos estaban relacionados a los problemas aparejados por la reforma agraria, o más precisamente por la incapacidad de llevarla adelante. Tanto el caso de Ñacunday como la matanza de </w:t>
-      </w:r>
-      <w:proofErr w:type="spellStart"/>
-      <w:r>
-        <w:rPr>
-          <w:rFonts w:ascii="Times New Roman" w:eastAsia="Times New Roman" w:hAnsi="Times New Roman" w:cs="Times New Roman"/>
-          <w:sz w:val="24"/>
-          <w:szCs w:val="24"/>
-        </w:rPr>
-        <w:t>Curuguaty</w:t>
-      </w:r>
-      <w:proofErr w:type="spellEnd"/>
-      <w:r>
-        <w:rPr>
-          <w:rFonts w:ascii="Times New Roman" w:eastAsia="Times New Roman" w:hAnsi="Times New Roman" w:cs="Times New Roman"/>
-          <w:sz w:val="24"/>
-          <w:szCs w:val="24"/>
-        </w:rPr>
-        <w:t xml:space="preserve"> fueron hechos que se desencadenaron por las ocupaciones de tierras privadas por parte de grupos campesinos que alegaban la propiedad de las mismas, y a su vez, </w:t>
-      </w:r>
-      <w:r>
-        <w:rPr>
-          <w:rFonts w:ascii="Times New Roman" w:eastAsia="Times New Roman" w:hAnsi="Times New Roman" w:cs="Times New Roman"/>
-          <w:sz w:val="24"/>
-          <w:szCs w:val="24"/>
-        </w:rPr>
-        <w:t xml:space="preserve">por </w:t>
-      </w:r>
-      <w:r>
-        <w:rPr>
-          <w:rFonts w:ascii="Times New Roman" w:eastAsia="Times New Roman" w:hAnsi="Times New Roman" w:cs="Times New Roman"/>
-          <w:sz w:val="24"/>
-          <w:szCs w:val="24"/>
-        </w:rPr>
-        <w:t xml:space="preserve">una mayor atención por parte de las autoridades políticas. Además, otro de los puntos del libelo señalaba “una creciente inseguridad en el país” que estaba directamente relacionada con esta supuesta relación que Fernando Lugo mantenía con estos grupos “violentos” principalmente el </w:t>
-      </w:r>
-      <w:r>
-        <w:rPr>
-          <w:rFonts w:ascii="Times New Roman" w:eastAsia="Times New Roman" w:hAnsi="Times New Roman" w:cs="Times New Roman"/>
-          <w:sz w:val="24"/>
-          <w:szCs w:val="24"/>
-        </w:rPr>
-        <w:t xml:space="preserve">denominado </w:t>
-      </w:r>
-      <w:r>
-        <w:rPr>
-          <w:rFonts w:ascii="Times New Roman" w:eastAsia="Times New Roman" w:hAnsi="Times New Roman" w:cs="Times New Roman"/>
-          <w:sz w:val="24"/>
-          <w:szCs w:val="24"/>
-        </w:rPr>
-        <w:t>Ejército del Pueblo Paraguayo (EPP), que según ABC Color le servía al gobierno de la alianza para ir configurando estos ideales chavistas que promulgaban</w:t>
-      </w:r>
-      <w:r>
-        <w:rPr>
-          <w:rFonts w:ascii="Times New Roman" w:eastAsia="Times New Roman" w:hAnsi="Times New Roman" w:cs="Times New Roman"/>
-          <w:sz w:val="24"/>
-          <w:szCs w:val="24"/>
-        </w:rPr>
-        <w:t>:</w:t>
-      </w:r>
-    </w:p>
-    <w:p>
-      <w:pPr>
-        <w:spacing w:line="360" w:lineRule="auto"/>
-        <w:ind w:left="708"/>
-        <w:jc w:val="both"/>
-        <w:rPr>
-          <w:rFonts w:ascii="Times New Roman" w:eastAsia="Times New Roman" w:hAnsi="Times New Roman" w:cs="Times New Roman"/>
-          <w:sz w:val="24"/>
-          <w:szCs w:val="24"/>
-        </w:rPr>
-      </w:pPr>
-      <w:r>
-        <w:rPr>
-          <w:rFonts w:ascii="Times New Roman" w:eastAsia="Times New Roman" w:hAnsi="Times New Roman" w:cs="Times New Roman"/>
-          <w:sz w:val="24"/>
-          <w:szCs w:val="24"/>
-        </w:rPr>
-        <w:t xml:space="preserve"> </w:t>
-      </w:r>
-      <w:r>
-        <w:rPr>
-          <w:rFonts w:ascii="Times New Roman" w:eastAsia="Times New Roman" w:hAnsi="Times New Roman" w:cs="Times New Roman"/>
-          <w:sz w:val="24"/>
-          <w:szCs w:val="24"/>
-        </w:rPr>
-        <w:t>“Fernando Lugo presidente continuó simpatizando con la línea de pensamiento y acción de los dirigentes y organizadores de los “</w:t>
-      </w:r>
-      <w:proofErr w:type="spellStart"/>
-      <w:r>
-        <w:rPr>
-          <w:rFonts w:ascii="Times New Roman" w:eastAsia="Times New Roman" w:hAnsi="Times New Roman" w:cs="Times New Roman"/>
-          <w:sz w:val="24"/>
-          <w:szCs w:val="24"/>
-        </w:rPr>
-        <w:t>sintierras</w:t>
-      </w:r>
-      <w:proofErr w:type="spellEnd"/>
-      <w:r>
-        <w:rPr>
-          <w:rFonts w:ascii="Times New Roman" w:eastAsia="Times New Roman" w:hAnsi="Times New Roman" w:cs="Times New Roman"/>
-          <w:sz w:val="24"/>
-          <w:szCs w:val="24"/>
-        </w:rPr>
-        <w:t>”, vinculados a los instructores venezolanos y agentes cubanos que Duarte Frutos dejó penetrar en nuestro país, asentarse en las áreas rurales más proclives al adiestramiento en acciones criminales y predicar la doctrina castro-chavista en las zonas más pobres, es decir, aquellas más requeridas de cualquier proyecto esperanzador, aunque sea el más absurdo” (</w:t>
-      </w:r>
-      <w:r>
-        <w:rPr>
-          <w:rFonts w:ascii="Times New Roman" w:eastAsia="Times New Roman" w:hAnsi="Times New Roman" w:cs="Times New Roman"/>
-          <w:sz w:val="24"/>
-          <w:szCs w:val="24"/>
-        </w:rPr>
-        <w:t xml:space="preserve">ABC Color, </w:t>
-      </w:r>
-      <w:r>
-        <w:rPr>
-          <w:rFonts w:ascii="Times New Roman" w:eastAsia="Times New Roman" w:hAnsi="Times New Roman" w:cs="Times New Roman"/>
-          <w:sz w:val="24"/>
-          <w:szCs w:val="24"/>
-        </w:rPr>
-        <w:t>01/04/2012)</w:t>
-      </w:r>
-    </w:p>
-    <w:p>
-      <w:pPr>
-        <w:spacing w:line="360" w:lineRule="auto"/>
-        <w:jc w:val="both"/>
-        <w:rPr>
-          <w:rFonts w:ascii="Times New Roman" w:eastAsia="Times New Roman" w:hAnsi="Times New Roman" w:cs="Times New Roman"/>
-          <w:sz w:val="24"/>
-          <w:szCs w:val="24"/>
-        </w:rPr>
-      </w:pPr>
-      <w:r>
-        <w:rPr>
-          <w:rFonts w:ascii="Times New Roman" w:eastAsia="Times New Roman" w:hAnsi="Times New Roman" w:cs="Times New Roman"/>
-          <w:sz w:val="24"/>
-          <w:szCs w:val="24"/>
-        </w:rPr>
-        <w:t>Sin embargo, uno de los puntos establecidos en ese documento leído por uno de los congresales</w:t>
-      </w:r>
-      <w:r>
-        <w:rPr>
-          <w:rFonts w:ascii="Times New Roman" w:eastAsia="Times New Roman" w:hAnsi="Times New Roman" w:cs="Times New Roman"/>
-          <w:sz w:val="24"/>
-          <w:szCs w:val="24"/>
-        </w:rPr>
-        <w:t xml:space="preserve">, hace referencia a la firma por parte del Paraguay al Protocolo de Ushuaia II en </w:t>
-      </w:r>
-      <w:r>
-        <w:rPr>
-          <w:rFonts w:ascii="Times New Roman" w:eastAsia="Times New Roman" w:hAnsi="Times New Roman" w:cs="Times New Roman"/>
-          <w:sz w:val="24"/>
-          <w:szCs w:val="24"/>
-        </w:rPr>
-        <w:t>diciembre</w:t>
-      </w:r>
-      <w:r>
-        <w:rPr>
-          <w:rFonts w:ascii="Times New Roman" w:eastAsia="Times New Roman" w:hAnsi="Times New Roman" w:cs="Times New Roman"/>
-          <w:sz w:val="24"/>
-          <w:szCs w:val="24"/>
-        </w:rPr>
-        <w:t xml:space="preserve"> del año 2011</w:t>
-      </w:r>
-      <w:r>
-        <w:rPr>
-          <w:rFonts w:ascii="Times New Roman" w:eastAsia="Times New Roman" w:hAnsi="Times New Roman" w:cs="Times New Roman"/>
-          <w:sz w:val="24"/>
-          <w:szCs w:val="24"/>
-        </w:rPr>
-        <w:t>, oficialmente conocido como “P</w:t>
-      </w:r>
-      <w:r>
-        <w:rPr>
-          <w:rFonts w:ascii="Times New Roman" w:eastAsia="Times New Roman" w:hAnsi="Times New Roman" w:cs="Times New Roman"/>
-          <w:sz w:val="24"/>
-          <w:szCs w:val="24"/>
-        </w:rPr>
-        <w:t xml:space="preserve">rotocolo de </w:t>
-      </w:r>
-      <w:r>
-        <w:rPr>
-          <w:rFonts w:ascii="Times New Roman" w:eastAsia="Times New Roman" w:hAnsi="Times New Roman" w:cs="Times New Roman"/>
-          <w:sz w:val="24"/>
-          <w:szCs w:val="24"/>
-        </w:rPr>
-        <w:t>M</w:t>
-      </w:r>
-      <w:r>
-        <w:rPr>
-          <w:rFonts w:ascii="Times New Roman" w:eastAsia="Times New Roman" w:hAnsi="Times New Roman" w:cs="Times New Roman"/>
-          <w:sz w:val="24"/>
-          <w:szCs w:val="24"/>
-        </w:rPr>
-        <w:t xml:space="preserve">ontevideo sobre </w:t>
-      </w:r>
-      <w:r>
-        <w:rPr>
-          <w:rFonts w:ascii="Times New Roman" w:eastAsia="Times New Roman" w:hAnsi="Times New Roman" w:cs="Times New Roman"/>
-          <w:sz w:val="24"/>
-          <w:szCs w:val="24"/>
-        </w:rPr>
-        <w:t>C</w:t>
-      </w:r>
-      <w:r>
-        <w:rPr>
-          <w:rFonts w:ascii="Times New Roman" w:eastAsia="Times New Roman" w:hAnsi="Times New Roman" w:cs="Times New Roman"/>
-          <w:sz w:val="24"/>
-          <w:szCs w:val="24"/>
-        </w:rPr>
-        <w:t xml:space="preserve">ompromiso con la </w:t>
-      </w:r>
-      <w:r>
-        <w:rPr>
-          <w:rFonts w:ascii="Times New Roman" w:eastAsia="Times New Roman" w:hAnsi="Times New Roman" w:cs="Times New Roman"/>
-          <w:sz w:val="24"/>
-          <w:szCs w:val="24"/>
-        </w:rPr>
-        <w:t>D</w:t>
-      </w:r>
-      <w:r>
-        <w:rPr>
-          <w:rFonts w:ascii="Times New Roman" w:eastAsia="Times New Roman" w:hAnsi="Times New Roman" w:cs="Times New Roman"/>
-          <w:sz w:val="24"/>
-          <w:szCs w:val="24"/>
-        </w:rPr>
-        <w:t>emocracia</w:t>
-      </w:r>
-      <w:r>
-        <w:rPr>
-          <w:rFonts w:ascii="Times New Roman" w:eastAsia="Times New Roman" w:hAnsi="Times New Roman" w:cs="Times New Roman"/>
-          <w:sz w:val="24"/>
-          <w:szCs w:val="24"/>
-        </w:rPr>
-        <w:t>”</w:t>
-      </w:r>
-      <w:r>
-        <w:rPr>
-          <w:rFonts w:ascii="Times New Roman" w:eastAsia="Times New Roman" w:hAnsi="Times New Roman" w:cs="Times New Roman"/>
-          <w:sz w:val="24"/>
-          <w:szCs w:val="24"/>
-        </w:rPr>
-        <w:t xml:space="preserve">. Este protocolo plantea en su art. 1 que se “aplicará en caso de ruptura o amenaza de ruptura del orden democrático, de una violación del orden constitucional o de cualquier situación que ponga en riesgo el legítimo ejercicio del poder </w:t>
-      </w:r>
-      <w:r>
-        <w:rPr>
-          <w:rFonts w:ascii="Times New Roman" w:eastAsia="Times New Roman" w:hAnsi="Times New Roman" w:cs="Times New Roman"/>
-          <w:sz w:val="24"/>
-          <w:szCs w:val="24"/>
-        </w:rPr>
-        <w:t>y la vigencia de los valores y principios democráticos</w:t>
-      </w:r>
-      <w:proofErr w:type="gramStart"/>
-      <w:r>
-        <w:rPr>
-          <w:rFonts w:ascii="Times New Roman" w:eastAsia="Times New Roman" w:hAnsi="Times New Roman" w:cs="Times New Roman"/>
-          <w:sz w:val="24"/>
-          <w:szCs w:val="24"/>
-        </w:rPr>
-        <w:t xml:space="preserve">” </w:t>
-      </w:r>
-      <w:proofErr w:type="gramEnd"/>
-      <w:r>
-        <w:rPr>
-          <w:rStyle w:val="Refdenotaalpie"/>
-          <w:rFonts w:ascii="Times New Roman" w:eastAsia="Times New Roman" w:hAnsi="Times New Roman" w:cs="Times New Roman"/>
-          <w:sz w:val="24"/>
-          <w:szCs w:val="24"/>
-        </w:rPr>
-        <w:footnoteReference w:id="4"/>
-      </w:r>
-      <w:r>
-        <w:rPr>
-          <w:rFonts w:ascii="Times New Roman" w:eastAsia="Times New Roman" w:hAnsi="Times New Roman" w:cs="Times New Roman"/>
-          <w:sz w:val="24"/>
-          <w:szCs w:val="24"/>
-        </w:rPr>
-        <w:t xml:space="preserve">. Además, este documento establece que, ante la solicitud de cualquiera de los estados firmantes por una posible alteración de los </w:t>
-      </w:r>
-      <w:r>
-        <w:rPr>
-          <w:rFonts w:ascii="Times New Roman" w:eastAsia="Times New Roman" w:hAnsi="Times New Roman" w:cs="Times New Roman"/>
-          <w:sz w:val="24"/>
-          <w:szCs w:val="24"/>
-        </w:rPr>
-        <w:lastRenderedPageBreak/>
-        <w:t xml:space="preserve">principios democráticos en alguno de los países del bloque, se deben reunir para analizar cuáles serán las medidas a tomar pudiendo llegar a la suspensión del país afectado como también, al cierre de las fronteras, suspender el comercio o la provisión de energía, suministros o servicios. </w:t>
-      </w:r>
-    </w:p>
-    <w:p>
-      <w:pPr>
-        <w:spacing w:line="360" w:lineRule="auto"/>
-        <w:jc w:val="both"/>
-        <w:rPr>
-          <w:rFonts w:ascii="Times New Roman" w:eastAsia="Times New Roman" w:hAnsi="Times New Roman" w:cs="Times New Roman"/>
-          <w:sz w:val="24"/>
-          <w:szCs w:val="24"/>
-        </w:rPr>
-      </w:pPr>
-      <w:r>
-        <w:rPr>
-          <w:rFonts w:ascii="Times New Roman" w:eastAsia="Times New Roman" w:hAnsi="Times New Roman" w:cs="Times New Roman"/>
-          <w:sz w:val="24"/>
-          <w:szCs w:val="24"/>
-        </w:rPr>
-        <w:t xml:space="preserve">Esta breve reseña </w:t>
-      </w:r>
-      <w:r>
-        <w:rPr>
-          <w:rFonts w:ascii="Times New Roman" w:eastAsia="Times New Roman" w:hAnsi="Times New Roman" w:cs="Times New Roman"/>
-          <w:sz w:val="24"/>
-          <w:szCs w:val="24"/>
-        </w:rPr>
-        <w:t xml:space="preserve">sirve para contextualizar cuáles eran los principales motivos por los que ambos medios gráficos criticaban la firma de este tratado y lo que ello implicaba. En el diario ABC Color se puede visualizar cómo </w:t>
-      </w:r>
-      <w:r>
-        <w:rPr>
-          <w:rFonts w:ascii="Times New Roman" w:eastAsia="Times New Roman" w:hAnsi="Times New Roman" w:cs="Times New Roman"/>
-          <w:sz w:val="24"/>
-          <w:szCs w:val="24"/>
-        </w:rPr>
-        <w:t xml:space="preserve">se </w:t>
-      </w:r>
-      <w:r>
-        <w:rPr>
-          <w:rFonts w:ascii="Times New Roman" w:eastAsia="Times New Roman" w:hAnsi="Times New Roman" w:cs="Times New Roman"/>
-          <w:sz w:val="24"/>
-          <w:szCs w:val="24"/>
-        </w:rPr>
-        <w:t xml:space="preserve">empieza a conjeturar </w:t>
-      </w:r>
-      <w:r>
-        <w:rPr>
-          <w:rFonts w:ascii="Times New Roman" w:eastAsia="Times New Roman" w:hAnsi="Times New Roman" w:cs="Times New Roman"/>
-          <w:sz w:val="24"/>
-          <w:szCs w:val="24"/>
-        </w:rPr>
-        <w:t>sobre el modo de actuar de</w:t>
-      </w:r>
-      <w:r>
-        <w:rPr>
-          <w:rFonts w:ascii="Times New Roman" w:eastAsia="Times New Roman" w:hAnsi="Times New Roman" w:cs="Times New Roman"/>
-          <w:sz w:val="24"/>
-          <w:szCs w:val="24"/>
-        </w:rPr>
-        <w:t xml:space="preserve"> los presidentes latinoamericanos ante una posible destitución</w:t>
-      </w:r>
-      <w:r>
-        <w:rPr>
-          <w:rFonts w:ascii="Times New Roman" w:eastAsia="Times New Roman" w:hAnsi="Times New Roman" w:cs="Times New Roman"/>
-          <w:sz w:val="24"/>
-          <w:szCs w:val="24"/>
-        </w:rPr>
-        <w:t xml:space="preserve"> de Lugo</w:t>
-      </w:r>
-      <w:r>
-        <w:rPr>
-          <w:rFonts w:ascii="Times New Roman" w:eastAsia="Times New Roman" w:hAnsi="Times New Roman" w:cs="Times New Roman"/>
-          <w:sz w:val="24"/>
-          <w:szCs w:val="24"/>
-        </w:rPr>
-        <w:t>,</w:t>
-      </w:r>
-      <w:r>
-        <w:rPr>
-          <w:rFonts w:ascii="Times New Roman" w:eastAsia="Times New Roman" w:hAnsi="Times New Roman" w:cs="Times New Roman"/>
-          <w:sz w:val="24"/>
-          <w:szCs w:val="24"/>
-        </w:rPr>
-        <w:t xml:space="preserve"> unos meses antes </w:t>
-      </w:r>
-      <w:r>
-        <w:rPr>
-          <w:rFonts w:ascii="Times New Roman" w:eastAsia="Times New Roman" w:hAnsi="Times New Roman" w:cs="Times New Roman"/>
-          <w:sz w:val="24"/>
-          <w:szCs w:val="24"/>
-        </w:rPr>
-        <w:t>de que el</w:t>
-      </w:r>
-      <w:r>
-        <w:rPr>
-          <w:rFonts w:ascii="Times New Roman" w:eastAsia="Times New Roman" w:hAnsi="Times New Roman" w:cs="Times New Roman"/>
-          <w:sz w:val="24"/>
-          <w:szCs w:val="24"/>
-        </w:rPr>
-        <w:t xml:space="preserve"> juicio político</w:t>
-      </w:r>
-      <w:r>
-        <w:rPr>
-          <w:rFonts w:ascii="Times New Roman" w:eastAsia="Times New Roman" w:hAnsi="Times New Roman" w:cs="Times New Roman"/>
-          <w:sz w:val="24"/>
-          <w:szCs w:val="24"/>
-        </w:rPr>
-        <w:t xml:space="preserve"> se concrete efectivamente</w:t>
-      </w:r>
-      <w:r>
-        <w:rPr>
-          <w:rFonts w:ascii="Times New Roman" w:eastAsia="Times New Roman" w:hAnsi="Times New Roman" w:cs="Times New Roman"/>
-          <w:sz w:val="24"/>
-          <w:szCs w:val="24"/>
-        </w:rPr>
-        <w:t>.</w:t>
-      </w:r>
-      <w:r>
-        <w:rPr>
-          <w:rFonts w:ascii="Times New Roman" w:eastAsia="Times New Roman" w:hAnsi="Times New Roman" w:cs="Times New Roman"/>
-          <w:sz w:val="24"/>
-          <w:szCs w:val="24"/>
-        </w:rPr>
-        <w:t xml:space="preserve"> Esto lleva a preguntarse, </w:t>
-      </w:r>
-      <w:r>
-        <w:rPr>
-          <w:rFonts w:ascii="Times New Roman" w:eastAsia="Times New Roman" w:hAnsi="Times New Roman" w:cs="Times New Roman"/>
-          <w:sz w:val="24"/>
-          <w:szCs w:val="24"/>
-        </w:rPr>
-        <w:t>¿</w:t>
-      </w:r>
-      <w:r>
-        <w:rPr>
-          <w:rFonts w:ascii="Times New Roman" w:eastAsia="Times New Roman" w:hAnsi="Times New Roman" w:cs="Times New Roman"/>
-          <w:sz w:val="24"/>
-          <w:szCs w:val="24"/>
-        </w:rPr>
-        <w:t>c</w:t>
-      </w:r>
-      <w:r>
-        <w:rPr>
-          <w:rFonts w:ascii="Times New Roman" w:eastAsia="Times New Roman" w:hAnsi="Times New Roman" w:cs="Times New Roman"/>
-          <w:sz w:val="24"/>
-          <w:szCs w:val="24"/>
-        </w:rPr>
-        <w:t>uáles eran los motivos que tenía este medio para plantearse tales interrogantes</w:t>
-      </w:r>
-      <w:r>
-        <w:rPr>
-          <w:rFonts w:ascii="Times New Roman" w:eastAsia="Times New Roman" w:hAnsi="Times New Roman" w:cs="Times New Roman"/>
-          <w:sz w:val="24"/>
-          <w:szCs w:val="24"/>
-        </w:rPr>
-        <w:t xml:space="preserve"> meses antes de la destitución</w:t>
-      </w:r>
-      <w:r>
-        <w:rPr>
-          <w:rFonts w:ascii="Times New Roman" w:eastAsia="Times New Roman" w:hAnsi="Times New Roman" w:cs="Times New Roman"/>
-          <w:sz w:val="24"/>
-          <w:szCs w:val="24"/>
-        </w:rPr>
-        <w:t xml:space="preserve">? </w:t>
-      </w:r>
-      <w:r>
-        <w:rPr>
-          <w:rFonts w:ascii="Times New Roman" w:eastAsia="Times New Roman" w:hAnsi="Times New Roman" w:cs="Times New Roman"/>
-          <w:sz w:val="24"/>
-          <w:szCs w:val="24"/>
-        </w:rPr>
-        <w:t>¿</w:t>
-      </w:r>
-      <w:r>
-        <w:rPr>
-          <w:rFonts w:ascii="Times New Roman" w:eastAsia="Times New Roman" w:hAnsi="Times New Roman" w:cs="Times New Roman"/>
-          <w:sz w:val="24"/>
-          <w:szCs w:val="24"/>
-        </w:rPr>
-        <w:t>O acaso</w:t>
-      </w:r>
-      <w:r>
-        <w:rPr>
-          <w:rFonts w:ascii="Times New Roman" w:eastAsia="Times New Roman" w:hAnsi="Times New Roman" w:cs="Times New Roman"/>
-          <w:sz w:val="24"/>
-          <w:szCs w:val="24"/>
-        </w:rPr>
-        <w:t xml:space="preserve"> se sabía entre determinados sectores políticos y económicos que Fernando Lugo no iba a poder culminar su período presidencial tal como se establece constitucionalmente?</w:t>
-      </w:r>
-    </w:p>
-    <w:p>
-      <w:pPr>
-        <w:spacing w:line="360" w:lineRule="auto"/>
-        <w:jc w:val="both"/>
-        <w:rPr>
-          <w:rFonts w:ascii="Times New Roman" w:eastAsia="Times New Roman" w:hAnsi="Times New Roman" w:cs="Times New Roman"/>
-          <w:sz w:val="24"/>
-          <w:szCs w:val="24"/>
-        </w:rPr>
-      </w:pPr>
-      <w:r>
-        <w:rPr>
-          <w:rFonts w:ascii="Times New Roman" w:eastAsia="Times New Roman" w:hAnsi="Times New Roman" w:cs="Times New Roman"/>
-          <w:sz w:val="24"/>
-          <w:szCs w:val="24"/>
-        </w:rPr>
-        <w:t>El 30 de marzo del 2012, el diario formulaba:</w:t>
-      </w:r>
-    </w:p>
-    <w:p>
-      <w:pPr>
-        <w:spacing w:line="360" w:lineRule="auto"/>
-        <w:ind w:left="708"/>
-        <w:jc w:val="both"/>
-        <w:rPr>
-          <w:rFonts w:ascii="Times New Roman" w:eastAsia="Times New Roman" w:hAnsi="Times New Roman" w:cs="Times New Roman"/>
-          <w:sz w:val="24"/>
-          <w:szCs w:val="24"/>
-        </w:rPr>
-      </w:pPr>
-      <w:r>
-        <w:rPr>
-          <w:rFonts w:ascii="Times New Roman" w:eastAsia="Times New Roman" w:hAnsi="Times New Roman" w:cs="Times New Roman"/>
-          <w:sz w:val="24"/>
-          <w:szCs w:val="24"/>
-        </w:rPr>
-        <w:t xml:space="preserve"> “</w:t>
-      </w:r>
-      <w:r>
-        <w:rPr>
-          <w:rFonts w:ascii="Times New Roman" w:eastAsia="Times New Roman" w:hAnsi="Times New Roman" w:cs="Times New Roman"/>
-          <w:sz w:val="24"/>
-          <w:szCs w:val="24"/>
-        </w:rPr>
-        <w:t xml:space="preserve">la estulticia del </w:t>
-      </w:r>
-      <w:proofErr w:type="spellStart"/>
-      <w:r>
-        <w:rPr>
-          <w:rFonts w:ascii="Times New Roman" w:eastAsia="Times New Roman" w:hAnsi="Times New Roman" w:cs="Times New Roman"/>
-          <w:sz w:val="24"/>
-          <w:szCs w:val="24"/>
-        </w:rPr>
-        <w:t>luguismo</w:t>
-      </w:r>
-      <w:proofErr w:type="spellEnd"/>
-      <w:r>
-        <w:rPr>
-          <w:rFonts w:ascii="Times New Roman" w:eastAsia="Times New Roman" w:hAnsi="Times New Roman" w:cs="Times New Roman"/>
-          <w:sz w:val="24"/>
-          <w:szCs w:val="24"/>
-        </w:rPr>
-        <w:t xml:space="preserve"> bolivariano dejó al Paraguay librado a la posibilidad de que otro bloqueo, aunque esta vez por motivaciones de naturaleza política, sea impuesto a los paraguayos en caso de que nuestros “socios” del Mercosur consideren, de manera absolutamente subjetiva, que aquí se producen situaciones que afectan negativamente sus intereses nacionales. La firma del “Protocolo de Montevideo sobre Compromiso con la Democracia (Ushuaia II)” es la muestra más fehaciente de la capitulación del actual gobierno en términos de política exterior</w:t>
-      </w:r>
-      <w:r>
-        <w:rPr>
-          <w:rFonts w:ascii="Times New Roman" w:eastAsia="Times New Roman" w:hAnsi="Times New Roman" w:cs="Times New Roman"/>
-          <w:sz w:val="24"/>
-          <w:szCs w:val="24"/>
-        </w:rPr>
-        <w:t>” (ABC Color, 30/03/2012)</w:t>
-      </w:r>
-    </w:p>
-    <w:p>
-      <w:pPr>
-        <w:spacing w:line="360" w:lineRule="auto"/>
-        <w:jc w:val="both"/>
-        <w:rPr>
-          <w:rFonts w:ascii="Times New Roman" w:eastAsia="Times New Roman" w:hAnsi="Times New Roman" w:cs="Times New Roman"/>
-          <w:sz w:val="24"/>
-          <w:szCs w:val="24"/>
-        </w:rPr>
-      </w:pPr>
-      <w:r>
-        <w:rPr>
-          <w:rFonts w:ascii="Times New Roman" w:eastAsia="Times New Roman" w:hAnsi="Times New Roman" w:cs="Times New Roman"/>
-          <w:sz w:val="24"/>
-          <w:szCs w:val="24"/>
-        </w:rPr>
-        <w:t xml:space="preserve">Para este medio, el hecho de </w:t>
-      </w:r>
-      <w:r>
-        <w:rPr>
-          <w:rFonts w:ascii="Times New Roman" w:eastAsia="Times New Roman" w:hAnsi="Times New Roman" w:cs="Times New Roman"/>
-          <w:sz w:val="24"/>
-          <w:szCs w:val="24"/>
-        </w:rPr>
-        <w:t>que,</w:t>
-      </w:r>
-      <w:r>
-        <w:rPr>
-          <w:rFonts w:ascii="Times New Roman" w:eastAsia="Times New Roman" w:hAnsi="Times New Roman" w:cs="Times New Roman"/>
-          <w:sz w:val="24"/>
-          <w:szCs w:val="24"/>
-        </w:rPr>
-        <w:t xml:space="preserve"> ante una posible sospecha de violación de los principios democráticos en Paraguay, los países latinoamericanos puedan inmiscuirse en sus cuestiones internas</w:t>
-      </w:r>
-      <w:r>
-        <w:rPr>
-          <w:rFonts w:ascii="Times New Roman" w:eastAsia="Times New Roman" w:hAnsi="Times New Roman" w:cs="Times New Roman"/>
-          <w:sz w:val="24"/>
-          <w:szCs w:val="24"/>
-        </w:rPr>
-        <w:t>,</w:t>
-      </w:r>
-      <w:r>
-        <w:rPr>
-          <w:rFonts w:ascii="Times New Roman" w:eastAsia="Times New Roman" w:hAnsi="Times New Roman" w:cs="Times New Roman"/>
-          <w:sz w:val="24"/>
-          <w:szCs w:val="24"/>
-        </w:rPr>
-        <w:t xml:space="preserve"> implica una gran demostración por parte del gobierno de Lugo de sumisión frente a estos implícitos ideales chavo-marxistas que imperan en la región y a los cuales el gobierno de la alianza adhiere. </w:t>
-      </w:r>
-      <w:r>
-        <w:rPr>
-          <w:rFonts w:ascii="Times New Roman" w:eastAsia="Times New Roman" w:hAnsi="Times New Roman" w:cs="Times New Roman"/>
-          <w:sz w:val="24"/>
-          <w:szCs w:val="24"/>
-        </w:rPr>
-        <w:t xml:space="preserve">No sólo se hace una crítica a la calidad de los diplomáticos paraguayos, sino también a la falta de preparación política, la carencia de entereza moral, visión y capacidad intelectual del presidente y sus allegados, los cuales no cuentan con el suficiente patriotismo para “defender” esos derechos paraguayos que están siendo violentados, principalmente por sus países vecinos, Argentina y Brasil. </w:t>
-      </w:r>
-    </w:p>
-    <w:p>
-      <w:pPr>
-        <w:spacing w:line="360" w:lineRule="auto"/>
-        <w:jc w:val="both"/>
-        <w:rPr>
-          <w:rFonts w:ascii="Times New Roman" w:eastAsia="Times New Roman" w:hAnsi="Times New Roman" w:cs="Times New Roman"/>
-          <w:sz w:val="24"/>
-          <w:szCs w:val="24"/>
-        </w:rPr>
-      </w:pPr>
-      <w:r>
-        <w:rPr>
-          <w:rFonts w:ascii="Times New Roman" w:eastAsia="Times New Roman" w:hAnsi="Times New Roman" w:cs="Times New Roman"/>
-          <w:sz w:val="24"/>
-          <w:szCs w:val="24"/>
-        </w:rPr>
-        <w:lastRenderedPageBreak/>
-        <w:t xml:space="preserve">Asimismo, si se tiene presente el interrogante anteriormente formulado, cabe preguntarse con qué tipo de información contaba </w:t>
-      </w:r>
-      <w:r>
-        <w:rPr>
-          <w:rFonts w:ascii="Times New Roman" w:eastAsia="Times New Roman" w:hAnsi="Times New Roman" w:cs="Times New Roman"/>
-          <w:sz w:val="24"/>
-          <w:szCs w:val="24"/>
-        </w:rPr>
-        <w:t>este medio</w:t>
-      </w:r>
-      <w:r>
-        <w:rPr>
-          <w:rFonts w:ascii="Times New Roman" w:eastAsia="Times New Roman" w:hAnsi="Times New Roman" w:cs="Times New Roman"/>
-          <w:sz w:val="24"/>
-          <w:szCs w:val="24"/>
-        </w:rPr>
-        <w:t xml:space="preserve"> para adelantarse tempranamente a los hechos que finalmente se dieron. </w:t>
-      </w:r>
-      <w:r>
-        <w:rPr>
-          <w:rFonts w:ascii="Times New Roman" w:eastAsia="Times New Roman" w:hAnsi="Times New Roman" w:cs="Times New Roman"/>
-          <w:sz w:val="24"/>
-          <w:szCs w:val="24"/>
-        </w:rPr>
-        <w:t xml:space="preserve">Teniendo en consideración la estrecha relación que el diario ABC Color mantuvo en el pasado con </w:t>
-      </w:r>
-      <w:r>
-        <w:rPr>
-          <w:rFonts w:ascii="Times New Roman" w:eastAsia="Times New Roman" w:hAnsi="Times New Roman" w:cs="Times New Roman"/>
-          <w:sz w:val="24"/>
-          <w:szCs w:val="24"/>
-        </w:rPr>
-        <w:t>los gobiernos</w:t>
-      </w:r>
-      <w:r>
-        <w:rPr>
-          <w:rFonts w:ascii="Times New Roman" w:eastAsia="Times New Roman" w:hAnsi="Times New Roman" w:cs="Times New Roman"/>
-          <w:sz w:val="24"/>
-          <w:szCs w:val="24"/>
-        </w:rPr>
-        <w:t xml:space="preserve"> colorado</w:t>
-      </w:r>
-      <w:r>
-        <w:rPr>
-          <w:rFonts w:ascii="Times New Roman" w:eastAsia="Times New Roman" w:hAnsi="Times New Roman" w:cs="Times New Roman"/>
-          <w:sz w:val="24"/>
-          <w:szCs w:val="24"/>
-        </w:rPr>
-        <w:t>s</w:t>
-      </w:r>
-      <w:r>
-        <w:rPr>
-          <w:rFonts w:ascii="Times New Roman" w:eastAsia="Times New Roman" w:hAnsi="Times New Roman" w:cs="Times New Roman"/>
-          <w:sz w:val="24"/>
-          <w:szCs w:val="24"/>
-        </w:rPr>
-        <w:t xml:space="preserve">, y en cierta medida, con el partido liberal también, esto no sorprendería demasiado. </w:t>
-      </w:r>
-      <w:r>
-        <w:rPr>
-          <w:rFonts w:ascii="Times New Roman" w:eastAsia="Times New Roman" w:hAnsi="Times New Roman" w:cs="Times New Roman"/>
-          <w:sz w:val="24"/>
-          <w:szCs w:val="24"/>
-        </w:rPr>
-        <w:t>Considerando su radical posición frente al gobierno de Lugo, ABC Color se transformó en el “libreto panfletario</w:t>
-      </w:r>
-      <w:r>
-        <w:rPr>
-          <w:rFonts w:ascii="Times New Roman" w:eastAsia="Times New Roman" w:hAnsi="Times New Roman" w:cs="Times New Roman"/>
-          <w:sz w:val="24"/>
-          <w:szCs w:val="24"/>
-        </w:rPr>
-        <w:t>”</w:t>
-      </w:r>
-      <w:r>
-        <w:rPr>
-          <w:rFonts w:ascii="Times New Roman" w:eastAsia="Times New Roman" w:hAnsi="Times New Roman" w:cs="Times New Roman"/>
-          <w:sz w:val="24"/>
-          <w:szCs w:val="24"/>
-        </w:rPr>
-        <w:t xml:space="preserve"> de los congresistas que deseaban la deposición del </w:t>
-      </w:r>
-      <w:r>
-        <w:rPr>
-          <w:rFonts w:ascii="Times New Roman" w:eastAsia="Times New Roman" w:hAnsi="Times New Roman" w:cs="Times New Roman"/>
-          <w:sz w:val="24"/>
-          <w:szCs w:val="24"/>
-        </w:rPr>
-        <w:t xml:space="preserve">ex obispo. </w:t>
-      </w:r>
-    </w:p>
-    <w:p>
-      <w:pPr>
-        <w:spacing w:line="360" w:lineRule="auto"/>
-        <w:jc w:val="both"/>
-        <w:rPr>
-          <w:rFonts w:ascii="Times New Roman" w:eastAsia="Times New Roman" w:hAnsi="Times New Roman" w:cs="Times New Roman"/>
-          <w:sz w:val="24"/>
-          <w:szCs w:val="24"/>
-        </w:rPr>
-      </w:pPr>
-      <w:r>
-        <w:rPr>
-          <w:rFonts w:ascii="Times New Roman" w:eastAsia="Times New Roman" w:hAnsi="Times New Roman" w:cs="Times New Roman"/>
-          <w:sz w:val="24"/>
-          <w:szCs w:val="24"/>
-        </w:rPr>
-        <w:t>La situación de mediterraneidad del Paraguay, segú</w:t>
-      </w:r>
-      <w:r>
-        <w:rPr>
-          <w:rFonts w:ascii="Times New Roman" w:eastAsia="Times New Roman" w:hAnsi="Times New Roman" w:cs="Times New Roman"/>
-          <w:sz w:val="24"/>
-          <w:szCs w:val="24"/>
-        </w:rPr>
-        <w:t>n este diario, los colocaba en un crític</w:t>
-      </w:r>
-      <w:r>
-        <w:rPr>
-          <w:rFonts w:ascii="Times New Roman" w:eastAsia="Times New Roman" w:hAnsi="Times New Roman" w:cs="Times New Roman"/>
-          <w:sz w:val="24"/>
-          <w:szCs w:val="24"/>
-        </w:rPr>
-        <w:t>o escenario</w:t>
-      </w:r>
-      <w:r>
-        <w:rPr>
-          <w:rFonts w:ascii="Times New Roman" w:eastAsia="Times New Roman" w:hAnsi="Times New Roman" w:cs="Times New Roman"/>
-          <w:sz w:val="24"/>
-          <w:szCs w:val="24"/>
-        </w:rPr>
-        <w:t xml:space="preserve"> si sus países vecinos decidieran llevar adelante algún bloqueo de tipo económico o social. De acuerdo con este medio, la sanción de este protocolo violaba las disposiciones expuestas en la Carta de las Naciones Unidas que formulaba que ningún país puede atentar contra la integridad territorial o la independencia política de ningún estado soberano.  </w:t>
-      </w:r>
-      <w:r>
-        <w:rPr>
-          <w:rFonts w:ascii="Times New Roman" w:eastAsia="Times New Roman" w:hAnsi="Times New Roman" w:cs="Times New Roman"/>
-          <w:sz w:val="24"/>
-          <w:szCs w:val="24"/>
-        </w:rPr>
-        <w:t xml:space="preserve">Es por ello que en la nota editorial del día 2 de abril del 2012 planteaba: </w:t>
-      </w:r>
-    </w:p>
-    <w:p>
-      <w:pPr>
-        <w:spacing w:line="360" w:lineRule="auto"/>
-        <w:ind w:left="708"/>
-        <w:jc w:val="both"/>
-        <w:rPr>
-          <w:rFonts w:ascii="Times New Roman" w:eastAsia="Times New Roman" w:hAnsi="Times New Roman" w:cs="Times New Roman"/>
-          <w:sz w:val="24"/>
-          <w:szCs w:val="24"/>
-        </w:rPr>
-      </w:pPr>
-      <w:r>
-        <w:rPr>
-          <w:rFonts w:ascii="Times New Roman" w:eastAsia="Times New Roman" w:hAnsi="Times New Roman" w:cs="Times New Roman"/>
-          <w:sz w:val="24"/>
-          <w:szCs w:val="24"/>
-        </w:rPr>
-        <w:t>“</w:t>
-      </w:r>
-      <w:r>
-        <w:rPr>
-          <w:rFonts w:ascii="Times New Roman" w:eastAsia="Times New Roman" w:hAnsi="Times New Roman" w:cs="Times New Roman"/>
-          <w:sz w:val="24"/>
-          <w:szCs w:val="24"/>
-        </w:rPr>
-        <w:t>si los demás países socios o asociados estimaran que aquí se produjese CUALQUIER SITUACIÓN que, por ejemplo, pusiera en riesgo el legítimo ejercicio del poder de Fernando Lugo, el Paraguay se convertiría inmediatamente en víctima de un oprobioso bloqueo político, económico y comercial que entrañaría, indefectiblemente, el fin de sus días como nación independiente y soberana</w:t>
-      </w:r>
-      <w:r>
-        <w:rPr>
-          <w:rFonts w:ascii="Times New Roman" w:eastAsia="Times New Roman" w:hAnsi="Times New Roman" w:cs="Times New Roman"/>
-          <w:sz w:val="24"/>
-          <w:szCs w:val="24"/>
-        </w:rPr>
-        <w:t xml:space="preserve">” (ABC Color, 2/04/2012) </w:t>
-      </w:r>
-      <w:r>
-        <w:rPr>
-          <w:rStyle w:val="Refdenotaalpie"/>
-          <w:rFonts w:ascii="Times New Roman" w:eastAsia="Times New Roman" w:hAnsi="Times New Roman" w:cs="Times New Roman"/>
-          <w:sz w:val="24"/>
-          <w:szCs w:val="24"/>
-        </w:rPr>
-        <w:footnoteReference w:id="5"/>
-      </w:r>
-    </w:p>
-    <w:p>
-      <w:pPr>
-        <w:spacing w:line="360" w:lineRule="auto"/>
-        <w:jc w:val="both"/>
-        <w:rPr>
-          <w:rFonts w:ascii="Times New Roman" w:eastAsia="Times New Roman" w:hAnsi="Times New Roman" w:cs="Times New Roman"/>
-          <w:sz w:val="24"/>
-          <w:szCs w:val="24"/>
-        </w:rPr>
-      </w:pPr>
-      <w:r>
-        <w:rPr>
-          <w:rFonts w:ascii="Times New Roman" w:eastAsia="Times New Roman" w:hAnsi="Times New Roman" w:cs="Times New Roman"/>
-          <w:sz w:val="24"/>
-          <w:szCs w:val="24"/>
-        </w:rPr>
-        <w:t xml:space="preserve">Por otro lado, si bien el diario Ultima Hora en ninguna de sus notas editoriales hace una referencia directa al Protocolo de Ushuaia II, coincide con la posición del diario ABC Color que plantea la ineficacia e ineptitud de las instancias regionales como </w:t>
-      </w:r>
-      <w:proofErr w:type="spellStart"/>
-      <w:r>
-        <w:rPr>
-          <w:rFonts w:ascii="Times New Roman" w:eastAsia="Times New Roman" w:hAnsi="Times New Roman" w:cs="Times New Roman"/>
-          <w:sz w:val="24"/>
-          <w:szCs w:val="24"/>
-        </w:rPr>
-        <w:t>Unasur</w:t>
-      </w:r>
-      <w:proofErr w:type="spellEnd"/>
-      <w:r>
-        <w:rPr>
-          <w:rFonts w:ascii="Times New Roman" w:eastAsia="Times New Roman" w:hAnsi="Times New Roman" w:cs="Times New Roman"/>
-          <w:sz w:val="24"/>
-          <w:szCs w:val="24"/>
-        </w:rPr>
-        <w:t xml:space="preserve"> y Mercosur. </w:t>
-      </w:r>
-      <w:r>
-        <w:rPr>
-          <w:rFonts w:ascii="Times New Roman" w:eastAsia="Times New Roman" w:hAnsi="Times New Roman" w:cs="Times New Roman"/>
-          <w:sz w:val="24"/>
-          <w:szCs w:val="24"/>
-        </w:rPr>
-        <w:t>Según este medio</w:t>
-      </w:r>
-      <w:r>
-        <w:rPr>
-          <w:rFonts w:ascii="Times New Roman" w:eastAsia="Times New Roman" w:hAnsi="Times New Roman" w:cs="Times New Roman"/>
-          <w:sz w:val="24"/>
-          <w:szCs w:val="24"/>
-        </w:rPr>
-        <w:t xml:space="preserve">, </w:t>
-      </w:r>
-      <w:r>
-        <w:rPr>
-          <w:rFonts w:ascii="Times New Roman" w:eastAsia="Times New Roman" w:hAnsi="Times New Roman" w:cs="Times New Roman"/>
-          <w:sz w:val="24"/>
-          <w:szCs w:val="24"/>
-        </w:rPr>
-        <w:t>“</w:t>
-      </w:r>
-      <w:r>
-        <w:rPr>
-          <w:rFonts w:ascii="Times New Roman" w:eastAsia="Times New Roman" w:hAnsi="Times New Roman" w:cs="Times New Roman"/>
-          <w:sz w:val="24"/>
-          <w:szCs w:val="24"/>
-        </w:rPr>
-        <w:t>no hay una hoja de ruta para el Mercosur, solo retórica, pura retórica. Lo demás se repetirá de manera cansina</w:t>
-      </w:r>
-      <w:r>
-        <w:rPr>
-          <w:rFonts w:ascii="Times New Roman" w:eastAsia="Times New Roman" w:hAnsi="Times New Roman" w:cs="Times New Roman"/>
-          <w:sz w:val="24"/>
-          <w:szCs w:val="24"/>
-        </w:rPr>
-        <w:t xml:space="preserve">” </w:t>
-      </w:r>
-      <w:r>
-        <w:rPr>
-          <w:rFonts w:ascii="Times New Roman" w:eastAsia="Times New Roman" w:hAnsi="Times New Roman" w:cs="Times New Roman"/>
-          <w:sz w:val="24"/>
-          <w:szCs w:val="24"/>
-        </w:rPr>
-        <w:t>(</w:t>
-      </w:r>
-      <w:r>
-        <w:rPr>
-          <w:rFonts w:ascii="Times New Roman" w:eastAsia="Times New Roman" w:hAnsi="Times New Roman" w:cs="Times New Roman"/>
-          <w:sz w:val="24"/>
-          <w:szCs w:val="24"/>
-        </w:rPr>
-        <w:t xml:space="preserve">Diario Última Hora, </w:t>
-      </w:r>
-      <w:r>
-        <w:rPr>
-          <w:rFonts w:ascii="Times New Roman" w:eastAsia="Times New Roman" w:hAnsi="Times New Roman" w:cs="Times New Roman"/>
-          <w:sz w:val="24"/>
-          <w:szCs w:val="24"/>
-        </w:rPr>
-        <w:t>23/07/2009)</w:t>
-      </w:r>
-      <w:r>
-        <w:rPr>
-          <w:rFonts w:ascii="Times New Roman" w:eastAsia="Times New Roman" w:hAnsi="Times New Roman" w:cs="Times New Roman"/>
-          <w:sz w:val="24"/>
-          <w:szCs w:val="24"/>
-        </w:rPr>
-        <w:t xml:space="preserve">. Al igual que </w:t>
-      </w:r>
-      <w:r>
-        <w:rPr>
-          <w:rFonts w:ascii="Times New Roman" w:eastAsia="Times New Roman" w:hAnsi="Times New Roman" w:cs="Times New Roman"/>
-          <w:sz w:val="24"/>
-          <w:szCs w:val="24"/>
-        </w:rPr>
-        <w:t xml:space="preserve">plantea ABC Color, entiende que el gobierno de Fernando Lugo nunca pudo desempeñar una buena política exterior que representara y defendiera fielmente los derechos paraguayos, principalmente, frente a sus socios vecinos como Argentina y Brasil. </w:t>
-      </w:r>
-    </w:p>
-    <w:p>
-      <w:pPr>
-        <w:spacing w:line="360" w:lineRule="auto"/>
-        <w:jc w:val="both"/>
-        <w:rPr>
-          <w:rFonts w:ascii="Times New Roman" w:eastAsia="Times New Roman" w:hAnsi="Times New Roman" w:cs="Times New Roman"/>
-          <w:sz w:val="24"/>
-          <w:szCs w:val="24"/>
-        </w:rPr>
-      </w:pPr>
-      <w:r>
-        <w:rPr>
-          <w:rFonts w:ascii="Times New Roman" w:eastAsia="Times New Roman" w:hAnsi="Times New Roman" w:cs="Times New Roman"/>
-          <w:sz w:val="24"/>
-          <w:szCs w:val="24"/>
-        </w:rPr>
-        <w:lastRenderedPageBreak/>
-        <w:t xml:space="preserve">Asimismo, en ambos medios gráficos, el comercio con sus países vecinos es un tema de debate constante no sólo por la “injusticia” del acuerdo firmado por las represas hidroeléctricas de </w:t>
-      </w:r>
-      <w:proofErr w:type="spellStart"/>
-      <w:r>
-        <w:rPr>
-          <w:rFonts w:ascii="Times New Roman" w:eastAsia="Times New Roman" w:hAnsi="Times New Roman" w:cs="Times New Roman"/>
-          <w:sz w:val="24"/>
-          <w:szCs w:val="24"/>
-        </w:rPr>
-        <w:t>Itaipú</w:t>
-      </w:r>
-      <w:proofErr w:type="spellEnd"/>
-      <w:r>
-        <w:rPr>
-          <w:rFonts w:ascii="Times New Roman" w:eastAsia="Times New Roman" w:hAnsi="Times New Roman" w:cs="Times New Roman"/>
-          <w:sz w:val="24"/>
-          <w:szCs w:val="24"/>
-        </w:rPr>
-        <w:t xml:space="preserve"> y </w:t>
-      </w:r>
-      <w:proofErr w:type="spellStart"/>
-      <w:r>
-        <w:rPr>
-          <w:rFonts w:ascii="Times New Roman" w:eastAsia="Times New Roman" w:hAnsi="Times New Roman" w:cs="Times New Roman"/>
-          <w:sz w:val="24"/>
-          <w:szCs w:val="24"/>
-        </w:rPr>
-        <w:t>Yaciretá</w:t>
-      </w:r>
-      <w:proofErr w:type="spellEnd"/>
-      <w:r>
-        <w:rPr>
-          <w:rFonts w:ascii="Times New Roman" w:eastAsia="Times New Roman" w:hAnsi="Times New Roman" w:cs="Times New Roman"/>
-          <w:sz w:val="24"/>
-          <w:szCs w:val="24"/>
-        </w:rPr>
-        <w:t xml:space="preserve"> sino también por las trabas económicas que había implementado el gobierno de Cristina Fernández </w:t>
-      </w:r>
-      <w:r>
-        <w:rPr>
-          <w:rFonts w:ascii="Times New Roman" w:eastAsia="Times New Roman" w:hAnsi="Times New Roman" w:cs="Times New Roman"/>
-          <w:sz w:val="24"/>
-          <w:szCs w:val="24"/>
-        </w:rPr>
-        <w:t>que</w:t>
-      </w:r>
-      <w:r>
-        <w:rPr>
-          <w:rFonts w:ascii="Times New Roman" w:eastAsia="Times New Roman" w:hAnsi="Times New Roman" w:cs="Times New Roman"/>
-          <w:sz w:val="24"/>
-          <w:szCs w:val="24"/>
-        </w:rPr>
-        <w:t xml:space="preserve"> afectaba</w:t>
-      </w:r>
-      <w:r>
-        <w:rPr>
-          <w:rFonts w:ascii="Times New Roman" w:eastAsia="Times New Roman" w:hAnsi="Times New Roman" w:cs="Times New Roman"/>
-          <w:sz w:val="24"/>
-          <w:szCs w:val="24"/>
-        </w:rPr>
-        <w:t>n</w:t>
-      </w:r>
-      <w:r>
-        <w:rPr>
-          <w:rFonts w:ascii="Times New Roman" w:eastAsia="Times New Roman" w:hAnsi="Times New Roman" w:cs="Times New Roman"/>
-          <w:sz w:val="24"/>
-          <w:szCs w:val="24"/>
-        </w:rPr>
-        <w:t xml:space="preserve"> al comercio y las exportaciones guaraníes</w:t>
-      </w:r>
-      <w:r>
-        <w:rPr>
-          <w:rFonts w:ascii="Times New Roman" w:eastAsia="Times New Roman" w:hAnsi="Times New Roman" w:cs="Times New Roman"/>
-          <w:sz w:val="24"/>
-          <w:szCs w:val="24"/>
-        </w:rPr>
-        <w:t>, según</w:t>
-      </w:r>
-      <w:r>
-        <w:rPr>
-          <w:rFonts w:ascii="Times New Roman" w:eastAsia="Times New Roman" w:hAnsi="Times New Roman" w:cs="Times New Roman"/>
-          <w:sz w:val="24"/>
-          <w:szCs w:val="24"/>
-        </w:rPr>
-        <w:t xml:space="preserve"> Última Hora</w:t>
-      </w:r>
-      <w:r>
-        <w:rPr>
-          <w:rFonts w:ascii="Times New Roman" w:eastAsia="Times New Roman" w:hAnsi="Times New Roman" w:cs="Times New Roman"/>
-          <w:sz w:val="24"/>
-          <w:szCs w:val="24"/>
-        </w:rPr>
-        <w:t>;</w:t>
-      </w:r>
-      <w:r>
-        <w:rPr>
-          <w:rFonts w:ascii="Times New Roman" w:eastAsia="Times New Roman" w:hAnsi="Times New Roman" w:cs="Times New Roman"/>
-          <w:sz w:val="24"/>
-          <w:szCs w:val="24"/>
-        </w:rPr>
-        <w:t xml:space="preserve"> y por las influencias marxistas de los gobiernos latinoamericanos sobre la ideología de Lugo y sus principales colaboradores que representaban una “</w:t>
-      </w:r>
-      <w:r>
-        <w:rPr>
-          <w:rFonts w:ascii="Times New Roman" w:eastAsia="Times New Roman" w:hAnsi="Times New Roman" w:cs="Times New Roman"/>
-          <w:sz w:val="24"/>
-          <w:szCs w:val="24"/>
-        </w:rPr>
-        <w:t>izquierda fanatizada, fundamentalista y profundamente ideologizada, la que se adhiere a los principios del socialismo bolivariano del siglo XXI</w:t>
-      </w:r>
-      <w:r>
-        <w:rPr>
-          <w:rFonts w:ascii="Times New Roman" w:eastAsia="Times New Roman" w:hAnsi="Times New Roman" w:cs="Times New Roman"/>
-          <w:sz w:val="24"/>
-          <w:szCs w:val="24"/>
-        </w:rPr>
-        <w:t xml:space="preserve">” (ABC Color, 14/04/2012). </w:t>
-      </w:r>
-      <w:r>
-        <w:rPr>
-          <w:rFonts w:ascii="Times New Roman" w:eastAsia="Times New Roman" w:hAnsi="Times New Roman" w:cs="Times New Roman"/>
-          <w:sz w:val="24"/>
-          <w:szCs w:val="24"/>
-        </w:rPr>
-        <w:t>En relación con</w:t>
-      </w:r>
-      <w:r>
-        <w:rPr>
-          <w:rFonts w:ascii="Times New Roman" w:eastAsia="Times New Roman" w:hAnsi="Times New Roman" w:cs="Times New Roman"/>
-          <w:sz w:val="24"/>
-          <w:szCs w:val="24"/>
-        </w:rPr>
-        <w:t xml:space="preserve"> estas injusticias sufridas por Paraguay, ABC Color expresaba:</w:t>
-      </w:r>
-      <w:r>
-        <w:rPr>
-          <w:rFonts w:ascii="Times New Roman" w:eastAsia="Times New Roman" w:hAnsi="Times New Roman" w:cs="Times New Roman"/>
-          <w:sz w:val="24"/>
-          <w:szCs w:val="24"/>
-        </w:rPr>
-        <w:t xml:space="preserve"> </w:t>
-      </w:r>
-    </w:p>
-    <w:p>
-      <w:pPr>
-        <w:spacing w:line="360" w:lineRule="auto"/>
-        <w:ind w:left="708"/>
-        <w:jc w:val="both"/>
-        <w:rPr>
-          <w:rFonts w:ascii="Times New Roman" w:eastAsia="Times New Roman" w:hAnsi="Times New Roman" w:cs="Times New Roman"/>
-          <w:sz w:val="24"/>
-          <w:szCs w:val="24"/>
-        </w:rPr>
-      </w:pPr>
-      <w:r>
-        <w:rPr>
-          <w:rFonts w:ascii="Times New Roman" w:eastAsia="Times New Roman" w:hAnsi="Times New Roman" w:cs="Times New Roman"/>
-          <w:sz w:val="24"/>
-          <w:szCs w:val="24"/>
-        </w:rPr>
-        <w:t>“</w:t>
-      </w:r>
-      <w:r>
-        <w:rPr>
-          <w:rFonts w:ascii="Times New Roman" w:eastAsia="Times New Roman" w:hAnsi="Times New Roman" w:cs="Times New Roman"/>
-          <w:sz w:val="24"/>
-          <w:szCs w:val="24"/>
-        </w:rPr>
-        <w:t xml:space="preserve">Pero si no hay más remedio que participar de las farsas de OEA, </w:t>
-      </w:r>
-      <w:proofErr w:type="spellStart"/>
-      <w:r>
-        <w:rPr>
-          <w:rFonts w:ascii="Times New Roman" w:eastAsia="Times New Roman" w:hAnsi="Times New Roman" w:cs="Times New Roman"/>
-          <w:sz w:val="24"/>
-          <w:szCs w:val="24"/>
-        </w:rPr>
-        <w:t>Unasur</w:t>
-      </w:r>
-      <w:proofErr w:type="spellEnd"/>
-      <w:r>
-        <w:rPr>
-          <w:rFonts w:ascii="Times New Roman" w:eastAsia="Times New Roman" w:hAnsi="Times New Roman" w:cs="Times New Roman"/>
-          <w:sz w:val="24"/>
-          <w:szCs w:val="24"/>
-        </w:rPr>
-        <w:t xml:space="preserve">, Mercosur, </w:t>
-      </w:r>
-      <w:proofErr w:type="spellStart"/>
-      <w:r>
-        <w:rPr>
-          <w:rFonts w:ascii="Times New Roman" w:eastAsia="Times New Roman" w:hAnsi="Times New Roman" w:cs="Times New Roman"/>
-          <w:sz w:val="24"/>
-          <w:szCs w:val="24"/>
-        </w:rPr>
-        <w:t>Parlasur</w:t>
-      </w:r>
-      <w:proofErr w:type="spellEnd"/>
-      <w:r>
-        <w:rPr>
-          <w:rFonts w:ascii="Times New Roman" w:eastAsia="Times New Roman" w:hAnsi="Times New Roman" w:cs="Times New Roman"/>
-          <w:sz w:val="24"/>
-          <w:szCs w:val="24"/>
-        </w:rPr>
-        <w:t xml:space="preserve"> y tantos fantasmas burocráticos como estos, y financiarlos, por lo menos que sean aprovechados por nuestros representantes como foro para denunciar y divulgar las odiosas injusticias que por parte de los países más fuertes se cometen permanentemente contra nuestro país</w:t>
-      </w:r>
-      <w:r>
-        <w:rPr>
-          <w:rFonts w:ascii="Times New Roman" w:eastAsia="Times New Roman" w:hAnsi="Times New Roman" w:cs="Times New Roman"/>
-          <w:sz w:val="24"/>
-          <w:szCs w:val="24"/>
-        </w:rPr>
-        <w:t>”</w:t>
-      </w:r>
-      <w:r>
-        <w:rPr>
-          <w:rFonts w:ascii="Times New Roman" w:eastAsia="Times New Roman" w:hAnsi="Times New Roman" w:cs="Times New Roman"/>
-          <w:sz w:val="24"/>
-          <w:szCs w:val="24"/>
-        </w:rPr>
-        <w:t xml:space="preserve"> (</w:t>
-      </w:r>
-      <w:r>
-        <w:rPr>
-          <w:rFonts w:ascii="Times New Roman" w:eastAsia="Times New Roman" w:hAnsi="Times New Roman" w:cs="Times New Roman"/>
-          <w:sz w:val="24"/>
-          <w:szCs w:val="24"/>
-        </w:rPr>
-        <w:t xml:space="preserve">ABC Color, </w:t>
-      </w:r>
-      <w:r>
-        <w:rPr>
-          <w:rFonts w:ascii="Times New Roman" w:eastAsia="Times New Roman" w:hAnsi="Times New Roman" w:cs="Times New Roman"/>
-          <w:sz w:val="24"/>
-          <w:szCs w:val="24"/>
-        </w:rPr>
-        <w:t>24/03/2012)</w:t>
-      </w:r>
-      <w:r>
-        <w:rPr>
-          <w:rFonts w:ascii="Times New Roman" w:eastAsia="Times New Roman" w:hAnsi="Times New Roman" w:cs="Times New Roman"/>
-          <w:sz w:val="24"/>
-          <w:szCs w:val="24"/>
-        </w:rPr>
-        <w:t xml:space="preserve"> </w:t>
-      </w:r>
-    </w:p>
-    <w:p>
-      <w:pPr>
-        <w:spacing w:line="360" w:lineRule="auto"/>
-        <w:jc w:val="both"/>
-        <w:rPr>
-          <w:rFonts w:ascii="Times New Roman" w:eastAsia="Times New Roman" w:hAnsi="Times New Roman" w:cs="Times New Roman"/>
-          <w:sz w:val="24"/>
-          <w:szCs w:val="24"/>
-        </w:rPr>
-      </w:pPr>
-    </w:p>
-    <w:p>
-      <w:pPr>
-        <w:spacing w:line="360" w:lineRule="auto"/>
-        <w:jc w:val="both"/>
-        <w:rPr>
-          <w:rFonts w:ascii="Times New Roman" w:eastAsia="Times New Roman" w:hAnsi="Times New Roman" w:cs="Times New Roman"/>
-          <w:sz w:val="24"/>
-          <w:szCs w:val="24"/>
-        </w:rPr>
-      </w:pPr>
-    </w:p>
-    <w:p>
-      <w:pPr>
-        <w:spacing w:line="360" w:lineRule="auto"/>
-        <w:jc w:val="both"/>
-        <w:rPr>
-          <w:rFonts w:ascii="Times New Roman" w:eastAsia="Times New Roman" w:hAnsi="Times New Roman" w:cs="Times New Roman"/>
-          <w:sz w:val="24"/>
-          <w:szCs w:val="24"/>
-        </w:rPr>
-      </w:pPr>
-    </w:p>
-    <w:p>
-      <w:pPr>
-        <w:spacing w:line="360" w:lineRule="auto"/>
-        <w:jc w:val="both"/>
-        <w:rPr>
-          <w:rFonts w:ascii="Times New Roman" w:eastAsia="Times New Roman" w:hAnsi="Times New Roman" w:cs="Times New Roman"/>
-          <w:sz w:val="24"/>
-          <w:szCs w:val="24"/>
-        </w:rPr>
-      </w:pPr>
-    </w:p>
-    <w:p>
-      <w:pPr>
-        <w:spacing w:line="360" w:lineRule="auto"/>
-        <w:jc w:val="both"/>
-        <w:rPr>
-          <w:rFonts w:ascii="Times New Roman" w:eastAsia="Times New Roman" w:hAnsi="Times New Roman" w:cs="Times New Roman"/>
-          <w:sz w:val="24"/>
-          <w:szCs w:val="24"/>
-        </w:rPr>
-      </w:pPr>
-    </w:p>
-    <w:p>
-      <w:pPr>
-        <w:spacing w:line="360" w:lineRule="auto"/>
-        <w:jc w:val="both"/>
-        <w:rPr>
-          <w:rFonts w:ascii="Times New Roman" w:eastAsia="Times New Roman" w:hAnsi="Times New Roman" w:cs="Times New Roman"/>
-          <w:sz w:val="24"/>
-          <w:szCs w:val="24"/>
-        </w:rPr>
-      </w:pPr>
-    </w:p>
-    <w:p>
-      <w:pPr>
-        <w:spacing w:line="360" w:lineRule="auto"/>
-        <w:jc w:val="both"/>
-        <w:rPr>
-          <w:rFonts w:ascii="Times New Roman" w:eastAsia="Times New Roman" w:hAnsi="Times New Roman" w:cs="Times New Roman"/>
-          <w:sz w:val="24"/>
-          <w:szCs w:val="24"/>
-        </w:rPr>
-      </w:pPr>
-    </w:p>
-    <w:p>
-      <w:pPr>
-        <w:spacing w:line="360" w:lineRule="auto"/>
-        <w:jc w:val="both"/>
-        <w:rPr>
-          <w:rFonts w:ascii="Times New Roman" w:eastAsia="Times New Roman" w:hAnsi="Times New Roman" w:cs="Times New Roman"/>
-          <w:sz w:val="24"/>
-          <w:szCs w:val="24"/>
-        </w:rPr>
-      </w:pPr>
-    </w:p>
-    <w:p>
-      <w:pPr>
-        <w:spacing w:line="360" w:lineRule="auto"/>
-        <w:jc w:val="both"/>
-        <w:rPr>
-          <w:rFonts w:ascii="Times New Roman" w:eastAsia="Times New Roman" w:hAnsi="Times New Roman" w:cs="Times New Roman"/>
-          <w:sz w:val="24"/>
-          <w:szCs w:val="24"/>
-        </w:rPr>
-      </w:pPr>
-    </w:p>
-    <w:p>
-      <w:pPr>
-        <w:spacing w:line="360" w:lineRule="auto"/>
         <w:jc w:val="both"/>
         <w:rPr>
           <w:rFonts w:ascii="Times New Roman" w:eastAsia="Times New Roman" w:hAnsi="Times New Roman" w:cs="Times New Roman"/>
@@ -23220,7 +23894,7 @@
           <w:szCs w:val="24"/>
         </w:rPr>
       </w:pPr>
-      <w:bookmarkStart w:id="14" w:name="_Toc3470068"/>
+      <w:bookmarkStart w:id="15" w:name="_Toc3470068"/>
       <w:r>
         <w:rPr>
           <w:rFonts w:ascii="Times New Roman" w:eastAsia="Times New Roman" w:hAnsi="Times New Roman" w:cs="Times New Roman"/>
@@ -23230,7 +23904,7 @@
         <w:lastRenderedPageBreak/>
         <w:t>CONCLUSIONES</w:t>
       </w:r>
-      <w:bookmarkEnd w:id="14"/>
+      <w:bookmarkEnd w:id="15"/>
     </w:p>
     <w:p/>
     <w:p/>
@@ -23895,7 +24569,7 @@
           <w:szCs w:val="24"/>
         </w:rPr>
       </w:pPr>
-      <w:bookmarkStart w:id="15" w:name="_Toc3470069"/>
+      <w:bookmarkStart w:id="16" w:name="_Toc3470069"/>
       <w:r>
         <w:rPr>
           <w:rFonts w:ascii="Times New Roman" w:hAnsi="Times New Roman" w:cs="Times New Roman"/>
@@ -23905,7 +24579,7 @@
         <w:lastRenderedPageBreak/>
         <w:t>REFERENCIAS BIBLIOGRAFICAS:</w:t>
       </w:r>
-      <w:bookmarkEnd w:id="15"/>
+      <w:bookmarkEnd w:id="16"/>
     </w:p>
     <w:p/>
     <w:p>
@@ -24425,8 +25099,6 @@
         </w:rPr>
         <w:t>. Revista Paraguay de las Ciencias Sociales, revista del Grupo de Estudios Sociales sobre Paraguay Nº1, pp.25-55</w:t>
       </w:r>
-      <w:bookmarkStart w:id="16" w:name="_GoBack"/>
-      <w:bookmarkEnd w:id="16"/>
     </w:p>
     <w:p>
       <w:pPr>
@@ -30220,7 +30892,7 @@
             <w:noProof/>
             <w:lang w:val="es-ES"/>
           </w:rPr>
-          <w:t>67</w:t>
+          <w:t>55</w:t>
         </w:r>
         <w:r>
           <w:fldChar w:fldCharType="end"/>
@@ -30288,10 +30960,7 @@
         <w:footnoteRef/>
       </w:r>
       <w:r>
-        <w:t xml:space="preserve"> Se considera pertinente mencionar que por </w:t>
-      </w:r>
-      <w:r>
-        <w:t xml:space="preserve">accountability se entiende </w:t>
+        <w:t xml:space="preserve"> Se considera pertinente mencionar que por accountability se entiende </w:t>
       </w:r>
       <w:r>
         <w:t xml:space="preserve">a la “capacidad para asegurar que los funcionarios públicos rindan cuentas por sus conductas, es decir, que estén obligados a justificar y a informar sobre sus decisiones y a que eventualmente puedan ser castigados por ellas” (Peruzzotti y Smulovitz, 2001, p. 25). </w:t>
@@ -31237,6 +31906,7 @@
   <w:style w:type="character" w:default="1" w:styleId="Fuentedeprrafopredeter">
     <w:name w:val="Default Paragraph Font"/>
     <w:uiPriority w:val="1"/>
+    <w:semiHidden/>
     <w:unhideWhenUsed/>
   </w:style>
   <w:style w:type="table" w:default="1" w:styleId="Tablanormal">
@@ -32264,7 +32934,7 @@
 </file>
 
 <file path=customXml/itemProps1.xml><?xml version="1.0" encoding="utf-8"?>
-<ds:datastoreItem xmlns:ds="http://schemas.openxmlformats.org/officeDocument/2006/customXml" ds:itemID="{B69AA53F-0633-4BD1-9B70-6C867FCEFEE3}">
+<ds:datastoreItem xmlns:ds="http://schemas.openxmlformats.org/officeDocument/2006/customXml" ds:itemID="{44454D1B-E6A0-49D4-A15F-9C6E19D46C64}">
   <ds:schemaRefs>
     <ds:schemaRef ds:uri="http://schemas.openxmlformats.org/officeDocument/2006/bibliography"/>
   </ds:schemaRefs>
